--- a/Proyecto_LuisEstrada.docx
+++ b/Proyecto_LuisEstrada.docx
@@ -4501,43 +4501,7 @@
           <w:sz w:val="24"/>
           <w:szCs w:val="24"/>
         </w:rPr>
-        <w:t xml:space="preserve">● Registrar todos los equipos del club, indicando su categoría y denominación (ejemplo: Arenal B – 3ª </w:t>
-      </w:r>
-      <w:proofErr w:type="gramStart"/>
-      <w:r>
-        <w:rPr>
-          <w:rFonts w:ascii="Times New Roman" w:hAnsi="Times New Roman" w:cs="Times New Roman"/>
-          <w:sz w:val="24"/>
-          <w:szCs w:val="24"/>
-        </w:rPr>
-        <w:t>Prebenjamín ,</w:t>
-      </w:r>
-      <w:proofErr w:type="gramEnd"/>
-      <w:r>
-        <w:rPr>
-          <w:rFonts w:ascii="Times New Roman" w:hAnsi="Times New Roman" w:cs="Times New Roman"/>
-          <w:sz w:val="24"/>
-          <w:szCs w:val="24"/>
-        </w:rPr>
-        <w:t xml:space="preserve"> Arenal B – 2</w:t>
-      </w:r>
-      <w:proofErr w:type="gramStart"/>
-      <w:r>
-        <w:rPr>
-          <w:rFonts w:ascii="Times New Roman" w:hAnsi="Times New Roman" w:cs="Times New Roman"/>
-          <w:sz w:val="24"/>
-          <w:szCs w:val="24"/>
-        </w:rPr>
-        <w:t>ªAlevín ,</w:t>
-      </w:r>
-      <w:proofErr w:type="gramEnd"/>
-      <w:r>
-        <w:rPr>
-          <w:rFonts w:ascii="Times New Roman" w:hAnsi="Times New Roman" w:cs="Times New Roman"/>
-          <w:sz w:val="24"/>
-          <w:szCs w:val="24"/>
-        </w:rPr>
-        <w:t xml:space="preserve"> etc.). </w:t>
+        <w:t xml:space="preserve">● Registrar todos los equipos del club, indicando su categoría y denominación (ejemplo: Arenal B – 3ª Prebenjamín , Arenal B – 2ªAlevín , etc.). </w:t>
       </w:r>
     </w:p>
     <w:p>
@@ -5130,23 +5094,7 @@
           <w:szCs w:val="24"/>
         </w:rPr>
         <w:br/>
-        <w:t xml:space="preserve">La estructura de roles </w:t>
-      </w:r>
-      <w:r>
-        <w:rPr>
-          <w:rFonts w:ascii="Times New Roman" w:hAnsi="Times New Roman" w:cs="Times New Roman"/>
-          <w:sz w:val="24"/>
-          <w:szCs w:val="24"/>
-        </w:rPr>
-        <w:t>responde la</w:t>
-      </w:r>
-      <w:r>
-        <w:rPr>
-          <w:rFonts w:ascii="Times New Roman" w:hAnsi="Times New Roman" w:cs="Times New Roman"/>
-          <w:sz w:val="24"/>
-          <w:szCs w:val="24"/>
-        </w:rPr>
-        <w:t xml:space="preserve"> necesidad de diferenciar claramente las tareas de gestión, organización y participación dentro de los torneos de fútbol base.</w:t>
+        <w:t>La estructura de roles responde la necesidad de diferenciar claramente las tareas de gestión, organización y participación dentro de los torneos de fútbol base.</w:t>
       </w:r>
       <w:r>
         <w:rPr>
@@ -5203,23 +5151,7 @@
           <w:sz w:val="24"/>
           <w:szCs w:val="24"/>
         </w:rPr>
-        <w:t xml:space="preserve">Este perfil </w:t>
-      </w:r>
-      <w:r>
-        <w:rPr>
-          <w:rFonts w:ascii="Times New Roman" w:hAnsi="Times New Roman" w:cs="Times New Roman"/>
-          <w:sz w:val="24"/>
-          <w:szCs w:val="24"/>
-        </w:rPr>
-        <w:t xml:space="preserve">responde al perfil administrador </w:t>
-      </w:r>
-      <w:r>
-        <w:rPr>
-          <w:rFonts w:ascii="Times New Roman" w:hAnsi="Times New Roman" w:cs="Times New Roman"/>
-          <w:sz w:val="24"/>
-          <w:szCs w:val="24"/>
-        </w:rPr>
-        <w:t>y será gestionado desde la aplicación de escritorio, destinada al uso exclusivo de la Federación de Fútbol o entidad reguladora.</w:t>
+        <w:t>Este perfil responde al perfil administrador y será gestionado desde la aplicación de escritorio, destinada al uso exclusivo de la Federación de Fútbol o entidad reguladora.</w:t>
       </w:r>
       <w:r>
         <w:rPr>
@@ -5448,14 +5380,7 @@
           <w:rFonts w:eastAsiaTheme="minorHAnsi"/>
           <w:lang w:eastAsia="en-US"/>
         </w:rPr>
-        <w:t>cumplimiento</w:t>
-      </w:r>
-      <w:r>
-        <w:rPr>
-          <w:rFonts w:eastAsiaTheme="minorHAnsi"/>
-          <w:lang w:eastAsia="en-US"/>
-        </w:rPr>
-        <w:t xml:space="preserve"> normativo.</w:t>
+        <w:t>cumplimiento normativo.</w:t>
       </w:r>
     </w:p>
     <w:p>
@@ -5797,22 +5722,6 @@
       <w:r>
         <w:t>Optimizar la gestión deportiva del equipo, facilitando la planificación de torneos, el seguimiento de resultados y la comunicación directa con el club.</w:t>
       </w:r>
-    </w:p>
-    <w:p>
-      <w:pPr>
-        <w:pStyle w:val="NormalWeb"/>
-      </w:pPr>
-    </w:p>
-    <w:p>
-      <w:pPr>
-        <w:spacing w:line="360" w:lineRule="auto"/>
-        <w:outlineLvl w:val="1"/>
-        <w:rPr>
-          <w:rFonts w:ascii="Times New Roman" w:hAnsi="Times New Roman" w:cs="Times New Roman"/>
-          <w:sz w:val="24"/>
-          <w:szCs w:val="24"/>
-        </w:rPr>
-      </w:pPr>
     </w:p>
     <w:p>
       <w:pPr>
@@ -5859,13 +5768,7 @@
       </w:r>
       <w:proofErr w:type="spellEnd"/>
       <w:r>
-        <w:t xml:space="preserve"> se compone de dos aplicaciones interconectadas </w:t>
-      </w:r>
-      <w:r>
-        <w:t>(</w:t>
-      </w:r>
-      <w:r>
-        <w:t>una</w:t>
+        <w:t xml:space="preserve"> se compone de dos aplicaciones interconectadas (una</w:t>
       </w:r>
       <w:r>
         <w:rPr>
@@ -5914,7 +5817,6 @@
         <w:t xml:space="preserve"> base de datos </w:t>
       </w:r>
       <w:proofErr w:type="spellStart"/>
-      <w:proofErr w:type="gramStart"/>
       <w:r>
         <w:t>centralizada.</w:t>
       </w:r>
@@ -5922,7 +5824,6 @@
         <w:t>Cada</w:t>
       </w:r>
       <w:proofErr w:type="spellEnd"/>
-      <w:proofErr w:type="gramEnd"/>
       <w:r>
         <w:t xml:space="preserve"> perfil de usuario accede al sistema a través de una tecnología diferente, adaptada a sus necesidades y nivel de acceso.</w:t>
       </w:r>
@@ -6002,6 +5903,1711 @@
     </w:p>
     <w:p>
       <w:pPr>
+        <w:spacing w:line="360" w:lineRule="auto"/>
+        <w:outlineLvl w:val="1"/>
+        <w:rPr>
+          <w:rFonts w:ascii="Times New Roman" w:hAnsi="Times New Roman" w:cs="Times New Roman"/>
+          <w:b/>
+          <w:bCs/>
+          <w:sz w:val="24"/>
+          <w:szCs w:val="24"/>
+        </w:rPr>
+      </w:pPr>
+      <w:r>
+        <w:rPr>
+          <w:rFonts w:ascii="Times New Roman" w:hAnsi="Times New Roman" w:cs="Times New Roman"/>
+          <w:b/>
+          <w:bCs/>
+          <w:sz w:val="24"/>
+          <w:szCs w:val="24"/>
+        </w:rPr>
+        <w:t>Requisitos funcionales del perfil Federación (Administrador – Aplicación de Escritorio)</w:t>
+      </w:r>
+    </w:p>
+    <w:p>
+      <w:pPr>
+        <w:pStyle w:val="Ttulo4"/>
+        <w:rPr>
+          <w:rFonts w:ascii="Times New Roman" w:eastAsia="Times New Roman" w:hAnsi="Times New Roman" w:cs="Times New Roman"/>
+          <w:i w:val="0"/>
+          <w:iCs w:val="0"/>
+          <w:color w:val="auto"/>
+          <w:sz w:val="24"/>
+          <w:szCs w:val="24"/>
+          <w:lang w:eastAsia="es-ES"/>
+        </w:rPr>
+      </w:pPr>
+      <w:r>
+        <w:rPr>
+          <w:rFonts w:ascii="Times New Roman" w:eastAsia="Times New Roman" w:hAnsi="Times New Roman" w:cs="Times New Roman"/>
+          <w:i w:val="0"/>
+          <w:iCs w:val="0"/>
+          <w:color w:val="auto"/>
+          <w:sz w:val="24"/>
+          <w:szCs w:val="24"/>
+          <w:lang w:eastAsia="es-ES"/>
+        </w:rPr>
+        <w:t>RF1.1 –Inicio de sesión del administrador</w:t>
+      </w:r>
+    </w:p>
+    <w:p>
+      <w:pPr>
+        <w:pStyle w:val="Ttulo4"/>
+        <w:rPr>
+          <w:rFonts w:ascii="Times New Roman" w:eastAsia="Times New Roman" w:hAnsi="Times New Roman" w:cs="Times New Roman"/>
+          <w:i w:val="0"/>
+          <w:iCs w:val="0"/>
+          <w:color w:val="auto"/>
+          <w:sz w:val="24"/>
+          <w:szCs w:val="24"/>
+          <w:lang w:eastAsia="es-ES"/>
+        </w:rPr>
+      </w:pPr>
+      <w:r>
+        <w:rPr>
+          <w:rFonts w:ascii="Times New Roman" w:eastAsia="Times New Roman" w:hAnsi="Times New Roman" w:cs="Times New Roman"/>
+          <w:i w:val="0"/>
+          <w:iCs w:val="0"/>
+          <w:color w:val="auto"/>
+          <w:sz w:val="24"/>
+          <w:szCs w:val="24"/>
+          <w:lang w:eastAsia="es-ES"/>
+        </w:rPr>
+        <w:t>El sistema deberá permitir que la Federación acceda mediante un nombre de usuario y contraseña válidos.</w:t>
+      </w:r>
+      <w:r>
+        <w:rPr>
+          <w:rFonts w:ascii="Times New Roman" w:eastAsia="Times New Roman" w:hAnsi="Times New Roman" w:cs="Times New Roman"/>
+          <w:i w:val="0"/>
+          <w:iCs w:val="0"/>
+          <w:color w:val="auto"/>
+          <w:sz w:val="24"/>
+          <w:szCs w:val="24"/>
+          <w:lang w:eastAsia="es-ES"/>
+        </w:rPr>
+        <w:br/>
+        <w:t>En caso de credenciales incorrectas, deberá mostrar un mensaje de error.</w:t>
+      </w:r>
+    </w:p>
+    <w:p>
+      <w:pPr>
+        <w:rPr>
+          <w:lang w:eastAsia="es-ES"/>
+        </w:rPr>
+      </w:pPr>
+    </w:p>
+    <w:p>
+      <w:pPr>
+        <w:pStyle w:val="Ttulo4"/>
+        <w:rPr>
+          <w:rFonts w:ascii="Times New Roman" w:eastAsia="Times New Roman" w:hAnsi="Times New Roman" w:cs="Times New Roman"/>
+          <w:i w:val="0"/>
+          <w:iCs w:val="0"/>
+          <w:color w:val="auto"/>
+          <w:sz w:val="24"/>
+          <w:szCs w:val="24"/>
+          <w:lang w:eastAsia="es-ES"/>
+        </w:rPr>
+      </w:pPr>
+      <w:r>
+        <w:rPr>
+          <w:rFonts w:ascii="Times New Roman" w:eastAsia="Times New Roman" w:hAnsi="Times New Roman" w:cs="Times New Roman"/>
+          <w:i w:val="0"/>
+          <w:iCs w:val="0"/>
+          <w:color w:val="auto"/>
+          <w:sz w:val="24"/>
+          <w:szCs w:val="24"/>
+          <w:lang w:eastAsia="es-ES"/>
+        </w:rPr>
+        <w:t>RF1.2 – Validación de clubes</w:t>
+      </w:r>
+    </w:p>
+    <w:p>
+      <w:pPr>
+        <w:pStyle w:val="Ttulo4"/>
+        <w:rPr>
+          <w:rFonts w:ascii="Times New Roman" w:eastAsia="Times New Roman" w:hAnsi="Times New Roman" w:cs="Times New Roman"/>
+          <w:i w:val="0"/>
+          <w:iCs w:val="0"/>
+          <w:color w:val="auto"/>
+          <w:sz w:val="24"/>
+          <w:szCs w:val="24"/>
+          <w:lang w:eastAsia="es-ES"/>
+        </w:rPr>
+      </w:pPr>
+      <w:r>
+        <w:rPr>
+          <w:rFonts w:ascii="Times New Roman" w:eastAsia="Times New Roman" w:hAnsi="Times New Roman" w:cs="Times New Roman"/>
+          <w:i w:val="0"/>
+          <w:iCs w:val="0"/>
+          <w:color w:val="auto"/>
+          <w:sz w:val="24"/>
+          <w:szCs w:val="24"/>
+          <w:lang w:eastAsia="es-ES"/>
+        </w:rPr>
+        <w:t>El administrador podrá revisar las solicitudes de registro enviadas por los coordinadores de club y aprobarlas o rechazarlas según su veracidad.</w:t>
+      </w:r>
+    </w:p>
+    <w:p>
+      <w:pPr>
+        <w:rPr>
+          <w:lang w:eastAsia="es-ES"/>
+        </w:rPr>
+      </w:pPr>
+    </w:p>
+    <w:p>
+      <w:pPr>
+        <w:pStyle w:val="Ttulo4"/>
+        <w:rPr>
+          <w:rFonts w:ascii="Times New Roman" w:eastAsia="Times New Roman" w:hAnsi="Times New Roman" w:cs="Times New Roman"/>
+          <w:i w:val="0"/>
+          <w:iCs w:val="0"/>
+          <w:color w:val="auto"/>
+          <w:sz w:val="24"/>
+          <w:szCs w:val="24"/>
+          <w:lang w:eastAsia="es-ES"/>
+        </w:rPr>
+      </w:pPr>
+      <w:r>
+        <w:rPr>
+          <w:rFonts w:ascii="Times New Roman" w:eastAsia="Times New Roman" w:hAnsi="Times New Roman" w:cs="Times New Roman"/>
+          <w:i w:val="0"/>
+          <w:iCs w:val="0"/>
+          <w:color w:val="auto"/>
+          <w:sz w:val="24"/>
+          <w:szCs w:val="24"/>
+          <w:lang w:eastAsia="es-ES"/>
+        </w:rPr>
+        <w:t>RF1.3 – Validación de torneos</w:t>
+      </w:r>
+    </w:p>
+    <w:p>
+      <w:pPr>
+        <w:pStyle w:val="Ttulo4"/>
+        <w:rPr>
+          <w:rFonts w:ascii="Times New Roman" w:eastAsia="Times New Roman" w:hAnsi="Times New Roman" w:cs="Times New Roman"/>
+          <w:i w:val="0"/>
+          <w:iCs w:val="0"/>
+          <w:color w:val="auto"/>
+          <w:sz w:val="24"/>
+          <w:szCs w:val="24"/>
+          <w:lang w:eastAsia="es-ES"/>
+        </w:rPr>
+      </w:pPr>
+      <w:r>
+        <w:rPr>
+          <w:rFonts w:ascii="Times New Roman" w:eastAsia="Times New Roman" w:hAnsi="Times New Roman" w:cs="Times New Roman"/>
+          <w:i w:val="0"/>
+          <w:iCs w:val="0"/>
+          <w:color w:val="auto"/>
+          <w:sz w:val="24"/>
+          <w:szCs w:val="24"/>
+          <w:lang w:eastAsia="es-ES"/>
+        </w:rPr>
+        <w:t>El sistema permitirá visualizar las propuestas de torneos creadas por los clubes y aprobarlas o rechazarlas.</w:t>
+      </w:r>
+      <w:r>
+        <w:rPr>
+          <w:rFonts w:ascii="Times New Roman" w:eastAsia="Times New Roman" w:hAnsi="Times New Roman" w:cs="Times New Roman"/>
+          <w:i w:val="0"/>
+          <w:iCs w:val="0"/>
+          <w:color w:val="auto"/>
+          <w:sz w:val="24"/>
+          <w:szCs w:val="24"/>
+          <w:lang w:eastAsia="es-ES"/>
+        </w:rPr>
+        <w:br/>
+        <w:t>Solo los torneos aprobados se mostrarán en la aplicación móvil.</w:t>
+      </w:r>
+    </w:p>
+    <w:p>
+      <w:pPr>
+        <w:rPr>
+          <w:lang w:eastAsia="es-ES"/>
+        </w:rPr>
+      </w:pPr>
+    </w:p>
+    <w:p>
+      <w:pPr>
+        <w:pStyle w:val="Ttulo4"/>
+        <w:rPr>
+          <w:rFonts w:ascii="Times New Roman" w:eastAsia="Times New Roman" w:hAnsi="Times New Roman" w:cs="Times New Roman"/>
+          <w:i w:val="0"/>
+          <w:iCs w:val="0"/>
+          <w:color w:val="auto"/>
+          <w:sz w:val="24"/>
+          <w:szCs w:val="24"/>
+          <w:lang w:eastAsia="es-ES"/>
+        </w:rPr>
+      </w:pPr>
+      <w:r>
+        <w:rPr>
+          <w:rFonts w:ascii="Times New Roman" w:eastAsia="Times New Roman" w:hAnsi="Times New Roman" w:cs="Times New Roman"/>
+          <w:i w:val="0"/>
+          <w:iCs w:val="0"/>
+          <w:color w:val="auto"/>
+          <w:sz w:val="24"/>
+          <w:szCs w:val="24"/>
+          <w:lang w:eastAsia="es-ES"/>
+        </w:rPr>
+        <w:t>RF1.4 – Supervisión de datos generales</w:t>
+      </w:r>
+    </w:p>
+    <w:p>
+      <w:pPr>
+        <w:pStyle w:val="Ttulo4"/>
+        <w:rPr>
+          <w:rFonts w:ascii="Times New Roman" w:eastAsia="Times New Roman" w:hAnsi="Times New Roman" w:cs="Times New Roman"/>
+          <w:i w:val="0"/>
+          <w:iCs w:val="0"/>
+          <w:color w:val="auto"/>
+          <w:sz w:val="24"/>
+          <w:szCs w:val="24"/>
+          <w:lang w:eastAsia="es-ES"/>
+        </w:rPr>
+      </w:pPr>
+      <w:r>
+        <w:rPr>
+          <w:rFonts w:ascii="Times New Roman" w:eastAsia="Times New Roman" w:hAnsi="Times New Roman" w:cs="Times New Roman"/>
+          <w:i w:val="0"/>
+          <w:iCs w:val="0"/>
+          <w:color w:val="auto"/>
+          <w:sz w:val="24"/>
+          <w:szCs w:val="24"/>
+          <w:lang w:eastAsia="es-ES"/>
+        </w:rPr>
+        <w:t>El sistema mostrará una vista global con los clubes, equipos, torneos y entrenadores activos.</w:t>
+      </w:r>
+      <w:r>
+        <w:rPr>
+          <w:rFonts w:ascii="Times New Roman" w:eastAsia="Times New Roman" w:hAnsi="Times New Roman" w:cs="Times New Roman"/>
+          <w:i w:val="0"/>
+          <w:iCs w:val="0"/>
+          <w:color w:val="auto"/>
+          <w:sz w:val="24"/>
+          <w:szCs w:val="24"/>
+          <w:lang w:eastAsia="es-ES"/>
+        </w:rPr>
+        <w:br/>
+        <w:t>Deberá permitir aplicar filtros (por categoría, zona, tipo de torneo, etc.).</w:t>
+      </w:r>
+    </w:p>
+    <w:p>
+      <w:pPr>
+        <w:rPr>
+          <w:lang w:eastAsia="es-ES"/>
+        </w:rPr>
+      </w:pPr>
+    </w:p>
+    <w:p>
+      <w:pPr>
+        <w:pStyle w:val="Ttulo4"/>
+        <w:rPr>
+          <w:rFonts w:ascii="Times New Roman" w:eastAsia="Times New Roman" w:hAnsi="Times New Roman" w:cs="Times New Roman"/>
+          <w:i w:val="0"/>
+          <w:iCs w:val="0"/>
+          <w:color w:val="auto"/>
+          <w:sz w:val="24"/>
+          <w:szCs w:val="24"/>
+          <w:lang w:eastAsia="es-ES"/>
+        </w:rPr>
+      </w:pPr>
+      <w:r>
+        <w:rPr>
+          <w:rFonts w:ascii="Times New Roman" w:eastAsia="Times New Roman" w:hAnsi="Times New Roman" w:cs="Times New Roman"/>
+          <w:i w:val="0"/>
+          <w:iCs w:val="0"/>
+          <w:color w:val="auto"/>
+          <w:sz w:val="24"/>
+          <w:szCs w:val="24"/>
+          <w:lang w:eastAsia="es-ES"/>
+        </w:rPr>
+        <w:lastRenderedPageBreak/>
+        <w:t>RF1.5 – Gestión de incidencias</w:t>
+      </w:r>
+    </w:p>
+    <w:p>
+      <w:pPr>
+        <w:pStyle w:val="Ttulo4"/>
+        <w:rPr>
+          <w:rFonts w:ascii="Times New Roman" w:eastAsia="Times New Roman" w:hAnsi="Times New Roman" w:cs="Times New Roman"/>
+          <w:i w:val="0"/>
+          <w:iCs w:val="0"/>
+          <w:color w:val="auto"/>
+          <w:sz w:val="24"/>
+          <w:szCs w:val="24"/>
+          <w:lang w:eastAsia="es-ES"/>
+        </w:rPr>
+      </w:pPr>
+      <w:r>
+        <w:rPr>
+          <w:rFonts w:ascii="Times New Roman" w:eastAsia="Times New Roman" w:hAnsi="Times New Roman" w:cs="Times New Roman"/>
+          <w:i w:val="0"/>
+          <w:iCs w:val="0"/>
+          <w:color w:val="auto"/>
+          <w:sz w:val="24"/>
+          <w:szCs w:val="24"/>
+          <w:lang w:eastAsia="es-ES"/>
+        </w:rPr>
+        <w:t>El administrador podrá modificar o eliminar registros (clubes, equipos o torneos) en caso de detectar errores o irregularidades.</w:t>
+      </w:r>
+    </w:p>
+    <w:p>
+      <w:pPr>
+        <w:rPr>
+          <w:lang w:eastAsia="es-ES"/>
+        </w:rPr>
+      </w:pPr>
+    </w:p>
+    <w:p>
+      <w:pPr>
+        <w:pStyle w:val="Ttulo4"/>
+        <w:rPr>
+          <w:rFonts w:ascii="Times New Roman" w:eastAsia="Times New Roman" w:hAnsi="Times New Roman" w:cs="Times New Roman"/>
+          <w:i w:val="0"/>
+          <w:iCs w:val="0"/>
+          <w:color w:val="auto"/>
+          <w:sz w:val="24"/>
+          <w:szCs w:val="24"/>
+          <w:lang w:eastAsia="es-ES"/>
+        </w:rPr>
+      </w:pPr>
+      <w:r>
+        <w:rPr>
+          <w:rFonts w:ascii="Times New Roman" w:eastAsia="Times New Roman" w:hAnsi="Times New Roman" w:cs="Times New Roman"/>
+          <w:i w:val="0"/>
+          <w:iCs w:val="0"/>
+          <w:color w:val="auto"/>
+          <w:sz w:val="24"/>
+          <w:szCs w:val="24"/>
+          <w:lang w:eastAsia="es-ES"/>
+        </w:rPr>
+        <w:t>RF1.6 – Consulta de estadísticas</w:t>
+      </w:r>
+    </w:p>
+    <w:p>
+      <w:pPr>
+        <w:pStyle w:val="Ttulo4"/>
+        <w:rPr>
+          <w:rFonts w:ascii="Times New Roman" w:eastAsia="Times New Roman" w:hAnsi="Times New Roman" w:cs="Times New Roman"/>
+          <w:i w:val="0"/>
+          <w:iCs w:val="0"/>
+          <w:color w:val="auto"/>
+          <w:sz w:val="24"/>
+          <w:szCs w:val="24"/>
+          <w:lang w:eastAsia="es-ES"/>
+        </w:rPr>
+      </w:pPr>
+      <w:r>
+        <w:rPr>
+          <w:rFonts w:ascii="Times New Roman" w:eastAsia="Times New Roman" w:hAnsi="Times New Roman" w:cs="Times New Roman"/>
+          <w:i w:val="0"/>
+          <w:iCs w:val="0"/>
+          <w:color w:val="auto"/>
+          <w:sz w:val="24"/>
+          <w:szCs w:val="24"/>
+          <w:lang w:eastAsia="es-ES"/>
+        </w:rPr>
+        <w:t>El sistema deberá permitir al administrador generar informes básicos (número de torneos activos, clubes registrados, equipos por categoría, etc.).</w:t>
+      </w:r>
+    </w:p>
+    <w:p>
+      <w:pPr>
+        <w:rPr>
+          <w:lang w:eastAsia="es-ES"/>
+        </w:rPr>
+      </w:pPr>
+    </w:p>
+    <w:p>
+      <w:pPr>
+        <w:pStyle w:val="Ttulo4"/>
+        <w:rPr>
+          <w:rFonts w:ascii="Times New Roman" w:eastAsia="Times New Roman" w:hAnsi="Times New Roman" w:cs="Times New Roman"/>
+          <w:i w:val="0"/>
+          <w:iCs w:val="0"/>
+          <w:color w:val="auto"/>
+          <w:sz w:val="24"/>
+          <w:szCs w:val="24"/>
+          <w:lang w:eastAsia="es-ES"/>
+        </w:rPr>
+      </w:pPr>
+      <w:r>
+        <w:rPr>
+          <w:rFonts w:ascii="Times New Roman" w:eastAsia="Times New Roman" w:hAnsi="Times New Roman" w:cs="Times New Roman"/>
+          <w:i w:val="0"/>
+          <w:iCs w:val="0"/>
+          <w:color w:val="auto"/>
+          <w:sz w:val="24"/>
+          <w:szCs w:val="24"/>
+          <w:lang w:eastAsia="es-ES"/>
+        </w:rPr>
+        <w:t>RF1.7 – Cierre o suspensión de torneos</w:t>
+      </w:r>
+    </w:p>
+    <w:p>
+      <w:pPr>
+        <w:pStyle w:val="Ttulo4"/>
+        <w:rPr>
+          <w:rFonts w:ascii="Times New Roman" w:eastAsia="Times New Roman" w:hAnsi="Times New Roman" w:cs="Times New Roman"/>
+          <w:i w:val="0"/>
+          <w:iCs w:val="0"/>
+          <w:color w:val="auto"/>
+          <w:sz w:val="24"/>
+          <w:szCs w:val="24"/>
+          <w:lang w:eastAsia="es-ES"/>
+        </w:rPr>
+      </w:pPr>
+      <w:r>
+        <w:rPr>
+          <w:rFonts w:ascii="Times New Roman" w:eastAsia="Times New Roman" w:hAnsi="Times New Roman" w:cs="Times New Roman"/>
+          <w:i w:val="0"/>
+          <w:iCs w:val="0"/>
+          <w:color w:val="auto"/>
+          <w:sz w:val="24"/>
+          <w:szCs w:val="24"/>
+          <w:lang w:eastAsia="es-ES"/>
+        </w:rPr>
+        <w:t>El administrador podrá suspender temporal o definitivamente un torneo si detecta incumplimientos de las normas.</w:t>
+      </w:r>
+    </w:p>
+    <w:p>
+      <w:pPr>
+        <w:rPr>
+          <w:lang w:eastAsia="es-ES"/>
+        </w:rPr>
+      </w:pPr>
+    </w:p>
+    <w:p>
+      <w:pPr>
+        <w:rPr>
+          <w:rFonts w:ascii="Times New Roman" w:hAnsi="Times New Roman" w:cs="Times New Roman"/>
+          <w:b/>
+          <w:bCs/>
+          <w:sz w:val="24"/>
+          <w:szCs w:val="24"/>
+        </w:rPr>
+      </w:pPr>
+      <w:r>
+        <w:rPr>
+          <w:rFonts w:ascii="Times New Roman" w:hAnsi="Times New Roman" w:cs="Times New Roman"/>
+          <w:b/>
+          <w:bCs/>
+          <w:sz w:val="24"/>
+          <w:szCs w:val="24"/>
+        </w:rPr>
+        <w:t>Requisitos funcionales del perfil Club (Coordinador – Aplicación Móvil)</w:t>
+      </w:r>
+    </w:p>
+    <w:p>
+      <w:pPr>
+        <w:rPr>
+          <w:rFonts w:ascii="Times New Roman" w:eastAsia="Times New Roman" w:hAnsi="Times New Roman" w:cs="Times New Roman"/>
+          <w:sz w:val="24"/>
+          <w:szCs w:val="24"/>
+          <w:lang w:eastAsia="es-ES"/>
+        </w:rPr>
+      </w:pPr>
+      <w:r>
+        <w:rPr>
+          <w:rFonts w:ascii="Times New Roman" w:eastAsia="Times New Roman" w:hAnsi="Times New Roman" w:cs="Times New Roman"/>
+          <w:sz w:val="24"/>
+          <w:szCs w:val="24"/>
+          <w:lang w:eastAsia="es-ES"/>
+        </w:rPr>
+        <w:t>RF2.1 – Registro del club</w:t>
+      </w:r>
+    </w:p>
+    <w:p>
+      <w:pPr>
+        <w:rPr>
+          <w:rFonts w:ascii="Times New Roman" w:eastAsia="Times New Roman" w:hAnsi="Times New Roman" w:cs="Times New Roman"/>
+          <w:sz w:val="24"/>
+          <w:szCs w:val="24"/>
+          <w:lang w:eastAsia="es-ES"/>
+        </w:rPr>
+      </w:pPr>
+      <w:r>
+        <w:rPr>
+          <w:rFonts w:ascii="Times New Roman" w:eastAsia="Times New Roman" w:hAnsi="Times New Roman" w:cs="Times New Roman"/>
+          <w:sz w:val="24"/>
+          <w:szCs w:val="24"/>
+          <w:lang w:eastAsia="es-ES"/>
+        </w:rPr>
+        <w:t>El coordinador deberá poder registrar su club introduciendo los datos oficiales (nombre, CIF, dirección, correo, categorías, etc.) y enviarlos para validación.</w:t>
+      </w:r>
+    </w:p>
+    <w:p>
+      <w:pPr>
+        <w:rPr>
+          <w:rFonts w:ascii="Times New Roman" w:eastAsia="Times New Roman" w:hAnsi="Times New Roman" w:cs="Times New Roman"/>
+          <w:sz w:val="24"/>
+          <w:szCs w:val="24"/>
+          <w:lang w:eastAsia="es-ES"/>
+        </w:rPr>
+      </w:pPr>
+      <w:r>
+        <w:rPr>
+          <w:rFonts w:ascii="Times New Roman" w:eastAsia="Times New Roman" w:hAnsi="Times New Roman" w:cs="Times New Roman"/>
+          <w:sz w:val="24"/>
+          <w:szCs w:val="24"/>
+          <w:lang w:eastAsia="es-ES"/>
+        </w:rPr>
+        <w:t>RF2.2 – Inicio de sesión del coordinador</w:t>
+      </w:r>
+    </w:p>
+    <w:p>
+      <w:pPr>
+        <w:rPr>
+          <w:rFonts w:ascii="Times New Roman" w:eastAsia="Times New Roman" w:hAnsi="Times New Roman" w:cs="Times New Roman"/>
+          <w:sz w:val="24"/>
+          <w:szCs w:val="24"/>
+          <w:lang w:eastAsia="es-ES"/>
+        </w:rPr>
+      </w:pPr>
+      <w:r>
+        <w:rPr>
+          <w:rFonts w:ascii="Times New Roman" w:eastAsia="Times New Roman" w:hAnsi="Times New Roman" w:cs="Times New Roman"/>
+          <w:sz w:val="24"/>
+          <w:szCs w:val="24"/>
+          <w:lang w:eastAsia="es-ES"/>
+        </w:rPr>
+        <w:t>El sistema deberá permitir al coordinador acceder mediante credenciales (usuario y contraseña) validadas previamente por la Federación.</w:t>
+      </w:r>
+    </w:p>
+    <w:p>
+      <w:pPr>
+        <w:rPr>
+          <w:rFonts w:ascii="Times New Roman" w:eastAsia="Times New Roman" w:hAnsi="Times New Roman" w:cs="Times New Roman"/>
+          <w:sz w:val="24"/>
+          <w:szCs w:val="24"/>
+          <w:lang w:eastAsia="es-ES"/>
+        </w:rPr>
+      </w:pPr>
+      <w:r>
+        <w:rPr>
+          <w:rFonts w:ascii="Times New Roman" w:eastAsia="Times New Roman" w:hAnsi="Times New Roman" w:cs="Times New Roman"/>
+          <w:sz w:val="24"/>
+          <w:szCs w:val="24"/>
+          <w:lang w:eastAsia="es-ES"/>
+        </w:rPr>
+        <w:t>RF2.3 – Registro de equipos</w:t>
+      </w:r>
+    </w:p>
+    <w:p>
+      <w:pPr>
+        <w:rPr>
+          <w:rFonts w:ascii="Times New Roman" w:eastAsia="Times New Roman" w:hAnsi="Times New Roman" w:cs="Times New Roman"/>
+          <w:sz w:val="24"/>
+          <w:szCs w:val="24"/>
+          <w:lang w:eastAsia="es-ES"/>
+        </w:rPr>
+      </w:pPr>
+      <w:r>
+        <w:rPr>
+          <w:rFonts w:ascii="Times New Roman" w:eastAsia="Times New Roman" w:hAnsi="Times New Roman" w:cs="Times New Roman"/>
+          <w:sz w:val="24"/>
+          <w:szCs w:val="24"/>
+          <w:lang w:eastAsia="es-ES"/>
+        </w:rPr>
+        <w:t>El coordinador podrá crear tantos equipos como desee, asignando nombre, categoría, división y temporada.</w:t>
+      </w:r>
+    </w:p>
+    <w:p>
+      <w:pPr>
+        <w:rPr>
+          <w:rFonts w:ascii="Times New Roman" w:eastAsia="Times New Roman" w:hAnsi="Times New Roman" w:cs="Times New Roman"/>
+          <w:sz w:val="24"/>
+          <w:szCs w:val="24"/>
+          <w:lang w:eastAsia="es-ES"/>
+        </w:rPr>
+      </w:pPr>
+      <w:r>
+        <w:rPr>
+          <w:rFonts w:ascii="Times New Roman" w:eastAsia="Times New Roman" w:hAnsi="Times New Roman" w:cs="Times New Roman"/>
+          <w:sz w:val="24"/>
+          <w:szCs w:val="24"/>
+          <w:lang w:eastAsia="es-ES"/>
+        </w:rPr>
+        <w:t>RF2.4 – Generación automática de códigos de equipo</w:t>
+      </w:r>
+    </w:p>
+    <w:p>
+      <w:pPr>
+        <w:rPr>
+          <w:rFonts w:ascii="Times New Roman" w:eastAsia="Times New Roman" w:hAnsi="Times New Roman" w:cs="Times New Roman"/>
+          <w:sz w:val="24"/>
+          <w:szCs w:val="24"/>
+          <w:lang w:eastAsia="es-ES"/>
+        </w:rPr>
+      </w:pPr>
+      <w:r>
+        <w:rPr>
+          <w:rFonts w:ascii="Times New Roman" w:eastAsia="Times New Roman" w:hAnsi="Times New Roman" w:cs="Times New Roman"/>
+          <w:sz w:val="24"/>
+          <w:szCs w:val="24"/>
+          <w:lang w:eastAsia="es-ES"/>
+        </w:rPr>
+        <w:t>Cada equipo registrado generará automáticamente un código único que servirá para vincular entrenadores.</w:t>
+      </w:r>
+    </w:p>
+    <w:p>
+      <w:pPr>
+        <w:rPr>
+          <w:rFonts w:ascii="Times New Roman" w:eastAsia="Times New Roman" w:hAnsi="Times New Roman" w:cs="Times New Roman"/>
+          <w:sz w:val="24"/>
+          <w:szCs w:val="24"/>
+          <w:lang w:eastAsia="es-ES"/>
+        </w:rPr>
+      </w:pPr>
+      <w:r>
+        <w:rPr>
+          <w:rFonts w:ascii="Times New Roman" w:eastAsia="Times New Roman" w:hAnsi="Times New Roman" w:cs="Times New Roman"/>
+          <w:sz w:val="24"/>
+          <w:szCs w:val="24"/>
+          <w:lang w:eastAsia="es-ES"/>
+        </w:rPr>
+        <w:t>RF2.5 – Gestión de entrenadores</w:t>
+      </w:r>
+    </w:p>
+    <w:p>
+      <w:pPr>
+        <w:rPr>
+          <w:rFonts w:ascii="Times New Roman" w:eastAsia="Times New Roman" w:hAnsi="Times New Roman" w:cs="Times New Roman"/>
+          <w:sz w:val="24"/>
+          <w:szCs w:val="24"/>
+          <w:lang w:eastAsia="es-ES"/>
+        </w:rPr>
+      </w:pPr>
+      <w:r>
+        <w:rPr>
+          <w:rFonts w:ascii="Times New Roman" w:eastAsia="Times New Roman" w:hAnsi="Times New Roman" w:cs="Times New Roman"/>
+          <w:sz w:val="24"/>
+          <w:szCs w:val="24"/>
+          <w:lang w:eastAsia="es-ES"/>
+        </w:rPr>
+        <w:t>El coordinador podrá registrar entrenadores o proporcionarles el código del equipo para que se vinculen desde la aplicación.</w:t>
+      </w:r>
+    </w:p>
+    <w:p>
+      <w:pPr>
+        <w:rPr>
+          <w:rFonts w:ascii="Times New Roman" w:eastAsia="Times New Roman" w:hAnsi="Times New Roman" w:cs="Times New Roman"/>
+          <w:sz w:val="24"/>
+          <w:szCs w:val="24"/>
+          <w:lang w:eastAsia="es-ES"/>
+        </w:rPr>
+      </w:pPr>
+      <w:r>
+        <w:rPr>
+          <w:rFonts w:ascii="Times New Roman" w:eastAsia="Times New Roman" w:hAnsi="Times New Roman" w:cs="Times New Roman"/>
+          <w:sz w:val="24"/>
+          <w:szCs w:val="24"/>
+          <w:lang w:eastAsia="es-ES"/>
+        </w:rPr>
+        <w:t>RF2.6 – Propuesta de torneos</w:t>
+      </w:r>
+    </w:p>
+    <w:p>
+      <w:pPr>
+        <w:rPr>
+          <w:rFonts w:ascii="Times New Roman" w:eastAsia="Times New Roman" w:hAnsi="Times New Roman" w:cs="Times New Roman"/>
+          <w:sz w:val="24"/>
+          <w:szCs w:val="24"/>
+          <w:lang w:eastAsia="es-ES"/>
+        </w:rPr>
+      </w:pPr>
+      <w:r>
+        <w:rPr>
+          <w:rFonts w:ascii="Times New Roman" w:eastAsia="Times New Roman" w:hAnsi="Times New Roman" w:cs="Times New Roman"/>
+          <w:sz w:val="24"/>
+          <w:szCs w:val="24"/>
+          <w:lang w:eastAsia="es-ES"/>
+        </w:rPr>
+        <w:t>El sistema deberá permitir que el coordinador cree y publique propuestas de torneos, indicando información como:</w:t>
+      </w:r>
+    </w:p>
+    <w:p>
+      <w:pPr>
+        <w:numPr>
+          <w:ilvl w:val="0"/>
+          <w:numId w:val="16"/>
+        </w:numPr>
+        <w:rPr>
+          <w:rFonts w:ascii="Times New Roman" w:eastAsia="Times New Roman" w:hAnsi="Times New Roman" w:cs="Times New Roman"/>
+          <w:sz w:val="24"/>
+          <w:szCs w:val="24"/>
+          <w:lang w:eastAsia="es-ES"/>
+        </w:rPr>
+      </w:pPr>
+      <w:r>
+        <w:rPr>
+          <w:rFonts w:ascii="Times New Roman" w:eastAsia="Times New Roman" w:hAnsi="Times New Roman" w:cs="Times New Roman"/>
+          <w:sz w:val="24"/>
+          <w:szCs w:val="24"/>
+          <w:lang w:eastAsia="es-ES"/>
+        </w:rPr>
+        <w:t>Nombre y sede del torneo</w:t>
+      </w:r>
+    </w:p>
+    <w:p>
+      <w:pPr>
+        <w:numPr>
+          <w:ilvl w:val="0"/>
+          <w:numId w:val="16"/>
+        </w:numPr>
+        <w:rPr>
+          <w:rFonts w:ascii="Times New Roman" w:eastAsia="Times New Roman" w:hAnsi="Times New Roman" w:cs="Times New Roman"/>
+          <w:sz w:val="24"/>
+          <w:szCs w:val="24"/>
+          <w:lang w:eastAsia="es-ES"/>
+        </w:rPr>
+      </w:pPr>
+      <w:r>
+        <w:rPr>
+          <w:rFonts w:ascii="Times New Roman" w:eastAsia="Times New Roman" w:hAnsi="Times New Roman" w:cs="Times New Roman"/>
+          <w:sz w:val="24"/>
+          <w:szCs w:val="24"/>
+          <w:lang w:eastAsia="es-ES"/>
+        </w:rPr>
+        <w:t>Categorías participantes</w:t>
+      </w:r>
+    </w:p>
+    <w:p>
+      <w:pPr>
+        <w:numPr>
+          <w:ilvl w:val="0"/>
+          <w:numId w:val="16"/>
+        </w:numPr>
+        <w:rPr>
+          <w:rFonts w:ascii="Times New Roman" w:eastAsia="Times New Roman" w:hAnsi="Times New Roman" w:cs="Times New Roman"/>
+          <w:sz w:val="24"/>
+          <w:szCs w:val="24"/>
+          <w:lang w:eastAsia="es-ES"/>
+        </w:rPr>
+      </w:pPr>
+      <w:r>
+        <w:rPr>
+          <w:rFonts w:ascii="Times New Roman" w:eastAsia="Times New Roman" w:hAnsi="Times New Roman" w:cs="Times New Roman"/>
+          <w:sz w:val="24"/>
+          <w:szCs w:val="24"/>
+          <w:lang w:eastAsia="es-ES"/>
+        </w:rPr>
+        <w:t>Fechas y horarios estimados</w:t>
+      </w:r>
+    </w:p>
+    <w:p>
+      <w:pPr>
+        <w:numPr>
+          <w:ilvl w:val="0"/>
+          <w:numId w:val="16"/>
+        </w:numPr>
+        <w:rPr>
+          <w:rFonts w:ascii="Times New Roman" w:eastAsia="Times New Roman" w:hAnsi="Times New Roman" w:cs="Times New Roman"/>
+          <w:sz w:val="24"/>
+          <w:szCs w:val="24"/>
+          <w:lang w:eastAsia="es-ES"/>
+        </w:rPr>
+      </w:pPr>
+      <w:r>
+        <w:rPr>
+          <w:rFonts w:ascii="Times New Roman" w:eastAsia="Times New Roman" w:hAnsi="Times New Roman" w:cs="Times New Roman"/>
+          <w:sz w:val="24"/>
+          <w:szCs w:val="24"/>
+          <w:lang w:eastAsia="es-ES"/>
+        </w:rPr>
+        <w:t>Normas y sistema de puntuación</w:t>
+      </w:r>
+    </w:p>
+    <w:p>
+      <w:pPr>
+        <w:rPr>
+          <w:rFonts w:ascii="Times New Roman" w:eastAsia="Times New Roman" w:hAnsi="Times New Roman" w:cs="Times New Roman"/>
+          <w:sz w:val="24"/>
+          <w:szCs w:val="24"/>
+          <w:lang w:eastAsia="es-ES"/>
+        </w:rPr>
+      </w:pPr>
+      <w:r>
+        <w:rPr>
+          <w:rFonts w:ascii="Times New Roman" w:eastAsia="Times New Roman" w:hAnsi="Times New Roman" w:cs="Times New Roman"/>
+          <w:sz w:val="24"/>
+          <w:szCs w:val="24"/>
+          <w:lang w:eastAsia="es-ES"/>
+        </w:rPr>
+        <w:lastRenderedPageBreak/>
+        <w:t>Estas propuestas quedarán pendientes de validación por parte de la Federación.</w:t>
+      </w:r>
+    </w:p>
+    <w:p>
+      <w:pPr>
+        <w:rPr>
+          <w:rFonts w:ascii="Times New Roman" w:eastAsia="Times New Roman" w:hAnsi="Times New Roman" w:cs="Times New Roman"/>
+          <w:sz w:val="24"/>
+          <w:szCs w:val="24"/>
+          <w:lang w:eastAsia="es-ES"/>
+        </w:rPr>
+      </w:pPr>
+      <w:r>
+        <w:rPr>
+          <w:rFonts w:ascii="Times New Roman" w:eastAsia="Times New Roman" w:hAnsi="Times New Roman" w:cs="Times New Roman"/>
+          <w:sz w:val="24"/>
+          <w:szCs w:val="24"/>
+          <w:lang w:eastAsia="es-ES"/>
+        </w:rPr>
+        <w:t>RF2.7 – Inscripción en torneos</w:t>
+      </w:r>
+    </w:p>
+    <w:p>
+      <w:pPr>
+        <w:rPr>
+          <w:rFonts w:ascii="Times New Roman" w:eastAsia="Times New Roman" w:hAnsi="Times New Roman" w:cs="Times New Roman"/>
+          <w:sz w:val="24"/>
+          <w:szCs w:val="24"/>
+          <w:lang w:eastAsia="es-ES"/>
+        </w:rPr>
+      </w:pPr>
+      <w:r>
+        <w:rPr>
+          <w:rFonts w:ascii="Times New Roman" w:eastAsia="Times New Roman" w:hAnsi="Times New Roman" w:cs="Times New Roman"/>
+          <w:sz w:val="24"/>
+          <w:szCs w:val="24"/>
+          <w:lang w:eastAsia="es-ES"/>
+        </w:rPr>
+        <w:t>El coordinador podrá inscribir equipos del club en torneos validados y abiertos.</w:t>
+      </w:r>
+      <w:r>
+        <w:rPr>
+          <w:rFonts w:ascii="Times New Roman" w:eastAsia="Times New Roman" w:hAnsi="Times New Roman" w:cs="Times New Roman"/>
+          <w:sz w:val="24"/>
+          <w:szCs w:val="24"/>
+          <w:lang w:eastAsia="es-ES"/>
+        </w:rPr>
+        <w:br/>
+        <w:t>El sistema verificará que el equipo cumpla los requisitos de categoría y edad.</w:t>
+      </w:r>
+    </w:p>
+    <w:p>
+      <w:pPr>
+        <w:rPr>
+          <w:rFonts w:ascii="Times New Roman" w:eastAsia="Times New Roman" w:hAnsi="Times New Roman" w:cs="Times New Roman"/>
+          <w:sz w:val="24"/>
+          <w:szCs w:val="24"/>
+          <w:lang w:eastAsia="es-ES"/>
+        </w:rPr>
+      </w:pPr>
+      <w:r>
+        <w:rPr>
+          <w:rFonts w:ascii="Times New Roman" w:eastAsia="Times New Roman" w:hAnsi="Times New Roman" w:cs="Times New Roman"/>
+          <w:sz w:val="24"/>
+          <w:szCs w:val="24"/>
+          <w:lang w:eastAsia="es-ES"/>
+        </w:rPr>
+        <w:t>RF2.8 – Consulta de información del club</w:t>
+      </w:r>
+    </w:p>
+    <w:p>
+      <w:pPr>
+        <w:rPr>
+          <w:rFonts w:ascii="Times New Roman" w:eastAsia="Times New Roman" w:hAnsi="Times New Roman" w:cs="Times New Roman"/>
+          <w:sz w:val="24"/>
+          <w:szCs w:val="24"/>
+          <w:lang w:eastAsia="es-ES"/>
+        </w:rPr>
+      </w:pPr>
+      <w:r>
+        <w:rPr>
+          <w:rFonts w:ascii="Times New Roman" w:eastAsia="Times New Roman" w:hAnsi="Times New Roman" w:cs="Times New Roman"/>
+          <w:sz w:val="24"/>
+          <w:szCs w:val="24"/>
+          <w:lang w:eastAsia="es-ES"/>
+        </w:rPr>
+        <w:t>El coordinador podrá visualizar un panel general con todos los equipos, torneos inscritos y resultados históricos.</w:t>
+      </w:r>
+    </w:p>
+    <w:p>
+      <w:pPr>
+        <w:rPr>
+          <w:rFonts w:ascii="Times New Roman" w:eastAsia="Times New Roman" w:hAnsi="Times New Roman" w:cs="Times New Roman"/>
+          <w:sz w:val="24"/>
+          <w:szCs w:val="24"/>
+          <w:lang w:eastAsia="es-ES"/>
+        </w:rPr>
+      </w:pPr>
+      <w:r>
+        <w:rPr>
+          <w:rFonts w:ascii="Times New Roman" w:eastAsia="Times New Roman" w:hAnsi="Times New Roman" w:cs="Times New Roman"/>
+          <w:sz w:val="24"/>
+          <w:szCs w:val="24"/>
+          <w:lang w:eastAsia="es-ES"/>
+        </w:rPr>
+        <w:t>RF2.9 – Comunicación con la Federación y entrenadores</w:t>
+      </w:r>
+    </w:p>
+    <w:p>
+      <w:pPr>
+        <w:rPr>
+          <w:rFonts w:ascii="Times New Roman" w:eastAsia="Times New Roman" w:hAnsi="Times New Roman" w:cs="Times New Roman"/>
+          <w:sz w:val="24"/>
+          <w:szCs w:val="24"/>
+          <w:lang w:eastAsia="es-ES"/>
+        </w:rPr>
+      </w:pPr>
+      <w:r>
+        <w:rPr>
+          <w:rFonts w:ascii="Times New Roman" w:eastAsia="Times New Roman" w:hAnsi="Times New Roman" w:cs="Times New Roman"/>
+          <w:sz w:val="24"/>
+          <w:szCs w:val="24"/>
+          <w:lang w:eastAsia="es-ES"/>
+        </w:rPr>
+        <w:t>El sistema permitirá enviar y recibir notificaciones internas para coordinar inscripciones, incidencias o cambios de horario.</w:t>
+      </w:r>
+    </w:p>
+    <w:p>
+      <w:pPr>
+        <w:rPr>
+          <w:rFonts w:ascii="Times New Roman" w:eastAsia="Times New Roman" w:hAnsi="Times New Roman" w:cs="Times New Roman"/>
+          <w:sz w:val="24"/>
+          <w:szCs w:val="24"/>
+          <w:lang w:eastAsia="es-ES"/>
+        </w:rPr>
+      </w:pPr>
+    </w:p>
+    <w:p>
+      <w:pPr>
+        <w:rPr>
+          <w:rFonts w:ascii="Times New Roman" w:hAnsi="Times New Roman" w:cs="Times New Roman"/>
+          <w:b/>
+          <w:bCs/>
+          <w:sz w:val="24"/>
+          <w:szCs w:val="24"/>
+        </w:rPr>
+      </w:pPr>
+      <w:r>
+        <w:rPr>
+          <w:rFonts w:ascii="Times New Roman" w:hAnsi="Times New Roman" w:cs="Times New Roman"/>
+          <w:b/>
+          <w:bCs/>
+          <w:sz w:val="24"/>
+          <w:szCs w:val="24"/>
+        </w:rPr>
+        <w:t>Requisitos funcionales del perfil Entrenador (Aplicación Móvil)</w:t>
+      </w:r>
+    </w:p>
+    <w:p>
+      <w:pPr>
+        <w:rPr>
+          <w:rFonts w:ascii="Times New Roman" w:eastAsia="Times New Roman" w:hAnsi="Times New Roman" w:cs="Times New Roman"/>
+          <w:sz w:val="24"/>
+          <w:szCs w:val="24"/>
+          <w:lang w:eastAsia="es-ES"/>
+        </w:rPr>
+      </w:pPr>
+      <w:r>
+        <w:rPr>
+          <w:rFonts w:ascii="Times New Roman" w:eastAsia="Times New Roman" w:hAnsi="Times New Roman" w:cs="Times New Roman"/>
+          <w:sz w:val="24"/>
+          <w:szCs w:val="24"/>
+          <w:lang w:eastAsia="es-ES"/>
+        </w:rPr>
+        <w:t>RF3.1 – Vinculación mediante código de equipo</w:t>
+      </w:r>
+    </w:p>
+    <w:p>
+      <w:pPr>
+        <w:rPr>
+          <w:rFonts w:ascii="Times New Roman" w:eastAsia="Times New Roman" w:hAnsi="Times New Roman" w:cs="Times New Roman"/>
+          <w:sz w:val="24"/>
+          <w:szCs w:val="24"/>
+          <w:lang w:eastAsia="es-ES"/>
+        </w:rPr>
+      </w:pPr>
+      <w:r>
+        <w:rPr>
+          <w:rFonts w:ascii="Times New Roman" w:eastAsia="Times New Roman" w:hAnsi="Times New Roman" w:cs="Times New Roman"/>
+          <w:sz w:val="24"/>
+          <w:szCs w:val="24"/>
+          <w:lang w:eastAsia="es-ES"/>
+        </w:rPr>
+        <w:t>El sistema permitirá al entrenador unirse al equipo introduciendo el código único generado por el coordinador.</w:t>
+      </w:r>
+    </w:p>
+    <w:p>
+      <w:pPr>
+        <w:rPr>
+          <w:rFonts w:ascii="Times New Roman" w:eastAsia="Times New Roman" w:hAnsi="Times New Roman" w:cs="Times New Roman"/>
+          <w:sz w:val="24"/>
+          <w:szCs w:val="24"/>
+          <w:lang w:eastAsia="es-ES"/>
+        </w:rPr>
+      </w:pPr>
+      <w:r>
+        <w:rPr>
+          <w:rFonts w:ascii="Times New Roman" w:eastAsia="Times New Roman" w:hAnsi="Times New Roman" w:cs="Times New Roman"/>
+          <w:sz w:val="24"/>
+          <w:szCs w:val="24"/>
+          <w:lang w:eastAsia="es-ES"/>
+        </w:rPr>
+        <w:t>RF3.2 – Registro y gestión de jugadores</w:t>
+      </w:r>
+    </w:p>
+    <w:p>
+      <w:pPr>
+        <w:rPr>
+          <w:rFonts w:ascii="Times New Roman" w:eastAsia="Times New Roman" w:hAnsi="Times New Roman" w:cs="Times New Roman"/>
+          <w:sz w:val="24"/>
+          <w:szCs w:val="24"/>
+          <w:lang w:eastAsia="es-ES"/>
+        </w:rPr>
+      </w:pPr>
+      <w:r>
+        <w:rPr>
+          <w:rFonts w:ascii="Times New Roman" w:eastAsia="Times New Roman" w:hAnsi="Times New Roman" w:cs="Times New Roman"/>
+          <w:sz w:val="24"/>
+          <w:szCs w:val="24"/>
+          <w:lang w:eastAsia="es-ES"/>
+        </w:rPr>
+        <w:t>El entrenador podrá registrar los datos de los jugadores de su equipo (nombre, edad, dorsal, posición, etc.) y editarlos cuando sea necesario.</w:t>
+      </w:r>
+    </w:p>
+    <w:p>
+      <w:pPr>
+        <w:rPr>
+          <w:rFonts w:ascii="Times New Roman" w:eastAsia="Times New Roman" w:hAnsi="Times New Roman" w:cs="Times New Roman"/>
+          <w:sz w:val="24"/>
+          <w:szCs w:val="24"/>
+          <w:lang w:eastAsia="es-ES"/>
+        </w:rPr>
+      </w:pPr>
+      <w:r>
+        <w:rPr>
+          <w:rFonts w:ascii="Times New Roman" w:eastAsia="Times New Roman" w:hAnsi="Times New Roman" w:cs="Times New Roman"/>
+          <w:sz w:val="24"/>
+          <w:szCs w:val="24"/>
+          <w:lang w:eastAsia="es-ES"/>
+        </w:rPr>
+        <w:t>RF3.3 – Consulta de torneos</w:t>
+      </w:r>
+    </w:p>
+    <w:p>
+      <w:pPr>
+        <w:rPr>
+          <w:rFonts w:ascii="Times New Roman" w:eastAsia="Times New Roman" w:hAnsi="Times New Roman" w:cs="Times New Roman"/>
+          <w:sz w:val="24"/>
+          <w:szCs w:val="24"/>
+          <w:lang w:eastAsia="es-ES"/>
+        </w:rPr>
+      </w:pPr>
+      <w:r>
+        <w:rPr>
+          <w:rFonts w:ascii="Times New Roman" w:eastAsia="Times New Roman" w:hAnsi="Times New Roman" w:cs="Times New Roman"/>
+          <w:sz w:val="24"/>
+          <w:szCs w:val="24"/>
+          <w:lang w:eastAsia="es-ES"/>
+        </w:rPr>
+        <w:t>El sistema mostrará todos los torneos en los que su equipo participa, con detalles sobre:</w:t>
+      </w:r>
+    </w:p>
+    <w:p>
+      <w:pPr>
+        <w:numPr>
+          <w:ilvl w:val="0"/>
+          <w:numId w:val="18"/>
+        </w:numPr>
+        <w:rPr>
+          <w:rFonts w:ascii="Times New Roman" w:eastAsia="Times New Roman" w:hAnsi="Times New Roman" w:cs="Times New Roman"/>
+          <w:sz w:val="24"/>
+          <w:szCs w:val="24"/>
+          <w:lang w:eastAsia="es-ES"/>
+        </w:rPr>
+      </w:pPr>
+      <w:r>
+        <w:rPr>
+          <w:rFonts w:ascii="Times New Roman" w:eastAsia="Times New Roman" w:hAnsi="Times New Roman" w:cs="Times New Roman"/>
+          <w:sz w:val="24"/>
+          <w:szCs w:val="24"/>
+          <w:lang w:eastAsia="es-ES"/>
+        </w:rPr>
+        <w:t>Fechas y horarios</w:t>
+      </w:r>
+    </w:p>
+    <w:p>
+      <w:pPr>
+        <w:numPr>
+          <w:ilvl w:val="0"/>
+          <w:numId w:val="18"/>
+        </w:numPr>
+        <w:rPr>
+          <w:rFonts w:ascii="Times New Roman" w:eastAsia="Times New Roman" w:hAnsi="Times New Roman" w:cs="Times New Roman"/>
+          <w:sz w:val="24"/>
+          <w:szCs w:val="24"/>
+          <w:lang w:eastAsia="es-ES"/>
+        </w:rPr>
+      </w:pPr>
+      <w:r>
+        <w:rPr>
+          <w:rFonts w:ascii="Times New Roman" w:eastAsia="Times New Roman" w:hAnsi="Times New Roman" w:cs="Times New Roman"/>
+          <w:sz w:val="24"/>
+          <w:szCs w:val="24"/>
+          <w:lang w:eastAsia="es-ES"/>
+        </w:rPr>
+        <w:t>Sedes y campos de juego</w:t>
+      </w:r>
+    </w:p>
+    <w:p>
+      <w:pPr>
+        <w:numPr>
+          <w:ilvl w:val="0"/>
+          <w:numId w:val="18"/>
+        </w:numPr>
+        <w:rPr>
+          <w:rFonts w:ascii="Times New Roman" w:eastAsia="Times New Roman" w:hAnsi="Times New Roman" w:cs="Times New Roman"/>
+          <w:sz w:val="24"/>
+          <w:szCs w:val="24"/>
+          <w:lang w:eastAsia="es-ES"/>
+        </w:rPr>
+      </w:pPr>
+      <w:r>
+        <w:rPr>
+          <w:rFonts w:ascii="Times New Roman" w:eastAsia="Times New Roman" w:hAnsi="Times New Roman" w:cs="Times New Roman"/>
+          <w:sz w:val="24"/>
+          <w:szCs w:val="24"/>
+          <w:lang w:eastAsia="es-ES"/>
+        </w:rPr>
+        <w:t>Reglas y formato</w:t>
+      </w:r>
+    </w:p>
+    <w:p>
+      <w:pPr>
+        <w:numPr>
+          <w:ilvl w:val="0"/>
+          <w:numId w:val="18"/>
+        </w:numPr>
+        <w:rPr>
+          <w:rFonts w:ascii="Times New Roman" w:eastAsia="Times New Roman" w:hAnsi="Times New Roman" w:cs="Times New Roman"/>
+          <w:sz w:val="24"/>
+          <w:szCs w:val="24"/>
+          <w:lang w:eastAsia="es-ES"/>
+        </w:rPr>
+      </w:pPr>
+      <w:r>
+        <w:rPr>
+          <w:rFonts w:ascii="Times New Roman" w:eastAsia="Times New Roman" w:hAnsi="Times New Roman" w:cs="Times New Roman"/>
+          <w:sz w:val="24"/>
+          <w:szCs w:val="24"/>
+          <w:lang w:eastAsia="es-ES"/>
+        </w:rPr>
+        <w:t>Equipos rivales</w:t>
+      </w:r>
+    </w:p>
+    <w:p>
+      <w:pPr>
+        <w:rPr>
+          <w:rFonts w:ascii="Times New Roman" w:eastAsia="Times New Roman" w:hAnsi="Times New Roman" w:cs="Times New Roman"/>
+          <w:sz w:val="24"/>
+          <w:szCs w:val="24"/>
+          <w:lang w:eastAsia="es-ES"/>
+        </w:rPr>
+      </w:pPr>
+      <w:r>
+        <w:rPr>
+          <w:rFonts w:ascii="Times New Roman" w:eastAsia="Times New Roman" w:hAnsi="Times New Roman" w:cs="Times New Roman"/>
+          <w:sz w:val="24"/>
+          <w:szCs w:val="24"/>
+          <w:lang w:eastAsia="es-ES"/>
+        </w:rPr>
+        <w:t>RF3.4 – Recepción de notificaciones</w:t>
+      </w:r>
+    </w:p>
+    <w:p>
+      <w:pPr>
+        <w:rPr>
+          <w:rFonts w:ascii="Times New Roman" w:eastAsia="Times New Roman" w:hAnsi="Times New Roman" w:cs="Times New Roman"/>
+          <w:sz w:val="24"/>
+          <w:szCs w:val="24"/>
+          <w:lang w:eastAsia="es-ES"/>
+        </w:rPr>
+      </w:pPr>
+      <w:r>
+        <w:rPr>
+          <w:rFonts w:ascii="Times New Roman" w:eastAsia="Times New Roman" w:hAnsi="Times New Roman" w:cs="Times New Roman"/>
+          <w:sz w:val="24"/>
+          <w:szCs w:val="24"/>
+          <w:lang w:eastAsia="es-ES"/>
+        </w:rPr>
+        <w:t>El entrenador recibirá notificaciones automáticas sobre:</w:t>
+      </w:r>
+    </w:p>
+    <w:p>
+      <w:pPr>
+        <w:numPr>
+          <w:ilvl w:val="0"/>
+          <w:numId w:val="19"/>
+        </w:numPr>
+        <w:rPr>
+          <w:rFonts w:ascii="Times New Roman" w:eastAsia="Times New Roman" w:hAnsi="Times New Roman" w:cs="Times New Roman"/>
+          <w:sz w:val="24"/>
+          <w:szCs w:val="24"/>
+          <w:lang w:eastAsia="es-ES"/>
+        </w:rPr>
+      </w:pPr>
+      <w:r>
+        <w:rPr>
+          <w:rFonts w:ascii="Times New Roman" w:eastAsia="Times New Roman" w:hAnsi="Times New Roman" w:cs="Times New Roman"/>
+          <w:sz w:val="24"/>
+          <w:szCs w:val="24"/>
+          <w:lang w:eastAsia="es-ES"/>
+        </w:rPr>
+        <w:t>Cambios en horarios o sedes</w:t>
+      </w:r>
+    </w:p>
+    <w:p>
+      <w:pPr>
+        <w:numPr>
+          <w:ilvl w:val="0"/>
+          <w:numId w:val="19"/>
+        </w:numPr>
+        <w:rPr>
+          <w:rFonts w:ascii="Times New Roman" w:eastAsia="Times New Roman" w:hAnsi="Times New Roman" w:cs="Times New Roman"/>
+          <w:sz w:val="24"/>
+          <w:szCs w:val="24"/>
+          <w:lang w:eastAsia="es-ES"/>
+        </w:rPr>
+      </w:pPr>
+      <w:r>
+        <w:rPr>
+          <w:rFonts w:ascii="Times New Roman" w:eastAsia="Times New Roman" w:hAnsi="Times New Roman" w:cs="Times New Roman"/>
+          <w:sz w:val="24"/>
+          <w:szCs w:val="24"/>
+          <w:lang w:eastAsia="es-ES"/>
+        </w:rPr>
+        <w:t>Resultados de partidos</w:t>
+      </w:r>
+    </w:p>
+    <w:p>
+      <w:pPr>
+        <w:numPr>
+          <w:ilvl w:val="0"/>
+          <w:numId w:val="19"/>
+        </w:numPr>
+        <w:rPr>
+          <w:rFonts w:ascii="Times New Roman" w:eastAsia="Times New Roman" w:hAnsi="Times New Roman" w:cs="Times New Roman"/>
+          <w:sz w:val="24"/>
+          <w:szCs w:val="24"/>
+          <w:lang w:eastAsia="es-ES"/>
+        </w:rPr>
+      </w:pPr>
+      <w:r>
+        <w:rPr>
+          <w:rFonts w:ascii="Times New Roman" w:eastAsia="Times New Roman" w:hAnsi="Times New Roman" w:cs="Times New Roman"/>
+          <w:sz w:val="24"/>
+          <w:szCs w:val="24"/>
+          <w:lang w:eastAsia="es-ES"/>
+        </w:rPr>
+        <w:t>Confirmación o rechazo de inscripciones</w:t>
+      </w:r>
+    </w:p>
+    <w:p>
+      <w:pPr>
+        <w:numPr>
+          <w:ilvl w:val="0"/>
+          <w:numId w:val="19"/>
+        </w:numPr>
+        <w:rPr>
+          <w:rFonts w:ascii="Times New Roman" w:eastAsia="Times New Roman" w:hAnsi="Times New Roman" w:cs="Times New Roman"/>
+          <w:sz w:val="24"/>
+          <w:szCs w:val="24"/>
+          <w:lang w:eastAsia="es-ES"/>
+        </w:rPr>
+      </w:pPr>
+      <w:r>
+        <w:rPr>
+          <w:rFonts w:ascii="Times New Roman" w:eastAsia="Times New Roman" w:hAnsi="Times New Roman" w:cs="Times New Roman"/>
+          <w:sz w:val="24"/>
+          <w:szCs w:val="24"/>
+          <w:lang w:eastAsia="es-ES"/>
+        </w:rPr>
+        <w:t>Mensajes del coordinador o la Federación</w:t>
+      </w:r>
+    </w:p>
+    <w:p>
+      <w:pPr>
+        <w:rPr>
+          <w:rFonts w:ascii="Times New Roman" w:eastAsia="Times New Roman" w:hAnsi="Times New Roman" w:cs="Times New Roman"/>
+          <w:sz w:val="24"/>
+          <w:szCs w:val="24"/>
+          <w:lang w:eastAsia="es-ES"/>
+        </w:rPr>
+      </w:pPr>
+      <w:r>
+        <w:rPr>
+          <w:rFonts w:ascii="Times New Roman" w:eastAsia="Times New Roman" w:hAnsi="Times New Roman" w:cs="Times New Roman"/>
+          <w:sz w:val="24"/>
+          <w:szCs w:val="24"/>
+          <w:lang w:eastAsia="es-ES"/>
+        </w:rPr>
+        <w:t>RF3.5 – Consulta del histórico del equipo</w:t>
+      </w:r>
+    </w:p>
+    <w:p>
+      <w:pPr>
+        <w:rPr>
+          <w:rFonts w:ascii="Times New Roman" w:eastAsia="Times New Roman" w:hAnsi="Times New Roman" w:cs="Times New Roman"/>
+          <w:sz w:val="24"/>
+          <w:szCs w:val="24"/>
+          <w:lang w:eastAsia="es-ES"/>
+        </w:rPr>
+      </w:pPr>
+      <w:r>
+        <w:rPr>
+          <w:rFonts w:ascii="Times New Roman" w:eastAsia="Times New Roman" w:hAnsi="Times New Roman" w:cs="Times New Roman"/>
+          <w:sz w:val="24"/>
+          <w:szCs w:val="24"/>
+          <w:lang w:eastAsia="es-ES"/>
+        </w:rPr>
+        <w:lastRenderedPageBreak/>
+        <w:t>El sistema deberá permitir consultar los resultados, estadísticas y clasificaciones de los torneos pasados.</w:t>
+      </w:r>
+    </w:p>
+    <w:p>
+      <w:pPr>
+        <w:rPr>
+          <w:rFonts w:ascii="Times New Roman" w:eastAsia="Times New Roman" w:hAnsi="Times New Roman" w:cs="Times New Roman"/>
+          <w:sz w:val="24"/>
+          <w:szCs w:val="24"/>
+          <w:lang w:eastAsia="es-ES"/>
+        </w:rPr>
+      </w:pPr>
+      <w:r>
+        <w:rPr>
+          <w:rFonts w:ascii="Times New Roman" w:eastAsia="Times New Roman" w:hAnsi="Times New Roman" w:cs="Times New Roman"/>
+          <w:sz w:val="24"/>
+          <w:szCs w:val="24"/>
+          <w:lang w:eastAsia="es-ES"/>
+        </w:rPr>
+        <w:t>RF3.6 – Comunicación con el coordinador</w:t>
+      </w:r>
+    </w:p>
+    <w:p>
+      <w:pPr>
+        <w:rPr>
+          <w:rFonts w:ascii="Times New Roman" w:eastAsia="Times New Roman" w:hAnsi="Times New Roman" w:cs="Times New Roman"/>
+          <w:sz w:val="24"/>
+          <w:szCs w:val="24"/>
+          <w:lang w:eastAsia="es-ES"/>
+        </w:rPr>
+      </w:pPr>
+      <w:r>
+        <w:rPr>
+          <w:rFonts w:ascii="Times New Roman" w:eastAsia="Times New Roman" w:hAnsi="Times New Roman" w:cs="Times New Roman"/>
+          <w:sz w:val="24"/>
+          <w:szCs w:val="24"/>
+          <w:lang w:eastAsia="es-ES"/>
+        </w:rPr>
+        <w:t>El entrenador podrá enviar mensajes o sugerencias al coordinador (por ejemplo, recomendar un torneo o comunicar incidencias).</w:t>
+      </w:r>
+    </w:p>
+    <w:p>
+      <w:pPr>
+        <w:rPr>
+          <w:rFonts w:ascii="Times New Roman" w:hAnsi="Times New Roman" w:cs="Times New Roman"/>
+          <w:sz w:val="24"/>
+          <w:szCs w:val="24"/>
+        </w:rPr>
+      </w:pPr>
+    </w:p>
+    <w:p>
+      <w:pPr>
+        <w:rPr>
+          <w:rFonts w:ascii="Times New Roman" w:hAnsi="Times New Roman" w:cs="Times New Roman"/>
+          <w:b/>
+          <w:bCs/>
+          <w:sz w:val="24"/>
+          <w:szCs w:val="24"/>
+        </w:rPr>
+      </w:pPr>
+      <w:r>
+        <w:rPr>
+          <w:rFonts w:ascii="Times New Roman" w:hAnsi="Times New Roman" w:cs="Times New Roman"/>
+          <w:b/>
+          <w:bCs/>
+          <w:sz w:val="24"/>
+          <w:szCs w:val="24"/>
+        </w:rPr>
+        <w:t>Requisitos funcionales comunes a todos los perfiles</w:t>
+      </w:r>
+    </w:p>
+    <w:p>
+      <w:pPr>
+        <w:rPr>
+          <w:rFonts w:ascii="Times New Roman" w:eastAsia="Times New Roman" w:hAnsi="Times New Roman" w:cs="Times New Roman"/>
+          <w:sz w:val="24"/>
+          <w:szCs w:val="24"/>
+          <w:lang w:eastAsia="es-ES"/>
+        </w:rPr>
+      </w:pPr>
+      <w:r>
+        <w:rPr>
+          <w:rFonts w:ascii="Times New Roman" w:eastAsia="Times New Roman" w:hAnsi="Times New Roman" w:cs="Times New Roman"/>
+          <w:sz w:val="24"/>
+          <w:szCs w:val="24"/>
+          <w:lang w:eastAsia="es-ES"/>
+        </w:rPr>
+        <w:t>RF4.1 – Sistema de autenticación</w:t>
+      </w:r>
+    </w:p>
+    <w:p>
+      <w:pPr>
+        <w:rPr>
+          <w:rFonts w:ascii="Times New Roman" w:eastAsia="Times New Roman" w:hAnsi="Times New Roman" w:cs="Times New Roman"/>
+          <w:sz w:val="24"/>
+          <w:szCs w:val="24"/>
+          <w:lang w:eastAsia="es-ES"/>
+        </w:rPr>
+      </w:pPr>
+      <w:r>
+        <w:rPr>
+          <w:rFonts w:ascii="Times New Roman" w:eastAsia="Times New Roman" w:hAnsi="Times New Roman" w:cs="Times New Roman"/>
+          <w:sz w:val="24"/>
+          <w:szCs w:val="24"/>
+          <w:lang w:eastAsia="es-ES"/>
+        </w:rPr>
+        <w:t>Cada usuario deberá iniciar sesión con su cuenta y contraseña.</w:t>
+      </w:r>
+      <w:r>
+        <w:rPr>
+          <w:rFonts w:ascii="Times New Roman" w:eastAsia="Times New Roman" w:hAnsi="Times New Roman" w:cs="Times New Roman"/>
+          <w:sz w:val="24"/>
+          <w:szCs w:val="24"/>
+          <w:lang w:eastAsia="es-ES"/>
+        </w:rPr>
+        <w:br/>
+        <w:t>El sistema verificará las credenciales y el rol asociado (Federación, Club o Entrenador).</w:t>
+      </w:r>
+    </w:p>
+    <w:p>
+      <w:pPr>
+        <w:rPr>
+          <w:rFonts w:ascii="Times New Roman" w:eastAsia="Times New Roman" w:hAnsi="Times New Roman" w:cs="Times New Roman"/>
+          <w:sz w:val="24"/>
+          <w:szCs w:val="24"/>
+          <w:lang w:eastAsia="es-ES"/>
+        </w:rPr>
+      </w:pPr>
+      <w:r>
+        <w:rPr>
+          <w:rFonts w:ascii="Times New Roman" w:eastAsia="Times New Roman" w:hAnsi="Times New Roman" w:cs="Times New Roman"/>
+          <w:sz w:val="24"/>
+          <w:szCs w:val="24"/>
+          <w:lang w:eastAsia="es-ES"/>
+        </w:rPr>
+        <w:t>RF4.2 – Validación de datos</w:t>
+      </w:r>
+    </w:p>
+    <w:p>
+      <w:pPr>
+        <w:rPr>
+          <w:rFonts w:ascii="Times New Roman" w:eastAsia="Times New Roman" w:hAnsi="Times New Roman" w:cs="Times New Roman"/>
+          <w:sz w:val="24"/>
+          <w:szCs w:val="24"/>
+          <w:lang w:eastAsia="es-ES"/>
+        </w:rPr>
+      </w:pPr>
+      <w:r>
+        <w:rPr>
+          <w:rFonts w:ascii="Times New Roman" w:eastAsia="Times New Roman" w:hAnsi="Times New Roman" w:cs="Times New Roman"/>
+          <w:sz w:val="24"/>
+          <w:szCs w:val="24"/>
+          <w:lang w:eastAsia="es-ES"/>
+        </w:rPr>
+        <w:t>Todos los formularios (registro, alta de equipos, torneos, jugadores) deberán validar los datos introducidos antes de enviarlos al servidor.</w:t>
+      </w:r>
+    </w:p>
+    <w:p>
+      <w:pPr>
+        <w:rPr>
+          <w:rFonts w:ascii="Times New Roman" w:eastAsia="Times New Roman" w:hAnsi="Times New Roman" w:cs="Times New Roman"/>
+          <w:sz w:val="24"/>
+          <w:szCs w:val="24"/>
+          <w:lang w:eastAsia="es-ES"/>
+        </w:rPr>
+      </w:pPr>
+      <w:r>
+        <w:rPr>
+          <w:rFonts w:ascii="Times New Roman" w:eastAsia="Times New Roman" w:hAnsi="Times New Roman" w:cs="Times New Roman"/>
+          <w:sz w:val="24"/>
+          <w:szCs w:val="24"/>
+          <w:lang w:eastAsia="es-ES"/>
+        </w:rPr>
+        <w:t>RF4.3 – Sincronización de datos</w:t>
+      </w:r>
+    </w:p>
+    <w:p>
+      <w:pPr>
+        <w:rPr>
+          <w:rFonts w:ascii="Times New Roman" w:eastAsia="Times New Roman" w:hAnsi="Times New Roman" w:cs="Times New Roman"/>
+          <w:sz w:val="24"/>
+          <w:szCs w:val="24"/>
+          <w:lang w:eastAsia="es-ES"/>
+        </w:rPr>
+      </w:pPr>
+      <w:r>
+        <w:rPr>
+          <w:rFonts w:ascii="Times New Roman" w:eastAsia="Times New Roman" w:hAnsi="Times New Roman" w:cs="Times New Roman"/>
+          <w:sz w:val="24"/>
+          <w:szCs w:val="24"/>
+          <w:lang w:eastAsia="es-ES"/>
+        </w:rPr>
+        <w:t>Los cambios realizados en la aplicación móvil o de escritorio deberán reflejarse en tiempo real en la base de datos.</w:t>
+      </w:r>
+    </w:p>
+    <w:p>
+      <w:pPr>
+        <w:rPr>
+          <w:rFonts w:ascii="Times New Roman" w:eastAsia="Times New Roman" w:hAnsi="Times New Roman" w:cs="Times New Roman"/>
+          <w:sz w:val="24"/>
+          <w:szCs w:val="24"/>
+          <w:lang w:eastAsia="es-ES"/>
+        </w:rPr>
+      </w:pPr>
+      <w:r>
+        <w:rPr>
+          <w:rFonts w:ascii="Times New Roman" w:eastAsia="Times New Roman" w:hAnsi="Times New Roman" w:cs="Times New Roman"/>
+          <w:sz w:val="24"/>
+          <w:szCs w:val="24"/>
+          <w:lang w:eastAsia="es-ES"/>
+        </w:rPr>
+        <w:t>RF4.4 – Notificaciones automáticas</w:t>
+      </w:r>
+    </w:p>
+    <w:p>
+      <w:pPr>
+        <w:rPr>
+          <w:rFonts w:ascii="Times New Roman" w:eastAsia="Times New Roman" w:hAnsi="Times New Roman" w:cs="Times New Roman"/>
+          <w:sz w:val="24"/>
+          <w:szCs w:val="24"/>
+          <w:lang w:eastAsia="es-ES"/>
+        </w:rPr>
+      </w:pPr>
+      <w:r>
+        <w:rPr>
+          <w:rFonts w:ascii="Times New Roman" w:eastAsia="Times New Roman" w:hAnsi="Times New Roman" w:cs="Times New Roman"/>
+          <w:sz w:val="24"/>
+          <w:szCs w:val="24"/>
+          <w:lang w:eastAsia="es-ES"/>
+        </w:rPr>
+        <w:t>El sistema generará notificaciones según las acciones del usuario (torneos aprobados, inscripciones confirmadas, actualizaciones de resultados…).</w:t>
+      </w:r>
+    </w:p>
+    <w:p>
+      <w:pPr>
+        <w:rPr>
+          <w:rFonts w:ascii="Times New Roman" w:eastAsia="Times New Roman" w:hAnsi="Times New Roman" w:cs="Times New Roman"/>
+          <w:sz w:val="24"/>
+          <w:szCs w:val="24"/>
+          <w:lang w:eastAsia="es-ES"/>
+        </w:rPr>
+      </w:pPr>
+      <w:r>
+        <w:rPr>
+          <w:rFonts w:ascii="Times New Roman" w:eastAsia="Times New Roman" w:hAnsi="Times New Roman" w:cs="Times New Roman"/>
+          <w:sz w:val="24"/>
+          <w:szCs w:val="24"/>
+          <w:lang w:eastAsia="es-ES"/>
+        </w:rPr>
+        <w:t>RF4.5 – Gestión de errores</w:t>
+      </w:r>
+    </w:p>
+    <w:p>
+      <w:pPr>
+        <w:rPr>
+          <w:rFonts w:ascii="Times New Roman" w:eastAsia="Times New Roman" w:hAnsi="Times New Roman" w:cs="Times New Roman"/>
+          <w:sz w:val="24"/>
+          <w:szCs w:val="24"/>
+          <w:lang w:eastAsia="es-ES"/>
+        </w:rPr>
+      </w:pPr>
+      <w:r>
+        <w:rPr>
+          <w:rFonts w:ascii="Times New Roman" w:eastAsia="Times New Roman" w:hAnsi="Times New Roman" w:cs="Times New Roman"/>
+          <w:sz w:val="24"/>
+          <w:szCs w:val="24"/>
+          <w:lang w:eastAsia="es-ES"/>
+        </w:rPr>
+        <w:t>El sistema mostrará mensajes claros en caso de error de conexión, validación o permisos insuficientes.</w:t>
+      </w:r>
+    </w:p>
+    <w:p>
+      <w:pPr>
+        <w:rPr>
+          <w:rFonts w:ascii="Times New Roman" w:eastAsia="Times New Roman" w:hAnsi="Times New Roman" w:cs="Times New Roman"/>
+          <w:sz w:val="24"/>
+          <w:szCs w:val="24"/>
+          <w:lang w:eastAsia="es-ES"/>
+        </w:rPr>
+      </w:pPr>
+      <w:r>
+        <w:rPr>
+          <w:rFonts w:ascii="Times New Roman" w:eastAsia="Times New Roman" w:hAnsi="Times New Roman" w:cs="Times New Roman"/>
+          <w:sz w:val="24"/>
+          <w:szCs w:val="24"/>
+          <w:lang w:eastAsia="es-ES"/>
+        </w:rPr>
+        <w:t>RF4.6 – Seguridad de acceso</w:t>
+      </w:r>
+    </w:p>
+    <w:p>
+      <w:pPr>
+        <w:rPr>
+          <w:rFonts w:ascii="Times New Roman" w:eastAsia="Times New Roman" w:hAnsi="Times New Roman" w:cs="Times New Roman"/>
+          <w:sz w:val="24"/>
+          <w:szCs w:val="24"/>
+          <w:lang w:eastAsia="es-ES"/>
+        </w:rPr>
+      </w:pPr>
+      <w:r>
+        <w:rPr>
+          <w:rFonts w:ascii="Times New Roman" w:eastAsia="Times New Roman" w:hAnsi="Times New Roman" w:cs="Times New Roman"/>
+          <w:sz w:val="24"/>
+          <w:szCs w:val="24"/>
+          <w:lang w:eastAsia="es-ES"/>
+        </w:rPr>
+        <w:t>Las contraseñas deberán almacenarse cifradas y los accesos estarán controlados por roles.</w:t>
+      </w:r>
+    </w:p>
+    <w:p>
+      <w:pPr>
+        <w:rPr>
+          <w:rFonts w:ascii="Times New Roman" w:eastAsia="Times New Roman" w:hAnsi="Times New Roman" w:cs="Times New Roman"/>
+          <w:sz w:val="24"/>
+          <w:szCs w:val="24"/>
+          <w:lang w:eastAsia="es-ES"/>
+        </w:rPr>
+      </w:pPr>
+      <w:r>
+        <w:rPr>
+          <w:rFonts w:ascii="Times New Roman" w:eastAsia="Times New Roman" w:hAnsi="Times New Roman" w:cs="Times New Roman"/>
+          <w:sz w:val="24"/>
+          <w:szCs w:val="24"/>
+          <w:lang w:eastAsia="es-ES"/>
+        </w:rPr>
+        <w:br w:type="page"/>
+      </w:r>
+    </w:p>
+    <w:p>
+      <w:pPr>
+        <w:pStyle w:val="Prrafodelista"/>
+        <w:spacing w:line="360" w:lineRule="auto"/>
+        <w:ind w:left="765"/>
+        <w:outlineLvl w:val="1"/>
+        <w:rPr>
+          <w:rFonts w:ascii="Times New Roman" w:hAnsi="Times New Roman" w:cs="Times New Roman"/>
+          <w:sz w:val="24"/>
+          <w:szCs w:val="24"/>
+        </w:rPr>
+      </w:pPr>
+    </w:p>
+    <w:p>
+      <w:pPr>
         <w:pStyle w:val="Prrafodelista"/>
         <w:numPr>
           <w:ilvl w:val="0"/>
@@ -6028,6 +7634,23 @@
     </w:p>
     <w:p>
       <w:pPr>
+        <w:rPr>
+          <w:rFonts w:ascii="Times New Roman" w:hAnsi="Times New Roman" w:cs="Times New Roman"/>
+          <w:sz w:val="24"/>
+          <w:szCs w:val="24"/>
+        </w:rPr>
+      </w:pPr>
+      <w:r>
+        <w:rPr>
+          <w:rFonts w:ascii="Times New Roman" w:hAnsi="Times New Roman" w:cs="Times New Roman"/>
+          <w:sz w:val="24"/>
+          <w:szCs w:val="24"/>
+        </w:rPr>
+        <w:br w:type="page"/>
+      </w:r>
+    </w:p>
+    <w:p>
+      <w:pPr>
         <w:pStyle w:val="Ttulo1"/>
         <w:spacing w:line="360" w:lineRule="auto"/>
         <w:rPr>
@@ -6047,6 +7670,7 @@
           <w:sz w:val="28"/>
           <w:szCs w:val="28"/>
         </w:rPr>
+        <w:lastRenderedPageBreak/>
         <w:t>5</w:t>
       </w:r>
       <w:r>
@@ -6381,7 +8005,6 @@
           <w:sz w:val="24"/>
           <w:szCs w:val="24"/>
         </w:rPr>
-        <w:lastRenderedPageBreak/>
         <w:t>Guías de estilo</w:t>
       </w:r>
       <w:bookmarkEnd w:id="28"/>
@@ -8095,6 +9718,244 @@
     </w:lvl>
   </w:abstractNum>
   <w:abstractNum w:abstractNumId="10" w15:restartNumberingAfterBreak="0">
+    <w:nsid w:val="3AD8247C"/>
+    <w:multiLevelType w:val="multilevel"/>
+    <w:tmpl w:val="E8F2465E"/>
+    <w:lvl w:ilvl="0">
+      <w:start w:val="1"/>
+      <w:numFmt w:val="bullet"/>
+      <w:lvlText w:val=""/>
+      <w:lvlJc w:val="left"/>
+      <w:pPr>
+        <w:tabs>
+          <w:tab w:val="num" w:pos="720"/>
+        </w:tabs>
+        <w:ind w:left="720" w:hanging="360"/>
+      </w:pPr>
+      <w:rPr>
+        <w:rFonts w:ascii="Symbol" w:hAnsi="Symbol" w:hint="default"/>
+        <w:sz w:val="20"/>
+      </w:rPr>
+    </w:lvl>
+    <w:lvl w:ilvl="1" w:tentative="1">
+      <w:start w:val="1"/>
+      <w:numFmt w:val="bullet"/>
+      <w:lvlText w:val="o"/>
+      <w:lvlJc w:val="left"/>
+      <w:pPr>
+        <w:tabs>
+          <w:tab w:val="num" w:pos="1440"/>
+        </w:tabs>
+        <w:ind w:left="1440" w:hanging="360"/>
+      </w:pPr>
+      <w:rPr>
+        <w:rFonts w:ascii="Courier New" w:hAnsi="Courier New" w:hint="default"/>
+        <w:sz w:val="20"/>
+      </w:rPr>
+    </w:lvl>
+    <w:lvl w:ilvl="2" w:tentative="1">
+      <w:start w:val="1"/>
+      <w:numFmt w:val="bullet"/>
+      <w:lvlText w:val=""/>
+      <w:lvlJc w:val="left"/>
+      <w:pPr>
+        <w:tabs>
+          <w:tab w:val="num" w:pos="2160"/>
+        </w:tabs>
+        <w:ind w:left="2160" w:hanging="360"/>
+      </w:pPr>
+      <w:rPr>
+        <w:rFonts w:ascii="Wingdings" w:hAnsi="Wingdings" w:hint="default"/>
+        <w:sz w:val="20"/>
+      </w:rPr>
+    </w:lvl>
+    <w:lvl w:ilvl="3" w:tentative="1">
+      <w:start w:val="1"/>
+      <w:numFmt w:val="bullet"/>
+      <w:lvlText w:val=""/>
+      <w:lvlJc w:val="left"/>
+      <w:pPr>
+        <w:tabs>
+          <w:tab w:val="num" w:pos="2880"/>
+        </w:tabs>
+        <w:ind w:left="2880" w:hanging="360"/>
+      </w:pPr>
+      <w:rPr>
+        <w:rFonts w:ascii="Wingdings" w:hAnsi="Wingdings" w:hint="default"/>
+        <w:sz w:val="20"/>
+      </w:rPr>
+    </w:lvl>
+    <w:lvl w:ilvl="4" w:tentative="1">
+      <w:start w:val="1"/>
+      <w:numFmt w:val="bullet"/>
+      <w:lvlText w:val=""/>
+      <w:lvlJc w:val="left"/>
+      <w:pPr>
+        <w:tabs>
+          <w:tab w:val="num" w:pos="3600"/>
+        </w:tabs>
+        <w:ind w:left="3600" w:hanging="360"/>
+      </w:pPr>
+      <w:rPr>
+        <w:rFonts w:ascii="Wingdings" w:hAnsi="Wingdings" w:hint="default"/>
+        <w:sz w:val="20"/>
+      </w:rPr>
+    </w:lvl>
+    <w:lvl w:ilvl="5" w:tentative="1">
+      <w:start w:val="1"/>
+      <w:numFmt w:val="bullet"/>
+      <w:lvlText w:val=""/>
+      <w:lvlJc w:val="left"/>
+      <w:pPr>
+        <w:tabs>
+          <w:tab w:val="num" w:pos="4320"/>
+        </w:tabs>
+        <w:ind w:left="4320" w:hanging="360"/>
+      </w:pPr>
+      <w:rPr>
+        <w:rFonts w:ascii="Wingdings" w:hAnsi="Wingdings" w:hint="default"/>
+        <w:sz w:val="20"/>
+      </w:rPr>
+    </w:lvl>
+    <w:lvl w:ilvl="6" w:tentative="1">
+      <w:start w:val="1"/>
+      <w:numFmt w:val="bullet"/>
+      <w:lvlText w:val=""/>
+      <w:lvlJc w:val="left"/>
+      <w:pPr>
+        <w:tabs>
+          <w:tab w:val="num" w:pos="5040"/>
+        </w:tabs>
+        <w:ind w:left="5040" w:hanging="360"/>
+      </w:pPr>
+      <w:rPr>
+        <w:rFonts w:ascii="Wingdings" w:hAnsi="Wingdings" w:hint="default"/>
+        <w:sz w:val="20"/>
+      </w:rPr>
+    </w:lvl>
+    <w:lvl w:ilvl="7" w:tentative="1">
+      <w:start w:val="1"/>
+      <w:numFmt w:val="bullet"/>
+      <w:lvlText w:val=""/>
+      <w:lvlJc w:val="left"/>
+      <w:pPr>
+        <w:tabs>
+          <w:tab w:val="num" w:pos="5760"/>
+        </w:tabs>
+        <w:ind w:left="5760" w:hanging="360"/>
+      </w:pPr>
+      <w:rPr>
+        <w:rFonts w:ascii="Wingdings" w:hAnsi="Wingdings" w:hint="default"/>
+        <w:sz w:val="20"/>
+      </w:rPr>
+    </w:lvl>
+    <w:lvl w:ilvl="8" w:tentative="1">
+      <w:start w:val="1"/>
+      <w:numFmt w:val="bullet"/>
+      <w:lvlText w:val=""/>
+      <w:lvlJc w:val="left"/>
+      <w:pPr>
+        <w:tabs>
+          <w:tab w:val="num" w:pos="6480"/>
+        </w:tabs>
+        <w:ind w:left="6480" w:hanging="360"/>
+      </w:pPr>
+      <w:rPr>
+        <w:rFonts w:ascii="Wingdings" w:hAnsi="Wingdings" w:hint="default"/>
+        <w:sz w:val="20"/>
+      </w:rPr>
+    </w:lvl>
+  </w:abstractNum>
+  <w:abstractNum w:abstractNumId="11" w15:restartNumberingAfterBreak="0">
+    <w:nsid w:val="4B413872"/>
+    <w:multiLevelType w:val="hybridMultilevel"/>
+    <w:tmpl w:val="265E32FC"/>
+    <w:lvl w:ilvl="0" w:tplc="3AA673E8">
+      <w:start w:val="1"/>
+      <w:numFmt w:val="decimal"/>
+      <w:lvlText w:val="%1-"/>
+      <w:lvlJc w:val="left"/>
+      <w:pPr>
+        <w:ind w:left="765" w:hanging="360"/>
+      </w:pPr>
+      <w:rPr>
+        <w:rFonts w:hint="default"/>
+      </w:rPr>
+    </w:lvl>
+    <w:lvl w:ilvl="1" w:tplc="0C0A0019" w:tentative="1">
+      <w:start w:val="1"/>
+      <w:numFmt w:val="lowerLetter"/>
+      <w:lvlText w:val="%2."/>
+      <w:lvlJc w:val="left"/>
+      <w:pPr>
+        <w:ind w:left="1485" w:hanging="360"/>
+      </w:pPr>
+    </w:lvl>
+    <w:lvl w:ilvl="2" w:tplc="0C0A001B" w:tentative="1">
+      <w:start w:val="1"/>
+      <w:numFmt w:val="lowerRoman"/>
+      <w:lvlText w:val="%3."/>
+      <w:lvlJc w:val="right"/>
+      <w:pPr>
+        <w:ind w:left="2205" w:hanging="180"/>
+      </w:pPr>
+    </w:lvl>
+    <w:lvl w:ilvl="3" w:tplc="0C0A000F" w:tentative="1">
+      <w:start w:val="1"/>
+      <w:numFmt w:val="decimal"/>
+      <w:lvlText w:val="%4."/>
+      <w:lvlJc w:val="left"/>
+      <w:pPr>
+        <w:ind w:left="2925" w:hanging="360"/>
+      </w:pPr>
+    </w:lvl>
+    <w:lvl w:ilvl="4" w:tplc="0C0A0019" w:tentative="1">
+      <w:start w:val="1"/>
+      <w:numFmt w:val="lowerLetter"/>
+      <w:lvlText w:val="%5."/>
+      <w:lvlJc w:val="left"/>
+      <w:pPr>
+        <w:ind w:left="3645" w:hanging="360"/>
+      </w:pPr>
+    </w:lvl>
+    <w:lvl w:ilvl="5" w:tplc="0C0A001B" w:tentative="1">
+      <w:start w:val="1"/>
+      <w:numFmt w:val="lowerRoman"/>
+      <w:lvlText w:val="%6."/>
+      <w:lvlJc w:val="right"/>
+      <w:pPr>
+        <w:ind w:left="4365" w:hanging="180"/>
+      </w:pPr>
+    </w:lvl>
+    <w:lvl w:ilvl="6" w:tplc="0C0A000F" w:tentative="1">
+      <w:start w:val="1"/>
+      <w:numFmt w:val="decimal"/>
+      <w:lvlText w:val="%7."/>
+      <w:lvlJc w:val="left"/>
+      <w:pPr>
+        <w:ind w:left="5085" w:hanging="360"/>
+      </w:pPr>
+    </w:lvl>
+    <w:lvl w:ilvl="7" w:tplc="0C0A0019" w:tentative="1">
+      <w:start w:val="1"/>
+      <w:numFmt w:val="lowerLetter"/>
+      <w:lvlText w:val="%8."/>
+      <w:lvlJc w:val="left"/>
+      <w:pPr>
+        <w:ind w:left="5805" w:hanging="360"/>
+      </w:pPr>
+    </w:lvl>
+    <w:lvl w:ilvl="8" w:tplc="0C0A001B" w:tentative="1">
+      <w:start w:val="1"/>
+      <w:numFmt w:val="lowerRoman"/>
+      <w:lvlText w:val="%9."/>
+      <w:lvlJc w:val="right"/>
+      <w:pPr>
+        <w:ind w:left="6525" w:hanging="180"/>
+      </w:pPr>
+    </w:lvl>
+  </w:abstractNum>
+  <w:abstractNum w:abstractNumId="12" w15:restartNumberingAfterBreak="0">
     <w:nsid w:val="4CAA4FA6"/>
     <w:multiLevelType w:val="hybridMultilevel"/>
     <w:tmpl w:val="713C93CE"/>
@@ -8207,7 +10068,7 @@
       </w:rPr>
     </w:lvl>
   </w:abstractNum>
-  <w:abstractNum w:abstractNumId="11" w15:restartNumberingAfterBreak="0">
+  <w:abstractNum w:abstractNumId="13" w15:restartNumberingAfterBreak="0">
     <w:nsid w:val="4CFE6215"/>
     <w:multiLevelType w:val="hybridMultilevel"/>
     <w:tmpl w:val="01C2E4F6"/>
@@ -8320,7 +10181,7 @@
       </w:rPr>
     </w:lvl>
   </w:abstractNum>
-  <w:abstractNum w:abstractNumId="12" w15:restartNumberingAfterBreak="0">
+  <w:abstractNum w:abstractNumId="14" w15:restartNumberingAfterBreak="0">
     <w:nsid w:val="50EB0583"/>
     <w:multiLevelType w:val="hybridMultilevel"/>
     <w:tmpl w:val="6418817A"/>
@@ -8433,7 +10294,7 @@
       </w:rPr>
     </w:lvl>
   </w:abstractNum>
-  <w:abstractNum w:abstractNumId="13" w15:restartNumberingAfterBreak="0">
+  <w:abstractNum w:abstractNumId="15" w15:restartNumberingAfterBreak="0">
     <w:nsid w:val="619F6127"/>
     <w:multiLevelType w:val="hybridMultilevel"/>
     <w:tmpl w:val="DE3055E0"/>
@@ -8546,7 +10407,305 @@
       </w:rPr>
     </w:lvl>
   </w:abstractNum>
-  <w:abstractNum w:abstractNumId="14" w15:restartNumberingAfterBreak="0">
+  <w:abstractNum w:abstractNumId="16" w15:restartNumberingAfterBreak="0">
+    <w:nsid w:val="6DDA00C5"/>
+    <w:multiLevelType w:val="multilevel"/>
+    <w:tmpl w:val="81D2F832"/>
+    <w:lvl w:ilvl="0">
+      <w:start w:val="1"/>
+      <w:numFmt w:val="bullet"/>
+      <w:lvlText w:val=""/>
+      <w:lvlJc w:val="left"/>
+      <w:pPr>
+        <w:tabs>
+          <w:tab w:val="num" w:pos="720"/>
+        </w:tabs>
+        <w:ind w:left="720" w:hanging="360"/>
+      </w:pPr>
+      <w:rPr>
+        <w:rFonts w:ascii="Symbol" w:hAnsi="Symbol" w:hint="default"/>
+        <w:sz w:val="20"/>
+      </w:rPr>
+    </w:lvl>
+    <w:lvl w:ilvl="1" w:tentative="1">
+      <w:start w:val="1"/>
+      <w:numFmt w:val="bullet"/>
+      <w:lvlText w:val="o"/>
+      <w:lvlJc w:val="left"/>
+      <w:pPr>
+        <w:tabs>
+          <w:tab w:val="num" w:pos="1440"/>
+        </w:tabs>
+        <w:ind w:left="1440" w:hanging="360"/>
+      </w:pPr>
+      <w:rPr>
+        <w:rFonts w:ascii="Courier New" w:hAnsi="Courier New" w:hint="default"/>
+        <w:sz w:val="20"/>
+      </w:rPr>
+    </w:lvl>
+    <w:lvl w:ilvl="2" w:tentative="1">
+      <w:start w:val="1"/>
+      <w:numFmt w:val="bullet"/>
+      <w:lvlText w:val=""/>
+      <w:lvlJc w:val="left"/>
+      <w:pPr>
+        <w:tabs>
+          <w:tab w:val="num" w:pos="2160"/>
+        </w:tabs>
+        <w:ind w:left="2160" w:hanging="360"/>
+      </w:pPr>
+      <w:rPr>
+        <w:rFonts w:ascii="Wingdings" w:hAnsi="Wingdings" w:hint="default"/>
+        <w:sz w:val="20"/>
+      </w:rPr>
+    </w:lvl>
+    <w:lvl w:ilvl="3" w:tentative="1">
+      <w:start w:val="1"/>
+      <w:numFmt w:val="bullet"/>
+      <w:lvlText w:val=""/>
+      <w:lvlJc w:val="left"/>
+      <w:pPr>
+        <w:tabs>
+          <w:tab w:val="num" w:pos="2880"/>
+        </w:tabs>
+        <w:ind w:left="2880" w:hanging="360"/>
+      </w:pPr>
+      <w:rPr>
+        <w:rFonts w:ascii="Wingdings" w:hAnsi="Wingdings" w:hint="default"/>
+        <w:sz w:val="20"/>
+      </w:rPr>
+    </w:lvl>
+    <w:lvl w:ilvl="4" w:tentative="1">
+      <w:start w:val="1"/>
+      <w:numFmt w:val="bullet"/>
+      <w:lvlText w:val=""/>
+      <w:lvlJc w:val="left"/>
+      <w:pPr>
+        <w:tabs>
+          <w:tab w:val="num" w:pos="3600"/>
+        </w:tabs>
+        <w:ind w:left="3600" w:hanging="360"/>
+      </w:pPr>
+      <w:rPr>
+        <w:rFonts w:ascii="Wingdings" w:hAnsi="Wingdings" w:hint="default"/>
+        <w:sz w:val="20"/>
+      </w:rPr>
+    </w:lvl>
+    <w:lvl w:ilvl="5" w:tentative="1">
+      <w:start w:val="1"/>
+      <w:numFmt w:val="bullet"/>
+      <w:lvlText w:val=""/>
+      <w:lvlJc w:val="left"/>
+      <w:pPr>
+        <w:tabs>
+          <w:tab w:val="num" w:pos="4320"/>
+        </w:tabs>
+        <w:ind w:left="4320" w:hanging="360"/>
+      </w:pPr>
+      <w:rPr>
+        <w:rFonts w:ascii="Wingdings" w:hAnsi="Wingdings" w:hint="default"/>
+        <w:sz w:val="20"/>
+      </w:rPr>
+    </w:lvl>
+    <w:lvl w:ilvl="6" w:tentative="1">
+      <w:start w:val="1"/>
+      <w:numFmt w:val="bullet"/>
+      <w:lvlText w:val=""/>
+      <w:lvlJc w:val="left"/>
+      <w:pPr>
+        <w:tabs>
+          <w:tab w:val="num" w:pos="5040"/>
+        </w:tabs>
+        <w:ind w:left="5040" w:hanging="360"/>
+      </w:pPr>
+      <w:rPr>
+        <w:rFonts w:ascii="Wingdings" w:hAnsi="Wingdings" w:hint="default"/>
+        <w:sz w:val="20"/>
+      </w:rPr>
+    </w:lvl>
+    <w:lvl w:ilvl="7" w:tentative="1">
+      <w:start w:val="1"/>
+      <w:numFmt w:val="bullet"/>
+      <w:lvlText w:val=""/>
+      <w:lvlJc w:val="left"/>
+      <w:pPr>
+        <w:tabs>
+          <w:tab w:val="num" w:pos="5760"/>
+        </w:tabs>
+        <w:ind w:left="5760" w:hanging="360"/>
+      </w:pPr>
+      <w:rPr>
+        <w:rFonts w:ascii="Wingdings" w:hAnsi="Wingdings" w:hint="default"/>
+        <w:sz w:val="20"/>
+      </w:rPr>
+    </w:lvl>
+    <w:lvl w:ilvl="8" w:tentative="1">
+      <w:start w:val="1"/>
+      <w:numFmt w:val="bullet"/>
+      <w:lvlText w:val=""/>
+      <w:lvlJc w:val="left"/>
+      <w:pPr>
+        <w:tabs>
+          <w:tab w:val="num" w:pos="6480"/>
+        </w:tabs>
+        <w:ind w:left="6480" w:hanging="360"/>
+      </w:pPr>
+      <w:rPr>
+        <w:rFonts w:ascii="Wingdings" w:hAnsi="Wingdings" w:hint="default"/>
+        <w:sz w:val="20"/>
+      </w:rPr>
+    </w:lvl>
+  </w:abstractNum>
+  <w:abstractNum w:abstractNumId="17" w15:restartNumberingAfterBreak="0">
+    <w:nsid w:val="74E557AA"/>
+    <w:multiLevelType w:val="multilevel"/>
+    <w:tmpl w:val="C5D4FC88"/>
+    <w:lvl w:ilvl="0">
+      <w:start w:val="1"/>
+      <w:numFmt w:val="bullet"/>
+      <w:lvlText w:val=""/>
+      <w:lvlJc w:val="left"/>
+      <w:pPr>
+        <w:tabs>
+          <w:tab w:val="num" w:pos="720"/>
+        </w:tabs>
+        <w:ind w:left="720" w:hanging="360"/>
+      </w:pPr>
+      <w:rPr>
+        <w:rFonts w:ascii="Symbol" w:hAnsi="Symbol" w:hint="default"/>
+        <w:sz w:val="20"/>
+      </w:rPr>
+    </w:lvl>
+    <w:lvl w:ilvl="1" w:tentative="1">
+      <w:start w:val="1"/>
+      <w:numFmt w:val="bullet"/>
+      <w:lvlText w:val="o"/>
+      <w:lvlJc w:val="left"/>
+      <w:pPr>
+        <w:tabs>
+          <w:tab w:val="num" w:pos="1440"/>
+        </w:tabs>
+        <w:ind w:left="1440" w:hanging="360"/>
+      </w:pPr>
+      <w:rPr>
+        <w:rFonts w:ascii="Courier New" w:hAnsi="Courier New" w:hint="default"/>
+        <w:sz w:val="20"/>
+      </w:rPr>
+    </w:lvl>
+    <w:lvl w:ilvl="2" w:tentative="1">
+      <w:start w:val="1"/>
+      <w:numFmt w:val="bullet"/>
+      <w:lvlText w:val=""/>
+      <w:lvlJc w:val="left"/>
+      <w:pPr>
+        <w:tabs>
+          <w:tab w:val="num" w:pos="2160"/>
+        </w:tabs>
+        <w:ind w:left="2160" w:hanging="360"/>
+      </w:pPr>
+      <w:rPr>
+        <w:rFonts w:ascii="Wingdings" w:hAnsi="Wingdings" w:hint="default"/>
+        <w:sz w:val="20"/>
+      </w:rPr>
+    </w:lvl>
+    <w:lvl w:ilvl="3" w:tentative="1">
+      <w:start w:val="1"/>
+      <w:numFmt w:val="bullet"/>
+      <w:lvlText w:val=""/>
+      <w:lvlJc w:val="left"/>
+      <w:pPr>
+        <w:tabs>
+          <w:tab w:val="num" w:pos="2880"/>
+        </w:tabs>
+        <w:ind w:left="2880" w:hanging="360"/>
+      </w:pPr>
+      <w:rPr>
+        <w:rFonts w:ascii="Wingdings" w:hAnsi="Wingdings" w:hint="default"/>
+        <w:sz w:val="20"/>
+      </w:rPr>
+    </w:lvl>
+    <w:lvl w:ilvl="4" w:tentative="1">
+      <w:start w:val="1"/>
+      <w:numFmt w:val="bullet"/>
+      <w:lvlText w:val=""/>
+      <w:lvlJc w:val="left"/>
+      <w:pPr>
+        <w:tabs>
+          <w:tab w:val="num" w:pos="3600"/>
+        </w:tabs>
+        <w:ind w:left="3600" w:hanging="360"/>
+      </w:pPr>
+      <w:rPr>
+        <w:rFonts w:ascii="Wingdings" w:hAnsi="Wingdings" w:hint="default"/>
+        <w:sz w:val="20"/>
+      </w:rPr>
+    </w:lvl>
+    <w:lvl w:ilvl="5" w:tentative="1">
+      <w:start w:val="1"/>
+      <w:numFmt w:val="bullet"/>
+      <w:lvlText w:val=""/>
+      <w:lvlJc w:val="left"/>
+      <w:pPr>
+        <w:tabs>
+          <w:tab w:val="num" w:pos="4320"/>
+        </w:tabs>
+        <w:ind w:left="4320" w:hanging="360"/>
+      </w:pPr>
+      <w:rPr>
+        <w:rFonts w:ascii="Wingdings" w:hAnsi="Wingdings" w:hint="default"/>
+        <w:sz w:val="20"/>
+      </w:rPr>
+    </w:lvl>
+    <w:lvl w:ilvl="6" w:tentative="1">
+      <w:start w:val="1"/>
+      <w:numFmt w:val="bullet"/>
+      <w:lvlText w:val=""/>
+      <w:lvlJc w:val="left"/>
+      <w:pPr>
+        <w:tabs>
+          <w:tab w:val="num" w:pos="5040"/>
+        </w:tabs>
+        <w:ind w:left="5040" w:hanging="360"/>
+      </w:pPr>
+      <w:rPr>
+        <w:rFonts w:ascii="Wingdings" w:hAnsi="Wingdings" w:hint="default"/>
+        <w:sz w:val="20"/>
+      </w:rPr>
+    </w:lvl>
+    <w:lvl w:ilvl="7" w:tentative="1">
+      <w:start w:val="1"/>
+      <w:numFmt w:val="bullet"/>
+      <w:lvlText w:val=""/>
+      <w:lvlJc w:val="left"/>
+      <w:pPr>
+        <w:tabs>
+          <w:tab w:val="num" w:pos="5760"/>
+        </w:tabs>
+        <w:ind w:left="5760" w:hanging="360"/>
+      </w:pPr>
+      <w:rPr>
+        <w:rFonts w:ascii="Wingdings" w:hAnsi="Wingdings" w:hint="default"/>
+        <w:sz w:val="20"/>
+      </w:rPr>
+    </w:lvl>
+    <w:lvl w:ilvl="8" w:tentative="1">
+      <w:start w:val="1"/>
+      <w:numFmt w:val="bullet"/>
+      <w:lvlText w:val=""/>
+      <w:lvlJc w:val="left"/>
+      <w:pPr>
+        <w:tabs>
+          <w:tab w:val="num" w:pos="6480"/>
+        </w:tabs>
+        <w:ind w:left="6480" w:hanging="360"/>
+      </w:pPr>
+      <w:rPr>
+        <w:rFonts w:ascii="Wingdings" w:hAnsi="Wingdings" w:hint="default"/>
+        <w:sz w:val="20"/>
+      </w:rPr>
+    </w:lvl>
+  </w:abstractNum>
+  <w:abstractNum w:abstractNumId="18" w15:restartNumberingAfterBreak="0">
     <w:nsid w:val="769045CD"/>
     <w:multiLevelType w:val="multilevel"/>
     <w:tmpl w:val="EB387CC0"/>
@@ -8692,10 +10851,10 @@
     </w:lvl>
   </w:abstractNum>
   <w:num w:numId="1" w16cid:durableId="689917423">
-    <w:abstractNumId w:val="10"/>
+    <w:abstractNumId w:val="12"/>
   </w:num>
   <w:num w:numId="2" w16cid:durableId="39136085">
-    <w:abstractNumId w:val="13"/>
+    <w:abstractNumId w:val="15"/>
   </w:num>
   <w:num w:numId="3" w16cid:durableId="82264952">
     <w:abstractNumId w:val="4"/>
@@ -8710,13 +10869,13 @@
     <w:abstractNumId w:val="3"/>
   </w:num>
   <w:num w:numId="7" w16cid:durableId="289434203">
-    <w:abstractNumId w:val="12"/>
+    <w:abstractNumId w:val="14"/>
   </w:num>
   <w:num w:numId="8" w16cid:durableId="2086489816">
     <w:abstractNumId w:val="5"/>
   </w:num>
   <w:num w:numId="9" w16cid:durableId="1890845863">
-    <w:abstractNumId w:val="11"/>
+    <w:abstractNumId w:val="13"/>
   </w:num>
   <w:num w:numId="10" w16cid:durableId="617758769">
     <w:abstractNumId w:val="9"/>
@@ -8725,7 +10884,7 @@
     <w:abstractNumId w:val="0"/>
   </w:num>
   <w:num w:numId="12" w16cid:durableId="783499186">
-    <w:abstractNumId w:val="14"/>
+    <w:abstractNumId w:val="18"/>
   </w:num>
   <w:num w:numId="13" w16cid:durableId="1939292224">
     <w:abstractNumId w:val="2"/>
@@ -8735,6 +10894,18 @@
   </w:num>
   <w:num w:numId="15" w16cid:durableId="405372862">
     <w:abstractNumId w:val="6"/>
+  </w:num>
+  <w:num w:numId="16" w16cid:durableId="161088344">
+    <w:abstractNumId w:val="10"/>
+  </w:num>
+  <w:num w:numId="17" w16cid:durableId="629242695">
+    <w:abstractNumId w:val="11"/>
+  </w:num>
+  <w:num w:numId="18" w16cid:durableId="1351487981">
+    <w:abstractNumId w:val="17"/>
+  </w:num>
+  <w:num w:numId="19" w16cid:durableId="603344549">
+    <w:abstractNumId w:val="16"/>
   </w:num>
 </w:numbering>
 </file>
@@ -9195,7 +11366,6 @@
     <w:next w:val="Normal"/>
     <w:link w:val="Ttulo4Car"/>
     <w:uiPriority w:val="9"/>
-    <w:semiHidden/>
     <w:unhideWhenUsed/>
     <w:qFormat/>
     <w:rsid w:val="00D427BA"/>
@@ -9371,7 +11541,6 @@
     <w:name w:val="Normal (Web)"/>
     <w:basedOn w:val="Normal"/>
     <w:uiPriority w:val="99"/>
-    <w:semiHidden/>
     <w:unhideWhenUsed/>
     <w:rsid w:val="00DA78F6"/>
     <w:pPr>
@@ -9400,7 +11569,6 @@
     <w:basedOn w:val="Fuentedeprrafopredeter"/>
     <w:link w:val="Ttulo4"/>
     <w:uiPriority w:val="9"/>
-    <w:semiHidden/>
     <w:rsid w:val="00D427BA"/>
     <w:rPr>
       <w:rFonts w:asciiTheme="majorHAnsi" w:eastAsiaTheme="majorEastAsia" w:hAnsiTheme="majorHAnsi" w:cstheme="majorBidi"/>

--- a/Proyecto_LuisEstrada.docx
+++ b/Proyecto_LuisEstrada.docx
@@ -4501,7 +4501,43 @@
           <w:sz w:val="24"/>
           <w:szCs w:val="24"/>
         </w:rPr>
-        <w:t xml:space="preserve">● Registrar todos los equipos del club, indicando su categoría y denominación (ejemplo: Arenal B – 3ª Prebenjamín , Arenal B – 2ªAlevín , etc.). </w:t>
+        <w:t xml:space="preserve">● Registrar todos los equipos del club, indicando su categoría y denominación (ejemplo: Arenal B – 3ª </w:t>
+      </w:r>
+      <w:proofErr w:type="gramStart"/>
+      <w:r>
+        <w:rPr>
+          <w:rFonts w:ascii="Times New Roman" w:hAnsi="Times New Roman" w:cs="Times New Roman"/>
+          <w:sz w:val="24"/>
+          <w:szCs w:val="24"/>
+        </w:rPr>
+        <w:t>Prebenjamín ,</w:t>
+      </w:r>
+      <w:proofErr w:type="gramEnd"/>
+      <w:r>
+        <w:rPr>
+          <w:rFonts w:ascii="Times New Roman" w:hAnsi="Times New Roman" w:cs="Times New Roman"/>
+          <w:sz w:val="24"/>
+          <w:szCs w:val="24"/>
+        </w:rPr>
+        <w:t xml:space="preserve"> Arenal B – 2</w:t>
+      </w:r>
+      <w:proofErr w:type="gramStart"/>
+      <w:r>
+        <w:rPr>
+          <w:rFonts w:ascii="Times New Roman" w:hAnsi="Times New Roman" w:cs="Times New Roman"/>
+          <w:sz w:val="24"/>
+          <w:szCs w:val="24"/>
+        </w:rPr>
+        <w:t>ªAlevín ,</w:t>
+      </w:r>
+      <w:proofErr w:type="gramEnd"/>
+      <w:r>
+        <w:rPr>
+          <w:rFonts w:ascii="Times New Roman" w:hAnsi="Times New Roman" w:cs="Times New Roman"/>
+          <w:sz w:val="24"/>
+          <w:szCs w:val="24"/>
+        </w:rPr>
+        <w:t xml:space="preserve"> etc.). </w:t>
       </w:r>
     </w:p>
     <w:p>
@@ -5130,7 +5166,27 @@
           <w:sz w:val="24"/>
           <w:szCs w:val="24"/>
         </w:rPr>
-        <w:t>Federación (Administrador) – Aplicación de Escritorio</w:t>
+        <w:t>Federación (</w:t>
+      </w:r>
+      <w:r>
+        <w:rPr>
+          <w:rFonts w:ascii="Times New Roman" w:hAnsi="Times New Roman" w:cs="Times New Roman"/>
+          <w:b/>
+          <w:bCs/>
+          <w:sz w:val="24"/>
+          <w:szCs w:val="24"/>
+        </w:rPr>
+        <w:t>Administrador) Aplicación</w:t>
+      </w:r>
+      <w:r>
+        <w:rPr>
+          <w:rFonts w:ascii="Times New Roman" w:hAnsi="Times New Roman" w:cs="Times New Roman"/>
+          <w:b/>
+          <w:bCs/>
+          <w:sz w:val="24"/>
+          <w:szCs w:val="24"/>
+        </w:rPr>
+        <w:t xml:space="preserve"> Escritorio</w:t>
       </w:r>
     </w:p>
     <w:p>
@@ -5396,7 +5452,21 @@
           <w:b/>
           <w:bCs/>
         </w:rPr>
-        <w:t>2. Club (Coordinador) – Aplicación Móvil</w:t>
+        <w:t>2. Club</w:t>
+      </w:r>
+      <w:r>
+        <w:rPr>
+          <w:b/>
+          <w:bCs/>
+        </w:rPr>
+        <w:t xml:space="preserve"> </w:t>
+      </w:r>
+      <w:r>
+        <w:rPr>
+          <w:b/>
+          <w:bCs/>
+        </w:rPr>
+        <w:t>Aplicación Móvil</w:t>
       </w:r>
     </w:p>
     <w:p>
@@ -5573,9 +5643,24 @@
     <w:p>
       <w:pPr>
         <w:pStyle w:val="NormalWeb"/>
-      </w:pPr>
-      <w:r>
-        <w:t>Entrenador – Aplicación Móvil</w:t>
+        <w:rPr>
+          <w:b/>
+          <w:bCs/>
+        </w:rPr>
+      </w:pPr>
+      <w:r>
+        <w:rPr>
+          <w:b/>
+          <w:bCs/>
+        </w:rPr>
+        <w:t xml:space="preserve">3- </w:t>
+      </w:r>
+      <w:r>
+        <w:rPr>
+          <w:b/>
+          <w:bCs/>
+        </w:rPr>
+        <w:t>Entrenador Aplicación Móvil</w:t>
       </w:r>
     </w:p>
     <w:p>
@@ -5722,6 +5807,11 @@
       <w:r>
         <w:t>Optimizar la gestión deportiva del equipo, facilitando la planificación de torneos, el seguimiento de resultados y la comunicación directa con el club.</w:t>
       </w:r>
+    </w:p>
+    <w:p>
+      <w:pPr>
+        <w:pStyle w:val="NormalWeb"/>
+      </w:pPr>
     </w:p>
     <w:p>
       <w:pPr>
@@ -5751,8 +5841,14 @@
     </w:p>
     <w:p>
       <w:pPr>
-        <w:pStyle w:val="NormalWeb"/>
-        <w:ind w:left="720"/>
+        <w:pStyle w:val="Prrafodelista"/>
+        <w:spacing w:line="360" w:lineRule="auto"/>
+        <w:outlineLvl w:val="1"/>
+        <w:rPr>
+          <w:rFonts w:ascii="Times New Roman" w:hAnsi="Times New Roman" w:cs="Times New Roman"/>
+          <w:sz w:val="24"/>
+          <w:szCs w:val="24"/>
+        </w:rPr>
       </w:pPr>
       <w:r>
         <w:t xml:space="preserve">El proyecto </w:t>
@@ -5816,14 +5912,12 @@
       <w:r>
         <w:t xml:space="preserve"> base de datos </w:t>
       </w:r>
-      <w:proofErr w:type="spellStart"/>
       <w:r>
         <w:t>centralizada.</w:t>
       </w:r>
       <w:r>
-        <w:t>Cada</w:t>
-      </w:r>
-      <w:proofErr w:type="spellEnd"/>
+        <w:t xml:space="preserve"> Cada</w:t>
+      </w:r>
       <w:r>
         <w:t xml:space="preserve"> perfil de usuario accede al sistema a través de una tecnología diferente, adaptada a sus necesidades y nivel de acceso.</w:t>
       </w:r>
@@ -7308,297 +7402,6 @@
     </w:p>
     <w:p>
       <w:pPr>
-        <w:rPr>
-          <w:rFonts w:ascii="Times New Roman" w:hAnsi="Times New Roman" w:cs="Times New Roman"/>
-          <w:sz w:val="24"/>
-          <w:szCs w:val="24"/>
-        </w:rPr>
-      </w:pPr>
-    </w:p>
-    <w:p>
-      <w:pPr>
-        <w:rPr>
-          <w:rFonts w:ascii="Times New Roman" w:hAnsi="Times New Roman" w:cs="Times New Roman"/>
-          <w:b/>
-          <w:bCs/>
-          <w:sz w:val="24"/>
-          <w:szCs w:val="24"/>
-        </w:rPr>
-      </w:pPr>
-      <w:r>
-        <w:rPr>
-          <w:rFonts w:ascii="Times New Roman" w:hAnsi="Times New Roman" w:cs="Times New Roman"/>
-          <w:b/>
-          <w:bCs/>
-          <w:sz w:val="24"/>
-          <w:szCs w:val="24"/>
-        </w:rPr>
-        <w:t>Requisitos funcionales comunes a todos los perfiles</w:t>
-      </w:r>
-    </w:p>
-    <w:p>
-      <w:pPr>
-        <w:rPr>
-          <w:rFonts w:ascii="Times New Roman" w:eastAsia="Times New Roman" w:hAnsi="Times New Roman" w:cs="Times New Roman"/>
-          <w:sz w:val="24"/>
-          <w:szCs w:val="24"/>
-          <w:lang w:eastAsia="es-ES"/>
-        </w:rPr>
-      </w:pPr>
-      <w:r>
-        <w:rPr>
-          <w:rFonts w:ascii="Times New Roman" w:eastAsia="Times New Roman" w:hAnsi="Times New Roman" w:cs="Times New Roman"/>
-          <w:sz w:val="24"/>
-          <w:szCs w:val="24"/>
-          <w:lang w:eastAsia="es-ES"/>
-        </w:rPr>
-        <w:t>RF4.1 – Sistema de autenticación</w:t>
-      </w:r>
-    </w:p>
-    <w:p>
-      <w:pPr>
-        <w:rPr>
-          <w:rFonts w:ascii="Times New Roman" w:eastAsia="Times New Roman" w:hAnsi="Times New Roman" w:cs="Times New Roman"/>
-          <w:sz w:val="24"/>
-          <w:szCs w:val="24"/>
-          <w:lang w:eastAsia="es-ES"/>
-        </w:rPr>
-      </w:pPr>
-      <w:r>
-        <w:rPr>
-          <w:rFonts w:ascii="Times New Roman" w:eastAsia="Times New Roman" w:hAnsi="Times New Roman" w:cs="Times New Roman"/>
-          <w:sz w:val="24"/>
-          <w:szCs w:val="24"/>
-          <w:lang w:eastAsia="es-ES"/>
-        </w:rPr>
-        <w:t>Cada usuario deberá iniciar sesión con su cuenta y contraseña.</w:t>
-      </w:r>
-      <w:r>
-        <w:rPr>
-          <w:rFonts w:ascii="Times New Roman" w:eastAsia="Times New Roman" w:hAnsi="Times New Roman" w:cs="Times New Roman"/>
-          <w:sz w:val="24"/>
-          <w:szCs w:val="24"/>
-          <w:lang w:eastAsia="es-ES"/>
-        </w:rPr>
-        <w:br/>
-        <w:t>El sistema verificará las credenciales y el rol asociado (Federación, Club o Entrenador).</w:t>
-      </w:r>
-    </w:p>
-    <w:p>
-      <w:pPr>
-        <w:rPr>
-          <w:rFonts w:ascii="Times New Roman" w:eastAsia="Times New Roman" w:hAnsi="Times New Roman" w:cs="Times New Roman"/>
-          <w:sz w:val="24"/>
-          <w:szCs w:val="24"/>
-          <w:lang w:eastAsia="es-ES"/>
-        </w:rPr>
-      </w:pPr>
-      <w:r>
-        <w:rPr>
-          <w:rFonts w:ascii="Times New Roman" w:eastAsia="Times New Roman" w:hAnsi="Times New Roman" w:cs="Times New Roman"/>
-          <w:sz w:val="24"/>
-          <w:szCs w:val="24"/>
-          <w:lang w:eastAsia="es-ES"/>
-        </w:rPr>
-        <w:t>RF4.2 – Validación de datos</w:t>
-      </w:r>
-    </w:p>
-    <w:p>
-      <w:pPr>
-        <w:rPr>
-          <w:rFonts w:ascii="Times New Roman" w:eastAsia="Times New Roman" w:hAnsi="Times New Roman" w:cs="Times New Roman"/>
-          <w:sz w:val="24"/>
-          <w:szCs w:val="24"/>
-          <w:lang w:eastAsia="es-ES"/>
-        </w:rPr>
-      </w:pPr>
-      <w:r>
-        <w:rPr>
-          <w:rFonts w:ascii="Times New Roman" w:eastAsia="Times New Roman" w:hAnsi="Times New Roman" w:cs="Times New Roman"/>
-          <w:sz w:val="24"/>
-          <w:szCs w:val="24"/>
-          <w:lang w:eastAsia="es-ES"/>
-        </w:rPr>
-        <w:t>Todos los formularios (registro, alta de equipos, torneos, jugadores) deberán validar los datos introducidos antes de enviarlos al servidor.</w:t>
-      </w:r>
-    </w:p>
-    <w:p>
-      <w:pPr>
-        <w:rPr>
-          <w:rFonts w:ascii="Times New Roman" w:eastAsia="Times New Roman" w:hAnsi="Times New Roman" w:cs="Times New Roman"/>
-          <w:sz w:val="24"/>
-          <w:szCs w:val="24"/>
-          <w:lang w:eastAsia="es-ES"/>
-        </w:rPr>
-      </w:pPr>
-      <w:r>
-        <w:rPr>
-          <w:rFonts w:ascii="Times New Roman" w:eastAsia="Times New Roman" w:hAnsi="Times New Roman" w:cs="Times New Roman"/>
-          <w:sz w:val="24"/>
-          <w:szCs w:val="24"/>
-          <w:lang w:eastAsia="es-ES"/>
-        </w:rPr>
-        <w:t>RF4.3 – Sincronización de datos</w:t>
-      </w:r>
-    </w:p>
-    <w:p>
-      <w:pPr>
-        <w:rPr>
-          <w:rFonts w:ascii="Times New Roman" w:eastAsia="Times New Roman" w:hAnsi="Times New Roman" w:cs="Times New Roman"/>
-          <w:sz w:val="24"/>
-          <w:szCs w:val="24"/>
-          <w:lang w:eastAsia="es-ES"/>
-        </w:rPr>
-      </w:pPr>
-      <w:r>
-        <w:rPr>
-          <w:rFonts w:ascii="Times New Roman" w:eastAsia="Times New Roman" w:hAnsi="Times New Roman" w:cs="Times New Roman"/>
-          <w:sz w:val="24"/>
-          <w:szCs w:val="24"/>
-          <w:lang w:eastAsia="es-ES"/>
-        </w:rPr>
-        <w:t>Los cambios realizados en la aplicación móvil o de escritorio deberán reflejarse en tiempo real en la base de datos.</w:t>
-      </w:r>
-    </w:p>
-    <w:p>
-      <w:pPr>
-        <w:rPr>
-          <w:rFonts w:ascii="Times New Roman" w:eastAsia="Times New Roman" w:hAnsi="Times New Roman" w:cs="Times New Roman"/>
-          <w:sz w:val="24"/>
-          <w:szCs w:val="24"/>
-          <w:lang w:eastAsia="es-ES"/>
-        </w:rPr>
-      </w:pPr>
-      <w:r>
-        <w:rPr>
-          <w:rFonts w:ascii="Times New Roman" w:eastAsia="Times New Roman" w:hAnsi="Times New Roman" w:cs="Times New Roman"/>
-          <w:sz w:val="24"/>
-          <w:szCs w:val="24"/>
-          <w:lang w:eastAsia="es-ES"/>
-        </w:rPr>
-        <w:t>RF4.4 – Notificaciones automáticas</w:t>
-      </w:r>
-    </w:p>
-    <w:p>
-      <w:pPr>
-        <w:rPr>
-          <w:rFonts w:ascii="Times New Roman" w:eastAsia="Times New Roman" w:hAnsi="Times New Roman" w:cs="Times New Roman"/>
-          <w:sz w:val="24"/>
-          <w:szCs w:val="24"/>
-          <w:lang w:eastAsia="es-ES"/>
-        </w:rPr>
-      </w:pPr>
-      <w:r>
-        <w:rPr>
-          <w:rFonts w:ascii="Times New Roman" w:eastAsia="Times New Roman" w:hAnsi="Times New Roman" w:cs="Times New Roman"/>
-          <w:sz w:val="24"/>
-          <w:szCs w:val="24"/>
-          <w:lang w:eastAsia="es-ES"/>
-        </w:rPr>
-        <w:t>El sistema generará notificaciones según las acciones del usuario (torneos aprobados, inscripciones confirmadas, actualizaciones de resultados…).</w:t>
-      </w:r>
-    </w:p>
-    <w:p>
-      <w:pPr>
-        <w:rPr>
-          <w:rFonts w:ascii="Times New Roman" w:eastAsia="Times New Roman" w:hAnsi="Times New Roman" w:cs="Times New Roman"/>
-          <w:sz w:val="24"/>
-          <w:szCs w:val="24"/>
-          <w:lang w:eastAsia="es-ES"/>
-        </w:rPr>
-      </w:pPr>
-      <w:r>
-        <w:rPr>
-          <w:rFonts w:ascii="Times New Roman" w:eastAsia="Times New Roman" w:hAnsi="Times New Roman" w:cs="Times New Roman"/>
-          <w:sz w:val="24"/>
-          <w:szCs w:val="24"/>
-          <w:lang w:eastAsia="es-ES"/>
-        </w:rPr>
-        <w:t>RF4.5 – Gestión de errores</w:t>
-      </w:r>
-    </w:p>
-    <w:p>
-      <w:pPr>
-        <w:rPr>
-          <w:rFonts w:ascii="Times New Roman" w:eastAsia="Times New Roman" w:hAnsi="Times New Roman" w:cs="Times New Roman"/>
-          <w:sz w:val="24"/>
-          <w:szCs w:val="24"/>
-          <w:lang w:eastAsia="es-ES"/>
-        </w:rPr>
-      </w:pPr>
-      <w:r>
-        <w:rPr>
-          <w:rFonts w:ascii="Times New Roman" w:eastAsia="Times New Roman" w:hAnsi="Times New Roman" w:cs="Times New Roman"/>
-          <w:sz w:val="24"/>
-          <w:szCs w:val="24"/>
-          <w:lang w:eastAsia="es-ES"/>
-        </w:rPr>
-        <w:t>El sistema mostrará mensajes claros en caso de error de conexión, validación o permisos insuficientes.</w:t>
-      </w:r>
-    </w:p>
-    <w:p>
-      <w:pPr>
-        <w:rPr>
-          <w:rFonts w:ascii="Times New Roman" w:eastAsia="Times New Roman" w:hAnsi="Times New Roman" w:cs="Times New Roman"/>
-          <w:sz w:val="24"/>
-          <w:szCs w:val="24"/>
-          <w:lang w:eastAsia="es-ES"/>
-        </w:rPr>
-      </w:pPr>
-      <w:r>
-        <w:rPr>
-          <w:rFonts w:ascii="Times New Roman" w:eastAsia="Times New Roman" w:hAnsi="Times New Roman" w:cs="Times New Roman"/>
-          <w:sz w:val="24"/>
-          <w:szCs w:val="24"/>
-          <w:lang w:eastAsia="es-ES"/>
-        </w:rPr>
-        <w:t>RF4.6 – Seguridad de acceso</w:t>
-      </w:r>
-    </w:p>
-    <w:p>
-      <w:pPr>
-        <w:rPr>
-          <w:rFonts w:ascii="Times New Roman" w:eastAsia="Times New Roman" w:hAnsi="Times New Roman" w:cs="Times New Roman"/>
-          <w:sz w:val="24"/>
-          <w:szCs w:val="24"/>
-          <w:lang w:eastAsia="es-ES"/>
-        </w:rPr>
-      </w:pPr>
-      <w:r>
-        <w:rPr>
-          <w:rFonts w:ascii="Times New Roman" w:eastAsia="Times New Roman" w:hAnsi="Times New Roman" w:cs="Times New Roman"/>
-          <w:sz w:val="24"/>
-          <w:szCs w:val="24"/>
-          <w:lang w:eastAsia="es-ES"/>
-        </w:rPr>
-        <w:t>Las contraseñas deberán almacenarse cifradas y los accesos estarán controlados por roles.</w:t>
-      </w:r>
-    </w:p>
-    <w:p>
-      <w:pPr>
-        <w:rPr>
-          <w:rFonts w:ascii="Times New Roman" w:eastAsia="Times New Roman" w:hAnsi="Times New Roman" w:cs="Times New Roman"/>
-          <w:sz w:val="24"/>
-          <w:szCs w:val="24"/>
-          <w:lang w:eastAsia="es-ES"/>
-        </w:rPr>
-      </w:pPr>
-      <w:r>
-        <w:rPr>
-          <w:rFonts w:ascii="Times New Roman" w:eastAsia="Times New Roman" w:hAnsi="Times New Roman" w:cs="Times New Roman"/>
-          <w:sz w:val="24"/>
-          <w:szCs w:val="24"/>
-          <w:lang w:eastAsia="es-ES"/>
-        </w:rPr>
-        <w:br w:type="page"/>
-      </w:r>
-    </w:p>
-    <w:p>
-      <w:pPr>
-        <w:pStyle w:val="Prrafodelista"/>
-        <w:spacing w:line="360" w:lineRule="auto"/>
-        <w:ind w:left="765"/>
-        <w:outlineLvl w:val="1"/>
         <w:rPr>
           <w:rFonts w:ascii="Times New Roman" w:hAnsi="Times New Roman" w:cs="Times New Roman"/>
           <w:sz w:val="24"/>
@@ -11385,6 +11188,7 @@
   <w:style w:type="character" w:default="1" w:styleId="Fuentedeprrafopredeter">
     <w:name w:val="Default Paragraph Font"/>
     <w:uiPriority w:val="1"/>
+    <w:semiHidden/>
     <w:unhideWhenUsed/>
   </w:style>
   <w:style w:type="table" w:default="1" w:styleId="Tablanormal">

--- a/Proyecto_LuisEstrada.docx
+++ b/Proyecto_LuisEstrada.docx
@@ -7811,6 +7811,18 @@
         <w:t>Guías de estilo</w:t>
       </w:r>
       <w:bookmarkEnd w:id="28"/>
+    </w:p>
+    <w:p>
+      <w:pPr>
+        <w:pStyle w:val="Prrafodelista"/>
+        <w:spacing w:line="360" w:lineRule="auto"/>
+        <w:outlineLvl w:val="1"/>
+        <w:rPr>
+          <w:rFonts w:ascii="Times New Roman" w:hAnsi="Times New Roman" w:cs="Times New Roman"/>
+          <w:sz w:val="24"/>
+          <w:szCs w:val="24"/>
+        </w:rPr>
+      </w:pPr>
     </w:p>
     <w:p>
       <w:pPr>

--- a/Proyecto_LuisEstrada.docx
+++ b/Proyecto_LuisEstrada.docx
@@ -7553,10 +7553,6 @@
     <w:p>
       <w:pPr>
         <w:pStyle w:val="Prrafodelista"/>
-        <w:numPr>
-          <w:ilvl w:val="0"/>
-          <w:numId w:val="4"/>
-        </w:numPr>
         <w:spacing w:line="360" w:lineRule="auto"/>
         <w:outlineLvl w:val="1"/>
         <w:rPr>
@@ -7565,16 +7561,6 @@
           <w:szCs w:val="24"/>
         </w:rPr>
       </w:pPr>
-      <w:bookmarkStart w:id="20" w:name="_Toc177584902"/>
-      <w:r>
-        <w:rPr>
-          <w:rFonts w:ascii="Times New Roman" w:hAnsi="Times New Roman" w:cs="Times New Roman"/>
-          <w:sz w:val="24"/>
-          <w:szCs w:val="24"/>
-        </w:rPr>
-        <w:t>Explicar el origen de los atributos</w:t>
-      </w:r>
-      <w:bookmarkEnd w:id="20"/>
     </w:p>
     <w:p>
       <w:pPr>
@@ -7591,16 +7577,16 @@
           <w:szCs w:val="24"/>
         </w:rPr>
       </w:pPr>
-      <w:bookmarkStart w:id="21" w:name="_Toc177584903"/>
-      <w:r>
-        <w:rPr>
-          <w:rFonts w:ascii="Times New Roman" w:hAnsi="Times New Roman" w:cs="Times New Roman"/>
-          <w:sz w:val="24"/>
-          <w:szCs w:val="24"/>
-        </w:rPr>
-        <w:t>Explicar por qué se han elegido esas claves primarias.</w:t>
-      </w:r>
-      <w:bookmarkEnd w:id="21"/>
+      <w:bookmarkStart w:id="20" w:name="_Toc177584902"/>
+      <w:r>
+        <w:rPr>
+          <w:rFonts w:ascii="Times New Roman" w:hAnsi="Times New Roman" w:cs="Times New Roman"/>
+          <w:sz w:val="24"/>
+          <w:szCs w:val="24"/>
+        </w:rPr>
+        <w:t>Explicar el origen de los atributos</w:t>
+      </w:r>
+      <w:bookmarkEnd w:id="20"/>
     </w:p>
     <w:p>
       <w:pPr>
@@ -7617,6 +7603,32 @@
           <w:szCs w:val="24"/>
         </w:rPr>
       </w:pPr>
+      <w:bookmarkStart w:id="21" w:name="_Toc177584903"/>
+      <w:r>
+        <w:rPr>
+          <w:rFonts w:ascii="Times New Roman" w:hAnsi="Times New Roman" w:cs="Times New Roman"/>
+          <w:sz w:val="24"/>
+          <w:szCs w:val="24"/>
+        </w:rPr>
+        <w:t>Explicar por qué se han elegido esas claves primarias.</w:t>
+      </w:r>
+      <w:bookmarkEnd w:id="21"/>
+    </w:p>
+    <w:p>
+      <w:pPr>
+        <w:pStyle w:val="Prrafodelista"/>
+        <w:numPr>
+          <w:ilvl w:val="0"/>
+          <w:numId w:val="4"/>
+        </w:numPr>
+        <w:spacing w:line="360" w:lineRule="auto"/>
+        <w:outlineLvl w:val="1"/>
+        <w:rPr>
+          <w:rFonts w:ascii="Times New Roman" w:hAnsi="Times New Roman" w:cs="Times New Roman"/>
+          <w:sz w:val="24"/>
+          <w:szCs w:val="24"/>
+        </w:rPr>
+      </w:pPr>
       <w:bookmarkStart w:id="22" w:name="_Toc177584904"/>
       <w:r>
         <w:rPr>
@@ -7815,6 +7827,387 @@
     <w:p>
       <w:pPr>
         <w:pStyle w:val="Prrafodelista"/>
+        <w:rPr>
+          <w:b/>
+          <w:bCs/>
+          <w:u w:val="single"/>
+        </w:rPr>
+      </w:pPr>
+      <w:r>
+        <w:rPr>
+          <w:b/>
+          <w:bCs/>
+          <w:u w:val="single"/>
+        </w:rPr>
+        <w:t>Logo:</w:t>
+      </w:r>
+    </w:p>
+    <w:p>
+      <w:pPr>
+        <w:pStyle w:val="Prrafodelista"/>
+        <w:rPr>
+          <w:b/>
+          <w:bCs/>
+        </w:rPr>
+      </w:pPr>
+      <w:r>
+        <w:rPr>
+          <w:b/>
+          <w:bCs/>
+        </w:rPr>
+        <w:t xml:space="preserve"> </w:t>
+      </w:r>
+      <w:r>
+        <w:rPr>
+          <w:noProof/>
+        </w:rPr>
+        <w:drawing>
+          <wp:inline distT="0" distB="0" distL="0" distR="0" wp14:anchorId="0556311C" wp14:editId="56A6B4E5">
+            <wp:extent cx="995411" cy="774700"/>
+            <wp:effectExtent l="0" t="0" r="0" b="6350"/>
+            <wp:docPr id="1420248689" name="Imagen 1" descr="Logotipo&#10;&#10;El contenido generado por IA puede ser incorrecto."/>
+            <wp:cNvGraphicFramePr>
+              <a:graphicFrameLocks xmlns:a="http://schemas.openxmlformats.org/drawingml/2006/main" noChangeAspect="1"/>
+            </wp:cNvGraphicFramePr>
+            <a:graphic xmlns:a="http://schemas.openxmlformats.org/drawingml/2006/main">
+              <a:graphicData uri="http://schemas.openxmlformats.org/drawingml/2006/picture">
+                <pic:pic xmlns:pic="http://schemas.openxmlformats.org/drawingml/2006/picture">
+                  <pic:nvPicPr>
+                    <pic:cNvPr id="1420248689" name="Imagen 1" descr="Logotipo&#10;&#10;El contenido generado por IA puede ser incorrecto."/>
+                    <pic:cNvPicPr/>
+                  </pic:nvPicPr>
+                  <pic:blipFill>
+                    <a:blip r:embed="rId7"/>
+                    <a:stretch>
+                      <a:fillRect/>
+                    </a:stretch>
+                  </pic:blipFill>
+                  <pic:spPr>
+                    <a:xfrm>
+                      <a:off x="0" y="0"/>
+                      <a:ext cx="1016804" cy="791349"/>
+                    </a:xfrm>
+                    <a:prstGeom prst="rect">
+                      <a:avLst/>
+                    </a:prstGeom>
+                  </pic:spPr>
+                </pic:pic>
+              </a:graphicData>
+            </a:graphic>
+          </wp:inline>
+        </w:drawing>
+      </w:r>
+      <w:r>
+        <w:rPr>
+          <w:b/>
+          <w:bCs/>
+        </w:rPr>
+        <w:t xml:space="preserve">  </w:t>
+      </w:r>
+    </w:p>
+    <w:p>
+      <w:pPr>
+        <w:pStyle w:val="Prrafodelista"/>
+        <w:rPr>
+          <w:b/>
+          <w:bCs/>
+        </w:rPr>
+      </w:pPr>
+      <w:r>
+        <w:rPr>
+          <w:b/>
+          <w:bCs/>
+        </w:rPr>
+        <w:t>El logo de la aplicación está formado por un escudo como si fuese él de un equipo con la imagen de un trofeo y un balón ya que la aplicación es para torneos de fútbol. En el centro él nombre de la aplicación como si fuera él nombre del equipo. Con este enfoque se busca que el logo ya de una idea de primeras sobre que puede tratar la App asociando el trofeo con el balón de fútbol, en el logo se ha utilizado un fondo negro para generar contraste con el escudo que es una mezcla de verde con amarillo para hacerla llamativo y visual. En el centro la aplicación con letras blancas y una sombra negra para lograr que sea en lo primero que te fijes.</w:t>
+      </w:r>
+    </w:p>
+    <w:p>
+      <w:pPr>
+        <w:pStyle w:val="Prrafodelista"/>
+        <w:rPr>
+          <w:b/>
+          <w:bCs/>
+        </w:rPr>
+      </w:pPr>
+    </w:p>
+    <w:p>
+      <w:pPr>
+        <w:pStyle w:val="Prrafodelista"/>
+        <w:rPr>
+          <w:b/>
+          <w:bCs/>
+        </w:rPr>
+      </w:pPr>
+      <w:r>
+        <w:rPr>
+          <w:b/>
+          <w:bCs/>
+          <w:u w:val="single"/>
+        </w:rPr>
+        <w:t>Tipografía</w:t>
+      </w:r>
+      <w:r>
+        <w:rPr>
+          <w:b/>
+          <w:bCs/>
+        </w:rPr>
+        <w:t xml:space="preserve">: </w:t>
+      </w:r>
+    </w:p>
+    <w:p>
+      <w:pPr>
+        <w:pStyle w:val="Prrafodelista"/>
+        <w:rPr>
+          <w:b/>
+          <w:bCs/>
+        </w:rPr>
+      </w:pPr>
+      <w:r>
+        <w:rPr>
+          <w:b/>
+          <w:bCs/>
+        </w:rPr>
+        <w:t xml:space="preserve">La fuente elegida para la aplicación será la fuente </w:t>
+      </w:r>
+      <w:proofErr w:type="spellStart"/>
+      <w:r>
+        <w:rPr>
+          <w:b/>
+          <w:bCs/>
+        </w:rPr>
+        <w:t>Roboto</w:t>
+      </w:r>
+      <w:proofErr w:type="spellEnd"/>
+      <w:r>
+        <w:rPr>
+          <w:b/>
+          <w:bCs/>
+        </w:rPr>
+        <w:t xml:space="preserve">, ya que es la fuente oficial utilizada en las aplicaciones </w:t>
+      </w:r>
+      <w:proofErr w:type="spellStart"/>
+      <w:r>
+        <w:rPr>
+          <w:b/>
+          <w:bCs/>
+        </w:rPr>
+        <w:t>android</w:t>
+      </w:r>
+      <w:proofErr w:type="spellEnd"/>
+      <w:r>
+        <w:rPr>
+          <w:b/>
+          <w:bCs/>
+        </w:rPr>
+        <w:t xml:space="preserve">. Se utilizarán las siguientes: </w:t>
+      </w:r>
+    </w:p>
+    <w:p>
+      <w:pPr>
+        <w:pStyle w:val="Prrafodelista"/>
+        <w:rPr>
+          <w:b/>
+          <w:bCs/>
+        </w:rPr>
+      </w:pPr>
+      <w:r>
+        <w:rPr>
+          <w:b/>
+          <w:bCs/>
+        </w:rPr>
+        <w:t>•</w:t>
+      </w:r>
+      <w:proofErr w:type="spellStart"/>
+      <w:r>
+        <w:rPr>
+          <w:b/>
+          <w:bCs/>
+        </w:rPr>
+        <w:t>Roboto</w:t>
+      </w:r>
+      <w:proofErr w:type="spellEnd"/>
+      <w:r>
+        <w:rPr>
+          <w:b/>
+          <w:bCs/>
+        </w:rPr>
+        <w:t xml:space="preserve"> Bold: Se utilizará en encabezados, títulos de secciones y en los textos de los botones. </w:t>
+      </w:r>
+    </w:p>
+    <w:p>
+      <w:pPr>
+        <w:pStyle w:val="Prrafodelista"/>
+        <w:rPr>
+          <w:b/>
+          <w:bCs/>
+        </w:rPr>
+      </w:pPr>
+      <w:r>
+        <w:rPr>
+          <w:b/>
+          <w:bCs/>
+        </w:rPr>
+        <w:t xml:space="preserve">Objetivo: Su objetivo es proporcionar un alto impacto visual y resaltar el texto clave. </w:t>
+      </w:r>
+    </w:p>
+    <w:p>
+      <w:pPr>
+        <w:pStyle w:val="Prrafodelista"/>
+        <w:rPr>
+          <w:b/>
+          <w:bCs/>
+        </w:rPr>
+      </w:pPr>
+      <w:r>
+        <w:rPr>
+          <w:b/>
+          <w:bCs/>
+        </w:rPr>
+        <w:t xml:space="preserve">• </w:t>
+      </w:r>
+      <w:proofErr w:type="spellStart"/>
+      <w:r>
+        <w:rPr>
+          <w:b/>
+          <w:bCs/>
+        </w:rPr>
+        <w:t>Roboto</w:t>
+      </w:r>
+      <w:proofErr w:type="spellEnd"/>
+      <w:r>
+        <w:rPr>
+          <w:b/>
+          <w:bCs/>
+        </w:rPr>
+        <w:t xml:space="preserve"> Regular: Se utilizará en textos descriptivos y en el menú.</w:t>
+      </w:r>
+    </w:p>
+    <w:p>
+      <w:pPr>
+        <w:pStyle w:val="Prrafodelista"/>
+        <w:rPr>
+          <w:b/>
+          <w:bCs/>
+        </w:rPr>
+      </w:pPr>
+      <w:r>
+        <w:rPr>
+          <w:b/>
+          <w:bCs/>
+        </w:rPr>
+        <w:t>Objetivo: El objetivo es proporcionar una lectura clara y fluida.</w:t>
+      </w:r>
+    </w:p>
+    <w:p>
+      <w:pPr>
+        <w:pStyle w:val="Prrafodelista"/>
+        <w:numPr>
+          <w:ilvl w:val="0"/>
+          <w:numId w:val="7"/>
+        </w:numPr>
+        <w:rPr>
+          <w:b/>
+          <w:bCs/>
+        </w:rPr>
+      </w:pPr>
+      <w:r>
+        <w:rPr>
+          <w:b/>
+          <w:bCs/>
+        </w:rPr>
+        <w:br w:type="page"/>
+      </w:r>
+    </w:p>
+    <w:p>
+      <w:pPr>
+        <w:pStyle w:val="Prrafodelista"/>
+        <w:rPr>
+          <w:b/>
+          <w:bCs/>
+          <w:u w:val="single"/>
+        </w:rPr>
+      </w:pPr>
+      <w:proofErr w:type="spellStart"/>
+      <w:r>
+        <w:rPr>
+          <w:b/>
+          <w:bCs/>
+          <w:u w:val="single"/>
+        </w:rPr>
+        <w:lastRenderedPageBreak/>
+        <w:t>Guia</w:t>
+      </w:r>
+      <w:proofErr w:type="spellEnd"/>
+      <w:r>
+        <w:rPr>
+          <w:b/>
+          <w:bCs/>
+          <w:u w:val="single"/>
+        </w:rPr>
+        <w:t xml:space="preserve"> de colores:</w:t>
+      </w:r>
+    </w:p>
+    <w:p>
+      <w:pPr>
+        <w:pStyle w:val="Prrafodelista"/>
+        <w:rPr>
+          <w:b/>
+          <w:bCs/>
+        </w:rPr>
+      </w:pPr>
+      <w:r>
+        <w:rPr>
+          <w:noProof/>
+        </w:rPr>
+        <w:drawing>
+          <wp:inline distT="0" distB="0" distL="0" distR="0" wp14:anchorId="54769819" wp14:editId="64B5C7EE">
+            <wp:extent cx="4594860" cy="2476500"/>
+            <wp:effectExtent l="0" t="0" r="0" b="0"/>
+            <wp:docPr id="379521580" name="Imagen 1" descr="Tabla&#10;&#10;El contenido generado por IA puede ser incorrecto."/>
+            <wp:cNvGraphicFramePr>
+              <a:graphicFrameLocks xmlns:a="http://schemas.openxmlformats.org/drawingml/2006/main" noChangeAspect="1"/>
+            </wp:cNvGraphicFramePr>
+            <a:graphic xmlns:a="http://schemas.openxmlformats.org/drawingml/2006/main">
+              <a:graphicData uri="http://schemas.openxmlformats.org/drawingml/2006/picture">
+                <pic:pic xmlns:pic="http://schemas.openxmlformats.org/drawingml/2006/picture">
+                  <pic:nvPicPr>
+                    <pic:cNvPr id="379521580" name="Imagen 1" descr="Tabla&#10;&#10;El contenido generado por IA puede ser incorrecto."/>
+                    <pic:cNvPicPr/>
+                  </pic:nvPicPr>
+                  <pic:blipFill rotWithShape="1">
+                    <a:blip r:embed="rId8"/>
+                    <a:srcRect l="3988" t="15418" r="3514" b="9798"/>
+                    <a:stretch>
+                      <a:fillRect/>
+                    </a:stretch>
+                  </pic:blipFill>
+                  <pic:spPr bwMode="auto">
+                    <a:xfrm>
+                      <a:off x="0" y="0"/>
+                      <a:ext cx="4620039" cy="2490071"/>
+                    </a:xfrm>
+                    <a:prstGeom prst="rect">
+                      <a:avLst/>
+                    </a:prstGeom>
+                    <a:ln>
+                      <a:noFill/>
+                    </a:ln>
+                    <a:extLst>
+                      <a:ext uri="{53640926-AAD7-44D8-BBD7-CCE9431645EC}">
+                        <a14:shadowObscured xmlns:a14="http://schemas.microsoft.com/office/drawing/2010/main"/>
+                      </a:ext>
+                    </a:extLst>
+                  </pic:spPr>
+                </pic:pic>
+              </a:graphicData>
+            </a:graphic>
+          </wp:inline>
+        </w:drawing>
+      </w:r>
+    </w:p>
+    <w:p>
+      <w:pPr>
+        <w:pStyle w:val="Prrafodelista"/>
         <w:spacing w:line="360" w:lineRule="auto"/>
         <w:outlineLvl w:val="1"/>
         <w:rPr>
@@ -8189,7 +8582,7 @@
     </w:p>
     <w:p/>
     <w:sectPr>
-      <w:headerReference w:type="default" r:id="rId7"/>
+      <w:headerReference w:type="default" r:id="rId9"/>
       <w:pgSz w:w="11906" w:h="16838"/>
       <w:pgMar w:top="1440" w:right="1440" w:bottom="1440" w:left="1440" w:header="709" w:footer="709" w:gutter="0"/>
       <w:cols w:space="708"/>

--- a/Proyecto_LuisEstrada.docx
+++ b/Proyecto_LuisEstrada.docx
@@ -2,14 +2,7 @@
 <file path=word/document.xml><?xml version="1.0" encoding="utf-8"?>
 <w:document xmlns:wpc="http://schemas.microsoft.com/office/word/2010/wordprocessingCanvas" xmlns:cx="http://schemas.microsoft.com/office/drawing/2014/chartex" xmlns:cx1="http://schemas.microsoft.com/office/drawing/2015/9/8/chartex" xmlns:cx2="http://schemas.microsoft.com/office/drawing/2015/10/21/chartex" xmlns:cx3="http://schemas.microsoft.com/office/drawing/2016/5/9/chartex" xmlns:cx4="http://schemas.microsoft.com/office/drawing/2016/5/10/chartex" xmlns:cx5="http://schemas.microsoft.com/office/drawing/2016/5/11/chartex" xmlns:cx6="http://schemas.microsoft.com/office/drawing/2016/5/12/chartex" xmlns:cx7="http://schemas.microsoft.com/office/drawing/2016/5/13/chartex" xmlns:cx8="http://schemas.microsoft.com/office/drawing/2016/5/14/chartex" xmlns:mc="http://schemas.openxmlformats.org/markup-compatibility/2006" xmlns:aink="http://schemas.microsoft.com/office/drawing/2016/ink" xmlns:am3d="http://schemas.microsoft.com/office/drawing/2017/model3d" xmlns:o="urn:schemas-microsoft-com:office:office" xmlns:oel="http://schemas.microsoft.com/office/2019/extlst" xmlns:r="http://schemas.openxmlformats.org/officeDocument/2006/relationships" xmlns:m="http://schemas.openxmlformats.org/officeDocument/2006/math" xmlns:v="urn:schemas-microsoft-com:vml" xmlns:wp14="http://schemas.microsoft.com/office/word/2010/wordprocessingDrawing" xmlns:wp="http://schemas.openxmlformats.org/drawingml/2006/wordprocessingDrawing" xmlns:w10="urn:schemas-microsoft-com:office:word" xmlns:w="http://schemas.openxmlformats.org/wordprocessingml/2006/main" xmlns:w14="http://schemas.microsoft.com/office/word/2010/wordml" xmlns:w15="http://schemas.microsoft.com/office/word/2012/wordml" xmlns:w16cex="http://schemas.microsoft.com/office/word/2018/wordml/cex" xmlns:w16cid="http://schemas.microsoft.com/office/word/2016/wordml/cid" xmlns:w16="http://schemas.microsoft.com/office/word/2018/wordml" xmlns:w16du="http://schemas.microsoft.com/office/word/2023/wordml/word16du" xmlns:w16sdtdh="http://schemas.microsoft.com/office/word/2020/wordml/sdtdatahash" xmlns:w16sdtfl="http://schemas.microsoft.com/office/word/2024/wordml/sdtformatlock" xmlns:w16se="http://schemas.microsoft.com/office/word/2015/wordml/symex" xmlns:wpg="http://schemas.microsoft.com/office/word/2010/wordprocessingGroup" xmlns:wpi="http://schemas.microsoft.com/office/word/2010/wordprocessingInk" xmlns:wne="http://schemas.microsoft.com/office/word/2006/wordml" xmlns:wps="http://schemas.microsoft.com/office/word/2010/wordprocessingShape" mc:Ignorable="w14 w15 w16se w16cid w16 w16cex w16sdtdh w16sdtfl w16du wp14">
   <w:body>
-    <w:p>
-      <w:pPr>
-        <w:rPr>
-          <w:b/>
-          <w:bCs/>
-        </w:rPr>
-      </w:pPr>
-    </w:p>
+    <w:p/>
     <w:p>
       <w:pPr>
         <w:jc w:val="center"/>
@@ -1704,7 +1697,21 @@
                 <w:rStyle w:val="Hipervnculo"/>
                 <w:noProof/>
               </w:rPr>
-              <w:t>Requisitos funcionales</w:t>
+              <w:t>Requi</w:t>
+            </w:r>
+            <w:r>
+              <w:rPr>
+                <w:rStyle w:val="Hipervnculo"/>
+                <w:noProof/>
+              </w:rPr>
+              <w:t>s</w:t>
+            </w:r>
+            <w:r>
+              <w:rPr>
+                <w:rStyle w:val="Hipervnculo"/>
+                <w:noProof/>
+              </w:rPr>
+              <w:t>itos funcionales</w:t>
             </w:r>
             <w:r>
               <w:rPr>
@@ -4501,43 +4508,7 @@
           <w:sz w:val="24"/>
           <w:szCs w:val="24"/>
         </w:rPr>
-        <w:t xml:space="preserve">● Registrar todos los equipos del club, indicando su categoría y denominación (ejemplo: Arenal B – 3ª </w:t>
-      </w:r>
-      <w:proofErr w:type="gramStart"/>
-      <w:r>
-        <w:rPr>
-          <w:rFonts w:ascii="Times New Roman" w:hAnsi="Times New Roman" w:cs="Times New Roman"/>
-          <w:sz w:val="24"/>
-          <w:szCs w:val="24"/>
-        </w:rPr>
-        <w:t>Prebenjamín ,</w:t>
-      </w:r>
-      <w:proofErr w:type="gramEnd"/>
-      <w:r>
-        <w:rPr>
-          <w:rFonts w:ascii="Times New Roman" w:hAnsi="Times New Roman" w:cs="Times New Roman"/>
-          <w:sz w:val="24"/>
-          <w:szCs w:val="24"/>
-        </w:rPr>
-        <w:t xml:space="preserve"> Arenal B – 2</w:t>
-      </w:r>
-      <w:proofErr w:type="gramStart"/>
-      <w:r>
-        <w:rPr>
-          <w:rFonts w:ascii="Times New Roman" w:hAnsi="Times New Roman" w:cs="Times New Roman"/>
-          <w:sz w:val="24"/>
-          <w:szCs w:val="24"/>
-        </w:rPr>
-        <w:t>ªAlevín ,</w:t>
-      </w:r>
-      <w:proofErr w:type="gramEnd"/>
-      <w:r>
-        <w:rPr>
-          <w:rFonts w:ascii="Times New Roman" w:hAnsi="Times New Roman" w:cs="Times New Roman"/>
-          <w:sz w:val="24"/>
-          <w:szCs w:val="24"/>
-        </w:rPr>
-        <w:t xml:space="preserve"> etc.). </w:t>
+        <w:t xml:space="preserve">● Registrar todos los equipos del club, indicando su categoría y denominación (ejemplo: Arenal B – 3ª Prebenjamín , Arenal B – 2ªAlevín , etc.). </w:t>
       </w:r>
     </w:p>
     <w:p>
@@ -4908,6 +4879,698 @@
     </w:p>
     <w:p>
       <w:pPr>
+        <w:pStyle w:val="NormalWeb"/>
+      </w:pPr>
+      <w:r>
+        <w:t>El desarrollo de la aplicación</w:t>
+      </w:r>
+      <w:r>
+        <w:t xml:space="preserve"> </w:t>
+      </w:r>
+      <w:proofErr w:type="spellStart"/>
+      <w:r>
+        <w:t>Torneapp</w:t>
+      </w:r>
+      <w:proofErr w:type="spellEnd"/>
+      <w:r>
+        <w:t xml:space="preserve"> </w:t>
+      </w:r>
+      <w:r>
+        <w:t>se enmarca en el contexto de las tecnologías de la información aplicadas a la gestión deportiva, por lo que está sujeta a diversas</w:t>
+      </w:r>
+      <w:r>
+        <w:t xml:space="preserve"> normas jurídicas europeas y españolas </w:t>
+      </w:r>
+      <w:r>
+        <w:t>que regulan la protección de datos personales, la propiedad intelectual, el comercio electrónico y la responsabilidad sobre el uso de software.</w:t>
+      </w:r>
+    </w:p>
+    <w:p>
+      <w:pPr>
+        <w:pStyle w:val="NormalWeb"/>
+      </w:pPr>
+      <w:r>
+        <w:t>Este marco legal tiene como objetivo garantizar que el diseño, desarrollo, despliegue y uso de la aplicación se realicen de acuerdo con la legislación vigente, protegiendo los derechos de los usuarios y asegurando el cumplimiento de los principios de transparencia.</w:t>
+      </w:r>
+    </w:p>
+    <w:p>
+      <w:pPr>
+        <w:pStyle w:val="NormalWeb"/>
+      </w:pPr>
+      <w:r>
+        <w:t>1. Protección de datos personales</w:t>
+      </w:r>
+    </w:p>
+    <w:p>
+      <w:pPr>
+        <w:pStyle w:val="NormalWeb"/>
+      </w:pPr>
+      <w:r>
+        <w:t xml:space="preserve">La aplicación </w:t>
+      </w:r>
+      <w:proofErr w:type="spellStart"/>
+      <w:r>
+        <w:t>Torneapp</w:t>
+      </w:r>
+      <w:proofErr w:type="spellEnd"/>
+      <w:r>
+        <w:t xml:space="preserve"> tratará información personal de distintos usuarios: federaciones, clubes, entrenadores y jugadores (en este último caso, menores de edad).</w:t>
+      </w:r>
+      <w:r>
+        <w:br/>
+        <w:t>Por tanto, se encuentra directamente sujeta a la Reglamento (UE) 2016/679 del Parlamento Europeo y del Consejo, conocido como Reglamento General de Protección de Datos (RGPD), y a la Ley Orgánica 3/2018, de 5 de diciembre, de Protección de Datos Personales y garantía de los derechos digitales (LOPDGDD).</w:t>
+      </w:r>
+    </w:p>
+    <w:p>
+      <w:pPr>
+        <w:pStyle w:val="NormalWeb"/>
+      </w:pPr>
+      <w:r>
+        <w:t>Principios de tratamiento de datos</w:t>
+      </w:r>
+    </w:p>
+    <w:p>
+      <w:pPr>
+        <w:pStyle w:val="NormalWeb"/>
+      </w:pPr>
+      <w:r>
+        <w:t xml:space="preserve">El tratamiento de los datos personales en </w:t>
+      </w:r>
+      <w:proofErr w:type="spellStart"/>
+      <w:r>
+        <w:t>Torneapp</w:t>
+      </w:r>
+      <w:proofErr w:type="spellEnd"/>
+      <w:r>
+        <w:t xml:space="preserve"> debe regirse por los principios de licitud, lealtad, transparencia, minimización, exactitud, limitación de conservación e integridad (Reglamento UE 2016/679, art. 5).</w:t>
+      </w:r>
+      <w:r>
+        <w:br/>
+        <w:t>Esto implica que los datos recabados (nombre, correo, categoría, edad, etc.) solo podrán utilizarse para los fines previstos: gestionar inscripciones, validaciones y notificaciones relacionadas con torneos de fútbol base.</w:t>
+      </w:r>
+    </w:p>
+    <w:p>
+      <w:pPr>
+        <w:pStyle w:val="NormalWeb"/>
+      </w:pPr>
+      <w:r>
+        <w:t>Consentimiento y menores de edad</w:t>
+      </w:r>
+    </w:p>
+    <w:p>
+      <w:pPr>
+        <w:pStyle w:val="NormalWeb"/>
+      </w:pPr>
+      <w:r>
+        <w:t>Dado que algunos jugadores son menores de 14 años, la aplicación debe requerir el consentimiento expreso de los padres o tutores legales antes de registrar cualquier dato personal, conforme al artículo 7 de la LOPDGDD (Ley Orgánica 3/2018).</w:t>
+      </w:r>
+      <w:r>
+        <w:br/>
+        <w:t>Además, debe garantizarse que no se publiquen imágenes, nombres completos o datos sensibles de los menores sin la debida autorización.</w:t>
+      </w:r>
+    </w:p>
+    <w:p>
+      <w:pPr>
+        <w:pStyle w:val="NormalWeb"/>
+      </w:pPr>
+      <w:r>
+        <w:t>Responsables y encargados del tratamiento</w:t>
+      </w:r>
+    </w:p>
+    <w:p>
+      <w:pPr>
+        <w:pStyle w:val="NormalWeb"/>
+        <w:numPr>
+          <w:ilvl w:val="0"/>
+          <w:numId w:val="20"/>
+        </w:numPr>
+      </w:pPr>
+      <w:r>
+        <w:t>Federación: actúa como responsable del tratamiento, ya que determina los fines y medios del procesamiento de datos.</w:t>
+      </w:r>
+    </w:p>
+    <w:p>
+      <w:pPr>
+        <w:pStyle w:val="NormalWeb"/>
+        <w:numPr>
+          <w:ilvl w:val="0"/>
+          <w:numId w:val="20"/>
+        </w:numPr>
+      </w:pPr>
+      <w:r>
+        <w:t>Clubes: actúan como encargados del tratamiento, pues gestionan datos dentro de los límites establecidos por la Federación.</w:t>
+      </w:r>
+    </w:p>
+    <w:p>
+      <w:pPr>
+        <w:pStyle w:val="NormalWeb"/>
+        <w:numPr>
+          <w:ilvl w:val="0"/>
+          <w:numId w:val="20"/>
+        </w:numPr>
+      </w:pPr>
+      <w:r>
+        <w:t>Desarrollador de la aplicación (</w:t>
+      </w:r>
+      <w:proofErr w:type="spellStart"/>
+      <w:r>
+        <w:t>Torneapp</w:t>
+      </w:r>
+      <w:proofErr w:type="spellEnd"/>
+      <w:r>
+        <w:t>): actúa como encargado del tratamiento técnico, garantizando las medidas de seguridad y confidencialidad necesarias.</w:t>
+      </w:r>
+    </w:p>
+    <w:p>
+      <w:pPr>
+        <w:pStyle w:val="NormalWeb"/>
+      </w:pPr>
+      <w:r>
+        <w:lastRenderedPageBreak/>
+        <w:t>Estas responsabilidades están descritas en los artículos 24 y 28 del RGPD, que obligan a establecer contratos de encargo de tratamiento y medidas técnicas adecuadas para la protección de la información (Reglamento UE 2016/679, art. 24–28).</w:t>
+      </w:r>
+    </w:p>
+    <w:p>
+      <w:pPr>
+        <w:pStyle w:val="NormalWeb"/>
+      </w:pPr>
+      <w:r>
+        <w:t>Medidas técnicas y de seguridad</w:t>
+      </w:r>
+    </w:p>
+    <w:p>
+      <w:pPr>
+        <w:pStyle w:val="NormalWeb"/>
+      </w:pPr>
+      <w:r>
+        <w:t>El sistema debe implementar medidas tales como:</w:t>
+      </w:r>
+    </w:p>
+    <w:p>
+      <w:pPr>
+        <w:pStyle w:val="NormalWeb"/>
+        <w:numPr>
+          <w:ilvl w:val="0"/>
+          <w:numId w:val="21"/>
+        </w:numPr>
+      </w:pPr>
+      <w:r>
+        <w:t>Cifrado de contraseñas (por ejemplo, mediante algoritmos hash seguros).</w:t>
+      </w:r>
+    </w:p>
+    <w:p>
+      <w:pPr>
+        <w:pStyle w:val="NormalWeb"/>
+        <w:numPr>
+          <w:ilvl w:val="0"/>
+          <w:numId w:val="21"/>
+        </w:numPr>
+      </w:pPr>
+      <w:r>
+        <w:t>Conexiones seguras HTTPS/SSL.</w:t>
+      </w:r>
+    </w:p>
+    <w:p>
+      <w:pPr>
+        <w:pStyle w:val="NormalWeb"/>
+        <w:numPr>
+          <w:ilvl w:val="0"/>
+          <w:numId w:val="21"/>
+        </w:numPr>
+      </w:pPr>
+      <w:r>
+        <w:t>Control de roles y permisos.</w:t>
+      </w:r>
+    </w:p>
+    <w:p>
+      <w:pPr>
+        <w:pStyle w:val="NormalWeb"/>
+        <w:numPr>
+          <w:ilvl w:val="0"/>
+          <w:numId w:val="21"/>
+        </w:numPr>
+      </w:pPr>
+      <w:r>
+        <w:t>Copias de seguridad y auditorías de acceso.</w:t>
+      </w:r>
+    </w:p>
+    <w:p>
+      <w:pPr>
+        <w:pStyle w:val="NormalWeb"/>
+      </w:pPr>
+      <w:r>
+        <w:t>De esta forma, se garantiza la confidencialidad, integridad y disponibilidad de los datos, tal como exige el artículo 32 del RGPD.</w:t>
+      </w:r>
+    </w:p>
+    <w:p>
+      <w:pPr>
+        <w:pStyle w:val="NormalWeb"/>
+      </w:pPr>
+    </w:p>
+    <w:p>
+      <w:pPr>
+        <w:pStyle w:val="NormalWeb"/>
+      </w:pPr>
+      <w:r>
+        <w:t>2. Propiedad intelectual y derechos de autor</w:t>
+      </w:r>
+    </w:p>
+    <w:p>
+      <w:pPr>
+        <w:pStyle w:val="NormalWeb"/>
+      </w:pPr>
+      <w:r>
+        <w:t xml:space="preserve">La aplicación </w:t>
+      </w:r>
+      <w:proofErr w:type="spellStart"/>
+      <w:r>
+        <w:t>Torneapp</w:t>
+      </w:r>
+      <w:proofErr w:type="spellEnd"/>
+      <w:r>
+        <w:t xml:space="preserve"> es una obra protegida por la legislación sobre propiedad intelectual. Según el Texto Refundido de la Ley de Propiedad Intelectual (Real Decreto Legislativo 1/1996, de 12 de abril), el software es considerado una creación original susceptible de protección (artículo 10.1.i).</w:t>
+      </w:r>
+    </w:p>
+    <w:p>
+      <w:pPr>
+        <w:pStyle w:val="NormalWeb"/>
+      </w:pPr>
+      <w:r>
+        <w:t>El autor o autores del proyecto ostentan los derechos morales y patrimoniales sobre la aplicación, incluyendo:</w:t>
+      </w:r>
+    </w:p>
+    <w:p>
+      <w:pPr>
+        <w:pStyle w:val="NormalWeb"/>
+        <w:numPr>
+          <w:ilvl w:val="0"/>
+          <w:numId w:val="22"/>
+        </w:numPr>
+      </w:pPr>
+      <w:r>
+        <w:t>El reconocimiento de la autoría.</w:t>
+      </w:r>
+    </w:p>
+    <w:p>
+      <w:pPr>
+        <w:pStyle w:val="NormalWeb"/>
+        <w:numPr>
+          <w:ilvl w:val="0"/>
+          <w:numId w:val="22"/>
+        </w:numPr>
+      </w:pPr>
+      <w:r>
+        <w:t>El derecho a decidir sobre su divulgación.</w:t>
+      </w:r>
+    </w:p>
+    <w:p>
+      <w:pPr>
+        <w:pStyle w:val="NormalWeb"/>
+        <w:numPr>
+          <w:ilvl w:val="0"/>
+          <w:numId w:val="22"/>
+        </w:numPr>
+      </w:pPr>
+      <w:r>
+        <w:t>La posibilidad de autorizar, licenciar o distribuir el software.</w:t>
+      </w:r>
+    </w:p>
+    <w:p>
+      <w:pPr>
+        <w:pStyle w:val="NormalWeb"/>
+      </w:pPr>
+      <w:r>
+        <w:t xml:space="preserve">Asimismo, los contenidos asociados (iconos, logotipos, imágenes o textos) deben ser de creación propia o contar con licencias libres (por ejemplo, Creative </w:t>
+      </w:r>
+      <w:proofErr w:type="spellStart"/>
+      <w:r>
+        <w:t>Commons</w:t>
+      </w:r>
+      <w:proofErr w:type="spellEnd"/>
+      <w:r>
+        <w:t xml:space="preserve">, </w:t>
+      </w:r>
+      <w:proofErr w:type="spellStart"/>
+      <w:r>
+        <w:t>Unsplash</w:t>
+      </w:r>
+      <w:proofErr w:type="spellEnd"/>
+      <w:r>
+        <w:t xml:space="preserve">, o </w:t>
+      </w:r>
+      <w:proofErr w:type="spellStart"/>
+      <w:r>
+        <w:t>Flaticon</w:t>
+      </w:r>
+      <w:proofErr w:type="spellEnd"/>
+      <w:r>
+        <w:t>).</w:t>
+      </w:r>
+      <w:r>
+        <w:br/>
+        <w:t>Cualquier recurso de terceros deberá citarse o incluirse respetando las licencias de uso correspondientes.</w:t>
+      </w:r>
+    </w:p>
+    <w:p>
+      <w:pPr>
+        <w:pStyle w:val="NormalWeb"/>
+      </w:pPr>
+      <w:r>
+        <w:t>En caso de distribución pública o comercialización, será necesario registrar la aplicación en el Registro de la Propiedad Intelectual (Ministerio de Cultura y Deporte, España), conforme al artículo 145 del Real Decreto 281/2003.</w:t>
+      </w:r>
+    </w:p>
+    <w:p>
+      <w:pPr>
+        <w:rPr>
+          <w:rFonts w:ascii="Times New Roman" w:eastAsia="Times New Roman" w:hAnsi="Times New Roman" w:cs="Times New Roman"/>
+          <w:sz w:val="24"/>
+          <w:szCs w:val="24"/>
+          <w:lang w:eastAsia="es-ES"/>
+        </w:rPr>
+      </w:pPr>
+    </w:p>
+    <w:p>
+      <w:pPr>
+        <w:rPr>
+          <w:rFonts w:ascii="Times New Roman" w:eastAsia="Times New Roman" w:hAnsi="Times New Roman" w:cs="Times New Roman"/>
+          <w:b/>
+          <w:bCs/>
+          <w:sz w:val="24"/>
+          <w:szCs w:val="24"/>
+          <w:lang w:eastAsia="es-ES"/>
+        </w:rPr>
+      </w:pPr>
+      <w:r>
+        <w:rPr>
+          <w:b/>
+          <w:bCs/>
+        </w:rPr>
+        <w:br w:type="page"/>
+      </w:r>
+    </w:p>
+    <w:p>
+      <w:pPr>
+        <w:pStyle w:val="NormalWeb"/>
+      </w:pPr>
+      <w:r>
+        <w:lastRenderedPageBreak/>
+        <w:t>3. Legislación sobre servicios digitales y comercio electrónico</w:t>
+      </w:r>
+    </w:p>
+    <w:p>
+      <w:pPr>
+        <w:pStyle w:val="NormalWeb"/>
+      </w:pPr>
+      <w:r>
+        <w:t>En el contexto de una aplicación que conecta entidades deportivas y gestiona inscripciones, también resulta aplicable la Ley 34/2002, de 11 de julio, de Servicios de la Sociedad de la Información y de Comercio Electrónico (LSSI-CE).</w:t>
+      </w:r>
+    </w:p>
+    <w:p>
+      <w:pPr>
+        <w:pStyle w:val="NormalWeb"/>
+      </w:pPr>
+      <w:r>
+        <w:t>Esta ley regula la prestación de servicios digitales y establece obligaciones de:</w:t>
+      </w:r>
+    </w:p>
+    <w:p>
+      <w:pPr>
+        <w:pStyle w:val="NormalWeb"/>
+        <w:numPr>
+          <w:ilvl w:val="0"/>
+          <w:numId w:val="23"/>
+        </w:numPr>
+      </w:pPr>
+      <w:r>
+        <w:t>Identificación del responsable del servicio (</w:t>
+      </w:r>
+      <w:proofErr w:type="spellStart"/>
+      <w:r>
+        <w:t>Torneapp</w:t>
+      </w:r>
+      <w:proofErr w:type="spellEnd"/>
+      <w:r>
+        <w:t xml:space="preserve"> debe indicar de forma visible el nombre del responsable, NIF y contacto).</w:t>
+      </w:r>
+    </w:p>
+    <w:p>
+      <w:pPr>
+        <w:pStyle w:val="NormalWeb"/>
+        <w:numPr>
+          <w:ilvl w:val="0"/>
+          <w:numId w:val="23"/>
+        </w:numPr>
+      </w:pPr>
+      <w:r>
+        <w:t>Protección de los consumidores y usuarios.</w:t>
+      </w:r>
+    </w:p>
+    <w:p>
+      <w:pPr>
+        <w:pStyle w:val="NormalWeb"/>
+        <w:numPr>
+          <w:ilvl w:val="0"/>
+          <w:numId w:val="23"/>
+        </w:numPr>
+      </w:pPr>
+      <w:r>
+        <w:t>Prohibición de envío de comunicaciones no solicitadas (spam).</w:t>
+      </w:r>
+    </w:p>
+    <w:p>
+      <w:pPr>
+        <w:pStyle w:val="NormalWeb"/>
+        <w:numPr>
+          <w:ilvl w:val="0"/>
+          <w:numId w:val="23"/>
+        </w:numPr>
+      </w:pPr>
+      <w:r>
+        <w:t>Seguridad de la información y responsabilidad por fallos del servicio.</w:t>
+      </w:r>
+    </w:p>
+    <w:p>
+      <w:pPr>
+        <w:pStyle w:val="NormalWeb"/>
+      </w:pPr>
+      <w:r>
+        <w:t>Si en el futuro la aplicación incluye sistemas de pago online o suscripciones, deberá cumplir además con las directrices de la Directiva (UE) 2015/2366 (PSD2) sobre servicios de pago electrónicos.</w:t>
+      </w:r>
+    </w:p>
+    <w:p>
+      <w:pPr>
+        <w:pStyle w:val="NormalWeb"/>
+      </w:pPr>
+    </w:p>
+    <w:p>
+      <w:pPr>
+        <w:pStyle w:val="NormalWeb"/>
+      </w:pPr>
+      <w:r>
+        <w:t>4. Responsabilidad legal y condiciones de uso</w:t>
+      </w:r>
+    </w:p>
+    <w:p>
+      <w:pPr>
+        <w:pStyle w:val="NormalWeb"/>
+      </w:pPr>
+      <w:r>
+        <w:t xml:space="preserve">El uso de </w:t>
+      </w:r>
+      <w:proofErr w:type="spellStart"/>
+      <w:r>
+        <w:t>Torneapp</w:t>
+      </w:r>
+      <w:proofErr w:type="spellEnd"/>
+      <w:r>
+        <w:t xml:space="preserve"> debe regirse por condiciones de uso y política de privacidad, accesibles desde la aplicación móvil y la versión de escritorio.</w:t>
+      </w:r>
+      <w:r>
+        <w:br/>
+        <w:t>Estas condiciones deberán especificar:</w:t>
+      </w:r>
+    </w:p>
+    <w:p>
+      <w:pPr>
+        <w:pStyle w:val="NormalWeb"/>
+        <w:numPr>
+          <w:ilvl w:val="0"/>
+          <w:numId w:val="24"/>
+        </w:numPr>
+      </w:pPr>
+      <w:r>
+        <w:t>Finalidad del tratamiento de datos.</w:t>
+      </w:r>
+    </w:p>
+    <w:p>
+      <w:pPr>
+        <w:pStyle w:val="NormalWeb"/>
+        <w:numPr>
+          <w:ilvl w:val="0"/>
+          <w:numId w:val="24"/>
+        </w:numPr>
+      </w:pPr>
+      <w:r>
+        <w:t>Derechos de los usuarios (acceso, rectificación, supresión, oposición).</w:t>
+      </w:r>
+    </w:p>
+    <w:p>
+      <w:pPr>
+        <w:pStyle w:val="NormalWeb"/>
+        <w:numPr>
+          <w:ilvl w:val="0"/>
+          <w:numId w:val="24"/>
+        </w:numPr>
+      </w:pPr>
+      <w:r>
+        <w:t>Límites de responsabilidad del desarrollador y de las entidades federadas.</w:t>
+      </w:r>
+    </w:p>
+    <w:p>
+      <w:pPr>
+        <w:pStyle w:val="NormalWeb"/>
+        <w:numPr>
+          <w:ilvl w:val="0"/>
+          <w:numId w:val="24"/>
+        </w:numPr>
+      </w:pPr>
+      <w:r>
+        <w:t>Procedimientos de contacto y resolución de incidencias.</w:t>
+      </w:r>
+    </w:p>
+    <w:p>
+      <w:pPr>
+        <w:pStyle w:val="NormalWeb"/>
+      </w:pPr>
+      <w:r>
+        <w:t>Además, la aplicación debe cumplir con el Código Ético del Deporte Base Español, promovido por el Consejo Superior de Deportes (CSD), que fomenta valores como la transparencia, el respeto y la protección del menor.</w:t>
+      </w:r>
+    </w:p>
+    <w:p>
+      <w:pPr>
+        <w:pStyle w:val="NormalWeb"/>
+      </w:pPr>
+    </w:p>
+    <w:p>
+      <w:pPr>
+        <w:pStyle w:val="NormalWeb"/>
+      </w:pPr>
+      <w:r>
+        <w:t>5. Normativa sobre desarrollo y accesibilidad digital</w:t>
+      </w:r>
+    </w:p>
+    <w:p>
+      <w:pPr>
+        <w:pStyle w:val="NormalWeb"/>
+      </w:pPr>
+      <w:r>
+        <w:t xml:space="preserve">De acuerdo con el Real Decreto 1112/2018, de 7 de septiembre, sobre accesibilidad de los sitios web y aplicaciones para dispositivos móviles del sector público, </w:t>
+      </w:r>
+      <w:proofErr w:type="spellStart"/>
+      <w:r>
+        <w:t>Torneapp</w:t>
+      </w:r>
+      <w:proofErr w:type="spellEnd"/>
+      <w:r>
+        <w:t xml:space="preserve"> debe procurar una interfaz accesible y comprensible para todos los usuarios, especialmente en el entorno federativo y educativo.</w:t>
+      </w:r>
+    </w:p>
+    <w:p>
+      <w:pPr>
+        <w:pStyle w:val="NormalWeb"/>
+      </w:pPr>
+      <w:r>
+        <w:t>Aunque no es una aplicación pública, adoptar los principios de Diseño Universal para el Aprendizaje (DUA) y accesibilidad digital es recomendable para alinearse con las buenas prácticas de usabilidad e inclusión.</w:t>
+      </w:r>
+    </w:p>
+    <w:p>
+      <w:pPr>
+        <w:pStyle w:val="NormalWeb"/>
+      </w:pPr>
+    </w:p>
+    <w:p>
+      <w:pPr>
+        <w:pStyle w:val="NormalWeb"/>
+      </w:pPr>
+      <w:r>
+        <w:lastRenderedPageBreak/>
+        <w:t>6. Normas complementarias aplicables</w:t>
+      </w:r>
+    </w:p>
+    <w:p>
+      <w:pPr>
+        <w:pStyle w:val="NormalWeb"/>
+        <w:numPr>
+          <w:ilvl w:val="0"/>
+          <w:numId w:val="25"/>
+        </w:numPr>
+      </w:pPr>
+      <w:r>
+        <w:t>Ley 9/2017, de Contratos del Sector Público: si la aplicación fuese utilizada o contratada por entidades públicas deportivas.</w:t>
+      </w:r>
+    </w:p>
+    <w:p>
+      <w:pPr>
+        <w:pStyle w:val="NormalWeb"/>
+        <w:numPr>
+          <w:ilvl w:val="0"/>
+          <w:numId w:val="25"/>
+        </w:numPr>
+      </w:pPr>
+      <w:r>
+        <w:t>Ley 7/2021, de cambio climático y transición energética: promueve el desarrollo de soluciones digitales sostenibles, principio que puede extenderse al uso responsable de recursos tecnológicos.</w:t>
+      </w:r>
+    </w:p>
+    <w:p>
+      <w:pPr>
+        <w:pStyle w:val="NormalWeb"/>
+        <w:numPr>
+          <w:ilvl w:val="0"/>
+          <w:numId w:val="1"/>
+        </w:numPr>
+        <w:spacing w:line="360" w:lineRule="auto"/>
+        <w:outlineLvl w:val="1"/>
+      </w:pPr>
+      <w:r>
+        <w:t>Norma ISO/IEC 27001: sobre sistemas de gestión de seguridad de la información, aplicable como referencia técnica</w:t>
+      </w:r>
+      <w:bookmarkStart w:id="6" w:name="_Toc177584888"/>
+      <w:r>
+        <w:t>.</w:t>
+      </w:r>
+    </w:p>
+    <w:p>
+      <w:pPr>
+        <w:pStyle w:val="NormalWeb"/>
+        <w:spacing w:line="360" w:lineRule="auto"/>
+        <w:ind w:left="720"/>
+        <w:outlineLvl w:val="1"/>
+      </w:pPr>
+    </w:p>
+    <w:p>
+      <w:pPr>
+        <w:pStyle w:val="NormalWeb"/>
+        <w:numPr>
+          <w:ilvl w:val="0"/>
+          <w:numId w:val="1"/>
+        </w:numPr>
+        <w:spacing w:line="360" w:lineRule="auto"/>
+        <w:outlineLvl w:val="1"/>
+      </w:pPr>
+      <w:r>
+        <w:t>Marco teórico</w:t>
+      </w:r>
+      <w:bookmarkEnd w:id="6"/>
+    </w:p>
+    <w:p>
+      <w:pPr>
+        <w:pStyle w:val="NormalWeb"/>
+        <w:spacing w:line="360" w:lineRule="auto"/>
+        <w:outlineLvl w:val="1"/>
+      </w:pPr>
+    </w:p>
+    <w:p>
+      <w:pPr>
         <w:pStyle w:val="Prrafodelista"/>
         <w:numPr>
           <w:ilvl w:val="0"/>
@@ -4921,32 +5584,6 @@
           <w:szCs w:val="24"/>
         </w:rPr>
       </w:pPr>
-      <w:bookmarkStart w:id="6" w:name="_Toc177584888"/>
-      <w:r>
-        <w:rPr>
-          <w:rFonts w:ascii="Times New Roman" w:hAnsi="Times New Roman" w:cs="Times New Roman"/>
-          <w:sz w:val="24"/>
-          <w:szCs w:val="24"/>
-        </w:rPr>
-        <w:t>Marco teórico</w:t>
-      </w:r>
-      <w:bookmarkEnd w:id="6"/>
-    </w:p>
-    <w:p>
-      <w:pPr>
-        <w:pStyle w:val="Prrafodelista"/>
-        <w:numPr>
-          <w:ilvl w:val="0"/>
-          <w:numId w:val="1"/>
-        </w:numPr>
-        <w:spacing w:line="360" w:lineRule="auto"/>
-        <w:outlineLvl w:val="1"/>
-        <w:rPr>
-          <w:rFonts w:ascii="Times New Roman" w:hAnsi="Times New Roman" w:cs="Times New Roman"/>
-          <w:sz w:val="24"/>
-          <w:szCs w:val="24"/>
-        </w:rPr>
-      </w:pPr>
       <w:bookmarkStart w:id="7" w:name="_Toc177584889"/>
       <w:r>
         <w:rPr>
@@ -5285,6 +5922,7 @@
           <w:sz w:val="24"/>
           <w:szCs w:val="24"/>
         </w:rPr>
+        <w:lastRenderedPageBreak/>
         <w:t>Validación de torneos: aprobar o rechazar las propuestas de torneos creadas por los clubes, verificando que cumplan con</w:t>
       </w:r>
       <w:r>
@@ -5405,7 +6043,6 @@
           <w:sz w:val="24"/>
           <w:szCs w:val="24"/>
         </w:rPr>
-        <w:lastRenderedPageBreak/>
         <w:t>Objetivo del perfil:</w:t>
       </w:r>
     </w:p>
@@ -5668,6 +6305,7 @@
         <w:pStyle w:val="NormalWeb"/>
       </w:pPr>
       <w:r>
+        <w:lastRenderedPageBreak/>
         <w:t>El perfil Entrenador es el responsable de cada equipo en concreto. Accede a la aplicación móvil y se vincula al equipo mediante el código generado por el coordinador del club.</w:t>
       </w:r>
       <w:r>
@@ -5758,7 +6396,6 @@
         </w:numPr>
       </w:pPr>
       <w:r>
-        <w:lastRenderedPageBreak/>
         <w:t>Comunicación interna: contactar con el coordinador para resolver incidencias o proponer torneos de interés.</w:t>
       </w:r>
     </w:p>
@@ -5997,1411 +6634,6 @@
     </w:p>
     <w:p>
       <w:pPr>
-        <w:spacing w:line="360" w:lineRule="auto"/>
-        <w:outlineLvl w:val="1"/>
-        <w:rPr>
-          <w:rFonts w:ascii="Times New Roman" w:hAnsi="Times New Roman" w:cs="Times New Roman"/>
-          <w:b/>
-          <w:bCs/>
-          <w:sz w:val="24"/>
-          <w:szCs w:val="24"/>
-        </w:rPr>
-      </w:pPr>
-      <w:r>
-        <w:rPr>
-          <w:rFonts w:ascii="Times New Roman" w:hAnsi="Times New Roman" w:cs="Times New Roman"/>
-          <w:b/>
-          <w:bCs/>
-          <w:sz w:val="24"/>
-          <w:szCs w:val="24"/>
-        </w:rPr>
-        <w:t>Requisitos funcionales del perfil Federación (Administrador – Aplicación de Escritorio)</w:t>
-      </w:r>
-    </w:p>
-    <w:p>
-      <w:pPr>
-        <w:pStyle w:val="Ttulo4"/>
-        <w:rPr>
-          <w:rFonts w:ascii="Times New Roman" w:eastAsia="Times New Roman" w:hAnsi="Times New Roman" w:cs="Times New Roman"/>
-          <w:i w:val="0"/>
-          <w:iCs w:val="0"/>
-          <w:color w:val="auto"/>
-          <w:sz w:val="24"/>
-          <w:szCs w:val="24"/>
-          <w:lang w:eastAsia="es-ES"/>
-        </w:rPr>
-      </w:pPr>
-      <w:r>
-        <w:rPr>
-          <w:rFonts w:ascii="Times New Roman" w:eastAsia="Times New Roman" w:hAnsi="Times New Roman" w:cs="Times New Roman"/>
-          <w:i w:val="0"/>
-          <w:iCs w:val="0"/>
-          <w:color w:val="auto"/>
-          <w:sz w:val="24"/>
-          <w:szCs w:val="24"/>
-          <w:lang w:eastAsia="es-ES"/>
-        </w:rPr>
-        <w:t>RF1.1 –Inicio de sesión del administrador</w:t>
-      </w:r>
-    </w:p>
-    <w:p>
-      <w:pPr>
-        <w:pStyle w:val="Ttulo4"/>
-        <w:rPr>
-          <w:rFonts w:ascii="Times New Roman" w:eastAsia="Times New Roman" w:hAnsi="Times New Roman" w:cs="Times New Roman"/>
-          <w:i w:val="0"/>
-          <w:iCs w:val="0"/>
-          <w:color w:val="auto"/>
-          <w:sz w:val="24"/>
-          <w:szCs w:val="24"/>
-          <w:lang w:eastAsia="es-ES"/>
-        </w:rPr>
-      </w:pPr>
-      <w:r>
-        <w:rPr>
-          <w:rFonts w:ascii="Times New Roman" w:eastAsia="Times New Roman" w:hAnsi="Times New Roman" w:cs="Times New Roman"/>
-          <w:i w:val="0"/>
-          <w:iCs w:val="0"/>
-          <w:color w:val="auto"/>
-          <w:sz w:val="24"/>
-          <w:szCs w:val="24"/>
-          <w:lang w:eastAsia="es-ES"/>
-        </w:rPr>
-        <w:t>El sistema deberá permitir que la Federación acceda mediante un nombre de usuario y contraseña válidos.</w:t>
-      </w:r>
-      <w:r>
-        <w:rPr>
-          <w:rFonts w:ascii="Times New Roman" w:eastAsia="Times New Roman" w:hAnsi="Times New Roman" w:cs="Times New Roman"/>
-          <w:i w:val="0"/>
-          <w:iCs w:val="0"/>
-          <w:color w:val="auto"/>
-          <w:sz w:val="24"/>
-          <w:szCs w:val="24"/>
-          <w:lang w:eastAsia="es-ES"/>
-        </w:rPr>
-        <w:br/>
-        <w:t>En caso de credenciales incorrectas, deberá mostrar un mensaje de error.</w:t>
-      </w:r>
-    </w:p>
-    <w:p>
-      <w:pPr>
-        <w:rPr>
-          <w:lang w:eastAsia="es-ES"/>
-        </w:rPr>
-      </w:pPr>
-    </w:p>
-    <w:p>
-      <w:pPr>
-        <w:pStyle w:val="Ttulo4"/>
-        <w:rPr>
-          <w:rFonts w:ascii="Times New Roman" w:eastAsia="Times New Roman" w:hAnsi="Times New Roman" w:cs="Times New Roman"/>
-          <w:i w:val="0"/>
-          <w:iCs w:val="0"/>
-          <w:color w:val="auto"/>
-          <w:sz w:val="24"/>
-          <w:szCs w:val="24"/>
-          <w:lang w:eastAsia="es-ES"/>
-        </w:rPr>
-      </w:pPr>
-      <w:r>
-        <w:rPr>
-          <w:rFonts w:ascii="Times New Roman" w:eastAsia="Times New Roman" w:hAnsi="Times New Roman" w:cs="Times New Roman"/>
-          <w:i w:val="0"/>
-          <w:iCs w:val="0"/>
-          <w:color w:val="auto"/>
-          <w:sz w:val="24"/>
-          <w:szCs w:val="24"/>
-          <w:lang w:eastAsia="es-ES"/>
-        </w:rPr>
-        <w:t>RF1.2 – Validación de clubes</w:t>
-      </w:r>
-    </w:p>
-    <w:p>
-      <w:pPr>
-        <w:pStyle w:val="Ttulo4"/>
-        <w:rPr>
-          <w:rFonts w:ascii="Times New Roman" w:eastAsia="Times New Roman" w:hAnsi="Times New Roman" w:cs="Times New Roman"/>
-          <w:i w:val="0"/>
-          <w:iCs w:val="0"/>
-          <w:color w:val="auto"/>
-          <w:sz w:val="24"/>
-          <w:szCs w:val="24"/>
-          <w:lang w:eastAsia="es-ES"/>
-        </w:rPr>
-      </w:pPr>
-      <w:r>
-        <w:rPr>
-          <w:rFonts w:ascii="Times New Roman" w:eastAsia="Times New Roman" w:hAnsi="Times New Roman" w:cs="Times New Roman"/>
-          <w:i w:val="0"/>
-          <w:iCs w:val="0"/>
-          <w:color w:val="auto"/>
-          <w:sz w:val="24"/>
-          <w:szCs w:val="24"/>
-          <w:lang w:eastAsia="es-ES"/>
-        </w:rPr>
-        <w:t>El administrador podrá revisar las solicitudes de registro enviadas por los coordinadores de club y aprobarlas o rechazarlas según su veracidad.</w:t>
-      </w:r>
-    </w:p>
-    <w:p>
-      <w:pPr>
-        <w:rPr>
-          <w:lang w:eastAsia="es-ES"/>
-        </w:rPr>
-      </w:pPr>
-    </w:p>
-    <w:p>
-      <w:pPr>
-        <w:pStyle w:val="Ttulo4"/>
-        <w:rPr>
-          <w:rFonts w:ascii="Times New Roman" w:eastAsia="Times New Roman" w:hAnsi="Times New Roman" w:cs="Times New Roman"/>
-          <w:i w:val="0"/>
-          <w:iCs w:val="0"/>
-          <w:color w:val="auto"/>
-          <w:sz w:val="24"/>
-          <w:szCs w:val="24"/>
-          <w:lang w:eastAsia="es-ES"/>
-        </w:rPr>
-      </w:pPr>
-      <w:r>
-        <w:rPr>
-          <w:rFonts w:ascii="Times New Roman" w:eastAsia="Times New Roman" w:hAnsi="Times New Roman" w:cs="Times New Roman"/>
-          <w:i w:val="0"/>
-          <w:iCs w:val="0"/>
-          <w:color w:val="auto"/>
-          <w:sz w:val="24"/>
-          <w:szCs w:val="24"/>
-          <w:lang w:eastAsia="es-ES"/>
-        </w:rPr>
-        <w:t>RF1.3 – Validación de torneos</w:t>
-      </w:r>
-    </w:p>
-    <w:p>
-      <w:pPr>
-        <w:pStyle w:val="Ttulo4"/>
-        <w:rPr>
-          <w:rFonts w:ascii="Times New Roman" w:eastAsia="Times New Roman" w:hAnsi="Times New Roman" w:cs="Times New Roman"/>
-          <w:i w:val="0"/>
-          <w:iCs w:val="0"/>
-          <w:color w:val="auto"/>
-          <w:sz w:val="24"/>
-          <w:szCs w:val="24"/>
-          <w:lang w:eastAsia="es-ES"/>
-        </w:rPr>
-      </w:pPr>
-      <w:r>
-        <w:rPr>
-          <w:rFonts w:ascii="Times New Roman" w:eastAsia="Times New Roman" w:hAnsi="Times New Roman" w:cs="Times New Roman"/>
-          <w:i w:val="0"/>
-          <w:iCs w:val="0"/>
-          <w:color w:val="auto"/>
-          <w:sz w:val="24"/>
-          <w:szCs w:val="24"/>
-          <w:lang w:eastAsia="es-ES"/>
-        </w:rPr>
-        <w:t>El sistema permitirá visualizar las propuestas de torneos creadas por los clubes y aprobarlas o rechazarlas.</w:t>
-      </w:r>
-      <w:r>
-        <w:rPr>
-          <w:rFonts w:ascii="Times New Roman" w:eastAsia="Times New Roman" w:hAnsi="Times New Roman" w:cs="Times New Roman"/>
-          <w:i w:val="0"/>
-          <w:iCs w:val="0"/>
-          <w:color w:val="auto"/>
-          <w:sz w:val="24"/>
-          <w:szCs w:val="24"/>
-          <w:lang w:eastAsia="es-ES"/>
-        </w:rPr>
-        <w:br/>
-        <w:t>Solo los torneos aprobados se mostrarán en la aplicación móvil.</w:t>
-      </w:r>
-    </w:p>
-    <w:p>
-      <w:pPr>
-        <w:rPr>
-          <w:lang w:eastAsia="es-ES"/>
-        </w:rPr>
-      </w:pPr>
-    </w:p>
-    <w:p>
-      <w:pPr>
-        <w:pStyle w:val="Ttulo4"/>
-        <w:rPr>
-          <w:rFonts w:ascii="Times New Roman" w:eastAsia="Times New Roman" w:hAnsi="Times New Roman" w:cs="Times New Roman"/>
-          <w:i w:val="0"/>
-          <w:iCs w:val="0"/>
-          <w:color w:val="auto"/>
-          <w:sz w:val="24"/>
-          <w:szCs w:val="24"/>
-          <w:lang w:eastAsia="es-ES"/>
-        </w:rPr>
-      </w:pPr>
-      <w:r>
-        <w:rPr>
-          <w:rFonts w:ascii="Times New Roman" w:eastAsia="Times New Roman" w:hAnsi="Times New Roman" w:cs="Times New Roman"/>
-          <w:i w:val="0"/>
-          <w:iCs w:val="0"/>
-          <w:color w:val="auto"/>
-          <w:sz w:val="24"/>
-          <w:szCs w:val="24"/>
-          <w:lang w:eastAsia="es-ES"/>
-        </w:rPr>
-        <w:t>RF1.4 – Supervisión de datos generales</w:t>
-      </w:r>
-    </w:p>
-    <w:p>
-      <w:pPr>
-        <w:pStyle w:val="Ttulo4"/>
-        <w:rPr>
-          <w:rFonts w:ascii="Times New Roman" w:eastAsia="Times New Roman" w:hAnsi="Times New Roman" w:cs="Times New Roman"/>
-          <w:i w:val="0"/>
-          <w:iCs w:val="0"/>
-          <w:color w:val="auto"/>
-          <w:sz w:val="24"/>
-          <w:szCs w:val="24"/>
-          <w:lang w:eastAsia="es-ES"/>
-        </w:rPr>
-      </w:pPr>
-      <w:r>
-        <w:rPr>
-          <w:rFonts w:ascii="Times New Roman" w:eastAsia="Times New Roman" w:hAnsi="Times New Roman" w:cs="Times New Roman"/>
-          <w:i w:val="0"/>
-          <w:iCs w:val="0"/>
-          <w:color w:val="auto"/>
-          <w:sz w:val="24"/>
-          <w:szCs w:val="24"/>
-          <w:lang w:eastAsia="es-ES"/>
-        </w:rPr>
-        <w:t>El sistema mostrará una vista global con los clubes, equipos, torneos y entrenadores activos.</w:t>
-      </w:r>
-      <w:r>
-        <w:rPr>
-          <w:rFonts w:ascii="Times New Roman" w:eastAsia="Times New Roman" w:hAnsi="Times New Roman" w:cs="Times New Roman"/>
-          <w:i w:val="0"/>
-          <w:iCs w:val="0"/>
-          <w:color w:val="auto"/>
-          <w:sz w:val="24"/>
-          <w:szCs w:val="24"/>
-          <w:lang w:eastAsia="es-ES"/>
-        </w:rPr>
-        <w:br/>
-        <w:t>Deberá permitir aplicar filtros (por categoría, zona, tipo de torneo, etc.).</w:t>
-      </w:r>
-    </w:p>
-    <w:p>
-      <w:pPr>
-        <w:rPr>
-          <w:lang w:eastAsia="es-ES"/>
-        </w:rPr>
-      </w:pPr>
-    </w:p>
-    <w:p>
-      <w:pPr>
-        <w:pStyle w:val="Ttulo4"/>
-        <w:rPr>
-          <w:rFonts w:ascii="Times New Roman" w:eastAsia="Times New Roman" w:hAnsi="Times New Roman" w:cs="Times New Roman"/>
-          <w:i w:val="0"/>
-          <w:iCs w:val="0"/>
-          <w:color w:val="auto"/>
-          <w:sz w:val="24"/>
-          <w:szCs w:val="24"/>
-          <w:lang w:eastAsia="es-ES"/>
-        </w:rPr>
-      </w:pPr>
-      <w:r>
-        <w:rPr>
-          <w:rFonts w:ascii="Times New Roman" w:eastAsia="Times New Roman" w:hAnsi="Times New Roman" w:cs="Times New Roman"/>
-          <w:i w:val="0"/>
-          <w:iCs w:val="0"/>
-          <w:color w:val="auto"/>
-          <w:sz w:val="24"/>
-          <w:szCs w:val="24"/>
-          <w:lang w:eastAsia="es-ES"/>
-        </w:rPr>
-        <w:lastRenderedPageBreak/>
-        <w:t>RF1.5 – Gestión de incidencias</w:t>
-      </w:r>
-    </w:p>
-    <w:p>
-      <w:pPr>
-        <w:pStyle w:val="Ttulo4"/>
-        <w:rPr>
-          <w:rFonts w:ascii="Times New Roman" w:eastAsia="Times New Roman" w:hAnsi="Times New Roman" w:cs="Times New Roman"/>
-          <w:i w:val="0"/>
-          <w:iCs w:val="0"/>
-          <w:color w:val="auto"/>
-          <w:sz w:val="24"/>
-          <w:szCs w:val="24"/>
-          <w:lang w:eastAsia="es-ES"/>
-        </w:rPr>
-      </w:pPr>
-      <w:r>
-        <w:rPr>
-          <w:rFonts w:ascii="Times New Roman" w:eastAsia="Times New Roman" w:hAnsi="Times New Roman" w:cs="Times New Roman"/>
-          <w:i w:val="0"/>
-          <w:iCs w:val="0"/>
-          <w:color w:val="auto"/>
-          <w:sz w:val="24"/>
-          <w:szCs w:val="24"/>
-          <w:lang w:eastAsia="es-ES"/>
-        </w:rPr>
-        <w:t>El administrador podrá modificar o eliminar registros (clubes, equipos o torneos) en caso de detectar errores o irregularidades.</w:t>
-      </w:r>
-    </w:p>
-    <w:p>
-      <w:pPr>
-        <w:rPr>
-          <w:lang w:eastAsia="es-ES"/>
-        </w:rPr>
-      </w:pPr>
-    </w:p>
-    <w:p>
-      <w:pPr>
-        <w:pStyle w:val="Ttulo4"/>
-        <w:rPr>
-          <w:rFonts w:ascii="Times New Roman" w:eastAsia="Times New Roman" w:hAnsi="Times New Roman" w:cs="Times New Roman"/>
-          <w:i w:val="0"/>
-          <w:iCs w:val="0"/>
-          <w:color w:val="auto"/>
-          <w:sz w:val="24"/>
-          <w:szCs w:val="24"/>
-          <w:lang w:eastAsia="es-ES"/>
-        </w:rPr>
-      </w:pPr>
-      <w:r>
-        <w:rPr>
-          <w:rFonts w:ascii="Times New Roman" w:eastAsia="Times New Roman" w:hAnsi="Times New Roman" w:cs="Times New Roman"/>
-          <w:i w:val="0"/>
-          <w:iCs w:val="0"/>
-          <w:color w:val="auto"/>
-          <w:sz w:val="24"/>
-          <w:szCs w:val="24"/>
-          <w:lang w:eastAsia="es-ES"/>
-        </w:rPr>
-        <w:t>RF1.6 – Consulta de estadísticas</w:t>
-      </w:r>
-    </w:p>
-    <w:p>
-      <w:pPr>
-        <w:pStyle w:val="Ttulo4"/>
-        <w:rPr>
-          <w:rFonts w:ascii="Times New Roman" w:eastAsia="Times New Roman" w:hAnsi="Times New Roman" w:cs="Times New Roman"/>
-          <w:i w:val="0"/>
-          <w:iCs w:val="0"/>
-          <w:color w:val="auto"/>
-          <w:sz w:val="24"/>
-          <w:szCs w:val="24"/>
-          <w:lang w:eastAsia="es-ES"/>
-        </w:rPr>
-      </w:pPr>
-      <w:r>
-        <w:rPr>
-          <w:rFonts w:ascii="Times New Roman" w:eastAsia="Times New Roman" w:hAnsi="Times New Roman" w:cs="Times New Roman"/>
-          <w:i w:val="0"/>
-          <w:iCs w:val="0"/>
-          <w:color w:val="auto"/>
-          <w:sz w:val="24"/>
-          <w:szCs w:val="24"/>
-          <w:lang w:eastAsia="es-ES"/>
-        </w:rPr>
-        <w:t>El sistema deberá permitir al administrador generar informes básicos (número de torneos activos, clubes registrados, equipos por categoría, etc.).</w:t>
-      </w:r>
-    </w:p>
-    <w:p>
-      <w:pPr>
-        <w:rPr>
-          <w:lang w:eastAsia="es-ES"/>
-        </w:rPr>
-      </w:pPr>
-    </w:p>
-    <w:p>
-      <w:pPr>
-        <w:pStyle w:val="Ttulo4"/>
-        <w:rPr>
-          <w:rFonts w:ascii="Times New Roman" w:eastAsia="Times New Roman" w:hAnsi="Times New Roman" w:cs="Times New Roman"/>
-          <w:i w:val="0"/>
-          <w:iCs w:val="0"/>
-          <w:color w:val="auto"/>
-          <w:sz w:val="24"/>
-          <w:szCs w:val="24"/>
-          <w:lang w:eastAsia="es-ES"/>
-        </w:rPr>
-      </w:pPr>
-      <w:r>
-        <w:rPr>
-          <w:rFonts w:ascii="Times New Roman" w:eastAsia="Times New Roman" w:hAnsi="Times New Roman" w:cs="Times New Roman"/>
-          <w:i w:val="0"/>
-          <w:iCs w:val="0"/>
-          <w:color w:val="auto"/>
-          <w:sz w:val="24"/>
-          <w:szCs w:val="24"/>
-          <w:lang w:eastAsia="es-ES"/>
-        </w:rPr>
-        <w:t>RF1.7 – Cierre o suspensión de torneos</w:t>
-      </w:r>
-    </w:p>
-    <w:p>
-      <w:pPr>
-        <w:pStyle w:val="Ttulo4"/>
-        <w:rPr>
-          <w:rFonts w:ascii="Times New Roman" w:eastAsia="Times New Roman" w:hAnsi="Times New Roman" w:cs="Times New Roman"/>
-          <w:i w:val="0"/>
-          <w:iCs w:val="0"/>
-          <w:color w:val="auto"/>
-          <w:sz w:val="24"/>
-          <w:szCs w:val="24"/>
-          <w:lang w:eastAsia="es-ES"/>
-        </w:rPr>
-      </w:pPr>
-      <w:r>
-        <w:rPr>
-          <w:rFonts w:ascii="Times New Roman" w:eastAsia="Times New Roman" w:hAnsi="Times New Roman" w:cs="Times New Roman"/>
-          <w:i w:val="0"/>
-          <w:iCs w:val="0"/>
-          <w:color w:val="auto"/>
-          <w:sz w:val="24"/>
-          <w:szCs w:val="24"/>
-          <w:lang w:eastAsia="es-ES"/>
-        </w:rPr>
-        <w:t>El administrador podrá suspender temporal o definitivamente un torneo si detecta incumplimientos de las normas.</w:t>
-      </w:r>
-    </w:p>
-    <w:p>
-      <w:pPr>
-        <w:rPr>
-          <w:lang w:eastAsia="es-ES"/>
-        </w:rPr>
-      </w:pPr>
-    </w:p>
-    <w:p>
-      <w:pPr>
-        <w:rPr>
-          <w:rFonts w:ascii="Times New Roman" w:hAnsi="Times New Roman" w:cs="Times New Roman"/>
-          <w:b/>
-          <w:bCs/>
-          <w:sz w:val="24"/>
-          <w:szCs w:val="24"/>
-        </w:rPr>
-      </w:pPr>
-      <w:r>
-        <w:rPr>
-          <w:rFonts w:ascii="Times New Roman" w:hAnsi="Times New Roman" w:cs="Times New Roman"/>
-          <w:b/>
-          <w:bCs/>
-          <w:sz w:val="24"/>
-          <w:szCs w:val="24"/>
-        </w:rPr>
-        <w:t>Requisitos funcionales del perfil Club (Coordinador – Aplicación Móvil)</w:t>
-      </w:r>
-    </w:p>
-    <w:p>
-      <w:pPr>
-        <w:rPr>
-          <w:rFonts w:ascii="Times New Roman" w:eastAsia="Times New Roman" w:hAnsi="Times New Roman" w:cs="Times New Roman"/>
-          <w:sz w:val="24"/>
-          <w:szCs w:val="24"/>
-          <w:lang w:eastAsia="es-ES"/>
-        </w:rPr>
-      </w:pPr>
-      <w:r>
-        <w:rPr>
-          <w:rFonts w:ascii="Times New Roman" w:eastAsia="Times New Roman" w:hAnsi="Times New Roman" w:cs="Times New Roman"/>
-          <w:sz w:val="24"/>
-          <w:szCs w:val="24"/>
-          <w:lang w:eastAsia="es-ES"/>
-        </w:rPr>
-        <w:t>RF2.1 – Registro del club</w:t>
-      </w:r>
-    </w:p>
-    <w:p>
-      <w:pPr>
-        <w:rPr>
-          <w:rFonts w:ascii="Times New Roman" w:eastAsia="Times New Roman" w:hAnsi="Times New Roman" w:cs="Times New Roman"/>
-          <w:sz w:val="24"/>
-          <w:szCs w:val="24"/>
-          <w:lang w:eastAsia="es-ES"/>
-        </w:rPr>
-      </w:pPr>
-      <w:r>
-        <w:rPr>
-          <w:rFonts w:ascii="Times New Roman" w:eastAsia="Times New Roman" w:hAnsi="Times New Roman" w:cs="Times New Roman"/>
-          <w:sz w:val="24"/>
-          <w:szCs w:val="24"/>
-          <w:lang w:eastAsia="es-ES"/>
-        </w:rPr>
-        <w:t>El coordinador deberá poder registrar su club introduciendo los datos oficiales (nombre, CIF, dirección, correo, categorías, etc.) y enviarlos para validación.</w:t>
-      </w:r>
-    </w:p>
-    <w:p>
-      <w:pPr>
-        <w:rPr>
-          <w:rFonts w:ascii="Times New Roman" w:eastAsia="Times New Roman" w:hAnsi="Times New Roman" w:cs="Times New Roman"/>
-          <w:sz w:val="24"/>
-          <w:szCs w:val="24"/>
-          <w:lang w:eastAsia="es-ES"/>
-        </w:rPr>
-      </w:pPr>
-      <w:r>
-        <w:rPr>
-          <w:rFonts w:ascii="Times New Roman" w:eastAsia="Times New Roman" w:hAnsi="Times New Roman" w:cs="Times New Roman"/>
-          <w:sz w:val="24"/>
-          <w:szCs w:val="24"/>
-          <w:lang w:eastAsia="es-ES"/>
-        </w:rPr>
-        <w:t>RF2.2 – Inicio de sesión del coordinador</w:t>
-      </w:r>
-    </w:p>
-    <w:p>
-      <w:pPr>
-        <w:rPr>
-          <w:rFonts w:ascii="Times New Roman" w:eastAsia="Times New Roman" w:hAnsi="Times New Roman" w:cs="Times New Roman"/>
-          <w:sz w:val="24"/>
-          <w:szCs w:val="24"/>
-          <w:lang w:eastAsia="es-ES"/>
-        </w:rPr>
-      </w:pPr>
-      <w:r>
-        <w:rPr>
-          <w:rFonts w:ascii="Times New Roman" w:eastAsia="Times New Roman" w:hAnsi="Times New Roman" w:cs="Times New Roman"/>
-          <w:sz w:val="24"/>
-          <w:szCs w:val="24"/>
-          <w:lang w:eastAsia="es-ES"/>
-        </w:rPr>
-        <w:t>El sistema deberá permitir al coordinador acceder mediante credenciales (usuario y contraseña) validadas previamente por la Federación.</w:t>
-      </w:r>
-    </w:p>
-    <w:p>
-      <w:pPr>
-        <w:rPr>
-          <w:rFonts w:ascii="Times New Roman" w:eastAsia="Times New Roman" w:hAnsi="Times New Roman" w:cs="Times New Roman"/>
-          <w:sz w:val="24"/>
-          <w:szCs w:val="24"/>
-          <w:lang w:eastAsia="es-ES"/>
-        </w:rPr>
-      </w:pPr>
-      <w:r>
-        <w:rPr>
-          <w:rFonts w:ascii="Times New Roman" w:eastAsia="Times New Roman" w:hAnsi="Times New Roman" w:cs="Times New Roman"/>
-          <w:sz w:val="24"/>
-          <w:szCs w:val="24"/>
-          <w:lang w:eastAsia="es-ES"/>
-        </w:rPr>
-        <w:t>RF2.3 – Registro de equipos</w:t>
-      </w:r>
-    </w:p>
-    <w:p>
-      <w:pPr>
-        <w:rPr>
-          <w:rFonts w:ascii="Times New Roman" w:eastAsia="Times New Roman" w:hAnsi="Times New Roman" w:cs="Times New Roman"/>
-          <w:sz w:val="24"/>
-          <w:szCs w:val="24"/>
-          <w:lang w:eastAsia="es-ES"/>
-        </w:rPr>
-      </w:pPr>
-      <w:r>
-        <w:rPr>
-          <w:rFonts w:ascii="Times New Roman" w:eastAsia="Times New Roman" w:hAnsi="Times New Roman" w:cs="Times New Roman"/>
-          <w:sz w:val="24"/>
-          <w:szCs w:val="24"/>
-          <w:lang w:eastAsia="es-ES"/>
-        </w:rPr>
-        <w:t>El coordinador podrá crear tantos equipos como desee, asignando nombre, categoría, división y temporada.</w:t>
-      </w:r>
-    </w:p>
-    <w:p>
-      <w:pPr>
-        <w:rPr>
-          <w:rFonts w:ascii="Times New Roman" w:eastAsia="Times New Roman" w:hAnsi="Times New Roman" w:cs="Times New Roman"/>
-          <w:sz w:val="24"/>
-          <w:szCs w:val="24"/>
-          <w:lang w:eastAsia="es-ES"/>
-        </w:rPr>
-      </w:pPr>
-      <w:r>
-        <w:rPr>
-          <w:rFonts w:ascii="Times New Roman" w:eastAsia="Times New Roman" w:hAnsi="Times New Roman" w:cs="Times New Roman"/>
-          <w:sz w:val="24"/>
-          <w:szCs w:val="24"/>
-          <w:lang w:eastAsia="es-ES"/>
-        </w:rPr>
-        <w:t>RF2.4 – Generación automática de códigos de equipo</w:t>
-      </w:r>
-    </w:p>
-    <w:p>
-      <w:pPr>
-        <w:rPr>
-          <w:rFonts w:ascii="Times New Roman" w:eastAsia="Times New Roman" w:hAnsi="Times New Roman" w:cs="Times New Roman"/>
-          <w:sz w:val="24"/>
-          <w:szCs w:val="24"/>
-          <w:lang w:eastAsia="es-ES"/>
-        </w:rPr>
-      </w:pPr>
-      <w:r>
-        <w:rPr>
-          <w:rFonts w:ascii="Times New Roman" w:eastAsia="Times New Roman" w:hAnsi="Times New Roman" w:cs="Times New Roman"/>
-          <w:sz w:val="24"/>
-          <w:szCs w:val="24"/>
-          <w:lang w:eastAsia="es-ES"/>
-        </w:rPr>
-        <w:t>Cada equipo registrado generará automáticamente un código único que servirá para vincular entrenadores.</w:t>
-      </w:r>
-    </w:p>
-    <w:p>
-      <w:pPr>
-        <w:rPr>
-          <w:rFonts w:ascii="Times New Roman" w:eastAsia="Times New Roman" w:hAnsi="Times New Roman" w:cs="Times New Roman"/>
-          <w:sz w:val="24"/>
-          <w:szCs w:val="24"/>
-          <w:lang w:eastAsia="es-ES"/>
-        </w:rPr>
-      </w:pPr>
-      <w:r>
-        <w:rPr>
-          <w:rFonts w:ascii="Times New Roman" w:eastAsia="Times New Roman" w:hAnsi="Times New Roman" w:cs="Times New Roman"/>
-          <w:sz w:val="24"/>
-          <w:szCs w:val="24"/>
-          <w:lang w:eastAsia="es-ES"/>
-        </w:rPr>
-        <w:t>RF2.5 – Gestión de entrenadores</w:t>
-      </w:r>
-    </w:p>
-    <w:p>
-      <w:pPr>
-        <w:rPr>
-          <w:rFonts w:ascii="Times New Roman" w:eastAsia="Times New Roman" w:hAnsi="Times New Roman" w:cs="Times New Roman"/>
-          <w:sz w:val="24"/>
-          <w:szCs w:val="24"/>
-          <w:lang w:eastAsia="es-ES"/>
-        </w:rPr>
-      </w:pPr>
-      <w:r>
-        <w:rPr>
-          <w:rFonts w:ascii="Times New Roman" w:eastAsia="Times New Roman" w:hAnsi="Times New Roman" w:cs="Times New Roman"/>
-          <w:sz w:val="24"/>
-          <w:szCs w:val="24"/>
-          <w:lang w:eastAsia="es-ES"/>
-        </w:rPr>
-        <w:t>El coordinador podrá registrar entrenadores o proporcionarles el código del equipo para que se vinculen desde la aplicación.</w:t>
-      </w:r>
-    </w:p>
-    <w:p>
-      <w:pPr>
-        <w:rPr>
-          <w:rFonts w:ascii="Times New Roman" w:eastAsia="Times New Roman" w:hAnsi="Times New Roman" w:cs="Times New Roman"/>
-          <w:sz w:val="24"/>
-          <w:szCs w:val="24"/>
-          <w:lang w:eastAsia="es-ES"/>
-        </w:rPr>
-      </w:pPr>
-      <w:r>
-        <w:rPr>
-          <w:rFonts w:ascii="Times New Roman" w:eastAsia="Times New Roman" w:hAnsi="Times New Roman" w:cs="Times New Roman"/>
-          <w:sz w:val="24"/>
-          <w:szCs w:val="24"/>
-          <w:lang w:eastAsia="es-ES"/>
-        </w:rPr>
-        <w:t>RF2.6 – Propuesta de torneos</w:t>
-      </w:r>
-    </w:p>
-    <w:p>
-      <w:pPr>
-        <w:rPr>
-          <w:rFonts w:ascii="Times New Roman" w:eastAsia="Times New Roman" w:hAnsi="Times New Roman" w:cs="Times New Roman"/>
-          <w:sz w:val="24"/>
-          <w:szCs w:val="24"/>
-          <w:lang w:eastAsia="es-ES"/>
-        </w:rPr>
-      </w:pPr>
-      <w:r>
-        <w:rPr>
-          <w:rFonts w:ascii="Times New Roman" w:eastAsia="Times New Roman" w:hAnsi="Times New Roman" w:cs="Times New Roman"/>
-          <w:sz w:val="24"/>
-          <w:szCs w:val="24"/>
-          <w:lang w:eastAsia="es-ES"/>
-        </w:rPr>
-        <w:t>El sistema deberá permitir que el coordinador cree y publique propuestas de torneos, indicando información como:</w:t>
-      </w:r>
-    </w:p>
-    <w:p>
-      <w:pPr>
-        <w:numPr>
-          <w:ilvl w:val="0"/>
-          <w:numId w:val="16"/>
-        </w:numPr>
-        <w:rPr>
-          <w:rFonts w:ascii="Times New Roman" w:eastAsia="Times New Roman" w:hAnsi="Times New Roman" w:cs="Times New Roman"/>
-          <w:sz w:val="24"/>
-          <w:szCs w:val="24"/>
-          <w:lang w:eastAsia="es-ES"/>
-        </w:rPr>
-      </w:pPr>
-      <w:r>
-        <w:rPr>
-          <w:rFonts w:ascii="Times New Roman" w:eastAsia="Times New Roman" w:hAnsi="Times New Roman" w:cs="Times New Roman"/>
-          <w:sz w:val="24"/>
-          <w:szCs w:val="24"/>
-          <w:lang w:eastAsia="es-ES"/>
-        </w:rPr>
-        <w:t>Nombre y sede del torneo</w:t>
-      </w:r>
-    </w:p>
-    <w:p>
-      <w:pPr>
-        <w:numPr>
-          <w:ilvl w:val="0"/>
-          <w:numId w:val="16"/>
-        </w:numPr>
-        <w:rPr>
-          <w:rFonts w:ascii="Times New Roman" w:eastAsia="Times New Roman" w:hAnsi="Times New Roman" w:cs="Times New Roman"/>
-          <w:sz w:val="24"/>
-          <w:szCs w:val="24"/>
-          <w:lang w:eastAsia="es-ES"/>
-        </w:rPr>
-      </w:pPr>
-      <w:r>
-        <w:rPr>
-          <w:rFonts w:ascii="Times New Roman" w:eastAsia="Times New Roman" w:hAnsi="Times New Roman" w:cs="Times New Roman"/>
-          <w:sz w:val="24"/>
-          <w:szCs w:val="24"/>
-          <w:lang w:eastAsia="es-ES"/>
-        </w:rPr>
-        <w:t>Categorías participantes</w:t>
-      </w:r>
-    </w:p>
-    <w:p>
-      <w:pPr>
-        <w:numPr>
-          <w:ilvl w:val="0"/>
-          <w:numId w:val="16"/>
-        </w:numPr>
-        <w:rPr>
-          <w:rFonts w:ascii="Times New Roman" w:eastAsia="Times New Roman" w:hAnsi="Times New Roman" w:cs="Times New Roman"/>
-          <w:sz w:val="24"/>
-          <w:szCs w:val="24"/>
-          <w:lang w:eastAsia="es-ES"/>
-        </w:rPr>
-      </w:pPr>
-      <w:r>
-        <w:rPr>
-          <w:rFonts w:ascii="Times New Roman" w:eastAsia="Times New Roman" w:hAnsi="Times New Roman" w:cs="Times New Roman"/>
-          <w:sz w:val="24"/>
-          <w:szCs w:val="24"/>
-          <w:lang w:eastAsia="es-ES"/>
-        </w:rPr>
-        <w:t>Fechas y horarios estimados</w:t>
-      </w:r>
-    </w:p>
-    <w:p>
-      <w:pPr>
-        <w:numPr>
-          <w:ilvl w:val="0"/>
-          <w:numId w:val="16"/>
-        </w:numPr>
-        <w:rPr>
-          <w:rFonts w:ascii="Times New Roman" w:eastAsia="Times New Roman" w:hAnsi="Times New Roman" w:cs="Times New Roman"/>
-          <w:sz w:val="24"/>
-          <w:szCs w:val="24"/>
-          <w:lang w:eastAsia="es-ES"/>
-        </w:rPr>
-      </w:pPr>
-      <w:r>
-        <w:rPr>
-          <w:rFonts w:ascii="Times New Roman" w:eastAsia="Times New Roman" w:hAnsi="Times New Roman" w:cs="Times New Roman"/>
-          <w:sz w:val="24"/>
-          <w:szCs w:val="24"/>
-          <w:lang w:eastAsia="es-ES"/>
-        </w:rPr>
-        <w:t>Normas y sistema de puntuación</w:t>
-      </w:r>
-    </w:p>
-    <w:p>
-      <w:pPr>
-        <w:rPr>
-          <w:rFonts w:ascii="Times New Roman" w:eastAsia="Times New Roman" w:hAnsi="Times New Roman" w:cs="Times New Roman"/>
-          <w:sz w:val="24"/>
-          <w:szCs w:val="24"/>
-          <w:lang w:eastAsia="es-ES"/>
-        </w:rPr>
-      </w:pPr>
-      <w:r>
-        <w:rPr>
-          <w:rFonts w:ascii="Times New Roman" w:eastAsia="Times New Roman" w:hAnsi="Times New Roman" w:cs="Times New Roman"/>
-          <w:sz w:val="24"/>
-          <w:szCs w:val="24"/>
-          <w:lang w:eastAsia="es-ES"/>
-        </w:rPr>
-        <w:lastRenderedPageBreak/>
-        <w:t>Estas propuestas quedarán pendientes de validación por parte de la Federación.</w:t>
-      </w:r>
-    </w:p>
-    <w:p>
-      <w:pPr>
-        <w:rPr>
-          <w:rFonts w:ascii="Times New Roman" w:eastAsia="Times New Roman" w:hAnsi="Times New Roman" w:cs="Times New Roman"/>
-          <w:sz w:val="24"/>
-          <w:szCs w:val="24"/>
-          <w:lang w:eastAsia="es-ES"/>
-        </w:rPr>
-      </w:pPr>
-      <w:r>
-        <w:rPr>
-          <w:rFonts w:ascii="Times New Roman" w:eastAsia="Times New Roman" w:hAnsi="Times New Roman" w:cs="Times New Roman"/>
-          <w:sz w:val="24"/>
-          <w:szCs w:val="24"/>
-          <w:lang w:eastAsia="es-ES"/>
-        </w:rPr>
-        <w:t>RF2.7 – Inscripción en torneos</w:t>
-      </w:r>
-    </w:p>
-    <w:p>
-      <w:pPr>
-        <w:rPr>
-          <w:rFonts w:ascii="Times New Roman" w:eastAsia="Times New Roman" w:hAnsi="Times New Roman" w:cs="Times New Roman"/>
-          <w:sz w:val="24"/>
-          <w:szCs w:val="24"/>
-          <w:lang w:eastAsia="es-ES"/>
-        </w:rPr>
-      </w:pPr>
-      <w:r>
-        <w:rPr>
-          <w:rFonts w:ascii="Times New Roman" w:eastAsia="Times New Roman" w:hAnsi="Times New Roman" w:cs="Times New Roman"/>
-          <w:sz w:val="24"/>
-          <w:szCs w:val="24"/>
-          <w:lang w:eastAsia="es-ES"/>
-        </w:rPr>
-        <w:t>El coordinador podrá inscribir equipos del club en torneos validados y abiertos.</w:t>
-      </w:r>
-      <w:r>
-        <w:rPr>
-          <w:rFonts w:ascii="Times New Roman" w:eastAsia="Times New Roman" w:hAnsi="Times New Roman" w:cs="Times New Roman"/>
-          <w:sz w:val="24"/>
-          <w:szCs w:val="24"/>
-          <w:lang w:eastAsia="es-ES"/>
-        </w:rPr>
-        <w:br/>
-        <w:t>El sistema verificará que el equipo cumpla los requisitos de categoría y edad.</w:t>
-      </w:r>
-    </w:p>
-    <w:p>
-      <w:pPr>
-        <w:rPr>
-          <w:rFonts w:ascii="Times New Roman" w:eastAsia="Times New Roman" w:hAnsi="Times New Roman" w:cs="Times New Roman"/>
-          <w:sz w:val="24"/>
-          <w:szCs w:val="24"/>
-          <w:lang w:eastAsia="es-ES"/>
-        </w:rPr>
-      </w:pPr>
-      <w:r>
-        <w:rPr>
-          <w:rFonts w:ascii="Times New Roman" w:eastAsia="Times New Roman" w:hAnsi="Times New Roman" w:cs="Times New Roman"/>
-          <w:sz w:val="24"/>
-          <w:szCs w:val="24"/>
-          <w:lang w:eastAsia="es-ES"/>
-        </w:rPr>
-        <w:t>RF2.8 – Consulta de información del club</w:t>
-      </w:r>
-    </w:p>
-    <w:p>
-      <w:pPr>
-        <w:rPr>
-          <w:rFonts w:ascii="Times New Roman" w:eastAsia="Times New Roman" w:hAnsi="Times New Roman" w:cs="Times New Roman"/>
-          <w:sz w:val="24"/>
-          <w:szCs w:val="24"/>
-          <w:lang w:eastAsia="es-ES"/>
-        </w:rPr>
-      </w:pPr>
-      <w:r>
-        <w:rPr>
-          <w:rFonts w:ascii="Times New Roman" w:eastAsia="Times New Roman" w:hAnsi="Times New Roman" w:cs="Times New Roman"/>
-          <w:sz w:val="24"/>
-          <w:szCs w:val="24"/>
-          <w:lang w:eastAsia="es-ES"/>
-        </w:rPr>
-        <w:t>El coordinador podrá visualizar un panel general con todos los equipos, torneos inscritos y resultados históricos.</w:t>
-      </w:r>
-    </w:p>
-    <w:p>
-      <w:pPr>
-        <w:rPr>
-          <w:rFonts w:ascii="Times New Roman" w:eastAsia="Times New Roman" w:hAnsi="Times New Roman" w:cs="Times New Roman"/>
-          <w:sz w:val="24"/>
-          <w:szCs w:val="24"/>
-          <w:lang w:eastAsia="es-ES"/>
-        </w:rPr>
-      </w:pPr>
-      <w:r>
-        <w:rPr>
-          <w:rFonts w:ascii="Times New Roman" w:eastAsia="Times New Roman" w:hAnsi="Times New Roman" w:cs="Times New Roman"/>
-          <w:sz w:val="24"/>
-          <w:szCs w:val="24"/>
-          <w:lang w:eastAsia="es-ES"/>
-        </w:rPr>
-        <w:t>RF2.9 – Comunicación con la Federación y entrenadores</w:t>
-      </w:r>
-    </w:p>
-    <w:p>
-      <w:pPr>
-        <w:rPr>
-          <w:rFonts w:ascii="Times New Roman" w:eastAsia="Times New Roman" w:hAnsi="Times New Roman" w:cs="Times New Roman"/>
-          <w:sz w:val="24"/>
-          <w:szCs w:val="24"/>
-          <w:lang w:eastAsia="es-ES"/>
-        </w:rPr>
-      </w:pPr>
-      <w:r>
-        <w:rPr>
-          <w:rFonts w:ascii="Times New Roman" w:eastAsia="Times New Roman" w:hAnsi="Times New Roman" w:cs="Times New Roman"/>
-          <w:sz w:val="24"/>
-          <w:szCs w:val="24"/>
-          <w:lang w:eastAsia="es-ES"/>
-        </w:rPr>
-        <w:t>El sistema permitirá enviar y recibir notificaciones internas para coordinar inscripciones, incidencias o cambios de horario.</w:t>
-      </w:r>
-    </w:p>
-    <w:p>
-      <w:pPr>
-        <w:rPr>
-          <w:rFonts w:ascii="Times New Roman" w:eastAsia="Times New Roman" w:hAnsi="Times New Roman" w:cs="Times New Roman"/>
-          <w:sz w:val="24"/>
-          <w:szCs w:val="24"/>
-          <w:lang w:eastAsia="es-ES"/>
-        </w:rPr>
-      </w:pPr>
-    </w:p>
-    <w:p>
-      <w:pPr>
-        <w:rPr>
-          <w:rFonts w:ascii="Times New Roman" w:hAnsi="Times New Roman" w:cs="Times New Roman"/>
-          <w:b/>
-          <w:bCs/>
-          <w:sz w:val="24"/>
-          <w:szCs w:val="24"/>
-        </w:rPr>
-      </w:pPr>
-      <w:r>
-        <w:rPr>
-          <w:rFonts w:ascii="Times New Roman" w:hAnsi="Times New Roman" w:cs="Times New Roman"/>
-          <w:b/>
-          <w:bCs/>
-          <w:sz w:val="24"/>
-          <w:szCs w:val="24"/>
-        </w:rPr>
-        <w:t>Requisitos funcionales del perfil Entrenador (Aplicación Móvil)</w:t>
-      </w:r>
-    </w:p>
-    <w:p>
-      <w:pPr>
-        <w:rPr>
-          <w:rFonts w:ascii="Times New Roman" w:eastAsia="Times New Roman" w:hAnsi="Times New Roman" w:cs="Times New Roman"/>
-          <w:sz w:val="24"/>
-          <w:szCs w:val="24"/>
-          <w:lang w:eastAsia="es-ES"/>
-        </w:rPr>
-      </w:pPr>
-      <w:r>
-        <w:rPr>
-          <w:rFonts w:ascii="Times New Roman" w:eastAsia="Times New Roman" w:hAnsi="Times New Roman" w:cs="Times New Roman"/>
-          <w:sz w:val="24"/>
-          <w:szCs w:val="24"/>
-          <w:lang w:eastAsia="es-ES"/>
-        </w:rPr>
-        <w:t>RF3.1 – Vinculación mediante código de equipo</w:t>
-      </w:r>
-    </w:p>
-    <w:p>
-      <w:pPr>
-        <w:rPr>
-          <w:rFonts w:ascii="Times New Roman" w:eastAsia="Times New Roman" w:hAnsi="Times New Roman" w:cs="Times New Roman"/>
-          <w:sz w:val="24"/>
-          <w:szCs w:val="24"/>
-          <w:lang w:eastAsia="es-ES"/>
-        </w:rPr>
-      </w:pPr>
-      <w:r>
-        <w:rPr>
-          <w:rFonts w:ascii="Times New Roman" w:eastAsia="Times New Roman" w:hAnsi="Times New Roman" w:cs="Times New Roman"/>
-          <w:sz w:val="24"/>
-          <w:szCs w:val="24"/>
-          <w:lang w:eastAsia="es-ES"/>
-        </w:rPr>
-        <w:t>El sistema permitirá al entrenador unirse al equipo introduciendo el código único generado por el coordinador.</w:t>
-      </w:r>
-    </w:p>
-    <w:p>
-      <w:pPr>
-        <w:rPr>
-          <w:rFonts w:ascii="Times New Roman" w:eastAsia="Times New Roman" w:hAnsi="Times New Roman" w:cs="Times New Roman"/>
-          <w:sz w:val="24"/>
-          <w:szCs w:val="24"/>
-          <w:lang w:eastAsia="es-ES"/>
-        </w:rPr>
-      </w:pPr>
-      <w:r>
-        <w:rPr>
-          <w:rFonts w:ascii="Times New Roman" w:eastAsia="Times New Roman" w:hAnsi="Times New Roman" w:cs="Times New Roman"/>
-          <w:sz w:val="24"/>
-          <w:szCs w:val="24"/>
-          <w:lang w:eastAsia="es-ES"/>
-        </w:rPr>
-        <w:t>RF3.2 – Registro y gestión de jugadores</w:t>
-      </w:r>
-    </w:p>
-    <w:p>
-      <w:pPr>
-        <w:rPr>
-          <w:rFonts w:ascii="Times New Roman" w:eastAsia="Times New Roman" w:hAnsi="Times New Roman" w:cs="Times New Roman"/>
-          <w:sz w:val="24"/>
-          <w:szCs w:val="24"/>
-          <w:lang w:eastAsia="es-ES"/>
-        </w:rPr>
-      </w:pPr>
-      <w:r>
-        <w:rPr>
-          <w:rFonts w:ascii="Times New Roman" w:eastAsia="Times New Roman" w:hAnsi="Times New Roman" w:cs="Times New Roman"/>
-          <w:sz w:val="24"/>
-          <w:szCs w:val="24"/>
-          <w:lang w:eastAsia="es-ES"/>
-        </w:rPr>
-        <w:t>El entrenador podrá registrar los datos de los jugadores de su equipo (nombre, edad, dorsal, posición, etc.) y editarlos cuando sea necesario.</w:t>
-      </w:r>
-    </w:p>
-    <w:p>
-      <w:pPr>
-        <w:rPr>
-          <w:rFonts w:ascii="Times New Roman" w:eastAsia="Times New Roman" w:hAnsi="Times New Roman" w:cs="Times New Roman"/>
-          <w:sz w:val="24"/>
-          <w:szCs w:val="24"/>
-          <w:lang w:eastAsia="es-ES"/>
-        </w:rPr>
-      </w:pPr>
-      <w:r>
-        <w:rPr>
-          <w:rFonts w:ascii="Times New Roman" w:eastAsia="Times New Roman" w:hAnsi="Times New Roman" w:cs="Times New Roman"/>
-          <w:sz w:val="24"/>
-          <w:szCs w:val="24"/>
-          <w:lang w:eastAsia="es-ES"/>
-        </w:rPr>
-        <w:t>RF3.3 – Consulta de torneos</w:t>
-      </w:r>
-    </w:p>
-    <w:p>
-      <w:pPr>
-        <w:rPr>
-          <w:rFonts w:ascii="Times New Roman" w:eastAsia="Times New Roman" w:hAnsi="Times New Roman" w:cs="Times New Roman"/>
-          <w:sz w:val="24"/>
-          <w:szCs w:val="24"/>
-          <w:lang w:eastAsia="es-ES"/>
-        </w:rPr>
-      </w:pPr>
-      <w:r>
-        <w:rPr>
-          <w:rFonts w:ascii="Times New Roman" w:eastAsia="Times New Roman" w:hAnsi="Times New Roman" w:cs="Times New Roman"/>
-          <w:sz w:val="24"/>
-          <w:szCs w:val="24"/>
-          <w:lang w:eastAsia="es-ES"/>
-        </w:rPr>
-        <w:t>El sistema mostrará todos los torneos en los que su equipo participa, con detalles sobre:</w:t>
-      </w:r>
-    </w:p>
-    <w:p>
-      <w:pPr>
-        <w:numPr>
-          <w:ilvl w:val="0"/>
-          <w:numId w:val="18"/>
-        </w:numPr>
-        <w:rPr>
-          <w:rFonts w:ascii="Times New Roman" w:eastAsia="Times New Roman" w:hAnsi="Times New Roman" w:cs="Times New Roman"/>
-          <w:sz w:val="24"/>
-          <w:szCs w:val="24"/>
-          <w:lang w:eastAsia="es-ES"/>
-        </w:rPr>
-      </w:pPr>
-      <w:r>
-        <w:rPr>
-          <w:rFonts w:ascii="Times New Roman" w:eastAsia="Times New Roman" w:hAnsi="Times New Roman" w:cs="Times New Roman"/>
-          <w:sz w:val="24"/>
-          <w:szCs w:val="24"/>
-          <w:lang w:eastAsia="es-ES"/>
-        </w:rPr>
-        <w:t>Fechas y horarios</w:t>
-      </w:r>
-    </w:p>
-    <w:p>
-      <w:pPr>
-        <w:numPr>
-          <w:ilvl w:val="0"/>
-          <w:numId w:val="18"/>
-        </w:numPr>
-        <w:rPr>
-          <w:rFonts w:ascii="Times New Roman" w:eastAsia="Times New Roman" w:hAnsi="Times New Roman" w:cs="Times New Roman"/>
-          <w:sz w:val="24"/>
-          <w:szCs w:val="24"/>
-          <w:lang w:eastAsia="es-ES"/>
-        </w:rPr>
-      </w:pPr>
-      <w:r>
-        <w:rPr>
-          <w:rFonts w:ascii="Times New Roman" w:eastAsia="Times New Roman" w:hAnsi="Times New Roman" w:cs="Times New Roman"/>
-          <w:sz w:val="24"/>
-          <w:szCs w:val="24"/>
-          <w:lang w:eastAsia="es-ES"/>
-        </w:rPr>
-        <w:t>Sedes y campos de juego</w:t>
-      </w:r>
-    </w:p>
-    <w:p>
-      <w:pPr>
-        <w:numPr>
-          <w:ilvl w:val="0"/>
-          <w:numId w:val="18"/>
-        </w:numPr>
-        <w:rPr>
-          <w:rFonts w:ascii="Times New Roman" w:eastAsia="Times New Roman" w:hAnsi="Times New Roman" w:cs="Times New Roman"/>
-          <w:sz w:val="24"/>
-          <w:szCs w:val="24"/>
-          <w:lang w:eastAsia="es-ES"/>
-        </w:rPr>
-      </w:pPr>
-      <w:r>
-        <w:rPr>
-          <w:rFonts w:ascii="Times New Roman" w:eastAsia="Times New Roman" w:hAnsi="Times New Roman" w:cs="Times New Roman"/>
-          <w:sz w:val="24"/>
-          <w:szCs w:val="24"/>
-          <w:lang w:eastAsia="es-ES"/>
-        </w:rPr>
-        <w:t>Reglas y formato</w:t>
-      </w:r>
-    </w:p>
-    <w:p>
-      <w:pPr>
-        <w:numPr>
-          <w:ilvl w:val="0"/>
-          <w:numId w:val="18"/>
-        </w:numPr>
-        <w:rPr>
-          <w:rFonts w:ascii="Times New Roman" w:eastAsia="Times New Roman" w:hAnsi="Times New Roman" w:cs="Times New Roman"/>
-          <w:sz w:val="24"/>
-          <w:szCs w:val="24"/>
-          <w:lang w:eastAsia="es-ES"/>
-        </w:rPr>
-      </w:pPr>
-      <w:r>
-        <w:rPr>
-          <w:rFonts w:ascii="Times New Roman" w:eastAsia="Times New Roman" w:hAnsi="Times New Roman" w:cs="Times New Roman"/>
-          <w:sz w:val="24"/>
-          <w:szCs w:val="24"/>
-          <w:lang w:eastAsia="es-ES"/>
-        </w:rPr>
-        <w:t>Equipos rivales</w:t>
-      </w:r>
-    </w:p>
-    <w:p>
-      <w:pPr>
-        <w:rPr>
-          <w:rFonts w:ascii="Times New Roman" w:eastAsia="Times New Roman" w:hAnsi="Times New Roman" w:cs="Times New Roman"/>
-          <w:sz w:val="24"/>
-          <w:szCs w:val="24"/>
-          <w:lang w:eastAsia="es-ES"/>
-        </w:rPr>
-      </w:pPr>
-      <w:r>
-        <w:rPr>
-          <w:rFonts w:ascii="Times New Roman" w:eastAsia="Times New Roman" w:hAnsi="Times New Roman" w:cs="Times New Roman"/>
-          <w:sz w:val="24"/>
-          <w:szCs w:val="24"/>
-          <w:lang w:eastAsia="es-ES"/>
-        </w:rPr>
-        <w:t>RF3.4 – Recepción de notificaciones</w:t>
-      </w:r>
-    </w:p>
-    <w:p>
-      <w:pPr>
-        <w:rPr>
-          <w:rFonts w:ascii="Times New Roman" w:eastAsia="Times New Roman" w:hAnsi="Times New Roman" w:cs="Times New Roman"/>
-          <w:sz w:val="24"/>
-          <w:szCs w:val="24"/>
-          <w:lang w:eastAsia="es-ES"/>
-        </w:rPr>
-      </w:pPr>
-      <w:r>
-        <w:rPr>
-          <w:rFonts w:ascii="Times New Roman" w:eastAsia="Times New Roman" w:hAnsi="Times New Roman" w:cs="Times New Roman"/>
-          <w:sz w:val="24"/>
-          <w:szCs w:val="24"/>
-          <w:lang w:eastAsia="es-ES"/>
-        </w:rPr>
-        <w:t>El entrenador recibirá notificaciones automáticas sobre:</w:t>
-      </w:r>
-    </w:p>
-    <w:p>
-      <w:pPr>
-        <w:numPr>
-          <w:ilvl w:val="0"/>
-          <w:numId w:val="19"/>
-        </w:numPr>
-        <w:rPr>
-          <w:rFonts w:ascii="Times New Roman" w:eastAsia="Times New Roman" w:hAnsi="Times New Roman" w:cs="Times New Roman"/>
-          <w:sz w:val="24"/>
-          <w:szCs w:val="24"/>
-          <w:lang w:eastAsia="es-ES"/>
-        </w:rPr>
-      </w:pPr>
-      <w:r>
-        <w:rPr>
-          <w:rFonts w:ascii="Times New Roman" w:eastAsia="Times New Roman" w:hAnsi="Times New Roman" w:cs="Times New Roman"/>
-          <w:sz w:val="24"/>
-          <w:szCs w:val="24"/>
-          <w:lang w:eastAsia="es-ES"/>
-        </w:rPr>
-        <w:t>Cambios en horarios o sedes</w:t>
-      </w:r>
-    </w:p>
-    <w:p>
-      <w:pPr>
-        <w:numPr>
-          <w:ilvl w:val="0"/>
-          <w:numId w:val="19"/>
-        </w:numPr>
-        <w:rPr>
-          <w:rFonts w:ascii="Times New Roman" w:eastAsia="Times New Roman" w:hAnsi="Times New Roman" w:cs="Times New Roman"/>
-          <w:sz w:val="24"/>
-          <w:szCs w:val="24"/>
-          <w:lang w:eastAsia="es-ES"/>
-        </w:rPr>
-      </w:pPr>
-      <w:r>
-        <w:rPr>
-          <w:rFonts w:ascii="Times New Roman" w:eastAsia="Times New Roman" w:hAnsi="Times New Roman" w:cs="Times New Roman"/>
-          <w:sz w:val="24"/>
-          <w:szCs w:val="24"/>
-          <w:lang w:eastAsia="es-ES"/>
-        </w:rPr>
-        <w:t>Resultados de partidos</w:t>
-      </w:r>
-    </w:p>
-    <w:p>
-      <w:pPr>
-        <w:numPr>
-          <w:ilvl w:val="0"/>
-          <w:numId w:val="19"/>
-        </w:numPr>
-        <w:rPr>
-          <w:rFonts w:ascii="Times New Roman" w:eastAsia="Times New Roman" w:hAnsi="Times New Roman" w:cs="Times New Roman"/>
-          <w:sz w:val="24"/>
-          <w:szCs w:val="24"/>
-          <w:lang w:eastAsia="es-ES"/>
-        </w:rPr>
-      </w:pPr>
-      <w:r>
-        <w:rPr>
-          <w:rFonts w:ascii="Times New Roman" w:eastAsia="Times New Roman" w:hAnsi="Times New Roman" w:cs="Times New Roman"/>
-          <w:sz w:val="24"/>
-          <w:szCs w:val="24"/>
-          <w:lang w:eastAsia="es-ES"/>
-        </w:rPr>
-        <w:t>Confirmación o rechazo de inscripciones</w:t>
-      </w:r>
-    </w:p>
-    <w:p>
-      <w:pPr>
-        <w:numPr>
-          <w:ilvl w:val="0"/>
-          <w:numId w:val="19"/>
-        </w:numPr>
-        <w:rPr>
-          <w:rFonts w:ascii="Times New Roman" w:eastAsia="Times New Roman" w:hAnsi="Times New Roman" w:cs="Times New Roman"/>
-          <w:sz w:val="24"/>
-          <w:szCs w:val="24"/>
-          <w:lang w:eastAsia="es-ES"/>
-        </w:rPr>
-      </w:pPr>
-      <w:r>
-        <w:rPr>
-          <w:rFonts w:ascii="Times New Roman" w:eastAsia="Times New Roman" w:hAnsi="Times New Roman" w:cs="Times New Roman"/>
-          <w:sz w:val="24"/>
-          <w:szCs w:val="24"/>
-          <w:lang w:eastAsia="es-ES"/>
-        </w:rPr>
-        <w:t>Mensajes del coordinador o la Federación</w:t>
-      </w:r>
-    </w:p>
-    <w:p>
-      <w:pPr>
-        <w:rPr>
-          <w:rFonts w:ascii="Times New Roman" w:eastAsia="Times New Roman" w:hAnsi="Times New Roman" w:cs="Times New Roman"/>
-          <w:sz w:val="24"/>
-          <w:szCs w:val="24"/>
-          <w:lang w:eastAsia="es-ES"/>
-        </w:rPr>
-      </w:pPr>
-      <w:r>
-        <w:rPr>
-          <w:rFonts w:ascii="Times New Roman" w:eastAsia="Times New Roman" w:hAnsi="Times New Roman" w:cs="Times New Roman"/>
-          <w:sz w:val="24"/>
-          <w:szCs w:val="24"/>
-          <w:lang w:eastAsia="es-ES"/>
-        </w:rPr>
-        <w:t>RF3.5 – Consulta del histórico del equipo</w:t>
-      </w:r>
-    </w:p>
-    <w:p>
-      <w:pPr>
-        <w:rPr>
-          <w:rFonts w:ascii="Times New Roman" w:eastAsia="Times New Roman" w:hAnsi="Times New Roman" w:cs="Times New Roman"/>
-          <w:sz w:val="24"/>
-          <w:szCs w:val="24"/>
-          <w:lang w:eastAsia="es-ES"/>
-        </w:rPr>
-      </w:pPr>
-      <w:r>
-        <w:rPr>
-          <w:rFonts w:ascii="Times New Roman" w:eastAsia="Times New Roman" w:hAnsi="Times New Roman" w:cs="Times New Roman"/>
-          <w:sz w:val="24"/>
-          <w:szCs w:val="24"/>
-          <w:lang w:eastAsia="es-ES"/>
-        </w:rPr>
-        <w:lastRenderedPageBreak/>
-        <w:t>El sistema deberá permitir consultar los resultados, estadísticas y clasificaciones de los torneos pasados.</w:t>
-      </w:r>
-    </w:p>
-    <w:p>
-      <w:pPr>
-        <w:rPr>
-          <w:rFonts w:ascii="Times New Roman" w:eastAsia="Times New Roman" w:hAnsi="Times New Roman" w:cs="Times New Roman"/>
-          <w:sz w:val="24"/>
-          <w:szCs w:val="24"/>
-          <w:lang w:eastAsia="es-ES"/>
-        </w:rPr>
-      </w:pPr>
-      <w:r>
-        <w:rPr>
-          <w:rFonts w:ascii="Times New Roman" w:eastAsia="Times New Roman" w:hAnsi="Times New Roman" w:cs="Times New Roman"/>
-          <w:sz w:val="24"/>
-          <w:szCs w:val="24"/>
-          <w:lang w:eastAsia="es-ES"/>
-        </w:rPr>
-        <w:t>RF3.6 – Comunicación con el coordinador</w:t>
-      </w:r>
-    </w:p>
-    <w:p>
-      <w:pPr>
-        <w:rPr>
-          <w:rFonts w:ascii="Times New Roman" w:eastAsia="Times New Roman" w:hAnsi="Times New Roman" w:cs="Times New Roman"/>
-          <w:sz w:val="24"/>
-          <w:szCs w:val="24"/>
-          <w:lang w:eastAsia="es-ES"/>
-        </w:rPr>
-      </w:pPr>
-      <w:r>
-        <w:rPr>
-          <w:rFonts w:ascii="Times New Roman" w:eastAsia="Times New Roman" w:hAnsi="Times New Roman" w:cs="Times New Roman"/>
-          <w:sz w:val="24"/>
-          <w:szCs w:val="24"/>
-          <w:lang w:eastAsia="es-ES"/>
-        </w:rPr>
-        <w:t>El entrenador podrá enviar mensajes o sugerencias al coordinador (por ejemplo, recomendar un torneo o comunicar incidencias).</w:t>
-      </w:r>
-    </w:p>
-    <w:p>
-      <w:pPr>
         <w:rPr>
           <w:rFonts w:ascii="Times New Roman" w:hAnsi="Times New Roman" w:cs="Times New Roman"/>
           <w:sz w:val="24"/>
@@ -7526,6 +6758,23 @@
     </w:p>
     <w:p>
       <w:pPr>
+        <w:rPr>
+          <w:rFonts w:ascii="Times New Roman" w:hAnsi="Times New Roman" w:cs="Times New Roman"/>
+          <w:sz w:val="24"/>
+          <w:szCs w:val="24"/>
+        </w:rPr>
+      </w:pPr>
+      <w:r>
+        <w:rPr>
+          <w:rFonts w:ascii="Times New Roman" w:hAnsi="Times New Roman" w:cs="Times New Roman"/>
+          <w:sz w:val="24"/>
+          <w:szCs w:val="24"/>
+        </w:rPr>
+        <w:br w:type="page"/>
+      </w:r>
+    </w:p>
+    <w:p>
+      <w:pPr>
         <w:pStyle w:val="Prrafodelista"/>
         <w:numPr>
           <w:ilvl w:val="0"/>
@@ -7546,6 +6795,7 @@
           <w:sz w:val="24"/>
           <w:szCs w:val="24"/>
         </w:rPr>
+        <w:lastRenderedPageBreak/>
         <w:t>Plasmar el modelo E/R</w:t>
       </w:r>
       <w:bookmarkEnd w:id="19"/>
@@ -7561,6 +6811,83 @@
           <w:szCs w:val="24"/>
         </w:rPr>
       </w:pPr>
+      <w:r>
+        <w:rPr>
+          <w:rFonts w:ascii="Times New Roman" w:hAnsi="Times New Roman" w:cs="Times New Roman"/>
+          <w:noProof/>
+          <w:sz w:val="24"/>
+          <w:szCs w:val="24"/>
+          <w14:ligatures w14:val="standardContextual"/>
+        </w:rPr>
+        <w:drawing>
+          <wp:inline distT="0" distB="0" distL="0" distR="0" wp14:anchorId="02E9EFC8" wp14:editId="41F6DE7D">
+            <wp:extent cx="5891530" cy="4912437"/>
+            <wp:effectExtent l="0" t="0" r="0" b="2540"/>
+            <wp:docPr id="1754100743" name="Imagen 1" descr="Diagrama&#10;&#10;El contenido generado por IA puede ser incorrecto."/>
+            <wp:cNvGraphicFramePr>
+              <a:graphicFrameLocks xmlns:a="http://schemas.openxmlformats.org/drawingml/2006/main" noChangeAspect="1"/>
+            </wp:cNvGraphicFramePr>
+            <a:graphic xmlns:a="http://schemas.openxmlformats.org/drawingml/2006/main">
+              <a:graphicData uri="http://schemas.openxmlformats.org/drawingml/2006/picture">
+                <pic:pic xmlns:pic="http://schemas.openxmlformats.org/drawingml/2006/picture">
+                  <pic:nvPicPr>
+                    <pic:cNvPr id="1754100743" name="Imagen 1" descr="Diagrama&#10;&#10;El contenido generado por IA puede ser incorrecto."/>
+                    <pic:cNvPicPr/>
+                  </pic:nvPicPr>
+                  <pic:blipFill>
+                    <a:blip r:embed="rId7">
+                      <a:extLst>
+                        <a:ext uri="{28A0092B-C50C-407E-A947-70E740481C1C}">
+                          <a14:useLocalDpi xmlns:a14="http://schemas.microsoft.com/office/drawing/2010/main" val="0"/>
+                        </a:ext>
+                      </a:extLst>
+                    </a:blip>
+                    <a:stretch>
+                      <a:fillRect/>
+                    </a:stretch>
+                  </pic:blipFill>
+                  <pic:spPr>
+                    <a:xfrm>
+                      <a:off x="0" y="0"/>
+                      <a:ext cx="5893742" cy="4914281"/>
+                    </a:xfrm>
+                    <a:prstGeom prst="rect">
+                      <a:avLst/>
+                    </a:prstGeom>
+                  </pic:spPr>
+                </pic:pic>
+              </a:graphicData>
+            </a:graphic>
+          </wp:inline>
+        </w:drawing>
+      </w:r>
+    </w:p>
+    <w:p>
+      <w:pPr>
+        <w:rPr>
+          <w:rFonts w:ascii="Times New Roman" w:hAnsi="Times New Roman" w:cs="Times New Roman"/>
+          <w:sz w:val="24"/>
+          <w:szCs w:val="24"/>
+        </w:rPr>
+      </w:pPr>
+    </w:p>
+    <w:p>
+      <w:pPr>
+        <w:rPr>
+          <w:rFonts w:ascii="Times New Roman" w:hAnsi="Times New Roman" w:cs="Times New Roman"/>
+          <w:sz w:val="24"/>
+          <w:szCs w:val="24"/>
+        </w:rPr>
+      </w:pPr>
+      <w:bookmarkStart w:id="20" w:name="_Toc177584902"/>
+      <w:r>
+        <w:rPr>
+          <w:rFonts w:ascii="Times New Roman" w:hAnsi="Times New Roman" w:cs="Times New Roman"/>
+          <w:sz w:val="24"/>
+          <w:szCs w:val="24"/>
+        </w:rPr>
+        <w:br w:type="page"/>
+      </w:r>
     </w:p>
     <w:p>
       <w:pPr>
@@ -7577,13 +6904,13 @@
           <w:szCs w:val="24"/>
         </w:rPr>
       </w:pPr>
-      <w:bookmarkStart w:id="20" w:name="_Toc177584902"/>
-      <w:r>
-        <w:rPr>
-          <w:rFonts w:ascii="Times New Roman" w:hAnsi="Times New Roman" w:cs="Times New Roman"/>
-          <w:sz w:val="24"/>
-          <w:szCs w:val="24"/>
-        </w:rPr>
+      <w:r>
+        <w:rPr>
+          <w:rFonts w:ascii="Times New Roman" w:hAnsi="Times New Roman" w:cs="Times New Roman"/>
+          <w:sz w:val="24"/>
+          <w:szCs w:val="24"/>
+        </w:rPr>
+        <w:lastRenderedPageBreak/>
         <w:t>Explicar el origen de los atributos</w:t>
       </w:r>
       <w:bookmarkEnd w:id="20"/>
@@ -7877,7 +7204,7 @@
                     <pic:cNvPicPr/>
                   </pic:nvPicPr>
                   <pic:blipFill>
-                    <a:blip r:embed="rId7"/>
+                    <a:blip r:embed="rId8"/>
                     <a:stretch>
                       <a:fillRect/>
                     </a:stretch>
@@ -8175,7 +7502,7 @@
                     <pic:cNvPicPr/>
                   </pic:nvPicPr>
                   <pic:blipFill rotWithShape="1">
-                    <a:blip r:embed="rId8"/>
+                    <a:blip r:embed="rId9"/>
                     <a:srcRect l="3988" t="15418" r="3514" b="9798"/>
                     <a:stretch>
                       <a:fillRect/>
@@ -8454,8 +7781,16 @@
     </w:p>
     <w:p>
       <w:pPr>
-        <w:pStyle w:val="Ttulo1"/>
-        <w:spacing w:line="360" w:lineRule="auto"/>
+        <w:rPr>
+          <w:rFonts w:ascii="Times New Roman" w:eastAsiaTheme="majorEastAsia" w:hAnsi="Times New Roman" w:cs="Times New Roman"/>
+          <w:b/>
+          <w:bCs/>
+          <w:color w:val="2F5496" w:themeColor="accent1" w:themeShade="BF"/>
+          <w:sz w:val="28"/>
+          <w:szCs w:val="28"/>
+        </w:rPr>
+      </w:pPr>
+      <w:r>
         <w:rPr>
           <w:rFonts w:ascii="Times New Roman" w:hAnsi="Times New Roman" w:cs="Times New Roman"/>
           <w:b/>
@@ -8463,9 +7798,13 @@
           <w:sz w:val="28"/>
           <w:szCs w:val="28"/>
         </w:rPr>
-      </w:pPr>
-      <w:bookmarkStart w:id="37" w:name="_Toc177584919"/>
-      <w:r>
+        <w:br w:type="page"/>
+      </w:r>
+    </w:p>
+    <w:p>
+      <w:pPr>
+        <w:pStyle w:val="Ttulo1"/>
+        <w:spacing w:line="360" w:lineRule="auto"/>
         <w:rPr>
           <w:rFonts w:ascii="Times New Roman" w:hAnsi="Times New Roman" w:cs="Times New Roman"/>
           <w:b/>
@@ -8473,6 +7812,17 @@
           <w:sz w:val="28"/>
           <w:szCs w:val="28"/>
         </w:rPr>
+      </w:pPr>
+      <w:bookmarkStart w:id="37" w:name="_Toc177584919"/>
+      <w:r>
+        <w:rPr>
+          <w:rFonts w:ascii="Times New Roman" w:hAnsi="Times New Roman" w:cs="Times New Roman"/>
+          <w:b/>
+          <w:bCs/>
+          <w:sz w:val="28"/>
+          <w:szCs w:val="28"/>
+        </w:rPr>
+        <w:lastRenderedPageBreak/>
         <w:t>1</w:t>
       </w:r>
       <w:r>
@@ -8525,6 +7875,326 @@
     </w:p>
     <w:p>
       <w:pPr>
+        <w:spacing w:line="360" w:lineRule="auto"/>
+        <w:ind w:left="360"/>
+        <w:outlineLvl w:val="1"/>
+      </w:pPr>
+      <w:r>
+        <w:t xml:space="preserve">Agencia Española de Protección de Datos. (2019). </w:t>
+      </w:r>
+      <w:r>
+        <w:rPr>
+          <w:rStyle w:val="nfasis"/>
+        </w:rPr>
+        <w:t>Guía para el cumplimiento del deber de informar.</w:t>
+      </w:r>
+      <w:r>
+        <w:t xml:space="preserve"> AEPD. </w:t>
+      </w:r>
+      <w:hyperlink r:id="rId10" w:history="1">
+        <w:r>
+          <w:rPr>
+            <w:rStyle w:val="Hipervnculo"/>
+          </w:rPr>
+          <w:t>https://www.aepd.es/</w:t>
+        </w:r>
+      </w:hyperlink>
+    </w:p>
+    <w:p>
+      <w:pPr>
+        <w:spacing w:line="360" w:lineRule="auto"/>
+        <w:ind w:left="360"/>
+        <w:outlineLvl w:val="1"/>
+        <w:rPr>
+          <w:rFonts w:ascii="Times New Roman" w:hAnsi="Times New Roman" w:cs="Times New Roman"/>
+          <w:sz w:val="24"/>
+          <w:szCs w:val="24"/>
+        </w:rPr>
+      </w:pPr>
+      <w:r>
+        <w:rPr>
+          <w:rFonts w:ascii="Times New Roman" w:hAnsi="Times New Roman" w:cs="Times New Roman"/>
+          <w:sz w:val="24"/>
+          <w:szCs w:val="24"/>
+        </w:rPr>
+        <w:t xml:space="preserve">Consejo Superior de Deportes. (2020). </w:t>
+      </w:r>
+      <w:r>
+        <w:rPr>
+          <w:rFonts w:ascii="Times New Roman" w:hAnsi="Times New Roman" w:cs="Times New Roman"/>
+          <w:i/>
+          <w:iCs/>
+          <w:sz w:val="24"/>
+          <w:szCs w:val="24"/>
+        </w:rPr>
+        <w:t>Código ético del deporte base español.</w:t>
+      </w:r>
+      <w:r>
+        <w:rPr>
+          <w:rFonts w:ascii="Times New Roman" w:hAnsi="Times New Roman" w:cs="Times New Roman"/>
+          <w:sz w:val="24"/>
+          <w:szCs w:val="24"/>
+        </w:rPr>
+        <w:t xml:space="preserve"> Ministerio de Cultura y Deporte. </w:t>
+      </w:r>
+      <w:hyperlink r:id="rId11" w:history="1">
+        <w:r>
+          <w:rPr>
+            <w:rStyle w:val="Hipervnculo"/>
+            <w:rFonts w:ascii="Times New Roman" w:hAnsi="Times New Roman" w:cs="Times New Roman"/>
+            <w:sz w:val="24"/>
+            <w:szCs w:val="24"/>
+          </w:rPr>
+          <w:t>https://www.csd.gob.es/</w:t>
+        </w:r>
+      </w:hyperlink>
+      <w:r>
+        <w:rPr>
+          <w:rFonts w:ascii="Times New Roman" w:hAnsi="Times New Roman" w:cs="Times New Roman"/>
+          <w:sz w:val="24"/>
+          <w:szCs w:val="24"/>
+        </w:rPr>
+        <w:t xml:space="preserve"> </w:t>
+      </w:r>
+    </w:p>
+    <w:p>
+      <w:pPr>
+        <w:spacing w:line="360" w:lineRule="auto"/>
+        <w:ind w:left="360"/>
+        <w:outlineLvl w:val="1"/>
+        <w:rPr>
+          <w:rFonts w:ascii="Times New Roman" w:hAnsi="Times New Roman" w:cs="Times New Roman"/>
+          <w:sz w:val="24"/>
+          <w:szCs w:val="24"/>
+        </w:rPr>
+      </w:pPr>
+      <w:r>
+        <w:rPr>
+          <w:rFonts w:ascii="Times New Roman" w:hAnsi="Times New Roman" w:cs="Times New Roman"/>
+          <w:sz w:val="24"/>
+          <w:szCs w:val="24"/>
+        </w:rPr>
+        <w:t xml:space="preserve">Ley 34/2002, de 11 de julio, de servicios de la sociedad de la información y de comercio electrónico. (BOE, núm. 166, 12 de julio de 2002). </w:t>
+      </w:r>
+      <w:hyperlink r:id="rId12" w:history="1">
+        <w:r>
+          <w:rPr>
+            <w:rStyle w:val="Hipervnculo"/>
+            <w:rFonts w:ascii="Times New Roman" w:hAnsi="Times New Roman" w:cs="Times New Roman"/>
+            <w:sz w:val="24"/>
+            <w:szCs w:val="24"/>
+          </w:rPr>
+          <w:t>https://www.boe.es/buscar/doc.php?id=BOE-A-2002-13758</w:t>
+        </w:r>
+      </w:hyperlink>
+      <w:r>
+        <w:rPr>
+          <w:rFonts w:ascii="Times New Roman" w:hAnsi="Times New Roman" w:cs="Times New Roman"/>
+          <w:sz w:val="24"/>
+          <w:szCs w:val="24"/>
+        </w:rPr>
+        <w:t xml:space="preserve"> </w:t>
+      </w:r>
+    </w:p>
+    <w:p>
+      <w:pPr>
+        <w:spacing w:line="360" w:lineRule="auto"/>
+        <w:ind w:left="360"/>
+        <w:outlineLvl w:val="1"/>
+        <w:rPr>
+          <w:rFonts w:ascii="Times New Roman" w:hAnsi="Times New Roman" w:cs="Times New Roman"/>
+          <w:sz w:val="24"/>
+          <w:szCs w:val="24"/>
+        </w:rPr>
+      </w:pPr>
+      <w:r>
+        <w:rPr>
+          <w:rFonts w:ascii="Times New Roman" w:hAnsi="Times New Roman" w:cs="Times New Roman"/>
+          <w:sz w:val="24"/>
+          <w:szCs w:val="24"/>
+        </w:rPr>
+        <w:t xml:space="preserve">Ley Orgánica 3/2018, de 5 de diciembre, de protección de datos personales y garantía de los derechos digitales. (BOE, núm. 294, 6 de diciembre de 2018). </w:t>
+      </w:r>
+      <w:hyperlink r:id="rId13" w:history="1">
+        <w:r>
+          <w:rPr>
+            <w:rStyle w:val="Hipervnculo"/>
+            <w:rFonts w:ascii="Times New Roman" w:hAnsi="Times New Roman" w:cs="Times New Roman"/>
+            <w:sz w:val="24"/>
+            <w:szCs w:val="24"/>
+          </w:rPr>
+          <w:t>https://www.b</w:t>
+        </w:r>
+        <w:r>
+          <w:rPr>
+            <w:rStyle w:val="Hipervnculo"/>
+            <w:rFonts w:ascii="Times New Roman" w:hAnsi="Times New Roman" w:cs="Times New Roman"/>
+            <w:sz w:val="24"/>
+            <w:szCs w:val="24"/>
+          </w:rPr>
+          <w:t>o</w:t>
+        </w:r>
+        <w:r>
+          <w:rPr>
+            <w:rStyle w:val="Hipervnculo"/>
+            <w:rFonts w:ascii="Times New Roman" w:hAnsi="Times New Roman" w:cs="Times New Roman"/>
+            <w:sz w:val="24"/>
+            <w:szCs w:val="24"/>
+          </w:rPr>
+          <w:t>e.es/buscar/doc.php?id=BOE-A-2018-16673</w:t>
+        </w:r>
+      </w:hyperlink>
+      <w:r>
+        <w:rPr>
+          <w:rFonts w:ascii="Times New Roman" w:hAnsi="Times New Roman" w:cs="Times New Roman"/>
+          <w:sz w:val="24"/>
+          <w:szCs w:val="24"/>
+        </w:rPr>
+        <w:t xml:space="preserve"> </w:t>
+      </w:r>
+    </w:p>
+    <w:p>
+      <w:pPr>
+        <w:spacing w:line="360" w:lineRule="auto"/>
+        <w:ind w:left="360"/>
+        <w:outlineLvl w:val="1"/>
+        <w:rPr>
+          <w:rFonts w:ascii="Times New Roman" w:hAnsi="Times New Roman" w:cs="Times New Roman"/>
+          <w:sz w:val="24"/>
+          <w:szCs w:val="24"/>
+        </w:rPr>
+      </w:pPr>
+      <w:r>
+        <w:rPr>
+          <w:rFonts w:ascii="Times New Roman" w:hAnsi="Times New Roman" w:cs="Times New Roman"/>
+          <w:sz w:val="24"/>
+          <w:szCs w:val="24"/>
+        </w:rPr>
+        <w:t xml:space="preserve">Real Decreto Legislativo 1/1996, de 12 de abril, por el que se aprueba el texto refundido de la Ley de Propiedad Intelectual. (BOE, núm. 97, 22 de abril de 1996). </w:t>
+      </w:r>
+      <w:hyperlink r:id="rId14" w:history="1">
+        <w:r>
+          <w:rPr>
+            <w:rStyle w:val="Hipervnculo"/>
+            <w:rFonts w:ascii="Times New Roman" w:hAnsi="Times New Roman" w:cs="Times New Roman"/>
+            <w:sz w:val="24"/>
+            <w:szCs w:val="24"/>
+          </w:rPr>
+          <w:t>https://www.boe.es/buscar/doc.php?id=BOE-A-1996-8930</w:t>
+        </w:r>
+      </w:hyperlink>
+      <w:r>
+        <w:rPr>
+          <w:rFonts w:ascii="Times New Roman" w:hAnsi="Times New Roman" w:cs="Times New Roman"/>
+          <w:sz w:val="24"/>
+          <w:szCs w:val="24"/>
+        </w:rPr>
+        <w:t xml:space="preserve"> </w:t>
+      </w:r>
+    </w:p>
+    <w:p>
+      <w:pPr>
+        <w:spacing w:line="360" w:lineRule="auto"/>
+        <w:ind w:left="360"/>
+        <w:outlineLvl w:val="1"/>
+        <w:rPr>
+          <w:rFonts w:ascii="Times New Roman" w:hAnsi="Times New Roman" w:cs="Times New Roman"/>
+          <w:sz w:val="24"/>
+          <w:szCs w:val="24"/>
+        </w:rPr>
+      </w:pPr>
+      <w:r>
+        <w:rPr>
+          <w:rFonts w:ascii="Times New Roman" w:hAnsi="Times New Roman" w:cs="Times New Roman"/>
+          <w:sz w:val="24"/>
+          <w:szCs w:val="24"/>
+        </w:rPr>
+        <w:t xml:space="preserve">Real Decreto 1112/2018, de 7 de septiembre, sobre accesibilidad de los sitios web y aplicaciones para dispositivos móviles del sector público. (BOE, núm. 227, 19 de septiembre de 2018). </w:t>
+      </w:r>
+      <w:hyperlink r:id="rId15" w:history="1">
+        <w:r>
+          <w:rPr>
+            <w:rStyle w:val="Hipervnculo"/>
+            <w:rFonts w:ascii="Times New Roman" w:hAnsi="Times New Roman" w:cs="Times New Roman"/>
+            <w:sz w:val="24"/>
+            <w:szCs w:val="24"/>
+          </w:rPr>
+          <w:t>https://www.boe.es/buscar/doc.php?id=BOE-A-2018-12699</w:t>
+        </w:r>
+      </w:hyperlink>
+      <w:r>
+        <w:rPr>
+          <w:rFonts w:ascii="Times New Roman" w:hAnsi="Times New Roman" w:cs="Times New Roman"/>
+          <w:sz w:val="24"/>
+          <w:szCs w:val="24"/>
+        </w:rPr>
+        <w:t xml:space="preserve"> </w:t>
+      </w:r>
+    </w:p>
+    <w:p>
+      <w:pPr>
+        <w:spacing w:line="360" w:lineRule="auto"/>
+        <w:ind w:left="360"/>
+        <w:outlineLvl w:val="1"/>
+        <w:rPr>
+          <w:rFonts w:ascii="Times New Roman" w:hAnsi="Times New Roman" w:cs="Times New Roman"/>
+          <w:sz w:val="24"/>
+          <w:szCs w:val="24"/>
+        </w:rPr>
+      </w:pPr>
+      <w:r>
+        <w:rPr>
+          <w:rFonts w:ascii="Times New Roman" w:hAnsi="Times New Roman" w:cs="Times New Roman"/>
+          <w:sz w:val="24"/>
+          <w:szCs w:val="24"/>
+        </w:rPr>
+        <w:t xml:space="preserve">Reglamento (UE) 2016/679 del Parlamento Europeo y del Consejo, de 27 de abril de 2016, relativo a la protección de las personas físicas en lo que respecta al tratamiento de datos personales y a la libre circulación de estos datos (Reglamento General de Protección de Datos). </w:t>
+      </w:r>
+      <w:r>
+        <w:rPr>
+          <w:rFonts w:ascii="Times New Roman" w:hAnsi="Times New Roman" w:cs="Times New Roman"/>
+          <w:i/>
+          <w:iCs/>
+          <w:sz w:val="24"/>
+          <w:szCs w:val="24"/>
+        </w:rPr>
+        <w:t>Diario Oficial de la Unión Europea</w:t>
+      </w:r>
+      <w:r>
+        <w:rPr>
+          <w:rFonts w:ascii="Times New Roman" w:hAnsi="Times New Roman" w:cs="Times New Roman"/>
+          <w:sz w:val="24"/>
+          <w:szCs w:val="24"/>
+        </w:rPr>
+        <w:t>, L119, 1–88.</w:t>
+      </w:r>
+    </w:p>
+    <w:p>
+      <w:pPr>
+        <w:spacing w:line="360" w:lineRule="auto"/>
+        <w:ind w:left="360"/>
+        <w:outlineLvl w:val="1"/>
+        <w:rPr>
+          <w:rFonts w:ascii="Times New Roman" w:hAnsi="Times New Roman" w:cs="Times New Roman"/>
+          <w:sz w:val="24"/>
+          <w:szCs w:val="24"/>
+        </w:rPr>
+      </w:pPr>
+    </w:p>
+    <w:p>
+      <w:pPr>
+        <w:pStyle w:val="Prrafodelista"/>
+        <w:spacing w:line="360" w:lineRule="auto"/>
+        <w:outlineLvl w:val="1"/>
+        <w:rPr>
+          <w:rFonts w:ascii="Times New Roman" w:hAnsi="Times New Roman" w:cs="Times New Roman"/>
+          <w:sz w:val="24"/>
+          <w:szCs w:val="24"/>
+        </w:rPr>
+      </w:pPr>
+    </w:p>
+    <w:p>
+      <w:pPr>
         <w:pStyle w:val="Prrafodelista"/>
         <w:numPr>
           <w:ilvl w:val="0"/>
@@ -8582,7 +8252,7 @@
     </w:p>
     <w:p/>
     <w:sectPr>
-      <w:headerReference w:type="default" r:id="rId9"/>
+      <w:headerReference w:type="default" r:id="rId16"/>
       <w:pgSz w:w="11906" w:h="16838"/>
       <w:pgMar w:top="1440" w:right="1440" w:bottom="1440" w:left="1440" w:header="709" w:footer="709" w:gutter="0"/>
       <w:cols w:space="708"/>
@@ -9063,6 +8733,155 @@
     </w:lvl>
   </w:abstractNum>
   <w:abstractNum w:abstractNumId="3" w15:restartNumberingAfterBreak="0">
+    <w:nsid w:val="0A051A6C"/>
+    <w:multiLevelType w:val="multilevel"/>
+    <w:tmpl w:val="AA284C4E"/>
+    <w:lvl w:ilvl="0">
+      <w:start w:val="1"/>
+      <w:numFmt w:val="bullet"/>
+      <w:lvlText w:val=""/>
+      <w:lvlJc w:val="left"/>
+      <w:pPr>
+        <w:tabs>
+          <w:tab w:val="num" w:pos="720"/>
+        </w:tabs>
+        <w:ind w:left="720" w:hanging="360"/>
+      </w:pPr>
+      <w:rPr>
+        <w:rFonts w:ascii="Symbol" w:hAnsi="Symbol" w:hint="default"/>
+        <w:sz w:val="20"/>
+      </w:rPr>
+    </w:lvl>
+    <w:lvl w:ilvl="1" w:tentative="1">
+      <w:start w:val="1"/>
+      <w:numFmt w:val="bullet"/>
+      <w:lvlText w:val="o"/>
+      <w:lvlJc w:val="left"/>
+      <w:pPr>
+        <w:tabs>
+          <w:tab w:val="num" w:pos="1440"/>
+        </w:tabs>
+        <w:ind w:left="1440" w:hanging="360"/>
+      </w:pPr>
+      <w:rPr>
+        <w:rFonts w:ascii="Courier New" w:hAnsi="Courier New" w:hint="default"/>
+        <w:sz w:val="20"/>
+      </w:rPr>
+    </w:lvl>
+    <w:lvl w:ilvl="2" w:tentative="1">
+      <w:start w:val="1"/>
+      <w:numFmt w:val="bullet"/>
+      <w:lvlText w:val=""/>
+      <w:lvlJc w:val="left"/>
+      <w:pPr>
+        <w:tabs>
+          <w:tab w:val="num" w:pos="2160"/>
+        </w:tabs>
+        <w:ind w:left="2160" w:hanging="360"/>
+      </w:pPr>
+      <w:rPr>
+        <w:rFonts w:ascii="Wingdings" w:hAnsi="Wingdings" w:hint="default"/>
+        <w:sz w:val="20"/>
+      </w:rPr>
+    </w:lvl>
+    <w:lvl w:ilvl="3" w:tentative="1">
+      <w:start w:val="1"/>
+      <w:numFmt w:val="bullet"/>
+      <w:lvlText w:val=""/>
+      <w:lvlJc w:val="left"/>
+      <w:pPr>
+        <w:tabs>
+          <w:tab w:val="num" w:pos="2880"/>
+        </w:tabs>
+        <w:ind w:left="2880" w:hanging="360"/>
+      </w:pPr>
+      <w:rPr>
+        <w:rFonts w:ascii="Wingdings" w:hAnsi="Wingdings" w:hint="default"/>
+        <w:sz w:val="20"/>
+      </w:rPr>
+    </w:lvl>
+    <w:lvl w:ilvl="4" w:tentative="1">
+      <w:start w:val="1"/>
+      <w:numFmt w:val="bullet"/>
+      <w:lvlText w:val=""/>
+      <w:lvlJc w:val="left"/>
+      <w:pPr>
+        <w:tabs>
+          <w:tab w:val="num" w:pos="3600"/>
+        </w:tabs>
+        <w:ind w:left="3600" w:hanging="360"/>
+      </w:pPr>
+      <w:rPr>
+        <w:rFonts w:ascii="Wingdings" w:hAnsi="Wingdings" w:hint="default"/>
+        <w:sz w:val="20"/>
+      </w:rPr>
+    </w:lvl>
+    <w:lvl w:ilvl="5" w:tentative="1">
+      <w:start w:val="1"/>
+      <w:numFmt w:val="bullet"/>
+      <w:lvlText w:val=""/>
+      <w:lvlJc w:val="left"/>
+      <w:pPr>
+        <w:tabs>
+          <w:tab w:val="num" w:pos="4320"/>
+        </w:tabs>
+        <w:ind w:left="4320" w:hanging="360"/>
+      </w:pPr>
+      <w:rPr>
+        <w:rFonts w:ascii="Wingdings" w:hAnsi="Wingdings" w:hint="default"/>
+        <w:sz w:val="20"/>
+      </w:rPr>
+    </w:lvl>
+    <w:lvl w:ilvl="6" w:tentative="1">
+      <w:start w:val="1"/>
+      <w:numFmt w:val="bullet"/>
+      <w:lvlText w:val=""/>
+      <w:lvlJc w:val="left"/>
+      <w:pPr>
+        <w:tabs>
+          <w:tab w:val="num" w:pos="5040"/>
+        </w:tabs>
+        <w:ind w:left="5040" w:hanging="360"/>
+      </w:pPr>
+      <w:rPr>
+        <w:rFonts w:ascii="Wingdings" w:hAnsi="Wingdings" w:hint="default"/>
+        <w:sz w:val="20"/>
+      </w:rPr>
+    </w:lvl>
+    <w:lvl w:ilvl="7" w:tentative="1">
+      <w:start w:val="1"/>
+      <w:numFmt w:val="bullet"/>
+      <w:lvlText w:val=""/>
+      <w:lvlJc w:val="left"/>
+      <w:pPr>
+        <w:tabs>
+          <w:tab w:val="num" w:pos="5760"/>
+        </w:tabs>
+        <w:ind w:left="5760" w:hanging="360"/>
+      </w:pPr>
+      <w:rPr>
+        <w:rFonts w:ascii="Wingdings" w:hAnsi="Wingdings" w:hint="default"/>
+        <w:sz w:val="20"/>
+      </w:rPr>
+    </w:lvl>
+    <w:lvl w:ilvl="8" w:tentative="1">
+      <w:start w:val="1"/>
+      <w:numFmt w:val="bullet"/>
+      <w:lvlText w:val=""/>
+      <w:lvlJc w:val="left"/>
+      <w:pPr>
+        <w:tabs>
+          <w:tab w:val="num" w:pos="6480"/>
+        </w:tabs>
+        <w:ind w:left="6480" w:hanging="360"/>
+      </w:pPr>
+      <w:rPr>
+        <w:rFonts w:ascii="Wingdings" w:hAnsi="Wingdings" w:hint="default"/>
+        <w:sz w:val="20"/>
+      </w:rPr>
+    </w:lvl>
+  </w:abstractNum>
+  <w:abstractNum w:abstractNumId="4" w15:restartNumberingAfterBreak="0">
     <w:nsid w:val="0A866DB5"/>
     <w:multiLevelType w:val="hybridMultilevel"/>
     <w:tmpl w:val="101EC304"/>
@@ -9175,7 +8994,7 @@
       </w:rPr>
     </w:lvl>
   </w:abstractNum>
-  <w:abstractNum w:abstractNumId="4" w15:restartNumberingAfterBreak="0">
+  <w:abstractNum w:abstractNumId="5" w15:restartNumberingAfterBreak="0">
     <w:nsid w:val="17D57793"/>
     <w:multiLevelType w:val="hybridMultilevel"/>
     <w:tmpl w:val="437AE9C2"/>
@@ -9288,7 +9107,7 @@
       </w:rPr>
     </w:lvl>
   </w:abstractNum>
-  <w:abstractNum w:abstractNumId="5" w15:restartNumberingAfterBreak="0">
+  <w:abstractNum w:abstractNumId="6" w15:restartNumberingAfterBreak="0">
     <w:nsid w:val="185535F8"/>
     <w:multiLevelType w:val="hybridMultilevel"/>
     <w:tmpl w:val="6A301A1C"/>
@@ -9401,7 +9220,7 @@
       </w:rPr>
     </w:lvl>
   </w:abstractNum>
-  <w:abstractNum w:abstractNumId="6" w15:restartNumberingAfterBreak="0">
+  <w:abstractNum w:abstractNumId="7" w15:restartNumberingAfterBreak="0">
     <w:nsid w:val="19DD685A"/>
     <w:multiLevelType w:val="multilevel"/>
     <w:tmpl w:val="44CCC7CA"/>
@@ -9550,7 +9369,7 @@
       </w:rPr>
     </w:lvl>
   </w:abstractNum>
-  <w:abstractNum w:abstractNumId="7" w15:restartNumberingAfterBreak="0">
+  <w:abstractNum w:abstractNumId="8" w15:restartNumberingAfterBreak="0">
     <w:nsid w:val="1A450DDE"/>
     <w:multiLevelType w:val="multilevel"/>
     <w:tmpl w:val="4EF80D3E"/>
@@ -9699,7 +9518,7 @@
       </w:rPr>
     </w:lvl>
   </w:abstractNum>
-  <w:abstractNum w:abstractNumId="8" w15:restartNumberingAfterBreak="0">
+  <w:abstractNum w:abstractNumId="9" w15:restartNumberingAfterBreak="0">
     <w:nsid w:val="21061AF5"/>
     <w:multiLevelType w:val="hybridMultilevel"/>
     <w:tmpl w:val="EDEE54D6"/>
@@ -9812,7 +9631,7 @@
       </w:rPr>
     </w:lvl>
   </w:abstractNum>
-  <w:abstractNum w:abstractNumId="9" w15:restartNumberingAfterBreak="0">
+  <w:abstractNum w:abstractNumId="10" w15:restartNumberingAfterBreak="0">
     <w:nsid w:val="3015624C"/>
     <w:multiLevelType w:val="hybridMultilevel"/>
     <w:tmpl w:val="713A3DA4"/>
@@ -9925,7 +9744,156 @@
       </w:rPr>
     </w:lvl>
   </w:abstractNum>
-  <w:abstractNum w:abstractNumId="10" w15:restartNumberingAfterBreak="0">
+  <w:abstractNum w:abstractNumId="11" w15:restartNumberingAfterBreak="0">
+    <w:nsid w:val="35B52313"/>
+    <w:multiLevelType w:val="multilevel"/>
+    <w:tmpl w:val="8AA8E4A8"/>
+    <w:lvl w:ilvl="0">
+      <w:start w:val="1"/>
+      <w:numFmt w:val="bullet"/>
+      <w:lvlText w:val=""/>
+      <w:lvlJc w:val="left"/>
+      <w:pPr>
+        <w:tabs>
+          <w:tab w:val="num" w:pos="720"/>
+        </w:tabs>
+        <w:ind w:left="720" w:hanging="360"/>
+      </w:pPr>
+      <w:rPr>
+        <w:rFonts w:ascii="Symbol" w:hAnsi="Symbol" w:hint="default"/>
+        <w:sz w:val="20"/>
+      </w:rPr>
+    </w:lvl>
+    <w:lvl w:ilvl="1" w:tentative="1">
+      <w:start w:val="1"/>
+      <w:numFmt w:val="bullet"/>
+      <w:lvlText w:val="o"/>
+      <w:lvlJc w:val="left"/>
+      <w:pPr>
+        <w:tabs>
+          <w:tab w:val="num" w:pos="1440"/>
+        </w:tabs>
+        <w:ind w:left="1440" w:hanging="360"/>
+      </w:pPr>
+      <w:rPr>
+        <w:rFonts w:ascii="Courier New" w:hAnsi="Courier New" w:hint="default"/>
+        <w:sz w:val="20"/>
+      </w:rPr>
+    </w:lvl>
+    <w:lvl w:ilvl="2" w:tentative="1">
+      <w:start w:val="1"/>
+      <w:numFmt w:val="bullet"/>
+      <w:lvlText w:val=""/>
+      <w:lvlJc w:val="left"/>
+      <w:pPr>
+        <w:tabs>
+          <w:tab w:val="num" w:pos="2160"/>
+        </w:tabs>
+        <w:ind w:left="2160" w:hanging="360"/>
+      </w:pPr>
+      <w:rPr>
+        <w:rFonts w:ascii="Wingdings" w:hAnsi="Wingdings" w:hint="default"/>
+        <w:sz w:val="20"/>
+      </w:rPr>
+    </w:lvl>
+    <w:lvl w:ilvl="3" w:tentative="1">
+      <w:start w:val="1"/>
+      <w:numFmt w:val="bullet"/>
+      <w:lvlText w:val=""/>
+      <w:lvlJc w:val="left"/>
+      <w:pPr>
+        <w:tabs>
+          <w:tab w:val="num" w:pos="2880"/>
+        </w:tabs>
+        <w:ind w:left="2880" w:hanging="360"/>
+      </w:pPr>
+      <w:rPr>
+        <w:rFonts w:ascii="Wingdings" w:hAnsi="Wingdings" w:hint="default"/>
+        <w:sz w:val="20"/>
+      </w:rPr>
+    </w:lvl>
+    <w:lvl w:ilvl="4" w:tentative="1">
+      <w:start w:val="1"/>
+      <w:numFmt w:val="bullet"/>
+      <w:lvlText w:val=""/>
+      <w:lvlJc w:val="left"/>
+      <w:pPr>
+        <w:tabs>
+          <w:tab w:val="num" w:pos="3600"/>
+        </w:tabs>
+        <w:ind w:left="3600" w:hanging="360"/>
+      </w:pPr>
+      <w:rPr>
+        <w:rFonts w:ascii="Wingdings" w:hAnsi="Wingdings" w:hint="default"/>
+        <w:sz w:val="20"/>
+      </w:rPr>
+    </w:lvl>
+    <w:lvl w:ilvl="5" w:tentative="1">
+      <w:start w:val="1"/>
+      <w:numFmt w:val="bullet"/>
+      <w:lvlText w:val=""/>
+      <w:lvlJc w:val="left"/>
+      <w:pPr>
+        <w:tabs>
+          <w:tab w:val="num" w:pos="4320"/>
+        </w:tabs>
+        <w:ind w:left="4320" w:hanging="360"/>
+      </w:pPr>
+      <w:rPr>
+        <w:rFonts w:ascii="Wingdings" w:hAnsi="Wingdings" w:hint="default"/>
+        <w:sz w:val="20"/>
+      </w:rPr>
+    </w:lvl>
+    <w:lvl w:ilvl="6" w:tentative="1">
+      <w:start w:val="1"/>
+      <w:numFmt w:val="bullet"/>
+      <w:lvlText w:val=""/>
+      <w:lvlJc w:val="left"/>
+      <w:pPr>
+        <w:tabs>
+          <w:tab w:val="num" w:pos="5040"/>
+        </w:tabs>
+        <w:ind w:left="5040" w:hanging="360"/>
+      </w:pPr>
+      <w:rPr>
+        <w:rFonts w:ascii="Wingdings" w:hAnsi="Wingdings" w:hint="default"/>
+        <w:sz w:val="20"/>
+      </w:rPr>
+    </w:lvl>
+    <w:lvl w:ilvl="7" w:tentative="1">
+      <w:start w:val="1"/>
+      <w:numFmt w:val="bullet"/>
+      <w:lvlText w:val=""/>
+      <w:lvlJc w:val="left"/>
+      <w:pPr>
+        <w:tabs>
+          <w:tab w:val="num" w:pos="5760"/>
+        </w:tabs>
+        <w:ind w:left="5760" w:hanging="360"/>
+      </w:pPr>
+      <w:rPr>
+        <w:rFonts w:ascii="Wingdings" w:hAnsi="Wingdings" w:hint="default"/>
+        <w:sz w:val="20"/>
+      </w:rPr>
+    </w:lvl>
+    <w:lvl w:ilvl="8" w:tentative="1">
+      <w:start w:val="1"/>
+      <w:numFmt w:val="bullet"/>
+      <w:lvlText w:val=""/>
+      <w:lvlJc w:val="left"/>
+      <w:pPr>
+        <w:tabs>
+          <w:tab w:val="num" w:pos="6480"/>
+        </w:tabs>
+        <w:ind w:left="6480" w:hanging="360"/>
+      </w:pPr>
+      <w:rPr>
+        <w:rFonts w:ascii="Wingdings" w:hAnsi="Wingdings" w:hint="default"/>
+        <w:sz w:val="20"/>
+      </w:rPr>
+    </w:lvl>
+  </w:abstractNum>
+  <w:abstractNum w:abstractNumId="12" w15:restartNumberingAfterBreak="0">
     <w:nsid w:val="3AD8247C"/>
     <w:multiLevelType w:val="multilevel"/>
     <w:tmpl w:val="E8F2465E"/>
@@ -10074,7 +10042,156 @@
       </w:rPr>
     </w:lvl>
   </w:abstractNum>
-  <w:abstractNum w:abstractNumId="11" w15:restartNumberingAfterBreak="0">
+  <w:abstractNum w:abstractNumId="13" w15:restartNumberingAfterBreak="0">
+    <w:nsid w:val="3EE925B4"/>
+    <w:multiLevelType w:val="multilevel"/>
+    <w:tmpl w:val="53D468B2"/>
+    <w:lvl w:ilvl="0">
+      <w:start w:val="1"/>
+      <w:numFmt w:val="bullet"/>
+      <w:lvlText w:val=""/>
+      <w:lvlJc w:val="left"/>
+      <w:pPr>
+        <w:tabs>
+          <w:tab w:val="num" w:pos="720"/>
+        </w:tabs>
+        <w:ind w:left="720" w:hanging="360"/>
+      </w:pPr>
+      <w:rPr>
+        <w:rFonts w:ascii="Symbol" w:hAnsi="Symbol" w:hint="default"/>
+        <w:sz w:val="20"/>
+      </w:rPr>
+    </w:lvl>
+    <w:lvl w:ilvl="1" w:tentative="1">
+      <w:start w:val="1"/>
+      <w:numFmt w:val="bullet"/>
+      <w:lvlText w:val="o"/>
+      <w:lvlJc w:val="left"/>
+      <w:pPr>
+        <w:tabs>
+          <w:tab w:val="num" w:pos="1440"/>
+        </w:tabs>
+        <w:ind w:left="1440" w:hanging="360"/>
+      </w:pPr>
+      <w:rPr>
+        <w:rFonts w:ascii="Courier New" w:hAnsi="Courier New" w:hint="default"/>
+        <w:sz w:val="20"/>
+      </w:rPr>
+    </w:lvl>
+    <w:lvl w:ilvl="2" w:tentative="1">
+      <w:start w:val="1"/>
+      <w:numFmt w:val="bullet"/>
+      <w:lvlText w:val=""/>
+      <w:lvlJc w:val="left"/>
+      <w:pPr>
+        <w:tabs>
+          <w:tab w:val="num" w:pos="2160"/>
+        </w:tabs>
+        <w:ind w:left="2160" w:hanging="360"/>
+      </w:pPr>
+      <w:rPr>
+        <w:rFonts w:ascii="Wingdings" w:hAnsi="Wingdings" w:hint="default"/>
+        <w:sz w:val="20"/>
+      </w:rPr>
+    </w:lvl>
+    <w:lvl w:ilvl="3" w:tentative="1">
+      <w:start w:val="1"/>
+      <w:numFmt w:val="bullet"/>
+      <w:lvlText w:val=""/>
+      <w:lvlJc w:val="left"/>
+      <w:pPr>
+        <w:tabs>
+          <w:tab w:val="num" w:pos="2880"/>
+        </w:tabs>
+        <w:ind w:left="2880" w:hanging="360"/>
+      </w:pPr>
+      <w:rPr>
+        <w:rFonts w:ascii="Wingdings" w:hAnsi="Wingdings" w:hint="default"/>
+        <w:sz w:val="20"/>
+      </w:rPr>
+    </w:lvl>
+    <w:lvl w:ilvl="4" w:tentative="1">
+      <w:start w:val="1"/>
+      <w:numFmt w:val="bullet"/>
+      <w:lvlText w:val=""/>
+      <w:lvlJc w:val="left"/>
+      <w:pPr>
+        <w:tabs>
+          <w:tab w:val="num" w:pos="3600"/>
+        </w:tabs>
+        <w:ind w:left="3600" w:hanging="360"/>
+      </w:pPr>
+      <w:rPr>
+        <w:rFonts w:ascii="Wingdings" w:hAnsi="Wingdings" w:hint="default"/>
+        <w:sz w:val="20"/>
+      </w:rPr>
+    </w:lvl>
+    <w:lvl w:ilvl="5" w:tentative="1">
+      <w:start w:val="1"/>
+      <w:numFmt w:val="bullet"/>
+      <w:lvlText w:val=""/>
+      <w:lvlJc w:val="left"/>
+      <w:pPr>
+        <w:tabs>
+          <w:tab w:val="num" w:pos="4320"/>
+        </w:tabs>
+        <w:ind w:left="4320" w:hanging="360"/>
+      </w:pPr>
+      <w:rPr>
+        <w:rFonts w:ascii="Wingdings" w:hAnsi="Wingdings" w:hint="default"/>
+        <w:sz w:val="20"/>
+      </w:rPr>
+    </w:lvl>
+    <w:lvl w:ilvl="6" w:tentative="1">
+      <w:start w:val="1"/>
+      <w:numFmt w:val="bullet"/>
+      <w:lvlText w:val=""/>
+      <w:lvlJc w:val="left"/>
+      <w:pPr>
+        <w:tabs>
+          <w:tab w:val="num" w:pos="5040"/>
+        </w:tabs>
+        <w:ind w:left="5040" w:hanging="360"/>
+      </w:pPr>
+      <w:rPr>
+        <w:rFonts w:ascii="Wingdings" w:hAnsi="Wingdings" w:hint="default"/>
+        <w:sz w:val="20"/>
+      </w:rPr>
+    </w:lvl>
+    <w:lvl w:ilvl="7" w:tentative="1">
+      <w:start w:val="1"/>
+      <w:numFmt w:val="bullet"/>
+      <w:lvlText w:val=""/>
+      <w:lvlJc w:val="left"/>
+      <w:pPr>
+        <w:tabs>
+          <w:tab w:val="num" w:pos="5760"/>
+        </w:tabs>
+        <w:ind w:left="5760" w:hanging="360"/>
+      </w:pPr>
+      <w:rPr>
+        <w:rFonts w:ascii="Wingdings" w:hAnsi="Wingdings" w:hint="default"/>
+        <w:sz w:val="20"/>
+      </w:rPr>
+    </w:lvl>
+    <w:lvl w:ilvl="8" w:tentative="1">
+      <w:start w:val="1"/>
+      <w:numFmt w:val="bullet"/>
+      <w:lvlText w:val=""/>
+      <w:lvlJc w:val="left"/>
+      <w:pPr>
+        <w:tabs>
+          <w:tab w:val="num" w:pos="6480"/>
+        </w:tabs>
+        <w:ind w:left="6480" w:hanging="360"/>
+      </w:pPr>
+      <w:rPr>
+        <w:rFonts w:ascii="Wingdings" w:hAnsi="Wingdings" w:hint="default"/>
+        <w:sz w:val="20"/>
+      </w:rPr>
+    </w:lvl>
+  </w:abstractNum>
+  <w:abstractNum w:abstractNumId="14" w15:restartNumberingAfterBreak="0">
     <w:nsid w:val="4B413872"/>
     <w:multiLevelType w:val="hybridMultilevel"/>
     <w:tmpl w:val="265E32FC"/>
@@ -10163,7 +10280,7 @@
       </w:pPr>
     </w:lvl>
   </w:abstractNum>
-  <w:abstractNum w:abstractNumId="12" w15:restartNumberingAfterBreak="0">
+  <w:abstractNum w:abstractNumId="15" w15:restartNumberingAfterBreak="0">
     <w:nsid w:val="4CAA4FA6"/>
     <w:multiLevelType w:val="hybridMultilevel"/>
     <w:tmpl w:val="713C93CE"/>
@@ -10276,7 +10393,7 @@
       </w:rPr>
     </w:lvl>
   </w:abstractNum>
-  <w:abstractNum w:abstractNumId="13" w15:restartNumberingAfterBreak="0">
+  <w:abstractNum w:abstractNumId="16" w15:restartNumberingAfterBreak="0">
     <w:nsid w:val="4CFE6215"/>
     <w:multiLevelType w:val="hybridMultilevel"/>
     <w:tmpl w:val="01C2E4F6"/>
@@ -10389,7 +10506,305 @@
       </w:rPr>
     </w:lvl>
   </w:abstractNum>
-  <w:abstractNum w:abstractNumId="14" w15:restartNumberingAfterBreak="0">
+  <w:abstractNum w:abstractNumId="17" w15:restartNumberingAfterBreak="0">
+    <w:nsid w:val="4D6261B5"/>
+    <w:multiLevelType w:val="multilevel"/>
+    <w:tmpl w:val="5D96CC82"/>
+    <w:lvl w:ilvl="0">
+      <w:start w:val="1"/>
+      <w:numFmt w:val="bullet"/>
+      <w:lvlText w:val=""/>
+      <w:lvlJc w:val="left"/>
+      <w:pPr>
+        <w:tabs>
+          <w:tab w:val="num" w:pos="720"/>
+        </w:tabs>
+        <w:ind w:left="720" w:hanging="360"/>
+      </w:pPr>
+      <w:rPr>
+        <w:rFonts w:ascii="Symbol" w:hAnsi="Symbol" w:hint="default"/>
+        <w:sz w:val="20"/>
+      </w:rPr>
+    </w:lvl>
+    <w:lvl w:ilvl="1" w:tentative="1">
+      <w:start w:val="1"/>
+      <w:numFmt w:val="bullet"/>
+      <w:lvlText w:val="o"/>
+      <w:lvlJc w:val="left"/>
+      <w:pPr>
+        <w:tabs>
+          <w:tab w:val="num" w:pos="1440"/>
+        </w:tabs>
+        <w:ind w:left="1440" w:hanging="360"/>
+      </w:pPr>
+      <w:rPr>
+        <w:rFonts w:ascii="Courier New" w:hAnsi="Courier New" w:hint="default"/>
+        <w:sz w:val="20"/>
+      </w:rPr>
+    </w:lvl>
+    <w:lvl w:ilvl="2" w:tentative="1">
+      <w:start w:val="1"/>
+      <w:numFmt w:val="bullet"/>
+      <w:lvlText w:val=""/>
+      <w:lvlJc w:val="left"/>
+      <w:pPr>
+        <w:tabs>
+          <w:tab w:val="num" w:pos="2160"/>
+        </w:tabs>
+        <w:ind w:left="2160" w:hanging="360"/>
+      </w:pPr>
+      <w:rPr>
+        <w:rFonts w:ascii="Wingdings" w:hAnsi="Wingdings" w:hint="default"/>
+        <w:sz w:val="20"/>
+      </w:rPr>
+    </w:lvl>
+    <w:lvl w:ilvl="3" w:tentative="1">
+      <w:start w:val="1"/>
+      <w:numFmt w:val="bullet"/>
+      <w:lvlText w:val=""/>
+      <w:lvlJc w:val="left"/>
+      <w:pPr>
+        <w:tabs>
+          <w:tab w:val="num" w:pos="2880"/>
+        </w:tabs>
+        <w:ind w:left="2880" w:hanging="360"/>
+      </w:pPr>
+      <w:rPr>
+        <w:rFonts w:ascii="Wingdings" w:hAnsi="Wingdings" w:hint="default"/>
+        <w:sz w:val="20"/>
+      </w:rPr>
+    </w:lvl>
+    <w:lvl w:ilvl="4" w:tentative="1">
+      <w:start w:val="1"/>
+      <w:numFmt w:val="bullet"/>
+      <w:lvlText w:val=""/>
+      <w:lvlJc w:val="left"/>
+      <w:pPr>
+        <w:tabs>
+          <w:tab w:val="num" w:pos="3600"/>
+        </w:tabs>
+        <w:ind w:left="3600" w:hanging="360"/>
+      </w:pPr>
+      <w:rPr>
+        <w:rFonts w:ascii="Wingdings" w:hAnsi="Wingdings" w:hint="default"/>
+        <w:sz w:val="20"/>
+      </w:rPr>
+    </w:lvl>
+    <w:lvl w:ilvl="5" w:tentative="1">
+      <w:start w:val="1"/>
+      <w:numFmt w:val="bullet"/>
+      <w:lvlText w:val=""/>
+      <w:lvlJc w:val="left"/>
+      <w:pPr>
+        <w:tabs>
+          <w:tab w:val="num" w:pos="4320"/>
+        </w:tabs>
+        <w:ind w:left="4320" w:hanging="360"/>
+      </w:pPr>
+      <w:rPr>
+        <w:rFonts w:ascii="Wingdings" w:hAnsi="Wingdings" w:hint="default"/>
+        <w:sz w:val="20"/>
+      </w:rPr>
+    </w:lvl>
+    <w:lvl w:ilvl="6" w:tentative="1">
+      <w:start w:val="1"/>
+      <w:numFmt w:val="bullet"/>
+      <w:lvlText w:val=""/>
+      <w:lvlJc w:val="left"/>
+      <w:pPr>
+        <w:tabs>
+          <w:tab w:val="num" w:pos="5040"/>
+        </w:tabs>
+        <w:ind w:left="5040" w:hanging="360"/>
+      </w:pPr>
+      <w:rPr>
+        <w:rFonts w:ascii="Wingdings" w:hAnsi="Wingdings" w:hint="default"/>
+        <w:sz w:val="20"/>
+      </w:rPr>
+    </w:lvl>
+    <w:lvl w:ilvl="7" w:tentative="1">
+      <w:start w:val="1"/>
+      <w:numFmt w:val="bullet"/>
+      <w:lvlText w:val=""/>
+      <w:lvlJc w:val="left"/>
+      <w:pPr>
+        <w:tabs>
+          <w:tab w:val="num" w:pos="5760"/>
+        </w:tabs>
+        <w:ind w:left="5760" w:hanging="360"/>
+      </w:pPr>
+      <w:rPr>
+        <w:rFonts w:ascii="Wingdings" w:hAnsi="Wingdings" w:hint="default"/>
+        <w:sz w:val="20"/>
+      </w:rPr>
+    </w:lvl>
+    <w:lvl w:ilvl="8" w:tentative="1">
+      <w:start w:val="1"/>
+      <w:numFmt w:val="bullet"/>
+      <w:lvlText w:val=""/>
+      <w:lvlJc w:val="left"/>
+      <w:pPr>
+        <w:tabs>
+          <w:tab w:val="num" w:pos="6480"/>
+        </w:tabs>
+        <w:ind w:left="6480" w:hanging="360"/>
+      </w:pPr>
+      <w:rPr>
+        <w:rFonts w:ascii="Wingdings" w:hAnsi="Wingdings" w:hint="default"/>
+        <w:sz w:val="20"/>
+      </w:rPr>
+    </w:lvl>
+  </w:abstractNum>
+  <w:abstractNum w:abstractNumId="18" w15:restartNumberingAfterBreak="0">
+    <w:nsid w:val="4EF26433"/>
+    <w:multiLevelType w:val="multilevel"/>
+    <w:tmpl w:val="9BCC5A9C"/>
+    <w:lvl w:ilvl="0">
+      <w:start w:val="1"/>
+      <w:numFmt w:val="bullet"/>
+      <w:lvlText w:val=""/>
+      <w:lvlJc w:val="left"/>
+      <w:pPr>
+        <w:tabs>
+          <w:tab w:val="num" w:pos="720"/>
+        </w:tabs>
+        <w:ind w:left="720" w:hanging="360"/>
+      </w:pPr>
+      <w:rPr>
+        <w:rFonts w:ascii="Symbol" w:hAnsi="Symbol" w:hint="default"/>
+        <w:sz w:val="20"/>
+      </w:rPr>
+    </w:lvl>
+    <w:lvl w:ilvl="1" w:tentative="1">
+      <w:start w:val="1"/>
+      <w:numFmt w:val="bullet"/>
+      <w:lvlText w:val="o"/>
+      <w:lvlJc w:val="left"/>
+      <w:pPr>
+        <w:tabs>
+          <w:tab w:val="num" w:pos="1440"/>
+        </w:tabs>
+        <w:ind w:left="1440" w:hanging="360"/>
+      </w:pPr>
+      <w:rPr>
+        <w:rFonts w:ascii="Courier New" w:hAnsi="Courier New" w:hint="default"/>
+        <w:sz w:val="20"/>
+      </w:rPr>
+    </w:lvl>
+    <w:lvl w:ilvl="2" w:tentative="1">
+      <w:start w:val="1"/>
+      <w:numFmt w:val="bullet"/>
+      <w:lvlText w:val=""/>
+      <w:lvlJc w:val="left"/>
+      <w:pPr>
+        <w:tabs>
+          <w:tab w:val="num" w:pos="2160"/>
+        </w:tabs>
+        <w:ind w:left="2160" w:hanging="360"/>
+      </w:pPr>
+      <w:rPr>
+        <w:rFonts w:ascii="Wingdings" w:hAnsi="Wingdings" w:hint="default"/>
+        <w:sz w:val="20"/>
+      </w:rPr>
+    </w:lvl>
+    <w:lvl w:ilvl="3" w:tentative="1">
+      <w:start w:val="1"/>
+      <w:numFmt w:val="bullet"/>
+      <w:lvlText w:val=""/>
+      <w:lvlJc w:val="left"/>
+      <w:pPr>
+        <w:tabs>
+          <w:tab w:val="num" w:pos="2880"/>
+        </w:tabs>
+        <w:ind w:left="2880" w:hanging="360"/>
+      </w:pPr>
+      <w:rPr>
+        <w:rFonts w:ascii="Wingdings" w:hAnsi="Wingdings" w:hint="default"/>
+        <w:sz w:val="20"/>
+      </w:rPr>
+    </w:lvl>
+    <w:lvl w:ilvl="4" w:tentative="1">
+      <w:start w:val="1"/>
+      <w:numFmt w:val="bullet"/>
+      <w:lvlText w:val=""/>
+      <w:lvlJc w:val="left"/>
+      <w:pPr>
+        <w:tabs>
+          <w:tab w:val="num" w:pos="3600"/>
+        </w:tabs>
+        <w:ind w:left="3600" w:hanging="360"/>
+      </w:pPr>
+      <w:rPr>
+        <w:rFonts w:ascii="Wingdings" w:hAnsi="Wingdings" w:hint="default"/>
+        <w:sz w:val="20"/>
+      </w:rPr>
+    </w:lvl>
+    <w:lvl w:ilvl="5" w:tentative="1">
+      <w:start w:val="1"/>
+      <w:numFmt w:val="bullet"/>
+      <w:lvlText w:val=""/>
+      <w:lvlJc w:val="left"/>
+      <w:pPr>
+        <w:tabs>
+          <w:tab w:val="num" w:pos="4320"/>
+        </w:tabs>
+        <w:ind w:left="4320" w:hanging="360"/>
+      </w:pPr>
+      <w:rPr>
+        <w:rFonts w:ascii="Wingdings" w:hAnsi="Wingdings" w:hint="default"/>
+        <w:sz w:val="20"/>
+      </w:rPr>
+    </w:lvl>
+    <w:lvl w:ilvl="6" w:tentative="1">
+      <w:start w:val="1"/>
+      <w:numFmt w:val="bullet"/>
+      <w:lvlText w:val=""/>
+      <w:lvlJc w:val="left"/>
+      <w:pPr>
+        <w:tabs>
+          <w:tab w:val="num" w:pos="5040"/>
+        </w:tabs>
+        <w:ind w:left="5040" w:hanging="360"/>
+      </w:pPr>
+      <w:rPr>
+        <w:rFonts w:ascii="Wingdings" w:hAnsi="Wingdings" w:hint="default"/>
+        <w:sz w:val="20"/>
+      </w:rPr>
+    </w:lvl>
+    <w:lvl w:ilvl="7" w:tentative="1">
+      <w:start w:val="1"/>
+      <w:numFmt w:val="bullet"/>
+      <w:lvlText w:val=""/>
+      <w:lvlJc w:val="left"/>
+      <w:pPr>
+        <w:tabs>
+          <w:tab w:val="num" w:pos="5760"/>
+        </w:tabs>
+        <w:ind w:left="5760" w:hanging="360"/>
+      </w:pPr>
+      <w:rPr>
+        <w:rFonts w:ascii="Wingdings" w:hAnsi="Wingdings" w:hint="default"/>
+        <w:sz w:val="20"/>
+      </w:rPr>
+    </w:lvl>
+    <w:lvl w:ilvl="8" w:tentative="1">
+      <w:start w:val="1"/>
+      <w:numFmt w:val="bullet"/>
+      <w:lvlText w:val=""/>
+      <w:lvlJc w:val="left"/>
+      <w:pPr>
+        <w:tabs>
+          <w:tab w:val="num" w:pos="6480"/>
+        </w:tabs>
+        <w:ind w:left="6480" w:hanging="360"/>
+      </w:pPr>
+      <w:rPr>
+        <w:rFonts w:ascii="Wingdings" w:hAnsi="Wingdings" w:hint="default"/>
+        <w:sz w:val="20"/>
+      </w:rPr>
+    </w:lvl>
+  </w:abstractNum>
+  <w:abstractNum w:abstractNumId="19" w15:restartNumberingAfterBreak="0">
     <w:nsid w:val="50EB0583"/>
     <w:multiLevelType w:val="hybridMultilevel"/>
     <w:tmpl w:val="6418817A"/>
@@ -10502,7 +10917,7 @@
       </w:rPr>
     </w:lvl>
   </w:abstractNum>
-  <w:abstractNum w:abstractNumId="15" w15:restartNumberingAfterBreak="0">
+  <w:abstractNum w:abstractNumId="20" w15:restartNumberingAfterBreak="0">
     <w:nsid w:val="619F6127"/>
     <w:multiLevelType w:val="hybridMultilevel"/>
     <w:tmpl w:val="DE3055E0"/>
@@ -10615,7 +11030,156 @@
       </w:rPr>
     </w:lvl>
   </w:abstractNum>
-  <w:abstractNum w:abstractNumId="16" w15:restartNumberingAfterBreak="0">
+  <w:abstractNum w:abstractNumId="21" w15:restartNumberingAfterBreak="0">
+    <w:nsid w:val="69110701"/>
+    <w:multiLevelType w:val="multilevel"/>
+    <w:tmpl w:val="BD18C42E"/>
+    <w:lvl w:ilvl="0">
+      <w:start w:val="1"/>
+      <w:numFmt w:val="bullet"/>
+      <w:lvlText w:val=""/>
+      <w:lvlJc w:val="left"/>
+      <w:pPr>
+        <w:tabs>
+          <w:tab w:val="num" w:pos="720"/>
+        </w:tabs>
+        <w:ind w:left="720" w:hanging="360"/>
+      </w:pPr>
+      <w:rPr>
+        <w:rFonts w:ascii="Symbol" w:hAnsi="Symbol" w:hint="default"/>
+        <w:sz w:val="20"/>
+      </w:rPr>
+    </w:lvl>
+    <w:lvl w:ilvl="1" w:tentative="1">
+      <w:start w:val="1"/>
+      <w:numFmt w:val="bullet"/>
+      <w:lvlText w:val="o"/>
+      <w:lvlJc w:val="left"/>
+      <w:pPr>
+        <w:tabs>
+          <w:tab w:val="num" w:pos="1440"/>
+        </w:tabs>
+        <w:ind w:left="1440" w:hanging="360"/>
+      </w:pPr>
+      <w:rPr>
+        <w:rFonts w:ascii="Courier New" w:hAnsi="Courier New" w:hint="default"/>
+        <w:sz w:val="20"/>
+      </w:rPr>
+    </w:lvl>
+    <w:lvl w:ilvl="2" w:tentative="1">
+      <w:start w:val="1"/>
+      <w:numFmt w:val="bullet"/>
+      <w:lvlText w:val=""/>
+      <w:lvlJc w:val="left"/>
+      <w:pPr>
+        <w:tabs>
+          <w:tab w:val="num" w:pos="2160"/>
+        </w:tabs>
+        <w:ind w:left="2160" w:hanging="360"/>
+      </w:pPr>
+      <w:rPr>
+        <w:rFonts w:ascii="Wingdings" w:hAnsi="Wingdings" w:hint="default"/>
+        <w:sz w:val="20"/>
+      </w:rPr>
+    </w:lvl>
+    <w:lvl w:ilvl="3" w:tentative="1">
+      <w:start w:val="1"/>
+      <w:numFmt w:val="bullet"/>
+      <w:lvlText w:val=""/>
+      <w:lvlJc w:val="left"/>
+      <w:pPr>
+        <w:tabs>
+          <w:tab w:val="num" w:pos="2880"/>
+        </w:tabs>
+        <w:ind w:left="2880" w:hanging="360"/>
+      </w:pPr>
+      <w:rPr>
+        <w:rFonts w:ascii="Wingdings" w:hAnsi="Wingdings" w:hint="default"/>
+        <w:sz w:val="20"/>
+      </w:rPr>
+    </w:lvl>
+    <w:lvl w:ilvl="4" w:tentative="1">
+      <w:start w:val="1"/>
+      <w:numFmt w:val="bullet"/>
+      <w:lvlText w:val=""/>
+      <w:lvlJc w:val="left"/>
+      <w:pPr>
+        <w:tabs>
+          <w:tab w:val="num" w:pos="3600"/>
+        </w:tabs>
+        <w:ind w:left="3600" w:hanging="360"/>
+      </w:pPr>
+      <w:rPr>
+        <w:rFonts w:ascii="Wingdings" w:hAnsi="Wingdings" w:hint="default"/>
+        <w:sz w:val="20"/>
+      </w:rPr>
+    </w:lvl>
+    <w:lvl w:ilvl="5" w:tentative="1">
+      <w:start w:val="1"/>
+      <w:numFmt w:val="bullet"/>
+      <w:lvlText w:val=""/>
+      <w:lvlJc w:val="left"/>
+      <w:pPr>
+        <w:tabs>
+          <w:tab w:val="num" w:pos="4320"/>
+        </w:tabs>
+        <w:ind w:left="4320" w:hanging="360"/>
+      </w:pPr>
+      <w:rPr>
+        <w:rFonts w:ascii="Wingdings" w:hAnsi="Wingdings" w:hint="default"/>
+        <w:sz w:val="20"/>
+      </w:rPr>
+    </w:lvl>
+    <w:lvl w:ilvl="6" w:tentative="1">
+      <w:start w:val="1"/>
+      <w:numFmt w:val="bullet"/>
+      <w:lvlText w:val=""/>
+      <w:lvlJc w:val="left"/>
+      <w:pPr>
+        <w:tabs>
+          <w:tab w:val="num" w:pos="5040"/>
+        </w:tabs>
+        <w:ind w:left="5040" w:hanging="360"/>
+      </w:pPr>
+      <w:rPr>
+        <w:rFonts w:ascii="Wingdings" w:hAnsi="Wingdings" w:hint="default"/>
+        <w:sz w:val="20"/>
+      </w:rPr>
+    </w:lvl>
+    <w:lvl w:ilvl="7" w:tentative="1">
+      <w:start w:val="1"/>
+      <w:numFmt w:val="bullet"/>
+      <w:lvlText w:val=""/>
+      <w:lvlJc w:val="left"/>
+      <w:pPr>
+        <w:tabs>
+          <w:tab w:val="num" w:pos="5760"/>
+        </w:tabs>
+        <w:ind w:left="5760" w:hanging="360"/>
+      </w:pPr>
+      <w:rPr>
+        <w:rFonts w:ascii="Wingdings" w:hAnsi="Wingdings" w:hint="default"/>
+        <w:sz w:val="20"/>
+      </w:rPr>
+    </w:lvl>
+    <w:lvl w:ilvl="8" w:tentative="1">
+      <w:start w:val="1"/>
+      <w:numFmt w:val="bullet"/>
+      <w:lvlText w:val=""/>
+      <w:lvlJc w:val="left"/>
+      <w:pPr>
+        <w:tabs>
+          <w:tab w:val="num" w:pos="6480"/>
+        </w:tabs>
+        <w:ind w:left="6480" w:hanging="360"/>
+      </w:pPr>
+      <w:rPr>
+        <w:rFonts w:ascii="Wingdings" w:hAnsi="Wingdings" w:hint="default"/>
+        <w:sz w:val="20"/>
+      </w:rPr>
+    </w:lvl>
+  </w:abstractNum>
+  <w:abstractNum w:abstractNumId="22" w15:restartNumberingAfterBreak="0">
     <w:nsid w:val="6DDA00C5"/>
     <w:multiLevelType w:val="multilevel"/>
     <w:tmpl w:val="81D2F832"/>
@@ -10764,7 +11328,7 @@
       </w:rPr>
     </w:lvl>
   </w:abstractNum>
-  <w:abstractNum w:abstractNumId="17" w15:restartNumberingAfterBreak="0">
+  <w:abstractNum w:abstractNumId="23" w15:restartNumberingAfterBreak="0">
     <w:nsid w:val="74E557AA"/>
     <w:multiLevelType w:val="multilevel"/>
     <w:tmpl w:val="C5D4FC88"/>
@@ -10913,7 +11477,7 @@
       </w:rPr>
     </w:lvl>
   </w:abstractNum>
-  <w:abstractNum w:abstractNumId="18" w15:restartNumberingAfterBreak="0">
+  <w:abstractNum w:abstractNumId="24" w15:restartNumberingAfterBreak="0">
     <w:nsid w:val="769045CD"/>
     <w:multiLevelType w:val="multilevel"/>
     <w:tmpl w:val="EB387CC0"/>
@@ -11059,61 +11623,79 @@
     </w:lvl>
   </w:abstractNum>
   <w:num w:numId="1" w16cid:durableId="689917423">
-    <w:abstractNumId w:val="12"/>
+    <w:abstractNumId w:val="15"/>
   </w:num>
   <w:num w:numId="2" w16cid:durableId="39136085">
-    <w:abstractNumId w:val="15"/>
+    <w:abstractNumId w:val="20"/>
   </w:num>
   <w:num w:numId="3" w16cid:durableId="82264952">
-    <w:abstractNumId w:val="4"/>
+    <w:abstractNumId w:val="5"/>
   </w:num>
   <w:num w:numId="4" w16cid:durableId="451484886">
     <w:abstractNumId w:val="1"/>
   </w:num>
   <w:num w:numId="5" w16cid:durableId="1720127112">
-    <w:abstractNumId w:val="8"/>
+    <w:abstractNumId w:val="9"/>
   </w:num>
   <w:num w:numId="6" w16cid:durableId="1020086904">
-    <w:abstractNumId w:val="3"/>
+    <w:abstractNumId w:val="4"/>
   </w:num>
   <w:num w:numId="7" w16cid:durableId="289434203">
-    <w:abstractNumId w:val="14"/>
+    <w:abstractNumId w:val="19"/>
   </w:num>
   <w:num w:numId="8" w16cid:durableId="2086489816">
-    <w:abstractNumId w:val="5"/>
+    <w:abstractNumId w:val="6"/>
   </w:num>
   <w:num w:numId="9" w16cid:durableId="1890845863">
-    <w:abstractNumId w:val="13"/>
+    <w:abstractNumId w:val="16"/>
   </w:num>
   <w:num w:numId="10" w16cid:durableId="617758769">
-    <w:abstractNumId w:val="9"/>
+    <w:abstractNumId w:val="10"/>
   </w:num>
   <w:num w:numId="11" w16cid:durableId="1687638476">
     <w:abstractNumId w:val="0"/>
   </w:num>
   <w:num w:numId="12" w16cid:durableId="783499186">
-    <w:abstractNumId w:val="18"/>
+    <w:abstractNumId w:val="24"/>
   </w:num>
   <w:num w:numId="13" w16cid:durableId="1939292224">
     <w:abstractNumId w:val="2"/>
   </w:num>
   <w:num w:numId="14" w16cid:durableId="813107478">
+    <w:abstractNumId w:val="8"/>
+  </w:num>
+  <w:num w:numId="15" w16cid:durableId="405372862">
     <w:abstractNumId w:val="7"/>
   </w:num>
-  <w:num w:numId="15" w16cid:durableId="405372862">
-    <w:abstractNumId w:val="6"/>
-  </w:num>
   <w:num w:numId="16" w16cid:durableId="161088344">
-    <w:abstractNumId w:val="10"/>
+    <w:abstractNumId w:val="12"/>
   </w:num>
   <w:num w:numId="17" w16cid:durableId="629242695">
+    <w:abstractNumId w:val="14"/>
+  </w:num>
+  <w:num w:numId="18" w16cid:durableId="1351487981">
+    <w:abstractNumId w:val="23"/>
+  </w:num>
+  <w:num w:numId="19" w16cid:durableId="603344549">
+    <w:abstractNumId w:val="22"/>
+  </w:num>
+  <w:num w:numId="20" w16cid:durableId="1754938391">
+    <w:abstractNumId w:val="21"/>
+  </w:num>
+  <w:num w:numId="21" w16cid:durableId="1685128442">
+    <w:abstractNumId w:val="3"/>
+  </w:num>
+  <w:num w:numId="22" w16cid:durableId="1375352151">
     <w:abstractNumId w:val="11"/>
   </w:num>
-  <w:num w:numId="18" w16cid:durableId="1351487981">
+  <w:num w:numId="23" w16cid:durableId="1084490732">
+    <w:abstractNumId w:val="18"/>
+  </w:num>
+  <w:num w:numId="24" w16cid:durableId="402876627">
     <w:abstractNumId w:val="17"/>
   </w:num>
-  <w:num w:numId="19" w16cid:durableId="603344549">
-    <w:abstractNumId w:val="16"/>
+  <w:num w:numId="25" w16cid:durableId="29497329">
+    <w:abstractNumId w:val="13"/>
   </w:num>
 </w:numbering>
 </file>
@@ -11593,7 +12175,6 @@
   <w:style w:type="character" w:default="1" w:styleId="Fuentedeprrafopredeter">
     <w:name w:val="Default Paragraph Font"/>
     <w:uiPriority w:val="1"/>
-    <w:semiHidden/>
     <w:unhideWhenUsed/>
   </w:style>
   <w:style w:type="table" w:default="1" w:styleId="Tablanormal">
@@ -11802,6 +12383,41 @@
       <w:sz w:val="24"/>
       <w:szCs w:val="24"/>
       <w14:ligatures w14:val="none"/>
+    </w:rPr>
+  </w:style>
+  <w:style w:type="character" w:styleId="nfasis">
+    <w:name w:val="Emphasis"/>
+    <w:basedOn w:val="Fuentedeprrafopredeter"/>
+    <w:uiPriority w:val="20"/>
+    <w:qFormat/>
+    <w:rsid w:val="005F2434"/>
+    <w:rPr>
+      <w:i/>
+      <w:iCs/>
+    </w:rPr>
+  </w:style>
+  <w:style w:type="character" w:styleId="Mencinsinresolver">
+    <w:name w:val="Unresolved Mention"/>
+    <w:basedOn w:val="Fuentedeprrafopredeter"/>
+    <w:uiPriority w:val="99"/>
+    <w:semiHidden/>
+    <w:unhideWhenUsed/>
+    <w:rsid w:val="005F2434"/>
+    <w:rPr>
+      <w:color w:val="605E5C"/>
+      <w:shd w:val="clear" w:color="auto" w:fill="E1DFDD"/>
+    </w:rPr>
+  </w:style>
+  <w:style w:type="character" w:styleId="Hipervnculovisitado">
+    <w:name w:val="FollowedHyperlink"/>
+    <w:basedOn w:val="Fuentedeprrafopredeter"/>
+    <w:uiPriority w:val="99"/>
+    <w:semiHidden/>
+    <w:unhideWhenUsed/>
+    <w:rsid w:val="00D20140"/>
+    <w:rPr>
+      <w:color w:val="954F72" w:themeColor="followedHyperlink"/>
+      <w:u w:val="single"/>
     </w:rPr>
   </w:style>
 </w:styles>

--- a/Proyecto_LuisEstrada.docx
+++ b/Proyecto_LuisEstrada.docx
@@ -970,7 +970,7 @@
                 <w:noProof/>
                 <w:webHidden/>
               </w:rPr>
-              <w:t>7</w:t>
+              <w:t>10</w:t>
             </w:r>
             <w:r>
               <w:rPr>
@@ -1061,7 +1061,7 @@
                 <w:noProof/>
                 <w:webHidden/>
               </w:rPr>
-              <w:t>7</w:t>
+              <w:t>10</w:t>
             </w:r>
             <w:r>
               <w:rPr>
@@ -1135,7 +1135,7 @@
                 <w:noProof/>
                 <w:webHidden/>
               </w:rPr>
-              <w:t>7</w:t>
+              <w:t>10</w:t>
             </w:r>
             <w:r>
               <w:rPr>
@@ -1226,7 +1226,7 @@
                 <w:noProof/>
                 <w:webHidden/>
               </w:rPr>
-              <w:t>7</w:t>
+              <w:t>10</w:t>
             </w:r>
             <w:r>
               <w:rPr>
@@ -1317,7 +1317,7 @@
                 <w:noProof/>
                 <w:webHidden/>
               </w:rPr>
-              <w:t>7</w:t>
+              <w:t>10</w:t>
             </w:r>
             <w:r>
               <w:rPr>
@@ -1391,7 +1391,7 @@
                 <w:noProof/>
                 <w:webHidden/>
               </w:rPr>
-              <w:t>7</w:t>
+              <w:t>10</w:t>
             </w:r>
             <w:r>
               <w:rPr>
@@ -1482,7 +1482,7 @@
                 <w:noProof/>
                 <w:webHidden/>
               </w:rPr>
-              <w:t>7</w:t>
+              <w:t>10</w:t>
             </w:r>
             <w:r>
               <w:rPr>
@@ -1573,7 +1573,7 @@
                 <w:noProof/>
                 <w:webHidden/>
               </w:rPr>
-              <w:t>9</w:t>
+              <w:t>12</w:t>
             </w:r>
             <w:r>
               <w:rPr>
@@ -1647,7 +1647,7 @@
                 <w:noProof/>
                 <w:webHidden/>
               </w:rPr>
-              <w:t>9</w:t>
+              <w:t>12</w:t>
             </w:r>
             <w:r>
               <w:rPr>
@@ -1697,21 +1697,7 @@
                 <w:rStyle w:val="Hipervnculo"/>
                 <w:noProof/>
               </w:rPr>
-              <w:t>Requi</w:t>
-            </w:r>
-            <w:r>
-              <w:rPr>
-                <w:rStyle w:val="Hipervnculo"/>
-                <w:noProof/>
-              </w:rPr>
-              <w:t>s</w:t>
-            </w:r>
-            <w:r>
-              <w:rPr>
-                <w:rStyle w:val="Hipervnculo"/>
-                <w:noProof/>
-              </w:rPr>
-              <w:t>itos funcionales</w:t>
+              <w:t>Requisitos funcionales</w:t>
             </w:r>
             <w:r>
               <w:rPr>
@@ -1752,7 +1738,7 @@
                 <w:noProof/>
                 <w:webHidden/>
               </w:rPr>
-              <w:t>9</w:t>
+              <w:t>12</w:t>
             </w:r>
             <w:r>
               <w:rPr>
@@ -1843,7 +1829,7 @@
                 <w:noProof/>
                 <w:webHidden/>
               </w:rPr>
-              <w:t>9</w:t>
+              <w:t>12</w:t>
             </w:r>
             <w:r>
               <w:rPr>
@@ -1917,7 +1903,7 @@
                 <w:noProof/>
                 <w:webHidden/>
               </w:rPr>
-              <w:t>9</w:t>
+              <w:t>13</w:t>
             </w:r>
             <w:r>
               <w:rPr>
@@ -2008,7 +1994,7 @@
                 <w:noProof/>
                 <w:webHidden/>
               </w:rPr>
-              <w:t>9</w:t>
+              <w:t>13</w:t>
             </w:r>
             <w:r>
               <w:rPr>
@@ -2099,7 +2085,7 @@
                 <w:noProof/>
                 <w:webHidden/>
               </w:rPr>
-              <w:t>9</w:t>
+              <w:t>14</w:t>
             </w:r>
             <w:r>
               <w:rPr>
@@ -2190,7 +2176,7 @@
                 <w:noProof/>
                 <w:webHidden/>
               </w:rPr>
-              <w:t>9</w:t>
+              <w:t>15</w:t>
             </w:r>
             <w:r>
               <w:rPr>
@@ -2281,7 +2267,7 @@
                 <w:noProof/>
                 <w:webHidden/>
               </w:rPr>
-              <w:t>9</w:t>
+              <w:t>15</w:t>
             </w:r>
             <w:r>
               <w:rPr>
@@ -2372,7 +2358,7 @@
                 <w:noProof/>
                 <w:webHidden/>
               </w:rPr>
-              <w:t>9</w:t>
+              <w:t>15</w:t>
             </w:r>
             <w:r>
               <w:rPr>
@@ -2446,7 +2432,7 @@
                 <w:noProof/>
                 <w:webHidden/>
               </w:rPr>
-              <w:t>9</w:t>
+              <w:t>15</w:t>
             </w:r>
             <w:r>
               <w:rPr>
@@ -2537,7 +2523,7 @@
                 <w:noProof/>
                 <w:webHidden/>
               </w:rPr>
-              <w:t>9</w:t>
+              <w:t>15</w:t>
             </w:r>
             <w:r>
               <w:rPr>
@@ -2628,7 +2614,7 @@
                 <w:noProof/>
                 <w:webHidden/>
               </w:rPr>
-              <w:t>9</w:t>
+              <w:t>15</w:t>
             </w:r>
             <w:r>
               <w:rPr>
@@ -2702,7 +2688,7 @@
                 <w:noProof/>
                 <w:webHidden/>
               </w:rPr>
-              <w:t>9</w:t>
+              <w:t>15</w:t>
             </w:r>
             <w:r>
               <w:rPr>
@@ -2793,7 +2779,7 @@
                 <w:noProof/>
                 <w:webHidden/>
               </w:rPr>
-              <w:t>9</w:t>
+              <w:t>15</w:t>
             </w:r>
             <w:r>
               <w:rPr>
@@ -2884,7 +2870,7 @@
                 <w:noProof/>
                 <w:webHidden/>
               </w:rPr>
-              <w:t>10</w:t>
+              <w:t>15</w:t>
             </w:r>
             <w:r>
               <w:rPr>
@@ -2975,7 +2961,7 @@
                 <w:noProof/>
                 <w:webHidden/>
               </w:rPr>
-              <w:t>10</w:t>
+              <w:t>16</w:t>
             </w:r>
             <w:r>
               <w:rPr>
@@ -3049,7 +3035,7 @@
                 <w:noProof/>
                 <w:webHidden/>
               </w:rPr>
-              <w:t>10</w:t>
+              <w:t>16</w:t>
             </w:r>
             <w:r>
               <w:rPr>
@@ -3140,7 +3126,7 @@
                 <w:noProof/>
                 <w:webHidden/>
               </w:rPr>
-              <w:t>10</w:t>
+              <w:t>16</w:t>
             </w:r>
             <w:r>
               <w:rPr>
@@ -3231,7 +3217,7 @@
                 <w:noProof/>
                 <w:webHidden/>
               </w:rPr>
-              <w:t>10</w:t>
+              <w:t>16</w:t>
             </w:r>
             <w:r>
               <w:rPr>
@@ -3305,7 +3291,7 @@
                 <w:noProof/>
                 <w:webHidden/>
               </w:rPr>
-              <w:t>10</w:t>
+              <w:t>16</w:t>
             </w:r>
             <w:r>
               <w:rPr>
@@ -3396,7 +3382,7 @@
                 <w:noProof/>
                 <w:webHidden/>
               </w:rPr>
-              <w:t>10</w:t>
+              <w:t>16</w:t>
             </w:r>
             <w:r>
               <w:rPr>
@@ -3487,7 +3473,7 @@
                 <w:noProof/>
                 <w:webHidden/>
               </w:rPr>
-              <w:t>10</w:t>
+              <w:t>16</w:t>
             </w:r>
             <w:r>
               <w:rPr>
@@ -3561,7 +3547,7 @@
                 <w:noProof/>
                 <w:webHidden/>
               </w:rPr>
-              <w:t>10</w:t>
+              <w:t>16</w:t>
             </w:r>
             <w:r>
               <w:rPr>
@@ -3635,7 +3621,7 @@
                 <w:noProof/>
                 <w:webHidden/>
               </w:rPr>
-              <w:t>10</w:t>
+              <w:t>17</w:t>
             </w:r>
             <w:r>
               <w:rPr>
@@ -3726,7 +3712,7 @@
                 <w:noProof/>
                 <w:webHidden/>
               </w:rPr>
-              <w:t>10</w:t>
+              <w:t>17</w:t>
             </w:r>
             <w:r>
               <w:rPr>
@@ -3817,7 +3803,7 @@
                 <w:noProof/>
                 <w:webHidden/>
               </w:rPr>
-              <w:t>10</w:t>
+              <w:t>17</w:t>
             </w:r>
             <w:r>
               <w:rPr>
@@ -3908,7 +3894,7 @@
                 <w:noProof/>
                 <w:webHidden/>
               </w:rPr>
-              <w:t>10</w:t>
+              <w:t>17</w:t>
             </w:r>
             <w:r>
               <w:rPr>
@@ -4508,7 +4494,43 @@
           <w:sz w:val="24"/>
           <w:szCs w:val="24"/>
         </w:rPr>
-        <w:t xml:space="preserve">● Registrar todos los equipos del club, indicando su categoría y denominación (ejemplo: Arenal B – 3ª Prebenjamín , Arenal B – 2ªAlevín , etc.). </w:t>
+        <w:t xml:space="preserve">● Registrar todos los equipos del club, indicando su categoría y denominación (ejemplo: Arenal B – 3ª </w:t>
+      </w:r>
+      <w:proofErr w:type="gramStart"/>
+      <w:r>
+        <w:rPr>
+          <w:rFonts w:ascii="Times New Roman" w:hAnsi="Times New Roman" w:cs="Times New Roman"/>
+          <w:sz w:val="24"/>
+          <w:szCs w:val="24"/>
+        </w:rPr>
+        <w:t>Prebenjamín ,</w:t>
+      </w:r>
+      <w:proofErr w:type="gramEnd"/>
+      <w:r>
+        <w:rPr>
+          <w:rFonts w:ascii="Times New Roman" w:hAnsi="Times New Roman" w:cs="Times New Roman"/>
+          <w:sz w:val="24"/>
+          <w:szCs w:val="24"/>
+        </w:rPr>
+        <w:t xml:space="preserve"> Arenal B – 2</w:t>
+      </w:r>
+      <w:proofErr w:type="gramStart"/>
+      <w:r>
+        <w:rPr>
+          <w:rFonts w:ascii="Times New Roman" w:hAnsi="Times New Roman" w:cs="Times New Roman"/>
+          <w:sz w:val="24"/>
+          <w:szCs w:val="24"/>
+        </w:rPr>
+        <w:t>ªAlevín ,</w:t>
+      </w:r>
+      <w:proofErr w:type="gramEnd"/>
+      <w:r>
+        <w:rPr>
+          <w:rFonts w:ascii="Times New Roman" w:hAnsi="Times New Roman" w:cs="Times New Roman"/>
+          <w:sz w:val="24"/>
+          <w:szCs w:val="24"/>
+        </w:rPr>
+        <w:t xml:space="preserve"> etc.). </w:t>
       </w:r>
     </w:p>
     <w:p>
@@ -4882,10 +4904,7 @@
         <w:pStyle w:val="NormalWeb"/>
       </w:pPr>
       <w:r>
-        <w:t>El desarrollo de la aplicación</w:t>
-      </w:r>
-      <w:r>
-        <w:t xml:space="preserve"> </w:t>
+        <w:t xml:space="preserve">El desarrollo de la aplicación </w:t>
       </w:r>
       <w:proofErr w:type="spellStart"/>
       <w:r>
@@ -4893,16 +4912,7 @@
       </w:r>
       <w:proofErr w:type="spellEnd"/>
       <w:r>
-        <w:t xml:space="preserve"> </w:t>
-      </w:r>
-      <w:r>
-        <w:t>se enmarca en el contexto de las tecnologías de la información aplicadas a la gestión deportiva, por lo que está sujeta a diversas</w:t>
-      </w:r>
-      <w:r>
-        <w:t xml:space="preserve"> normas jurídicas europeas y españolas </w:t>
-      </w:r>
-      <w:r>
-        <w:t>que regulan la protección de datos personales, la propiedad intelectual, el comercio electrónico y la responsabilidad sobre el uso de software.</w:t>
+        <w:t xml:space="preserve"> se enmarca en el contexto de las tecnologías de la información aplicadas a la gestión deportiva, por lo que está sujeta a diversas normas jurídicas europeas y españolas que regulan la protección de datos personales, la propiedad intelectual, el comercio electrónico y la responsabilidad sobre el uso de software.</w:t>
       </w:r>
     </w:p>
     <w:p>
@@ -5564,6 +5574,962 @@
     </w:p>
     <w:p>
       <w:pPr>
+        <w:pStyle w:val="Ttulo3"/>
+      </w:pPr>
+      <w:r>
+        <w:rPr>
+          <w:rFonts w:ascii="Times New Roman" w:eastAsia="Times New Roman" w:hAnsi="Times New Roman" w:cs="Times New Roman"/>
+          <w:color w:val="auto"/>
+          <w:lang w:eastAsia="es-ES"/>
+        </w:rPr>
+        <w:t>1. Fundamentos del desarrollo de software</w:t>
+      </w:r>
+    </w:p>
+    <w:p>
+      <w:pPr>
+        <w:pStyle w:val="NormalWeb"/>
+      </w:pPr>
+      <w:r>
+        <w:t>El proceso de desarrollo de software comprende la planificación, diseño, codificación, prueba e implementación de un sistema que satisfaga requisitos específicos.</w:t>
+      </w:r>
+      <w:r>
+        <w:br/>
+        <w:t>Según Sommerville (2016), la ingeniería del software es una disciplina sistemática que busca producir software fiable, eficiente y mantenible.</w:t>
+      </w:r>
+    </w:p>
+    <w:p>
+      <w:pPr>
+        <w:pStyle w:val="NormalWeb"/>
+      </w:pPr>
+      <w:r>
+        <w:t xml:space="preserve">En el caso de </w:t>
+      </w:r>
+      <w:proofErr w:type="spellStart"/>
+      <w:r>
+        <w:t>Torneapp</w:t>
+      </w:r>
+      <w:proofErr w:type="spellEnd"/>
+      <w:r>
+        <w:t xml:space="preserve">, </w:t>
+      </w:r>
+      <w:r>
+        <w:t xml:space="preserve">se adopta un enfoque </w:t>
+      </w:r>
+      <w:r>
+        <w:rPr>
+          <w:rStyle w:val="Textoennegrita"/>
+        </w:rPr>
+        <w:t>modular y orientado a objetos</w:t>
+      </w:r>
+      <w:r>
+        <w:t xml:space="preserve">, aprovechando las ventajas del lenguaje </w:t>
+      </w:r>
+      <w:r>
+        <w:rPr>
+          <w:rStyle w:val="Textoennegrita"/>
+          <w:b w:val="0"/>
+          <w:bCs w:val="0"/>
+        </w:rPr>
+        <w:t>Java</w:t>
+      </w:r>
+      <w:r>
+        <w:t xml:space="preserve">, que es </w:t>
+      </w:r>
+      <w:r>
+        <w:rPr>
+          <w:rStyle w:val="Textoennegrita"/>
+          <w:b w:val="0"/>
+          <w:bCs w:val="0"/>
+        </w:rPr>
+        <w:t>multiplataforma, robusto y fuertemente tipado</w:t>
+      </w:r>
+      <w:r>
+        <w:rPr>
+          <w:b/>
+          <w:bCs/>
+        </w:rPr>
+        <w:t>.</w:t>
+      </w:r>
+      <w:r>
+        <w:rPr>
+          <w:b/>
+          <w:bCs/>
+        </w:rPr>
+        <w:br/>
+      </w:r>
+      <w:r>
+        <w:t>Java ofrece una estructura clara basada en clases, herencia y encapsulamiento, lo que facilita el mantenimiento y la reutilización del código (</w:t>
+      </w:r>
+      <w:proofErr w:type="spellStart"/>
+      <w:r>
+        <w:t>Deitel</w:t>
+      </w:r>
+      <w:proofErr w:type="spellEnd"/>
+      <w:r>
+        <w:t xml:space="preserve"> &amp; </w:t>
+      </w:r>
+      <w:proofErr w:type="spellStart"/>
+      <w:r>
+        <w:t>Deitel</w:t>
+      </w:r>
+      <w:proofErr w:type="spellEnd"/>
+      <w:r>
+        <w:t xml:space="preserve">, </w:t>
+      </w:r>
+      <w:r>
+        <w:t>2017).</w:t>
+      </w:r>
+    </w:p>
+    <w:p>
+      <w:pPr>
+        <w:pStyle w:val="NormalWeb"/>
+      </w:pPr>
+      <w:r>
+        <w:t xml:space="preserve">El proyecto sigue un modelo de </w:t>
+      </w:r>
+      <w:r>
+        <w:rPr>
+          <w:rStyle w:val="Textoennegrita"/>
+          <w:b w:val="0"/>
+          <w:bCs w:val="0"/>
+        </w:rPr>
+        <w:t>desarrollo incremental</w:t>
+      </w:r>
+      <w:r>
+        <w:t>,</w:t>
+      </w:r>
+      <w:r>
+        <w:t xml:space="preserve"> que permite implementar la aplicación por fases: análisis, diseño, desarrollo, pruebas y despliegue.</w:t>
+      </w:r>
+      <w:r>
+        <w:br/>
+        <w:t xml:space="preserve">Este enfoque posibilita la revisión constante de cada módulo y la integración progresiva de nuevas funcionalidades (Pressman &amp; </w:t>
+      </w:r>
+      <w:proofErr w:type="spellStart"/>
+      <w:r>
+        <w:t>Maxim</w:t>
+      </w:r>
+      <w:proofErr w:type="spellEnd"/>
+      <w:r>
+        <w:t>, 2020).</w:t>
+      </w:r>
+    </w:p>
+    <w:p>
+      <w:pPr>
+        <w:rPr>
+          <w:rFonts w:ascii="Times New Roman" w:eastAsia="Times New Roman" w:hAnsi="Times New Roman" w:cs="Times New Roman"/>
+          <w:sz w:val="24"/>
+          <w:szCs w:val="24"/>
+          <w:lang w:eastAsia="es-ES"/>
+        </w:rPr>
+      </w:pPr>
+      <w:r>
+        <w:br w:type="page"/>
+      </w:r>
+    </w:p>
+    <w:p>
+      <w:pPr>
+        <w:pStyle w:val="NormalWeb"/>
+        <w:spacing w:line="360" w:lineRule="auto"/>
+        <w:outlineLvl w:val="1"/>
+      </w:pPr>
+      <w:r>
+        <w:lastRenderedPageBreak/>
+        <w:t>2. Arquitectura cliente-servidor</w:t>
+      </w:r>
+    </w:p>
+    <w:p>
+      <w:pPr>
+        <w:pStyle w:val="NormalWeb"/>
+        <w:spacing w:line="360" w:lineRule="auto"/>
+        <w:outlineLvl w:val="1"/>
+      </w:pPr>
+      <w:proofErr w:type="spellStart"/>
+      <w:r>
+        <w:rPr>
+          <w:i/>
+          <w:iCs/>
+        </w:rPr>
+        <w:t>Torneapp</w:t>
+      </w:r>
+      <w:proofErr w:type="spellEnd"/>
+      <w:r>
+        <w:t xml:space="preserve"> implementa una arquitectura cliente-servidor, modelo que separa la lógica de presentación (cliente) de la lógica de negocio y la persistencia de datos (servidor).</w:t>
+      </w:r>
+      <w:r>
+        <w:br/>
+        <w:t xml:space="preserve">Según Tanenbaum y Van </w:t>
+      </w:r>
+      <w:proofErr w:type="spellStart"/>
+      <w:r>
+        <w:t>Steen</w:t>
+      </w:r>
+      <w:proofErr w:type="spellEnd"/>
+      <w:r>
+        <w:t xml:space="preserve"> (2017), esta arquitectura distribuye responsabilidades y mejora la escalabilidad y el mantenimiento del sistema.</w:t>
+      </w:r>
+    </w:p>
+    <w:p>
+      <w:pPr>
+        <w:pStyle w:val="NormalWeb"/>
+        <w:spacing w:line="360" w:lineRule="auto"/>
+        <w:outlineLvl w:val="1"/>
+      </w:pPr>
+      <w:r>
+        <w:t>En este contexto:</w:t>
+      </w:r>
+    </w:p>
+    <w:p>
+      <w:pPr>
+        <w:pStyle w:val="NormalWeb"/>
+        <w:numPr>
+          <w:ilvl w:val="0"/>
+          <w:numId w:val="26"/>
+        </w:numPr>
+        <w:spacing w:line="360" w:lineRule="auto"/>
+        <w:outlineLvl w:val="1"/>
+      </w:pPr>
+      <w:r>
+        <w:t>La aplicación de escritorio, utilizada por la Federación, actúa como cliente administrativo.</w:t>
+      </w:r>
+    </w:p>
+    <w:p>
+      <w:pPr>
+        <w:pStyle w:val="NormalWeb"/>
+        <w:numPr>
+          <w:ilvl w:val="0"/>
+          <w:numId w:val="26"/>
+        </w:numPr>
+        <w:spacing w:line="360" w:lineRule="auto"/>
+        <w:outlineLvl w:val="1"/>
+      </w:pPr>
+      <w:r>
+        <w:t>La aplicación móvil, utilizada por clubes y entrenadores, funciona como cliente operativo.</w:t>
+      </w:r>
+    </w:p>
+    <w:p>
+      <w:pPr>
+        <w:pStyle w:val="NormalWeb"/>
+        <w:numPr>
+          <w:ilvl w:val="0"/>
+          <w:numId w:val="26"/>
+        </w:numPr>
+        <w:spacing w:line="360" w:lineRule="auto"/>
+        <w:outlineLvl w:val="1"/>
+      </w:pPr>
+      <w:r>
+        <w:t>Ambos clientes se conectan a una base de datos MySQL centralizada</w:t>
+      </w:r>
+    </w:p>
+    <w:p>
+      <w:pPr>
+        <w:pStyle w:val="NormalWeb"/>
+        <w:spacing w:line="360" w:lineRule="auto"/>
+        <w:outlineLvl w:val="1"/>
+      </w:pPr>
+      <w:r>
+        <w:t>Esta estructura permite el acceso simultáneo de distintos perfiles y facilita la sincronización de la información entre dispositivos.</w:t>
+      </w:r>
+    </w:p>
+    <w:p>
+      <w:pPr>
+        <w:pStyle w:val="NormalWeb"/>
+        <w:spacing w:line="360" w:lineRule="auto"/>
+        <w:outlineLvl w:val="1"/>
+        <w:rPr>
+          <w:b/>
+          <w:bCs/>
+        </w:rPr>
+      </w:pPr>
+      <w:r>
+        <w:rPr>
+          <w:b/>
+          <w:bCs/>
+        </w:rPr>
+        <w:t>3. Bases de datos relacionales</w:t>
+      </w:r>
+    </w:p>
+    <w:p>
+      <w:pPr>
+        <w:pStyle w:val="NormalWeb"/>
+        <w:spacing w:line="360" w:lineRule="auto"/>
+        <w:outlineLvl w:val="1"/>
+      </w:pPr>
+      <w:r>
+        <w:t xml:space="preserve">La información gestionada por </w:t>
+      </w:r>
+      <w:proofErr w:type="spellStart"/>
+      <w:r>
+        <w:rPr>
+          <w:i/>
+          <w:iCs/>
+        </w:rPr>
+        <w:t>Torneapp</w:t>
+      </w:r>
+      <w:proofErr w:type="spellEnd"/>
+      <w:r>
+        <w:t xml:space="preserve"> (federaciones, clubes, equipos, entrenadores, jugadores y torneos) se almacena en una base de datos relacional MySQL.</w:t>
+      </w:r>
+      <w:r>
+        <w:br/>
+        <w:t xml:space="preserve">Según </w:t>
+      </w:r>
+      <w:proofErr w:type="gramStart"/>
+      <w:r>
+        <w:t>Coronel</w:t>
+      </w:r>
+      <w:proofErr w:type="gramEnd"/>
+      <w:r>
+        <w:t>, Morris y Rob (2020), los sistemas de bases de datos relacionales son idóneos para entornos en los que la integridad, consistencia y seguridad de los datos son fundamentales.</w:t>
+      </w:r>
+    </w:p>
+    <w:p>
+      <w:pPr>
+        <w:pStyle w:val="NormalWeb"/>
+        <w:spacing w:line="360" w:lineRule="auto"/>
+        <w:outlineLvl w:val="1"/>
+      </w:pPr>
+      <w:r>
+        <w:t>El modelo Entidad–Relación (E/R) diseñado para el proyecto representa las relaciones y restricciones entre las entidades principales.</w:t>
+      </w:r>
+    </w:p>
+    <w:p>
+      <w:pPr>
+        <w:pStyle w:val="NormalWeb"/>
+        <w:spacing w:line="360" w:lineRule="auto"/>
+        <w:outlineLvl w:val="1"/>
+      </w:pPr>
+      <w:r>
+        <w:t>Las operaciones CRUD (</w:t>
+      </w:r>
+      <w:proofErr w:type="spellStart"/>
+      <w:r>
+        <w:t>Create</w:t>
+      </w:r>
+      <w:proofErr w:type="spellEnd"/>
+      <w:r>
+        <w:t xml:space="preserve">, </w:t>
+      </w:r>
+      <w:proofErr w:type="spellStart"/>
+      <w:r>
+        <w:t>Read</w:t>
+      </w:r>
+      <w:proofErr w:type="spellEnd"/>
+      <w:r>
+        <w:t xml:space="preserve">, </w:t>
+      </w:r>
+      <w:proofErr w:type="spellStart"/>
+      <w:r>
+        <w:t>Update</w:t>
+      </w:r>
+      <w:proofErr w:type="spellEnd"/>
+      <w:r>
+        <w:t xml:space="preserve">, </w:t>
+      </w:r>
+      <w:proofErr w:type="spellStart"/>
+      <w:r>
+        <w:t>Delete</w:t>
+      </w:r>
+      <w:proofErr w:type="spellEnd"/>
+      <w:r>
+        <w:t xml:space="preserve">) se implementan mediante el uso de JDBC (Java </w:t>
+      </w:r>
+      <w:proofErr w:type="spellStart"/>
+      <w:r>
+        <w:t>Database</w:t>
+      </w:r>
+      <w:proofErr w:type="spellEnd"/>
+      <w:r>
+        <w:t xml:space="preserve"> </w:t>
+      </w:r>
+      <w:proofErr w:type="spellStart"/>
+      <w:r>
+        <w:t>Connectivity</w:t>
+      </w:r>
+      <w:proofErr w:type="spellEnd"/>
+      <w:r>
+        <w:t>), que permite interactuar con MySQL de forma segura y eficiente.</w:t>
+      </w:r>
+    </w:p>
+    <w:p>
+      <w:pPr>
+        <w:rPr>
+          <w:rFonts w:ascii="Times New Roman" w:eastAsia="Times New Roman" w:hAnsi="Times New Roman" w:cs="Times New Roman"/>
+          <w:b/>
+          <w:bCs/>
+          <w:sz w:val="24"/>
+          <w:szCs w:val="24"/>
+          <w:lang w:eastAsia="es-ES"/>
+        </w:rPr>
+      </w:pPr>
+      <w:r>
+        <w:rPr>
+          <w:b/>
+          <w:bCs/>
+        </w:rPr>
+        <w:br w:type="page"/>
+      </w:r>
+    </w:p>
+    <w:p>
+      <w:pPr>
+        <w:pStyle w:val="NormalWeb"/>
+        <w:spacing w:line="360" w:lineRule="auto"/>
+        <w:outlineLvl w:val="1"/>
+      </w:pPr>
+      <w:r>
+        <w:lastRenderedPageBreak/>
+        <w:t>4. Desarrollo en Java y entorno Android</w:t>
+      </w:r>
+    </w:p>
+    <w:p>
+      <w:pPr>
+        <w:pStyle w:val="NormalWeb"/>
+        <w:spacing w:line="360" w:lineRule="auto"/>
+        <w:outlineLvl w:val="1"/>
+      </w:pPr>
+      <w:r>
+        <w:t xml:space="preserve">El desarrollo móvil de </w:t>
+      </w:r>
+      <w:proofErr w:type="spellStart"/>
+      <w:r>
+        <w:t>Torneapp</w:t>
+      </w:r>
+      <w:proofErr w:type="spellEnd"/>
+      <w:r>
+        <w:t xml:space="preserve"> se realiza en </w:t>
+      </w:r>
+      <w:r>
+        <w:rPr>
+          <w:b/>
+          <w:bCs/>
+        </w:rPr>
+        <w:t>Android Studio</w:t>
+      </w:r>
+      <w:r>
+        <w:t xml:space="preserve">, utilizando </w:t>
+      </w:r>
+      <w:r>
+        <w:rPr>
+          <w:b/>
+          <w:bCs/>
+        </w:rPr>
+        <w:t>Java</w:t>
+      </w:r>
+      <w:r>
+        <w:t xml:space="preserve"> como lenguaje principal.</w:t>
+      </w:r>
+      <w:r>
+        <w:br/>
+        <w:t xml:space="preserve">Android es un sistema operativo basado en Linux que proporciona un conjunto de bibliotecas y </w:t>
+      </w:r>
+      <w:proofErr w:type="spellStart"/>
+      <w:r>
+        <w:t>APIs</w:t>
+      </w:r>
+      <w:proofErr w:type="spellEnd"/>
+      <w:r>
+        <w:t xml:space="preserve"> optimizadas para el desarrollo de aplicaciones móviles (</w:t>
+      </w:r>
+      <w:proofErr w:type="spellStart"/>
+      <w:r>
+        <w:t>Mednieks</w:t>
+      </w:r>
+      <w:proofErr w:type="spellEnd"/>
+      <w:r>
+        <w:t xml:space="preserve">, </w:t>
+      </w:r>
+      <w:proofErr w:type="spellStart"/>
+      <w:r>
+        <w:t>Dornin</w:t>
+      </w:r>
+      <w:proofErr w:type="spellEnd"/>
+      <w:r>
+        <w:t xml:space="preserve">, </w:t>
+      </w:r>
+      <w:proofErr w:type="spellStart"/>
+      <w:r>
+        <w:t>Meike</w:t>
+      </w:r>
+      <w:proofErr w:type="spellEnd"/>
+      <w:r>
+        <w:t>, &amp; Nakamura, 2012).</w:t>
+      </w:r>
+    </w:p>
+    <w:p>
+      <w:pPr>
+        <w:pStyle w:val="NormalWeb"/>
+        <w:spacing w:line="360" w:lineRule="auto"/>
+        <w:outlineLvl w:val="1"/>
+      </w:pPr>
+      <w:r>
+        <w:t>Java ofrece portabilidad gracias a la Java Virtual Machine (JVM), lo que permite ejecutar el mismo código en diferentes plataformas.</w:t>
+      </w:r>
+      <w:r>
+        <w:br/>
+        <w:t xml:space="preserve">Su paradigma orientado a objetos favorece </w:t>
+      </w:r>
+      <w:proofErr w:type="gramStart"/>
+      <w:r>
+        <w:t>la modularidad</w:t>
+      </w:r>
+      <w:proofErr w:type="gramEnd"/>
+      <w:r>
+        <w:t>, la seguridad y la facilidad de mantenimiento del proyecto.</w:t>
+      </w:r>
+    </w:p>
+    <w:p>
+      <w:pPr>
+        <w:pStyle w:val="NormalWeb"/>
+        <w:spacing w:line="360" w:lineRule="auto"/>
+        <w:outlineLvl w:val="1"/>
+      </w:pPr>
+      <w:r>
+        <w:t xml:space="preserve">Además, Android Studio incorpora herramientas como </w:t>
+      </w:r>
+      <w:proofErr w:type="spellStart"/>
+      <w:r>
+        <w:t>Layout</w:t>
+      </w:r>
+      <w:proofErr w:type="spellEnd"/>
+      <w:r>
+        <w:t xml:space="preserve"> Editor (diseño de interfaces), AVD Manager (emulación de dispositivos) y </w:t>
+      </w:r>
+      <w:proofErr w:type="spellStart"/>
+      <w:r>
+        <w:t>Gradle</w:t>
+      </w:r>
+      <w:proofErr w:type="spellEnd"/>
+      <w:r>
+        <w:t xml:space="preserve"> (gestión de dependencias), que facilitan el ciclo de desarrollo.</w:t>
+      </w:r>
+    </w:p>
+    <w:p>
+      <w:pPr>
+        <w:pStyle w:val="NormalWeb"/>
+        <w:spacing w:line="360" w:lineRule="auto"/>
+        <w:outlineLvl w:val="1"/>
+      </w:pPr>
+      <w:r>
+        <w:t>La aplicación de escritorio, destinada a la Federación, se desarrolla también en Java Esto asegura una coherencia visual y funcional entre la versión móvil y la de escritorio.</w:t>
+      </w:r>
+    </w:p>
+    <w:p>
+      <w:pPr>
+        <w:pStyle w:val="NormalWeb"/>
+        <w:spacing w:line="360" w:lineRule="auto"/>
+        <w:outlineLvl w:val="1"/>
+      </w:pPr>
+      <w:r>
+        <w:t>5. Diseño de interfaz y experiencia de usuario</w:t>
+      </w:r>
+    </w:p>
+    <w:p>
+      <w:pPr>
+        <w:pStyle w:val="NormalWeb"/>
+        <w:spacing w:line="360" w:lineRule="auto"/>
+        <w:outlineLvl w:val="1"/>
+      </w:pPr>
+      <w:r>
+        <w:t xml:space="preserve">La usabilidad y la accesibilidad son pilares del diseño de </w:t>
+      </w:r>
+      <w:proofErr w:type="spellStart"/>
+      <w:r>
+        <w:t>Torneapp</w:t>
+      </w:r>
+      <w:proofErr w:type="spellEnd"/>
+      <w:r>
+        <w:t>.</w:t>
+      </w:r>
+      <w:r>
+        <w:br/>
+        <w:t>De acuerdo con Nielsen (2012), un sistema usable debe ser intuitivo, fácil de aprender y eficiente.</w:t>
+      </w:r>
+    </w:p>
+    <w:p>
+      <w:pPr>
+        <w:pStyle w:val="NormalWeb"/>
+        <w:spacing w:line="360" w:lineRule="auto"/>
+        <w:outlineLvl w:val="1"/>
+      </w:pPr>
+      <w:r>
+        <w:t xml:space="preserve">La aplicación sigue los principios de Material </w:t>
+      </w:r>
+      <w:proofErr w:type="spellStart"/>
+      <w:r>
+        <w:t>Design</w:t>
+      </w:r>
+      <w:proofErr w:type="spellEnd"/>
+      <w:r>
+        <w:t xml:space="preserve"> de Google, priorizando la claridad visual, la coherencia tipográfica y la jerarquía de la información.</w:t>
+      </w:r>
+      <w:r>
+        <w:br/>
+        <w:t>Los formularios de registro, las pantallas de inscripción y las vistas de resultados se diseñan para minimizar el número de pasos y maximizar la comprensión.</w:t>
+      </w:r>
+    </w:p>
+    <w:p>
+      <w:pPr>
+        <w:pStyle w:val="NormalWeb"/>
+        <w:spacing w:line="360" w:lineRule="auto"/>
+        <w:outlineLvl w:val="1"/>
+      </w:pPr>
+      <w:r>
+        <w:t>Además, la interfaz es adaptativa, garantizando un funcionamiento correcto en dispositivos de distintos tamaños de pantalla.</w:t>
+      </w:r>
+    </w:p>
+    <w:p>
+      <w:pPr>
+        <w:rPr>
+          <w:rFonts w:ascii="Times New Roman" w:eastAsia="Times New Roman" w:hAnsi="Times New Roman" w:cs="Times New Roman"/>
+          <w:b/>
+          <w:bCs/>
+          <w:sz w:val="24"/>
+          <w:szCs w:val="24"/>
+          <w:lang w:eastAsia="es-ES"/>
+        </w:rPr>
+      </w:pPr>
+      <w:r>
+        <w:rPr>
+          <w:b/>
+          <w:bCs/>
+        </w:rPr>
+        <w:br w:type="page"/>
+      </w:r>
+    </w:p>
+    <w:p>
+      <w:pPr>
+        <w:pStyle w:val="NormalWeb"/>
+        <w:spacing w:line="360" w:lineRule="auto"/>
+        <w:outlineLvl w:val="1"/>
+      </w:pPr>
+      <w:r>
+        <w:lastRenderedPageBreak/>
+        <w:t>6. Transformación digital en el deporte base</w:t>
+      </w:r>
+    </w:p>
+    <w:p>
+      <w:pPr>
+        <w:pStyle w:val="NormalWeb"/>
+        <w:spacing w:line="360" w:lineRule="auto"/>
+        <w:outlineLvl w:val="1"/>
+      </w:pPr>
+      <w:r>
+        <w:t>En los últimos años, la digitalización del deporte base ha permitido mejorar la gestión de torneos, la comunicación entre clubes y federaciones y la transparencia de los resultados.</w:t>
+      </w:r>
+      <w:r>
+        <w:br/>
+        <w:t xml:space="preserve">Plataformas como </w:t>
+      </w:r>
+      <w:proofErr w:type="spellStart"/>
+      <w:r>
+        <w:rPr>
+          <w:i/>
+          <w:iCs/>
+        </w:rPr>
+        <w:t>Toornament</w:t>
+      </w:r>
+      <w:proofErr w:type="spellEnd"/>
+      <w:r>
+        <w:t xml:space="preserve">, </w:t>
+      </w:r>
+      <w:proofErr w:type="spellStart"/>
+      <w:r>
+        <w:rPr>
+          <w:i/>
+          <w:iCs/>
+        </w:rPr>
+        <w:t>Playtomic</w:t>
+      </w:r>
+      <w:proofErr w:type="spellEnd"/>
+      <w:r>
+        <w:t xml:space="preserve"> o </w:t>
+      </w:r>
+      <w:proofErr w:type="spellStart"/>
+      <w:r>
+        <w:rPr>
+          <w:i/>
+          <w:iCs/>
+        </w:rPr>
+        <w:t>Competize</w:t>
+      </w:r>
+      <w:proofErr w:type="spellEnd"/>
+      <w:r>
+        <w:t xml:space="preserve"> demuestran el potencial de las soluciones digitales en este ámbito.</w:t>
+      </w:r>
+    </w:p>
+    <w:p>
+      <w:pPr>
+        <w:pStyle w:val="NormalWeb"/>
+        <w:spacing w:line="360" w:lineRule="auto"/>
+        <w:outlineLvl w:val="1"/>
+      </w:pPr>
+      <w:proofErr w:type="spellStart"/>
+      <w:r>
+        <w:rPr>
+          <w:i/>
+          <w:iCs/>
+        </w:rPr>
+        <w:t>Torneapp</w:t>
+      </w:r>
+      <w:proofErr w:type="spellEnd"/>
+      <w:r>
+        <w:t xml:space="preserve"> se posiciona como una herramienta que contribuye a la modernización y eficiencia de la gestión deportiva, ofreciendo a las federaciones una forma centralizada de controlar clubes, equipos y torneos, y a los entrenadores un entorno ágil para registrar y consultar información.</w:t>
+      </w:r>
+    </w:p>
+    <w:p>
+      <w:pPr>
+        <w:pStyle w:val="NormalWeb"/>
+        <w:spacing w:line="360" w:lineRule="auto"/>
+        <w:outlineLvl w:val="1"/>
+      </w:pPr>
+      <w:r>
+        <w:t>Según el Consejo Superior de Deportes (2023), la digitalización deportiva fomenta la participación, la transparencia y la igualdad de oportunidades, elementos esenciales en el desarrollo del deporte formativo.</w:t>
+      </w:r>
+    </w:p>
+    <w:p>
+      <w:pPr>
+        <w:pStyle w:val="NormalWeb"/>
+        <w:spacing w:line="360" w:lineRule="auto"/>
+        <w:outlineLvl w:val="1"/>
+        <w:rPr>
+          <w:b/>
+          <w:bCs/>
+        </w:rPr>
+      </w:pPr>
+      <w:r>
+        <w:rPr>
+          <w:b/>
+          <w:bCs/>
+        </w:rPr>
+        <w:t>7. Seguridad y calidad del software</w:t>
+      </w:r>
+    </w:p>
+    <w:p>
+      <w:pPr>
+        <w:pStyle w:val="NormalWeb"/>
+        <w:spacing w:line="360" w:lineRule="auto"/>
+        <w:outlineLvl w:val="1"/>
+      </w:pPr>
+      <w:r>
+        <w:t xml:space="preserve">La seguridad informática es un componente esencial en </w:t>
+      </w:r>
+      <w:proofErr w:type="spellStart"/>
+      <w:r>
+        <w:rPr>
+          <w:i/>
+          <w:iCs/>
+        </w:rPr>
+        <w:t>Torneapp</w:t>
+      </w:r>
+      <w:proofErr w:type="spellEnd"/>
+      <w:r>
+        <w:t>.</w:t>
+      </w:r>
+      <w:r>
+        <w:br/>
+        <w:t>De acuerdo con la norma ISO/IEC 27001, los sistemas que manejan información personal deben implementar medidas que aseguren la confidencialidad, integridad y disponibilidad de los datos.</w:t>
+      </w:r>
+    </w:p>
+    <w:p>
+      <w:pPr>
+        <w:pStyle w:val="NormalWeb"/>
+        <w:spacing w:line="360" w:lineRule="auto"/>
+        <w:outlineLvl w:val="1"/>
+      </w:pPr>
+      <w:r>
+        <w:t>En este proyecto, se aplican las siguientes medidas:</w:t>
+      </w:r>
+    </w:p>
+    <w:p>
+      <w:pPr>
+        <w:pStyle w:val="NormalWeb"/>
+        <w:numPr>
+          <w:ilvl w:val="0"/>
+          <w:numId w:val="27"/>
+        </w:numPr>
+        <w:spacing w:line="360" w:lineRule="auto"/>
+        <w:outlineLvl w:val="1"/>
+      </w:pPr>
+      <w:r>
+        <w:t>Cifrado de contraseñas.</w:t>
+      </w:r>
+    </w:p>
+    <w:p>
+      <w:pPr>
+        <w:pStyle w:val="NormalWeb"/>
+        <w:numPr>
+          <w:ilvl w:val="0"/>
+          <w:numId w:val="27"/>
+        </w:numPr>
+        <w:spacing w:line="360" w:lineRule="auto"/>
+        <w:outlineLvl w:val="1"/>
+      </w:pPr>
+      <w:r>
+        <w:t>Validación de entradas para evitar inyección SQL.</w:t>
+      </w:r>
+    </w:p>
+    <w:p>
+      <w:pPr>
+        <w:pStyle w:val="NormalWeb"/>
+        <w:numPr>
+          <w:ilvl w:val="0"/>
+          <w:numId w:val="27"/>
+        </w:numPr>
+        <w:spacing w:line="360" w:lineRule="auto"/>
+        <w:outlineLvl w:val="1"/>
+      </w:pPr>
+      <w:r>
+        <w:t>Control de roles y permisos.</w:t>
+      </w:r>
+    </w:p>
+    <w:p>
+      <w:pPr>
+        <w:pStyle w:val="NormalWeb"/>
+        <w:numPr>
+          <w:ilvl w:val="0"/>
+          <w:numId w:val="27"/>
+        </w:numPr>
+        <w:spacing w:line="360" w:lineRule="auto"/>
+        <w:outlineLvl w:val="1"/>
+      </w:pPr>
+      <w:r>
+        <w:t>Copias de seguridad periódicas.</w:t>
+      </w:r>
+    </w:p>
+    <w:p>
+      <w:pPr>
+        <w:pStyle w:val="NormalWeb"/>
+        <w:spacing w:line="360" w:lineRule="auto"/>
+        <w:outlineLvl w:val="1"/>
+      </w:pPr>
+      <w:r>
+        <w:t xml:space="preserve">Asimismo, se aplican pruebas </w:t>
+      </w:r>
+      <w:r>
+        <w:rPr>
+          <w:b/>
+          <w:bCs/>
+        </w:rPr>
+        <w:t>unitarias e integrales</w:t>
+      </w:r>
+      <w:r>
+        <w:t xml:space="preserve"> para verificar el correcto funcionamiento de cada módulo antes del despliegue final (Pressman &amp; </w:t>
+      </w:r>
+      <w:proofErr w:type="spellStart"/>
+      <w:r>
+        <w:t>Maxim</w:t>
+      </w:r>
+      <w:proofErr w:type="spellEnd"/>
+      <w:r>
+        <w:t>, 2020).</w:t>
+      </w:r>
+    </w:p>
+    <w:p>
+      <w:pPr>
+        <w:pStyle w:val="NormalWeb"/>
+        <w:spacing w:line="360" w:lineRule="auto"/>
+        <w:outlineLvl w:val="1"/>
+      </w:pPr>
+    </w:p>
+    <w:p>
+      <w:pPr>
+        <w:rPr>
+          <w:rFonts w:ascii="Times New Roman" w:eastAsia="Times New Roman" w:hAnsi="Times New Roman" w:cs="Times New Roman"/>
+          <w:b/>
+          <w:bCs/>
+          <w:sz w:val="24"/>
+          <w:szCs w:val="24"/>
+          <w:lang w:eastAsia="es-ES"/>
+        </w:rPr>
+      </w:pPr>
+      <w:r>
+        <w:rPr>
+          <w:b/>
+          <w:bCs/>
+        </w:rPr>
+        <w:br w:type="page"/>
+      </w:r>
+    </w:p>
+    <w:p>
+      <w:pPr>
+        <w:pStyle w:val="NormalWeb"/>
+        <w:spacing w:line="360" w:lineRule="auto"/>
+        <w:outlineLvl w:val="1"/>
+      </w:pPr>
+      <w:r>
+        <w:lastRenderedPageBreak/>
+        <w:t>8. Metodología de desarrollo</w:t>
+      </w:r>
+    </w:p>
+    <w:p>
+      <w:pPr>
+        <w:pStyle w:val="NormalWeb"/>
+        <w:spacing w:line="360" w:lineRule="auto"/>
+        <w:outlineLvl w:val="1"/>
+      </w:pPr>
+      <w:r>
+        <w:t>El proyecto se desarrolla bajo un modelo iterativo e incremental, inspirado en las metodologías ágiles.</w:t>
+      </w:r>
+      <w:r>
+        <w:br/>
+        <w:t>Cada iteración incluye el diseño, implementación y validación de un conjunto de funcionalidades, lo que permite ajustar el sistema según los resultados obtenidos (</w:t>
+      </w:r>
+      <w:proofErr w:type="spellStart"/>
+      <w:r>
+        <w:t>Cohn</w:t>
+      </w:r>
+      <w:proofErr w:type="spellEnd"/>
+      <w:r>
+        <w:t>, 2010).</w:t>
+      </w:r>
+    </w:p>
+    <w:p>
+      <w:pPr>
+        <w:pStyle w:val="NormalWeb"/>
+        <w:spacing w:line="360" w:lineRule="auto"/>
+        <w:outlineLvl w:val="1"/>
+      </w:pPr>
+      <w:r>
+        <w:t>Este enfoque es especialmente adecuado para proyectos educativos, ya que promueve la retroalimentación constante, la adaptabilidad y la entrega continua de valor.</w:t>
+      </w:r>
+    </w:p>
+    <w:p>
+      <w:pPr>
+        <w:pStyle w:val="NormalWeb"/>
+        <w:spacing w:line="360" w:lineRule="auto"/>
+        <w:outlineLvl w:val="1"/>
+      </w:pPr>
+    </w:p>
+    <w:p>
+      <w:pPr>
+        <w:pStyle w:val="NormalWeb"/>
+        <w:spacing w:line="360" w:lineRule="auto"/>
+        <w:outlineLvl w:val="1"/>
+      </w:pPr>
+    </w:p>
+    <w:p>
+      <w:pPr>
+        <w:pStyle w:val="NormalWeb"/>
+        <w:spacing w:line="360" w:lineRule="auto"/>
+        <w:outlineLvl w:val="1"/>
+      </w:pPr>
+    </w:p>
+    <w:p>
+      <w:pPr>
+        <w:pStyle w:val="NormalWeb"/>
+        <w:spacing w:line="360" w:lineRule="auto"/>
+        <w:outlineLvl w:val="1"/>
+      </w:pPr>
+    </w:p>
+    <w:p>
+      <w:pPr>
+        <w:pStyle w:val="NormalWeb"/>
+        <w:spacing w:line="360" w:lineRule="auto"/>
+        <w:outlineLvl w:val="1"/>
+      </w:pPr>
+    </w:p>
+    <w:p>
+      <w:pPr>
         <w:pStyle w:val="NormalWeb"/>
         <w:spacing w:line="360" w:lineRule="auto"/>
         <w:outlineLvl w:val="1"/>
@@ -5844,6 +6810,7 @@
           <w:sz w:val="24"/>
           <w:szCs w:val="24"/>
         </w:rPr>
+        <w:lastRenderedPageBreak/>
         <w:t>Este perfil responde al perfil administrador y será gestionado desde la aplicación de escritorio, destinada al uso exclusivo de la Federación de Fútbol o entidad reguladora.</w:t>
       </w:r>
       <w:r>
@@ -5922,7 +6889,6 @@
           <w:sz w:val="24"/>
           <w:szCs w:val="24"/>
         </w:rPr>
-        <w:lastRenderedPageBreak/>
         <w:t>Validación de torneos: aprobar o rechazar las propuestas de torneos creadas por los clubes, verificando que cumplan con</w:t>
       </w:r>
       <w:r>
@@ -6216,6 +7182,7 @@
         </w:numPr>
       </w:pPr>
       <w:r>
+        <w:lastRenderedPageBreak/>
         <w:t>Inscripción en torneos: seleccionar y registrar a los equipos del club en torneos ya validados por la Federación.</w:t>
       </w:r>
     </w:p>
@@ -6305,7 +7272,6 @@
         <w:pStyle w:val="NormalWeb"/>
       </w:pPr>
       <w:r>
-        <w:lastRenderedPageBreak/>
         <w:t>El perfil Entrenador es el responsable de cada equipo en concreto. Accede a la aplicación móvil y se vincula al equipo mediante el código generado por el coordinador del club.</w:t>
       </w:r>
       <w:r>
@@ -6592,6 +7558,7 @@
           <w:sz w:val="28"/>
           <w:szCs w:val="28"/>
         </w:rPr>
+        <w:lastRenderedPageBreak/>
         <w:t>4</w:t>
       </w:r>
       <w:r>
@@ -8023,25 +8990,7 @@
             <w:sz w:val="24"/>
             <w:szCs w:val="24"/>
           </w:rPr>
-          <w:t>https://www.b</w:t>
-        </w:r>
-        <w:r>
-          <w:rPr>
-            <w:rStyle w:val="Hipervnculo"/>
-            <w:rFonts w:ascii="Times New Roman" w:hAnsi="Times New Roman" w:cs="Times New Roman"/>
-            <w:sz w:val="24"/>
-            <w:szCs w:val="24"/>
-          </w:rPr>
-          <w:t>o</w:t>
-        </w:r>
-        <w:r>
-          <w:rPr>
-            <w:rStyle w:val="Hipervnculo"/>
-            <w:rFonts w:ascii="Times New Roman" w:hAnsi="Times New Roman" w:cs="Times New Roman"/>
-            <w:sz w:val="24"/>
-            <w:szCs w:val="24"/>
-          </w:rPr>
-          <w:t>e.es/buscar/doc.php?id=BOE-A-2018-16673</w:t>
+          <w:t>https://www.boe.es/buscar/doc.php?id=BOE-A-2018-16673</w:t>
         </w:r>
       </w:hyperlink>
       <w:r>
@@ -8180,6 +9129,499 @@
           <w:szCs w:val="24"/>
         </w:rPr>
       </w:pPr>
+      <w:r>
+        <w:rPr>
+          <w:rFonts w:ascii="Times New Roman" w:hAnsi="Times New Roman" w:cs="Times New Roman"/>
+          <w:sz w:val="24"/>
+          <w:szCs w:val="24"/>
+          <w:lang w:val="en-GB"/>
+        </w:rPr>
+        <w:t xml:space="preserve">Cohn, M. (2010). </w:t>
+      </w:r>
+      <w:r>
+        <w:rPr>
+          <w:rFonts w:ascii="Times New Roman" w:hAnsi="Times New Roman" w:cs="Times New Roman"/>
+          <w:i/>
+          <w:iCs/>
+          <w:sz w:val="24"/>
+          <w:szCs w:val="24"/>
+          <w:lang w:val="en-GB"/>
+        </w:rPr>
+        <w:t>Succeeding with agile: Software development using Scrum.</w:t>
+      </w:r>
+      <w:r>
+        <w:rPr>
+          <w:rFonts w:ascii="Times New Roman" w:hAnsi="Times New Roman" w:cs="Times New Roman"/>
+          <w:sz w:val="24"/>
+          <w:szCs w:val="24"/>
+          <w:lang w:val="en-GB"/>
+        </w:rPr>
+        <w:t xml:space="preserve"> </w:t>
+      </w:r>
+      <w:r>
+        <w:rPr>
+          <w:rFonts w:ascii="Times New Roman" w:hAnsi="Times New Roman" w:cs="Times New Roman"/>
+          <w:sz w:val="24"/>
+          <w:szCs w:val="24"/>
+        </w:rPr>
+        <w:t>Addison-Wesley Professional.</w:t>
+      </w:r>
+    </w:p>
+    <w:p>
+      <w:pPr>
+        <w:spacing w:line="360" w:lineRule="auto"/>
+        <w:ind w:left="360"/>
+        <w:outlineLvl w:val="1"/>
+        <w:rPr>
+          <w:rFonts w:ascii="Times New Roman" w:hAnsi="Times New Roman" w:cs="Times New Roman"/>
+          <w:sz w:val="24"/>
+          <w:szCs w:val="24"/>
+        </w:rPr>
+      </w:pPr>
+      <w:r>
+        <w:rPr>
+          <w:rFonts w:ascii="Times New Roman" w:hAnsi="Times New Roman" w:cs="Times New Roman"/>
+          <w:sz w:val="24"/>
+          <w:szCs w:val="24"/>
+        </w:rPr>
+        <w:t xml:space="preserve">Consejo Superior de Deportes. (2023). </w:t>
+      </w:r>
+      <w:r>
+        <w:rPr>
+          <w:rFonts w:ascii="Times New Roman" w:hAnsi="Times New Roman" w:cs="Times New Roman"/>
+          <w:i/>
+          <w:iCs/>
+          <w:sz w:val="24"/>
+          <w:szCs w:val="24"/>
+        </w:rPr>
+        <w:t>Plan de digitalización del deporte base en España.</w:t>
+      </w:r>
+      <w:r>
+        <w:rPr>
+          <w:rFonts w:ascii="Times New Roman" w:hAnsi="Times New Roman" w:cs="Times New Roman"/>
+          <w:sz w:val="24"/>
+          <w:szCs w:val="24"/>
+        </w:rPr>
+        <w:t xml:space="preserve"> Ministerio de Cultura y Deporte. </w:t>
+      </w:r>
+      <w:hyperlink r:id="rId16" w:tgtFrame="_new" w:history="1">
+        <w:r>
+          <w:rPr>
+            <w:rStyle w:val="Hipervnculo"/>
+            <w:rFonts w:ascii="Times New Roman" w:hAnsi="Times New Roman" w:cs="Times New Roman"/>
+            <w:sz w:val="24"/>
+            <w:szCs w:val="24"/>
+          </w:rPr>
+          <w:t>https://www.csd.gob.es</w:t>
+        </w:r>
+      </w:hyperlink>
+    </w:p>
+    <w:p>
+      <w:pPr>
+        <w:spacing w:line="360" w:lineRule="auto"/>
+        <w:ind w:left="360"/>
+        <w:outlineLvl w:val="1"/>
+        <w:rPr>
+          <w:rFonts w:ascii="Times New Roman" w:hAnsi="Times New Roman" w:cs="Times New Roman"/>
+          <w:sz w:val="24"/>
+          <w:szCs w:val="24"/>
+          <w:lang w:val="en-GB"/>
+        </w:rPr>
+      </w:pPr>
+      <w:r>
+        <w:rPr>
+          <w:rFonts w:ascii="Times New Roman" w:hAnsi="Times New Roman" w:cs="Times New Roman"/>
+          <w:sz w:val="24"/>
+          <w:szCs w:val="24"/>
+        </w:rPr>
+        <w:t xml:space="preserve">Coronel, C., Morris, S., &amp; Rob, P. (2020). </w:t>
+      </w:r>
+      <w:r>
+        <w:rPr>
+          <w:rFonts w:ascii="Times New Roman" w:hAnsi="Times New Roman" w:cs="Times New Roman"/>
+          <w:i/>
+          <w:iCs/>
+          <w:sz w:val="24"/>
+          <w:szCs w:val="24"/>
+          <w:lang w:val="en-GB"/>
+        </w:rPr>
+        <w:t>Database systems: Design, implementation, and management</w:t>
+      </w:r>
+      <w:r>
+        <w:rPr>
+          <w:rFonts w:ascii="Times New Roman" w:hAnsi="Times New Roman" w:cs="Times New Roman"/>
+          <w:sz w:val="24"/>
+          <w:szCs w:val="24"/>
+          <w:lang w:val="en-GB"/>
+        </w:rPr>
+        <w:t xml:space="preserve"> (13th ed.). Cengage Learning.</w:t>
+      </w:r>
+      <w:r>
+        <w:rPr>
+          <w:rFonts w:ascii="Times New Roman" w:hAnsi="Times New Roman" w:cs="Times New Roman"/>
+          <w:sz w:val="24"/>
+          <w:szCs w:val="24"/>
+          <w:lang w:val="en-GB"/>
+        </w:rPr>
+        <w:t xml:space="preserve"> </w:t>
+      </w:r>
+    </w:p>
+    <w:p>
+      <w:pPr>
+        <w:spacing w:line="360" w:lineRule="auto"/>
+        <w:ind w:left="360"/>
+        <w:outlineLvl w:val="1"/>
+        <w:rPr>
+          <w:rFonts w:ascii="Times New Roman" w:hAnsi="Times New Roman" w:cs="Times New Roman"/>
+          <w:sz w:val="24"/>
+          <w:szCs w:val="24"/>
+          <w:lang w:val="en-GB"/>
+        </w:rPr>
+      </w:pPr>
+      <w:r>
+        <w:rPr>
+          <w:rFonts w:ascii="Times New Roman" w:hAnsi="Times New Roman" w:cs="Times New Roman"/>
+          <w:sz w:val="24"/>
+          <w:szCs w:val="24"/>
+          <w:lang w:val="en-GB"/>
+        </w:rPr>
+        <w:lastRenderedPageBreak/>
+        <w:t xml:space="preserve">Deitel, P. J., &amp; Deitel, H. M. (2017). </w:t>
+      </w:r>
+      <w:r>
+        <w:rPr>
+          <w:rFonts w:ascii="Times New Roman" w:hAnsi="Times New Roman" w:cs="Times New Roman"/>
+          <w:i/>
+          <w:iCs/>
+          <w:sz w:val="24"/>
+          <w:szCs w:val="24"/>
+          <w:lang w:val="en-GB"/>
+        </w:rPr>
+        <w:t>Java: How to program</w:t>
+      </w:r>
+      <w:r>
+        <w:rPr>
+          <w:rFonts w:ascii="Times New Roman" w:hAnsi="Times New Roman" w:cs="Times New Roman"/>
+          <w:sz w:val="24"/>
+          <w:szCs w:val="24"/>
+          <w:lang w:val="en-GB"/>
+        </w:rPr>
+        <w:t xml:space="preserve"> (10th ed.). Pearson Education.</w:t>
+      </w:r>
+      <w:r>
+        <w:rPr>
+          <w:rFonts w:ascii="Times New Roman" w:hAnsi="Times New Roman" w:cs="Times New Roman"/>
+          <w:sz w:val="24"/>
+          <w:szCs w:val="24"/>
+          <w:lang w:val="en-GB"/>
+        </w:rPr>
+        <w:t xml:space="preserve"> </w:t>
+      </w:r>
+    </w:p>
+    <w:p>
+      <w:pPr>
+        <w:spacing w:line="360" w:lineRule="auto"/>
+        <w:ind w:left="360"/>
+        <w:outlineLvl w:val="1"/>
+        <w:rPr>
+          <w:rFonts w:ascii="Times New Roman" w:hAnsi="Times New Roman" w:cs="Times New Roman"/>
+          <w:sz w:val="24"/>
+          <w:szCs w:val="24"/>
+          <w:lang w:val="en-GB"/>
+        </w:rPr>
+      </w:pPr>
+      <w:proofErr w:type="spellStart"/>
+      <w:r>
+        <w:rPr>
+          <w:rFonts w:ascii="Times New Roman" w:hAnsi="Times New Roman" w:cs="Times New Roman"/>
+          <w:sz w:val="24"/>
+          <w:szCs w:val="24"/>
+          <w:lang w:val="en-GB"/>
+        </w:rPr>
+        <w:t>Mednieks</w:t>
+      </w:r>
+      <w:proofErr w:type="spellEnd"/>
+      <w:r>
+        <w:rPr>
+          <w:rFonts w:ascii="Times New Roman" w:hAnsi="Times New Roman" w:cs="Times New Roman"/>
+          <w:sz w:val="24"/>
+          <w:szCs w:val="24"/>
+          <w:lang w:val="en-GB"/>
+        </w:rPr>
+        <w:t xml:space="preserve">, Z., Dornin, L., Meike, B., &amp; Nakamura, M. (2012). </w:t>
+      </w:r>
+      <w:r>
+        <w:rPr>
+          <w:rFonts w:ascii="Times New Roman" w:hAnsi="Times New Roman" w:cs="Times New Roman"/>
+          <w:i/>
+          <w:iCs/>
+          <w:sz w:val="24"/>
+          <w:szCs w:val="24"/>
+          <w:lang w:val="en-GB"/>
+        </w:rPr>
+        <w:t>Programming Android</w:t>
+      </w:r>
+      <w:r>
+        <w:rPr>
+          <w:rFonts w:ascii="Times New Roman" w:hAnsi="Times New Roman" w:cs="Times New Roman"/>
+          <w:sz w:val="24"/>
+          <w:szCs w:val="24"/>
+          <w:lang w:val="en-GB"/>
+        </w:rPr>
+        <w:t xml:space="preserve"> (2nd ed.). O’Reilly Media.</w:t>
+      </w:r>
+      <w:r>
+        <w:rPr>
+          <w:rFonts w:ascii="Times New Roman" w:hAnsi="Times New Roman" w:cs="Times New Roman"/>
+          <w:sz w:val="24"/>
+          <w:szCs w:val="24"/>
+          <w:lang w:val="en-GB"/>
+        </w:rPr>
+        <w:t xml:space="preserve"> </w:t>
+      </w:r>
+    </w:p>
+    <w:p>
+      <w:pPr>
+        <w:spacing w:line="360" w:lineRule="auto"/>
+        <w:ind w:left="360"/>
+        <w:outlineLvl w:val="1"/>
+        <w:rPr>
+          <w:rFonts w:ascii="Times New Roman" w:hAnsi="Times New Roman" w:cs="Times New Roman"/>
+          <w:sz w:val="24"/>
+          <w:szCs w:val="24"/>
+          <w:lang w:val="en-GB"/>
+        </w:rPr>
+      </w:pPr>
+      <w:r>
+        <w:rPr>
+          <w:rFonts w:ascii="Times New Roman" w:hAnsi="Times New Roman" w:cs="Times New Roman"/>
+          <w:sz w:val="24"/>
+          <w:szCs w:val="24"/>
+          <w:lang w:val="en-GB"/>
+        </w:rPr>
+        <w:t xml:space="preserve">Nielsen, J. (2012). </w:t>
+      </w:r>
+      <w:r>
+        <w:rPr>
+          <w:rFonts w:ascii="Times New Roman" w:hAnsi="Times New Roman" w:cs="Times New Roman"/>
+          <w:i/>
+          <w:iCs/>
+          <w:sz w:val="24"/>
+          <w:szCs w:val="24"/>
+          <w:lang w:val="en-GB"/>
+        </w:rPr>
+        <w:t>Usability engineering.</w:t>
+      </w:r>
+      <w:r>
+        <w:rPr>
+          <w:rFonts w:ascii="Times New Roman" w:hAnsi="Times New Roman" w:cs="Times New Roman"/>
+          <w:sz w:val="24"/>
+          <w:szCs w:val="24"/>
+          <w:lang w:val="en-GB"/>
+        </w:rPr>
+        <w:t xml:space="preserve"> Morgan Kaufmann.</w:t>
+      </w:r>
+      <w:r>
+        <w:rPr>
+          <w:rFonts w:ascii="Times New Roman" w:hAnsi="Times New Roman" w:cs="Times New Roman"/>
+          <w:sz w:val="24"/>
+          <w:szCs w:val="24"/>
+          <w:lang w:val="en-GB"/>
+        </w:rPr>
+        <w:t xml:space="preserve"> </w:t>
+      </w:r>
+    </w:p>
+    <w:p>
+      <w:pPr>
+        <w:spacing w:line="360" w:lineRule="auto"/>
+        <w:ind w:left="360"/>
+        <w:outlineLvl w:val="1"/>
+        <w:rPr>
+          <w:rFonts w:ascii="Times New Roman" w:hAnsi="Times New Roman" w:cs="Times New Roman"/>
+          <w:sz w:val="24"/>
+          <w:szCs w:val="24"/>
+          <w:lang w:val="en-GB"/>
+        </w:rPr>
+      </w:pPr>
+      <w:r>
+        <w:rPr>
+          <w:rFonts w:ascii="Times New Roman" w:hAnsi="Times New Roman" w:cs="Times New Roman"/>
+          <w:sz w:val="24"/>
+          <w:szCs w:val="24"/>
+          <w:lang w:val="en-GB"/>
+        </w:rPr>
+        <w:t xml:space="preserve">Pressman, R. S., &amp; Maxim, B. R. (2020). </w:t>
+      </w:r>
+      <w:r>
+        <w:rPr>
+          <w:rFonts w:ascii="Times New Roman" w:hAnsi="Times New Roman" w:cs="Times New Roman"/>
+          <w:i/>
+          <w:iCs/>
+          <w:sz w:val="24"/>
+          <w:szCs w:val="24"/>
+          <w:lang w:val="en-GB"/>
+        </w:rPr>
+        <w:t>Software engineering: A practitioner’s approach</w:t>
+      </w:r>
+      <w:r>
+        <w:rPr>
+          <w:rFonts w:ascii="Times New Roman" w:hAnsi="Times New Roman" w:cs="Times New Roman"/>
+          <w:sz w:val="24"/>
+          <w:szCs w:val="24"/>
+          <w:lang w:val="en-GB"/>
+        </w:rPr>
+        <w:t xml:space="preserve"> (9th ed.). McGraw-Hill Education.</w:t>
+      </w:r>
+      <w:r>
+        <w:rPr>
+          <w:rFonts w:ascii="Times New Roman" w:hAnsi="Times New Roman" w:cs="Times New Roman"/>
+          <w:sz w:val="24"/>
+          <w:szCs w:val="24"/>
+          <w:lang w:val="en-GB"/>
+        </w:rPr>
+        <w:t xml:space="preserve"> </w:t>
+      </w:r>
+    </w:p>
+    <w:p>
+      <w:pPr>
+        <w:spacing w:line="360" w:lineRule="auto"/>
+        <w:ind w:left="360"/>
+        <w:outlineLvl w:val="1"/>
+        <w:rPr>
+          <w:rFonts w:ascii="Times New Roman" w:hAnsi="Times New Roman" w:cs="Times New Roman"/>
+          <w:sz w:val="24"/>
+          <w:szCs w:val="24"/>
+          <w:lang w:val="en-GB"/>
+        </w:rPr>
+      </w:pPr>
+      <w:r>
+        <w:rPr>
+          <w:rFonts w:ascii="Times New Roman" w:hAnsi="Times New Roman" w:cs="Times New Roman"/>
+          <w:sz w:val="24"/>
+          <w:szCs w:val="24"/>
+          <w:lang w:val="en-GB"/>
+        </w:rPr>
+        <w:t xml:space="preserve">Sommerville, I. (2016). </w:t>
+      </w:r>
+      <w:r>
+        <w:rPr>
+          <w:rFonts w:ascii="Times New Roman" w:hAnsi="Times New Roman" w:cs="Times New Roman"/>
+          <w:i/>
+          <w:iCs/>
+          <w:sz w:val="24"/>
+          <w:szCs w:val="24"/>
+          <w:lang w:val="en-GB"/>
+        </w:rPr>
+        <w:t>Software engineering</w:t>
+      </w:r>
+      <w:r>
+        <w:rPr>
+          <w:rFonts w:ascii="Times New Roman" w:hAnsi="Times New Roman" w:cs="Times New Roman"/>
+          <w:sz w:val="24"/>
+          <w:szCs w:val="24"/>
+          <w:lang w:val="en-GB"/>
+        </w:rPr>
+        <w:t xml:space="preserve"> (10th ed.). Pearson Education.</w:t>
+      </w:r>
+    </w:p>
+    <w:p>
+      <w:pPr>
+        <w:spacing w:line="360" w:lineRule="auto"/>
+        <w:ind w:left="360"/>
+        <w:outlineLvl w:val="1"/>
+        <w:rPr>
+          <w:rFonts w:ascii="Times New Roman" w:hAnsi="Times New Roman" w:cs="Times New Roman"/>
+          <w:sz w:val="24"/>
+          <w:szCs w:val="24"/>
+        </w:rPr>
+      </w:pPr>
+      <w:r>
+        <w:rPr>
+          <w:rFonts w:ascii="Times New Roman" w:hAnsi="Times New Roman" w:cs="Times New Roman"/>
+          <w:sz w:val="24"/>
+          <w:szCs w:val="24"/>
+          <w:lang w:val="en-GB"/>
+        </w:rPr>
+        <w:t xml:space="preserve">Tanenbaum, A. S., &amp; Van Steen, M. (2017). </w:t>
+      </w:r>
+      <w:r>
+        <w:rPr>
+          <w:rFonts w:ascii="Times New Roman" w:hAnsi="Times New Roman" w:cs="Times New Roman"/>
+          <w:i/>
+          <w:iCs/>
+          <w:sz w:val="24"/>
+          <w:szCs w:val="24"/>
+          <w:lang w:val="en-GB"/>
+        </w:rPr>
+        <w:t>Distributed systems: Principles and paradigms</w:t>
+      </w:r>
+      <w:r>
+        <w:rPr>
+          <w:rFonts w:ascii="Times New Roman" w:hAnsi="Times New Roman" w:cs="Times New Roman"/>
+          <w:sz w:val="24"/>
+          <w:szCs w:val="24"/>
+          <w:lang w:val="en-GB"/>
+        </w:rPr>
+        <w:t xml:space="preserve"> (3rd ed.). </w:t>
+      </w:r>
+      <w:r>
+        <w:rPr>
+          <w:rFonts w:ascii="Times New Roman" w:hAnsi="Times New Roman" w:cs="Times New Roman"/>
+          <w:sz w:val="24"/>
+          <w:szCs w:val="24"/>
+        </w:rPr>
+        <w:t xml:space="preserve">Pearson </w:t>
+      </w:r>
+      <w:proofErr w:type="spellStart"/>
+      <w:r>
+        <w:rPr>
+          <w:rFonts w:ascii="Times New Roman" w:hAnsi="Times New Roman" w:cs="Times New Roman"/>
+          <w:sz w:val="24"/>
+          <w:szCs w:val="24"/>
+        </w:rPr>
+        <w:t>Education</w:t>
+      </w:r>
+      <w:proofErr w:type="spellEnd"/>
+      <w:r>
+        <w:rPr>
+          <w:rFonts w:ascii="Times New Roman" w:hAnsi="Times New Roman" w:cs="Times New Roman"/>
+          <w:sz w:val="24"/>
+          <w:szCs w:val="24"/>
+        </w:rPr>
+        <w:t>.</w:t>
+      </w:r>
+      <w:r>
+        <w:rPr>
+          <w:rFonts w:ascii="Times New Roman" w:hAnsi="Times New Roman" w:cs="Times New Roman"/>
+          <w:sz w:val="24"/>
+          <w:szCs w:val="24"/>
+        </w:rPr>
+        <w:t xml:space="preserve"> </w:t>
+      </w:r>
+    </w:p>
+    <w:p>
+      <w:pPr>
+        <w:spacing w:line="360" w:lineRule="auto"/>
+        <w:ind w:left="360"/>
+        <w:outlineLvl w:val="1"/>
+        <w:rPr>
+          <w:rFonts w:ascii="Times New Roman" w:hAnsi="Times New Roman" w:cs="Times New Roman"/>
+          <w:sz w:val="24"/>
+          <w:szCs w:val="24"/>
+        </w:rPr>
+      </w:pPr>
+    </w:p>
+    <w:p>
+      <w:pPr>
+        <w:spacing w:line="360" w:lineRule="auto"/>
+        <w:ind w:left="360"/>
+        <w:outlineLvl w:val="1"/>
+        <w:rPr>
+          <w:rFonts w:ascii="Times New Roman" w:hAnsi="Times New Roman" w:cs="Times New Roman"/>
+          <w:sz w:val="24"/>
+          <w:szCs w:val="24"/>
+        </w:rPr>
+      </w:pPr>
     </w:p>
     <w:p>
       <w:pPr>
@@ -8252,7 +9694,7 @@
     </w:p>
     <w:p/>
     <w:sectPr>
-      <w:headerReference w:type="default" r:id="rId16"/>
+      <w:headerReference w:type="default" r:id="rId17"/>
       <w:pgSz w:w="11906" w:h="16838"/>
       <w:pgMar w:top="1440" w:right="1440" w:bottom="1440" w:left="1440" w:header="709" w:footer="709" w:gutter="0"/>
       <w:cols w:space="708"/>
@@ -9894,6 +11336,155 @@
     </w:lvl>
   </w:abstractNum>
   <w:abstractNum w:abstractNumId="12" w15:restartNumberingAfterBreak="0">
+    <w:nsid w:val="39AA645C"/>
+    <w:multiLevelType w:val="multilevel"/>
+    <w:tmpl w:val="E81E5A58"/>
+    <w:lvl w:ilvl="0">
+      <w:start w:val="1"/>
+      <w:numFmt w:val="bullet"/>
+      <w:lvlText w:val=""/>
+      <w:lvlJc w:val="left"/>
+      <w:pPr>
+        <w:tabs>
+          <w:tab w:val="num" w:pos="720"/>
+        </w:tabs>
+        <w:ind w:left="720" w:hanging="360"/>
+      </w:pPr>
+      <w:rPr>
+        <w:rFonts w:ascii="Symbol" w:hAnsi="Symbol" w:hint="default"/>
+        <w:sz w:val="20"/>
+      </w:rPr>
+    </w:lvl>
+    <w:lvl w:ilvl="1" w:tentative="1">
+      <w:start w:val="1"/>
+      <w:numFmt w:val="bullet"/>
+      <w:lvlText w:val="o"/>
+      <w:lvlJc w:val="left"/>
+      <w:pPr>
+        <w:tabs>
+          <w:tab w:val="num" w:pos="1440"/>
+        </w:tabs>
+        <w:ind w:left="1440" w:hanging="360"/>
+      </w:pPr>
+      <w:rPr>
+        <w:rFonts w:ascii="Courier New" w:hAnsi="Courier New" w:hint="default"/>
+        <w:sz w:val="20"/>
+      </w:rPr>
+    </w:lvl>
+    <w:lvl w:ilvl="2" w:tentative="1">
+      <w:start w:val="1"/>
+      <w:numFmt w:val="bullet"/>
+      <w:lvlText w:val=""/>
+      <w:lvlJc w:val="left"/>
+      <w:pPr>
+        <w:tabs>
+          <w:tab w:val="num" w:pos="2160"/>
+        </w:tabs>
+        <w:ind w:left="2160" w:hanging="360"/>
+      </w:pPr>
+      <w:rPr>
+        <w:rFonts w:ascii="Wingdings" w:hAnsi="Wingdings" w:hint="default"/>
+        <w:sz w:val="20"/>
+      </w:rPr>
+    </w:lvl>
+    <w:lvl w:ilvl="3" w:tentative="1">
+      <w:start w:val="1"/>
+      <w:numFmt w:val="bullet"/>
+      <w:lvlText w:val=""/>
+      <w:lvlJc w:val="left"/>
+      <w:pPr>
+        <w:tabs>
+          <w:tab w:val="num" w:pos="2880"/>
+        </w:tabs>
+        <w:ind w:left="2880" w:hanging="360"/>
+      </w:pPr>
+      <w:rPr>
+        <w:rFonts w:ascii="Wingdings" w:hAnsi="Wingdings" w:hint="default"/>
+        <w:sz w:val="20"/>
+      </w:rPr>
+    </w:lvl>
+    <w:lvl w:ilvl="4" w:tentative="1">
+      <w:start w:val="1"/>
+      <w:numFmt w:val="bullet"/>
+      <w:lvlText w:val=""/>
+      <w:lvlJc w:val="left"/>
+      <w:pPr>
+        <w:tabs>
+          <w:tab w:val="num" w:pos="3600"/>
+        </w:tabs>
+        <w:ind w:left="3600" w:hanging="360"/>
+      </w:pPr>
+      <w:rPr>
+        <w:rFonts w:ascii="Wingdings" w:hAnsi="Wingdings" w:hint="default"/>
+        <w:sz w:val="20"/>
+      </w:rPr>
+    </w:lvl>
+    <w:lvl w:ilvl="5" w:tentative="1">
+      <w:start w:val="1"/>
+      <w:numFmt w:val="bullet"/>
+      <w:lvlText w:val=""/>
+      <w:lvlJc w:val="left"/>
+      <w:pPr>
+        <w:tabs>
+          <w:tab w:val="num" w:pos="4320"/>
+        </w:tabs>
+        <w:ind w:left="4320" w:hanging="360"/>
+      </w:pPr>
+      <w:rPr>
+        <w:rFonts w:ascii="Wingdings" w:hAnsi="Wingdings" w:hint="default"/>
+        <w:sz w:val="20"/>
+      </w:rPr>
+    </w:lvl>
+    <w:lvl w:ilvl="6" w:tentative="1">
+      <w:start w:val="1"/>
+      <w:numFmt w:val="bullet"/>
+      <w:lvlText w:val=""/>
+      <w:lvlJc w:val="left"/>
+      <w:pPr>
+        <w:tabs>
+          <w:tab w:val="num" w:pos="5040"/>
+        </w:tabs>
+        <w:ind w:left="5040" w:hanging="360"/>
+      </w:pPr>
+      <w:rPr>
+        <w:rFonts w:ascii="Wingdings" w:hAnsi="Wingdings" w:hint="default"/>
+        <w:sz w:val="20"/>
+      </w:rPr>
+    </w:lvl>
+    <w:lvl w:ilvl="7" w:tentative="1">
+      <w:start w:val="1"/>
+      <w:numFmt w:val="bullet"/>
+      <w:lvlText w:val=""/>
+      <w:lvlJc w:val="left"/>
+      <w:pPr>
+        <w:tabs>
+          <w:tab w:val="num" w:pos="5760"/>
+        </w:tabs>
+        <w:ind w:left="5760" w:hanging="360"/>
+      </w:pPr>
+      <w:rPr>
+        <w:rFonts w:ascii="Wingdings" w:hAnsi="Wingdings" w:hint="default"/>
+        <w:sz w:val="20"/>
+      </w:rPr>
+    </w:lvl>
+    <w:lvl w:ilvl="8" w:tentative="1">
+      <w:start w:val="1"/>
+      <w:numFmt w:val="bullet"/>
+      <w:lvlText w:val=""/>
+      <w:lvlJc w:val="left"/>
+      <w:pPr>
+        <w:tabs>
+          <w:tab w:val="num" w:pos="6480"/>
+        </w:tabs>
+        <w:ind w:left="6480" w:hanging="360"/>
+      </w:pPr>
+      <w:rPr>
+        <w:rFonts w:ascii="Wingdings" w:hAnsi="Wingdings" w:hint="default"/>
+        <w:sz w:val="20"/>
+      </w:rPr>
+    </w:lvl>
+  </w:abstractNum>
+  <w:abstractNum w:abstractNumId="13" w15:restartNumberingAfterBreak="0">
     <w:nsid w:val="3AD8247C"/>
     <w:multiLevelType w:val="multilevel"/>
     <w:tmpl w:val="E8F2465E"/>
@@ -10042,7 +11633,7 @@
       </w:rPr>
     </w:lvl>
   </w:abstractNum>
-  <w:abstractNum w:abstractNumId="13" w15:restartNumberingAfterBreak="0">
+  <w:abstractNum w:abstractNumId="14" w15:restartNumberingAfterBreak="0">
     <w:nsid w:val="3EE925B4"/>
     <w:multiLevelType w:val="multilevel"/>
     <w:tmpl w:val="53D468B2"/>
@@ -10191,7 +11782,156 @@
       </w:rPr>
     </w:lvl>
   </w:abstractNum>
-  <w:abstractNum w:abstractNumId="14" w15:restartNumberingAfterBreak="0">
+  <w:abstractNum w:abstractNumId="15" w15:restartNumberingAfterBreak="0">
+    <w:nsid w:val="460B66FF"/>
+    <w:multiLevelType w:val="multilevel"/>
+    <w:tmpl w:val="15666308"/>
+    <w:lvl w:ilvl="0">
+      <w:start w:val="1"/>
+      <w:numFmt w:val="bullet"/>
+      <w:lvlText w:val=""/>
+      <w:lvlJc w:val="left"/>
+      <w:pPr>
+        <w:tabs>
+          <w:tab w:val="num" w:pos="720"/>
+        </w:tabs>
+        <w:ind w:left="720" w:hanging="360"/>
+      </w:pPr>
+      <w:rPr>
+        <w:rFonts w:ascii="Symbol" w:hAnsi="Symbol" w:hint="default"/>
+        <w:sz w:val="20"/>
+      </w:rPr>
+    </w:lvl>
+    <w:lvl w:ilvl="1" w:tentative="1">
+      <w:start w:val="1"/>
+      <w:numFmt w:val="bullet"/>
+      <w:lvlText w:val="o"/>
+      <w:lvlJc w:val="left"/>
+      <w:pPr>
+        <w:tabs>
+          <w:tab w:val="num" w:pos="1440"/>
+        </w:tabs>
+        <w:ind w:left="1440" w:hanging="360"/>
+      </w:pPr>
+      <w:rPr>
+        <w:rFonts w:ascii="Courier New" w:hAnsi="Courier New" w:hint="default"/>
+        <w:sz w:val="20"/>
+      </w:rPr>
+    </w:lvl>
+    <w:lvl w:ilvl="2" w:tentative="1">
+      <w:start w:val="1"/>
+      <w:numFmt w:val="bullet"/>
+      <w:lvlText w:val=""/>
+      <w:lvlJc w:val="left"/>
+      <w:pPr>
+        <w:tabs>
+          <w:tab w:val="num" w:pos="2160"/>
+        </w:tabs>
+        <w:ind w:left="2160" w:hanging="360"/>
+      </w:pPr>
+      <w:rPr>
+        <w:rFonts w:ascii="Wingdings" w:hAnsi="Wingdings" w:hint="default"/>
+        <w:sz w:val="20"/>
+      </w:rPr>
+    </w:lvl>
+    <w:lvl w:ilvl="3" w:tentative="1">
+      <w:start w:val="1"/>
+      <w:numFmt w:val="bullet"/>
+      <w:lvlText w:val=""/>
+      <w:lvlJc w:val="left"/>
+      <w:pPr>
+        <w:tabs>
+          <w:tab w:val="num" w:pos="2880"/>
+        </w:tabs>
+        <w:ind w:left="2880" w:hanging="360"/>
+      </w:pPr>
+      <w:rPr>
+        <w:rFonts w:ascii="Wingdings" w:hAnsi="Wingdings" w:hint="default"/>
+        <w:sz w:val="20"/>
+      </w:rPr>
+    </w:lvl>
+    <w:lvl w:ilvl="4" w:tentative="1">
+      <w:start w:val="1"/>
+      <w:numFmt w:val="bullet"/>
+      <w:lvlText w:val=""/>
+      <w:lvlJc w:val="left"/>
+      <w:pPr>
+        <w:tabs>
+          <w:tab w:val="num" w:pos="3600"/>
+        </w:tabs>
+        <w:ind w:left="3600" w:hanging="360"/>
+      </w:pPr>
+      <w:rPr>
+        <w:rFonts w:ascii="Wingdings" w:hAnsi="Wingdings" w:hint="default"/>
+        <w:sz w:val="20"/>
+      </w:rPr>
+    </w:lvl>
+    <w:lvl w:ilvl="5" w:tentative="1">
+      <w:start w:val="1"/>
+      <w:numFmt w:val="bullet"/>
+      <w:lvlText w:val=""/>
+      <w:lvlJc w:val="left"/>
+      <w:pPr>
+        <w:tabs>
+          <w:tab w:val="num" w:pos="4320"/>
+        </w:tabs>
+        <w:ind w:left="4320" w:hanging="360"/>
+      </w:pPr>
+      <w:rPr>
+        <w:rFonts w:ascii="Wingdings" w:hAnsi="Wingdings" w:hint="default"/>
+        <w:sz w:val="20"/>
+      </w:rPr>
+    </w:lvl>
+    <w:lvl w:ilvl="6" w:tentative="1">
+      <w:start w:val="1"/>
+      <w:numFmt w:val="bullet"/>
+      <w:lvlText w:val=""/>
+      <w:lvlJc w:val="left"/>
+      <w:pPr>
+        <w:tabs>
+          <w:tab w:val="num" w:pos="5040"/>
+        </w:tabs>
+        <w:ind w:left="5040" w:hanging="360"/>
+      </w:pPr>
+      <w:rPr>
+        <w:rFonts w:ascii="Wingdings" w:hAnsi="Wingdings" w:hint="default"/>
+        <w:sz w:val="20"/>
+      </w:rPr>
+    </w:lvl>
+    <w:lvl w:ilvl="7" w:tentative="1">
+      <w:start w:val="1"/>
+      <w:numFmt w:val="bullet"/>
+      <w:lvlText w:val=""/>
+      <w:lvlJc w:val="left"/>
+      <w:pPr>
+        <w:tabs>
+          <w:tab w:val="num" w:pos="5760"/>
+        </w:tabs>
+        <w:ind w:left="5760" w:hanging="360"/>
+      </w:pPr>
+      <w:rPr>
+        <w:rFonts w:ascii="Wingdings" w:hAnsi="Wingdings" w:hint="default"/>
+        <w:sz w:val="20"/>
+      </w:rPr>
+    </w:lvl>
+    <w:lvl w:ilvl="8" w:tentative="1">
+      <w:start w:val="1"/>
+      <w:numFmt w:val="bullet"/>
+      <w:lvlText w:val=""/>
+      <w:lvlJc w:val="left"/>
+      <w:pPr>
+        <w:tabs>
+          <w:tab w:val="num" w:pos="6480"/>
+        </w:tabs>
+        <w:ind w:left="6480" w:hanging="360"/>
+      </w:pPr>
+      <w:rPr>
+        <w:rFonts w:ascii="Wingdings" w:hAnsi="Wingdings" w:hint="default"/>
+        <w:sz w:val="20"/>
+      </w:rPr>
+    </w:lvl>
+  </w:abstractNum>
+  <w:abstractNum w:abstractNumId="16" w15:restartNumberingAfterBreak="0">
     <w:nsid w:val="4B413872"/>
     <w:multiLevelType w:val="hybridMultilevel"/>
     <w:tmpl w:val="265E32FC"/>
@@ -10280,7 +12020,7 @@
       </w:pPr>
     </w:lvl>
   </w:abstractNum>
-  <w:abstractNum w:abstractNumId="15" w15:restartNumberingAfterBreak="0">
+  <w:abstractNum w:abstractNumId="17" w15:restartNumberingAfterBreak="0">
     <w:nsid w:val="4CAA4FA6"/>
     <w:multiLevelType w:val="hybridMultilevel"/>
     <w:tmpl w:val="713C93CE"/>
@@ -10393,7 +12133,7 @@
       </w:rPr>
     </w:lvl>
   </w:abstractNum>
-  <w:abstractNum w:abstractNumId="16" w15:restartNumberingAfterBreak="0">
+  <w:abstractNum w:abstractNumId="18" w15:restartNumberingAfterBreak="0">
     <w:nsid w:val="4CFE6215"/>
     <w:multiLevelType w:val="hybridMultilevel"/>
     <w:tmpl w:val="01C2E4F6"/>
@@ -10506,7 +12246,7 @@
       </w:rPr>
     </w:lvl>
   </w:abstractNum>
-  <w:abstractNum w:abstractNumId="17" w15:restartNumberingAfterBreak="0">
+  <w:abstractNum w:abstractNumId="19" w15:restartNumberingAfterBreak="0">
     <w:nsid w:val="4D6261B5"/>
     <w:multiLevelType w:val="multilevel"/>
     <w:tmpl w:val="5D96CC82"/>
@@ -10655,7 +12395,7 @@
       </w:rPr>
     </w:lvl>
   </w:abstractNum>
-  <w:abstractNum w:abstractNumId="18" w15:restartNumberingAfterBreak="0">
+  <w:abstractNum w:abstractNumId="20" w15:restartNumberingAfterBreak="0">
     <w:nsid w:val="4EF26433"/>
     <w:multiLevelType w:val="multilevel"/>
     <w:tmpl w:val="9BCC5A9C"/>
@@ -10804,7 +12544,7 @@
       </w:rPr>
     </w:lvl>
   </w:abstractNum>
-  <w:abstractNum w:abstractNumId="19" w15:restartNumberingAfterBreak="0">
+  <w:abstractNum w:abstractNumId="21" w15:restartNumberingAfterBreak="0">
     <w:nsid w:val="50EB0583"/>
     <w:multiLevelType w:val="hybridMultilevel"/>
     <w:tmpl w:val="6418817A"/>
@@ -10917,7 +12657,7 @@
       </w:rPr>
     </w:lvl>
   </w:abstractNum>
-  <w:abstractNum w:abstractNumId="20" w15:restartNumberingAfterBreak="0">
+  <w:abstractNum w:abstractNumId="22" w15:restartNumberingAfterBreak="0">
     <w:nsid w:val="619F6127"/>
     <w:multiLevelType w:val="hybridMultilevel"/>
     <w:tmpl w:val="DE3055E0"/>
@@ -11030,7 +12770,7 @@
       </w:rPr>
     </w:lvl>
   </w:abstractNum>
-  <w:abstractNum w:abstractNumId="21" w15:restartNumberingAfterBreak="0">
+  <w:abstractNum w:abstractNumId="23" w15:restartNumberingAfterBreak="0">
     <w:nsid w:val="69110701"/>
     <w:multiLevelType w:val="multilevel"/>
     <w:tmpl w:val="BD18C42E"/>
@@ -11179,7 +12919,7 @@
       </w:rPr>
     </w:lvl>
   </w:abstractNum>
-  <w:abstractNum w:abstractNumId="22" w15:restartNumberingAfterBreak="0">
+  <w:abstractNum w:abstractNumId="24" w15:restartNumberingAfterBreak="0">
     <w:nsid w:val="6DDA00C5"/>
     <w:multiLevelType w:val="multilevel"/>
     <w:tmpl w:val="81D2F832"/>
@@ -11328,7 +13068,7 @@
       </w:rPr>
     </w:lvl>
   </w:abstractNum>
-  <w:abstractNum w:abstractNumId="23" w15:restartNumberingAfterBreak="0">
+  <w:abstractNum w:abstractNumId="25" w15:restartNumberingAfterBreak="0">
     <w:nsid w:val="74E557AA"/>
     <w:multiLevelType w:val="multilevel"/>
     <w:tmpl w:val="C5D4FC88"/>
@@ -11477,7 +13217,7 @@
       </w:rPr>
     </w:lvl>
   </w:abstractNum>
-  <w:abstractNum w:abstractNumId="24" w15:restartNumberingAfterBreak="0">
+  <w:abstractNum w:abstractNumId="26" w15:restartNumberingAfterBreak="0">
     <w:nsid w:val="769045CD"/>
     <w:multiLevelType w:val="multilevel"/>
     <w:tmpl w:val="EB387CC0"/>
@@ -11623,10 +13363,10 @@
     </w:lvl>
   </w:abstractNum>
   <w:num w:numId="1" w16cid:durableId="689917423">
-    <w:abstractNumId w:val="15"/>
+    <w:abstractNumId w:val="17"/>
   </w:num>
   <w:num w:numId="2" w16cid:durableId="39136085">
-    <w:abstractNumId w:val="20"/>
+    <w:abstractNumId w:val="22"/>
   </w:num>
   <w:num w:numId="3" w16cid:durableId="82264952">
     <w:abstractNumId w:val="5"/>
@@ -11641,13 +13381,13 @@
     <w:abstractNumId w:val="4"/>
   </w:num>
   <w:num w:numId="7" w16cid:durableId="289434203">
-    <w:abstractNumId w:val="19"/>
+    <w:abstractNumId w:val="21"/>
   </w:num>
   <w:num w:numId="8" w16cid:durableId="2086489816">
     <w:abstractNumId w:val="6"/>
   </w:num>
   <w:num w:numId="9" w16cid:durableId="1890845863">
-    <w:abstractNumId w:val="16"/>
+    <w:abstractNumId w:val="18"/>
   </w:num>
   <w:num w:numId="10" w16cid:durableId="617758769">
     <w:abstractNumId w:val="10"/>
@@ -11656,7 +13396,7 @@
     <w:abstractNumId w:val="0"/>
   </w:num>
   <w:num w:numId="12" w16cid:durableId="783499186">
-    <w:abstractNumId w:val="24"/>
+    <w:abstractNumId w:val="26"/>
   </w:num>
   <w:num w:numId="13" w16cid:durableId="1939292224">
     <w:abstractNumId w:val="2"/>
@@ -11668,19 +13408,19 @@
     <w:abstractNumId w:val="7"/>
   </w:num>
   <w:num w:numId="16" w16cid:durableId="161088344">
-    <w:abstractNumId w:val="12"/>
+    <w:abstractNumId w:val="13"/>
   </w:num>
   <w:num w:numId="17" w16cid:durableId="629242695">
-    <w:abstractNumId w:val="14"/>
+    <w:abstractNumId w:val="16"/>
   </w:num>
   <w:num w:numId="18" w16cid:durableId="1351487981">
-    <w:abstractNumId w:val="23"/>
+    <w:abstractNumId w:val="25"/>
   </w:num>
   <w:num w:numId="19" w16cid:durableId="603344549">
-    <w:abstractNumId w:val="22"/>
+    <w:abstractNumId w:val="24"/>
   </w:num>
   <w:num w:numId="20" w16cid:durableId="1754938391">
-    <w:abstractNumId w:val="21"/>
+    <w:abstractNumId w:val="23"/>
   </w:num>
   <w:num w:numId="21" w16cid:durableId="1685128442">
     <w:abstractNumId w:val="3"/>
@@ -11689,13 +13429,19 @@
     <w:abstractNumId w:val="11"/>
   </w:num>
   <w:num w:numId="23" w16cid:durableId="1084490732">
-    <w:abstractNumId w:val="18"/>
+    <w:abstractNumId w:val="20"/>
   </w:num>
   <w:num w:numId="24" w16cid:durableId="402876627">
-    <w:abstractNumId w:val="17"/>
+    <w:abstractNumId w:val="19"/>
   </w:num>
   <w:num w:numId="25" w16cid:durableId="29497329">
-    <w:abstractNumId w:val="13"/>
+    <w:abstractNumId w:val="14"/>
+  </w:num>
+  <w:num w:numId="26" w16cid:durableId="1400010998">
+    <w:abstractNumId w:val="15"/>
+  </w:num>
+  <w:num w:numId="27" w16cid:durableId="961573843">
+    <w:abstractNumId w:val="12"/>
   </w:num>
 </w:numbering>
 </file>

--- a/Proyecto_LuisEstrada.docx
+++ b/Proyecto_LuisEstrada.docx
@@ -4494,43 +4494,7 @@
           <w:sz w:val="24"/>
           <w:szCs w:val="24"/>
         </w:rPr>
-        <w:t xml:space="preserve">● Registrar todos los equipos del club, indicando su categoría y denominación (ejemplo: Arenal B – 3ª </w:t>
-      </w:r>
-      <w:proofErr w:type="gramStart"/>
-      <w:r>
-        <w:rPr>
-          <w:rFonts w:ascii="Times New Roman" w:hAnsi="Times New Roman" w:cs="Times New Roman"/>
-          <w:sz w:val="24"/>
-          <w:szCs w:val="24"/>
-        </w:rPr>
-        <w:t>Prebenjamín ,</w:t>
-      </w:r>
-      <w:proofErr w:type="gramEnd"/>
-      <w:r>
-        <w:rPr>
-          <w:rFonts w:ascii="Times New Roman" w:hAnsi="Times New Roman" w:cs="Times New Roman"/>
-          <w:sz w:val="24"/>
-          <w:szCs w:val="24"/>
-        </w:rPr>
-        <w:t xml:space="preserve"> Arenal B – 2</w:t>
-      </w:r>
-      <w:proofErr w:type="gramStart"/>
-      <w:r>
-        <w:rPr>
-          <w:rFonts w:ascii="Times New Roman" w:hAnsi="Times New Roman" w:cs="Times New Roman"/>
-          <w:sz w:val="24"/>
-          <w:szCs w:val="24"/>
-        </w:rPr>
-        <w:t>ªAlevín ,</w:t>
-      </w:r>
-      <w:proofErr w:type="gramEnd"/>
-      <w:r>
-        <w:rPr>
-          <w:rFonts w:ascii="Times New Roman" w:hAnsi="Times New Roman" w:cs="Times New Roman"/>
-          <w:sz w:val="24"/>
-          <w:szCs w:val="24"/>
-        </w:rPr>
-        <w:t xml:space="preserve"> etc.). </w:t>
+        <w:t xml:space="preserve">● Registrar todos los equipos del club, indicando su categoría y denominación (ejemplo: Arenal B – 3ª Prebenjamín , Arenal B – 2ªAlevín , etc.). </w:t>
       </w:r>
     </w:p>
     <w:p>
@@ -4651,7 +4615,15 @@
           <w:sz w:val="24"/>
           <w:szCs w:val="24"/>
         </w:rPr>
-        <w:t xml:space="preserve">2. Perfil Entrenador El perfil Entrenador será usado por las personas responsables de cada equipo, quienes al registrarse. </w:t>
+        <w:t>2. Perfil Entrenador El perfil Entrenador será usado por las personas responsables de cada equipo, quienes al registrarse</w:t>
+      </w:r>
+      <w:r>
+        <w:rPr>
+          <w:rFonts w:ascii="Times New Roman" w:hAnsi="Times New Roman" w:cs="Times New Roman"/>
+          <w:sz w:val="24"/>
+          <w:szCs w:val="24"/>
+        </w:rPr>
+        <w:t xml:space="preserve"> podrán realizar las siguientes acciones.</w:t>
       </w:r>
     </w:p>
     <w:p>
@@ -5872,15 +5844,7 @@
       </w:r>
       <w:r>
         <w:br/>
-        <w:t xml:space="preserve">Según </w:t>
-      </w:r>
-      <w:proofErr w:type="gramStart"/>
-      <w:r>
-        <w:t>Coronel</w:t>
-      </w:r>
-      <w:proofErr w:type="gramEnd"/>
-      <w:r>
-        <w:t>, Morris y Rob (2020), los sistemas de bases de datos relacionales son idóneos para entornos en los que la integridad, consistencia y seguridad de los datos son fundamentales.</w:t>
+        <w:t>Según Coronel, Morris y Rob (2020), los sistemas de bases de datos relacionales son idóneos para entornos en los que la integridad, consistencia y seguridad de los datos son fundamentales.</w:t>
       </w:r>
     </w:p>
     <w:p>
@@ -6066,15 +6030,7 @@
       </w:r>
       <w:r>
         <w:br/>
-        <w:t xml:space="preserve">Su paradigma orientado a objetos favorece </w:t>
-      </w:r>
-      <w:proofErr w:type="gramStart"/>
-      <w:r>
-        <w:t>la modularidad</w:t>
-      </w:r>
-      <w:proofErr w:type="gramEnd"/>
-      <w:r>
-        <w:t>, la seguridad y la facilidad de mantenimiento del proyecto.</w:t>
+        <w:t>Su paradigma orientado a objetos favorece la modularidad, la seguridad y la facilidad de mantenimiento del proyecto.</w:t>
       </w:r>
     </w:p>
     <w:p>
@@ -7599,14 +7555,4097 @@
       </w:r>
       <w:bookmarkEnd w:id="15"/>
     </w:p>
-    <w:p>
-      <w:pPr>
-        <w:rPr>
-          <w:rFonts w:ascii="Times New Roman" w:hAnsi="Times New Roman" w:cs="Times New Roman"/>
-          <w:sz w:val="24"/>
-          <w:szCs w:val="24"/>
-        </w:rPr>
-      </w:pPr>
+    <w:tbl>
+      <w:tblPr>
+        <w:tblStyle w:val="Tablaconcuadrcula"/>
+        <w:tblW w:w="9819" w:type="dxa"/>
+        <w:tblLook w:val="04A0" w:firstRow="1" w:lastRow="0" w:firstColumn="1" w:lastColumn="0" w:noHBand="0" w:noVBand="1"/>
+      </w:tblPr>
+      <w:tblGrid>
+        <w:gridCol w:w="1076"/>
+        <w:gridCol w:w="8743"/>
+      </w:tblGrid>
+      <w:tr>
+        <w:trPr>
+          <w:trHeight w:val="891"/>
+        </w:trPr>
+        <w:tc>
+          <w:tcPr>
+            <w:tcW w:w="1076" w:type="dxa"/>
+          </w:tcPr>
+          <w:p>
+            <w:pPr>
+              <w:rPr>
+                <w:rFonts w:ascii="Times New Roman" w:hAnsi="Times New Roman" w:cs="Times New Roman"/>
+                <w:sz w:val="24"/>
+                <w:szCs w:val="24"/>
+              </w:rPr>
+            </w:pPr>
+            <w:r>
+              <w:rPr>
+                <w:rFonts w:ascii="Times New Roman" w:hAnsi="Times New Roman" w:cs="Times New Roman"/>
+                <w:sz w:val="24"/>
+                <w:szCs w:val="24"/>
+              </w:rPr>
+              <w:t xml:space="preserve">RF 1. </w:t>
+            </w:r>
+          </w:p>
+        </w:tc>
+        <w:tc>
+          <w:tcPr>
+            <w:tcW w:w="8743" w:type="dxa"/>
+          </w:tcPr>
+          <w:p>
+            <w:pPr>
+              <w:rPr>
+                <w:rFonts w:ascii="Times New Roman" w:hAnsi="Times New Roman" w:cs="Times New Roman"/>
+                <w:sz w:val="24"/>
+                <w:szCs w:val="24"/>
+              </w:rPr>
+            </w:pPr>
+            <w:r>
+              <w:rPr>
+                <w:rFonts w:ascii="Times New Roman" w:hAnsi="Times New Roman" w:cs="Times New Roman"/>
+                <w:sz w:val="24"/>
+                <w:szCs w:val="24"/>
+              </w:rPr>
+              <w:t>Gestión de Clubes</w:t>
+            </w:r>
+          </w:p>
+        </w:tc>
+      </w:tr>
+      <w:tr>
+        <w:trPr>
+          <w:trHeight w:val="819"/>
+        </w:trPr>
+        <w:tc>
+          <w:tcPr>
+            <w:tcW w:w="1076" w:type="dxa"/>
+          </w:tcPr>
+          <w:p>
+            <w:pPr>
+              <w:rPr>
+                <w:rFonts w:ascii="Times New Roman" w:hAnsi="Times New Roman" w:cs="Times New Roman"/>
+                <w:sz w:val="24"/>
+                <w:szCs w:val="24"/>
+              </w:rPr>
+            </w:pPr>
+            <w:r>
+              <w:rPr>
+                <w:rFonts w:ascii="Times New Roman" w:hAnsi="Times New Roman" w:cs="Times New Roman"/>
+                <w:sz w:val="24"/>
+                <w:szCs w:val="24"/>
+              </w:rPr>
+              <w:t>RF 1.1.</w:t>
+            </w:r>
+          </w:p>
+        </w:tc>
+        <w:tc>
+          <w:tcPr>
+            <w:tcW w:w="8743" w:type="dxa"/>
+          </w:tcPr>
+          <w:p>
+            <w:pPr>
+              <w:rPr>
+                <w:rFonts w:ascii="Times New Roman" w:hAnsi="Times New Roman" w:cs="Times New Roman"/>
+                <w:sz w:val="24"/>
+                <w:szCs w:val="24"/>
+              </w:rPr>
+            </w:pPr>
+            <w:r>
+              <w:rPr>
+                <w:rFonts w:ascii="Times New Roman" w:hAnsi="Times New Roman" w:cs="Times New Roman"/>
+                <w:sz w:val="24"/>
+                <w:szCs w:val="24"/>
+              </w:rPr>
+              <w:t>Registro de Club</w:t>
+            </w:r>
+          </w:p>
+        </w:tc>
+      </w:tr>
+      <w:tr>
+        <w:trPr>
+          <w:trHeight w:val="981"/>
+        </w:trPr>
+        <w:tc>
+          <w:tcPr>
+            <w:tcW w:w="1076" w:type="dxa"/>
+          </w:tcPr>
+          <w:p>
+            <w:pPr>
+              <w:rPr>
+                <w:rFonts w:ascii="Times New Roman" w:hAnsi="Times New Roman" w:cs="Times New Roman"/>
+                <w:sz w:val="24"/>
+                <w:szCs w:val="24"/>
+              </w:rPr>
+            </w:pPr>
+          </w:p>
+        </w:tc>
+        <w:tc>
+          <w:tcPr>
+            <w:tcW w:w="8743" w:type="dxa"/>
+          </w:tcPr>
+          <w:p>
+            <w:pPr>
+              <w:rPr>
+                <w:rFonts w:ascii="Times New Roman" w:hAnsi="Times New Roman" w:cs="Times New Roman"/>
+                <w:sz w:val="24"/>
+                <w:szCs w:val="24"/>
+              </w:rPr>
+            </w:pPr>
+            <w:r>
+              <w:rPr>
+                <w:rFonts w:ascii="Times New Roman" w:hAnsi="Times New Roman" w:cs="Times New Roman"/>
+                <w:sz w:val="24"/>
+                <w:szCs w:val="24"/>
+              </w:rPr>
+              <w:t xml:space="preserve">La </w:t>
+            </w:r>
+            <w:r>
+              <w:rPr>
+                <w:rFonts w:ascii="Times New Roman" w:hAnsi="Times New Roman" w:cs="Times New Roman"/>
+                <w:b/>
+                <w:bCs/>
+                <w:sz w:val="24"/>
+                <w:szCs w:val="24"/>
+              </w:rPr>
+              <w:t>Federación</w:t>
+            </w:r>
+            <w:r>
+              <w:rPr>
+                <w:rFonts w:ascii="Times New Roman" w:hAnsi="Times New Roman" w:cs="Times New Roman"/>
+                <w:sz w:val="24"/>
+                <w:szCs w:val="24"/>
+              </w:rPr>
+              <w:t xml:space="preserve"> podrá registrar nuevos clubes en el sistema o aprobar solicitudes de alta enviadas desde la aplicación móvil.</w:t>
+            </w:r>
+          </w:p>
+          <w:p>
+            <w:pPr>
+              <w:numPr>
+                <w:ilvl w:val="0"/>
+                <w:numId w:val="28"/>
+              </w:numPr>
+              <w:rPr>
+                <w:rFonts w:ascii="Times New Roman" w:hAnsi="Times New Roman" w:cs="Times New Roman"/>
+                <w:sz w:val="24"/>
+                <w:szCs w:val="24"/>
+              </w:rPr>
+            </w:pPr>
+            <w:proofErr w:type="spellStart"/>
+            <w:r>
+              <w:rPr>
+                <w:rFonts w:ascii="Times New Roman" w:hAnsi="Times New Roman" w:cs="Times New Roman"/>
+                <w:sz w:val="24"/>
+                <w:szCs w:val="24"/>
+              </w:rPr>
+              <w:t>idClub</w:t>
+            </w:r>
+            <w:proofErr w:type="spellEnd"/>
+          </w:p>
+          <w:p>
+            <w:pPr>
+              <w:numPr>
+                <w:ilvl w:val="0"/>
+                <w:numId w:val="28"/>
+              </w:numPr>
+              <w:rPr>
+                <w:rFonts w:ascii="Times New Roman" w:hAnsi="Times New Roman" w:cs="Times New Roman"/>
+                <w:sz w:val="24"/>
+                <w:szCs w:val="24"/>
+              </w:rPr>
+            </w:pPr>
+            <w:r>
+              <w:rPr>
+                <w:rFonts w:ascii="Times New Roman" w:hAnsi="Times New Roman" w:cs="Times New Roman"/>
+                <w:sz w:val="24"/>
+                <w:szCs w:val="24"/>
+              </w:rPr>
+              <w:t>nombre</w:t>
+            </w:r>
+          </w:p>
+          <w:p>
+            <w:pPr>
+              <w:numPr>
+                <w:ilvl w:val="0"/>
+                <w:numId w:val="28"/>
+              </w:numPr>
+              <w:rPr>
+                <w:rFonts w:ascii="Times New Roman" w:hAnsi="Times New Roman" w:cs="Times New Roman"/>
+                <w:sz w:val="24"/>
+                <w:szCs w:val="24"/>
+              </w:rPr>
+            </w:pPr>
+            <w:r>
+              <w:rPr>
+                <w:rFonts w:ascii="Times New Roman" w:hAnsi="Times New Roman" w:cs="Times New Roman"/>
+                <w:sz w:val="24"/>
+                <w:szCs w:val="24"/>
+              </w:rPr>
+              <w:t>dirección</w:t>
+            </w:r>
+          </w:p>
+          <w:p>
+            <w:pPr>
+              <w:numPr>
+                <w:ilvl w:val="0"/>
+                <w:numId w:val="28"/>
+              </w:numPr>
+              <w:rPr>
+                <w:rFonts w:ascii="Times New Roman" w:hAnsi="Times New Roman" w:cs="Times New Roman"/>
+                <w:sz w:val="24"/>
+                <w:szCs w:val="24"/>
+              </w:rPr>
+            </w:pPr>
+            <w:r>
+              <w:rPr>
+                <w:rFonts w:ascii="Times New Roman" w:hAnsi="Times New Roman" w:cs="Times New Roman"/>
+                <w:sz w:val="24"/>
+                <w:szCs w:val="24"/>
+              </w:rPr>
+              <w:t>CIF</w:t>
+            </w:r>
+          </w:p>
+          <w:p>
+            <w:pPr>
+              <w:numPr>
+                <w:ilvl w:val="0"/>
+                <w:numId w:val="28"/>
+              </w:numPr>
+              <w:rPr>
+                <w:rFonts w:ascii="Times New Roman" w:hAnsi="Times New Roman" w:cs="Times New Roman"/>
+                <w:sz w:val="24"/>
+                <w:szCs w:val="24"/>
+              </w:rPr>
+            </w:pPr>
+            <w:r>
+              <w:rPr>
+                <w:rFonts w:ascii="Times New Roman" w:hAnsi="Times New Roman" w:cs="Times New Roman"/>
+                <w:sz w:val="24"/>
+                <w:szCs w:val="24"/>
+              </w:rPr>
+              <w:t>teléfono</w:t>
+            </w:r>
+          </w:p>
+          <w:p>
+            <w:pPr>
+              <w:numPr>
+                <w:ilvl w:val="0"/>
+                <w:numId w:val="28"/>
+              </w:numPr>
+              <w:rPr>
+                <w:rFonts w:ascii="Times New Roman" w:hAnsi="Times New Roman" w:cs="Times New Roman"/>
+                <w:sz w:val="24"/>
+                <w:szCs w:val="24"/>
+              </w:rPr>
+            </w:pPr>
+            <w:r>
+              <w:rPr>
+                <w:rFonts w:ascii="Times New Roman" w:hAnsi="Times New Roman" w:cs="Times New Roman"/>
+                <w:sz w:val="24"/>
+                <w:szCs w:val="24"/>
+              </w:rPr>
+              <w:t>correo electrónico</w:t>
+            </w:r>
+          </w:p>
+          <w:p>
+            <w:pPr>
+              <w:numPr>
+                <w:ilvl w:val="0"/>
+                <w:numId w:val="28"/>
+              </w:numPr>
+              <w:rPr>
+                <w:rFonts w:ascii="Times New Roman" w:hAnsi="Times New Roman" w:cs="Times New Roman"/>
+                <w:sz w:val="24"/>
+                <w:szCs w:val="24"/>
+              </w:rPr>
+            </w:pPr>
+            <w:r>
+              <w:rPr>
+                <w:rFonts w:ascii="Times New Roman" w:hAnsi="Times New Roman" w:cs="Times New Roman"/>
+                <w:sz w:val="24"/>
+                <w:szCs w:val="24"/>
+              </w:rPr>
+              <w:t>estado de validación</w:t>
+            </w:r>
+          </w:p>
+          <w:p>
+            <w:pPr>
+              <w:rPr>
+                <w:rFonts w:ascii="Times New Roman" w:hAnsi="Times New Roman" w:cs="Times New Roman"/>
+                <w:sz w:val="24"/>
+                <w:szCs w:val="24"/>
+              </w:rPr>
+            </w:pPr>
+          </w:p>
+        </w:tc>
+      </w:tr>
+      <w:tr>
+        <w:trPr>
+          <w:trHeight w:val="310"/>
+        </w:trPr>
+        <w:tc>
+          <w:tcPr>
+            <w:tcW w:w="1076" w:type="dxa"/>
+          </w:tcPr>
+          <w:p>
+            <w:pPr>
+              <w:rPr>
+                <w:rFonts w:ascii="Times New Roman" w:hAnsi="Times New Roman" w:cs="Times New Roman"/>
+                <w:sz w:val="24"/>
+                <w:szCs w:val="24"/>
+              </w:rPr>
+            </w:pPr>
+            <w:r>
+              <w:rPr>
+                <w:rFonts w:ascii="Times New Roman" w:hAnsi="Times New Roman" w:cs="Times New Roman"/>
+                <w:sz w:val="24"/>
+                <w:szCs w:val="24"/>
+              </w:rPr>
+              <w:t>RF 1.2.</w:t>
+            </w:r>
+          </w:p>
+        </w:tc>
+        <w:tc>
+          <w:tcPr>
+            <w:tcW w:w="8743" w:type="dxa"/>
+          </w:tcPr>
+          <w:p>
+            <w:pPr>
+              <w:rPr>
+                <w:rFonts w:ascii="Times New Roman" w:hAnsi="Times New Roman" w:cs="Times New Roman"/>
+                <w:sz w:val="24"/>
+                <w:szCs w:val="24"/>
+              </w:rPr>
+            </w:pPr>
+            <w:r>
+              <w:rPr>
+                <w:rFonts w:ascii="Times New Roman" w:hAnsi="Times New Roman" w:cs="Times New Roman"/>
+                <w:sz w:val="24"/>
+                <w:szCs w:val="24"/>
+              </w:rPr>
+              <w:t>Modificar datos del Club</w:t>
+            </w:r>
+          </w:p>
+        </w:tc>
+      </w:tr>
+      <w:tr>
+        <w:trPr>
+          <w:trHeight w:val="2599"/>
+        </w:trPr>
+        <w:tc>
+          <w:tcPr>
+            <w:tcW w:w="1076" w:type="dxa"/>
+          </w:tcPr>
+          <w:p>
+            <w:pPr>
+              <w:rPr>
+                <w:rFonts w:ascii="Times New Roman" w:hAnsi="Times New Roman" w:cs="Times New Roman"/>
+                <w:sz w:val="24"/>
+                <w:szCs w:val="24"/>
+              </w:rPr>
+            </w:pPr>
+            <w:r>
+              <w:rPr>
+                <w:rFonts w:ascii="Times New Roman" w:hAnsi="Times New Roman" w:cs="Times New Roman"/>
+                <w:sz w:val="24"/>
+                <w:szCs w:val="24"/>
+              </w:rPr>
+              <w:t xml:space="preserve"> </w:t>
+            </w:r>
+          </w:p>
+        </w:tc>
+        <w:tc>
+          <w:tcPr>
+            <w:tcW w:w="8743" w:type="dxa"/>
+          </w:tcPr>
+          <w:p>
+            <w:pPr>
+              <w:rPr>
+                <w:rFonts w:ascii="Times New Roman" w:hAnsi="Times New Roman" w:cs="Times New Roman"/>
+                <w:sz w:val="24"/>
+                <w:szCs w:val="24"/>
+              </w:rPr>
+            </w:pPr>
+            <w:r>
+              <w:rPr>
+                <w:rFonts w:ascii="Times New Roman" w:hAnsi="Times New Roman" w:cs="Times New Roman"/>
+                <w:sz w:val="24"/>
+                <w:szCs w:val="24"/>
+              </w:rPr>
+              <w:t>Permite a la Federación o al propio coordinador del club actualizar la información registrada.</w:t>
+            </w:r>
+          </w:p>
+          <w:p>
+            <w:pPr>
+              <w:numPr>
+                <w:ilvl w:val="0"/>
+                <w:numId w:val="29"/>
+              </w:numPr>
+              <w:rPr>
+                <w:rFonts w:ascii="Times New Roman" w:hAnsi="Times New Roman" w:cs="Times New Roman"/>
+                <w:sz w:val="24"/>
+                <w:szCs w:val="24"/>
+              </w:rPr>
+            </w:pPr>
+            <w:proofErr w:type="spellStart"/>
+            <w:r>
+              <w:rPr>
+                <w:rFonts w:ascii="Times New Roman" w:hAnsi="Times New Roman" w:cs="Times New Roman"/>
+                <w:sz w:val="24"/>
+                <w:szCs w:val="24"/>
+              </w:rPr>
+              <w:t>idClub</w:t>
+            </w:r>
+            <w:proofErr w:type="spellEnd"/>
+          </w:p>
+          <w:p>
+            <w:pPr>
+              <w:numPr>
+                <w:ilvl w:val="0"/>
+                <w:numId w:val="29"/>
+              </w:numPr>
+              <w:rPr>
+                <w:rFonts w:ascii="Times New Roman" w:hAnsi="Times New Roman" w:cs="Times New Roman"/>
+                <w:sz w:val="24"/>
+                <w:szCs w:val="24"/>
+              </w:rPr>
+            </w:pPr>
+            <w:r>
+              <w:rPr>
+                <w:rFonts w:ascii="Times New Roman" w:hAnsi="Times New Roman" w:cs="Times New Roman"/>
+                <w:sz w:val="24"/>
+                <w:szCs w:val="24"/>
+              </w:rPr>
+              <w:t>nombre</w:t>
+            </w:r>
+          </w:p>
+          <w:p>
+            <w:pPr>
+              <w:numPr>
+                <w:ilvl w:val="0"/>
+                <w:numId w:val="29"/>
+              </w:numPr>
+              <w:rPr>
+                <w:rFonts w:ascii="Times New Roman" w:hAnsi="Times New Roman" w:cs="Times New Roman"/>
+                <w:sz w:val="24"/>
+                <w:szCs w:val="24"/>
+              </w:rPr>
+            </w:pPr>
+            <w:r>
+              <w:rPr>
+                <w:rFonts w:ascii="Times New Roman" w:hAnsi="Times New Roman" w:cs="Times New Roman"/>
+                <w:sz w:val="24"/>
+                <w:szCs w:val="24"/>
+              </w:rPr>
+              <w:t>dirección</w:t>
+            </w:r>
+          </w:p>
+          <w:p>
+            <w:pPr>
+              <w:numPr>
+                <w:ilvl w:val="0"/>
+                <w:numId w:val="29"/>
+              </w:numPr>
+              <w:rPr>
+                <w:rFonts w:ascii="Times New Roman" w:hAnsi="Times New Roman" w:cs="Times New Roman"/>
+                <w:sz w:val="24"/>
+                <w:szCs w:val="24"/>
+              </w:rPr>
+            </w:pPr>
+            <w:r>
+              <w:rPr>
+                <w:rFonts w:ascii="Times New Roman" w:hAnsi="Times New Roman" w:cs="Times New Roman"/>
+                <w:sz w:val="24"/>
+                <w:szCs w:val="24"/>
+              </w:rPr>
+              <w:t>teléfono</w:t>
+            </w:r>
+          </w:p>
+          <w:p>
+            <w:pPr>
+              <w:numPr>
+                <w:ilvl w:val="0"/>
+                <w:numId w:val="29"/>
+              </w:numPr>
+              <w:rPr>
+                <w:rFonts w:ascii="Times New Roman" w:hAnsi="Times New Roman" w:cs="Times New Roman"/>
+                <w:sz w:val="24"/>
+                <w:szCs w:val="24"/>
+              </w:rPr>
+            </w:pPr>
+            <w:r>
+              <w:rPr>
+                <w:rFonts w:ascii="Times New Roman" w:hAnsi="Times New Roman" w:cs="Times New Roman"/>
+                <w:sz w:val="24"/>
+                <w:szCs w:val="24"/>
+              </w:rPr>
+              <w:t>correo electrónico</w:t>
+            </w:r>
+          </w:p>
+          <w:p>
+            <w:pPr>
+              <w:rPr>
+                <w:rFonts w:ascii="Times New Roman" w:hAnsi="Times New Roman" w:cs="Times New Roman"/>
+                <w:sz w:val="24"/>
+                <w:szCs w:val="24"/>
+              </w:rPr>
+            </w:pPr>
+          </w:p>
+        </w:tc>
+      </w:tr>
+      <w:tr>
+        <w:trPr>
+          <w:trHeight w:val="324"/>
+        </w:trPr>
+        <w:tc>
+          <w:tcPr>
+            <w:tcW w:w="1076" w:type="dxa"/>
+          </w:tcPr>
+          <w:p>
+            <w:pPr>
+              <w:rPr>
+                <w:rFonts w:ascii="Times New Roman" w:hAnsi="Times New Roman" w:cs="Times New Roman"/>
+                <w:sz w:val="24"/>
+                <w:szCs w:val="24"/>
+              </w:rPr>
+            </w:pPr>
+            <w:r>
+              <w:rPr>
+                <w:rFonts w:ascii="Times New Roman" w:hAnsi="Times New Roman" w:cs="Times New Roman"/>
+                <w:sz w:val="24"/>
+                <w:szCs w:val="24"/>
+              </w:rPr>
+              <w:t>RF 1.3.</w:t>
+            </w:r>
+          </w:p>
+        </w:tc>
+        <w:tc>
+          <w:tcPr>
+            <w:tcW w:w="8743" w:type="dxa"/>
+          </w:tcPr>
+          <w:p>
+            <w:pPr>
+              <w:rPr>
+                <w:rFonts w:ascii="Times New Roman" w:hAnsi="Times New Roman" w:cs="Times New Roman"/>
+                <w:sz w:val="24"/>
+                <w:szCs w:val="24"/>
+              </w:rPr>
+            </w:pPr>
+            <w:r>
+              <w:rPr>
+                <w:rFonts w:ascii="Times New Roman" w:hAnsi="Times New Roman" w:cs="Times New Roman"/>
+                <w:sz w:val="24"/>
+                <w:szCs w:val="24"/>
+              </w:rPr>
+              <w:t>Validar Club</w:t>
+            </w:r>
+          </w:p>
+        </w:tc>
+      </w:tr>
+      <w:tr>
+        <w:trPr>
+          <w:trHeight w:val="1299"/>
+        </w:trPr>
+        <w:tc>
+          <w:tcPr>
+            <w:tcW w:w="1076" w:type="dxa"/>
+          </w:tcPr>
+          <w:p>
+            <w:pPr>
+              <w:rPr>
+                <w:rFonts w:ascii="Times New Roman" w:hAnsi="Times New Roman" w:cs="Times New Roman"/>
+                <w:sz w:val="24"/>
+                <w:szCs w:val="24"/>
+              </w:rPr>
+            </w:pPr>
+          </w:p>
+        </w:tc>
+        <w:tc>
+          <w:tcPr>
+            <w:tcW w:w="8743" w:type="dxa"/>
+          </w:tcPr>
+          <w:p>
+            <w:pPr>
+              <w:rPr>
+                <w:rFonts w:ascii="Times New Roman" w:hAnsi="Times New Roman" w:cs="Times New Roman"/>
+                <w:sz w:val="24"/>
+                <w:szCs w:val="24"/>
+              </w:rPr>
+            </w:pPr>
+            <w:r>
+              <w:rPr>
+                <w:rFonts w:ascii="Times New Roman" w:hAnsi="Times New Roman" w:cs="Times New Roman"/>
+                <w:sz w:val="24"/>
+                <w:szCs w:val="24"/>
+              </w:rPr>
+              <w:t xml:space="preserve">La Federación revisa y </w:t>
+            </w:r>
+            <w:r>
+              <w:rPr>
+                <w:rFonts w:ascii="Times New Roman" w:hAnsi="Times New Roman" w:cs="Times New Roman"/>
+                <w:b/>
+                <w:bCs/>
+                <w:sz w:val="24"/>
+                <w:szCs w:val="24"/>
+              </w:rPr>
+              <w:t>aprueba o rechaza</w:t>
+            </w:r>
+            <w:r>
+              <w:rPr>
+                <w:rFonts w:ascii="Times New Roman" w:hAnsi="Times New Roman" w:cs="Times New Roman"/>
+                <w:sz w:val="24"/>
+                <w:szCs w:val="24"/>
+              </w:rPr>
+              <w:t xml:space="preserve"> la solicitud de registro de un club.</w:t>
+            </w:r>
+          </w:p>
+          <w:p>
+            <w:pPr>
+              <w:numPr>
+                <w:ilvl w:val="0"/>
+                <w:numId w:val="30"/>
+              </w:numPr>
+              <w:rPr>
+                <w:rFonts w:ascii="Times New Roman" w:hAnsi="Times New Roman" w:cs="Times New Roman"/>
+                <w:sz w:val="24"/>
+                <w:szCs w:val="24"/>
+              </w:rPr>
+            </w:pPr>
+            <w:proofErr w:type="spellStart"/>
+            <w:r>
+              <w:rPr>
+                <w:rFonts w:ascii="Times New Roman" w:hAnsi="Times New Roman" w:cs="Times New Roman"/>
+                <w:sz w:val="24"/>
+                <w:szCs w:val="24"/>
+              </w:rPr>
+              <w:t>idClub</w:t>
+            </w:r>
+            <w:proofErr w:type="spellEnd"/>
+          </w:p>
+          <w:p>
+            <w:pPr>
+              <w:numPr>
+                <w:ilvl w:val="0"/>
+                <w:numId w:val="30"/>
+              </w:numPr>
+              <w:rPr>
+                <w:rFonts w:ascii="Times New Roman" w:hAnsi="Times New Roman" w:cs="Times New Roman"/>
+                <w:sz w:val="24"/>
+                <w:szCs w:val="24"/>
+              </w:rPr>
+            </w:pPr>
+            <w:proofErr w:type="spellStart"/>
+            <w:r>
+              <w:rPr>
+                <w:rFonts w:ascii="Times New Roman" w:hAnsi="Times New Roman" w:cs="Times New Roman"/>
+                <w:sz w:val="24"/>
+                <w:szCs w:val="24"/>
+              </w:rPr>
+              <w:t>estadoValidación</w:t>
+            </w:r>
+            <w:proofErr w:type="spellEnd"/>
+            <w:r>
+              <w:rPr>
+                <w:rFonts w:ascii="Times New Roman" w:hAnsi="Times New Roman" w:cs="Times New Roman"/>
+                <w:sz w:val="24"/>
+                <w:szCs w:val="24"/>
+              </w:rPr>
+              <w:t xml:space="preserve"> (pendiente/aprobado/rechazado)</w:t>
+            </w:r>
+          </w:p>
+          <w:p>
+            <w:pPr>
+              <w:rPr>
+                <w:rFonts w:ascii="Times New Roman" w:hAnsi="Times New Roman" w:cs="Times New Roman"/>
+                <w:sz w:val="24"/>
+                <w:szCs w:val="24"/>
+              </w:rPr>
+            </w:pPr>
+          </w:p>
+        </w:tc>
+      </w:tr>
+      <w:tr>
+        <w:trPr>
+          <w:trHeight w:val="324"/>
+        </w:trPr>
+        <w:tc>
+          <w:tcPr>
+            <w:tcW w:w="1076" w:type="dxa"/>
+          </w:tcPr>
+          <w:p>
+            <w:pPr>
+              <w:rPr>
+                <w:rFonts w:ascii="Times New Roman" w:hAnsi="Times New Roman" w:cs="Times New Roman"/>
+                <w:sz w:val="24"/>
+                <w:szCs w:val="24"/>
+              </w:rPr>
+            </w:pPr>
+            <w:r>
+              <w:rPr>
+                <w:rFonts w:ascii="Times New Roman" w:hAnsi="Times New Roman" w:cs="Times New Roman"/>
+                <w:sz w:val="24"/>
+                <w:szCs w:val="24"/>
+              </w:rPr>
+              <w:t>RF 1.4.</w:t>
+            </w:r>
+          </w:p>
+        </w:tc>
+        <w:tc>
+          <w:tcPr>
+            <w:tcW w:w="8743" w:type="dxa"/>
+          </w:tcPr>
+          <w:p>
+            <w:pPr>
+              <w:rPr>
+                <w:rFonts w:ascii="Times New Roman" w:hAnsi="Times New Roman" w:cs="Times New Roman"/>
+                <w:sz w:val="24"/>
+                <w:szCs w:val="24"/>
+              </w:rPr>
+            </w:pPr>
+            <w:r>
+              <w:rPr>
+                <w:rFonts w:ascii="Times New Roman" w:hAnsi="Times New Roman" w:cs="Times New Roman"/>
+                <w:sz w:val="24"/>
+                <w:szCs w:val="24"/>
+              </w:rPr>
+              <w:t>Eliminar Club</w:t>
+            </w:r>
+          </w:p>
+        </w:tc>
+      </w:tr>
+      <w:tr>
+        <w:trPr>
+          <w:trHeight w:val="1285"/>
+        </w:trPr>
+        <w:tc>
+          <w:tcPr>
+            <w:tcW w:w="1076" w:type="dxa"/>
+          </w:tcPr>
+          <w:p>
+            <w:pPr>
+              <w:rPr>
+                <w:rFonts w:ascii="Times New Roman" w:hAnsi="Times New Roman" w:cs="Times New Roman"/>
+                <w:sz w:val="24"/>
+                <w:szCs w:val="24"/>
+              </w:rPr>
+            </w:pPr>
+          </w:p>
+        </w:tc>
+        <w:tc>
+          <w:tcPr>
+            <w:tcW w:w="8743" w:type="dxa"/>
+          </w:tcPr>
+          <w:p>
+            <w:pPr>
+              <w:rPr>
+                <w:rFonts w:ascii="Times New Roman" w:hAnsi="Times New Roman" w:cs="Times New Roman"/>
+                <w:sz w:val="24"/>
+                <w:szCs w:val="24"/>
+              </w:rPr>
+            </w:pPr>
+            <w:r>
+              <w:rPr>
+                <w:rFonts w:ascii="Times New Roman" w:hAnsi="Times New Roman" w:cs="Times New Roman"/>
+                <w:sz w:val="24"/>
+                <w:szCs w:val="24"/>
+              </w:rPr>
+              <w:t>La Federación puede eliminar un club del sistema junto con sus equipos y torneos asociados.</w:t>
+            </w:r>
+          </w:p>
+          <w:p>
+            <w:pPr>
+              <w:numPr>
+                <w:ilvl w:val="0"/>
+                <w:numId w:val="31"/>
+              </w:numPr>
+              <w:rPr>
+                <w:rFonts w:ascii="Times New Roman" w:hAnsi="Times New Roman" w:cs="Times New Roman"/>
+                <w:sz w:val="24"/>
+                <w:szCs w:val="24"/>
+              </w:rPr>
+            </w:pPr>
+            <w:proofErr w:type="spellStart"/>
+            <w:r>
+              <w:rPr>
+                <w:rFonts w:ascii="Times New Roman" w:hAnsi="Times New Roman" w:cs="Times New Roman"/>
+                <w:sz w:val="24"/>
+                <w:szCs w:val="24"/>
+              </w:rPr>
+              <w:t>idClub</w:t>
+            </w:r>
+            <w:proofErr w:type="spellEnd"/>
+          </w:p>
+          <w:p>
+            <w:pPr>
+              <w:rPr>
+                <w:rFonts w:ascii="Times New Roman" w:hAnsi="Times New Roman" w:cs="Times New Roman"/>
+                <w:sz w:val="24"/>
+                <w:szCs w:val="24"/>
+              </w:rPr>
+            </w:pPr>
+          </w:p>
+        </w:tc>
+      </w:tr>
+    </w:tbl>
+    <w:p>
+      <w:pPr>
+        <w:rPr>
+          <w:rFonts w:ascii="Times New Roman" w:hAnsi="Times New Roman" w:cs="Times New Roman"/>
+          <w:sz w:val="24"/>
+          <w:szCs w:val="24"/>
+        </w:rPr>
+      </w:pPr>
+      <w:r>
+        <w:rPr>
+          <w:rFonts w:ascii="Times New Roman" w:hAnsi="Times New Roman" w:cs="Times New Roman"/>
+          <w:sz w:val="24"/>
+          <w:szCs w:val="24"/>
+        </w:rPr>
+        <w:br w:type="page"/>
+      </w:r>
+    </w:p>
+    <w:tbl>
+      <w:tblPr>
+        <w:tblStyle w:val="Tablaconcuadrcula"/>
+        <w:tblW w:w="9758" w:type="dxa"/>
+        <w:tblLook w:val="04A0" w:firstRow="1" w:lastRow="0" w:firstColumn="1" w:lastColumn="0" w:noHBand="0" w:noVBand="1"/>
+      </w:tblPr>
+      <w:tblGrid>
+        <w:gridCol w:w="1069"/>
+        <w:gridCol w:w="8689"/>
+      </w:tblGrid>
+      <w:tr>
+        <w:trPr>
+          <w:trHeight w:val="332"/>
+        </w:trPr>
+        <w:tc>
+          <w:tcPr>
+            <w:tcW w:w="1069" w:type="dxa"/>
+          </w:tcPr>
+          <w:p>
+            <w:pPr>
+              <w:rPr>
+                <w:rFonts w:ascii="Times New Roman" w:hAnsi="Times New Roman" w:cs="Times New Roman"/>
+                <w:sz w:val="24"/>
+                <w:szCs w:val="24"/>
+              </w:rPr>
+            </w:pPr>
+            <w:r>
+              <w:rPr>
+                <w:rFonts w:ascii="Times New Roman" w:hAnsi="Times New Roman" w:cs="Times New Roman"/>
+                <w:sz w:val="24"/>
+                <w:szCs w:val="24"/>
+              </w:rPr>
+              <w:lastRenderedPageBreak/>
+              <w:t>RF 2.</w:t>
+            </w:r>
+          </w:p>
+        </w:tc>
+        <w:tc>
+          <w:tcPr>
+            <w:tcW w:w="8689" w:type="dxa"/>
+          </w:tcPr>
+          <w:p>
+            <w:pPr>
+              <w:rPr>
+                <w:rFonts w:ascii="Times New Roman" w:hAnsi="Times New Roman" w:cs="Times New Roman"/>
+                <w:sz w:val="24"/>
+                <w:szCs w:val="24"/>
+              </w:rPr>
+            </w:pPr>
+            <w:r>
+              <w:rPr>
+                <w:rFonts w:ascii="Times New Roman" w:hAnsi="Times New Roman" w:cs="Times New Roman"/>
+                <w:sz w:val="24"/>
+                <w:szCs w:val="24"/>
+              </w:rPr>
+              <w:t xml:space="preserve"> </w:t>
+            </w:r>
+            <w:r>
+              <w:rPr>
+                <w:rFonts w:ascii="Times New Roman" w:hAnsi="Times New Roman" w:cs="Times New Roman"/>
+                <w:sz w:val="24"/>
+                <w:szCs w:val="24"/>
+              </w:rPr>
+              <w:t>Gestión de Equipos</w:t>
+            </w:r>
+          </w:p>
+        </w:tc>
+      </w:tr>
+      <w:tr>
+        <w:trPr>
+          <w:trHeight w:val="332"/>
+        </w:trPr>
+        <w:tc>
+          <w:tcPr>
+            <w:tcW w:w="1069" w:type="dxa"/>
+          </w:tcPr>
+          <w:p>
+            <w:pPr>
+              <w:rPr>
+                <w:rFonts w:ascii="Times New Roman" w:hAnsi="Times New Roman" w:cs="Times New Roman"/>
+                <w:sz w:val="24"/>
+                <w:szCs w:val="24"/>
+              </w:rPr>
+            </w:pPr>
+            <w:r>
+              <w:rPr>
+                <w:rFonts w:ascii="Times New Roman" w:hAnsi="Times New Roman" w:cs="Times New Roman"/>
+                <w:sz w:val="24"/>
+                <w:szCs w:val="24"/>
+              </w:rPr>
+              <w:t>RF 2.1.</w:t>
+            </w:r>
+          </w:p>
+        </w:tc>
+        <w:tc>
+          <w:tcPr>
+            <w:tcW w:w="8689" w:type="dxa"/>
+          </w:tcPr>
+          <w:p>
+            <w:pPr>
+              <w:rPr>
+                <w:rFonts w:ascii="Times New Roman" w:hAnsi="Times New Roman" w:cs="Times New Roman"/>
+                <w:sz w:val="24"/>
+                <w:szCs w:val="24"/>
+              </w:rPr>
+            </w:pPr>
+            <w:r>
+              <w:rPr>
+                <w:rFonts w:ascii="Times New Roman" w:hAnsi="Times New Roman" w:cs="Times New Roman"/>
+                <w:sz w:val="24"/>
+                <w:szCs w:val="24"/>
+              </w:rPr>
+              <w:t>Alta de Equipo</w:t>
+            </w:r>
+          </w:p>
+        </w:tc>
+      </w:tr>
+      <w:tr>
+        <w:trPr>
+          <w:trHeight w:val="2981"/>
+        </w:trPr>
+        <w:tc>
+          <w:tcPr>
+            <w:tcW w:w="1069" w:type="dxa"/>
+          </w:tcPr>
+          <w:p>
+            <w:pPr>
+              <w:rPr>
+                <w:rFonts w:ascii="Times New Roman" w:hAnsi="Times New Roman" w:cs="Times New Roman"/>
+                <w:sz w:val="24"/>
+                <w:szCs w:val="24"/>
+              </w:rPr>
+            </w:pPr>
+          </w:p>
+        </w:tc>
+        <w:tc>
+          <w:tcPr>
+            <w:tcW w:w="8689" w:type="dxa"/>
+          </w:tcPr>
+          <w:p>
+            <w:pPr>
+              <w:rPr>
+                <w:rFonts w:ascii="Times New Roman" w:hAnsi="Times New Roman" w:cs="Times New Roman"/>
+                <w:sz w:val="24"/>
+                <w:szCs w:val="24"/>
+              </w:rPr>
+            </w:pPr>
+            <w:r>
+              <w:rPr>
+                <w:rFonts w:ascii="Times New Roman" w:hAnsi="Times New Roman" w:cs="Times New Roman"/>
+                <w:sz w:val="24"/>
+                <w:szCs w:val="24"/>
+              </w:rPr>
+              <w:t xml:space="preserve">El coordinador del club registra nuevos equipos y genera un </w:t>
+            </w:r>
+            <w:r>
+              <w:rPr>
+                <w:rFonts w:ascii="Times New Roman" w:hAnsi="Times New Roman" w:cs="Times New Roman"/>
+                <w:b/>
+                <w:bCs/>
+                <w:sz w:val="24"/>
+                <w:szCs w:val="24"/>
+              </w:rPr>
+              <w:t>código de vinculación</w:t>
+            </w:r>
+            <w:r>
+              <w:rPr>
+                <w:rFonts w:ascii="Times New Roman" w:hAnsi="Times New Roman" w:cs="Times New Roman"/>
+                <w:sz w:val="24"/>
+                <w:szCs w:val="24"/>
+              </w:rPr>
+              <w:t xml:space="preserve"> único para cada uno.</w:t>
+            </w:r>
+          </w:p>
+          <w:p>
+            <w:pPr>
+              <w:numPr>
+                <w:ilvl w:val="0"/>
+                <w:numId w:val="32"/>
+              </w:numPr>
+              <w:rPr>
+                <w:rFonts w:ascii="Times New Roman" w:hAnsi="Times New Roman" w:cs="Times New Roman"/>
+                <w:sz w:val="24"/>
+                <w:szCs w:val="24"/>
+              </w:rPr>
+            </w:pPr>
+            <w:proofErr w:type="spellStart"/>
+            <w:r>
+              <w:rPr>
+                <w:rFonts w:ascii="Times New Roman" w:hAnsi="Times New Roman" w:cs="Times New Roman"/>
+                <w:sz w:val="24"/>
+                <w:szCs w:val="24"/>
+              </w:rPr>
+              <w:t>idEquipo</w:t>
+            </w:r>
+            <w:proofErr w:type="spellEnd"/>
+          </w:p>
+          <w:p>
+            <w:pPr>
+              <w:numPr>
+                <w:ilvl w:val="0"/>
+                <w:numId w:val="32"/>
+              </w:numPr>
+              <w:rPr>
+                <w:rFonts w:ascii="Times New Roman" w:hAnsi="Times New Roman" w:cs="Times New Roman"/>
+                <w:sz w:val="24"/>
+                <w:szCs w:val="24"/>
+              </w:rPr>
+            </w:pPr>
+            <w:r>
+              <w:rPr>
+                <w:rFonts w:ascii="Times New Roman" w:hAnsi="Times New Roman" w:cs="Times New Roman"/>
+                <w:sz w:val="24"/>
+                <w:szCs w:val="24"/>
+              </w:rPr>
+              <w:t>nombre</w:t>
+            </w:r>
+          </w:p>
+          <w:p>
+            <w:pPr>
+              <w:numPr>
+                <w:ilvl w:val="0"/>
+                <w:numId w:val="32"/>
+              </w:numPr>
+              <w:rPr>
+                <w:rFonts w:ascii="Times New Roman" w:hAnsi="Times New Roman" w:cs="Times New Roman"/>
+                <w:sz w:val="24"/>
+                <w:szCs w:val="24"/>
+              </w:rPr>
+            </w:pPr>
+            <w:r>
+              <w:rPr>
+                <w:rFonts w:ascii="Times New Roman" w:hAnsi="Times New Roman" w:cs="Times New Roman"/>
+                <w:sz w:val="24"/>
+                <w:szCs w:val="24"/>
+              </w:rPr>
+              <w:t>categoría</w:t>
+            </w:r>
+          </w:p>
+          <w:p>
+            <w:pPr>
+              <w:numPr>
+                <w:ilvl w:val="0"/>
+                <w:numId w:val="32"/>
+              </w:numPr>
+              <w:rPr>
+                <w:rFonts w:ascii="Times New Roman" w:hAnsi="Times New Roman" w:cs="Times New Roman"/>
+                <w:sz w:val="24"/>
+                <w:szCs w:val="24"/>
+              </w:rPr>
+            </w:pPr>
+            <w:r>
+              <w:rPr>
+                <w:rFonts w:ascii="Times New Roman" w:hAnsi="Times New Roman" w:cs="Times New Roman"/>
+                <w:sz w:val="24"/>
+                <w:szCs w:val="24"/>
+              </w:rPr>
+              <w:t>división</w:t>
+            </w:r>
+          </w:p>
+          <w:p>
+            <w:pPr>
+              <w:numPr>
+                <w:ilvl w:val="0"/>
+                <w:numId w:val="32"/>
+              </w:numPr>
+              <w:rPr>
+                <w:rFonts w:ascii="Times New Roman" w:hAnsi="Times New Roman" w:cs="Times New Roman"/>
+                <w:sz w:val="24"/>
+                <w:szCs w:val="24"/>
+              </w:rPr>
+            </w:pPr>
+            <w:proofErr w:type="spellStart"/>
+            <w:r>
+              <w:rPr>
+                <w:rFonts w:ascii="Times New Roman" w:hAnsi="Times New Roman" w:cs="Times New Roman"/>
+                <w:sz w:val="24"/>
+                <w:szCs w:val="24"/>
+              </w:rPr>
+              <w:t>códigoEquipo</w:t>
+            </w:r>
+            <w:proofErr w:type="spellEnd"/>
+          </w:p>
+          <w:p>
+            <w:pPr>
+              <w:numPr>
+                <w:ilvl w:val="0"/>
+                <w:numId w:val="32"/>
+              </w:numPr>
+              <w:rPr>
+                <w:rFonts w:ascii="Times New Roman" w:hAnsi="Times New Roman" w:cs="Times New Roman"/>
+                <w:sz w:val="24"/>
+                <w:szCs w:val="24"/>
+              </w:rPr>
+            </w:pPr>
+            <w:proofErr w:type="spellStart"/>
+            <w:r>
+              <w:rPr>
+                <w:rFonts w:ascii="Times New Roman" w:hAnsi="Times New Roman" w:cs="Times New Roman"/>
+                <w:sz w:val="24"/>
+                <w:szCs w:val="24"/>
+              </w:rPr>
+              <w:t>idClub</w:t>
+            </w:r>
+            <w:proofErr w:type="spellEnd"/>
+            <w:r>
+              <w:rPr>
+                <w:rFonts w:ascii="Times New Roman" w:hAnsi="Times New Roman" w:cs="Times New Roman"/>
+                <w:sz w:val="24"/>
+                <w:szCs w:val="24"/>
+              </w:rPr>
+              <w:t xml:space="preserve"> (FK)</w:t>
+            </w:r>
+          </w:p>
+          <w:p>
+            <w:pPr>
+              <w:rPr>
+                <w:rFonts w:ascii="Times New Roman" w:hAnsi="Times New Roman" w:cs="Times New Roman"/>
+                <w:sz w:val="24"/>
+                <w:szCs w:val="24"/>
+              </w:rPr>
+            </w:pPr>
+          </w:p>
+        </w:tc>
+      </w:tr>
+      <w:tr>
+        <w:trPr>
+          <w:trHeight w:val="332"/>
+        </w:trPr>
+        <w:tc>
+          <w:tcPr>
+            <w:tcW w:w="1069" w:type="dxa"/>
+          </w:tcPr>
+          <w:p>
+            <w:pPr>
+              <w:rPr>
+                <w:rFonts w:ascii="Times New Roman" w:hAnsi="Times New Roman" w:cs="Times New Roman"/>
+                <w:sz w:val="24"/>
+                <w:szCs w:val="24"/>
+              </w:rPr>
+            </w:pPr>
+            <w:r>
+              <w:rPr>
+                <w:rFonts w:ascii="Times New Roman" w:hAnsi="Times New Roman" w:cs="Times New Roman"/>
+                <w:sz w:val="24"/>
+                <w:szCs w:val="24"/>
+              </w:rPr>
+              <w:t>RF 2.2.</w:t>
+            </w:r>
+          </w:p>
+        </w:tc>
+        <w:tc>
+          <w:tcPr>
+            <w:tcW w:w="8689" w:type="dxa"/>
+          </w:tcPr>
+          <w:p>
+            <w:pPr>
+              <w:rPr>
+                <w:rFonts w:ascii="Times New Roman" w:hAnsi="Times New Roman" w:cs="Times New Roman"/>
+                <w:sz w:val="24"/>
+                <w:szCs w:val="24"/>
+              </w:rPr>
+            </w:pPr>
+            <w:r>
+              <w:rPr>
+                <w:rFonts w:ascii="Times New Roman" w:hAnsi="Times New Roman" w:cs="Times New Roman"/>
+                <w:sz w:val="24"/>
+                <w:szCs w:val="24"/>
+              </w:rPr>
+              <w:t>Modificar Equipo</w:t>
+            </w:r>
+          </w:p>
+        </w:tc>
+      </w:tr>
+      <w:tr>
+        <w:trPr>
+          <w:trHeight w:val="1997"/>
+        </w:trPr>
+        <w:tc>
+          <w:tcPr>
+            <w:tcW w:w="1069" w:type="dxa"/>
+          </w:tcPr>
+          <w:p>
+            <w:pPr>
+              <w:rPr>
+                <w:rFonts w:ascii="Times New Roman" w:hAnsi="Times New Roman" w:cs="Times New Roman"/>
+                <w:sz w:val="24"/>
+                <w:szCs w:val="24"/>
+              </w:rPr>
+            </w:pPr>
+          </w:p>
+        </w:tc>
+        <w:tc>
+          <w:tcPr>
+            <w:tcW w:w="8689" w:type="dxa"/>
+          </w:tcPr>
+          <w:p>
+            <w:pPr>
+              <w:rPr>
+                <w:rFonts w:ascii="Times New Roman" w:hAnsi="Times New Roman" w:cs="Times New Roman"/>
+                <w:sz w:val="24"/>
+                <w:szCs w:val="24"/>
+              </w:rPr>
+            </w:pPr>
+            <w:r>
+              <w:rPr>
+                <w:rFonts w:ascii="Times New Roman" w:hAnsi="Times New Roman" w:cs="Times New Roman"/>
+                <w:sz w:val="24"/>
+                <w:szCs w:val="24"/>
+              </w:rPr>
+              <w:t>Permite editar los datos del equipo ya registrado.</w:t>
+            </w:r>
+          </w:p>
+          <w:p>
+            <w:pPr>
+              <w:numPr>
+                <w:ilvl w:val="0"/>
+                <w:numId w:val="33"/>
+              </w:numPr>
+              <w:rPr>
+                <w:rFonts w:ascii="Times New Roman" w:hAnsi="Times New Roman" w:cs="Times New Roman"/>
+                <w:sz w:val="24"/>
+                <w:szCs w:val="24"/>
+              </w:rPr>
+            </w:pPr>
+            <w:proofErr w:type="spellStart"/>
+            <w:r>
+              <w:rPr>
+                <w:rFonts w:ascii="Times New Roman" w:hAnsi="Times New Roman" w:cs="Times New Roman"/>
+                <w:sz w:val="24"/>
+                <w:szCs w:val="24"/>
+              </w:rPr>
+              <w:t>idEquipo</w:t>
+            </w:r>
+            <w:proofErr w:type="spellEnd"/>
+          </w:p>
+          <w:p>
+            <w:pPr>
+              <w:numPr>
+                <w:ilvl w:val="0"/>
+                <w:numId w:val="33"/>
+              </w:numPr>
+              <w:rPr>
+                <w:rFonts w:ascii="Times New Roman" w:hAnsi="Times New Roman" w:cs="Times New Roman"/>
+                <w:sz w:val="24"/>
+                <w:szCs w:val="24"/>
+              </w:rPr>
+            </w:pPr>
+            <w:r>
+              <w:rPr>
+                <w:rFonts w:ascii="Times New Roman" w:hAnsi="Times New Roman" w:cs="Times New Roman"/>
+                <w:sz w:val="24"/>
+                <w:szCs w:val="24"/>
+              </w:rPr>
+              <w:t>nombre</w:t>
+            </w:r>
+          </w:p>
+          <w:p>
+            <w:pPr>
+              <w:numPr>
+                <w:ilvl w:val="0"/>
+                <w:numId w:val="33"/>
+              </w:numPr>
+              <w:rPr>
+                <w:rFonts w:ascii="Times New Roman" w:hAnsi="Times New Roman" w:cs="Times New Roman"/>
+                <w:sz w:val="24"/>
+                <w:szCs w:val="24"/>
+              </w:rPr>
+            </w:pPr>
+            <w:r>
+              <w:rPr>
+                <w:rFonts w:ascii="Times New Roman" w:hAnsi="Times New Roman" w:cs="Times New Roman"/>
+                <w:sz w:val="24"/>
+                <w:szCs w:val="24"/>
+              </w:rPr>
+              <w:t>categoría</w:t>
+            </w:r>
+          </w:p>
+          <w:p>
+            <w:pPr>
+              <w:numPr>
+                <w:ilvl w:val="0"/>
+                <w:numId w:val="33"/>
+              </w:numPr>
+              <w:rPr>
+                <w:rFonts w:ascii="Times New Roman" w:hAnsi="Times New Roman" w:cs="Times New Roman"/>
+                <w:sz w:val="24"/>
+                <w:szCs w:val="24"/>
+              </w:rPr>
+            </w:pPr>
+            <w:r>
+              <w:rPr>
+                <w:rFonts w:ascii="Times New Roman" w:hAnsi="Times New Roman" w:cs="Times New Roman"/>
+                <w:sz w:val="24"/>
+                <w:szCs w:val="24"/>
+              </w:rPr>
+              <w:t>división</w:t>
+            </w:r>
+          </w:p>
+          <w:p>
+            <w:pPr>
+              <w:rPr>
+                <w:rFonts w:ascii="Times New Roman" w:hAnsi="Times New Roman" w:cs="Times New Roman"/>
+                <w:sz w:val="24"/>
+                <w:szCs w:val="24"/>
+              </w:rPr>
+            </w:pPr>
+          </w:p>
+        </w:tc>
+      </w:tr>
+      <w:tr>
+        <w:trPr>
+          <w:trHeight w:val="332"/>
+        </w:trPr>
+        <w:tc>
+          <w:tcPr>
+            <w:tcW w:w="1069" w:type="dxa"/>
+          </w:tcPr>
+          <w:p>
+            <w:pPr>
+              <w:rPr>
+                <w:rFonts w:ascii="Times New Roman" w:hAnsi="Times New Roman" w:cs="Times New Roman"/>
+                <w:sz w:val="24"/>
+                <w:szCs w:val="24"/>
+              </w:rPr>
+            </w:pPr>
+            <w:r>
+              <w:rPr>
+                <w:rFonts w:ascii="Times New Roman" w:hAnsi="Times New Roman" w:cs="Times New Roman"/>
+                <w:sz w:val="24"/>
+                <w:szCs w:val="24"/>
+              </w:rPr>
+              <w:t>RF 2.3.</w:t>
+            </w:r>
+          </w:p>
+        </w:tc>
+        <w:tc>
+          <w:tcPr>
+            <w:tcW w:w="8689" w:type="dxa"/>
+          </w:tcPr>
+          <w:p>
+            <w:pPr>
+              <w:rPr>
+                <w:rFonts w:ascii="Times New Roman" w:hAnsi="Times New Roman" w:cs="Times New Roman"/>
+                <w:sz w:val="24"/>
+                <w:szCs w:val="24"/>
+              </w:rPr>
+            </w:pPr>
+            <w:r>
+              <w:rPr>
+                <w:rFonts w:ascii="Times New Roman" w:hAnsi="Times New Roman" w:cs="Times New Roman"/>
+                <w:sz w:val="24"/>
+                <w:szCs w:val="24"/>
+              </w:rPr>
+              <w:t>Eliminar Equipo</w:t>
+            </w:r>
+          </w:p>
+        </w:tc>
+      </w:tr>
+      <w:tr>
+        <w:trPr>
+          <w:trHeight w:val="998"/>
+        </w:trPr>
+        <w:tc>
+          <w:tcPr>
+            <w:tcW w:w="1069" w:type="dxa"/>
+          </w:tcPr>
+          <w:p>
+            <w:pPr>
+              <w:rPr>
+                <w:rFonts w:ascii="Times New Roman" w:hAnsi="Times New Roman" w:cs="Times New Roman"/>
+                <w:sz w:val="24"/>
+                <w:szCs w:val="24"/>
+              </w:rPr>
+            </w:pPr>
+          </w:p>
+        </w:tc>
+        <w:tc>
+          <w:tcPr>
+            <w:tcW w:w="8689" w:type="dxa"/>
+          </w:tcPr>
+          <w:p>
+            <w:pPr>
+              <w:rPr>
+                <w:rFonts w:ascii="Times New Roman" w:hAnsi="Times New Roman" w:cs="Times New Roman"/>
+                <w:sz w:val="24"/>
+                <w:szCs w:val="24"/>
+              </w:rPr>
+            </w:pPr>
+            <w:r>
+              <w:rPr>
+                <w:rFonts w:ascii="Times New Roman" w:hAnsi="Times New Roman" w:cs="Times New Roman"/>
+                <w:sz w:val="24"/>
+                <w:szCs w:val="24"/>
+              </w:rPr>
+              <w:t>El coordinador puede eliminar un equipo, junto con su plantilla de jugadores.</w:t>
+            </w:r>
+          </w:p>
+          <w:p>
+            <w:pPr>
+              <w:numPr>
+                <w:ilvl w:val="0"/>
+                <w:numId w:val="34"/>
+              </w:numPr>
+              <w:rPr>
+                <w:rFonts w:ascii="Times New Roman" w:hAnsi="Times New Roman" w:cs="Times New Roman"/>
+                <w:sz w:val="24"/>
+                <w:szCs w:val="24"/>
+              </w:rPr>
+            </w:pPr>
+            <w:proofErr w:type="spellStart"/>
+            <w:r>
+              <w:rPr>
+                <w:rFonts w:ascii="Times New Roman" w:hAnsi="Times New Roman" w:cs="Times New Roman"/>
+                <w:sz w:val="24"/>
+                <w:szCs w:val="24"/>
+              </w:rPr>
+              <w:t>idEquipo</w:t>
+            </w:r>
+            <w:proofErr w:type="spellEnd"/>
+          </w:p>
+          <w:p>
+            <w:pPr>
+              <w:rPr>
+                <w:rFonts w:ascii="Times New Roman" w:hAnsi="Times New Roman" w:cs="Times New Roman"/>
+                <w:sz w:val="24"/>
+                <w:szCs w:val="24"/>
+              </w:rPr>
+            </w:pPr>
+          </w:p>
+        </w:tc>
+      </w:tr>
+      <w:tr>
+        <w:trPr>
+          <w:trHeight w:val="332"/>
+        </w:trPr>
+        <w:tc>
+          <w:tcPr>
+            <w:tcW w:w="1069" w:type="dxa"/>
+          </w:tcPr>
+          <w:p>
+            <w:pPr>
+              <w:rPr>
+                <w:rFonts w:ascii="Times New Roman" w:hAnsi="Times New Roman" w:cs="Times New Roman"/>
+                <w:sz w:val="24"/>
+                <w:szCs w:val="24"/>
+              </w:rPr>
+            </w:pPr>
+            <w:r>
+              <w:rPr>
+                <w:rFonts w:ascii="Times New Roman" w:hAnsi="Times New Roman" w:cs="Times New Roman"/>
+                <w:sz w:val="24"/>
+                <w:szCs w:val="24"/>
+              </w:rPr>
+              <w:t>RF 2.4.</w:t>
+            </w:r>
+          </w:p>
+        </w:tc>
+        <w:tc>
+          <w:tcPr>
+            <w:tcW w:w="8689" w:type="dxa"/>
+          </w:tcPr>
+          <w:p>
+            <w:pPr>
+              <w:rPr>
+                <w:rFonts w:ascii="Times New Roman" w:hAnsi="Times New Roman" w:cs="Times New Roman"/>
+                <w:sz w:val="24"/>
+                <w:szCs w:val="24"/>
+              </w:rPr>
+            </w:pPr>
+            <w:r>
+              <w:rPr>
+                <w:rFonts w:ascii="Times New Roman" w:hAnsi="Times New Roman" w:cs="Times New Roman"/>
+                <w:sz w:val="24"/>
+                <w:szCs w:val="24"/>
+              </w:rPr>
+              <w:t>Consultar Equipos</w:t>
+            </w:r>
+          </w:p>
+        </w:tc>
+      </w:tr>
+      <w:tr>
+        <w:trPr>
+          <w:trHeight w:val="1983"/>
+        </w:trPr>
+        <w:tc>
+          <w:tcPr>
+            <w:tcW w:w="1069" w:type="dxa"/>
+          </w:tcPr>
+          <w:p>
+            <w:pPr>
+              <w:rPr>
+                <w:rFonts w:ascii="Times New Roman" w:hAnsi="Times New Roman" w:cs="Times New Roman"/>
+                <w:sz w:val="24"/>
+                <w:szCs w:val="24"/>
+              </w:rPr>
+            </w:pPr>
+          </w:p>
+        </w:tc>
+        <w:tc>
+          <w:tcPr>
+            <w:tcW w:w="8689" w:type="dxa"/>
+          </w:tcPr>
+          <w:p>
+            <w:pPr>
+              <w:rPr>
+                <w:rFonts w:ascii="Times New Roman" w:hAnsi="Times New Roman" w:cs="Times New Roman"/>
+                <w:sz w:val="24"/>
+                <w:szCs w:val="24"/>
+              </w:rPr>
+            </w:pPr>
+            <w:r>
+              <w:rPr>
+                <w:rFonts w:ascii="Times New Roman" w:hAnsi="Times New Roman" w:cs="Times New Roman"/>
+                <w:sz w:val="24"/>
+                <w:szCs w:val="24"/>
+              </w:rPr>
+              <w:t>Permite al coordinador visualizar un listado con todos los equipos pertenecientes a su club.</w:t>
+            </w:r>
+          </w:p>
+          <w:p>
+            <w:pPr>
+              <w:numPr>
+                <w:ilvl w:val="0"/>
+                <w:numId w:val="35"/>
+              </w:numPr>
+              <w:rPr>
+                <w:rFonts w:ascii="Times New Roman" w:hAnsi="Times New Roman" w:cs="Times New Roman"/>
+                <w:sz w:val="24"/>
+                <w:szCs w:val="24"/>
+              </w:rPr>
+            </w:pPr>
+            <w:proofErr w:type="spellStart"/>
+            <w:r>
+              <w:rPr>
+                <w:rFonts w:ascii="Times New Roman" w:hAnsi="Times New Roman" w:cs="Times New Roman"/>
+                <w:sz w:val="24"/>
+                <w:szCs w:val="24"/>
+              </w:rPr>
+              <w:t>idClub</w:t>
+            </w:r>
+            <w:proofErr w:type="spellEnd"/>
+            <w:r>
+              <w:rPr>
+                <w:rFonts w:ascii="Times New Roman" w:hAnsi="Times New Roman" w:cs="Times New Roman"/>
+                <w:sz w:val="24"/>
+                <w:szCs w:val="24"/>
+              </w:rPr>
+              <w:br/>
+              <w:t>El sistema mostrará nombre, categoría, división y número de jugadores de cada equipo.</w:t>
+            </w:r>
+          </w:p>
+          <w:p>
+            <w:pPr>
+              <w:rPr>
+                <w:rFonts w:ascii="Times New Roman" w:hAnsi="Times New Roman" w:cs="Times New Roman"/>
+                <w:sz w:val="24"/>
+                <w:szCs w:val="24"/>
+              </w:rPr>
+            </w:pPr>
+          </w:p>
+        </w:tc>
+      </w:tr>
+    </w:tbl>
+    <w:p>
+      <w:pPr>
+        <w:rPr>
+          <w:rFonts w:ascii="Times New Roman" w:hAnsi="Times New Roman" w:cs="Times New Roman"/>
+          <w:sz w:val="24"/>
+          <w:szCs w:val="24"/>
+        </w:rPr>
+      </w:pPr>
+      <w:r>
+        <w:rPr>
+          <w:rFonts w:ascii="Times New Roman" w:hAnsi="Times New Roman" w:cs="Times New Roman"/>
+          <w:sz w:val="24"/>
+          <w:szCs w:val="24"/>
+        </w:rPr>
+        <w:br w:type="page"/>
+      </w:r>
+    </w:p>
+    <w:p>
+      <w:pPr>
+        <w:rPr>
+          <w:rFonts w:ascii="Times New Roman" w:hAnsi="Times New Roman" w:cs="Times New Roman"/>
+          <w:sz w:val="24"/>
+          <w:szCs w:val="24"/>
+        </w:rPr>
+      </w:pPr>
+    </w:p>
+    <w:tbl>
+      <w:tblPr>
+        <w:tblStyle w:val="Tablaconcuadrcula"/>
+        <w:tblW w:w="9446" w:type="dxa"/>
+        <w:tblLook w:val="04A0" w:firstRow="1" w:lastRow="0" w:firstColumn="1" w:lastColumn="0" w:noHBand="0" w:noVBand="1"/>
+      </w:tblPr>
+      <w:tblGrid>
+        <w:gridCol w:w="1331"/>
+        <w:gridCol w:w="8115"/>
+      </w:tblGrid>
+      <w:tr>
+        <w:trPr>
+          <w:trHeight w:val="338"/>
+        </w:trPr>
+        <w:tc>
+          <w:tcPr>
+            <w:tcW w:w="1331" w:type="dxa"/>
+          </w:tcPr>
+          <w:p>
+            <w:pPr>
+              <w:rPr>
+                <w:rFonts w:ascii="Times New Roman" w:hAnsi="Times New Roman" w:cs="Times New Roman"/>
+                <w:sz w:val="24"/>
+                <w:szCs w:val="24"/>
+              </w:rPr>
+            </w:pPr>
+            <w:bookmarkStart w:id="16" w:name="_Toc177584898"/>
+            <w:r>
+              <w:rPr>
+                <w:rFonts w:ascii="Times New Roman" w:hAnsi="Times New Roman" w:cs="Times New Roman"/>
+                <w:sz w:val="24"/>
+                <w:szCs w:val="24"/>
+              </w:rPr>
+              <w:t>RF 3.</w:t>
+            </w:r>
+          </w:p>
+        </w:tc>
+        <w:tc>
+          <w:tcPr>
+            <w:tcW w:w="8115" w:type="dxa"/>
+          </w:tcPr>
+          <w:p>
+            <w:pPr>
+              <w:rPr>
+                <w:rFonts w:ascii="Times New Roman" w:hAnsi="Times New Roman" w:cs="Times New Roman"/>
+                <w:sz w:val="24"/>
+                <w:szCs w:val="24"/>
+              </w:rPr>
+            </w:pPr>
+            <w:r>
+              <w:rPr>
+                <w:rFonts w:ascii="Times New Roman" w:hAnsi="Times New Roman" w:cs="Times New Roman"/>
+                <w:sz w:val="24"/>
+                <w:szCs w:val="24"/>
+              </w:rPr>
+              <w:t>Gestión de Entrenadores</w:t>
+            </w:r>
+          </w:p>
+        </w:tc>
+      </w:tr>
+      <w:tr>
+        <w:trPr>
+          <w:trHeight w:val="338"/>
+        </w:trPr>
+        <w:tc>
+          <w:tcPr>
+            <w:tcW w:w="1331" w:type="dxa"/>
+          </w:tcPr>
+          <w:p>
+            <w:pPr>
+              <w:rPr>
+                <w:rFonts w:ascii="Times New Roman" w:hAnsi="Times New Roman" w:cs="Times New Roman"/>
+                <w:sz w:val="24"/>
+                <w:szCs w:val="24"/>
+              </w:rPr>
+            </w:pPr>
+            <w:r>
+              <w:rPr>
+                <w:rFonts w:ascii="Times New Roman" w:hAnsi="Times New Roman" w:cs="Times New Roman"/>
+                <w:sz w:val="24"/>
+                <w:szCs w:val="24"/>
+              </w:rPr>
+              <w:t>RF 3.1.</w:t>
+            </w:r>
+          </w:p>
+        </w:tc>
+        <w:tc>
+          <w:tcPr>
+            <w:tcW w:w="8115" w:type="dxa"/>
+          </w:tcPr>
+          <w:p>
+            <w:pPr>
+              <w:rPr>
+                <w:rFonts w:ascii="Times New Roman" w:hAnsi="Times New Roman" w:cs="Times New Roman"/>
+                <w:sz w:val="24"/>
+                <w:szCs w:val="24"/>
+              </w:rPr>
+            </w:pPr>
+            <w:r>
+              <w:rPr>
+                <w:rFonts w:ascii="Times New Roman" w:hAnsi="Times New Roman" w:cs="Times New Roman"/>
+                <w:sz w:val="24"/>
+                <w:szCs w:val="24"/>
+              </w:rPr>
+              <w:t>Vinculación del Entrenador</w:t>
+            </w:r>
+          </w:p>
+        </w:tc>
+      </w:tr>
+      <w:tr>
+        <w:trPr>
+          <w:trHeight w:val="3033"/>
+        </w:trPr>
+        <w:tc>
+          <w:tcPr>
+            <w:tcW w:w="1331" w:type="dxa"/>
+          </w:tcPr>
+          <w:p>
+            <w:pPr>
+              <w:rPr>
+                <w:rFonts w:ascii="Times New Roman" w:hAnsi="Times New Roman" w:cs="Times New Roman"/>
+                <w:sz w:val="24"/>
+                <w:szCs w:val="24"/>
+              </w:rPr>
+            </w:pPr>
+          </w:p>
+        </w:tc>
+        <w:tc>
+          <w:tcPr>
+            <w:tcW w:w="8115" w:type="dxa"/>
+          </w:tcPr>
+          <w:p>
+            <w:pPr>
+              <w:rPr>
+                <w:rFonts w:ascii="Times New Roman" w:hAnsi="Times New Roman" w:cs="Times New Roman"/>
+                <w:sz w:val="24"/>
+                <w:szCs w:val="24"/>
+              </w:rPr>
+            </w:pPr>
+            <w:r>
+              <w:rPr>
+                <w:rFonts w:ascii="Times New Roman" w:hAnsi="Times New Roman" w:cs="Times New Roman"/>
+                <w:sz w:val="24"/>
+                <w:szCs w:val="24"/>
+              </w:rPr>
+              <w:t xml:space="preserve">El entrenador se une a un equipo introduciendo el </w:t>
+            </w:r>
+            <w:r>
+              <w:rPr>
+                <w:rFonts w:ascii="Times New Roman" w:hAnsi="Times New Roman" w:cs="Times New Roman"/>
+                <w:b/>
+                <w:bCs/>
+                <w:sz w:val="24"/>
+                <w:szCs w:val="24"/>
+              </w:rPr>
+              <w:t>código de equipo</w:t>
+            </w:r>
+            <w:r>
+              <w:rPr>
+                <w:rFonts w:ascii="Times New Roman" w:hAnsi="Times New Roman" w:cs="Times New Roman"/>
+                <w:sz w:val="24"/>
+                <w:szCs w:val="24"/>
+              </w:rPr>
+              <w:t xml:space="preserve"> generado por el coordinador.</w:t>
+            </w:r>
+            <w:r>
+              <w:rPr>
+                <w:rFonts w:ascii="Times New Roman" w:hAnsi="Times New Roman" w:cs="Times New Roman"/>
+                <w:sz w:val="24"/>
+                <w:szCs w:val="24"/>
+              </w:rPr>
+              <w:br/>
+              <w:t>El sistema valida el código y asocia al entrenador al equipo correspondiente.</w:t>
+            </w:r>
+          </w:p>
+          <w:p>
+            <w:pPr>
+              <w:numPr>
+                <w:ilvl w:val="0"/>
+                <w:numId w:val="36"/>
+              </w:numPr>
+              <w:rPr>
+                <w:rFonts w:ascii="Times New Roman" w:hAnsi="Times New Roman" w:cs="Times New Roman"/>
+                <w:sz w:val="24"/>
+                <w:szCs w:val="24"/>
+              </w:rPr>
+            </w:pPr>
+            <w:proofErr w:type="spellStart"/>
+            <w:r>
+              <w:rPr>
+                <w:rFonts w:ascii="Times New Roman" w:hAnsi="Times New Roman" w:cs="Times New Roman"/>
+                <w:sz w:val="24"/>
+                <w:szCs w:val="24"/>
+              </w:rPr>
+              <w:t>códigoEquipo</w:t>
+            </w:r>
+            <w:proofErr w:type="spellEnd"/>
+          </w:p>
+          <w:p>
+            <w:pPr>
+              <w:numPr>
+                <w:ilvl w:val="0"/>
+                <w:numId w:val="36"/>
+              </w:numPr>
+              <w:rPr>
+                <w:rFonts w:ascii="Times New Roman" w:hAnsi="Times New Roman" w:cs="Times New Roman"/>
+                <w:sz w:val="24"/>
+                <w:szCs w:val="24"/>
+              </w:rPr>
+            </w:pPr>
+            <w:proofErr w:type="spellStart"/>
+            <w:r>
+              <w:rPr>
+                <w:rFonts w:ascii="Times New Roman" w:hAnsi="Times New Roman" w:cs="Times New Roman"/>
+                <w:sz w:val="24"/>
+                <w:szCs w:val="24"/>
+              </w:rPr>
+              <w:t>idEntrenador</w:t>
+            </w:r>
+            <w:proofErr w:type="spellEnd"/>
+          </w:p>
+          <w:p>
+            <w:pPr>
+              <w:numPr>
+                <w:ilvl w:val="0"/>
+                <w:numId w:val="36"/>
+              </w:numPr>
+              <w:rPr>
+                <w:rFonts w:ascii="Times New Roman" w:hAnsi="Times New Roman" w:cs="Times New Roman"/>
+                <w:sz w:val="24"/>
+                <w:szCs w:val="24"/>
+              </w:rPr>
+            </w:pPr>
+            <w:r>
+              <w:rPr>
+                <w:rFonts w:ascii="Times New Roman" w:hAnsi="Times New Roman" w:cs="Times New Roman"/>
+                <w:sz w:val="24"/>
+                <w:szCs w:val="24"/>
+              </w:rPr>
+              <w:t>nombre</w:t>
+            </w:r>
+          </w:p>
+          <w:p>
+            <w:pPr>
+              <w:numPr>
+                <w:ilvl w:val="0"/>
+                <w:numId w:val="36"/>
+              </w:numPr>
+              <w:rPr>
+                <w:rFonts w:ascii="Times New Roman" w:hAnsi="Times New Roman" w:cs="Times New Roman"/>
+                <w:sz w:val="24"/>
+                <w:szCs w:val="24"/>
+              </w:rPr>
+            </w:pPr>
+            <w:r>
+              <w:rPr>
+                <w:rFonts w:ascii="Times New Roman" w:hAnsi="Times New Roman" w:cs="Times New Roman"/>
+                <w:sz w:val="24"/>
+                <w:szCs w:val="24"/>
+              </w:rPr>
+              <w:t>apellidos</w:t>
+            </w:r>
+          </w:p>
+          <w:p>
+            <w:pPr>
+              <w:numPr>
+                <w:ilvl w:val="0"/>
+                <w:numId w:val="36"/>
+              </w:numPr>
+              <w:rPr>
+                <w:rFonts w:ascii="Times New Roman" w:hAnsi="Times New Roman" w:cs="Times New Roman"/>
+                <w:sz w:val="24"/>
+                <w:szCs w:val="24"/>
+              </w:rPr>
+            </w:pPr>
+            <w:r>
+              <w:rPr>
+                <w:rFonts w:ascii="Times New Roman" w:hAnsi="Times New Roman" w:cs="Times New Roman"/>
+                <w:sz w:val="24"/>
+                <w:szCs w:val="24"/>
+              </w:rPr>
+              <w:t>correo electrónico</w:t>
+            </w:r>
+          </w:p>
+          <w:p>
+            <w:pPr>
+              <w:rPr>
+                <w:rFonts w:ascii="Times New Roman" w:hAnsi="Times New Roman" w:cs="Times New Roman"/>
+                <w:sz w:val="24"/>
+                <w:szCs w:val="24"/>
+              </w:rPr>
+            </w:pPr>
+          </w:p>
+        </w:tc>
+      </w:tr>
+      <w:tr>
+        <w:trPr>
+          <w:trHeight w:val="338"/>
+        </w:trPr>
+        <w:tc>
+          <w:tcPr>
+            <w:tcW w:w="1331" w:type="dxa"/>
+          </w:tcPr>
+          <w:p>
+            <w:pPr>
+              <w:rPr>
+                <w:rFonts w:ascii="Times New Roman" w:hAnsi="Times New Roman" w:cs="Times New Roman"/>
+                <w:sz w:val="24"/>
+                <w:szCs w:val="24"/>
+              </w:rPr>
+            </w:pPr>
+            <w:r>
+              <w:rPr>
+                <w:rFonts w:ascii="Times New Roman" w:hAnsi="Times New Roman" w:cs="Times New Roman"/>
+                <w:sz w:val="24"/>
+                <w:szCs w:val="24"/>
+              </w:rPr>
+              <w:t>RF 3.2.</w:t>
+            </w:r>
+          </w:p>
+        </w:tc>
+        <w:tc>
+          <w:tcPr>
+            <w:tcW w:w="8115" w:type="dxa"/>
+          </w:tcPr>
+          <w:p>
+            <w:pPr>
+              <w:rPr>
+                <w:rFonts w:ascii="Times New Roman" w:hAnsi="Times New Roman" w:cs="Times New Roman"/>
+                <w:sz w:val="24"/>
+                <w:szCs w:val="24"/>
+              </w:rPr>
+            </w:pPr>
+            <w:r>
+              <w:rPr>
+                <w:rFonts w:ascii="Times New Roman" w:hAnsi="Times New Roman" w:cs="Times New Roman"/>
+                <w:sz w:val="24"/>
+                <w:szCs w:val="24"/>
+              </w:rPr>
+              <w:t>Modificar Entrenador</w:t>
+            </w:r>
+          </w:p>
+        </w:tc>
+      </w:tr>
+      <w:tr>
+        <w:trPr>
+          <w:trHeight w:val="2370"/>
+        </w:trPr>
+        <w:tc>
+          <w:tcPr>
+            <w:tcW w:w="1331" w:type="dxa"/>
+          </w:tcPr>
+          <w:p>
+            <w:pPr>
+              <w:rPr>
+                <w:rFonts w:ascii="Times New Roman" w:hAnsi="Times New Roman" w:cs="Times New Roman"/>
+                <w:sz w:val="24"/>
+                <w:szCs w:val="24"/>
+              </w:rPr>
+            </w:pPr>
+          </w:p>
+        </w:tc>
+        <w:tc>
+          <w:tcPr>
+            <w:tcW w:w="8115" w:type="dxa"/>
+          </w:tcPr>
+          <w:p>
+            <w:pPr>
+              <w:rPr>
+                <w:rFonts w:ascii="Times New Roman" w:hAnsi="Times New Roman" w:cs="Times New Roman"/>
+                <w:sz w:val="24"/>
+                <w:szCs w:val="24"/>
+              </w:rPr>
+            </w:pPr>
+            <w:r>
+              <w:rPr>
+                <w:rFonts w:ascii="Times New Roman" w:hAnsi="Times New Roman" w:cs="Times New Roman"/>
+                <w:sz w:val="24"/>
+                <w:szCs w:val="24"/>
+              </w:rPr>
+              <w:t>Permite al entrenador o al coordinador actualizar los datos personales del perfil.</w:t>
+            </w:r>
+          </w:p>
+          <w:p>
+            <w:pPr>
+              <w:numPr>
+                <w:ilvl w:val="0"/>
+                <w:numId w:val="37"/>
+              </w:numPr>
+              <w:rPr>
+                <w:rFonts w:ascii="Times New Roman" w:hAnsi="Times New Roman" w:cs="Times New Roman"/>
+                <w:sz w:val="24"/>
+                <w:szCs w:val="24"/>
+              </w:rPr>
+            </w:pPr>
+            <w:proofErr w:type="spellStart"/>
+            <w:r>
+              <w:rPr>
+                <w:rFonts w:ascii="Times New Roman" w:hAnsi="Times New Roman" w:cs="Times New Roman"/>
+                <w:sz w:val="24"/>
+                <w:szCs w:val="24"/>
+              </w:rPr>
+              <w:t>idEntrenador</w:t>
+            </w:r>
+            <w:proofErr w:type="spellEnd"/>
+          </w:p>
+          <w:p>
+            <w:pPr>
+              <w:numPr>
+                <w:ilvl w:val="0"/>
+                <w:numId w:val="37"/>
+              </w:numPr>
+              <w:rPr>
+                <w:rFonts w:ascii="Times New Roman" w:hAnsi="Times New Roman" w:cs="Times New Roman"/>
+                <w:sz w:val="24"/>
+                <w:szCs w:val="24"/>
+              </w:rPr>
+            </w:pPr>
+            <w:r>
+              <w:rPr>
+                <w:rFonts w:ascii="Times New Roman" w:hAnsi="Times New Roman" w:cs="Times New Roman"/>
+                <w:sz w:val="24"/>
+                <w:szCs w:val="24"/>
+              </w:rPr>
+              <w:t>nombre</w:t>
+            </w:r>
+          </w:p>
+          <w:p>
+            <w:pPr>
+              <w:numPr>
+                <w:ilvl w:val="0"/>
+                <w:numId w:val="37"/>
+              </w:numPr>
+              <w:rPr>
+                <w:rFonts w:ascii="Times New Roman" w:hAnsi="Times New Roman" w:cs="Times New Roman"/>
+                <w:sz w:val="24"/>
+                <w:szCs w:val="24"/>
+              </w:rPr>
+            </w:pPr>
+            <w:r>
+              <w:rPr>
+                <w:rFonts w:ascii="Times New Roman" w:hAnsi="Times New Roman" w:cs="Times New Roman"/>
+                <w:sz w:val="24"/>
+                <w:szCs w:val="24"/>
+              </w:rPr>
+              <w:t>apellidos</w:t>
+            </w:r>
+          </w:p>
+          <w:p>
+            <w:pPr>
+              <w:numPr>
+                <w:ilvl w:val="0"/>
+                <w:numId w:val="37"/>
+              </w:numPr>
+              <w:rPr>
+                <w:rFonts w:ascii="Times New Roman" w:hAnsi="Times New Roman" w:cs="Times New Roman"/>
+                <w:sz w:val="24"/>
+                <w:szCs w:val="24"/>
+              </w:rPr>
+            </w:pPr>
+            <w:r>
+              <w:rPr>
+                <w:rFonts w:ascii="Times New Roman" w:hAnsi="Times New Roman" w:cs="Times New Roman"/>
+                <w:sz w:val="24"/>
+                <w:szCs w:val="24"/>
+              </w:rPr>
+              <w:t>correo</w:t>
+            </w:r>
+          </w:p>
+          <w:p>
+            <w:pPr>
+              <w:rPr>
+                <w:rFonts w:ascii="Times New Roman" w:hAnsi="Times New Roman" w:cs="Times New Roman"/>
+                <w:sz w:val="24"/>
+                <w:szCs w:val="24"/>
+              </w:rPr>
+            </w:pPr>
+          </w:p>
+        </w:tc>
+      </w:tr>
+      <w:tr>
+        <w:trPr>
+          <w:trHeight w:val="338"/>
+        </w:trPr>
+        <w:tc>
+          <w:tcPr>
+            <w:tcW w:w="1331" w:type="dxa"/>
+          </w:tcPr>
+          <w:p>
+            <w:pPr>
+              <w:rPr>
+                <w:rFonts w:ascii="Times New Roman" w:hAnsi="Times New Roman" w:cs="Times New Roman"/>
+                <w:sz w:val="24"/>
+                <w:szCs w:val="24"/>
+              </w:rPr>
+            </w:pPr>
+            <w:r>
+              <w:rPr>
+                <w:rFonts w:ascii="Times New Roman" w:hAnsi="Times New Roman" w:cs="Times New Roman"/>
+                <w:sz w:val="24"/>
+                <w:szCs w:val="24"/>
+              </w:rPr>
+              <w:t>RF 3.3.</w:t>
+            </w:r>
+          </w:p>
+        </w:tc>
+        <w:tc>
+          <w:tcPr>
+            <w:tcW w:w="8115" w:type="dxa"/>
+          </w:tcPr>
+          <w:p>
+            <w:pPr>
+              <w:rPr>
+                <w:rFonts w:ascii="Times New Roman" w:hAnsi="Times New Roman" w:cs="Times New Roman"/>
+                <w:sz w:val="24"/>
+                <w:szCs w:val="24"/>
+              </w:rPr>
+            </w:pPr>
+            <w:r>
+              <w:rPr>
+                <w:rFonts w:ascii="Times New Roman" w:hAnsi="Times New Roman" w:cs="Times New Roman"/>
+                <w:sz w:val="24"/>
+                <w:szCs w:val="24"/>
+              </w:rPr>
+              <w:t>Consultar Entrenadores</w:t>
+            </w:r>
+          </w:p>
+        </w:tc>
+      </w:tr>
+      <w:tr>
+        <w:trPr>
+          <w:trHeight w:val="1693"/>
+        </w:trPr>
+        <w:tc>
+          <w:tcPr>
+            <w:tcW w:w="1331" w:type="dxa"/>
+          </w:tcPr>
+          <w:p>
+            <w:pPr>
+              <w:rPr>
+                <w:rFonts w:ascii="Times New Roman" w:hAnsi="Times New Roman" w:cs="Times New Roman"/>
+                <w:sz w:val="24"/>
+                <w:szCs w:val="24"/>
+              </w:rPr>
+            </w:pPr>
+          </w:p>
+        </w:tc>
+        <w:tc>
+          <w:tcPr>
+            <w:tcW w:w="8115" w:type="dxa"/>
+          </w:tcPr>
+          <w:p>
+            <w:pPr>
+              <w:rPr>
+                <w:rFonts w:ascii="Times New Roman" w:hAnsi="Times New Roman" w:cs="Times New Roman"/>
+                <w:sz w:val="24"/>
+                <w:szCs w:val="24"/>
+              </w:rPr>
+            </w:pPr>
+            <w:r>
+              <w:rPr>
+                <w:rFonts w:ascii="Times New Roman" w:hAnsi="Times New Roman" w:cs="Times New Roman"/>
+                <w:sz w:val="24"/>
+                <w:szCs w:val="24"/>
+              </w:rPr>
+              <w:t>La Federación o el club puede consultar los entrenadores activos vinculados a sus equipos.</w:t>
+            </w:r>
+          </w:p>
+          <w:p>
+            <w:pPr>
+              <w:numPr>
+                <w:ilvl w:val="0"/>
+                <w:numId w:val="38"/>
+              </w:numPr>
+              <w:rPr>
+                <w:rFonts w:ascii="Times New Roman" w:hAnsi="Times New Roman" w:cs="Times New Roman"/>
+                <w:sz w:val="24"/>
+                <w:szCs w:val="24"/>
+              </w:rPr>
+            </w:pPr>
+            <w:proofErr w:type="spellStart"/>
+            <w:r>
+              <w:rPr>
+                <w:rFonts w:ascii="Times New Roman" w:hAnsi="Times New Roman" w:cs="Times New Roman"/>
+                <w:sz w:val="24"/>
+                <w:szCs w:val="24"/>
+              </w:rPr>
+              <w:t>idClub</w:t>
+            </w:r>
+            <w:proofErr w:type="spellEnd"/>
+          </w:p>
+          <w:p>
+            <w:pPr>
+              <w:numPr>
+                <w:ilvl w:val="0"/>
+                <w:numId w:val="38"/>
+              </w:numPr>
+              <w:rPr>
+                <w:rFonts w:ascii="Times New Roman" w:hAnsi="Times New Roman" w:cs="Times New Roman"/>
+                <w:sz w:val="24"/>
+                <w:szCs w:val="24"/>
+              </w:rPr>
+            </w:pPr>
+            <w:proofErr w:type="spellStart"/>
+            <w:r>
+              <w:rPr>
+                <w:rFonts w:ascii="Times New Roman" w:hAnsi="Times New Roman" w:cs="Times New Roman"/>
+                <w:sz w:val="24"/>
+                <w:szCs w:val="24"/>
+              </w:rPr>
+              <w:t>idEquipo</w:t>
+            </w:r>
+            <w:proofErr w:type="spellEnd"/>
+          </w:p>
+          <w:p>
+            <w:pPr>
+              <w:rPr>
+                <w:rFonts w:ascii="Times New Roman" w:hAnsi="Times New Roman" w:cs="Times New Roman"/>
+                <w:sz w:val="24"/>
+                <w:szCs w:val="24"/>
+              </w:rPr>
+            </w:pPr>
+          </w:p>
+        </w:tc>
+      </w:tr>
+    </w:tbl>
+    <w:p>
+      <w:pPr>
+        <w:rPr>
+          <w:rFonts w:ascii="Times New Roman" w:hAnsi="Times New Roman" w:cs="Times New Roman"/>
+          <w:sz w:val="24"/>
+          <w:szCs w:val="24"/>
+        </w:rPr>
+      </w:pPr>
+      <w:r>
+        <w:rPr>
+          <w:rFonts w:ascii="Times New Roman" w:hAnsi="Times New Roman" w:cs="Times New Roman"/>
+          <w:sz w:val="24"/>
+          <w:szCs w:val="24"/>
+        </w:rPr>
+        <w:br w:type="page"/>
+      </w:r>
+    </w:p>
+    <w:tbl>
+      <w:tblPr>
+        <w:tblStyle w:val="Tablaconcuadrcula"/>
+        <w:tblW w:w="9914" w:type="dxa"/>
+        <w:tblLook w:val="04A0" w:firstRow="1" w:lastRow="0" w:firstColumn="1" w:lastColumn="0" w:noHBand="0" w:noVBand="1"/>
+      </w:tblPr>
+      <w:tblGrid>
+        <w:gridCol w:w="1397"/>
+        <w:gridCol w:w="8517"/>
+      </w:tblGrid>
+      <w:tr>
+        <w:trPr>
+          <w:trHeight w:val="336"/>
+        </w:trPr>
+        <w:tc>
+          <w:tcPr>
+            <w:tcW w:w="1397" w:type="dxa"/>
+          </w:tcPr>
+          <w:p>
+            <w:pPr>
+              <w:rPr>
+                <w:rFonts w:ascii="Times New Roman" w:hAnsi="Times New Roman" w:cs="Times New Roman"/>
+                <w:sz w:val="24"/>
+                <w:szCs w:val="24"/>
+              </w:rPr>
+            </w:pPr>
+            <w:r>
+              <w:rPr>
+                <w:rFonts w:ascii="Times New Roman" w:hAnsi="Times New Roman" w:cs="Times New Roman"/>
+                <w:sz w:val="24"/>
+                <w:szCs w:val="24"/>
+              </w:rPr>
+              <w:lastRenderedPageBreak/>
+              <w:t>RF 4.</w:t>
+            </w:r>
+          </w:p>
+        </w:tc>
+        <w:tc>
+          <w:tcPr>
+            <w:tcW w:w="8517" w:type="dxa"/>
+          </w:tcPr>
+          <w:p>
+            <w:pPr>
+              <w:rPr>
+                <w:rFonts w:ascii="Times New Roman" w:hAnsi="Times New Roman" w:cs="Times New Roman"/>
+                <w:sz w:val="24"/>
+                <w:szCs w:val="24"/>
+              </w:rPr>
+            </w:pPr>
+            <w:r>
+              <w:rPr>
+                <w:rFonts w:ascii="Times New Roman" w:hAnsi="Times New Roman" w:cs="Times New Roman"/>
+                <w:sz w:val="24"/>
+                <w:szCs w:val="24"/>
+              </w:rPr>
+              <w:t>Gestión de Jugadores</w:t>
+            </w:r>
+          </w:p>
+        </w:tc>
+      </w:tr>
+      <w:tr>
+        <w:trPr>
+          <w:trHeight w:val="672"/>
+        </w:trPr>
+        <w:tc>
+          <w:tcPr>
+            <w:tcW w:w="1397" w:type="dxa"/>
+          </w:tcPr>
+          <w:p>
+            <w:pPr>
+              <w:rPr>
+                <w:rFonts w:ascii="Times New Roman" w:hAnsi="Times New Roman" w:cs="Times New Roman"/>
+                <w:sz w:val="24"/>
+                <w:szCs w:val="24"/>
+              </w:rPr>
+            </w:pPr>
+            <w:r>
+              <w:rPr>
+                <w:rFonts w:ascii="Times New Roman" w:hAnsi="Times New Roman" w:cs="Times New Roman"/>
+                <w:sz w:val="24"/>
+                <w:szCs w:val="24"/>
+              </w:rPr>
+              <w:t>RF 4.1.</w:t>
+            </w:r>
+          </w:p>
+        </w:tc>
+        <w:tc>
+          <w:tcPr>
+            <w:tcW w:w="8517" w:type="dxa"/>
+          </w:tcPr>
+          <w:p>
+            <w:pPr>
+              <w:rPr>
+                <w:rFonts w:ascii="Times New Roman" w:hAnsi="Times New Roman" w:cs="Times New Roman"/>
+                <w:sz w:val="24"/>
+                <w:szCs w:val="24"/>
+              </w:rPr>
+            </w:pPr>
+            <w:r>
+              <w:rPr>
+                <w:rFonts w:ascii="Times New Roman" w:hAnsi="Times New Roman" w:cs="Times New Roman"/>
+                <w:sz w:val="24"/>
+                <w:szCs w:val="24"/>
+              </w:rPr>
+              <w:t>Registro de Jugador</w:t>
+            </w:r>
+          </w:p>
+          <w:p>
+            <w:pPr>
+              <w:rPr>
+                <w:rFonts w:ascii="Times New Roman" w:hAnsi="Times New Roman" w:cs="Times New Roman"/>
+                <w:sz w:val="24"/>
+                <w:szCs w:val="24"/>
+              </w:rPr>
+            </w:pPr>
+          </w:p>
+        </w:tc>
+      </w:tr>
+      <w:tr>
+        <w:trPr>
+          <w:trHeight w:val="3011"/>
+        </w:trPr>
+        <w:tc>
+          <w:tcPr>
+            <w:tcW w:w="1397" w:type="dxa"/>
+          </w:tcPr>
+          <w:p>
+            <w:pPr>
+              <w:rPr>
+                <w:rFonts w:ascii="Times New Roman" w:hAnsi="Times New Roman" w:cs="Times New Roman"/>
+                <w:sz w:val="24"/>
+                <w:szCs w:val="24"/>
+              </w:rPr>
+            </w:pPr>
+          </w:p>
+        </w:tc>
+        <w:tc>
+          <w:tcPr>
+            <w:tcW w:w="8517" w:type="dxa"/>
+          </w:tcPr>
+          <w:p>
+            <w:pPr>
+              <w:rPr>
+                <w:rFonts w:ascii="Times New Roman" w:hAnsi="Times New Roman" w:cs="Times New Roman"/>
+                <w:sz w:val="24"/>
+                <w:szCs w:val="24"/>
+              </w:rPr>
+            </w:pPr>
+            <w:r>
+              <w:rPr>
+                <w:rFonts w:ascii="Times New Roman" w:hAnsi="Times New Roman" w:cs="Times New Roman"/>
+                <w:sz w:val="24"/>
+                <w:szCs w:val="24"/>
+              </w:rPr>
+              <w:t>El entrenador introduce los datos de cada jugador de su plantilla.</w:t>
+            </w:r>
+          </w:p>
+          <w:p>
+            <w:pPr>
+              <w:numPr>
+                <w:ilvl w:val="0"/>
+                <w:numId w:val="39"/>
+              </w:numPr>
+              <w:rPr>
+                <w:rFonts w:ascii="Times New Roman" w:hAnsi="Times New Roman" w:cs="Times New Roman"/>
+                <w:sz w:val="24"/>
+                <w:szCs w:val="24"/>
+              </w:rPr>
+            </w:pPr>
+            <w:proofErr w:type="spellStart"/>
+            <w:r>
+              <w:rPr>
+                <w:rFonts w:ascii="Times New Roman" w:hAnsi="Times New Roman" w:cs="Times New Roman"/>
+                <w:sz w:val="24"/>
+                <w:szCs w:val="24"/>
+              </w:rPr>
+              <w:t>idJugador</w:t>
+            </w:r>
+            <w:proofErr w:type="spellEnd"/>
+          </w:p>
+          <w:p>
+            <w:pPr>
+              <w:numPr>
+                <w:ilvl w:val="0"/>
+                <w:numId w:val="39"/>
+              </w:numPr>
+              <w:rPr>
+                <w:rFonts w:ascii="Times New Roman" w:hAnsi="Times New Roman" w:cs="Times New Roman"/>
+                <w:sz w:val="24"/>
+                <w:szCs w:val="24"/>
+              </w:rPr>
+            </w:pPr>
+            <w:r>
+              <w:rPr>
+                <w:rFonts w:ascii="Times New Roman" w:hAnsi="Times New Roman" w:cs="Times New Roman"/>
+                <w:sz w:val="24"/>
+                <w:szCs w:val="24"/>
+              </w:rPr>
+              <w:t>nombre</w:t>
+            </w:r>
+          </w:p>
+          <w:p>
+            <w:pPr>
+              <w:numPr>
+                <w:ilvl w:val="0"/>
+                <w:numId w:val="39"/>
+              </w:numPr>
+              <w:rPr>
+                <w:rFonts w:ascii="Times New Roman" w:hAnsi="Times New Roman" w:cs="Times New Roman"/>
+                <w:sz w:val="24"/>
+                <w:szCs w:val="24"/>
+              </w:rPr>
+            </w:pPr>
+            <w:r>
+              <w:rPr>
+                <w:rFonts w:ascii="Times New Roman" w:hAnsi="Times New Roman" w:cs="Times New Roman"/>
+                <w:sz w:val="24"/>
+                <w:szCs w:val="24"/>
+              </w:rPr>
+              <w:t>apellidos</w:t>
+            </w:r>
+          </w:p>
+          <w:p>
+            <w:pPr>
+              <w:numPr>
+                <w:ilvl w:val="0"/>
+                <w:numId w:val="39"/>
+              </w:numPr>
+              <w:rPr>
+                <w:rFonts w:ascii="Times New Roman" w:hAnsi="Times New Roman" w:cs="Times New Roman"/>
+                <w:sz w:val="24"/>
+                <w:szCs w:val="24"/>
+              </w:rPr>
+            </w:pPr>
+            <w:r>
+              <w:rPr>
+                <w:rFonts w:ascii="Times New Roman" w:hAnsi="Times New Roman" w:cs="Times New Roman"/>
+                <w:sz w:val="24"/>
+                <w:szCs w:val="24"/>
+              </w:rPr>
+              <w:t>edad</w:t>
+            </w:r>
+          </w:p>
+          <w:p>
+            <w:pPr>
+              <w:numPr>
+                <w:ilvl w:val="0"/>
+                <w:numId w:val="39"/>
+              </w:numPr>
+              <w:rPr>
+                <w:rFonts w:ascii="Times New Roman" w:hAnsi="Times New Roman" w:cs="Times New Roman"/>
+                <w:sz w:val="24"/>
+                <w:szCs w:val="24"/>
+              </w:rPr>
+            </w:pPr>
+            <w:r>
+              <w:rPr>
+                <w:rFonts w:ascii="Times New Roman" w:hAnsi="Times New Roman" w:cs="Times New Roman"/>
+                <w:sz w:val="24"/>
+                <w:szCs w:val="24"/>
+              </w:rPr>
+              <w:t>posición</w:t>
+            </w:r>
+          </w:p>
+          <w:p>
+            <w:pPr>
+              <w:numPr>
+                <w:ilvl w:val="0"/>
+                <w:numId w:val="39"/>
+              </w:numPr>
+              <w:rPr>
+                <w:rFonts w:ascii="Times New Roman" w:hAnsi="Times New Roman" w:cs="Times New Roman"/>
+                <w:sz w:val="24"/>
+                <w:szCs w:val="24"/>
+              </w:rPr>
+            </w:pPr>
+            <w:r>
+              <w:rPr>
+                <w:rFonts w:ascii="Times New Roman" w:hAnsi="Times New Roman" w:cs="Times New Roman"/>
+                <w:sz w:val="24"/>
+                <w:szCs w:val="24"/>
+              </w:rPr>
+              <w:t>dorsal</w:t>
+            </w:r>
+          </w:p>
+          <w:p>
+            <w:pPr>
+              <w:numPr>
+                <w:ilvl w:val="0"/>
+                <w:numId w:val="39"/>
+              </w:numPr>
+              <w:rPr>
+                <w:rFonts w:ascii="Times New Roman" w:hAnsi="Times New Roman" w:cs="Times New Roman"/>
+                <w:sz w:val="24"/>
+                <w:szCs w:val="24"/>
+              </w:rPr>
+            </w:pPr>
+            <w:proofErr w:type="spellStart"/>
+            <w:r>
+              <w:rPr>
+                <w:rFonts w:ascii="Times New Roman" w:hAnsi="Times New Roman" w:cs="Times New Roman"/>
+                <w:sz w:val="24"/>
+                <w:szCs w:val="24"/>
+              </w:rPr>
+              <w:t>idEquipo</w:t>
+            </w:r>
+            <w:proofErr w:type="spellEnd"/>
+            <w:r>
+              <w:rPr>
+                <w:rFonts w:ascii="Times New Roman" w:hAnsi="Times New Roman" w:cs="Times New Roman"/>
+                <w:sz w:val="24"/>
+                <w:szCs w:val="24"/>
+              </w:rPr>
+              <w:t xml:space="preserve"> (FK)</w:t>
+            </w:r>
+          </w:p>
+          <w:p>
+            <w:pPr>
+              <w:rPr>
+                <w:rFonts w:ascii="Times New Roman" w:hAnsi="Times New Roman" w:cs="Times New Roman"/>
+                <w:sz w:val="24"/>
+                <w:szCs w:val="24"/>
+              </w:rPr>
+            </w:pPr>
+          </w:p>
+        </w:tc>
+      </w:tr>
+      <w:tr>
+        <w:trPr>
+          <w:trHeight w:val="336"/>
+        </w:trPr>
+        <w:tc>
+          <w:tcPr>
+            <w:tcW w:w="1397" w:type="dxa"/>
+          </w:tcPr>
+          <w:p>
+            <w:pPr>
+              <w:rPr>
+                <w:rFonts w:ascii="Times New Roman" w:hAnsi="Times New Roman" w:cs="Times New Roman"/>
+                <w:sz w:val="24"/>
+                <w:szCs w:val="24"/>
+              </w:rPr>
+            </w:pPr>
+            <w:r>
+              <w:rPr>
+                <w:rFonts w:ascii="Times New Roman" w:hAnsi="Times New Roman" w:cs="Times New Roman"/>
+                <w:sz w:val="24"/>
+                <w:szCs w:val="24"/>
+              </w:rPr>
+              <w:t>RF 4.2.</w:t>
+            </w:r>
+          </w:p>
+        </w:tc>
+        <w:tc>
+          <w:tcPr>
+            <w:tcW w:w="8517" w:type="dxa"/>
+          </w:tcPr>
+          <w:p>
+            <w:pPr>
+              <w:rPr>
+                <w:rFonts w:ascii="Times New Roman" w:hAnsi="Times New Roman" w:cs="Times New Roman"/>
+                <w:sz w:val="24"/>
+                <w:szCs w:val="24"/>
+              </w:rPr>
+            </w:pPr>
+            <w:r>
+              <w:rPr>
+                <w:rFonts w:ascii="Times New Roman" w:hAnsi="Times New Roman" w:cs="Times New Roman"/>
+                <w:sz w:val="24"/>
+                <w:szCs w:val="24"/>
+              </w:rPr>
+              <w:t>Modificar Jugador</w:t>
+            </w:r>
+          </w:p>
+        </w:tc>
+      </w:tr>
+      <w:tr>
+        <w:trPr>
+          <w:trHeight w:val="2353"/>
+        </w:trPr>
+        <w:tc>
+          <w:tcPr>
+            <w:tcW w:w="1397" w:type="dxa"/>
+          </w:tcPr>
+          <w:p>
+            <w:pPr>
+              <w:rPr>
+                <w:rFonts w:ascii="Times New Roman" w:hAnsi="Times New Roman" w:cs="Times New Roman"/>
+                <w:sz w:val="24"/>
+                <w:szCs w:val="24"/>
+              </w:rPr>
+            </w:pPr>
+          </w:p>
+        </w:tc>
+        <w:tc>
+          <w:tcPr>
+            <w:tcW w:w="8517" w:type="dxa"/>
+          </w:tcPr>
+          <w:p>
+            <w:pPr>
+              <w:rPr>
+                <w:rFonts w:ascii="Times New Roman" w:hAnsi="Times New Roman" w:cs="Times New Roman"/>
+                <w:sz w:val="24"/>
+                <w:szCs w:val="24"/>
+              </w:rPr>
+            </w:pPr>
+            <w:r>
+              <w:rPr>
+                <w:rFonts w:ascii="Times New Roman" w:hAnsi="Times New Roman" w:cs="Times New Roman"/>
+                <w:sz w:val="24"/>
+                <w:szCs w:val="24"/>
+              </w:rPr>
+              <w:t>Permite actualizar los datos de un jugador concreto.</w:t>
+            </w:r>
+          </w:p>
+          <w:p>
+            <w:pPr>
+              <w:numPr>
+                <w:ilvl w:val="0"/>
+                <w:numId w:val="40"/>
+              </w:numPr>
+              <w:rPr>
+                <w:rFonts w:ascii="Times New Roman" w:hAnsi="Times New Roman" w:cs="Times New Roman"/>
+                <w:sz w:val="24"/>
+                <w:szCs w:val="24"/>
+              </w:rPr>
+            </w:pPr>
+            <w:proofErr w:type="spellStart"/>
+            <w:r>
+              <w:rPr>
+                <w:rFonts w:ascii="Times New Roman" w:hAnsi="Times New Roman" w:cs="Times New Roman"/>
+                <w:sz w:val="24"/>
+                <w:szCs w:val="24"/>
+              </w:rPr>
+              <w:t>idJugador</w:t>
+            </w:r>
+            <w:proofErr w:type="spellEnd"/>
+          </w:p>
+          <w:p>
+            <w:pPr>
+              <w:numPr>
+                <w:ilvl w:val="0"/>
+                <w:numId w:val="40"/>
+              </w:numPr>
+              <w:rPr>
+                <w:rFonts w:ascii="Times New Roman" w:hAnsi="Times New Roman" w:cs="Times New Roman"/>
+                <w:sz w:val="24"/>
+                <w:szCs w:val="24"/>
+              </w:rPr>
+            </w:pPr>
+            <w:r>
+              <w:rPr>
+                <w:rFonts w:ascii="Times New Roman" w:hAnsi="Times New Roman" w:cs="Times New Roman"/>
+                <w:sz w:val="24"/>
+                <w:szCs w:val="24"/>
+              </w:rPr>
+              <w:t>nombre</w:t>
+            </w:r>
+          </w:p>
+          <w:p>
+            <w:pPr>
+              <w:numPr>
+                <w:ilvl w:val="0"/>
+                <w:numId w:val="40"/>
+              </w:numPr>
+              <w:rPr>
+                <w:rFonts w:ascii="Times New Roman" w:hAnsi="Times New Roman" w:cs="Times New Roman"/>
+                <w:sz w:val="24"/>
+                <w:szCs w:val="24"/>
+              </w:rPr>
+            </w:pPr>
+            <w:r>
+              <w:rPr>
+                <w:rFonts w:ascii="Times New Roman" w:hAnsi="Times New Roman" w:cs="Times New Roman"/>
+                <w:sz w:val="24"/>
+                <w:szCs w:val="24"/>
+              </w:rPr>
+              <w:t>edad</w:t>
+            </w:r>
+          </w:p>
+          <w:p>
+            <w:pPr>
+              <w:numPr>
+                <w:ilvl w:val="0"/>
+                <w:numId w:val="40"/>
+              </w:numPr>
+              <w:rPr>
+                <w:rFonts w:ascii="Times New Roman" w:hAnsi="Times New Roman" w:cs="Times New Roman"/>
+                <w:sz w:val="24"/>
+                <w:szCs w:val="24"/>
+              </w:rPr>
+            </w:pPr>
+            <w:r>
+              <w:rPr>
+                <w:rFonts w:ascii="Times New Roman" w:hAnsi="Times New Roman" w:cs="Times New Roman"/>
+                <w:sz w:val="24"/>
+                <w:szCs w:val="24"/>
+              </w:rPr>
+              <w:t>dorsal</w:t>
+            </w:r>
+          </w:p>
+          <w:p>
+            <w:pPr>
+              <w:numPr>
+                <w:ilvl w:val="0"/>
+                <w:numId w:val="40"/>
+              </w:numPr>
+              <w:rPr>
+                <w:rFonts w:ascii="Times New Roman" w:hAnsi="Times New Roman" w:cs="Times New Roman"/>
+                <w:sz w:val="24"/>
+                <w:szCs w:val="24"/>
+              </w:rPr>
+            </w:pPr>
+            <w:r>
+              <w:rPr>
+                <w:rFonts w:ascii="Times New Roman" w:hAnsi="Times New Roman" w:cs="Times New Roman"/>
+                <w:sz w:val="24"/>
+                <w:szCs w:val="24"/>
+              </w:rPr>
+              <w:t>posición</w:t>
+            </w:r>
+          </w:p>
+          <w:p>
+            <w:pPr>
+              <w:rPr>
+                <w:rFonts w:ascii="Times New Roman" w:hAnsi="Times New Roman" w:cs="Times New Roman"/>
+                <w:sz w:val="24"/>
+                <w:szCs w:val="24"/>
+              </w:rPr>
+            </w:pPr>
+          </w:p>
+        </w:tc>
+      </w:tr>
+      <w:tr>
+        <w:trPr>
+          <w:trHeight w:val="336"/>
+        </w:trPr>
+        <w:tc>
+          <w:tcPr>
+            <w:tcW w:w="1397" w:type="dxa"/>
+          </w:tcPr>
+          <w:p>
+            <w:pPr>
+              <w:rPr>
+                <w:rFonts w:ascii="Times New Roman" w:hAnsi="Times New Roman" w:cs="Times New Roman"/>
+                <w:sz w:val="24"/>
+                <w:szCs w:val="24"/>
+              </w:rPr>
+            </w:pPr>
+            <w:r>
+              <w:rPr>
+                <w:rFonts w:ascii="Times New Roman" w:hAnsi="Times New Roman" w:cs="Times New Roman"/>
+                <w:sz w:val="24"/>
+                <w:szCs w:val="24"/>
+              </w:rPr>
+              <w:t>RF 4.3.</w:t>
+            </w:r>
+          </w:p>
+        </w:tc>
+        <w:tc>
+          <w:tcPr>
+            <w:tcW w:w="8517" w:type="dxa"/>
+          </w:tcPr>
+          <w:p>
+            <w:pPr>
+              <w:rPr>
+                <w:rFonts w:ascii="Times New Roman" w:hAnsi="Times New Roman" w:cs="Times New Roman"/>
+                <w:sz w:val="24"/>
+                <w:szCs w:val="24"/>
+              </w:rPr>
+            </w:pPr>
+            <w:r>
+              <w:rPr>
+                <w:rFonts w:ascii="Times New Roman" w:hAnsi="Times New Roman" w:cs="Times New Roman"/>
+                <w:sz w:val="24"/>
+                <w:szCs w:val="24"/>
+              </w:rPr>
+              <w:t>Eliminar Jugador</w:t>
+            </w:r>
+          </w:p>
+        </w:tc>
+      </w:tr>
+      <w:tr>
+        <w:trPr>
+          <w:trHeight w:val="1344"/>
+        </w:trPr>
+        <w:tc>
+          <w:tcPr>
+            <w:tcW w:w="1397" w:type="dxa"/>
+          </w:tcPr>
+          <w:p>
+            <w:pPr>
+              <w:rPr>
+                <w:rFonts w:ascii="Times New Roman" w:hAnsi="Times New Roman" w:cs="Times New Roman"/>
+                <w:sz w:val="24"/>
+                <w:szCs w:val="24"/>
+              </w:rPr>
+            </w:pPr>
+          </w:p>
+        </w:tc>
+        <w:tc>
+          <w:tcPr>
+            <w:tcW w:w="8517" w:type="dxa"/>
+          </w:tcPr>
+          <w:p>
+            <w:pPr>
+              <w:rPr>
+                <w:rFonts w:ascii="Times New Roman" w:hAnsi="Times New Roman" w:cs="Times New Roman"/>
+                <w:sz w:val="24"/>
+                <w:szCs w:val="24"/>
+              </w:rPr>
+            </w:pPr>
+            <w:r>
+              <w:rPr>
+                <w:rFonts w:ascii="Times New Roman" w:hAnsi="Times New Roman" w:cs="Times New Roman"/>
+                <w:sz w:val="24"/>
+                <w:szCs w:val="24"/>
+              </w:rPr>
+              <w:t>El entrenador puede eliminar del sistema a un jugador que ya no pertenece al equipo.</w:t>
+            </w:r>
+          </w:p>
+          <w:p>
+            <w:pPr>
+              <w:numPr>
+                <w:ilvl w:val="0"/>
+                <w:numId w:val="41"/>
+              </w:numPr>
+              <w:rPr>
+                <w:rFonts w:ascii="Times New Roman" w:hAnsi="Times New Roman" w:cs="Times New Roman"/>
+                <w:sz w:val="24"/>
+                <w:szCs w:val="24"/>
+              </w:rPr>
+            </w:pPr>
+            <w:proofErr w:type="spellStart"/>
+            <w:r>
+              <w:rPr>
+                <w:rFonts w:ascii="Times New Roman" w:hAnsi="Times New Roman" w:cs="Times New Roman"/>
+                <w:sz w:val="24"/>
+                <w:szCs w:val="24"/>
+              </w:rPr>
+              <w:t>idJugador</w:t>
+            </w:r>
+            <w:proofErr w:type="spellEnd"/>
+          </w:p>
+          <w:p>
+            <w:pPr>
+              <w:rPr>
+                <w:rFonts w:ascii="Times New Roman" w:hAnsi="Times New Roman" w:cs="Times New Roman"/>
+                <w:sz w:val="24"/>
+                <w:szCs w:val="24"/>
+              </w:rPr>
+            </w:pPr>
+          </w:p>
+        </w:tc>
+      </w:tr>
+      <w:tr>
+        <w:trPr>
+          <w:trHeight w:val="336"/>
+        </w:trPr>
+        <w:tc>
+          <w:tcPr>
+            <w:tcW w:w="1397" w:type="dxa"/>
+          </w:tcPr>
+          <w:p>
+            <w:pPr>
+              <w:rPr>
+                <w:rFonts w:ascii="Times New Roman" w:hAnsi="Times New Roman" w:cs="Times New Roman"/>
+                <w:sz w:val="24"/>
+                <w:szCs w:val="24"/>
+              </w:rPr>
+            </w:pPr>
+            <w:r>
+              <w:rPr>
+                <w:rFonts w:ascii="Times New Roman" w:hAnsi="Times New Roman" w:cs="Times New Roman"/>
+                <w:sz w:val="24"/>
+                <w:szCs w:val="24"/>
+              </w:rPr>
+              <w:t>RF 4.4.</w:t>
+            </w:r>
+          </w:p>
+        </w:tc>
+        <w:tc>
+          <w:tcPr>
+            <w:tcW w:w="8517" w:type="dxa"/>
+          </w:tcPr>
+          <w:p>
+            <w:pPr>
+              <w:rPr>
+                <w:rFonts w:ascii="Times New Roman" w:hAnsi="Times New Roman" w:cs="Times New Roman"/>
+                <w:sz w:val="24"/>
+                <w:szCs w:val="24"/>
+              </w:rPr>
+            </w:pPr>
+            <w:r>
+              <w:rPr>
+                <w:rFonts w:ascii="Times New Roman" w:hAnsi="Times New Roman" w:cs="Times New Roman"/>
+                <w:sz w:val="24"/>
+                <w:szCs w:val="24"/>
+              </w:rPr>
+              <w:t>Consultar Jugadores</w:t>
+            </w:r>
+          </w:p>
+        </w:tc>
+      </w:tr>
+      <w:tr>
+        <w:trPr>
+          <w:trHeight w:val="993"/>
+        </w:trPr>
+        <w:tc>
+          <w:tcPr>
+            <w:tcW w:w="1397" w:type="dxa"/>
+          </w:tcPr>
+          <w:p>
+            <w:pPr>
+              <w:rPr>
+                <w:rFonts w:ascii="Times New Roman" w:hAnsi="Times New Roman" w:cs="Times New Roman"/>
+                <w:sz w:val="24"/>
+                <w:szCs w:val="24"/>
+              </w:rPr>
+            </w:pPr>
+          </w:p>
+        </w:tc>
+        <w:tc>
+          <w:tcPr>
+            <w:tcW w:w="8517" w:type="dxa"/>
+          </w:tcPr>
+          <w:p>
+            <w:pPr>
+              <w:rPr>
+                <w:rFonts w:ascii="Times New Roman" w:hAnsi="Times New Roman" w:cs="Times New Roman"/>
+                <w:sz w:val="24"/>
+                <w:szCs w:val="24"/>
+              </w:rPr>
+            </w:pPr>
+            <w:r>
+              <w:rPr>
+                <w:rFonts w:ascii="Times New Roman" w:hAnsi="Times New Roman" w:cs="Times New Roman"/>
+                <w:sz w:val="24"/>
+                <w:szCs w:val="24"/>
+              </w:rPr>
+              <w:t>Muestra la lista de jugadores pertenecientes a un equipo.</w:t>
+            </w:r>
+          </w:p>
+          <w:p>
+            <w:pPr>
+              <w:numPr>
+                <w:ilvl w:val="0"/>
+                <w:numId w:val="42"/>
+              </w:numPr>
+              <w:rPr>
+                <w:rFonts w:ascii="Times New Roman" w:hAnsi="Times New Roman" w:cs="Times New Roman"/>
+                <w:sz w:val="24"/>
+                <w:szCs w:val="24"/>
+              </w:rPr>
+            </w:pPr>
+            <w:proofErr w:type="spellStart"/>
+            <w:r>
+              <w:rPr>
+                <w:rFonts w:ascii="Times New Roman" w:hAnsi="Times New Roman" w:cs="Times New Roman"/>
+                <w:sz w:val="24"/>
+                <w:szCs w:val="24"/>
+              </w:rPr>
+              <w:t>idEquipo</w:t>
+            </w:r>
+            <w:proofErr w:type="spellEnd"/>
+          </w:p>
+          <w:p>
+            <w:pPr>
+              <w:rPr>
+                <w:rFonts w:ascii="Times New Roman" w:hAnsi="Times New Roman" w:cs="Times New Roman"/>
+                <w:sz w:val="24"/>
+                <w:szCs w:val="24"/>
+              </w:rPr>
+            </w:pPr>
+          </w:p>
+        </w:tc>
+      </w:tr>
+    </w:tbl>
+    <w:p>
+      <w:pPr>
+        <w:rPr>
+          <w:rFonts w:ascii="Times New Roman" w:hAnsi="Times New Roman" w:cs="Times New Roman"/>
+          <w:sz w:val="24"/>
+          <w:szCs w:val="24"/>
+        </w:rPr>
+      </w:pPr>
+    </w:p>
+    <w:p>
+      <w:pPr>
+        <w:rPr>
+          <w:rFonts w:ascii="Times New Roman" w:hAnsi="Times New Roman" w:cs="Times New Roman"/>
+          <w:sz w:val="24"/>
+          <w:szCs w:val="24"/>
+        </w:rPr>
+      </w:pPr>
+      <w:r>
+        <w:rPr>
+          <w:rFonts w:ascii="Times New Roman" w:hAnsi="Times New Roman" w:cs="Times New Roman"/>
+          <w:sz w:val="24"/>
+          <w:szCs w:val="24"/>
+        </w:rPr>
+        <w:br w:type="page"/>
+      </w:r>
+    </w:p>
+    <w:tbl>
+      <w:tblPr>
+        <w:tblStyle w:val="Tablaconcuadrcula"/>
+        <w:tblW w:w="0" w:type="auto"/>
+        <w:tblLook w:val="04A0" w:firstRow="1" w:lastRow="0" w:firstColumn="1" w:lastColumn="0" w:noHBand="0" w:noVBand="1"/>
+      </w:tblPr>
+      <w:tblGrid>
+        <w:gridCol w:w="988"/>
+        <w:gridCol w:w="8028"/>
+      </w:tblGrid>
+      <w:tr>
+        <w:tc>
+          <w:tcPr>
+            <w:tcW w:w="988" w:type="dxa"/>
+          </w:tcPr>
+          <w:p>
+            <w:pPr>
+              <w:rPr>
+                <w:rFonts w:ascii="Times New Roman" w:hAnsi="Times New Roman" w:cs="Times New Roman"/>
+                <w:sz w:val="24"/>
+                <w:szCs w:val="24"/>
+              </w:rPr>
+            </w:pPr>
+            <w:r>
+              <w:rPr>
+                <w:rFonts w:ascii="Times New Roman" w:hAnsi="Times New Roman" w:cs="Times New Roman"/>
+                <w:sz w:val="24"/>
+                <w:szCs w:val="24"/>
+              </w:rPr>
+              <w:lastRenderedPageBreak/>
+              <w:t>RF 5.</w:t>
+            </w:r>
+          </w:p>
+        </w:tc>
+        <w:tc>
+          <w:tcPr>
+            <w:tcW w:w="8028" w:type="dxa"/>
+          </w:tcPr>
+          <w:p>
+            <w:pPr>
+              <w:rPr>
+                <w:rFonts w:ascii="Times New Roman" w:hAnsi="Times New Roman" w:cs="Times New Roman"/>
+                <w:b/>
+                <w:bCs/>
+                <w:sz w:val="24"/>
+                <w:szCs w:val="24"/>
+              </w:rPr>
+            </w:pPr>
+            <w:r>
+              <w:rPr>
+                <w:rFonts w:ascii="Times New Roman" w:hAnsi="Times New Roman" w:cs="Times New Roman"/>
+                <w:b/>
+                <w:bCs/>
+                <w:sz w:val="24"/>
+                <w:szCs w:val="24"/>
+              </w:rPr>
+              <w:t>Gestión de Torneos</w:t>
+            </w:r>
+          </w:p>
+          <w:p>
+            <w:pPr>
+              <w:rPr>
+                <w:rFonts w:ascii="Times New Roman" w:hAnsi="Times New Roman" w:cs="Times New Roman"/>
+                <w:sz w:val="24"/>
+                <w:szCs w:val="24"/>
+              </w:rPr>
+            </w:pPr>
+          </w:p>
+        </w:tc>
+      </w:tr>
+      <w:tr>
+        <w:tc>
+          <w:tcPr>
+            <w:tcW w:w="988" w:type="dxa"/>
+          </w:tcPr>
+          <w:p>
+            <w:pPr>
+              <w:rPr>
+                <w:rFonts w:ascii="Times New Roman" w:hAnsi="Times New Roman" w:cs="Times New Roman"/>
+                <w:sz w:val="24"/>
+                <w:szCs w:val="24"/>
+              </w:rPr>
+            </w:pPr>
+            <w:r>
+              <w:rPr>
+                <w:rFonts w:ascii="Times New Roman" w:hAnsi="Times New Roman" w:cs="Times New Roman"/>
+                <w:sz w:val="24"/>
+                <w:szCs w:val="24"/>
+              </w:rPr>
+              <w:t>RF 5.1.</w:t>
+            </w:r>
+          </w:p>
+        </w:tc>
+        <w:tc>
+          <w:tcPr>
+            <w:tcW w:w="8028" w:type="dxa"/>
+          </w:tcPr>
+          <w:p>
+            <w:pPr>
+              <w:rPr>
+                <w:rFonts w:ascii="Times New Roman" w:hAnsi="Times New Roman" w:cs="Times New Roman"/>
+                <w:sz w:val="24"/>
+                <w:szCs w:val="24"/>
+              </w:rPr>
+            </w:pPr>
+            <w:r>
+              <w:rPr>
+                <w:rFonts w:ascii="Times New Roman" w:hAnsi="Times New Roman" w:cs="Times New Roman"/>
+                <w:sz w:val="24"/>
+                <w:szCs w:val="24"/>
+              </w:rPr>
+              <w:t>Creación de Torneo</w:t>
+            </w:r>
+          </w:p>
+        </w:tc>
+      </w:tr>
+      <w:tr>
+        <w:tc>
+          <w:tcPr>
+            <w:tcW w:w="988" w:type="dxa"/>
+          </w:tcPr>
+          <w:p>
+            <w:pPr>
+              <w:rPr>
+                <w:rFonts w:ascii="Times New Roman" w:hAnsi="Times New Roman" w:cs="Times New Roman"/>
+                <w:sz w:val="24"/>
+                <w:szCs w:val="24"/>
+              </w:rPr>
+            </w:pPr>
+          </w:p>
+        </w:tc>
+        <w:tc>
+          <w:tcPr>
+            <w:tcW w:w="8028" w:type="dxa"/>
+          </w:tcPr>
+          <w:p>
+            <w:pPr>
+              <w:rPr>
+                <w:rFonts w:ascii="Times New Roman" w:hAnsi="Times New Roman" w:cs="Times New Roman"/>
+                <w:sz w:val="24"/>
+                <w:szCs w:val="24"/>
+              </w:rPr>
+            </w:pPr>
+            <w:r>
+              <w:rPr>
+                <w:rFonts w:ascii="Times New Roman" w:hAnsi="Times New Roman" w:cs="Times New Roman"/>
+                <w:sz w:val="24"/>
+                <w:szCs w:val="24"/>
+              </w:rPr>
+              <w:t xml:space="preserve">El </w:t>
+            </w:r>
+            <w:r>
+              <w:rPr>
+                <w:rFonts w:ascii="Times New Roman" w:hAnsi="Times New Roman" w:cs="Times New Roman"/>
+                <w:b/>
+                <w:bCs/>
+                <w:sz w:val="24"/>
+                <w:szCs w:val="24"/>
+              </w:rPr>
+              <w:t>club coordinador</w:t>
+            </w:r>
+            <w:r>
+              <w:rPr>
+                <w:rFonts w:ascii="Times New Roman" w:hAnsi="Times New Roman" w:cs="Times New Roman"/>
+                <w:sz w:val="24"/>
+                <w:szCs w:val="24"/>
+              </w:rPr>
+              <w:t xml:space="preserve"> crea un torneo y envía la solicitud a la Federación para su validación.</w:t>
+            </w:r>
+          </w:p>
+          <w:p>
+            <w:pPr>
+              <w:numPr>
+                <w:ilvl w:val="0"/>
+                <w:numId w:val="43"/>
+              </w:numPr>
+              <w:rPr>
+                <w:rFonts w:ascii="Times New Roman" w:hAnsi="Times New Roman" w:cs="Times New Roman"/>
+                <w:sz w:val="24"/>
+                <w:szCs w:val="24"/>
+              </w:rPr>
+            </w:pPr>
+            <w:proofErr w:type="spellStart"/>
+            <w:r>
+              <w:rPr>
+                <w:rFonts w:ascii="Times New Roman" w:hAnsi="Times New Roman" w:cs="Times New Roman"/>
+                <w:sz w:val="24"/>
+                <w:szCs w:val="24"/>
+              </w:rPr>
+              <w:t>idTorneo</w:t>
+            </w:r>
+            <w:proofErr w:type="spellEnd"/>
+          </w:p>
+          <w:p>
+            <w:pPr>
+              <w:numPr>
+                <w:ilvl w:val="0"/>
+                <w:numId w:val="43"/>
+              </w:numPr>
+              <w:rPr>
+                <w:rFonts w:ascii="Times New Roman" w:hAnsi="Times New Roman" w:cs="Times New Roman"/>
+                <w:sz w:val="24"/>
+                <w:szCs w:val="24"/>
+              </w:rPr>
+            </w:pPr>
+            <w:r>
+              <w:rPr>
+                <w:rFonts w:ascii="Times New Roman" w:hAnsi="Times New Roman" w:cs="Times New Roman"/>
+                <w:sz w:val="24"/>
+                <w:szCs w:val="24"/>
+              </w:rPr>
+              <w:t>nombre</w:t>
+            </w:r>
+          </w:p>
+          <w:p>
+            <w:pPr>
+              <w:numPr>
+                <w:ilvl w:val="0"/>
+                <w:numId w:val="43"/>
+              </w:numPr>
+              <w:rPr>
+                <w:rFonts w:ascii="Times New Roman" w:hAnsi="Times New Roman" w:cs="Times New Roman"/>
+                <w:sz w:val="24"/>
+                <w:szCs w:val="24"/>
+              </w:rPr>
+            </w:pPr>
+            <w:r>
+              <w:rPr>
+                <w:rFonts w:ascii="Times New Roman" w:hAnsi="Times New Roman" w:cs="Times New Roman"/>
+                <w:sz w:val="24"/>
+                <w:szCs w:val="24"/>
+              </w:rPr>
+              <w:t>localización</w:t>
+            </w:r>
+          </w:p>
+          <w:p>
+            <w:pPr>
+              <w:numPr>
+                <w:ilvl w:val="0"/>
+                <w:numId w:val="43"/>
+              </w:numPr>
+              <w:rPr>
+                <w:rFonts w:ascii="Times New Roman" w:hAnsi="Times New Roman" w:cs="Times New Roman"/>
+                <w:sz w:val="24"/>
+                <w:szCs w:val="24"/>
+              </w:rPr>
+            </w:pPr>
+            <w:proofErr w:type="spellStart"/>
+            <w:r>
+              <w:rPr>
+                <w:rFonts w:ascii="Times New Roman" w:hAnsi="Times New Roman" w:cs="Times New Roman"/>
+                <w:sz w:val="24"/>
+                <w:szCs w:val="24"/>
+              </w:rPr>
+              <w:t>fechaInicio</w:t>
+            </w:r>
+            <w:proofErr w:type="spellEnd"/>
+          </w:p>
+          <w:p>
+            <w:pPr>
+              <w:numPr>
+                <w:ilvl w:val="0"/>
+                <w:numId w:val="43"/>
+              </w:numPr>
+              <w:rPr>
+                <w:rFonts w:ascii="Times New Roman" w:hAnsi="Times New Roman" w:cs="Times New Roman"/>
+                <w:sz w:val="24"/>
+                <w:szCs w:val="24"/>
+              </w:rPr>
+            </w:pPr>
+            <w:proofErr w:type="spellStart"/>
+            <w:r>
+              <w:rPr>
+                <w:rFonts w:ascii="Times New Roman" w:hAnsi="Times New Roman" w:cs="Times New Roman"/>
+                <w:sz w:val="24"/>
+                <w:szCs w:val="24"/>
+              </w:rPr>
+              <w:t>fechaFin</w:t>
+            </w:r>
+            <w:proofErr w:type="spellEnd"/>
+          </w:p>
+          <w:p>
+            <w:pPr>
+              <w:numPr>
+                <w:ilvl w:val="0"/>
+                <w:numId w:val="43"/>
+              </w:numPr>
+              <w:rPr>
+                <w:rFonts w:ascii="Times New Roman" w:hAnsi="Times New Roman" w:cs="Times New Roman"/>
+                <w:sz w:val="24"/>
+                <w:szCs w:val="24"/>
+              </w:rPr>
+            </w:pPr>
+            <w:r>
+              <w:rPr>
+                <w:rFonts w:ascii="Times New Roman" w:hAnsi="Times New Roman" w:cs="Times New Roman"/>
+                <w:sz w:val="24"/>
+                <w:szCs w:val="24"/>
+              </w:rPr>
+              <w:t>categoría</w:t>
+            </w:r>
+          </w:p>
+          <w:p>
+            <w:pPr>
+              <w:numPr>
+                <w:ilvl w:val="0"/>
+                <w:numId w:val="43"/>
+              </w:numPr>
+              <w:rPr>
+                <w:rFonts w:ascii="Times New Roman" w:hAnsi="Times New Roman" w:cs="Times New Roman"/>
+                <w:sz w:val="24"/>
+                <w:szCs w:val="24"/>
+              </w:rPr>
+            </w:pPr>
+            <w:r>
+              <w:rPr>
+                <w:rFonts w:ascii="Times New Roman" w:hAnsi="Times New Roman" w:cs="Times New Roman"/>
+                <w:sz w:val="24"/>
+                <w:szCs w:val="24"/>
+              </w:rPr>
+              <w:t>normas</w:t>
+            </w:r>
+          </w:p>
+          <w:p>
+            <w:pPr>
+              <w:numPr>
+                <w:ilvl w:val="0"/>
+                <w:numId w:val="43"/>
+              </w:numPr>
+              <w:rPr>
+                <w:rFonts w:ascii="Times New Roman" w:hAnsi="Times New Roman" w:cs="Times New Roman"/>
+                <w:sz w:val="24"/>
+                <w:szCs w:val="24"/>
+              </w:rPr>
+            </w:pPr>
+            <w:proofErr w:type="spellStart"/>
+            <w:r>
+              <w:rPr>
+                <w:rFonts w:ascii="Times New Roman" w:hAnsi="Times New Roman" w:cs="Times New Roman"/>
+                <w:sz w:val="24"/>
+                <w:szCs w:val="24"/>
+              </w:rPr>
+              <w:t>idClubOrganizador</w:t>
+            </w:r>
+            <w:proofErr w:type="spellEnd"/>
+            <w:r>
+              <w:rPr>
+                <w:rFonts w:ascii="Times New Roman" w:hAnsi="Times New Roman" w:cs="Times New Roman"/>
+                <w:sz w:val="24"/>
+                <w:szCs w:val="24"/>
+              </w:rPr>
+              <w:t xml:space="preserve"> (FK)</w:t>
+            </w:r>
+          </w:p>
+          <w:p>
+            <w:pPr>
+              <w:rPr>
+                <w:rFonts w:ascii="Times New Roman" w:hAnsi="Times New Roman" w:cs="Times New Roman"/>
+                <w:sz w:val="24"/>
+                <w:szCs w:val="24"/>
+              </w:rPr>
+            </w:pPr>
+          </w:p>
+        </w:tc>
+      </w:tr>
+      <w:tr>
+        <w:tc>
+          <w:tcPr>
+            <w:tcW w:w="988" w:type="dxa"/>
+          </w:tcPr>
+          <w:p>
+            <w:pPr>
+              <w:rPr>
+                <w:rFonts w:ascii="Times New Roman" w:hAnsi="Times New Roman" w:cs="Times New Roman"/>
+                <w:sz w:val="24"/>
+                <w:szCs w:val="24"/>
+              </w:rPr>
+            </w:pPr>
+            <w:r>
+              <w:rPr>
+                <w:rFonts w:ascii="Times New Roman" w:hAnsi="Times New Roman" w:cs="Times New Roman"/>
+                <w:sz w:val="24"/>
+                <w:szCs w:val="24"/>
+              </w:rPr>
+              <w:t>RF 5.2.</w:t>
+            </w:r>
+          </w:p>
+        </w:tc>
+        <w:tc>
+          <w:tcPr>
+            <w:tcW w:w="8028" w:type="dxa"/>
+          </w:tcPr>
+          <w:p>
+            <w:pPr>
+              <w:rPr>
+                <w:rFonts w:ascii="Times New Roman" w:hAnsi="Times New Roman" w:cs="Times New Roman"/>
+                <w:sz w:val="24"/>
+                <w:szCs w:val="24"/>
+              </w:rPr>
+            </w:pPr>
+            <w:r>
+              <w:rPr>
+                <w:rFonts w:ascii="Times New Roman" w:hAnsi="Times New Roman" w:cs="Times New Roman"/>
+                <w:sz w:val="24"/>
+                <w:szCs w:val="24"/>
+              </w:rPr>
+              <w:t>Validar Torneo</w:t>
+            </w:r>
+          </w:p>
+        </w:tc>
+      </w:tr>
+      <w:tr>
+        <w:tc>
+          <w:tcPr>
+            <w:tcW w:w="988" w:type="dxa"/>
+          </w:tcPr>
+          <w:p>
+            <w:pPr>
+              <w:rPr>
+                <w:rFonts w:ascii="Times New Roman" w:hAnsi="Times New Roman" w:cs="Times New Roman"/>
+                <w:sz w:val="24"/>
+                <w:szCs w:val="24"/>
+              </w:rPr>
+            </w:pPr>
+          </w:p>
+        </w:tc>
+        <w:tc>
+          <w:tcPr>
+            <w:tcW w:w="8028" w:type="dxa"/>
+          </w:tcPr>
+          <w:p>
+            <w:pPr>
+              <w:rPr>
+                <w:rFonts w:ascii="Times New Roman" w:hAnsi="Times New Roman" w:cs="Times New Roman"/>
+                <w:sz w:val="24"/>
+                <w:szCs w:val="24"/>
+              </w:rPr>
+            </w:pPr>
+            <w:r>
+              <w:rPr>
+                <w:rFonts w:ascii="Times New Roman" w:hAnsi="Times New Roman" w:cs="Times New Roman"/>
+                <w:sz w:val="24"/>
+                <w:szCs w:val="24"/>
+              </w:rPr>
+              <w:t>La Federación aprueba o rechaza la solicitud de torneo.</w:t>
+            </w:r>
+          </w:p>
+          <w:p>
+            <w:pPr>
+              <w:numPr>
+                <w:ilvl w:val="0"/>
+                <w:numId w:val="44"/>
+              </w:numPr>
+              <w:rPr>
+                <w:rFonts w:ascii="Times New Roman" w:hAnsi="Times New Roman" w:cs="Times New Roman"/>
+                <w:sz w:val="24"/>
+                <w:szCs w:val="24"/>
+              </w:rPr>
+            </w:pPr>
+            <w:proofErr w:type="spellStart"/>
+            <w:r>
+              <w:rPr>
+                <w:rFonts w:ascii="Times New Roman" w:hAnsi="Times New Roman" w:cs="Times New Roman"/>
+                <w:sz w:val="24"/>
+                <w:szCs w:val="24"/>
+              </w:rPr>
+              <w:t>idTorneo</w:t>
+            </w:r>
+            <w:proofErr w:type="spellEnd"/>
+          </w:p>
+          <w:p>
+            <w:pPr>
+              <w:numPr>
+                <w:ilvl w:val="0"/>
+                <w:numId w:val="44"/>
+              </w:numPr>
+              <w:rPr>
+                <w:rFonts w:ascii="Times New Roman" w:hAnsi="Times New Roman" w:cs="Times New Roman"/>
+                <w:sz w:val="24"/>
+                <w:szCs w:val="24"/>
+              </w:rPr>
+            </w:pPr>
+            <w:r>
+              <w:rPr>
+                <w:rFonts w:ascii="Times New Roman" w:hAnsi="Times New Roman" w:cs="Times New Roman"/>
+                <w:sz w:val="24"/>
+                <w:szCs w:val="24"/>
+              </w:rPr>
+              <w:t>estado (pendiente/aprobado/rechazado)</w:t>
+            </w:r>
+          </w:p>
+          <w:p>
+            <w:pPr>
+              <w:rPr>
+                <w:rFonts w:ascii="Times New Roman" w:hAnsi="Times New Roman" w:cs="Times New Roman"/>
+                <w:sz w:val="24"/>
+                <w:szCs w:val="24"/>
+              </w:rPr>
+            </w:pPr>
+          </w:p>
+        </w:tc>
+      </w:tr>
+      <w:tr>
+        <w:tc>
+          <w:tcPr>
+            <w:tcW w:w="988" w:type="dxa"/>
+          </w:tcPr>
+          <w:p>
+            <w:pPr>
+              <w:rPr>
+                <w:rFonts w:ascii="Times New Roman" w:hAnsi="Times New Roman" w:cs="Times New Roman"/>
+                <w:sz w:val="24"/>
+                <w:szCs w:val="24"/>
+              </w:rPr>
+            </w:pPr>
+            <w:r>
+              <w:rPr>
+                <w:rFonts w:ascii="Times New Roman" w:hAnsi="Times New Roman" w:cs="Times New Roman"/>
+                <w:sz w:val="24"/>
+                <w:szCs w:val="24"/>
+              </w:rPr>
+              <w:t>RF 5.3.</w:t>
+            </w:r>
+          </w:p>
+        </w:tc>
+        <w:tc>
+          <w:tcPr>
+            <w:tcW w:w="8028" w:type="dxa"/>
+          </w:tcPr>
+          <w:p>
+            <w:pPr>
+              <w:rPr>
+                <w:rFonts w:ascii="Times New Roman" w:hAnsi="Times New Roman" w:cs="Times New Roman"/>
+                <w:sz w:val="24"/>
+                <w:szCs w:val="24"/>
+              </w:rPr>
+            </w:pPr>
+            <w:r>
+              <w:rPr>
+                <w:rFonts w:ascii="Times New Roman" w:hAnsi="Times New Roman" w:cs="Times New Roman"/>
+                <w:sz w:val="24"/>
+                <w:szCs w:val="24"/>
+              </w:rPr>
+              <w:t>Inscripción de Equipos</w:t>
+            </w:r>
+          </w:p>
+        </w:tc>
+      </w:tr>
+      <w:tr>
+        <w:tc>
+          <w:tcPr>
+            <w:tcW w:w="988" w:type="dxa"/>
+          </w:tcPr>
+          <w:p>
+            <w:pPr>
+              <w:rPr>
+                <w:rFonts w:ascii="Times New Roman" w:hAnsi="Times New Roman" w:cs="Times New Roman"/>
+                <w:sz w:val="24"/>
+                <w:szCs w:val="24"/>
+              </w:rPr>
+            </w:pPr>
+          </w:p>
+        </w:tc>
+        <w:tc>
+          <w:tcPr>
+            <w:tcW w:w="8028" w:type="dxa"/>
+          </w:tcPr>
+          <w:p>
+            <w:pPr>
+              <w:rPr>
+                <w:rFonts w:ascii="Times New Roman" w:hAnsi="Times New Roman" w:cs="Times New Roman"/>
+                <w:sz w:val="24"/>
+                <w:szCs w:val="24"/>
+              </w:rPr>
+            </w:pPr>
+            <w:r>
+              <w:rPr>
+                <w:rFonts w:ascii="Times New Roman" w:hAnsi="Times New Roman" w:cs="Times New Roman"/>
+                <w:sz w:val="24"/>
+                <w:szCs w:val="24"/>
+              </w:rPr>
+              <w:t>Los entrenadores o coordinadores pueden inscribir sus equipos en torneos abiertos.</w:t>
+            </w:r>
+          </w:p>
+          <w:p>
+            <w:pPr>
+              <w:numPr>
+                <w:ilvl w:val="0"/>
+                <w:numId w:val="45"/>
+              </w:numPr>
+              <w:rPr>
+                <w:rFonts w:ascii="Times New Roman" w:hAnsi="Times New Roman" w:cs="Times New Roman"/>
+                <w:sz w:val="24"/>
+                <w:szCs w:val="24"/>
+              </w:rPr>
+            </w:pPr>
+            <w:proofErr w:type="spellStart"/>
+            <w:r>
+              <w:rPr>
+                <w:rFonts w:ascii="Times New Roman" w:hAnsi="Times New Roman" w:cs="Times New Roman"/>
+                <w:sz w:val="24"/>
+                <w:szCs w:val="24"/>
+              </w:rPr>
+              <w:t>idEquipo</w:t>
+            </w:r>
+            <w:proofErr w:type="spellEnd"/>
+          </w:p>
+          <w:p>
+            <w:pPr>
+              <w:numPr>
+                <w:ilvl w:val="0"/>
+                <w:numId w:val="45"/>
+              </w:numPr>
+              <w:rPr>
+                <w:rFonts w:ascii="Times New Roman" w:hAnsi="Times New Roman" w:cs="Times New Roman"/>
+                <w:sz w:val="24"/>
+                <w:szCs w:val="24"/>
+              </w:rPr>
+            </w:pPr>
+            <w:proofErr w:type="spellStart"/>
+            <w:r>
+              <w:rPr>
+                <w:rFonts w:ascii="Times New Roman" w:hAnsi="Times New Roman" w:cs="Times New Roman"/>
+                <w:sz w:val="24"/>
+                <w:szCs w:val="24"/>
+              </w:rPr>
+              <w:t>idTorneo</w:t>
+            </w:r>
+            <w:proofErr w:type="spellEnd"/>
+          </w:p>
+          <w:p>
+            <w:pPr>
+              <w:numPr>
+                <w:ilvl w:val="0"/>
+                <w:numId w:val="45"/>
+              </w:numPr>
+              <w:rPr>
+                <w:rFonts w:ascii="Times New Roman" w:hAnsi="Times New Roman" w:cs="Times New Roman"/>
+                <w:sz w:val="24"/>
+                <w:szCs w:val="24"/>
+              </w:rPr>
+            </w:pPr>
+            <w:proofErr w:type="spellStart"/>
+            <w:r>
+              <w:rPr>
+                <w:rFonts w:ascii="Times New Roman" w:hAnsi="Times New Roman" w:cs="Times New Roman"/>
+                <w:sz w:val="24"/>
+                <w:szCs w:val="24"/>
+              </w:rPr>
+              <w:t>fechaInscripción</w:t>
+            </w:r>
+            <w:proofErr w:type="spellEnd"/>
+            <w:r>
+              <w:rPr>
+                <w:rFonts w:ascii="Times New Roman" w:hAnsi="Times New Roman" w:cs="Times New Roman"/>
+                <w:sz w:val="24"/>
+                <w:szCs w:val="24"/>
+              </w:rPr>
+              <w:br/>
+              <w:t>El sistema valida que el equipo pertenece a un club registrado y que cumple la categoría del torneo.</w:t>
+            </w:r>
+          </w:p>
+          <w:p>
+            <w:pPr>
+              <w:rPr>
+                <w:rFonts w:ascii="Times New Roman" w:hAnsi="Times New Roman" w:cs="Times New Roman"/>
+                <w:sz w:val="24"/>
+                <w:szCs w:val="24"/>
+              </w:rPr>
+            </w:pPr>
+          </w:p>
+        </w:tc>
+      </w:tr>
+      <w:tr>
+        <w:tc>
+          <w:tcPr>
+            <w:tcW w:w="988" w:type="dxa"/>
+          </w:tcPr>
+          <w:p>
+            <w:pPr>
+              <w:rPr>
+                <w:rFonts w:ascii="Times New Roman" w:hAnsi="Times New Roman" w:cs="Times New Roman"/>
+                <w:sz w:val="24"/>
+                <w:szCs w:val="24"/>
+              </w:rPr>
+            </w:pPr>
+            <w:r>
+              <w:rPr>
+                <w:rFonts w:ascii="Times New Roman" w:hAnsi="Times New Roman" w:cs="Times New Roman"/>
+                <w:sz w:val="24"/>
+                <w:szCs w:val="24"/>
+              </w:rPr>
+              <w:t>RF 5.4.</w:t>
+            </w:r>
+          </w:p>
+        </w:tc>
+        <w:tc>
+          <w:tcPr>
+            <w:tcW w:w="8028" w:type="dxa"/>
+          </w:tcPr>
+          <w:p>
+            <w:pPr>
+              <w:rPr>
+                <w:rFonts w:ascii="Times New Roman" w:hAnsi="Times New Roman" w:cs="Times New Roman"/>
+                <w:sz w:val="24"/>
+                <w:szCs w:val="24"/>
+              </w:rPr>
+            </w:pPr>
+            <w:r>
+              <w:rPr>
+                <w:rFonts w:ascii="Times New Roman" w:hAnsi="Times New Roman" w:cs="Times New Roman"/>
+                <w:sz w:val="24"/>
+                <w:szCs w:val="24"/>
+              </w:rPr>
+              <w:t>Modificar Torneo</w:t>
+            </w:r>
+          </w:p>
+        </w:tc>
+      </w:tr>
+      <w:tr>
+        <w:tc>
+          <w:tcPr>
+            <w:tcW w:w="988" w:type="dxa"/>
+          </w:tcPr>
+          <w:p>
+            <w:pPr>
+              <w:rPr>
+                <w:rFonts w:ascii="Times New Roman" w:hAnsi="Times New Roman" w:cs="Times New Roman"/>
+                <w:sz w:val="24"/>
+                <w:szCs w:val="24"/>
+              </w:rPr>
+            </w:pPr>
+          </w:p>
+        </w:tc>
+        <w:tc>
+          <w:tcPr>
+            <w:tcW w:w="8028" w:type="dxa"/>
+          </w:tcPr>
+          <w:p>
+            <w:pPr>
+              <w:rPr>
+                <w:rFonts w:ascii="Times New Roman" w:hAnsi="Times New Roman" w:cs="Times New Roman"/>
+                <w:sz w:val="24"/>
+                <w:szCs w:val="24"/>
+              </w:rPr>
+            </w:pPr>
+            <w:r>
+              <w:rPr>
+                <w:rFonts w:ascii="Times New Roman" w:hAnsi="Times New Roman" w:cs="Times New Roman"/>
+                <w:sz w:val="24"/>
+                <w:szCs w:val="24"/>
+              </w:rPr>
+              <w:t>Permite actualizar información del torneo (fechas, nombre o normas).</w:t>
+            </w:r>
+          </w:p>
+          <w:p>
+            <w:pPr>
+              <w:numPr>
+                <w:ilvl w:val="0"/>
+                <w:numId w:val="46"/>
+              </w:numPr>
+              <w:rPr>
+                <w:rFonts w:ascii="Times New Roman" w:hAnsi="Times New Roman" w:cs="Times New Roman"/>
+                <w:sz w:val="24"/>
+                <w:szCs w:val="24"/>
+              </w:rPr>
+            </w:pPr>
+            <w:proofErr w:type="spellStart"/>
+            <w:r>
+              <w:rPr>
+                <w:rFonts w:ascii="Times New Roman" w:hAnsi="Times New Roman" w:cs="Times New Roman"/>
+                <w:sz w:val="24"/>
+                <w:szCs w:val="24"/>
+              </w:rPr>
+              <w:t>idTorneo</w:t>
+            </w:r>
+            <w:proofErr w:type="spellEnd"/>
+          </w:p>
+          <w:p>
+            <w:pPr>
+              <w:numPr>
+                <w:ilvl w:val="0"/>
+                <w:numId w:val="46"/>
+              </w:numPr>
+              <w:rPr>
+                <w:rFonts w:ascii="Times New Roman" w:hAnsi="Times New Roman" w:cs="Times New Roman"/>
+                <w:sz w:val="24"/>
+                <w:szCs w:val="24"/>
+              </w:rPr>
+            </w:pPr>
+            <w:r>
+              <w:rPr>
+                <w:rFonts w:ascii="Times New Roman" w:hAnsi="Times New Roman" w:cs="Times New Roman"/>
+                <w:sz w:val="24"/>
+                <w:szCs w:val="24"/>
+              </w:rPr>
+              <w:t>nombre</w:t>
+            </w:r>
+          </w:p>
+          <w:p>
+            <w:pPr>
+              <w:numPr>
+                <w:ilvl w:val="0"/>
+                <w:numId w:val="46"/>
+              </w:numPr>
+              <w:rPr>
+                <w:rFonts w:ascii="Times New Roman" w:hAnsi="Times New Roman" w:cs="Times New Roman"/>
+                <w:sz w:val="24"/>
+                <w:szCs w:val="24"/>
+              </w:rPr>
+            </w:pPr>
+            <w:r>
+              <w:rPr>
+                <w:rFonts w:ascii="Times New Roman" w:hAnsi="Times New Roman" w:cs="Times New Roman"/>
+                <w:sz w:val="24"/>
+                <w:szCs w:val="24"/>
+              </w:rPr>
+              <w:t>localización</w:t>
+            </w:r>
+          </w:p>
+          <w:p>
+            <w:pPr>
+              <w:numPr>
+                <w:ilvl w:val="0"/>
+                <w:numId w:val="46"/>
+              </w:numPr>
+              <w:rPr>
+                <w:rFonts w:ascii="Times New Roman" w:hAnsi="Times New Roman" w:cs="Times New Roman"/>
+                <w:sz w:val="24"/>
+                <w:szCs w:val="24"/>
+              </w:rPr>
+            </w:pPr>
+            <w:r>
+              <w:rPr>
+                <w:rFonts w:ascii="Times New Roman" w:hAnsi="Times New Roman" w:cs="Times New Roman"/>
+                <w:sz w:val="24"/>
+                <w:szCs w:val="24"/>
+              </w:rPr>
+              <w:t>fechas</w:t>
+            </w:r>
+          </w:p>
+          <w:p>
+            <w:pPr>
+              <w:numPr>
+                <w:ilvl w:val="0"/>
+                <w:numId w:val="46"/>
+              </w:numPr>
+              <w:rPr>
+                <w:rFonts w:ascii="Times New Roman" w:hAnsi="Times New Roman" w:cs="Times New Roman"/>
+                <w:sz w:val="24"/>
+                <w:szCs w:val="24"/>
+              </w:rPr>
+            </w:pPr>
+            <w:r>
+              <w:rPr>
+                <w:rFonts w:ascii="Times New Roman" w:hAnsi="Times New Roman" w:cs="Times New Roman"/>
+                <w:sz w:val="24"/>
+                <w:szCs w:val="24"/>
+              </w:rPr>
+              <w:t>normas</w:t>
+            </w:r>
+          </w:p>
+          <w:p>
+            <w:pPr>
+              <w:rPr>
+                <w:rFonts w:ascii="Times New Roman" w:hAnsi="Times New Roman" w:cs="Times New Roman"/>
+                <w:sz w:val="24"/>
+                <w:szCs w:val="24"/>
+              </w:rPr>
+            </w:pPr>
+          </w:p>
+        </w:tc>
+      </w:tr>
+      <w:tr>
+        <w:tc>
+          <w:tcPr>
+            <w:tcW w:w="988" w:type="dxa"/>
+          </w:tcPr>
+          <w:p>
+            <w:pPr>
+              <w:rPr>
+                <w:rFonts w:ascii="Times New Roman" w:hAnsi="Times New Roman" w:cs="Times New Roman"/>
+                <w:sz w:val="24"/>
+                <w:szCs w:val="24"/>
+              </w:rPr>
+            </w:pPr>
+            <w:r>
+              <w:rPr>
+                <w:rFonts w:ascii="Times New Roman" w:hAnsi="Times New Roman" w:cs="Times New Roman"/>
+                <w:sz w:val="24"/>
+                <w:szCs w:val="24"/>
+              </w:rPr>
+              <w:t>RF 5.5.</w:t>
+            </w:r>
+          </w:p>
+        </w:tc>
+        <w:tc>
+          <w:tcPr>
+            <w:tcW w:w="8028" w:type="dxa"/>
+          </w:tcPr>
+          <w:p>
+            <w:pPr>
+              <w:rPr>
+                <w:rFonts w:ascii="Times New Roman" w:hAnsi="Times New Roman" w:cs="Times New Roman"/>
+                <w:sz w:val="24"/>
+                <w:szCs w:val="24"/>
+              </w:rPr>
+            </w:pPr>
+            <w:r>
+              <w:rPr>
+                <w:rFonts w:ascii="Times New Roman" w:hAnsi="Times New Roman" w:cs="Times New Roman"/>
+                <w:sz w:val="24"/>
+                <w:szCs w:val="24"/>
+              </w:rPr>
+              <w:t>Consultar Torneos</w:t>
+            </w:r>
+          </w:p>
+        </w:tc>
+      </w:tr>
+      <w:tr>
+        <w:tc>
+          <w:tcPr>
+            <w:tcW w:w="988" w:type="dxa"/>
+          </w:tcPr>
+          <w:p>
+            <w:pPr>
+              <w:rPr>
+                <w:rFonts w:ascii="Times New Roman" w:hAnsi="Times New Roman" w:cs="Times New Roman"/>
+                <w:sz w:val="24"/>
+                <w:szCs w:val="24"/>
+              </w:rPr>
+            </w:pPr>
+          </w:p>
+        </w:tc>
+        <w:tc>
+          <w:tcPr>
+            <w:tcW w:w="8028" w:type="dxa"/>
+          </w:tcPr>
+          <w:p>
+            <w:pPr>
+              <w:rPr>
+                <w:rFonts w:ascii="Times New Roman" w:hAnsi="Times New Roman" w:cs="Times New Roman"/>
+                <w:sz w:val="24"/>
+                <w:szCs w:val="24"/>
+              </w:rPr>
+            </w:pPr>
+            <w:r>
+              <w:rPr>
+                <w:rFonts w:ascii="Times New Roman" w:hAnsi="Times New Roman" w:cs="Times New Roman"/>
+                <w:sz w:val="24"/>
+                <w:szCs w:val="24"/>
+              </w:rPr>
+              <w:t>Cualquier usuario puede consultar el listado de torneos disponibles, tanto en la app móvil como en la de escritorio.</w:t>
+            </w:r>
+          </w:p>
+          <w:p>
+            <w:pPr>
+              <w:numPr>
+                <w:ilvl w:val="0"/>
+                <w:numId w:val="47"/>
+              </w:numPr>
+              <w:rPr>
+                <w:rFonts w:ascii="Times New Roman" w:hAnsi="Times New Roman" w:cs="Times New Roman"/>
+                <w:sz w:val="24"/>
+                <w:szCs w:val="24"/>
+              </w:rPr>
+            </w:pPr>
+            <w:r>
+              <w:rPr>
+                <w:rFonts w:ascii="Times New Roman" w:hAnsi="Times New Roman" w:cs="Times New Roman"/>
+                <w:sz w:val="24"/>
+                <w:szCs w:val="24"/>
+              </w:rPr>
+              <w:t>filtros: categoría, estado, ubicación</w:t>
+            </w:r>
+          </w:p>
+          <w:p>
+            <w:pPr>
+              <w:rPr>
+                <w:rFonts w:ascii="Times New Roman" w:hAnsi="Times New Roman" w:cs="Times New Roman"/>
+                <w:sz w:val="24"/>
+                <w:szCs w:val="24"/>
+              </w:rPr>
+            </w:pPr>
+          </w:p>
+        </w:tc>
+      </w:tr>
+    </w:tbl>
+    <w:p>
+      <w:pPr>
+        <w:rPr>
+          <w:rFonts w:ascii="Times New Roman" w:hAnsi="Times New Roman" w:cs="Times New Roman"/>
+          <w:sz w:val="24"/>
+          <w:szCs w:val="24"/>
+        </w:rPr>
+      </w:pPr>
+      <w:r>
+        <w:rPr>
+          <w:rFonts w:ascii="Times New Roman" w:hAnsi="Times New Roman" w:cs="Times New Roman"/>
+          <w:sz w:val="24"/>
+          <w:szCs w:val="24"/>
+        </w:rPr>
+        <w:br w:type="page"/>
+      </w:r>
     </w:p>
     <w:p>
       <w:pPr>
@@ -7623,13 +11662,13 @@
           <w:szCs w:val="24"/>
         </w:rPr>
       </w:pPr>
-      <w:bookmarkStart w:id="16" w:name="_Toc177584898"/>
-      <w:r>
-        <w:rPr>
-          <w:rFonts w:ascii="Times New Roman" w:hAnsi="Times New Roman" w:cs="Times New Roman"/>
-          <w:sz w:val="24"/>
-          <w:szCs w:val="24"/>
-        </w:rPr>
+      <w:r>
+        <w:rPr>
+          <w:rFonts w:ascii="Times New Roman" w:hAnsi="Times New Roman" w:cs="Times New Roman"/>
+          <w:sz w:val="24"/>
+          <w:szCs w:val="24"/>
+        </w:rPr>
+        <w:lastRenderedPageBreak/>
         <w:t>Requisitos no funcionales</w:t>
       </w:r>
       <w:bookmarkEnd w:id="16"/>
@@ -10026,6 +14065,155 @@
     </w:lvl>
   </w:abstractNum>
   <w:abstractNum w:abstractNumId="2" w15:restartNumberingAfterBreak="0">
+    <w:nsid w:val="02DA1912"/>
+    <w:multiLevelType w:val="multilevel"/>
+    <w:tmpl w:val="E27C587A"/>
+    <w:lvl w:ilvl="0">
+      <w:start w:val="1"/>
+      <w:numFmt w:val="bullet"/>
+      <w:lvlText w:val=""/>
+      <w:lvlJc w:val="left"/>
+      <w:pPr>
+        <w:tabs>
+          <w:tab w:val="num" w:pos="720"/>
+        </w:tabs>
+        <w:ind w:left="720" w:hanging="360"/>
+      </w:pPr>
+      <w:rPr>
+        <w:rFonts w:ascii="Symbol" w:hAnsi="Symbol" w:hint="default"/>
+        <w:sz w:val="20"/>
+      </w:rPr>
+    </w:lvl>
+    <w:lvl w:ilvl="1" w:tentative="1">
+      <w:start w:val="1"/>
+      <w:numFmt w:val="bullet"/>
+      <w:lvlText w:val="o"/>
+      <w:lvlJc w:val="left"/>
+      <w:pPr>
+        <w:tabs>
+          <w:tab w:val="num" w:pos="1440"/>
+        </w:tabs>
+        <w:ind w:left="1440" w:hanging="360"/>
+      </w:pPr>
+      <w:rPr>
+        <w:rFonts w:ascii="Courier New" w:hAnsi="Courier New" w:hint="default"/>
+        <w:sz w:val="20"/>
+      </w:rPr>
+    </w:lvl>
+    <w:lvl w:ilvl="2" w:tentative="1">
+      <w:start w:val="1"/>
+      <w:numFmt w:val="bullet"/>
+      <w:lvlText w:val=""/>
+      <w:lvlJc w:val="left"/>
+      <w:pPr>
+        <w:tabs>
+          <w:tab w:val="num" w:pos="2160"/>
+        </w:tabs>
+        <w:ind w:left="2160" w:hanging="360"/>
+      </w:pPr>
+      <w:rPr>
+        <w:rFonts w:ascii="Wingdings" w:hAnsi="Wingdings" w:hint="default"/>
+        <w:sz w:val="20"/>
+      </w:rPr>
+    </w:lvl>
+    <w:lvl w:ilvl="3" w:tentative="1">
+      <w:start w:val="1"/>
+      <w:numFmt w:val="bullet"/>
+      <w:lvlText w:val=""/>
+      <w:lvlJc w:val="left"/>
+      <w:pPr>
+        <w:tabs>
+          <w:tab w:val="num" w:pos="2880"/>
+        </w:tabs>
+        <w:ind w:left="2880" w:hanging="360"/>
+      </w:pPr>
+      <w:rPr>
+        <w:rFonts w:ascii="Wingdings" w:hAnsi="Wingdings" w:hint="default"/>
+        <w:sz w:val="20"/>
+      </w:rPr>
+    </w:lvl>
+    <w:lvl w:ilvl="4" w:tentative="1">
+      <w:start w:val="1"/>
+      <w:numFmt w:val="bullet"/>
+      <w:lvlText w:val=""/>
+      <w:lvlJc w:val="left"/>
+      <w:pPr>
+        <w:tabs>
+          <w:tab w:val="num" w:pos="3600"/>
+        </w:tabs>
+        <w:ind w:left="3600" w:hanging="360"/>
+      </w:pPr>
+      <w:rPr>
+        <w:rFonts w:ascii="Wingdings" w:hAnsi="Wingdings" w:hint="default"/>
+        <w:sz w:val="20"/>
+      </w:rPr>
+    </w:lvl>
+    <w:lvl w:ilvl="5" w:tentative="1">
+      <w:start w:val="1"/>
+      <w:numFmt w:val="bullet"/>
+      <w:lvlText w:val=""/>
+      <w:lvlJc w:val="left"/>
+      <w:pPr>
+        <w:tabs>
+          <w:tab w:val="num" w:pos="4320"/>
+        </w:tabs>
+        <w:ind w:left="4320" w:hanging="360"/>
+      </w:pPr>
+      <w:rPr>
+        <w:rFonts w:ascii="Wingdings" w:hAnsi="Wingdings" w:hint="default"/>
+        <w:sz w:val="20"/>
+      </w:rPr>
+    </w:lvl>
+    <w:lvl w:ilvl="6" w:tentative="1">
+      <w:start w:val="1"/>
+      <w:numFmt w:val="bullet"/>
+      <w:lvlText w:val=""/>
+      <w:lvlJc w:val="left"/>
+      <w:pPr>
+        <w:tabs>
+          <w:tab w:val="num" w:pos="5040"/>
+        </w:tabs>
+        <w:ind w:left="5040" w:hanging="360"/>
+      </w:pPr>
+      <w:rPr>
+        <w:rFonts w:ascii="Wingdings" w:hAnsi="Wingdings" w:hint="default"/>
+        <w:sz w:val="20"/>
+      </w:rPr>
+    </w:lvl>
+    <w:lvl w:ilvl="7" w:tentative="1">
+      <w:start w:val="1"/>
+      <w:numFmt w:val="bullet"/>
+      <w:lvlText w:val=""/>
+      <w:lvlJc w:val="left"/>
+      <w:pPr>
+        <w:tabs>
+          <w:tab w:val="num" w:pos="5760"/>
+        </w:tabs>
+        <w:ind w:left="5760" w:hanging="360"/>
+      </w:pPr>
+      <w:rPr>
+        <w:rFonts w:ascii="Wingdings" w:hAnsi="Wingdings" w:hint="default"/>
+        <w:sz w:val="20"/>
+      </w:rPr>
+    </w:lvl>
+    <w:lvl w:ilvl="8" w:tentative="1">
+      <w:start w:val="1"/>
+      <w:numFmt w:val="bullet"/>
+      <w:lvlText w:val=""/>
+      <w:lvlJc w:val="left"/>
+      <w:pPr>
+        <w:tabs>
+          <w:tab w:val="num" w:pos="6480"/>
+        </w:tabs>
+        <w:ind w:left="6480" w:hanging="360"/>
+      </w:pPr>
+      <w:rPr>
+        <w:rFonts w:ascii="Wingdings" w:hAnsi="Wingdings" w:hint="default"/>
+        <w:sz w:val="20"/>
+      </w:rPr>
+    </w:lvl>
+  </w:abstractNum>
+  <w:abstractNum w:abstractNumId="3" w15:restartNumberingAfterBreak="0">
     <w:nsid w:val="05D977FB"/>
     <w:multiLevelType w:val="multilevel"/>
     <w:tmpl w:val="47D62904"/>
@@ -10174,7 +14362,454 @@
       </w:rPr>
     </w:lvl>
   </w:abstractNum>
-  <w:abstractNum w:abstractNumId="3" w15:restartNumberingAfterBreak="0">
+  <w:abstractNum w:abstractNumId="4" w15:restartNumberingAfterBreak="0">
+    <w:nsid w:val="061D46BF"/>
+    <w:multiLevelType w:val="multilevel"/>
+    <w:tmpl w:val="8DF6AA12"/>
+    <w:lvl w:ilvl="0">
+      <w:start w:val="1"/>
+      <w:numFmt w:val="bullet"/>
+      <w:lvlText w:val=""/>
+      <w:lvlJc w:val="left"/>
+      <w:pPr>
+        <w:tabs>
+          <w:tab w:val="num" w:pos="720"/>
+        </w:tabs>
+        <w:ind w:left="720" w:hanging="360"/>
+      </w:pPr>
+      <w:rPr>
+        <w:rFonts w:ascii="Symbol" w:hAnsi="Symbol" w:hint="default"/>
+        <w:sz w:val="20"/>
+      </w:rPr>
+    </w:lvl>
+    <w:lvl w:ilvl="1" w:tentative="1">
+      <w:start w:val="1"/>
+      <w:numFmt w:val="bullet"/>
+      <w:lvlText w:val="o"/>
+      <w:lvlJc w:val="left"/>
+      <w:pPr>
+        <w:tabs>
+          <w:tab w:val="num" w:pos="1440"/>
+        </w:tabs>
+        <w:ind w:left="1440" w:hanging="360"/>
+      </w:pPr>
+      <w:rPr>
+        <w:rFonts w:ascii="Courier New" w:hAnsi="Courier New" w:hint="default"/>
+        <w:sz w:val="20"/>
+      </w:rPr>
+    </w:lvl>
+    <w:lvl w:ilvl="2" w:tentative="1">
+      <w:start w:val="1"/>
+      <w:numFmt w:val="bullet"/>
+      <w:lvlText w:val=""/>
+      <w:lvlJc w:val="left"/>
+      <w:pPr>
+        <w:tabs>
+          <w:tab w:val="num" w:pos="2160"/>
+        </w:tabs>
+        <w:ind w:left="2160" w:hanging="360"/>
+      </w:pPr>
+      <w:rPr>
+        <w:rFonts w:ascii="Wingdings" w:hAnsi="Wingdings" w:hint="default"/>
+        <w:sz w:val="20"/>
+      </w:rPr>
+    </w:lvl>
+    <w:lvl w:ilvl="3" w:tentative="1">
+      <w:start w:val="1"/>
+      <w:numFmt w:val="bullet"/>
+      <w:lvlText w:val=""/>
+      <w:lvlJc w:val="left"/>
+      <w:pPr>
+        <w:tabs>
+          <w:tab w:val="num" w:pos="2880"/>
+        </w:tabs>
+        <w:ind w:left="2880" w:hanging="360"/>
+      </w:pPr>
+      <w:rPr>
+        <w:rFonts w:ascii="Wingdings" w:hAnsi="Wingdings" w:hint="default"/>
+        <w:sz w:val="20"/>
+      </w:rPr>
+    </w:lvl>
+    <w:lvl w:ilvl="4" w:tentative="1">
+      <w:start w:val="1"/>
+      <w:numFmt w:val="bullet"/>
+      <w:lvlText w:val=""/>
+      <w:lvlJc w:val="left"/>
+      <w:pPr>
+        <w:tabs>
+          <w:tab w:val="num" w:pos="3600"/>
+        </w:tabs>
+        <w:ind w:left="3600" w:hanging="360"/>
+      </w:pPr>
+      <w:rPr>
+        <w:rFonts w:ascii="Wingdings" w:hAnsi="Wingdings" w:hint="default"/>
+        <w:sz w:val="20"/>
+      </w:rPr>
+    </w:lvl>
+    <w:lvl w:ilvl="5" w:tentative="1">
+      <w:start w:val="1"/>
+      <w:numFmt w:val="bullet"/>
+      <w:lvlText w:val=""/>
+      <w:lvlJc w:val="left"/>
+      <w:pPr>
+        <w:tabs>
+          <w:tab w:val="num" w:pos="4320"/>
+        </w:tabs>
+        <w:ind w:left="4320" w:hanging="360"/>
+      </w:pPr>
+      <w:rPr>
+        <w:rFonts w:ascii="Wingdings" w:hAnsi="Wingdings" w:hint="default"/>
+        <w:sz w:val="20"/>
+      </w:rPr>
+    </w:lvl>
+    <w:lvl w:ilvl="6" w:tentative="1">
+      <w:start w:val="1"/>
+      <w:numFmt w:val="bullet"/>
+      <w:lvlText w:val=""/>
+      <w:lvlJc w:val="left"/>
+      <w:pPr>
+        <w:tabs>
+          <w:tab w:val="num" w:pos="5040"/>
+        </w:tabs>
+        <w:ind w:left="5040" w:hanging="360"/>
+      </w:pPr>
+      <w:rPr>
+        <w:rFonts w:ascii="Wingdings" w:hAnsi="Wingdings" w:hint="default"/>
+        <w:sz w:val="20"/>
+      </w:rPr>
+    </w:lvl>
+    <w:lvl w:ilvl="7" w:tentative="1">
+      <w:start w:val="1"/>
+      <w:numFmt w:val="bullet"/>
+      <w:lvlText w:val=""/>
+      <w:lvlJc w:val="left"/>
+      <w:pPr>
+        <w:tabs>
+          <w:tab w:val="num" w:pos="5760"/>
+        </w:tabs>
+        <w:ind w:left="5760" w:hanging="360"/>
+      </w:pPr>
+      <w:rPr>
+        <w:rFonts w:ascii="Wingdings" w:hAnsi="Wingdings" w:hint="default"/>
+        <w:sz w:val="20"/>
+      </w:rPr>
+    </w:lvl>
+    <w:lvl w:ilvl="8" w:tentative="1">
+      <w:start w:val="1"/>
+      <w:numFmt w:val="bullet"/>
+      <w:lvlText w:val=""/>
+      <w:lvlJc w:val="left"/>
+      <w:pPr>
+        <w:tabs>
+          <w:tab w:val="num" w:pos="6480"/>
+        </w:tabs>
+        <w:ind w:left="6480" w:hanging="360"/>
+      </w:pPr>
+      <w:rPr>
+        <w:rFonts w:ascii="Wingdings" w:hAnsi="Wingdings" w:hint="default"/>
+        <w:sz w:val="20"/>
+      </w:rPr>
+    </w:lvl>
+  </w:abstractNum>
+  <w:abstractNum w:abstractNumId="5" w15:restartNumberingAfterBreak="0">
+    <w:nsid w:val="06D078EF"/>
+    <w:multiLevelType w:val="multilevel"/>
+    <w:tmpl w:val="647C54EA"/>
+    <w:lvl w:ilvl="0">
+      <w:start w:val="1"/>
+      <w:numFmt w:val="bullet"/>
+      <w:lvlText w:val=""/>
+      <w:lvlJc w:val="left"/>
+      <w:pPr>
+        <w:tabs>
+          <w:tab w:val="num" w:pos="720"/>
+        </w:tabs>
+        <w:ind w:left="720" w:hanging="360"/>
+      </w:pPr>
+      <w:rPr>
+        <w:rFonts w:ascii="Symbol" w:hAnsi="Symbol" w:hint="default"/>
+        <w:sz w:val="20"/>
+      </w:rPr>
+    </w:lvl>
+    <w:lvl w:ilvl="1" w:tentative="1">
+      <w:start w:val="1"/>
+      <w:numFmt w:val="bullet"/>
+      <w:lvlText w:val="o"/>
+      <w:lvlJc w:val="left"/>
+      <w:pPr>
+        <w:tabs>
+          <w:tab w:val="num" w:pos="1440"/>
+        </w:tabs>
+        <w:ind w:left="1440" w:hanging="360"/>
+      </w:pPr>
+      <w:rPr>
+        <w:rFonts w:ascii="Courier New" w:hAnsi="Courier New" w:hint="default"/>
+        <w:sz w:val="20"/>
+      </w:rPr>
+    </w:lvl>
+    <w:lvl w:ilvl="2" w:tentative="1">
+      <w:start w:val="1"/>
+      <w:numFmt w:val="bullet"/>
+      <w:lvlText w:val=""/>
+      <w:lvlJc w:val="left"/>
+      <w:pPr>
+        <w:tabs>
+          <w:tab w:val="num" w:pos="2160"/>
+        </w:tabs>
+        <w:ind w:left="2160" w:hanging="360"/>
+      </w:pPr>
+      <w:rPr>
+        <w:rFonts w:ascii="Wingdings" w:hAnsi="Wingdings" w:hint="default"/>
+        <w:sz w:val="20"/>
+      </w:rPr>
+    </w:lvl>
+    <w:lvl w:ilvl="3" w:tentative="1">
+      <w:start w:val="1"/>
+      <w:numFmt w:val="bullet"/>
+      <w:lvlText w:val=""/>
+      <w:lvlJc w:val="left"/>
+      <w:pPr>
+        <w:tabs>
+          <w:tab w:val="num" w:pos="2880"/>
+        </w:tabs>
+        <w:ind w:left="2880" w:hanging="360"/>
+      </w:pPr>
+      <w:rPr>
+        <w:rFonts w:ascii="Wingdings" w:hAnsi="Wingdings" w:hint="default"/>
+        <w:sz w:val="20"/>
+      </w:rPr>
+    </w:lvl>
+    <w:lvl w:ilvl="4" w:tentative="1">
+      <w:start w:val="1"/>
+      <w:numFmt w:val="bullet"/>
+      <w:lvlText w:val=""/>
+      <w:lvlJc w:val="left"/>
+      <w:pPr>
+        <w:tabs>
+          <w:tab w:val="num" w:pos="3600"/>
+        </w:tabs>
+        <w:ind w:left="3600" w:hanging="360"/>
+      </w:pPr>
+      <w:rPr>
+        <w:rFonts w:ascii="Wingdings" w:hAnsi="Wingdings" w:hint="default"/>
+        <w:sz w:val="20"/>
+      </w:rPr>
+    </w:lvl>
+    <w:lvl w:ilvl="5" w:tentative="1">
+      <w:start w:val="1"/>
+      <w:numFmt w:val="bullet"/>
+      <w:lvlText w:val=""/>
+      <w:lvlJc w:val="left"/>
+      <w:pPr>
+        <w:tabs>
+          <w:tab w:val="num" w:pos="4320"/>
+        </w:tabs>
+        <w:ind w:left="4320" w:hanging="360"/>
+      </w:pPr>
+      <w:rPr>
+        <w:rFonts w:ascii="Wingdings" w:hAnsi="Wingdings" w:hint="default"/>
+        <w:sz w:val="20"/>
+      </w:rPr>
+    </w:lvl>
+    <w:lvl w:ilvl="6" w:tentative="1">
+      <w:start w:val="1"/>
+      <w:numFmt w:val="bullet"/>
+      <w:lvlText w:val=""/>
+      <w:lvlJc w:val="left"/>
+      <w:pPr>
+        <w:tabs>
+          <w:tab w:val="num" w:pos="5040"/>
+        </w:tabs>
+        <w:ind w:left="5040" w:hanging="360"/>
+      </w:pPr>
+      <w:rPr>
+        <w:rFonts w:ascii="Wingdings" w:hAnsi="Wingdings" w:hint="default"/>
+        <w:sz w:val="20"/>
+      </w:rPr>
+    </w:lvl>
+    <w:lvl w:ilvl="7" w:tentative="1">
+      <w:start w:val="1"/>
+      <w:numFmt w:val="bullet"/>
+      <w:lvlText w:val=""/>
+      <w:lvlJc w:val="left"/>
+      <w:pPr>
+        <w:tabs>
+          <w:tab w:val="num" w:pos="5760"/>
+        </w:tabs>
+        <w:ind w:left="5760" w:hanging="360"/>
+      </w:pPr>
+      <w:rPr>
+        <w:rFonts w:ascii="Wingdings" w:hAnsi="Wingdings" w:hint="default"/>
+        <w:sz w:val="20"/>
+      </w:rPr>
+    </w:lvl>
+    <w:lvl w:ilvl="8" w:tentative="1">
+      <w:start w:val="1"/>
+      <w:numFmt w:val="bullet"/>
+      <w:lvlText w:val=""/>
+      <w:lvlJc w:val="left"/>
+      <w:pPr>
+        <w:tabs>
+          <w:tab w:val="num" w:pos="6480"/>
+        </w:tabs>
+        <w:ind w:left="6480" w:hanging="360"/>
+      </w:pPr>
+      <w:rPr>
+        <w:rFonts w:ascii="Wingdings" w:hAnsi="Wingdings" w:hint="default"/>
+        <w:sz w:val="20"/>
+      </w:rPr>
+    </w:lvl>
+  </w:abstractNum>
+  <w:abstractNum w:abstractNumId="6" w15:restartNumberingAfterBreak="0">
+    <w:nsid w:val="07101E2D"/>
+    <w:multiLevelType w:val="multilevel"/>
+    <w:tmpl w:val="9984F672"/>
+    <w:lvl w:ilvl="0">
+      <w:start w:val="1"/>
+      <w:numFmt w:val="bullet"/>
+      <w:lvlText w:val=""/>
+      <w:lvlJc w:val="left"/>
+      <w:pPr>
+        <w:tabs>
+          <w:tab w:val="num" w:pos="720"/>
+        </w:tabs>
+        <w:ind w:left="720" w:hanging="360"/>
+      </w:pPr>
+      <w:rPr>
+        <w:rFonts w:ascii="Symbol" w:hAnsi="Symbol" w:hint="default"/>
+        <w:sz w:val="20"/>
+      </w:rPr>
+    </w:lvl>
+    <w:lvl w:ilvl="1" w:tentative="1">
+      <w:start w:val="1"/>
+      <w:numFmt w:val="bullet"/>
+      <w:lvlText w:val="o"/>
+      <w:lvlJc w:val="left"/>
+      <w:pPr>
+        <w:tabs>
+          <w:tab w:val="num" w:pos="1440"/>
+        </w:tabs>
+        <w:ind w:left="1440" w:hanging="360"/>
+      </w:pPr>
+      <w:rPr>
+        <w:rFonts w:ascii="Courier New" w:hAnsi="Courier New" w:hint="default"/>
+        <w:sz w:val="20"/>
+      </w:rPr>
+    </w:lvl>
+    <w:lvl w:ilvl="2" w:tentative="1">
+      <w:start w:val="1"/>
+      <w:numFmt w:val="bullet"/>
+      <w:lvlText w:val=""/>
+      <w:lvlJc w:val="left"/>
+      <w:pPr>
+        <w:tabs>
+          <w:tab w:val="num" w:pos="2160"/>
+        </w:tabs>
+        <w:ind w:left="2160" w:hanging="360"/>
+      </w:pPr>
+      <w:rPr>
+        <w:rFonts w:ascii="Wingdings" w:hAnsi="Wingdings" w:hint="default"/>
+        <w:sz w:val="20"/>
+      </w:rPr>
+    </w:lvl>
+    <w:lvl w:ilvl="3" w:tentative="1">
+      <w:start w:val="1"/>
+      <w:numFmt w:val="bullet"/>
+      <w:lvlText w:val=""/>
+      <w:lvlJc w:val="left"/>
+      <w:pPr>
+        <w:tabs>
+          <w:tab w:val="num" w:pos="2880"/>
+        </w:tabs>
+        <w:ind w:left="2880" w:hanging="360"/>
+      </w:pPr>
+      <w:rPr>
+        <w:rFonts w:ascii="Wingdings" w:hAnsi="Wingdings" w:hint="default"/>
+        <w:sz w:val="20"/>
+      </w:rPr>
+    </w:lvl>
+    <w:lvl w:ilvl="4" w:tentative="1">
+      <w:start w:val="1"/>
+      <w:numFmt w:val="bullet"/>
+      <w:lvlText w:val=""/>
+      <w:lvlJc w:val="left"/>
+      <w:pPr>
+        <w:tabs>
+          <w:tab w:val="num" w:pos="3600"/>
+        </w:tabs>
+        <w:ind w:left="3600" w:hanging="360"/>
+      </w:pPr>
+      <w:rPr>
+        <w:rFonts w:ascii="Wingdings" w:hAnsi="Wingdings" w:hint="default"/>
+        <w:sz w:val="20"/>
+      </w:rPr>
+    </w:lvl>
+    <w:lvl w:ilvl="5" w:tentative="1">
+      <w:start w:val="1"/>
+      <w:numFmt w:val="bullet"/>
+      <w:lvlText w:val=""/>
+      <w:lvlJc w:val="left"/>
+      <w:pPr>
+        <w:tabs>
+          <w:tab w:val="num" w:pos="4320"/>
+        </w:tabs>
+        <w:ind w:left="4320" w:hanging="360"/>
+      </w:pPr>
+      <w:rPr>
+        <w:rFonts w:ascii="Wingdings" w:hAnsi="Wingdings" w:hint="default"/>
+        <w:sz w:val="20"/>
+      </w:rPr>
+    </w:lvl>
+    <w:lvl w:ilvl="6" w:tentative="1">
+      <w:start w:val="1"/>
+      <w:numFmt w:val="bullet"/>
+      <w:lvlText w:val=""/>
+      <w:lvlJc w:val="left"/>
+      <w:pPr>
+        <w:tabs>
+          <w:tab w:val="num" w:pos="5040"/>
+        </w:tabs>
+        <w:ind w:left="5040" w:hanging="360"/>
+      </w:pPr>
+      <w:rPr>
+        <w:rFonts w:ascii="Wingdings" w:hAnsi="Wingdings" w:hint="default"/>
+        <w:sz w:val="20"/>
+      </w:rPr>
+    </w:lvl>
+    <w:lvl w:ilvl="7" w:tentative="1">
+      <w:start w:val="1"/>
+      <w:numFmt w:val="bullet"/>
+      <w:lvlText w:val=""/>
+      <w:lvlJc w:val="left"/>
+      <w:pPr>
+        <w:tabs>
+          <w:tab w:val="num" w:pos="5760"/>
+        </w:tabs>
+        <w:ind w:left="5760" w:hanging="360"/>
+      </w:pPr>
+      <w:rPr>
+        <w:rFonts w:ascii="Wingdings" w:hAnsi="Wingdings" w:hint="default"/>
+        <w:sz w:val="20"/>
+      </w:rPr>
+    </w:lvl>
+    <w:lvl w:ilvl="8" w:tentative="1">
+      <w:start w:val="1"/>
+      <w:numFmt w:val="bullet"/>
+      <w:lvlText w:val=""/>
+      <w:lvlJc w:val="left"/>
+      <w:pPr>
+        <w:tabs>
+          <w:tab w:val="num" w:pos="6480"/>
+        </w:tabs>
+        <w:ind w:left="6480" w:hanging="360"/>
+      </w:pPr>
+      <w:rPr>
+        <w:rFonts w:ascii="Wingdings" w:hAnsi="Wingdings" w:hint="default"/>
+        <w:sz w:val="20"/>
+      </w:rPr>
+    </w:lvl>
+  </w:abstractNum>
+  <w:abstractNum w:abstractNumId="7" w15:restartNumberingAfterBreak="0">
     <w:nsid w:val="0A051A6C"/>
     <w:multiLevelType w:val="multilevel"/>
     <w:tmpl w:val="AA284C4E"/>
@@ -10323,7 +14958,7 @@
       </w:rPr>
     </w:lvl>
   </w:abstractNum>
-  <w:abstractNum w:abstractNumId="4" w15:restartNumberingAfterBreak="0">
+  <w:abstractNum w:abstractNumId="8" w15:restartNumberingAfterBreak="0">
     <w:nsid w:val="0A866DB5"/>
     <w:multiLevelType w:val="hybridMultilevel"/>
     <w:tmpl w:val="101EC304"/>
@@ -10436,7 +15071,156 @@
       </w:rPr>
     </w:lvl>
   </w:abstractNum>
-  <w:abstractNum w:abstractNumId="5" w15:restartNumberingAfterBreak="0">
+  <w:abstractNum w:abstractNumId="9" w15:restartNumberingAfterBreak="0">
+    <w:nsid w:val="1580114D"/>
+    <w:multiLevelType w:val="multilevel"/>
+    <w:tmpl w:val="C4CEBC30"/>
+    <w:lvl w:ilvl="0">
+      <w:start w:val="1"/>
+      <w:numFmt w:val="bullet"/>
+      <w:lvlText w:val=""/>
+      <w:lvlJc w:val="left"/>
+      <w:pPr>
+        <w:tabs>
+          <w:tab w:val="num" w:pos="720"/>
+        </w:tabs>
+        <w:ind w:left="720" w:hanging="360"/>
+      </w:pPr>
+      <w:rPr>
+        <w:rFonts w:ascii="Symbol" w:hAnsi="Symbol" w:hint="default"/>
+        <w:sz w:val="20"/>
+      </w:rPr>
+    </w:lvl>
+    <w:lvl w:ilvl="1" w:tentative="1">
+      <w:start w:val="1"/>
+      <w:numFmt w:val="bullet"/>
+      <w:lvlText w:val="o"/>
+      <w:lvlJc w:val="left"/>
+      <w:pPr>
+        <w:tabs>
+          <w:tab w:val="num" w:pos="1440"/>
+        </w:tabs>
+        <w:ind w:left="1440" w:hanging="360"/>
+      </w:pPr>
+      <w:rPr>
+        <w:rFonts w:ascii="Courier New" w:hAnsi="Courier New" w:hint="default"/>
+        <w:sz w:val="20"/>
+      </w:rPr>
+    </w:lvl>
+    <w:lvl w:ilvl="2" w:tentative="1">
+      <w:start w:val="1"/>
+      <w:numFmt w:val="bullet"/>
+      <w:lvlText w:val=""/>
+      <w:lvlJc w:val="left"/>
+      <w:pPr>
+        <w:tabs>
+          <w:tab w:val="num" w:pos="2160"/>
+        </w:tabs>
+        <w:ind w:left="2160" w:hanging="360"/>
+      </w:pPr>
+      <w:rPr>
+        <w:rFonts w:ascii="Wingdings" w:hAnsi="Wingdings" w:hint="default"/>
+        <w:sz w:val="20"/>
+      </w:rPr>
+    </w:lvl>
+    <w:lvl w:ilvl="3" w:tentative="1">
+      <w:start w:val="1"/>
+      <w:numFmt w:val="bullet"/>
+      <w:lvlText w:val=""/>
+      <w:lvlJc w:val="left"/>
+      <w:pPr>
+        <w:tabs>
+          <w:tab w:val="num" w:pos="2880"/>
+        </w:tabs>
+        <w:ind w:left="2880" w:hanging="360"/>
+      </w:pPr>
+      <w:rPr>
+        <w:rFonts w:ascii="Wingdings" w:hAnsi="Wingdings" w:hint="default"/>
+        <w:sz w:val="20"/>
+      </w:rPr>
+    </w:lvl>
+    <w:lvl w:ilvl="4" w:tentative="1">
+      <w:start w:val="1"/>
+      <w:numFmt w:val="bullet"/>
+      <w:lvlText w:val=""/>
+      <w:lvlJc w:val="left"/>
+      <w:pPr>
+        <w:tabs>
+          <w:tab w:val="num" w:pos="3600"/>
+        </w:tabs>
+        <w:ind w:left="3600" w:hanging="360"/>
+      </w:pPr>
+      <w:rPr>
+        <w:rFonts w:ascii="Wingdings" w:hAnsi="Wingdings" w:hint="default"/>
+        <w:sz w:val="20"/>
+      </w:rPr>
+    </w:lvl>
+    <w:lvl w:ilvl="5" w:tentative="1">
+      <w:start w:val="1"/>
+      <w:numFmt w:val="bullet"/>
+      <w:lvlText w:val=""/>
+      <w:lvlJc w:val="left"/>
+      <w:pPr>
+        <w:tabs>
+          <w:tab w:val="num" w:pos="4320"/>
+        </w:tabs>
+        <w:ind w:left="4320" w:hanging="360"/>
+      </w:pPr>
+      <w:rPr>
+        <w:rFonts w:ascii="Wingdings" w:hAnsi="Wingdings" w:hint="default"/>
+        <w:sz w:val="20"/>
+      </w:rPr>
+    </w:lvl>
+    <w:lvl w:ilvl="6" w:tentative="1">
+      <w:start w:val="1"/>
+      <w:numFmt w:val="bullet"/>
+      <w:lvlText w:val=""/>
+      <w:lvlJc w:val="left"/>
+      <w:pPr>
+        <w:tabs>
+          <w:tab w:val="num" w:pos="5040"/>
+        </w:tabs>
+        <w:ind w:left="5040" w:hanging="360"/>
+      </w:pPr>
+      <w:rPr>
+        <w:rFonts w:ascii="Wingdings" w:hAnsi="Wingdings" w:hint="default"/>
+        <w:sz w:val="20"/>
+      </w:rPr>
+    </w:lvl>
+    <w:lvl w:ilvl="7" w:tentative="1">
+      <w:start w:val="1"/>
+      <w:numFmt w:val="bullet"/>
+      <w:lvlText w:val=""/>
+      <w:lvlJc w:val="left"/>
+      <w:pPr>
+        <w:tabs>
+          <w:tab w:val="num" w:pos="5760"/>
+        </w:tabs>
+        <w:ind w:left="5760" w:hanging="360"/>
+      </w:pPr>
+      <w:rPr>
+        <w:rFonts w:ascii="Wingdings" w:hAnsi="Wingdings" w:hint="default"/>
+        <w:sz w:val="20"/>
+      </w:rPr>
+    </w:lvl>
+    <w:lvl w:ilvl="8" w:tentative="1">
+      <w:start w:val="1"/>
+      <w:numFmt w:val="bullet"/>
+      <w:lvlText w:val=""/>
+      <w:lvlJc w:val="left"/>
+      <w:pPr>
+        <w:tabs>
+          <w:tab w:val="num" w:pos="6480"/>
+        </w:tabs>
+        <w:ind w:left="6480" w:hanging="360"/>
+      </w:pPr>
+      <w:rPr>
+        <w:rFonts w:ascii="Wingdings" w:hAnsi="Wingdings" w:hint="default"/>
+        <w:sz w:val="20"/>
+      </w:rPr>
+    </w:lvl>
+  </w:abstractNum>
+  <w:abstractNum w:abstractNumId="10" w15:restartNumberingAfterBreak="0">
     <w:nsid w:val="17D57793"/>
     <w:multiLevelType w:val="hybridMultilevel"/>
     <w:tmpl w:val="437AE9C2"/>
@@ -10549,7 +15333,7 @@
       </w:rPr>
     </w:lvl>
   </w:abstractNum>
-  <w:abstractNum w:abstractNumId="6" w15:restartNumberingAfterBreak="0">
+  <w:abstractNum w:abstractNumId="11" w15:restartNumberingAfterBreak="0">
     <w:nsid w:val="185535F8"/>
     <w:multiLevelType w:val="hybridMultilevel"/>
     <w:tmpl w:val="6A301A1C"/>
@@ -10662,7 +15446,7 @@
       </w:rPr>
     </w:lvl>
   </w:abstractNum>
-  <w:abstractNum w:abstractNumId="7" w15:restartNumberingAfterBreak="0">
+  <w:abstractNum w:abstractNumId="12" w15:restartNumberingAfterBreak="0">
     <w:nsid w:val="19DD685A"/>
     <w:multiLevelType w:val="multilevel"/>
     <w:tmpl w:val="44CCC7CA"/>
@@ -10811,7 +15595,7 @@
       </w:rPr>
     </w:lvl>
   </w:abstractNum>
-  <w:abstractNum w:abstractNumId="8" w15:restartNumberingAfterBreak="0">
+  <w:abstractNum w:abstractNumId="13" w15:restartNumberingAfterBreak="0">
     <w:nsid w:val="1A450DDE"/>
     <w:multiLevelType w:val="multilevel"/>
     <w:tmpl w:val="4EF80D3E"/>
@@ -10960,7 +15744,156 @@
       </w:rPr>
     </w:lvl>
   </w:abstractNum>
-  <w:abstractNum w:abstractNumId="9" w15:restartNumberingAfterBreak="0">
+  <w:abstractNum w:abstractNumId="14" w15:restartNumberingAfterBreak="0">
+    <w:nsid w:val="1A6C497C"/>
+    <w:multiLevelType w:val="multilevel"/>
+    <w:tmpl w:val="E2BCF078"/>
+    <w:lvl w:ilvl="0">
+      <w:start w:val="1"/>
+      <w:numFmt w:val="bullet"/>
+      <w:lvlText w:val=""/>
+      <w:lvlJc w:val="left"/>
+      <w:pPr>
+        <w:tabs>
+          <w:tab w:val="num" w:pos="720"/>
+        </w:tabs>
+        <w:ind w:left="720" w:hanging="360"/>
+      </w:pPr>
+      <w:rPr>
+        <w:rFonts w:ascii="Symbol" w:hAnsi="Symbol" w:hint="default"/>
+        <w:sz w:val="20"/>
+      </w:rPr>
+    </w:lvl>
+    <w:lvl w:ilvl="1" w:tentative="1">
+      <w:start w:val="1"/>
+      <w:numFmt w:val="bullet"/>
+      <w:lvlText w:val="o"/>
+      <w:lvlJc w:val="left"/>
+      <w:pPr>
+        <w:tabs>
+          <w:tab w:val="num" w:pos="1440"/>
+        </w:tabs>
+        <w:ind w:left="1440" w:hanging="360"/>
+      </w:pPr>
+      <w:rPr>
+        <w:rFonts w:ascii="Courier New" w:hAnsi="Courier New" w:hint="default"/>
+        <w:sz w:val="20"/>
+      </w:rPr>
+    </w:lvl>
+    <w:lvl w:ilvl="2" w:tentative="1">
+      <w:start w:val="1"/>
+      <w:numFmt w:val="bullet"/>
+      <w:lvlText w:val=""/>
+      <w:lvlJc w:val="left"/>
+      <w:pPr>
+        <w:tabs>
+          <w:tab w:val="num" w:pos="2160"/>
+        </w:tabs>
+        <w:ind w:left="2160" w:hanging="360"/>
+      </w:pPr>
+      <w:rPr>
+        <w:rFonts w:ascii="Wingdings" w:hAnsi="Wingdings" w:hint="default"/>
+        <w:sz w:val="20"/>
+      </w:rPr>
+    </w:lvl>
+    <w:lvl w:ilvl="3" w:tentative="1">
+      <w:start w:val="1"/>
+      <w:numFmt w:val="bullet"/>
+      <w:lvlText w:val=""/>
+      <w:lvlJc w:val="left"/>
+      <w:pPr>
+        <w:tabs>
+          <w:tab w:val="num" w:pos="2880"/>
+        </w:tabs>
+        <w:ind w:left="2880" w:hanging="360"/>
+      </w:pPr>
+      <w:rPr>
+        <w:rFonts w:ascii="Wingdings" w:hAnsi="Wingdings" w:hint="default"/>
+        <w:sz w:val="20"/>
+      </w:rPr>
+    </w:lvl>
+    <w:lvl w:ilvl="4" w:tentative="1">
+      <w:start w:val="1"/>
+      <w:numFmt w:val="bullet"/>
+      <w:lvlText w:val=""/>
+      <w:lvlJc w:val="left"/>
+      <w:pPr>
+        <w:tabs>
+          <w:tab w:val="num" w:pos="3600"/>
+        </w:tabs>
+        <w:ind w:left="3600" w:hanging="360"/>
+      </w:pPr>
+      <w:rPr>
+        <w:rFonts w:ascii="Wingdings" w:hAnsi="Wingdings" w:hint="default"/>
+        <w:sz w:val="20"/>
+      </w:rPr>
+    </w:lvl>
+    <w:lvl w:ilvl="5" w:tentative="1">
+      <w:start w:val="1"/>
+      <w:numFmt w:val="bullet"/>
+      <w:lvlText w:val=""/>
+      <w:lvlJc w:val="left"/>
+      <w:pPr>
+        <w:tabs>
+          <w:tab w:val="num" w:pos="4320"/>
+        </w:tabs>
+        <w:ind w:left="4320" w:hanging="360"/>
+      </w:pPr>
+      <w:rPr>
+        <w:rFonts w:ascii="Wingdings" w:hAnsi="Wingdings" w:hint="default"/>
+        <w:sz w:val="20"/>
+      </w:rPr>
+    </w:lvl>
+    <w:lvl w:ilvl="6" w:tentative="1">
+      <w:start w:val="1"/>
+      <w:numFmt w:val="bullet"/>
+      <w:lvlText w:val=""/>
+      <w:lvlJc w:val="left"/>
+      <w:pPr>
+        <w:tabs>
+          <w:tab w:val="num" w:pos="5040"/>
+        </w:tabs>
+        <w:ind w:left="5040" w:hanging="360"/>
+      </w:pPr>
+      <w:rPr>
+        <w:rFonts w:ascii="Wingdings" w:hAnsi="Wingdings" w:hint="default"/>
+        <w:sz w:val="20"/>
+      </w:rPr>
+    </w:lvl>
+    <w:lvl w:ilvl="7" w:tentative="1">
+      <w:start w:val="1"/>
+      <w:numFmt w:val="bullet"/>
+      <w:lvlText w:val=""/>
+      <w:lvlJc w:val="left"/>
+      <w:pPr>
+        <w:tabs>
+          <w:tab w:val="num" w:pos="5760"/>
+        </w:tabs>
+        <w:ind w:left="5760" w:hanging="360"/>
+      </w:pPr>
+      <w:rPr>
+        <w:rFonts w:ascii="Wingdings" w:hAnsi="Wingdings" w:hint="default"/>
+        <w:sz w:val="20"/>
+      </w:rPr>
+    </w:lvl>
+    <w:lvl w:ilvl="8" w:tentative="1">
+      <w:start w:val="1"/>
+      <w:numFmt w:val="bullet"/>
+      <w:lvlText w:val=""/>
+      <w:lvlJc w:val="left"/>
+      <w:pPr>
+        <w:tabs>
+          <w:tab w:val="num" w:pos="6480"/>
+        </w:tabs>
+        <w:ind w:left="6480" w:hanging="360"/>
+      </w:pPr>
+      <w:rPr>
+        <w:rFonts w:ascii="Wingdings" w:hAnsi="Wingdings" w:hint="default"/>
+        <w:sz w:val="20"/>
+      </w:rPr>
+    </w:lvl>
+  </w:abstractNum>
+  <w:abstractNum w:abstractNumId="15" w15:restartNumberingAfterBreak="0">
     <w:nsid w:val="21061AF5"/>
     <w:multiLevelType w:val="hybridMultilevel"/>
     <w:tmpl w:val="EDEE54D6"/>
@@ -11073,7 +16006,454 @@
       </w:rPr>
     </w:lvl>
   </w:abstractNum>
-  <w:abstractNum w:abstractNumId="10" w15:restartNumberingAfterBreak="0">
+  <w:abstractNum w:abstractNumId="16" w15:restartNumberingAfterBreak="0">
+    <w:nsid w:val="23A818A7"/>
+    <w:multiLevelType w:val="multilevel"/>
+    <w:tmpl w:val="0B5E8FDE"/>
+    <w:lvl w:ilvl="0">
+      <w:start w:val="1"/>
+      <w:numFmt w:val="bullet"/>
+      <w:lvlText w:val=""/>
+      <w:lvlJc w:val="left"/>
+      <w:pPr>
+        <w:tabs>
+          <w:tab w:val="num" w:pos="720"/>
+        </w:tabs>
+        <w:ind w:left="720" w:hanging="360"/>
+      </w:pPr>
+      <w:rPr>
+        <w:rFonts w:ascii="Symbol" w:hAnsi="Symbol" w:hint="default"/>
+        <w:sz w:val="20"/>
+      </w:rPr>
+    </w:lvl>
+    <w:lvl w:ilvl="1" w:tentative="1">
+      <w:start w:val="1"/>
+      <w:numFmt w:val="bullet"/>
+      <w:lvlText w:val="o"/>
+      <w:lvlJc w:val="left"/>
+      <w:pPr>
+        <w:tabs>
+          <w:tab w:val="num" w:pos="1440"/>
+        </w:tabs>
+        <w:ind w:left="1440" w:hanging="360"/>
+      </w:pPr>
+      <w:rPr>
+        <w:rFonts w:ascii="Courier New" w:hAnsi="Courier New" w:hint="default"/>
+        <w:sz w:val="20"/>
+      </w:rPr>
+    </w:lvl>
+    <w:lvl w:ilvl="2" w:tentative="1">
+      <w:start w:val="1"/>
+      <w:numFmt w:val="bullet"/>
+      <w:lvlText w:val=""/>
+      <w:lvlJc w:val="left"/>
+      <w:pPr>
+        <w:tabs>
+          <w:tab w:val="num" w:pos="2160"/>
+        </w:tabs>
+        <w:ind w:left="2160" w:hanging="360"/>
+      </w:pPr>
+      <w:rPr>
+        <w:rFonts w:ascii="Wingdings" w:hAnsi="Wingdings" w:hint="default"/>
+        <w:sz w:val="20"/>
+      </w:rPr>
+    </w:lvl>
+    <w:lvl w:ilvl="3" w:tentative="1">
+      <w:start w:val="1"/>
+      <w:numFmt w:val="bullet"/>
+      <w:lvlText w:val=""/>
+      <w:lvlJc w:val="left"/>
+      <w:pPr>
+        <w:tabs>
+          <w:tab w:val="num" w:pos="2880"/>
+        </w:tabs>
+        <w:ind w:left="2880" w:hanging="360"/>
+      </w:pPr>
+      <w:rPr>
+        <w:rFonts w:ascii="Wingdings" w:hAnsi="Wingdings" w:hint="default"/>
+        <w:sz w:val="20"/>
+      </w:rPr>
+    </w:lvl>
+    <w:lvl w:ilvl="4" w:tentative="1">
+      <w:start w:val="1"/>
+      <w:numFmt w:val="bullet"/>
+      <w:lvlText w:val=""/>
+      <w:lvlJc w:val="left"/>
+      <w:pPr>
+        <w:tabs>
+          <w:tab w:val="num" w:pos="3600"/>
+        </w:tabs>
+        <w:ind w:left="3600" w:hanging="360"/>
+      </w:pPr>
+      <w:rPr>
+        <w:rFonts w:ascii="Wingdings" w:hAnsi="Wingdings" w:hint="default"/>
+        <w:sz w:val="20"/>
+      </w:rPr>
+    </w:lvl>
+    <w:lvl w:ilvl="5" w:tentative="1">
+      <w:start w:val="1"/>
+      <w:numFmt w:val="bullet"/>
+      <w:lvlText w:val=""/>
+      <w:lvlJc w:val="left"/>
+      <w:pPr>
+        <w:tabs>
+          <w:tab w:val="num" w:pos="4320"/>
+        </w:tabs>
+        <w:ind w:left="4320" w:hanging="360"/>
+      </w:pPr>
+      <w:rPr>
+        <w:rFonts w:ascii="Wingdings" w:hAnsi="Wingdings" w:hint="default"/>
+        <w:sz w:val="20"/>
+      </w:rPr>
+    </w:lvl>
+    <w:lvl w:ilvl="6" w:tentative="1">
+      <w:start w:val="1"/>
+      <w:numFmt w:val="bullet"/>
+      <w:lvlText w:val=""/>
+      <w:lvlJc w:val="left"/>
+      <w:pPr>
+        <w:tabs>
+          <w:tab w:val="num" w:pos="5040"/>
+        </w:tabs>
+        <w:ind w:left="5040" w:hanging="360"/>
+      </w:pPr>
+      <w:rPr>
+        <w:rFonts w:ascii="Wingdings" w:hAnsi="Wingdings" w:hint="default"/>
+        <w:sz w:val="20"/>
+      </w:rPr>
+    </w:lvl>
+    <w:lvl w:ilvl="7" w:tentative="1">
+      <w:start w:val="1"/>
+      <w:numFmt w:val="bullet"/>
+      <w:lvlText w:val=""/>
+      <w:lvlJc w:val="left"/>
+      <w:pPr>
+        <w:tabs>
+          <w:tab w:val="num" w:pos="5760"/>
+        </w:tabs>
+        <w:ind w:left="5760" w:hanging="360"/>
+      </w:pPr>
+      <w:rPr>
+        <w:rFonts w:ascii="Wingdings" w:hAnsi="Wingdings" w:hint="default"/>
+        <w:sz w:val="20"/>
+      </w:rPr>
+    </w:lvl>
+    <w:lvl w:ilvl="8" w:tentative="1">
+      <w:start w:val="1"/>
+      <w:numFmt w:val="bullet"/>
+      <w:lvlText w:val=""/>
+      <w:lvlJc w:val="left"/>
+      <w:pPr>
+        <w:tabs>
+          <w:tab w:val="num" w:pos="6480"/>
+        </w:tabs>
+        <w:ind w:left="6480" w:hanging="360"/>
+      </w:pPr>
+      <w:rPr>
+        <w:rFonts w:ascii="Wingdings" w:hAnsi="Wingdings" w:hint="default"/>
+        <w:sz w:val="20"/>
+      </w:rPr>
+    </w:lvl>
+  </w:abstractNum>
+  <w:abstractNum w:abstractNumId="17" w15:restartNumberingAfterBreak="0">
+    <w:nsid w:val="27AB761D"/>
+    <w:multiLevelType w:val="multilevel"/>
+    <w:tmpl w:val="2D9046EA"/>
+    <w:lvl w:ilvl="0">
+      <w:start w:val="1"/>
+      <w:numFmt w:val="bullet"/>
+      <w:lvlText w:val=""/>
+      <w:lvlJc w:val="left"/>
+      <w:pPr>
+        <w:tabs>
+          <w:tab w:val="num" w:pos="720"/>
+        </w:tabs>
+        <w:ind w:left="720" w:hanging="360"/>
+      </w:pPr>
+      <w:rPr>
+        <w:rFonts w:ascii="Symbol" w:hAnsi="Symbol" w:hint="default"/>
+        <w:sz w:val="20"/>
+      </w:rPr>
+    </w:lvl>
+    <w:lvl w:ilvl="1" w:tentative="1">
+      <w:start w:val="1"/>
+      <w:numFmt w:val="bullet"/>
+      <w:lvlText w:val="o"/>
+      <w:lvlJc w:val="left"/>
+      <w:pPr>
+        <w:tabs>
+          <w:tab w:val="num" w:pos="1440"/>
+        </w:tabs>
+        <w:ind w:left="1440" w:hanging="360"/>
+      </w:pPr>
+      <w:rPr>
+        <w:rFonts w:ascii="Courier New" w:hAnsi="Courier New" w:hint="default"/>
+        <w:sz w:val="20"/>
+      </w:rPr>
+    </w:lvl>
+    <w:lvl w:ilvl="2" w:tentative="1">
+      <w:start w:val="1"/>
+      <w:numFmt w:val="bullet"/>
+      <w:lvlText w:val=""/>
+      <w:lvlJc w:val="left"/>
+      <w:pPr>
+        <w:tabs>
+          <w:tab w:val="num" w:pos="2160"/>
+        </w:tabs>
+        <w:ind w:left="2160" w:hanging="360"/>
+      </w:pPr>
+      <w:rPr>
+        <w:rFonts w:ascii="Wingdings" w:hAnsi="Wingdings" w:hint="default"/>
+        <w:sz w:val="20"/>
+      </w:rPr>
+    </w:lvl>
+    <w:lvl w:ilvl="3" w:tentative="1">
+      <w:start w:val="1"/>
+      <w:numFmt w:val="bullet"/>
+      <w:lvlText w:val=""/>
+      <w:lvlJc w:val="left"/>
+      <w:pPr>
+        <w:tabs>
+          <w:tab w:val="num" w:pos="2880"/>
+        </w:tabs>
+        <w:ind w:left="2880" w:hanging="360"/>
+      </w:pPr>
+      <w:rPr>
+        <w:rFonts w:ascii="Wingdings" w:hAnsi="Wingdings" w:hint="default"/>
+        <w:sz w:val="20"/>
+      </w:rPr>
+    </w:lvl>
+    <w:lvl w:ilvl="4" w:tentative="1">
+      <w:start w:val="1"/>
+      <w:numFmt w:val="bullet"/>
+      <w:lvlText w:val=""/>
+      <w:lvlJc w:val="left"/>
+      <w:pPr>
+        <w:tabs>
+          <w:tab w:val="num" w:pos="3600"/>
+        </w:tabs>
+        <w:ind w:left="3600" w:hanging="360"/>
+      </w:pPr>
+      <w:rPr>
+        <w:rFonts w:ascii="Wingdings" w:hAnsi="Wingdings" w:hint="default"/>
+        <w:sz w:val="20"/>
+      </w:rPr>
+    </w:lvl>
+    <w:lvl w:ilvl="5" w:tentative="1">
+      <w:start w:val="1"/>
+      <w:numFmt w:val="bullet"/>
+      <w:lvlText w:val=""/>
+      <w:lvlJc w:val="left"/>
+      <w:pPr>
+        <w:tabs>
+          <w:tab w:val="num" w:pos="4320"/>
+        </w:tabs>
+        <w:ind w:left="4320" w:hanging="360"/>
+      </w:pPr>
+      <w:rPr>
+        <w:rFonts w:ascii="Wingdings" w:hAnsi="Wingdings" w:hint="default"/>
+        <w:sz w:val="20"/>
+      </w:rPr>
+    </w:lvl>
+    <w:lvl w:ilvl="6" w:tentative="1">
+      <w:start w:val="1"/>
+      <w:numFmt w:val="bullet"/>
+      <w:lvlText w:val=""/>
+      <w:lvlJc w:val="left"/>
+      <w:pPr>
+        <w:tabs>
+          <w:tab w:val="num" w:pos="5040"/>
+        </w:tabs>
+        <w:ind w:left="5040" w:hanging="360"/>
+      </w:pPr>
+      <w:rPr>
+        <w:rFonts w:ascii="Wingdings" w:hAnsi="Wingdings" w:hint="default"/>
+        <w:sz w:val="20"/>
+      </w:rPr>
+    </w:lvl>
+    <w:lvl w:ilvl="7" w:tentative="1">
+      <w:start w:val="1"/>
+      <w:numFmt w:val="bullet"/>
+      <w:lvlText w:val=""/>
+      <w:lvlJc w:val="left"/>
+      <w:pPr>
+        <w:tabs>
+          <w:tab w:val="num" w:pos="5760"/>
+        </w:tabs>
+        <w:ind w:left="5760" w:hanging="360"/>
+      </w:pPr>
+      <w:rPr>
+        <w:rFonts w:ascii="Wingdings" w:hAnsi="Wingdings" w:hint="default"/>
+        <w:sz w:val="20"/>
+      </w:rPr>
+    </w:lvl>
+    <w:lvl w:ilvl="8" w:tentative="1">
+      <w:start w:val="1"/>
+      <w:numFmt w:val="bullet"/>
+      <w:lvlText w:val=""/>
+      <w:lvlJc w:val="left"/>
+      <w:pPr>
+        <w:tabs>
+          <w:tab w:val="num" w:pos="6480"/>
+        </w:tabs>
+        <w:ind w:left="6480" w:hanging="360"/>
+      </w:pPr>
+      <w:rPr>
+        <w:rFonts w:ascii="Wingdings" w:hAnsi="Wingdings" w:hint="default"/>
+        <w:sz w:val="20"/>
+      </w:rPr>
+    </w:lvl>
+  </w:abstractNum>
+  <w:abstractNum w:abstractNumId="18" w15:restartNumberingAfterBreak="0">
+    <w:nsid w:val="2AA125D7"/>
+    <w:multiLevelType w:val="multilevel"/>
+    <w:tmpl w:val="DF9C1AAE"/>
+    <w:lvl w:ilvl="0">
+      <w:start w:val="1"/>
+      <w:numFmt w:val="bullet"/>
+      <w:lvlText w:val=""/>
+      <w:lvlJc w:val="left"/>
+      <w:pPr>
+        <w:tabs>
+          <w:tab w:val="num" w:pos="720"/>
+        </w:tabs>
+        <w:ind w:left="720" w:hanging="360"/>
+      </w:pPr>
+      <w:rPr>
+        <w:rFonts w:ascii="Symbol" w:hAnsi="Symbol" w:hint="default"/>
+        <w:sz w:val="20"/>
+      </w:rPr>
+    </w:lvl>
+    <w:lvl w:ilvl="1" w:tentative="1">
+      <w:start w:val="1"/>
+      <w:numFmt w:val="bullet"/>
+      <w:lvlText w:val="o"/>
+      <w:lvlJc w:val="left"/>
+      <w:pPr>
+        <w:tabs>
+          <w:tab w:val="num" w:pos="1440"/>
+        </w:tabs>
+        <w:ind w:left="1440" w:hanging="360"/>
+      </w:pPr>
+      <w:rPr>
+        <w:rFonts w:ascii="Courier New" w:hAnsi="Courier New" w:hint="default"/>
+        <w:sz w:val="20"/>
+      </w:rPr>
+    </w:lvl>
+    <w:lvl w:ilvl="2" w:tentative="1">
+      <w:start w:val="1"/>
+      <w:numFmt w:val="bullet"/>
+      <w:lvlText w:val=""/>
+      <w:lvlJc w:val="left"/>
+      <w:pPr>
+        <w:tabs>
+          <w:tab w:val="num" w:pos="2160"/>
+        </w:tabs>
+        <w:ind w:left="2160" w:hanging="360"/>
+      </w:pPr>
+      <w:rPr>
+        <w:rFonts w:ascii="Wingdings" w:hAnsi="Wingdings" w:hint="default"/>
+        <w:sz w:val="20"/>
+      </w:rPr>
+    </w:lvl>
+    <w:lvl w:ilvl="3" w:tentative="1">
+      <w:start w:val="1"/>
+      <w:numFmt w:val="bullet"/>
+      <w:lvlText w:val=""/>
+      <w:lvlJc w:val="left"/>
+      <w:pPr>
+        <w:tabs>
+          <w:tab w:val="num" w:pos="2880"/>
+        </w:tabs>
+        <w:ind w:left="2880" w:hanging="360"/>
+      </w:pPr>
+      <w:rPr>
+        <w:rFonts w:ascii="Wingdings" w:hAnsi="Wingdings" w:hint="default"/>
+        <w:sz w:val="20"/>
+      </w:rPr>
+    </w:lvl>
+    <w:lvl w:ilvl="4" w:tentative="1">
+      <w:start w:val="1"/>
+      <w:numFmt w:val="bullet"/>
+      <w:lvlText w:val=""/>
+      <w:lvlJc w:val="left"/>
+      <w:pPr>
+        <w:tabs>
+          <w:tab w:val="num" w:pos="3600"/>
+        </w:tabs>
+        <w:ind w:left="3600" w:hanging="360"/>
+      </w:pPr>
+      <w:rPr>
+        <w:rFonts w:ascii="Wingdings" w:hAnsi="Wingdings" w:hint="default"/>
+        <w:sz w:val="20"/>
+      </w:rPr>
+    </w:lvl>
+    <w:lvl w:ilvl="5" w:tentative="1">
+      <w:start w:val="1"/>
+      <w:numFmt w:val="bullet"/>
+      <w:lvlText w:val=""/>
+      <w:lvlJc w:val="left"/>
+      <w:pPr>
+        <w:tabs>
+          <w:tab w:val="num" w:pos="4320"/>
+        </w:tabs>
+        <w:ind w:left="4320" w:hanging="360"/>
+      </w:pPr>
+      <w:rPr>
+        <w:rFonts w:ascii="Wingdings" w:hAnsi="Wingdings" w:hint="default"/>
+        <w:sz w:val="20"/>
+      </w:rPr>
+    </w:lvl>
+    <w:lvl w:ilvl="6" w:tentative="1">
+      <w:start w:val="1"/>
+      <w:numFmt w:val="bullet"/>
+      <w:lvlText w:val=""/>
+      <w:lvlJc w:val="left"/>
+      <w:pPr>
+        <w:tabs>
+          <w:tab w:val="num" w:pos="5040"/>
+        </w:tabs>
+        <w:ind w:left="5040" w:hanging="360"/>
+      </w:pPr>
+      <w:rPr>
+        <w:rFonts w:ascii="Wingdings" w:hAnsi="Wingdings" w:hint="default"/>
+        <w:sz w:val="20"/>
+      </w:rPr>
+    </w:lvl>
+    <w:lvl w:ilvl="7" w:tentative="1">
+      <w:start w:val="1"/>
+      <w:numFmt w:val="bullet"/>
+      <w:lvlText w:val=""/>
+      <w:lvlJc w:val="left"/>
+      <w:pPr>
+        <w:tabs>
+          <w:tab w:val="num" w:pos="5760"/>
+        </w:tabs>
+        <w:ind w:left="5760" w:hanging="360"/>
+      </w:pPr>
+      <w:rPr>
+        <w:rFonts w:ascii="Wingdings" w:hAnsi="Wingdings" w:hint="default"/>
+        <w:sz w:val="20"/>
+      </w:rPr>
+    </w:lvl>
+    <w:lvl w:ilvl="8" w:tentative="1">
+      <w:start w:val="1"/>
+      <w:numFmt w:val="bullet"/>
+      <w:lvlText w:val=""/>
+      <w:lvlJc w:val="left"/>
+      <w:pPr>
+        <w:tabs>
+          <w:tab w:val="num" w:pos="6480"/>
+        </w:tabs>
+        <w:ind w:left="6480" w:hanging="360"/>
+      </w:pPr>
+      <w:rPr>
+        <w:rFonts w:ascii="Wingdings" w:hAnsi="Wingdings" w:hint="default"/>
+        <w:sz w:val="20"/>
+      </w:rPr>
+    </w:lvl>
+  </w:abstractNum>
+  <w:abstractNum w:abstractNumId="19" w15:restartNumberingAfterBreak="0">
     <w:nsid w:val="3015624C"/>
     <w:multiLevelType w:val="hybridMultilevel"/>
     <w:tmpl w:val="713A3DA4"/>
@@ -11186,7 +16566,156 @@
       </w:rPr>
     </w:lvl>
   </w:abstractNum>
-  <w:abstractNum w:abstractNumId="11" w15:restartNumberingAfterBreak="0">
+  <w:abstractNum w:abstractNumId="20" w15:restartNumberingAfterBreak="0">
+    <w:nsid w:val="35703A61"/>
+    <w:multiLevelType w:val="multilevel"/>
+    <w:tmpl w:val="C492B430"/>
+    <w:lvl w:ilvl="0">
+      <w:start w:val="1"/>
+      <w:numFmt w:val="bullet"/>
+      <w:lvlText w:val=""/>
+      <w:lvlJc w:val="left"/>
+      <w:pPr>
+        <w:tabs>
+          <w:tab w:val="num" w:pos="720"/>
+        </w:tabs>
+        <w:ind w:left="720" w:hanging="360"/>
+      </w:pPr>
+      <w:rPr>
+        <w:rFonts w:ascii="Symbol" w:hAnsi="Symbol" w:hint="default"/>
+        <w:sz w:val="20"/>
+      </w:rPr>
+    </w:lvl>
+    <w:lvl w:ilvl="1" w:tentative="1">
+      <w:start w:val="1"/>
+      <w:numFmt w:val="bullet"/>
+      <w:lvlText w:val="o"/>
+      <w:lvlJc w:val="left"/>
+      <w:pPr>
+        <w:tabs>
+          <w:tab w:val="num" w:pos="1440"/>
+        </w:tabs>
+        <w:ind w:left="1440" w:hanging="360"/>
+      </w:pPr>
+      <w:rPr>
+        <w:rFonts w:ascii="Courier New" w:hAnsi="Courier New" w:hint="default"/>
+        <w:sz w:val="20"/>
+      </w:rPr>
+    </w:lvl>
+    <w:lvl w:ilvl="2" w:tentative="1">
+      <w:start w:val="1"/>
+      <w:numFmt w:val="bullet"/>
+      <w:lvlText w:val=""/>
+      <w:lvlJc w:val="left"/>
+      <w:pPr>
+        <w:tabs>
+          <w:tab w:val="num" w:pos="2160"/>
+        </w:tabs>
+        <w:ind w:left="2160" w:hanging="360"/>
+      </w:pPr>
+      <w:rPr>
+        <w:rFonts w:ascii="Wingdings" w:hAnsi="Wingdings" w:hint="default"/>
+        <w:sz w:val="20"/>
+      </w:rPr>
+    </w:lvl>
+    <w:lvl w:ilvl="3" w:tentative="1">
+      <w:start w:val="1"/>
+      <w:numFmt w:val="bullet"/>
+      <w:lvlText w:val=""/>
+      <w:lvlJc w:val="left"/>
+      <w:pPr>
+        <w:tabs>
+          <w:tab w:val="num" w:pos="2880"/>
+        </w:tabs>
+        <w:ind w:left="2880" w:hanging="360"/>
+      </w:pPr>
+      <w:rPr>
+        <w:rFonts w:ascii="Wingdings" w:hAnsi="Wingdings" w:hint="default"/>
+        <w:sz w:val="20"/>
+      </w:rPr>
+    </w:lvl>
+    <w:lvl w:ilvl="4" w:tentative="1">
+      <w:start w:val="1"/>
+      <w:numFmt w:val="bullet"/>
+      <w:lvlText w:val=""/>
+      <w:lvlJc w:val="left"/>
+      <w:pPr>
+        <w:tabs>
+          <w:tab w:val="num" w:pos="3600"/>
+        </w:tabs>
+        <w:ind w:left="3600" w:hanging="360"/>
+      </w:pPr>
+      <w:rPr>
+        <w:rFonts w:ascii="Wingdings" w:hAnsi="Wingdings" w:hint="default"/>
+        <w:sz w:val="20"/>
+      </w:rPr>
+    </w:lvl>
+    <w:lvl w:ilvl="5" w:tentative="1">
+      <w:start w:val="1"/>
+      <w:numFmt w:val="bullet"/>
+      <w:lvlText w:val=""/>
+      <w:lvlJc w:val="left"/>
+      <w:pPr>
+        <w:tabs>
+          <w:tab w:val="num" w:pos="4320"/>
+        </w:tabs>
+        <w:ind w:left="4320" w:hanging="360"/>
+      </w:pPr>
+      <w:rPr>
+        <w:rFonts w:ascii="Wingdings" w:hAnsi="Wingdings" w:hint="default"/>
+        <w:sz w:val="20"/>
+      </w:rPr>
+    </w:lvl>
+    <w:lvl w:ilvl="6" w:tentative="1">
+      <w:start w:val="1"/>
+      <w:numFmt w:val="bullet"/>
+      <w:lvlText w:val=""/>
+      <w:lvlJc w:val="left"/>
+      <w:pPr>
+        <w:tabs>
+          <w:tab w:val="num" w:pos="5040"/>
+        </w:tabs>
+        <w:ind w:left="5040" w:hanging="360"/>
+      </w:pPr>
+      <w:rPr>
+        <w:rFonts w:ascii="Wingdings" w:hAnsi="Wingdings" w:hint="default"/>
+        <w:sz w:val="20"/>
+      </w:rPr>
+    </w:lvl>
+    <w:lvl w:ilvl="7" w:tentative="1">
+      <w:start w:val="1"/>
+      <w:numFmt w:val="bullet"/>
+      <w:lvlText w:val=""/>
+      <w:lvlJc w:val="left"/>
+      <w:pPr>
+        <w:tabs>
+          <w:tab w:val="num" w:pos="5760"/>
+        </w:tabs>
+        <w:ind w:left="5760" w:hanging="360"/>
+      </w:pPr>
+      <w:rPr>
+        <w:rFonts w:ascii="Wingdings" w:hAnsi="Wingdings" w:hint="default"/>
+        <w:sz w:val="20"/>
+      </w:rPr>
+    </w:lvl>
+    <w:lvl w:ilvl="8" w:tentative="1">
+      <w:start w:val="1"/>
+      <w:numFmt w:val="bullet"/>
+      <w:lvlText w:val=""/>
+      <w:lvlJc w:val="left"/>
+      <w:pPr>
+        <w:tabs>
+          <w:tab w:val="num" w:pos="6480"/>
+        </w:tabs>
+        <w:ind w:left="6480" w:hanging="360"/>
+      </w:pPr>
+      <w:rPr>
+        <w:rFonts w:ascii="Wingdings" w:hAnsi="Wingdings" w:hint="default"/>
+        <w:sz w:val="20"/>
+      </w:rPr>
+    </w:lvl>
+  </w:abstractNum>
+  <w:abstractNum w:abstractNumId="21" w15:restartNumberingAfterBreak="0">
     <w:nsid w:val="35B52313"/>
     <w:multiLevelType w:val="multilevel"/>
     <w:tmpl w:val="8AA8E4A8"/>
@@ -11335,7 +16864,7 @@
       </w:rPr>
     </w:lvl>
   </w:abstractNum>
-  <w:abstractNum w:abstractNumId="12" w15:restartNumberingAfterBreak="0">
+  <w:abstractNum w:abstractNumId="22" w15:restartNumberingAfterBreak="0">
     <w:nsid w:val="39AA645C"/>
     <w:multiLevelType w:val="multilevel"/>
     <w:tmpl w:val="E81E5A58"/>
@@ -11484,7 +17013,7 @@
       </w:rPr>
     </w:lvl>
   </w:abstractNum>
-  <w:abstractNum w:abstractNumId="13" w15:restartNumberingAfterBreak="0">
+  <w:abstractNum w:abstractNumId="23" w15:restartNumberingAfterBreak="0">
     <w:nsid w:val="3AD8247C"/>
     <w:multiLevelType w:val="multilevel"/>
     <w:tmpl w:val="E8F2465E"/>
@@ -11633,7 +17162,305 @@
       </w:rPr>
     </w:lvl>
   </w:abstractNum>
-  <w:abstractNum w:abstractNumId="14" w15:restartNumberingAfterBreak="0">
+  <w:abstractNum w:abstractNumId="24" w15:restartNumberingAfterBreak="0">
+    <w:nsid w:val="3B975900"/>
+    <w:multiLevelType w:val="multilevel"/>
+    <w:tmpl w:val="2F0C394C"/>
+    <w:lvl w:ilvl="0">
+      <w:start w:val="1"/>
+      <w:numFmt w:val="bullet"/>
+      <w:lvlText w:val=""/>
+      <w:lvlJc w:val="left"/>
+      <w:pPr>
+        <w:tabs>
+          <w:tab w:val="num" w:pos="720"/>
+        </w:tabs>
+        <w:ind w:left="720" w:hanging="360"/>
+      </w:pPr>
+      <w:rPr>
+        <w:rFonts w:ascii="Symbol" w:hAnsi="Symbol" w:hint="default"/>
+        <w:sz w:val="20"/>
+      </w:rPr>
+    </w:lvl>
+    <w:lvl w:ilvl="1" w:tentative="1">
+      <w:start w:val="1"/>
+      <w:numFmt w:val="bullet"/>
+      <w:lvlText w:val="o"/>
+      <w:lvlJc w:val="left"/>
+      <w:pPr>
+        <w:tabs>
+          <w:tab w:val="num" w:pos="1440"/>
+        </w:tabs>
+        <w:ind w:left="1440" w:hanging="360"/>
+      </w:pPr>
+      <w:rPr>
+        <w:rFonts w:ascii="Courier New" w:hAnsi="Courier New" w:hint="default"/>
+        <w:sz w:val="20"/>
+      </w:rPr>
+    </w:lvl>
+    <w:lvl w:ilvl="2" w:tentative="1">
+      <w:start w:val="1"/>
+      <w:numFmt w:val="bullet"/>
+      <w:lvlText w:val=""/>
+      <w:lvlJc w:val="left"/>
+      <w:pPr>
+        <w:tabs>
+          <w:tab w:val="num" w:pos="2160"/>
+        </w:tabs>
+        <w:ind w:left="2160" w:hanging="360"/>
+      </w:pPr>
+      <w:rPr>
+        <w:rFonts w:ascii="Wingdings" w:hAnsi="Wingdings" w:hint="default"/>
+        <w:sz w:val="20"/>
+      </w:rPr>
+    </w:lvl>
+    <w:lvl w:ilvl="3" w:tentative="1">
+      <w:start w:val="1"/>
+      <w:numFmt w:val="bullet"/>
+      <w:lvlText w:val=""/>
+      <w:lvlJc w:val="left"/>
+      <w:pPr>
+        <w:tabs>
+          <w:tab w:val="num" w:pos="2880"/>
+        </w:tabs>
+        <w:ind w:left="2880" w:hanging="360"/>
+      </w:pPr>
+      <w:rPr>
+        <w:rFonts w:ascii="Wingdings" w:hAnsi="Wingdings" w:hint="default"/>
+        <w:sz w:val="20"/>
+      </w:rPr>
+    </w:lvl>
+    <w:lvl w:ilvl="4" w:tentative="1">
+      <w:start w:val="1"/>
+      <w:numFmt w:val="bullet"/>
+      <w:lvlText w:val=""/>
+      <w:lvlJc w:val="left"/>
+      <w:pPr>
+        <w:tabs>
+          <w:tab w:val="num" w:pos="3600"/>
+        </w:tabs>
+        <w:ind w:left="3600" w:hanging="360"/>
+      </w:pPr>
+      <w:rPr>
+        <w:rFonts w:ascii="Wingdings" w:hAnsi="Wingdings" w:hint="default"/>
+        <w:sz w:val="20"/>
+      </w:rPr>
+    </w:lvl>
+    <w:lvl w:ilvl="5" w:tentative="1">
+      <w:start w:val="1"/>
+      <w:numFmt w:val="bullet"/>
+      <w:lvlText w:val=""/>
+      <w:lvlJc w:val="left"/>
+      <w:pPr>
+        <w:tabs>
+          <w:tab w:val="num" w:pos="4320"/>
+        </w:tabs>
+        <w:ind w:left="4320" w:hanging="360"/>
+      </w:pPr>
+      <w:rPr>
+        <w:rFonts w:ascii="Wingdings" w:hAnsi="Wingdings" w:hint="default"/>
+        <w:sz w:val="20"/>
+      </w:rPr>
+    </w:lvl>
+    <w:lvl w:ilvl="6" w:tentative="1">
+      <w:start w:val="1"/>
+      <w:numFmt w:val="bullet"/>
+      <w:lvlText w:val=""/>
+      <w:lvlJc w:val="left"/>
+      <w:pPr>
+        <w:tabs>
+          <w:tab w:val="num" w:pos="5040"/>
+        </w:tabs>
+        <w:ind w:left="5040" w:hanging="360"/>
+      </w:pPr>
+      <w:rPr>
+        <w:rFonts w:ascii="Wingdings" w:hAnsi="Wingdings" w:hint="default"/>
+        <w:sz w:val="20"/>
+      </w:rPr>
+    </w:lvl>
+    <w:lvl w:ilvl="7" w:tentative="1">
+      <w:start w:val="1"/>
+      <w:numFmt w:val="bullet"/>
+      <w:lvlText w:val=""/>
+      <w:lvlJc w:val="left"/>
+      <w:pPr>
+        <w:tabs>
+          <w:tab w:val="num" w:pos="5760"/>
+        </w:tabs>
+        <w:ind w:left="5760" w:hanging="360"/>
+      </w:pPr>
+      <w:rPr>
+        <w:rFonts w:ascii="Wingdings" w:hAnsi="Wingdings" w:hint="default"/>
+        <w:sz w:val="20"/>
+      </w:rPr>
+    </w:lvl>
+    <w:lvl w:ilvl="8" w:tentative="1">
+      <w:start w:val="1"/>
+      <w:numFmt w:val="bullet"/>
+      <w:lvlText w:val=""/>
+      <w:lvlJc w:val="left"/>
+      <w:pPr>
+        <w:tabs>
+          <w:tab w:val="num" w:pos="6480"/>
+        </w:tabs>
+        <w:ind w:left="6480" w:hanging="360"/>
+      </w:pPr>
+      <w:rPr>
+        <w:rFonts w:ascii="Wingdings" w:hAnsi="Wingdings" w:hint="default"/>
+        <w:sz w:val="20"/>
+      </w:rPr>
+    </w:lvl>
+  </w:abstractNum>
+  <w:abstractNum w:abstractNumId="25" w15:restartNumberingAfterBreak="0">
+    <w:nsid w:val="3DDF610C"/>
+    <w:multiLevelType w:val="multilevel"/>
+    <w:tmpl w:val="9E4677D8"/>
+    <w:lvl w:ilvl="0">
+      <w:start w:val="1"/>
+      <w:numFmt w:val="bullet"/>
+      <w:lvlText w:val=""/>
+      <w:lvlJc w:val="left"/>
+      <w:pPr>
+        <w:tabs>
+          <w:tab w:val="num" w:pos="720"/>
+        </w:tabs>
+        <w:ind w:left="720" w:hanging="360"/>
+      </w:pPr>
+      <w:rPr>
+        <w:rFonts w:ascii="Symbol" w:hAnsi="Symbol" w:hint="default"/>
+        <w:sz w:val="20"/>
+      </w:rPr>
+    </w:lvl>
+    <w:lvl w:ilvl="1" w:tentative="1">
+      <w:start w:val="1"/>
+      <w:numFmt w:val="bullet"/>
+      <w:lvlText w:val="o"/>
+      <w:lvlJc w:val="left"/>
+      <w:pPr>
+        <w:tabs>
+          <w:tab w:val="num" w:pos="1440"/>
+        </w:tabs>
+        <w:ind w:left="1440" w:hanging="360"/>
+      </w:pPr>
+      <w:rPr>
+        <w:rFonts w:ascii="Courier New" w:hAnsi="Courier New" w:hint="default"/>
+        <w:sz w:val="20"/>
+      </w:rPr>
+    </w:lvl>
+    <w:lvl w:ilvl="2" w:tentative="1">
+      <w:start w:val="1"/>
+      <w:numFmt w:val="bullet"/>
+      <w:lvlText w:val=""/>
+      <w:lvlJc w:val="left"/>
+      <w:pPr>
+        <w:tabs>
+          <w:tab w:val="num" w:pos="2160"/>
+        </w:tabs>
+        <w:ind w:left="2160" w:hanging="360"/>
+      </w:pPr>
+      <w:rPr>
+        <w:rFonts w:ascii="Wingdings" w:hAnsi="Wingdings" w:hint="default"/>
+        <w:sz w:val="20"/>
+      </w:rPr>
+    </w:lvl>
+    <w:lvl w:ilvl="3" w:tentative="1">
+      <w:start w:val="1"/>
+      <w:numFmt w:val="bullet"/>
+      <w:lvlText w:val=""/>
+      <w:lvlJc w:val="left"/>
+      <w:pPr>
+        <w:tabs>
+          <w:tab w:val="num" w:pos="2880"/>
+        </w:tabs>
+        <w:ind w:left="2880" w:hanging="360"/>
+      </w:pPr>
+      <w:rPr>
+        <w:rFonts w:ascii="Wingdings" w:hAnsi="Wingdings" w:hint="default"/>
+        <w:sz w:val="20"/>
+      </w:rPr>
+    </w:lvl>
+    <w:lvl w:ilvl="4" w:tentative="1">
+      <w:start w:val="1"/>
+      <w:numFmt w:val="bullet"/>
+      <w:lvlText w:val=""/>
+      <w:lvlJc w:val="left"/>
+      <w:pPr>
+        <w:tabs>
+          <w:tab w:val="num" w:pos="3600"/>
+        </w:tabs>
+        <w:ind w:left="3600" w:hanging="360"/>
+      </w:pPr>
+      <w:rPr>
+        <w:rFonts w:ascii="Wingdings" w:hAnsi="Wingdings" w:hint="default"/>
+        <w:sz w:val="20"/>
+      </w:rPr>
+    </w:lvl>
+    <w:lvl w:ilvl="5" w:tentative="1">
+      <w:start w:val="1"/>
+      <w:numFmt w:val="bullet"/>
+      <w:lvlText w:val=""/>
+      <w:lvlJc w:val="left"/>
+      <w:pPr>
+        <w:tabs>
+          <w:tab w:val="num" w:pos="4320"/>
+        </w:tabs>
+        <w:ind w:left="4320" w:hanging="360"/>
+      </w:pPr>
+      <w:rPr>
+        <w:rFonts w:ascii="Wingdings" w:hAnsi="Wingdings" w:hint="default"/>
+        <w:sz w:val="20"/>
+      </w:rPr>
+    </w:lvl>
+    <w:lvl w:ilvl="6" w:tentative="1">
+      <w:start w:val="1"/>
+      <w:numFmt w:val="bullet"/>
+      <w:lvlText w:val=""/>
+      <w:lvlJc w:val="left"/>
+      <w:pPr>
+        <w:tabs>
+          <w:tab w:val="num" w:pos="5040"/>
+        </w:tabs>
+        <w:ind w:left="5040" w:hanging="360"/>
+      </w:pPr>
+      <w:rPr>
+        <w:rFonts w:ascii="Wingdings" w:hAnsi="Wingdings" w:hint="default"/>
+        <w:sz w:val="20"/>
+      </w:rPr>
+    </w:lvl>
+    <w:lvl w:ilvl="7" w:tentative="1">
+      <w:start w:val="1"/>
+      <w:numFmt w:val="bullet"/>
+      <w:lvlText w:val=""/>
+      <w:lvlJc w:val="left"/>
+      <w:pPr>
+        <w:tabs>
+          <w:tab w:val="num" w:pos="5760"/>
+        </w:tabs>
+        <w:ind w:left="5760" w:hanging="360"/>
+      </w:pPr>
+      <w:rPr>
+        <w:rFonts w:ascii="Wingdings" w:hAnsi="Wingdings" w:hint="default"/>
+        <w:sz w:val="20"/>
+      </w:rPr>
+    </w:lvl>
+    <w:lvl w:ilvl="8" w:tentative="1">
+      <w:start w:val="1"/>
+      <w:numFmt w:val="bullet"/>
+      <w:lvlText w:val=""/>
+      <w:lvlJc w:val="left"/>
+      <w:pPr>
+        <w:tabs>
+          <w:tab w:val="num" w:pos="6480"/>
+        </w:tabs>
+        <w:ind w:left="6480" w:hanging="360"/>
+      </w:pPr>
+      <w:rPr>
+        <w:rFonts w:ascii="Wingdings" w:hAnsi="Wingdings" w:hint="default"/>
+        <w:sz w:val="20"/>
+      </w:rPr>
+    </w:lvl>
+  </w:abstractNum>
+  <w:abstractNum w:abstractNumId="26" w15:restartNumberingAfterBreak="0">
     <w:nsid w:val="3EE925B4"/>
     <w:multiLevelType w:val="multilevel"/>
     <w:tmpl w:val="53D468B2"/>
@@ -11782,7 +17609,7 @@
       </w:rPr>
     </w:lvl>
   </w:abstractNum>
-  <w:abstractNum w:abstractNumId="15" w15:restartNumberingAfterBreak="0">
+  <w:abstractNum w:abstractNumId="27" w15:restartNumberingAfterBreak="0">
     <w:nsid w:val="460B66FF"/>
     <w:multiLevelType w:val="multilevel"/>
     <w:tmpl w:val="15666308"/>
@@ -11931,7 +17758,305 @@
       </w:rPr>
     </w:lvl>
   </w:abstractNum>
-  <w:abstractNum w:abstractNumId="16" w15:restartNumberingAfterBreak="0">
+  <w:abstractNum w:abstractNumId="28" w15:restartNumberingAfterBreak="0">
+    <w:nsid w:val="46317E2E"/>
+    <w:multiLevelType w:val="multilevel"/>
+    <w:tmpl w:val="D9A061E6"/>
+    <w:lvl w:ilvl="0">
+      <w:start w:val="1"/>
+      <w:numFmt w:val="bullet"/>
+      <w:lvlText w:val=""/>
+      <w:lvlJc w:val="left"/>
+      <w:pPr>
+        <w:tabs>
+          <w:tab w:val="num" w:pos="720"/>
+        </w:tabs>
+        <w:ind w:left="720" w:hanging="360"/>
+      </w:pPr>
+      <w:rPr>
+        <w:rFonts w:ascii="Symbol" w:hAnsi="Symbol" w:hint="default"/>
+        <w:sz w:val="20"/>
+      </w:rPr>
+    </w:lvl>
+    <w:lvl w:ilvl="1" w:tentative="1">
+      <w:start w:val="1"/>
+      <w:numFmt w:val="bullet"/>
+      <w:lvlText w:val="o"/>
+      <w:lvlJc w:val="left"/>
+      <w:pPr>
+        <w:tabs>
+          <w:tab w:val="num" w:pos="1440"/>
+        </w:tabs>
+        <w:ind w:left="1440" w:hanging="360"/>
+      </w:pPr>
+      <w:rPr>
+        <w:rFonts w:ascii="Courier New" w:hAnsi="Courier New" w:hint="default"/>
+        <w:sz w:val="20"/>
+      </w:rPr>
+    </w:lvl>
+    <w:lvl w:ilvl="2" w:tentative="1">
+      <w:start w:val="1"/>
+      <w:numFmt w:val="bullet"/>
+      <w:lvlText w:val=""/>
+      <w:lvlJc w:val="left"/>
+      <w:pPr>
+        <w:tabs>
+          <w:tab w:val="num" w:pos="2160"/>
+        </w:tabs>
+        <w:ind w:left="2160" w:hanging="360"/>
+      </w:pPr>
+      <w:rPr>
+        <w:rFonts w:ascii="Wingdings" w:hAnsi="Wingdings" w:hint="default"/>
+        <w:sz w:val="20"/>
+      </w:rPr>
+    </w:lvl>
+    <w:lvl w:ilvl="3" w:tentative="1">
+      <w:start w:val="1"/>
+      <w:numFmt w:val="bullet"/>
+      <w:lvlText w:val=""/>
+      <w:lvlJc w:val="left"/>
+      <w:pPr>
+        <w:tabs>
+          <w:tab w:val="num" w:pos="2880"/>
+        </w:tabs>
+        <w:ind w:left="2880" w:hanging="360"/>
+      </w:pPr>
+      <w:rPr>
+        <w:rFonts w:ascii="Wingdings" w:hAnsi="Wingdings" w:hint="default"/>
+        <w:sz w:val="20"/>
+      </w:rPr>
+    </w:lvl>
+    <w:lvl w:ilvl="4" w:tentative="1">
+      <w:start w:val="1"/>
+      <w:numFmt w:val="bullet"/>
+      <w:lvlText w:val=""/>
+      <w:lvlJc w:val="left"/>
+      <w:pPr>
+        <w:tabs>
+          <w:tab w:val="num" w:pos="3600"/>
+        </w:tabs>
+        <w:ind w:left="3600" w:hanging="360"/>
+      </w:pPr>
+      <w:rPr>
+        <w:rFonts w:ascii="Wingdings" w:hAnsi="Wingdings" w:hint="default"/>
+        <w:sz w:val="20"/>
+      </w:rPr>
+    </w:lvl>
+    <w:lvl w:ilvl="5" w:tentative="1">
+      <w:start w:val="1"/>
+      <w:numFmt w:val="bullet"/>
+      <w:lvlText w:val=""/>
+      <w:lvlJc w:val="left"/>
+      <w:pPr>
+        <w:tabs>
+          <w:tab w:val="num" w:pos="4320"/>
+        </w:tabs>
+        <w:ind w:left="4320" w:hanging="360"/>
+      </w:pPr>
+      <w:rPr>
+        <w:rFonts w:ascii="Wingdings" w:hAnsi="Wingdings" w:hint="default"/>
+        <w:sz w:val="20"/>
+      </w:rPr>
+    </w:lvl>
+    <w:lvl w:ilvl="6" w:tentative="1">
+      <w:start w:val="1"/>
+      <w:numFmt w:val="bullet"/>
+      <w:lvlText w:val=""/>
+      <w:lvlJc w:val="left"/>
+      <w:pPr>
+        <w:tabs>
+          <w:tab w:val="num" w:pos="5040"/>
+        </w:tabs>
+        <w:ind w:left="5040" w:hanging="360"/>
+      </w:pPr>
+      <w:rPr>
+        <w:rFonts w:ascii="Wingdings" w:hAnsi="Wingdings" w:hint="default"/>
+        <w:sz w:val="20"/>
+      </w:rPr>
+    </w:lvl>
+    <w:lvl w:ilvl="7" w:tentative="1">
+      <w:start w:val="1"/>
+      <w:numFmt w:val="bullet"/>
+      <w:lvlText w:val=""/>
+      <w:lvlJc w:val="left"/>
+      <w:pPr>
+        <w:tabs>
+          <w:tab w:val="num" w:pos="5760"/>
+        </w:tabs>
+        <w:ind w:left="5760" w:hanging="360"/>
+      </w:pPr>
+      <w:rPr>
+        <w:rFonts w:ascii="Wingdings" w:hAnsi="Wingdings" w:hint="default"/>
+        <w:sz w:val="20"/>
+      </w:rPr>
+    </w:lvl>
+    <w:lvl w:ilvl="8" w:tentative="1">
+      <w:start w:val="1"/>
+      <w:numFmt w:val="bullet"/>
+      <w:lvlText w:val=""/>
+      <w:lvlJc w:val="left"/>
+      <w:pPr>
+        <w:tabs>
+          <w:tab w:val="num" w:pos="6480"/>
+        </w:tabs>
+        <w:ind w:left="6480" w:hanging="360"/>
+      </w:pPr>
+      <w:rPr>
+        <w:rFonts w:ascii="Wingdings" w:hAnsi="Wingdings" w:hint="default"/>
+        <w:sz w:val="20"/>
+      </w:rPr>
+    </w:lvl>
+  </w:abstractNum>
+  <w:abstractNum w:abstractNumId="29" w15:restartNumberingAfterBreak="0">
+    <w:nsid w:val="48C91893"/>
+    <w:multiLevelType w:val="multilevel"/>
+    <w:tmpl w:val="CFC2C428"/>
+    <w:lvl w:ilvl="0">
+      <w:start w:val="1"/>
+      <w:numFmt w:val="bullet"/>
+      <w:lvlText w:val=""/>
+      <w:lvlJc w:val="left"/>
+      <w:pPr>
+        <w:tabs>
+          <w:tab w:val="num" w:pos="720"/>
+        </w:tabs>
+        <w:ind w:left="720" w:hanging="360"/>
+      </w:pPr>
+      <w:rPr>
+        <w:rFonts w:ascii="Symbol" w:hAnsi="Symbol" w:hint="default"/>
+        <w:sz w:val="20"/>
+      </w:rPr>
+    </w:lvl>
+    <w:lvl w:ilvl="1" w:tentative="1">
+      <w:start w:val="1"/>
+      <w:numFmt w:val="bullet"/>
+      <w:lvlText w:val="o"/>
+      <w:lvlJc w:val="left"/>
+      <w:pPr>
+        <w:tabs>
+          <w:tab w:val="num" w:pos="1440"/>
+        </w:tabs>
+        <w:ind w:left="1440" w:hanging="360"/>
+      </w:pPr>
+      <w:rPr>
+        <w:rFonts w:ascii="Courier New" w:hAnsi="Courier New" w:hint="default"/>
+        <w:sz w:val="20"/>
+      </w:rPr>
+    </w:lvl>
+    <w:lvl w:ilvl="2" w:tentative="1">
+      <w:start w:val="1"/>
+      <w:numFmt w:val="bullet"/>
+      <w:lvlText w:val=""/>
+      <w:lvlJc w:val="left"/>
+      <w:pPr>
+        <w:tabs>
+          <w:tab w:val="num" w:pos="2160"/>
+        </w:tabs>
+        <w:ind w:left="2160" w:hanging="360"/>
+      </w:pPr>
+      <w:rPr>
+        <w:rFonts w:ascii="Wingdings" w:hAnsi="Wingdings" w:hint="default"/>
+        <w:sz w:val="20"/>
+      </w:rPr>
+    </w:lvl>
+    <w:lvl w:ilvl="3" w:tentative="1">
+      <w:start w:val="1"/>
+      <w:numFmt w:val="bullet"/>
+      <w:lvlText w:val=""/>
+      <w:lvlJc w:val="left"/>
+      <w:pPr>
+        <w:tabs>
+          <w:tab w:val="num" w:pos="2880"/>
+        </w:tabs>
+        <w:ind w:left="2880" w:hanging="360"/>
+      </w:pPr>
+      <w:rPr>
+        <w:rFonts w:ascii="Wingdings" w:hAnsi="Wingdings" w:hint="default"/>
+        <w:sz w:val="20"/>
+      </w:rPr>
+    </w:lvl>
+    <w:lvl w:ilvl="4" w:tentative="1">
+      <w:start w:val="1"/>
+      <w:numFmt w:val="bullet"/>
+      <w:lvlText w:val=""/>
+      <w:lvlJc w:val="left"/>
+      <w:pPr>
+        <w:tabs>
+          <w:tab w:val="num" w:pos="3600"/>
+        </w:tabs>
+        <w:ind w:left="3600" w:hanging="360"/>
+      </w:pPr>
+      <w:rPr>
+        <w:rFonts w:ascii="Wingdings" w:hAnsi="Wingdings" w:hint="default"/>
+        <w:sz w:val="20"/>
+      </w:rPr>
+    </w:lvl>
+    <w:lvl w:ilvl="5" w:tentative="1">
+      <w:start w:val="1"/>
+      <w:numFmt w:val="bullet"/>
+      <w:lvlText w:val=""/>
+      <w:lvlJc w:val="left"/>
+      <w:pPr>
+        <w:tabs>
+          <w:tab w:val="num" w:pos="4320"/>
+        </w:tabs>
+        <w:ind w:left="4320" w:hanging="360"/>
+      </w:pPr>
+      <w:rPr>
+        <w:rFonts w:ascii="Wingdings" w:hAnsi="Wingdings" w:hint="default"/>
+        <w:sz w:val="20"/>
+      </w:rPr>
+    </w:lvl>
+    <w:lvl w:ilvl="6" w:tentative="1">
+      <w:start w:val="1"/>
+      <w:numFmt w:val="bullet"/>
+      <w:lvlText w:val=""/>
+      <w:lvlJc w:val="left"/>
+      <w:pPr>
+        <w:tabs>
+          <w:tab w:val="num" w:pos="5040"/>
+        </w:tabs>
+        <w:ind w:left="5040" w:hanging="360"/>
+      </w:pPr>
+      <w:rPr>
+        <w:rFonts w:ascii="Wingdings" w:hAnsi="Wingdings" w:hint="default"/>
+        <w:sz w:val="20"/>
+      </w:rPr>
+    </w:lvl>
+    <w:lvl w:ilvl="7" w:tentative="1">
+      <w:start w:val="1"/>
+      <w:numFmt w:val="bullet"/>
+      <w:lvlText w:val=""/>
+      <w:lvlJc w:val="left"/>
+      <w:pPr>
+        <w:tabs>
+          <w:tab w:val="num" w:pos="5760"/>
+        </w:tabs>
+        <w:ind w:left="5760" w:hanging="360"/>
+      </w:pPr>
+      <w:rPr>
+        <w:rFonts w:ascii="Wingdings" w:hAnsi="Wingdings" w:hint="default"/>
+        <w:sz w:val="20"/>
+      </w:rPr>
+    </w:lvl>
+    <w:lvl w:ilvl="8" w:tentative="1">
+      <w:start w:val="1"/>
+      <w:numFmt w:val="bullet"/>
+      <w:lvlText w:val=""/>
+      <w:lvlJc w:val="left"/>
+      <w:pPr>
+        <w:tabs>
+          <w:tab w:val="num" w:pos="6480"/>
+        </w:tabs>
+        <w:ind w:left="6480" w:hanging="360"/>
+      </w:pPr>
+      <w:rPr>
+        <w:rFonts w:ascii="Wingdings" w:hAnsi="Wingdings" w:hint="default"/>
+        <w:sz w:val="20"/>
+      </w:rPr>
+    </w:lvl>
+  </w:abstractNum>
+  <w:abstractNum w:abstractNumId="30" w15:restartNumberingAfterBreak="0">
     <w:nsid w:val="4B413872"/>
     <w:multiLevelType w:val="hybridMultilevel"/>
     <w:tmpl w:val="265E32FC"/>
@@ -12020,7 +18145,7 @@
       </w:pPr>
     </w:lvl>
   </w:abstractNum>
-  <w:abstractNum w:abstractNumId="17" w15:restartNumberingAfterBreak="0">
+  <w:abstractNum w:abstractNumId="31" w15:restartNumberingAfterBreak="0">
     <w:nsid w:val="4CAA4FA6"/>
     <w:multiLevelType w:val="hybridMultilevel"/>
     <w:tmpl w:val="713C93CE"/>
@@ -12133,7 +18258,7 @@
       </w:rPr>
     </w:lvl>
   </w:abstractNum>
-  <w:abstractNum w:abstractNumId="18" w15:restartNumberingAfterBreak="0">
+  <w:abstractNum w:abstractNumId="32" w15:restartNumberingAfterBreak="0">
     <w:nsid w:val="4CFE6215"/>
     <w:multiLevelType w:val="hybridMultilevel"/>
     <w:tmpl w:val="01C2E4F6"/>
@@ -12246,7 +18371,7 @@
       </w:rPr>
     </w:lvl>
   </w:abstractNum>
-  <w:abstractNum w:abstractNumId="19" w15:restartNumberingAfterBreak="0">
+  <w:abstractNum w:abstractNumId="33" w15:restartNumberingAfterBreak="0">
     <w:nsid w:val="4D6261B5"/>
     <w:multiLevelType w:val="multilevel"/>
     <w:tmpl w:val="5D96CC82"/>
@@ -12395,7 +18520,7 @@
       </w:rPr>
     </w:lvl>
   </w:abstractNum>
-  <w:abstractNum w:abstractNumId="20" w15:restartNumberingAfterBreak="0">
+  <w:abstractNum w:abstractNumId="34" w15:restartNumberingAfterBreak="0">
     <w:nsid w:val="4EF26433"/>
     <w:multiLevelType w:val="multilevel"/>
     <w:tmpl w:val="9BCC5A9C"/>
@@ -12544,7 +18669,7 @@
       </w:rPr>
     </w:lvl>
   </w:abstractNum>
-  <w:abstractNum w:abstractNumId="21" w15:restartNumberingAfterBreak="0">
+  <w:abstractNum w:abstractNumId="35" w15:restartNumberingAfterBreak="0">
     <w:nsid w:val="50EB0583"/>
     <w:multiLevelType w:val="hybridMultilevel"/>
     <w:tmpl w:val="6418817A"/>
@@ -12657,7 +18782,454 @@
       </w:rPr>
     </w:lvl>
   </w:abstractNum>
-  <w:abstractNum w:abstractNumId="22" w15:restartNumberingAfterBreak="0">
+  <w:abstractNum w:abstractNumId="36" w15:restartNumberingAfterBreak="0">
+    <w:nsid w:val="548C4A5D"/>
+    <w:multiLevelType w:val="multilevel"/>
+    <w:tmpl w:val="2EE44308"/>
+    <w:lvl w:ilvl="0">
+      <w:start w:val="1"/>
+      <w:numFmt w:val="bullet"/>
+      <w:lvlText w:val=""/>
+      <w:lvlJc w:val="left"/>
+      <w:pPr>
+        <w:tabs>
+          <w:tab w:val="num" w:pos="720"/>
+        </w:tabs>
+        <w:ind w:left="720" w:hanging="360"/>
+      </w:pPr>
+      <w:rPr>
+        <w:rFonts w:ascii="Symbol" w:hAnsi="Symbol" w:hint="default"/>
+        <w:sz w:val="20"/>
+      </w:rPr>
+    </w:lvl>
+    <w:lvl w:ilvl="1" w:tentative="1">
+      <w:start w:val="1"/>
+      <w:numFmt w:val="bullet"/>
+      <w:lvlText w:val="o"/>
+      <w:lvlJc w:val="left"/>
+      <w:pPr>
+        <w:tabs>
+          <w:tab w:val="num" w:pos="1440"/>
+        </w:tabs>
+        <w:ind w:left="1440" w:hanging="360"/>
+      </w:pPr>
+      <w:rPr>
+        <w:rFonts w:ascii="Courier New" w:hAnsi="Courier New" w:hint="default"/>
+        <w:sz w:val="20"/>
+      </w:rPr>
+    </w:lvl>
+    <w:lvl w:ilvl="2" w:tentative="1">
+      <w:start w:val="1"/>
+      <w:numFmt w:val="bullet"/>
+      <w:lvlText w:val=""/>
+      <w:lvlJc w:val="left"/>
+      <w:pPr>
+        <w:tabs>
+          <w:tab w:val="num" w:pos="2160"/>
+        </w:tabs>
+        <w:ind w:left="2160" w:hanging="360"/>
+      </w:pPr>
+      <w:rPr>
+        <w:rFonts w:ascii="Wingdings" w:hAnsi="Wingdings" w:hint="default"/>
+        <w:sz w:val="20"/>
+      </w:rPr>
+    </w:lvl>
+    <w:lvl w:ilvl="3" w:tentative="1">
+      <w:start w:val="1"/>
+      <w:numFmt w:val="bullet"/>
+      <w:lvlText w:val=""/>
+      <w:lvlJc w:val="left"/>
+      <w:pPr>
+        <w:tabs>
+          <w:tab w:val="num" w:pos="2880"/>
+        </w:tabs>
+        <w:ind w:left="2880" w:hanging="360"/>
+      </w:pPr>
+      <w:rPr>
+        <w:rFonts w:ascii="Wingdings" w:hAnsi="Wingdings" w:hint="default"/>
+        <w:sz w:val="20"/>
+      </w:rPr>
+    </w:lvl>
+    <w:lvl w:ilvl="4" w:tentative="1">
+      <w:start w:val="1"/>
+      <w:numFmt w:val="bullet"/>
+      <w:lvlText w:val=""/>
+      <w:lvlJc w:val="left"/>
+      <w:pPr>
+        <w:tabs>
+          <w:tab w:val="num" w:pos="3600"/>
+        </w:tabs>
+        <w:ind w:left="3600" w:hanging="360"/>
+      </w:pPr>
+      <w:rPr>
+        <w:rFonts w:ascii="Wingdings" w:hAnsi="Wingdings" w:hint="default"/>
+        <w:sz w:val="20"/>
+      </w:rPr>
+    </w:lvl>
+    <w:lvl w:ilvl="5" w:tentative="1">
+      <w:start w:val="1"/>
+      <w:numFmt w:val="bullet"/>
+      <w:lvlText w:val=""/>
+      <w:lvlJc w:val="left"/>
+      <w:pPr>
+        <w:tabs>
+          <w:tab w:val="num" w:pos="4320"/>
+        </w:tabs>
+        <w:ind w:left="4320" w:hanging="360"/>
+      </w:pPr>
+      <w:rPr>
+        <w:rFonts w:ascii="Wingdings" w:hAnsi="Wingdings" w:hint="default"/>
+        <w:sz w:val="20"/>
+      </w:rPr>
+    </w:lvl>
+    <w:lvl w:ilvl="6" w:tentative="1">
+      <w:start w:val="1"/>
+      <w:numFmt w:val="bullet"/>
+      <w:lvlText w:val=""/>
+      <w:lvlJc w:val="left"/>
+      <w:pPr>
+        <w:tabs>
+          <w:tab w:val="num" w:pos="5040"/>
+        </w:tabs>
+        <w:ind w:left="5040" w:hanging="360"/>
+      </w:pPr>
+      <w:rPr>
+        <w:rFonts w:ascii="Wingdings" w:hAnsi="Wingdings" w:hint="default"/>
+        <w:sz w:val="20"/>
+      </w:rPr>
+    </w:lvl>
+    <w:lvl w:ilvl="7" w:tentative="1">
+      <w:start w:val="1"/>
+      <w:numFmt w:val="bullet"/>
+      <w:lvlText w:val=""/>
+      <w:lvlJc w:val="left"/>
+      <w:pPr>
+        <w:tabs>
+          <w:tab w:val="num" w:pos="5760"/>
+        </w:tabs>
+        <w:ind w:left="5760" w:hanging="360"/>
+      </w:pPr>
+      <w:rPr>
+        <w:rFonts w:ascii="Wingdings" w:hAnsi="Wingdings" w:hint="default"/>
+        <w:sz w:val="20"/>
+      </w:rPr>
+    </w:lvl>
+    <w:lvl w:ilvl="8" w:tentative="1">
+      <w:start w:val="1"/>
+      <w:numFmt w:val="bullet"/>
+      <w:lvlText w:val=""/>
+      <w:lvlJc w:val="left"/>
+      <w:pPr>
+        <w:tabs>
+          <w:tab w:val="num" w:pos="6480"/>
+        </w:tabs>
+        <w:ind w:left="6480" w:hanging="360"/>
+      </w:pPr>
+      <w:rPr>
+        <w:rFonts w:ascii="Wingdings" w:hAnsi="Wingdings" w:hint="default"/>
+        <w:sz w:val="20"/>
+      </w:rPr>
+    </w:lvl>
+  </w:abstractNum>
+  <w:abstractNum w:abstractNumId="37" w15:restartNumberingAfterBreak="0">
+    <w:nsid w:val="579116C1"/>
+    <w:multiLevelType w:val="multilevel"/>
+    <w:tmpl w:val="4456EF00"/>
+    <w:lvl w:ilvl="0">
+      <w:start w:val="1"/>
+      <w:numFmt w:val="bullet"/>
+      <w:lvlText w:val=""/>
+      <w:lvlJc w:val="left"/>
+      <w:pPr>
+        <w:tabs>
+          <w:tab w:val="num" w:pos="720"/>
+        </w:tabs>
+        <w:ind w:left="720" w:hanging="360"/>
+      </w:pPr>
+      <w:rPr>
+        <w:rFonts w:ascii="Symbol" w:hAnsi="Symbol" w:hint="default"/>
+        <w:sz w:val="20"/>
+      </w:rPr>
+    </w:lvl>
+    <w:lvl w:ilvl="1" w:tentative="1">
+      <w:start w:val="1"/>
+      <w:numFmt w:val="bullet"/>
+      <w:lvlText w:val="o"/>
+      <w:lvlJc w:val="left"/>
+      <w:pPr>
+        <w:tabs>
+          <w:tab w:val="num" w:pos="1440"/>
+        </w:tabs>
+        <w:ind w:left="1440" w:hanging="360"/>
+      </w:pPr>
+      <w:rPr>
+        <w:rFonts w:ascii="Courier New" w:hAnsi="Courier New" w:hint="default"/>
+        <w:sz w:val="20"/>
+      </w:rPr>
+    </w:lvl>
+    <w:lvl w:ilvl="2" w:tentative="1">
+      <w:start w:val="1"/>
+      <w:numFmt w:val="bullet"/>
+      <w:lvlText w:val=""/>
+      <w:lvlJc w:val="left"/>
+      <w:pPr>
+        <w:tabs>
+          <w:tab w:val="num" w:pos="2160"/>
+        </w:tabs>
+        <w:ind w:left="2160" w:hanging="360"/>
+      </w:pPr>
+      <w:rPr>
+        <w:rFonts w:ascii="Wingdings" w:hAnsi="Wingdings" w:hint="default"/>
+        <w:sz w:val="20"/>
+      </w:rPr>
+    </w:lvl>
+    <w:lvl w:ilvl="3" w:tentative="1">
+      <w:start w:val="1"/>
+      <w:numFmt w:val="bullet"/>
+      <w:lvlText w:val=""/>
+      <w:lvlJc w:val="left"/>
+      <w:pPr>
+        <w:tabs>
+          <w:tab w:val="num" w:pos="2880"/>
+        </w:tabs>
+        <w:ind w:left="2880" w:hanging="360"/>
+      </w:pPr>
+      <w:rPr>
+        <w:rFonts w:ascii="Wingdings" w:hAnsi="Wingdings" w:hint="default"/>
+        <w:sz w:val="20"/>
+      </w:rPr>
+    </w:lvl>
+    <w:lvl w:ilvl="4" w:tentative="1">
+      <w:start w:val="1"/>
+      <w:numFmt w:val="bullet"/>
+      <w:lvlText w:val=""/>
+      <w:lvlJc w:val="left"/>
+      <w:pPr>
+        <w:tabs>
+          <w:tab w:val="num" w:pos="3600"/>
+        </w:tabs>
+        <w:ind w:left="3600" w:hanging="360"/>
+      </w:pPr>
+      <w:rPr>
+        <w:rFonts w:ascii="Wingdings" w:hAnsi="Wingdings" w:hint="default"/>
+        <w:sz w:val="20"/>
+      </w:rPr>
+    </w:lvl>
+    <w:lvl w:ilvl="5" w:tentative="1">
+      <w:start w:val="1"/>
+      <w:numFmt w:val="bullet"/>
+      <w:lvlText w:val=""/>
+      <w:lvlJc w:val="left"/>
+      <w:pPr>
+        <w:tabs>
+          <w:tab w:val="num" w:pos="4320"/>
+        </w:tabs>
+        <w:ind w:left="4320" w:hanging="360"/>
+      </w:pPr>
+      <w:rPr>
+        <w:rFonts w:ascii="Wingdings" w:hAnsi="Wingdings" w:hint="default"/>
+        <w:sz w:val="20"/>
+      </w:rPr>
+    </w:lvl>
+    <w:lvl w:ilvl="6" w:tentative="1">
+      <w:start w:val="1"/>
+      <w:numFmt w:val="bullet"/>
+      <w:lvlText w:val=""/>
+      <w:lvlJc w:val="left"/>
+      <w:pPr>
+        <w:tabs>
+          <w:tab w:val="num" w:pos="5040"/>
+        </w:tabs>
+        <w:ind w:left="5040" w:hanging="360"/>
+      </w:pPr>
+      <w:rPr>
+        <w:rFonts w:ascii="Wingdings" w:hAnsi="Wingdings" w:hint="default"/>
+        <w:sz w:val="20"/>
+      </w:rPr>
+    </w:lvl>
+    <w:lvl w:ilvl="7" w:tentative="1">
+      <w:start w:val="1"/>
+      <w:numFmt w:val="bullet"/>
+      <w:lvlText w:val=""/>
+      <w:lvlJc w:val="left"/>
+      <w:pPr>
+        <w:tabs>
+          <w:tab w:val="num" w:pos="5760"/>
+        </w:tabs>
+        <w:ind w:left="5760" w:hanging="360"/>
+      </w:pPr>
+      <w:rPr>
+        <w:rFonts w:ascii="Wingdings" w:hAnsi="Wingdings" w:hint="default"/>
+        <w:sz w:val="20"/>
+      </w:rPr>
+    </w:lvl>
+    <w:lvl w:ilvl="8" w:tentative="1">
+      <w:start w:val="1"/>
+      <w:numFmt w:val="bullet"/>
+      <w:lvlText w:val=""/>
+      <w:lvlJc w:val="left"/>
+      <w:pPr>
+        <w:tabs>
+          <w:tab w:val="num" w:pos="6480"/>
+        </w:tabs>
+        <w:ind w:left="6480" w:hanging="360"/>
+      </w:pPr>
+      <w:rPr>
+        <w:rFonts w:ascii="Wingdings" w:hAnsi="Wingdings" w:hint="default"/>
+        <w:sz w:val="20"/>
+      </w:rPr>
+    </w:lvl>
+  </w:abstractNum>
+  <w:abstractNum w:abstractNumId="38" w15:restartNumberingAfterBreak="0">
+    <w:nsid w:val="5DF12676"/>
+    <w:multiLevelType w:val="multilevel"/>
+    <w:tmpl w:val="6EFAC57C"/>
+    <w:lvl w:ilvl="0">
+      <w:start w:val="1"/>
+      <w:numFmt w:val="bullet"/>
+      <w:lvlText w:val=""/>
+      <w:lvlJc w:val="left"/>
+      <w:pPr>
+        <w:tabs>
+          <w:tab w:val="num" w:pos="720"/>
+        </w:tabs>
+        <w:ind w:left="720" w:hanging="360"/>
+      </w:pPr>
+      <w:rPr>
+        <w:rFonts w:ascii="Symbol" w:hAnsi="Symbol" w:hint="default"/>
+        <w:sz w:val="20"/>
+      </w:rPr>
+    </w:lvl>
+    <w:lvl w:ilvl="1" w:tentative="1">
+      <w:start w:val="1"/>
+      <w:numFmt w:val="bullet"/>
+      <w:lvlText w:val="o"/>
+      <w:lvlJc w:val="left"/>
+      <w:pPr>
+        <w:tabs>
+          <w:tab w:val="num" w:pos="1440"/>
+        </w:tabs>
+        <w:ind w:left="1440" w:hanging="360"/>
+      </w:pPr>
+      <w:rPr>
+        <w:rFonts w:ascii="Courier New" w:hAnsi="Courier New" w:hint="default"/>
+        <w:sz w:val="20"/>
+      </w:rPr>
+    </w:lvl>
+    <w:lvl w:ilvl="2" w:tentative="1">
+      <w:start w:val="1"/>
+      <w:numFmt w:val="bullet"/>
+      <w:lvlText w:val=""/>
+      <w:lvlJc w:val="left"/>
+      <w:pPr>
+        <w:tabs>
+          <w:tab w:val="num" w:pos="2160"/>
+        </w:tabs>
+        <w:ind w:left="2160" w:hanging="360"/>
+      </w:pPr>
+      <w:rPr>
+        <w:rFonts w:ascii="Wingdings" w:hAnsi="Wingdings" w:hint="default"/>
+        <w:sz w:val="20"/>
+      </w:rPr>
+    </w:lvl>
+    <w:lvl w:ilvl="3" w:tentative="1">
+      <w:start w:val="1"/>
+      <w:numFmt w:val="bullet"/>
+      <w:lvlText w:val=""/>
+      <w:lvlJc w:val="left"/>
+      <w:pPr>
+        <w:tabs>
+          <w:tab w:val="num" w:pos="2880"/>
+        </w:tabs>
+        <w:ind w:left="2880" w:hanging="360"/>
+      </w:pPr>
+      <w:rPr>
+        <w:rFonts w:ascii="Wingdings" w:hAnsi="Wingdings" w:hint="default"/>
+        <w:sz w:val="20"/>
+      </w:rPr>
+    </w:lvl>
+    <w:lvl w:ilvl="4" w:tentative="1">
+      <w:start w:val="1"/>
+      <w:numFmt w:val="bullet"/>
+      <w:lvlText w:val=""/>
+      <w:lvlJc w:val="left"/>
+      <w:pPr>
+        <w:tabs>
+          <w:tab w:val="num" w:pos="3600"/>
+        </w:tabs>
+        <w:ind w:left="3600" w:hanging="360"/>
+      </w:pPr>
+      <w:rPr>
+        <w:rFonts w:ascii="Wingdings" w:hAnsi="Wingdings" w:hint="default"/>
+        <w:sz w:val="20"/>
+      </w:rPr>
+    </w:lvl>
+    <w:lvl w:ilvl="5" w:tentative="1">
+      <w:start w:val="1"/>
+      <w:numFmt w:val="bullet"/>
+      <w:lvlText w:val=""/>
+      <w:lvlJc w:val="left"/>
+      <w:pPr>
+        <w:tabs>
+          <w:tab w:val="num" w:pos="4320"/>
+        </w:tabs>
+        <w:ind w:left="4320" w:hanging="360"/>
+      </w:pPr>
+      <w:rPr>
+        <w:rFonts w:ascii="Wingdings" w:hAnsi="Wingdings" w:hint="default"/>
+        <w:sz w:val="20"/>
+      </w:rPr>
+    </w:lvl>
+    <w:lvl w:ilvl="6" w:tentative="1">
+      <w:start w:val="1"/>
+      <w:numFmt w:val="bullet"/>
+      <w:lvlText w:val=""/>
+      <w:lvlJc w:val="left"/>
+      <w:pPr>
+        <w:tabs>
+          <w:tab w:val="num" w:pos="5040"/>
+        </w:tabs>
+        <w:ind w:left="5040" w:hanging="360"/>
+      </w:pPr>
+      <w:rPr>
+        <w:rFonts w:ascii="Wingdings" w:hAnsi="Wingdings" w:hint="default"/>
+        <w:sz w:val="20"/>
+      </w:rPr>
+    </w:lvl>
+    <w:lvl w:ilvl="7" w:tentative="1">
+      <w:start w:val="1"/>
+      <w:numFmt w:val="bullet"/>
+      <w:lvlText w:val=""/>
+      <w:lvlJc w:val="left"/>
+      <w:pPr>
+        <w:tabs>
+          <w:tab w:val="num" w:pos="5760"/>
+        </w:tabs>
+        <w:ind w:left="5760" w:hanging="360"/>
+      </w:pPr>
+      <w:rPr>
+        <w:rFonts w:ascii="Wingdings" w:hAnsi="Wingdings" w:hint="default"/>
+        <w:sz w:val="20"/>
+      </w:rPr>
+    </w:lvl>
+    <w:lvl w:ilvl="8" w:tentative="1">
+      <w:start w:val="1"/>
+      <w:numFmt w:val="bullet"/>
+      <w:lvlText w:val=""/>
+      <w:lvlJc w:val="left"/>
+      <w:pPr>
+        <w:tabs>
+          <w:tab w:val="num" w:pos="6480"/>
+        </w:tabs>
+        <w:ind w:left="6480" w:hanging="360"/>
+      </w:pPr>
+      <w:rPr>
+        <w:rFonts w:ascii="Wingdings" w:hAnsi="Wingdings" w:hint="default"/>
+        <w:sz w:val="20"/>
+      </w:rPr>
+    </w:lvl>
+  </w:abstractNum>
+  <w:abstractNum w:abstractNumId="39" w15:restartNumberingAfterBreak="0">
     <w:nsid w:val="619F6127"/>
     <w:multiLevelType w:val="hybridMultilevel"/>
     <w:tmpl w:val="DE3055E0"/>
@@ -12770,7 +19342,156 @@
       </w:rPr>
     </w:lvl>
   </w:abstractNum>
-  <w:abstractNum w:abstractNumId="23" w15:restartNumberingAfterBreak="0">
+  <w:abstractNum w:abstractNumId="40" w15:restartNumberingAfterBreak="0">
+    <w:nsid w:val="6214627D"/>
+    <w:multiLevelType w:val="multilevel"/>
+    <w:tmpl w:val="50008744"/>
+    <w:lvl w:ilvl="0">
+      <w:start w:val="1"/>
+      <w:numFmt w:val="bullet"/>
+      <w:lvlText w:val=""/>
+      <w:lvlJc w:val="left"/>
+      <w:pPr>
+        <w:tabs>
+          <w:tab w:val="num" w:pos="720"/>
+        </w:tabs>
+        <w:ind w:left="720" w:hanging="360"/>
+      </w:pPr>
+      <w:rPr>
+        <w:rFonts w:ascii="Symbol" w:hAnsi="Symbol" w:hint="default"/>
+        <w:sz w:val="20"/>
+      </w:rPr>
+    </w:lvl>
+    <w:lvl w:ilvl="1" w:tentative="1">
+      <w:start w:val="1"/>
+      <w:numFmt w:val="bullet"/>
+      <w:lvlText w:val="o"/>
+      <w:lvlJc w:val="left"/>
+      <w:pPr>
+        <w:tabs>
+          <w:tab w:val="num" w:pos="1440"/>
+        </w:tabs>
+        <w:ind w:left="1440" w:hanging="360"/>
+      </w:pPr>
+      <w:rPr>
+        <w:rFonts w:ascii="Courier New" w:hAnsi="Courier New" w:hint="default"/>
+        <w:sz w:val="20"/>
+      </w:rPr>
+    </w:lvl>
+    <w:lvl w:ilvl="2" w:tentative="1">
+      <w:start w:val="1"/>
+      <w:numFmt w:val="bullet"/>
+      <w:lvlText w:val=""/>
+      <w:lvlJc w:val="left"/>
+      <w:pPr>
+        <w:tabs>
+          <w:tab w:val="num" w:pos="2160"/>
+        </w:tabs>
+        <w:ind w:left="2160" w:hanging="360"/>
+      </w:pPr>
+      <w:rPr>
+        <w:rFonts w:ascii="Wingdings" w:hAnsi="Wingdings" w:hint="default"/>
+        <w:sz w:val="20"/>
+      </w:rPr>
+    </w:lvl>
+    <w:lvl w:ilvl="3" w:tentative="1">
+      <w:start w:val="1"/>
+      <w:numFmt w:val="bullet"/>
+      <w:lvlText w:val=""/>
+      <w:lvlJc w:val="left"/>
+      <w:pPr>
+        <w:tabs>
+          <w:tab w:val="num" w:pos="2880"/>
+        </w:tabs>
+        <w:ind w:left="2880" w:hanging="360"/>
+      </w:pPr>
+      <w:rPr>
+        <w:rFonts w:ascii="Wingdings" w:hAnsi="Wingdings" w:hint="default"/>
+        <w:sz w:val="20"/>
+      </w:rPr>
+    </w:lvl>
+    <w:lvl w:ilvl="4" w:tentative="1">
+      <w:start w:val="1"/>
+      <w:numFmt w:val="bullet"/>
+      <w:lvlText w:val=""/>
+      <w:lvlJc w:val="left"/>
+      <w:pPr>
+        <w:tabs>
+          <w:tab w:val="num" w:pos="3600"/>
+        </w:tabs>
+        <w:ind w:left="3600" w:hanging="360"/>
+      </w:pPr>
+      <w:rPr>
+        <w:rFonts w:ascii="Wingdings" w:hAnsi="Wingdings" w:hint="default"/>
+        <w:sz w:val="20"/>
+      </w:rPr>
+    </w:lvl>
+    <w:lvl w:ilvl="5" w:tentative="1">
+      <w:start w:val="1"/>
+      <w:numFmt w:val="bullet"/>
+      <w:lvlText w:val=""/>
+      <w:lvlJc w:val="left"/>
+      <w:pPr>
+        <w:tabs>
+          <w:tab w:val="num" w:pos="4320"/>
+        </w:tabs>
+        <w:ind w:left="4320" w:hanging="360"/>
+      </w:pPr>
+      <w:rPr>
+        <w:rFonts w:ascii="Wingdings" w:hAnsi="Wingdings" w:hint="default"/>
+        <w:sz w:val="20"/>
+      </w:rPr>
+    </w:lvl>
+    <w:lvl w:ilvl="6" w:tentative="1">
+      <w:start w:val="1"/>
+      <w:numFmt w:val="bullet"/>
+      <w:lvlText w:val=""/>
+      <w:lvlJc w:val="left"/>
+      <w:pPr>
+        <w:tabs>
+          <w:tab w:val="num" w:pos="5040"/>
+        </w:tabs>
+        <w:ind w:left="5040" w:hanging="360"/>
+      </w:pPr>
+      <w:rPr>
+        <w:rFonts w:ascii="Wingdings" w:hAnsi="Wingdings" w:hint="default"/>
+        <w:sz w:val="20"/>
+      </w:rPr>
+    </w:lvl>
+    <w:lvl w:ilvl="7" w:tentative="1">
+      <w:start w:val="1"/>
+      <w:numFmt w:val="bullet"/>
+      <w:lvlText w:val=""/>
+      <w:lvlJc w:val="left"/>
+      <w:pPr>
+        <w:tabs>
+          <w:tab w:val="num" w:pos="5760"/>
+        </w:tabs>
+        <w:ind w:left="5760" w:hanging="360"/>
+      </w:pPr>
+      <w:rPr>
+        <w:rFonts w:ascii="Wingdings" w:hAnsi="Wingdings" w:hint="default"/>
+        <w:sz w:val="20"/>
+      </w:rPr>
+    </w:lvl>
+    <w:lvl w:ilvl="8" w:tentative="1">
+      <w:start w:val="1"/>
+      <w:numFmt w:val="bullet"/>
+      <w:lvlText w:val=""/>
+      <w:lvlJc w:val="left"/>
+      <w:pPr>
+        <w:tabs>
+          <w:tab w:val="num" w:pos="6480"/>
+        </w:tabs>
+        <w:ind w:left="6480" w:hanging="360"/>
+      </w:pPr>
+      <w:rPr>
+        <w:rFonts w:ascii="Wingdings" w:hAnsi="Wingdings" w:hint="default"/>
+        <w:sz w:val="20"/>
+      </w:rPr>
+    </w:lvl>
+  </w:abstractNum>
+  <w:abstractNum w:abstractNumId="41" w15:restartNumberingAfterBreak="0">
     <w:nsid w:val="69110701"/>
     <w:multiLevelType w:val="multilevel"/>
     <w:tmpl w:val="BD18C42E"/>
@@ -12919,7 +19640,156 @@
       </w:rPr>
     </w:lvl>
   </w:abstractNum>
-  <w:abstractNum w:abstractNumId="24" w15:restartNumberingAfterBreak="0">
+  <w:abstractNum w:abstractNumId="42" w15:restartNumberingAfterBreak="0">
+    <w:nsid w:val="6D773D32"/>
+    <w:multiLevelType w:val="multilevel"/>
+    <w:tmpl w:val="B7B668E4"/>
+    <w:lvl w:ilvl="0">
+      <w:start w:val="1"/>
+      <w:numFmt w:val="bullet"/>
+      <w:lvlText w:val=""/>
+      <w:lvlJc w:val="left"/>
+      <w:pPr>
+        <w:tabs>
+          <w:tab w:val="num" w:pos="720"/>
+        </w:tabs>
+        <w:ind w:left="720" w:hanging="360"/>
+      </w:pPr>
+      <w:rPr>
+        <w:rFonts w:ascii="Symbol" w:hAnsi="Symbol" w:hint="default"/>
+        <w:sz w:val="20"/>
+      </w:rPr>
+    </w:lvl>
+    <w:lvl w:ilvl="1" w:tentative="1">
+      <w:start w:val="1"/>
+      <w:numFmt w:val="bullet"/>
+      <w:lvlText w:val="o"/>
+      <w:lvlJc w:val="left"/>
+      <w:pPr>
+        <w:tabs>
+          <w:tab w:val="num" w:pos="1440"/>
+        </w:tabs>
+        <w:ind w:left="1440" w:hanging="360"/>
+      </w:pPr>
+      <w:rPr>
+        <w:rFonts w:ascii="Courier New" w:hAnsi="Courier New" w:hint="default"/>
+        <w:sz w:val="20"/>
+      </w:rPr>
+    </w:lvl>
+    <w:lvl w:ilvl="2" w:tentative="1">
+      <w:start w:val="1"/>
+      <w:numFmt w:val="bullet"/>
+      <w:lvlText w:val=""/>
+      <w:lvlJc w:val="left"/>
+      <w:pPr>
+        <w:tabs>
+          <w:tab w:val="num" w:pos="2160"/>
+        </w:tabs>
+        <w:ind w:left="2160" w:hanging="360"/>
+      </w:pPr>
+      <w:rPr>
+        <w:rFonts w:ascii="Wingdings" w:hAnsi="Wingdings" w:hint="default"/>
+        <w:sz w:val="20"/>
+      </w:rPr>
+    </w:lvl>
+    <w:lvl w:ilvl="3" w:tentative="1">
+      <w:start w:val="1"/>
+      <w:numFmt w:val="bullet"/>
+      <w:lvlText w:val=""/>
+      <w:lvlJc w:val="left"/>
+      <w:pPr>
+        <w:tabs>
+          <w:tab w:val="num" w:pos="2880"/>
+        </w:tabs>
+        <w:ind w:left="2880" w:hanging="360"/>
+      </w:pPr>
+      <w:rPr>
+        <w:rFonts w:ascii="Wingdings" w:hAnsi="Wingdings" w:hint="default"/>
+        <w:sz w:val="20"/>
+      </w:rPr>
+    </w:lvl>
+    <w:lvl w:ilvl="4" w:tentative="1">
+      <w:start w:val="1"/>
+      <w:numFmt w:val="bullet"/>
+      <w:lvlText w:val=""/>
+      <w:lvlJc w:val="left"/>
+      <w:pPr>
+        <w:tabs>
+          <w:tab w:val="num" w:pos="3600"/>
+        </w:tabs>
+        <w:ind w:left="3600" w:hanging="360"/>
+      </w:pPr>
+      <w:rPr>
+        <w:rFonts w:ascii="Wingdings" w:hAnsi="Wingdings" w:hint="default"/>
+        <w:sz w:val="20"/>
+      </w:rPr>
+    </w:lvl>
+    <w:lvl w:ilvl="5" w:tentative="1">
+      <w:start w:val="1"/>
+      <w:numFmt w:val="bullet"/>
+      <w:lvlText w:val=""/>
+      <w:lvlJc w:val="left"/>
+      <w:pPr>
+        <w:tabs>
+          <w:tab w:val="num" w:pos="4320"/>
+        </w:tabs>
+        <w:ind w:left="4320" w:hanging="360"/>
+      </w:pPr>
+      <w:rPr>
+        <w:rFonts w:ascii="Wingdings" w:hAnsi="Wingdings" w:hint="default"/>
+        <w:sz w:val="20"/>
+      </w:rPr>
+    </w:lvl>
+    <w:lvl w:ilvl="6" w:tentative="1">
+      <w:start w:val="1"/>
+      <w:numFmt w:val="bullet"/>
+      <w:lvlText w:val=""/>
+      <w:lvlJc w:val="left"/>
+      <w:pPr>
+        <w:tabs>
+          <w:tab w:val="num" w:pos="5040"/>
+        </w:tabs>
+        <w:ind w:left="5040" w:hanging="360"/>
+      </w:pPr>
+      <w:rPr>
+        <w:rFonts w:ascii="Wingdings" w:hAnsi="Wingdings" w:hint="default"/>
+        <w:sz w:val="20"/>
+      </w:rPr>
+    </w:lvl>
+    <w:lvl w:ilvl="7" w:tentative="1">
+      <w:start w:val="1"/>
+      <w:numFmt w:val="bullet"/>
+      <w:lvlText w:val=""/>
+      <w:lvlJc w:val="left"/>
+      <w:pPr>
+        <w:tabs>
+          <w:tab w:val="num" w:pos="5760"/>
+        </w:tabs>
+        <w:ind w:left="5760" w:hanging="360"/>
+      </w:pPr>
+      <w:rPr>
+        <w:rFonts w:ascii="Wingdings" w:hAnsi="Wingdings" w:hint="default"/>
+        <w:sz w:val="20"/>
+      </w:rPr>
+    </w:lvl>
+    <w:lvl w:ilvl="8" w:tentative="1">
+      <w:start w:val="1"/>
+      <w:numFmt w:val="bullet"/>
+      <w:lvlText w:val=""/>
+      <w:lvlJc w:val="left"/>
+      <w:pPr>
+        <w:tabs>
+          <w:tab w:val="num" w:pos="6480"/>
+        </w:tabs>
+        <w:ind w:left="6480" w:hanging="360"/>
+      </w:pPr>
+      <w:rPr>
+        <w:rFonts w:ascii="Wingdings" w:hAnsi="Wingdings" w:hint="default"/>
+        <w:sz w:val="20"/>
+      </w:rPr>
+    </w:lvl>
+  </w:abstractNum>
+  <w:abstractNum w:abstractNumId="43" w15:restartNumberingAfterBreak="0">
     <w:nsid w:val="6DDA00C5"/>
     <w:multiLevelType w:val="multilevel"/>
     <w:tmpl w:val="81D2F832"/>
@@ -13068,7 +19938,156 @@
       </w:rPr>
     </w:lvl>
   </w:abstractNum>
-  <w:abstractNum w:abstractNumId="25" w15:restartNumberingAfterBreak="0">
+  <w:abstractNum w:abstractNumId="44" w15:restartNumberingAfterBreak="0">
+    <w:nsid w:val="6E876D7B"/>
+    <w:multiLevelType w:val="multilevel"/>
+    <w:tmpl w:val="BE2E5F62"/>
+    <w:lvl w:ilvl="0">
+      <w:start w:val="1"/>
+      <w:numFmt w:val="bullet"/>
+      <w:lvlText w:val=""/>
+      <w:lvlJc w:val="left"/>
+      <w:pPr>
+        <w:tabs>
+          <w:tab w:val="num" w:pos="720"/>
+        </w:tabs>
+        <w:ind w:left="720" w:hanging="360"/>
+      </w:pPr>
+      <w:rPr>
+        <w:rFonts w:ascii="Symbol" w:hAnsi="Symbol" w:hint="default"/>
+        <w:sz w:val="20"/>
+      </w:rPr>
+    </w:lvl>
+    <w:lvl w:ilvl="1" w:tentative="1">
+      <w:start w:val="1"/>
+      <w:numFmt w:val="bullet"/>
+      <w:lvlText w:val="o"/>
+      <w:lvlJc w:val="left"/>
+      <w:pPr>
+        <w:tabs>
+          <w:tab w:val="num" w:pos="1440"/>
+        </w:tabs>
+        <w:ind w:left="1440" w:hanging="360"/>
+      </w:pPr>
+      <w:rPr>
+        <w:rFonts w:ascii="Courier New" w:hAnsi="Courier New" w:hint="default"/>
+        <w:sz w:val="20"/>
+      </w:rPr>
+    </w:lvl>
+    <w:lvl w:ilvl="2" w:tentative="1">
+      <w:start w:val="1"/>
+      <w:numFmt w:val="bullet"/>
+      <w:lvlText w:val=""/>
+      <w:lvlJc w:val="left"/>
+      <w:pPr>
+        <w:tabs>
+          <w:tab w:val="num" w:pos="2160"/>
+        </w:tabs>
+        <w:ind w:left="2160" w:hanging="360"/>
+      </w:pPr>
+      <w:rPr>
+        <w:rFonts w:ascii="Wingdings" w:hAnsi="Wingdings" w:hint="default"/>
+        <w:sz w:val="20"/>
+      </w:rPr>
+    </w:lvl>
+    <w:lvl w:ilvl="3" w:tentative="1">
+      <w:start w:val="1"/>
+      <w:numFmt w:val="bullet"/>
+      <w:lvlText w:val=""/>
+      <w:lvlJc w:val="left"/>
+      <w:pPr>
+        <w:tabs>
+          <w:tab w:val="num" w:pos="2880"/>
+        </w:tabs>
+        <w:ind w:left="2880" w:hanging="360"/>
+      </w:pPr>
+      <w:rPr>
+        <w:rFonts w:ascii="Wingdings" w:hAnsi="Wingdings" w:hint="default"/>
+        <w:sz w:val="20"/>
+      </w:rPr>
+    </w:lvl>
+    <w:lvl w:ilvl="4" w:tentative="1">
+      <w:start w:val="1"/>
+      <w:numFmt w:val="bullet"/>
+      <w:lvlText w:val=""/>
+      <w:lvlJc w:val="left"/>
+      <w:pPr>
+        <w:tabs>
+          <w:tab w:val="num" w:pos="3600"/>
+        </w:tabs>
+        <w:ind w:left="3600" w:hanging="360"/>
+      </w:pPr>
+      <w:rPr>
+        <w:rFonts w:ascii="Wingdings" w:hAnsi="Wingdings" w:hint="default"/>
+        <w:sz w:val="20"/>
+      </w:rPr>
+    </w:lvl>
+    <w:lvl w:ilvl="5" w:tentative="1">
+      <w:start w:val="1"/>
+      <w:numFmt w:val="bullet"/>
+      <w:lvlText w:val=""/>
+      <w:lvlJc w:val="left"/>
+      <w:pPr>
+        <w:tabs>
+          <w:tab w:val="num" w:pos="4320"/>
+        </w:tabs>
+        <w:ind w:left="4320" w:hanging="360"/>
+      </w:pPr>
+      <w:rPr>
+        <w:rFonts w:ascii="Wingdings" w:hAnsi="Wingdings" w:hint="default"/>
+        <w:sz w:val="20"/>
+      </w:rPr>
+    </w:lvl>
+    <w:lvl w:ilvl="6" w:tentative="1">
+      <w:start w:val="1"/>
+      <w:numFmt w:val="bullet"/>
+      <w:lvlText w:val=""/>
+      <w:lvlJc w:val="left"/>
+      <w:pPr>
+        <w:tabs>
+          <w:tab w:val="num" w:pos="5040"/>
+        </w:tabs>
+        <w:ind w:left="5040" w:hanging="360"/>
+      </w:pPr>
+      <w:rPr>
+        <w:rFonts w:ascii="Wingdings" w:hAnsi="Wingdings" w:hint="default"/>
+        <w:sz w:val="20"/>
+      </w:rPr>
+    </w:lvl>
+    <w:lvl w:ilvl="7" w:tentative="1">
+      <w:start w:val="1"/>
+      <w:numFmt w:val="bullet"/>
+      <w:lvlText w:val=""/>
+      <w:lvlJc w:val="left"/>
+      <w:pPr>
+        <w:tabs>
+          <w:tab w:val="num" w:pos="5760"/>
+        </w:tabs>
+        <w:ind w:left="5760" w:hanging="360"/>
+      </w:pPr>
+      <w:rPr>
+        <w:rFonts w:ascii="Wingdings" w:hAnsi="Wingdings" w:hint="default"/>
+        <w:sz w:val="20"/>
+      </w:rPr>
+    </w:lvl>
+    <w:lvl w:ilvl="8" w:tentative="1">
+      <w:start w:val="1"/>
+      <w:numFmt w:val="bullet"/>
+      <w:lvlText w:val=""/>
+      <w:lvlJc w:val="left"/>
+      <w:pPr>
+        <w:tabs>
+          <w:tab w:val="num" w:pos="6480"/>
+        </w:tabs>
+        <w:ind w:left="6480" w:hanging="360"/>
+      </w:pPr>
+      <w:rPr>
+        <w:rFonts w:ascii="Wingdings" w:hAnsi="Wingdings" w:hint="default"/>
+        <w:sz w:val="20"/>
+      </w:rPr>
+    </w:lvl>
+  </w:abstractNum>
+  <w:abstractNum w:abstractNumId="45" w15:restartNumberingAfterBreak="0">
     <w:nsid w:val="74E557AA"/>
     <w:multiLevelType w:val="multilevel"/>
     <w:tmpl w:val="C5D4FC88"/>
@@ -13217,7 +20236,7 @@
       </w:rPr>
     </w:lvl>
   </w:abstractNum>
-  <w:abstractNum w:abstractNumId="26" w15:restartNumberingAfterBreak="0">
+  <w:abstractNum w:abstractNumId="46" w15:restartNumberingAfterBreak="0">
     <w:nsid w:val="769045CD"/>
     <w:multiLevelType w:val="multilevel"/>
     <w:tmpl w:val="EB387CC0"/>
@@ -13363,85 +20382,145 @@
     </w:lvl>
   </w:abstractNum>
   <w:num w:numId="1" w16cid:durableId="689917423">
-    <w:abstractNumId w:val="17"/>
+    <w:abstractNumId w:val="31"/>
   </w:num>
   <w:num w:numId="2" w16cid:durableId="39136085">
-    <w:abstractNumId w:val="22"/>
+    <w:abstractNumId w:val="39"/>
   </w:num>
   <w:num w:numId="3" w16cid:durableId="82264952">
-    <w:abstractNumId w:val="5"/>
+    <w:abstractNumId w:val="10"/>
   </w:num>
   <w:num w:numId="4" w16cid:durableId="451484886">
     <w:abstractNumId w:val="1"/>
   </w:num>
   <w:num w:numId="5" w16cid:durableId="1720127112">
-    <w:abstractNumId w:val="9"/>
+    <w:abstractNumId w:val="15"/>
   </w:num>
   <w:num w:numId="6" w16cid:durableId="1020086904">
-    <w:abstractNumId w:val="4"/>
+    <w:abstractNumId w:val="8"/>
   </w:num>
   <w:num w:numId="7" w16cid:durableId="289434203">
-    <w:abstractNumId w:val="21"/>
+    <w:abstractNumId w:val="35"/>
   </w:num>
   <w:num w:numId="8" w16cid:durableId="2086489816">
-    <w:abstractNumId w:val="6"/>
+    <w:abstractNumId w:val="11"/>
   </w:num>
   <w:num w:numId="9" w16cid:durableId="1890845863">
-    <w:abstractNumId w:val="18"/>
+    <w:abstractNumId w:val="32"/>
   </w:num>
   <w:num w:numId="10" w16cid:durableId="617758769">
-    <w:abstractNumId w:val="10"/>
+    <w:abstractNumId w:val="19"/>
   </w:num>
   <w:num w:numId="11" w16cid:durableId="1687638476">
     <w:abstractNumId w:val="0"/>
   </w:num>
   <w:num w:numId="12" w16cid:durableId="783499186">
+    <w:abstractNumId w:val="46"/>
+  </w:num>
+  <w:num w:numId="13" w16cid:durableId="1939292224">
+    <w:abstractNumId w:val="3"/>
+  </w:num>
+  <w:num w:numId="14" w16cid:durableId="813107478">
+    <w:abstractNumId w:val="13"/>
+  </w:num>
+  <w:num w:numId="15" w16cid:durableId="405372862">
+    <w:abstractNumId w:val="12"/>
+  </w:num>
+  <w:num w:numId="16" w16cid:durableId="161088344">
+    <w:abstractNumId w:val="23"/>
+  </w:num>
+  <w:num w:numId="17" w16cid:durableId="629242695">
+    <w:abstractNumId w:val="30"/>
+  </w:num>
+  <w:num w:numId="18" w16cid:durableId="1351487981">
+    <w:abstractNumId w:val="45"/>
+  </w:num>
+  <w:num w:numId="19" w16cid:durableId="603344549">
+    <w:abstractNumId w:val="43"/>
+  </w:num>
+  <w:num w:numId="20" w16cid:durableId="1754938391">
+    <w:abstractNumId w:val="41"/>
+  </w:num>
+  <w:num w:numId="21" w16cid:durableId="1685128442">
+    <w:abstractNumId w:val="7"/>
+  </w:num>
+  <w:num w:numId="22" w16cid:durableId="1375352151">
+    <w:abstractNumId w:val="21"/>
+  </w:num>
+  <w:num w:numId="23" w16cid:durableId="1084490732">
+    <w:abstractNumId w:val="34"/>
+  </w:num>
+  <w:num w:numId="24" w16cid:durableId="402876627">
+    <w:abstractNumId w:val="33"/>
+  </w:num>
+  <w:num w:numId="25" w16cid:durableId="29497329">
     <w:abstractNumId w:val="26"/>
   </w:num>
-  <w:num w:numId="13" w16cid:durableId="1939292224">
+  <w:num w:numId="26" w16cid:durableId="1400010998">
+    <w:abstractNumId w:val="27"/>
+  </w:num>
+  <w:num w:numId="27" w16cid:durableId="961573843">
+    <w:abstractNumId w:val="22"/>
+  </w:num>
+  <w:num w:numId="28" w16cid:durableId="1321808058">
+    <w:abstractNumId w:val="40"/>
+  </w:num>
+  <w:num w:numId="29" w16cid:durableId="466555092">
+    <w:abstractNumId w:val="28"/>
+  </w:num>
+  <w:num w:numId="30" w16cid:durableId="1492058358">
     <w:abstractNumId w:val="2"/>
   </w:num>
-  <w:num w:numId="14" w16cid:durableId="813107478">
-    <w:abstractNumId w:val="8"/>
+  <w:num w:numId="31" w16cid:durableId="463740096">
+    <w:abstractNumId w:val="6"/>
   </w:num>
-  <w:num w:numId="15" w16cid:durableId="405372862">
-    <w:abstractNumId w:val="7"/>
+  <w:num w:numId="32" w16cid:durableId="32309963">
+    <w:abstractNumId w:val="9"/>
   </w:num>
-  <w:num w:numId="16" w16cid:durableId="161088344">
-    <w:abstractNumId w:val="13"/>
+  <w:num w:numId="33" w16cid:durableId="778137129">
+    <w:abstractNumId w:val="37"/>
   </w:num>
-  <w:num w:numId="17" w16cid:durableId="629242695">
+  <w:num w:numId="34" w16cid:durableId="1459837536">
+    <w:abstractNumId w:val="14"/>
+  </w:num>
+  <w:num w:numId="35" w16cid:durableId="2016182186">
+    <w:abstractNumId w:val="18"/>
+  </w:num>
+  <w:num w:numId="36" w16cid:durableId="1877350736">
+    <w:abstractNumId w:val="38"/>
+  </w:num>
+  <w:num w:numId="37" w16cid:durableId="257325138">
+    <w:abstractNumId w:val="5"/>
+  </w:num>
+  <w:num w:numId="38" w16cid:durableId="1383627229">
+    <w:abstractNumId w:val="24"/>
+  </w:num>
+  <w:num w:numId="39" w16cid:durableId="2070028413">
+    <w:abstractNumId w:val="36"/>
+  </w:num>
+  <w:num w:numId="40" w16cid:durableId="35854269">
+    <w:abstractNumId w:val="20"/>
+  </w:num>
+  <w:num w:numId="41" w16cid:durableId="1398091887">
     <w:abstractNumId w:val="16"/>
   </w:num>
-  <w:num w:numId="18" w16cid:durableId="1351487981">
+  <w:num w:numId="42" w16cid:durableId="216943403">
+    <w:abstractNumId w:val="4"/>
+  </w:num>
+  <w:num w:numId="43" w16cid:durableId="1748267609">
+    <w:abstractNumId w:val="44"/>
+  </w:num>
+  <w:num w:numId="44" w16cid:durableId="1591507524">
+    <w:abstractNumId w:val="29"/>
+  </w:num>
+  <w:num w:numId="45" w16cid:durableId="272325999">
     <w:abstractNumId w:val="25"/>
   </w:num>
-  <w:num w:numId="19" w16cid:durableId="603344549">
-    <w:abstractNumId w:val="24"/>
+  <w:num w:numId="46" w16cid:durableId="2103646277">
+    <w:abstractNumId w:val="17"/>
   </w:num>
-  <w:num w:numId="20" w16cid:durableId="1754938391">
-    <w:abstractNumId w:val="23"/>
-  </w:num>
-  <w:num w:numId="21" w16cid:durableId="1685128442">
-    <w:abstractNumId w:val="3"/>
-  </w:num>
-  <w:num w:numId="22" w16cid:durableId="1375352151">
-    <w:abstractNumId w:val="11"/>
-  </w:num>
-  <w:num w:numId="23" w16cid:durableId="1084490732">
-    <w:abstractNumId w:val="20"/>
-  </w:num>
-  <w:num w:numId="24" w16cid:durableId="402876627">
-    <w:abstractNumId w:val="19"/>
-  </w:num>
-  <w:num w:numId="25" w16cid:durableId="29497329">
-    <w:abstractNumId w:val="14"/>
-  </w:num>
-  <w:num w:numId="26" w16cid:durableId="1400010998">
-    <w:abstractNumId w:val="15"/>
-  </w:num>
-  <w:num w:numId="27" w16cid:durableId="961573843">
-    <w:abstractNumId w:val="12"/>
+  <w:num w:numId="47" w16cid:durableId="743916645">
+    <w:abstractNumId w:val="42"/>
   </w:num>
 </w:numbering>
 </file>
@@ -14166,6 +21245,25 @@
       <w:u w:val="single"/>
     </w:rPr>
   </w:style>
+  <w:style w:type="table" w:styleId="Tablaconcuadrcula">
+    <w:name w:val="Table Grid"/>
+    <w:basedOn w:val="Tablanormal"/>
+    <w:uiPriority w:val="39"/>
+    <w:rsid w:val="001054A0"/>
+    <w:pPr>
+      <w:spacing w:after="0" w:line="240" w:lineRule="auto"/>
+    </w:pPr>
+    <w:tblPr>
+      <w:tblBorders>
+        <w:top w:val="single" w:sz="4" w:space="0" w:color="auto"/>
+        <w:left w:val="single" w:sz="4" w:space="0" w:color="auto"/>
+        <w:bottom w:val="single" w:sz="4" w:space="0" w:color="auto"/>
+        <w:right w:val="single" w:sz="4" w:space="0" w:color="auto"/>
+        <w:insideH w:val="single" w:sz="4" w:space="0" w:color="auto"/>
+        <w:insideV w:val="single" w:sz="4" w:space="0" w:color="auto"/>
+      </w:tblBorders>
+    </w:tblPr>
+  </w:style>
 </w:styles>
 </file>
 

--- a/Proyecto_LuisEstrada.docx
+++ b/Proyecto_LuisEstrada.docx
@@ -24,7 +24,6 @@
           <w:shd w:val="clear" w:color="auto" w:fill="FFFFFF"/>
         </w:rPr>
       </w:pPr>
-      <w:proofErr w:type="spellStart"/>
       <w:r>
         <w:rPr>
           <w:rFonts w:ascii="Arial" w:hAnsi="Arial" w:cs="Arial"/>
@@ -35,7 +34,6 @@
         </w:rPr>
         <w:t>TorneApp</w:t>
       </w:r>
-      <w:proofErr w:type="spellEnd"/>
     </w:p>
     <w:p>
       <w:pPr>
@@ -4116,7 +4114,6 @@
         </w:rPr>
         <w:t xml:space="preserve">A partir de esta problemática, surge </w:t>
       </w:r>
-      <w:proofErr w:type="spellStart"/>
       <w:r>
         <w:rPr>
           <w:rFonts w:ascii="Times New Roman" w:hAnsi="Times New Roman" w:cs="Times New Roman"/>
@@ -4127,7 +4124,6 @@
         </w:rPr>
         <w:t>Torneapp</w:t>
       </w:r>
-      <w:proofErr w:type="spellEnd"/>
       <w:r>
         <w:rPr>
           <w:rFonts w:ascii="Times New Roman" w:hAnsi="Times New Roman" w:cs="Times New Roman"/>
@@ -4148,7 +4144,6 @@
           <w:szCs w:val="24"/>
         </w:rPr>
       </w:pPr>
-      <w:proofErr w:type="spellStart"/>
       <w:r>
         <w:rPr>
           <w:rFonts w:ascii="Times New Roman" w:hAnsi="Times New Roman" w:cs="Times New Roman"/>
@@ -4159,7 +4154,6 @@
         </w:rPr>
         <w:t>Torneapp</w:t>
       </w:r>
-      <w:proofErr w:type="spellEnd"/>
       <w:r>
         <w:rPr>
           <w:rFonts w:ascii="Times New Roman" w:hAnsi="Times New Roman" w:cs="Times New Roman"/>
@@ -4723,25 +4717,7 @@
           <w:sz w:val="24"/>
           <w:szCs w:val="24"/>
         </w:rPr>
-        <w:t xml:space="preserve"> ● Comunicarse con el coordinador del club para resolver incidencias. (</w:t>
-      </w:r>
-      <w:proofErr w:type="spellStart"/>
-      <w:r>
-        <w:rPr>
-          <w:rFonts w:ascii="Times New Roman" w:hAnsi="Times New Roman" w:cs="Times New Roman"/>
-          <w:sz w:val="24"/>
-          <w:szCs w:val="24"/>
-        </w:rPr>
-        <w:t>Ej</w:t>
-      </w:r>
-      <w:proofErr w:type="spellEnd"/>
-      <w:r>
-        <w:rPr>
-          <w:rFonts w:ascii="Times New Roman" w:hAnsi="Times New Roman" w:cs="Times New Roman"/>
-          <w:sz w:val="24"/>
-          <w:szCs w:val="24"/>
-        </w:rPr>
-        <w:t>: Sugerir torneo al coordinador del club)</w:t>
+        <w:t xml:space="preserve"> ● Comunicarse con el coordinador del club para resolver incidencias. (Ej: Sugerir torneo al coordinador del club)</w:t>
       </w:r>
     </w:p>
     <w:p>
@@ -4804,14 +4780,12 @@
       <w:r>
         <w:t xml:space="preserve">Actualmente, la organización de torneos de fútbol base se realiza de forma manual y descentralizada. Las inscripciones se gestionan mediante llamadas telefónicas o correos electrónicos, lo que provoca errores, solapamientos de horarios y pérdida de tiempo. Además, los clubes carecen de un sistema centralizado que les permita visualizar torneos adecuados para cada categoría, conocer sus normas o inscribirse de manera rápida. Esta falta de digitalización genera ineficiencia y reduce la participación de los equipos en torneos compatibles con su nivel. </w:t>
       </w:r>
-      <w:proofErr w:type="spellStart"/>
       <w:r>
         <w:rPr>
           <w:rStyle w:val="Textoennegrita"/>
         </w:rPr>
         <w:t>Torneapp</w:t>
       </w:r>
-      <w:proofErr w:type="spellEnd"/>
       <w:r>
         <w:t xml:space="preserve"> nace para resolver esta problemática, centralizando la información y automatizando los procesos de gestión y validación.</w:t>
       </w:r>
@@ -4876,15 +4850,7 @@
         <w:pStyle w:val="NormalWeb"/>
       </w:pPr>
       <w:r>
-        <w:t xml:space="preserve">El desarrollo de la aplicación </w:t>
-      </w:r>
-      <w:proofErr w:type="spellStart"/>
-      <w:r>
-        <w:t>Torneapp</w:t>
-      </w:r>
-      <w:proofErr w:type="spellEnd"/>
-      <w:r>
-        <w:t xml:space="preserve"> se enmarca en el contexto de las tecnologías de la información aplicadas a la gestión deportiva, por lo que está sujeta a diversas normas jurídicas europeas y españolas que regulan la protección de datos personales, la propiedad intelectual, el comercio electrónico y la responsabilidad sobre el uso de software.</w:t>
+        <w:t>El desarrollo de la aplicación Torneapp se enmarca en el contexto de las tecnologías de la información aplicadas a la gestión deportiva, por lo que está sujeta a diversas normas jurídicas europeas y españolas que regulan la protección de datos personales, la propiedad intelectual, el comercio electrónico y la responsabilidad sobre el uso de software.</w:t>
       </w:r>
     </w:p>
     <w:p>
@@ -4908,15 +4874,7 @@
         <w:pStyle w:val="NormalWeb"/>
       </w:pPr>
       <w:r>
-        <w:t xml:space="preserve">La aplicación </w:t>
-      </w:r>
-      <w:proofErr w:type="spellStart"/>
-      <w:r>
-        <w:t>Torneapp</w:t>
-      </w:r>
-      <w:proofErr w:type="spellEnd"/>
-      <w:r>
-        <w:t xml:space="preserve"> tratará información personal de distintos usuarios: federaciones, clubes, entrenadores y jugadores (en este último caso, menores de edad).</w:t>
+        <w:t>La aplicación Torneapp tratará información personal de distintos usuarios: federaciones, clubes, entrenadores y jugadores (en este último caso, menores de edad).</w:t>
       </w:r>
       <w:r>
         <w:br/>
@@ -4936,15 +4894,7 @@
         <w:pStyle w:val="NormalWeb"/>
       </w:pPr>
       <w:r>
-        <w:t xml:space="preserve">El tratamiento de los datos personales en </w:t>
-      </w:r>
-      <w:proofErr w:type="spellStart"/>
-      <w:r>
-        <w:t>Torneapp</w:t>
-      </w:r>
-      <w:proofErr w:type="spellEnd"/>
-      <w:r>
-        <w:t xml:space="preserve"> debe regirse por los principios de licitud, lealtad, transparencia, minimización, exactitud, limitación de conservación e integridad (Reglamento UE 2016/679, art. 5).</w:t>
+        <w:t>El tratamiento de los datos personales en Torneapp debe regirse por los principios de licitud, lealtad, transparencia, minimización, exactitud, limitación de conservación e integridad (Reglamento UE 2016/679, art. 5).</w:t>
       </w:r>
       <w:r>
         <w:br/>
@@ -5012,15 +4962,7 @@
         </w:numPr>
       </w:pPr>
       <w:r>
-        <w:t>Desarrollador de la aplicación (</w:t>
-      </w:r>
-      <w:proofErr w:type="spellStart"/>
-      <w:r>
-        <w:t>Torneapp</w:t>
-      </w:r>
-      <w:proofErr w:type="spellEnd"/>
-      <w:r>
-        <w:t>): actúa como encargado del tratamiento técnico, garantizando las medidas de seguridad y confidencialidad necesarias.</w:t>
+        <w:t>Desarrollador de la aplicación (Torneapp): actúa como encargado del tratamiento técnico, garantizando las medidas de seguridad y confidencialidad necesarias.</w:t>
       </w:r>
     </w:p>
     <w:p>
@@ -5122,15 +5064,7 @@
         <w:pStyle w:val="NormalWeb"/>
       </w:pPr>
       <w:r>
-        <w:t xml:space="preserve">La aplicación </w:t>
-      </w:r>
-      <w:proofErr w:type="spellStart"/>
-      <w:r>
-        <w:t>Torneapp</w:t>
-      </w:r>
-      <w:proofErr w:type="spellEnd"/>
-      <w:r>
-        <w:t xml:space="preserve"> es una obra protegida por la legislación sobre propiedad intelectual. Según el Texto Refundido de la Ley de Propiedad Intelectual (Real Decreto Legislativo 1/1996, de 12 de abril), el software es considerado una creación original susceptible de protección (artículo 10.1.i).</w:t>
+        <w:t>La aplicación Torneapp es una obra protegida por la legislación sobre propiedad intelectual. Según el Texto Refundido de la Ley de Propiedad Intelectual (Real Decreto Legislativo 1/1996, de 12 de abril), el software es considerado una creación original susceptible de protección (artículo 10.1.i).</w:t>
       </w:r>
     </w:p>
     <w:p>
@@ -5182,31 +5116,7 @@
         <w:pStyle w:val="NormalWeb"/>
       </w:pPr>
       <w:r>
-        <w:t xml:space="preserve">Asimismo, los contenidos asociados (iconos, logotipos, imágenes o textos) deben ser de creación propia o contar con licencias libres (por ejemplo, Creative </w:t>
-      </w:r>
-      <w:proofErr w:type="spellStart"/>
-      <w:r>
-        <w:t>Commons</w:t>
-      </w:r>
-      <w:proofErr w:type="spellEnd"/>
-      <w:r>
-        <w:t xml:space="preserve">, </w:t>
-      </w:r>
-      <w:proofErr w:type="spellStart"/>
-      <w:r>
-        <w:t>Unsplash</w:t>
-      </w:r>
-      <w:proofErr w:type="spellEnd"/>
-      <w:r>
-        <w:t xml:space="preserve">, o </w:t>
-      </w:r>
-      <w:proofErr w:type="spellStart"/>
-      <w:r>
-        <w:t>Flaticon</w:t>
-      </w:r>
-      <w:proofErr w:type="spellEnd"/>
-      <w:r>
-        <w:t>).</w:t>
+        <w:t>Asimismo, los contenidos asociados (iconos, logotipos, imágenes o textos) deben ser de creación propia o contar con licencias libres (por ejemplo, Creative Commons, Unsplash, o Flaticon).</w:t>
       </w:r>
       <w:r>
         <w:br/>
@@ -5284,15 +5194,7 @@
         </w:numPr>
       </w:pPr>
       <w:r>
-        <w:t>Identificación del responsable del servicio (</w:t>
-      </w:r>
-      <w:proofErr w:type="spellStart"/>
-      <w:r>
-        <w:t>Torneapp</w:t>
-      </w:r>
-      <w:proofErr w:type="spellEnd"/>
-      <w:r>
-        <w:t xml:space="preserve"> debe indicar de forma visible el nombre del responsable, NIF y contacto).</w:t>
+        <w:t>Identificación del responsable del servicio (Torneapp debe indicar de forma visible el nombre del responsable, NIF y contacto).</w:t>
       </w:r>
     </w:p>
     <w:p>
@@ -5357,15 +5259,7 @@
         <w:pStyle w:val="NormalWeb"/>
       </w:pPr>
       <w:r>
-        <w:t xml:space="preserve">El uso de </w:t>
-      </w:r>
-      <w:proofErr w:type="spellStart"/>
-      <w:r>
-        <w:t>Torneapp</w:t>
-      </w:r>
-      <w:proofErr w:type="spellEnd"/>
-      <w:r>
-        <w:t xml:space="preserve"> debe regirse por condiciones de uso y política de privacidad, accesibles desde la aplicación móvil y la versión de escritorio.</w:t>
+        <w:t>El uso de Torneapp debe regirse por condiciones de uso y política de privacidad, accesibles desde la aplicación móvil y la versión de escritorio.</w:t>
       </w:r>
       <w:r>
         <w:br/>
@@ -5446,15 +5340,7 @@
         <w:pStyle w:val="NormalWeb"/>
       </w:pPr>
       <w:r>
-        <w:t xml:space="preserve">De acuerdo con el Real Decreto 1112/2018, de 7 de septiembre, sobre accesibilidad de los sitios web y aplicaciones para dispositivos móviles del sector público, </w:t>
-      </w:r>
-      <w:proofErr w:type="spellStart"/>
-      <w:r>
-        <w:t>Torneapp</w:t>
-      </w:r>
-      <w:proofErr w:type="spellEnd"/>
-      <w:r>
-        <w:t xml:space="preserve"> debe procurar una interfaz accesible y comprensible para todos los usuarios, especialmente en el entorno federativo y educativo.</w:t>
+        <w:t>De acuerdo con el Real Decreto 1112/2018, de 7 de septiembre, sobre accesibilidad de los sitios web y aplicaciones para dispositivos móviles del sector público, Torneapp debe procurar una interfaz accesible y comprensible para todos los usuarios, especialmente en el entorno federativo y educativo.</w:t>
       </w:r>
     </w:p>
     <w:p>
@@ -5576,13 +5462,8 @@
       <w:r>
         <w:t xml:space="preserve">En el caso de </w:t>
       </w:r>
-      <w:proofErr w:type="spellStart"/>
-      <w:r>
-        <w:t>Torneapp</w:t>
-      </w:r>
-      <w:proofErr w:type="spellEnd"/>
-      <w:r>
-        <w:t xml:space="preserve">, </w:t>
+      <w:r>
+        <w:t xml:space="preserve">Torneapp, </w:t>
       </w:r>
       <w:r>
         <w:t xml:space="preserve">se adopta un enfoque </w:t>
@@ -5630,23 +5511,7 @@
         <w:br/>
       </w:r>
       <w:r>
-        <w:t>Java ofrece una estructura clara basada en clases, herencia y encapsulamiento, lo que facilita el mantenimiento y la reutilización del código (</w:t>
-      </w:r>
-      <w:proofErr w:type="spellStart"/>
-      <w:r>
-        <w:t>Deitel</w:t>
-      </w:r>
-      <w:proofErr w:type="spellEnd"/>
-      <w:r>
-        <w:t xml:space="preserve"> &amp; </w:t>
-      </w:r>
-      <w:proofErr w:type="spellStart"/>
-      <w:r>
-        <w:t>Deitel</w:t>
-      </w:r>
-      <w:proofErr w:type="spellEnd"/>
-      <w:r>
-        <w:t xml:space="preserve">, </w:t>
+        <w:t xml:space="preserve">Java ofrece una estructura clara basada en clases, herencia y encapsulamiento, lo que facilita el mantenimiento y la reutilización del código (Deitel &amp; Deitel, </w:t>
       </w:r>
       <w:r>
         <w:t>2017).</w:t>
@@ -5675,15 +5540,7 @@
       </w:r>
       <w:r>
         <w:br/>
-        <w:t xml:space="preserve">Este enfoque posibilita la revisión constante de cada módulo y la integración progresiva de nuevas funcionalidades (Pressman &amp; </w:t>
-      </w:r>
-      <w:proofErr w:type="spellStart"/>
-      <w:r>
-        <w:t>Maxim</w:t>
-      </w:r>
-      <w:proofErr w:type="spellEnd"/>
-      <w:r>
-        <w:t>, 2020).</w:t>
+        <w:t>Este enfoque posibilita la revisión constante de cada módulo y la integración progresiva de nuevas funcionalidades (Pressman &amp; Maxim, 2020).</w:t>
       </w:r>
     </w:p>
     <w:p>
@@ -5716,7 +5573,6 @@
         <w:spacing w:line="360" w:lineRule="auto"/>
         <w:outlineLvl w:val="1"/>
       </w:pPr>
-      <w:proofErr w:type="spellStart"/>
       <w:r>
         <w:rPr>
           <w:i/>
@@ -5724,21 +5580,12 @@
         </w:rPr>
         <w:t>Torneapp</w:t>
       </w:r>
-      <w:proofErr w:type="spellEnd"/>
       <w:r>
         <w:t xml:space="preserve"> implementa una arquitectura cliente-servidor, modelo que separa la lógica de presentación (cliente) de la lógica de negocio y la persistencia de datos (servidor).</w:t>
       </w:r>
       <w:r>
         <w:br/>
-        <w:t xml:space="preserve">Según Tanenbaum y Van </w:t>
-      </w:r>
-      <w:proofErr w:type="spellStart"/>
-      <w:r>
-        <w:t>Steen</w:t>
-      </w:r>
-      <w:proofErr w:type="spellEnd"/>
-      <w:r>
-        <w:t xml:space="preserve"> (2017), esta arquitectura distribuye responsabilidades y mejora la escalabilidad y el mantenimiento del sistema.</w:t>
+        <w:t>Según Tanenbaum y Van Steen (2017), esta arquitectura distribuye responsabilidades y mejora la escalabilidad y el mantenimiento del sistema.</w:t>
       </w:r>
     </w:p>
     <w:p>
@@ -5830,7 +5677,6 @@
       <w:r>
         <w:t xml:space="preserve">La información gestionada por </w:t>
       </w:r>
-      <w:proofErr w:type="spellStart"/>
       <w:r>
         <w:rPr>
           <w:i/>
@@ -5838,7 +5684,6 @@
         </w:rPr>
         <w:t>Torneapp</w:t>
       </w:r>
-      <w:proofErr w:type="spellEnd"/>
       <w:r>
         <w:t xml:space="preserve"> (federaciones, clubes, equipos, entrenadores, jugadores y torneos) se almacena en una base de datos relacional MySQL.</w:t>
       </w:r>
@@ -5864,55 +5709,7 @@
         <w:outlineLvl w:val="1"/>
       </w:pPr>
       <w:r>
-        <w:t>Las operaciones CRUD (</w:t>
-      </w:r>
-      <w:proofErr w:type="spellStart"/>
-      <w:r>
-        <w:t>Create</w:t>
-      </w:r>
-      <w:proofErr w:type="spellEnd"/>
-      <w:r>
-        <w:t xml:space="preserve">, </w:t>
-      </w:r>
-      <w:proofErr w:type="spellStart"/>
-      <w:r>
-        <w:t>Read</w:t>
-      </w:r>
-      <w:proofErr w:type="spellEnd"/>
-      <w:r>
-        <w:t xml:space="preserve">, </w:t>
-      </w:r>
-      <w:proofErr w:type="spellStart"/>
-      <w:r>
-        <w:t>Update</w:t>
-      </w:r>
-      <w:proofErr w:type="spellEnd"/>
-      <w:r>
-        <w:t xml:space="preserve">, </w:t>
-      </w:r>
-      <w:proofErr w:type="spellStart"/>
-      <w:r>
-        <w:t>Delete</w:t>
-      </w:r>
-      <w:proofErr w:type="spellEnd"/>
-      <w:r>
-        <w:t xml:space="preserve">) se implementan mediante el uso de JDBC (Java </w:t>
-      </w:r>
-      <w:proofErr w:type="spellStart"/>
-      <w:r>
-        <w:t>Database</w:t>
-      </w:r>
-      <w:proofErr w:type="spellEnd"/>
-      <w:r>
-        <w:t xml:space="preserve"> </w:t>
-      </w:r>
-      <w:proofErr w:type="spellStart"/>
-      <w:r>
-        <w:t>Connectivity</w:t>
-      </w:r>
-      <w:proofErr w:type="spellEnd"/>
-      <w:r>
-        <w:t>), que permite interactuar con MySQL de forma segura y eficiente.</w:t>
+        <w:t>Las operaciones CRUD (Create, Read, Update, Delete) se implementan mediante el uso de JDBC (Java Database Connectivity), que permite interactuar con MySQL de forma segura y eficiente.</w:t>
       </w:r>
     </w:p>
     <w:p>
@@ -5952,15 +5749,7 @@
         <w:outlineLvl w:val="1"/>
       </w:pPr>
       <w:r>
-        <w:t xml:space="preserve">El desarrollo móvil de </w:t>
-      </w:r>
-      <w:proofErr w:type="spellStart"/>
-      <w:r>
-        <w:t>Torneapp</w:t>
-      </w:r>
-      <w:proofErr w:type="spellEnd"/>
-      <w:r>
-        <w:t xml:space="preserve"> se realiza en </w:t>
+        <w:t xml:space="preserve">El desarrollo móvil de Torneapp se realiza en </w:t>
       </w:r>
       <w:r>
         <w:rPr>
@@ -5984,39 +5773,7 @@
       </w:r>
       <w:r>
         <w:br/>
-        <w:t xml:space="preserve">Android es un sistema operativo basado en Linux que proporciona un conjunto de bibliotecas y </w:t>
-      </w:r>
-      <w:proofErr w:type="spellStart"/>
-      <w:r>
-        <w:t>APIs</w:t>
-      </w:r>
-      <w:proofErr w:type="spellEnd"/>
-      <w:r>
-        <w:t xml:space="preserve"> optimizadas para el desarrollo de aplicaciones móviles (</w:t>
-      </w:r>
-      <w:proofErr w:type="spellStart"/>
-      <w:r>
-        <w:t>Mednieks</w:t>
-      </w:r>
-      <w:proofErr w:type="spellEnd"/>
-      <w:r>
-        <w:t xml:space="preserve">, </w:t>
-      </w:r>
-      <w:proofErr w:type="spellStart"/>
-      <w:r>
-        <w:t>Dornin</w:t>
-      </w:r>
-      <w:proofErr w:type="spellEnd"/>
-      <w:r>
-        <w:t xml:space="preserve">, </w:t>
-      </w:r>
-      <w:proofErr w:type="spellStart"/>
-      <w:r>
-        <w:t>Meike</w:t>
-      </w:r>
-      <w:proofErr w:type="spellEnd"/>
-      <w:r>
-        <w:t>, &amp; Nakamura, 2012).</w:t>
+        <w:t>Android es un sistema operativo basado en Linux que proporciona un conjunto de bibliotecas y APIs optimizadas para el desarrollo de aplicaciones móviles (Mednieks, Dornin, Meike, &amp; Nakamura, 2012).</w:t>
       </w:r>
     </w:p>
     <w:p>
@@ -6040,23 +5797,7 @@
         <w:outlineLvl w:val="1"/>
       </w:pPr>
       <w:r>
-        <w:t xml:space="preserve">Además, Android Studio incorpora herramientas como </w:t>
-      </w:r>
-      <w:proofErr w:type="spellStart"/>
-      <w:r>
-        <w:t>Layout</w:t>
-      </w:r>
-      <w:proofErr w:type="spellEnd"/>
-      <w:r>
-        <w:t xml:space="preserve"> Editor (diseño de interfaces), AVD Manager (emulación de dispositivos) y </w:t>
-      </w:r>
-      <w:proofErr w:type="spellStart"/>
-      <w:r>
-        <w:t>Gradle</w:t>
-      </w:r>
-      <w:proofErr w:type="spellEnd"/>
-      <w:r>
-        <w:t xml:space="preserve"> (gestión de dependencias), que facilitan el ciclo de desarrollo.</w:t>
+        <w:t>Además, Android Studio incorpora herramientas como Layout Editor (diseño de interfaces), AVD Manager (emulación de dispositivos) y Gradle (gestión de dependencias), que facilitan el ciclo de desarrollo.</w:t>
       </w:r>
     </w:p>
     <w:p>
@@ -6086,15 +5827,7 @@
         <w:outlineLvl w:val="1"/>
       </w:pPr>
       <w:r>
-        <w:t xml:space="preserve">La usabilidad y la accesibilidad son pilares del diseño de </w:t>
-      </w:r>
-      <w:proofErr w:type="spellStart"/>
-      <w:r>
-        <w:t>Torneapp</w:t>
-      </w:r>
-      <w:proofErr w:type="spellEnd"/>
-      <w:r>
-        <w:t>.</w:t>
+        <w:t>La usabilidad y la accesibilidad son pilares del diseño de Torneapp.</w:t>
       </w:r>
       <w:r>
         <w:br/>
@@ -6108,15 +5841,7 @@
         <w:outlineLvl w:val="1"/>
       </w:pPr>
       <w:r>
-        <w:t xml:space="preserve">La aplicación sigue los principios de Material </w:t>
-      </w:r>
-      <w:proofErr w:type="spellStart"/>
-      <w:r>
-        <w:t>Design</w:t>
-      </w:r>
-      <w:proofErr w:type="spellEnd"/>
-      <w:r>
-        <w:t xml:space="preserve"> de Google, priorizando la claridad visual, la coherencia tipográfica y la jerarquía de la información.</w:t>
+        <w:t>La aplicación sigue los principios de Material Design de Google, priorizando la claridad visual, la coherencia tipográfica y la jerarquía de la información.</w:t>
       </w:r>
       <w:r>
         <w:br/>
@@ -6176,7 +5901,6 @@
         <w:br/>
         <w:t xml:space="preserve">Plataformas como </w:t>
       </w:r>
-      <w:proofErr w:type="spellStart"/>
       <w:r>
         <w:rPr>
           <w:i/>
@@ -6184,11 +5908,9 @@
         </w:rPr>
         <w:t>Toornament</w:t>
       </w:r>
-      <w:proofErr w:type="spellEnd"/>
       <w:r>
         <w:t xml:space="preserve">, </w:t>
       </w:r>
-      <w:proofErr w:type="spellStart"/>
       <w:r>
         <w:rPr>
           <w:i/>
@@ -6196,11 +5918,9 @@
         </w:rPr>
         <w:t>Playtomic</w:t>
       </w:r>
-      <w:proofErr w:type="spellEnd"/>
       <w:r>
         <w:t xml:space="preserve"> o </w:t>
       </w:r>
-      <w:proofErr w:type="spellStart"/>
       <w:r>
         <w:rPr>
           <w:i/>
@@ -6208,7 +5928,6 @@
         </w:rPr>
         <w:t>Competize</w:t>
       </w:r>
-      <w:proofErr w:type="spellEnd"/>
       <w:r>
         <w:t xml:space="preserve"> demuestran el potencial de las soluciones digitales en este ámbito.</w:t>
       </w:r>
@@ -6219,7 +5938,6 @@
         <w:spacing w:line="360" w:lineRule="auto"/>
         <w:outlineLvl w:val="1"/>
       </w:pPr>
-      <w:proofErr w:type="spellStart"/>
       <w:r>
         <w:rPr>
           <w:i/>
@@ -6227,7 +5945,6 @@
         </w:rPr>
         <w:t>Torneapp</w:t>
       </w:r>
-      <w:proofErr w:type="spellEnd"/>
       <w:r>
         <w:t xml:space="preserve"> se posiciona como una herramienta que contribuye a la modernización y eficiencia de la gestión deportiva, ofreciendo a las federaciones una forma centralizada de controlar clubes, equipos y torneos, y a los entrenadores un entorno ágil para registrar y consultar información.</w:t>
       </w:r>
@@ -6269,7 +5986,6 @@
       <w:r>
         <w:t xml:space="preserve">La seguridad informática es un componente esencial en </w:t>
       </w:r>
-      <w:proofErr w:type="spellStart"/>
       <w:r>
         <w:rPr>
           <w:i/>
@@ -6277,7 +5993,6 @@
         </w:rPr>
         <w:t>Torneapp</w:t>
       </w:r>
-      <w:proofErr w:type="spellEnd"/>
       <w:r>
         <w:t>.</w:t>
       </w:r>
@@ -6369,15 +6084,7 @@
         <w:t>unitarias e integrales</w:t>
       </w:r>
       <w:r>
-        <w:t xml:space="preserve"> para verificar el correcto funcionamiento de cada módulo antes del despliegue final (Pressman &amp; </w:t>
-      </w:r>
-      <w:proofErr w:type="spellStart"/>
-      <w:r>
-        <w:t>Maxim</w:t>
-      </w:r>
-      <w:proofErr w:type="spellEnd"/>
-      <w:r>
-        <w:t>, 2020).</w:t>
+        <w:t xml:space="preserve"> para verificar el correcto funcionamiento de cada módulo antes del despliegue final (Pressman &amp; Maxim, 2020).</w:t>
       </w:r>
     </w:p>
     <w:p>
@@ -6428,15 +6135,7 @@
       </w:r>
       <w:r>
         <w:br/>
-        <w:t>Cada iteración incluye el diseño, implementación y validación de un conjunto de funcionalidades, lo que permite ajustar el sistema según los resultados obtenidos (</w:t>
-      </w:r>
-      <w:proofErr w:type="spellStart"/>
-      <w:r>
-        <w:t>Cohn</w:t>
-      </w:r>
-      <w:proofErr w:type="spellEnd"/>
-      <w:r>
-        <w:t>, 2010).</w:t>
+        <w:t>Cada iteración incluye el diseño, implementación y validación de un conjunto de funcionalidades, lo que permite ajustar el sistema según los resultados obtenidos (Cohn, 2010).</w:t>
       </w:r>
     </w:p>
     <w:p>
@@ -6662,25 +6361,7 @@
           <w:sz w:val="24"/>
           <w:szCs w:val="24"/>
         </w:rPr>
-        <w:t xml:space="preserve">El sistema </w:t>
-      </w:r>
-      <w:proofErr w:type="spellStart"/>
-      <w:r>
-        <w:rPr>
-          <w:rFonts w:ascii="Times New Roman" w:hAnsi="Times New Roman" w:cs="Times New Roman"/>
-          <w:sz w:val="24"/>
-          <w:szCs w:val="24"/>
-        </w:rPr>
-        <w:t>Torneapp</w:t>
-      </w:r>
-      <w:proofErr w:type="spellEnd"/>
-      <w:r>
-        <w:rPr>
-          <w:rFonts w:ascii="Times New Roman" w:hAnsi="Times New Roman" w:cs="Times New Roman"/>
-          <w:sz w:val="24"/>
-          <w:szCs w:val="24"/>
-        </w:rPr>
-        <w:t xml:space="preserve"> contempla tres perfiles principales de usuario, cada uno con funciones, responsabilidades y niveles de acceso distintos.</w:t>
+        <w:t>El sistema Torneapp contempla tres perfiles principales de usuario, cada uno con funciones, responsabilidades y niveles de acceso distintos.</w:t>
       </w:r>
       <w:r>
         <w:rPr>
@@ -7412,7 +7093,6 @@
       <w:r>
         <w:t xml:space="preserve">El proyecto </w:t>
       </w:r>
-      <w:proofErr w:type="spellStart"/>
       <w:r>
         <w:rPr>
           <w:rStyle w:val="Textoennegrita"/>
@@ -7421,7 +7101,6 @@
         </w:rPr>
         <w:t>Torneapp</w:t>
       </w:r>
-      <w:proofErr w:type="spellEnd"/>
       <w:r>
         <w:t xml:space="preserve"> se compone de dos aplicaciones interconectadas (una</w:t>
       </w:r>
@@ -7732,7 +7411,6 @@
                 <w:szCs w:val="24"/>
               </w:rPr>
             </w:pPr>
-            <w:proofErr w:type="spellStart"/>
             <w:r>
               <w:rPr>
                 <w:rFonts w:ascii="Times New Roman" w:hAnsi="Times New Roman" w:cs="Times New Roman"/>
@@ -7741,7 +7419,6 @@
               </w:rPr>
               <w:t>idClub</w:t>
             </w:r>
-            <w:proofErr w:type="spellEnd"/>
           </w:p>
           <w:p>
             <w:pPr>
@@ -7988,7 +7665,6 @@
                 <w:szCs w:val="24"/>
               </w:rPr>
             </w:pPr>
-            <w:proofErr w:type="spellStart"/>
             <w:r>
               <w:rPr>
                 <w:rFonts w:ascii="Times New Roman" w:hAnsi="Times New Roman" w:cs="Times New Roman"/>
@@ -7997,7 +7673,6 @@
               </w:rPr>
               <w:t>idClub</w:t>
             </w:r>
-            <w:proofErr w:type="spellEnd"/>
           </w:p>
           <w:p>
             <w:pPr>
@@ -8212,7 +7887,6 @@
                 <w:szCs w:val="24"/>
               </w:rPr>
             </w:pPr>
-            <w:proofErr w:type="spellStart"/>
             <w:r>
               <w:rPr>
                 <w:rFonts w:ascii="Times New Roman" w:hAnsi="Times New Roman" w:cs="Times New Roman"/>
@@ -8221,7 +7895,6 @@
               </w:rPr>
               <w:t>idClub</w:t>
             </w:r>
-            <w:proofErr w:type="spellEnd"/>
           </w:p>
           <w:p>
             <w:pPr>
@@ -8235,23 +7908,13 @@
                 <w:szCs w:val="24"/>
               </w:rPr>
             </w:pPr>
-            <w:proofErr w:type="spellStart"/>
-            <w:r>
-              <w:rPr>
-                <w:rFonts w:ascii="Times New Roman" w:hAnsi="Times New Roman" w:cs="Times New Roman"/>
-                <w:sz w:val="24"/>
-                <w:szCs w:val="24"/>
-              </w:rPr>
-              <w:t>estadoValidación</w:t>
-            </w:r>
-            <w:proofErr w:type="spellEnd"/>
-            <w:r>
-              <w:rPr>
-                <w:rFonts w:ascii="Times New Roman" w:hAnsi="Times New Roman" w:cs="Times New Roman"/>
-                <w:sz w:val="24"/>
-                <w:szCs w:val="24"/>
-              </w:rPr>
-              <w:t xml:space="preserve"> (pendiente/aprobado/rechazado)</w:t>
+            <w:r>
+              <w:rPr>
+                <w:rFonts w:ascii="Times New Roman" w:hAnsi="Times New Roman" w:cs="Times New Roman"/>
+                <w:sz w:val="24"/>
+                <w:szCs w:val="24"/>
+              </w:rPr>
+              <w:t>estadoValidación (pendiente/aprobado/rechazado)</w:t>
             </w:r>
           </w:p>
           <w:p>
@@ -8365,7 +8028,6 @@
                 <w:szCs w:val="24"/>
               </w:rPr>
             </w:pPr>
-            <w:proofErr w:type="spellStart"/>
             <w:r>
               <w:rPr>
                 <w:rFonts w:ascii="Times New Roman" w:hAnsi="Times New Roman" w:cs="Times New Roman"/>
@@ -8374,7 +8036,6 @@
               </w:rPr>
               <w:t>idClub</w:t>
             </w:r>
-            <w:proofErr w:type="spellEnd"/>
           </w:p>
           <w:p>
             <w:pPr>
@@ -8591,7 +8252,6 @@
                 <w:szCs w:val="24"/>
               </w:rPr>
             </w:pPr>
-            <w:proofErr w:type="spellStart"/>
             <w:r>
               <w:rPr>
                 <w:rFonts w:ascii="Times New Roman" w:hAnsi="Times New Roman" w:cs="Times New Roman"/>
@@ -8600,7 +8260,6 @@
               </w:rPr>
               <w:t>idEquipo</w:t>
             </w:r>
-            <w:proofErr w:type="spellEnd"/>
           </w:p>
           <w:p>
             <w:pPr>
@@ -8677,7 +8336,6 @@
                 <w:szCs w:val="24"/>
               </w:rPr>
             </w:pPr>
-            <w:proofErr w:type="spellStart"/>
             <w:r>
               <w:rPr>
                 <w:rFonts w:ascii="Times New Roman" w:hAnsi="Times New Roman" w:cs="Times New Roman"/>
@@ -8686,7 +8344,6 @@
               </w:rPr>
               <w:t>códigoEquipo</w:t>
             </w:r>
-            <w:proofErr w:type="spellEnd"/>
           </w:p>
           <w:p>
             <w:pPr>
@@ -8700,23 +8357,13 @@
                 <w:szCs w:val="24"/>
               </w:rPr>
             </w:pPr>
-            <w:proofErr w:type="spellStart"/>
-            <w:r>
-              <w:rPr>
-                <w:rFonts w:ascii="Times New Roman" w:hAnsi="Times New Roman" w:cs="Times New Roman"/>
-                <w:sz w:val="24"/>
-                <w:szCs w:val="24"/>
-              </w:rPr>
-              <w:t>idClub</w:t>
-            </w:r>
-            <w:proofErr w:type="spellEnd"/>
-            <w:r>
-              <w:rPr>
-                <w:rFonts w:ascii="Times New Roman" w:hAnsi="Times New Roman" w:cs="Times New Roman"/>
-                <w:sz w:val="24"/>
-                <w:szCs w:val="24"/>
-              </w:rPr>
-              <w:t xml:space="preserve"> (FK)</w:t>
+            <w:r>
+              <w:rPr>
+                <w:rFonts w:ascii="Times New Roman" w:hAnsi="Times New Roman" w:cs="Times New Roman"/>
+                <w:sz w:val="24"/>
+                <w:szCs w:val="24"/>
+              </w:rPr>
+              <w:t>idClub (FK)</w:t>
             </w:r>
           </w:p>
           <w:p>
@@ -8830,7 +8477,6 @@
                 <w:szCs w:val="24"/>
               </w:rPr>
             </w:pPr>
-            <w:proofErr w:type="spellStart"/>
             <w:r>
               <w:rPr>
                 <w:rFonts w:ascii="Times New Roman" w:hAnsi="Times New Roman" w:cs="Times New Roman"/>
@@ -8839,7 +8485,6 @@
               </w:rPr>
               <w:t>idEquipo</w:t>
             </w:r>
-            <w:proofErr w:type="spellEnd"/>
           </w:p>
           <w:p>
             <w:pPr>
@@ -9015,7 +8660,6 @@
                 <w:szCs w:val="24"/>
               </w:rPr>
             </w:pPr>
-            <w:proofErr w:type="spellStart"/>
             <w:r>
               <w:rPr>
                 <w:rFonts w:ascii="Times New Roman" w:hAnsi="Times New Roman" w:cs="Times New Roman"/>
@@ -9024,7 +8668,6 @@
               </w:rPr>
               <w:t>idEquipo</w:t>
             </w:r>
-            <w:proofErr w:type="spellEnd"/>
           </w:p>
           <w:p>
             <w:pPr>
@@ -9137,7 +8780,6 @@
                 <w:szCs w:val="24"/>
               </w:rPr>
             </w:pPr>
-            <w:proofErr w:type="spellStart"/>
             <w:r>
               <w:rPr>
                 <w:rFonts w:ascii="Times New Roman" w:hAnsi="Times New Roman" w:cs="Times New Roman"/>
@@ -9146,7 +8788,6 @@
               </w:rPr>
               <w:t>idClub</w:t>
             </w:r>
-            <w:proofErr w:type="spellEnd"/>
             <w:r>
               <w:rPr>
                 <w:rFonts w:ascii="Times New Roman" w:hAnsi="Times New Roman" w:cs="Times New Roman"/>
@@ -9382,7 +9023,6 @@
                 <w:szCs w:val="24"/>
               </w:rPr>
             </w:pPr>
-            <w:proofErr w:type="spellStart"/>
             <w:r>
               <w:rPr>
                 <w:rFonts w:ascii="Times New Roman" w:hAnsi="Times New Roman" w:cs="Times New Roman"/>
@@ -9391,7 +9031,6 @@
               </w:rPr>
               <w:t>códigoEquipo</w:t>
             </w:r>
-            <w:proofErr w:type="spellEnd"/>
           </w:p>
           <w:p>
             <w:pPr>
@@ -9405,7 +9044,6 @@
                 <w:szCs w:val="24"/>
               </w:rPr>
             </w:pPr>
-            <w:proofErr w:type="spellStart"/>
             <w:r>
               <w:rPr>
                 <w:rFonts w:ascii="Times New Roman" w:hAnsi="Times New Roman" w:cs="Times New Roman"/>
@@ -9414,7 +9052,6 @@
               </w:rPr>
               <w:t>idEntrenador</w:t>
             </w:r>
-            <w:proofErr w:type="spellEnd"/>
           </w:p>
           <w:p>
             <w:pPr>
@@ -9590,7 +9227,6 @@
                 <w:szCs w:val="24"/>
               </w:rPr>
             </w:pPr>
-            <w:proofErr w:type="spellStart"/>
             <w:r>
               <w:rPr>
                 <w:rFonts w:ascii="Times New Roman" w:hAnsi="Times New Roman" w:cs="Times New Roman"/>
@@ -9599,7 +9235,6 @@
               </w:rPr>
               <w:t>idEntrenador</w:t>
             </w:r>
-            <w:proofErr w:type="spellEnd"/>
           </w:p>
           <w:p>
             <w:pPr>
@@ -9775,7 +9410,6 @@
                 <w:szCs w:val="24"/>
               </w:rPr>
             </w:pPr>
-            <w:proofErr w:type="spellStart"/>
             <w:r>
               <w:rPr>
                 <w:rFonts w:ascii="Times New Roman" w:hAnsi="Times New Roman" w:cs="Times New Roman"/>
@@ -9784,7 +9418,6 @@
               </w:rPr>
               <w:t>idClub</w:t>
             </w:r>
-            <w:proofErr w:type="spellEnd"/>
           </w:p>
           <w:p>
             <w:pPr>
@@ -9798,7 +9431,6 @@
                 <w:szCs w:val="24"/>
               </w:rPr>
             </w:pPr>
-            <w:proofErr w:type="spellStart"/>
             <w:r>
               <w:rPr>
                 <w:rFonts w:ascii="Times New Roman" w:hAnsi="Times New Roman" w:cs="Times New Roman"/>
@@ -9807,7 +9439,6 @@
               </w:rPr>
               <w:t>idEquipo</w:t>
             </w:r>
-            <w:proofErr w:type="spellEnd"/>
           </w:p>
           <w:p>
             <w:pPr>
@@ -10007,7 +9638,6 @@
                 <w:szCs w:val="24"/>
               </w:rPr>
             </w:pPr>
-            <w:proofErr w:type="spellStart"/>
             <w:r>
               <w:rPr>
                 <w:rFonts w:ascii="Times New Roman" w:hAnsi="Times New Roman" w:cs="Times New Roman"/>
@@ -10016,7 +9646,6 @@
               </w:rPr>
               <w:t>idJugador</w:t>
             </w:r>
-            <w:proofErr w:type="spellEnd"/>
           </w:p>
           <w:p>
             <w:pPr>
@@ -10135,23 +9764,13 @@
                 <w:szCs w:val="24"/>
               </w:rPr>
             </w:pPr>
-            <w:proofErr w:type="spellStart"/>
-            <w:r>
-              <w:rPr>
-                <w:rFonts w:ascii="Times New Roman" w:hAnsi="Times New Roman" w:cs="Times New Roman"/>
-                <w:sz w:val="24"/>
-                <w:szCs w:val="24"/>
-              </w:rPr>
-              <w:t>idEquipo</w:t>
-            </w:r>
-            <w:proofErr w:type="spellEnd"/>
-            <w:r>
-              <w:rPr>
-                <w:rFonts w:ascii="Times New Roman" w:hAnsi="Times New Roman" w:cs="Times New Roman"/>
-                <w:sz w:val="24"/>
-                <w:szCs w:val="24"/>
-              </w:rPr>
-              <w:t xml:space="preserve"> (FK)</w:t>
+            <w:r>
+              <w:rPr>
+                <w:rFonts w:ascii="Times New Roman" w:hAnsi="Times New Roman" w:cs="Times New Roman"/>
+                <w:sz w:val="24"/>
+                <w:szCs w:val="24"/>
+              </w:rPr>
+              <w:t>idEquipo (FK)</w:t>
             </w:r>
           </w:p>
           <w:p>
@@ -10265,7 +9884,6 @@
                 <w:szCs w:val="24"/>
               </w:rPr>
             </w:pPr>
-            <w:proofErr w:type="spellStart"/>
             <w:r>
               <w:rPr>
                 <w:rFonts w:ascii="Times New Roman" w:hAnsi="Times New Roman" w:cs="Times New Roman"/>
@@ -10274,7 +9892,6 @@
               </w:rPr>
               <w:t>idJugador</w:t>
             </w:r>
-            <w:proofErr w:type="spellEnd"/>
           </w:p>
           <w:p>
             <w:pPr>
@@ -10471,7 +10088,6 @@
                 <w:szCs w:val="24"/>
               </w:rPr>
             </w:pPr>
-            <w:proofErr w:type="spellStart"/>
             <w:r>
               <w:rPr>
                 <w:rFonts w:ascii="Times New Roman" w:hAnsi="Times New Roman" w:cs="Times New Roman"/>
@@ -10480,7 +10096,6 @@
               </w:rPr>
               <w:t>idJugador</w:t>
             </w:r>
-            <w:proofErr w:type="spellEnd"/>
           </w:p>
           <w:p>
             <w:pPr>
@@ -10593,7 +10208,6 @@
                 <w:szCs w:val="24"/>
               </w:rPr>
             </w:pPr>
-            <w:proofErr w:type="spellStart"/>
             <w:r>
               <w:rPr>
                 <w:rFonts w:ascii="Times New Roman" w:hAnsi="Times New Roman" w:cs="Times New Roman"/>
@@ -10602,7 +10216,6 @@
               </w:rPr>
               <w:t>idEquipo</w:t>
             </w:r>
-            <w:proofErr w:type="spellEnd"/>
           </w:p>
           <w:p>
             <w:pPr>
@@ -10824,7 +10437,6 @@
                 <w:szCs w:val="24"/>
               </w:rPr>
             </w:pPr>
-            <w:proofErr w:type="spellStart"/>
             <w:r>
               <w:rPr>
                 <w:rFonts w:ascii="Times New Roman" w:hAnsi="Times New Roman" w:cs="Times New Roman"/>
@@ -10833,7 +10445,6 @@
               </w:rPr>
               <w:t>idTorneo</w:t>
             </w:r>
-            <w:proofErr w:type="spellEnd"/>
           </w:p>
           <w:p>
             <w:pPr>
@@ -10889,7 +10500,6 @@
                 <w:szCs w:val="24"/>
               </w:rPr>
             </w:pPr>
-            <w:proofErr w:type="spellStart"/>
             <w:r>
               <w:rPr>
                 <w:rFonts w:ascii="Times New Roman" w:hAnsi="Times New Roman" w:cs="Times New Roman"/>
@@ -10898,7 +10508,6 @@
               </w:rPr>
               <w:t>fechaInicio</w:t>
             </w:r>
-            <w:proofErr w:type="spellEnd"/>
           </w:p>
           <w:p>
             <w:pPr>
@@ -10912,7 +10521,6 @@
                 <w:szCs w:val="24"/>
               </w:rPr>
             </w:pPr>
-            <w:proofErr w:type="spellStart"/>
             <w:r>
               <w:rPr>
                 <w:rFonts w:ascii="Times New Roman" w:hAnsi="Times New Roman" w:cs="Times New Roman"/>
@@ -10921,7 +10529,6 @@
               </w:rPr>
               <w:t>fechaFin</w:t>
             </w:r>
-            <w:proofErr w:type="spellEnd"/>
           </w:p>
           <w:p>
             <w:pPr>
@@ -10977,23 +10584,13 @@
                 <w:szCs w:val="24"/>
               </w:rPr>
             </w:pPr>
-            <w:proofErr w:type="spellStart"/>
-            <w:r>
-              <w:rPr>
-                <w:rFonts w:ascii="Times New Roman" w:hAnsi="Times New Roman" w:cs="Times New Roman"/>
-                <w:sz w:val="24"/>
-                <w:szCs w:val="24"/>
-              </w:rPr>
-              <w:t>idClubOrganizador</w:t>
-            </w:r>
-            <w:proofErr w:type="spellEnd"/>
-            <w:r>
-              <w:rPr>
-                <w:rFonts w:ascii="Times New Roman" w:hAnsi="Times New Roman" w:cs="Times New Roman"/>
-                <w:sz w:val="24"/>
-                <w:szCs w:val="24"/>
-              </w:rPr>
-              <w:t xml:space="preserve"> (FK)</w:t>
+            <w:r>
+              <w:rPr>
+                <w:rFonts w:ascii="Times New Roman" w:hAnsi="Times New Roman" w:cs="Times New Roman"/>
+                <w:sz w:val="24"/>
+                <w:szCs w:val="24"/>
+              </w:rPr>
+              <w:t>idClubOrganizador (FK)</w:t>
             </w:r>
           </w:p>
           <w:p>
@@ -11101,7 +10698,6 @@
                 <w:szCs w:val="24"/>
               </w:rPr>
             </w:pPr>
-            <w:proofErr w:type="spellStart"/>
             <w:r>
               <w:rPr>
                 <w:rFonts w:ascii="Times New Roman" w:hAnsi="Times New Roman" w:cs="Times New Roman"/>
@@ -11110,7 +10706,6 @@
               </w:rPr>
               <w:t>idTorneo</w:t>
             </w:r>
-            <w:proofErr w:type="spellEnd"/>
           </w:p>
           <w:p>
             <w:pPr>
@@ -11238,7 +10833,6 @@
                 <w:szCs w:val="24"/>
               </w:rPr>
             </w:pPr>
-            <w:proofErr w:type="spellStart"/>
             <w:r>
               <w:rPr>
                 <w:rFonts w:ascii="Times New Roman" w:hAnsi="Times New Roman" w:cs="Times New Roman"/>
@@ -11247,7 +10841,6 @@
               </w:rPr>
               <w:t>idEquipo</w:t>
             </w:r>
-            <w:proofErr w:type="spellEnd"/>
           </w:p>
           <w:p>
             <w:pPr>
@@ -11261,7 +10854,6 @@
                 <w:szCs w:val="24"/>
               </w:rPr>
             </w:pPr>
-            <w:proofErr w:type="spellStart"/>
             <w:r>
               <w:rPr>
                 <w:rFonts w:ascii="Times New Roman" w:hAnsi="Times New Roman" w:cs="Times New Roman"/>
@@ -11270,7 +10862,6 @@
               </w:rPr>
               <w:t>idTorneo</w:t>
             </w:r>
-            <w:proofErr w:type="spellEnd"/>
           </w:p>
           <w:p>
             <w:pPr>
@@ -11284,7 +10875,6 @@
                 <w:szCs w:val="24"/>
               </w:rPr>
             </w:pPr>
-            <w:proofErr w:type="spellStart"/>
             <w:r>
               <w:rPr>
                 <w:rFonts w:ascii="Times New Roman" w:hAnsi="Times New Roman" w:cs="Times New Roman"/>
@@ -11293,7 +10883,6 @@
               </w:rPr>
               <w:t>fechaInscripción</w:t>
             </w:r>
-            <w:proofErr w:type="spellEnd"/>
             <w:r>
               <w:rPr>
                 <w:rFonts w:ascii="Times New Roman" w:hAnsi="Times New Roman" w:cs="Times New Roman"/>
@@ -11409,7 +10998,6 @@
                 <w:szCs w:val="24"/>
               </w:rPr>
             </w:pPr>
-            <w:proofErr w:type="spellStart"/>
             <w:r>
               <w:rPr>
                 <w:rFonts w:ascii="Times New Roman" w:hAnsi="Times New Roman" w:cs="Times New Roman"/>
@@ -11418,7 +11006,6 @@
               </w:rPr>
               <w:t>idTorneo</w:t>
             </w:r>
-            <w:proofErr w:type="spellEnd"/>
           </w:p>
           <w:p>
             <w:pPr>
@@ -11647,6 +11234,1116 @@
         <w:br w:type="page"/>
       </w:r>
     </w:p>
+    <w:tbl>
+      <w:tblPr>
+        <w:tblStyle w:val="Tablaconcuadrcula"/>
+        <w:tblW w:w="0" w:type="auto"/>
+        <w:tblLook w:val="04A0" w:firstRow="1" w:lastRow="0" w:firstColumn="1" w:lastColumn="0" w:noHBand="0" w:noVBand="1"/>
+      </w:tblPr>
+      <w:tblGrid>
+        <w:gridCol w:w="1271"/>
+        <w:gridCol w:w="7745"/>
+      </w:tblGrid>
+      <w:tr>
+        <w:tc>
+          <w:tcPr>
+            <w:tcW w:w="1271" w:type="dxa"/>
+          </w:tcPr>
+          <w:p>
+            <w:pPr>
+              <w:rPr>
+                <w:rFonts w:ascii="Times New Roman" w:hAnsi="Times New Roman" w:cs="Times New Roman"/>
+                <w:sz w:val="24"/>
+                <w:szCs w:val="24"/>
+              </w:rPr>
+            </w:pPr>
+            <w:r>
+              <w:rPr>
+                <w:rFonts w:ascii="Times New Roman" w:hAnsi="Times New Roman" w:cs="Times New Roman"/>
+                <w:sz w:val="24"/>
+                <w:szCs w:val="24"/>
+              </w:rPr>
+              <w:lastRenderedPageBreak/>
+              <w:t>RF 6.</w:t>
+            </w:r>
+          </w:p>
+        </w:tc>
+        <w:tc>
+          <w:tcPr>
+            <w:tcW w:w="7745" w:type="dxa"/>
+          </w:tcPr>
+          <w:p>
+            <w:pPr>
+              <w:rPr>
+                <w:rFonts w:ascii="Times New Roman" w:hAnsi="Times New Roman" w:cs="Times New Roman"/>
+                <w:sz w:val="24"/>
+                <w:szCs w:val="24"/>
+              </w:rPr>
+            </w:pPr>
+            <w:r>
+              <w:rPr>
+                <w:rFonts w:ascii="Times New Roman" w:hAnsi="Times New Roman" w:cs="Times New Roman"/>
+                <w:sz w:val="24"/>
+                <w:szCs w:val="24"/>
+              </w:rPr>
+              <w:t>Gestión de Partidos</w:t>
+            </w:r>
+          </w:p>
+        </w:tc>
+      </w:tr>
+      <w:tr>
+        <w:tc>
+          <w:tcPr>
+            <w:tcW w:w="1271" w:type="dxa"/>
+          </w:tcPr>
+          <w:p>
+            <w:pPr>
+              <w:rPr>
+                <w:rFonts w:ascii="Times New Roman" w:hAnsi="Times New Roman" w:cs="Times New Roman"/>
+                <w:sz w:val="24"/>
+                <w:szCs w:val="24"/>
+              </w:rPr>
+            </w:pPr>
+            <w:r>
+              <w:rPr>
+                <w:rFonts w:ascii="Times New Roman" w:hAnsi="Times New Roman" w:cs="Times New Roman"/>
+                <w:sz w:val="24"/>
+                <w:szCs w:val="24"/>
+              </w:rPr>
+              <w:t>RF 6.1.</w:t>
+            </w:r>
+          </w:p>
+        </w:tc>
+        <w:tc>
+          <w:tcPr>
+            <w:tcW w:w="7745" w:type="dxa"/>
+          </w:tcPr>
+          <w:p>
+            <w:pPr>
+              <w:rPr>
+                <w:rFonts w:ascii="Times New Roman" w:hAnsi="Times New Roman" w:cs="Times New Roman"/>
+                <w:sz w:val="24"/>
+                <w:szCs w:val="24"/>
+              </w:rPr>
+            </w:pPr>
+            <w:r>
+              <w:rPr>
+                <w:rFonts w:ascii="Times New Roman" w:hAnsi="Times New Roman" w:cs="Times New Roman"/>
+                <w:sz w:val="24"/>
+                <w:szCs w:val="24"/>
+              </w:rPr>
+              <w:t>Programar Partidos</w:t>
+            </w:r>
+          </w:p>
+        </w:tc>
+      </w:tr>
+      <w:tr>
+        <w:tc>
+          <w:tcPr>
+            <w:tcW w:w="1271" w:type="dxa"/>
+          </w:tcPr>
+          <w:p>
+            <w:pPr>
+              <w:rPr>
+                <w:rFonts w:ascii="Times New Roman" w:hAnsi="Times New Roman" w:cs="Times New Roman"/>
+                <w:sz w:val="24"/>
+                <w:szCs w:val="24"/>
+              </w:rPr>
+            </w:pPr>
+          </w:p>
+        </w:tc>
+        <w:tc>
+          <w:tcPr>
+            <w:tcW w:w="7745" w:type="dxa"/>
+          </w:tcPr>
+          <w:p>
+            <w:pPr>
+              <w:rPr>
+                <w:rFonts w:ascii="Times New Roman" w:hAnsi="Times New Roman" w:cs="Times New Roman"/>
+                <w:sz w:val="24"/>
+                <w:szCs w:val="24"/>
+              </w:rPr>
+            </w:pPr>
+            <w:r>
+              <w:rPr>
+                <w:rFonts w:ascii="Times New Roman" w:hAnsi="Times New Roman" w:cs="Times New Roman"/>
+                <w:sz w:val="24"/>
+                <w:szCs w:val="24"/>
+              </w:rPr>
+              <w:t>La Federación o el coordinador del torneo crea el calendario de partidos.</w:t>
+            </w:r>
+          </w:p>
+          <w:p>
+            <w:pPr>
+              <w:numPr>
+                <w:ilvl w:val="0"/>
+                <w:numId w:val="48"/>
+              </w:numPr>
+              <w:rPr>
+                <w:rFonts w:ascii="Times New Roman" w:hAnsi="Times New Roman" w:cs="Times New Roman"/>
+                <w:sz w:val="24"/>
+                <w:szCs w:val="24"/>
+              </w:rPr>
+            </w:pPr>
+            <w:r>
+              <w:rPr>
+                <w:rFonts w:ascii="Times New Roman" w:hAnsi="Times New Roman" w:cs="Times New Roman"/>
+                <w:sz w:val="24"/>
+                <w:szCs w:val="24"/>
+              </w:rPr>
+              <w:t>idPartido</w:t>
+            </w:r>
+          </w:p>
+          <w:p>
+            <w:pPr>
+              <w:numPr>
+                <w:ilvl w:val="0"/>
+                <w:numId w:val="48"/>
+              </w:numPr>
+              <w:rPr>
+                <w:rFonts w:ascii="Times New Roman" w:hAnsi="Times New Roman" w:cs="Times New Roman"/>
+                <w:sz w:val="24"/>
+                <w:szCs w:val="24"/>
+              </w:rPr>
+            </w:pPr>
+            <w:r>
+              <w:rPr>
+                <w:rFonts w:ascii="Times New Roman" w:hAnsi="Times New Roman" w:cs="Times New Roman"/>
+                <w:sz w:val="24"/>
+                <w:szCs w:val="24"/>
+              </w:rPr>
+              <w:t>idTorneo (FK)</w:t>
+            </w:r>
+          </w:p>
+          <w:p>
+            <w:pPr>
+              <w:numPr>
+                <w:ilvl w:val="0"/>
+                <w:numId w:val="48"/>
+              </w:numPr>
+              <w:rPr>
+                <w:rFonts w:ascii="Times New Roman" w:hAnsi="Times New Roman" w:cs="Times New Roman"/>
+                <w:sz w:val="24"/>
+                <w:szCs w:val="24"/>
+              </w:rPr>
+            </w:pPr>
+            <w:r>
+              <w:rPr>
+                <w:rFonts w:ascii="Times New Roman" w:hAnsi="Times New Roman" w:cs="Times New Roman"/>
+                <w:sz w:val="24"/>
+                <w:szCs w:val="24"/>
+              </w:rPr>
+              <w:t>idEquipoLocal (FK)</w:t>
+            </w:r>
+          </w:p>
+          <w:p>
+            <w:pPr>
+              <w:numPr>
+                <w:ilvl w:val="0"/>
+                <w:numId w:val="48"/>
+              </w:numPr>
+              <w:rPr>
+                <w:rFonts w:ascii="Times New Roman" w:hAnsi="Times New Roman" w:cs="Times New Roman"/>
+                <w:sz w:val="24"/>
+                <w:szCs w:val="24"/>
+              </w:rPr>
+            </w:pPr>
+            <w:r>
+              <w:rPr>
+                <w:rFonts w:ascii="Times New Roman" w:hAnsi="Times New Roman" w:cs="Times New Roman"/>
+                <w:sz w:val="24"/>
+                <w:szCs w:val="24"/>
+              </w:rPr>
+              <w:t>idEquipoVisitante (FK)</w:t>
+            </w:r>
+          </w:p>
+          <w:p>
+            <w:pPr>
+              <w:numPr>
+                <w:ilvl w:val="0"/>
+                <w:numId w:val="48"/>
+              </w:numPr>
+              <w:rPr>
+                <w:rFonts w:ascii="Times New Roman" w:hAnsi="Times New Roman" w:cs="Times New Roman"/>
+                <w:sz w:val="24"/>
+                <w:szCs w:val="24"/>
+              </w:rPr>
+            </w:pPr>
+            <w:r>
+              <w:rPr>
+                <w:rFonts w:ascii="Times New Roman" w:hAnsi="Times New Roman" w:cs="Times New Roman"/>
+                <w:sz w:val="24"/>
+                <w:szCs w:val="24"/>
+              </w:rPr>
+              <w:t>fecha</w:t>
+            </w:r>
+          </w:p>
+          <w:p>
+            <w:pPr>
+              <w:numPr>
+                <w:ilvl w:val="0"/>
+                <w:numId w:val="48"/>
+              </w:numPr>
+              <w:rPr>
+                <w:rFonts w:ascii="Times New Roman" w:hAnsi="Times New Roman" w:cs="Times New Roman"/>
+                <w:sz w:val="24"/>
+                <w:szCs w:val="24"/>
+              </w:rPr>
+            </w:pPr>
+            <w:r>
+              <w:rPr>
+                <w:rFonts w:ascii="Times New Roman" w:hAnsi="Times New Roman" w:cs="Times New Roman"/>
+                <w:sz w:val="24"/>
+                <w:szCs w:val="24"/>
+              </w:rPr>
+              <w:t>hora</w:t>
+            </w:r>
+          </w:p>
+          <w:p>
+            <w:pPr>
+              <w:rPr>
+                <w:rFonts w:ascii="Times New Roman" w:hAnsi="Times New Roman" w:cs="Times New Roman"/>
+                <w:sz w:val="24"/>
+                <w:szCs w:val="24"/>
+              </w:rPr>
+            </w:pPr>
+          </w:p>
+        </w:tc>
+      </w:tr>
+      <w:tr>
+        <w:tc>
+          <w:tcPr>
+            <w:tcW w:w="1271" w:type="dxa"/>
+          </w:tcPr>
+          <w:p>
+            <w:pPr>
+              <w:rPr>
+                <w:rFonts w:ascii="Times New Roman" w:hAnsi="Times New Roman" w:cs="Times New Roman"/>
+                <w:sz w:val="24"/>
+                <w:szCs w:val="24"/>
+              </w:rPr>
+            </w:pPr>
+            <w:r>
+              <w:rPr>
+                <w:rFonts w:ascii="Times New Roman" w:hAnsi="Times New Roman" w:cs="Times New Roman"/>
+                <w:sz w:val="24"/>
+                <w:szCs w:val="24"/>
+              </w:rPr>
+              <w:t>RF 6.2.</w:t>
+            </w:r>
+          </w:p>
+        </w:tc>
+        <w:tc>
+          <w:tcPr>
+            <w:tcW w:w="7745" w:type="dxa"/>
+          </w:tcPr>
+          <w:p>
+            <w:pPr>
+              <w:rPr>
+                <w:rFonts w:ascii="Times New Roman" w:hAnsi="Times New Roman" w:cs="Times New Roman"/>
+                <w:sz w:val="24"/>
+                <w:szCs w:val="24"/>
+              </w:rPr>
+            </w:pPr>
+            <w:r>
+              <w:rPr>
+                <w:rFonts w:ascii="Times New Roman" w:hAnsi="Times New Roman" w:cs="Times New Roman"/>
+                <w:sz w:val="24"/>
+                <w:szCs w:val="24"/>
+              </w:rPr>
+              <w:t>Registrar Resultados</w:t>
+            </w:r>
+          </w:p>
+        </w:tc>
+      </w:tr>
+      <w:tr>
+        <w:tc>
+          <w:tcPr>
+            <w:tcW w:w="1271" w:type="dxa"/>
+          </w:tcPr>
+          <w:p>
+            <w:pPr>
+              <w:rPr>
+                <w:rFonts w:ascii="Times New Roman" w:hAnsi="Times New Roman" w:cs="Times New Roman"/>
+                <w:sz w:val="24"/>
+                <w:szCs w:val="24"/>
+              </w:rPr>
+            </w:pPr>
+          </w:p>
+        </w:tc>
+        <w:tc>
+          <w:tcPr>
+            <w:tcW w:w="7745" w:type="dxa"/>
+          </w:tcPr>
+          <w:p>
+            <w:pPr>
+              <w:rPr>
+                <w:rFonts w:ascii="Times New Roman" w:hAnsi="Times New Roman" w:cs="Times New Roman"/>
+                <w:sz w:val="24"/>
+                <w:szCs w:val="24"/>
+              </w:rPr>
+            </w:pPr>
+            <w:r>
+              <w:rPr>
+                <w:rFonts w:ascii="Times New Roman" w:hAnsi="Times New Roman" w:cs="Times New Roman"/>
+                <w:sz w:val="24"/>
+                <w:szCs w:val="24"/>
+              </w:rPr>
+              <w:t>El sistema permite al organizador introducir los resultados de los partidos jugados.</w:t>
+            </w:r>
+          </w:p>
+          <w:p>
+            <w:pPr>
+              <w:numPr>
+                <w:ilvl w:val="0"/>
+                <w:numId w:val="49"/>
+              </w:numPr>
+              <w:rPr>
+                <w:rFonts w:ascii="Times New Roman" w:hAnsi="Times New Roman" w:cs="Times New Roman"/>
+                <w:sz w:val="24"/>
+                <w:szCs w:val="24"/>
+              </w:rPr>
+            </w:pPr>
+            <w:r>
+              <w:rPr>
+                <w:rFonts w:ascii="Times New Roman" w:hAnsi="Times New Roman" w:cs="Times New Roman"/>
+                <w:sz w:val="24"/>
+                <w:szCs w:val="24"/>
+              </w:rPr>
+              <w:t>idPartido</w:t>
+            </w:r>
+          </w:p>
+          <w:p>
+            <w:pPr>
+              <w:numPr>
+                <w:ilvl w:val="0"/>
+                <w:numId w:val="49"/>
+              </w:numPr>
+              <w:rPr>
+                <w:rFonts w:ascii="Times New Roman" w:hAnsi="Times New Roman" w:cs="Times New Roman"/>
+                <w:sz w:val="24"/>
+                <w:szCs w:val="24"/>
+              </w:rPr>
+            </w:pPr>
+            <w:r>
+              <w:rPr>
+                <w:rFonts w:ascii="Times New Roman" w:hAnsi="Times New Roman" w:cs="Times New Roman"/>
+                <w:sz w:val="24"/>
+                <w:szCs w:val="24"/>
+              </w:rPr>
+              <w:t>resultadoLocal</w:t>
+            </w:r>
+          </w:p>
+          <w:p>
+            <w:pPr>
+              <w:numPr>
+                <w:ilvl w:val="0"/>
+                <w:numId w:val="49"/>
+              </w:numPr>
+              <w:rPr>
+                <w:rFonts w:ascii="Times New Roman" w:hAnsi="Times New Roman" w:cs="Times New Roman"/>
+                <w:sz w:val="24"/>
+                <w:szCs w:val="24"/>
+              </w:rPr>
+            </w:pPr>
+            <w:r>
+              <w:rPr>
+                <w:rFonts w:ascii="Times New Roman" w:hAnsi="Times New Roman" w:cs="Times New Roman"/>
+                <w:sz w:val="24"/>
+                <w:szCs w:val="24"/>
+              </w:rPr>
+              <w:t>resultadoVisitante</w:t>
+            </w:r>
+          </w:p>
+          <w:p>
+            <w:pPr>
+              <w:rPr>
+                <w:rFonts w:ascii="Times New Roman" w:hAnsi="Times New Roman" w:cs="Times New Roman"/>
+                <w:sz w:val="24"/>
+                <w:szCs w:val="24"/>
+              </w:rPr>
+            </w:pPr>
+          </w:p>
+        </w:tc>
+      </w:tr>
+      <w:tr>
+        <w:tc>
+          <w:tcPr>
+            <w:tcW w:w="1271" w:type="dxa"/>
+          </w:tcPr>
+          <w:p>
+            <w:pPr>
+              <w:rPr>
+                <w:rFonts w:ascii="Times New Roman" w:hAnsi="Times New Roman" w:cs="Times New Roman"/>
+                <w:sz w:val="24"/>
+                <w:szCs w:val="24"/>
+              </w:rPr>
+            </w:pPr>
+            <w:r>
+              <w:rPr>
+                <w:rFonts w:ascii="Times New Roman" w:hAnsi="Times New Roman" w:cs="Times New Roman"/>
+                <w:sz w:val="24"/>
+                <w:szCs w:val="24"/>
+              </w:rPr>
+              <w:t>RF 6.3.</w:t>
+            </w:r>
+          </w:p>
+        </w:tc>
+        <w:tc>
+          <w:tcPr>
+            <w:tcW w:w="7745" w:type="dxa"/>
+          </w:tcPr>
+          <w:p>
+            <w:pPr>
+              <w:rPr>
+                <w:rFonts w:ascii="Times New Roman" w:hAnsi="Times New Roman" w:cs="Times New Roman"/>
+                <w:sz w:val="24"/>
+                <w:szCs w:val="24"/>
+              </w:rPr>
+            </w:pPr>
+            <w:r>
+              <w:rPr>
+                <w:rFonts w:ascii="Times New Roman" w:hAnsi="Times New Roman" w:cs="Times New Roman"/>
+                <w:sz w:val="24"/>
+                <w:szCs w:val="24"/>
+              </w:rPr>
+              <w:t>Consultar Partidos</w:t>
+            </w:r>
+          </w:p>
+        </w:tc>
+      </w:tr>
+      <w:tr>
+        <w:tc>
+          <w:tcPr>
+            <w:tcW w:w="1271" w:type="dxa"/>
+          </w:tcPr>
+          <w:p>
+            <w:pPr>
+              <w:rPr>
+                <w:rFonts w:ascii="Times New Roman" w:hAnsi="Times New Roman" w:cs="Times New Roman"/>
+                <w:sz w:val="24"/>
+                <w:szCs w:val="24"/>
+              </w:rPr>
+            </w:pPr>
+          </w:p>
+        </w:tc>
+        <w:tc>
+          <w:tcPr>
+            <w:tcW w:w="7745" w:type="dxa"/>
+          </w:tcPr>
+          <w:p>
+            <w:pPr>
+              <w:rPr>
+                <w:rFonts w:ascii="Times New Roman" w:hAnsi="Times New Roman" w:cs="Times New Roman"/>
+                <w:sz w:val="24"/>
+                <w:szCs w:val="24"/>
+              </w:rPr>
+            </w:pPr>
+            <w:r>
+              <w:rPr>
+                <w:rFonts w:ascii="Times New Roman" w:hAnsi="Times New Roman" w:cs="Times New Roman"/>
+                <w:sz w:val="24"/>
+                <w:szCs w:val="24"/>
+              </w:rPr>
+              <w:t>Permite visualizar la programación o resultados de un torneo.</w:t>
+            </w:r>
+          </w:p>
+          <w:p>
+            <w:pPr>
+              <w:numPr>
+                <w:ilvl w:val="0"/>
+                <w:numId w:val="50"/>
+              </w:numPr>
+              <w:rPr>
+                <w:rFonts w:ascii="Times New Roman" w:hAnsi="Times New Roman" w:cs="Times New Roman"/>
+                <w:sz w:val="24"/>
+                <w:szCs w:val="24"/>
+              </w:rPr>
+            </w:pPr>
+            <w:r>
+              <w:rPr>
+                <w:rFonts w:ascii="Times New Roman" w:hAnsi="Times New Roman" w:cs="Times New Roman"/>
+                <w:sz w:val="24"/>
+                <w:szCs w:val="24"/>
+              </w:rPr>
+              <w:t>idTorneo</w:t>
+            </w:r>
+          </w:p>
+          <w:p>
+            <w:pPr>
+              <w:numPr>
+                <w:ilvl w:val="0"/>
+                <w:numId w:val="50"/>
+              </w:numPr>
+              <w:rPr>
+                <w:rFonts w:ascii="Times New Roman" w:hAnsi="Times New Roman" w:cs="Times New Roman"/>
+                <w:sz w:val="24"/>
+                <w:szCs w:val="24"/>
+              </w:rPr>
+            </w:pPr>
+            <w:r>
+              <w:rPr>
+                <w:rFonts w:ascii="Times New Roman" w:hAnsi="Times New Roman" w:cs="Times New Roman"/>
+                <w:sz w:val="24"/>
+                <w:szCs w:val="24"/>
+              </w:rPr>
+              <w:t>filtros: fecha, fase, grupo</w:t>
+            </w:r>
+          </w:p>
+          <w:p>
+            <w:pPr>
+              <w:rPr>
+                <w:rFonts w:ascii="Times New Roman" w:hAnsi="Times New Roman" w:cs="Times New Roman"/>
+                <w:sz w:val="24"/>
+                <w:szCs w:val="24"/>
+              </w:rPr>
+            </w:pPr>
+          </w:p>
+        </w:tc>
+      </w:tr>
+    </w:tbl>
+    <w:p>
+      <w:pPr>
+        <w:rPr>
+          <w:rFonts w:ascii="Times New Roman" w:hAnsi="Times New Roman" w:cs="Times New Roman"/>
+          <w:sz w:val="24"/>
+          <w:szCs w:val="24"/>
+        </w:rPr>
+      </w:pPr>
+    </w:p>
+    <w:p>
+      <w:pPr>
+        <w:rPr>
+          <w:rFonts w:ascii="Times New Roman" w:hAnsi="Times New Roman" w:cs="Times New Roman"/>
+          <w:sz w:val="24"/>
+          <w:szCs w:val="24"/>
+        </w:rPr>
+      </w:pPr>
+    </w:p>
+    <w:tbl>
+      <w:tblPr>
+        <w:tblStyle w:val="Tablaconcuadrcula"/>
+        <w:tblW w:w="0" w:type="auto"/>
+        <w:tblLook w:val="04A0" w:firstRow="1" w:lastRow="0" w:firstColumn="1" w:lastColumn="0" w:noHBand="0" w:noVBand="1"/>
+      </w:tblPr>
+      <w:tblGrid>
+        <w:gridCol w:w="988"/>
+        <w:gridCol w:w="8028"/>
+      </w:tblGrid>
+      <w:tr>
+        <w:tc>
+          <w:tcPr>
+            <w:tcW w:w="988" w:type="dxa"/>
+          </w:tcPr>
+          <w:p>
+            <w:pPr>
+              <w:rPr>
+                <w:rFonts w:ascii="Times New Roman" w:hAnsi="Times New Roman" w:cs="Times New Roman"/>
+                <w:sz w:val="24"/>
+                <w:szCs w:val="24"/>
+              </w:rPr>
+            </w:pPr>
+            <w:r>
+              <w:rPr>
+                <w:rFonts w:ascii="Times New Roman" w:hAnsi="Times New Roman" w:cs="Times New Roman"/>
+                <w:sz w:val="24"/>
+                <w:szCs w:val="24"/>
+              </w:rPr>
+              <w:t>RF 7.</w:t>
+            </w:r>
+          </w:p>
+        </w:tc>
+        <w:tc>
+          <w:tcPr>
+            <w:tcW w:w="8028" w:type="dxa"/>
+          </w:tcPr>
+          <w:p>
+            <w:pPr>
+              <w:rPr>
+                <w:rFonts w:ascii="Times New Roman" w:hAnsi="Times New Roman" w:cs="Times New Roman"/>
+                <w:sz w:val="24"/>
+                <w:szCs w:val="24"/>
+              </w:rPr>
+            </w:pPr>
+            <w:r>
+              <w:rPr>
+                <w:rFonts w:ascii="Times New Roman" w:hAnsi="Times New Roman" w:cs="Times New Roman"/>
+                <w:sz w:val="24"/>
+                <w:szCs w:val="24"/>
+              </w:rPr>
+              <w:t>Comunicación y Notificaciones</w:t>
+            </w:r>
+          </w:p>
+        </w:tc>
+      </w:tr>
+      <w:tr>
+        <w:tc>
+          <w:tcPr>
+            <w:tcW w:w="988" w:type="dxa"/>
+          </w:tcPr>
+          <w:p>
+            <w:pPr>
+              <w:rPr>
+                <w:rFonts w:ascii="Times New Roman" w:hAnsi="Times New Roman" w:cs="Times New Roman"/>
+                <w:sz w:val="24"/>
+                <w:szCs w:val="24"/>
+              </w:rPr>
+            </w:pPr>
+            <w:r>
+              <w:rPr>
+                <w:rFonts w:ascii="Times New Roman" w:hAnsi="Times New Roman" w:cs="Times New Roman"/>
+                <w:sz w:val="24"/>
+                <w:szCs w:val="24"/>
+              </w:rPr>
+              <w:t>RF 7.1.</w:t>
+            </w:r>
+          </w:p>
+        </w:tc>
+        <w:tc>
+          <w:tcPr>
+            <w:tcW w:w="8028" w:type="dxa"/>
+          </w:tcPr>
+          <w:p>
+            <w:pPr>
+              <w:rPr>
+                <w:rFonts w:ascii="Times New Roman" w:hAnsi="Times New Roman" w:cs="Times New Roman"/>
+                <w:sz w:val="24"/>
+                <w:szCs w:val="24"/>
+              </w:rPr>
+            </w:pPr>
+            <w:r>
+              <w:rPr>
+                <w:rFonts w:ascii="Times New Roman" w:hAnsi="Times New Roman" w:cs="Times New Roman"/>
+                <w:sz w:val="24"/>
+                <w:szCs w:val="24"/>
+              </w:rPr>
+              <w:t>Envío de Notificaciones</w:t>
+            </w:r>
+          </w:p>
+        </w:tc>
+      </w:tr>
+      <w:tr>
+        <w:tc>
+          <w:tcPr>
+            <w:tcW w:w="988" w:type="dxa"/>
+          </w:tcPr>
+          <w:p>
+            <w:pPr>
+              <w:rPr>
+                <w:rFonts w:ascii="Times New Roman" w:hAnsi="Times New Roman" w:cs="Times New Roman"/>
+                <w:sz w:val="24"/>
+                <w:szCs w:val="24"/>
+              </w:rPr>
+            </w:pPr>
+          </w:p>
+        </w:tc>
+        <w:tc>
+          <w:tcPr>
+            <w:tcW w:w="8028" w:type="dxa"/>
+          </w:tcPr>
+          <w:p>
+            <w:pPr>
+              <w:rPr>
+                <w:rFonts w:ascii="Times New Roman" w:hAnsi="Times New Roman" w:cs="Times New Roman"/>
+                <w:sz w:val="24"/>
+                <w:szCs w:val="24"/>
+              </w:rPr>
+            </w:pPr>
+            <w:r>
+              <w:rPr>
+                <w:rFonts w:ascii="Times New Roman" w:hAnsi="Times New Roman" w:cs="Times New Roman"/>
+                <w:sz w:val="24"/>
+                <w:szCs w:val="24"/>
+              </w:rPr>
+              <w:t>El sistema envía notificaciones automáticas cuando:</w:t>
+            </w:r>
+          </w:p>
+          <w:p>
+            <w:pPr>
+              <w:numPr>
+                <w:ilvl w:val="0"/>
+                <w:numId w:val="51"/>
+              </w:numPr>
+              <w:rPr>
+                <w:rFonts w:ascii="Times New Roman" w:hAnsi="Times New Roman" w:cs="Times New Roman"/>
+                <w:sz w:val="24"/>
+                <w:szCs w:val="24"/>
+              </w:rPr>
+            </w:pPr>
+            <w:r>
+              <w:rPr>
+                <w:rFonts w:ascii="Times New Roman" w:hAnsi="Times New Roman" w:cs="Times New Roman"/>
+                <w:sz w:val="24"/>
+                <w:szCs w:val="24"/>
+              </w:rPr>
+              <w:t>Un torneo es validado.</w:t>
+            </w:r>
+          </w:p>
+          <w:p>
+            <w:pPr>
+              <w:numPr>
+                <w:ilvl w:val="0"/>
+                <w:numId w:val="51"/>
+              </w:numPr>
+              <w:rPr>
+                <w:rFonts w:ascii="Times New Roman" w:hAnsi="Times New Roman" w:cs="Times New Roman"/>
+                <w:sz w:val="24"/>
+                <w:szCs w:val="24"/>
+              </w:rPr>
+            </w:pPr>
+            <w:r>
+              <w:rPr>
+                <w:rFonts w:ascii="Times New Roman" w:hAnsi="Times New Roman" w:cs="Times New Roman"/>
+                <w:sz w:val="24"/>
+                <w:szCs w:val="24"/>
+              </w:rPr>
+              <w:t>Un equipo es aceptado en un torneo.</w:t>
+            </w:r>
+          </w:p>
+          <w:p>
+            <w:pPr>
+              <w:numPr>
+                <w:ilvl w:val="0"/>
+                <w:numId w:val="51"/>
+              </w:numPr>
+              <w:rPr>
+                <w:rFonts w:ascii="Times New Roman" w:hAnsi="Times New Roman" w:cs="Times New Roman"/>
+                <w:sz w:val="24"/>
+                <w:szCs w:val="24"/>
+              </w:rPr>
+            </w:pPr>
+            <w:r>
+              <w:rPr>
+                <w:rFonts w:ascii="Times New Roman" w:hAnsi="Times New Roman" w:cs="Times New Roman"/>
+                <w:sz w:val="24"/>
+                <w:szCs w:val="24"/>
+              </w:rPr>
+              <w:t>Se publica un nuevo partido o resultado.</w:t>
+            </w:r>
+          </w:p>
+          <w:p>
+            <w:pPr>
+              <w:rPr>
+                <w:rFonts w:ascii="Times New Roman" w:hAnsi="Times New Roman" w:cs="Times New Roman"/>
+                <w:sz w:val="24"/>
+                <w:szCs w:val="24"/>
+              </w:rPr>
+            </w:pPr>
+          </w:p>
+        </w:tc>
+      </w:tr>
+    </w:tbl>
+    <w:p>
+      <w:pPr>
+        <w:rPr>
+          <w:rFonts w:ascii="Times New Roman" w:hAnsi="Times New Roman" w:cs="Times New Roman"/>
+          <w:sz w:val="24"/>
+          <w:szCs w:val="24"/>
+        </w:rPr>
+      </w:pPr>
+    </w:p>
+    <w:tbl>
+      <w:tblPr>
+        <w:tblStyle w:val="Tablaconcuadrcula"/>
+        <w:tblW w:w="0" w:type="auto"/>
+        <w:tblLook w:val="04A0" w:firstRow="1" w:lastRow="0" w:firstColumn="1" w:lastColumn="0" w:noHBand="0" w:noVBand="1"/>
+      </w:tblPr>
+      <w:tblGrid>
+        <w:gridCol w:w="4508"/>
+        <w:gridCol w:w="4508"/>
+      </w:tblGrid>
+      <w:tr>
+        <w:tc>
+          <w:tcPr>
+            <w:tcW w:w="4508" w:type="dxa"/>
+          </w:tcPr>
+          <w:p>
+            <w:pPr>
+              <w:rPr>
+                <w:rFonts w:ascii="Times New Roman" w:hAnsi="Times New Roman" w:cs="Times New Roman"/>
+                <w:sz w:val="24"/>
+                <w:szCs w:val="24"/>
+              </w:rPr>
+            </w:pPr>
+            <w:r>
+              <w:rPr>
+                <w:rFonts w:ascii="Times New Roman" w:hAnsi="Times New Roman" w:cs="Times New Roman"/>
+                <w:sz w:val="24"/>
+                <w:szCs w:val="24"/>
+              </w:rPr>
+              <w:t>RF 8.</w:t>
+            </w:r>
+          </w:p>
+        </w:tc>
+        <w:tc>
+          <w:tcPr>
+            <w:tcW w:w="4508" w:type="dxa"/>
+          </w:tcPr>
+          <w:p>
+            <w:pPr>
+              <w:rPr>
+                <w:rFonts w:ascii="Times New Roman" w:hAnsi="Times New Roman" w:cs="Times New Roman"/>
+                <w:sz w:val="24"/>
+                <w:szCs w:val="24"/>
+              </w:rPr>
+            </w:pPr>
+            <w:r>
+              <w:rPr>
+                <w:rFonts w:ascii="Times New Roman" w:hAnsi="Times New Roman" w:cs="Times New Roman"/>
+                <w:sz w:val="24"/>
+                <w:szCs w:val="24"/>
+              </w:rPr>
+              <w:t>Seguridad y Control de Accesos</w:t>
+            </w:r>
+          </w:p>
+        </w:tc>
+      </w:tr>
+      <w:tr>
+        <w:tc>
+          <w:tcPr>
+            <w:tcW w:w="4508" w:type="dxa"/>
+          </w:tcPr>
+          <w:p>
+            <w:pPr>
+              <w:rPr>
+                <w:rFonts w:ascii="Times New Roman" w:hAnsi="Times New Roman" w:cs="Times New Roman"/>
+                <w:sz w:val="24"/>
+                <w:szCs w:val="24"/>
+              </w:rPr>
+            </w:pPr>
+            <w:r>
+              <w:rPr>
+                <w:rFonts w:ascii="Times New Roman" w:hAnsi="Times New Roman" w:cs="Times New Roman"/>
+                <w:sz w:val="24"/>
+                <w:szCs w:val="24"/>
+              </w:rPr>
+              <w:t>RF 8.1.</w:t>
+            </w:r>
+          </w:p>
+        </w:tc>
+        <w:tc>
+          <w:tcPr>
+            <w:tcW w:w="4508" w:type="dxa"/>
+          </w:tcPr>
+          <w:p>
+            <w:pPr>
+              <w:rPr>
+                <w:rFonts w:ascii="Times New Roman" w:hAnsi="Times New Roman" w:cs="Times New Roman"/>
+                <w:sz w:val="24"/>
+                <w:szCs w:val="24"/>
+              </w:rPr>
+            </w:pPr>
+            <w:r>
+              <w:rPr>
+                <w:rFonts w:ascii="Times New Roman" w:hAnsi="Times New Roman" w:cs="Times New Roman"/>
+                <w:sz w:val="24"/>
+                <w:szCs w:val="24"/>
+              </w:rPr>
+              <w:t>Inicio de Sesión</w:t>
+            </w:r>
+          </w:p>
+        </w:tc>
+      </w:tr>
+      <w:tr>
+        <w:tc>
+          <w:tcPr>
+            <w:tcW w:w="4508" w:type="dxa"/>
+          </w:tcPr>
+          <w:p>
+            <w:pPr>
+              <w:rPr>
+                <w:rFonts w:ascii="Times New Roman" w:hAnsi="Times New Roman" w:cs="Times New Roman"/>
+                <w:sz w:val="24"/>
+                <w:szCs w:val="24"/>
+              </w:rPr>
+            </w:pPr>
+          </w:p>
+        </w:tc>
+        <w:tc>
+          <w:tcPr>
+            <w:tcW w:w="4508" w:type="dxa"/>
+          </w:tcPr>
+          <w:p>
+            <w:pPr>
+              <w:rPr>
+                <w:rFonts w:ascii="Times New Roman" w:hAnsi="Times New Roman" w:cs="Times New Roman"/>
+                <w:sz w:val="24"/>
+                <w:szCs w:val="24"/>
+              </w:rPr>
+            </w:pPr>
+            <w:r>
+              <w:rPr>
+                <w:rFonts w:ascii="Times New Roman" w:hAnsi="Times New Roman" w:cs="Times New Roman"/>
+                <w:sz w:val="24"/>
+                <w:szCs w:val="24"/>
+              </w:rPr>
+              <w:t>Cada perfil (Federación, Club, Entrenador) accede con sus credenciales.</w:t>
+            </w:r>
+          </w:p>
+          <w:p>
+            <w:pPr>
+              <w:numPr>
+                <w:ilvl w:val="0"/>
+                <w:numId w:val="52"/>
+              </w:numPr>
+              <w:rPr>
+                <w:rFonts w:ascii="Times New Roman" w:hAnsi="Times New Roman" w:cs="Times New Roman"/>
+                <w:sz w:val="24"/>
+                <w:szCs w:val="24"/>
+              </w:rPr>
+            </w:pPr>
+            <w:r>
+              <w:rPr>
+                <w:rFonts w:ascii="Times New Roman" w:hAnsi="Times New Roman" w:cs="Times New Roman"/>
+                <w:sz w:val="24"/>
+                <w:szCs w:val="24"/>
+              </w:rPr>
+              <w:t>correo</w:t>
+            </w:r>
+          </w:p>
+          <w:p>
+            <w:pPr>
+              <w:numPr>
+                <w:ilvl w:val="0"/>
+                <w:numId w:val="52"/>
+              </w:numPr>
+              <w:rPr>
+                <w:rFonts w:ascii="Times New Roman" w:hAnsi="Times New Roman" w:cs="Times New Roman"/>
+                <w:sz w:val="24"/>
+                <w:szCs w:val="24"/>
+              </w:rPr>
+            </w:pPr>
+            <w:r>
+              <w:rPr>
+                <w:rFonts w:ascii="Times New Roman" w:hAnsi="Times New Roman" w:cs="Times New Roman"/>
+                <w:sz w:val="24"/>
+                <w:szCs w:val="24"/>
+              </w:rPr>
+              <w:t>contraseña</w:t>
+            </w:r>
+          </w:p>
+          <w:p>
+            <w:pPr>
+              <w:rPr>
+                <w:rFonts w:ascii="Times New Roman" w:hAnsi="Times New Roman" w:cs="Times New Roman"/>
+                <w:sz w:val="24"/>
+                <w:szCs w:val="24"/>
+              </w:rPr>
+            </w:pPr>
+          </w:p>
+        </w:tc>
+      </w:tr>
+      <w:tr>
+        <w:tc>
+          <w:tcPr>
+            <w:tcW w:w="4508" w:type="dxa"/>
+          </w:tcPr>
+          <w:p>
+            <w:pPr>
+              <w:rPr>
+                <w:rFonts w:ascii="Times New Roman" w:hAnsi="Times New Roman" w:cs="Times New Roman"/>
+                <w:sz w:val="24"/>
+                <w:szCs w:val="24"/>
+              </w:rPr>
+            </w:pPr>
+            <w:r>
+              <w:rPr>
+                <w:rFonts w:ascii="Times New Roman" w:hAnsi="Times New Roman" w:cs="Times New Roman"/>
+                <w:sz w:val="24"/>
+                <w:szCs w:val="24"/>
+              </w:rPr>
+              <w:t>RF 8.2.</w:t>
+            </w:r>
+          </w:p>
+        </w:tc>
+        <w:tc>
+          <w:tcPr>
+            <w:tcW w:w="4508" w:type="dxa"/>
+          </w:tcPr>
+          <w:p>
+            <w:pPr>
+              <w:rPr>
+                <w:rFonts w:ascii="Times New Roman" w:hAnsi="Times New Roman" w:cs="Times New Roman"/>
+                <w:sz w:val="24"/>
+                <w:szCs w:val="24"/>
+              </w:rPr>
+            </w:pPr>
+            <w:r>
+              <w:rPr>
+                <w:rFonts w:ascii="Times New Roman" w:hAnsi="Times New Roman" w:cs="Times New Roman"/>
+                <w:sz w:val="24"/>
+                <w:szCs w:val="24"/>
+              </w:rPr>
+              <w:t>Cierre de Sesión</w:t>
+            </w:r>
+          </w:p>
+        </w:tc>
+      </w:tr>
+      <w:tr>
+        <w:tc>
+          <w:tcPr>
+            <w:tcW w:w="4508" w:type="dxa"/>
+          </w:tcPr>
+          <w:p>
+            <w:pPr>
+              <w:rPr>
+                <w:rFonts w:ascii="Times New Roman" w:hAnsi="Times New Roman" w:cs="Times New Roman"/>
+                <w:sz w:val="24"/>
+                <w:szCs w:val="24"/>
+              </w:rPr>
+            </w:pPr>
+          </w:p>
+        </w:tc>
+        <w:tc>
+          <w:tcPr>
+            <w:tcW w:w="4508" w:type="dxa"/>
+          </w:tcPr>
+          <w:p>
+            <w:pPr>
+              <w:rPr>
+                <w:rFonts w:ascii="Times New Roman" w:hAnsi="Times New Roman" w:cs="Times New Roman"/>
+                <w:sz w:val="24"/>
+                <w:szCs w:val="24"/>
+              </w:rPr>
+            </w:pPr>
+            <w:r>
+              <w:rPr>
+                <w:rFonts w:ascii="Times New Roman" w:hAnsi="Times New Roman" w:cs="Times New Roman"/>
+                <w:sz w:val="24"/>
+                <w:szCs w:val="24"/>
+              </w:rPr>
+              <w:t>El sistema permite cerrar sesión de forma segura y eliminar la información de usuario en memoria.</w:t>
+            </w:r>
+          </w:p>
+        </w:tc>
+      </w:tr>
+    </w:tbl>
+    <w:p>
+      <w:pPr>
+        <w:rPr>
+          <w:rFonts w:ascii="Times New Roman" w:hAnsi="Times New Roman" w:cs="Times New Roman"/>
+          <w:sz w:val="24"/>
+          <w:szCs w:val="24"/>
+        </w:rPr>
+      </w:pPr>
+      <w:r>
+        <w:rPr>
+          <w:rFonts w:ascii="Times New Roman" w:hAnsi="Times New Roman" w:cs="Times New Roman"/>
+          <w:sz w:val="24"/>
+          <w:szCs w:val="24"/>
+        </w:rPr>
+        <w:br w:type="page"/>
+      </w:r>
+    </w:p>
+    <w:p>
+      <w:pPr>
+        <w:rPr>
+          <w:rFonts w:ascii="Times New Roman" w:hAnsi="Times New Roman" w:cs="Times New Roman"/>
+          <w:sz w:val="24"/>
+          <w:szCs w:val="24"/>
+        </w:rPr>
+      </w:pPr>
+    </w:p>
     <w:p>
       <w:pPr>
         <w:pStyle w:val="Prrafodelista"/>
@@ -11668,11 +12365,890 @@
           <w:sz w:val="24"/>
           <w:szCs w:val="24"/>
         </w:rPr>
-        <w:lastRenderedPageBreak/>
         <w:t>Requisitos no funcionales</w:t>
       </w:r>
       <w:bookmarkEnd w:id="16"/>
     </w:p>
+    <w:tbl>
+      <w:tblPr>
+        <w:tblStyle w:val="Tablaconcuadrcula"/>
+        <w:tblW w:w="9221" w:type="dxa"/>
+        <w:tblLook w:val="04A0" w:firstRow="1" w:lastRow="0" w:firstColumn="1" w:lastColumn="0" w:noHBand="0" w:noVBand="1"/>
+      </w:tblPr>
+      <w:tblGrid>
+        <w:gridCol w:w="1300"/>
+        <w:gridCol w:w="7921"/>
+      </w:tblGrid>
+      <w:tr>
+        <w:trPr>
+          <w:trHeight w:val="368"/>
+        </w:trPr>
+        <w:tc>
+          <w:tcPr>
+            <w:tcW w:w="1300" w:type="dxa"/>
+          </w:tcPr>
+          <w:p>
+            <w:pPr>
+              <w:rPr>
+                <w:rFonts w:ascii="Times New Roman" w:hAnsi="Times New Roman" w:cs="Times New Roman"/>
+                <w:sz w:val="24"/>
+                <w:szCs w:val="24"/>
+              </w:rPr>
+            </w:pPr>
+            <w:r>
+              <w:rPr>
+                <w:rFonts w:ascii="Times New Roman" w:hAnsi="Times New Roman" w:cs="Times New Roman"/>
+                <w:sz w:val="24"/>
+                <w:szCs w:val="24"/>
+              </w:rPr>
+              <w:t>RNF 1.</w:t>
+            </w:r>
+          </w:p>
+        </w:tc>
+        <w:tc>
+          <w:tcPr>
+            <w:tcW w:w="7921" w:type="dxa"/>
+          </w:tcPr>
+          <w:p>
+            <w:pPr>
+              <w:rPr>
+                <w:rFonts w:ascii="Times New Roman" w:hAnsi="Times New Roman" w:cs="Times New Roman"/>
+                <w:sz w:val="24"/>
+                <w:szCs w:val="24"/>
+              </w:rPr>
+            </w:pPr>
+            <w:r>
+              <w:rPr>
+                <w:rFonts w:ascii="Times New Roman" w:hAnsi="Times New Roman" w:cs="Times New Roman"/>
+                <w:sz w:val="24"/>
+                <w:szCs w:val="24"/>
+              </w:rPr>
+              <w:t>Rendimiento</w:t>
+            </w:r>
+          </w:p>
+        </w:tc>
+      </w:tr>
+      <w:tr>
+        <w:trPr>
+          <w:trHeight w:val="714"/>
+        </w:trPr>
+        <w:tc>
+          <w:tcPr>
+            <w:tcW w:w="1300" w:type="dxa"/>
+          </w:tcPr>
+          <w:p>
+            <w:pPr>
+              <w:rPr>
+                <w:rFonts w:ascii="Times New Roman" w:hAnsi="Times New Roman" w:cs="Times New Roman"/>
+                <w:sz w:val="24"/>
+                <w:szCs w:val="24"/>
+              </w:rPr>
+            </w:pPr>
+            <w:r>
+              <w:rPr>
+                <w:rFonts w:ascii="Times New Roman" w:hAnsi="Times New Roman" w:cs="Times New Roman"/>
+                <w:sz w:val="24"/>
+                <w:szCs w:val="24"/>
+              </w:rPr>
+              <w:t>RNF 1.1.</w:t>
+            </w:r>
+          </w:p>
+        </w:tc>
+        <w:tc>
+          <w:tcPr>
+            <w:tcW w:w="7921" w:type="dxa"/>
+          </w:tcPr>
+          <w:p>
+            <w:pPr>
+              <w:rPr>
+                <w:rFonts w:ascii="Times New Roman" w:hAnsi="Times New Roman" w:cs="Times New Roman"/>
+                <w:b/>
+                <w:bCs/>
+                <w:sz w:val="24"/>
+                <w:szCs w:val="24"/>
+              </w:rPr>
+            </w:pPr>
+            <w:r>
+              <w:rPr>
+                <w:rFonts w:ascii="Times New Roman" w:hAnsi="Times New Roman" w:cs="Times New Roman"/>
+                <w:b/>
+                <w:bCs/>
+                <w:sz w:val="24"/>
+                <w:szCs w:val="24"/>
+              </w:rPr>
+              <w:t>Tiempo de respuesta</w:t>
+            </w:r>
+          </w:p>
+          <w:p>
+            <w:pPr>
+              <w:rPr>
+                <w:rFonts w:ascii="Times New Roman" w:hAnsi="Times New Roman" w:cs="Times New Roman"/>
+                <w:sz w:val="24"/>
+                <w:szCs w:val="24"/>
+              </w:rPr>
+            </w:pPr>
+          </w:p>
+        </w:tc>
+      </w:tr>
+      <w:tr>
+        <w:trPr>
+          <w:trHeight w:val="738"/>
+        </w:trPr>
+        <w:tc>
+          <w:tcPr>
+            <w:tcW w:w="1300" w:type="dxa"/>
+          </w:tcPr>
+          <w:p>
+            <w:pPr>
+              <w:rPr>
+                <w:rFonts w:ascii="Times New Roman" w:hAnsi="Times New Roman" w:cs="Times New Roman"/>
+                <w:sz w:val="24"/>
+                <w:szCs w:val="24"/>
+              </w:rPr>
+            </w:pPr>
+          </w:p>
+        </w:tc>
+        <w:tc>
+          <w:tcPr>
+            <w:tcW w:w="7921" w:type="dxa"/>
+          </w:tcPr>
+          <w:p>
+            <w:pPr>
+              <w:rPr>
+                <w:rFonts w:ascii="Times New Roman" w:hAnsi="Times New Roman" w:cs="Times New Roman"/>
+                <w:sz w:val="24"/>
+                <w:szCs w:val="24"/>
+              </w:rPr>
+            </w:pPr>
+            <w:r>
+              <w:rPr>
+                <w:rFonts w:ascii="Times New Roman" w:hAnsi="Times New Roman" w:cs="Times New Roman"/>
+                <w:sz w:val="24"/>
+                <w:szCs w:val="24"/>
+              </w:rPr>
+              <w:t xml:space="preserve">El tiempo de respuesta en cualquier acción realizada en la aplicación no debe superar </w:t>
+            </w:r>
+            <w:r>
+              <w:rPr>
+                <w:rFonts w:ascii="Times New Roman" w:hAnsi="Times New Roman" w:cs="Times New Roman"/>
+                <w:b/>
+                <w:bCs/>
+                <w:sz w:val="24"/>
+                <w:szCs w:val="24"/>
+              </w:rPr>
+              <w:t>los 3 segundos</w:t>
+            </w:r>
+            <w:r>
+              <w:rPr>
+                <w:rFonts w:ascii="Times New Roman" w:hAnsi="Times New Roman" w:cs="Times New Roman"/>
+                <w:sz w:val="24"/>
+                <w:szCs w:val="24"/>
+              </w:rPr>
+              <w:t xml:space="preserve"> en condiciones normales de conexión.</w:t>
+            </w:r>
+          </w:p>
+        </w:tc>
+      </w:tr>
+      <w:tr>
+        <w:trPr>
+          <w:trHeight w:val="368"/>
+        </w:trPr>
+        <w:tc>
+          <w:tcPr>
+            <w:tcW w:w="1300" w:type="dxa"/>
+          </w:tcPr>
+          <w:p>
+            <w:pPr>
+              <w:rPr>
+                <w:rFonts w:ascii="Times New Roman" w:hAnsi="Times New Roman" w:cs="Times New Roman"/>
+                <w:sz w:val="24"/>
+                <w:szCs w:val="24"/>
+              </w:rPr>
+            </w:pPr>
+            <w:r>
+              <w:rPr>
+                <w:rFonts w:ascii="Times New Roman" w:hAnsi="Times New Roman" w:cs="Times New Roman"/>
+                <w:sz w:val="24"/>
+                <w:szCs w:val="24"/>
+              </w:rPr>
+              <w:t>RNF 1.2.</w:t>
+            </w:r>
+          </w:p>
+        </w:tc>
+        <w:tc>
+          <w:tcPr>
+            <w:tcW w:w="7921" w:type="dxa"/>
+          </w:tcPr>
+          <w:p>
+            <w:pPr>
+              <w:rPr>
+                <w:rFonts w:ascii="Times New Roman" w:hAnsi="Times New Roman" w:cs="Times New Roman"/>
+                <w:sz w:val="24"/>
+                <w:szCs w:val="24"/>
+              </w:rPr>
+            </w:pPr>
+            <w:r>
+              <w:rPr>
+                <w:rFonts w:ascii="Times New Roman" w:hAnsi="Times New Roman" w:cs="Times New Roman"/>
+                <w:sz w:val="24"/>
+                <w:szCs w:val="24"/>
+              </w:rPr>
+              <w:t>Capacidad de usuarios concurrentes</w:t>
+            </w:r>
+          </w:p>
+        </w:tc>
+      </w:tr>
+      <w:tr>
+        <w:trPr>
+          <w:trHeight w:val="738"/>
+        </w:trPr>
+        <w:tc>
+          <w:tcPr>
+            <w:tcW w:w="1300" w:type="dxa"/>
+          </w:tcPr>
+          <w:p>
+            <w:pPr>
+              <w:rPr>
+                <w:rFonts w:ascii="Times New Roman" w:hAnsi="Times New Roman" w:cs="Times New Roman"/>
+                <w:sz w:val="24"/>
+                <w:szCs w:val="24"/>
+              </w:rPr>
+            </w:pPr>
+          </w:p>
+        </w:tc>
+        <w:tc>
+          <w:tcPr>
+            <w:tcW w:w="7921" w:type="dxa"/>
+          </w:tcPr>
+          <w:p>
+            <w:pPr>
+              <w:rPr>
+                <w:rFonts w:ascii="Times New Roman" w:hAnsi="Times New Roman" w:cs="Times New Roman"/>
+                <w:sz w:val="24"/>
+                <w:szCs w:val="24"/>
+              </w:rPr>
+            </w:pPr>
+            <w:r>
+              <w:rPr>
+                <w:rFonts w:ascii="Times New Roman" w:hAnsi="Times New Roman" w:cs="Times New Roman"/>
+                <w:sz w:val="24"/>
+                <w:szCs w:val="24"/>
+              </w:rPr>
+              <w:t xml:space="preserve">El sistema deberá soportar </w:t>
+            </w:r>
+            <w:r>
+              <w:rPr>
+                <w:rFonts w:ascii="Times New Roman" w:hAnsi="Times New Roman" w:cs="Times New Roman"/>
+                <w:b/>
+                <w:bCs/>
+                <w:sz w:val="24"/>
+                <w:szCs w:val="24"/>
+              </w:rPr>
+              <w:t>al menos 500 usuarios simultáneos</w:t>
+            </w:r>
+            <w:r>
+              <w:rPr>
+                <w:rFonts w:ascii="Times New Roman" w:hAnsi="Times New Roman" w:cs="Times New Roman"/>
+                <w:sz w:val="24"/>
+                <w:szCs w:val="24"/>
+              </w:rPr>
+              <w:t xml:space="preserve"> entre clubes, entrenadores y federación sin pérdida de rendimiento.</w:t>
+            </w:r>
+          </w:p>
+        </w:tc>
+      </w:tr>
+      <w:tr>
+        <w:trPr>
+          <w:trHeight w:val="345"/>
+        </w:trPr>
+        <w:tc>
+          <w:tcPr>
+            <w:tcW w:w="1300" w:type="dxa"/>
+          </w:tcPr>
+          <w:p>
+            <w:pPr>
+              <w:rPr>
+                <w:rFonts w:ascii="Times New Roman" w:hAnsi="Times New Roman" w:cs="Times New Roman"/>
+                <w:sz w:val="24"/>
+                <w:szCs w:val="24"/>
+              </w:rPr>
+            </w:pPr>
+            <w:r>
+              <w:rPr>
+                <w:rFonts w:ascii="Times New Roman" w:hAnsi="Times New Roman" w:cs="Times New Roman"/>
+                <w:sz w:val="24"/>
+                <w:szCs w:val="24"/>
+              </w:rPr>
+              <w:t>RNF 1.3.</w:t>
+            </w:r>
+          </w:p>
+        </w:tc>
+        <w:tc>
+          <w:tcPr>
+            <w:tcW w:w="7921" w:type="dxa"/>
+          </w:tcPr>
+          <w:p>
+            <w:pPr>
+              <w:rPr>
+                <w:rFonts w:ascii="Times New Roman" w:hAnsi="Times New Roman" w:cs="Times New Roman"/>
+                <w:sz w:val="24"/>
+                <w:szCs w:val="24"/>
+              </w:rPr>
+            </w:pPr>
+            <w:r>
+              <w:rPr>
+                <w:rFonts w:ascii="Times New Roman" w:hAnsi="Times New Roman" w:cs="Times New Roman"/>
+                <w:sz w:val="24"/>
+                <w:szCs w:val="24"/>
+              </w:rPr>
+              <w:t>Optimización de consultas</w:t>
+            </w:r>
+          </w:p>
+        </w:tc>
+      </w:tr>
+      <w:tr>
+        <w:trPr>
+          <w:trHeight w:val="1107"/>
+        </w:trPr>
+        <w:tc>
+          <w:tcPr>
+            <w:tcW w:w="1300" w:type="dxa"/>
+          </w:tcPr>
+          <w:p>
+            <w:pPr>
+              <w:rPr>
+                <w:rFonts w:ascii="Times New Roman" w:hAnsi="Times New Roman" w:cs="Times New Roman"/>
+                <w:sz w:val="24"/>
+                <w:szCs w:val="24"/>
+              </w:rPr>
+            </w:pPr>
+          </w:p>
+        </w:tc>
+        <w:tc>
+          <w:tcPr>
+            <w:tcW w:w="7921" w:type="dxa"/>
+          </w:tcPr>
+          <w:p>
+            <w:pPr>
+              <w:rPr>
+                <w:rFonts w:ascii="Times New Roman" w:hAnsi="Times New Roman" w:cs="Times New Roman"/>
+                <w:sz w:val="24"/>
+                <w:szCs w:val="24"/>
+              </w:rPr>
+            </w:pPr>
+            <w:r>
+              <w:rPr>
+                <w:rFonts w:ascii="Times New Roman" w:hAnsi="Times New Roman" w:cs="Times New Roman"/>
+                <w:sz w:val="24"/>
+                <w:szCs w:val="24"/>
+              </w:rPr>
+              <w:t>Todas las operaciones y consultas a la base de datos deberán estar optimizadas mediante índices y claves foráneas para evitar bloqueos o esperas innecesarias.</w:t>
+            </w:r>
+          </w:p>
+        </w:tc>
+      </w:tr>
+    </w:tbl>
+    <w:p>
+      <w:pPr>
+        <w:rPr>
+          <w:rFonts w:ascii="Times New Roman" w:hAnsi="Times New Roman" w:cs="Times New Roman"/>
+          <w:sz w:val="24"/>
+          <w:szCs w:val="24"/>
+        </w:rPr>
+      </w:pPr>
+    </w:p>
+    <w:p>
+      <w:pPr>
+        <w:rPr>
+          <w:rFonts w:ascii="Times New Roman" w:hAnsi="Times New Roman" w:cs="Times New Roman"/>
+          <w:sz w:val="24"/>
+          <w:szCs w:val="24"/>
+        </w:rPr>
+      </w:pPr>
+    </w:p>
+    <w:tbl>
+      <w:tblPr>
+        <w:tblStyle w:val="Tablaconcuadrcula"/>
+        <w:tblW w:w="9306" w:type="dxa"/>
+        <w:tblLook w:val="04A0" w:firstRow="1" w:lastRow="0" w:firstColumn="1" w:lastColumn="0" w:noHBand="0" w:noVBand="1"/>
+      </w:tblPr>
+      <w:tblGrid>
+        <w:gridCol w:w="1312"/>
+        <w:gridCol w:w="7994"/>
+      </w:tblGrid>
+      <w:tr>
+        <w:trPr>
+          <w:trHeight w:val="335"/>
+        </w:trPr>
+        <w:tc>
+          <w:tcPr>
+            <w:tcW w:w="1312" w:type="dxa"/>
+          </w:tcPr>
+          <w:p>
+            <w:pPr>
+              <w:rPr>
+                <w:rFonts w:ascii="Times New Roman" w:hAnsi="Times New Roman" w:cs="Times New Roman"/>
+                <w:sz w:val="24"/>
+                <w:szCs w:val="24"/>
+              </w:rPr>
+            </w:pPr>
+            <w:r>
+              <w:rPr>
+                <w:rFonts w:ascii="Times New Roman" w:hAnsi="Times New Roman" w:cs="Times New Roman"/>
+                <w:sz w:val="24"/>
+                <w:szCs w:val="24"/>
+              </w:rPr>
+              <w:t>RNF 2.</w:t>
+            </w:r>
+          </w:p>
+        </w:tc>
+        <w:tc>
+          <w:tcPr>
+            <w:tcW w:w="7994" w:type="dxa"/>
+          </w:tcPr>
+          <w:p>
+            <w:pPr>
+              <w:rPr>
+                <w:rFonts w:ascii="Times New Roman" w:hAnsi="Times New Roman" w:cs="Times New Roman"/>
+                <w:sz w:val="24"/>
+                <w:szCs w:val="24"/>
+              </w:rPr>
+            </w:pPr>
+            <w:r>
+              <w:rPr>
+                <w:rFonts w:ascii="Times New Roman" w:hAnsi="Times New Roman" w:cs="Times New Roman"/>
+                <w:sz w:val="24"/>
+                <w:szCs w:val="24"/>
+              </w:rPr>
+              <w:t>Seguridad</w:t>
+            </w:r>
+          </w:p>
+        </w:tc>
+      </w:tr>
+      <w:tr>
+        <w:trPr>
+          <w:trHeight w:val="315"/>
+        </w:trPr>
+        <w:tc>
+          <w:tcPr>
+            <w:tcW w:w="1312" w:type="dxa"/>
+          </w:tcPr>
+          <w:p>
+            <w:pPr>
+              <w:rPr>
+                <w:rFonts w:ascii="Times New Roman" w:hAnsi="Times New Roman" w:cs="Times New Roman"/>
+                <w:sz w:val="24"/>
+                <w:szCs w:val="24"/>
+              </w:rPr>
+            </w:pPr>
+            <w:r>
+              <w:rPr>
+                <w:rFonts w:ascii="Times New Roman" w:hAnsi="Times New Roman" w:cs="Times New Roman"/>
+                <w:sz w:val="24"/>
+                <w:szCs w:val="24"/>
+              </w:rPr>
+              <w:t>RNF 2.1.</w:t>
+            </w:r>
+          </w:p>
+        </w:tc>
+        <w:tc>
+          <w:tcPr>
+            <w:tcW w:w="7994" w:type="dxa"/>
+          </w:tcPr>
+          <w:p>
+            <w:pPr>
+              <w:rPr>
+                <w:rFonts w:ascii="Times New Roman" w:hAnsi="Times New Roman" w:cs="Times New Roman"/>
+                <w:sz w:val="24"/>
+                <w:szCs w:val="24"/>
+              </w:rPr>
+            </w:pPr>
+            <w:r>
+              <w:rPr>
+                <w:rFonts w:ascii="Times New Roman" w:hAnsi="Times New Roman" w:cs="Times New Roman"/>
+                <w:sz w:val="24"/>
+                <w:szCs w:val="24"/>
+              </w:rPr>
+              <w:t>Autenticación</w:t>
+            </w:r>
+          </w:p>
+        </w:tc>
+      </w:tr>
+      <w:tr>
+        <w:trPr>
+          <w:trHeight w:val="673"/>
+        </w:trPr>
+        <w:tc>
+          <w:tcPr>
+            <w:tcW w:w="1312" w:type="dxa"/>
+          </w:tcPr>
+          <w:p>
+            <w:pPr>
+              <w:rPr>
+                <w:rFonts w:ascii="Times New Roman" w:hAnsi="Times New Roman" w:cs="Times New Roman"/>
+                <w:sz w:val="24"/>
+                <w:szCs w:val="24"/>
+              </w:rPr>
+            </w:pPr>
+          </w:p>
+        </w:tc>
+        <w:tc>
+          <w:tcPr>
+            <w:tcW w:w="7994" w:type="dxa"/>
+          </w:tcPr>
+          <w:p>
+            <w:pPr>
+              <w:rPr>
+                <w:rFonts w:ascii="Times New Roman" w:hAnsi="Times New Roman" w:cs="Times New Roman"/>
+                <w:sz w:val="24"/>
+                <w:szCs w:val="24"/>
+              </w:rPr>
+            </w:pPr>
+            <w:r>
+              <w:rPr>
+                <w:rFonts w:ascii="Times New Roman" w:hAnsi="Times New Roman" w:cs="Times New Roman"/>
+                <w:sz w:val="24"/>
+                <w:szCs w:val="24"/>
+              </w:rPr>
+              <w:t xml:space="preserve">Todos los usuarios deben iniciar sesión mediante </w:t>
+            </w:r>
+            <w:r>
+              <w:rPr>
+                <w:rFonts w:ascii="Times New Roman" w:hAnsi="Times New Roman" w:cs="Times New Roman"/>
+                <w:b/>
+                <w:bCs/>
+                <w:sz w:val="24"/>
+                <w:szCs w:val="24"/>
+              </w:rPr>
+              <w:t>correo y contraseña cifrada</w:t>
+            </w:r>
+            <w:r>
+              <w:rPr>
+                <w:rFonts w:ascii="Times New Roman" w:hAnsi="Times New Roman" w:cs="Times New Roman"/>
+                <w:sz w:val="24"/>
+                <w:szCs w:val="24"/>
+              </w:rPr>
+              <w:t xml:space="preserve"> mediante algoritmos hash seguros.</w:t>
+            </w:r>
+          </w:p>
+        </w:tc>
+      </w:tr>
+      <w:tr>
+        <w:trPr>
+          <w:trHeight w:val="335"/>
+        </w:trPr>
+        <w:tc>
+          <w:tcPr>
+            <w:tcW w:w="1312" w:type="dxa"/>
+          </w:tcPr>
+          <w:p>
+            <w:pPr>
+              <w:rPr>
+                <w:rFonts w:ascii="Times New Roman" w:hAnsi="Times New Roman" w:cs="Times New Roman"/>
+                <w:sz w:val="24"/>
+                <w:szCs w:val="24"/>
+              </w:rPr>
+            </w:pPr>
+            <w:r>
+              <w:rPr>
+                <w:rFonts w:ascii="Times New Roman" w:hAnsi="Times New Roman" w:cs="Times New Roman"/>
+                <w:sz w:val="24"/>
+                <w:szCs w:val="24"/>
+              </w:rPr>
+              <w:t>RNF 2.2.</w:t>
+            </w:r>
+          </w:p>
+        </w:tc>
+        <w:tc>
+          <w:tcPr>
+            <w:tcW w:w="7994" w:type="dxa"/>
+          </w:tcPr>
+          <w:p>
+            <w:pPr>
+              <w:rPr>
+                <w:rFonts w:ascii="Times New Roman" w:hAnsi="Times New Roman" w:cs="Times New Roman"/>
+                <w:sz w:val="24"/>
+                <w:szCs w:val="24"/>
+              </w:rPr>
+            </w:pPr>
+            <w:r>
+              <w:rPr>
+                <w:rFonts w:ascii="Times New Roman" w:hAnsi="Times New Roman" w:cs="Times New Roman"/>
+                <w:sz w:val="24"/>
+                <w:szCs w:val="24"/>
+              </w:rPr>
+              <w:t>Acceso por roles</w:t>
+            </w:r>
+          </w:p>
+        </w:tc>
+      </w:tr>
+      <w:tr>
+        <w:trPr>
+          <w:trHeight w:val="673"/>
+        </w:trPr>
+        <w:tc>
+          <w:tcPr>
+            <w:tcW w:w="1312" w:type="dxa"/>
+          </w:tcPr>
+          <w:p>
+            <w:pPr>
+              <w:rPr>
+                <w:rFonts w:ascii="Times New Roman" w:hAnsi="Times New Roman" w:cs="Times New Roman"/>
+                <w:sz w:val="24"/>
+                <w:szCs w:val="24"/>
+              </w:rPr>
+            </w:pPr>
+          </w:p>
+        </w:tc>
+        <w:tc>
+          <w:tcPr>
+            <w:tcW w:w="7994" w:type="dxa"/>
+          </w:tcPr>
+          <w:p>
+            <w:pPr>
+              <w:rPr>
+                <w:rFonts w:ascii="Times New Roman" w:hAnsi="Times New Roman" w:cs="Times New Roman"/>
+                <w:sz w:val="24"/>
+                <w:szCs w:val="24"/>
+              </w:rPr>
+            </w:pPr>
+            <w:r>
+              <w:rPr>
+                <w:rFonts w:ascii="Times New Roman" w:hAnsi="Times New Roman" w:cs="Times New Roman"/>
+                <w:sz w:val="24"/>
+                <w:szCs w:val="24"/>
+              </w:rPr>
+              <w:t>El acceso a las funcionalidades se gestionará mediante permisos específicos para Federación, Club y Entrenador.</w:t>
+            </w:r>
+          </w:p>
+        </w:tc>
+      </w:tr>
+      <w:tr>
+        <w:trPr>
+          <w:trHeight w:val="315"/>
+        </w:trPr>
+        <w:tc>
+          <w:tcPr>
+            <w:tcW w:w="1312" w:type="dxa"/>
+          </w:tcPr>
+          <w:p>
+            <w:pPr>
+              <w:rPr>
+                <w:rFonts w:ascii="Times New Roman" w:hAnsi="Times New Roman" w:cs="Times New Roman"/>
+                <w:sz w:val="24"/>
+                <w:szCs w:val="24"/>
+              </w:rPr>
+            </w:pPr>
+            <w:r>
+              <w:rPr>
+                <w:rFonts w:ascii="Times New Roman" w:hAnsi="Times New Roman" w:cs="Times New Roman"/>
+                <w:sz w:val="24"/>
+                <w:szCs w:val="24"/>
+              </w:rPr>
+              <w:t>RNF 2.3</w:t>
+            </w:r>
+          </w:p>
+        </w:tc>
+        <w:tc>
+          <w:tcPr>
+            <w:tcW w:w="7994" w:type="dxa"/>
+          </w:tcPr>
+          <w:p>
+            <w:pPr>
+              <w:rPr>
+                <w:rFonts w:ascii="Times New Roman" w:hAnsi="Times New Roman" w:cs="Times New Roman"/>
+                <w:sz w:val="24"/>
+                <w:szCs w:val="24"/>
+              </w:rPr>
+            </w:pPr>
+            <w:r>
+              <w:rPr>
+                <w:rFonts w:ascii="Times New Roman" w:hAnsi="Times New Roman" w:cs="Times New Roman"/>
+                <w:sz w:val="24"/>
+                <w:szCs w:val="24"/>
+              </w:rPr>
+              <w:t>Protección de datos personales</w:t>
+            </w:r>
+          </w:p>
+        </w:tc>
+      </w:tr>
+      <w:tr>
+        <w:trPr>
+          <w:trHeight w:val="1009"/>
+        </w:trPr>
+        <w:tc>
+          <w:tcPr>
+            <w:tcW w:w="1312" w:type="dxa"/>
+          </w:tcPr>
+          <w:p>
+            <w:pPr>
+              <w:rPr>
+                <w:rFonts w:ascii="Times New Roman" w:hAnsi="Times New Roman" w:cs="Times New Roman"/>
+                <w:sz w:val="24"/>
+                <w:szCs w:val="24"/>
+              </w:rPr>
+            </w:pPr>
+          </w:p>
+        </w:tc>
+        <w:tc>
+          <w:tcPr>
+            <w:tcW w:w="7994" w:type="dxa"/>
+          </w:tcPr>
+          <w:p>
+            <w:pPr>
+              <w:rPr>
+                <w:rFonts w:ascii="Times New Roman" w:hAnsi="Times New Roman" w:cs="Times New Roman"/>
+                <w:sz w:val="24"/>
+                <w:szCs w:val="24"/>
+              </w:rPr>
+            </w:pPr>
+            <w:r>
+              <w:rPr>
+                <w:rFonts w:ascii="Times New Roman" w:hAnsi="Times New Roman" w:cs="Times New Roman"/>
+                <w:sz w:val="24"/>
+                <w:szCs w:val="24"/>
+              </w:rPr>
+              <w:t xml:space="preserve">Los datos sensibles deben almacenarse y transmitirse cumpliendo el </w:t>
+            </w:r>
+            <w:r>
+              <w:rPr>
+                <w:rFonts w:ascii="Times New Roman" w:hAnsi="Times New Roman" w:cs="Times New Roman"/>
+                <w:b/>
+                <w:bCs/>
+                <w:sz w:val="24"/>
+                <w:szCs w:val="24"/>
+              </w:rPr>
+              <w:t>RGPD</w:t>
+            </w:r>
+            <w:r>
+              <w:rPr>
+                <w:rFonts w:ascii="Times New Roman" w:hAnsi="Times New Roman" w:cs="Times New Roman"/>
+                <w:sz w:val="24"/>
+                <w:szCs w:val="24"/>
+              </w:rPr>
+              <w:t xml:space="preserve"> y la </w:t>
+            </w:r>
+            <w:r>
+              <w:rPr>
+                <w:rFonts w:ascii="Times New Roman" w:hAnsi="Times New Roman" w:cs="Times New Roman"/>
+                <w:b/>
+                <w:bCs/>
+                <w:sz w:val="24"/>
+                <w:szCs w:val="24"/>
+              </w:rPr>
+              <w:t>LOPDGDD</w:t>
+            </w:r>
+            <w:r>
+              <w:rPr>
+                <w:rFonts w:ascii="Times New Roman" w:hAnsi="Times New Roman" w:cs="Times New Roman"/>
+                <w:sz w:val="24"/>
+                <w:szCs w:val="24"/>
+              </w:rPr>
+              <w:t>, garantizando confidencialidad e integridad.</w:t>
+            </w:r>
+          </w:p>
+          <w:p>
+            <w:pPr>
+              <w:rPr>
+                <w:rFonts w:ascii="Times New Roman" w:hAnsi="Times New Roman" w:cs="Times New Roman"/>
+                <w:sz w:val="24"/>
+                <w:szCs w:val="24"/>
+              </w:rPr>
+            </w:pPr>
+          </w:p>
+        </w:tc>
+      </w:tr>
+      <w:tr>
+        <w:trPr>
+          <w:trHeight w:val="335"/>
+        </w:trPr>
+        <w:tc>
+          <w:tcPr>
+            <w:tcW w:w="1312" w:type="dxa"/>
+          </w:tcPr>
+          <w:p>
+            <w:pPr>
+              <w:rPr>
+                <w:rFonts w:ascii="Times New Roman" w:hAnsi="Times New Roman" w:cs="Times New Roman"/>
+                <w:sz w:val="24"/>
+                <w:szCs w:val="24"/>
+              </w:rPr>
+            </w:pPr>
+            <w:r>
+              <w:rPr>
+                <w:rFonts w:ascii="Times New Roman" w:hAnsi="Times New Roman" w:cs="Times New Roman"/>
+                <w:sz w:val="24"/>
+                <w:szCs w:val="24"/>
+              </w:rPr>
+              <w:t>RNF 2.4.</w:t>
+            </w:r>
+          </w:p>
+        </w:tc>
+        <w:tc>
+          <w:tcPr>
+            <w:tcW w:w="7994" w:type="dxa"/>
+          </w:tcPr>
+          <w:p>
+            <w:pPr>
+              <w:rPr>
+                <w:rFonts w:ascii="Times New Roman" w:hAnsi="Times New Roman" w:cs="Times New Roman"/>
+                <w:sz w:val="24"/>
+                <w:szCs w:val="24"/>
+              </w:rPr>
+            </w:pPr>
+            <w:r>
+              <w:rPr>
+                <w:rFonts w:ascii="Times New Roman" w:hAnsi="Times New Roman" w:cs="Times New Roman"/>
+                <w:sz w:val="24"/>
+                <w:szCs w:val="24"/>
+              </w:rPr>
+              <w:t>Copias de seguridad</w:t>
+            </w:r>
+          </w:p>
+        </w:tc>
+      </w:tr>
+      <w:tr>
+        <w:trPr>
+          <w:trHeight w:val="651"/>
+        </w:trPr>
+        <w:tc>
+          <w:tcPr>
+            <w:tcW w:w="1312" w:type="dxa"/>
+          </w:tcPr>
+          <w:p>
+            <w:pPr>
+              <w:rPr>
+                <w:rFonts w:ascii="Times New Roman" w:hAnsi="Times New Roman" w:cs="Times New Roman"/>
+                <w:sz w:val="24"/>
+                <w:szCs w:val="24"/>
+              </w:rPr>
+            </w:pPr>
+          </w:p>
+        </w:tc>
+        <w:tc>
+          <w:tcPr>
+            <w:tcW w:w="7994" w:type="dxa"/>
+          </w:tcPr>
+          <w:p>
+            <w:pPr>
+              <w:rPr>
+                <w:rFonts w:ascii="Times New Roman" w:hAnsi="Times New Roman" w:cs="Times New Roman"/>
+                <w:sz w:val="24"/>
+                <w:szCs w:val="24"/>
+              </w:rPr>
+            </w:pPr>
+            <w:r>
+              <w:rPr>
+                <w:rFonts w:ascii="Times New Roman" w:hAnsi="Times New Roman" w:cs="Times New Roman"/>
+                <w:sz w:val="24"/>
+                <w:szCs w:val="24"/>
+              </w:rPr>
+              <w:t>La base de datos se respaldará periódicamente para prevenir pérdida de información ante fallos o ataques.</w:t>
+            </w:r>
+          </w:p>
+        </w:tc>
+      </w:tr>
+    </w:tbl>
     <w:p>
       <w:pPr>
         <w:rPr>
@@ -11690,10 +13266,405 @@
         <w:br w:type="page"/>
       </w:r>
     </w:p>
-    <w:p>
-      <w:pPr>
-        <w:pStyle w:val="Ttulo1"/>
-        <w:spacing w:line="360" w:lineRule="auto"/>
+    <w:tbl>
+      <w:tblPr>
+        <w:tblStyle w:val="Tablaconcuadrcula"/>
+        <w:tblW w:w="9546" w:type="dxa"/>
+        <w:tblLook w:val="04A0" w:firstRow="1" w:lastRow="0" w:firstColumn="1" w:lastColumn="0" w:noHBand="0" w:noVBand="1"/>
+      </w:tblPr>
+      <w:tblGrid>
+        <w:gridCol w:w="1195"/>
+        <w:gridCol w:w="8351"/>
+      </w:tblGrid>
+      <w:tr>
+        <w:trPr>
+          <w:trHeight w:val="470"/>
+        </w:trPr>
+        <w:tc>
+          <w:tcPr>
+            <w:tcW w:w="1195" w:type="dxa"/>
+          </w:tcPr>
+          <w:p>
+            <w:pPr>
+              <w:rPr>
+                <w:rFonts w:ascii="Times New Roman" w:hAnsi="Times New Roman" w:cs="Times New Roman"/>
+                <w:sz w:val="24"/>
+                <w:szCs w:val="24"/>
+              </w:rPr>
+            </w:pPr>
+            <w:r>
+              <w:rPr>
+                <w:rFonts w:ascii="Times New Roman" w:hAnsi="Times New Roman" w:cs="Times New Roman"/>
+                <w:sz w:val="24"/>
+                <w:szCs w:val="24"/>
+              </w:rPr>
+              <w:lastRenderedPageBreak/>
+              <w:t>RNF 3.</w:t>
+            </w:r>
+          </w:p>
+        </w:tc>
+        <w:tc>
+          <w:tcPr>
+            <w:tcW w:w="8351" w:type="dxa"/>
+          </w:tcPr>
+          <w:p>
+            <w:pPr>
+              <w:rPr>
+                <w:rFonts w:ascii="Times New Roman" w:hAnsi="Times New Roman" w:cs="Times New Roman"/>
+                <w:sz w:val="24"/>
+                <w:szCs w:val="24"/>
+              </w:rPr>
+            </w:pPr>
+            <w:r>
+              <w:rPr>
+                <w:rFonts w:ascii="Times New Roman" w:hAnsi="Times New Roman" w:cs="Times New Roman"/>
+                <w:sz w:val="24"/>
+                <w:szCs w:val="24"/>
+              </w:rPr>
+              <w:t>Usabilidad</w:t>
+            </w:r>
+            <w:r>
+              <w:rPr>
+                <w:rFonts w:ascii="Times New Roman" w:hAnsi="Times New Roman" w:cs="Times New Roman"/>
+                <w:sz w:val="24"/>
+                <w:szCs w:val="24"/>
+              </w:rPr>
+              <w:t xml:space="preserve"> </w:t>
+            </w:r>
+          </w:p>
+        </w:tc>
+      </w:tr>
+      <w:tr>
+        <w:trPr>
+          <w:trHeight w:val="912"/>
+        </w:trPr>
+        <w:tc>
+          <w:tcPr>
+            <w:tcW w:w="1195" w:type="dxa"/>
+          </w:tcPr>
+          <w:p>
+            <w:pPr>
+              <w:rPr>
+                <w:rFonts w:ascii="Times New Roman" w:hAnsi="Times New Roman" w:cs="Times New Roman"/>
+                <w:sz w:val="24"/>
+                <w:szCs w:val="24"/>
+              </w:rPr>
+            </w:pPr>
+            <w:r>
+              <w:rPr>
+                <w:rFonts w:ascii="Times New Roman" w:hAnsi="Times New Roman" w:cs="Times New Roman"/>
+                <w:sz w:val="24"/>
+                <w:szCs w:val="24"/>
+              </w:rPr>
+              <w:t>RNF 3.1.</w:t>
+            </w:r>
+          </w:p>
+        </w:tc>
+        <w:tc>
+          <w:tcPr>
+            <w:tcW w:w="8351" w:type="dxa"/>
+          </w:tcPr>
+          <w:p>
+            <w:pPr>
+              <w:rPr>
+                <w:rFonts w:ascii="Times New Roman" w:hAnsi="Times New Roman" w:cs="Times New Roman"/>
+                <w:b/>
+                <w:bCs/>
+                <w:sz w:val="24"/>
+                <w:szCs w:val="24"/>
+              </w:rPr>
+            </w:pPr>
+            <w:r>
+              <w:rPr>
+                <w:rFonts w:ascii="Times New Roman" w:hAnsi="Times New Roman" w:cs="Times New Roman"/>
+                <w:b/>
+                <w:bCs/>
+                <w:sz w:val="24"/>
+                <w:szCs w:val="24"/>
+              </w:rPr>
+              <w:t>Interfaz intuitiva</w:t>
+            </w:r>
+          </w:p>
+          <w:p>
+            <w:pPr>
+              <w:rPr>
+                <w:rFonts w:ascii="Times New Roman" w:hAnsi="Times New Roman" w:cs="Times New Roman"/>
+                <w:sz w:val="24"/>
+                <w:szCs w:val="24"/>
+              </w:rPr>
+            </w:pPr>
+          </w:p>
+        </w:tc>
+      </w:tr>
+      <w:tr>
+        <w:trPr>
+          <w:trHeight w:val="943"/>
+        </w:trPr>
+        <w:tc>
+          <w:tcPr>
+            <w:tcW w:w="1195" w:type="dxa"/>
+          </w:tcPr>
+          <w:p>
+            <w:pPr>
+              <w:rPr>
+                <w:rFonts w:ascii="Times New Roman" w:hAnsi="Times New Roman" w:cs="Times New Roman"/>
+                <w:sz w:val="24"/>
+                <w:szCs w:val="24"/>
+              </w:rPr>
+            </w:pPr>
+          </w:p>
+        </w:tc>
+        <w:tc>
+          <w:tcPr>
+            <w:tcW w:w="8351" w:type="dxa"/>
+          </w:tcPr>
+          <w:p>
+            <w:pPr>
+              <w:rPr>
+                <w:rFonts w:ascii="Times New Roman" w:hAnsi="Times New Roman" w:cs="Times New Roman"/>
+                <w:sz w:val="24"/>
+                <w:szCs w:val="24"/>
+              </w:rPr>
+            </w:pPr>
+            <w:r>
+              <w:rPr>
+                <w:rFonts w:ascii="Times New Roman" w:hAnsi="Times New Roman" w:cs="Times New Roman"/>
+                <w:sz w:val="24"/>
+                <w:szCs w:val="24"/>
+              </w:rPr>
+              <w:t>La aplicación debe presentar una interfaz clara, comprensible y adaptada al perfil usuario correspondiente, reduciendo la curva de aprendizaje.</w:t>
+            </w:r>
+          </w:p>
+        </w:tc>
+      </w:tr>
+      <w:tr>
+        <w:trPr>
+          <w:trHeight w:val="470"/>
+        </w:trPr>
+        <w:tc>
+          <w:tcPr>
+            <w:tcW w:w="1195" w:type="dxa"/>
+          </w:tcPr>
+          <w:p>
+            <w:pPr>
+              <w:rPr>
+                <w:rFonts w:ascii="Times New Roman" w:hAnsi="Times New Roman" w:cs="Times New Roman"/>
+                <w:sz w:val="24"/>
+                <w:szCs w:val="24"/>
+              </w:rPr>
+            </w:pPr>
+            <w:r>
+              <w:rPr>
+                <w:rFonts w:ascii="Times New Roman" w:hAnsi="Times New Roman" w:cs="Times New Roman"/>
+                <w:sz w:val="24"/>
+                <w:szCs w:val="24"/>
+              </w:rPr>
+              <w:t>RNF 3.2.</w:t>
+            </w:r>
+          </w:p>
+        </w:tc>
+        <w:tc>
+          <w:tcPr>
+            <w:tcW w:w="8351" w:type="dxa"/>
+          </w:tcPr>
+          <w:p>
+            <w:pPr>
+              <w:rPr>
+                <w:rFonts w:ascii="Times New Roman" w:hAnsi="Times New Roman" w:cs="Times New Roman"/>
+                <w:sz w:val="24"/>
+                <w:szCs w:val="24"/>
+              </w:rPr>
+            </w:pPr>
+            <w:r>
+              <w:rPr>
+                <w:rFonts w:ascii="Times New Roman" w:hAnsi="Times New Roman" w:cs="Times New Roman"/>
+                <w:sz w:val="24"/>
+                <w:szCs w:val="24"/>
+              </w:rPr>
+              <w:t>Accesibilidad</w:t>
+            </w:r>
+          </w:p>
+        </w:tc>
+      </w:tr>
+      <w:tr>
+        <w:trPr>
+          <w:trHeight w:val="943"/>
+        </w:trPr>
+        <w:tc>
+          <w:tcPr>
+            <w:tcW w:w="1195" w:type="dxa"/>
+          </w:tcPr>
+          <w:p>
+            <w:pPr>
+              <w:rPr>
+                <w:rFonts w:ascii="Times New Roman" w:hAnsi="Times New Roman" w:cs="Times New Roman"/>
+                <w:sz w:val="24"/>
+                <w:szCs w:val="24"/>
+              </w:rPr>
+            </w:pPr>
+          </w:p>
+        </w:tc>
+        <w:tc>
+          <w:tcPr>
+            <w:tcW w:w="8351" w:type="dxa"/>
+          </w:tcPr>
+          <w:p>
+            <w:pPr>
+              <w:rPr>
+                <w:rFonts w:ascii="Times New Roman" w:hAnsi="Times New Roman" w:cs="Times New Roman"/>
+                <w:sz w:val="24"/>
+                <w:szCs w:val="24"/>
+              </w:rPr>
+            </w:pPr>
+            <w:r>
+              <w:rPr>
+                <w:rFonts w:ascii="Times New Roman" w:hAnsi="Times New Roman" w:cs="Times New Roman"/>
+                <w:sz w:val="24"/>
+                <w:szCs w:val="24"/>
+              </w:rPr>
+              <w:t xml:space="preserve">Los elementos visuales y funcionales deberán permitir su uso a </w:t>
+            </w:r>
+            <w:r>
+              <w:rPr>
+                <w:rFonts w:ascii="Times New Roman" w:hAnsi="Times New Roman" w:cs="Times New Roman"/>
+                <w:b/>
+                <w:bCs/>
+                <w:sz w:val="24"/>
+                <w:szCs w:val="24"/>
+              </w:rPr>
+              <w:t>personas con dificultades básicas de visión o motricidad</w:t>
+            </w:r>
+            <w:r>
+              <w:rPr>
+                <w:rFonts w:ascii="Times New Roman" w:hAnsi="Times New Roman" w:cs="Times New Roman"/>
+                <w:sz w:val="24"/>
+                <w:szCs w:val="24"/>
+              </w:rPr>
+              <w:t>.</w:t>
+            </w:r>
+          </w:p>
+        </w:tc>
+      </w:tr>
+      <w:tr>
+        <w:trPr>
+          <w:trHeight w:val="441"/>
+        </w:trPr>
+        <w:tc>
+          <w:tcPr>
+            <w:tcW w:w="1195" w:type="dxa"/>
+          </w:tcPr>
+          <w:p>
+            <w:pPr>
+              <w:rPr>
+                <w:rFonts w:ascii="Times New Roman" w:hAnsi="Times New Roman" w:cs="Times New Roman"/>
+                <w:sz w:val="24"/>
+                <w:szCs w:val="24"/>
+              </w:rPr>
+            </w:pPr>
+            <w:r>
+              <w:rPr>
+                <w:rFonts w:ascii="Times New Roman" w:hAnsi="Times New Roman" w:cs="Times New Roman"/>
+                <w:sz w:val="24"/>
+                <w:szCs w:val="24"/>
+              </w:rPr>
+              <w:t>RNF 3.3.</w:t>
+            </w:r>
+          </w:p>
+        </w:tc>
+        <w:tc>
+          <w:tcPr>
+            <w:tcW w:w="8351" w:type="dxa"/>
+          </w:tcPr>
+          <w:p>
+            <w:pPr>
+              <w:rPr>
+                <w:rFonts w:ascii="Times New Roman" w:hAnsi="Times New Roman" w:cs="Times New Roman"/>
+                <w:sz w:val="24"/>
+                <w:szCs w:val="24"/>
+              </w:rPr>
+            </w:pPr>
+            <w:r>
+              <w:rPr>
+                <w:rFonts w:ascii="Times New Roman" w:hAnsi="Times New Roman" w:cs="Times New Roman"/>
+                <w:sz w:val="24"/>
+                <w:szCs w:val="24"/>
+              </w:rPr>
+              <w:t>Coherencia visual</w:t>
+            </w:r>
+          </w:p>
+        </w:tc>
+      </w:tr>
+      <w:tr>
+        <w:trPr>
+          <w:trHeight w:val="943"/>
+        </w:trPr>
+        <w:tc>
+          <w:tcPr>
+            <w:tcW w:w="1195" w:type="dxa"/>
+          </w:tcPr>
+          <w:p>
+            <w:pPr>
+              <w:rPr>
+                <w:rFonts w:ascii="Times New Roman" w:hAnsi="Times New Roman" w:cs="Times New Roman"/>
+                <w:sz w:val="24"/>
+                <w:szCs w:val="24"/>
+              </w:rPr>
+            </w:pPr>
+          </w:p>
+        </w:tc>
+        <w:tc>
+          <w:tcPr>
+            <w:tcW w:w="8351" w:type="dxa"/>
+          </w:tcPr>
+          <w:p>
+            <w:pPr>
+              <w:rPr>
+                <w:rFonts w:ascii="Times New Roman" w:hAnsi="Times New Roman" w:cs="Times New Roman"/>
+                <w:sz w:val="24"/>
+                <w:szCs w:val="24"/>
+              </w:rPr>
+            </w:pPr>
+            <w:r>
+              <w:rPr>
+                <w:rFonts w:ascii="Times New Roman" w:hAnsi="Times New Roman" w:cs="Times New Roman"/>
+                <w:sz w:val="24"/>
+                <w:szCs w:val="24"/>
+              </w:rPr>
+              <w:t xml:space="preserve">Se empleará un diseño basado en </w:t>
+            </w:r>
+            <w:r>
+              <w:rPr>
+                <w:rFonts w:ascii="Times New Roman" w:hAnsi="Times New Roman" w:cs="Times New Roman"/>
+                <w:b/>
+                <w:bCs/>
+                <w:sz w:val="24"/>
+                <w:szCs w:val="24"/>
+              </w:rPr>
+              <w:t>Material Design</w:t>
+            </w:r>
+            <w:r>
+              <w:rPr>
+                <w:rFonts w:ascii="Times New Roman" w:hAnsi="Times New Roman" w:cs="Times New Roman"/>
+                <w:sz w:val="24"/>
+                <w:szCs w:val="24"/>
+              </w:rPr>
+              <w:t>, manteniendo colores, iconografía y estructura homogénea en todas las pantallas.</w:t>
+            </w:r>
+          </w:p>
+        </w:tc>
+      </w:tr>
+    </w:tbl>
+    <w:p>
+      <w:pPr>
+        <w:rPr>
+          <w:rFonts w:ascii="Times New Roman" w:hAnsi="Times New Roman" w:cs="Times New Roman"/>
+          <w:sz w:val="24"/>
+          <w:szCs w:val="24"/>
+        </w:rPr>
+      </w:pPr>
+    </w:p>
+    <w:p>
+      <w:pPr>
         <w:rPr>
           <w:rFonts w:ascii="Times New Roman" w:hAnsi="Times New Roman" w:cs="Times New Roman"/>
           <w:b/>
@@ -11703,6 +13674,327 @@
         </w:rPr>
       </w:pPr>
       <w:bookmarkStart w:id="17" w:name="_Toc177584899"/>
+    </w:p>
+    <w:tbl>
+      <w:tblPr>
+        <w:tblStyle w:val="Tablaconcuadrcula"/>
+        <w:tblW w:w="0" w:type="auto"/>
+        <w:tblLook w:val="04A0" w:firstRow="1" w:lastRow="0" w:firstColumn="1" w:lastColumn="0" w:noHBand="0" w:noVBand="1"/>
+      </w:tblPr>
+      <w:tblGrid>
+        <w:gridCol w:w="4508"/>
+        <w:gridCol w:w="4508"/>
+      </w:tblGrid>
+      <w:tr>
+        <w:tc>
+          <w:tcPr>
+            <w:tcW w:w="4508" w:type="dxa"/>
+          </w:tcPr>
+          <w:p>
+            <w:pPr>
+              <w:rPr>
+                <w:rFonts w:ascii="Times New Roman" w:hAnsi="Times New Roman" w:cs="Times New Roman"/>
+                <w:sz w:val="28"/>
+                <w:szCs w:val="28"/>
+              </w:rPr>
+            </w:pPr>
+            <w:r>
+              <w:rPr>
+                <w:rFonts w:ascii="Times New Roman" w:hAnsi="Times New Roman" w:cs="Times New Roman"/>
+                <w:sz w:val="28"/>
+                <w:szCs w:val="28"/>
+              </w:rPr>
+              <w:t>RNF 4.</w:t>
+            </w:r>
+          </w:p>
+        </w:tc>
+        <w:tc>
+          <w:tcPr>
+            <w:tcW w:w="4508" w:type="dxa"/>
+          </w:tcPr>
+          <w:p>
+            <w:pPr>
+              <w:rPr>
+                <w:rFonts w:ascii="Times New Roman" w:hAnsi="Times New Roman" w:cs="Times New Roman"/>
+                <w:sz w:val="28"/>
+                <w:szCs w:val="28"/>
+              </w:rPr>
+            </w:pPr>
+            <w:r>
+              <w:rPr>
+                <w:rFonts w:ascii="Times New Roman" w:hAnsi="Times New Roman" w:cs="Times New Roman"/>
+                <w:sz w:val="28"/>
+                <w:szCs w:val="28"/>
+              </w:rPr>
+              <w:t>Fiabilidad</w:t>
+            </w:r>
+          </w:p>
+        </w:tc>
+      </w:tr>
+      <w:tr>
+        <w:tc>
+          <w:tcPr>
+            <w:tcW w:w="4508" w:type="dxa"/>
+          </w:tcPr>
+          <w:p>
+            <w:pPr>
+              <w:rPr>
+                <w:rFonts w:ascii="Times New Roman" w:hAnsi="Times New Roman" w:cs="Times New Roman"/>
+                <w:sz w:val="28"/>
+                <w:szCs w:val="28"/>
+              </w:rPr>
+            </w:pPr>
+            <w:r>
+              <w:rPr>
+                <w:rFonts w:ascii="Times New Roman" w:hAnsi="Times New Roman" w:cs="Times New Roman"/>
+                <w:sz w:val="28"/>
+                <w:szCs w:val="28"/>
+              </w:rPr>
+              <w:t>RNF 4.1.</w:t>
+            </w:r>
+          </w:p>
+        </w:tc>
+        <w:tc>
+          <w:tcPr>
+            <w:tcW w:w="4508" w:type="dxa"/>
+          </w:tcPr>
+          <w:p>
+            <w:pPr>
+              <w:rPr>
+                <w:rFonts w:ascii="Times New Roman" w:hAnsi="Times New Roman" w:cs="Times New Roman"/>
+                <w:sz w:val="28"/>
+                <w:szCs w:val="28"/>
+              </w:rPr>
+            </w:pPr>
+            <w:r>
+              <w:rPr>
+                <w:rFonts w:ascii="Times New Roman" w:hAnsi="Times New Roman" w:cs="Times New Roman"/>
+                <w:sz w:val="28"/>
+                <w:szCs w:val="28"/>
+              </w:rPr>
+              <w:t>Recuperación ante fallos</w:t>
+            </w:r>
+          </w:p>
+        </w:tc>
+      </w:tr>
+      <w:tr>
+        <w:tc>
+          <w:tcPr>
+            <w:tcW w:w="4508" w:type="dxa"/>
+          </w:tcPr>
+          <w:p>
+            <w:pPr>
+              <w:rPr>
+                <w:rFonts w:ascii="Times New Roman" w:hAnsi="Times New Roman" w:cs="Times New Roman"/>
+                <w:sz w:val="28"/>
+                <w:szCs w:val="28"/>
+              </w:rPr>
+            </w:pPr>
+          </w:p>
+        </w:tc>
+        <w:tc>
+          <w:tcPr>
+            <w:tcW w:w="4508" w:type="dxa"/>
+          </w:tcPr>
+          <w:p>
+            <w:pPr>
+              <w:rPr>
+                <w:rFonts w:ascii="Times New Roman" w:hAnsi="Times New Roman" w:cs="Times New Roman"/>
+                <w:sz w:val="28"/>
+                <w:szCs w:val="28"/>
+              </w:rPr>
+            </w:pPr>
+            <w:r>
+              <w:rPr>
+                <w:rFonts w:ascii="Times New Roman" w:hAnsi="Times New Roman" w:cs="Times New Roman"/>
+                <w:sz w:val="28"/>
+                <w:szCs w:val="28"/>
+              </w:rPr>
+              <w:t>El sistema deberá garantizar que no se pierdan datos tras una caída inesperada del servidor.</w:t>
+            </w:r>
+          </w:p>
+        </w:tc>
+      </w:tr>
+      <w:tr>
+        <w:tc>
+          <w:tcPr>
+            <w:tcW w:w="4508" w:type="dxa"/>
+          </w:tcPr>
+          <w:p>
+            <w:pPr>
+              <w:rPr>
+                <w:rFonts w:ascii="Times New Roman" w:hAnsi="Times New Roman" w:cs="Times New Roman"/>
+                <w:sz w:val="28"/>
+                <w:szCs w:val="28"/>
+              </w:rPr>
+            </w:pPr>
+            <w:r>
+              <w:rPr>
+                <w:rFonts w:ascii="Times New Roman" w:hAnsi="Times New Roman" w:cs="Times New Roman"/>
+                <w:sz w:val="28"/>
+                <w:szCs w:val="28"/>
+              </w:rPr>
+              <w:t>RNF 4.2.</w:t>
+            </w:r>
+          </w:p>
+        </w:tc>
+        <w:tc>
+          <w:tcPr>
+            <w:tcW w:w="4508" w:type="dxa"/>
+          </w:tcPr>
+          <w:p>
+            <w:pPr>
+              <w:rPr>
+                <w:rFonts w:ascii="Times New Roman" w:hAnsi="Times New Roman" w:cs="Times New Roman"/>
+                <w:sz w:val="28"/>
+                <w:szCs w:val="28"/>
+              </w:rPr>
+            </w:pPr>
+            <w:r>
+              <w:rPr>
+                <w:rFonts w:ascii="Times New Roman" w:hAnsi="Times New Roman" w:cs="Times New Roman"/>
+                <w:sz w:val="28"/>
+                <w:szCs w:val="28"/>
+              </w:rPr>
+              <w:t>Disponibilidad</w:t>
+            </w:r>
+          </w:p>
+        </w:tc>
+      </w:tr>
+      <w:tr>
+        <w:tc>
+          <w:tcPr>
+            <w:tcW w:w="4508" w:type="dxa"/>
+          </w:tcPr>
+          <w:p>
+            <w:pPr>
+              <w:rPr>
+                <w:rFonts w:ascii="Times New Roman" w:hAnsi="Times New Roman" w:cs="Times New Roman"/>
+                <w:sz w:val="28"/>
+                <w:szCs w:val="28"/>
+              </w:rPr>
+            </w:pPr>
+          </w:p>
+        </w:tc>
+        <w:tc>
+          <w:tcPr>
+            <w:tcW w:w="4508" w:type="dxa"/>
+          </w:tcPr>
+          <w:p>
+            <w:pPr>
+              <w:rPr>
+                <w:rFonts w:ascii="Times New Roman" w:hAnsi="Times New Roman" w:cs="Times New Roman"/>
+                <w:sz w:val="28"/>
+                <w:szCs w:val="28"/>
+              </w:rPr>
+            </w:pPr>
+            <w:r>
+              <w:rPr>
+                <w:rFonts w:ascii="Times New Roman" w:hAnsi="Times New Roman" w:cs="Times New Roman"/>
+                <w:sz w:val="28"/>
+                <w:szCs w:val="28"/>
+              </w:rPr>
+              <w:t>El sistema debe garantizar al menos un 95 % de disponibilidad durante su funcionamiento.</w:t>
+            </w:r>
+          </w:p>
+        </w:tc>
+      </w:tr>
+      <w:tr>
+        <w:tc>
+          <w:tcPr>
+            <w:tcW w:w="4508" w:type="dxa"/>
+          </w:tcPr>
+          <w:p>
+            <w:pPr>
+              <w:rPr>
+                <w:rFonts w:ascii="Times New Roman" w:hAnsi="Times New Roman" w:cs="Times New Roman"/>
+                <w:sz w:val="28"/>
+                <w:szCs w:val="28"/>
+              </w:rPr>
+            </w:pPr>
+            <w:r>
+              <w:rPr>
+                <w:rFonts w:ascii="Times New Roman" w:hAnsi="Times New Roman" w:cs="Times New Roman"/>
+                <w:sz w:val="28"/>
+                <w:szCs w:val="28"/>
+              </w:rPr>
+              <w:t>RNF 4.3.</w:t>
+            </w:r>
+          </w:p>
+        </w:tc>
+        <w:tc>
+          <w:tcPr>
+            <w:tcW w:w="4508" w:type="dxa"/>
+          </w:tcPr>
+          <w:p>
+            <w:pPr>
+              <w:rPr>
+                <w:rFonts w:ascii="Times New Roman" w:hAnsi="Times New Roman" w:cs="Times New Roman"/>
+                <w:sz w:val="28"/>
+                <w:szCs w:val="28"/>
+              </w:rPr>
+            </w:pPr>
+            <w:r>
+              <w:rPr>
+                <w:rFonts w:ascii="Times New Roman" w:hAnsi="Times New Roman" w:cs="Times New Roman"/>
+                <w:sz w:val="28"/>
+                <w:szCs w:val="28"/>
+              </w:rPr>
+              <w:t>Consistencia</w:t>
+            </w:r>
+          </w:p>
+        </w:tc>
+      </w:tr>
+      <w:tr>
+        <w:tc>
+          <w:tcPr>
+            <w:tcW w:w="4508" w:type="dxa"/>
+          </w:tcPr>
+          <w:p>
+            <w:pPr>
+              <w:rPr>
+                <w:rFonts w:ascii="Times New Roman" w:hAnsi="Times New Roman" w:cs="Times New Roman"/>
+                <w:sz w:val="28"/>
+                <w:szCs w:val="28"/>
+              </w:rPr>
+            </w:pPr>
+          </w:p>
+        </w:tc>
+        <w:tc>
+          <w:tcPr>
+            <w:tcW w:w="4508" w:type="dxa"/>
+          </w:tcPr>
+          <w:p>
+            <w:pPr>
+              <w:rPr>
+                <w:rFonts w:ascii="Times New Roman" w:hAnsi="Times New Roman" w:cs="Times New Roman"/>
+                <w:sz w:val="28"/>
+                <w:szCs w:val="28"/>
+              </w:rPr>
+            </w:pPr>
+            <w:r>
+              <w:rPr>
+                <w:rFonts w:ascii="Times New Roman" w:hAnsi="Times New Roman" w:cs="Times New Roman"/>
+                <w:sz w:val="28"/>
+                <w:szCs w:val="28"/>
+              </w:rPr>
+              <w:t>Toda actualización deberá reflejarse correctamente en la base de datos para evitar duplicidades o estados incoherentes.</w:t>
+            </w:r>
+          </w:p>
+        </w:tc>
+      </w:tr>
+    </w:tbl>
+    <w:p>
+      <w:pPr>
+        <w:rPr>
+          <w:rFonts w:ascii="Times New Roman" w:eastAsiaTheme="majorEastAsia" w:hAnsi="Times New Roman" w:cs="Times New Roman"/>
+          <w:b/>
+          <w:bCs/>
+          <w:color w:val="2F5496" w:themeColor="accent1" w:themeShade="BF"/>
+          <w:sz w:val="28"/>
+          <w:szCs w:val="28"/>
+        </w:rPr>
+      </w:pPr>
       <w:r>
         <w:rPr>
           <w:rFonts w:ascii="Times New Roman" w:hAnsi="Times New Roman" w:cs="Times New Roman"/>
@@ -11711,10 +14003,252 @@
           <w:sz w:val="28"/>
           <w:szCs w:val="28"/>
         </w:rPr>
-        <w:lastRenderedPageBreak/>
-        <w:t>5</w:t>
-      </w:r>
-      <w:r>
+        <w:br w:type="page"/>
+      </w:r>
+    </w:p>
+    <w:tbl>
+      <w:tblPr>
+        <w:tblStyle w:val="Tablaconcuadrcula"/>
+        <w:tblW w:w="9135" w:type="dxa"/>
+        <w:tblLook w:val="04A0" w:firstRow="1" w:lastRow="0" w:firstColumn="1" w:lastColumn="0" w:noHBand="0" w:noVBand="1"/>
+      </w:tblPr>
+      <w:tblGrid>
+        <w:gridCol w:w="1431"/>
+        <w:gridCol w:w="7704"/>
+      </w:tblGrid>
+      <w:tr>
+        <w:trPr>
+          <w:trHeight w:val="593"/>
+        </w:trPr>
+        <w:tc>
+          <w:tcPr>
+            <w:tcW w:w="1431" w:type="dxa"/>
+          </w:tcPr>
+          <w:p>
+            <w:pPr>
+              <w:rPr>
+                <w:rFonts w:ascii="Times New Roman" w:hAnsi="Times New Roman" w:cs="Times New Roman"/>
+                <w:sz w:val="28"/>
+                <w:szCs w:val="28"/>
+              </w:rPr>
+            </w:pPr>
+            <w:r>
+              <w:rPr>
+                <w:rFonts w:ascii="Times New Roman" w:hAnsi="Times New Roman" w:cs="Times New Roman"/>
+                <w:sz w:val="28"/>
+                <w:szCs w:val="28"/>
+              </w:rPr>
+              <w:lastRenderedPageBreak/>
+              <w:t xml:space="preserve">RNF 5. </w:t>
+            </w:r>
+          </w:p>
+        </w:tc>
+        <w:tc>
+          <w:tcPr>
+            <w:tcW w:w="7704" w:type="dxa"/>
+          </w:tcPr>
+          <w:p>
+            <w:pPr>
+              <w:rPr>
+                <w:rFonts w:ascii="Times New Roman" w:hAnsi="Times New Roman" w:cs="Times New Roman"/>
+                <w:sz w:val="28"/>
+                <w:szCs w:val="28"/>
+              </w:rPr>
+            </w:pPr>
+            <w:r>
+              <w:rPr>
+                <w:rFonts w:ascii="Times New Roman" w:hAnsi="Times New Roman" w:cs="Times New Roman"/>
+                <w:sz w:val="28"/>
+                <w:szCs w:val="28"/>
+              </w:rPr>
+              <w:t>Portabilidad</w:t>
+            </w:r>
+          </w:p>
+        </w:tc>
+      </w:tr>
+      <w:tr>
+        <w:trPr>
+          <w:trHeight w:val="626"/>
+        </w:trPr>
+        <w:tc>
+          <w:tcPr>
+            <w:tcW w:w="1431" w:type="dxa"/>
+          </w:tcPr>
+          <w:p>
+            <w:pPr>
+              <w:rPr>
+                <w:rFonts w:ascii="Times New Roman" w:hAnsi="Times New Roman" w:cs="Times New Roman"/>
+                <w:sz w:val="28"/>
+                <w:szCs w:val="28"/>
+              </w:rPr>
+            </w:pPr>
+            <w:r>
+              <w:rPr>
+                <w:rFonts w:ascii="Times New Roman" w:hAnsi="Times New Roman" w:cs="Times New Roman"/>
+                <w:sz w:val="28"/>
+                <w:szCs w:val="28"/>
+              </w:rPr>
+              <w:t>RNF 5.1.</w:t>
+            </w:r>
+          </w:p>
+        </w:tc>
+        <w:tc>
+          <w:tcPr>
+            <w:tcW w:w="7704" w:type="dxa"/>
+          </w:tcPr>
+          <w:p>
+            <w:pPr>
+              <w:rPr>
+                <w:rFonts w:ascii="Times New Roman" w:hAnsi="Times New Roman" w:cs="Times New Roman"/>
+                <w:sz w:val="28"/>
+                <w:szCs w:val="28"/>
+              </w:rPr>
+            </w:pPr>
+            <w:r>
+              <w:rPr>
+                <w:rFonts w:ascii="Times New Roman" w:hAnsi="Times New Roman" w:cs="Times New Roman"/>
+                <w:sz w:val="28"/>
+                <w:szCs w:val="28"/>
+              </w:rPr>
+              <w:t>Compatibilidad de dispositivos</w:t>
+            </w:r>
+          </w:p>
+        </w:tc>
+      </w:tr>
+      <w:tr>
+        <w:trPr>
+          <w:trHeight w:val="1217"/>
+        </w:trPr>
+        <w:tc>
+          <w:tcPr>
+            <w:tcW w:w="1431" w:type="dxa"/>
+          </w:tcPr>
+          <w:p>
+            <w:pPr>
+              <w:rPr>
+                <w:rFonts w:ascii="Times New Roman" w:hAnsi="Times New Roman" w:cs="Times New Roman"/>
+                <w:sz w:val="28"/>
+                <w:szCs w:val="28"/>
+              </w:rPr>
+            </w:pPr>
+          </w:p>
+        </w:tc>
+        <w:tc>
+          <w:tcPr>
+            <w:tcW w:w="7704" w:type="dxa"/>
+          </w:tcPr>
+          <w:p>
+            <w:pPr>
+              <w:rPr>
+                <w:rFonts w:ascii="Times New Roman" w:hAnsi="Times New Roman" w:cs="Times New Roman"/>
+                <w:sz w:val="28"/>
+                <w:szCs w:val="28"/>
+              </w:rPr>
+            </w:pPr>
+            <w:r>
+              <w:rPr>
+                <w:rFonts w:ascii="Times New Roman" w:hAnsi="Times New Roman" w:cs="Times New Roman"/>
+                <w:sz w:val="28"/>
+                <w:szCs w:val="28"/>
+              </w:rPr>
+              <w:t>La aplicación móvil debe funcionar correctamente en dispositivos Android con sistema Android 8.0 o superior.</w:t>
+            </w:r>
+          </w:p>
+        </w:tc>
+      </w:tr>
+      <w:tr>
+        <w:trPr>
+          <w:trHeight w:val="593"/>
+        </w:trPr>
+        <w:tc>
+          <w:tcPr>
+            <w:tcW w:w="1431" w:type="dxa"/>
+          </w:tcPr>
+          <w:p>
+            <w:pPr>
+              <w:rPr>
+                <w:rFonts w:ascii="Times New Roman" w:hAnsi="Times New Roman" w:cs="Times New Roman"/>
+                <w:sz w:val="28"/>
+                <w:szCs w:val="28"/>
+              </w:rPr>
+            </w:pPr>
+            <w:r>
+              <w:rPr>
+                <w:rFonts w:ascii="Times New Roman" w:hAnsi="Times New Roman" w:cs="Times New Roman"/>
+                <w:sz w:val="28"/>
+                <w:szCs w:val="28"/>
+              </w:rPr>
+              <w:t>RNF 5.2.</w:t>
+            </w:r>
+          </w:p>
+        </w:tc>
+        <w:tc>
+          <w:tcPr>
+            <w:tcW w:w="7704" w:type="dxa"/>
+          </w:tcPr>
+          <w:p>
+            <w:pPr>
+              <w:rPr>
+                <w:rFonts w:ascii="Times New Roman" w:hAnsi="Times New Roman" w:cs="Times New Roman"/>
+                <w:sz w:val="28"/>
+                <w:szCs w:val="28"/>
+              </w:rPr>
+            </w:pPr>
+            <w:r>
+              <w:rPr>
+                <w:rFonts w:ascii="Times New Roman" w:hAnsi="Times New Roman" w:cs="Times New Roman"/>
+                <w:sz w:val="28"/>
+                <w:szCs w:val="28"/>
+              </w:rPr>
+              <w:t>Multiplataforma</w:t>
+            </w:r>
+          </w:p>
+        </w:tc>
+      </w:tr>
+      <w:tr>
+        <w:trPr>
+          <w:trHeight w:val="1844"/>
+        </w:trPr>
+        <w:tc>
+          <w:tcPr>
+            <w:tcW w:w="1431" w:type="dxa"/>
+          </w:tcPr>
+          <w:p>
+            <w:pPr>
+              <w:rPr>
+                <w:rFonts w:ascii="Times New Roman" w:hAnsi="Times New Roman" w:cs="Times New Roman"/>
+                <w:sz w:val="28"/>
+                <w:szCs w:val="28"/>
+              </w:rPr>
+            </w:pPr>
+          </w:p>
+        </w:tc>
+        <w:tc>
+          <w:tcPr>
+            <w:tcW w:w="7704" w:type="dxa"/>
+          </w:tcPr>
+          <w:p>
+            <w:pPr>
+              <w:rPr>
+                <w:rFonts w:ascii="Times New Roman" w:hAnsi="Times New Roman" w:cs="Times New Roman"/>
+                <w:sz w:val="28"/>
+                <w:szCs w:val="28"/>
+              </w:rPr>
+            </w:pPr>
+            <w:r>
+              <w:rPr>
+                <w:rFonts w:ascii="Times New Roman" w:hAnsi="Times New Roman" w:cs="Times New Roman"/>
+                <w:sz w:val="28"/>
+                <w:szCs w:val="28"/>
+              </w:rPr>
+              <w:t>La aplicación de escritorio debe ejecutarse en sistemas Windows basados en Java sin necesidad de instalar software adicional más allá de la JRE/JDK.</w:t>
+            </w:r>
+          </w:p>
+        </w:tc>
+      </w:tr>
+    </w:tbl>
+    <w:p>
+      <w:pPr>
         <w:rPr>
           <w:rFonts w:ascii="Times New Roman" w:hAnsi="Times New Roman" w:cs="Times New Roman"/>
           <w:b/>
@@ -11722,9 +14256,358 @@
           <w:sz w:val="28"/>
           <w:szCs w:val="28"/>
         </w:rPr>
-        <w:t xml:space="preserve">. </w:t>
-      </w:r>
-      <w:bookmarkEnd w:id="17"/>
+      </w:pPr>
+    </w:p>
+    <w:tbl>
+      <w:tblPr>
+        <w:tblStyle w:val="Tablaconcuadrcula"/>
+        <w:tblW w:w="9272" w:type="dxa"/>
+        <w:tblLook w:val="04A0" w:firstRow="1" w:lastRow="0" w:firstColumn="1" w:lastColumn="0" w:noHBand="0" w:noVBand="1"/>
+      </w:tblPr>
+      <w:tblGrid>
+        <w:gridCol w:w="1599"/>
+        <w:gridCol w:w="7673"/>
+      </w:tblGrid>
+      <w:tr>
+        <w:trPr>
+          <w:trHeight w:val="493"/>
+        </w:trPr>
+        <w:tc>
+          <w:tcPr>
+            <w:tcW w:w="1599" w:type="dxa"/>
+          </w:tcPr>
+          <w:p>
+            <w:pPr>
+              <w:rPr>
+                <w:rFonts w:ascii="Times New Roman" w:hAnsi="Times New Roman" w:cs="Times New Roman"/>
+                <w:sz w:val="28"/>
+                <w:szCs w:val="28"/>
+              </w:rPr>
+            </w:pPr>
+            <w:r>
+              <w:rPr>
+                <w:rFonts w:ascii="Times New Roman" w:hAnsi="Times New Roman" w:cs="Times New Roman"/>
+                <w:sz w:val="28"/>
+                <w:szCs w:val="28"/>
+              </w:rPr>
+              <w:t>RNF 6.</w:t>
+            </w:r>
+          </w:p>
+        </w:tc>
+        <w:tc>
+          <w:tcPr>
+            <w:tcW w:w="7673" w:type="dxa"/>
+          </w:tcPr>
+          <w:p>
+            <w:pPr>
+              <w:rPr>
+                <w:rFonts w:ascii="Times New Roman" w:hAnsi="Times New Roman" w:cs="Times New Roman"/>
+                <w:sz w:val="28"/>
+                <w:szCs w:val="28"/>
+              </w:rPr>
+            </w:pPr>
+            <w:r>
+              <w:rPr>
+                <w:rFonts w:ascii="Times New Roman" w:hAnsi="Times New Roman" w:cs="Times New Roman"/>
+                <w:sz w:val="28"/>
+                <w:szCs w:val="28"/>
+              </w:rPr>
+              <w:t>Mantenibilidad</w:t>
+            </w:r>
+          </w:p>
+        </w:tc>
+      </w:tr>
+      <w:tr>
+        <w:trPr>
+          <w:trHeight w:val="1039"/>
+        </w:trPr>
+        <w:tc>
+          <w:tcPr>
+            <w:tcW w:w="1599" w:type="dxa"/>
+          </w:tcPr>
+          <w:p>
+            <w:pPr>
+              <w:rPr>
+                <w:rFonts w:ascii="Times New Roman" w:hAnsi="Times New Roman" w:cs="Times New Roman"/>
+                <w:sz w:val="28"/>
+                <w:szCs w:val="28"/>
+              </w:rPr>
+            </w:pPr>
+            <w:r>
+              <w:rPr>
+                <w:rFonts w:ascii="Times New Roman" w:hAnsi="Times New Roman" w:cs="Times New Roman"/>
+                <w:sz w:val="28"/>
+                <w:szCs w:val="28"/>
+              </w:rPr>
+              <w:t>RNF 6.1.</w:t>
+            </w:r>
+          </w:p>
+        </w:tc>
+        <w:tc>
+          <w:tcPr>
+            <w:tcW w:w="7673" w:type="dxa"/>
+          </w:tcPr>
+          <w:p>
+            <w:pPr>
+              <w:rPr>
+                <w:rFonts w:ascii="Times New Roman" w:hAnsi="Times New Roman" w:cs="Times New Roman"/>
+                <w:sz w:val="28"/>
+                <w:szCs w:val="28"/>
+              </w:rPr>
+            </w:pPr>
+            <w:r>
+              <w:rPr>
+                <w:rFonts w:ascii="Times New Roman" w:hAnsi="Times New Roman" w:cs="Times New Roman"/>
+                <w:sz w:val="28"/>
+                <w:szCs w:val="28"/>
+              </w:rPr>
+              <w:t>Documentación técnica</w:t>
+            </w:r>
+          </w:p>
+          <w:p>
+            <w:pPr>
+              <w:rPr>
+                <w:rFonts w:ascii="Times New Roman" w:hAnsi="Times New Roman" w:cs="Times New Roman"/>
+                <w:sz w:val="28"/>
+                <w:szCs w:val="28"/>
+              </w:rPr>
+            </w:pPr>
+          </w:p>
+        </w:tc>
+      </w:tr>
+      <w:tr>
+        <w:trPr>
+          <w:trHeight w:val="1012"/>
+        </w:trPr>
+        <w:tc>
+          <w:tcPr>
+            <w:tcW w:w="1599" w:type="dxa"/>
+          </w:tcPr>
+          <w:p>
+            <w:pPr>
+              <w:rPr>
+                <w:rFonts w:ascii="Times New Roman" w:hAnsi="Times New Roman" w:cs="Times New Roman"/>
+                <w:sz w:val="28"/>
+                <w:szCs w:val="28"/>
+              </w:rPr>
+            </w:pPr>
+          </w:p>
+        </w:tc>
+        <w:tc>
+          <w:tcPr>
+            <w:tcW w:w="7673" w:type="dxa"/>
+          </w:tcPr>
+          <w:p>
+            <w:pPr>
+              <w:rPr>
+                <w:rFonts w:ascii="Times New Roman" w:hAnsi="Times New Roman" w:cs="Times New Roman"/>
+                <w:sz w:val="28"/>
+                <w:szCs w:val="28"/>
+              </w:rPr>
+            </w:pPr>
+            <w:r>
+              <w:rPr>
+                <w:rFonts w:ascii="Times New Roman" w:hAnsi="Times New Roman" w:cs="Times New Roman"/>
+                <w:sz w:val="28"/>
+                <w:szCs w:val="28"/>
+              </w:rPr>
+              <w:t>El código deberá contar con documentación suficiente que facilite su mantenimiento o ampliación futura.</w:t>
+            </w:r>
+          </w:p>
+        </w:tc>
+      </w:tr>
+      <w:tr>
+        <w:trPr>
+          <w:trHeight w:val="493"/>
+        </w:trPr>
+        <w:tc>
+          <w:tcPr>
+            <w:tcW w:w="1599" w:type="dxa"/>
+          </w:tcPr>
+          <w:p>
+            <w:pPr>
+              <w:rPr>
+                <w:rFonts w:ascii="Times New Roman" w:hAnsi="Times New Roman" w:cs="Times New Roman"/>
+                <w:sz w:val="28"/>
+                <w:szCs w:val="28"/>
+              </w:rPr>
+            </w:pPr>
+            <w:r>
+              <w:rPr>
+                <w:rFonts w:ascii="Times New Roman" w:hAnsi="Times New Roman" w:cs="Times New Roman"/>
+                <w:sz w:val="28"/>
+                <w:szCs w:val="28"/>
+              </w:rPr>
+              <w:t xml:space="preserve">RNF 6.2. </w:t>
+            </w:r>
+          </w:p>
+        </w:tc>
+        <w:tc>
+          <w:tcPr>
+            <w:tcW w:w="7673" w:type="dxa"/>
+          </w:tcPr>
+          <w:p>
+            <w:pPr>
+              <w:rPr>
+                <w:rFonts w:ascii="Times New Roman" w:hAnsi="Times New Roman" w:cs="Times New Roman"/>
+                <w:sz w:val="28"/>
+                <w:szCs w:val="28"/>
+              </w:rPr>
+            </w:pPr>
+            <w:r>
+              <w:rPr>
+                <w:rFonts w:ascii="Times New Roman" w:hAnsi="Times New Roman" w:cs="Times New Roman"/>
+                <w:sz w:val="28"/>
+                <w:szCs w:val="28"/>
+              </w:rPr>
+              <w:t>Modularidad</w:t>
+            </w:r>
+          </w:p>
+        </w:tc>
+      </w:tr>
+      <w:tr>
+        <w:trPr>
+          <w:trHeight w:val="1532"/>
+        </w:trPr>
+        <w:tc>
+          <w:tcPr>
+            <w:tcW w:w="1599" w:type="dxa"/>
+          </w:tcPr>
+          <w:p>
+            <w:pPr>
+              <w:rPr>
+                <w:rFonts w:ascii="Times New Roman" w:hAnsi="Times New Roman" w:cs="Times New Roman"/>
+                <w:sz w:val="28"/>
+                <w:szCs w:val="28"/>
+              </w:rPr>
+            </w:pPr>
+          </w:p>
+        </w:tc>
+        <w:tc>
+          <w:tcPr>
+            <w:tcW w:w="7673" w:type="dxa"/>
+          </w:tcPr>
+          <w:p>
+            <w:pPr>
+              <w:rPr>
+                <w:rFonts w:ascii="Times New Roman" w:hAnsi="Times New Roman" w:cs="Times New Roman"/>
+                <w:sz w:val="28"/>
+                <w:szCs w:val="28"/>
+              </w:rPr>
+            </w:pPr>
+            <w:r>
+              <w:rPr>
+                <w:rFonts w:ascii="Times New Roman" w:hAnsi="Times New Roman" w:cs="Times New Roman"/>
+                <w:sz w:val="28"/>
+                <w:szCs w:val="28"/>
+              </w:rPr>
+              <w:t>El desarrollo separará los módulos de gestión (usuarios, torneos, equipos, etc.), permitiendo implementar mejoras sin afectar al resto del sistema.</w:t>
+            </w:r>
+          </w:p>
+        </w:tc>
+      </w:tr>
+      <w:tr>
+        <w:trPr>
+          <w:trHeight w:val="493"/>
+        </w:trPr>
+        <w:tc>
+          <w:tcPr>
+            <w:tcW w:w="1599" w:type="dxa"/>
+          </w:tcPr>
+          <w:p>
+            <w:pPr>
+              <w:rPr>
+                <w:rFonts w:ascii="Times New Roman" w:hAnsi="Times New Roman" w:cs="Times New Roman"/>
+                <w:sz w:val="28"/>
+                <w:szCs w:val="28"/>
+              </w:rPr>
+            </w:pPr>
+            <w:r>
+              <w:rPr>
+                <w:rFonts w:ascii="Times New Roman" w:hAnsi="Times New Roman" w:cs="Times New Roman"/>
+                <w:sz w:val="28"/>
+                <w:szCs w:val="28"/>
+              </w:rPr>
+              <w:t>RNF 6.3.</w:t>
+            </w:r>
+          </w:p>
+        </w:tc>
+        <w:tc>
+          <w:tcPr>
+            <w:tcW w:w="7673" w:type="dxa"/>
+          </w:tcPr>
+          <w:p>
+            <w:pPr>
+              <w:rPr>
+                <w:rFonts w:ascii="Times New Roman" w:hAnsi="Times New Roman" w:cs="Times New Roman"/>
+                <w:sz w:val="28"/>
+                <w:szCs w:val="28"/>
+              </w:rPr>
+            </w:pPr>
+            <w:r>
+              <w:rPr>
+                <w:rFonts w:ascii="Times New Roman" w:hAnsi="Times New Roman" w:cs="Times New Roman"/>
+                <w:sz w:val="28"/>
+                <w:szCs w:val="28"/>
+              </w:rPr>
+              <w:t>Control de versiones</w:t>
+            </w:r>
+          </w:p>
+        </w:tc>
+      </w:tr>
+      <w:tr>
+        <w:trPr>
+          <w:trHeight w:val="493"/>
+        </w:trPr>
+        <w:tc>
+          <w:tcPr>
+            <w:tcW w:w="1599" w:type="dxa"/>
+          </w:tcPr>
+          <w:p>
+            <w:pPr>
+              <w:rPr>
+                <w:rFonts w:ascii="Times New Roman" w:hAnsi="Times New Roman" w:cs="Times New Roman"/>
+                <w:sz w:val="28"/>
+                <w:szCs w:val="28"/>
+              </w:rPr>
+            </w:pPr>
+          </w:p>
+        </w:tc>
+        <w:tc>
+          <w:tcPr>
+            <w:tcW w:w="7673" w:type="dxa"/>
+          </w:tcPr>
+          <w:p>
+            <w:pPr>
+              <w:rPr>
+                <w:rFonts w:ascii="Times New Roman" w:hAnsi="Times New Roman" w:cs="Times New Roman"/>
+                <w:sz w:val="28"/>
+                <w:szCs w:val="28"/>
+              </w:rPr>
+            </w:pPr>
+            <w:r>
+              <w:rPr>
+                <w:rFonts w:ascii="Times New Roman" w:hAnsi="Times New Roman" w:cs="Times New Roman"/>
+                <w:sz w:val="28"/>
+                <w:szCs w:val="28"/>
+              </w:rPr>
+              <w:t>El sistema deberá estar versionado con GitHub, asegurando control de cambios y trazabilidad de modificaciones.</w:t>
+            </w:r>
+          </w:p>
+        </w:tc>
+      </w:tr>
+    </w:tbl>
+    <w:p>
+      <w:pPr>
+        <w:rPr>
+          <w:rFonts w:ascii="Times New Roman" w:eastAsiaTheme="majorEastAsia" w:hAnsi="Times New Roman" w:cs="Times New Roman"/>
+          <w:b/>
+          <w:bCs/>
+          <w:color w:val="2F5496" w:themeColor="accent1" w:themeShade="BF"/>
+          <w:sz w:val="28"/>
+          <w:szCs w:val="28"/>
+        </w:rPr>
+      </w:pPr>
       <w:r>
         <w:rPr>
           <w:rFonts w:ascii="Times New Roman" w:hAnsi="Times New Roman" w:cs="Times New Roman"/>
@@ -11733,8 +14616,452 @@
           <w:sz w:val="28"/>
           <w:szCs w:val="28"/>
         </w:rPr>
+        <w:br w:type="page"/>
+      </w:r>
+    </w:p>
+    <w:tbl>
+      <w:tblPr>
+        <w:tblStyle w:val="Tablaconcuadrcula"/>
+        <w:tblW w:w="9254" w:type="dxa"/>
+        <w:tblLook w:val="04A0" w:firstRow="1" w:lastRow="0" w:firstColumn="1" w:lastColumn="0" w:noHBand="0" w:noVBand="1"/>
+      </w:tblPr>
+      <w:tblGrid>
+        <w:gridCol w:w="1595"/>
+        <w:gridCol w:w="7659"/>
+      </w:tblGrid>
+      <w:tr>
+        <w:trPr>
+          <w:trHeight w:val="615"/>
+        </w:trPr>
+        <w:tc>
+          <w:tcPr>
+            <w:tcW w:w="1595" w:type="dxa"/>
+          </w:tcPr>
+          <w:p>
+            <w:pPr>
+              <w:rPr>
+                <w:rFonts w:ascii="Times New Roman" w:hAnsi="Times New Roman" w:cs="Times New Roman"/>
+                <w:b/>
+                <w:bCs/>
+                <w:sz w:val="28"/>
+                <w:szCs w:val="28"/>
+              </w:rPr>
+            </w:pPr>
+            <w:r>
+              <w:rPr>
+                <w:rFonts w:ascii="Times New Roman" w:hAnsi="Times New Roman" w:cs="Times New Roman"/>
+                <w:b/>
+                <w:bCs/>
+                <w:sz w:val="28"/>
+                <w:szCs w:val="28"/>
+              </w:rPr>
+              <w:lastRenderedPageBreak/>
+              <w:t>RNF 7.</w:t>
+            </w:r>
+          </w:p>
+        </w:tc>
+        <w:tc>
+          <w:tcPr>
+            <w:tcW w:w="7659" w:type="dxa"/>
+          </w:tcPr>
+          <w:p>
+            <w:pPr>
+              <w:rPr>
+                <w:rFonts w:ascii="Times New Roman" w:hAnsi="Times New Roman" w:cs="Times New Roman"/>
+                <w:b/>
+                <w:bCs/>
+                <w:sz w:val="28"/>
+                <w:szCs w:val="28"/>
+              </w:rPr>
+            </w:pPr>
+            <w:r>
+              <w:rPr>
+                <w:rFonts w:ascii="Times New Roman" w:hAnsi="Times New Roman" w:cs="Times New Roman"/>
+                <w:b/>
+                <w:bCs/>
+                <w:sz w:val="28"/>
+                <w:szCs w:val="28"/>
+              </w:rPr>
+              <w:t>Escalabilidad</w:t>
+            </w:r>
+          </w:p>
+        </w:tc>
+      </w:tr>
+      <w:tr>
+        <w:trPr>
+          <w:trHeight w:val="649"/>
+        </w:trPr>
+        <w:tc>
+          <w:tcPr>
+            <w:tcW w:w="1595" w:type="dxa"/>
+          </w:tcPr>
+          <w:p>
+            <w:pPr>
+              <w:rPr>
+                <w:rFonts w:ascii="Times New Roman" w:hAnsi="Times New Roman" w:cs="Times New Roman"/>
+                <w:b/>
+                <w:bCs/>
+                <w:sz w:val="28"/>
+                <w:szCs w:val="28"/>
+              </w:rPr>
+            </w:pPr>
+            <w:r>
+              <w:rPr>
+                <w:rFonts w:ascii="Times New Roman" w:hAnsi="Times New Roman" w:cs="Times New Roman"/>
+                <w:b/>
+                <w:bCs/>
+                <w:sz w:val="28"/>
+                <w:szCs w:val="28"/>
+              </w:rPr>
+              <w:t>RNF 7.1.</w:t>
+            </w:r>
+          </w:p>
+        </w:tc>
+        <w:tc>
+          <w:tcPr>
+            <w:tcW w:w="7659" w:type="dxa"/>
+          </w:tcPr>
+          <w:p>
+            <w:pPr>
+              <w:rPr>
+                <w:rFonts w:ascii="Times New Roman" w:hAnsi="Times New Roman" w:cs="Times New Roman"/>
+                <w:b/>
+                <w:bCs/>
+                <w:sz w:val="28"/>
+                <w:szCs w:val="28"/>
+              </w:rPr>
+            </w:pPr>
+            <w:r>
+              <w:rPr>
+                <w:rFonts w:ascii="Times New Roman" w:hAnsi="Times New Roman" w:cs="Times New Roman"/>
+                <w:b/>
+                <w:bCs/>
+                <w:sz w:val="28"/>
+                <w:szCs w:val="28"/>
+              </w:rPr>
+              <w:t>Crecimiento de datos</w:t>
+            </w:r>
+          </w:p>
+        </w:tc>
+      </w:tr>
+      <w:tr>
+        <w:trPr>
+          <w:trHeight w:val="1913"/>
+        </w:trPr>
+        <w:tc>
+          <w:tcPr>
+            <w:tcW w:w="1595" w:type="dxa"/>
+          </w:tcPr>
+          <w:p>
+            <w:pPr>
+              <w:rPr>
+                <w:rFonts w:ascii="Times New Roman" w:hAnsi="Times New Roman" w:cs="Times New Roman"/>
+                <w:b/>
+                <w:bCs/>
+                <w:sz w:val="28"/>
+                <w:szCs w:val="28"/>
+              </w:rPr>
+            </w:pPr>
+          </w:p>
+        </w:tc>
+        <w:tc>
+          <w:tcPr>
+            <w:tcW w:w="7659" w:type="dxa"/>
+          </w:tcPr>
+          <w:p>
+            <w:pPr>
+              <w:rPr>
+                <w:rFonts w:ascii="Times New Roman" w:hAnsi="Times New Roman" w:cs="Times New Roman"/>
+                <w:b/>
+                <w:bCs/>
+                <w:sz w:val="28"/>
+                <w:szCs w:val="28"/>
+              </w:rPr>
+            </w:pPr>
+            <w:r>
+              <w:rPr>
+                <w:rFonts w:ascii="Times New Roman" w:hAnsi="Times New Roman" w:cs="Times New Roman"/>
+                <w:b/>
+                <w:bCs/>
+                <w:sz w:val="28"/>
+                <w:szCs w:val="28"/>
+              </w:rPr>
+              <w:t>El sistema deberá permitir ampliar el número de entidades gestionadas (nuevos clubes, torneos, jugadores) sin cambios estructurales drásticos.</w:t>
+            </w:r>
+          </w:p>
+        </w:tc>
+      </w:tr>
+      <w:tr>
+        <w:trPr>
+          <w:trHeight w:val="615"/>
+        </w:trPr>
+        <w:tc>
+          <w:tcPr>
+            <w:tcW w:w="1595" w:type="dxa"/>
+          </w:tcPr>
+          <w:p>
+            <w:pPr>
+              <w:rPr>
+                <w:rFonts w:ascii="Times New Roman" w:hAnsi="Times New Roman" w:cs="Times New Roman"/>
+                <w:b/>
+                <w:bCs/>
+                <w:sz w:val="28"/>
+                <w:szCs w:val="28"/>
+              </w:rPr>
+            </w:pPr>
+            <w:r>
+              <w:rPr>
+                <w:rFonts w:ascii="Times New Roman" w:hAnsi="Times New Roman" w:cs="Times New Roman"/>
+                <w:b/>
+                <w:bCs/>
+                <w:sz w:val="28"/>
+                <w:szCs w:val="28"/>
+              </w:rPr>
+              <w:t>RNF 7.2.</w:t>
+            </w:r>
+          </w:p>
+        </w:tc>
+        <w:tc>
+          <w:tcPr>
+            <w:tcW w:w="7659" w:type="dxa"/>
+          </w:tcPr>
+          <w:p>
+            <w:pPr>
+              <w:rPr>
+                <w:rFonts w:ascii="Times New Roman" w:hAnsi="Times New Roman" w:cs="Times New Roman"/>
+                <w:b/>
+                <w:bCs/>
+                <w:sz w:val="28"/>
+                <w:szCs w:val="28"/>
+              </w:rPr>
+            </w:pPr>
+            <w:r>
+              <w:rPr>
+                <w:rFonts w:ascii="Times New Roman" w:hAnsi="Times New Roman" w:cs="Times New Roman"/>
+                <w:b/>
+                <w:bCs/>
+                <w:sz w:val="28"/>
+                <w:szCs w:val="28"/>
+              </w:rPr>
+              <w:t>Nuevos perfiles y funcionalidades</w:t>
+            </w:r>
+          </w:p>
+        </w:tc>
+      </w:tr>
+      <w:tr>
+        <w:trPr>
+          <w:trHeight w:val="2530"/>
+        </w:trPr>
+        <w:tc>
+          <w:tcPr>
+            <w:tcW w:w="1595" w:type="dxa"/>
+          </w:tcPr>
+          <w:p>
+            <w:pPr>
+              <w:rPr>
+                <w:rFonts w:ascii="Times New Roman" w:hAnsi="Times New Roman" w:cs="Times New Roman"/>
+                <w:b/>
+                <w:bCs/>
+                <w:sz w:val="28"/>
+                <w:szCs w:val="28"/>
+              </w:rPr>
+            </w:pPr>
+          </w:p>
+        </w:tc>
+        <w:tc>
+          <w:tcPr>
+            <w:tcW w:w="7659" w:type="dxa"/>
+          </w:tcPr>
+          <w:p>
+            <w:pPr>
+              <w:rPr>
+                <w:rFonts w:ascii="Times New Roman" w:hAnsi="Times New Roman" w:cs="Times New Roman"/>
+                <w:b/>
+                <w:bCs/>
+                <w:sz w:val="28"/>
+                <w:szCs w:val="28"/>
+              </w:rPr>
+            </w:pPr>
+            <w:r>
+              <w:rPr>
+                <w:rFonts w:ascii="Times New Roman" w:hAnsi="Times New Roman" w:cs="Times New Roman"/>
+                <w:b/>
+                <w:bCs/>
+                <w:sz w:val="28"/>
+                <w:szCs w:val="28"/>
+              </w:rPr>
+              <w:t>La arquitectura deberá admitir la incorporación en el futuro de nuevas entidades (árbitros, sedes, clasificaciones, etc.) sin reestructurar la base de datos principal.</w:t>
+            </w:r>
+          </w:p>
+          <w:p>
+            <w:pPr>
+              <w:rPr>
+                <w:rFonts w:ascii="Times New Roman" w:hAnsi="Times New Roman" w:cs="Times New Roman"/>
+                <w:b/>
+                <w:bCs/>
+                <w:sz w:val="28"/>
+                <w:szCs w:val="28"/>
+              </w:rPr>
+            </w:pPr>
+          </w:p>
+        </w:tc>
+      </w:tr>
+    </w:tbl>
+    <w:p>
+      <w:pPr>
+        <w:rPr>
+          <w:rFonts w:ascii="Times New Roman" w:hAnsi="Times New Roman" w:cs="Times New Roman"/>
+          <w:b/>
+          <w:bCs/>
+          <w:sz w:val="28"/>
+          <w:szCs w:val="28"/>
+        </w:rPr>
+      </w:pPr>
+      <w:r>
+        <w:rPr>
+          <w:rFonts w:ascii="Times New Roman" w:hAnsi="Times New Roman" w:cs="Times New Roman"/>
+          <w:b/>
+          <w:bCs/>
+          <w:sz w:val="28"/>
+          <w:szCs w:val="28"/>
+        </w:rPr>
+        <w:br w:type="page"/>
+      </w:r>
+    </w:p>
+    <w:p>
+      <w:pPr>
+        <w:rPr>
+          <w:rFonts w:ascii="Times New Roman" w:eastAsiaTheme="majorEastAsia" w:hAnsi="Times New Roman" w:cs="Times New Roman"/>
+          <w:b/>
+          <w:bCs/>
+          <w:color w:val="2F5496" w:themeColor="accent1" w:themeShade="BF"/>
+          <w:sz w:val="28"/>
+          <w:szCs w:val="28"/>
+        </w:rPr>
+      </w:pPr>
+    </w:p>
+    <w:p>
+      <w:pPr>
+        <w:pStyle w:val="Ttulo1"/>
+        <w:spacing w:line="360" w:lineRule="auto"/>
+        <w:rPr>
+          <w:rFonts w:ascii="Times New Roman" w:hAnsi="Times New Roman" w:cs="Times New Roman"/>
+          <w:b/>
+          <w:bCs/>
+          <w:sz w:val="28"/>
+          <w:szCs w:val="28"/>
+        </w:rPr>
+      </w:pPr>
+      <w:r>
+        <w:rPr>
+          <w:rFonts w:ascii="Times New Roman" w:hAnsi="Times New Roman" w:cs="Times New Roman"/>
+          <w:b/>
+          <w:bCs/>
+          <w:sz w:val="28"/>
+          <w:szCs w:val="28"/>
+        </w:rPr>
+        <w:t>5</w:t>
+      </w:r>
+      <w:r>
+        <w:rPr>
+          <w:rFonts w:ascii="Times New Roman" w:hAnsi="Times New Roman" w:cs="Times New Roman"/>
+          <w:b/>
+          <w:bCs/>
+          <w:sz w:val="28"/>
+          <w:szCs w:val="28"/>
+        </w:rPr>
+        <w:t xml:space="preserve">. </w:t>
+      </w:r>
+      <w:bookmarkEnd w:id="17"/>
+      <w:r>
+        <w:rPr>
+          <w:rFonts w:ascii="Times New Roman" w:hAnsi="Times New Roman" w:cs="Times New Roman"/>
+          <w:b/>
+          <w:bCs/>
+          <w:sz w:val="28"/>
+          <w:szCs w:val="28"/>
+        </w:rPr>
         <w:t>Diagramas BBDD</w:t>
       </w:r>
+    </w:p>
+    <w:p>
+      <w:pPr>
+        <w:rPr>
+          <w:rFonts w:ascii="Times New Roman" w:eastAsiaTheme="majorEastAsia" w:hAnsi="Times New Roman" w:cs="Times New Roman"/>
+          <w:b/>
+          <w:bCs/>
+          <w:color w:val="2F5496" w:themeColor="accent1" w:themeShade="BF"/>
+          <w:sz w:val="28"/>
+          <w:szCs w:val="28"/>
+        </w:rPr>
+      </w:pPr>
+      <w:r>
+        <w:rPr>
+          <w:rFonts w:ascii="Times New Roman" w:hAnsi="Times New Roman" w:cs="Times New Roman"/>
+          <w:b/>
+          <w:bCs/>
+          <w:sz w:val="28"/>
+          <w:szCs w:val="28"/>
+        </w:rPr>
+        <w:br w:type="page"/>
+      </w:r>
+    </w:p>
+    <w:p>
+      <w:pPr>
+        <w:rPr>
+          <w:rFonts w:ascii="Times New Roman" w:eastAsiaTheme="majorEastAsia" w:hAnsi="Times New Roman" w:cs="Times New Roman"/>
+          <w:b/>
+          <w:bCs/>
+          <w:color w:val="2F5496" w:themeColor="accent1" w:themeShade="BF"/>
+          <w:sz w:val="28"/>
+          <w:szCs w:val="28"/>
+        </w:rPr>
+      </w:pPr>
+      <w:r>
+        <w:rPr>
+          <w:rFonts w:ascii="Times New Roman" w:hAnsi="Times New Roman" w:cs="Times New Roman"/>
+          <w:b/>
+          <w:bCs/>
+          <w:sz w:val="28"/>
+          <w:szCs w:val="28"/>
+        </w:rPr>
+        <w:br w:type="page"/>
+      </w:r>
+    </w:p>
+    <w:p>
+      <w:pPr>
+        <w:rPr>
+          <w:rFonts w:ascii="Times New Roman" w:eastAsiaTheme="majorEastAsia" w:hAnsi="Times New Roman" w:cs="Times New Roman"/>
+          <w:b/>
+          <w:bCs/>
+          <w:color w:val="2F5496" w:themeColor="accent1" w:themeShade="BF"/>
+          <w:sz w:val="28"/>
+          <w:szCs w:val="28"/>
+        </w:rPr>
+      </w:pPr>
+      <w:r>
+        <w:rPr>
+          <w:rFonts w:ascii="Times New Roman" w:hAnsi="Times New Roman" w:cs="Times New Roman"/>
+          <w:b/>
+          <w:bCs/>
+          <w:sz w:val="28"/>
+          <w:szCs w:val="28"/>
+        </w:rPr>
+        <w:br w:type="page"/>
+      </w:r>
+    </w:p>
+    <w:p>
+      <w:pPr>
+        <w:pStyle w:val="Ttulo1"/>
+        <w:spacing w:line="360" w:lineRule="auto"/>
+        <w:rPr>
+          <w:rFonts w:ascii="Times New Roman" w:hAnsi="Times New Roman" w:cs="Times New Roman"/>
+          <w:b/>
+          <w:bCs/>
+          <w:sz w:val="28"/>
+          <w:szCs w:val="28"/>
+        </w:rPr>
+      </w:pPr>
     </w:p>
     <w:p>
       <w:pPr>
@@ -11801,7 +15128,6 @@
           <w:sz w:val="24"/>
           <w:szCs w:val="24"/>
         </w:rPr>
-        <w:lastRenderedPageBreak/>
         <w:t>Plasmar el modelo E/R</w:t>
       </w:r>
       <w:bookmarkEnd w:id="19"/>
@@ -11916,7 +15242,6 @@
           <w:sz w:val="24"/>
           <w:szCs w:val="24"/>
         </w:rPr>
-        <w:lastRenderedPageBreak/>
         <w:t>Explicar el origen de los atributos</w:t>
       </w:r>
       <w:bookmarkEnd w:id="20"/>
@@ -11975,8 +15300,17 @@
     </w:p>
     <w:p>
       <w:pPr>
-        <w:pStyle w:val="Ttulo1"/>
-        <w:spacing w:line="360" w:lineRule="auto"/>
+        <w:rPr>
+          <w:rFonts w:ascii="Times New Roman" w:eastAsiaTheme="majorEastAsia" w:hAnsi="Times New Roman" w:cs="Times New Roman"/>
+          <w:b/>
+          <w:bCs/>
+          <w:color w:val="2F5496" w:themeColor="accent1" w:themeShade="BF"/>
+          <w:sz w:val="28"/>
+          <w:szCs w:val="28"/>
+        </w:rPr>
+      </w:pPr>
+      <w:bookmarkStart w:id="23" w:name="_Toc177584905"/>
+      <w:r>
         <w:rPr>
           <w:rFonts w:ascii="Times New Roman" w:hAnsi="Times New Roman" w:cs="Times New Roman"/>
           <w:b/>
@@ -11984,8 +15318,109 @@
           <w:sz w:val="28"/>
           <w:szCs w:val="28"/>
         </w:rPr>
-      </w:pPr>
-      <w:bookmarkStart w:id="23" w:name="_Toc177584905"/>
+        <w:br w:type="page"/>
+      </w:r>
+    </w:p>
+    <w:p>
+      <w:pPr>
+        <w:rPr>
+          <w:rFonts w:ascii="Times New Roman" w:eastAsiaTheme="majorEastAsia" w:hAnsi="Times New Roman" w:cs="Times New Roman"/>
+          <w:b/>
+          <w:bCs/>
+          <w:color w:val="2F5496" w:themeColor="accent1" w:themeShade="BF"/>
+          <w:sz w:val="28"/>
+          <w:szCs w:val="28"/>
+        </w:rPr>
+      </w:pPr>
+      <w:r>
+        <w:rPr>
+          <w:rFonts w:ascii="Times New Roman" w:hAnsi="Times New Roman" w:cs="Times New Roman"/>
+          <w:b/>
+          <w:bCs/>
+          <w:sz w:val="28"/>
+          <w:szCs w:val="28"/>
+        </w:rPr>
+        <w:br w:type="page"/>
+      </w:r>
+    </w:p>
+    <w:p>
+      <w:pPr>
+        <w:rPr>
+          <w:rFonts w:ascii="Times New Roman" w:eastAsiaTheme="majorEastAsia" w:hAnsi="Times New Roman" w:cs="Times New Roman"/>
+          <w:b/>
+          <w:bCs/>
+          <w:color w:val="2F5496" w:themeColor="accent1" w:themeShade="BF"/>
+          <w:sz w:val="28"/>
+          <w:szCs w:val="28"/>
+        </w:rPr>
+      </w:pPr>
+      <w:r>
+        <w:rPr>
+          <w:rFonts w:ascii="Times New Roman" w:hAnsi="Times New Roman" w:cs="Times New Roman"/>
+          <w:b/>
+          <w:bCs/>
+          <w:sz w:val="28"/>
+          <w:szCs w:val="28"/>
+        </w:rPr>
+        <w:br w:type="page"/>
+      </w:r>
+    </w:p>
+    <w:p>
+      <w:pPr>
+        <w:rPr>
+          <w:rFonts w:ascii="Times New Roman" w:eastAsiaTheme="majorEastAsia" w:hAnsi="Times New Roman" w:cs="Times New Roman"/>
+          <w:b/>
+          <w:bCs/>
+          <w:color w:val="2F5496" w:themeColor="accent1" w:themeShade="BF"/>
+          <w:sz w:val="28"/>
+          <w:szCs w:val="28"/>
+        </w:rPr>
+      </w:pPr>
+      <w:r>
+        <w:rPr>
+          <w:rFonts w:ascii="Times New Roman" w:hAnsi="Times New Roman" w:cs="Times New Roman"/>
+          <w:b/>
+          <w:bCs/>
+          <w:sz w:val="28"/>
+          <w:szCs w:val="28"/>
+        </w:rPr>
+        <w:br w:type="page"/>
+      </w:r>
+    </w:p>
+    <w:p>
+      <w:pPr>
+        <w:rPr>
+          <w:rFonts w:ascii="Times New Roman" w:eastAsiaTheme="majorEastAsia" w:hAnsi="Times New Roman" w:cs="Times New Roman"/>
+          <w:b/>
+          <w:bCs/>
+          <w:color w:val="2F5496" w:themeColor="accent1" w:themeShade="BF"/>
+          <w:sz w:val="28"/>
+          <w:szCs w:val="28"/>
+        </w:rPr>
+      </w:pPr>
+      <w:r>
+        <w:rPr>
+          <w:rFonts w:ascii="Times New Roman" w:hAnsi="Times New Roman" w:cs="Times New Roman"/>
+          <w:b/>
+          <w:bCs/>
+          <w:sz w:val="28"/>
+          <w:szCs w:val="28"/>
+        </w:rPr>
+        <w:br w:type="page"/>
+      </w:r>
+    </w:p>
+    <w:p>
+      <w:pPr>
+        <w:pStyle w:val="Ttulo1"/>
+        <w:spacing w:line="360" w:lineRule="auto"/>
+        <w:rPr>
+          <w:rFonts w:ascii="Times New Roman" w:hAnsi="Times New Roman" w:cs="Times New Roman"/>
+          <w:b/>
+          <w:bCs/>
+          <w:sz w:val="28"/>
+          <w:szCs w:val="28"/>
+        </w:rPr>
+      </w:pPr>
       <w:r>
         <w:rPr>
           <w:rFonts w:ascii="Times New Roman" w:hAnsi="Times New Roman" w:cs="Times New Roman"/>
@@ -12300,39 +15735,39 @@
           <w:b/>
           <w:bCs/>
         </w:rPr>
-        <w:t xml:space="preserve">La fuente elegida para la aplicación será la fuente </w:t>
-      </w:r>
-      <w:proofErr w:type="spellStart"/>
-      <w:r>
+        <w:t xml:space="preserve">La fuente elegida para la aplicación será la fuente Roboto, ya que es la fuente oficial utilizada en las aplicaciones android. Se utilizarán las siguientes: </w:t>
+      </w:r>
+    </w:p>
+    <w:p>
+      <w:pPr>
+        <w:pStyle w:val="Prrafodelista"/>
         <w:rPr>
           <w:b/>
           <w:bCs/>
         </w:rPr>
-        <w:t>Roboto</w:t>
-      </w:r>
-      <w:proofErr w:type="spellEnd"/>
+      </w:pPr>
       <w:r>
         <w:rPr>
           <w:b/>
           <w:bCs/>
         </w:rPr>
-        <w:t xml:space="preserve">, ya que es la fuente oficial utilizada en las aplicaciones </w:t>
-      </w:r>
-      <w:proofErr w:type="spellStart"/>
-      <w:r>
+        <w:t xml:space="preserve">•Roboto Bold: Se utilizará en encabezados, títulos de secciones y en los textos de los botones. </w:t>
+      </w:r>
+    </w:p>
+    <w:p>
+      <w:pPr>
+        <w:pStyle w:val="Prrafodelista"/>
         <w:rPr>
           <w:b/>
           <w:bCs/>
         </w:rPr>
-        <w:t>android</w:t>
-      </w:r>
-      <w:proofErr w:type="spellEnd"/>
+      </w:pPr>
       <w:r>
         <w:rPr>
           <w:b/>
           <w:bCs/>
         </w:rPr>
-        <w:t xml:space="preserve">. Se utilizarán las siguientes: </w:t>
+        <w:t xml:space="preserve">Objetivo: Su objetivo es proporcionar un alto impacto visual y resaltar el texto clave. </w:t>
       </w:r>
     </w:p>
     <w:p>
@@ -12348,71 +15783,7 @@
           <w:b/>
           <w:bCs/>
         </w:rPr>
-        <w:t>•</w:t>
-      </w:r>
-      <w:proofErr w:type="spellStart"/>
-      <w:r>
-        <w:rPr>
-          <w:b/>
-          <w:bCs/>
-        </w:rPr>
-        <w:t>Roboto</w:t>
-      </w:r>
-      <w:proofErr w:type="spellEnd"/>
-      <w:r>
-        <w:rPr>
-          <w:b/>
-          <w:bCs/>
-        </w:rPr>
-        <w:t xml:space="preserve"> Bold: Se utilizará en encabezados, títulos de secciones y en los textos de los botones. </w:t>
-      </w:r>
-    </w:p>
-    <w:p>
-      <w:pPr>
-        <w:pStyle w:val="Prrafodelista"/>
-        <w:rPr>
-          <w:b/>
-          <w:bCs/>
-        </w:rPr>
-      </w:pPr>
-      <w:r>
-        <w:rPr>
-          <w:b/>
-          <w:bCs/>
-        </w:rPr>
-        <w:t xml:space="preserve">Objetivo: Su objetivo es proporcionar un alto impacto visual y resaltar el texto clave. </w:t>
-      </w:r>
-    </w:p>
-    <w:p>
-      <w:pPr>
-        <w:pStyle w:val="Prrafodelista"/>
-        <w:rPr>
-          <w:b/>
-          <w:bCs/>
-        </w:rPr>
-      </w:pPr>
-      <w:r>
-        <w:rPr>
-          <w:b/>
-          <w:bCs/>
-        </w:rPr>
-        <w:t xml:space="preserve">• </w:t>
-      </w:r>
-      <w:proofErr w:type="spellStart"/>
-      <w:r>
-        <w:rPr>
-          <w:b/>
-          <w:bCs/>
-        </w:rPr>
-        <w:t>Roboto</w:t>
-      </w:r>
-      <w:proofErr w:type="spellEnd"/>
-      <w:r>
-        <w:rPr>
-          <w:b/>
-          <w:bCs/>
-        </w:rPr>
-        <w:t xml:space="preserve"> Regular: Se utilizará en textos descriptivos y en el menú.</w:t>
+        <w:t>• Roboto Regular: Se utilizará en textos descriptivos y en el menú.</w:t>
       </w:r>
     </w:p>
     <w:p>
@@ -12460,7 +15831,6 @@
           <w:u w:val="single"/>
         </w:rPr>
       </w:pPr>
-      <w:proofErr w:type="spellStart"/>
       <w:r>
         <w:rPr>
           <w:b/>
@@ -12468,16 +15838,7 @@
           <w:u w:val="single"/>
         </w:rPr>
         <w:lastRenderedPageBreak/>
-        <w:t>Guia</w:t>
-      </w:r>
-      <w:proofErr w:type="spellEnd"/>
-      <w:r>
-        <w:rPr>
-          <w:b/>
-          <w:bCs/>
-          <w:u w:val="single"/>
-        </w:rPr>
-        <w:t xml:space="preserve"> de colores:</w:t>
+        <w:t>Guia de colores:</w:t>
       </w:r>
     </w:p>
     <w:p>
@@ -13128,6 +16489,7 @@
           <w:rFonts w:ascii="Times New Roman" w:hAnsi="Times New Roman" w:cs="Times New Roman"/>
           <w:sz w:val="24"/>
           <w:szCs w:val="24"/>
+          <w:lang w:val="en-GB"/>
         </w:rPr>
       </w:pPr>
       <w:r>
@@ -13145,6 +16507,7 @@
           <w:iCs/>
           <w:sz w:val="24"/>
           <w:szCs w:val="24"/>
+          <w:lang w:val="en-GB"/>
         </w:rPr>
         <w:t>Diario Oficial de la Unión Europea</w:t>
       </w:r>
@@ -13153,6 +16516,7 @@
           <w:rFonts w:ascii="Times New Roman" w:hAnsi="Times New Roman" w:cs="Times New Roman"/>
           <w:sz w:val="24"/>
           <w:szCs w:val="24"/>
+          <w:lang w:val="en-GB"/>
         </w:rPr>
         <w:t>, L119, 1–88.</w:t>
       </w:r>
@@ -13166,6 +16530,7 @@
           <w:rFonts w:ascii="Times New Roman" w:hAnsi="Times New Roman" w:cs="Times New Roman"/>
           <w:sz w:val="24"/>
           <w:szCs w:val="24"/>
+          <w:lang w:val="en-GB"/>
         </w:rPr>
       </w:pPr>
       <w:r>
@@ -13202,6 +16567,7 @@
           <w:rFonts w:ascii="Times New Roman" w:hAnsi="Times New Roman" w:cs="Times New Roman"/>
           <w:sz w:val="24"/>
           <w:szCs w:val="24"/>
+          <w:lang w:val="en-GB"/>
         </w:rPr>
         <w:t>Addison-Wesley Professional.</w:t>
       </w:r>
@@ -13369,7 +16735,6 @@
           <w:lang w:val="en-GB"/>
         </w:rPr>
       </w:pPr>
-      <w:proofErr w:type="spellStart"/>
       <w:r>
         <w:rPr>
           <w:rFonts w:ascii="Times New Roman" w:hAnsi="Times New Roman" w:cs="Times New Roman"/>
@@ -13377,17 +16742,7 @@
           <w:szCs w:val="24"/>
           <w:lang w:val="en-GB"/>
         </w:rPr>
-        <w:t>Mednieks</w:t>
-      </w:r>
-      <w:proofErr w:type="spellEnd"/>
-      <w:r>
-        <w:rPr>
-          <w:rFonts w:ascii="Times New Roman" w:hAnsi="Times New Roman" w:cs="Times New Roman"/>
-          <w:sz w:val="24"/>
-          <w:szCs w:val="24"/>
-          <w:lang w:val="en-GB"/>
-        </w:rPr>
-        <w:t xml:space="preserve">, Z., Dornin, L., Meike, B., &amp; Nakamura, M. (2012). </w:t>
+        <w:t xml:space="preserve">Mednieks, Z., Dornin, L., Meike, B., &amp; Nakamura, M. (2012). </w:t>
       </w:r>
       <w:r>
         <w:rPr>
@@ -13609,25 +16964,7 @@
           <w:sz w:val="24"/>
           <w:szCs w:val="24"/>
         </w:rPr>
-        <w:t xml:space="preserve">Pearson </w:t>
-      </w:r>
-      <w:proofErr w:type="spellStart"/>
-      <w:r>
-        <w:rPr>
-          <w:rFonts w:ascii="Times New Roman" w:hAnsi="Times New Roman" w:cs="Times New Roman"/>
-          <w:sz w:val="24"/>
-          <w:szCs w:val="24"/>
-        </w:rPr>
-        <w:t>Education</w:t>
-      </w:r>
-      <w:proofErr w:type="spellEnd"/>
-      <w:r>
-        <w:rPr>
-          <w:rFonts w:ascii="Times New Roman" w:hAnsi="Times New Roman" w:cs="Times New Roman"/>
-          <w:sz w:val="24"/>
-          <w:szCs w:val="24"/>
-        </w:rPr>
-        <w:t>.</w:t>
+        <w:t>Pearson Education.</w:t>
       </w:r>
       <w:r>
         <w:rPr>
@@ -15072,6 +18409,155 @@
     </w:lvl>
   </w:abstractNum>
   <w:abstractNum w:abstractNumId="9" w15:restartNumberingAfterBreak="0">
+    <w:nsid w:val="0E742F96"/>
+    <w:multiLevelType w:val="multilevel"/>
+    <w:tmpl w:val="AFFA809C"/>
+    <w:lvl w:ilvl="0">
+      <w:start w:val="1"/>
+      <w:numFmt w:val="bullet"/>
+      <w:lvlText w:val=""/>
+      <w:lvlJc w:val="left"/>
+      <w:pPr>
+        <w:tabs>
+          <w:tab w:val="num" w:pos="720"/>
+        </w:tabs>
+        <w:ind w:left="720" w:hanging="360"/>
+      </w:pPr>
+      <w:rPr>
+        <w:rFonts w:ascii="Symbol" w:hAnsi="Symbol" w:hint="default"/>
+        <w:sz w:val="20"/>
+      </w:rPr>
+    </w:lvl>
+    <w:lvl w:ilvl="1" w:tentative="1">
+      <w:start w:val="1"/>
+      <w:numFmt w:val="bullet"/>
+      <w:lvlText w:val="o"/>
+      <w:lvlJc w:val="left"/>
+      <w:pPr>
+        <w:tabs>
+          <w:tab w:val="num" w:pos="1440"/>
+        </w:tabs>
+        <w:ind w:left="1440" w:hanging="360"/>
+      </w:pPr>
+      <w:rPr>
+        <w:rFonts w:ascii="Courier New" w:hAnsi="Courier New" w:hint="default"/>
+        <w:sz w:val="20"/>
+      </w:rPr>
+    </w:lvl>
+    <w:lvl w:ilvl="2" w:tentative="1">
+      <w:start w:val="1"/>
+      <w:numFmt w:val="bullet"/>
+      <w:lvlText w:val=""/>
+      <w:lvlJc w:val="left"/>
+      <w:pPr>
+        <w:tabs>
+          <w:tab w:val="num" w:pos="2160"/>
+        </w:tabs>
+        <w:ind w:left="2160" w:hanging="360"/>
+      </w:pPr>
+      <w:rPr>
+        <w:rFonts w:ascii="Wingdings" w:hAnsi="Wingdings" w:hint="default"/>
+        <w:sz w:val="20"/>
+      </w:rPr>
+    </w:lvl>
+    <w:lvl w:ilvl="3" w:tentative="1">
+      <w:start w:val="1"/>
+      <w:numFmt w:val="bullet"/>
+      <w:lvlText w:val=""/>
+      <w:lvlJc w:val="left"/>
+      <w:pPr>
+        <w:tabs>
+          <w:tab w:val="num" w:pos="2880"/>
+        </w:tabs>
+        <w:ind w:left="2880" w:hanging="360"/>
+      </w:pPr>
+      <w:rPr>
+        <w:rFonts w:ascii="Wingdings" w:hAnsi="Wingdings" w:hint="default"/>
+        <w:sz w:val="20"/>
+      </w:rPr>
+    </w:lvl>
+    <w:lvl w:ilvl="4" w:tentative="1">
+      <w:start w:val="1"/>
+      <w:numFmt w:val="bullet"/>
+      <w:lvlText w:val=""/>
+      <w:lvlJc w:val="left"/>
+      <w:pPr>
+        <w:tabs>
+          <w:tab w:val="num" w:pos="3600"/>
+        </w:tabs>
+        <w:ind w:left="3600" w:hanging="360"/>
+      </w:pPr>
+      <w:rPr>
+        <w:rFonts w:ascii="Wingdings" w:hAnsi="Wingdings" w:hint="default"/>
+        <w:sz w:val="20"/>
+      </w:rPr>
+    </w:lvl>
+    <w:lvl w:ilvl="5" w:tentative="1">
+      <w:start w:val="1"/>
+      <w:numFmt w:val="bullet"/>
+      <w:lvlText w:val=""/>
+      <w:lvlJc w:val="left"/>
+      <w:pPr>
+        <w:tabs>
+          <w:tab w:val="num" w:pos="4320"/>
+        </w:tabs>
+        <w:ind w:left="4320" w:hanging="360"/>
+      </w:pPr>
+      <w:rPr>
+        <w:rFonts w:ascii="Wingdings" w:hAnsi="Wingdings" w:hint="default"/>
+        <w:sz w:val="20"/>
+      </w:rPr>
+    </w:lvl>
+    <w:lvl w:ilvl="6" w:tentative="1">
+      <w:start w:val="1"/>
+      <w:numFmt w:val="bullet"/>
+      <w:lvlText w:val=""/>
+      <w:lvlJc w:val="left"/>
+      <w:pPr>
+        <w:tabs>
+          <w:tab w:val="num" w:pos="5040"/>
+        </w:tabs>
+        <w:ind w:left="5040" w:hanging="360"/>
+      </w:pPr>
+      <w:rPr>
+        <w:rFonts w:ascii="Wingdings" w:hAnsi="Wingdings" w:hint="default"/>
+        <w:sz w:val="20"/>
+      </w:rPr>
+    </w:lvl>
+    <w:lvl w:ilvl="7" w:tentative="1">
+      <w:start w:val="1"/>
+      <w:numFmt w:val="bullet"/>
+      <w:lvlText w:val=""/>
+      <w:lvlJc w:val="left"/>
+      <w:pPr>
+        <w:tabs>
+          <w:tab w:val="num" w:pos="5760"/>
+        </w:tabs>
+        <w:ind w:left="5760" w:hanging="360"/>
+      </w:pPr>
+      <w:rPr>
+        <w:rFonts w:ascii="Wingdings" w:hAnsi="Wingdings" w:hint="default"/>
+        <w:sz w:val="20"/>
+      </w:rPr>
+    </w:lvl>
+    <w:lvl w:ilvl="8" w:tentative="1">
+      <w:start w:val="1"/>
+      <w:numFmt w:val="bullet"/>
+      <w:lvlText w:val=""/>
+      <w:lvlJc w:val="left"/>
+      <w:pPr>
+        <w:tabs>
+          <w:tab w:val="num" w:pos="6480"/>
+        </w:tabs>
+        <w:ind w:left="6480" w:hanging="360"/>
+      </w:pPr>
+      <w:rPr>
+        <w:rFonts w:ascii="Wingdings" w:hAnsi="Wingdings" w:hint="default"/>
+        <w:sz w:val="20"/>
+      </w:rPr>
+    </w:lvl>
+  </w:abstractNum>
+  <w:abstractNum w:abstractNumId="10" w15:restartNumberingAfterBreak="0">
     <w:nsid w:val="1580114D"/>
     <w:multiLevelType w:val="multilevel"/>
     <w:tmpl w:val="C4CEBC30"/>
@@ -15220,7 +18706,7 @@
       </w:rPr>
     </w:lvl>
   </w:abstractNum>
-  <w:abstractNum w:abstractNumId="10" w15:restartNumberingAfterBreak="0">
+  <w:abstractNum w:abstractNumId="11" w15:restartNumberingAfterBreak="0">
     <w:nsid w:val="17D57793"/>
     <w:multiLevelType w:val="hybridMultilevel"/>
     <w:tmpl w:val="437AE9C2"/>
@@ -15333,7 +18819,7 @@
       </w:rPr>
     </w:lvl>
   </w:abstractNum>
-  <w:abstractNum w:abstractNumId="11" w15:restartNumberingAfterBreak="0">
+  <w:abstractNum w:abstractNumId="12" w15:restartNumberingAfterBreak="0">
     <w:nsid w:val="185535F8"/>
     <w:multiLevelType w:val="hybridMultilevel"/>
     <w:tmpl w:val="6A301A1C"/>
@@ -15446,7 +18932,7 @@
       </w:rPr>
     </w:lvl>
   </w:abstractNum>
-  <w:abstractNum w:abstractNumId="12" w15:restartNumberingAfterBreak="0">
+  <w:abstractNum w:abstractNumId="13" w15:restartNumberingAfterBreak="0">
     <w:nsid w:val="19DD685A"/>
     <w:multiLevelType w:val="multilevel"/>
     <w:tmpl w:val="44CCC7CA"/>
@@ -15595,7 +19081,7 @@
       </w:rPr>
     </w:lvl>
   </w:abstractNum>
-  <w:abstractNum w:abstractNumId="13" w15:restartNumberingAfterBreak="0">
+  <w:abstractNum w:abstractNumId="14" w15:restartNumberingAfterBreak="0">
     <w:nsid w:val="1A450DDE"/>
     <w:multiLevelType w:val="multilevel"/>
     <w:tmpl w:val="4EF80D3E"/>
@@ -15744,7 +19230,7 @@
       </w:rPr>
     </w:lvl>
   </w:abstractNum>
-  <w:abstractNum w:abstractNumId="14" w15:restartNumberingAfterBreak="0">
+  <w:abstractNum w:abstractNumId="15" w15:restartNumberingAfterBreak="0">
     <w:nsid w:val="1A6C497C"/>
     <w:multiLevelType w:val="multilevel"/>
     <w:tmpl w:val="E2BCF078"/>
@@ -15893,7 +19379,156 @@
       </w:rPr>
     </w:lvl>
   </w:abstractNum>
-  <w:abstractNum w:abstractNumId="15" w15:restartNumberingAfterBreak="0">
+  <w:abstractNum w:abstractNumId="16" w15:restartNumberingAfterBreak="0">
+    <w:nsid w:val="1C633B5A"/>
+    <w:multiLevelType w:val="multilevel"/>
+    <w:tmpl w:val="5316FCE8"/>
+    <w:lvl w:ilvl="0">
+      <w:start w:val="1"/>
+      <w:numFmt w:val="bullet"/>
+      <w:lvlText w:val=""/>
+      <w:lvlJc w:val="left"/>
+      <w:pPr>
+        <w:tabs>
+          <w:tab w:val="num" w:pos="720"/>
+        </w:tabs>
+        <w:ind w:left="720" w:hanging="360"/>
+      </w:pPr>
+      <w:rPr>
+        <w:rFonts w:ascii="Symbol" w:hAnsi="Symbol" w:hint="default"/>
+        <w:sz w:val="20"/>
+      </w:rPr>
+    </w:lvl>
+    <w:lvl w:ilvl="1" w:tentative="1">
+      <w:start w:val="1"/>
+      <w:numFmt w:val="bullet"/>
+      <w:lvlText w:val="o"/>
+      <w:lvlJc w:val="left"/>
+      <w:pPr>
+        <w:tabs>
+          <w:tab w:val="num" w:pos="1440"/>
+        </w:tabs>
+        <w:ind w:left="1440" w:hanging="360"/>
+      </w:pPr>
+      <w:rPr>
+        <w:rFonts w:ascii="Courier New" w:hAnsi="Courier New" w:hint="default"/>
+        <w:sz w:val="20"/>
+      </w:rPr>
+    </w:lvl>
+    <w:lvl w:ilvl="2" w:tentative="1">
+      <w:start w:val="1"/>
+      <w:numFmt w:val="bullet"/>
+      <w:lvlText w:val=""/>
+      <w:lvlJc w:val="left"/>
+      <w:pPr>
+        <w:tabs>
+          <w:tab w:val="num" w:pos="2160"/>
+        </w:tabs>
+        <w:ind w:left="2160" w:hanging="360"/>
+      </w:pPr>
+      <w:rPr>
+        <w:rFonts w:ascii="Wingdings" w:hAnsi="Wingdings" w:hint="default"/>
+        <w:sz w:val="20"/>
+      </w:rPr>
+    </w:lvl>
+    <w:lvl w:ilvl="3" w:tentative="1">
+      <w:start w:val="1"/>
+      <w:numFmt w:val="bullet"/>
+      <w:lvlText w:val=""/>
+      <w:lvlJc w:val="left"/>
+      <w:pPr>
+        <w:tabs>
+          <w:tab w:val="num" w:pos="2880"/>
+        </w:tabs>
+        <w:ind w:left="2880" w:hanging="360"/>
+      </w:pPr>
+      <w:rPr>
+        <w:rFonts w:ascii="Wingdings" w:hAnsi="Wingdings" w:hint="default"/>
+        <w:sz w:val="20"/>
+      </w:rPr>
+    </w:lvl>
+    <w:lvl w:ilvl="4" w:tentative="1">
+      <w:start w:val="1"/>
+      <w:numFmt w:val="bullet"/>
+      <w:lvlText w:val=""/>
+      <w:lvlJc w:val="left"/>
+      <w:pPr>
+        <w:tabs>
+          <w:tab w:val="num" w:pos="3600"/>
+        </w:tabs>
+        <w:ind w:left="3600" w:hanging="360"/>
+      </w:pPr>
+      <w:rPr>
+        <w:rFonts w:ascii="Wingdings" w:hAnsi="Wingdings" w:hint="default"/>
+        <w:sz w:val="20"/>
+      </w:rPr>
+    </w:lvl>
+    <w:lvl w:ilvl="5" w:tentative="1">
+      <w:start w:val="1"/>
+      <w:numFmt w:val="bullet"/>
+      <w:lvlText w:val=""/>
+      <w:lvlJc w:val="left"/>
+      <w:pPr>
+        <w:tabs>
+          <w:tab w:val="num" w:pos="4320"/>
+        </w:tabs>
+        <w:ind w:left="4320" w:hanging="360"/>
+      </w:pPr>
+      <w:rPr>
+        <w:rFonts w:ascii="Wingdings" w:hAnsi="Wingdings" w:hint="default"/>
+        <w:sz w:val="20"/>
+      </w:rPr>
+    </w:lvl>
+    <w:lvl w:ilvl="6" w:tentative="1">
+      <w:start w:val="1"/>
+      <w:numFmt w:val="bullet"/>
+      <w:lvlText w:val=""/>
+      <w:lvlJc w:val="left"/>
+      <w:pPr>
+        <w:tabs>
+          <w:tab w:val="num" w:pos="5040"/>
+        </w:tabs>
+        <w:ind w:left="5040" w:hanging="360"/>
+      </w:pPr>
+      <w:rPr>
+        <w:rFonts w:ascii="Wingdings" w:hAnsi="Wingdings" w:hint="default"/>
+        <w:sz w:val="20"/>
+      </w:rPr>
+    </w:lvl>
+    <w:lvl w:ilvl="7" w:tentative="1">
+      <w:start w:val="1"/>
+      <w:numFmt w:val="bullet"/>
+      <w:lvlText w:val=""/>
+      <w:lvlJc w:val="left"/>
+      <w:pPr>
+        <w:tabs>
+          <w:tab w:val="num" w:pos="5760"/>
+        </w:tabs>
+        <w:ind w:left="5760" w:hanging="360"/>
+      </w:pPr>
+      <w:rPr>
+        <w:rFonts w:ascii="Wingdings" w:hAnsi="Wingdings" w:hint="default"/>
+        <w:sz w:val="20"/>
+      </w:rPr>
+    </w:lvl>
+    <w:lvl w:ilvl="8" w:tentative="1">
+      <w:start w:val="1"/>
+      <w:numFmt w:val="bullet"/>
+      <w:lvlText w:val=""/>
+      <w:lvlJc w:val="left"/>
+      <w:pPr>
+        <w:tabs>
+          <w:tab w:val="num" w:pos="6480"/>
+        </w:tabs>
+        <w:ind w:left="6480" w:hanging="360"/>
+      </w:pPr>
+      <w:rPr>
+        <w:rFonts w:ascii="Wingdings" w:hAnsi="Wingdings" w:hint="default"/>
+        <w:sz w:val="20"/>
+      </w:rPr>
+    </w:lvl>
+  </w:abstractNum>
+  <w:abstractNum w:abstractNumId="17" w15:restartNumberingAfterBreak="0">
     <w:nsid w:val="21061AF5"/>
     <w:multiLevelType w:val="hybridMultilevel"/>
     <w:tmpl w:val="EDEE54D6"/>
@@ -16006,7 +19641,7 @@
       </w:rPr>
     </w:lvl>
   </w:abstractNum>
-  <w:abstractNum w:abstractNumId="16" w15:restartNumberingAfterBreak="0">
+  <w:abstractNum w:abstractNumId="18" w15:restartNumberingAfterBreak="0">
     <w:nsid w:val="23A818A7"/>
     <w:multiLevelType w:val="multilevel"/>
     <w:tmpl w:val="0B5E8FDE"/>
@@ -16155,7 +19790,7 @@
       </w:rPr>
     </w:lvl>
   </w:abstractNum>
-  <w:abstractNum w:abstractNumId="17" w15:restartNumberingAfterBreak="0">
+  <w:abstractNum w:abstractNumId="19" w15:restartNumberingAfterBreak="0">
     <w:nsid w:val="27AB761D"/>
     <w:multiLevelType w:val="multilevel"/>
     <w:tmpl w:val="2D9046EA"/>
@@ -16304,7 +19939,7 @@
       </w:rPr>
     </w:lvl>
   </w:abstractNum>
-  <w:abstractNum w:abstractNumId="18" w15:restartNumberingAfterBreak="0">
+  <w:abstractNum w:abstractNumId="20" w15:restartNumberingAfterBreak="0">
     <w:nsid w:val="2AA125D7"/>
     <w:multiLevelType w:val="multilevel"/>
     <w:tmpl w:val="DF9C1AAE"/>
@@ -16453,7 +20088,156 @@
       </w:rPr>
     </w:lvl>
   </w:abstractNum>
-  <w:abstractNum w:abstractNumId="19" w15:restartNumberingAfterBreak="0">
+  <w:abstractNum w:abstractNumId="21" w15:restartNumberingAfterBreak="0">
+    <w:nsid w:val="2AC912B3"/>
+    <w:multiLevelType w:val="multilevel"/>
+    <w:tmpl w:val="0798B030"/>
+    <w:lvl w:ilvl="0">
+      <w:start w:val="1"/>
+      <w:numFmt w:val="bullet"/>
+      <w:lvlText w:val=""/>
+      <w:lvlJc w:val="left"/>
+      <w:pPr>
+        <w:tabs>
+          <w:tab w:val="num" w:pos="720"/>
+        </w:tabs>
+        <w:ind w:left="720" w:hanging="360"/>
+      </w:pPr>
+      <w:rPr>
+        <w:rFonts w:ascii="Symbol" w:hAnsi="Symbol" w:hint="default"/>
+        <w:sz w:val="20"/>
+      </w:rPr>
+    </w:lvl>
+    <w:lvl w:ilvl="1" w:tentative="1">
+      <w:start w:val="1"/>
+      <w:numFmt w:val="bullet"/>
+      <w:lvlText w:val="o"/>
+      <w:lvlJc w:val="left"/>
+      <w:pPr>
+        <w:tabs>
+          <w:tab w:val="num" w:pos="1440"/>
+        </w:tabs>
+        <w:ind w:left="1440" w:hanging="360"/>
+      </w:pPr>
+      <w:rPr>
+        <w:rFonts w:ascii="Courier New" w:hAnsi="Courier New" w:hint="default"/>
+        <w:sz w:val="20"/>
+      </w:rPr>
+    </w:lvl>
+    <w:lvl w:ilvl="2" w:tentative="1">
+      <w:start w:val="1"/>
+      <w:numFmt w:val="bullet"/>
+      <w:lvlText w:val=""/>
+      <w:lvlJc w:val="left"/>
+      <w:pPr>
+        <w:tabs>
+          <w:tab w:val="num" w:pos="2160"/>
+        </w:tabs>
+        <w:ind w:left="2160" w:hanging="360"/>
+      </w:pPr>
+      <w:rPr>
+        <w:rFonts w:ascii="Wingdings" w:hAnsi="Wingdings" w:hint="default"/>
+        <w:sz w:val="20"/>
+      </w:rPr>
+    </w:lvl>
+    <w:lvl w:ilvl="3" w:tentative="1">
+      <w:start w:val="1"/>
+      <w:numFmt w:val="bullet"/>
+      <w:lvlText w:val=""/>
+      <w:lvlJc w:val="left"/>
+      <w:pPr>
+        <w:tabs>
+          <w:tab w:val="num" w:pos="2880"/>
+        </w:tabs>
+        <w:ind w:left="2880" w:hanging="360"/>
+      </w:pPr>
+      <w:rPr>
+        <w:rFonts w:ascii="Wingdings" w:hAnsi="Wingdings" w:hint="default"/>
+        <w:sz w:val="20"/>
+      </w:rPr>
+    </w:lvl>
+    <w:lvl w:ilvl="4" w:tentative="1">
+      <w:start w:val="1"/>
+      <w:numFmt w:val="bullet"/>
+      <w:lvlText w:val=""/>
+      <w:lvlJc w:val="left"/>
+      <w:pPr>
+        <w:tabs>
+          <w:tab w:val="num" w:pos="3600"/>
+        </w:tabs>
+        <w:ind w:left="3600" w:hanging="360"/>
+      </w:pPr>
+      <w:rPr>
+        <w:rFonts w:ascii="Wingdings" w:hAnsi="Wingdings" w:hint="default"/>
+        <w:sz w:val="20"/>
+      </w:rPr>
+    </w:lvl>
+    <w:lvl w:ilvl="5" w:tentative="1">
+      <w:start w:val="1"/>
+      <w:numFmt w:val="bullet"/>
+      <w:lvlText w:val=""/>
+      <w:lvlJc w:val="left"/>
+      <w:pPr>
+        <w:tabs>
+          <w:tab w:val="num" w:pos="4320"/>
+        </w:tabs>
+        <w:ind w:left="4320" w:hanging="360"/>
+      </w:pPr>
+      <w:rPr>
+        <w:rFonts w:ascii="Wingdings" w:hAnsi="Wingdings" w:hint="default"/>
+        <w:sz w:val="20"/>
+      </w:rPr>
+    </w:lvl>
+    <w:lvl w:ilvl="6" w:tentative="1">
+      <w:start w:val="1"/>
+      <w:numFmt w:val="bullet"/>
+      <w:lvlText w:val=""/>
+      <w:lvlJc w:val="left"/>
+      <w:pPr>
+        <w:tabs>
+          <w:tab w:val="num" w:pos="5040"/>
+        </w:tabs>
+        <w:ind w:left="5040" w:hanging="360"/>
+      </w:pPr>
+      <w:rPr>
+        <w:rFonts w:ascii="Wingdings" w:hAnsi="Wingdings" w:hint="default"/>
+        <w:sz w:val="20"/>
+      </w:rPr>
+    </w:lvl>
+    <w:lvl w:ilvl="7" w:tentative="1">
+      <w:start w:val="1"/>
+      <w:numFmt w:val="bullet"/>
+      <w:lvlText w:val=""/>
+      <w:lvlJc w:val="left"/>
+      <w:pPr>
+        <w:tabs>
+          <w:tab w:val="num" w:pos="5760"/>
+        </w:tabs>
+        <w:ind w:left="5760" w:hanging="360"/>
+      </w:pPr>
+      <w:rPr>
+        <w:rFonts w:ascii="Wingdings" w:hAnsi="Wingdings" w:hint="default"/>
+        <w:sz w:val="20"/>
+      </w:rPr>
+    </w:lvl>
+    <w:lvl w:ilvl="8" w:tentative="1">
+      <w:start w:val="1"/>
+      <w:numFmt w:val="bullet"/>
+      <w:lvlText w:val=""/>
+      <w:lvlJc w:val="left"/>
+      <w:pPr>
+        <w:tabs>
+          <w:tab w:val="num" w:pos="6480"/>
+        </w:tabs>
+        <w:ind w:left="6480" w:hanging="360"/>
+      </w:pPr>
+      <w:rPr>
+        <w:rFonts w:ascii="Wingdings" w:hAnsi="Wingdings" w:hint="default"/>
+        <w:sz w:val="20"/>
+      </w:rPr>
+    </w:lvl>
+  </w:abstractNum>
+  <w:abstractNum w:abstractNumId="22" w15:restartNumberingAfterBreak="0">
     <w:nsid w:val="3015624C"/>
     <w:multiLevelType w:val="hybridMultilevel"/>
     <w:tmpl w:val="713A3DA4"/>
@@ -16566,7 +20350,7 @@
       </w:rPr>
     </w:lvl>
   </w:abstractNum>
-  <w:abstractNum w:abstractNumId="20" w15:restartNumberingAfterBreak="0">
+  <w:abstractNum w:abstractNumId="23" w15:restartNumberingAfterBreak="0">
     <w:nsid w:val="35703A61"/>
     <w:multiLevelType w:val="multilevel"/>
     <w:tmpl w:val="C492B430"/>
@@ -16715,7 +20499,7 @@
       </w:rPr>
     </w:lvl>
   </w:abstractNum>
-  <w:abstractNum w:abstractNumId="21" w15:restartNumberingAfterBreak="0">
+  <w:abstractNum w:abstractNumId="24" w15:restartNumberingAfterBreak="0">
     <w:nsid w:val="35B52313"/>
     <w:multiLevelType w:val="multilevel"/>
     <w:tmpl w:val="8AA8E4A8"/>
@@ -16864,7 +20648,7 @@
       </w:rPr>
     </w:lvl>
   </w:abstractNum>
-  <w:abstractNum w:abstractNumId="22" w15:restartNumberingAfterBreak="0">
+  <w:abstractNum w:abstractNumId="25" w15:restartNumberingAfterBreak="0">
     <w:nsid w:val="39AA645C"/>
     <w:multiLevelType w:val="multilevel"/>
     <w:tmpl w:val="E81E5A58"/>
@@ -17013,7 +20797,7 @@
       </w:rPr>
     </w:lvl>
   </w:abstractNum>
-  <w:abstractNum w:abstractNumId="23" w15:restartNumberingAfterBreak="0">
+  <w:abstractNum w:abstractNumId="26" w15:restartNumberingAfterBreak="0">
     <w:nsid w:val="3AD8247C"/>
     <w:multiLevelType w:val="multilevel"/>
     <w:tmpl w:val="E8F2465E"/>
@@ -17162,7 +20946,7 @@
       </w:rPr>
     </w:lvl>
   </w:abstractNum>
-  <w:abstractNum w:abstractNumId="24" w15:restartNumberingAfterBreak="0">
+  <w:abstractNum w:abstractNumId="27" w15:restartNumberingAfterBreak="0">
     <w:nsid w:val="3B975900"/>
     <w:multiLevelType w:val="multilevel"/>
     <w:tmpl w:val="2F0C394C"/>
@@ -17311,7 +21095,7 @@
       </w:rPr>
     </w:lvl>
   </w:abstractNum>
-  <w:abstractNum w:abstractNumId="25" w15:restartNumberingAfterBreak="0">
+  <w:abstractNum w:abstractNumId="28" w15:restartNumberingAfterBreak="0">
     <w:nsid w:val="3DDF610C"/>
     <w:multiLevelType w:val="multilevel"/>
     <w:tmpl w:val="9E4677D8"/>
@@ -17460,7 +21244,7 @@
       </w:rPr>
     </w:lvl>
   </w:abstractNum>
-  <w:abstractNum w:abstractNumId="26" w15:restartNumberingAfterBreak="0">
+  <w:abstractNum w:abstractNumId="29" w15:restartNumberingAfterBreak="0">
     <w:nsid w:val="3EE925B4"/>
     <w:multiLevelType w:val="multilevel"/>
     <w:tmpl w:val="53D468B2"/>
@@ -17609,7 +21393,7 @@
       </w:rPr>
     </w:lvl>
   </w:abstractNum>
-  <w:abstractNum w:abstractNumId="27" w15:restartNumberingAfterBreak="0">
+  <w:abstractNum w:abstractNumId="30" w15:restartNumberingAfterBreak="0">
     <w:nsid w:val="460B66FF"/>
     <w:multiLevelType w:val="multilevel"/>
     <w:tmpl w:val="15666308"/>
@@ -17758,7 +21542,7 @@
       </w:rPr>
     </w:lvl>
   </w:abstractNum>
-  <w:abstractNum w:abstractNumId="28" w15:restartNumberingAfterBreak="0">
+  <w:abstractNum w:abstractNumId="31" w15:restartNumberingAfterBreak="0">
     <w:nsid w:val="46317E2E"/>
     <w:multiLevelType w:val="multilevel"/>
     <w:tmpl w:val="D9A061E6"/>
@@ -17907,7 +21691,7 @@
       </w:rPr>
     </w:lvl>
   </w:abstractNum>
-  <w:abstractNum w:abstractNumId="29" w15:restartNumberingAfterBreak="0">
+  <w:abstractNum w:abstractNumId="32" w15:restartNumberingAfterBreak="0">
     <w:nsid w:val="48C91893"/>
     <w:multiLevelType w:val="multilevel"/>
     <w:tmpl w:val="CFC2C428"/>
@@ -18056,7 +21840,7 @@
       </w:rPr>
     </w:lvl>
   </w:abstractNum>
-  <w:abstractNum w:abstractNumId="30" w15:restartNumberingAfterBreak="0">
+  <w:abstractNum w:abstractNumId="33" w15:restartNumberingAfterBreak="0">
     <w:nsid w:val="4B413872"/>
     <w:multiLevelType w:val="hybridMultilevel"/>
     <w:tmpl w:val="265E32FC"/>
@@ -18145,7 +21929,7 @@
       </w:pPr>
     </w:lvl>
   </w:abstractNum>
-  <w:abstractNum w:abstractNumId="31" w15:restartNumberingAfterBreak="0">
+  <w:abstractNum w:abstractNumId="34" w15:restartNumberingAfterBreak="0">
     <w:nsid w:val="4CAA4FA6"/>
     <w:multiLevelType w:val="hybridMultilevel"/>
     <w:tmpl w:val="713C93CE"/>
@@ -18258,7 +22042,7 @@
       </w:rPr>
     </w:lvl>
   </w:abstractNum>
-  <w:abstractNum w:abstractNumId="32" w15:restartNumberingAfterBreak="0">
+  <w:abstractNum w:abstractNumId="35" w15:restartNumberingAfterBreak="0">
     <w:nsid w:val="4CFE6215"/>
     <w:multiLevelType w:val="hybridMultilevel"/>
     <w:tmpl w:val="01C2E4F6"/>
@@ -18371,7 +22155,7 @@
       </w:rPr>
     </w:lvl>
   </w:abstractNum>
-  <w:abstractNum w:abstractNumId="33" w15:restartNumberingAfterBreak="0">
+  <w:abstractNum w:abstractNumId="36" w15:restartNumberingAfterBreak="0">
     <w:nsid w:val="4D6261B5"/>
     <w:multiLevelType w:val="multilevel"/>
     <w:tmpl w:val="5D96CC82"/>
@@ -18520,7 +22304,7 @@
       </w:rPr>
     </w:lvl>
   </w:abstractNum>
-  <w:abstractNum w:abstractNumId="34" w15:restartNumberingAfterBreak="0">
+  <w:abstractNum w:abstractNumId="37" w15:restartNumberingAfterBreak="0">
     <w:nsid w:val="4EF26433"/>
     <w:multiLevelType w:val="multilevel"/>
     <w:tmpl w:val="9BCC5A9C"/>
@@ -18669,7 +22453,7 @@
       </w:rPr>
     </w:lvl>
   </w:abstractNum>
-  <w:abstractNum w:abstractNumId="35" w15:restartNumberingAfterBreak="0">
+  <w:abstractNum w:abstractNumId="38" w15:restartNumberingAfterBreak="0">
     <w:nsid w:val="50EB0583"/>
     <w:multiLevelType w:val="hybridMultilevel"/>
     <w:tmpl w:val="6418817A"/>
@@ -18782,7 +22566,7 @@
       </w:rPr>
     </w:lvl>
   </w:abstractNum>
-  <w:abstractNum w:abstractNumId="36" w15:restartNumberingAfterBreak="0">
+  <w:abstractNum w:abstractNumId="39" w15:restartNumberingAfterBreak="0">
     <w:nsid w:val="548C4A5D"/>
     <w:multiLevelType w:val="multilevel"/>
     <w:tmpl w:val="2EE44308"/>
@@ -18931,7 +22715,7 @@
       </w:rPr>
     </w:lvl>
   </w:abstractNum>
-  <w:abstractNum w:abstractNumId="37" w15:restartNumberingAfterBreak="0">
+  <w:abstractNum w:abstractNumId="40" w15:restartNumberingAfterBreak="0">
     <w:nsid w:val="579116C1"/>
     <w:multiLevelType w:val="multilevel"/>
     <w:tmpl w:val="4456EF00"/>
@@ -19080,7 +22864,7 @@
       </w:rPr>
     </w:lvl>
   </w:abstractNum>
-  <w:abstractNum w:abstractNumId="38" w15:restartNumberingAfterBreak="0">
+  <w:abstractNum w:abstractNumId="41" w15:restartNumberingAfterBreak="0">
     <w:nsid w:val="5DF12676"/>
     <w:multiLevelType w:val="multilevel"/>
     <w:tmpl w:val="6EFAC57C"/>
@@ -19229,7 +23013,7 @@
       </w:rPr>
     </w:lvl>
   </w:abstractNum>
-  <w:abstractNum w:abstractNumId="39" w15:restartNumberingAfterBreak="0">
+  <w:abstractNum w:abstractNumId="42" w15:restartNumberingAfterBreak="0">
     <w:nsid w:val="619F6127"/>
     <w:multiLevelType w:val="hybridMultilevel"/>
     <w:tmpl w:val="DE3055E0"/>
@@ -19342,7 +23126,7 @@
       </w:rPr>
     </w:lvl>
   </w:abstractNum>
-  <w:abstractNum w:abstractNumId="40" w15:restartNumberingAfterBreak="0">
+  <w:abstractNum w:abstractNumId="43" w15:restartNumberingAfterBreak="0">
     <w:nsid w:val="6214627D"/>
     <w:multiLevelType w:val="multilevel"/>
     <w:tmpl w:val="50008744"/>
@@ -19491,7 +23275,7 @@
       </w:rPr>
     </w:lvl>
   </w:abstractNum>
-  <w:abstractNum w:abstractNumId="41" w15:restartNumberingAfterBreak="0">
+  <w:abstractNum w:abstractNumId="44" w15:restartNumberingAfterBreak="0">
     <w:nsid w:val="69110701"/>
     <w:multiLevelType w:val="multilevel"/>
     <w:tmpl w:val="BD18C42E"/>
@@ -19640,7 +23424,7 @@
       </w:rPr>
     </w:lvl>
   </w:abstractNum>
-  <w:abstractNum w:abstractNumId="42" w15:restartNumberingAfterBreak="0">
+  <w:abstractNum w:abstractNumId="45" w15:restartNumberingAfterBreak="0">
     <w:nsid w:val="6D773D32"/>
     <w:multiLevelType w:val="multilevel"/>
     <w:tmpl w:val="B7B668E4"/>
@@ -19789,7 +23573,7 @@
       </w:rPr>
     </w:lvl>
   </w:abstractNum>
-  <w:abstractNum w:abstractNumId="43" w15:restartNumberingAfterBreak="0">
+  <w:abstractNum w:abstractNumId="46" w15:restartNumberingAfterBreak="0">
     <w:nsid w:val="6DDA00C5"/>
     <w:multiLevelType w:val="multilevel"/>
     <w:tmpl w:val="81D2F832"/>
@@ -19938,7 +23722,7 @@
       </w:rPr>
     </w:lvl>
   </w:abstractNum>
-  <w:abstractNum w:abstractNumId="44" w15:restartNumberingAfterBreak="0">
+  <w:abstractNum w:abstractNumId="47" w15:restartNumberingAfterBreak="0">
     <w:nsid w:val="6E876D7B"/>
     <w:multiLevelType w:val="multilevel"/>
     <w:tmpl w:val="BE2E5F62"/>
@@ -20087,7 +23871,7 @@
       </w:rPr>
     </w:lvl>
   </w:abstractNum>
-  <w:abstractNum w:abstractNumId="45" w15:restartNumberingAfterBreak="0">
+  <w:abstractNum w:abstractNumId="48" w15:restartNumberingAfterBreak="0">
     <w:nsid w:val="74E557AA"/>
     <w:multiLevelType w:val="multilevel"/>
     <w:tmpl w:val="C5D4FC88"/>
@@ -20236,7 +24020,7 @@
       </w:rPr>
     </w:lvl>
   </w:abstractNum>
-  <w:abstractNum w:abstractNumId="46" w15:restartNumberingAfterBreak="0">
+  <w:abstractNum w:abstractNumId="49" w15:restartNumberingAfterBreak="0">
     <w:nsid w:val="769045CD"/>
     <w:multiLevelType w:val="multilevel"/>
     <w:tmpl w:val="EB387CC0"/>
@@ -20381,92 +24165,390 @@
       </w:rPr>
     </w:lvl>
   </w:abstractNum>
+  <w:abstractNum w:abstractNumId="50" w15:restartNumberingAfterBreak="0">
+    <w:nsid w:val="7D964873"/>
+    <w:multiLevelType w:val="multilevel"/>
+    <w:tmpl w:val="65E0B6C4"/>
+    <w:lvl w:ilvl="0">
+      <w:start w:val="1"/>
+      <w:numFmt w:val="bullet"/>
+      <w:lvlText w:val=""/>
+      <w:lvlJc w:val="left"/>
+      <w:pPr>
+        <w:tabs>
+          <w:tab w:val="num" w:pos="720"/>
+        </w:tabs>
+        <w:ind w:left="720" w:hanging="360"/>
+      </w:pPr>
+      <w:rPr>
+        <w:rFonts w:ascii="Symbol" w:hAnsi="Symbol" w:hint="default"/>
+        <w:sz w:val="20"/>
+      </w:rPr>
+    </w:lvl>
+    <w:lvl w:ilvl="1" w:tentative="1">
+      <w:start w:val="1"/>
+      <w:numFmt w:val="bullet"/>
+      <w:lvlText w:val="o"/>
+      <w:lvlJc w:val="left"/>
+      <w:pPr>
+        <w:tabs>
+          <w:tab w:val="num" w:pos="1440"/>
+        </w:tabs>
+        <w:ind w:left="1440" w:hanging="360"/>
+      </w:pPr>
+      <w:rPr>
+        <w:rFonts w:ascii="Courier New" w:hAnsi="Courier New" w:hint="default"/>
+        <w:sz w:val="20"/>
+      </w:rPr>
+    </w:lvl>
+    <w:lvl w:ilvl="2" w:tentative="1">
+      <w:start w:val="1"/>
+      <w:numFmt w:val="bullet"/>
+      <w:lvlText w:val=""/>
+      <w:lvlJc w:val="left"/>
+      <w:pPr>
+        <w:tabs>
+          <w:tab w:val="num" w:pos="2160"/>
+        </w:tabs>
+        <w:ind w:left="2160" w:hanging="360"/>
+      </w:pPr>
+      <w:rPr>
+        <w:rFonts w:ascii="Wingdings" w:hAnsi="Wingdings" w:hint="default"/>
+        <w:sz w:val="20"/>
+      </w:rPr>
+    </w:lvl>
+    <w:lvl w:ilvl="3" w:tentative="1">
+      <w:start w:val="1"/>
+      <w:numFmt w:val="bullet"/>
+      <w:lvlText w:val=""/>
+      <w:lvlJc w:val="left"/>
+      <w:pPr>
+        <w:tabs>
+          <w:tab w:val="num" w:pos="2880"/>
+        </w:tabs>
+        <w:ind w:left="2880" w:hanging="360"/>
+      </w:pPr>
+      <w:rPr>
+        <w:rFonts w:ascii="Wingdings" w:hAnsi="Wingdings" w:hint="default"/>
+        <w:sz w:val="20"/>
+      </w:rPr>
+    </w:lvl>
+    <w:lvl w:ilvl="4" w:tentative="1">
+      <w:start w:val="1"/>
+      <w:numFmt w:val="bullet"/>
+      <w:lvlText w:val=""/>
+      <w:lvlJc w:val="left"/>
+      <w:pPr>
+        <w:tabs>
+          <w:tab w:val="num" w:pos="3600"/>
+        </w:tabs>
+        <w:ind w:left="3600" w:hanging="360"/>
+      </w:pPr>
+      <w:rPr>
+        <w:rFonts w:ascii="Wingdings" w:hAnsi="Wingdings" w:hint="default"/>
+        <w:sz w:val="20"/>
+      </w:rPr>
+    </w:lvl>
+    <w:lvl w:ilvl="5" w:tentative="1">
+      <w:start w:val="1"/>
+      <w:numFmt w:val="bullet"/>
+      <w:lvlText w:val=""/>
+      <w:lvlJc w:val="left"/>
+      <w:pPr>
+        <w:tabs>
+          <w:tab w:val="num" w:pos="4320"/>
+        </w:tabs>
+        <w:ind w:left="4320" w:hanging="360"/>
+      </w:pPr>
+      <w:rPr>
+        <w:rFonts w:ascii="Wingdings" w:hAnsi="Wingdings" w:hint="default"/>
+        <w:sz w:val="20"/>
+      </w:rPr>
+    </w:lvl>
+    <w:lvl w:ilvl="6" w:tentative="1">
+      <w:start w:val="1"/>
+      <w:numFmt w:val="bullet"/>
+      <w:lvlText w:val=""/>
+      <w:lvlJc w:val="left"/>
+      <w:pPr>
+        <w:tabs>
+          <w:tab w:val="num" w:pos="5040"/>
+        </w:tabs>
+        <w:ind w:left="5040" w:hanging="360"/>
+      </w:pPr>
+      <w:rPr>
+        <w:rFonts w:ascii="Wingdings" w:hAnsi="Wingdings" w:hint="default"/>
+        <w:sz w:val="20"/>
+      </w:rPr>
+    </w:lvl>
+    <w:lvl w:ilvl="7" w:tentative="1">
+      <w:start w:val="1"/>
+      <w:numFmt w:val="bullet"/>
+      <w:lvlText w:val=""/>
+      <w:lvlJc w:val="left"/>
+      <w:pPr>
+        <w:tabs>
+          <w:tab w:val="num" w:pos="5760"/>
+        </w:tabs>
+        <w:ind w:left="5760" w:hanging="360"/>
+      </w:pPr>
+      <w:rPr>
+        <w:rFonts w:ascii="Wingdings" w:hAnsi="Wingdings" w:hint="default"/>
+        <w:sz w:val="20"/>
+      </w:rPr>
+    </w:lvl>
+    <w:lvl w:ilvl="8" w:tentative="1">
+      <w:start w:val="1"/>
+      <w:numFmt w:val="bullet"/>
+      <w:lvlText w:val=""/>
+      <w:lvlJc w:val="left"/>
+      <w:pPr>
+        <w:tabs>
+          <w:tab w:val="num" w:pos="6480"/>
+        </w:tabs>
+        <w:ind w:left="6480" w:hanging="360"/>
+      </w:pPr>
+      <w:rPr>
+        <w:rFonts w:ascii="Wingdings" w:hAnsi="Wingdings" w:hint="default"/>
+        <w:sz w:val="20"/>
+      </w:rPr>
+    </w:lvl>
+  </w:abstractNum>
+  <w:abstractNum w:abstractNumId="51" w15:restartNumberingAfterBreak="0">
+    <w:nsid w:val="7E607724"/>
+    <w:multiLevelType w:val="multilevel"/>
+    <w:tmpl w:val="F676D8E8"/>
+    <w:lvl w:ilvl="0">
+      <w:start w:val="1"/>
+      <w:numFmt w:val="bullet"/>
+      <w:lvlText w:val=""/>
+      <w:lvlJc w:val="left"/>
+      <w:pPr>
+        <w:tabs>
+          <w:tab w:val="num" w:pos="720"/>
+        </w:tabs>
+        <w:ind w:left="720" w:hanging="360"/>
+      </w:pPr>
+      <w:rPr>
+        <w:rFonts w:ascii="Symbol" w:hAnsi="Symbol" w:hint="default"/>
+        <w:sz w:val="20"/>
+      </w:rPr>
+    </w:lvl>
+    <w:lvl w:ilvl="1" w:tentative="1">
+      <w:start w:val="1"/>
+      <w:numFmt w:val="bullet"/>
+      <w:lvlText w:val="o"/>
+      <w:lvlJc w:val="left"/>
+      <w:pPr>
+        <w:tabs>
+          <w:tab w:val="num" w:pos="1440"/>
+        </w:tabs>
+        <w:ind w:left="1440" w:hanging="360"/>
+      </w:pPr>
+      <w:rPr>
+        <w:rFonts w:ascii="Courier New" w:hAnsi="Courier New" w:hint="default"/>
+        <w:sz w:val="20"/>
+      </w:rPr>
+    </w:lvl>
+    <w:lvl w:ilvl="2" w:tentative="1">
+      <w:start w:val="1"/>
+      <w:numFmt w:val="bullet"/>
+      <w:lvlText w:val=""/>
+      <w:lvlJc w:val="left"/>
+      <w:pPr>
+        <w:tabs>
+          <w:tab w:val="num" w:pos="2160"/>
+        </w:tabs>
+        <w:ind w:left="2160" w:hanging="360"/>
+      </w:pPr>
+      <w:rPr>
+        <w:rFonts w:ascii="Wingdings" w:hAnsi="Wingdings" w:hint="default"/>
+        <w:sz w:val="20"/>
+      </w:rPr>
+    </w:lvl>
+    <w:lvl w:ilvl="3" w:tentative="1">
+      <w:start w:val="1"/>
+      <w:numFmt w:val="bullet"/>
+      <w:lvlText w:val=""/>
+      <w:lvlJc w:val="left"/>
+      <w:pPr>
+        <w:tabs>
+          <w:tab w:val="num" w:pos="2880"/>
+        </w:tabs>
+        <w:ind w:left="2880" w:hanging="360"/>
+      </w:pPr>
+      <w:rPr>
+        <w:rFonts w:ascii="Wingdings" w:hAnsi="Wingdings" w:hint="default"/>
+        <w:sz w:val="20"/>
+      </w:rPr>
+    </w:lvl>
+    <w:lvl w:ilvl="4" w:tentative="1">
+      <w:start w:val="1"/>
+      <w:numFmt w:val="bullet"/>
+      <w:lvlText w:val=""/>
+      <w:lvlJc w:val="left"/>
+      <w:pPr>
+        <w:tabs>
+          <w:tab w:val="num" w:pos="3600"/>
+        </w:tabs>
+        <w:ind w:left="3600" w:hanging="360"/>
+      </w:pPr>
+      <w:rPr>
+        <w:rFonts w:ascii="Wingdings" w:hAnsi="Wingdings" w:hint="default"/>
+        <w:sz w:val="20"/>
+      </w:rPr>
+    </w:lvl>
+    <w:lvl w:ilvl="5" w:tentative="1">
+      <w:start w:val="1"/>
+      <w:numFmt w:val="bullet"/>
+      <w:lvlText w:val=""/>
+      <w:lvlJc w:val="left"/>
+      <w:pPr>
+        <w:tabs>
+          <w:tab w:val="num" w:pos="4320"/>
+        </w:tabs>
+        <w:ind w:left="4320" w:hanging="360"/>
+      </w:pPr>
+      <w:rPr>
+        <w:rFonts w:ascii="Wingdings" w:hAnsi="Wingdings" w:hint="default"/>
+        <w:sz w:val="20"/>
+      </w:rPr>
+    </w:lvl>
+    <w:lvl w:ilvl="6" w:tentative="1">
+      <w:start w:val="1"/>
+      <w:numFmt w:val="bullet"/>
+      <w:lvlText w:val=""/>
+      <w:lvlJc w:val="left"/>
+      <w:pPr>
+        <w:tabs>
+          <w:tab w:val="num" w:pos="5040"/>
+        </w:tabs>
+        <w:ind w:left="5040" w:hanging="360"/>
+      </w:pPr>
+      <w:rPr>
+        <w:rFonts w:ascii="Wingdings" w:hAnsi="Wingdings" w:hint="default"/>
+        <w:sz w:val="20"/>
+      </w:rPr>
+    </w:lvl>
+    <w:lvl w:ilvl="7" w:tentative="1">
+      <w:start w:val="1"/>
+      <w:numFmt w:val="bullet"/>
+      <w:lvlText w:val=""/>
+      <w:lvlJc w:val="left"/>
+      <w:pPr>
+        <w:tabs>
+          <w:tab w:val="num" w:pos="5760"/>
+        </w:tabs>
+        <w:ind w:left="5760" w:hanging="360"/>
+      </w:pPr>
+      <w:rPr>
+        <w:rFonts w:ascii="Wingdings" w:hAnsi="Wingdings" w:hint="default"/>
+        <w:sz w:val="20"/>
+      </w:rPr>
+    </w:lvl>
+    <w:lvl w:ilvl="8" w:tentative="1">
+      <w:start w:val="1"/>
+      <w:numFmt w:val="bullet"/>
+      <w:lvlText w:val=""/>
+      <w:lvlJc w:val="left"/>
+      <w:pPr>
+        <w:tabs>
+          <w:tab w:val="num" w:pos="6480"/>
+        </w:tabs>
+        <w:ind w:left="6480" w:hanging="360"/>
+      </w:pPr>
+      <w:rPr>
+        <w:rFonts w:ascii="Wingdings" w:hAnsi="Wingdings" w:hint="default"/>
+        <w:sz w:val="20"/>
+      </w:rPr>
+    </w:lvl>
+  </w:abstractNum>
   <w:num w:numId="1" w16cid:durableId="689917423">
-    <w:abstractNumId w:val="31"/>
+    <w:abstractNumId w:val="34"/>
   </w:num>
   <w:num w:numId="2" w16cid:durableId="39136085">
-    <w:abstractNumId w:val="39"/>
+    <w:abstractNumId w:val="42"/>
   </w:num>
   <w:num w:numId="3" w16cid:durableId="82264952">
-    <w:abstractNumId w:val="10"/>
+    <w:abstractNumId w:val="11"/>
   </w:num>
   <w:num w:numId="4" w16cid:durableId="451484886">
     <w:abstractNumId w:val="1"/>
   </w:num>
   <w:num w:numId="5" w16cid:durableId="1720127112">
-    <w:abstractNumId w:val="15"/>
+    <w:abstractNumId w:val="17"/>
   </w:num>
   <w:num w:numId="6" w16cid:durableId="1020086904">
     <w:abstractNumId w:val="8"/>
   </w:num>
   <w:num w:numId="7" w16cid:durableId="289434203">
+    <w:abstractNumId w:val="38"/>
+  </w:num>
+  <w:num w:numId="8" w16cid:durableId="2086489816">
+    <w:abstractNumId w:val="12"/>
+  </w:num>
+  <w:num w:numId="9" w16cid:durableId="1890845863">
     <w:abstractNumId w:val="35"/>
   </w:num>
-  <w:num w:numId="8" w16cid:durableId="2086489816">
-    <w:abstractNumId w:val="11"/>
-  </w:num>
-  <w:num w:numId="9" w16cid:durableId="1890845863">
-    <w:abstractNumId w:val="32"/>
-  </w:num>
   <w:num w:numId="10" w16cid:durableId="617758769">
-    <w:abstractNumId w:val="19"/>
+    <w:abstractNumId w:val="22"/>
   </w:num>
   <w:num w:numId="11" w16cid:durableId="1687638476">
     <w:abstractNumId w:val="0"/>
   </w:num>
   <w:num w:numId="12" w16cid:durableId="783499186">
-    <w:abstractNumId w:val="46"/>
+    <w:abstractNumId w:val="49"/>
   </w:num>
   <w:num w:numId="13" w16cid:durableId="1939292224">
     <w:abstractNumId w:val="3"/>
   </w:num>
   <w:num w:numId="14" w16cid:durableId="813107478">
+    <w:abstractNumId w:val="14"/>
+  </w:num>
+  <w:num w:numId="15" w16cid:durableId="405372862">
     <w:abstractNumId w:val="13"/>
   </w:num>
-  <w:num w:numId="15" w16cid:durableId="405372862">
-    <w:abstractNumId w:val="12"/>
-  </w:num>
   <w:num w:numId="16" w16cid:durableId="161088344">
-    <w:abstractNumId w:val="23"/>
+    <w:abstractNumId w:val="26"/>
   </w:num>
   <w:num w:numId="17" w16cid:durableId="629242695">
-    <w:abstractNumId w:val="30"/>
+    <w:abstractNumId w:val="33"/>
   </w:num>
   <w:num w:numId="18" w16cid:durableId="1351487981">
-    <w:abstractNumId w:val="45"/>
+    <w:abstractNumId w:val="48"/>
   </w:num>
   <w:num w:numId="19" w16cid:durableId="603344549">
-    <w:abstractNumId w:val="43"/>
+    <w:abstractNumId w:val="46"/>
   </w:num>
   <w:num w:numId="20" w16cid:durableId="1754938391">
-    <w:abstractNumId w:val="41"/>
+    <w:abstractNumId w:val="44"/>
   </w:num>
   <w:num w:numId="21" w16cid:durableId="1685128442">
     <w:abstractNumId w:val="7"/>
   </w:num>
   <w:num w:numId="22" w16cid:durableId="1375352151">
-    <w:abstractNumId w:val="21"/>
+    <w:abstractNumId w:val="24"/>
   </w:num>
   <w:num w:numId="23" w16cid:durableId="1084490732">
-    <w:abstractNumId w:val="34"/>
+    <w:abstractNumId w:val="37"/>
   </w:num>
   <w:num w:numId="24" w16cid:durableId="402876627">
-    <w:abstractNumId w:val="33"/>
+    <w:abstractNumId w:val="36"/>
   </w:num>
   <w:num w:numId="25" w16cid:durableId="29497329">
-    <w:abstractNumId w:val="26"/>
+    <w:abstractNumId w:val="29"/>
   </w:num>
   <w:num w:numId="26" w16cid:durableId="1400010998">
-    <w:abstractNumId w:val="27"/>
+    <w:abstractNumId w:val="30"/>
   </w:num>
   <w:num w:numId="27" w16cid:durableId="961573843">
-    <w:abstractNumId w:val="22"/>
+    <w:abstractNumId w:val="25"/>
   </w:num>
   <w:num w:numId="28" w16cid:durableId="1321808058">
-    <w:abstractNumId w:val="40"/>
+    <w:abstractNumId w:val="43"/>
   </w:num>
   <w:num w:numId="29" w16cid:durableId="466555092">
-    <w:abstractNumId w:val="28"/>
+    <w:abstractNumId w:val="31"/>
   </w:num>
   <w:num w:numId="30" w16cid:durableId="1492058358">
     <w:abstractNumId w:val="2"/>
@@ -20475,52 +24557,67 @@
     <w:abstractNumId w:val="6"/>
   </w:num>
   <w:num w:numId="32" w16cid:durableId="32309963">
-    <w:abstractNumId w:val="9"/>
+    <w:abstractNumId w:val="10"/>
   </w:num>
   <w:num w:numId="33" w16cid:durableId="778137129">
-    <w:abstractNumId w:val="37"/>
+    <w:abstractNumId w:val="40"/>
   </w:num>
   <w:num w:numId="34" w16cid:durableId="1459837536">
-    <w:abstractNumId w:val="14"/>
+    <w:abstractNumId w:val="15"/>
   </w:num>
   <w:num w:numId="35" w16cid:durableId="2016182186">
-    <w:abstractNumId w:val="18"/>
+    <w:abstractNumId w:val="20"/>
   </w:num>
   <w:num w:numId="36" w16cid:durableId="1877350736">
-    <w:abstractNumId w:val="38"/>
+    <w:abstractNumId w:val="41"/>
   </w:num>
   <w:num w:numId="37" w16cid:durableId="257325138">
     <w:abstractNumId w:val="5"/>
   </w:num>
   <w:num w:numId="38" w16cid:durableId="1383627229">
-    <w:abstractNumId w:val="24"/>
+    <w:abstractNumId w:val="27"/>
   </w:num>
   <w:num w:numId="39" w16cid:durableId="2070028413">
-    <w:abstractNumId w:val="36"/>
+    <w:abstractNumId w:val="39"/>
   </w:num>
   <w:num w:numId="40" w16cid:durableId="35854269">
-    <w:abstractNumId w:val="20"/>
+    <w:abstractNumId w:val="23"/>
   </w:num>
   <w:num w:numId="41" w16cid:durableId="1398091887">
-    <w:abstractNumId w:val="16"/>
+    <w:abstractNumId w:val="18"/>
   </w:num>
   <w:num w:numId="42" w16cid:durableId="216943403">
     <w:abstractNumId w:val="4"/>
   </w:num>
   <w:num w:numId="43" w16cid:durableId="1748267609">
-    <w:abstractNumId w:val="44"/>
+    <w:abstractNumId w:val="47"/>
   </w:num>
   <w:num w:numId="44" w16cid:durableId="1591507524">
-    <w:abstractNumId w:val="29"/>
+    <w:abstractNumId w:val="32"/>
   </w:num>
   <w:num w:numId="45" w16cid:durableId="272325999">
-    <w:abstractNumId w:val="25"/>
+    <w:abstractNumId w:val="28"/>
   </w:num>
   <w:num w:numId="46" w16cid:durableId="2103646277">
-    <w:abstractNumId w:val="17"/>
+    <w:abstractNumId w:val="19"/>
   </w:num>
   <w:num w:numId="47" w16cid:durableId="743916645">
-    <w:abstractNumId w:val="42"/>
+    <w:abstractNumId w:val="45"/>
+  </w:num>
+  <w:num w:numId="48" w16cid:durableId="814300176">
+    <w:abstractNumId w:val="9"/>
+  </w:num>
+  <w:num w:numId="49" w16cid:durableId="1365014901">
+    <w:abstractNumId w:val="21"/>
+  </w:num>
+  <w:num w:numId="50" w16cid:durableId="2105151510">
+    <w:abstractNumId w:val="50"/>
+  </w:num>
+  <w:num w:numId="51" w16cid:durableId="145324128">
+    <w:abstractNumId w:val="16"/>
+  </w:num>
+  <w:num w:numId="52" w16cid:durableId="1543176348">
+    <w:abstractNumId w:val="51"/>
   </w:num>
 </w:numbering>
 </file>

--- a/Proyecto_LuisEstrada.docx
+++ b/Proyecto_LuisEstrada.docx
@@ -4494,43 +4494,7 @@
           <w:sz w:val="24"/>
           <w:szCs w:val="24"/>
         </w:rPr>
-        <w:t xml:space="preserve">● Registrar todos los equipos del club, indicando su categoría y denominación (ejemplo: Arenal B – 3ª </w:t>
-      </w:r>
-      <w:proofErr w:type="gramStart"/>
-      <w:r>
-        <w:rPr>
-          <w:rFonts w:ascii="Times New Roman" w:hAnsi="Times New Roman" w:cs="Times New Roman"/>
-          <w:sz w:val="24"/>
-          <w:szCs w:val="24"/>
-        </w:rPr>
-        <w:t>Prebenjamín ,</w:t>
-      </w:r>
-      <w:proofErr w:type="gramEnd"/>
-      <w:r>
-        <w:rPr>
-          <w:rFonts w:ascii="Times New Roman" w:hAnsi="Times New Roman" w:cs="Times New Roman"/>
-          <w:sz w:val="24"/>
-          <w:szCs w:val="24"/>
-        </w:rPr>
-        <w:t xml:space="preserve"> Arenal B – 2</w:t>
-      </w:r>
-      <w:proofErr w:type="gramStart"/>
-      <w:r>
-        <w:rPr>
-          <w:rFonts w:ascii="Times New Roman" w:hAnsi="Times New Roman" w:cs="Times New Roman"/>
-          <w:sz w:val="24"/>
-          <w:szCs w:val="24"/>
-        </w:rPr>
-        <w:t>ªAlevín ,</w:t>
-      </w:r>
-      <w:proofErr w:type="gramEnd"/>
-      <w:r>
-        <w:rPr>
-          <w:rFonts w:ascii="Times New Roman" w:hAnsi="Times New Roman" w:cs="Times New Roman"/>
-          <w:sz w:val="24"/>
-          <w:szCs w:val="24"/>
-        </w:rPr>
-        <w:t xml:space="preserve"> etc.). </w:t>
+        <w:t xml:space="preserve">● Registrar todos los equipos del club, indicando su categoría y denominación (ejemplo: Arenal B – 3ª Prebenjamín , Arenal B – 2ªAlevín , etc.). </w:t>
       </w:r>
     </w:p>
     <w:p>
@@ -5880,15 +5844,7 @@
       </w:r>
       <w:r>
         <w:br/>
-        <w:t xml:space="preserve">Según </w:t>
-      </w:r>
-      <w:proofErr w:type="gramStart"/>
-      <w:r>
-        <w:t>Coronel</w:t>
-      </w:r>
-      <w:proofErr w:type="gramEnd"/>
-      <w:r>
-        <w:t>, Morris y Rob (2020), los sistemas de bases de datos relacionales son idóneos para entornos en los que la integridad, consistencia y seguridad de los datos son fundamentales.</w:t>
+        <w:t>Según Coronel, Morris y Rob (2020), los sistemas de bases de datos relacionales son idóneos para entornos en los que la integridad, consistencia y seguridad de los datos son fundamentales.</w:t>
       </w:r>
     </w:p>
     <w:p>
@@ -6074,15 +6030,7 @@
       </w:r>
       <w:r>
         <w:br/>
-        <w:t xml:space="preserve">Su paradigma orientado a objetos favorece </w:t>
-      </w:r>
-      <w:proofErr w:type="gramStart"/>
-      <w:r>
-        <w:t>la modularidad</w:t>
-      </w:r>
-      <w:proofErr w:type="gramEnd"/>
-      <w:r>
-        <w:t>, la seguridad y la facilidad de mantenimiento del proyecto.</w:t>
+        <w:t>Su paradigma orientado a objetos favorece la modularidad, la seguridad y la facilidad de mantenimiento del proyecto.</w:t>
       </w:r>
     </w:p>
     <w:p>
@@ -11646,25 +11594,7 @@
                 <w:sz w:val="24"/>
                 <w:szCs w:val="24"/>
               </w:rPr>
-              <w:t xml:space="preserve">Cualquier usuario puede consultar el listado de torneos disponibles, tanto en la </w:t>
-            </w:r>
-            <w:proofErr w:type="gramStart"/>
-            <w:r>
-              <w:rPr>
-                <w:rFonts w:ascii="Times New Roman" w:hAnsi="Times New Roman" w:cs="Times New Roman"/>
-                <w:sz w:val="24"/>
-                <w:szCs w:val="24"/>
-              </w:rPr>
-              <w:t>app</w:t>
-            </w:r>
-            <w:proofErr w:type="gramEnd"/>
-            <w:r>
-              <w:rPr>
-                <w:rFonts w:ascii="Times New Roman" w:hAnsi="Times New Roman" w:cs="Times New Roman"/>
-                <w:sz w:val="24"/>
-                <w:szCs w:val="24"/>
-              </w:rPr>
-              <w:t xml:space="preserve"> móvil como en la de escritorio.</w:t>
+              <w:t>Cualquier usuario puede consultar el listado de torneos disponibles, tanto en la app móvil como en la de escritorio.</w:t>
             </w:r>
           </w:p>
           <w:p>
@@ -15565,6 +15495,1170 @@
         <w:t>Explicar por qué ha salido ese E/R, de dónde salen las Entidades y de dónde salen las Relaciones.</w:t>
       </w:r>
       <w:bookmarkEnd w:id="18"/>
+    </w:p>
+    <w:p>
+      <w:pPr>
+        <w:pStyle w:val="Prrafodelista"/>
+        <w:spacing w:line="360" w:lineRule="auto"/>
+        <w:rPr>
+          <w:rFonts w:ascii="Times New Roman" w:hAnsi="Times New Roman" w:cs="Times New Roman"/>
+          <w:b/>
+          <w:bCs/>
+          <w:sz w:val="24"/>
+          <w:szCs w:val="24"/>
+        </w:rPr>
+      </w:pPr>
+      <w:r>
+        <w:rPr>
+          <w:rFonts w:ascii="Times New Roman" w:hAnsi="Times New Roman" w:cs="Times New Roman"/>
+          <w:b/>
+          <w:bCs/>
+          <w:sz w:val="24"/>
+          <w:szCs w:val="24"/>
+        </w:rPr>
+        <w:t xml:space="preserve">Explicación del Diagrama Entidad–Relación de </w:t>
+      </w:r>
+      <w:proofErr w:type="spellStart"/>
+      <w:r>
+        <w:rPr>
+          <w:rFonts w:ascii="Times New Roman" w:hAnsi="Times New Roman" w:cs="Times New Roman"/>
+          <w:b/>
+          <w:bCs/>
+          <w:sz w:val="24"/>
+          <w:szCs w:val="24"/>
+        </w:rPr>
+        <w:t>Torneapp</w:t>
+      </w:r>
+      <w:proofErr w:type="spellEnd"/>
+    </w:p>
+    <w:p>
+      <w:pPr>
+        <w:pStyle w:val="Prrafodelista"/>
+        <w:spacing w:line="360" w:lineRule="auto"/>
+        <w:outlineLvl w:val="1"/>
+        <w:rPr>
+          <w:rFonts w:ascii="Times New Roman" w:hAnsi="Times New Roman" w:cs="Times New Roman"/>
+          <w:sz w:val="24"/>
+          <w:szCs w:val="24"/>
+        </w:rPr>
+      </w:pPr>
+      <w:r>
+        <w:rPr>
+          <w:rFonts w:ascii="Times New Roman" w:hAnsi="Times New Roman" w:cs="Times New Roman"/>
+          <w:sz w:val="24"/>
+          <w:szCs w:val="24"/>
+        </w:rPr>
+        <w:t>● Esta aplicación permite gestionar torneos de fútbol base, controlando toda la información relativa a federaciones, clubes, equipos, jugadores, torneos y partidos.</w:t>
+      </w:r>
+      <w:r>
+        <w:rPr>
+          <w:rFonts w:ascii="Times New Roman" w:hAnsi="Times New Roman" w:cs="Times New Roman"/>
+          <w:sz w:val="24"/>
+          <w:szCs w:val="24"/>
+        </w:rPr>
+        <w:br/>
+        <w:t>Los distintos usuarios pueden organizar y participar en torneos, registrar jugadores, consultar partidos y ver resultados.</w:t>
+      </w:r>
+    </w:p>
+    <w:p>
+      <w:pPr>
+        <w:pStyle w:val="Prrafodelista"/>
+        <w:spacing w:line="360" w:lineRule="auto"/>
+        <w:outlineLvl w:val="1"/>
+        <w:rPr>
+          <w:rFonts w:ascii="Times New Roman" w:hAnsi="Times New Roman" w:cs="Times New Roman"/>
+          <w:sz w:val="24"/>
+          <w:szCs w:val="24"/>
+        </w:rPr>
+      </w:pPr>
+      <w:r>
+        <w:rPr>
+          <w:rFonts w:ascii="Times New Roman" w:hAnsi="Times New Roman" w:cs="Times New Roman"/>
+          <w:sz w:val="24"/>
+          <w:szCs w:val="24"/>
+        </w:rPr>
+        <w:t>Las diferentes entidades de esta base de datos son:</w:t>
+      </w:r>
+    </w:p>
+    <w:p>
+      <w:pPr>
+        <w:pStyle w:val="Prrafodelista"/>
+        <w:numPr>
+          <w:ilvl w:val="0"/>
+          <w:numId w:val="48"/>
+        </w:numPr>
+        <w:spacing w:line="360" w:lineRule="auto"/>
+        <w:outlineLvl w:val="1"/>
+        <w:rPr>
+          <w:rFonts w:ascii="Times New Roman" w:hAnsi="Times New Roman" w:cs="Times New Roman"/>
+          <w:sz w:val="24"/>
+          <w:szCs w:val="24"/>
+        </w:rPr>
+      </w:pPr>
+      <w:r>
+        <w:rPr>
+          <w:rFonts w:ascii="Times New Roman" w:hAnsi="Times New Roman" w:cs="Times New Roman"/>
+          <w:b/>
+          <w:bCs/>
+          <w:sz w:val="24"/>
+          <w:szCs w:val="24"/>
+        </w:rPr>
+        <w:t>FEDERACIÓN</w:t>
+      </w:r>
+      <w:r>
+        <w:rPr>
+          <w:rFonts w:ascii="Times New Roman" w:hAnsi="Times New Roman" w:cs="Times New Roman"/>
+          <w:sz w:val="24"/>
+          <w:szCs w:val="24"/>
+        </w:rPr>
+        <w:t>:</w:t>
+      </w:r>
+      <w:r>
+        <w:rPr>
+          <w:rFonts w:ascii="Times New Roman" w:hAnsi="Times New Roman" w:cs="Times New Roman"/>
+          <w:sz w:val="24"/>
+          <w:szCs w:val="24"/>
+        </w:rPr>
+        <w:br/>
+        <w:t>Es el organismo que administra y supervisa toda la plataforma. Dispone de datos como nombre, dirección, teléfono y correo.</w:t>
+      </w:r>
+      <w:r>
+        <w:rPr>
+          <w:rFonts w:ascii="Times New Roman" w:hAnsi="Times New Roman" w:cs="Times New Roman"/>
+          <w:sz w:val="24"/>
+          <w:szCs w:val="24"/>
+        </w:rPr>
+        <w:br/>
+        <w:t xml:space="preserve">La Federación es responsable de </w:t>
+      </w:r>
+      <w:r>
+        <w:rPr>
+          <w:rFonts w:ascii="Times New Roman" w:hAnsi="Times New Roman" w:cs="Times New Roman"/>
+          <w:b/>
+          <w:bCs/>
+          <w:sz w:val="24"/>
+          <w:szCs w:val="24"/>
+        </w:rPr>
+        <w:t>validar los clubes y los torneos</w:t>
+      </w:r>
+      <w:r>
+        <w:rPr>
+          <w:rFonts w:ascii="Times New Roman" w:hAnsi="Times New Roman" w:cs="Times New Roman"/>
+          <w:sz w:val="24"/>
+          <w:szCs w:val="24"/>
+        </w:rPr>
+        <w:t>, asegurando que cumplen los requisitos para operar dentro del sistema.</w:t>
+      </w:r>
+    </w:p>
+    <w:p>
+      <w:pPr>
+        <w:pStyle w:val="Prrafodelista"/>
+        <w:numPr>
+          <w:ilvl w:val="0"/>
+          <w:numId w:val="48"/>
+        </w:numPr>
+        <w:spacing w:line="360" w:lineRule="auto"/>
+        <w:outlineLvl w:val="1"/>
+        <w:rPr>
+          <w:rFonts w:ascii="Times New Roman" w:hAnsi="Times New Roman" w:cs="Times New Roman"/>
+          <w:sz w:val="24"/>
+          <w:szCs w:val="24"/>
+        </w:rPr>
+      </w:pPr>
+      <w:r>
+        <w:rPr>
+          <w:rFonts w:ascii="Times New Roman" w:hAnsi="Times New Roman" w:cs="Times New Roman"/>
+          <w:b/>
+          <w:bCs/>
+          <w:sz w:val="24"/>
+          <w:szCs w:val="24"/>
+        </w:rPr>
+        <w:t>CLUB</w:t>
+      </w:r>
+      <w:r>
+        <w:rPr>
+          <w:rFonts w:ascii="Times New Roman" w:hAnsi="Times New Roman" w:cs="Times New Roman"/>
+          <w:sz w:val="24"/>
+          <w:szCs w:val="24"/>
+        </w:rPr>
+        <w:t>:</w:t>
+      </w:r>
+      <w:r>
+        <w:rPr>
+          <w:rFonts w:ascii="Times New Roman" w:hAnsi="Times New Roman" w:cs="Times New Roman"/>
+          <w:sz w:val="24"/>
+          <w:szCs w:val="24"/>
+        </w:rPr>
+        <w:br/>
+        <w:t>Representa a las entidades deportivas registradas en la aplicación. Cada club cuenta con un nombre, CIF, dirección, teléfono y correo electrónico.</w:t>
+      </w:r>
+      <w:r>
+        <w:rPr>
+          <w:rFonts w:ascii="Times New Roman" w:hAnsi="Times New Roman" w:cs="Times New Roman"/>
+          <w:sz w:val="24"/>
+          <w:szCs w:val="24"/>
+        </w:rPr>
+        <w:br/>
+        <w:t xml:space="preserve">Los clubes pueden </w:t>
+      </w:r>
+      <w:r>
+        <w:rPr>
+          <w:rFonts w:ascii="Times New Roman" w:hAnsi="Times New Roman" w:cs="Times New Roman"/>
+          <w:b/>
+          <w:bCs/>
+          <w:sz w:val="24"/>
+          <w:szCs w:val="24"/>
+        </w:rPr>
+        <w:t>crear equipos</w:t>
+      </w:r>
+      <w:r>
+        <w:rPr>
+          <w:rFonts w:ascii="Times New Roman" w:hAnsi="Times New Roman" w:cs="Times New Roman"/>
+          <w:sz w:val="24"/>
+          <w:szCs w:val="24"/>
+        </w:rPr>
+        <w:t xml:space="preserve">, </w:t>
+      </w:r>
+      <w:r>
+        <w:rPr>
+          <w:rFonts w:ascii="Times New Roman" w:hAnsi="Times New Roman" w:cs="Times New Roman"/>
+          <w:b/>
+          <w:bCs/>
+          <w:sz w:val="24"/>
+          <w:szCs w:val="24"/>
+        </w:rPr>
+        <w:t>proponer torneos</w:t>
+      </w:r>
+      <w:r>
+        <w:rPr>
+          <w:rFonts w:ascii="Times New Roman" w:hAnsi="Times New Roman" w:cs="Times New Roman"/>
+          <w:sz w:val="24"/>
+          <w:szCs w:val="24"/>
+        </w:rPr>
+        <w:t xml:space="preserve"> y gestionar su actividad deportiva en la plataforma.</w:t>
+      </w:r>
+    </w:p>
+    <w:p>
+      <w:pPr>
+        <w:pStyle w:val="Prrafodelista"/>
+        <w:numPr>
+          <w:ilvl w:val="0"/>
+          <w:numId w:val="48"/>
+        </w:numPr>
+        <w:spacing w:line="360" w:lineRule="auto"/>
+        <w:outlineLvl w:val="1"/>
+        <w:rPr>
+          <w:rFonts w:ascii="Times New Roman" w:hAnsi="Times New Roman" w:cs="Times New Roman"/>
+          <w:sz w:val="24"/>
+          <w:szCs w:val="24"/>
+        </w:rPr>
+      </w:pPr>
+      <w:r>
+        <w:rPr>
+          <w:rFonts w:ascii="Times New Roman" w:hAnsi="Times New Roman" w:cs="Times New Roman"/>
+          <w:b/>
+          <w:bCs/>
+          <w:sz w:val="24"/>
+          <w:szCs w:val="24"/>
+        </w:rPr>
+        <w:t>ENTRENADOR</w:t>
+      </w:r>
+      <w:r>
+        <w:rPr>
+          <w:rFonts w:ascii="Times New Roman" w:hAnsi="Times New Roman" w:cs="Times New Roman"/>
+          <w:sz w:val="24"/>
+          <w:szCs w:val="24"/>
+        </w:rPr>
+        <w:t>:</w:t>
+      </w:r>
+      <w:r>
+        <w:rPr>
+          <w:rFonts w:ascii="Times New Roman" w:hAnsi="Times New Roman" w:cs="Times New Roman"/>
+          <w:sz w:val="24"/>
+          <w:szCs w:val="24"/>
+        </w:rPr>
+        <w:br/>
+        <w:t>Es el responsable del equipo dentro de la aplicación. Dispone de información personal como nombre, apellidos y correo electrónico.</w:t>
+      </w:r>
+      <w:r>
+        <w:rPr>
+          <w:rFonts w:ascii="Times New Roman" w:hAnsi="Times New Roman" w:cs="Times New Roman"/>
+          <w:sz w:val="24"/>
+          <w:szCs w:val="24"/>
+        </w:rPr>
+        <w:br/>
+        <w:t xml:space="preserve">El entrenador puede </w:t>
+      </w:r>
+      <w:r>
+        <w:rPr>
+          <w:rFonts w:ascii="Times New Roman" w:hAnsi="Times New Roman" w:cs="Times New Roman"/>
+          <w:b/>
+          <w:bCs/>
+          <w:sz w:val="24"/>
+          <w:szCs w:val="24"/>
+        </w:rPr>
+        <w:t>registrar jugadores</w:t>
+      </w:r>
+      <w:r>
+        <w:rPr>
+          <w:rFonts w:ascii="Times New Roman" w:hAnsi="Times New Roman" w:cs="Times New Roman"/>
+          <w:sz w:val="24"/>
+          <w:szCs w:val="24"/>
+        </w:rPr>
+        <w:t xml:space="preserve">, </w:t>
+      </w:r>
+      <w:r>
+        <w:rPr>
+          <w:rFonts w:ascii="Times New Roman" w:hAnsi="Times New Roman" w:cs="Times New Roman"/>
+          <w:b/>
+          <w:bCs/>
+          <w:sz w:val="24"/>
+          <w:szCs w:val="24"/>
+        </w:rPr>
+        <w:t>consultar y gestionar equipos</w:t>
+      </w:r>
+      <w:r>
+        <w:rPr>
+          <w:rFonts w:ascii="Times New Roman" w:hAnsi="Times New Roman" w:cs="Times New Roman"/>
+          <w:sz w:val="24"/>
+          <w:szCs w:val="24"/>
+        </w:rPr>
+        <w:t xml:space="preserve">, e </w:t>
+      </w:r>
+      <w:r>
+        <w:rPr>
+          <w:rFonts w:ascii="Times New Roman" w:hAnsi="Times New Roman" w:cs="Times New Roman"/>
+          <w:b/>
+          <w:bCs/>
+          <w:sz w:val="24"/>
+          <w:szCs w:val="24"/>
+        </w:rPr>
+        <w:t>inscribirse en torneos</w:t>
+      </w:r>
+      <w:r>
+        <w:rPr>
+          <w:rFonts w:ascii="Times New Roman" w:hAnsi="Times New Roman" w:cs="Times New Roman"/>
+          <w:sz w:val="24"/>
+          <w:szCs w:val="24"/>
+        </w:rPr>
+        <w:t>.</w:t>
+      </w:r>
+    </w:p>
+    <w:p>
+      <w:pPr>
+        <w:pStyle w:val="Prrafodelista"/>
+        <w:numPr>
+          <w:ilvl w:val="0"/>
+          <w:numId w:val="48"/>
+        </w:numPr>
+        <w:spacing w:line="360" w:lineRule="auto"/>
+        <w:outlineLvl w:val="1"/>
+        <w:rPr>
+          <w:rFonts w:ascii="Times New Roman" w:hAnsi="Times New Roman" w:cs="Times New Roman"/>
+          <w:sz w:val="24"/>
+          <w:szCs w:val="24"/>
+        </w:rPr>
+      </w:pPr>
+      <w:r>
+        <w:rPr>
+          <w:rFonts w:ascii="Times New Roman" w:hAnsi="Times New Roman" w:cs="Times New Roman"/>
+          <w:b/>
+          <w:bCs/>
+          <w:sz w:val="24"/>
+          <w:szCs w:val="24"/>
+        </w:rPr>
+        <w:t>EQUIPO</w:t>
+      </w:r>
+      <w:r>
+        <w:rPr>
+          <w:rFonts w:ascii="Times New Roman" w:hAnsi="Times New Roman" w:cs="Times New Roman"/>
+          <w:sz w:val="24"/>
+          <w:szCs w:val="24"/>
+        </w:rPr>
+        <w:t>:</w:t>
+      </w:r>
+      <w:r>
+        <w:rPr>
+          <w:rFonts w:ascii="Times New Roman" w:hAnsi="Times New Roman" w:cs="Times New Roman"/>
+          <w:sz w:val="24"/>
+          <w:szCs w:val="24"/>
+        </w:rPr>
+        <w:br/>
+        <w:t>Es la entidad deportiva que compite en los torneos. Contiene datos como nombre, categoría y división.</w:t>
+      </w:r>
+      <w:r>
+        <w:rPr>
+          <w:rFonts w:ascii="Times New Roman" w:hAnsi="Times New Roman" w:cs="Times New Roman"/>
+          <w:sz w:val="24"/>
+          <w:szCs w:val="24"/>
+        </w:rPr>
+        <w:br/>
+        <w:t xml:space="preserve">Cada equipo puede </w:t>
+      </w:r>
+      <w:r>
+        <w:rPr>
+          <w:rFonts w:ascii="Times New Roman" w:hAnsi="Times New Roman" w:cs="Times New Roman"/>
+          <w:b/>
+          <w:bCs/>
+          <w:sz w:val="24"/>
+          <w:szCs w:val="24"/>
+        </w:rPr>
+        <w:t>participar en varios torneos</w:t>
+      </w:r>
+      <w:r>
+        <w:rPr>
+          <w:rFonts w:ascii="Times New Roman" w:hAnsi="Times New Roman" w:cs="Times New Roman"/>
+          <w:sz w:val="24"/>
+          <w:szCs w:val="24"/>
+        </w:rPr>
+        <w:t xml:space="preserve"> y disputar partidos pertenecientes a dichos torneos.</w:t>
+      </w:r>
+    </w:p>
+    <w:p>
+      <w:pPr>
+        <w:pStyle w:val="Prrafodelista"/>
+        <w:numPr>
+          <w:ilvl w:val="0"/>
+          <w:numId w:val="48"/>
+        </w:numPr>
+        <w:spacing w:line="360" w:lineRule="auto"/>
+        <w:outlineLvl w:val="1"/>
+        <w:rPr>
+          <w:rFonts w:ascii="Times New Roman" w:hAnsi="Times New Roman" w:cs="Times New Roman"/>
+          <w:sz w:val="24"/>
+          <w:szCs w:val="24"/>
+        </w:rPr>
+      </w:pPr>
+      <w:r>
+        <w:rPr>
+          <w:rFonts w:ascii="Times New Roman" w:hAnsi="Times New Roman" w:cs="Times New Roman"/>
+          <w:b/>
+          <w:bCs/>
+          <w:sz w:val="24"/>
+          <w:szCs w:val="24"/>
+        </w:rPr>
+        <w:t>JUGADOR</w:t>
+      </w:r>
+      <w:r>
+        <w:rPr>
+          <w:rFonts w:ascii="Times New Roman" w:hAnsi="Times New Roman" w:cs="Times New Roman"/>
+          <w:sz w:val="24"/>
+          <w:szCs w:val="24"/>
+        </w:rPr>
+        <w:t>:</w:t>
+      </w:r>
+      <w:r>
+        <w:rPr>
+          <w:rFonts w:ascii="Times New Roman" w:hAnsi="Times New Roman" w:cs="Times New Roman"/>
+          <w:sz w:val="24"/>
+          <w:szCs w:val="24"/>
+        </w:rPr>
+        <w:br/>
+        <w:t>Son los miembros que forman parte de los equipos. Se recoge información como nombre, apellidos, dorsal, edad y posición según el campo en el que juegan.</w:t>
+      </w:r>
+      <w:r>
+        <w:rPr>
+          <w:rFonts w:ascii="Times New Roman" w:hAnsi="Times New Roman" w:cs="Times New Roman"/>
+          <w:sz w:val="24"/>
+          <w:szCs w:val="24"/>
+        </w:rPr>
+        <w:br/>
+      </w:r>
+      <w:r>
+        <w:rPr>
+          <w:rFonts w:ascii="Times New Roman" w:hAnsi="Times New Roman" w:cs="Times New Roman"/>
+          <w:sz w:val="24"/>
+          <w:szCs w:val="24"/>
+        </w:rPr>
+        <w:lastRenderedPageBreak/>
+        <w:t>Los jugadores están asignados a un solo equipo y son quienes participan realmente en los partidos.</w:t>
+      </w:r>
+    </w:p>
+    <w:p>
+      <w:pPr>
+        <w:pStyle w:val="Prrafodelista"/>
+        <w:numPr>
+          <w:ilvl w:val="0"/>
+          <w:numId w:val="48"/>
+        </w:numPr>
+        <w:spacing w:line="360" w:lineRule="auto"/>
+        <w:outlineLvl w:val="1"/>
+        <w:rPr>
+          <w:rFonts w:ascii="Times New Roman" w:hAnsi="Times New Roman" w:cs="Times New Roman"/>
+          <w:sz w:val="24"/>
+          <w:szCs w:val="24"/>
+        </w:rPr>
+      </w:pPr>
+      <w:r>
+        <w:rPr>
+          <w:rFonts w:ascii="Times New Roman" w:hAnsi="Times New Roman" w:cs="Times New Roman"/>
+          <w:b/>
+          <w:bCs/>
+          <w:sz w:val="24"/>
+          <w:szCs w:val="24"/>
+        </w:rPr>
+        <w:t>TORNEO</w:t>
+      </w:r>
+      <w:r>
+        <w:rPr>
+          <w:rFonts w:ascii="Times New Roman" w:hAnsi="Times New Roman" w:cs="Times New Roman"/>
+          <w:sz w:val="24"/>
+          <w:szCs w:val="24"/>
+        </w:rPr>
+        <w:t>:</w:t>
+      </w:r>
+      <w:r>
+        <w:rPr>
+          <w:rFonts w:ascii="Times New Roman" w:hAnsi="Times New Roman" w:cs="Times New Roman"/>
+          <w:sz w:val="24"/>
+          <w:szCs w:val="24"/>
+        </w:rPr>
+        <w:br/>
+        <w:t>Es la competición en la que participan los equipos. Entre sus datos se encuentran nombre, fecha de inicio y fin, categoría, normas y localización.</w:t>
+      </w:r>
+      <w:r>
+        <w:rPr>
+          <w:rFonts w:ascii="Times New Roman" w:hAnsi="Times New Roman" w:cs="Times New Roman"/>
+          <w:sz w:val="24"/>
+          <w:szCs w:val="24"/>
+        </w:rPr>
+        <w:br/>
+        <w:t xml:space="preserve">Los torneos pueden incluir </w:t>
+      </w:r>
+      <w:r>
+        <w:rPr>
+          <w:rFonts w:ascii="Times New Roman" w:hAnsi="Times New Roman" w:cs="Times New Roman"/>
+          <w:b/>
+          <w:bCs/>
+          <w:sz w:val="24"/>
+          <w:szCs w:val="24"/>
+        </w:rPr>
+        <w:t>diferentes partidos</w:t>
+      </w:r>
+      <w:r>
+        <w:rPr>
+          <w:rFonts w:ascii="Times New Roman" w:hAnsi="Times New Roman" w:cs="Times New Roman"/>
+          <w:sz w:val="24"/>
+          <w:szCs w:val="24"/>
+        </w:rPr>
+        <w:t xml:space="preserve"> y contar con </w:t>
+      </w:r>
+      <w:r>
+        <w:rPr>
+          <w:rFonts w:ascii="Times New Roman" w:hAnsi="Times New Roman" w:cs="Times New Roman"/>
+          <w:b/>
+          <w:bCs/>
+          <w:sz w:val="24"/>
+          <w:szCs w:val="24"/>
+        </w:rPr>
+        <w:t>equipos de distintos clubes</w:t>
+      </w:r>
+      <w:r>
+        <w:rPr>
+          <w:rFonts w:ascii="Times New Roman" w:hAnsi="Times New Roman" w:cs="Times New Roman"/>
+          <w:sz w:val="24"/>
+          <w:szCs w:val="24"/>
+        </w:rPr>
+        <w:t>.</w:t>
+      </w:r>
+    </w:p>
+    <w:p>
+      <w:pPr>
+        <w:pStyle w:val="Prrafodelista"/>
+        <w:numPr>
+          <w:ilvl w:val="0"/>
+          <w:numId w:val="48"/>
+        </w:numPr>
+        <w:spacing w:line="360" w:lineRule="auto"/>
+        <w:outlineLvl w:val="1"/>
+        <w:rPr>
+          <w:rFonts w:ascii="Times New Roman" w:hAnsi="Times New Roman" w:cs="Times New Roman"/>
+          <w:sz w:val="24"/>
+          <w:szCs w:val="24"/>
+        </w:rPr>
+      </w:pPr>
+      <w:r>
+        <w:rPr>
+          <w:rFonts w:ascii="Times New Roman" w:hAnsi="Times New Roman" w:cs="Times New Roman"/>
+          <w:b/>
+          <w:bCs/>
+          <w:sz w:val="24"/>
+          <w:szCs w:val="24"/>
+        </w:rPr>
+        <w:t>PARTIDO</w:t>
+      </w:r>
+      <w:r>
+        <w:rPr>
+          <w:rFonts w:ascii="Times New Roman" w:hAnsi="Times New Roman" w:cs="Times New Roman"/>
+          <w:sz w:val="24"/>
+          <w:szCs w:val="24"/>
+        </w:rPr>
+        <w:t>:</w:t>
+      </w:r>
+      <w:r>
+        <w:rPr>
+          <w:rFonts w:ascii="Times New Roman" w:hAnsi="Times New Roman" w:cs="Times New Roman"/>
+          <w:sz w:val="24"/>
+          <w:szCs w:val="24"/>
+        </w:rPr>
+        <w:br/>
+        <w:t>Es el enfrentamiento que tiene lugar dentro de un torneo. Cada partido incluye fecha, hora y resultado final.</w:t>
+      </w:r>
+      <w:r>
+        <w:rPr>
+          <w:rFonts w:ascii="Times New Roman" w:hAnsi="Times New Roman" w:cs="Times New Roman"/>
+          <w:sz w:val="24"/>
+          <w:szCs w:val="24"/>
+        </w:rPr>
+        <w:br/>
+        <w:t>Permite seguir la evolución del torneo y generar clasificaciones deportivas.</w:t>
+      </w:r>
+    </w:p>
+    <w:p>
+      <w:pPr>
+        <w:pStyle w:val="Prrafodelista"/>
+        <w:spacing w:line="360" w:lineRule="auto"/>
+        <w:outlineLvl w:val="1"/>
+        <w:rPr>
+          <w:rFonts w:ascii="Times New Roman" w:hAnsi="Times New Roman" w:cs="Times New Roman"/>
+          <w:sz w:val="24"/>
+          <w:szCs w:val="24"/>
+        </w:rPr>
+      </w:pPr>
+    </w:p>
+    <w:p>
+      <w:pPr>
+        <w:pStyle w:val="Prrafodelista"/>
+        <w:spacing w:line="360" w:lineRule="auto"/>
+        <w:outlineLvl w:val="1"/>
+        <w:rPr>
+          <w:rFonts w:ascii="Times New Roman" w:hAnsi="Times New Roman" w:cs="Times New Roman"/>
+          <w:sz w:val="24"/>
+          <w:szCs w:val="24"/>
+        </w:rPr>
+      </w:pPr>
+    </w:p>
+    <w:p>
+      <w:pPr>
+        <w:pStyle w:val="Prrafodelista"/>
+        <w:spacing w:line="360" w:lineRule="auto"/>
+        <w:outlineLvl w:val="1"/>
+        <w:rPr>
+          <w:rFonts w:ascii="Times New Roman" w:hAnsi="Times New Roman" w:cs="Times New Roman"/>
+          <w:b/>
+          <w:bCs/>
+          <w:sz w:val="24"/>
+          <w:szCs w:val="24"/>
+        </w:rPr>
+      </w:pPr>
+      <w:r>
+        <w:rPr>
+          <w:rFonts w:ascii="Times New Roman" w:hAnsi="Times New Roman" w:cs="Times New Roman"/>
+          <w:b/>
+          <w:bCs/>
+          <w:sz w:val="24"/>
+          <w:szCs w:val="24"/>
+        </w:rPr>
+        <w:t>Relaciones entre entidades</w:t>
+      </w:r>
+    </w:p>
+    <w:p>
+      <w:pPr>
+        <w:pStyle w:val="Prrafodelista"/>
+        <w:numPr>
+          <w:ilvl w:val="0"/>
+          <w:numId w:val="49"/>
+        </w:numPr>
+        <w:spacing w:line="360" w:lineRule="auto"/>
+        <w:outlineLvl w:val="1"/>
+        <w:rPr>
+          <w:rFonts w:ascii="Times New Roman" w:hAnsi="Times New Roman" w:cs="Times New Roman"/>
+          <w:sz w:val="24"/>
+          <w:szCs w:val="24"/>
+        </w:rPr>
+      </w:pPr>
+      <w:r>
+        <w:rPr>
+          <w:rFonts w:ascii="Times New Roman" w:hAnsi="Times New Roman" w:cs="Times New Roman"/>
+          <w:sz w:val="24"/>
+          <w:szCs w:val="24"/>
+        </w:rPr>
+        <w:t xml:space="preserve">Una </w:t>
+      </w:r>
+      <w:r>
+        <w:rPr>
+          <w:rFonts w:ascii="Times New Roman" w:hAnsi="Times New Roman" w:cs="Times New Roman"/>
+          <w:b/>
+          <w:bCs/>
+          <w:sz w:val="24"/>
+          <w:szCs w:val="24"/>
+        </w:rPr>
+        <w:t>Federación</w:t>
+      </w:r>
+      <w:r>
+        <w:rPr>
+          <w:rFonts w:ascii="Times New Roman" w:hAnsi="Times New Roman" w:cs="Times New Roman"/>
+          <w:sz w:val="24"/>
+          <w:szCs w:val="24"/>
+        </w:rPr>
+        <w:t xml:space="preserve"> puede gestionar múltiples </w:t>
+      </w:r>
+      <w:r>
+        <w:rPr>
+          <w:rFonts w:ascii="Times New Roman" w:hAnsi="Times New Roman" w:cs="Times New Roman"/>
+          <w:b/>
+          <w:bCs/>
+          <w:sz w:val="24"/>
+          <w:szCs w:val="24"/>
+        </w:rPr>
+        <w:t>Clubes</w:t>
+      </w:r>
+      <w:r>
+        <w:rPr>
+          <w:rFonts w:ascii="Times New Roman" w:hAnsi="Times New Roman" w:cs="Times New Roman"/>
+          <w:sz w:val="24"/>
+          <w:szCs w:val="24"/>
+        </w:rPr>
+        <w:t>, y cada club pertenece a una única federación.</w:t>
+      </w:r>
+    </w:p>
+    <w:p>
+      <w:pPr>
+        <w:pStyle w:val="Prrafodelista"/>
+        <w:numPr>
+          <w:ilvl w:val="0"/>
+          <w:numId w:val="49"/>
+        </w:numPr>
+        <w:spacing w:line="360" w:lineRule="auto"/>
+        <w:outlineLvl w:val="1"/>
+        <w:rPr>
+          <w:rFonts w:ascii="Times New Roman" w:hAnsi="Times New Roman" w:cs="Times New Roman"/>
+          <w:sz w:val="24"/>
+          <w:szCs w:val="24"/>
+        </w:rPr>
+      </w:pPr>
+      <w:r>
+        <w:rPr>
+          <w:rFonts w:ascii="Times New Roman" w:hAnsi="Times New Roman" w:cs="Times New Roman"/>
+          <w:sz w:val="24"/>
+          <w:szCs w:val="24"/>
+        </w:rPr>
+        <w:t xml:space="preserve">Un </w:t>
+      </w:r>
+      <w:r>
+        <w:rPr>
+          <w:rFonts w:ascii="Times New Roman" w:hAnsi="Times New Roman" w:cs="Times New Roman"/>
+          <w:b/>
+          <w:bCs/>
+          <w:sz w:val="24"/>
+          <w:szCs w:val="24"/>
+        </w:rPr>
+        <w:t>Club</w:t>
+      </w:r>
+      <w:r>
+        <w:rPr>
+          <w:rFonts w:ascii="Times New Roman" w:hAnsi="Times New Roman" w:cs="Times New Roman"/>
+          <w:sz w:val="24"/>
+          <w:szCs w:val="24"/>
+        </w:rPr>
+        <w:t xml:space="preserve"> puede tener varios </w:t>
+      </w:r>
+      <w:r>
+        <w:rPr>
+          <w:rFonts w:ascii="Times New Roman" w:hAnsi="Times New Roman" w:cs="Times New Roman"/>
+          <w:b/>
+          <w:bCs/>
+          <w:sz w:val="24"/>
+          <w:szCs w:val="24"/>
+        </w:rPr>
+        <w:t>Equipos</w:t>
+      </w:r>
+      <w:r>
+        <w:rPr>
+          <w:rFonts w:ascii="Times New Roman" w:hAnsi="Times New Roman" w:cs="Times New Roman"/>
+          <w:sz w:val="24"/>
+          <w:szCs w:val="24"/>
+        </w:rPr>
+        <w:t>, pero un equipo solo pertenece a un club.</w:t>
+      </w:r>
+    </w:p>
+    <w:p>
+      <w:pPr>
+        <w:pStyle w:val="Prrafodelista"/>
+        <w:numPr>
+          <w:ilvl w:val="0"/>
+          <w:numId w:val="49"/>
+        </w:numPr>
+        <w:spacing w:line="360" w:lineRule="auto"/>
+        <w:outlineLvl w:val="1"/>
+        <w:rPr>
+          <w:rFonts w:ascii="Times New Roman" w:hAnsi="Times New Roman" w:cs="Times New Roman"/>
+          <w:sz w:val="24"/>
+          <w:szCs w:val="24"/>
+        </w:rPr>
+      </w:pPr>
+      <w:r>
+        <w:rPr>
+          <w:rFonts w:ascii="Times New Roman" w:hAnsi="Times New Roman" w:cs="Times New Roman"/>
+          <w:sz w:val="24"/>
+          <w:szCs w:val="24"/>
+        </w:rPr>
+        <w:t xml:space="preserve">Cada </w:t>
+      </w:r>
+      <w:r>
+        <w:rPr>
+          <w:rFonts w:ascii="Times New Roman" w:hAnsi="Times New Roman" w:cs="Times New Roman"/>
+          <w:b/>
+          <w:bCs/>
+          <w:sz w:val="24"/>
+          <w:szCs w:val="24"/>
+        </w:rPr>
+        <w:t>Equipo</w:t>
+      </w:r>
+      <w:r>
+        <w:rPr>
+          <w:rFonts w:ascii="Times New Roman" w:hAnsi="Times New Roman" w:cs="Times New Roman"/>
+          <w:sz w:val="24"/>
+          <w:szCs w:val="24"/>
+        </w:rPr>
+        <w:t xml:space="preserve"> está dirigido por un único </w:t>
+      </w:r>
+      <w:r>
+        <w:rPr>
+          <w:rFonts w:ascii="Times New Roman" w:hAnsi="Times New Roman" w:cs="Times New Roman"/>
+          <w:b/>
+          <w:bCs/>
+          <w:sz w:val="24"/>
+          <w:szCs w:val="24"/>
+        </w:rPr>
+        <w:t>Entrenador</w:t>
+      </w:r>
+      <w:r>
+        <w:rPr>
+          <w:rFonts w:ascii="Times New Roman" w:hAnsi="Times New Roman" w:cs="Times New Roman"/>
+          <w:sz w:val="24"/>
+          <w:szCs w:val="24"/>
+        </w:rPr>
+        <w:t>.</w:t>
+      </w:r>
+    </w:p>
+    <w:p>
+      <w:pPr>
+        <w:pStyle w:val="Prrafodelista"/>
+        <w:numPr>
+          <w:ilvl w:val="0"/>
+          <w:numId w:val="49"/>
+        </w:numPr>
+        <w:spacing w:line="360" w:lineRule="auto"/>
+        <w:outlineLvl w:val="1"/>
+        <w:rPr>
+          <w:rFonts w:ascii="Times New Roman" w:hAnsi="Times New Roman" w:cs="Times New Roman"/>
+          <w:sz w:val="24"/>
+          <w:szCs w:val="24"/>
+        </w:rPr>
+      </w:pPr>
+      <w:r>
+        <w:rPr>
+          <w:rFonts w:ascii="Times New Roman" w:hAnsi="Times New Roman" w:cs="Times New Roman"/>
+          <w:sz w:val="24"/>
+          <w:szCs w:val="24"/>
+        </w:rPr>
+        <w:t xml:space="preserve">Un </w:t>
+      </w:r>
+      <w:r>
+        <w:rPr>
+          <w:rFonts w:ascii="Times New Roman" w:hAnsi="Times New Roman" w:cs="Times New Roman"/>
+          <w:b/>
+          <w:bCs/>
+          <w:sz w:val="24"/>
+          <w:szCs w:val="24"/>
+        </w:rPr>
+        <w:t>Equipo</w:t>
+      </w:r>
+      <w:r>
+        <w:rPr>
+          <w:rFonts w:ascii="Times New Roman" w:hAnsi="Times New Roman" w:cs="Times New Roman"/>
+          <w:sz w:val="24"/>
+          <w:szCs w:val="24"/>
+        </w:rPr>
+        <w:t xml:space="preserve"> está formado por varios </w:t>
+      </w:r>
+      <w:r>
+        <w:rPr>
+          <w:rFonts w:ascii="Times New Roman" w:hAnsi="Times New Roman" w:cs="Times New Roman"/>
+          <w:b/>
+          <w:bCs/>
+          <w:sz w:val="24"/>
+          <w:szCs w:val="24"/>
+        </w:rPr>
+        <w:t>Jugadores</w:t>
+      </w:r>
+      <w:r>
+        <w:rPr>
+          <w:rFonts w:ascii="Times New Roman" w:hAnsi="Times New Roman" w:cs="Times New Roman"/>
+          <w:sz w:val="24"/>
+          <w:szCs w:val="24"/>
+        </w:rPr>
+        <w:t>, y un jugador solo puede pertenecer a un equipo.</w:t>
+      </w:r>
+    </w:p>
+    <w:p>
+      <w:pPr>
+        <w:pStyle w:val="Prrafodelista"/>
+        <w:numPr>
+          <w:ilvl w:val="0"/>
+          <w:numId w:val="49"/>
+        </w:numPr>
+        <w:spacing w:line="360" w:lineRule="auto"/>
+        <w:outlineLvl w:val="1"/>
+        <w:rPr>
+          <w:rFonts w:ascii="Times New Roman" w:hAnsi="Times New Roman" w:cs="Times New Roman"/>
+          <w:sz w:val="24"/>
+          <w:szCs w:val="24"/>
+        </w:rPr>
+      </w:pPr>
+      <w:r>
+        <w:rPr>
+          <w:rFonts w:ascii="Times New Roman" w:hAnsi="Times New Roman" w:cs="Times New Roman"/>
+          <w:sz w:val="24"/>
+          <w:szCs w:val="24"/>
+        </w:rPr>
+        <w:t xml:space="preserve">Un </w:t>
+      </w:r>
+      <w:r>
+        <w:rPr>
+          <w:rFonts w:ascii="Times New Roman" w:hAnsi="Times New Roman" w:cs="Times New Roman"/>
+          <w:b/>
+          <w:bCs/>
+          <w:sz w:val="24"/>
+          <w:szCs w:val="24"/>
+        </w:rPr>
+        <w:t>Club</w:t>
+      </w:r>
+      <w:r>
+        <w:rPr>
+          <w:rFonts w:ascii="Times New Roman" w:hAnsi="Times New Roman" w:cs="Times New Roman"/>
+          <w:sz w:val="24"/>
+          <w:szCs w:val="24"/>
+        </w:rPr>
+        <w:t xml:space="preserve"> puede organizar varios </w:t>
+      </w:r>
+      <w:r>
+        <w:rPr>
+          <w:rFonts w:ascii="Times New Roman" w:hAnsi="Times New Roman" w:cs="Times New Roman"/>
+          <w:b/>
+          <w:bCs/>
+          <w:sz w:val="24"/>
+          <w:szCs w:val="24"/>
+        </w:rPr>
+        <w:t>Torneos</w:t>
+      </w:r>
+      <w:r>
+        <w:rPr>
+          <w:rFonts w:ascii="Times New Roman" w:hAnsi="Times New Roman" w:cs="Times New Roman"/>
+          <w:sz w:val="24"/>
+          <w:szCs w:val="24"/>
+        </w:rPr>
+        <w:t>, pero un torneo solo tiene un club organizador.</w:t>
+      </w:r>
+    </w:p>
+    <w:p>
+      <w:pPr>
+        <w:pStyle w:val="Prrafodelista"/>
+        <w:numPr>
+          <w:ilvl w:val="0"/>
+          <w:numId w:val="49"/>
+        </w:numPr>
+        <w:spacing w:line="360" w:lineRule="auto"/>
+        <w:outlineLvl w:val="1"/>
+        <w:rPr>
+          <w:rFonts w:ascii="Times New Roman" w:hAnsi="Times New Roman" w:cs="Times New Roman"/>
+          <w:sz w:val="24"/>
+          <w:szCs w:val="24"/>
+        </w:rPr>
+      </w:pPr>
+      <w:r>
+        <w:rPr>
+          <w:rFonts w:ascii="Times New Roman" w:hAnsi="Times New Roman" w:cs="Times New Roman"/>
+          <w:sz w:val="24"/>
+          <w:szCs w:val="24"/>
+        </w:rPr>
+        <w:t xml:space="preserve">Los </w:t>
+      </w:r>
+      <w:r>
+        <w:rPr>
+          <w:rFonts w:ascii="Times New Roman" w:hAnsi="Times New Roman" w:cs="Times New Roman"/>
+          <w:b/>
+          <w:bCs/>
+          <w:sz w:val="24"/>
+          <w:szCs w:val="24"/>
+        </w:rPr>
+        <w:t>Equipos</w:t>
+      </w:r>
+      <w:r>
+        <w:rPr>
+          <w:rFonts w:ascii="Times New Roman" w:hAnsi="Times New Roman" w:cs="Times New Roman"/>
+          <w:sz w:val="24"/>
+          <w:szCs w:val="24"/>
+        </w:rPr>
+        <w:t xml:space="preserve"> pueden participar en varios </w:t>
+      </w:r>
+      <w:r>
+        <w:rPr>
+          <w:rFonts w:ascii="Times New Roman" w:hAnsi="Times New Roman" w:cs="Times New Roman"/>
+          <w:b/>
+          <w:bCs/>
+          <w:sz w:val="24"/>
+          <w:szCs w:val="24"/>
+        </w:rPr>
+        <w:t>Torneos</w:t>
+      </w:r>
+      <w:r>
+        <w:rPr>
+          <w:rFonts w:ascii="Times New Roman" w:hAnsi="Times New Roman" w:cs="Times New Roman"/>
+          <w:sz w:val="24"/>
+          <w:szCs w:val="24"/>
+        </w:rPr>
+        <w:t xml:space="preserve">, y un torneo puede incluir varios equipos, siendo una relación </w:t>
+      </w:r>
+      <w:r>
+        <w:rPr>
+          <w:rFonts w:ascii="Times New Roman" w:hAnsi="Times New Roman" w:cs="Times New Roman"/>
+          <w:b/>
+          <w:bCs/>
+          <w:sz w:val="24"/>
+          <w:szCs w:val="24"/>
+        </w:rPr>
+        <w:t>N:M</w:t>
+      </w:r>
+      <w:r>
+        <w:rPr>
+          <w:rFonts w:ascii="Times New Roman" w:hAnsi="Times New Roman" w:cs="Times New Roman"/>
+          <w:sz w:val="24"/>
+          <w:szCs w:val="24"/>
+        </w:rPr>
+        <w:t>.</w:t>
+      </w:r>
+    </w:p>
+    <w:p>
+      <w:pPr>
+        <w:pStyle w:val="Prrafodelista"/>
+        <w:numPr>
+          <w:ilvl w:val="0"/>
+          <w:numId w:val="49"/>
+        </w:numPr>
+        <w:spacing w:line="360" w:lineRule="auto"/>
+        <w:outlineLvl w:val="1"/>
+        <w:rPr>
+          <w:rFonts w:ascii="Times New Roman" w:hAnsi="Times New Roman" w:cs="Times New Roman"/>
+          <w:sz w:val="24"/>
+          <w:szCs w:val="24"/>
+        </w:rPr>
+      </w:pPr>
+      <w:r>
+        <w:rPr>
+          <w:rFonts w:ascii="Times New Roman" w:hAnsi="Times New Roman" w:cs="Times New Roman"/>
+          <w:sz w:val="24"/>
+          <w:szCs w:val="24"/>
+        </w:rPr>
+        <w:t xml:space="preserve">Los </w:t>
+      </w:r>
+      <w:r>
+        <w:rPr>
+          <w:rFonts w:ascii="Times New Roman" w:hAnsi="Times New Roman" w:cs="Times New Roman"/>
+          <w:b/>
+          <w:bCs/>
+          <w:sz w:val="24"/>
+          <w:szCs w:val="24"/>
+        </w:rPr>
+        <w:t>Partidos</w:t>
+      </w:r>
+      <w:r>
+        <w:rPr>
+          <w:rFonts w:ascii="Times New Roman" w:hAnsi="Times New Roman" w:cs="Times New Roman"/>
+          <w:sz w:val="24"/>
+          <w:szCs w:val="24"/>
+        </w:rPr>
+        <w:t xml:space="preserve"> pertenecen a un único </w:t>
+      </w:r>
+      <w:r>
+        <w:rPr>
+          <w:rFonts w:ascii="Times New Roman" w:hAnsi="Times New Roman" w:cs="Times New Roman"/>
+          <w:b/>
+          <w:bCs/>
+          <w:sz w:val="24"/>
+          <w:szCs w:val="24"/>
+        </w:rPr>
+        <w:t>Torneo</w:t>
+      </w:r>
+      <w:r>
+        <w:rPr>
+          <w:rFonts w:ascii="Times New Roman" w:hAnsi="Times New Roman" w:cs="Times New Roman"/>
+          <w:sz w:val="24"/>
+          <w:szCs w:val="24"/>
+        </w:rPr>
+        <w:t>, pero un torneo puede contener muchos partidos.</w:t>
+      </w:r>
+    </w:p>
+    <w:p>
+      <w:pPr>
+        <w:pStyle w:val="Prrafodelista"/>
+        <w:numPr>
+          <w:ilvl w:val="0"/>
+          <w:numId w:val="49"/>
+        </w:numPr>
+        <w:spacing w:line="360" w:lineRule="auto"/>
+        <w:outlineLvl w:val="1"/>
+        <w:rPr>
+          <w:rFonts w:ascii="Times New Roman" w:hAnsi="Times New Roman" w:cs="Times New Roman"/>
+          <w:sz w:val="24"/>
+          <w:szCs w:val="24"/>
+        </w:rPr>
+      </w:pPr>
+      <w:r>
+        <w:rPr>
+          <w:rFonts w:ascii="Times New Roman" w:hAnsi="Times New Roman" w:cs="Times New Roman"/>
+          <w:sz w:val="24"/>
+          <w:szCs w:val="24"/>
+        </w:rPr>
+        <w:t xml:space="preserve">Un </w:t>
+      </w:r>
+      <w:r>
+        <w:rPr>
+          <w:rFonts w:ascii="Times New Roman" w:hAnsi="Times New Roman" w:cs="Times New Roman"/>
+          <w:b/>
+          <w:bCs/>
+          <w:sz w:val="24"/>
+          <w:szCs w:val="24"/>
+        </w:rPr>
+        <w:t>Partido</w:t>
+      </w:r>
+      <w:r>
+        <w:rPr>
+          <w:rFonts w:ascii="Times New Roman" w:hAnsi="Times New Roman" w:cs="Times New Roman"/>
+          <w:sz w:val="24"/>
+          <w:szCs w:val="24"/>
+        </w:rPr>
+        <w:t xml:space="preserve"> se disputa entre dos </w:t>
+      </w:r>
+      <w:r>
+        <w:rPr>
+          <w:rFonts w:ascii="Times New Roman" w:hAnsi="Times New Roman" w:cs="Times New Roman"/>
+          <w:b/>
+          <w:bCs/>
+          <w:sz w:val="24"/>
+          <w:szCs w:val="24"/>
+        </w:rPr>
+        <w:t>Equipos</w:t>
+      </w:r>
+      <w:r>
+        <w:rPr>
+          <w:rFonts w:ascii="Times New Roman" w:hAnsi="Times New Roman" w:cs="Times New Roman"/>
+          <w:sz w:val="24"/>
+          <w:szCs w:val="24"/>
+        </w:rPr>
+        <w:t>, y cada equipo puede jugar múltiples partidos a lo largo de la competición.</w:t>
+      </w:r>
     </w:p>
     <w:p>
       <w:pPr>
@@ -17799,6 +18893,119 @@
 <file path=word/numbering.xml><?xml version="1.0" encoding="utf-8"?>
 <w:numbering xmlns:wpc="http://schemas.microsoft.com/office/word/2010/wordprocessingCanvas" xmlns:cx="http://schemas.microsoft.com/office/drawing/2014/chartex" xmlns:cx1="http://schemas.microsoft.com/office/drawing/2015/9/8/chartex" xmlns:cx2="http://schemas.microsoft.com/office/drawing/2015/10/21/chartex" xmlns:cx3="http://schemas.microsoft.com/office/drawing/2016/5/9/chartex" xmlns:cx4="http://schemas.microsoft.com/office/drawing/2016/5/10/chartex" xmlns:cx5="http://schemas.microsoft.com/office/drawing/2016/5/11/chartex" xmlns:cx6="http://schemas.microsoft.com/office/drawing/2016/5/12/chartex" xmlns:cx7="http://schemas.microsoft.com/office/drawing/2016/5/13/chartex" xmlns:cx8="http://schemas.microsoft.com/office/drawing/2016/5/14/chartex" xmlns:mc="http://schemas.openxmlformats.org/markup-compatibility/2006" xmlns:aink="http://schemas.microsoft.com/office/drawing/2016/ink" xmlns:am3d="http://schemas.microsoft.com/office/drawing/2017/model3d" xmlns:o="urn:schemas-microsoft-com:office:office" xmlns:oel="http://schemas.microsoft.com/office/2019/extlst" xmlns:r="http://schemas.openxmlformats.org/officeDocument/2006/relationships" xmlns:m="http://schemas.openxmlformats.org/officeDocument/2006/math" xmlns:v="urn:schemas-microsoft-com:vml" xmlns:wp14="http://schemas.microsoft.com/office/word/2010/wordprocessingDrawing" xmlns:wp="http://schemas.openxmlformats.org/drawingml/2006/wordprocessingDrawing" xmlns:w10="urn:schemas-microsoft-com:office:word" xmlns:w="http://schemas.openxmlformats.org/wordprocessingml/2006/main" xmlns:w14="http://schemas.microsoft.com/office/word/2010/wordml" xmlns:w15="http://schemas.microsoft.com/office/word/2012/wordml" xmlns:w16cex="http://schemas.microsoft.com/office/word/2018/wordml/cex" xmlns:w16cid="http://schemas.microsoft.com/office/word/2016/wordml/cid" xmlns:w16="http://schemas.microsoft.com/office/word/2018/wordml" xmlns:w16du="http://schemas.microsoft.com/office/word/2023/wordml/word16du" xmlns:w16sdtdh="http://schemas.microsoft.com/office/word/2020/wordml/sdtdatahash" xmlns:w16sdtfl="http://schemas.microsoft.com/office/word/2024/wordml/sdtformatlock" xmlns:w16se="http://schemas.microsoft.com/office/word/2015/wordml/symex" xmlns:wpg="http://schemas.microsoft.com/office/word/2010/wordprocessingGroup" xmlns:wpi="http://schemas.microsoft.com/office/word/2010/wordprocessingInk" xmlns:wne="http://schemas.microsoft.com/office/word/2006/wordml" xmlns:wps="http://schemas.microsoft.com/office/word/2010/wordprocessingShape" mc:Ignorable="w14 w15 w16se w16cid w16 w16cex w16sdtdh w16sdtfl w16du wp14">
   <w:abstractNum w:abstractNumId="0" w15:restartNumberingAfterBreak="0">
+    <w:nsid w:val="008F2AEA"/>
+    <w:multiLevelType w:val="multilevel"/>
+    <w:tmpl w:val="121C1D00"/>
+    <w:lvl w:ilvl="0">
+      <w:start w:val="1"/>
+      <w:numFmt w:val="decimal"/>
+      <w:lvlText w:val="%1."/>
+      <w:lvlJc w:val="left"/>
+      <w:pPr>
+        <w:tabs>
+          <w:tab w:val="num" w:pos="720"/>
+        </w:tabs>
+        <w:ind w:left="720" w:hanging="360"/>
+      </w:pPr>
+    </w:lvl>
+    <w:lvl w:ilvl="1" w:tentative="1">
+      <w:start w:val="1"/>
+      <w:numFmt w:val="decimal"/>
+      <w:lvlText w:val="%2."/>
+      <w:lvlJc w:val="left"/>
+      <w:pPr>
+        <w:tabs>
+          <w:tab w:val="num" w:pos="1440"/>
+        </w:tabs>
+        <w:ind w:left="1440" w:hanging="360"/>
+      </w:pPr>
+    </w:lvl>
+    <w:lvl w:ilvl="2" w:tentative="1">
+      <w:start w:val="1"/>
+      <w:numFmt w:val="decimal"/>
+      <w:lvlText w:val="%3."/>
+      <w:lvlJc w:val="left"/>
+      <w:pPr>
+        <w:tabs>
+          <w:tab w:val="num" w:pos="2160"/>
+        </w:tabs>
+        <w:ind w:left="2160" w:hanging="360"/>
+      </w:pPr>
+    </w:lvl>
+    <w:lvl w:ilvl="3" w:tentative="1">
+      <w:start w:val="1"/>
+      <w:numFmt w:val="decimal"/>
+      <w:lvlText w:val="%4."/>
+      <w:lvlJc w:val="left"/>
+      <w:pPr>
+        <w:tabs>
+          <w:tab w:val="num" w:pos="2880"/>
+        </w:tabs>
+        <w:ind w:left="2880" w:hanging="360"/>
+      </w:pPr>
+    </w:lvl>
+    <w:lvl w:ilvl="4" w:tentative="1">
+      <w:start w:val="1"/>
+      <w:numFmt w:val="decimal"/>
+      <w:lvlText w:val="%5."/>
+      <w:lvlJc w:val="left"/>
+      <w:pPr>
+        <w:tabs>
+          <w:tab w:val="num" w:pos="3600"/>
+        </w:tabs>
+        <w:ind w:left="3600" w:hanging="360"/>
+      </w:pPr>
+    </w:lvl>
+    <w:lvl w:ilvl="5" w:tentative="1">
+      <w:start w:val="1"/>
+      <w:numFmt w:val="decimal"/>
+      <w:lvlText w:val="%6."/>
+      <w:lvlJc w:val="left"/>
+      <w:pPr>
+        <w:tabs>
+          <w:tab w:val="num" w:pos="4320"/>
+        </w:tabs>
+        <w:ind w:left="4320" w:hanging="360"/>
+      </w:pPr>
+    </w:lvl>
+    <w:lvl w:ilvl="6" w:tentative="1">
+      <w:start w:val="1"/>
+      <w:numFmt w:val="decimal"/>
+      <w:lvlText w:val="%7."/>
+      <w:lvlJc w:val="left"/>
+      <w:pPr>
+        <w:tabs>
+          <w:tab w:val="num" w:pos="5040"/>
+        </w:tabs>
+        <w:ind w:left="5040" w:hanging="360"/>
+      </w:pPr>
+    </w:lvl>
+    <w:lvl w:ilvl="7" w:tentative="1">
+      <w:start w:val="1"/>
+      <w:numFmt w:val="decimal"/>
+      <w:lvlText w:val="%8."/>
+      <w:lvlJc w:val="left"/>
+      <w:pPr>
+        <w:tabs>
+          <w:tab w:val="num" w:pos="5760"/>
+        </w:tabs>
+        <w:ind w:left="5760" w:hanging="360"/>
+      </w:pPr>
+    </w:lvl>
+    <w:lvl w:ilvl="8" w:tentative="1">
+      <w:start w:val="1"/>
+      <w:numFmt w:val="decimal"/>
+      <w:lvlText w:val="%9."/>
+      <w:lvlJc w:val="left"/>
+      <w:pPr>
+        <w:tabs>
+          <w:tab w:val="num" w:pos="6480"/>
+        </w:tabs>
+        <w:ind w:left="6480" w:hanging="360"/>
+      </w:pPr>
+    </w:lvl>
+  </w:abstractNum>
+  <w:abstractNum w:abstractNumId="1" w15:restartNumberingAfterBreak="0">
     <w:nsid w:val="00B9637A"/>
     <w:multiLevelType w:val="hybridMultilevel"/>
     <w:tmpl w:val="3C02A29C"/>
@@ -17911,7 +19118,7 @@
       </w:rPr>
     </w:lvl>
   </w:abstractNum>
-  <w:abstractNum w:abstractNumId="1" w15:restartNumberingAfterBreak="0">
+  <w:abstractNum w:abstractNumId="2" w15:restartNumberingAfterBreak="0">
     <w:nsid w:val="02A07083"/>
     <w:multiLevelType w:val="hybridMultilevel"/>
     <w:tmpl w:val="2F622B18"/>
@@ -18024,7 +19231,7 @@
       </w:rPr>
     </w:lvl>
   </w:abstractNum>
-  <w:abstractNum w:abstractNumId="2" w15:restartNumberingAfterBreak="0">
+  <w:abstractNum w:abstractNumId="3" w15:restartNumberingAfterBreak="0">
     <w:nsid w:val="02DA1912"/>
     <w:multiLevelType w:val="multilevel"/>
     <w:tmpl w:val="E27C587A"/>
@@ -18173,7 +19380,7 @@
       </w:rPr>
     </w:lvl>
   </w:abstractNum>
-  <w:abstractNum w:abstractNumId="3" w15:restartNumberingAfterBreak="0">
+  <w:abstractNum w:abstractNumId="4" w15:restartNumberingAfterBreak="0">
     <w:nsid w:val="05D977FB"/>
     <w:multiLevelType w:val="multilevel"/>
     <w:tmpl w:val="47D62904"/>
@@ -18322,7 +19529,7 @@
       </w:rPr>
     </w:lvl>
   </w:abstractNum>
-  <w:abstractNum w:abstractNumId="4" w15:restartNumberingAfterBreak="0">
+  <w:abstractNum w:abstractNumId="5" w15:restartNumberingAfterBreak="0">
     <w:nsid w:val="061D46BF"/>
     <w:multiLevelType w:val="multilevel"/>
     <w:tmpl w:val="8DF6AA12"/>
@@ -18471,7 +19678,7 @@
       </w:rPr>
     </w:lvl>
   </w:abstractNum>
-  <w:abstractNum w:abstractNumId="5" w15:restartNumberingAfterBreak="0">
+  <w:abstractNum w:abstractNumId="6" w15:restartNumberingAfterBreak="0">
     <w:nsid w:val="06D078EF"/>
     <w:multiLevelType w:val="multilevel"/>
     <w:tmpl w:val="647C54EA"/>
@@ -18620,7 +19827,7 @@
       </w:rPr>
     </w:lvl>
   </w:abstractNum>
-  <w:abstractNum w:abstractNumId="6" w15:restartNumberingAfterBreak="0">
+  <w:abstractNum w:abstractNumId="7" w15:restartNumberingAfterBreak="0">
     <w:nsid w:val="07101E2D"/>
     <w:multiLevelType w:val="multilevel"/>
     <w:tmpl w:val="9984F672"/>
@@ -18769,7 +19976,7 @@
       </w:rPr>
     </w:lvl>
   </w:abstractNum>
-  <w:abstractNum w:abstractNumId="7" w15:restartNumberingAfterBreak="0">
+  <w:abstractNum w:abstractNumId="8" w15:restartNumberingAfterBreak="0">
     <w:nsid w:val="0A051A6C"/>
     <w:multiLevelType w:val="multilevel"/>
     <w:tmpl w:val="AA284C4E"/>
@@ -18918,7 +20125,7 @@
       </w:rPr>
     </w:lvl>
   </w:abstractNum>
-  <w:abstractNum w:abstractNumId="8" w15:restartNumberingAfterBreak="0">
+  <w:abstractNum w:abstractNumId="9" w15:restartNumberingAfterBreak="0">
     <w:nsid w:val="0A866DB5"/>
     <w:multiLevelType w:val="hybridMultilevel"/>
     <w:tmpl w:val="101EC304"/>
@@ -19031,7 +20238,7 @@
       </w:rPr>
     </w:lvl>
   </w:abstractNum>
-  <w:abstractNum w:abstractNumId="9" w15:restartNumberingAfterBreak="0">
+  <w:abstractNum w:abstractNumId="10" w15:restartNumberingAfterBreak="0">
     <w:nsid w:val="0E742F96"/>
     <w:multiLevelType w:val="multilevel"/>
     <w:tmpl w:val="AFFA809C"/>
@@ -19180,7 +20387,7 @@
       </w:rPr>
     </w:lvl>
   </w:abstractNum>
-  <w:abstractNum w:abstractNumId="10" w15:restartNumberingAfterBreak="0">
+  <w:abstractNum w:abstractNumId="11" w15:restartNumberingAfterBreak="0">
     <w:nsid w:val="1580114D"/>
     <w:multiLevelType w:val="multilevel"/>
     <w:tmpl w:val="C4CEBC30"/>
@@ -19329,7 +20536,7 @@
       </w:rPr>
     </w:lvl>
   </w:abstractNum>
-  <w:abstractNum w:abstractNumId="11" w15:restartNumberingAfterBreak="0">
+  <w:abstractNum w:abstractNumId="12" w15:restartNumberingAfterBreak="0">
     <w:nsid w:val="17D57793"/>
     <w:multiLevelType w:val="hybridMultilevel"/>
     <w:tmpl w:val="437AE9C2"/>
@@ -19442,7 +20649,7 @@
       </w:rPr>
     </w:lvl>
   </w:abstractNum>
-  <w:abstractNum w:abstractNumId="12" w15:restartNumberingAfterBreak="0">
+  <w:abstractNum w:abstractNumId="13" w15:restartNumberingAfterBreak="0">
     <w:nsid w:val="185535F8"/>
     <w:multiLevelType w:val="hybridMultilevel"/>
     <w:tmpl w:val="6A301A1C"/>
@@ -19555,7 +20762,7 @@
       </w:rPr>
     </w:lvl>
   </w:abstractNum>
-  <w:abstractNum w:abstractNumId="13" w15:restartNumberingAfterBreak="0">
+  <w:abstractNum w:abstractNumId="14" w15:restartNumberingAfterBreak="0">
     <w:nsid w:val="19DD685A"/>
     <w:multiLevelType w:val="multilevel"/>
     <w:tmpl w:val="44CCC7CA"/>
@@ -19704,7 +20911,7 @@
       </w:rPr>
     </w:lvl>
   </w:abstractNum>
-  <w:abstractNum w:abstractNumId="14" w15:restartNumberingAfterBreak="0">
+  <w:abstractNum w:abstractNumId="15" w15:restartNumberingAfterBreak="0">
     <w:nsid w:val="1A450DDE"/>
     <w:multiLevelType w:val="multilevel"/>
     <w:tmpl w:val="4EF80D3E"/>
@@ -19853,7 +21060,7 @@
       </w:rPr>
     </w:lvl>
   </w:abstractNum>
-  <w:abstractNum w:abstractNumId="15" w15:restartNumberingAfterBreak="0">
+  <w:abstractNum w:abstractNumId="16" w15:restartNumberingAfterBreak="0">
     <w:nsid w:val="1A6C497C"/>
     <w:multiLevelType w:val="multilevel"/>
     <w:tmpl w:val="E2BCF078"/>
@@ -20002,7 +21209,7 @@
       </w:rPr>
     </w:lvl>
   </w:abstractNum>
-  <w:abstractNum w:abstractNumId="16" w15:restartNumberingAfterBreak="0">
+  <w:abstractNum w:abstractNumId="17" w15:restartNumberingAfterBreak="0">
     <w:nsid w:val="1C633B5A"/>
     <w:multiLevelType w:val="multilevel"/>
     <w:tmpl w:val="5316FCE8"/>
@@ -20151,7 +21358,7 @@
       </w:rPr>
     </w:lvl>
   </w:abstractNum>
-  <w:abstractNum w:abstractNumId="17" w15:restartNumberingAfterBreak="0">
+  <w:abstractNum w:abstractNumId="18" w15:restartNumberingAfterBreak="0">
     <w:nsid w:val="23A818A7"/>
     <w:multiLevelType w:val="multilevel"/>
     <w:tmpl w:val="0B5E8FDE"/>
@@ -20300,7 +21507,7 @@
       </w:rPr>
     </w:lvl>
   </w:abstractNum>
-  <w:abstractNum w:abstractNumId="18" w15:restartNumberingAfterBreak="0">
+  <w:abstractNum w:abstractNumId="19" w15:restartNumberingAfterBreak="0">
     <w:nsid w:val="27AB761D"/>
     <w:multiLevelType w:val="multilevel"/>
     <w:tmpl w:val="2D9046EA"/>
@@ -20449,7 +21656,7 @@
       </w:rPr>
     </w:lvl>
   </w:abstractNum>
-  <w:abstractNum w:abstractNumId="19" w15:restartNumberingAfterBreak="0">
+  <w:abstractNum w:abstractNumId="20" w15:restartNumberingAfterBreak="0">
     <w:nsid w:val="2AA125D7"/>
     <w:multiLevelType w:val="multilevel"/>
     <w:tmpl w:val="DF9C1AAE"/>
@@ -20598,7 +21805,7 @@
       </w:rPr>
     </w:lvl>
   </w:abstractNum>
-  <w:abstractNum w:abstractNumId="20" w15:restartNumberingAfterBreak="0">
+  <w:abstractNum w:abstractNumId="21" w15:restartNumberingAfterBreak="0">
     <w:nsid w:val="2AC912B3"/>
     <w:multiLevelType w:val="multilevel"/>
     <w:tmpl w:val="0798B030"/>
@@ -20747,7 +21954,7 @@
       </w:rPr>
     </w:lvl>
   </w:abstractNum>
-  <w:abstractNum w:abstractNumId="21" w15:restartNumberingAfterBreak="0">
+  <w:abstractNum w:abstractNumId="22" w15:restartNumberingAfterBreak="0">
     <w:nsid w:val="3015624C"/>
     <w:multiLevelType w:val="hybridMultilevel"/>
     <w:tmpl w:val="713A3DA4"/>
@@ -20860,7 +22067,7 @@
       </w:rPr>
     </w:lvl>
   </w:abstractNum>
-  <w:abstractNum w:abstractNumId="22" w15:restartNumberingAfterBreak="0">
+  <w:abstractNum w:abstractNumId="23" w15:restartNumberingAfterBreak="0">
     <w:nsid w:val="35703A61"/>
     <w:multiLevelType w:val="multilevel"/>
     <w:tmpl w:val="C492B430"/>
@@ -21009,7 +22216,7 @@
       </w:rPr>
     </w:lvl>
   </w:abstractNum>
-  <w:abstractNum w:abstractNumId="23" w15:restartNumberingAfterBreak="0">
+  <w:abstractNum w:abstractNumId="24" w15:restartNumberingAfterBreak="0">
     <w:nsid w:val="35B52313"/>
     <w:multiLevelType w:val="multilevel"/>
     <w:tmpl w:val="8AA8E4A8"/>
@@ -21158,7 +22365,7 @@
       </w:rPr>
     </w:lvl>
   </w:abstractNum>
-  <w:abstractNum w:abstractNumId="24" w15:restartNumberingAfterBreak="0">
+  <w:abstractNum w:abstractNumId="25" w15:restartNumberingAfterBreak="0">
     <w:nsid w:val="39AA645C"/>
     <w:multiLevelType w:val="multilevel"/>
     <w:tmpl w:val="E81E5A58"/>
@@ -21307,7 +22514,7 @@
       </w:rPr>
     </w:lvl>
   </w:abstractNum>
-  <w:abstractNum w:abstractNumId="25" w15:restartNumberingAfterBreak="0">
+  <w:abstractNum w:abstractNumId="26" w15:restartNumberingAfterBreak="0">
     <w:nsid w:val="3B975900"/>
     <w:multiLevelType w:val="multilevel"/>
     <w:tmpl w:val="2F0C394C"/>
@@ -21456,7 +22663,7 @@
       </w:rPr>
     </w:lvl>
   </w:abstractNum>
-  <w:abstractNum w:abstractNumId="26" w15:restartNumberingAfterBreak="0">
+  <w:abstractNum w:abstractNumId="27" w15:restartNumberingAfterBreak="0">
     <w:nsid w:val="3DDF610C"/>
     <w:multiLevelType w:val="multilevel"/>
     <w:tmpl w:val="9E4677D8"/>
@@ -21605,7 +22812,7 @@
       </w:rPr>
     </w:lvl>
   </w:abstractNum>
-  <w:abstractNum w:abstractNumId="27" w15:restartNumberingAfterBreak="0">
+  <w:abstractNum w:abstractNumId="28" w15:restartNumberingAfterBreak="0">
     <w:nsid w:val="3EE925B4"/>
     <w:multiLevelType w:val="multilevel"/>
     <w:tmpl w:val="53D468B2"/>
@@ -21754,7 +22961,7 @@
       </w:rPr>
     </w:lvl>
   </w:abstractNum>
-  <w:abstractNum w:abstractNumId="28" w15:restartNumberingAfterBreak="0">
+  <w:abstractNum w:abstractNumId="29" w15:restartNumberingAfterBreak="0">
     <w:nsid w:val="460B66FF"/>
     <w:multiLevelType w:val="multilevel"/>
     <w:tmpl w:val="15666308"/>
@@ -21903,7 +23110,7 @@
       </w:rPr>
     </w:lvl>
   </w:abstractNum>
-  <w:abstractNum w:abstractNumId="29" w15:restartNumberingAfterBreak="0">
+  <w:abstractNum w:abstractNumId="30" w15:restartNumberingAfterBreak="0">
     <w:nsid w:val="46317E2E"/>
     <w:multiLevelType w:val="multilevel"/>
     <w:tmpl w:val="D9A061E6"/>
@@ -22052,7 +23259,7 @@
       </w:rPr>
     </w:lvl>
   </w:abstractNum>
-  <w:abstractNum w:abstractNumId="30" w15:restartNumberingAfterBreak="0">
+  <w:abstractNum w:abstractNumId="31" w15:restartNumberingAfterBreak="0">
     <w:nsid w:val="48C91893"/>
     <w:multiLevelType w:val="multilevel"/>
     <w:tmpl w:val="CFC2C428"/>
@@ -22201,7 +23408,7 @@
       </w:rPr>
     </w:lvl>
   </w:abstractNum>
-  <w:abstractNum w:abstractNumId="31" w15:restartNumberingAfterBreak="0">
+  <w:abstractNum w:abstractNumId="32" w15:restartNumberingAfterBreak="0">
     <w:nsid w:val="4CAA4FA6"/>
     <w:multiLevelType w:val="hybridMultilevel"/>
     <w:tmpl w:val="713C93CE"/>
@@ -22314,7 +23521,7 @@
       </w:rPr>
     </w:lvl>
   </w:abstractNum>
-  <w:abstractNum w:abstractNumId="32" w15:restartNumberingAfterBreak="0">
+  <w:abstractNum w:abstractNumId="33" w15:restartNumberingAfterBreak="0">
     <w:nsid w:val="4CFE6215"/>
     <w:multiLevelType w:val="hybridMultilevel"/>
     <w:tmpl w:val="01C2E4F6"/>
@@ -22427,7 +23634,7 @@
       </w:rPr>
     </w:lvl>
   </w:abstractNum>
-  <w:abstractNum w:abstractNumId="33" w15:restartNumberingAfterBreak="0">
+  <w:abstractNum w:abstractNumId="34" w15:restartNumberingAfterBreak="0">
     <w:nsid w:val="4D6261B5"/>
     <w:multiLevelType w:val="multilevel"/>
     <w:tmpl w:val="5D96CC82"/>
@@ -22576,7 +23783,7 @@
       </w:rPr>
     </w:lvl>
   </w:abstractNum>
-  <w:abstractNum w:abstractNumId="34" w15:restartNumberingAfterBreak="0">
+  <w:abstractNum w:abstractNumId="35" w15:restartNumberingAfterBreak="0">
     <w:nsid w:val="4EF26433"/>
     <w:multiLevelType w:val="multilevel"/>
     <w:tmpl w:val="9BCC5A9C"/>
@@ -22725,7 +23932,7 @@
       </w:rPr>
     </w:lvl>
   </w:abstractNum>
-  <w:abstractNum w:abstractNumId="35" w15:restartNumberingAfterBreak="0">
+  <w:abstractNum w:abstractNumId="36" w15:restartNumberingAfterBreak="0">
     <w:nsid w:val="50EB0583"/>
     <w:multiLevelType w:val="hybridMultilevel"/>
     <w:tmpl w:val="6418817A"/>
@@ -22838,7 +24045,7 @@
       </w:rPr>
     </w:lvl>
   </w:abstractNum>
-  <w:abstractNum w:abstractNumId="36" w15:restartNumberingAfterBreak="0">
+  <w:abstractNum w:abstractNumId="37" w15:restartNumberingAfterBreak="0">
     <w:nsid w:val="548C4A5D"/>
     <w:multiLevelType w:val="multilevel"/>
     <w:tmpl w:val="2EE44308"/>
@@ -22987,7 +24194,7 @@
       </w:rPr>
     </w:lvl>
   </w:abstractNum>
-  <w:abstractNum w:abstractNumId="37" w15:restartNumberingAfterBreak="0">
+  <w:abstractNum w:abstractNumId="38" w15:restartNumberingAfterBreak="0">
     <w:nsid w:val="579116C1"/>
     <w:multiLevelType w:val="multilevel"/>
     <w:tmpl w:val="4456EF00"/>
@@ -23136,7 +24343,7 @@
       </w:rPr>
     </w:lvl>
   </w:abstractNum>
-  <w:abstractNum w:abstractNumId="38" w15:restartNumberingAfterBreak="0">
+  <w:abstractNum w:abstractNumId="39" w15:restartNumberingAfterBreak="0">
     <w:nsid w:val="5DF12676"/>
     <w:multiLevelType w:val="multilevel"/>
     <w:tmpl w:val="6EFAC57C"/>
@@ -23285,7 +24492,7 @@
       </w:rPr>
     </w:lvl>
   </w:abstractNum>
-  <w:abstractNum w:abstractNumId="39" w15:restartNumberingAfterBreak="0">
+  <w:abstractNum w:abstractNumId="40" w15:restartNumberingAfterBreak="0">
     <w:nsid w:val="619F6127"/>
     <w:multiLevelType w:val="hybridMultilevel"/>
     <w:tmpl w:val="DE3055E0"/>
@@ -23398,7 +24605,7 @@
       </w:rPr>
     </w:lvl>
   </w:abstractNum>
-  <w:abstractNum w:abstractNumId="40" w15:restartNumberingAfterBreak="0">
+  <w:abstractNum w:abstractNumId="41" w15:restartNumberingAfterBreak="0">
     <w:nsid w:val="6214627D"/>
     <w:multiLevelType w:val="multilevel"/>
     <w:tmpl w:val="50008744"/>
@@ -23547,7 +24754,156 @@
       </w:rPr>
     </w:lvl>
   </w:abstractNum>
-  <w:abstractNum w:abstractNumId="41" w15:restartNumberingAfterBreak="0">
+  <w:abstractNum w:abstractNumId="42" w15:restartNumberingAfterBreak="0">
+    <w:nsid w:val="68927023"/>
+    <w:multiLevelType w:val="multilevel"/>
+    <w:tmpl w:val="95C29862"/>
+    <w:lvl w:ilvl="0">
+      <w:start w:val="1"/>
+      <w:numFmt w:val="bullet"/>
+      <w:lvlText w:val=""/>
+      <w:lvlJc w:val="left"/>
+      <w:pPr>
+        <w:tabs>
+          <w:tab w:val="num" w:pos="720"/>
+        </w:tabs>
+        <w:ind w:left="720" w:hanging="360"/>
+      </w:pPr>
+      <w:rPr>
+        <w:rFonts w:ascii="Symbol" w:hAnsi="Symbol" w:hint="default"/>
+        <w:sz w:val="20"/>
+      </w:rPr>
+    </w:lvl>
+    <w:lvl w:ilvl="1" w:tentative="1">
+      <w:start w:val="1"/>
+      <w:numFmt w:val="bullet"/>
+      <w:lvlText w:val="o"/>
+      <w:lvlJc w:val="left"/>
+      <w:pPr>
+        <w:tabs>
+          <w:tab w:val="num" w:pos="1440"/>
+        </w:tabs>
+        <w:ind w:left="1440" w:hanging="360"/>
+      </w:pPr>
+      <w:rPr>
+        <w:rFonts w:ascii="Courier New" w:hAnsi="Courier New" w:hint="default"/>
+        <w:sz w:val="20"/>
+      </w:rPr>
+    </w:lvl>
+    <w:lvl w:ilvl="2" w:tentative="1">
+      <w:start w:val="1"/>
+      <w:numFmt w:val="bullet"/>
+      <w:lvlText w:val=""/>
+      <w:lvlJc w:val="left"/>
+      <w:pPr>
+        <w:tabs>
+          <w:tab w:val="num" w:pos="2160"/>
+        </w:tabs>
+        <w:ind w:left="2160" w:hanging="360"/>
+      </w:pPr>
+      <w:rPr>
+        <w:rFonts w:ascii="Wingdings" w:hAnsi="Wingdings" w:hint="default"/>
+        <w:sz w:val="20"/>
+      </w:rPr>
+    </w:lvl>
+    <w:lvl w:ilvl="3" w:tentative="1">
+      <w:start w:val="1"/>
+      <w:numFmt w:val="bullet"/>
+      <w:lvlText w:val=""/>
+      <w:lvlJc w:val="left"/>
+      <w:pPr>
+        <w:tabs>
+          <w:tab w:val="num" w:pos="2880"/>
+        </w:tabs>
+        <w:ind w:left="2880" w:hanging="360"/>
+      </w:pPr>
+      <w:rPr>
+        <w:rFonts w:ascii="Wingdings" w:hAnsi="Wingdings" w:hint="default"/>
+        <w:sz w:val="20"/>
+      </w:rPr>
+    </w:lvl>
+    <w:lvl w:ilvl="4" w:tentative="1">
+      <w:start w:val="1"/>
+      <w:numFmt w:val="bullet"/>
+      <w:lvlText w:val=""/>
+      <w:lvlJc w:val="left"/>
+      <w:pPr>
+        <w:tabs>
+          <w:tab w:val="num" w:pos="3600"/>
+        </w:tabs>
+        <w:ind w:left="3600" w:hanging="360"/>
+      </w:pPr>
+      <w:rPr>
+        <w:rFonts w:ascii="Wingdings" w:hAnsi="Wingdings" w:hint="default"/>
+        <w:sz w:val="20"/>
+      </w:rPr>
+    </w:lvl>
+    <w:lvl w:ilvl="5" w:tentative="1">
+      <w:start w:val="1"/>
+      <w:numFmt w:val="bullet"/>
+      <w:lvlText w:val=""/>
+      <w:lvlJc w:val="left"/>
+      <w:pPr>
+        <w:tabs>
+          <w:tab w:val="num" w:pos="4320"/>
+        </w:tabs>
+        <w:ind w:left="4320" w:hanging="360"/>
+      </w:pPr>
+      <w:rPr>
+        <w:rFonts w:ascii="Wingdings" w:hAnsi="Wingdings" w:hint="default"/>
+        <w:sz w:val="20"/>
+      </w:rPr>
+    </w:lvl>
+    <w:lvl w:ilvl="6" w:tentative="1">
+      <w:start w:val="1"/>
+      <w:numFmt w:val="bullet"/>
+      <w:lvlText w:val=""/>
+      <w:lvlJc w:val="left"/>
+      <w:pPr>
+        <w:tabs>
+          <w:tab w:val="num" w:pos="5040"/>
+        </w:tabs>
+        <w:ind w:left="5040" w:hanging="360"/>
+      </w:pPr>
+      <w:rPr>
+        <w:rFonts w:ascii="Wingdings" w:hAnsi="Wingdings" w:hint="default"/>
+        <w:sz w:val="20"/>
+      </w:rPr>
+    </w:lvl>
+    <w:lvl w:ilvl="7" w:tentative="1">
+      <w:start w:val="1"/>
+      <w:numFmt w:val="bullet"/>
+      <w:lvlText w:val=""/>
+      <w:lvlJc w:val="left"/>
+      <w:pPr>
+        <w:tabs>
+          <w:tab w:val="num" w:pos="5760"/>
+        </w:tabs>
+        <w:ind w:left="5760" w:hanging="360"/>
+      </w:pPr>
+      <w:rPr>
+        <w:rFonts w:ascii="Wingdings" w:hAnsi="Wingdings" w:hint="default"/>
+        <w:sz w:val="20"/>
+      </w:rPr>
+    </w:lvl>
+    <w:lvl w:ilvl="8" w:tentative="1">
+      <w:start w:val="1"/>
+      <w:numFmt w:val="bullet"/>
+      <w:lvlText w:val=""/>
+      <w:lvlJc w:val="left"/>
+      <w:pPr>
+        <w:tabs>
+          <w:tab w:val="num" w:pos="6480"/>
+        </w:tabs>
+        <w:ind w:left="6480" w:hanging="360"/>
+      </w:pPr>
+      <w:rPr>
+        <w:rFonts w:ascii="Wingdings" w:hAnsi="Wingdings" w:hint="default"/>
+        <w:sz w:val="20"/>
+      </w:rPr>
+    </w:lvl>
+  </w:abstractNum>
+  <w:abstractNum w:abstractNumId="43" w15:restartNumberingAfterBreak="0">
     <w:nsid w:val="69110701"/>
     <w:multiLevelType w:val="multilevel"/>
     <w:tmpl w:val="BD18C42E"/>
@@ -23696,7 +25052,7 @@
       </w:rPr>
     </w:lvl>
   </w:abstractNum>
-  <w:abstractNum w:abstractNumId="42" w15:restartNumberingAfterBreak="0">
+  <w:abstractNum w:abstractNumId="44" w15:restartNumberingAfterBreak="0">
     <w:nsid w:val="6D773D32"/>
     <w:multiLevelType w:val="multilevel"/>
     <w:tmpl w:val="B7B668E4"/>
@@ -23845,7 +25201,7 @@
       </w:rPr>
     </w:lvl>
   </w:abstractNum>
-  <w:abstractNum w:abstractNumId="43" w15:restartNumberingAfterBreak="0">
+  <w:abstractNum w:abstractNumId="45" w15:restartNumberingAfterBreak="0">
     <w:nsid w:val="6E876D7B"/>
     <w:multiLevelType w:val="multilevel"/>
     <w:tmpl w:val="BE2E5F62"/>
@@ -23994,7 +25350,7 @@
       </w:rPr>
     </w:lvl>
   </w:abstractNum>
-  <w:abstractNum w:abstractNumId="44" w15:restartNumberingAfterBreak="0">
+  <w:abstractNum w:abstractNumId="46" w15:restartNumberingAfterBreak="0">
     <w:nsid w:val="769045CD"/>
     <w:multiLevelType w:val="multilevel"/>
     <w:tmpl w:val="EB387CC0"/>
@@ -24139,7 +25495,7 @@
       </w:rPr>
     </w:lvl>
   </w:abstractNum>
-  <w:abstractNum w:abstractNumId="45" w15:restartNumberingAfterBreak="0">
+  <w:abstractNum w:abstractNumId="47" w15:restartNumberingAfterBreak="0">
     <w:nsid w:val="7D964873"/>
     <w:multiLevelType w:val="multilevel"/>
     <w:tmpl w:val="65E0B6C4"/>
@@ -24288,7 +25644,7 @@
       </w:rPr>
     </w:lvl>
   </w:abstractNum>
-  <w:abstractNum w:abstractNumId="46" w15:restartNumberingAfterBreak="0">
+  <w:abstractNum w:abstractNumId="48" w15:restartNumberingAfterBreak="0">
     <w:nsid w:val="7E607724"/>
     <w:multiLevelType w:val="multilevel"/>
     <w:tmpl w:val="F676D8E8"/>
@@ -24438,145 +25794,151 @@
     </w:lvl>
   </w:abstractNum>
   <w:num w:numId="1" w16cid:durableId="689917423">
+    <w:abstractNumId w:val="32"/>
+  </w:num>
+  <w:num w:numId="2" w16cid:durableId="39136085">
+    <w:abstractNumId w:val="40"/>
+  </w:num>
+  <w:num w:numId="3" w16cid:durableId="82264952">
+    <w:abstractNumId w:val="12"/>
+  </w:num>
+  <w:num w:numId="4" w16cid:durableId="451484886">
+    <w:abstractNumId w:val="2"/>
+  </w:num>
+  <w:num w:numId="5" w16cid:durableId="1020086904">
+    <w:abstractNumId w:val="9"/>
+  </w:num>
+  <w:num w:numId="6" w16cid:durableId="289434203">
+    <w:abstractNumId w:val="36"/>
+  </w:num>
+  <w:num w:numId="7" w16cid:durableId="2086489816">
+    <w:abstractNumId w:val="13"/>
+  </w:num>
+  <w:num w:numId="8" w16cid:durableId="1890845863">
+    <w:abstractNumId w:val="33"/>
+  </w:num>
+  <w:num w:numId="9" w16cid:durableId="617758769">
+    <w:abstractNumId w:val="22"/>
+  </w:num>
+  <w:num w:numId="10" w16cid:durableId="1687638476">
+    <w:abstractNumId w:val="1"/>
+  </w:num>
+  <w:num w:numId="11" w16cid:durableId="783499186">
+    <w:abstractNumId w:val="46"/>
+  </w:num>
+  <w:num w:numId="12" w16cid:durableId="1939292224">
+    <w:abstractNumId w:val="4"/>
+  </w:num>
+  <w:num w:numId="13" w16cid:durableId="813107478">
+    <w:abstractNumId w:val="15"/>
+  </w:num>
+  <w:num w:numId="14" w16cid:durableId="405372862">
+    <w:abstractNumId w:val="14"/>
+  </w:num>
+  <w:num w:numId="15" w16cid:durableId="1754938391">
+    <w:abstractNumId w:val="43"/>
+  </w:num>
+  <w:num w:numId="16" w16cid:durableId="1685128442">
+    <w:abstractNumId w:val="8"/>
+  </w:num>
+  <w:num w:numId="17" w16cid:durableId="1375352151">
+    <w:abstractNumId w:val="24"/>
+  </w:num>
+  <w:num w:numId="18" w16cid:durableId="1084490732">
+    <w:abstractNumId w:val="35"/>
+  </w:num>
+  <w:num w:numId="19" w16cid:durableId="402876627">
+    <w:abstractNumId w:val="34"/>
+  </w:num>
+  <w:num w:numId="20" w16cid:durableId="29497329">
+    <w:abstractNumId w:val="28"/>
+  </w:num>
+  <w:num w:numId="21" w16cid:durableId="1400010998">
+    <w:abstractNumId w:val="29"/>
+  </w:num>
+  <w:num w:numId="22" w16cid:durableId="961573843">
+    <w:abstractNumId w:val="25"/>
+  </w:num>
+  <w:num w:numId="23" w16cid:durableId="1321808058">
+    <w:abstractNumId w:val="41"/>
+  </w:num>
+  <w:num w:numId="24" w16cid:durableId="466555092">
+    <w:abstractNumId w:val="30"/>
+  </w:num>
+  <w:num w:numId="25" w16cid:durableId="1492058358">
+    <w:abstractNumId w:val="3"/>
+  </w:num>
+  <w:num w:numId="26" w16cid:durableId="463740096">
+    <w:abstractNumId w:val="7"/>
+  </w:num>
+  <w:num w:numId="27" w16cid:durableId="32309963">
+    <w:abstractNumId w:val="11"/>
+  </w:num>
+  <w:num w:numId="28" w16cid:durableId="778137129">
+    <w:abstractNumId w:val="38"/>
+  </w:num>
+  <w:num w:numId="29" w16cid:durableId="1459837536">
+    <w:abstractNumId w:val="16"/>
+  </w:num>
+  <w:num w:numId="30" w16cid:durableId="2016182186">
+    <w:abstractNumId w:val="20"/>
+  </w:num>
+  <w:num w:numId="31" w16cid:durableId="1877350736">
+    <w:abstractNumId w:val="39"/>
+  </w:num>
+  <w:num w:numId="32" w16cid:durableId="257325138">
+    <w:abstractNumId w:val="6"/>
+  </w:num>
+  <w:num w:numId="33" w16cid:durableId="1383627229">
+    <w:abstractNumId w:val="26"/>
+  </w:num>
+  <w:num w:numId="34" w16cid:durableId="2070028413">
+    <w:abstractNumId w:val="37"/>
+  </w:num>
+  <w:num w:numId="35" w16cid:durableId="35854269">
+    <w:abstractNumId w:val="23"/>
+  </w:num>
+  <w:num w:numId="36" w16cid:durableId="1398091887">
+    <w:abstractNumId w:val="18"/>
+  </w:num>
+  <w:num w:numId="37" w16cid:durableId="216943403">
+    <w:abstractNumId w:val="5"/>
+  </w:num>
+  <w:num w:numId="38" w16cid:durableId="1748267609">
+    <w:abstractNumId w:val="45"/>
+  </w:num>
+  <w:num w:numId="39" w16cid:durableId="1591507524">
     <w:abstractNumId w:val="31"/>
   </w:num>
-  <w:num w:numId="2" w16cid:durableId="39136085">
-    <w:abstractNumId w:val="39"/>
+  <w:num w:numId="40" w16cid:durableId="272325999">
+    <w:abstractNumId w:val="27"/>
   </w:num>
-  <w:num w:numId="3" w16cid:durableId="82264952">
-    <w:abstractNumId w:val="11"/>
+  <w:num w:numId="41" w16cid:durableId="2103646277">
+    <w:abstractNumId w:val="19"/>
   </w:num>
-  <w:num w:numId="4" w16cid:durableId="451484886">
-    <w:abstractNumId w:val="1"/>
+  <w:num w:numId="42" w16cid:durableId="743916645">
+    <w:abstractNumId w:val="44"/>
   </w:num>
-  <w:num w:numId="5" w16cid:durableId="1020086904">
-    <w:abstractNumId w:val="8"/>
+  <w:num w:numId="43" w16cid:durableId="814300176">
+    <w:abstractNumId w:val="10"/>
   </w:num>
-  <w:num w:numId="6" w16cid:durableId="289434203">
-    <w:abstractNumId w:val="35"/>
-  </w:num>
-  <w:num w:numId="7" w16cid:durableId="2086489816">
-    <w:abstractNumId w:val="12"/>
-  </w:num>
-  <w:num w:numId="8" w16cid:durableId="1890845863">
-    <w:abstractNumId w:val="32"/>
-  </w:num>
-  <w:num w:numId="9" w16cid:durableId="617758769">
+  <w:num w:numId="44" w16cid:durableId="1365014901">
     <w:abstractNumId w:val="21"/>
   </w:num>
-  <w:num w:numId="10" w16cid:durableId="1687638476">
+  <w:num w:numId="45" w16cid:durableId="2105151510">
+    <w:abstractNumId w:val="47"/>
+  </w:num>
+  <w:num w:numId="46" w16cid:durableId="145324128">
+    <w:abstractNumId w:val="17"/>
+  </w:num>
+  <w:num w:numId="47" w16cid:durableId="1543176348">
+    <w:abstractNumId w:val="48"/>
+  </w:num>
+  <w:num w:numId="48" w16cid:durableId="1743329831">
     <w:abstractNumId w:val="0"/>
   </w:num>
-  <w:num w:numId="11" w16cid:durableId="783499186">
-    <w:abstractNumId w:val="44"/>
-  </w:num>
-  <w:num w:numId="12" w16cid:durableId="1939292224">
-    <w:abstractNumId w:val="3"/>
-  </w:num>
-  <w:num w:numId="13" w16cid:durableId="813107478">
-    <w:abstractNumId w:val="14"/>
-  </w:num>
-  <w:num w:numId="14" w16cid:durableId="405372862">
-    <w:abstractNumId w:val="13"/>
-  </w:num>
-  <w:num w:numId="15" w16cid:durableId="1754938391">
-    <w:abstractNumId w:val="41"/>
-  </w:num>
-  <w:num w:numId="16" w16cid:durableId="1685128442">
-    <w:abstractNumId w:val="7"/>
-  </w:num>
-  <w:num w:numId="17" w16cid:durableId="1375352151">
-    <w:abstractNumId w:val="23"/>
-  </w:num>
-  <w:num w:numId="18" w16cid:durableId="1084490732">
-    <w:abstractNumId w:val="34"/>
-  </w:num>
-  <w:num w:numId="19" w16cid:durableId="402876627">
-    <w:abstractNumId w:val="33"/>
-  </w:num>
-  <w:num w:numId="20" w16cid:durableId="29497329">
-    <w:abstractNumId w:val="27"/>
-  </w:num>
-  <w:num w:numId="21" w16cid:durableId="1400010998">
-    <w:abstractNumId w:val="28"/>
-  </w:num>
-  <w:num w:numId="22" w16cid:durableId="961573843">
-    <w:abstractNumId w:val="24"/>
-  </w:num>
-  <w:num w:numId="23" w16cid:durableId="1321808058">
-    <w:abstractNumId w:val="40"/>
-  </w:num>
-  <w:num w:numId="24" w16cid:durableId="466555092">
-    <w:abstractNumId w:val="29"/>
-  </w:num>
-  <w:num w:numId="25" w16cid:durableId="1492058358">
-    <w:abstractNumId w:val="2"/>
-  </w:num>
-  <w:num w:numId="26" w16cid:durableId="463740096">
-    <w:abstractNumId w:val="6"/>
-  </w:num>
-  <w:num w:numId="27" w16cid:durableId="32309963">
-    <w:abstractNumId w:val="10"/>
-  </w:num>
-  <w:num w:numId="28" w16cid:durableId="778137129">
-    <w:abstractNumId w:val="37"/>
-  </w:num>
-  <w:num w:numId="29" w16cid:durableId="1459837536">
-    <w:abstractNumId w:val="15"/>
-  </w:num>
-  <w:num w:numId="30" w16cid:durableId="2016182186">
-    <w:abstractNumId w:val="19"/>
-  </w:num>
-  <w:num w:numId="31" w16cid:durableId="1877350736">
-    <w:abstractNumId w:val="38"/>
-  </w:num>
-  <w:num w:numId="32" w16cid:durableId="257325138">
-    <w:abstractNumId w:val="5"/>
-  </w:num>
-  <w:num w:numId="33" w16cid:durableId="1383627229">
-    <w:abstractNumId w:val="25"/>
-  </w:num>
-  <w:num w:numId="34" w16cid:durableId="2070028413">
-    <w:abstractNumId w:val="36"/>
-  </w:num>
-  <w:num w:numId="35" w16cid:durableId="35854269">
-    <w:abstractNumId w:val="22"/>
-  </w:num>
-  <w:num w:numId="36" w16cid:durableId="1398091887">
-    <w:abstractNumId w:val="17"/>
-  </w:num>
-  <w:num w:numId="37" w16cid:durableId="216943403">
-    <w:abstractNumId w:val="4"/>
-  </w:num>
-  <w:num w:numId="38" w16cid:durableId="1748267609">
-    <w:abstractNumId w:val="43"/>
-  </w:num>
-  <w:num w:numId="39" w16cid:durableId="1591507524">
-    <w:abstractNumId w:val="30"/>
-  </w:num>
-  <w:num w:numId="40" w16cid:durableId="272325999">
-    <w:abstractNumId w:val="26"/>
-  </w:num>
-  <w:num w:numId="41" w16cid:durableId="2103646277">
-    <w:abstractNumId w:val="18"/>
-  </w:num>
-  <w:num w:numId="42" w16cid:durableId="743916645">
+  <w:num w:numId="49" w16cid:durableId="776216311">
     <w:abstractNumId w:val="42"/>
-  </w:num>
-  <w:num w:numId="43" w16cid:durableId="814300176">
-    <w:abstractNumId w:val="9"/>
-  </w:num>
-  <w:num w:numId="44" w16cid:durableId="1365014901">
-    <w:abstractNumId w:val="20"/>
-  </w:num>
-  <w:num w:numId="45" w16cid:durableId="2105151510">
-    <w:abstractNumId w:val="45"/>
-  </w:num>
-  <w:num w:numId="46" w16cid:durableId="145324128">
-    <w:abstractNumId w:val="16"/>
-  </w:num>
-  <w:num w:numId="47" w16cid:durableId="1543176348">
-    <w:abstractNumId w:val="46"/>
   </w:num>
   <w:numIdMacAtCleanup w:val="47"/>
 </w:numbering>
@@ -25009,6 +26371,29 @@
       <w:szCs w:val="32"/>
     </w:rPr>
   </w:style>
+  <w:style w:type="paragraph" w:styleId="Ttulo2">
+    <w:name w:val="heading 2"/>
+    <w:basedOn w:val="Normal"/>
+    <w:next w:val="Normal"/>
+    <w:link w:val="Ttulo2Car"/>
+    <w:uiPriority w:val="9"/>
+    <w:semiHidden/>
+    <w:unhideWhenUsed/>
+    <w:qFormat/>
+    <w:rsid w:val="00A841FC"/>
+    <w:pPr>
+      <w:keepNext/>
+      <w:keepLines/>
+      <w:spacing w:before="40" w:after="0"/>
+      <w:outlineLvl w:val="1"/>
+    </w:pPr>
+    <w:rPr>
+      <w:rFonts w:asciiTheme="majorHAnsi" w:eastAsiaTheme="majorEastAsia" w:hAnsiTheme="majorHAnsi" w:cstheme="majorBidi"/>
+      <w:color w:val="2F5496" w:themeColor="accent1" w:themeShade="BF"/>
+      <w:sz w:val="26"/>
+      <w:szCs w:val="26"/>
+    </w:rPr>
+  </w:style>
   <w:style w:type="paragraph" w:styleId="Ttulo3">
     <w:name w:val="heading 3"/>
     <w:basedOn w:val="Normal"/>
@@ -25057,7 +26442,6 @@
   <w:style w:type="character" w:default="1" w:styleId="Fuentedeprrafopredeter">
     <w:name w:val="Default Paragraph Font"/>
     <w:uiPriority w:val="1"/>
-    <w:semiHidden/>
     <w:unhideWhenUsed/>
   </w:style>
   <w:style w:type="table" w:default="1" w:styleId="Tablanormal">
@@ -25321,6 +26705,22 @@
         <w:insideV w:val="single" w:sz="4" w:space="0" w:color="auto"/>
       </w:tblBorders>
     </w:tblPr>
+  </w:style>
+  <w:style w:type="character" w:customStyle="1" w:styleId="Ttulo2Car">
+    <w:name w:val="Título 2 Car"/>
+    <w:basedOn w:val="Fuentedeprrafopredeter"/>
+    <w:link w:val="Ttulo2"/>
+    <w:uiPriority w:val="9"/>
+    <w:semiHidden/>
+    <w:rsid w:val="00A841FC"/>
+    <w:rPr>
+      <w:rFonts w:asciiTheme="majorHAnsi" w:eastAsiaTheme="majorEastAsia" w:hAnsiTheme="majorHAnsi" w:cstheme="majorBidi"/>
+      <w:color w:val="2F5496" w:themeColor="accent1" w:themeShade="BF"/>
+      <w:kern w:val="0"/>
+      <w:sz w:val="26"/>
+      <w:szCs w:val="26"/>
+      <w14:ligatures w14:val="none"/>
+    </w:rPr>
   </w:style>
 </w:styles>
 </file>

--- a/Proyecto_LuisEstrada.docx
+++ b/Proyecto_LuisEstrada.docx
@@ -4494,7 +4494,43 @@
           <w:sz w:val="24"/>
           <w:szCs w:val="24"/>
         </w:rPr>
-        <w:t xml:space="preserve">● Registrar todos los equipos del club, indicando su categoría y denominación (ejemplo: Arenal B – 3ª Prebenjamín , Arenal B – 2ªAlevín , etc.). </w:t>
+        <w:t xml:space="preserve">● Registrar todos los equipos del club, indicando su categoría y denominación (ejemplo: Arenal B – 3ª </w:t>
+      </w:r>
+      <w:proofErr w:type="gramStart"/>
+      <w:r>
+        <w:rPr>
+          <w:rFonts w:ascii="Times New Roman" w:hAnsi="Times New Roman" w:cs="Times New Roman"/>
+          <w:sz w:val="24"/>
+          <w:szCs w:val="24"/>
+        </w:rPr>
+        <w:t>Prebenjamín ,</w:t>
+      </w:r>
+      <w:proofErr w:type="gramEnd"/>
+      <w:r>
+        <w:rPr>
+          <w:rFonts w:ascii="Times New Roman" w:hAnsi="Times New Roman" w:cs="Times New Roman"/>
+          <w:sz w:val="24"/>
+          <w:szCs w:val="24"/>
+        </w:rPr>
+        <w:t xml:space="preserve"> Arenal B – 2</w:t>
+      </w:r>
+      <w:proofErr w:type="gramStart"/>
+      <w:r>
+        <w:rPr>
+          <w:rFonts w:ascii="Times New Roman" w:hAnsi="Times New Roman" w:cs="Times New Roman"/>
+          <w:sz w:val="24"/>
+          <w:szCs w:val="24"/>
+        </w:rPr>
+        <w:t>ªAlevín ,</w:t>
+      </w:r>
+      <w:proofErr w:type="gramEnd"/>
+      <w:r>
+        <w:rPr>
+          <w:rFonts w:ascii="Times New Roman" w:hAnsi="Times New Roman" w:cs="Times New Roman"/>
+          <w:sz w:val="24"/>
+          <w:szCs w:val="24"/>
+        </w:rPr>
+        <w:t xml:space="preserve"> etc.). </w:t>
       </w:r>
     </w:p>
     <w:p>
@@ -5844,7 +5880,15 @@
       </w:r>
       <w:r>
         <w:br/>
-        <w:t>Según Coronel, Morris y Rob (2020), los sistemas de bases de datos relacionales son idóneos para entornos en los que la integridad, consistencia y seguridad de los datos son fundamentales.</w:t>
+        <w:t xml:space="preserve">Según </w:t>
+      </w:r>
+      <w:proofErr w:type="gramStart"/>
+      <w:r>
+        <w:t>Coronel</w:t>
+      </w:r>
+      <w:proofErr w:type="gramEnd"/>
+      <w:r>
+        <w:t>, Morris y Rob (2020), los sistemas de bases de datos relacionales son idóneos para entornos en los que la integridad, consistencia y seguridad de los datos son fundamentales.</w:t>
       </w:r>
     </w:p>
     <w:p>
@@ -6030,7 +6074,15 @@
       </w:r>
       <w:r>
         <w:br/>
-        <w:t>Su paradigma orientado a objetos favorece la modularidad, la seguridad y la facilidad de mantenimiento del proyecto.</w:t>
+        <w:t xml:space="preserve">Su paradigma orientado a objetos favorece </w:t>
+      </w:r>
+      <w:proofErr w:type="gramStart"/>
+      <w:r>
+        <w:t>la modularidad</w:t>
+      </w:r>
+      <w:proofErr w:type="gramEnd"/>
+      <w:r>
+        <w:t>, la seguridad y la facilidad de mantenimiento del proyecto.</w:t>
       </w:r>
     </w:p>
     <w:p>
@@ -11594,7 +11646,25 @@
                 <w:sz w:val="24"/>
                 <w:szCs w:val="24"/>
               </w:rPr>
-              <w:t>Cualquier usuario puede consultar el listado de torneos disponibles, tanto en la app móvil como en la de escritorio.</w:t>
+              <w:t xml:space="preserve">Cualquier usuario puede consultar el listado de torneos disponibles, tanto en la </w:t>
+            </w:r>
+            <w:proofErr w:type="gramStart"/>
+            <w:r>
+              <w:rPr>
+                <w:rFonts w:ascii="Times New Roman" w:hAnsi="Times New Roman" w:cs="Times New Roman"/>
+                <w:sz w:val="24"/>
+                <w:szCs w:val="24"/>
+              </w:rPr>
+              <w:t>app</w:t>
+            </w:r>
+            <w:proofErr w:type="gramEnd"/>
+            <w:r>
+              <w:rPr>
+                <w:rFonts w:ascii="Times New Roman" w:hAnsi="Times New Roman" w:cs="Times New Roman"/>
+                <w:sz w:val="24"/>
+                <w:szCs w:val="24"/>
+              </w:rPr>
+              <w:t xml:space="preserve"> móvil como en la de escritorio.</w:t>
             </w:r>
           </w:p>
           <w:p>
@@ -15498,43 +15568,8 @@
     </w:p>
     <w:p>
       <w:pPr>
-        <w:pStyle w:val="Prrafodelista"/>
         <w:spacing w:line="360" w:lineRule="auto"/>
-        <w:rPr>
-          <w:rFonts w:ascii="Times New Roman" w:hAnsi="Times New Roman" w:cs="Times New Roman"/>
-          <w:b/>
-          <w:bCs/>
-          <w:sz w:val="24"/>
-          <w:szCs w:val="24"/>
-        </w:rPr>
-      </w:pPr>
-      <w:r>
-        <w:rPr>
-          <w:rFonts w:ascii="Times New Roman" w:hAnsi="Times New Roman" w:cs="Times New Roman"/>
-          <w:b/>
-          <w:bCs/>
-          <w:sz w:val="24"/>
-          <w:szCs w:val="24"/>
-        </w:rPr>
-        <w:t xml:space="preserve">Explicación del Diagrama Entidad–Relación de </w:t>
-      </w:r>
-      <w:proofErr w:type="spellStart"/>
-      <w:r>
-        <w:rPr>
-          <w:rFonts w:ascii="Times New Roman" w:hAnsi="Times New Roman" w:cs="Times New Roman"/>
-          <w:b/>
-          <w:bCs/>
-          <w:sz w:val="24"/>
-          <w:szCs w:val="24"/>
-        </w:rPr>
-        <w:t>Torneapp</w:t>
-      </w:r>
-      <w:proofErr w:type="spellEnd"/>
-    </w:p>
-    <w:p>
-      <w:pPr>
-        <w:pStyle w:val="Prrafodelista"/>
-        <w:spacing w:line="360" w:lineRule="auto"/>
+        <w:ind w:left="360"/>
         <w:outlineLvl w:val="1"/>
         <w:rPr>
           <w:rFonts w:ascii="Times New Roman" w:hAnsi="Times New Roman" w:cs="Times New Roman"/>
@@ -15548,7 +15583,7 @@
           <w:sz w:val="24"/>
           <w:szCs w:val="24"/>
         </w:rPr>
-        <w:t>● Esta aplicación permite gestionar torneos de fútbol base, controlando toda la información relativa a federaciones, clubes, equipos, jugadores, torneos y partidos.</w:t>
+        <w:t xml:space="preserve"> Esta aplicación permite gestionar torneos de fútbol base, controlando toda la información relativa a federaciones, clubes, equipos, jugadores, torneos y partidos.</w:t>
       </w:r>
       <w:r>
         <w:rPr>
@@ -15719,6 +15754,7 @@
         </w:rPr>
         <w:t xml:space="preserve">, </w:t>
       </w:r>
+      <w:proofErr w:type="gramStart"/>
       <w:r>
         <w:rPr>
           <w:rFonts w:ascii="Times New Roman" w:hAnsi="Times New Roman" w:cs="Times New Roman"/>
@@ -15727,15 +15763,34 @@
           <w:sz w:val="24"/>
           <w:szCs w:val="24"/>
         </w:rPr>
-        <w:t>proponer torneos</w:t>
-      </w:r>
-      <w:r>
-        <w:rPr>
-          <w:rFonts w:ascii="Times New Roman" w:hAnsi="Times New Roman" w:cs="Times New Roman"/>
-          <w:sz w:val="24"/>
-          <w:szCs w:val="24"/>
-        </w:rPr>
-        <w:t xml:space="preserve"> y gestionar su actividad deportiva en la plataforma.</w:t>
+        <w:t xml:space="preserve">crear </w:t>
+      </w:r>
+      <w:r>
+        <w:rPr>
+          <w:rFonts w:ascii="Times New Roman" w:hAnsi="Times New Roman" w:cs="Times New Roman"/>
+          <w:b/>
+          <w:bCs/>
+          <w:sz w:val="24"/>
+          <w:szCs w:val="24"/>
+        </w:rPr>
+        <w:t xml:space="preserve"> torneos</w:t>
+      </w:r>
+      <w:proofErr w:type="gramEnd"/>
+      <w:r>
+        <w:rPr>
+          <w:rFonts w:ascii="Times New Roman" w:hAnsi="Times New Roman" w:cs="Times New Roman"/>
+          <w:sz w:val="24"/>
+          <w:szCs w:val="24"/>
+        </w:rPr>
+        <w:t xml:space="preserve">, inscribirse en torneos </w:t>
+      </w:r>
+      <w:r>
+        <w:rPr>
+          <w:rFonts w:ascii="Times New Roman" w:hAnsi="Times New Roman" w:cs="Times New Roman"/>
+          <w:sz w:val="24"/>
+          <w:szCs w:val="24"/>
+        </w:rPr>
+        <w:t>y gestionar su actividad deportiva en la plataforma.</w:t>
       </w:r>
     </w:p>
     <w:p>
@@ -15823,17 +15878,15 @@
           <w:sz w:val="24"/>
           <w:szCs w:val="24"/>
         </w:rPr>
-        <w:t xml:space="preserve">, e </w:t>
-      </w:r>
-      <w:r>
-        <w:rPr>
-          <w:rFonts w:ascii="Times New Roman" w:hAnsi="Times New Roman" w:cs="Times New Roman"/>
-          <w:b/>
-          <w:bCs/>
-          <w:sz w:val="24"/>
-          <w:szCs w:val="24"/>
-        </w:rPr>
-        <w:t>inscribirse en torneos</w:t>
+        <w:t xml:space="preserve">, </w:t>
+      </w:r>
+      <w:r>
+        <w:rPr>
+          <w:rFonts w:ascii="Times New Roman" w:hAnsi="Times New Roman" w:cs="Times New Roman"/>
+          <w:sz w:val="24"/>
+          <w:szCs w:val="24"/>
+        </w:rPr>
+        <w:t>y proponer torneos al club</w:t>
       </w:r>
       <w:r>
         <w:rPr>
@@ -16519,25 +16572,7 @@
           <w:sz w:val="24"/>
           <w:szCs w:val="24"/>
         </w:rPr>
-        <w:t xml:space="preserve">, y un torneo puede incluir varios equipos, siendo una relación </w:t>
-      </w:r>
-      <w:r>
-        <w:rPr>
-          <w:rFonts w:ascii="Times New Roman" w:hAnsi="Times New Roman" w:cs="Times New Roman"/>
-          <w:b/>
-          <w:bCs/>
-          <w:sz w:val="24"/>
-          <w:szCs w:val="24"/>
-        </w:rPr>
-        <w:t>N:M</w:t>
-      </w:r>
-      <w:r>
-        <w:rPr>
-          <w:rFonts w:ascii="Times New Roman" w:hAnsi="Times New Roman" w:cs="Times New Roman"/>
-          <w:sz w:val="24"/>
-          <w:szCs w:val="24"/>
-        </w:rPr>
-        <w:t>.</w:t>
+        <w:t>, y un torneo puede incluir varios equipos.</w:t>
       </w:r>
     </w:p>
     <w:p>
@@ -16833,6 +16868,1281 @@
     </w:p>
     <w:p>
       <w:pPr>
+        <w:spacing w:line="360" w:lineRule="auto"/>
+        <w:ind w:left="360"/>
+        <w:outlineLvl w:val="1"/>
+        <w:rPr>
+          <w:rFonts w:ascii="Times New Roman" w:hAnsi="Times New Roman" w:cs="Times New Roman"/>
+          <w:sz w:val="24"/>
+          <w:szCs w:val="24"/>
+        </w:rPr>
+      </w:pPr>
+      <w:r>
+        <w:rPr>
+          <w:rFonts w:ascii="Times New Roman" w:hAnsi="Times New Roman" w:cs="Times New Roman"/>
+          <w:sz w:val="24"/>
+          <w:szCs w:val="24"/>
+        </w:rPr>
+        <w:t xml:space="preserve">Los atributos que forman parte del Diagrama Entidad–Relación surgen del análisis de la información mínima necesaria que la aplicación </w:t>
+      </w:r>
+      <w:proofErr w:type="spellStart"/>
+      <w:r>
+        <w:rPr>
+          <w:rFonts w:ascii="Times New Roman" w:hAnsi="Times New Roman" w:cs="Times New Roman"/>
+          <w:sz w:val="24"/>
+          <w:szCs w:val="24"/>
+        </w:rPr>
+        <w:t>Torneapp</w:t>
+      </w:r>
+      <w:proofErr w:type="spellEnd"/>
+      <w:r>
+        <w:rPr>
+          <w:rFonts w:ascii="Times New Roman" w:hAnsi="Times New Roman" w:cs="Times New Roman"/>
+          <w:sz w:val="24"/>
+          <w:szCs w:val="24"/>
+        </w:rPr>
+        <w:t xml:space="preserve"> debe gestionar para cumplir sus objetivos funcionales.</w:t>
+      </w:r>
+      <w:r>
+        <w:rPr>
+          <w:rFonts w:ascii="Times New Roman" w:hAnsi="Times New Roman" w:cs="Times New Roman"/>
+          <w:sz w:val="24"/>
+          <w:szCs w:val="24"/>
+        </w:rPr>
+        <w:br/>
+        <w:t>Cada atributo se ha definido con la finalidad de identificar, describir y relacionar correctamente a las entidades del sistema, respondiendo a los procesos reales de gestión deportiva en torneos de fútbol base.</w:t>
+      </w:r>
+    </w:p>
+    <w:p>
+      <w:pPr>
+        <w:spacing w:line="360" w:lineRule="auto"/>
+        <w:ind w:left="360"/>
+        <w:outlineLvl w:val="1"/>
+        <w:rPr>
+          <w:rFonts w:ascii="Times New Roman" w:hAnsi="Times New Roman" w:cs="Times New Roman"/>
+          <w:sz w:val="24"/>
+          <w:szCs w:val="24"/>
+        </w:rPr>
+      </w:pPr>
+    </w:p>
+    <w:p>
+      <w:pPr>
+        <w:spacing w:line="360" w:lineRule="auto"/>
+        <w:ind w:left="360"/>
+        <w:outlineLvl w:val="1"/>
+        <w:rPr>
+          <w:rFonts w:ascii="Times New Roman" w:hAnsi="Times New Roman" w:cs="Times New Roman"/>
+          <w:sz w:val="24"/>
+          <w:szCs w:val="24"/>
+        </w:rPr>
+      </w:pPr>
+      <w:r>
+        <w:rPr>
+          <w:rFonts w:ascii="Times New Roman" w:hAnsi="Times New Roman" w:cs="Times New Roman"/>
+          <w:sz w:val="24"/>
+          <w:szCs w:val="24"/>
+        </w:rPr>
+        <w:t>Los atributos de la entidad Federación provienen de la información que este organismo debe registrar para poder administrar la plataforma:</w:t>
+      </w:r>
+    </w:p>
+    <w:p>
+      <w:pPr>
+        <w:numPr>
+          <w:ilvl w:val="0"/>
+          <w:numId w:val="50"/>
+        </w:numPr>
+        <w:spacing w:line="360" w:lineRule="auto"/>
+        <w:outlineLvl w:val="1"/>
+        <w:rPr>
+          <w:rFonts w:ascii="Times New Roman" w:hAnsi="Times New Roman" w:cs="Times New Roman"/>
+          <w:sz w:val="24"/>
+          <w:szCs w:val="24"/>
+        </w:rPr>
+      </w:pPr>
+      <w:r>
+        <w:rPr>
+          <w:rFonts w:ascii="Times New Roman" w:hAnsi="Times New Roman" w:cs="Times New Roman"/>
+          <w:sz w:val="24"/>
+          <w:szCs w:val="24"/>
+        </w:rPr>
+        <w:t>Identificación (</w:t>
+      </w:r>
+      <w:proofErr w:type="spellStart"/>
+      <w:r>
+        <w:rPr>
+          <w:rFonts w:ascii="Times New Roman" w:hAnsi="Times New Roman" w:cs="Times New Roman"/>
+          <w:sz w:val="24"/>
+          <w:szCs w:val="24"/>
+        </w:rPr>
+        <w:t>IdFederación</w:t>
+      </w:r>
+      <w:proofErr w:type="spellEnd"/>
+      <w:r>
+        <w:rPr>
+          <w:rFonts w:ascii="Times New Roman" w:hAnsi="Times New Roman" w:cs="Times New Roman"/>
+          <w:sz w:val="24"/>
+          <w:szCs w:val="24"/>
+        </w:rPr>
+        <w:t>)</w:t>
+      </w:r>
+    </w:p>
+    <w:p>
+      <w:pPr>
+        <w:numPr>
+          <w:ilvl w:val="0"/>
+          <w:numId w:val="50"/>
+        </w:numPr>
+        <w:spacing w:line="360" w:lineRule="auto"/>
+        <w:outlineLvl w:val="1"/>
+        <w:rPr>
+          <w:rFonts w:ascii="Times New Roman" w:hAnsi="Times New Roman" w:cs="Times New Roman"/>
+          <w:sz w:val="24"/>
+          <w:szCs w:val="24"/>
+        </w:rPr>
+      </w:pPr>
+      <w:r>
+        <w:rPr>
+          <w:rFonts w:ascii="Times New Roman" w:hAnsi="Times New Roman" w:cs="Times New Roman"/>
+          <w:sz w:val="24"/>
+          <w:szCs w:val="24"/>
+        </w:rPr>
+        <w:t>Datos de contacto y localización (nombre, dirección, teléfono, correo)</w:t>
+      </w:r>
+    </w:p>
+    <w:p>
+      <w:pPr>
+        <w:spacing w:line="360" w:lineRule="auto"/>
+        <w:ind w:left="360"/>
+        <w:outlineLvl w:val="1"/>
+        <w:rPr>
+          <w:rFonts w:ascii="Times New Roman" w:hAnsi="Times New Roman" w:cs="Times New Roman"/>
+          <w:sz w:val="24"/>
+          <w:szCs w:val="24"/>
+        </w:rPr>
+      </w:pPr>
+      <w:r>
+        <w:rPr>
+          <w:rFonts w:ascii="Times New Roman" w:hAnsi="Times New Roman" w:cs="Times New Roman"/>
+          <w:sz w:val="24"/>
+          <w:szCs w:val="24"/>
+        </w:rPr>
+        <w:t>Sin estos datos, la federación no podría gestionar clubes ni supervisar torneos.</w:t>
+      </w:r>
+    </w:p>
+    <w:p>
+      <w:pPr>
+        <w:spacing w:line="360" w:lineRule="auto"/>
+        <w:ind w:left="360"/>
+        <w:outlineLvl w:val="1"/>
+        <w:rPr>
+          <w:rFonts w:ascii="Times New Roman" w:hAnsi="Times New Roman" w:cs="Times New Roman"/>
+          <w:sz w:val="24"/>
+          <w:szCs w:val="24"/>
+        </w:rPr>
+      </w:pPr>
+    </w:p>
+    <w:p>
+      <w:pPr>
+        <w:spacing w:line="360" w:lineRule="auto"/>
+        <w:ind w:left="360"/>
+        <w:outlineLvl w:val="1"/>
+        <w:rPr>
+          <w:rFonts w:ascii="Times New Roman" w:hAnsi="Times New Roman" w:cs="Times New Roman"/>
+          <w:sz w:val="24"/>
+          <w:szCs w:val="24"/>
+        </w:rPr>
+      </w:pPr>
+      <w:r>
+        <w:rPr>
+          <w:rFonts w:ascii="Times New Roman" w:hAnsi="Times New Roman" w:cs="Times New Roman"/>
+          <w:sz w:val="24"/>
+          <w:szCs w:val="24"/>
+        </w:rPr>
+        <w:t>Los atributos del Club permiten identificarlo legalmente, así como poder contactar con él:</w:t>
+      </w:r>
+    </w:p>
+    <w:p>
+      <w:pPr>
+        <w:numPr>
+          <w:ilvl w:val="0"/>
+          <w:numId w:val="51"/>
+        </w:numPr>
+        <w:spacing w:line="360" w:lineRule="auto"/>
+        <w:outlineLvl w:val="1"/>
+        <w:rPr>
+          <w:rFonts w:ascii="Times New Roman" w:hAnsi="Times New Roman" w:cs="Times New Roman"/>
+          <w:sz w:val="24"/>
+          <w:szCs w:val="24"/>
+        </w:rPr>
+      </w:pPr>
+      <w:proofErr w:type="spellStart"/>
+      <w:r>
+        <w:rPr>
+          <w:rFonts w:ascii="Times New Roman" w:hAnsi="Times New Roman" w:cs="Times New Roman"/>
+          <w:sz w:val="24"/>
+          <w:szCs w:val="24"/>
+        </w:rPr>
+        <w:t>IdClub</w:t>
+      </w:r>
+      <w:proofErr w:type="spellEnd"/>
+      <w:r>
+        <w:rPr>
+          <w:rFonts w:ascii="Times New Roman" w:hAnsi="Times New Roman" w:cs="Times New Roman"/>
+          <w:sz w:val="24"/>
+          <w:szCs w:val="24"/>
+        </w:rPr>
+        <w:t xml:space="preserve"> para asegurar unicidad</w:t>
+      </w:r>
+    </w:p>
+    <w:p>
+      <w:pPr>
+        <w:numPr>
+          <w:ilvl w:val="0"/>
+          <w:numId w:val="51"/>
+        </w:numPr>
+        <w:spacing w:line="360" w:lineRule="auto"/>
+        <w:outlineLvl w:val="1"/>
+        <w:rPr>
+          <w:rFonts w:ascii="Times New Roman" w:hAnsi="Times New Roman" w:cs="Times New Roman"/>
+          <w:sz w:val="24"/>
+          <w:szCs w:val="24"/>
+        </w:rPr>
+      </w:pPr>
+      <w:r>
+        <w:rPr>
+          <w:rFonts w:ascii="Times New Roman" w:hAnsi="Times New Roman" w:cs="Times New Roman"/>
+          <w:sz w:val="24"/>
+          <w:szCs w:val="24"/>
+        </w:rPr>
+        <w:t>CIF como dato legal identificativo deportivo/empresarial</w:t>
+      </w:r>
+    </w:p>
+    <w:p>
+      <w:pPr>
+        <w:numPr>
+          <w:ilvl w:val="0"/>
+          <w:numId w:val="51"/>
+        </w:numPr>
+        <w:spacing w:line="360" w:lineRule="auto"/>
+        <w:outlineLvl w:val="1"/>
+        <w:rPr>
+          <w:rFonts w:ascii="Times New Roman" w:hAnsi="Times New Roman" w:cs="Times New Roman"/>
+          <w:sz w:val="24"/>
+          <w:szCs w:val="24"/>
+        </w:rPr>
+      </w:pPr>
+      <w:r>
+        <w:rPr>
+          <w:rFonts w:ascii="Times New Roman" w:hAnsi="Times New Roman" w:cs="Times New Roman"/>
+          <w:sz w:val="24"/>
+          <w:szCs w:val="24"/>
+        </w:rPr>
+        <w:t>Nombre del club</w:t>
+      </w:r>
+    </w:p>
+    <w:p>
+      <w:pPr>
+        <w:numPr>
+          <w:ilvl w:val="0"/>
+          <w:numId w:val="51"/>
+        </w:numPr>
+        <w:spacing w:line="360" w:lineRule="auto"/>
+        <w:outlineLvl w:val="1"/>
+        <w:rPr>
+          <w:rFonts w:ascii="Times New Roman" w:hAnsi="Times New Roman" w:cs="Times New Roman"/>
+          <w:sz w:val="24"/>
+          <w:szCs w:val="24"/>
+        </w:rPr>
+      </w:pPr>
+      <w:r>
+        <w:rPr>
+          <w:rFonts w:ascii="Times New Roman" w:hAnsi="Times New Roman" w:cs="Times New Roman"/>
+          <w:sz w:val="24"/>
+          <w:szCs w:val="24"/>
+        </w:rPr>
+        <w:t>Dirección física y teléfono</w:t>
+      </w:r>
+    </w:p>
+    <w:p>
+      <w:pPr>
+        <w:numPr>
+          <w:ilvl w:val="0"/>
+          <w:numId w:val="51"/>
+        </w:numPr>
+        <w:spacing w:line="360" w:lineRule="auto"/>
+        <w:outlineLvl w:val="1"/>
+        <w:rPr>
+          <w:rFonts w:ascii="Times New Roman" w:hAnsi="Times New Roman" w:cs="Times New Roman"/>
+          <w:sz w:val="24"/>
+          <w:szCs w:val="24"/>
+        </w:rPr>
+      </w:pPr>
+      <w:r>
+        <w:rPr>
+          <w:rFonts w:ascii="Times New Roman" w:hAnsi="Times New Roman" w:cs="Times New Roman"/>
+          <w:sz w:val="24"/>
+          <w:szCs w:val="24"/>
+        </w:rPr>
+        <w:t>Correo electrónico para notificaciones</w:t>
+      </w:r>
+    </w:p>
+    <w:p>
+      <w:pPr>
+        <w:numPr>
+          <w:ilvl w:val="0"/>
+          <w:numId w:val="51"/>
+        </w:numPr>
+        <w:spacing w:line="360" w:lineRule="auto"/>
+        <w:outlineLvl w:val="1"/>
+        <w:rPr>
+          <w:rFonts w:ascii="Times New Roman" w:hAnsi="Times New Roman" w:cs="Times New Roman"/>
+          <w:sz w:val="24"/>
+          <w:szCs w:val="24"/>
+        </w:rPr>
+      </w:pPr>
+      <w:r>
+        <w:rPr>
+          <w:rFonts w:ascii="Times New Roman" w:hAnsi="Times New Roman" w:cs="Times New Roman"/>
+          <w:sz w:val="24"/>
+          <w:szCs w:val="24"/>
+        </w:rPr>
+        <w:t>Estado de validación, ya que deben ser aprobados por la Federación</w:t>
+      </w:r>
+    </w:p>
+    <w:p>
+      <w:pPr>
+        <w:spacing w:line="360" w:lineRule="auto"/>
+        <w:ind w:left="360"/>
+        <w:outlineLvl w:val="1"/>
+        <w:rPr>
+          <w:rFonts w:ascii="Times New Roman" w:hAnsi="Times New Roman" w:cs="Times New Roman"/>
+          <w:sz w:val="24"/>
+          <w:szCs w:val="24"/>
+        </w:rPr>
+      </w:pPr>
+      <w:r>
+        <w:rPr>
+          <w:rFonts w:ascii="Times New Roman" w:hAnsi="Times New Roman" w:cs="Times New Roman"/>
+          <w:sz w:val="24"/>
+          <w:szCs w:val="24"/>
+        </w:rPr>
+        <w:t>Todos estos atributos están directamente ligados al registro y control administrativo del club.</w:t>
+      </w:r>
+    </w:p>
+    <w:p>
+      <w:pPr>
+        <w:rPr>
+          <w:rFonts w:ascii="Times New Roman" w:hAnsi="Times New Roman" w:cs="Times New Roman"/>
+          <w:sz w:val="24"/>
+          <w:szCs w:val="24"/>
+        </w:rPr>
+      </w:pPr>
+      <w:r>
+        <w:rPr>
+          <w:rFonts w:ascii="Times New Roman" w:hAnsi="Times New Roman" w:cs="Times New Roman"/>
+          <w:sz w:val="24"/>
+          <w:szCs w:val="24"/>
+        </w:rPr>
+        <w:br w:type="page"/>
+      </w:r>
+    </w:p>
+    <w:p>
+      <w:pPr>
+        <w:spacing w:line="360" w:lineRule="auto"/>
+        <w:ind w:left="360"/>
+        <w:outlineLvl w:val="1"/>
+        <w:rPr>
+          <w:rFonts w:ascii="Times New Roman" w:hAnsi="Times New Roman" w:cs="Times New Roman"/>
+          <w:sz w:val="24"/>
+          <w:szCs w:val="24"/>
+        </w:rPr>
+      </w:pPr>
+      <w:r>
+        <w:rPr>
+          <w:rFonts w:ascii="Times New Roman" w:hAnsi="Times New Roman" w:cs="Times New Roman"/>
+          <w:sz w:val="24"/>
+          <w:szCs w:val="24"/>
+        </w:rPr>
+        <w:lastRenderedPageBreak/>
+        <w:t>La</w:t>
+      </w:r>
+      <w:r>
+        <w:rPr>
+          <w:rFonts w:ascii="Times New Roman" w:hAnsi="Times New Roman" w:cs="Times New Roman"/>
+          <w:sz w:val="24"/>
+          <w:szCs w:val="24"/>
+        </w:rPr>
+        <w:t xml:space="preserve"> entidad </w:t>
+      </w:r>
+      <w:r>
+        <w:rPr>
+          <w:rFonts w:ascii="Times New Roman" w:hAnsi="Times New Roman" w:cs="Times New Roman"/>
+          <w:sz w:val="24"/>
+          <w:szCs w:val="24"/>
+        </w:rPr>
+        <w:t xml:space="preserve">entrenador </w:t>
+      </w:r>
+      <w:r>
+        <w:rPr>
+          <w:rFonts w:ascii="Times New Roman" w:hAnsi="Times New Roman" w:cs="Times New Roman"/>
+          <w:sz w:val="24"/>
+          <w:szCs w:val="24"/>
+        </w:rPr>
+        <w:t>incluye atributos que permiten reconocer al responsable del equipo:</w:t>
+      </w:r>
+    </w:p>
+    <w:p>
+      <w:pPr>
+        <w:numPr>
+          <w:ilvl w:val="0"/>
+          <w:numId w:val="52"/>
+        </w:numPr>
+        <w:spacing w:line="360" w:lineRule="auto"/>
+        <w:outlineLvl w:val="1"/>
+        <w:rPr>
+          <w:rFonts w:ascii="Times New Roman" w:hAnsi="Times New Roman" w:cs="Times New Roman"/>
+          <w:sz w:val="24"/>
+          <w:szCs w:val="24"/>
+        </w:rPr>
+      </w:pPr>
+      <w:proofErr w:type="spellStart"/>
+      <w:r>
+        <w:rPr>
+          <w:rFonts w:ascii="Times New Roman" w:hAnsi="Times New Roman" w:cs="Times New Roman"/>
+          <w:sz w:val="24"/>
+          <w:szCs w:val="24"/>
+        </w:rPr>
+        <w:t>IdEntrenador</w:t>
+      </w:r>
+      <w:proofErr w:type="spellEnd"/>
+      <w:r>
+        <w:rPr>
+          <w:rFonts w:ascii="Times New Roman" w:hAnsi="Times New Roman" w:cs="Times New Roman"/>
+          <w:sz w:val="24"/>
+          <w:szCs w:val="24"/>
+        </w:rPr>
+        <w:t xml:space="preserve"> para identificación interna</w:t>
+      </w:r>
+    </w:p>
+    <w:p>
+      <w:pPr>
+        <w:numPr>
+          <w:ilvl w:val="0"/>
+          <w:numId w:val="52"/>
+        </w:numPr>
+        <w:spacing w:line="360" w:lineRule="auto"/>
+        <w:outlineLvl w:val="1"/>
+        <w:rPr>
+          <w:rFonts w:ascii="Times New Roman" w:hAnsi="Times New Roman" w:cs="Times New Roman"/>
+          <w:sz w:val="24"/>
+          <w:szCs w:val="24"/>
+        </w:rPr>
+      </w:pPr>
+      <w:r>
+        <w:rPr>
+          <w:rFonts w:ascii="Times New Roman" w:hAnsi="Times New Roman" w:cs="Times New Roman"/>
+          <w:sz w:val="24"/>
+          <w:szCs w:val="24"/>
+        </w:rPr>
+        <w:t>Nombre y apellidos para identificación personal real</w:t>
+      </w:r>
+    </w:p>
+    <w:p>
+      <w:pPr>
+        <w:numPr>
+          <w:ilvl w:val="0"/>
+          <w:numId w:val="52"/>
+        </w:numPr>
+        <w:spacing w:line="360" w:lineRule="auto"/>
+        <w:outlineLvl w:val="1"/>
+        <w:rPr>
+          <w:rFonts w:ascii="Times New Roman" w:hAnsi="Times New Roman" w:cs="Times New Roman"/>
+          <w:sz w:val="24"/>
+          <w:szCs w:val="24"/>
+        </w:rPr>
+      </w:pPr>
+      <w:r>
+        <w:rPr>
+          <w:rFonts w:ascii="Times New Roman" w:hAnsi="Times New Roman" w:cs="Times New Roman"/>
+          <w:sz w:val="24"/>
+          <w:szCs w:val="24"/>
+        </w:rPr>
+        <w:t>Correo electrónico para acceso y comunicación</w:t>
+      </w:r>
+    </w:p>
+    <w:p>
+      <w:pPr>
+        <w:spacing w:line="360" w:lineRule="auto"/>
+        <w:ind w:left="360"/>
+        <w:outlineLvl w:val="1"/>
+        <w:rPr>
+          <w:rFonts w:ascii="Times New Roman" w:hAnsi="Times New Roman" w:cs="Times New Roman"/>
+          <w:sz w:val="24"/>
+          <w:szCs w:val="24"/>
+        </w:rPr>
+      </w:pPr>
+      <w:r>
+        <w:rPr>
+          <w:rFonts w:ascii="Times New Roman" w:hAnsi="Times New Roman" w:cs="Times New Roman"/>
+          <w:sz w:val="24"/>
+          <w:szCs w:val="24"/>
+        </w:rPr>
+        <w:t>Se evita incluir datos no relevantes que no afecten a la gestión deportiva.</w:t>
+      </w:r>
+    </w:p>
+    <w:p>
+      <w:pPr>
+        <w:spacing w:line="360" w:lineRule="auto"/>
+        <w:ind w:left="360"/>
+        <w:outlineLvl w:val="1"/>
+        <w:rPr>
+          <w:rFonts w:ascii="Times New Roman" w:hAnsi="Times New Roman" w:cs="Times New Roman"/>
+          <w:sz w:val="24"/>
+          <w:szCs w:val="24"/>
+        </w:rPr>
+      </w:pPr>
+    </w:p>
+    <w:p>
+      <w:pPr>
+        <w:spacing w:line="360" w:lineRule="auto"/>
+        <w:ind w:left="360"/>
+        <w:outlineLvl w:val="1"/>
+        <w:rPr>
+          <w:rFonts w:ascii="Times New Roman" w:hAnsi="Times New Roman" w:cs="Times New Roman"/>
+          <w:sz w:val="24"/>
+          <w:szCs w:val="24"/>
+        </w:rPr>
+      </w:pPr>
+      <w:r>
+        <w:rPr>
+          <w:rFonts w:ascii="Times New Roman" w:hAnsi="Times New Roman" w:cs="Times New Roman"/>
+          <w:sz w:val="24"/>
+          <w:szCs w:val="24"/>
+        </w:rPr>
+        <w:t>Los atributos del equipo derivan de la información deportiva necesaria para clasificarlo correctamente:</w:t>
+      </w:r>
+    </w:p>
+    <w:p>
+      <w:pPr>
+        <w:numPr>
+          <w:ilvl w:val="0"/>
+          <w:numId w:val="53"/>
+        </w:numPr>
+        <w:spacing w:line="360" w:lineRule="auto"/>
+        <w:outlineLvl w:val="1"/>
+        <w:rPr>
+          <w:rFonts w:ascii="Times New Roman" w:hAnsi="Times New Roman" w:cs="Times New Roman"/>
+          <w:sz w:val="24"/>
+          <w:szCs w:val="24"/>
+        </w:rPr>
+      </w:pPr>
+      <w:proofErr w:type="spellStart"/>
+      <w:r>
+        <w:rPr>
+          <w:rFonts w:ascii="Times New Roman" w:hAnsi="Times New Roman" w:cs="Times New Roman"/>
+          <w:sz w:val="24"/>
+          <w:szCs w:val="24"/>
+        </w:rPr>
+        <w:t>IdEquipo</w:t>
+      </w:r>
+      <w:proofErr w:type="spellEnd"/>
+      <w:r>
+        <w:rPr>
+          <w:rFonts w:ascii="Times New Roman" w:hAnsi="Times New Roman" w:cs="Times New Roman"/>
+          <w:sz w:val="24"/>
+          <w:szCs w:val="24"/>
+        </w:rPr>
+        <w:t xml:space="preserve"> como clave primaria</w:t>
+      </w:r>
+    </w:p>
+    <w:p>
+      <w:pPr>
+        <w:numPr>
+          <w:ilvl w:val="0"/>
+          <w:numId w:val="53"/>
+        </w:numPr>
+        <w:spacing w:line="360" w:lineRule="auto"/>
+        <w:outlineLvl w:val="1"/>
+        <w:rPr>
+          <w:rFonts w:ascii="Times New Roman" w:hAnsi="Times New Roman" w:cs="Times New Roman"/>
+          <w:sz w:val="24"/>
+          <w:szCs w:val="24"/>
+        </w:rPr>
+      </w:pPr>
+      <w:r>
+        <w:rPr>
+          <w:rFonts w:ascii="Times New Roman" w:hAnsi="Times New Roman" w:cs="Times New Roman"/>
+          <w:sz w:val="24"/>
+          <w:szCs w:val="24"/>
+        </w:rPr>
+        <w:t>Nombre del equipo</w:t>
+      </w:r>
+    </w:p>
+    <w:p>
+      <w:pPr>
+        <w:numPr>
+          <w:ilvl w:val="0"/>
+          <w:numId w:val="53"/>
+        </w:numPr>
+        <w:spacing w:line="360" w:lineRule="auto"/>
+        <w:outlineLvl w:val="1"/>
+        <w:rPr>
+          <w:rFonts w:ascii="Times New Roman" w:hAnsi="Times New Roman" w:cs="Times New Roman"/>
+          <w:sz w:val="24"/>
+          <w:szCs w:val="24"/>
+        </w:rPr>
+      </w:pPr>
+      <w:r>
+        <w:rPr>
+          <w:rFonts w:ascii="Times New Roman" w:hAnsi="Times New Roman" w:cs="Times New Roman"/>
+          <w:sz w:val="24"/>
+          <w:szCs w:val="24"/>
+        </w:rPr>
+        <w:t>Categoría (edad o nivel de los jugadores)</w:t>
+      </w:r>
+    </w:p>
+    <w:p>
+      <w:pPr>
+        <w:numPr>
+          <w:ilvl w:val="0"/>
+          <w:numId w:val="53"/>
+        </w:numPr>
+        <w:spacing w:line="360" w:lineRule="auto"/>
+        <w:outlineLvl w:val="1"/>
+        <w:rPr>
+          <w:rFonts w:ascii="Times New Roman" w:hAnsi="Times New Roman" w:cs="Times New Roman"/>
+          <w:sz w:val="24"/>
+          <w:szCs w:val="24"/>
+        </w:rPr>
+      </w:pPr>
+      <w:r>
+        <w:rPr>
+          <w:rFonts w:ascii="Times New Roman" w:hAnsi="Times New Roman" w:cs="Times New Roman"/>
+          <w:sz w:val="24"/>
+          <w:szCs w:val="24"/>
+        </w:rPr>
+        <w:t>División (si existen distintos grupos de competición dentro de una categoría)</w:t>
+      </w:r>
+    </w:p>
+    <w:p>
+      <w:pPr>
+        <w:numPr>
+          <w:ilvl w:val="0"/>
+          <w:numId w:val="53"/>
+        </w:numPr>
+        <w:spacing w:line="360" w:lineRule="auto"/>
+        <w:outlineLvl w:val="1"/>
+        <w:rPr>
+          <w:rFonts w:ascii="Times New Roman" w:hAnsi="Times New Roman" w:cs="Times New Roman"/>
+          <w:sz w:val="24"/>
+          <w:szCs w:val="24"/>
+        </w:rPr>
+      </w:pPr>
+      <w:r>
+        <w:rPr>
+          <w:rFonts w:ascii="Times New Roman" w:hAnsi="Times New Roman" w:cs="Times New Roman"/>
+          <w:sz w:val="24"/>
+          <w:szCs w:val="24"/>
+        </w:rPr>
+        <w:t xml:space="preserve">Código de vinculación del equipo para que el entrenador pueda unirse al mismo desde la </w:t>
+      </w:r>
+      <w:proofErr w:type="gramStart"/>
+      <w:r>
+        <w:rPr>
+          <w:rFonts w:ascii="Times New Roman" w:hAnsi="Times New Roman" w:cs="Times New Roman"/>
+          <w:sz w:val="24"/>
+          <w:szCs w:val="24"/>
+        </w:rPr>
+        <w:t>app</w:t>
+      </w:r>
+      <w:proofErr w:type="gramEnd"/>
+    </w:p>
+    <w:p>
+      <w:pPr>
+        <w:spacing w:line="360" w:lineRule="auto"/>
+        <w:ind w:left="360"/>
+        <w:outlineLvl w:val="1"/>
+        <w:rPr>
+          <w:rFonts w:ascii="Times New Roman" w:hAnsi="Times New Roman" w:cs="Times New Roman"/>
+          <w:sz w:val="24"/>
+          <w:szCs w:val="24"/>
+        </w:rPr>
+      </w:pPr>
+      <w:r>
+        <w:rPr>
+          <w:rFonts w:ascii="Times New Roman" w:hAnsi="Times New Roman" w:cs="Times New Roman"/>
+          <w:sz w:val="24"/>
+          <w:szCs w:val="24"/>
+        </w:rPr>
+        <w:t>Estos atributos permiten relacionar los equipos con torneos, jugadores y entrenadores.</w:t>
+      </w:r>
+    </w:p>
+    <w:p>
+      <w:pPr>
+        <w:spacing w:line="360" w:lineRule="auto"/>
+        <w:ind w:left="360"/>
+        <w:outlineLvl w:val="1"/>
+        <w:rPr>
+          <w:rFonts w:ascii="Times New Roman" w:hAnsi="Times New Roman" w:cs="Times New Roman"/>
+          <w:sz w:val="24"/>
+          <w:szCs w:val="24"/>
+        </w:rPr>
+      </w:pPr>
+    </w:p>
+    <w:p>
+      <w:pPr>
+        <w:spacing w:line="360" w:lineRule="auto"/>
+        <w:ind w:left="360"/>
+        <w:outlineLvl w:val="1"/>
+        <w:rPr>
+          <w:rFonts w:ascii="Times New Roman" w:hAnsi="Times New Roman" w:cs="Times New Roman"/>
+          <w:sz w:val="24"/>
+          <w:szCs w:val="24"/>
+        </w:rPr>
+      </w:pPr>
+      <w:r>
+        <w:rPr>
+          <w:rFonts w:ascii="Times New Roman" w:hAnsi="Times New Roman" w:cs="Times New Roman"/>
+          <w:sz w:val="24"/>
+          <w:szCs w:val="24"/>
+        </w:rPr>
+        <w:t>Los atributos del jugador son los datos mínimos necesarios para identificarlo en partidos y plantillas:</w:t>
+      </w:r>
+    </w:p>
+    <w:p>
+      <w:pPr>
+        <w:numPr>
+          <w:ilvl w:val="0"/>
+          <w:numId w:val="54"/>
+        </w:numPr>
+        <w:spacing w:line="360" w:lineRule="auto"/>
+        <w:outlineLvl w:val="1"/>
+        <w:rPr>
+          <w:rFonts w:ascii="Times New Roman" w:hAnsi="Times New Roman" w:cs="Times New Roman"/>
+          <w:sz w:val="24"/>
+          <w:szCs w:val="24"/>
+        </w:rPr>
+      </w:pPr>
+      <w:proofErr w:type="spellStart"/>
+      <w:r>
+        <w:rPr>
+          <w:rFonts w:ascii="Times New Roman" w:hAnsi="Times New Roman" w:cs="Times New Roman"/>
+          <w:sz w:val="24"/>
+          <w:szCs w:val="24"/>
+        </w:rPr>
+        <w:t>IdJugador</w:t>
+      </w:r>
+      <w:proofErr w:type="spellEnd"/>
+      <w:r>
+        <w:rPr>
+          <w:rFonts w:ascii="Times New Roman" w:hAnsi="Times New Roman" w:cs="Times New Roman"/>
+          <w:sz w:val="24"/>
+          <w:szCs w:val="24"/>
+        </w:rPr>
+        <w:t xml:space="preserve"> como identificación única</w:t>
+      </w:r>
+    </w:p>
+    <w:p>
+      <w:pPr>
+        <w:numPr>
+          <w:ilvl w:val="0"/>
+          <w:numId w:val="54"/>
+        </w:numPr>
+        <w:spacing w:line="360" w:lineRule="auto"/>
+        <w:outlineLvl w:val="1"/>
+        <w:rPr>
+          <w:rFonts w:ascii="Times New Roman" w:hAnsi="Times New Roman" w:cs="Times New Roman"/>
+          <w:sz w:val="24"/>
+          <w:szCs w:val="24"/>
+        </w:rPr>
+      </w:pPr>
+      <w:r>
+        <w:rPr>
+          <w:rFonts w:ascii="Times New Roman" w:hAnsi="Times New Roman" w:cs="Times New Roman"/>
+          <w:sz w:val="24"/>
+          <w:szCs w:val="24"/>
+        </w:rPr>
+        <w:t>Nombre y apellidos para identificación real</w:t>
+      </w:r>
+    </w:p>
+    <w:p>
+      <w:pPr>
+        <w:numPr>
+          <w:ilvl w:val="0"/>
+          <w:numId w:val="54"/>
+        </w:numPr>
+        <w:spacing w:line="360" w:lineRule="auto"/>
+        <w:outlineLvl w:val="1"/>
+        <w:rPr>
+          <w:rFonts w:ascii="Times New Roman" w:hAnsi="Times New Roman" w:cs="Times New Roman"/>
+          <w:sz w:val="24"/>
+          <w:szCs w:val="24"/>
+        </w:rPr>
+      </w:pPr>
+      <w:r>
+        <w:rPr>
+          <w:rFonts w:ascii="Times New Roman" w:hAnsi="Times New Roman" w:cs="Times New Roman"/>
+          <w:sz w:val="24"/>
+          <w:szCs w:val="24"/>
+        </w:rPr>
+        <w:t>Dorsal como número que lo identifica en el terreno de juego</w:t>
+      </w:r>
+    </w:p>
+    <w:p>
+      <w:pPr>
+        <w:numPr>
+          <w:ilvl w:val="0"/>
+          <w:numId w:val="54"/>
+        </w:numPr>
+        <w:spacing w:line="360" w:lineRule="auto"/>
+        <w:outlineLvl w:val="1"/>
+        <w:rPr>
+          <w:rFonts w:ascii="Times New Roman" w:hAnsi="Times New Roman" w:cs="Times New Roman"/>
+          <w:sz w:val="24"/>
+          <w:szCs w:val="24"/>
+        </w:rPr>
+      </w:pPr>
+      <w:r>
+        <w:rPr>
+          <w:rFonts w:ascii="Times New Roman" w:hAnsi="Times New Roman" w:cs="Times New Roman"/>
+          <w:sz w:val="24"/>
+          <w:szCs w:val="24"/>
+        </w:rPr>
+        <w:t>Edad para vincularlo a una categoría correcta</w:t>
+      </w:r>
+    </w:p>
+    <w:p>
+      <w:pPr>
+        <w:numPr>
+          <w:ilvl w:val="0"/>
+          <w:numId w:val="54"/>
+        </w:numPr>
+        <w:spacing w:line="360" w:lineRule="auto"/>
+        <w:outlineLvl w:val="1"/>
+        <w:rPr>
+          <w:rFonts w:ascii="Times New Roman" w:hAnsi="Times New Roman" w:cs="Times New Roman"/>
+          <w:sz w:val="24"/>
+          <w:szCs w:val="24"/>
+        </w:rPr>
+      </w:pPr>
+      <w:r>
+        <w:rPr>
+          <w:rFonts w:ascii="Times New Roman" w:hAnsi="Times New Roman" w:cs="Times New Roman"/>
+          <w:sz w:val="24"/>
+          <w:szCs w:val="24"/>
+        </w:rPr>
+        <w:t>Posición deportiva para organización táctica</w:t>
+      </w:r>
+    </w:p>
+    <w:p>
+      <w:pPr>
+        <w:spacing w:line="360" w:lineRule="auto"/>
+        <w:ind w:left="360"/>
+        <w:outlineLvl w:val="1"/>
+        <w:rPr>
+          <w:rFonts w:ascii="Times New Roman" w:hAnsi="Times New Roman" w:cs="Times New Roman"/>
+          <w:sz w:val="24"/>
+          <w:szCs w:val="24"/>
+        </w:rPr>
+      </w:pPr>
+      <w:r>
+        <w:rPr>
+          <w:rFonts w:ascii="Times New Roman" w:hAnsi="Times New Roman" w:cs="Times New Roman"/>
+          <w:sz w:val="24"/>
+          <w:szCs w:val="24"/>
+        </w:rPr>
+        <w:t>Sin estos atributos no sería posible controlar correctamente las plantillas ni alineaciones.</w:t>
+      </w:r>
+    </w:p>
+    <w:p>
+      <w:pPr>
+        <w:spacing w:line="360" w:lineRule="auto"/>
+        <w:ind w:left="360"/>
+        <w:outlineLvl w:val="1"/>
+        <w:rPr>
+          <w:rFonts w:ascii="Times New Roman" w:hAnsi="Times New Roman" w:cs="Times New Roman"/>
+          <w:sz w:val="24"/>
+          <w:szCs w:val="24"/>
+        </w:rPr>
+      </w:pPr>
+    </w:p>
+    <w:p>
+      <w:pPr>
+        <w:spacing w:line="360" w:lineRule="auto"/>
+        <w:ind w:left="360"/>
+        <w:outlineLvl w:val="1"/>
+        <w:rPr>
+          <w:rFonts w:ascii="Times New Roman" w:hAnsi="Times New Roman" w:cs="Times New Roman"/>
+          <w:sz w:val="24"/>
+          <w:szCs w:val="24"/>
+        </w:rPr>
+      </w:pPr>
+      <w:r>
+        <w:rPr>
+          <w:rFonts w:ascii="Times New Roman" w:hAnsi="Times New Roman" w:cs="Times New Roman"/>
+          <w:sz w:val="24"/>
+          <w:szCs w:val="24"/>
+        </w:rPr>
+        <w:lastRenderedPageBreak/>
+        <w:t>Los atributos del Torneo reflejan la información necesaria para organizar y publicar una competición:</w:t>
+      </w:r>
+    </w:p>
+    <w:p>
+      <w:pPr>
+        <w:numPr>
+          <w:ilvl w:val="0"/>
+          <w:numId w:val="55"/>
+        </w:numPr>
+        <w:spacing w:line="360" w:lineRule="auto"/>
+        <w:outlineLvl w:val="1"/>
+        <w:rPr>
+          <w:rFonts w:ascii="Times New Roman" w:hAnsi="Times New Roman" w:cs="Times New Roman"/>
+          <w:sz w:val="24"/>
+          <w:szCs w:val="24"/>
+        </w:rPr>
+      </w:pPr>
+      <w:proofErr w:type="spellStart"/>
+      <w:r>
+        <w:rPr>
+          <w:rFonts w:ascii="Times New Roman" w:hAnsi="Times New Roman" w:cs="Times New Roman"/>
+          <w:sz w:val="24"/>
+          <w:szCs w:val="24"/>
+        </w:rPr>
+        <w:t>IdTorneo</w:t>
+      </w:r>
+      <w:proofErr w:type="spellEnd"/>
+      <w:r>
+        <w:rPr>
+          <w:rFonts w:ascii="Times New Roman" w:hAnsi="Times New Roman" w:cs="Times New Roman"/>
+          <w:sz w:val="24"/>
+          <w:szCs w:val="24"/>
+        </w:rPr>
+        <w:t xml:space="preserve"> como clave primaria</w:t>
+      </w:r>
+    </w:p>
+    <w:p>
+      <w:pPr>
+        <w:numPr>
+          <w:ilvl w:val="0"/>
+          <w:numId w:val="55"/>
+        </w:numPr>
+        <w:spacing w:line="360" w:lineRule="auto"/>
+        <w:outlineLvl w:val="1"/>
+        <w:rPr>
+          <w:rFonts w:ascii="Times New Roman" w:hAnsi="Times New Roman" w:cs="Times New Roman"/>
+          <w:sz w:val="24"/>
+          <w:szCs w:val="24"/>
+        </w:rPr>
+      </w:pPr>
+      <w:r>
+        <w:rPr>
+          <w:rFonts w:ascii="Times New Roman" w:hAnsi="Times New Roman" w:cs="Times New Roman"/>
+          <w:sz w:val="24"/>
+          <w:szCs w:val="24"/>
+        </w:rPr>
+        <w:t>Nombre y normas del torneo (base de la competición)</w:t>
+      </w:r>
+    </w:p>
+    <w:p>
+      <w:pPr>
+        <w:numPr>
+          <w:ilvl w:val="0"/>
+          <w:numId w:val="55"/>
+        </w:numPr>
+        <w:spacing w:line="360" w:lineRule="auto"/>
+        <w:outlineLvl w:val="1"/>
+        <w:rPr>
+          <w:rFonts w:ascii="Times New Roman" w:hAnsi="Times New Roman" w:cs="Times New Roman"/>
+          <w:sz w:val="24"/>
+          <w:szCs w:val="24"/>
+        </w:rPr>
+      </w:pPr>
+      <w:r>
+        <w:rPr>
+          <w:rFonts w:ascii="Times New Roman" w:hAnsi="Times New Roman" w:cs="Times New Roman"/>
+          <w:sz w:val="24"/>
+          <w:szCs w:val="24"/>
+        </w:rPr>
+        <w:t>Localización donde se disputa</w:t>
+      </w:r>
+    </w:p>
+    <w:p>
+      <w:pPr>
+        <w:numPr>
+          <w:ilvl w:val="0"/>
+          <w:numId w:val="55"/>
+        </w:numPr>
+        <w:spacing w:line="360" w:lineRule="auto"/>
+        <w:outlineLvl w:val="1"/>
+        <w:rPr>
+          <w:rFonts w:ascii="Times New Roman" w:hAnsi="Times New Roman" w:cs="Times New Roman"/>
+          <w:sz w:val="24"/>
+          <w:szCs w:val="24"/>
+        </w:rPr>
+      </w:pPr>
+      <w:r>
+        <w:rPr>
+          <w:rFonts w:ascii="Times New Roman" w:hAnsi="Times New Roman" w:cs="Times New Roman"/>
+          <w:sz w:val="24"/>
+          <w:szCs w:val="24"/>
+        </w:rPr>
+        <w:t>Fechas de inicio y fin para programar partidos</w:t>
+      </w:r>
+    </w:p>
+    <w:p>
+      <w:pPr>
+        <w:numPr>
+          <w:ilvl w:val="0"/>
+          <w:numId w:val="55"/>
+        </w:numPr>
+        <w:spacing w:line="360" w:lineRule="auto"/>
+        <w:outlineLvl w:val="1"/>
+        <w:rPr>
+          <w:rFonts w:ascii="Times New Roman" w:hAnsi="Times New Roman" w:cs="Times New Roman"/>
+          <w:sz w:val="24"/>
+          <w:szCs w:val="24"/>
+        </w:rPr>
+      </w:pPr>
+      <w:r>
+        <w:rPr>
+          <w:rFonts w:ascii="Times New Roman" w:hAnsi="Times New Roman" w:cs="Times New Roman"/>
+          <w:sz w:val="24"/>
+          <w:szCs w:val="24"/>
+        </w:rPr>
+        <w:t>Categoría para permitir la inscripción de equipos adecuados</w:t>
+      </w:r>
+    </w:p>
+    <w:p>
+      <w:pPr>
+        <w:spacing w:line="360" w:lineRule="auto"/>
+        <w:ind w:left="360"/>
+        <w:outlineLvl w:val="1"/>
+        <w:rPr>
+          <w:rFonts w:ascii="Times New Roman" w:hAnsi="Times New Roman" w:cs="Times New Roman"/>
+          <w:sz w:val="24"/>
+          <w:szCs w:val="24"/>
+        </w:rPr>
+      </w:pPr>
+      <w:r>
+        <w:rPr>
+          <w:rFonts w:ascii="Times New Roman" w:hAnsi="Times New Roman" w:cs="Times New Roman"/>
+          <w:sz w:val="24"/>
+          <w:szCs w:val="24"/>
+        </w:rPr>
+        <w:t>Estos atributos permiten validar la competición y asegurar su correcto desarrollo.</w:t>
+      </w:r>
+    </w:p>
+    <w:p>
+      <w:pPr>
+        <w:spacing w:line="360" w:lineRule="auto"/>
+        <w:ind w:left="360"/>
+        <w:outlineLvl w:val="1"/>
+        <w:rPr>
+          <w:rFonts w:ascii="Times New Roman" w:hAnsi="Times New Roman" w:cs="Times New Roman"/>
+          <w:sz w:val="24"/>
+          <w:szCs w:val="24"/>
+        </w:rPr>
+      </w:pPr>
+    </w:p>
+    <w:p>
+      <w:pPr>
+        <w:spacing w:line="360" w:lineRule="auto"/>
+        <w:ind w:left="360"/>
+        <w:outlineLvl w:val="1"/>
+        <w:rPr>
+          <w:rFonts w:ascii="Times New Roman" w:hAnsi="Times New Roman" w:cs="Times New Roman"/>
+          <w:sz w:val="24"/>
+          <w:szCs w:val="24"/>
+        </w:rPr>
+      </w:pPr>
+      <w:r>
+        <w:rPr>
+          <w:rFonts w:ascii="Times New Roman" w:hAnsi="Times New Roman" w:cs="Times New Roman"/>
+          <w:sz w:val="24"/>
+          <w:szCs w:val="24"/>
+        </w:rPr>
+        <w:t>Los atributos del Partido permiten programar y registrar resultados de los encuentros:</w:t>
+      </w:r>
+    </w:p>
+    <w:p>
+      <w:pPr>
+        <w:numPr>
+          <w:ilvl w:val="0"/>
+          <w:numId w:val="56"/>
+        </w:numPr>
+        <w:spacing w:line="360" w:lineRule="auto"/>
+        <w:outlineLvl w:val="1"/>
+        <w:rPr>
+          <w:rFonts w:ascii="Times New Roman" w:hAnsi="Times New Roman" w:cs="Times New Roman"/>
+          <w:sz w:val="24"/>
+          <w:szCs w:val="24"/>
+        </w:rPr>
+      </w:pPr>
+      <w:proofErr w:type="spellStart"/>
+      <w:r>
+        <w:rPr>
+          <w:rFonts w:ascii="Times New Roman" w:hAnsi="Times New Roman" w:cs="Times New Roman"/>
+          <w:sz w:val="24"/>
+          <w:szCs w:val="24"/>
+        </w:rPr>
+        <w:t>IdPartido</w:t>
+      </w:r>
+      <w:proofErr w:type="spellEnd"/>
+      <w:r>
+        <w:rPr>
+          <w:rFonts w:ascii="Times New Roman" w:hAnsi="Times New Roman" w:cs="Times New Roman"/>
+          <w:sz w:val="24"/>
+          <w:szCs w:val="24"/>
+        </w:rPr>
+        <w:t xml:space="preserve"> como identificador único</w:t>
+      </w:r>
+    </w:p>
+    <w:p>
+      <w:pPr>
+        <w:numPr>
+          <w:ilvl w:val="0"/>
+          <w:numId w:val="56"/>
+        </w:numPr>
+        <w:spacing w:line="360" w:lineRule="auto"/>
+        <w:outlineLvl w:val="1"/>
+        <w:rPr>
+          <w:rFonts w:ascii="Times New Roman" w:hAnsi="Times New Roman" w:cs="Times New Roman"/>
+          <w:sz w:val="24"/>
+          <w:szCs w:val="24"/>
+        </w:rPr>
+      </w:pPr>
+      <w:r>
+        <w:rPr>
+          <w:rFonts w:ascii="Times New Roman" w:hAnsi="Times New Roman" w:cs="Times New Roman"/>
+          <w:sz w:val="24"/>
+          <w:szCs w:val="24"/>
+        </w:rPr>
+        <w:t>Fecha y hora para organizar el calendario</w:t>
+      </w:r>
+    </w:p>
+    <w:p>
+      <w:pPr>
+        <w:numPr>
+          <w:ilvl w:val="0"/>
+          <w:numId w:val="56"/>
+        </w:numPr>
+        <w:spacing w:line="360" w:lineRule="auto"/>
+        <w:outlineLvl w:val="1"/>
+        <w:rPr>
+          <w:rFonts w:ascii="Times New Roman" w:hAnsi="Times New Roman" w:cs="Times New Roman"/>
+          <w:sz w:val="24"/>
+          <w:szCs w:val="24"/>
+        </w:rPr>
+      </w:pPr>
+      <w:r>
+        <w:rPr>
+          <w:rFonts w:ascii="Times New Roman" w:hAnsi="Times New Roman" w:cs="Times New Roman"/>
+          <w:sz w:val="24"/>
+          <w:szCs w:val="24"/>
+        </w:rPr>
+        <w:t>Resultado, que se registra una vez terminado el encuentro</w:t>
+      </w:r>
+    </w:p>
+    <w:p>
+      <w:pPr>
+        <w:spacing w:line="360" w:lineRule="auto"/>
+        <w:ind w:left="360"/>
+        <w:outlineLvl w:val="1"/>
+        <w:rPr>
+          <w:rFonts w:ascii="Times New Roman" w:hAnsi="Times New Roman" w:cs="Times New Roman"/>
+          <w:sz w:val="24"/>
+          <w:szCs w:val="24"/>
+        </w:rPr>
+      </w:pPr>
+      <w:r>
+        <w:rPr>
+          <w:rFonts w:ascii="Times New Roman" w:hAnsi="Times New Roman" w:cs="Times New Roman"/>
+          <w:sz w:val="24"/>
+          <w:szCs w:val="24"/>
+        </w:rPr>
+        <w:t>Son los atributos imprescindibles para el seguimiento de una competición.</w:t>
+      </w:r>
+    </w:p>
+    <w:p>
+      <w:pPr>
+        <w:spacing w:line="360" w:lineRule="auto"/>
+        <w:ind w:left="360"/>
+        <w:outlineLvl w:val="1"/>
+        <w:rPr>
+          <w:rFonts w:ascii="Times New Roman" w:hAnsi="Times New Roman" w:cs="Times New Roman"/>
+          <w:sz w:val="24"/>
+          <w:szCs w:val="24"/>
+        </w:rPr>
+      </w:pPr>
+    </w:p>
+    <w:p>
+      <w:pPr>
+        <w:spacing w:line="360" w:lineRule="auto"/>
+        <w:ind w:left="360"/>
+        <w:outlineLvl w:val="1"/>
+        <w:rPr>
+          <w:rFonts w:ascii="Times New Roman" w:hAnsi="Times New Roman" w:cs="Times New Roman"/>
+          <w:sz w:val="24"/>
+          <w:szCs w:val="24"/>
+        </w:rPr>
+      </w:pPr>
+    </w:p>
+    <w:p>
+      <w:pPr>
+        <w:spacing w:line="360" w:lineRule="auto"/>
+        <w:ind w:left="360"/>
+        <w:outlineLvl w:val="1"/>
+        <w:rPr>
+          <w:rFonts w:ascii="Times New Roman" w:hAnsi="Times New Roman" w:cs="Times New Roman"/>
+          <w:sz w:val="24"/>
+          <w:szCs w:val="24"/>
+        </w:rPr>
+      </w:pPr>
+    </w:p>
+    <w:p>
+      <w:pPr>
+        <w:spacing w:line="360" w:lineRule="auto"/>
+        <w:ind w:left="360"/>
+        <w:outlineLvl w:val="1"/>
+        <w:rPr>
+          <w:rFonts w:ascii="Times New Roman" w:hAnsi="Times New Roman" w:cs="Times New Roman"/>
+          <w:sz w:val="24"/>
+          <w:szCs w:val="24"/>
+        </w:rPr>
+      </w:pPr>
+    </w:p>
+    <w:p>
+      <w:pPr>
+        <w:spacing w:line="360" w:lineRule="auto"/>
+        <w:ind w:left="360"/>
+        <w:outlineLvl w:val="1"/>
+        <w:rPr>
+          <w:rFonts w:ascii="Times New Roman" w:hAnsi="Times New Roman" w:cs="Times New Roman"/>
+          <w:sz w:val="24"/>
+          <w:szCs w:val="24"/>
+        </w:rPr>
+      </w:pPr>
+    </w:p>
+    <w:p>
+      <w:pPr>
+        <w:rPr>
+          <w:rFonts w:ascii="Times New Roman" w:hAnsi="Times New Roman" w:cs="Times New Roman"/>
+          <w:sz w:val="24"/>
+          <w:szCs w:val="24"/>
+        </w:rPr>
+      </w:pPr>
+      <w:bookmarkStart w:id="21" w:name="_Toc177584903"/>
+      <w:r>
+        <w:rPr>
+          <w:rFonts w:ascii="Times New Roman" w:hAnsi="Times New Roman" w:cs="Times New Roman"/>
+          <w:sz w:val="24"/>
+          <w:szCs w:val="24"/>
+        </w:rPr>
+        <w:br w:type="page"/>
+      </w:r>
+    </w:p>
+    <w:p>
+      <w:pPr>
         <w:pStyle w:val="Prrafodelista"/>
         <w:numPr>
           <w:ilvl w:val="0"/>
@@ -16846,16 +18156,27 @@
           <w:szCs w:val="24"/>
         </w:rPr>
       </w:pPr>
-      <w:bookmarkStart w:id="21" w:name="_Toc177584903"/>
-      <w:r>
-        <w:rPr>
-          <w:rFonts w:ascii="Times New Roman" w:hAnsi="Times New Roman" w:cs="Times New Roman"/>
-          <w:sz w:val="24"/>
-          <w:szCs w:val="24"/>
-        </w:rPr>
+      <w:r>
+        <w:rPr>
+          <w:rFonts w:ascii="Times New Roman" w:hAnsi="Times New Roman" w:cs="Times New Roman"/>
+          <w:sz w:val="24"/>
+          <w:szCs w:val="24"/>
+        </w:rPr>
+        <w:lastRenderedPageBreak/>
         <w:t>Explicar por qué se han elegido esas claves primarias.</w:t>
       </w:r>
       <w:bookmarkEnd w:id="21"/>
+    </w:p>
+    <w:p>
+      <w:pPr>
+        <w:spacing w:line="360" w:lineRule="auto"/>
+        <w:outlineLvl w:val="1"/>
+        <w:rPr>
+          <w:rFonts w:ascii="Times New Roman" w:hAnsi="Times New Roman" w:cs="Times New Roman"/>
+          <w:sz w:val="24"/>
+          <w:szCs w:val="24"/>
+        </w:rPr>
+      </w:pPr>
     </w:p>
     <w:p>
       <w:pPr>
@@ -16881,6 +18202,7 @@
         </w:rPr>
         <w:t>Modelo Relacional</w:t>
       </w:r>
+      <w:bookmarkStart w:id="23" w:name="_Toc177584905"/>
       <w:bookmarkEnd w:id="22"/>
     </w:p>
     <w:p>
@@ -16894,7 +18216,6 @@
           <w:szCs w:val="28"/>
         </w:rPr>
       </w:pPr>
-      <w:bookmarkStart w:id="23" w:name="_Toc177584905"/>
       <w:r>
         <w:rPr>
           <w:rFonts w:ascii="Times New Roman" w:hAnsi="Times New Roman" w:cs="Times New Roman"/>
@@ -16917,7 +18238,11 @@
           <w:szCs w:val="28"/>
         </w:rPr>
       </w:pPr>
-      <w:r>
+    </w:p>
+    <w:p>
+      <w:pPr>
+        <w:pStyle w:val="Ttulo1"/>
+        <w:spacing w:line="360" w:lineRule="auto"/>
         <w:rPr>
           <w:rFonts w:ascii="Times New Roman" w:hAnsi="Times New Roman" w:cs="Times New Roman"/>
           <w:b/>
@@ -16925,20 +18250,6 @@
           <w:sz w:val="28"/>
           <w:szCs w:val="28"/>
         </w:rPr>
-        <w:lastRenderedPageBreak/>
-        <w:br w:type="page"/>
-      </w:r>
-    </w:p>
-    <w:p>
-      <w:pPr>
-        <w:rPr>
-          <w:rFonts w:ascii="Times New Roman" w:eastAsiaTheme="majorEastAsia" w:hAnsi="Times New Roman" w:cs="Times New Roman"/>
-          <w:b/>
-          <w:bCs/>
-          <w:color w:val="2F5496" w:themeColor="accent1" w:themeShade="BF"/>
-          <w:sz w:val="28"/>
-          <w:szCs w:val="28"/>
-        </w:rPr>
       </w:pPr>
       <w:r>
         <w:rPr>
@@ -16948,77 +18259,6 @@
           <w:sz w:val="28"/>
           <w:szCs w:val="28"/>
         </w:rPr>
-        <w:lastRenderedPageBreak/>
-        <w:br w:type="page"/>
-      </w:r>
-    </w:p>
-    <w:p>
-      <w:pPr>
-        <w:rPr>
-          <w:rFonts w:ascii="Times New Roman" w:eastAsiaTheme="majorEastAsia" w:hAnsi="Times New Roman" w:cs="Times New Roman"/>
-          <w:b/>
-          <w:bCs/>
-          <w:color w:val="2F5496" w:themeColor="accent1" w:themeShade="BF"/>
-          <w:sz w:val="28"/>
-          <w:szCs w:val="28"/>
-        </w:rPr>
-      </w:pPr>
-      <w:r>
-        <w:rPr>
-          <w:rFonts w:ascii="Times New Roman" w:hAnsi="Times New Roman" w:cs="Times New Roman"/>
-          <w:b/>
-          <w:bCs/>
-          <w:sz w:val="28"/>
-          <w:szCs w:val="28"/>
-        </w:rPr>
-        <w:lastRenderedPageBreak/>
-        <w:br w:type="page"/>
-      </w:r>
-    </w:p>
-    <w:p>
-      <w:pPr>
-        <w:rPr>
-          <w:rFonts w:ascii="Times New Roman" w:eastAsiaTheme="majorEastAsia" w:hAnsi="Times New Roman" w:cs="Times New Roman"/>
-          <w:b/>
-          <w:bCs/>
-          <w:color w:val="2F5496" w:themeColor="accent1" w:themeShade="BF"/>
-          <w:sz w:val="28"/>
-          <w:szCs w:val="28"/>
-        </w:rPr>
-      </w:pPr>
-      <w:r>
-        <w:rPr>
-          <w:rFonts w:ascii="Times New Roman" w:hAnsi="Times New Roman" w:cs="Times New Roman"/>
-          <w:b/>
-          <w:bCs/>
-          <w:sz w:val="28"/>
-          <w:szCs w:val="28"/>
-        </w:rPr>
-        <w:lastRenderedPageBreak/>
-        <w:br w:type="page"/>
-      </w:r>
-    </w:p>
-    <w:p>
-      <w:pPr>
-        <w:pStyle w:val="Ttulo1"/>
-        <w:spacing w:line="360" w:lineRule="auto"/>
-        <w:rPr>
-          <w:rFonts w:ascii="Times New Roman" w:hAnsi="Times New Roman" w:cs="Times New Roman"/>
-          <w:b/>
-          <w:bCs/>
-          <w:sz w:val="28"/>
-          <w:szCs w:val="28"/>
-        </w:rPr>
-      </w:pPr>
-      <w:r>
-        <w:rPr>
-          <w:rFonts w:ascii="Times New Roman" w:hAnsi="Times New Roman" w:cs="Times New Roman"/>
-          <w:b/>
-          <w:bCs/>
-          <w:sz w:val="28"/>
-          <w:szCs w:val="28"/>
-        </w:rPr>
-        <w:lastRenderedPageBreak/>
         <w:t>6</w:t>
       </w:r>
       <w:r>
@@ -19119,6 +20359,155 @@
     </w:lvl>
   </w:abstractNum>
   <w:abstractNum w:abstractNumId="2" w15:restartNumberingAfterBreak="0">
+    <w:nsid w:val="01EA1C96"/>
+    <w:multiLevelType w:val="multilevel"/>
+    <w:tmpl w:val="D7DCCBD6"/>
+    <w:lvl w:ilvl="0">
+      <w:start w:val="1"/>
+      <w:numFmt w:val="bullet"/>
+      <w:lvlText w:val=""/>
+      <w:lvlJc w:val="left"/>
+      <w:pPr>
+        <w:tabs>
+          <w:tab w:val="num" w:pos="720"/>
+        </w:tabs>
+        <w:ind w:left="720" w:hanging="360"/>
+      </w:pPr>
+      <w:rPr>
+        <w:rFonts w:ascii="Symbol" w:hAnsi="Symbol" w:hint="default"/>
+        <w:sz w:val="20"/>
+      </w:rPr>
+    </w:lvl>
+    <w:lvl w:ilvl="1" w:tentative="1">
+      <w:start w:val="1"/>
+      <w:numFmt w:val="bullet"/>
+      <w:lvlText w:val="o"/>
+      <w:lvlJc w:val="left"/>
+      <w:pPr>
+        <w:tabs>
+          <w:tab w:val="num" w:pos="1440"/>
+        </w:tabs>
+        <w:ind w:left="1440" w:hanging="360"/>
+      </w:pPr>
+      <w:rPr>
+        <w:rFonts w:ascii="Courier New" w:hAnsi="Courier New" w:hint="default"/>
+        <w:sz w:val="20"/>
+      </w:rPr>
+    </w:lvl>
+    <w:lvl w:ilvl="2" w:tentative="1">
+      <w:start w:val="1"/>
+      <w:numFmt w:val="bullet"/>
+      <w:lvlText w:val=""/>
+      <w:lvlJc w:val="left"/>
+      <w:pPr>
+        <w:tabs>
+          <w:tab w:val="num" w:pos="2160"/>
+        </w:tabs>
+        <w:ind w:left="2160" w:hanging="360"/>
+      </w:pPr>
+      <w:rPr>
+        <w:rFonts w:ascii="Wingdings" w:hAnsi="Wingdings" w:hint="default"/>
+        <w:sz w:val="20"/>
+      </w:rPr>
+    </w:lvl>
+    <w:lvl w:ilvl="3" w:tentative="1">
+      <w:start w:val="1"/>
+      <w:numFmt w:val="bullet"/>
+      <w:lvlText w:val=""/>
+      <w:lvlJc w:val="left"/>
+      <w:pPr>
+        <w:tabs>
+          <w:tab w:val="num" w:pos="2880"/>
+        </w:tabs>
+        <w:ind w:left="2880" w:hanging="360"/>
+      </w:pPr>
+      <w:rPr>
+        <w:rFonts w:ascii="Wingdings" w:hAnsi="Wingdings" w:hint="default"/>
+        <w:sz w:val="20"/>
+      </w:rPr>
+    </w:lvl>
+    <w:lvl w:ilvl="4" w:tentative="1">
+      <w:start w:val="1"/>
+      <w:numFmt w:val="bullet"/>
+      <w:lvlText w:val=""/>
+      <w:lvlJc w:val="left"/>
+      <w:pPr>
+        <w:tabs>
+          <w:tab w:val="num" w:pos="3600"/>
+        </w:tabs>
+        <w:ind w:left="3600" w:hanging="360"/>
+      </w:pPr>
+      <w:rPr>
+        <w:rFonts w:ascii="Wingdings" w:hAnsi="Wingdings" w:hint="default"/>
+        <w:sz w:val="20"/>
+      </w:rPr>
+    </w:lvl>
+    <w:lvl w:ilvl="5" w:tentative="1">
+      <w:start w:val="1"/>
+      <w:numFmt w:val="bullet"/>
+      <w:lvlText w:val=""/>
+      <w:lvlJc w:val="left"/>
+      <w:pPr>
+        <w:tabs>
+          <w:tab w:val="num" w:pos="4320"/>
+        </w:tabs>
+        <w:ind w:left="4320" w:hanging="360"/>
+      </w:pPr>
+      <w:rPr>
+        <w:rFonts w:ascii="Wingdings" w:hAnsi="Wingdings" w:hint="default"/>
+        <w:sz w:val="20"/>
+      </w:rPr>
+    </w:lvl>
+    <w:lvl w:ilvl="6" w:tentative="1">
+      <w:start w:val="1"/>
+      <w:numFmt w:val="bullet"/>
+      <w:lvlText w:val=""/>
+      <w:lvlJc w:val="left"/>
+      <w:pPr>
+        <w:tabs>
+          <w:tab w:val="num" w:pos="5040"/>
+        </w:tabs>
+        <w:ind w:left="5040" w:hanging="360"/>
+      </w:pPr>
+      <w:rPr>
+        <w:rFonts w:ascii="Wingdings" w:hAnsi="Wingdings" w:hint="default"/>
+        <w:sz w:val="20"/>
+      </w:rPr>
+    </w:lvl>
+    <w:lvl w:ilvl="7" w:tentative="1">
+      <w:start w:val="1"/>
+      <w:numFmt w:val="bullet"/>
+      <w:lvlText w:val=""/>
+      <w:lvlJc w:val="left"/>
+      <w:pPr>
+        <w:tabs>
+          <w:tab w:val="num" w:pos="5760"/>
+        </w:tabs>
+        <w:ind w:left="5760" w:hanging="360"/>
+      </w:pPr>
+      <w:rPr>
+        <w:rFonts w:ascii="Wingdings" w:hAnsi="Wingdings" w:hint="default"/>
+        <w:sz w:val="20"/>
+      </w:rPr>
+    </w:lvl>
+    <w:lvl w:ilvl="8" w:tentative="1">
+      <w:start w:val="1"/>
+      <w:numFmt w:val="bullet"/>
+      <w:lvlText w:val=""/>
+      <w:lvlJc w:val="left"/>
+      <w:pPr>
+        <w:tabs>
+          <w:tab w:val="num" w:pos="6480"/>
+        </w:tabs>
+        <w:ind w:left="6480" w:hanging="360"/>
+      </w:pPr>
+      <w:rPr>
+        <w:rFonts w:ascii="Wingdings" w:hAnsi="Wingdings" w:hint="default"/>
+        <w:sz w:val="20"/>
+      </w:rPr>
+    </w:lvl>
+  </w:abstractNum>
+  <w:abstractNum w:abstractNumId="3" w15:restartNumberingAfterBreak="0">
     <w:nsid w:val="02A07083"/>
     <w:multiLevelType w:val="hybridMultilevel"/>
     <w:tmpl w:val="2F622B18"/>
@@ -19231,7 +20620,7 @@
       </w:rPr>
     </w:lvl>
   </w:abstractNum>
-  <w:abstractNum w:abstractNumId="3" w15:restartNumberingAfterBreak="0">
+  <w:abstractNum w:abstractNumId="4" w15:restartNumberingAfterBreak="0">
     <w:nsid w:val="02DA1912"/>
     <w:multiLevelType w:val="multilevel"/>
     <w:tmpl w:val="E27C587A"/>
@@ -19380,7 +20769,156 @@
       </w:rPr>
     </w:lvl>
   </w:abstractNum>
-  <w:abstractNum w:abstractNumId="4" w15:restartNumberingAfterBreak="0">
+  <w:abstractNum w:abstractNumId="5" w15:restartNumberingAfterBreak="0">
+    <w:nsid w:val="05565B2D"/>
+    <w:multiLevelType w:val="multilevel"/>
+    <w:tmpl w:val="2230D8DE"/>
+    <w:lvl w:ilvl="0">
+      <w:start w:val="1"/>
+      <w:numFmt w:val="bullet"/>
+      <w:lvlText w:val=""/>
+      <w:lvlJc w:val="left"/>
+      <w:pPr>
+        <w:tabs>
+          <w:tab w:val="num" w:pos="720"/>
+        </w:tabs>
+        <w:ind w:left="720" w:hanging="360"/>
+      </w:pPr>
+      <w:rPr>
+        <w:rFonts w:ascii="Symbol" w:hAnsi="Symbol" w:hint="default"/>
+        <w:sz w:val="20"/>
+      </w:rPr>
+    </w:lvl>
+    <w:lvl w:ilvl="1" w:tentative="1">
+      <w:start w:val="1"/>
+      <w:numFmt w:val="bullet"/>
+      <w:lvlText w:val="o"/>
+      <w:lvlJc w:val="left"/>
+      <w:pPr>
+        <w:tabs>
+          <w:tab w:val="num" w:pos="1440"/>
+        </w:tabs>
+        <w:ind w:left="1440" w:hanging="360"/>
+      </w:pPr>
+      <w:rPr>
+        <w:rFonts w:ascii="Courier New" w:hAnsi="Courier New" w:hint="default"/>
+        <w:sz w:val="20"/>
+      </w:rPr>
+    </w:lvl>
+    <w:lvl w:ilvl="2" w:tentative="1">
+      <w:start w:val="1"/>
+      <w:numFmt w:val="bullet"/>
+      <w:lvlText w:val=""/>
+      <w:lvlJc w:val="left"/>
+      <w:pPr>
+        <w:tabs>
+          <w:tab w:val="num" w:pos="2160"/>
+        </w:tabs>
+        <w:ind w:left="2160" w:hanging="360"/>
+      </w:pPr>
+      <w:rPr>
+        <w:rFonts w:ascii="Wingdings" w:hAnsi="Wingdings" w:hint="default"/>
+        <w:sz w:val="20"/>
+      </w:rPr>
+    </w:lvl>
+    <w:lvl w:ilvl="3" w:tentative="1">
+      <w:start w:val="1"/>
+      <w:numFmt w:val="bullet"/>
+      <w:lvlText w:val=""/>
+      <w:lvlJc w:val="left"/>
+      <w:pPr>
+        <w:tabs>
+          <w:tab w:val="num" w:pos="2880"/>
+        </w:tabs>
+        <w:ind w:left="2880" w:hanging="360"/>
+      </w:pPr>
+      <w:rPr>
+        <w:rFonts w:ascii="Wingdings" w:hAnsi="Wingdings" w:hint="default"/>
+        <w:sz w:val="20"/>
+      </w:rPr>
+    </w:lvl>
+    <w:lvl w:ilvl="4" w:tentative="1">
+      <w:start w:val="1"/>
+      <w:numFmt w:val="bullet"/>
+      <w:lvlText w:val=""/>
+      <w:lvlJc w:val="left"/>
+      <w:pPr>
+        <w:tabs>
+          <w:tab w:val="num" w:pos="3600"/>
+        </w:tabs>
+        <w:ind w:left="3600" w:hanging="360"/>
+      </w:pPr>
+      <w:rPr>
+        <w:rFonts w:ascii="Wingdings" w:hAnsi="Wingdings" w:hint="default"/>
+        <w:sz w:val="20"/>
+      </w:rPr>
+    </w:lvl>
+    <w:lvl w:ilvl="5" w:tentative="1">
+      <w:start w:val="1"/>
+      <w:numFmt w:val="bullet"/>
+      <w:lvlText w:val=""/>
+      <w:lvlJc w:val="left"/>
+      <w:pPr>
+        <w:tabs>
+          <w:tab w:val="num" w:pos="4320"/>
+        </w:tabs>
+        <w:ind w:left="4320" w:hanging="360"/>
+      </w:pPr>
+      <w:rPr>
+        <w:rFonts w:ascii="Wingdings" w:hAnsi="Wingdings" w:hint="default"/>
+        <w:sz w:val="20"/>
+      </w:rPr>
+    </w:lvl>
+    <w:lvl w:ilvl="6" w:tentative="1">
+      <w:start w:val="1"/>
+      <w:numFmt w:val="bullet"/>
+      <w:lvlText w:val=""/>
+      <w:lvlJc w:val="left"/>
+      <w:pPr>
+        <w:tabs>
+          <w:tab w:val="num" w:pos="5040"/>
+        </w:tabs>
+        <w:ind w:left="5040" w:hanging="360"/>
+      </w:pPr>
+      <w:rPr>
+        <w:rFonts w:ascii="Wingdings" w:hAnsi="Wingdings" w:hint="default"/>
+        <w:sz w:val="20"/>
+      </w:rPr>
+    </w:lvl>
+    <w:lvl w:ilvl="7" w:tentative="1">
+      <w:start w:val="1"/>
+      <w:numFmt w:val="bullet"/>
+      <w:lvlText w:val=""/>
+      <w:lvlJc w:val="left"/>
+      <w:pPr>
+        <w:tabs>
+          <w:tab w:val="num" w:pos="5760"/>
+        </w:tabs>
+        <w:ind w:left="5760" w:hanging="360"/>
+      </w:pPr>
+      <w:rPr>
+        <w:rFonts w:ascii="Wingdings" w:hAnsi="Wingdings" w:hint="default"/>
+        <w:sz w:val="20"/>
+      </w:rPr>
+    </w:lvl>
+    <w:lvl w:ilvl="8" w:tentative="1">
+      <w:start w:val="1"/>
+      <w:numFmt w:val="bullet"/>
+      <w:lvlText w:val=""/>
+      <w:lvlJc w:val="left"/>
+      <w:pPr>
+        <w:tabs>
+          <w:tab w:val="num" w:pos="6480"/>
+        </w:tabs>
+        <w:ind w:left="6480" w:hanging="360"/>
+      </w:pPr>
+      <w:rPr>
+        <w:rFonts w:ascii="Wingdings" w:hAnsi="Wingdings" w:hint="default"/>
+        <w:sz w:val="20"/>
+      </w:rPr>
+    </w:lvl>
+  </w:abstractNum>
+  <w:abstractNum w:abstractNumId="6" w15:restartNumberingAfterBreak="0">
     <w:nsid w:val="05D977FB"/>
     <w:multiLevelType w:val="multilevel"/>
     <w:tmpl w:val="47D62904"/>
@@ -19529,7 +21067,7 @@
       </w:rPr>
     </w:lvl>
   </w:abstractNum>
-  <w:abstractNum w:abstractNumId="5" w15:restartNumberingAfterBreak="0">
+  <w:abstractNum w:abstractNumId="7" w15:restartNumberingAfterBreak="0">
     <w:nsid w:val="061D46BF"/>
     <w:multiLevelType w:val="multilevel"/>
     <w:tmpl w:val="8DF6AA12"/>
@@ -19678,7 +21216,7 @@
       </w:rPr>
     </w:lvl>
   </w:abstractNum>
-  <w:abstractNum w:abstractNumId="6" w15:restartNumberingAfterBreak="0">
+  <w:abstractNum w:abstractNumId="8" w15:restartNumberingAfterBreak="0">
     <w:nsid w:val="06D078EF"/>
     <w:multiLevelType w:val="multilevel"/>
     <w:tmpl w:val="647C54EA"/>
@@ -19827,7 +21365,7 @@
       </w:rPr>
     </w:lvl>
   </w:abstractNum>
-  <w:abstractNum w:abstractNumId="7" w15:restartNumberingAfterBreak="0">
+  <w:abstractNum w:abstractNumId="9" w15:restartNumberingAfterBreak="0">
     <w:nsid w:val="07101E2D"/>
     <w:multiLevelType w:val="multilevel"/>
     <w:tmpl w:val="9984F672"/>
@@ -19976,7 +21514,7 @@
       </w:rPr>
     </w:lvl>
   </w:abstractNum>
-  <w:abstractNum w:abstractNumId="8" w15:restartNumberingAfterBreak="0">
+  <w:abstractNum w:abstractNumId="10" w15:restartNumberingAfterBreak="0">
     <w:nsid w:val="0A051A6C"/>
     <w:multiLevelType w:val="multilevel"/>
     <w:tmpl w:val="AA284C4E"/>
@@ -20125,7 +21663,7 @@
       </w:rPr>
     </w:lvl>
   </w:abstractNum>
-  <w:abstractNum w:abstractNumId="9" w15:restartNumberingAfterBreak="0">
+  <w:abstractNum w:abstractNumId="11" w15:restartNumberingAfterBreak="0">
     <w:nsid w:val="0A866DB5"/>
     <w:multiLevelType w:val="hybridMultilevel"/>
     <w:tmpl w:val="101EC304"/>
@@ -20238,7 +21776,7 @@
       </w:rPr>
     </w:lvl>
   </w:abstractNum>
-  <w:abstractNum w:abstractNumId="10" w15:restartNumberingAfterBreak="0">
+  <w:abstractNum w:abstractNumId="12" w15:restartNumberingAfterBreak="0">
     <w:nsid w:val="0E742F96"/>
     <w:multiLevelType w:val="multilevel"/>
     <w:tmpl w:val="AFFA809C"/>
@@ -20387,7 +21925,7 @@
       </w:rPr>
     </w:lvl>
   </w:abstractNum>
-  <w:abstractNum w:abstractNumId="11" w15:restartNumberingAfterBreak="0">
+  <w:abstractNum w:abstractNumId="13" w15:restartNumberingAfterBreak="0">
     <w:nsid w:val="1580114D"/>
     <w:multiLevelType w:val="multilevel"/>
     <w:tmpl w:val="C4CEBC30"/>
@@ -20536,7 +22074,156 @@
       </w:rPr>
     </w:lvl>
   </w:abstractNum>
-  <w:abstractNum w:abstractNumId="12" w15:restartNumberingAfterBreak="0">
+  <w:abstractNum w:abstractNumId="14" w15:restartNumberingAfterBreak="0">
+    <w:nsid w:val="16754782"/>
+    <w:multiLevelType w:val="multilevel"/>
+    <w:tmpl w:val="07047B54"/>
+    <w:lvl w:ilvl="0">
+      <w:start w:val="1"/>
+      <w:numFmt w:val="bullet"/>
+      <w:lvlText w:val=""/>
+      <w:lvlJc w:val="left"/>
+      <w:pPr>
+        <w:tabs>
+          <w:tab w:val="num" w:pos="720"/>
+        </w:tabs>
+        <w:ind w:left="720" w:hanging="360"/>
+      </w:pPr>
+      <w:rPr>
+        <w:rFonts w:ascii="Symbol" w:hAnsi="Symbol" w:hint="default"/>
+        <w:sz w:val="20"/>
+      </w:rPr>
+    </w:lvl>
+    <w:lvl w:ilvl="1" w:tentative="1">
+      <w:start w:val="1"/>
+      <w:numFmt w:val="bullet"/>
+      <w:lvlText w:val="o"/>
+      <w:lvlJc w:val="left"/>
+      <w:pPr>
+        <w:tabs>
+          <w:tab w:val="num" w:pos="1440"/>
+        </w:tabs>
+        <w:ind w:left="1440" w:hanging="360"/>
+      </w:pPr>
+      <w:rPr>
+        <w:rFonts w:ascii="Courier New" w:hAnsi="Courier New" w:hint="default"/>
+        <w:sz w:val="20"/>
+      </w:rPr>
+    </w:lvl>
+    <w:lvl w:ilvl="2" w:tentative="1">
+      <w:start w:val="1"/>
+      <w:numFmt w:val="bullet"/>
+      <w:lvlText w:val=""/>
+      <w:lvlJc w:val="left"/>
+      <w:pPr>
+        <w:tabs>
+          <w:tab w:val="num" w:pos="2160"/>
+        </w:tabs>
+        <w:ind w:left="2160" w:hanging="360"/>
+      </w:pPr>
+      <w:rPr>
+        <w:rFonts w:ascii="Wingdings" w:hAnsi="Wingdings" w:hint="default"/>
+        <w:sz w:val="20"/>
+      </w:rPr>
+    </w:lvl>
+    <w:lvl w:ilvl="3" w:tentative="1">
+      <w:start w:val="1"/>
+      <w:numFmt w:val="bullet"/>
+      <w:lvlText w:val=""/>
+      <w:lvlJc w:val="left"/>
+      <w:pPr>
+        <w:tabs>
+          <w:tab w:val="num" w:pos="2880"/>
+        </w:tabs>
+        <w:ind w:left="2880" w:hanging="360"/>
+      </w:pPr>
+      <w:rPr>
+        <w:rFonts w:ascii="Wingdings" w:hAnsi="Wingdings" w:hint="default"/>
+        <w:sz w:val="20"/>
+      </w:rPr>
+    </w:lvl>
+    <w:lvl w:ilvl="4" w:tentative="1">
+      <w:start w:val="1"/>
+      <w:numFmt w:val="bullet"/>
+      <w:lvlText w:val=""/>
+      <w:lvlJc w:val="left"/>
+      <w:pPr>
+        <w:tabs>
+          <w:tab w:val="num" w:pos="3600"/>
+        </w:tabs>
+        <w:ind w:left="3600" w:hanging="360"/>
+      </w:pPr>
+      <w:rPr>
+        <w:rFonts w:ascii="Wingdings" w:hAnsi="Wingdings" w:hint="default"/>
+        <w:sz w:val="20"/>
+      </w:rPr>
+    </w:lvl>
+    <w:lvl w:ilvl="5" w:tentative="1">
+      <w:start w:val="1"/>
+      <w:numFmt w:val="bullet"/>
+      <w:lvlText w:val=""/>
+      <w:lvlJc w:val="left"/>
+      <w:pPr>
+        <w:tabs>
+          <w:tab w:val="num" w:pos="4320"/>
+        </w:tabs>
+        <w:ind w:left="4320" w:hanging="360"/>
+      </w:pPr>
+      <w:rPr>
+        <w:rFonts w:ascii="Wingdings" w:hAnsi="Wingdings" w:hint="default"/>
+        <w:sz w:val="20"/>
+      </w:rPr>
+    </w:lvl>
+    <w:lvl w:ilvl="6" w:tentative="1">
+      <w:start w:val="1"/>
+      <w:numFmt w:val="bullet"/>
+      <w:lvlText w:val=""/>
+      <w:lvlJc w:val="left"/>
+      <w:pPr>
+        <w:tabs>
+          <w:tab w:val="num" w:pos="5040"/>
+        </w:tabs>
+        <w:ind w:left="5040" w:hanging="360"/>
+      </w:pPr>
+      <w:rPr>
+        <w:rFonts w:ascii="Wingdings" w:hAnsi="Wingdings" w:hint="default"/>
+        <w:sz w:val="20"/>
+      </w:rPr>
+    </w:lvl>
+    <w:lvl w:ilvl="7" w:tentative="1">
+      <w:start w:val="1"/>
+      <w:numFmt w:val="bullet"/>
+      <w:lvlText w:val=""/>
+      <w:lvlJc w:val="left"/>
+      <w:pPr>
+        <w:tabs>
+          <w:tab w:val="num" w:pos="5760"/>
+        </w:tabs>
+        <w:ind w:left="5760" w:hanging="360"/>
+      </w:pPr>
+      <w:rPr>
+        <w:rFonts w:ascii="Wingdings" w:hAnsi="Wingdings" w:hint="default"/>
+        <w:sz w:val="20"/>
+      </w:rPr>
+    </w:lvl>
+    <w:lvl w:ilvl="8" w:tentative="1">
+      <w:start w:val="1"/>
+      <w:numFmt w:val="bullet"/>
+      <w:lvlText w:val=""/>
+      <w:lvlJc w:val="left"/>
+      <w:pPr>
+        <w:tabs>
+          <w:tab w:val="num" w:pos="6480"/>
+        </w:tabs>
+        <w:ind w:left="6480" w:hanging="360"/>
+      </w:pPr>
+      <w:rPr>
+        <w:rFonts w:ascii="Wingdings" w:hAnsi="Wingdings" w:hint="default"/>
+        <w:sz w:val="20"/>
+      </w:rPr>
+    </w:lvl>
+  </w:abstractNum>
+  <w:abstractNum w:abstractNumId="15" w15:restartNumberingAfterBreak="0">
     <w:nsid w:val="17D57793"/>
     <w:multiLevelType w:val="hybridMultilevel"/>
     <w:tmpl w:val="437AE9C2"/>
@@ -20649,7 +22336,7 @@
       </w:rPr>
     </w:lvl>
   </w:abstractNum>
-  <w:abstractNum w:abstractNumId="13" w15:restartNumberingAfterBreak="0">
+  <w:abstractNum w:abstractNumId="16" w15:restartNumberingAfterBreak="0">
     <w:nsid w:val="185535F8"/>
     <w:multiLevelType w:val="hybridMultilevel"/>
     <w:tmpl w:val="6A301A1C"/>
@@ -20762,7 +22449,7 @@
       </w:rPr>
     </w:lvl>
   </w:abstractNum>
-  <w:abstractNum w:abstractNumId="14" w15:restartNumberingAfterBreak="0">
+  <w:abstractNum w:abstractNumId="17" w15:restartNumberingAfterBreak="0">
     <w:nsid w:val="19DD685A"/>
     <w:multiLevelType w:val="multilevel"/>
     <w:tmpl w:val="44CCC7CA"/>
@@ -20911,7 +22598,7 @@
       </w:rPr>
     </w:lvl>
   </w:abstractNum>
-  <w:abstractNum w:abstractNumId="15" w15:restartNumberingAfterBreak="0">
+  <w:abstractNum w:abstractNumId="18" w15:restartNumberingAfterBreak="0">
     <w:nsid w:val="1A450DDE"/>
     <w:multiLevelType w:val="multilevel"/>
     <w:tmpl w:val="4EF80D3E"/>
@@ -21060,7 +22747,7 @@
       </w:rPr>
     </w:lvl>
   </w:abstractNum>
-  <w:abstractNum w:abstractNumId="16" w15:restartNumberingAfterBreak="0">
+  <w:abstractNum w:abstractNumId="19" w15:restartNumberingAfterBreak="0">
     <w:nsid w:val="1A6C497C"/>
     <w:multiLevelType w:val="multilevel"/>
     <w:tmpl w:val="E2BCF078"/>
@@ -21209,7 +22896,7 @@
       </w:rPr>
     </w:lvl>
   </w:abstractNum>
-  <w:abstractNum w:abstractNumId="17" w15:restartNumberingAfterBreak="0">
+  <w:abstractNum w:abstractNumId="20" w15:restartNumberingAfterBreak="0">
     <w:nsid w:val="1C633B5A"/>
     <w:multiLevelType w:val="multilevel"/>
     <w:tmpl w:val="5316FCE8"/>
@@ -21358,7 +23045,7 @@
       </w:rPr>
     </w:lvl>
   </w:abstractNum>
-  <w:abstractNum w:abstractNumId="18" w15:restartNumberingAfterBreak="0">
+  <w:abstractNum w:abstractNumId="21" w15:restartNumberingAfterBreak="0">
     <w:nsid w:val="23A818A7"/>
     <w:multiLevelType w:val="multilevel"/>
     <w:tmpl w:val="0B5E8FDE"/>
@@ -21507,7 +23194,7 @@
       </w:rPr>
     </w:lvl>
   </w:abstractNum>
-  <w:abstractNum w:abstractNumId="19" w15:restartNumberingAfterBreak="0">
+  <w:abstractNum w:abstractNumId="22" w15:restartNumberingAfterBreak="0">
     <w:nsid w:val="27AB761D"/>
     <w:multiLevelType w:val="multilevel"/>
     <w:tmpl w:val="2D9046EA"/>
@@ -21656,7 +23343,7 @@
       </w:rPr>
     </w:lvl>
   </w:abstractNum>
-  <w:abstractNum w:abstractNumId="20" w15:restartNumberingAfterBreak="0">
+  <w:abstractNum w:abstractNumId="23" w15:restartNumberingAfterBreak="0">
     <w:nsid w:val="2AA125D7"/>
     <w:multiLevelType w:val="multilevel"/>
     <w:tmpl w:val="DF9C1AAE"/>
@@ -21805,7 +23492,7 @@
       </w:rPr>
     </w:lvl>
   </w:abstractNum>
-  <w:abstractNum w:abstractNumId="21" w15:restartNumberingAfterBreak="0">
+  <w:abstractNum w:abstractNumId="24" w15:restartNumberingAfterBreak="0">
     <w:nsid w:val="2AC912B3"/>
     <w:multiLevelType w:val="multilevel"/>
     <w:tmpl w:val="0798B030"/>
@@ -21954,7 +23641,7 @@
       </w:rPr>
     </w:lvl>
   </w:abstractNum>
-  <w:abstractNum w:abstractNumId="22" w15:restartNumberingAfterBreak="0">
+  <w:abstractNum w:abstractNumId="25" w15:restartNumberingAfterBreak="0">
     <w:nsid w:val="3015624C"/>
     <w:multiLevelType w:val="hybridMultilevel"/>
     <w:tmpl w:val="713A3DA4"/>
@@ -22067,7 +23754,7 @@
       </w:rPr>
     </w:lvl>
   </w:abstractNum>
-  <w:abstractNum w:abstractNumId="23" w15:restartNumberingAfterBreak="0">
+  <w:abstractNum w:abstractNumId="26" w15:restartNumberingAfterBreak="0">
     <w:nsid w:val="35703A61"/>
     <w:multiLevelType w:val="multilevel"/>
     <w:tmpl w:val="C492B430"/>
@@ -22216,7 +23903,7 @@
       </w:rPr>
     </w:lvl>
   </w:abstractNum>
-  <w:abstractNum w:abstractNumId="24" w15:restartNumberingAfterBreak="0">
+  <w:abstractNum w:abstractNumId="27" w15:restartNumberingAfterBreak="0">
     <w:nsid w:val="35B52313"/>
     <w:multiLevelType w:val="multilevel"/>
     <w:tmpl w:val="8AA8E4A8"/>
@@ -22365,7 +24052,156 @@
       </w:rPr>
     </w:lvl>
   </w:abstractNum>
-  <w:abstractNum w:abstractNumId="25" w15:restartNumberingAfterBreak="0">
+  <w:abstractNum w:abstractNumId="28" w15:restartNumberingAfterBreak="0">
+    <w:nsid w:val="37BB408B"/>
+    <w:multiLevelType w:val="multilevel"/>
+    <w:tmpl w:val="AAF28DD0"/>
+    <w:lvl w:ilvl="0">
+      <w:start w:val="1"/>
+      <w:numFmt w:val="bullet"/>
+      <w:lvlText w:val=""/>
+      <w:lvlJc w:val="left"/>
+      <w:pPr>
+        <w:tabs>
+          <w:tab w:val="num" w:pos="720"/>
+        </w:tabs>
+        <w:ind w:left="720" w:hanging="360"/>
+      </w:pPr>
+      <w:rPr>
+        <w:rFonts w:ascii="Symbol" w:hAnsi="Symbol" w:hint="default"/>
+        <w:sz w:val="20"/>
+      </w:rPr>
+    </w:lvl>
+    <w:lvl w:ilvl="1" w:tentative="1">
+      <w:start w:val="1"/>
+      <w:numFmt w:val="bullet"/>
+      <w:lvlText w:val="o"/>
+      <w:lvlJc w:val="left"/>
+      <w:pPr>
+        <w:tabs>
+          <w:tab w:val="num" w:pos="1440"/>
+        </w:tabs>
+        <w:ind w:left="1440" w:hanging="360"/>
+      </w:pPr>
+      <w:rPr>
+        <w:rFonts w:ascii="Courier New" w:hAnsi="Courier New" w:hint="default"/>
+        <w:sz w:val="20"/>
+      </w:rPr>
+    </w:lvl>
+    <w:lvl w:ilvl="2" w:tentative="1">
+      <w:start w:val="1"/>
+      <w:numFmt w:val="bullet"/>
+      <w:lvlText w:val=""/>
+      <w:lvlJc w:val="left"/>
+      <w:pPr>
+        <w:tabs>
+          <w:tab w:val="num" w:pos="2160"/>
+        </w:tabs>
+        <w:ind w:left="2160" w:hanging="360"/>
+      </w:pPr>
+      <w:rPr>
+        <w:rFonts w:ascii="Wingdings" w:hAnsi="Wingdings" w:hint="default"/>
+        <w:sz w:val="20"/>
+      </w:rPr>
+    </w:lvl>
+    <w:lvl w:ilvl="3" w:tentative="1">
+      <w:start w:val="1"/>
+      <w:numFmt w:val="bullet"/>
+      <w:lvlText w:val=""/>
+      <w:lvlJc w:val="left"/>
+      <w:pPr>
+        <w:tabs>
+          <w:tab w:val="num" w:pos="2880"/>
+        </w:tabs>
+        <w:ind w:left="2880" w:hanging="360"/>
+      </w:pPr>
+      <w:rPr>
+        <w:rFonts w:ascii="Wingdings" w:hAnsi="Wingdings" w:hint="default"/>
+        <w:sz w:val="20"/>
+      </w:rPr>
+    </w:lvl>
+    <w:lvl w:ilvl="4" w:tentative="1">
+      <w:start w:val="1"/>
+      <w:numFmt w:val="bullet"/>
+      <w:lvlText w:val=""/>
+      <w:lvlJc w:val="left"/>
+      <w:pPr>
+        <w:tabs>
+          <w:tab w:val="num" w:pos="3600"/>
+        </w:tabs>
+        <w:ind w:left="3600" w:hanging="360"/>
+      </w:pPr>
+      <w:rPr>
+        <w:rFonts w:ascii="Wingdings" w:hAnsi="Wingdings" w:hint="default"/>
+        <w:sz w:val="20"/>
+      </w:rPr>
+    </w:lvl>
+    <w:lvl w:ilvl="5" w:tentative="1">
+      <w:start w:val="1"/>
+      <w:numFmt w:val="bullet"/>
+      <w:lvlText w:val=""/>
+      <w:lvlJc w:val="left"/>
+      <w:pPr>
+        <w:tabs>
+          <w:tab w:val="num" w:pos="4320"/>
+        </w:tabs>
+        <w:ind w:left="4320" w:hanging="360"/>
+      </w:pPr>
+      <w:rPr>
+        <w:rFonts w:ascii="Wingdings" w:hAnsi="Wingdings" w:hint="default"/>
+        <w:sz w:val="20"/>
+      </w:rPr>
+    </w:lvl>
+    <w:lvl w:ilvl="6" w:tentative="1">
+      <w:start w:val="1"/>
+      <w:numFmt w:val="bullet"/>
+      <w:lvlText w:val=""/>
+      <w:lvlJc w:val="left"/>
+      <w:pPr>
+        <w:tabs>
+          <w:tab w:val="num" w:pos="5040"/>
+        </w:tabs>
+        <w:ind w:left="5040" w:hanging="360"/>
+      </w:pPr>
+      <w:rPr>
+        <w:rFonts w:ascii="Wingdings" w:hAnsi="Wingdings" w:hint="default"/>
+        <w:sz w:val="20"/>
+      </w:rPr>
+    </w:lvl>
+    <w:lvl w:ilvl="7" w:tentative="1">
+      <w:start w:val="1"/>
+      <w:numFmt w:val="bullet"/>
+      <w:lvlText w:val=""/>
+      <w:lvlJc w:val="left"/>
+      <w:pPr>
+        <w:tabs>
+          <w:tab w:val="num" w:pos="5760"/>
+        </w:tabs>
+        <w:ind w:left="5760" w:hanging="360"/>
+      </w:pPr>
+      <w:rPr>
+        <w:rFonts w:ascii="Wingdings" w:hAnsi="Wingdings" w:hint="default"/>
+        <w:sz w:val="20"/>
+      </w:rPr>
+    </w:lvl>
+    <w:lvl w:ilvl="8" w:tentative="1">
+      <w:start w:val="1"/>
+      <w:numFmt w:val="bullet"/>
+      <w:lvlText w:val=""/>
+      <w:lvlJc w:val="left"/>
+      <w:pPr>
+        <w:tabs>
+          <w:tab w:val="num" w:pos="6480"/>
+        </w:tabs>
+        <w:ind w:left="6480" w:hanging="360"/>
+      </w:pPr>
+      <w:rPr>
+        <w:rFonts w:ascii="Wingdings" w:hAnsi="Wingdings" w:hint="default"/>
+        <w:sz w:val="20"/>
+      </w:rPr>
+    </w:lvl>
+  </w:abstractNum>
+  <w:abstractNum w:abstractNumId="29" w15:restartNumberingAfterBreak="0">
     <w:nsid w:val="39AA645C"/>
     <w:multiLevelType w:val="multilevel"/>
     <w:tmpl w:val="E81E5A58"/>
@@ -22514,7 +24350,7 @@
       </w:rPr>
     </w:lvl>
   </w:abstractNum>
-  <w:abstractNum w:abstractNumId="26" w15:restartNumberingAfterBreak="0">
+  <w:abstractNum w:abstractNumId="30" w15:restartNumberingAfterBreak="0">
     <w:nsid w:val="3B975900"/>
     <w:multiLevelType w:val="multilevel"/>
     <w:tmpl w:val="2F0C394C"/>
@@ -22663,7 +24499,7 @@
       </w:rPr>
     </w:lvl>
   </w:abstractNum>
-  <w:abstractNum w:abstractNumId="27" w15:restartNumberingAfterBreak="0">
+  <w:abstractNum w:abstractNumId="31" w15:restartNumberingAfterBreak="0">
     <w:nsid w:val="3DDF610C"/>
     <w:multiLevelType w:val="multilevel"/>
     <w:tmpl w:val="9E4677D8"/>
@@ -22812,7 +24648,7 @@
       </w:rPr>
     </w:lvl>
   </w:abstractNum>
-  <w:abstractNum w:abstractNumId="28" w15:restartNumberingAfterBreak="0">
+  <w:abstractNum w:abstractNumId="32" w15:restartNumberingAfterBreak="0">
     <w:nsid w:val="3EE925B4"/>
     <w:multiLevelType w:val="multilevel"/>
     <w:tmpl w:val="53D468B2"/>
@@ -22961,7 +24797,7 @@
       </w:rPr>
     </w:lvl>
   </w:abstractNum>
-  <w:abstractNum w:abstractNumId="29" w15:restartNumberingAfterBreak="0">
+  <w:abstractNum w:abstractNumId="33" w15:restartNumberingAfterBreak="0">
     <w:nsid w:val="460B66FF"/>
     <w:multiLevelType w:val="multilevel"/>
     <w:tmpl w:val="15666308"/>
@@ -23110,7 +24946,7 @@
       </w:rPr>
     </w:lvl>
   </w:abstractNum>
-  <w:abstractNum w:abstractNumId="30" w15:restartNumberingAfterBreak="0">
+  <w:abstractNum w:abstractNumId="34" w15:restartNumberingAfterBreak="0">
     <w:nsid w:val="46317E2E"/>
     <w:multiLevelType w:val="multilevel"/>
     <w:tmpl w:val="D9A061E6"/>
@@ -23259,7 +25095,7 @@
       </w:rPr>
     </w:lvl>
   </w:abstractNum>
-  <w:abstractNum w:abstractNumId="31" w15:restartNumberingAfterBreak="0">
+  <w:abstractNum w:abstractNumId="35" w15:restartNumberingAfterBreak="0">
     <w:nsid w:val="48C91893"/>
     <w:multiLevelType w:val="multilevel"/>
     <w:tmpl w:val="CFC2C428"/>
@@ -23408,7 +25244,156 @@
       </w:rPr>
     </w:lvl>
   </w:abstractNum>
-  <w:abstractNum w:abstractNumId="32" w15:restartNumberingAfterBreak="0">
+  <w:abstractNum w:abstractNumId="36" w15:restartNumberingAfterBreak="0">
+    <w:nsid w:val="4BF377D1"/>
+    <w:multiLevelType w:val="multilevel"/>
+    <w:tmpl w:val="DF12627A"/>
+    <w:lvl w:ilvl="0">
+      <w:start w:val="1"/>
+      <w:numFmt w:val="bullet"/>
+      <w:lvlText w:val=""/>
+      <w:lvlJc w:val="left"/>
+      <w:pPr>
+        <w:tabs>
+          <w:tab w:val="num" w:pos="720"/>
+        </w:tabs>
+        <w:ind w:left="720" w:hanging="360"/>
+      </w:pPr>
+      <w:rPr>
+        <w:rFonts w:ascii="Symbol" w:hAnsi="Symbol" w:hint="default"/>
+        <w:sz w:val="20"/>
+      </w:rPr>
+    </w:lvl>
+    <w:lvl w:ilvl="1" w:tentative="1">
+      <w:start w:val="1"/>
+      <w:numFmt w:val="bullet"/>
+      <w:lvlText w:val="o"/>
+      <w:lvlJc w:val="left"/>
+      <w:pPr>
+        <w:tabs>
+          <w:tab w:val="num" w:pos="1440"/>
+        </w:tabs>
+        <w:ind w:left="1440" w:hanging="360"/>
+      </w:pPr>
+      <w:rPr>
+        <w:rFonts w:ascii="Courier New" w:hAnsi="Courier New" w:hint="default"/>
+        <w:sz w:val="20"/>
+      </w:rPr>
+    </w:lvl>
+    <w:lvl w:ilvl="2" w:tentative="1">
+      <w:start w:val="1"/>
+      <w:numFmt w:val="bullet"/>
+      <w:lvlText w:val=""/>
+      <w:lvlJc w:val="left"/>
+      <w:pPr>
+        <w:tabs>
+          <w:tab w:val="num" w:pos="2160"/>
+        </w:tabs>
+        <w:ind w:left="2160" w:hanging="360"/>
+      </w:pPr>
+      <w:rPr>
+        <w:rFonts w:ascii="Wingdings" w:hAnsi="Wingdings" w:hint="default"/>
+        <w:sz w:val="20"/>
+      </w:rPr>
+    </w:lvl>
+    <w:lvl w:ilvl="3" w:tentative="1">
+      <w:start w:val="1"/>
+      <w:numFmt w:val="bullet"/>
+      <w:lvlText w:val=""/>
+      <w:lvlJc w:val="left"/>
+      <w:pPr>
+        <w:tabs>
+          <w:tab w:val="num" w:pos="2880"/>
+        </w:tabs>
+        <w:ind w:left="2880" w:hanging="360"/>
+      </w:pPr>
+      <w:rPr>
+        <w:rFonts w:ascii="Wingdings" w:hAnsi="Wingdings" w:hint="default"/>
+        <w:sz w:val="20"/>
+      </w:rPr>
+    </w:lvl>
+    <w:lvl w:ilvl="4" w:tentative="1">
+      <w:start w:val="1"/>
+      <w:numFmt w:val="bullet"/>
+      <w:lvlText w:val=""/>
+      <w:lvlJc w:val="left"/>
+      <w:pPr>
+        <w:tabs>
+          <w:tab w:val="num" w:pos="3600"/>
+        </w:tabs>
+        <w:ind w:left="3600" w:hanging="360"/>
+      </w:pPr>
+      <w:rPr>
+        <w:rFonts w:ascii="Wingdings" w:hAnsi="Wingdings" w:hint="default"/>
+        <w:sz w:val="20"/>
+      </w:rPr>
+    </w:lvl>
+    <w:lvl w:ilvl="5" w:tentative="1">
+      <w:start w:val="1"/>
+      <w:numFmt w:val="bullet"/>
+      <w:lvlText w:val=""/>
+      <w:lvlJc w:val="left"/>
+      <w:pPr>
+        <w:tabs>
+          <w:tab w:val="num" w:pos="4320"/>
+        </w:tabs>
+        <w:ind w:left="4320" w:hanging="360"/>
+      </w:pPr>
+      <w:rPr>
+        <w:rFonts w:ascii="Wingdings" w:hAnsi="Wingdings" w:hint="default"/>
+        <w:sz w:val="20"/>
+      </w:rPr>
+    </w:lvl>
+    <w:lvl w:ilvl="6" w:tentative="1">
+      <w:start w:val="1"/>
+      <w:numFmt w:val="bullet"/>
+      <w:lvlText w:val=""/>
+      <w:lvlJc w:val="left"/>
+      <w:pPr>
+        <w:tabs>
+          <w:tab w:val="num" w:pos="5040"/>
+        </w:tabs>
+        <w:ind w:left="5040" w:hanging="360"/>
+      </w:pPr>
+      <w:rPr>
+        <w:rFonts w:ascii="Wingdings" w:hAnsi="Wingdings" w:hint="default"/>
+        <w:sz w:val="20"/>
+      </w:rPr>
+    </w:lvl>
+    <w:lvl w:ilvl="7" w:tentative="1">
+      <w:start w:val="1"/>
+      <w:numFmt w:val="bullet"/>
+      <w:lvlText w:val=""/>
+      <w:lvlJc w:val="left"/>
+      <w:pPr>
+        <w:tabs>
+          <w:tab w:val="num" w:pos="5760"/>
+        </w:tabs>
+        <w:ind w:left="5760" w:hanging="360"/>
+      </w:pPr>
+      <w:rPr>
+        <w:rFonts w:ascii="Wingdings" w:hAnsi="Wingdings" w:hint="default"/>
+        <w:sz w:val="20"/>
+      </w:rPr>
+    </w:lvl>
+    <w:lvl w:ilvl="8" w:tentative="1">
+      <w:start w:val="1"/>
+      <w:numFmt w:val="bullet"/>
+      <w:lvlText w:val=""/>
+      <w:lvlJc w:val="left"/>
+      <w:pPr>
+        <w:tabs>
+          <w:tab w:val="num" w:pos="6480"/>
+        </w:tabs>
+        <w:ind w:left="6480" w:hanging="360"/>
+      </w:pPr>
+      <w:rPr>
+        <w:rFonts w:ascii="Wingdings" w:hAnsi="Wingdings" w:hint="default"/>
+        <w:sz w:val="20"/>
+      </w:rPr>
+    </w:lvl>
+  </w:abstractNum>
+  <w:abstractNum w:abstractNumId="37" w15:restartNumberingAfterBreak="0">
     <w:nsid w:val="4CAA4FA6"/>
     <w:multiLevelType w:val="hybridMultilevel"/>
     <w:tmpl w:val="713C93CE"/>
@@ -23521,7 +25506,7 @@
       </w:rPr>
     </w:lvl>
   </w:abstractNum>
-  <w:abstractNum w:abstractNumId="33" w15:restartNumberingAfterBreak="0">
+  <w:abstractNum w:abstractNumId="38" w15:restartNumberingAfterBreak="0">
     <w:nsid w:val="4CFE6215"/>
     <w:multiLevelType w:val="hybridMultilevel"/>
     <w:tmpl w:val="01C2E4F6"/>
@@ -23634,7 +25619,156 @@
       </w:rPr>
     </w:lvl>
   </w:abstractNum>
-  <w:abstractNum w:abstractNumId="34" w15:restartNumberingAfterBreak="0">
+  <w:abstractNum w:abstractNumId="39" w15:restartNumberingAfterBreak="0">
+    <w:nsid w:val="4D07554A"/>
+    <w:multiLevelType w:val="multilevel"/>
+    <w:tmpl w:val="84CE6CB0"/>
+    <w:lvl w:ilvl="0">
+      <w:start w:val="1"/>
+      <w:numFmt w:val="bullet"/>
+      <w:lvlText w:val=""/>
+      <w:lvlJc w:val="left"/>
+      <w:pPr>
+        <w:tabs>
+          <w:tab w:val="num" w:pos="720"/>
+        </w:tabs>
+        <w:ind w:left="720" w:hanging="360"/>
+      </w:pPr>
+      <w:rPr>
+        <w:rFonts w:ascii="Symbol" w:hAnsi="Symbol" w:hint="default"/>
+        <w:sz w:val="20"/>
+      </w:rPr>
+    </w:lvl>
+    <w:lvl w:ilvl="1" w:tentative="1">
+      <w:start w:val="1"/>
+      <w:numFmt w:val="bullet"/>
+      <w:lvlText w:val="o"/>
+      <w:lvlJc w:val="left"/>
+      <w:pPr>
+        <w:tabs>
+          <w:tab w:val="num" w:pos="1440"/>
+        </w:tabs>
+        <w:ind w:left="1440" w:hanging="360"/>
+      </w:pPr>
+      <w:rPr>
+        <w:rFonts w:ascii="Courier New" w:hAnsi="Courier New" w:hint="default"/>
+        <w:sz w:val="20"/>
+      </w:rPr>
+    </w:lvl>
+    <w:lvl w:ilvl="2" w:tentative="1">
+      <w:start w:val="1"/>
+      <w:numFmt w:val="bullet"/>
+      <w:lvlText w:val=""/>
+      <w:lvlJc w:val="left"/>
+      <w:pPr>
+        <w:tabs>
+          <w:tab w:val="num" w:pos="2160"/>
+        </w:tabs>
+        <w:ind w:left="2160" w:hanging="360"/>
+      </w:pPr>
+      <w:rPr>
+        <w:rFonts w:ascii="Wingdings" w:hAnsi="Wingdings" w:hint="default"/>
+        <w:sz w:val="20"/>
+      </w:rPr>
+    </w:lvl>
+    <w:lvl w:ilvl="3" w:tentative="1">
+      <w:start w:val="1"/>
+      <w:numFmt w:val="bullet"/>
+      <w:lvlText w:val=""/>
+      <w:lvlJc w:val="left"/>
+      <w:pPr>
+        <w:tabs>
+          <w:tab w:val="num" w:pos="2880"/>
+        </w:tabs>
+        <w:ind w:left="2880" w:hanging="360"/>
+      </w:pPr>
+      <w:rPr>
+        <w:rFonts w:ascii="Wingdings" w:hAnsi="Wingdings" w:hint="default"/>
+        <w:sz w:val="20"/>
+      </w:rPr>
+    </w:lvl>
+    <w:lvl w:ilvl="4" w:tentative="1">
+      <w:start w:val="1"/>
+      <w:numFmt w:val="bullet"/>
+      <w:lvlText w:val=""/>
+      <w:lvlJc w:val="left"/>
+      <w:pPr>
+        <w:tabs>
+          <w:tab w:val="num" w:pos="3600"/>
+        </w:tabs>
+        <w:ind w:left="3600" w:hanging="360"/>
+      </w:pPr>
+      <w:rPr>
+        <w:rFonts w:ascii="Wingdings" w:hAnsi="Wingdings" w:hint="default"/>
+        <w:sz w:val="20"/>
+      </w:rPr>
+    </w:lvl>
+    <w:lvl w:ilvl="5" w:tentative="1">
+      <w:start w:val="1"/>
+      <w:numFmt w:val="bullet"/>
+      <w:lvlText w:val=""/>
+      <w:lvlJc w:val="left"/>
+      <w:pPr>
+        <w:tabs>
+          <w:tab w:val="num" w:pos="4320"/>
+        </w:tabs>
+        <w:ind w:left="4320" w:hanging="360"/>
+      </w:pPr>
+      <w:rPr>
+        <w:rFonts w:ascii="Wingdings" w:hAnsi="Wingdings" w:hint="default"/>
+        <w:sz w:val="20"/>
+      </w:rPr>
+    </w:lvl>
+    <w:lvl w:ilvl="6" w:tentative="1">
+      <w:start w:val="1"/>
+      <w:numFmt w:val="bullet"/>
+      <w:lvlText w:val=""/>
+      <w:lvlJc w:val="left"/>
+      <w:pPr>
+        <w:tabs>
+          <w:tab w:val="num" w:pos="5040"/>
+        </w:tabs>
+        <w:ind w:left="5040" w:hanging="360"/>
+      </w:pPr>
+      <w:rPr>
+        <w:rFonts w:ascii="Wingdings" w:hAnsi="Wingdings" w:hint="default"/>
+        <w:sz w:val="20"/>
+      </w:rPr>
+    </w:lvl>
+    <w:lvl w:ilvl="7" w:tentative="1">
+      <w:start w:val="1"/>
+      <w:numFmt w:val="bullet"/>
+      <w:lvlText w:val=""/>
+      <w:lvlJc w:val="left"/>
+      <w:pPr>
+        <w:tabs>
+          <w:tab w:val="num" w:pos="5760"/>
+        </w:tabs>
+        <w:ind w:left="5760" w:hanging="360"/>
+      </w:pPr>
+      <w:rPr>
+        <w:rFonts w:ascii="Wingdings" w:hAnsi="Wingdings" w:hint="default"/>
+        <w:sz w:val="20"/>
+      </w:rPr>
+    </w:lvl>
+    <w:lvl w:ilvl="8" w:tentative="1">
+      <w:start w:val="1"/>
+      <w:numFmt w:val="bullet"/>
+      <w:lvlText w:val=""/>
+      <w:lvlJc w:val="left"/>
+      <w:pPr>
+        <w:tabs>
+          <w:tab w:val="num" w:pos="6480"/>
+        </w:tabs>
+        <w:ind w:left="6480" w:hanging="360"/>
+      </w:pPr>
+      <w:rPr>
+        <w:rFonts w:ascii="Wingdings" w:hAnsi="Wingdings" w:hint="default"/>
+        <w:sz w:val="20"/>
+      </w:rPr>
+    </w:lvl>
+  </w:abstractNum>
+  <w:abstractNum w:abstractNumId="40" w15:restartNumberingAfterBreak="0">
     <w:nsid w:val="4D6261B5"/>
     <w:multiLevelType w:val="multilevel"/>
     <w:tmpl w:val="5D96CC82"/>
@@ -23783,7 +25917,7 @@
       </w:rPr>
     </w:lvl>
   </w:abstractNum>
-  <w:abstractNum w:abstractNumId="35" w15:restartNumberingAfterBreak="0">
+  <w:abstractNum w:abstractNumId="41" w15:restartNumberingAfterBreak="0">
     <w:nsid w:val="4EF26433"/>
     <w:multiLevelType w:val="multilevel"/>
     <w:tmpl w:val="9BCC5A9C"/>
@@ -23932,7 +26066,7 @@
       </w:rPr>
     </w:lvl>
   </w:abstractNum>
-  <w:abstractNum w:abstractNumId="36" w15:restartNumberingAfterBreak="0">
+  <w:abstractNum w:abstractNumId="42" w15:restartNumberingAfterBreak="0">
     <w:nsid w:val="50EB0583"/>
     <w:multiLevelType w:val="hybridMultilevel"/>
     <w:tmpl w:val="6418817A"/>
@@ -24045,7 +26179,7 @@
       </w:rPr>
     </w:lvl>
   </w:abstractNum>
-  <w:abstractNum w:abstractNumId="37" w15:restartNumberingAfterBreak="0">
+  <w:abstractNum w:abstractNumId="43" w15:restartNumberingAfterBreak="0">
     <w:nsid w:val="548C4A5D"/>
     <w:multiLevelType w:val="multilevel"/>
     <w:tmpl w:val="2EE44308"/>
@@ -24194,7 +26328,7 @@
       </w:rPr>
     </w:lvl>
   </w:abstractNum>
-  <w:abstractNum w:abstractNumId="38" w15:restartNumberingAfterBreak="0">
+  <w:abstractNum w:abstractNumId="44" w15:restartNumberingAfterBreak="0">
     <w:nsid w:val="579116C1"/>
     <w:multiLevelType w:val="multilevel"/>
     <w:tmpl w:val="4456EF00"/>
@@ -24343,7 +26477,7 @@
       </w:rPr>
     </w:lvl>
   </w:abstractNum>
-  <w:abstractNum w:abstractNumId="39" w15:restartNumberingAfterBreak="0">
+  <w:abstractNum w:abstractNumId="45" w15:restartNumberingAfterBreak="0">
     <w:nsid w:val="5DF12676"/>
     <w:multiLevelType w:val="multilevel"/>
     <w:tmpl w:val="6EFAC57C"/>
@@ -24492,7 +26626,7 @@
       </w:rPr>
     </w:lvl>
   </w:abstractNum>
-  <w:abstractNum w:abstractNumId="40" w15:restartNumberingAfterBreak="0">
+  <w:abstractNum w:abstractNumId="46" w15:restartNumberingAfterBreak="0">
     <w:nsid w:val="619F6127"/>
     <w:multiLevelType w:val="hybridMultilevel"/>
     <w:tmpl w:val="DE3055E0"/>
@@ -24605,7 +26739,7 @@
       </w:rPr>
     </w:lvl>
   </w:abstractNum>
-  <w:abstractNum w:abstractNumId="41" w15:restartNumberingAfterBreak="0">
+  <w:abstractNum w:abstractNumId="47" w15:restartNumberingAfterBreak="0">
     <w:nsid w:val="6214627D"/>
     <w:multiLevelType w:val="multilevel"/>
     <w:tmpl w:val="50008744"/>
@@ -24754,7 +26888,7 @@
       </w:rPr>
     </w:lvl>
   </w:abstractNum>
-  <w:abstractNum w:abstractNumId="42" w15:restartNumberingAfterBreak="0">
+  <w:abstractNum w:abstractNumId="48" w15:restartNumberingAfterBreak="0">
     <w:nsid w:val="68927023"/>
     <w:multiLevelType w:val="multilevel"/>
     <w:tmpl w:val="95C29862"/>
@@ -24903,7 +27037,7 @@
       </w:rPr>
     </w:lvl>
   </w:abstractNum>
-  <w:abstractNum w:abstractNumId="43" w15:restartNumberingAfterBreak="0">
+  <w:abstractNum w:abstractNumId="49" w15:restartNumberingAfterBreak="0">
     <w:nsid w:val="69110701"/>
     <w:multiLevelType w:val="multilevel"/>
     <w:tmpl w:val="BD18C42E"/>
@@ -25052,7 +27186,7 @@
       </w:rPr>
     </w:lvl>
   </w:abstractNum>
-  <w:abstractNum w:abstractNumId="44" w15:restartNumberingAfterBreak="0">
+  <w:abstractNum w:abstractNumId="50" w15:restartNumberingAfterBreak="0">
     <w:nsid w:val="6D773D32"/>
     <w:multiLevelType w:val="multilevel"/>
     <w:tmpl w:val="B7B668E4"/>
@@ -25201,7 +27335,7 @@
       </w:rPr>
     </w:lvl>
   </w:abstractNum>
-  <w:abstractNum w:abstractNumId="45" w15:restartNumberingAfterBreak="0">
+  <w:abstractNum w:abstractNumId="51" w15:restartNumberingAfterBreak="0">
     <w:nsid w:val="6E876D7B"/>
     <w:multiLevelType w:val="multilevel"/>
     <w:tmpl w:val="BE2E5F62"/>
@@ -25350,7 +27484,7 @@
       </w:rPr>
     </w:lvl>
   </w:abstractNum>
-  <w:abstractNum w:abstractNumId="46" w15:restartNumberingAfterBreak="0">
+  <w:abstractNum w:abstractNumId="52" w15:restartNumberingAfterBreak="0">
     <w:nsid w:val="769045CD"/>
     <w:multiLevelType w:val="multilevel"/>
     <w:tmpl w:val="EB387CC0"/>
@@ -25495,7 +27629,156 @@
       </w:rPr>
     </w:lvl>
   </w:abstractNum>
-  <w:abstractNum w:abstractNumId="47" w15:restartNumberingAfterBreak="0">
+  <w:abstractNum w:abstractNumId="53" w15:restartNumberingAfterBreak="0">
+    <w:nsid w:val="79C4373D"/>
+    <w:multiLevelType w:val="multilevel"/>
+    <w:tmpl w:val="C1347D70"/>
+    <w:lvl w:ilvl="0">
+      <w:start w:val="1"/>
+      <w:numFmt w:val="bullet"/>
+      <w:lvlText w:val=""/>
+      <w:lvlJc w:val="left"/>
+      <w:pPr>
+        <w:tabs>
+          <w:tab w:val="num" w:pos="720"/>
+        </w:tabs>
+        <w:ind w:left="720" w:hanging="360"/>
+      </w:pPr>
+      <w:rPr>
+        <w:rFonts w:ascii="Symbol" w:hAnsi="Symbol" w:hint="default"/>
+        <w:sz w:val="20"/>
+      </w:rPr>
+    </w:lvl>
+    <w:lvl w:ilvl="1" w:tentative="1">
+      <w:start w:val="1"/>
+      <w:numFmt w:val="bullet"/>
+      <w:lvlText w:val="o"/>
+      <w:lvlJc w:val="left"/>
+      <w:pPr>
+        <w:tabs>
+          <w:tab w:val="num" w:pos="1440"/>
+        </w:tabs>
+        <w:ind w:left="1440" w:hanging="360"/>
+      </w:pPr>
+      <w:rPr>
+        <w:rFonts w:ascii="Courier New" w:hAnsi="Courier New" w:hint="default"/>
+        <w:sz w:val="20"/>
+      </w:rPr>
+    </w:lvl>
+    <w:lvl w:ilvl="2" w:tentative="1">
+      <w:start w:val="1"/>
+      <w:numFmt w:val="bullet"/>
+      <w:lvlText w:val=""/>
+      <w:lvlJc w:val="left"/>
+      <w:pPr>
+        <w:tabs>
+          <w:tab w:val="num" w:pos="2160"/>
+        </w:tabs>
+        <w:ind w:left="2160" w:hanging="360"/>
+      </w:pPr>
+      <w:rPr>
+        <w:rFonts w:ascii="Wingdings" w:hAnsi="Wingdings" w:hint="default"/>
+        <w:sz w:val="20"/>
+      </w:rPr>
+    </w:lvl>
+    <w:lvl w:ilvl="3" w:tentative="1">
+      <w:start w:val="1"/>
+      <w:numFmt w:val="bullet"/>
+      <w:lvlText w:val=""/>
+      <w:lvlJc w:val="left"/>
+      <w:pPr>
+        <w:tabs>
+          <w:tab w:val="num" w:pos="2880"/>
+        </w:tabs>
+        <w:ind w:left="2880" w:hanging="360"/>
+      </w:pPr>
+      <w:rPr>
+        <w:rFonts w:ascii="Wingdings" w:hAnsi="Wingdings" w:hint="default"/>
+        <w:sz w:val="20"/>
+      </w:rPr>
+    </w:lvl>
+    <w:lvl w:ilvl="4" w:tentative="1">
+      <w:start w:val="1"/>
+      <w:numFmt w:val="bullet"/>
+      <w:lvlText w:val=""/>
+      <w:lvlJc w:val="left"/>
+      <w:pPr>
+        <w:tabs>
+          <w:tab w:val="num" w:pos="3600"/>
+        </w:tabs>
+        <w:ind w:left="3600" w:hanging="360"/>
+      </w:pPr>
+      <w:rPr>
+        <w:rFonts w:ascii="Wingdings" w:hAnsi="Wingdings" w:hint="default"/>
+        <w:sz w:val="20"/>
+      </w:rPr>
+    </w:lvl>
+    <w:lvl w:ilvl="5" w:tentative="1">
+      <w:start w:val="1"/>
+      <w:numFmt w:val="bullet"/>
+      <w:lvlText w:val=""/>
+      <w:lvlJc w:val="left"/>
+      <w:pPr>
+        <w:tabs>
+          <w:tab w:val="num" w:pos="4320"/>
+        </w:tabs>
+        <w:ind w:left="4320" w:hanging="360"/>
+      </w:pPr>
+      <w:rPr>
+        <w:rFonts w:ascii="Wingdings" w:hAnsi="Wingdings" w:hint="default"/>
+        <w:sz w:val="20"/>
+      </w:rPr>
+    </w:lvl>
+    <w:lvl w:ilvl="6" w:tentative="1">
+      <w:start w:val="1"/>
+      <w:numFmt w:val="bullet"/>
+      <w:lvlText w:val=""/>
+      <w:lvlJc w:val="left"/>
+      <w:pPr>
+        <w:tabs>
+          <w:tab w:val="num" w:pos="5040"/>
+        </w:tabs>
+        <w:ind w:left="5040" w:hanging="360"/>
+      </w:pPr>
+      <w:rPr>
+        <w:rFonts w:ascii="Wingdings" w:hAnsi="Wingdings" w:hint="default"/>
+        <w:sz w:val="20"/>
+      </w:rPr>
+    </w:lvl>
+    <w:lvl w:ilvl="7" w:tentative="1">
+      <w:start w:val="1"/>
+      <w:numFmt w:val="bullet"/>
+      <w:lvlText w:val=""/>
+      <w:lvlJc w:val="left"/>
+      <w:pPr>
+        <w:tabs>
+          <w:tab w:val="num" w:pos="5760"/>
+        </w:tabs>
+        <w:ind w:left="5760" w:hanging="360"/>
+      </w:pPr>
+      <w:rPr>
+        <w:rFonts w:ascii="Wingdings" w:hAnsi="Wingdings" w:hint="default"/>
+        <w:sz w:val="20"/>
+      </w:rPr>
+    </w:lvl>
+    <w:lvl w:ilvl="8" w:tentative="1">
+      <w:start w:val="1"/>
+      <w:numFmt w:val="bullet"/>
+      <w:lvlText w:val=""/>
+      <w:lvlJc w:val="left"/>
+      <w:pPr>
+        <w:tabs>
+          <w:tab w:val="num" w:pos="6480"/>
+        </w:tabs>
+        <w:ind w:left="6480" w:hanging="360"/>
+      </w:pPr>
+      <w:rPr>
+        <w:rFonts w:ascii="Wingdings" w:hAnsi="Wingdings" w:hint="default"/>
+        <w:sz w:val="20"/>
+      </w:rPr>
+    </w:lvl>
+  </w:abstractNum>
+  <w:abstractNum w:abstractNumId="54" w15:restartNumberingAfterBreak="0">
     <w:nsid w:val="7D964873"/>
     <w:multiLevelType w:val="multilevel"/>
     <w:tmpl w:val="65E0B6C4"/>
@@ -25644,7 +27927,7 @@
       </w:rPr>
     </w:lvl>
   </w:abstractNum>
-  <w:abstractNum w:abstractNumId="48" w15:restartNumberingAfterBreak="0">
+  <w:abstractNum w:abstractNumId="55" w15:restartNumberingAfterBreak="0">
     <w:nsid w:val="7E607724"/>
     <w:multiLevelType w:val="multilevel"/>
     <w:tmpl w:val="F676D8E8"/>
@@ -25794,151 +28077,172 @@
     </w:lvl>
   </w:abstractNum>
   <w:num w:numId="1" w16cid:durableId="689917423">
-    <w:abstractNumId w:val="32"/>
+    <w:abstractNumId w:val="37"/>
   </w:num>
   <w:num w:numId="2" w16cid:durableId="39136085">
-    <w:abstractNumId w:val="40"/>
+    <w:abstractNumId w:val="46"/>
   </w:num>
   <w:num w:numId="3" w16cid:durableId="82264952">
-    <w:abstractNumId w:val="12"/>
+    <w:abstractNumId w:val="15"/>
   </w:num>
   <w:num w:numId="4" w16cid:durableId="451484886">
-    <w:abstractNumId w:val="2"/>
+    <w:abstractNumId w:val="3"/>
   </w:num>
   <w:num w:numId="5" w16cid:durableId="1020086904">
-    <w:abstractNumId w:val="9"/>
+    <w:abstractNumId w:val="11"/>
   </w:num>
   <w:num w:numId="6" w16cid:durableId="289434203">
-    <w:abstractNumId w:val="36"/>
+    <w:abstractNumId w:val="42"/>
   </w:num>
   <w:num w:numId="7" w16cid:durableId="2086489816">
-    <w:abstractNumId w:val="13"/>
+    <w:abstractNumId w:val="16"/>
   </w:num>
   <w:num w:numId="8" w16cid:durableId="1890845863">
-    <w:abstractNumId w:val="33"/>
+    <w:abstractNumId w:val="38"/>
   </w:num>
   <w:num w:numId="9" w16cid:durableId="617758769">
-    <w:abstractNumId w:val="22"/>
+    <w:abstractNumId w:val="25"/>
   </w:num>
   <w:num w:numId="10" w16cid:durableId="1687638476">
     <w:abstractNumId w:val="1"/>
   </w:num>
   <w:num w:numId="11" w16cid:durableId="783499186">
-    <w:abstractNumId w:val="46"/>
+    <w:abstractNumId w:val="52"/>
   </w:num>
   <w:num w:numId="12" w16cid:durableId="1939292224">
+    <w:abstractNumId w:val="6"/>
+  </w:num>
+  <w:num w:numId="13" w16cid:durableId="813107478">
+    <w:abstractNumId w:val="18"/>
+  </w:num>
+  <w:num w:numId="14" w16cid:durableId="405372862">
+    <w:abstractNumId w:val="17"/>
+  </w:num>
+  <w:num w:numId="15" w16cid:durableId="1754938391">
+    <w:abstractNumId w:val="49"/>
+  </w:num>
+  <w:num w:numId="16" w16cid:durableId="1685128442">
+    <w:abstractNumId w:val="10"/>
+  </w:num>
+  <w:num w:numId="17" w16cid:durableId="1375352151">
+    <w:abstractNumId w:val="27"/>
+  </w:num>
+  <w:num w:numId="18" w16cid:durableId="1084490732">
+    <w:abstractNumId w:val="41"/>
+  </w:num>
+  <w:num w:numId="19" w16cid:durableId="402876627">
+    <w:abstractNumId w:val="40"/>
+  </w:num>
+  <w:num w:numId="20" w16cid:durableId="29497329">
+    <w:abstractNumId w:val="32"/>
+  </w:num>
+  <w:num w:numId="21" w16cid:durableId="1400010998">
+    <w:abstractNumId w:val="33"/>
+  </w:num>
+  <w:num w:numId="22" w16cid:durableId="961573843">
+    <w:abstractNumId w:val="29"/>
+  </w:num>
+  <w:num w:numId="23" w16cid:durableId="1321808058">
+    <w:abstractNumId w:val="47"/>
+  </w:num>
+  <w:num w:numId="24" w16cid:durableId="466555092">
+    <w:abstractNumId w:val="34"/>
+  </w:num>
+  <w:num w:numId="25" w16cid:durableId="1492058358">
     <w:abstractNumId w:val="4"/>
   </w:num>
-  <w:num w:numId="13" w16cid:durableId="813107478">
-    <w:abstractNumId w:val="15"/>
+  <w:num w:numId="26" w16cid:durableId="463740096">
+    <w:abstractNumId w:val="9"/>
   </w:num>
-  <w:num w:numId="14" w16cid:durableId="405372862">
-    <w:abstractNumId w:val="14"/>
+  <w:num w:numId="27" w16cid:durableId="32309963">
+    <w:abstractNumId w:val="13"/>
   </w:num>
-  <w:num w:numId="15" w16cid:durableId="1754938391">
+  <w:num w:numId="28" w16cid:durableId="778137129">
+    <w:abstractNumId w:val="44"/>
+  </w:num>
+  <w:num w:numId="29" w16cid:durableId="1459837536">
+    <w:abstractNumId w:val="19"/>
+  </w:num>
+  <w:num w:numId="30" w16cid:durableId="2016182186">
+    <w:abstractNumId w:val="23"/>
+  </w:num>
+  <w:num w:numId="31" w16cid:durableId="1877350736">
+    <w:abstractNumId w:val="45"/>
+  </w:num>
+  <w:num w:numId="32" w16cid:durableId="257325138">
+    <w:abstractNumId w:val="8"/>
+  </w:num>
+  <w:num w:numId="33" w16cid:durableId="1383627229">
+    <w:abstractNumId w:val="30"/>
+  </w:num>
+  <w:num w:numId="34" w16cid:durableId="2070028413">
     <w:abstractNumId w:val="43"/>
   </w:num>
-  <w:num w:numId="16" w16cid:durableId="1685128442">
-    <w:abstractNumId w:val="8"/>
+  <w:num w:numId="35" w16cid:durableId="35854269">
+    <w:abstractNumId w:val="26"/>
   </w:num>
-  <w:num w:numId="17" w16cid:durableId="1375352151">
+  <w:num w:numId="36" w16cid:durableId="1398091887">
+    <w:abstractNumId w:val="21"/>
+  </w:num>
+  <w:num w:numId="37" w16cid:durableId="216943403">
+    <w:abstractNumId w:val="7"/>
+  </w:num>
+  <w:num w:numId="38" w16cid:durableId="1748267609">
+    <w:abstractNumId w:val="51"/>
+  </w:num>
+  <w:num w:numId="39" w16cid:durableId="1591507524">
+    <w:abstractNumId w:val="35"/>
+  </w:num>
+  <w:num w:numId="40" w16cid:durableId="272325999">
+    <w:abstractNumId w:val="31"/>
+  </w:num>
+  <w:num w:numId="41" w16cid:durableId="2103646277">
+    <w:abstractNumId w:val="22"/>
+  </w:num>
+  <w:num w:numId="42" w16cid:durableId="743916645">
+    <w:abstractNumId w:val="50"/>
+  </w:num>
+  <w:num w:numId="43" w16cid:durableId="814300176">
+    <w:abstractNumId w:val="12"/>
+  </w:num>
+  <w:num w:numId="44" w16cid:durableId="1365014901">
     <w:abstractNumId w:val="24"/>
   </w:num>
-  <w:num w:numId="18" w16cid:durableId="1084490732">
-    <w:abstractNumId w:val="35"/>
+  <w:num w:numId="45" w16cid:durableId="2105151510">
+    <w:abstractNumId w:val="54"/>
   </w:num>
-  <w:num w:numId="19" w16cid:durableId="402876627">
-    <w:abstractNumId w:val="34"/>
-  </w:num>
-  <w:num w:numId="20" w16cid:durableId="29497329">
-    <w:abstractNumId w:val="28"/>
-  </w:num>
-  <w:num w:numId="21" w16cid:durableId="1400010998">
-    <w:abstractNumId w:val="29"/>
-  </w:num>
-  <w:num w:numId="22" w16cid:durableId="961573843">
-    <w:abstractNumId w:val="25"/>
-  </w:num>
-  <w:num w:numId="23" w16cid:durableId="1321808058">
-    <w:abstractNumId w:val="41"/>
-  </w:num>
-  <w:num w:numId="24" w16cid:durableId="466555092">
-    <w:abstractNumId w:val="30"/>
-  </w:num>
-  <w:num w:numId="25" w16cid:durableId="1492058358">
-    <w:abstractNumId w:val="3"/>
-  </w:num>
-  <w:num w:numId="26" w16cid:durableId="463740096">
-    <w:abstractNumId w:val="7"/>
-  </w:num>
-  <w:num w:numId="27" w16cid:durableId="32309963">
-    <w:abstractNumId w:val="11"/>
-  </w:num>
-  <w:num w:numId="28" w16cid:durableId="778137129">
-    <w:abstractNumId w:val="38"/>
-  </w:num>
-  <w:num w:numId="29" w16cid:durableId="1459837536">
-    <w:abstractNumId w:val="16"/>
-  </w:num>
-  <w:num w:numId="30" w16cid:durableId="2016182186">
+  <w:num w:numId="46" w16cid:durableId="145324128">
     <w:abstractNumId w:val="20"/>
   </w:num>
-  <w:num w:numId="31" w16cid:durableId="1877350736">
-    <w:abstractNumId w:val="39"/>
-  </w:num>
-  <w:num w:numId="32" w16cid:durableId="257325138">
-    <w:abstractNumId w:val="6"/>
-  </w:num>
-  <w:num w:numId="33" w16cid:durableId="1383627229">
-    <w:abstractNumId w:val="26"/>
-  </w:num>
-  <w:num w:numId="34" w16cid:durableId="2070028413">
-    <w:abstractNumId w:val="37"/>
-  </w:num>
-  <w:num w:numId="35" w16cid:durableId="35854269">
-    <w:abstractNumId w:val="23"/>
-  </w:num>
-  <w:num w:numId="36" w16cid:durableId="1398091887">
-    <w:abstractNumId w:val="18"/>
-  </w:num>
-  <w:num w:numId="37" w16cid:durableId="216943403">
-    <w:abstractNumId w:val="5"/>
-  </w:num>
-  <w:num w:numId="38" w16cid:durableId="1748267609">
-    <w:abstractNumId w:val="45"/>
-  </w:num>
-  <w:num w:numId="39" w16cid:durableId="1591507524">
-    <w:abstractNumId w:val="31"/>
-  </w:num>
-  <w:num w:numId="40" w16cid:durableId="272325999">
-    <w:abstractNumId w:val="27"/>
-  </w:num>
-  <w:num w:numId="41" w16cid:durableId="2103646277">
-    <w:abstractNumId w:val="19"/>
-  </w:num>
-  <w:num w:numId="42" w16cid:durableId="743916645">
-    <w:abstractNumId w:val="44"/>
-  </w:num>
-  <w:num w:numId="43" w16cid:durableId="814300176">
-    <w:abstractNumId w:val="10"/>
-  </w:num>
-  <w:num w:numId="44" w16cid:durableId="1365014901">
-    <w:abstractNumId w:val="21"/>
-  </w:num>
-  <w:num w:numId="45" w16cid:durableId="2105151510">
-    <w:abstractNumId w:val="47"/>
-  </w:num>
-  <w:num w:numId="46" w16cid:durableId="145324128">
-    <w:abstractNumId w:val="17"/>
-  </w:num>
   <w:num w:numId="47" w16cid:durableId="1543176348">
-    <w:abstractNumId w:val="48"/>
+    <w:abstractNumId w:val="55"/>
   </w:num>
   <w:num w:numId="48" w16cid:durableId="1743329831">
     <w:abstractNumId w:val="0"/>
   </w:num>
   <w:num w:numId="49" w16cid:durableId="776216311">
-    <w:abstractNumId w:val="42"/>
+    <w:abstractNumId w:val="48"/>
+  </w:num>
+  <w:num w:numId="50" w16cid:durableId="1827555129">
+    <w:abstractNumId w:val="14"/>
+  </w:num>
+  <w:num w:numId="51" w16cid:durableId="1439368120">
+    <w:abstractNumId w:val="53"/>
+  </w:num>
+  <w:num w:numId="52" w16cid:durableId="563295247">
+    <w:abstractNumId w:val="36"/>
+  </w:num>
+  <w:num w:numId="53" w16cid:durableId="89009314">
+    <w:abstractNumId w:val="28"/>
+  </w:num>
+  <w:num w:numId="54" w16cid:durableId="610744549">
+    <w:abstractNumId w:val="2"/>
+  </w:num>
+  <w:num w:numId="55" w16cid:durableId="385951584">
+    <w:abstractNumId w:val="39"/>
+  </w:num>
+  <w:num w:numId="56" w16cid:durableId="721447993">
+    <w:abstractNumId w:val="5"/>
   </w:num>
   <w:numIdMacAtCleanup w:val="47"/>
 </w:numbering>

--- a/Proyecto_LuisEstrada.docx
+++ b/Proyecto_LuisEstrada.docx
@@ -6503,48 +6503,6 @@
     </w:p>
     <w:p>
       <w:pPr>
-        <w:pStyle w:val="NormalWeb"/>
-        <w:spacing w:line="360" w:lineRule="auto"/>
-        <w:outlineLvl w:val="1"/>
-      </w:pPr>
-    </w:p>
-    <w:p>
-      <w:pPr>
-        <w:pStyle w:val="NormalWeb"/>
-        <w:spacing w:line="360" w:lineRule="auto"/>
-        <w:outlineLvl w:val="1"/>
-      </w:pPr>
-    </w:p>
-    <w:p>
-      <w:pPr>
-        <w:pStyle w:val="NormalWeb"/>
-        <w:spacing w:line="360" w:lineRule="auto"/>
-        <w:outlineLvl w:val="1"/>
-      </w:pPr>
-    </w:p>
-    <w:p>
-      <w:pPr>
-        <w:pStyle w:val="NormalWeb"/>
-        <w:spacing w:line="360" w:lineRule="auto"/>
-        <w:outlineLvl w:val="1"/>
-      </w:pPr>
-    </w:p>
-    <w:p>
-      <w:pPr>
-        <w:pStyle w:val="NormalWeb"/>
-        <w:spacing w:line="360" w:lineRule="auto"/>
-        <w:outlineLvl w:val="1"/>
-      </w:pPr>
-    </w:p>
-    <w:p>
-      <w:pPr>
-        <w:pStyle w:val="NormalWeb"/>
-        <w:spacing w:line="360" w:lineRule="auto"/>
-        <w:outlineLvl w:val="1"/>
-      </w:pPr>
-    </w:p>
-    <w:p>
-      <w:pPr>
         <w:pStyle w:val="Prrafodelista"/>
         <w:numPr>
           <w:ilvl w:val="0"/>
@@ -6571,6 +6529,60 @@
     </w:p>
     <w:p>
       <w:pPr>
+        <w:pStyle w:val="Prrafodelista"/>
+        <w:spacing w:line="360" w:lineRule="auto"/>
+        <w:outlineLvl w:val="1"/>
+        <w:rPr>
+          <w:rFonts w:ascii="Times New Roman" w:hAnsi="Times New Roman" w:cs="Times New Roman"/>
+          <w:sz w:val="24"/>
+          <w:szCs w:val="24"/>
+        </w:rPr>
+      </w:pPr>
+      <w:r>
+        <w:rPr>
+          <w:rFonts w:ascii="Times New Roman" w:hAnsi="Times New Roman" w:cs="Times New Roman"/>
+          <w:sz w:val="24"/>
+          <w:szCs w:val="24"/>
+        </w:rPr>
+        <w:drawing>
+          <wp:inline distT="0" distB="0" distL="0" distR="0" wp14:anchorId="7C529A4A" wp14:editId="38EBF1BD">
+            <wp:extent cx="5731510" cy="813435"/>
+            <wp:effectExtent l="0" t="0" r="2540" b="5715"/>
+            <wp:docPr id="1686333006" name="Imagen 1" descr="Escala de tiempo&#10;&#10;El contenido generado por IA puede ser incorrecto."/>
+            <wp:cNvGraphicFramePr>
+              <a:graphicFrameLocks xmlns:a="http://schemas.openxmlformats.org/drawingml/2006/main" noChangeAspect="1"/>
+            </wp:cNvGraphicFramePr>
+            <a:graphic xmlns:a="http://schemas.openxmlformats.org/drawingml/2006/main">
+              <a:graphicData uri="http://schemas.openxmlformats.org/drawingml/2006/picture">
+                <pic:pic xmlns:pic="http://schemas.openxmlformats.org/drawingml/2006/picture">
+                  <pic:nvPicPr>
+                    <pic:cNvPr id="1686333006" name="Imagen 1" descr="Escala de tiempo&#10;&#10;El contenido generado por IA puede ser incorrecto."/>
+                    <pic:cNvPicPr/>
+                  </pic:nvPicPr>
+                  <pic:blipFill>
+                    <a:blip r:embed="rId7"/>
+                    <a:stretch>
+                      <a:fillRect/>
+                    </a:stretch>
+                  </pic:blipFill>
+                  <pic:spPr>
+                    <a:xfrm>
+                      <a:off x="0" y="0"/>
+                      <a:ext cx="5731510" cy="813435"/>
+                    </a:xfrm>
+                    <a:prstGeom prst="rect">
+                      <a:avLst/>
+                    </a:prstGeom>
+                  </pic:spPr>
+                </pic:pic>
+              </a:graphicData>
+            </a:graphic>
+          </wp:inline>
+        </w:drawing>
+      </w:r>
+    </w:p>
+    <w:p>
+      <w:pPr>
         <w:pStyle w:val="Ttulo1"/>
         <w:spacing w:line="360" w:lineRule="auto"/>
         <w:rPr>
@@ -6818,7 +6830,6 @@
           <w:sz w:val="24"/>
           <w:szCs w:val="24"/>
         </w:rPr>
-        <w:lastRenderedPageBreak/>
         <w:t>Este perfil responde al perfil administrador y será gestionado desde la aplicación de escritorio, destinada al uso exclusivo de la Federación de Fútbol o entidad reguladora.</w:t>
       </w:r>
       <w:r>
@@ -6873,6 +6884,7 @@
           <w:sz w:val="24"/>
           <w:szCs w:val="24"/>
         </w:rPr>
+        <w:lastRenderedPageBreak/>
         <w:t>Validación de clubes: revisar las solicitudes de registro enviadas por los coordinadores y aprobar únicamente aquellas que cumplan los requisitos oficiales.</w:t>
       </w:r>
     </w:p>
@@ -7190,7 +7202,6 @@
         </w:numPr>
       </w:pPr>
       <w:r>
-        <w:lastRenderedPageBreak/>
         <w:t>Inscripción en torneos: seleccionar y registrar a los equipos del club en torneos ya validados por la Federación.</w:t>
       </w:r>
     </w:p>
@@ -7241,6 +7252,7 @@
           <w:szCs w:val="24"/>
           <w:lang w:eastAsia="es-ES"/>
         </w:rPr>
+        <w:lastRenderedPageBreak/>
         <w:t>Objetivo del perfil:</w:t>
       </w:r>
     </w:p>
@@ -7566,7 +7578,6 @@
           <w:sz w:val="28"/>
           <w:szCs w:val="28"/>
         </w:rPr>
-        <w:lastRenderedPageBreak/>
         <w:t>4</w:t>
       </w:r>
       <w:r>
@@ -7639,6 +7650,7 @@
                 <w:sz w:val="24"/>
                 <w:szCs w:val="24"/>
               </w:rPr>
+              <w:lastRenderedPageBreak/>
               <w:t xml:space="preserve">RF 1. </w:t>
             </w:r>
           </w:p>
@@ -16786,7 +16798,7 @@
                     <pic:cNvPicPr/>
                   </pic:nvPicPr>
                   <pic:blipFill>
-                    <a:blip r:embed="rId7">
+                    <a:blip r:embed="rId8">
                       <a:extLst>
                         <a:ext uri="{28A0092B-C50C-407E-A947-70E740481C1C}">
                           <a14:useLocalDpi xmlns:a14="http://schemas.microsoft.com/office/drawing/2010/main" val="0"/>
@@ -18177,6 +18189,706 @@
           <w:szCs w:val="24"/>
         </w:rPr>
       </w:pPr>
+      <w:r>
+        <w:rPr>
+          <w:rFonts w:ascii="Times New Roman" w:hAnsi="Times New Roman" w:cs="Times New Roman"/>
+          <w:sz w:val="24"/>
+          <w:szCs w:val="24"/>
+        </w:rPr>
+        <w:t xml:space="preserve">Se ha seleccionado </w:t>
+      </w:r>
+      <w:proofErr w:type="spellStart"/>
+      <w:r>
+        <w:rPr>
+          <w:rFonts w:ascii="Times New Roman" w:hAnsi="Times New Roman" w:cs="Times New Roman"/>
+          <w:sz w:val="24"/>
+          <w:szCs w:val="24"/>
+        </w:rPr>
+        <w:t>IdFederación</w:t>
+      </w:r>
+      <w:proofErr w:type="spellEnd"/>
+      <w:r>
+        <w:rPr>
+          <w:rFonts w:ascii="Times New Roman" w:hAnsi="Times New Roman" w:cs="Times New Roman"/>
+          <w:sz w:val="24"/>
+          <w:szCs w:val="24"/>
+        </w:rPr>
+        <w:t xml:space="preserve"> como clave primaria porque la aplicación puede trabajar con diferentes federaciones deportivas, y es necesario distinguirlas sin ambigüedades. Aunque el nombre de la federación podría ser único, no es recomendable usar atributos de texto como identificador debido a posibles cambios o duplicidades.</w:t>
+      </w:r>
+      <w:r>
+        <w:rPr>
+          <w:rFonts w:ascii="Times New Roman" w:hAnsi="Times New Roman" w:cs="Times New Roman"/>
+          <w:sz w:val="24"/>
+          <w:szCs w:val="24"/>
+        </w:rPr>
+        <w:br/>
+        <w:t>Por ello, un identificador numérico garantiza una referencia estable, eficiente y no dependiente de cambios administrativos.</w:t>
+      </w:r>
+    </w:p>
+    <w:p>
+      <w:pPr>
+        <w:spacing w:line="360" w:lineRule="auto"/>
+        <w:outlineLvl w:val="1"/>
+        <w:rPr>
+          <w:rFonts w:ascii="Times New Roman" w:hAnsi="Times New Roman" w:cs="Times New Roman"/>
+          <w:sz w:val="24"/>
+          <w:szCs w:val="24"/>
+        </w:rPr>
+      </w:pPr>
+    </w:p>
+    <w:p>
+      <w:pPr>
+        <w:spacing w:line="360" w:lineRule="auto"/>
+        <w:outlineLvl w:val="1"/>
+        <w:rPr>
+          <w:rFonts w:ascii="Times New Roman" w:hAnsi="Times New Roman" w:cs="Times New Roman"/>
+          <w:sz w:val="24"/>
+          <w:szCs w:val="24"/>
+        </w:rPr>
+      </w:pPr>
+      <w:r>
+        <w:rPr>
+          <w:rFonts w:ascii="Times New Roman" w:hAnsi="Times New Roman" w:cs="Times New Roman"/>
+          <w:sz w:val="24"/>
+          <w:szCs w:val="24"/>
+        </w:rPr>
+        <w:t>Cada club necesita ser identificado de forma clara por la Federación. Aunque el CIF es único, se ha evitado utilizarlo como clave primaria porque:</w:t>
+      </w:r>
+    </w:p>
+    <w:p>
+      <w:pPr>
+        <w:numPr>
+          <w:ilvl w:val="0"/>
+          <w:numId w:val="57"/>
+        </w:numPr>
+        <w:spacing w:line="360" w:lineRule="auto"/>
+        <w:outlineLvl w:val="1"/>
+        <w:rPr>
+          <w:rFonts w:ascii="Times New Roman" w:hAnsi="Times New Roman" w:cs="Times New Roman"/>
+          <w:sz w:val="24"/>
+          <w:szCs w:val="24"/>
+        </w:rPr>
+      </w:pPr>
+      <w:r>
+        <w:rPr>
+          <w:rFonts w:ascii="Times New Roman" w:hAnsi="Times New Roman" w:cs="Times New Roman"/>
+          <w:sz w:val="24"/>
+          <w:szCs w:val="24"/>
+        </w:rPr>
+        <w:t>Puede cambiar si el club modifica su estructura jurídica.</w:t>
+      </w:r>
+    </w:p>
+    <w:p>
+      <w:pPr>
+        <w:numPr>
+          <w:ilvl w:val="0"/>
+          <w:numId w:val="57"/>
+        </w:numPr>
+        <w:spacing w:line="360" w:lineRule="auto"/>
+        <w:outlineLvl w:val="1"/>
+        <w:rPr>
+          <w:rFonts w:ascii="Times New Roman" w:hAnsi="Times New Roman" w:cs="Times New Roman"/>
+          <w:sz w:val="24"/>
+          <w:szCs w:val="24"/>
+        </w:rPr>
+      </w:pPr>
+      <w:r>
+        <w:rPr>
+          <w:rFonts w:ascii="Times New Roman" w:hAnsi="Times New Roman" w:cs="Times New Roman"/>
+          <w:sz w:val="24"/>
+          <w:szCs w:val="24"/>
+        </w:rPr>
+        <w:t>No es conveniente usar datos sensibles o legales como claves internas.</w:t>
+      </w:r>
+      <w:r>
+        <w:rPr>
+          <w:rFonts w:ascii="Times New Roman" w:hAnsi="Times New Roman" w:cs="Times New Roman"/>
+          <w:sz w:val="24"/>
+          <w:szCs w:val="24"/>
+        </w:rPr>
+        <w:br/>
+        <w:t xml:space="preserve">Por ello, </w:t>
+      </w:r>
+      <w:proofErr w:type="spellStart"/>
+      <w:r>
+        <w:rPr>
+          <w:rFonts w:ascii="Times New Roman" w:hAnsi="Times New Roman" w:cs="Times New Roman"/>
+          <w:i/>
+          <w:iCs/>
+          <w:sz w:val="24"/>
+          <w:szCs w:val="24"/>
+        </w:rPr>
+        <w:t>IdClub</w:t>
+      </w:r>
+      <w:proofErr w:type="spellEnd"/>
+      <w:r>
+        <w:rPr>
+          <w:rFonts w:ascii="Times New Roman" w:hAnsi="Times New Roman" w:cs="Times New Roman"/>
+          <w:sz w:val="24"/>
+          <w:szCs w:val="24"/>
+        </w:rPr>
+        <w:t xml:space="preserve"> es una clave primaria numérica, simple y optimizada para consultas.</w:t>
+      </w:r>
+      <w:r>
+        <w:rPr>
+          <w:rFonts w:ascii="Times New Roman" w:hAnsi="Times New Roman" w:cs="Times New Roman"/>
+          <w:sz w:val="24"/>
+          <w:szCs w:val="24"/>
+        </w:rPr>
+        <w:br/>
+        <w:t>El CIF queda solo como un atributo informativo.</w:t>
+      </w:r>
+    </w:p>
+    <w:p>
+      <w:pPr>
+        <w:spacing w:line="360" w:lineRule="auto"/>
+        <w:ind w:left="720"/>
+        <w:outlineLvl w:val="1"/>
+        <w:rPr>
+          <w:rFonts w:ascii="Times New Roman" w:hAnsi="Times New Roman" w:cs="Times New Roman"/>
+          <w:sz w:val="24"/>
+          <w:szCs w:val="24"/>
+        </w:rPr>
+      </w:pPr>
+    </w:p>
+    <w:p>
+      <w:pPr>
+        <w:spacing w:line="360" w:lineRule="auto"/>
+        <w:outlineLvl w:val="1"/>
+        <w:rPr>
+          <w:rFonts w:ascii="Times New Roman" w:hAnsi="Times New Roman" w:cs="Times New Roman"/>
+          <w:sz w:val="24"/>
+          <w:szCs w:val="24"/>
+        </w:rPr>
+      </w:pPr>
+      <w:r>
+        <w:rPr>
+          <w:rFonts w:ascii="Times New Roman" w:hAnsi="Times New Roman" w:cs="Times New Roman"/>
+          <w:sz w:val="24"/>
+          <w:szCs w:val="24"/>
+        </w:rPr>
+        <w:t>El entrenador se autentica con su correo, pero no es adecuado usar correos como claves primarias porque pueden cambiar.</w:t>
+      </w:r>
+      <w:r>
+        <w:rPr>
+          <w:rFonts w:ascii="Times New Roman" w:hAnsi="Times New Roman" w:cs="Times New Roman"/>
+          <w:sz w:val="24"/>
+          <w:szCs w:val="24"/>
+        </w:rPr>
+        <w:br/>
+        <w:t xml:space="preserve">Se usa </w:t>
+      </w:r>
+      <w:proofErr w:type="spellStart"/>
+      <w:r>
+        <w:rPr>
+          <w:rFonts w:ascii="Times New Roman" w:hAnsi="Times New Roman" w:cs="Times New Roman"/>
+          <w:sz w:val="24"/>
+          <w:szCs w:val="24"/>
+        </w:rPr>
+        <w:t>IdEntrenador</w:t>
+      </w:r>
+      <w:proofErr w:type="spellEnd"/>
+      <w:r>
+        <w:rPr>
+          <w:rFonts w:ascii="Times New Roman" w:hAnsi="Times New Roman" w:cs="Times New Roman"/>
+          <w:sz w:val="24"/>
+          <w:szCs w:val="24"/>
+        </w:rPr>
+        <w:t xml:space="preserve"> como clave primaria artificial, que garantiza estabilidad y permite almacenar entrenadores sin depender de sus datos personales.</w:t>
+      </w:r>
+      <w:r>
+        <w:rPr>
+          <w:rFonts w:ascii="Times New Roman" w:hAnsi="Times New Roman" w:cs="Times New Roman"/>
+          <w:sz w:val="24"/>
+          <w:szCs w:val="24"/>
+        </w:rPr>
+        <w:br/>
+        <w:t>Esto mejora la integridad del sistema y evita errores en relaciones con equipos.</w:t>
+      </w:r>
+    </w:p>
+    <w:p>
+      <w:pPr>
+        <w:spacing w:line="360" w:lineRule="auto"/>
+        <w:outlineLvl w:val="1"/>
+        <w:rPr>
+          <w:rFonts w:ascii="Times New Roman" w:hAnsi="Times New Roman" w:cs="Times New Roman"/>
+          <w:sz w:val="24"/>
+          <w:szCs w:val="24"/>
+        </w:rPr>
+      </w:pPr>
+    </w:p>
+    <w:p>
+      <w:pPr>
+        <w:spacing w:line="360" w:lineRule="auto"/>
+        <w:outlineLvl w:val="1"/>
+        <w:rPr>
+          <w:rFonts w:ascii="Times New Roman" w:hAnsi="Times New Roman" w:cs="Times New Roman"/>
+          <w:sz w:val="24"/>
+          <w:szCs w:val="24"/>
+        </w:rPr>
+      </w:pPr>
+      <w:r>
+        <w:rPr>
+          <w:rFonts w:ascii="Times New Roman" w:hAnsi="Times New Roman" w:cs="Times New Roman"/>
+          <w:sz w:val="24"/>
+          <w:szCs w:val="24"/>
+        </w:rPr>
+        <w:t>El equipo es una entidad fundamental que participa en torneos y partidos. Cada equipo debe ser identificado de forma inequívoca sin depender de su nombre, ya que varios equipos pueden compartir nombre (por ejemplo, “Infantil A”).</w:t>
+      </w:r>
+      <w:r>
+        <w:rPr>
+          <w:rFonts w:ascii="Times New Roman" w:hAnsi="Times New Roman" w:cs="Times New Roman"/>
+          <w:sz w:val="24"/>
+          <w:szCs w:val="24"/>
+        </w:rPr>
+        <w:br/>
+        <w:t xml:space="preserve">Por eso se usa </w:t>
+      </w:r>
+      <w:proofErr w:type="spellStart"/>
+      <w:r>
+        <w:rPr>
+          <w:rFonts w:ascii="Times New Roman" w:hAnsi="Times New Roman" w:cs="Times New Roman"/>
+          <w:sz w:val="24"/>
+          <w:szCs w:val="24"/>
+        </w:rPr>
+        <w:t>IdEquipo</w:t>
+      </w:r>
+      <w:proofErr w:type="spellEnd"/>
+      <w:r>
+        <w:rPr>
+          <w:rFonts w:ascii="Times New Roman" w:hAnsi="Times New Roman" w:cs="Times New Roman"/>
+          <w:sz w:val="24"/>
+          <w:szCs w:val="24"/>
+        </w:rPr>
+        <w:t>, una clave numérica que facilita todas las relaciones N:M con torneos y partidos.</w:t>
+      </w:r>
+      <w:r>
+        <w:rPr>
+          <w:rFonts w:ascii="Times New Roman" w:hAnsi="Times New Roman" w:cs="Times New Roman"/>
+          <w:sz w:val="24"/>
+          <w:szCs w:val="24"/>
+        </w:rPr>
+        <w:br/>
+        <w:t xml:space="preserve">El atributo </w:t>
+      </w:r>
+      <w:proofErr w:type="spellStart"/>
+      <w:r>
+        <w:rPr>
+          <w:rFonts w:ascii="Times New Roman" w:hAnsi="Times New Roman" w:cs="Times New Roman"/>
+          <w:sz w:val="24"/>
+          <w:szCs w:val="24"/>
+        </w:rPr>
+        <w:t>CodigoEquipo</w:t>
+      </w:r>
+      <w:proofErr w:type="spellEnd"/>
+      <w:r>
+        <w:rPr>
+          <w:rFonts w:ascii="Times New Roman" w:hAnsi="Times New Roman" w:cs="Times New Roman"/>
+          <w:sz w:val="24"/>
+          <w:szCs w:val="24"/>
+        </w:rPr>
+        <w:t xml:space="preserve"> existe solo para vinculación del entrenador y no puede ser clave porque es un dato que se genera para usuarios y puede reutilizarse o regenerarse.</w:t>
+      </w:r>
+    </w:p>
+    <w:p>
+      <w:pPr>
+        <w:spacing w:line="360" w:lineRule="auto"/>
+        <w:outlineLvl w:val="1"/>
+        <w:rPr>
+          <w:rFonts w:ascii="Times New Roman" w:hAnsi="Times New Roman" w:cs="Times New Roman"/>
+          <w:sz w:val="24"/>
+          <w:szCs w:val="24"/>
+        </w:rPr>
+      </w:pPr>
+    </w:p>
+    <w:p>
+      <w:pPr>
+        <w:spacing w:line="360" w:lineRule="auto"/>
+        <w:outlineLvl w:val="1"/>
+        <w:rPr>
+          <w:rFonts w:ascii="Times New Roman" w:hAnsi="Times New Roman" w:cs="Times New Roman"/>
+          <w:sz w:val="24"/>
+          <w:szCs w:val="24"/>
+        </w:rPr>
+      </w:pPr>
+      <w:r>
+        <w:rPr>
+          <w:rFonts w:ascii="Times New Roman" w:hAnsi="Times New Roman" w:cs="Times New Roman"/>
+          <w:sz w:val="24"/>
+          <w:szCs w:val="24"/>
+        </w:rPr>
+        <w:lastRenderedPageBreak/>
+        <w:t xml:space="preserve">Los jugadores se diferencian mediante un </w:t>
+      </w:r>
+      <w:proofErr w:type="spellStart"/>
+      <w:r>
+        <w:rPr>
+          <w:rFonts w:ascii="Times New Roman" w:hAnsi="Times New Roman" w:cs="Times New Roman"/>
+          <w:sz w:val="24"/>
+          <w:szCs w:val="24"/>
+        </w:rPr>
+        <w:t>IdJugador</w:t>
+      </w:r>
+      <w:proofErr w:type="spellEnd"/>
+      <w:r>
+        <w:rPr>
+          <w:rFonts w:ascii="Times New Roman" w:hAnsi="Times New Roman" w:cs="Times New Roman"/>
+          <w:sz w:val="24"/>
+          <w:szCs w:val="24"/>
+        </w:rPr>
+        <w:t>, ya que atributos como nombre, apellidos o dorsal pueden repetirse entre distintos equipos.</w:t>
+      </w:r>
+      <w:r>
+        <w:rPr>
+          <w:rFonts w:ascii="Times New Roman" w:hAnsi="Times New Roman" w:cs="Times New Roman"/>
+          <w:sz w:val="24"/>
+          <w:szCs w:val="24"/>
+        </w:rPr>
+        <w:br/>
+        <w:t>Este identificador numérico es la única forma de asegurar que cada jugador esté correctamente vinculado a su equipo y no se produzcan confusiones, especialmente cuando distintos equipos coinciden en categoría o dorsal.</w:t>
+      </w:r>
+    </w:p>
+    <w:p>
+      <w:pPr>
+        <w:spacing w:line="360" w:lineRule="auto"/>
+        <w:outlineLvl w:val="1"/>
+        <w:rPr>
+          <w:rFonts w:ascii="Times New Roman" w:hAnsi="Times New Roman" w:cs="Times New Roman"/>
+          <w:sz w:val="24"/>
+          <w:szCs w:val="24"/>
+        </w:rPr>
+      </w:pPr>
+    </w:p>
+    <w:p>
+      <w:pPr>
+        <w:spacing w:line="360" w:lineRule="auto"/>
+        <w:outlineLvl w:val="1"/>
+        <w:rPr>
+          <w:rFonts w:ascii="Times New Roman" w:hAnsi="Times New Roman" w:cs="Times New Roman"/>
+          <w:sz w:val="24"/>
+          <w:szCs w:val="24"/>
+        </w:rPr>
+      </w:pPr>
+      <w:r>
+        <w:rPr>
+          <w:rFonts w:ascii="Times New Roman" w:hAnsi="Times New Roman" w:cs="Times New Roman"/>
+          <w:sz w:val="24"/>
+          <w:szCs w:val="24"/>
+        </w:rPr>
+        <w:t>Cada torneo necesita un identificador único porque pueden existir torneos con nombres iguales o celebrados en distintas fechas.</w:t>
+      </w:r>
+      <w:r>
+        <w:rPr>
+          <w:rFonts w:ascii="Times New Roman" w:hAnsi="Times New Roman" w:cs="Times New Roman"/>
+          <w:sz w:val="24"/>
+          <w:szCs w:val="24"/>
+        </w:rPr>
+        <w:br/>
+        <w:t xml:space="preserve">Por ello, </w:t>
+      </w:r>
+      <w:proofErr w:type="spellStart"/>
+      <w:r>
+        <w:rPr>
+          <w:rFonts w:ascii="Times New Roman" w:hAnsi="Times New Roman" w:cs="Times New Roman"/>
+          <w:sz w:val="24"/>
+          <w:szCs w:val="24"/>
+        </w:rPr>
+        <w:t>IdTorneo</w:t>
+      </w:r>
+      <w:proofErr w:type="spellEnd"/>
+      <w:r>
+        <w:rPr>
+          <w:rFonts w:ascii="Times New Roman" w:hAnsi="Times New Roman" w:cs="Times New Roman"/>
+          <w:sz w:val="24"/>
+          <w:szCs w:val="24"/>
+        </w:rPr>
+        <w:t xml:space="preserve"> se usa como clave primaria independiente de los atributos del propio torneo. Esto permite:</w:t>
+      </w:r>
+    </w:p>
+    <w:p>
+      <w:pPr>
+        <w:numPr>
+          <w:ilvl w:val="0"/>
+          <w:numId w:val="58"/>
+        </w:numPr>
+        <w:spacing w:line="360" w:lineRule="auto"/>
+        <w:outlineLvl w:val="1"/>
+        <w:rPr>
+          <w:rFonts w:ascii="Times New Roman" w:hAnsi="Times New Roman" w:cs="Times New Roman"/>
+          <w:sz w:val="24"/>
+          <w:szCs w:val="24"/>
+        </w:rPr>
+      </w:pPr>
+      <w:r>
+        <w:rPr>
+          <w:rFonts w:ascii="Times New Roman" w:hAnsi="Times New Roman" w:cs="Times New Roman"/>
+          <w:sz w:val="24"/>
+          <w:szCs w:val="24"/>
+        </w:rPr>
+        <w:t>evitar duplicidades,</w:t>
+      </w:r>
+    </w:p>
+    <w:p>
+      <w:pPr>
+        <w:numPr>
+          <w:ilvl w:val="0"/>
+          <w:numId w:val="58"/>
+        </w:numPr>
+        <w:spacing w:line="360" w:lineRule="auto"/>
+        <w:outlineLvl w:val="1"/>
+        <w:rPr>
+          <w:rFonts w:ascii="Times New Roman" w:hAnsi="Times New Roman" w:cs="Times New Roman"/>
+          <w:sz w:val="24"/>
+          <w:szCs w:val="24"/>
+        </w:rPr>
+      </w:pPr>
+      <w:r>
+        <w:rPr>
+          <w:rFonts w:ascii="Times New Roman" w:hAnsi="Times New Roman" w:cs="Times New Roman"/>
+          <w:sz w:val="24"/>
+          <w:szCs w:val="24"/>
+        </w:rPr>
+        <w:t>facilitar su validación,</w:t>
+      </w:r>
+    </w:p>
+    <w:p>
+      <w:pPr>
+        <w:numPr>
+          <w:ilvl w:val="0"/>
+          <w:numId w:val="58"/>
+        </w:numPr>
+        <w:spacing w:line="360" w:lineRule="auto"/>
+        <w:outlineLvl w:val="1"/>
+        <w:rPr>
+          <w:rFonts w:ascii="Times New Roman" w:hAnsi="Times New Roman" w:cs="Times New Roman"/>
+          <w:sz w:val="24"/>
+          <w:szCs w:val="24"/>
+        </w:rPr>
+      </w:pPr>
+      <w:r>
+        <w:rPr>
+          <w:rFonts w:ascii="Times New Roman" w:hAnsi="Times New Roman" w:cs="Times New Roman"/>
+          <w:sz w:val="24"/>
+          <w:szCs w:val="24"/>
+        </w:rPr>
+        <w:t>gestionar inscripciones de equipos,</w:t>
+      </w:r>
+    </w:p>
+    <w:p>
+      <w:pPr>
+        <w:numPr>
+          <w:ilvl w:val="0"/>
+          <w:numId w:val="58"/>
+        </w:numPr>
+        <w:spacing w:line="360" w:lineRule="auto"/>
+        <w:outlineLvl w:val="1"/>
+        <w:rPr>
+          <w:rFonts w:ascii="Times New Roman" w:hAnsi="Times New Roman" w:cs="Times New Roman"/>
+          <w:sz w:val="24"/>
+          <w:szCs w:val="24"/>
+        </w:rPr>
+      </w:pPr>
+      <w:r>
+        <w:rPr>
+          <w:rFonts w:ascii="Times New Roman" w:hAnsi="Times New Roman" w:cs="Times New Roman"/>
+          <w:sz w:val="24"/>
+          <w:szCs w:val="24"/>
+        </w:rPr>
+        <w:t>relacionar los partidos que lo componen.</w:t>
+      </w:r>
+    </w:p>
+    <w:p>
+      <w:pPr>
+        <w:spacing w:line="360" w:lineRule="auto"/>
+        <w:outlineLvl w:val="1"/>
+        <w:rPr>
+          <w:rFonts w:ascii="Times New Roman" w:hAnsi="Times New Roman" w:cs="Times New Roman"/>
+          <w:sz w:val="24"/>
+          <w:szCs w:val="24"/>
+        </w:rPr>
+      </w:pPr>
+    </w:p>
+    <w:p>
+      <w:pPr>
+        <w:spacing w:line="360" w:lineRule="auto"/>
+        <w:outlineLvl w:val="1"/>
+        <w:rPr>
+          <w:rFonts w:ascii="Times New Roman" w:hAnsi="Times New Roman" w:cs="Times New Roman"/>
+          <w:sz w:val="24"/>
+          <w:szCs w:val="24"/>
+        </w:rPr>
+      </w:pPr>
+      <w:r>
+        <w:rPr>
+          <w:rFonts w:ascii="Times New Roman" w:hAnsi="Times New Roman" w:cs="Times New Roman"/>
+          <w:sz w:val="24"/>
+          <w:szCs w:val="24"/>
+        </w:rPr>
+        <w:t>Los partidos son elementos críticos del sistema y cada uno debe estar identificando de forma exacta.</w:t>
+      </w:r>
+      <w:r>
+        <w:rPr>
+          <w:rFonts w:ascii="Times New Roman" w:hAnsi="Times New Roman" w:cs="Times New Roman"/>
+          <w:sz w:val="24"/>
+          <w:szCs w:val="24"/>
+        </w:rPr>
+        <w:br/>
+        <w:t>No se puede usar fecha y hora como clave, ya que podría haber partidos simultáneos en diferentes torneos.</w:t>
+      </w:r>
+      <w:r>
+        <w:rPr>
+          <w:rFonts w:ascii="Times New Roman" w:hAnsi="Times New Roman" w:cs="Times New Roman"/>
+          <w:sz w:val="24"/>
+          <w:szCs w:val="24"/>
+        </w:rPr>
+        <w:br/>
+        <w:t>Tampoco se puede usar “equipo local</w:t>
+      </w:r>
+      <w:r>
+        <w:rPr>
+          <w:rFonts w:ascii="Times New Roman" w:hAnsi="Times New Roman" w:cs="Times New Roman"/>
+          <w:sz w:val="24"/>
+          <w:szCs w:val="24"/>
+        </w:rPr>
+        <w:t>/</w:t>
+      </w:r>
+      <w:r>
+        <w:rPr>
+          <w:rFonts w:ascii="Times New Roman" w:hAnsi="Times New Roman" w:cs="Times New Roman"/>
+          <w:sz w:val="24"/>
+          <w:szCs w:val="24"/>
+        </w:rPr>
+        <w:t>equipo visitante”, ya que los mismos equipos pueden enfrentarse varias veces.</w:t>
+      </w:r>
+      <w:r>
+        <w:rPr>
+          <w:rFonts w:ascii="Times New Roman" w:hAnsi="Times New Roman" w:cs="Times New Roman"/>
+          <w:sz w:val="24"/>
+          <w:szCs w:val="24"/>
+        </w:rPr>
+        <w:br/>
+        <w:t xml:space="preserve">Por ello, </w:t>
+      </w:r>
+      <w:proofErr w:type="spellStart"/>
+      <w:r>
+        <w:rPr>
+          <w:rFonts w:ascii="Times New Roman" w:hAnsi="Times New Roman" w:cs="Times New Roman"/>
+          <w:sz w:val="24"/>
+          <w:szCs w:val="24"/>
+        </w:rPr>
+        <w:t>IdPartido</w:t>
+      </w:r>
+      <w:proofErr w:type="spellEnd"/>
+      <w:r>
+        <w:rPr>
+          <w:rFonts w:ascii="Times New Roman" w:hAnsi="Times New Roman" w:cs="Times New Roman"/>
+          <w:sz w:val="24"/>
+          <w:szCs w:val="24"/>
+        </w:rPr>
+        <w:t xml:space="preserve"> surge como identificador numérico que permite:</w:t>
+      </w:r>
+    </w:p>
+    <w:p>
+      <w:pPr>
+        <w:numPr>
+          <w:ilvl w:val="0"/>
+          <w:numId w:val="59"/>
+        </w:numPr>
+        <w:spacing w:line="360" w:lineRule="auto"/>
+        <w:outlineLvl w:val="1"/>
+        <w:rPr>
+          <w:rFonts w:ascii="Times New Roman" w:hAnsi="Times New Roman" w:cs="Times New Roman"/>
+          <w:sz w:val="24"/>
+          <w:szCs w:val="24"/>
+        </w:rPr>
+      </w:pPr>
+      <w:r>
+        <w:rPr>
+          <w:rFonts w:ascii="Times New Roman" w:hAnsi="Times New Roman" w:cs="Times New Roman"/>
+          <w:sz w:val="24"/>
+          <w:szCs w:val="24"/>
+        </w:rPr>
+        <w:t>registrar resultados</w:t>
+      </w:r>
+    </w:p>
+    <w:p>
+      <w:pPr>
+        <w:numPr>
+          <w:ilvl w:val="0"/>
+          <w:numId w:val="59"/>
+        </w:numPr>
+        <w:spacing w:line="360" w:lineRule="auto"/>
+        <w:outlineLvl w:val="1"/>
+        <w:rPr>
+          <w:rFonts w:ascii="Times New Roman" w:hAnsi="Times New Roman" w:cs="Times New Roman"/>
+          <w:sz w:val="24"/>
+          <w:szCs w:val="24"/>
+        </w:rPr>
+      </w:pPr>
+      <w:r>
+        <w:rPr>
+          <w:rFonts w:ascii="Times New Roman" w:hAnsi="Times New Roman" w:cs="Times New Roman"/>
+          <w:sz w:val="24"/>
+          <w:szCs w:val="24"/>
+        </w:rPr>
+        <w:t>programar horarios</w:t>
+      </w:r>
+    </w:p>
+    <w:p>
+      <w:pPr>
+        <w:numPr>
+          <w:ilvl w:val="0"/>
+          <w:numId w:val="59"/>
+        </w:numPr>
+        <w:spacing w:line="360" w:lineRule="auto"/>
+        <w:outlineLvl w:val="1"/>
+        <w:rPr>
+          <w:rFonts w:ascii="Times New Roman" w:hAnsi="Times New Roman" w:cs="Times New Roman"/>
+          <w:sz w:val="24"/>
+          <w:szCs w:val="24"/>
+        </w:rPr>
+      </w:pPr>
+      <w:r>
+        <w:rPr>
+          <w:rFonts w:ascii="Times New Roman" w:hAnsi="Times New Roman" w:cs="Times New Roman"/>
+          <w:sz w:val="24"/>
+          <w:szCs w:val="24"/>
+        </w:rPr>
+        <w:t>vincularlos a un torneo concreto.</w:t>
+      </w:r>
+    </w:p>
+    <w:p>
+      <w:pPr>
+        <w:spacing w:line="360" w:lineRule="auto"/>
+        <w:outlineLvl w:val="1"/>
+        <w:rPr>
+          <w:rFonts w:ascii="Times New Roman" w:hAnsi="Times New Roman" w:cs="Times New Roman"/>
+          <w:sz w:val="24"/>
+          <w:szCs w:val="24"/>
+        </w:rPr>
+      </w:pPr>
+    </w:p>
+    <w:p>
+      <w:pPr>
+        <w:spacing w:line="360" w:lineRule="auto"/>
+        <w:outlineLvl w:val="1"/>
+        <w:rPr>
+          <w:rFonts w:ascii="Times New Roman" w:hAnsi="Times New Roman" w:cs="Times New Roman"/>
+          <w:sz w:val="24"/>
+          <w:szCs w:val="24"/>
+        </w:rPr>
+      </w:pPr>
+    </w:p>
+    <w:p>
+      <w:pPr>
+        <w:spacing w:line="360" w:lineRule="auto"/>
+        <w:outlineLvl w:val="1"/>
+        <w:rPr>
+          <w:rFonts w:ascii="Times New Roman" w:hAnsi="Times New Roman" w:cs="Times New Roman"/>
+          <w:sz w:val="24"/>
+          <w:szCs w:val="24"/>
+        </w:rPr>
+      </w:pPr>
     </w:p>
     <w:p>
       <w:pPr>
@@ -18200,6 +18912,7 @@
           <w:sz w:val="24"/>
           <w:szCs w:val="24"/>
         </w:rPr>
+        <w:lastRenderedPageBreak/>
         <w:t>Modelo Relacional</w:t>
       </w:r>
       <w:bookmarkStart w:id="23" w:name="_Toc177584905"/>
@@ -18475,7 +19188,7 @@
                     <pic:cNvPicPr/>
                   </pic:nvPicPr>
                   <pic:blipFill>
-                    <a:blip r:embed="rId8"/>
+                    <a:blip r:embed="rId9"/>
                     <a:stretch>
                       <a:fillRect/>
                     </a:stretch>
@@ -18773,7 +19486,7 @@
                     <pic:cNvPicPr/>
                   </pic:nvPicPr>
                   <pic:blipFill rotWithShape="1">
-                    <a:blip r:embed="rId9"/>
+                    <a:blip r:embed="rId10"/>
                     <a:srcRect l="3988" t="15418" r="3514" b="9798"/>
                     <a:stretch>
                       <a:fillRect/>
@@ -19162,7 +19875,7 @@
       <w:r>
         <w:t xml:space="preserve"> AEPD. </w:t>
       </w:r>
-      <w:hyperlink r:id="rId10" w:history="1">
+      <w:hyperlink r:id="rId11" w:history="1">
         <w:r>
           <w:rPr>
             <w:rStyle w:val="Hipervnculo"/>
@@ -19208,7 +19921,7 @@
         </w:rPr>
         <w:t xml:space="preserve"> Ministerio de Cultura y Deporte. </w:t>
       </w:r>
-      <w:hyperlink r:id="rId11" w:history="1">
+      <w:hyperlink r:id="rId12" w:history="1">
         <w:r>
           <w:rPr>
             <w:rStyle w:val="Hipervnculo"/>
@@ -19247,7 +19960,7 @@
         </w:rPr>
         <w:t xml:space="preserve">Ley 34/2002, de 11 de julio, de servicios de la sociedad de la información y de comercio electrónico. (BOE, núm. 166, 12 de julio de 2002). </w:t>
       </w:r>
-      <w:hyperlink r:id="rId12" w:history="1">
+      <w:hyperlink r:id="rId13" w:history="1">
         <w:r>
           <w:rPr>
             <w:rStyle w:val="Hipervnculo"/>
@@ -19286,7 +19999,7 @@
         </w:rPr>
         <w:t xml:space="preserve">Ley Orgánica 3/2018, de 5 de diciembre, de protección de datos personales y garantía de los derechos digitales. (BOE, núm. 294, 6 de diciembre de 2018). </w:t>
       </w:r>
-      <w:hyperlink r:id="rId13" w:history="1">
+      <w:hyperlink r:id="rId14" w:history="1">
         <w:r>
           <w:rPr>
             <w:rStyle w:val="Hipervnculo"/>
@@ -19325,7 +20038,7 @@
         </w:rPr>
         <w:t xml:space="preserve">Real Decreto Legislativo 1/1996, de 12 de abril, por el que se aprueba el texto refundido de la Ley de Propiedad Intelectual. (BOE, núm. 97, 22 de abril de 1996). </w:t>
       </w:r>
-      <w:hyperlink r:id="rId14" w:history="1">
+      <w:hyperlink r:id="rId15" w:history="1">
         <w:r>
           <w:rPr>
             <w:rStyle w:val="Hipervnculo"/>
@@ -19364,7 +20077,7 @@
         </w:rPr>
         <w:t xml:space="preserve">Real Decreto 1112/2018, de 7 de septiembre, sobre accesibilidad de los sitios web y aplicaciones para dispositivos móviles del sector público. (BOE, núm. 227, 19 de septiembre de 2018). </w:t>
       </w:r>
-      <w:hyperlink r:id="rId15" w:history="1">
+      <w:hyperlink r:id="rId16" w:history="1">
         <w:r>
           <w:rPr>
             <w:rStyle w:val="Hipervnculo"/>
@@ -19537,7 +20250,7 @@
         </w:rPr>
         <w:t xml:space="preserve"> Ministerio de Cultura y Deporte. </w:t>
       </w:r>
-      <w:hyperlink r:id="rId16" w:tgtFrame="_new" w:history="1">
+      <w:hyperlink r:id="rId17" w:tgtFrame="_new" w:history="1">
         <w:r>
           <w:rPr>
             <w:rStyle w:val="Hipervnculo"/>
@@ -20027,7 +20740,7 @@
     </w:p>
     <w:p/>
     <w:sectPr>
-      <w:headerReference w:type="default" r:id="rId17"/>
+      <w:headerReference w:type="default" r:id="rId18"/>
       <w:pgSz w:w="11906" w:h="16838"/>
       <w:pgMar w:top="1440" w:right="1440" w:bottom="1440" w:left="1440" w:header="709" w:footer="709" w:gutter="0"/>
       <w:cols w:space="708"/>
@@ -22337,6 +23050,155 @@
     </w:lvl>
   </w:abstractNum>
   <w:abstractNum w:abstractNumId="16" w15:restartNumberingAfterBreak="0">
+    <w:nsid w:val="183E263C"/>
+    <w:multiLevelType w:val="multilevel"/>
+    <w:tmpl w:val="0504E0BE"/>
+    <w:lvl w:ilvl="0">
+      <w:start w:val="1"/>
+      <w:numFmt w:val="bullet"/>
+      <w:lvlText w:val=""/>
+      <w:lvlJc w:val="left"/>
+      <w:pPr>
+        <w:tabs>
+          <w:tab w:val="num" w:pos="720"/>
+        </w:tabs>
+        <w:ind w:left="720" w:hanging="360"/>
+      </w:pPr>
+      <w:rPr>
+        <w:rFonts w:ascii="Symbol" w:hAnsi="Symbol" w:hint="default"/>
+        <w:sz w:val="20"/>
+      </w:rPr>
+    </w:lvl>
+    <w:lvl w:ilvl="1" w:tentative="1">
+      <w:start w:val="1"/>
+      <w:numFmt w:val="bullet"/>
+      <w:lvlText w:val="o"/>
+      <w:lvlJc w:val="left"/>
+      <w:pPr>
+        <w:tabs>
+          <w:tab w:val="num" w:pos="1440"/>
+        </w:tabs>
+        <w:ind w:left="1440" w:hanging="360"/>
+      </w:pPr>
+      <w:rPr>
+        <w:rFonts w:ascii="Courier New" w:hAnsi="Courier New" w:hint="default"/>
+        <w:sz w:val="20"/>
+      </w:rPr>
+    </w:lvl>
+    <w:lvl w:ilvl="2" w:tentative="1">
+      <w:start w:val="1"/>
+      <w:numFmt w:val="bullet"/>
+      <w:lvlText w:val=""/>
+      <w:lvlJc w:val="left"/>
+      <w:pPr>
+        <w:tabs>
+          <w:tab w:val="num" w:pos="2160"/>
+        </w:tabs>
+        <w:ind w:left="2160" w:hanging="360"/>
+      </w:pPr>
+      <w:rPr>
+        <w:rFonts w:ascii="Wingdings" w:hAnsi="Wingdings" w:hint="default"/>
+        <w:sz w:val="20"/>
+      </w:rPr>
+    </w:lvl>
+    <w:lvl w:ilvl="3" w:tentative="1">
+      <w:start w:val="1"/>
+      <w:numFmt w:val="bullet"/>
+      <w:lvlText w:val=""/>
+      <w:lvlJc w:val="left"/>
+      <w:pPr>
+        <w:tabs>
+          <w:tab w:val="num" w:pos="2880"/>
+        </w:tabs>
+        <w:ind w:left="2880" w:hanging="360"/>
+      </w:pPr>
+      <w:rPr>
+        <w:rFonts w:ascii="Wingdings" w:hAnsi="Wingdings" w:hint="default"/>
+        <w:sz w:val="20"/>
+      </w:rPr>
+    </w:lvl>
+    <w:lvl w:ilvl="4" w:tentative="1">
+      <w:start w:val="1"/>
+      <w:numFmt w:val="bullet"/>
+      <w:lvlText w:val=""/>
+      <w:lvlJc w:val="left"/>
+      <w:pPr>
+        <w:tabs>
+          <w:tab w:val="num" w:pos="3600"/>
+        </w:tabs>
+        <w:ind w:left="3600" w:hanging="360"/>
+      </w:pPr>
+      <w:rPr>
+        <w:rFonts w:ascii="Wingdings" w:hAnsi="Wingdings" w:hint="default"/>
+        <w:sz w:val="20"/>
+      </w:rPr>
+    </w:lvl>
+    <w:lvl w:ilvl="5" w:tentative="1">
+      <w:start w:val="1"/>
+      <w:numFmt w:val="bullet"/>
+      <w:lvlText w:val=""/>
+      <w:lvlJc w:val="left"/>
+      <w:pPr>
+        <w:tabs>
+          <w:tab w:val="num" w:pos="4320"/>
+        </w:tabs>
+        <w:ind w:left="4320" w:hanging="360"/>
+      </w:pPr>
+      <w:rPr>
+        <w:rFonts w:ascii="Wingdings" w:hAnsi="Wingdings" w:hint="default"/>
+        <w:sz w:val="20"/>
+      </w:rPr>
+    </w:lvl>
+    <w:lvl w:ilvl="6" w:tentative="1">
+      <w:start w:val="1"/>
+      <w:numFmt w:val="bullet"/>
+      <w:lvlText w:val=""/>
+      <w:lvlJc w:val="left"/>
+      <w:pPr>
+        <w:tabs>
+          <w:tab w:val="num" w:pos="5040"/>
+        </w:tabs>
+        <w:ind w:left="5040" w:hanging="360"/>
+      </w:pPr>
+      <w:rPr>
+        <w:rFonts w:ascii="Wingdings" w:hAnsi="Wingdings" w:hint="default"/>
+        <w:sz w:val="20"/>
+      </w:rPr>
+    </w:lvl>
+    <w:lvl w:ilvl="7" w:tentative="1">
+      <w:start w:val="1"/>
+      <w:numFmt w:val="bullet"/>
+      <w:lvlText w:val=""/>
+      <w:lvlJc w:val="left"/>
+      <w:pPr>
+        <w:tabs>
+          <w:tab w:val="num" w:pos="5760"/>
+        </w:tabs>
+        <w:ind w:left="5760" w:hanging="360"/>
+      </w:pPr>
+      <w:rPr>
+        <w:rFonts w:ascii="Wingdings" w:hAnsi="Wingdings" w:hint="default"/>
+        <w:sz w:val="20"/>
+      </w:rPr>
+    </w:lvl>
+    <w:lvl w:ilvl="8" w:tentative="1">
+      <w:start w:val="1"/>
+      <w:numFmt w:val="bullet"/>
+      <w:lvlText w:val=""/>
+      <w:lvlJc w:val="left"/>
+      <w:pPr>
+        <w:tabs>
+          <w:tab w:val="num" w:pos="6480"/>
+        </w:tabs>
+        <w:ind w:left="6480" w:hanging="360"/>
+      </w:pPr>
+      <w:rPr>
+        <w:rFonts w:ascii="Wingdings" w:hAnsi="Wingdings" w:hint="default"/>
+        <w:sz w:val="20"/>
+      </w:rPr>
+    </w:lvl>
+  </w:abstractNum>
+  <w:abstractNum w:abstractNumId="17" w15:restartNumberingAfterBreak="0">
     <w:nsid w:val="185535F8"/>
     <w:multiLevelType w:val="hybridMultilevel"/>
     <w:tmpl w:val="6A301A1C"/>
@@ -22449,7 +23311,7 @@
       </w:rPr>
     </w:lvl>
   </w:abstractNum>
-  <w:abstractNum w:abstractNumId="17" w15:restartNumberingAfterBreak="0">
+  <w:abstractNum w:abstractNumId="18" w15:restartNumberingAfterBreak="0">
     <w:nsid w:val="19DD685A"/>
     <w:multiLevelType w:val="multilevel"/>
     <w:tmpl w:val="44CCC7CA"/>
@@ -22598,7 +23460,7 @@
       </w:rPr>
     </w:lvl>
   </w:abstractNum>
-  <w:abstractNum w:abstractNumId="18" w15:restartNumberingAfterBreak="0">
+  <w:abstractNum w:abstractNumId="19" w15:restartNumberingAfterBreak="0">
     <w:nsid w:val="1A450DDE"/>
     <w:multiLevelType w:val="multilevel"/>
     <w:tmpl w:val="4EF80D3E"/>
@@ -22747,7 +23609,7 @@
       </w:rPr>
     </w:lvl>
   </w:abstractNum>
-  <w:abstractNum w:abstractNumId="19" w15:restartNumberingAfterBreak="0">
+  <w:abstractNum w:abstractNumId="20" w15:restartNumberingAfterBreak="0">
     <w:nsid w:val="1A6C497C"/>
     <w:multiLevelType w:val="multilevel"/>
     <w:tmpl w:val="E2BCF078"/>
@@ -22896,7 +23758,7 @@
       </w:rPr>
     </w:lvl>
   </w:abstractNum>
-  <w:abstractNum w:abstractNumId="20" w15:restartNumberingAfterBreak="0">
+  <w:abstractNum w:abstractNumId="21" w15:restartNumberingAfterBreak="0">
     <w:nsid w:val="1C633B5A"/>
     <w:multiLevelType w:val="multilevel"/>
     <w:tmpl w:val="5316FCE8"/>
@@ -23045,7 +23907,7 @@
       </w:rPr>
     </w:lvl>
   </w:abstractNum>
-  <w:abstractNum w:abstractNumId="21" w15:restartNumberingAfterBreak="0">
+  <w:abstractNum w:abstractNumId="22" w15:restartNumberingAfterBreak="0">
     <w:nsid w:val="23A818A7"/>
     <w:multiLevelType w:val="multilevel"/>
     <w:tmpl w:val="0B5E8FDE"/>
@@ -23194,7 +24056,7 @@
       </w:rPr>
     </w:lvl>
   </w:abstractNum>
-  <w:abstractNum w:abstractNumId="22" w15:restartNumberingAfterBreak="0">
+  <w:abstractNum w:abstractNumId="23" w15:restartNumberingAfterBreak="0">
     <w:nsid w:val="27AB761D"/>
     <w:multiLevelType w:val="multilevel"/>
     <w:tmpl w:val="2D9046EA"/>
@@ -23343,7 +24205,156 @@
       </w:rPr>
     </w:lvl>
   </w:abstractNum>
-  <w:abstractNum w:abstractNumId="23" w15:restartNumberingAfterBreak="0">
+  <w:abstractNum w:abstractNumId="24" w15:restartNumberingAfterBreak="0">
+    <w:nsid w:val="2A775676"/>
+    <w:multiLevelType w:val="multilevel"/>
+    <w:tmpl w:val="658E5FDA"/>
+    <w:lvl w:ilvl="0">
+      <w:start w:val="1"/>
+      <w:numFmt w:val="bullet"/>
+      <w:lvlText w:val=""/>
+      <w:lvlJc w:val="left"/>
+      <w:pPr>
+        <w:tabs>
+          <w:tab w:val="num" w:pos="720"/>
+        </w:tabs>
+        <w:ind w:left="720" w:hanging="360"/>
+      </w:pPr>
+      <w:rPr>
+        <w:rFonts w:ascii="Symbol" w:hAnsi="Symbol" w:hint="default"/>
+        <w:sz w:val="20"/>
+      </w:rPr>
+    </w:lvl>
+    <w:lvl w:ilvl="1" w:tentative="1">
+      <w:start w:val="1"/>
+      <w:numFmt w:val="bullet"/>
+      <w:lvlText w:val="o"/>
+      <w:lvlJc w:val="left"/>
+      <w:pPr>
+        <w:tabs>
+          <w:tab w:val="num" w:pos="1440"/>
+        </w:tabs>
+        <w:ind w:left="1440" w:hanging="360"/>
+      </w:pPr>
+      <w:rPr>
+        <w:rFonts w:ascii="Courier New" w:hAnsi="Courier New" w:hint="default"/>
+        <w:sz w:val="20"/>
+      </w:rPr>
+    </w:lvl>
+    <w:lvl w:ilvl="2" w:tentative="1">
+      <w:start w:val="1"/>
+      <w:numFmt w:val="bullet"/>
+      <w:lvlText w:val=""/>
+      <w:lvlJc w:val="left"/>
+      <w:pPr>
+        <w:tabs>
+          <w:tab w:val="num" w:pos="2160"/>
+        </w:tabs>
+        <w:ind w:left="2160" w:hanging="360"/>
+      </w:pPr>
+      <w:rPr>
+        <w:rFonts w:ascii="Wingdings" w:hAnsi="Wingdings" w:hint="default"/>
+        <w:sz w:val="20"/>
+      </w:rPr>
+    </w:lvl>
+    <w:lvl w:ilvl="3" w:tentative="1">
+      <w:start w:val="1"/>
+      <w:numFmt w:val="bullet"/>
+      <w:lvlText w:val=""/>
+      <w:lvlJc w:val="left"/>
+      <w:pPr>
+        <w:tabs>
+          <w:tab w:val="num" w:pos="2880"/>
+        </w:tabs>
+        <w:ind w:left="2880" w:hanging="360"/>
+      </w:pPr>
+      <w:rPr>
+        <w:rFonts w:ascii="Wingdings" w:hAnsi="Wingdings" w:hint="default"/>
+        <w:sz w:val="20"/>
+      </w:rPr>
+    </w:lvl>
+    <w:lvl w:ilvl="4" w:tentative="1">
+      <w:start w:val="1"/>
+      <w:numFmt w:val="bullet"/>
+      <w:lvlText w:val=""/>
+      <w:lvlJc w:val="left"/>
+      <w:pPr>
+        <w:tabs>
+          <w:tab w:val="num" w:pos="3600"/>
+        </w:tabs>
+        <w:ind w:left="3600" w:hanging="360"/>
+      </w:pPr>
+      <w:rPr>
+        <w:rFonts w:ascii="Wingdings" w:hAnsi="Wingdings" w:hint="default"/>
+        <w:sz w:val="20"/>
+      </w:rPr>
+    </w:lvl>
+    <w:lvl w:ilvl="5" w:tentative="1">
+      <w:start w:val="1"/>
+      <w:numFmt w:val="bullet"/>
+      <w:lvlText w:val=""/>
+      <w:lvlJc w:val="left"/>
+      <w:pPr>
+        <w:tabs>
+          <w:tab w:val="num" w:pos="4320"/>
+        </w:tabs>
+        <w:ind w:left="4320" w:hanging="360"/>
+      </w:pPr>
+      <w:rPr>
+        <w:rFonts w:ascii="Wingdings" w:hAnsi="Wingdings" w:hint="default"/>
+        <w:sz w:val="20"/>
+      </w:rPr>
+    </w:lvl>
+    <w:lvl w:ilvl="6" w:tentative="1">
+      <w:start w:val="1"/>
+      <w:numFmt w:val="bullet"/>
+      <w:lvlText w:val=""/>
+      <w:lvlJc w:val="left"/>
+      <w:pPr>
+        <w:tabs>
+          <w:tab w:val="num" w:pos="5040"/>
+        </w:tabs>
+        <w:ind w:left="5040" w:hanging="360"/>
+      </w:pPr>
+      <w:rPr>
+        <w:rFonts w:ascii="Wingdings" w:hAnsi="Wingdings" w:hint="default"/>
+        <w:sz w:val="20"/>
+      </w:rPr>
+    </w:lvl>
+    <w:lvl w:ilvl="7" w:tentative="1">
+      <w:start w:val="1"/>
+      <w:numFmt w:val="bullet"/>
+      <w:lvlText w:val=""/>
+      <w:lvlJc w:val="left"/>
+      <w:pPr>
+        <w:tabs>
+          <w:tab w:val="num" w:pos="5760"/>
+        </w:tabs>
+        <w:ind w:left="5760" w:hanging="360"/>
+      </w:pPr>
+      <w:rPr>
+        <w:rFonts w:ascii="Wingdings" w:hAnsi="Wingdings" w:hint="default"/>
+        <w:sz w:val="20"/>
+      </w:rPr>
+    </w:lvl>
+    <w:lvl w:ilvl="8" w:tentative="1">
+      <w:start w:val="1"/>
+      <w:numFmt w:val="bullet"/>
+      <w:lvlText w:val=""/>
+      <w:lvlJc w:val="left"/>
+      <w:pPr>
+        <w:tabs>
+          <w:tab w:val="num" w:pos="6480"/>
+        </w:tabs>
+        <w:ind w:left="6480" w:hanging="360"/>
+      </w:pPr>
+      <w:rPr>
+        <w:rFonts w:ascii="Wingdings" w:hAnsi="Wingdings" w:hint="default"/>
+        <w:sz w:val="20"/>
+      </w:rPr>
+    </w:lvl>
+  </w:abstractNum>
+  <w:abstractNum w:abstractNumId="25" w15:restartNumberingAfterBreak="0">
     <w:nsid w:val="2AA125D7"/>
     <w:multiLevelType w:val="multilevel"/>
     <w:tmpl w:val="DF9C1AAE"/>
@@ -23492,7 +24503,7 @@
       </w:rPr>
     </w:lvl>
   </w:abstractNum>
-  <w:abstractNum w:abstractNumId="24" w15:restartNumberingAfterBreak="0">
+  <w:abstractNum w:abstractNumId="26" w15:restartNumberingAfterBreak="0">
     <w:nsid w:val="2AC912B3"/>
     <w:multiLevelType w:val="multilevel"/>
     <w:tmpl w:val="0798B030"/>
@@ -23641,7 +24652,7 @@
       </w:rPr>
     </w:lvl>
   </w:abstractNum>
-  <w:abstractNum w:abstractNumId="25" w15:restartNumberingAfterBreak="0">
+  <w:abstractNum w:abstractNumId="27" w15:restartNumberingAfterBreak="0">
     <w:nsid w:val="3015624C"/>
     <w:multiLevelType w:val="hybridMultilevel"/>
     <w:tmpl w:val="713A3DA4"/>
@@ -23754,7 +24765,156 @@
       </w:rPr>
     </w:lvl>
   </w:abstractNum>
-  <w:abstractNum w:abstractNumId="26" w15:restartNumberingAfterBreak="0">
+  <w:abstractNum w:abstractNumId="28" w15:restartNumberingAfterBreak="0">
+    <w:nsid w:val="347B2087"/>
+    <w:multiLevelType w:val="multilevel"/>
+    <w:tmpl w:val="2736859A"/>
+    <w:lvl w:ilvl="0">
+      <w:start w:val="1"/>
+      <w:numFmt w:val="bullet"/>
+      <w:lvlText w:val=""/>
+      <w:lvlJc w:val="left"/>
+      <w:pPr>
+        <w:tabs>
+          <w:tab w:val="num" w:pos="720"/>
+        </w:tabs>
+        <w:ind w:left="720" w:hanging="360"/>
+      </w:pPr>
+      <w:rPr>
+        <w:rFonts w:ascii="Symbol" w:hAnsi="Symbol" w:hint="default"/>
+        <w:sz w:val="20"/>
+      </w:rPr>
+    </w:lvl>
+    <w:lvl w:ilvl="1" w:tentative="1">
+      <w:start w:val="1"/>
+      <w:numFmt w:val="bullet"/>
+      <w:lvlText w:val="o"/>
+      <w:lvlJc w:val="left"/>
+      <w:pPr>
+        <w:tabs>
+          <w:tab w:val="num" w:pos="1440"/>
+        </w:tabs>
+        <w:ind w:left="1440" w:hanging="360"/>
+      </w:pPr>
+      <w:rPr>
+        <w:rFonts w:ascii="Courier New" w:hAnsi="Courier New" w:hint="default"/>
+        <w:sz w:val="20"/>
+      </w:rPr>
+    </w:lvl>
+    <w:lvl w:ilvl="2" w:tentative="1">
+      <w:start w:val="1"/>
+      <w:numFmt w:val="bullet"/>
+      <w:lvlText w:val=""/>
+      <w:lvlJc w:val="left"/>
+      <w:pPr>
+        <w:tabs>
+          <w:tab w:val="num" w:pos="2160"/>
+        </w:tabs>
+        <w:ind w:left="2160" w:hanging="360"/>
+      </w:pPr>
+      <w:rPr>
+        <w:rFonts w:ascii="Wingdings" w:hAnsi="Wingdings" w:hint="default"/>
+        <w:sz w:val="20"/>
+      </w:rPr>
+    </w:lvl>
+    <w:lvl w:ilvl="3" w:tentative="1">
+      <w:start w:val="1"/>
+      <w:numFmt w:val="bullet"/>
+      <w:lvlText w:val=""/>
+      <w:lvlJc w:val="left"/>
+      <w:pPr>
+        <w:tabs>
+          <w:tab w:val="num" w:pos="2880"/>
+        </w:tabs>
+        <w:ind w:left="2880" w:hanging="360"/>
+      </w:pPr>
+      <w:rPr>
+        <w:rFonts w:ascii="Wingdings" w:hAnsi="Wingdings" w:hint="default"/>
+        <w:sz w:val="20"/>
+      </w:rPr>
+    </w:lvl>
+    <w:lvl w:ilvl="4" w:tentative="1">
+      <w:start w:val="1"/>
+      <w:numFmt w:val="bullet"/>
+      <w:lvlText w:val=""/>
+      <w:lvlJc w:val="left"/>
+      <w:pPr>
+        <w:tabs>
+          <w:tab w:val="num" w:pos="3600"/>
+        </w:tabs>
+        <w:ind w:left="3600" w:hanging="360"/>
+      </w:pPr>
+      <w:rPr>
+        <w:rFonts w:ascii="Wingdings" w:hAnsi="Wingdings" w:hint="default"/>
+        <w:sz w:val="20"/>
+      </w:rPr>
+    </w:lvl>
+    <w:lvl w:ilvl="5" w:tentative="1">
+      <w:start w:val="1"/>
+      <w:numFmt w:val="bullet"/>
+      <w:lvlText w:val=""/>
+      <w:lvlJc w:val="left"/>
+      <w:pPr>
+        <w:tabs>
+          <w:tab w:val="num" w:pos="4320"/>
+        </w:tabs>
+        <w:ind w:left="4320" w:hanging="360"/>
+      </w:pPr>
+      <w:rPr>
+        <w:rFonts w:ascii="Wingdings" w:hAnsi="Wingdings" w:hint="default"/>
+        <w:sz w:val="20"/>
+      </w:rPr>
+    </w:lvl>
+    <w:lvl w:ilvl="6" w:tentative="1">
+      <w:start w:val="1"/>
+      <w:numFmt w:val="bullet"/>
+      <w:lvlText w:val=""/>
+      <w:lvlJc w:val="left"/>
+      <w:pPr>
+        <w:tabs>
+          <w:tab w:val="num" w:pos="5040"/>
+        </w:tabs>
+        <w:ind w:left="5040" w:hanging="360"/>
+      </w:pPr>
+      <w:rPr>
+        <w:rFonts w:ascii="Wingdings" w:hAnsi="Wingdings" w:hint="default"/>
+        <w:sz w:val="20"/>
+      </w:rPr>
+    </w:lvl>
+    <w:lvl w:ilvl="7" w:tentative="1">
+      <w:start w:val="1"/>
+      <w:numFmt w:val="bullet"/>
+      <w:lvlText w:val=""/>
+      <w:lvlJc w:val="left"/>
+      <w:pPr>
+        <w:tabs>
+          <w:tab w:val="num" w:pos="5760"/>
+        </w:tabs>
+        <w:ind w:left="5760" w:hanging="360"/>
+      </w:pPr>
+      <w:rPr>
+        <w:rFonts w:ascii="Wingdings" w:hAnsi="Wingdings" w:hint="default"/>
+        <w:sz w:val="20"/>
+      </w:rPr>
+    </w:lvl>
+    <w:lvl w:ilvl="8" w:tentative="1">
+      <w:start w:val="1"/>
+      <w:numFmt w:val="bullet"/>
+      <w:lvlText w:val=""/>
+      <w:lvlJc w:val="left"/>
+      <w:pPr>
+        <w:tabs>
+          <w:tab w:val="num" w:pos="6480"/>
+        </w:tabs>
+        <w:ind w:left="6480" w:hanging="360"/>
+      </w:pPr>
+      <w:rPr>
+        <w:rFonts w:ascii="Wingdings" w:hAnsi="Wingdings" w:hint="default"/>
+        <w:sz w:val="20"/>
+      </w:rPr>
+    </w:lvl>
+  </w:abstractNum>
+  <w:abstractNum w:abstractNumId="29" w15:restartNumberingAfterBreak="0">
     <w:nsid w:val="35703A61"/>
     <w:multiLevelType w:val="multilevel"/>
     <w:tmpl w:val="C492B430"/>
@@ -23903,7 +25063,7 @@
       </w:rPr>
     </w:lvl>
   </w:abstractNum>
-  <w:abstractNum w:abstractNumId="27" w15:restartNumberingAfterBreak="0">
+  <w:abstractNum w:abstractNumId="30" w15:restartNumberingAfterBreak="0">
     <w:nsid w:val="35B52313"/>
     <w:multiLevelType w:val="multilevel"/>
     <w:tmpl w:val="8AA8E4A8"/>
@@ -24052,7 +25212,7 @@
       </w:rPr>
     </w:lvl>
   </w:abstractNum>
-  <w:abstractNum w:abstractNumId="28" w15:restartNumberingAfterBreak="0">
+  <w:abstractNum w:abstractNumId="31" w15:restartNumberingAfterBreak="0">
     <w:nsid w:val="37BB408B"/>
     <w:multiLevelType w:val="multilevel"/>
     <w:tmpl w:val="AAF28DD0"/>
@@ -24201,7 +25361,7 @@
       </w:rPr>
     </w:lvl>
   </w:abstractNum>
-  <w:abstractNum w:abstractNumId="29" w15:restartNumberingAfterBreak="0">
+  <w:abstractNum w:abstractNumId="32" w15:restartNumberingAfterBreak="0">
     <w:nsid w:val="39AA645C"/>
     <w:multiLevelType w:val="multilevel"/>
     <w:tmpl w:val="E81E5A58"/>
@@ -24350,7 +25510,7 @@
       </w:rPr>
     </w:lvl>
   </w:abstractNum>
-  <w:abstractNum w:abstractNumId="30" w15:restartNumberingAfterBreak="0">
+  <w:abstractNum w:abstractNumId="33" w15:restartNumberingAfterBreak="0">
     <w:nsid w:val="3B975900"/>
     <w:multiLevelType w:val="multilevel"/>
     <w:tmpl w:val="2F0C394C"/>
@@ -24499,7 +25659,7 @@
       </w:rPr>
     </w:lvl>
   </w:abstractNum>
-  <w:abstractNum w:abstractNumId="31" w15:restartNumberingAfterBreak="0">
+  <w:abstractNum w:abstractNumId="34" w15:restartNumberingAfterBreak="0">
     <w:nsid w:val="3DDF610C"/>
     <w:multiLevelType w:val="multilevel"/>
     <w:tmpl w:val="9E4677D8"/>
@@ -24648,7 +25808,7 @@
       </w:rPr>
     </w:lvl>
   </w:abstractNum>
-  <w:abstractNum w:abstractNumId="32" w15:restartNumberingAfterBreak="0">
+  <w:abstractNum w:abstractNumId="35" w15:restartNumberingAfterBreak="0">
     <w:nsid w:val="3EE925B4"/>
     <w:multiLevelType w:val="multilevel"/>
     <w:tmpl w:val="53D468B2"/>
@@ -24797,7 +25957,7 @@
       </w:rPr>
     </w:lvl>
   </w:abstractNum>
-  <w:abstractNum w:abstractNumId="33" w15:restartNumberingAfterBreak="0">
+  <w:abstractNum w:abstractNumId="36" w15:restartNumberingAfterBreak="0">
     <w:nsid w:val="460B66FF"/>
     <w:multiLevelType w:val="multilevel"/>
     <w:tmpl w:val="15666308"/>
@@ -24946,7 +26106,7 @@
       </w:rPr>
     </w:lvl>
   </w:abstractNum>
-  <w:abstractNum w:abstractNumId="34" w15:restartNumberingAfterBreak="0">
+  <w:abstractNum w:abstractNumId="37" w15:restartNumberingAfterBreak="0">
     <w:nsid w:val="46317E2E"/>
     <w:multiLevelType w:val="multilevel"/>
     <w:tmpl w:val="D9A061E6"/>
@@ -25095,7 +26255,7 @@
       </w:rPr>
     </w:lvl>
   </w:abstractNum>
-  <w:abstractNum w:abstractNumId="35" w15:restartNumberingAfterBreak="0">
+  <w:abstractNum w:abstractNumId="38" w15:restartNumberingAfterBreak="0">
     <w:nsid w:val="48C91893"/>
     <w:multiLevelType w:val="multilevel"/>
     <w:tmpl w:val="CFC2C428"/>
@@ -25244,7 +26404,7 @@
       </w:rPr>
     </w:lvl>
   </w:abstractNum>
-  <w:abstractNum w:abstractNumId="36" w15:restartNumberingAfterBreak="0">
+  <w:abstractNum w:abstractNumId="39" w15:restartNumberingAfterBreak="0">
     <w:nsid w:val="4BF377D1"/>
     <w:multiLevelType w:val="multilevel"/>
     <w:tmpl w:val="DF12627A"/>
@@ -25393,7 +26553,7 @@
       </w:rPr>
     </w:lvl>
   </w:abstractNum>
-  <w:abstractNum w:abstractNumId="37" w15:restartNumberingAfterBreak="0">
+  <w:abstractNum w:abstractNumId="40" w15:restartNumberingAfterBreak="0">
     <w:nsid w:val="4CAA4FA6"/>
     <w:multiLevelType w:val="hybridMultilevel"/>
     <w:tmpl w:val="713C93CE"/>
@@ -25506,7 +26666,7 @@
       </w:rPr>
     </w:lvl>
   </w:abstractNum>
-  <w:abstractNum w:abstractNumId="38" w15:restartNumberingAfterBreak="0">
+  <w:abstractNum w:abstractNumId="41" w15:restartNumberingAfterBreak="0">
     <w:nsid w:val="4CFE6215"/>
     <w:multiLevelType w:val="hybridMultilevel"/>
     <w:tmpl w:val="01C2E4F6"/>
@@ -25619,7 +26779,7 @@
       </w:rPr>
     </w:lvl>
   </w:abstractNum>
-  <w:abstractNum w:abstractNumId="39" w15:restartNumberingAfterBreak="0">
+  <w:abstractNum w:abstractNumId="42" w15:restartNumberingAfterBreak="0">
     <w:nsid w:val="4D07554A"/>
     <w:multiLevelType w:val="multilevel"/>
     <w:tmpl w:val="84CE6CB0"/>
@@ -25768,7 +26928,7 @@
       </w:rPr>
     </w:lvl>
   </w:abstractNum>
-  <w:abstractNum w:abstractNumId="40" w15:restartNumberingAfterBreak="0">
+  <w:abstractNum w:abstractNumId="43" w15:restartNumberingAfterBreak="0">
     <w:nsid w:val="4D6261B5"/>
     <w:multiLevelType w:val="multilevel"/>
     <w:tmpl w:val="5D96CC82"/>
@@ -25917,7 +27077,7 @@
       </w:rPr>
     </w:lvl>
   </w:abstractNum>
-  <w:abstractNum w:abstractNumId="41" w15:restartNumberingAfterBreak="0">
+  <w:abstractNum w:abstractNumId="44" w15:restartNumberingAfterBreak="0">
     <w:nsid w:val="4EF26433"/>
     <w:multiLevelType w:val="multilevel"/>
     <w:tmpl w:val="9BCC5A9C"/>
@@ -26066,7 +27226,7 @@
       </w:rPr>
     </w:lvl>
   </w:abstractNum>
-  <w:abstractNum w:abstractNumId="42" w15:restartNumberingAfterBreak="0">
+  <w:abstractNum w:abstractNumId="45" w15:restartNumberingAfterBreak="0">
     <w:nsid w:val="50EB0583"/>
     <w:multiLevelType w:val="hybridMultilevel"/>
     <w:tmpl w:val="6418817A"/>
@@ -26179,7 +27339,7 @@
       </w:rPr>
     </w:lvl>
   </w:abstractNum>
-  <w:abstractNum w:abstractNumId="43" w15:restartNumberingAfterBreak="0">
+  <w:abstractNum w:abstractNumId="46" w15:restartNumberingAfterBreak="0">
     <w:nsid w:val="548C4A5D"/>
     <w:multiLevelType w:val="multilevel"/>
     <w:tmpl w:val="2EE44308"/>
@@ -26328,7 +27488,7 @@
       </w:rPr>
     </w:lvl>
   </w:abstractNum>
-  <w:abstractNum w:abstractNumId="44" w15:restartNumberingAfterBreak="0">
+  <w:abstractNum w:abstractNumId="47" w15:restartNumberingAfterBreak="0">
     <w:nsid w:val="579116C1"/>
     <w:multiLevelType w:val="multilevel"/>
     <w:tmpl w:val="4456EF00"/>
@@ -26477,7 +27637,7 @@
       </w:rPr>
     </w:lvl>
   </w:abstractNum>
-  <w:abstractNum w:abstractNumId="45" w15:restartNumberingAfterBreak="0">
+  <w:abstractNum w:abstractNumId="48" w15:restartNumberingAfterBreak="0">
     <w:nsid w:val="5DF12676"/>
     <w:multiLevelType w:val="multilevel"/>
     <w:tmpl w:val="6EFAC57C"/>
@@ -26626,7 +27786,7 @@
       </w:rPr>
     </w:lvl>
   </w:abstractNum>
-  <w:abstractNum w:abstractNumId="46" w15:restartNumberingAfterBreak="0">
+  <w:abstractNum w:abstractNumId="49" w15:restartNumberingAfterBreak="0">
     <w:nsid w:val="619F6127"/>
     <w:multiLevelType w:val="hybridMultilevel"/>
     <w:tmpl w:val="DE3055E0"/>
@@ -26739,7 +27899,7 @@
       </w:rPr>
     </w:lvl>
   </w:abstractNum>
-  <w:abstractNum w:abstractNumId="47" w15:restartNumberingAfterBreak="0">
+  <w:abstractNum w:abstractNumId="50" w15:restartNumberingAfterBreak="0">
     <w:nsid w:val="6214627D"/>
     <w:multiLevelType w:val="multilevel"/>
     <w:tmpl w:val="50008744"/>
@@ -26888,7 +28048,7 @@
       </w:rPr>
     </w:lvl>
   </w:abstractNum>
-  <w:abstractNum w:abstractNumId="48" w15:restartNumberingAfterBreak="0">
+  <w:abstractNum w:abstractNumId="51" w15:restartNumberingAfterBreak="0">
     <w:nsid w:val="68927023"/>
     <w:multiLevelType w:val="multilevel"/>
     <w:tmpl w:val="95C29862"/>
@@ -27037,7 +28197,7 @@
       </w:rPr>
     </w:lvl>
   </w:abstractNum>
-  <w:abstractNum w:abstractNumId="49" w15:restartNumberingAfterBreak="0">
+  <w:abstractNum w:abstractNumId="52" w15:restartNumberingAfterBreak="0">
     <w:nsid w:val="69110701"/>
     <w:multiLevelType w:val="multilevel"/>
     <w:tmpl w:val="BD18C42E"/>
@@ -27186,7 +28346,7 @@
       </w:rPr>
     </w:lvl>
   </w:abstractNum>
-  <w:abstractNum w:abstractNumId="50" w15:restartNumberingAfterBreak="0">
+  <w:abstractNum w:abstractNumId="53" w15:restartNumberingAfterBreak="0">
     <w:nsid w:val="6D773D32"/>
     <w:multiLevelType w:val="multilevel"/>
     <w:tmpl w:val="B7B668E4"/>
@@ -27335,7 +28495,7 @@
       </w:rPr>
     </w:lvl>
   </w:abstractNum>
-  <w:abstractNum w:abstractNumId="51" w15:restartNumberingAfterBreak="0">
+  <w:abstractNum w:abstractNumId="54" w15:restartNumberingAfterBreak="0">
     <w:nsid w:val="6E876D7B"/>
     <w:multiLevelType w:val="multilevel"/>
     <w:tmpl w:val="BE2E5F62"/>
@@ -27484,7 +28644,7 @@
       </w:rPr>
     </w:lvl>
   </w:abstractNum>
-  <w:abstractNum w:abstractNumId="52" w15:restartNumberingAfterBreak="0">
+  <w:abstractNum w:abstractNumId="55" w15:restartNumberingAfterBreak="0">
     <w:nsid w:val="769045CD"/>
     <w:multiLevelType w:val="multilevel"/>
     <w:tmpl w:val="EB387CC0"/>
@@ -27629,7 +28789,7 @@
       </w:rPr>
     </w:lvl>
   </w:abstractNum>
-  <w:abstractNum w:abstractNumId="53" w15:restartNumberingAfterBreak="0">
+  <w:abstractNum w:abstractNumId="56" w15:restartNumberingAfterBreak="0">
     <w:nsid w:val="79C4373D"/>
     <w:multiLevelType w:val="multilevel"/>
     <w:tmpl w:val="C1347D70"/>
@@ -27778,7 +28938,7 @@
       </w:rPr>
     </w:lvl>
   </w:abstractNum>
-  <w:abstractNum w:abstractNumId="54" w15:restartNumberingAfterBreak="0">
+  <w:abstractNum w:abstractNumId="57" w15:restartNumberingAfterBreak="0">
     <w:nsid w:val="7D964873"/>
     <w:multiLevelType w:val="multilevel"/>
     <w:tmpl w:val="65E0B6C4"/>
@@ -27927,7 +29087,7 @@
       </w:rPr>
     </w:lvl>
   </w:abstractNum>
-  <w:abstractNum w:abstractNumId="55" w15:restartNumberingAfterBreak="0">
+  <w:abstractNum w:abstractNumId="58" w15:restartNumberingAfterBreak="0">
     <w:nsid w:val="7E607724"/>
     <w:multiLevelType w:val="multilevel"/>
     <w:tmpl w:val="F676D8E8"/>
@@ -28077,10 +29237,10 @@
     </w:lvl>
   </w:abstractNum>
   <w:num w:numId="1" w16cid:durableId="689917423">
-    <w:abstractNumId w:val="37"/>
+    <w:abstractNumId w:val="40"/>
   </w:num>
   <w:num w:numId="2" w16cid:durableId="39136085">
-    <w:abstractNumId w:val="46"/>
+    <w:abstractNumId w:val="49"/>
   </w:num>
   <w:num w:numId="3" w16cid:durableId="82264952">
     <w:abstractNumId w:val="15"/>
@@ -28092,61 +29252,61 @@
     <w:abstractNumId w:val="11"/>
   </w:num>
   <w:num w:numId="6" w16cid:durableId="289434203">
-    <w:abstractNumId w:val="42"/>
+    <w:abstractNumId w:val="45"/>
   </w:num>
   <w:num w:numId="7" w16cid:durableId="2086489816">
-    <w:abstractNumId w:val="16"/>
+    <w:abstractNumId w:val="17"/>
   </w:num>
   <w:num w:numId="8" w16cid:durableId="1890845863">
-    <w:abstractNumId w:val="38"/>
+    <w:abstractNumId w:val="41"/>
   </w:num>
   <w:num w:numId="9" w16cid:durableId="617758769">
-    <w:abstractNumId w:val="25"/>
+    <w:abstractNumId w:val="27"/>
   </w:num>
   <w:num w:numId="10" w16cid:durableId="1687638476">
     <w:abstractNumId w:val="1"/>
   </w:num>
   <w:num w:numId="11" w16cid:durableId="783499186">
-    <w:abstractNumId w:val="52"/>
+    <w:abstractNumId w:val="55"/>
   </w:num>
   <w:num w:numId="12" w16cid:durableId="1939292224">
     <w:abstractNumId w:val="6"/>
   </w:num>
   <w:num w:numId="13" w16cid:durableId="813107478">
+    <w:abstractNumId w:val="19"/>
+  </w:num>
+  <w:num w:numId="14" w16cid:durableId="405372862">
     <w:abstractNumId w:val="18"/>
   </w:num>
-  <w:num w:numId="14" w16cid:durableId="405372862">
-    <w:abstractNumId w:val="17"/>
-  </w:num>
   <w:num w:numId="15" w16cid:durableId="1754938391">
-    <w:abstractNumId w:val="49"/>
+    <w:abstractNumId w:val="52"/>
   </w:num>
   <w:num w:numId="16" w16cid:durableId="1685128442">
     <w:abstractNumId w:val="10"/>
   </w:num>
   <w:num w:numId="17" w16cid:durableId="1375352151">
-    <w:abstractNumId w:val="27"/>
+    <w:abstractNumId w:val="30"/>
   </w:num>
   <w:num w:numId="18" w16cid:durableId="1084490732">
-    <w:abstractNumId w:val="41"/>
+    <w:abstractNumId w:val="44"/>
   </w:num>
   <w:num w:numId="19" w16cid:durableId="402876627">
-    <w:abstractNumId w:val="40"/>
+    <w:abstractNumId w:val="43"/>
   </w:num>
   <w:num w:numId="20" w16cid:durableId="29497329">
+    <w:abstractNumId w:val="35"/>
+  </w:num>
+  <w:num w:numId="21" w16cid:durableId="1400010998">
+    <w:abstractNumId w:val="36"/>
+  </w:num>
+  <w:num w:numId="22" w16cid:durableId="961573843">
     <w:abstractNumId w:val="32"/>
   </w:num>
-  <w:num w:numId="21" w16cid:durableId="1400010998">
-    <w:abstractNumId w:val="33"/>
-  </w:num>
-  <w:num w:numId="22" w16cid:durableId="961573843">
-    <w:abstractNumId w:val="29"/>
-  </w:num>
   <w:num w:numId="23" w16cid:durableId="1321808058">
-    <w:abstractNumId w:val="47"/>
+    <w:abstractNumId w:val="50"/>
   </w:num>
   <w:num w:numId="24" w16cid:durableId="466555092">
-    <w:abstractNumId w:val="34"/>
+    <w:abstractNumId w:val="37"/>
   </w:num>
   <w:num w:numId="25" w16cid:durableId="1492058358">
     <w:abstractNumId w:val="4"/>
@@ -28158,91 +29318,100 @@
     <w:abstractNumId w:val="13"/>
   </w:num>
   <w:num w:numId="28" w16cid:durableId="778137129">
-    <w:abstractNumId w:val="44"/>
+    <w:abstractNumId w:val="47"/>
   </w:num>
   <w:num w:numId="29" w16cid:durableId="1459837536">
-    <w:abstractNumId w:val="19"/>
+    <w:abstractNumId w:val="20"/>
   </w:num>
   <w:num w:numId="30" w16cid:durableId="2016182186">
-    <w:abstractNumId w:val="23"/>
+    <w:abstractNumId w:val="25"/>
   </w:num>
   <w:num w:numId="31" w16cid:durableId="1877350736">
-    <w:abstractNumId w:val="45"/>
+    <w:abstractNumId w:val="48"/>
   </w:num>
   <w:num w:numId="32" w16cid:durableId="257325138">
     <w:abstractNumId w:val="8"/>
   </w:num>
   <w:num w:numId="33" w16cid:durableId="1383627229">
-    <w:abstractNumId w:val="30"/>
+    <w:abstractNumId w:val="33"/>
   </w:num>
   <w:num w:numId="34" w16cid:durableId="2070028413">
-    <w:abstractNumId w:val="43"/>
+    <w:abstractNumId w:val="46"/>
   </w:num>
   <w:num w:numId="35" w16cid:durableId="35854269">
-    <w:abstractNumId w:val="26"/>
+    <w:abstractNumId w:val="29"/>
   </w:num>
   <w:num w:numId="36" w16cid:durableId="1398091887">
-    <w:abstractNumId w:val="21"/>
+    <w:abstractNumId w:val="22"/>
   </w:num>
   <w:num w:numId="37" w16cid:durableId="216943403">
     <w:abstractNumId w:val="7"/>
   </w:num>
   <w:num w:numId="38" w16cid:durableId="1748267609">
-    <w:abstractNumId w:val="51"/>
+    <w:abstractNumId w:val="54"/>
   </w:num>
   <w:num w:numId="39" w16cid:durableId="1591507524">
-    <w:abstractNumId w:val="35"/>
+    <w:abstractNumId w:val="38"/>
   </w:num>
   <w:num w:numId="40" w16cid:durableId="272325999">
-    <w:abstractNumId w:val="31"/>
+    <w:abstractNumId w:val="34"/>
   </w:num>
   <w:num w:numId="41" w16cid:durableId="2103646277">
-    <w:abstractNumId w:val="22"/>
+    <w:abstractNumId w:val="23"/>
   </w:num>
   <w:num w:numId="42" w16cid:durableId="743916645">
-    <w:abstractNumId w:val="50"/>
+    <w:abstractNumId w:val="53"/>
   </w:num>
   <w:num w:numId="43" w16cid:durableId="814300176">
     <w:abstractNumId w:val="12"/>
   </w:num>
   <w:num w:numId="44" w16cid:durableId="1365014901">
-    <w:abstractNumId w:val="24"/>
+    <w:abstractNumId w:val="26"/>
   </w:num>
   <w:num w:numId="45" w16cid:durableId="2105151510">
-    <w:abstractNumId w:val="54"/>
+    <w:abstractNumId w:val="57"/>
   </w:num>
   <w:num w:numId="46" w16cid:durableId="145324128">
-    <w:abstractNumId w:val="20"/>
+    <w:abstractNumId w:val="21"/>
   </w:num>
   <w:num w:numId="47" w16cid:durableId="1543176348">
-    <w:abstractNumId w:val="55"/>
+    <w:abstractNumId w:val="58"/>
   </w:num>
   <w:num w:numId="48" w16cid:durableId="1743329831">
     <w:abstractNumId w:val="0"/>
   </w:num>
   <w:num w:numId="49" w16cid:durableId="776216311">
-    <w:abstractNumId w:val="48"/>
+    <w:abstractNumId w:val="51"/>
   </w:num>
   <w:num w:numId="50" w16cid:durableId="1827555129">
     <w:abstractNumId w:val="14"/>
   </w:num>
   <w:num w:numId="51" w16cid:durableId="1439368120">
-    <w:abstractNumId w:val="53"/>
+    <w:abstractNumId w:val="56"/>
   </w:num>
   <w:num w:numId="52" w16cid:durableId="563295247">
-    <w:abstractNumId w:val="36"/>
+    <w:abstractNumId w:val="39"/>
   </w:num>
   <w:num w:numId="53" w16cid:durableId="89009314">
-    <w:abstractNumId w:val="28"/>
+    <w:abstractNumId w:val="31"/>
   </w:num>
   <w:num w:numId="54" w16cid:durableId="610744549">
     <w:abstractNumId w:val="2"/>
   </w:num>
   <w:num w:numId="55" w16cid:durableId="385951584">
-    <w:abstractNumId w:val="39"/>
+    <w:abstractNumId w:val="42"/>
   </w:num>
   <w:num w:numId="56" w16cid:durableId="721447993">
     <w:abstractNumId w:val="5"/>
+  </w:num>
+  <w:num w:numId="57" w16cid:durableId="1978488072">
+    <w:abstractNumId w:val="28"/>
+  </w:num>
+  <w:num w:numId="58" w16cid:durableId="783962163">
+    <w:abstractNumId w:val="16"/>
+  </w:num>
+  <w:num w:numId="59" w16cid:durableId="1572538918">
+    <w:abstractNumId w:val="24"/>
   </w:num>
   <w:numIdMacAtCleanup w:val="47"/>
 </w:numbering>

--- a/Proyecto_LuisEstrada.docx
+++ b/Proyecto_LuisEstrada.docx
@@ -6541,6 +6541,7 @@
       <w:r>
         <w:rPr>
           <w:rFonts w:ascii="Times New Roman" w:hAnsi="Times New Roman" w:cs="Times New Roman"/>
+          <w:noProof/>
           <w:sz w:val="24"/>
           <w:szCs w:val="24"/>
         </w:rPr>
@@ -7547,15 +7548,20 @@
     </w:p>
     <w:p>
       <w:pPr>
-        <w:pStyle w:val="Prrafodelista"/>
-        <w:spacing w:line="360" w:lineRule="auto"/>
-        <w:outlineLvl w:val="1"/>
-        <w:rPr>
-          <w:rFonts w:ascii="Times New Roman" w:hAnsi="Times New Roman" w:cs="Times New Roman"/>
-          <w:sz w:val="24"/>
-          <w:szCs w:val="24"/>
-        </w:rPr>
-      </w:pPr>
+        <w:rPr>
+          <w:rFonts w:ascii="Times New Roman" w:hAnsi="Times New Roman" w:cs="Times New Roman"/>
+          <w:sz w:val="24"/>
+          <w:szCs w:val="24"/>
+        </w:rPr>
+      </w:pPr>
+      <w:r>
+        <w:rPr>
+          <w:rFonts w:ascii="Times New Roman" w:hAnsi="Times New Roman" w:cs="Times New Roman"/>
+          <w:sz w:val="24"/>
+          <w:szCs w:val="24"/>
+        </w:rPr>
+        <w:br w:type="page"/>
+      </w:r>
     </w:p>
     <w:p>
       <w:pPr>
@@ -7578,6 +7584,7 @@
           <w:sz w:val="28"/>
           <w:szCs w:val="28"/>
         </w:rPr>
+        <w:lastRenderedPageBreak/>
         <w:t>4</w:t>
       </w:r>
       <w:r>
@@ -7650,7 +7657,6 @@
                 <w:sz w:val="24"/>
                 <w:szCs w:val="24"/>
               </w:rPr>
-              <w:lastRenderedPageBreak/>
               <w:t xml:space="preserve">RF 1. </w:t>
             </w:r>
           </w:p>
@@ -12997,17 +13003,13 @@
             <w:pPr>
               <w:rPr>
                 <w:rFonts w:ascii="Times New Roman" w:hAnsi="Times New Roman" w:cs="Times New Roman"/>
-                <w:b/>
-                <w:bCs/>
-                <w:sz w:val="24"/>
-                <w:szCs w:val="24"/>
-              </w:rPr>
-            </w:pPr>
-            <w:r>
-              <w:rPr>
-                <w:rFonts w:ascii="Times New Roman" w:hAnsi="Times New Roman" w:cs="Times New Roman"/>
-                <w:b/>
-                <w:bCs/>
+                <w:sz w:val="24"/>
+                <w:szCs w:val="24"/>
+              </w:rPr>
+            </w:pPr>
+            <w:r>
+              <w:rPr>
+                <w:rFonts w:ascii="Times New Roman" w:hAnsi="Times New Roman" w:cs="Times New Roman"/>
                 <w:sz w:val="24"/>
                 <w:szCs w:val="24"/>
               </w:rPr>
@@ -13066,8 +13068,6 @@
             <w:r>
               <w:rPr>
                 <w:rFonts w:ascii="Times New Roman" w:hAnsi="Times New Roman" w:cs="Times New Roman"/>
-                <w:b/>
-                <w:bCs/>
                 <w:sz w:val="24"/>
                 <w:szCs w:val="24"/>
               </w:rPr>
@@ -13174,8 +13174,6 @@
             <w:r>
               <w:rPr>
                 <w:rFonts w:ascii="Times New Roman" w:hAnsi="Times New Roman" w:cs="Times New Roman"/>
-                <w:b/>
-                <w:bCs/>
                 <w:sz w:val="24"/>
                 <w:szCs w:val="24"/>
               </w:rPr>
@@ -13285,15 +13283,17 @@
     </w:tbl>
     <w:p>
       <w:pPr>
-        <w:rPr>
-          <w:rFonts w:ascii="Times New Roman" w:hAnsi="Times New Roman" w:cs="Times New Roman"/>
-          <w:sz w:val="24"/>
-          <w:szCs w:val="24"/>
-        </w:rPr>
-      </w:pPr>
-    </w:p>
-    <w:p>
-      <w:pPr>
+        <w:spacing w:after="0" w:line="240" w:lineRule="auto"/>
+        <w:rPr>
+          <w:rFonts w:ascii="Times New Roman" w:hAnsi="Times New Roman" w:cs="Times New Roman"/>
+          <w:sz w:val="24"/>
+          <w:szCs w:val="24"/>
+        </w:rPr>
+      </w:pPr>
+    </w:p>
+    <w:p>
+      <w:pPr>
+        <w:spacing w:after="0" w:line="240" w:lineRule="auto"/>
         <w:rPr>
           <w:rFonts w:ascii="Times New Roman" w:hAnsi="Times New Roman" w:cs="Times New Roman"/>
           <w:sz w:val="24"/>
@@ -13450,8 +13450,6 @@
             <w:r>
               <w:rPr>
                 <w:rFonts w:ascii="Times New Roman" w:hAnsi="Times New Roman" w:cs="Times New Roman"/>
-                <w:b/>
-                <w:bCs/>
                 <w:sz w:val="24"/>
                 <w:szCs w:val="24"/>
               </w:rPr>
@@ -13648,8 +13646,6 @@
             <w:r>
               <w:rPr>
                 <w:rFonts w:ascii="Times New Roman" w:hAnsi="Times New Roman" w:cs="Times New Roman"/>
-                <w:b/>
-                <w:bCs/>
                 <w:sz w:val="24"/>
                 <w:szCs w:val="24"/>
               </w:rPr>
@@ -13666,8 +13662,6 @@
             <w:r>
               <w:rPr>
                 <w:rFonts w:ascii="Times New Roman" w:hAnsi="Times New Roman" w:cs="Times New Roman"/>
-                <w:b/>
-                <w:bCs/>
                 <w:sz w:val="24"/>
                 <w:szCs w:val="24"/>
               </w:rPr>
@@ -13786,6 +13780,7 @@
     </w:tbl>
     <w:p>
       <w:pPr>
+        <w:spacing w:after="0" w:line="240" w:lineRule="auto"/>
         <w:rPr>
           <w:rFonts w:ascii="Times New Roman" w:hAnsi="Times New Roman" w:cs="Times New Roman"/>
           <w:sz w:val="24"/>
@@ -13903,17 +13898,13 @@
             <w:pPr>
               <w:rPr>
                 <w:rFonts w:ascii="Times New Roman" w:hAnsi="Times New Roman" w:cs="Times New Roman"/>
-                <w:b/>
-                <w:bCs/>
-                <w:sz w:val="24"/>
-                <w:szCs w:val="24"/>
-              </w:rPr>
-            </w:pPr>
-            <w:r>
-              <w:rPr>
-                <w:rFonts w:ascii="Times New Roman" w:hAnsi="Times New Roman" w:cs="Times New Roman"/>
-                <w:b/>
-                <w:bCs/>
+                <w:sz w:val="24"/>
+                <w:szCs w:val="24"/>
+              </w:rPr>
+            </w:pPr>
+            <w:r>
+              <w:rPr>
+                <w:rFonts w:ascii="Times New Roman" w:hAnsi="Times New Roman" w:cs="Times New Roman"/>
                 <w:sz w:val="24"/>
                 <w:szCs w:val="24"/>
               </w:rPr>
@@ -14062,8 +14053,6 @@
             <w:r>
               <w:rPr>
                 <w:rFonts w:ascii="Times New Roman" w:hAnsi="Times New Roman" w:cs="Times New Roman"/>
-                <w:b/>
-                <w:bCs/>
                 <w:sz w:val="24"/>
                 <w:szCs w:val="24"/>
               </w:rPr>
@@ -14170,8 +14159,6 @@
             <w:r>
               <w:rPr>
                 <w:rFonts w:ascii="Times New Roman" w:hAnsi="Times New Roman" w:cs="Times New Roman"/>
-                <w:b/>
-                <w:bCs/>
                 <w:sz w:val="24"/>
                 <w:szCs w:val="24"/>
               </w:rPr>
@@ -14181,8 +14168,6 @@
             <w:r>
               <w:rPr>
                 <w:rFonts w:ascii="Times New Roman" w:hAnsi="Times New Roman" w:cs="Times New Roman"/>
-                <w:b/>
-                <w:bCs/>
                 <w:sz w:val="24"/>
                 <w:szCs w:val="24"/>
               </w:rPr>
@@ -14203,21 +14188,21 @@
     </w:tbl>
     <w:p>
       <w:pPr>
-        <w:rPr>
-          <w:rFonts w:ascii="Times New Roman" w:hAnsi="Times New Roman" w:cs="Times New Roman"/>
-          <w:sz w:val="24"/>
-          <w:szCs w:val="24"/>
-        </w:rPr>
-      </w:pPr>
-    </w:p>
-    <w:p>
-      <w:pPr>
-        <w:rPr>
-          <w:rFonts w:ascii="Times New Roman" w:hAnsi="Times New Roman" w:cs="Times New Roman"/>
-          <w:b/>
-          <w:bCs/>
-          <w:sz w:val="28"/>
-          <w:szCs w:val="28"/>
+        <w:spacing w:after="0" w:line="240" w:lineRule="auto"/>
+        <w:rPr>
+          <w:rFonts w:ascii="Times New Roman" w:hAnsi="Times New Roman" w:cs="Times New Roman"/>
+          <w:sz w:val="24"/>
+          <w:szCs w:val="24"/>
+        </w:rPr>
+      </w:pPr>
+    </w:p>
+    <w:p>
+      <w:pPr>
+        <w:spacing w:after="0" w:line="240" w:lineRule="auto"/>
+        <w:rPr>
+          <w:rFonts w:ascii="Times New Roman" w:hAnsi="Times New Roman" w:cs="Times New Roman"/>
+          <w:sz w:val="24"/>
+          <w:szCs w:val="24"/>
         </w:rPr>
       </w:pPr>
       <w:bookmarkStart w:id="17" w:name="_Toc177584899"/>
@@ -14244,15 +14229,15 @@
             <w:pPr>
               <w:rPr>
                 <w:rFonts w:ascii="Times New Roman" w:hAnsi="Times New Roman" w:cs="Times New Roman"/>
-                <w:sz w:val="28"/>
-                <w:szCs w:val="28"/>
-              </w:rPr>
-            </w:pPr>
-            <w:r>
-              <w:rPr>
-                <w:rFonts w:ascii="Times New Roman" w:hAnsi="Times New Roman" w:cs="Times New Roman"/>
-                <w:sz w:val="28"/>
-                <w:szCs w:val="28"/>
+                <w:sz w:val="24"/>
+                <w:szCs w:val="24"/>
+              </w:rPr>
+            </w:pPr>
+            <w:r>
+              <w:rPr>
+                <w:rFonts w:ascii="Times New Roman" w:hAnsi="Times New Roman" w:cs="Times New Roman"/>
+                <w:sz w:val="24"/>
+                <w:szCs w:val="24"/>
               </w:rPr>
               <w:t>RNF 4.</w:t>
             </w:r>
@@ -14266,15 +14251,15 @@
             <w:pPr>
               <w:rPr>
                 <w:rFonts w:ascii="Times New Roman" w:hAnsi="Times New Roman" w:cs="Times New Roman"/>
-                <w:sz w:val="28"/>
-                <w:szCs w:val="28"/>
-              </w:rPr>
-            </w:pPr>
-            <w:r>
-              <w:rPr>
-                <w:rFonts w:ascii="Times New Roman" w:hAnsi="Times New Roman" w:cs="Times New Roman"/>
-                <w:sz w:val="28"/>
-                <w:szCs w:val="28"/>
+                <w:sz w:val="24"/>
+                <w:szCs w:val="24"/>
+              </w:rPr>
+            </w:pPr>
+            <w:r>
+              <w:rPr>
+                <w:rFonts w:ascii="Times New Roman" w:hAnsi="Times New Roman" w:cs="Times New Roman"/>
+                <w:sz w:val="24"/>
+                <w:szCs w:val="24"/>
               </w:rPr>
               <w:t>Fiabilidad</w:t>
             </w:r>
@@ -14293,15 +14278,15 @@
             <w:pPr>
               <w:rPr>
                 <w:rFonts w:ascii="Times New Roman" w:hAnsi="Times New Roman" w:cs="Times New Roman"/>
-                <w:sz w:val="28"/>
-                <w:szCs w:val="28"/>
-              </w:rPr>
-            </w:pPr>
-            <w:r>
-              <w:rPr>
-                <w:rFonts w:ascii="Times New Roman" w:hAnsi="Times New Roman" w:cs="Times New Roman"/>
-                <w:sz w:val="28"/>
-                <w:szCs w:val="28"/>
+                <w:sz w:val="24"/>
+                <w:szCs w:val="24"/>
+              </w:rPr>
+            </w:pPr>
+            <w:r>
+              <w:rPr>
+                <w:rFonts w:ascii="Times New Roman" w:hAnsi="Times New Roman" w:cs="Times New Roman"/>
+                <w:sz w:val="24"/>
+                <w:szCs w:val="24"/>
               </w:rPr>
               <w:t>RNF 4.1.</w:t>
             </w:r>
@@ -14315,15 +14300,15 @@
             <w:pPr>
               <w:rPr>
                 <w:rFonts w:ascii="Times New Roman" w:hAnsi="Times New Roman" w:cs="Times New Roman"/>
-                <w:sz w:val="28"/>
-                <w:szCs w:val="28"/>
-              </w:rPr>
-            </w:pPr>
-            <w:r>
-              <w:rPr>
-                <w:rFonts w:ascii="Times New Roman" w:hAnsi="Times New Roman" w:cs="Times New Roman"/>
-                <w:sz w:val="28"/>
-                <w:szCs w:val="28"/>
+                <w:sz w:val="24"/>
+                <w:szCs w:val="24"/>
+              </w:rPr>
+            </w:pPr>
+            <w:r>
+              <w:rPr>
+                <w:rFonts w:ascii="Times New Roman" w:hAnsi="Times New Roman" w:cs="Times New Roman"/>
+                <w:sz w:val="24"/>
+                <w:szCs w:val="24"/>
               </w:rPr>
               <w:t>Recuperación ante fallos</w:t>
             </w:r>
@@ -14342,8 +14327,8 @@
             <w:pPr>
               <w:rPr>
                 <w:rFonts w:ascii="Times New Roman" w:hAnsi="Times New Roman" w:cs="Times New Roman"/>
-                <w:sz w:val="28"/>
-                <w:szCs w:val="28"/>
+                <w:sz w:val="24"/>
+                <w:szCs w:val="24"/>
               </w:rPr>
             </w:pPr>
           </w:p>
@@ -14356,15 +14341,15 @@
             <w:pPr>
               <w:rPr>
                 <w:rFonts w:ascii="Times New Roman" w:hAnsi="Times New Roman" w:cs="Times New Roman"/>
-                <w:sz w:val="28"/>
-                <w:szCs w:val="28"/>
-              </w:rPr>
-            </w:pPr>
-            <w:r>
-              <w:rPr>
-                <w:rFonts w:ascii="Times New Roman" w:hAnsi="Times New Roman" w:cs="Times New Roman"/>
-                <w:sz w:val="28"/>
-                <w:szCs w:val="28"/>
+                <w:sz w:val="24"/>
+                <w:szCs w:val="24"/>
+              </w:rPr>
+            </w:pPr>
+            <w:r>
+              <w:rPr>
+                <w:rFonts w:ascii="Times New Roman" w:hAnsi="Times New Roman" w:cs="Times New Roman"/>
+                <w:sz w:val="24"/>
+                <w:szCs w:val="24"/>
               </w:rPr>
               <w:t>El sistema deberá garantizar que no se pierdan datos tras una caída inesperada del servidor.</w:t>
             </w:r>
@@ -14383,15 +14368,15 @@
             <w:pPr>
               <w:rPr>
                 <w:rFonts w:ascii="Times New Roman" w:hAnsi="Times New Roman" w:cs="Times New Roman"/>
-                <w:sz w:val="28"/>
-                <w:szCs w:val="28"/>
-              </w:rPr>
-            </w:pPr>
-            <w:r>
-              <w:rPr>
-                <w:rFonts w:ascii="Times New Roman" w:hAnsi="Times New Roman" w:cs="Times New Roman"/>
-                <w:sz w:val="28"/>
-                <w:szCs w:val="28"/>
+                <w:sz w:val="24"/>
+                <w:szCs w:val="24"/>
+              </w:rPr>
+            </w:pPr>
+            <w:r>
+              <w:rPr>
+                <w:rFonts w:ascii="Times New Roman" w:hAnsi="Times New Roman" w:cs="Times New Roman"/>
+                <w:sz w:val="24"/>
+                <w:szCs w:val="24"/>
               </w:rPr>
               <w:t>RNF 4.2.</w:t>
             </w:r>
@@ -14405,15 +14390,15 @@
             <w:pPr>
               <w:rPr>
                 <w:rFonts w:ascii="Times New Roman" w:hAnsi="Times New Roman" w:cs="Times New Roman"/>
-                <w:sz w:val="28"/>
-                <w:szCs w:val="28"/>
-              </w:rPr>
-            </w:pPr>
-            <w:r>
-              <w:rPr>
-                <w:rFonts w:ascii="Times New Roman" w:hAnsi="Times New Roman" w:cs="Times New Roman"/>
-                <w:sz w:val="28"/>
-                <w:szCs w:val="28"/>
+                <w:sz w:val="24"/>
+                <w:szCs w:val="24"/>
+              </w:rPr>
+            </w:pPr>
+            <w:r>
+              <w:rPr>
+                <w:rFonts w:ascii="Times New Roman" w:hAnsi="Times New Roman" w:cs="Times New Roman"/>
+                <w:sz w:val="24"/>
+                <w:szCs w:val="24"/>
               </w:rPr>
               <w:t>Disponibilidad</w:t>
             </w:r>
@@ -14432,8 +14417,8 @@
             <w:pPr>
               <w:rPr>
                 <w:rFonts w:ascii="Times New Roman" w:hAnsi="Times New Roman" w:cs="Times New Roman"/>
-                <w:sz w:val="28"/>
-                <w:szCs w:val="28"/>
+                <w:sz w:val="24"/>
+                <w:szCs w:val="24"/>
               </w:rPr>
             </w:pPr>
           </w:p>
@@ -14446,15 +14431,15 @@
             <w:pPr>
               <w:rPr>
                 <w:rFonts w:ascii="Times New Roman" w:hAnsi="Times New Roman" w:cs="Times New Roman"/>
-                <w:sz w:val="28"/>
-                <w:szCs w:val="28"/>
-              </w:rPr>
-            </w:pPr>
-            <w:r>
-              <w:rPr>
-                <w:rFonts w:ascii="Times New Roman" w:hAnsi="Times New Roman" w:cs="Times New Roman"/>
-                <w:sz w:val="28"/>
-                <w:szCs w:val="28"/>
+                <w:sz w:val="24"/>
+                <w:szCs w:val="24"/>
+              </w:rPr>
+            </w:pPr>
+            <w:r>
+              <w:rPr>
+                <w:rFonts w:ascii="Times New Roman" w:hAnsi="Times New Roman" w:cs="Times New Roman"/>
+                <w:sz w:val="24"/>
+                <w:szCs w:val="24"/>
               </w:rPr>
               <w:t>El sistema debe garantizar al menos un 95 % de disponibilidad durante su funcionamiento.</w:t>
             </w:r>
@@ -14473,15 +14458,15 @@
             <w:pPr>
               <w:rPr>
                 <w:rFonts w:ascii="Times New Roman" w:hAnsi="Times New Roman" w:cs="Times New Roman"/>
-                <w:sz w:val="28"/>
-                <w:szCs w:val="28"/>
-              </w:rPr>
-            </w:pPr>
-            <w:r>
-              <w:rPr>
-                <w:rFonts w:ascii="Times New Roman" w:hAnsi="Times New Roman" w:cs="Times New Roman"/>
-                <w:sz w:val="28"/>
-                <w:szCs w:val="28"/>
+                <w:sz w:val="24"/>
+                <w:szCs w:val="24"/>
+              </w:rPr>
+            </w:pPr>
+            <w:r>
+              <w:rPr>
+                <w:rFonts w:ascii="Times New Roman" w:hAnsi="Times New Roman" w:cs="Times New Roman"/>
+                <w:sz w:val="24"/>
+                <w:szCs w:val="24"/>
               </w:rPr>
               <w:t>RNF 4.3.</w:t>
             </w:r>
@@ -14495,15 +14480,15 @@
             <w:pPr>
               <w:rPr>
                 <w:rFonts w:ascii="Times New Roman" w:hAnsi="Times New Roman" w:cs="Times New Roman"/>
-                <w:sz w:val="28"/>
-                <w:szCs w:val="28"/>
-              </w:rPr>
-            </w:pPr>
-            <w:r>
-              <w:rPr>
-                <w:rFonts w:ascii="Times New Roman" w:hAnsi="Times New Roman" w:cs="Times New Roman"/>
-                <w:sz w:val="28"/>
-                <w:szCs w:val="28"/>
+                <w:sz w:val="24"/>
+                <w:szCs w:val="24"/>
+              </w:rPr>
+            </w:pPr>
+            <w:r>
+              <w:rPr>
+                <w:rFonts w:ascii="Times New Roman" w:hAnsi="Times New Roman" w:cs="Times New Roman"/>
+                <w:sz w:val="24"/>
+                <w:szCs w:val="24"/>
               </w:rPr>
               <w:t>Consistencia</w:t>
             </w:r>
@@ -14522,8 +14507,8 @@
             <w:pPr>
               <w:rPr>
                 <w:rFonts w:ascii="Times New Roman" w:hAnsi="Times New Roman" w:cs="Times New Roman"/>
-                <w:sz w:val="28"/>
-                <w:szCs w:val="28"/>
+                <w:sz w:val="24"/>
+                <w:szCs w:val="24"/>
               </w:rPr>
             </w:pPr>
           </w:p>
@@ -14536,15 +14521,15 @@
             <w:pPr>
               <w:rPr>
                 <w:rFonts w:ascii="Times New Roman" w:hAnsi="Times New Roman" w:cs="Times New Roman"/>
-                <w:sz w:val="28"/>
-                <w:szCs w:val="28"/>
-              </w:rPr>
-            </w:pPr>
-            <w:r>
-              <w:rPr>
-                <w:rFonts w:ascii="Times New Roman" w:hAnsi="Times New Roman" w:cs="Times New Roman"/>
-                <w:sz w:val="28"/>
-                <w:szCs w:val="28"/>
+                <w:sz w:val="24"/>
+                <w:szCs w:val="24"/>
+              </w:rPr>
+            </w:pPr>
+            <w:r>
+              <w:rPr>
+                <w:rFonts w:ascii="Times New Roman" w:hAnsi="Times New Roman" w:cs="Times New Roman"/>
+                <w:sz w:val="24"/>
+                <w:szCs w:val="24"/>
               </w:rPr>
               <w:t>Toda actualización deberá reflejarse correctamente en la base de datos para evitar duplicidades o estados incoherentes.</w:t>
             </w:r>
@@ -14554,22 +14539,18 @@
     </w:tbl>
     <w:p>
       <w:pPr>
-        <w:rPr>
-          <w:rFonts w:ascii="Times New Roman" w:eastAsiaTheme="majorEastAsia" w:hAnsi="Times New Roman" w:cs="Times New Roman"/>
-          <w:b/>
-          <w:bCs/>
-          <w:color w:val="2F5496" w:themeColor="accent1" w:themeShade="BF"/>
-          <w:sz w:val="28"/>
-          <w:szCs w:val="28"/>
-        </w:rPr>
-      </w:pPr>
-      <w:r>
-        <w:rPr>
-          <w:rFonts w:ascii="Times New Roman" w:hAnsi="Times New Roman" w:cs="Times New Roman"/>
-          <w:b/>
-          <w:bCs/>
-          <w:sz w:val="28"/>
-          <w:szCs w:val="28"/>
+        <w:spacing w:after="0" w:line="240" w:lineRule="auto"/>
+        <w:rPr>
+          <w:rFonts w:ascii="Times New Roman" w:hAnsi="Times New Roman" w:cs="Times New Roman"/>
+          <w:sz w:val="24"/>
+          <w:szCs w:val="24"/>
+        </w:rPr>
+      </w:pPr>
+      <w:r>
+        <w:rPr>
+          <w:rFonts w:ascii="Times New Roman" w:hAnsi="Times New Roman" w:cs="Times New Roman"/>
+          <w:sz w:val="24"/>
+          <w:szCs w:val="24"/>
         </w:rPr>
         <w:br w:type="page"/>
       </w:r>
@@ -14596,15 +14577,15 @@
             <w:pPr>
               <w:rPr>
                 <w:rFonts w:ascii="Times New Roman" w:hAnsi="Times New Roman" w:cs="Times New Roman"/>
-                <w:sz w:val="28"/>
-                <w:szCs w:val="28"/>
-              </w:rPr>
-            </w:pPr>
-            <w:r>
-              <w:rPr>
-                <w:rFonts w:ascii="Times New Roman" w:hAnsi="Times New Roman" w:cs="Times New Roman"/>
-                <w:sz w:val="28"/>
-                <w:szCs w:val="28"/>
+                <w:sz w:val="24"/>
+                <w:szCs w:val="24"/>
+              </w:rPr>
+            </w:pPr>
+            <w:r>
+              <w:rPr>
+                <w:rFonts w:ascii="Times New Roman" w:hAnsi="Times New Roman" w:cs="Times New Roman"/>
+                <w:sz w:val="24"/>
+                <w:szCs w:val="24"/>
               </w:rPr>
               <w:lastRenderedPageBreak/>
               <w:t xml:space="preserve">RNF 5. </w:t>
@@ -14619,15 +14600,15 @@
             <w:pPr>
               <w:rPr>
                 <w:rFonts w:ascii="Times New Roman" w:hAnsi="Times New Roman" w:cs="Times New Roman"/>
-                <w:sz w:val="28"/>
-                <w:szCs w:val="28"/>
-              </w:rPr>
-            </w:pPr>
-            <w:r>
-              <w:rPr>
-                <w:rFonts w:ascii="Times New Roman" w:hAnsi="Times New Roman" w:cs="Times New Roman"/>
-                <w:sz w:val="28"/>
-                <w:szCs w:val="28"/>
+                <w:sz w:val="24"/>
+                <w:szCs w:val="24"/>
+              </w:rPr>
+            </w:pPr>
+            <w:r>
+              <w:rPr>
+                <w:rFonts w:ascii="Times New Roman" w:hAnsi="Times New Roman" w:cs="Times New Roman"/>
+                <w:sz w:val="24"/>
+                <w:szCs w:val="24"/>
               </w:rPr>
               <w:t>Portabilidad</w:t>
             </w:r>
@@ -14646,15 +14627,15 @@
             <w:pPr>
               <w:rPr>
                 <w:rFonts w:ascii="Times New Roman" w:hAnsi="Times New Roman" w:cs="Times New Roman"/>
-                <w:sz w:val="28"/>
-                <w:szCs w:val="28"/>
-              </w:rPr>
-            </w:pPr>
-            <w:r>
-              <w:rPr>
-                <w:rFonts w:ascii="Times New Roman" w:hAnsi="Times New Roman" w:cs="Times New Roman"/>
-                <w:sz w:val="28"/>
-                <w:szCs w:val="28"/>
+                <w:sz w:val="24"/>
+                <w:szCs w:val="24"/>
+              </w:rPr>
+            </w:pPr>
+            <w:r>
+              <w:rPr>
+                <w:rFonts w:ascii="Times New Roman" w:hAnsi="Times New Roman" w:cs="Times New Roman"/>
+                <w:sz w:val="24"/>
+                <w:szCs w:val="24"/>
               </w:rPr>
               <w:t>RNF 5.1.</w:t>
             </w:r>
@@ -14668,15 +14649,15 @@
             <w:pPr>
               <w:rPr>
                 <w:rFonts w:ascii="Times New Roman" w:hAnsi="Times New Roman" w:cs="Times New Roman"/>
-                <w:sz w:val="28"/>
-                <w:szCs w:val="28"/>
-              </w:rPr>
-            </w:pPr>
-            <w:r>
-              <w:rPr>
-                <w:rFonts w:ascii="Times New Roman" w:hAnsi="Times New Roman" w:cs="Times New Roman"/>
-                <w:sz w:val="28"/>
-                <w:szCs w:val="28"/>
+                <w:sz w:val="24"/>
+                <w:szCs w:val="24"/>
+              </w:rPr>
+            </w:pPr>
+            <w:r>
+              <w:rPr>
+                <w:rFonts w:ascii="Times New Roman" w:hAnsi="Times New Roman" w:cs="Times New Roman"/>
+                <w:sz w:val="24"/>
+                <w:szCs w:val="24"/>
               </w:rPr>
               <w:t>Compatibilidad de dispositivos</w:t>
             </w:r>
@@ -14695,8 +14676,8 @@
             <w:pPr>
               <w:rPr>
                 <w:rFonts w:ascii="Times New Roman" w:hAnsi="Times New Roman" w:cs="Times New Roman"/>
-                <w:sz w:val="28"/>
-                <w:szCs w:val="28"/>
+                <w:sz w:val="24"/>
+                <w:szCs w:val="24"/>
               </w:rPr>
             </w:pPr>
           </w:p>
@@ -14709,15 +14690,15 @@
             <w:pPr>
               <w:rPr>
                 <w:rFonts w:ascii="Times New Roman" w:hAnsi="Times New Roman" w:cs="Times New Roman"/>
-                <w:sz w:val="28"/>
-                <w:szCs w:val="28"/>
-              </w:rPr>
-            </w:pPr>
-            <w:r>
-              <w:rPr>
-                <w:rFonts w:ascii="Times New Roman" w:hAnsi="Times New Roman" w:cs="Times New Roman"/>
-                <w:sz w:val="28"/>
-                <w:szCs w:val="28"/>
+                <w:sz w:val="24"/>
+                <w:szCs w:val="24"/>
+              </w:rPr>
+            </w:pPr>
+            <w:r>
+              <w:rPr>
+                <w:rFonts w:ascii="Times New Roman" w:hAnsi="Times New Roman" w:cs="Times New Roman"/>
+                <w:sz w:val="24"/>
+                <w:szCs w:val="24"/>
               </w:rPr>
               <w:t>La aplicación móvil debe funcionar correctamente en dispositivos Android con sistema Android 8.0 o superior.</w:t>
             </w:r>
@@ -14736,15 +14717,15 @@
             <w:pPr>
               <w:rPr>
                 <w:rFonts w:ascii="Times New Roman" w:hAnsi="Times New Roman" w:cs="Times New Roman"/>
-                <w:sz w:val="28"/>
-                <w:szCs w:val="28"/>
-              </w:rPr>
-            </w:pPr>
-            <w:r>
-              <w:rPr>
-                <w:rFonts w:ascii="Times New Roman" w:hAnsi="Times New Roman" w:cs="Times New Roman"/>
-                <w:sz w:val="28"/>
-                <w:szCs w:val="28"/>
+                <w:sz w:val="24"/>
+                <w:szCs w:val="24"/>
+              </w:rPr>
+            </w:pPr>
+            <w:r>
+              <w:rPr>
+                <w:rFonts w:ascii="Times New Roman" w:hAnsi="Times New Roman" w:cs="Times New Roman"/>
+                <w:sz w:val="24"/>
+                <w:szCs w:val="24"/>
               </w:rPr>
               <w:t>RNF 5.2.</w:t>
             </w:r>
@@ -14758,15 +14739,15 @@
             <w:pPr>
               <w:rPr>
                 <w:rFonts w:ascii="Times New Roman" w:hAnsi="Times New Roman" w:cs="Times New Roman"/>
-                <w:sz w:val="28"/>
-                <w:szCs w:val="28"/>
-              </w:rPr>
-            </w:pPr>
-            <w:r>
-              <w:rPr>
-                <w:rFonts w:ascii="Times New Roman" w:hAnsi="Times New Roman" w:cs="Times New Roman"/>
-                <w:sz w:val="28"/>
-                <w:szCs w:val="28"/>
+                <w:sz w:val="24"/>
+                <w:szCs w:val="24"/>
+              </w:rPr>
+            </w:pPr>
+            <w:r>
+              <w:rPr>
+                <w:rFonts w:ascii="Times New Roman" w:hAnsi="Times New Roman" w:cs="Times New Roman"/>
+                <w:sz w:val="24"/>
+                <w:szCs w:val="24"/>
               </w:rPr>
               <w:t>Multiplataforma</w:t>
             </w:r>
@@ -14785,8 +14766,8 @@
             <w:pPr>
               <w:rPr>
                 <w:rFonts w:ascii="Times New Roman" w:hAnsi="Times New Roman" w:cs="Times New Roman"/>
-                <w:sz w:val="28"/>
-                <w:szCs w:val="28"/>
+                <w:sz w:val="24"/>
+                <w:szCs w:val="24"/>
               </w:rPr>
             </w:pPr>
           </w:p>
@@ -14799,15 +14780,15 @@
             <w:pPr>
               <w:rPr>
                 <w:rFonts w:ascii="Times New Roman" w:hAnsi="Times New Roman" w:cs="Times New Roman"/>
-                <w:sz w:val="28"/>
-                <w:szCs w:val="28"/>
-              </w:rPr>
-            </w:pPr>
-            <w:r>
-              <w:rPr>
-                <w:rFonts w:ascii="Times New Roman" w:hAnsi="Times New Roman" w:cs="Times New Roman"/>
-                <w:sz w:val="28"/>
-                <w:szCs w:val="28"/>
+                <w:sz w:val="24"/>
+                <w:szCs w:val="24"/>
+              </w:rPr>
+            </w:pPr>
+            <w:r>
+              <w:rPr>
+                <w:rFonts w:ascii="Times New Roman" w:hAnsi="Times New Roman" w:cs="Times New Roman"/>
+                <w:sz w:val="24"/>
+                <w:szCs w:val="24"/>
               </w:rPr>
               <w:t>La aplicación de escritorio debe ejecutarse en sistemas Windows basados en Java sin necesidad de instalar software adicional más allá de la JRE/JDK.</w:t>
             </w:r>
@@ -14817,12 +14798,11 @@
     </w:tbl>
     <w:p>
       <w:pPr>
-        <w:rPr>
-          <w:rFonts w:ascii="Times New Roman" w:hAnsi="Times New Roman" w:cs="Times New Roman"/>
-          <w:b/>
-          <w:bCs/>
-          <w:sz w:val="28"/>
-          <w:szCs w:val="28"/>
+        <w:spacing w:after="0" w:line="240" w:lineRule="auto"/>
+        <w:rPr>
+          <w:rFonts w:ascii="Times New Roman" w:hAnsi="Times New Roman" w:cs="Times New Roman"/>
+          <w:sz w:val="24"/>
+          <w:szCs w:val="24"/>
         </w:rPr>
       </w:pPr>
     </w:p>
@@ -14848,15 +14828,15 @@
             <w:pPr>
               <w:rPr>
                 <w:rFonts w:ascii="Times New Roman" w:hAnsi="Times New Roman" w:cs="Times New Roman"/>
-                <w:sz w:val="28"/>
-                <w:szCs w:val="28"/>
-              </w:rPr>
-            </w:pPr>
-            <w:r>
-              <w:rPr>
-                <w:rFonts w:ascii="Times New Roman" w:hAnsi="Times New Roman" w:cs="Times New Roman"/>
-                <w:sz w:val="28"/>
-                <w:szCs w:val="28"/>
+                <w:sz w:val="24"/>
+                <w:szCs w:val="24"/>
+              </w:rPr>
+            </w:pPr>
+            <w:r>
+              <w:rPr>
+                <w:rFonts w:ascii="Times New Roman" w:hAnsi="Times New Roman" w:cs="Times New Roman"/>
+                <w:sz w:val="24"/>
+                <w:szCs w:val="24"/>
               </w:rPr>
               <w:t>RNF 6.</w:t>
             </w:r>
@@ -14870,15 +14850,15 @@
             <w:pPr>
               <w:rPr>
                 <w:rFonts w:ascii="Times New Roman" w:hAnsi="Times New Roman" w:cs="Times New Roman"/>
-                <w:sz w:val="28"/>
-                <w:szCs w:val="28"/>
-              </w:rPr>
-            </w:pPr>
-            <w:r>
-              <w:rPr>
-                <w:rFonts w:ascii="Times New Roman" w:hAnsi="Times New Roman" w:cs="Times New Roman"/>
-                <w:sz w:val="28"/>
-                <w:szCs w:val="28"/>
+                <w:sz w:val="24"/>
+                <w:szCs w:val="24"/>
+              </w:rPr>
+            </w:pPr>
+            <w:r>
+              <w:rPr>
+                <w:rFonts w:ascii="Times New Roman" w:hAnsi="Times New Roman" w:cs="Times New Roman"/>
+                <w:sz w:val="24"/>
+                <w:szCs w:val="24"/>
               </w:rPr>
               <w:t>Mantenibilidad</w:t>
             </w:r>
@@ -14897,15 +14877,15 @@
             <w:pPr>
               <w:rPr>
                 <w:rFonts w:ascii="Times New Roman" w:hAnsi="Times New Roman" w:cs="Times New Roman"/>
-                <w:sz w:val="28"/>
-                <w:szCs w:val="28"/>
-              </w:rPr>
-            </w:pPr>
-            <w:r>
-              <w:rPr>
-                <w:rFonts w:ascii="Times New Roman" w:hAnsi="Times New Roman" w:cs="Times New Roman"/>
-                <w:sz w:val="28"/>
-                <w:szCs w:val="28"/>
+                <w:sz w:val="24"/>
+                <w:szCs w:val="24"/>
+              </w:rPr>
+            </w:pPr>
+            <w:r>
+              <w:rPr>
+                <w:rFonts w:ascii="Times New Roman" w:hAnsi="Times New Roman" w:cs="Times New Roman"/>
+                <w:sz w:val="24"/>
+                <w:szCs w:val="24"/>
               </w:rPr>
               <w:t>RNF 6.1.</w:t>
             </w:r>
@@ -14919,15 +14899,15 @@
             <w:pPr>
               <w:rPr>
                 <w:rFonts w:ascii="Times New Roman" w:hAnsi="Times New Roman" w:cs="Times New Roman"/>
-                <w:sz w:val="28"/>
-                <w:szCs w:val="28"/>
-              </w:rPr>
-            </w:pPr>
-            <w:r>
-              <w:rPr>
-                <w:rFonts w:ascii="Times New Roman" w:hAnsi="Times New Roman" w:cs="Times New Roman"/>
-                <w:sz w:val="28"/>
-                <w:szCs w:val="28"/>
+                <w:sz w:val="24"/>
+                <w:szCs w:val="24"/>
+              </w:rPr>
+            </w:pPr>
+            <w:r>
+              <w:rPr>
+                <w:rFonts w:ascii="Times New Roman" w:hAnsi="Times New Roman" w:cs="Times New Roman"/>
+                <w:sz w:val="24"/>
+                <w:szCs w:val="24"/>
               </w:rPr>
               <w:t>Documentación técnica</w:t>
             </w:r>
@@ -14936,8 +14916,8 @@
             <w:pPr>
               <w:rPr>
                 <w:rFonts w:ascii="Times New Roman" w:hAnsi="Times New Roman" w:cs="Times New Roman"/>
-                <w:sz w:val="28"/>
-                <w:szCs w:val="28"/>
+                <w:sz w:val="24"/>
+                <w:szCs w:val="24"/>
               </w:rPr>
             </w:pPr>
           </w:p>
@@ -14955,8 +14935,8 @@
             <w:pPr>
               <w:rPr>
                 <w:rFonts w:ascii="Times New Roman" w:hAnsi="Times New Roman" w:cs="Times New Roman"/>
-                <w:sz w:val="28"/>
-                <w:szCs w:val="28"/>
+                <w:sz w:val="24"/>
+                <w:szCs w:val="24"/>
               </w:rPr>
             </w:pPr>
           </w:p>
@@ -14969,15 +14949,15 @@
             <w:pPr>
               <w:rPr>
                 <w:rFonts w:ascii="Times New Roman" w:hAnsi="Times New Roman" w:cs="Times New Roman"/>
-                <w:sz w:val="28"/>
-                <w:szCs w:val="28"/>
-              </w:rPr>
-            </w:pPr>
-            <w:r>
-              <w:rPr>
-                <w:rFonts w:ascii="Times New Roman" w:hAnsi="Times New Roman" w:cs="Times New Roman"/>
-                <w:sz w:val="28"/>
-                <w:szCs w:val="28"/>
+                <w:sz w:val="24"/>
+                <w:szCs w:val="24"/>
+              </w:rPr>
+            </w:pPr>
+            <w:r>
+              <w:rPr>
+                <w:rFonts w:ascii="Times New Roman" w:hAnsi="Times New Roman" w:cs="Times New Roman"/>
+                <w:sz w:val="24"/>
+                <w:szCs w:val="24"/>
               </w:rPr>
               <w:t>El código deberá contar con documentación suficiente que facilite su mantenimiento o ampliación futura.</w:t>
             </w:r>
@@ -14996,15 +14976,15 @@
             <w:pPr>
               <w:rPr>
                 <w:rFonts w:ascii="Times New Roman" w:hAnsi="Times New Roman" w:cs="Times New Roman"/>
-                <w:sz w:val="28"/>
-                <w:szCs w:val="28"/>
-              </w:rPr>
-            </w:pPr>
-            <w:r>
-              <w:rPr>
-                <w:rFonts w:ascii="Times New Roman" w:hAnsi="Times New Roman" w:cs="Times New Roman"/>
-                <w:sz w:val="28"/>
-                <w:szCs w:val="28"/>
+                <w:sz w:val="24"/>
+                <w:szCs w:val="24"/>
+              </w:rPr>
+            </w:pPr>
+            <w:r>
+              <w:rPr>
+                <w:rFonts w:ascii="Times New Roman" w:hAnsi="Times New Roman" w:cs="Times New Roman"/>
+                <w:sz w:val="24"/>
+                <w:szCs w:val="24"/>
               </w:rPr>
               <w:t xml:space="preserve">RNF 6.2. </w:t>
             </w:r>
@@ -15018,15 +14998,15 @@
             <w:pPr>
               <w:rPr>
                 <w:rFonts w:ascii="Times New Roman" w:hAnsi="Times New Roman" w:cs="Times New Roman"/>
-                <w:sz w:val="28"/>
-                <w:szCs w:val="28"/>
-              </w:rPr>
-            </w:pPr>
-            <w:r>
-              <w:rPr>
-                <w:rFonts w:ascii="Times New Roman" w:hAnsi="Times New Roman" w:cs="Times New Roman"/>
-                <w:sz w:val="28"/>
-                <w:szCs w:val="28"/>
+                <w:sz w:val="24"/>
+                <w:szCs w:val="24"/>
+              </w:rPr>
+            </w:pPr>
+            <w:r>
+              <w:rPr>
+                <w:rFonts w:ascii="Times New Roman" w:hAnsi="Times New Roman" w:cs="Times New Roman"/>
+                <w:sz w:val="24"/>
+                <w:szCs w:val="24"/>
               </w:rPr>
               <w:t>Modularidad</w:t>
             </w:r>
@@ -15045,8 +15025,8 @@
             <w:pPr>
               <w:rPr>
                 <w:rFonts w:ascii="Times New Roman" w:hAnsi="Times New Roman" w:cs="Times New Roman"/>
-                <w:sz w:val="28"/>
-                <w:szCs w:val="28"/>
+                <w:sz w:val="24"/>
+                <w:szCs w:val="24"/>
               </w:rPr>
             </w:pPr>
           </w:p>
@@ -15059,15 +15039,15 @@
             <w:pPr>
               <w:rPr>
                 <w:rFonts w:ascii="Times New Roman" w:hAnsi="Times New Roman" w:cs="Times New Roman"/>
-                <w:sz w:val="28"/>
-                <w:szCs w:val="28"/>
-              </w:rPr>
-            </w:pPr>
-            <w:r>
-              <w:rPr>
-                <w:rFonts w:ascii="Times New Roman" w:hAnsi="Times New Roman" w:cs="Times New Roman"/>
-                <w:sz w:val="28"/>
-                <w:szCs w:val="28"/>
+                <w:sz w:val="24"/>
+                <w:szCs w:val="24"/>
+              </w:rPr>
+            </w:pPr>
+            <w:r>
+              <w:rPr>
+                <w:rFonts w:ascii="Times New Roman" w:hAnsi="Times New Roman" w:cs="Times New Roman"/>
+                <w:sz w:val="24"/>
+                <w:szCs w:val="24"/>
               </w:rPr>
               <w:t>El desarrollo separará los módulos de gestión (usuarios, torneos, equipos, etc.), permitiendo implementar mejoras sin afectar al resto del sistema.</w:t>
             </w:r>
@@ -15086,15 +15066,15 @@
             <w:pPr>
               <w:rPr>
                 <w:rFonts w:ascii="Times New Roman" w:hAnsi="Times New Roman" w:cs="Times New Roman"/>
-                <w:sz w:val="28"/>
-                <w:szCs w:val="28"/>
-              </w:rPr>
-            </w:pPr>
-            <w:r>
-              <w:rPr>
-                <w:rFonts w:ascii="Times New Roman" w:hAnsi="Times New Roman" w:cs="Times New Roman"/>
-                <w:sz w:val="28"/>
-                <w:szCs w:val="28"/>
+                <w:sz w:val="24"/>
+                <w:szCs w:val="24"/>
+              </w:rPr>
+            </w:pPr>
+            <w:r>
+              <w:rPr>
+                <w:rFonts w:ascii="Times New Roman" w:hAnsi="Times New Roman" w:cs="Times New Roman"/>
+                <w:sz w:val="24"/>
+                <w:szCs w:val="24"/>
               </w:rPr>
               <w:t>RNF 6.3.</w:t>
             </w:r>
@@ -15108,15 +15088,15 @@
             <w:pPr>
               <w:rPr>
                 <w:rFonts w:ascii="Times New Roman" w:hAnsi="Times New Roman" w:cs="Times New Roman"/>
-                <w:sz w:val="28"/>
-                <w:szCs w:val="28"/>
-              </w:rPr>
-            </w:pPr>
-            <w:r>
-              <w:rPr>
-                <w:rFonts w:ascii="Times New Roman" w:hAnsi="Times New Roman" w:cs="Times New Roman"/>
-                <w:sz w:val="28"/>
-                <w:szCs w:val="28"/>
+                <w:sz w:val="24"/>
+                <w:szCs w:val="24"/>
+              </w:rPr>
+            </w:pPr>
+            <w:r>
+              <w:rPr>
+                <w:rFonts w:ascii="Times New Roman" w:hAnsi="Times New Roman" w:cs="Times New Roman"/>
+                <w:sz w:val="24"/>
+                <w:szCs w:val="24"/>
               </w:rPr>
               <w:t>Control de versiones</w:t>
             </w:r>
@@ -15135,8 +15115,8 @@
             <w:pPr>
               <w:rPr>
                 <w:rFonts w:ascii="Times New Roman" w:hAnsi="Times New Roman" w:cs="Times New Roman"/>
-                <w:sz w:val="28"/>
-                <w:szCs w:val="28"/>
+                <w:sz w:val="24"/>
+                <w:szCs w:val="24"/>
               </w:rPr>
             </w:pPr>
           </w:p>
@@ -15149,15 +15129,15 @@
             <w:pPr>
               <w:rPr>
                 <w:rFonts w:ascii="Times New Roman" w:hAnsi="Times New Roman" w:cs="Times New Roman"/>
-                <w:sz w:val="28"/>
-                <w:szCs w:val="28"/>
-              </w:rPr>
-            </w:pPr>
-            <w:r>
-              <w:rPr>
-                <w:rFonts w:ascii="Times New Roman" w:hAnsi="Times New Roman" w:cs="Times New Roman"/>
-                <w:sz w:val="28"/>
-                <w:szCs w:val="28"/>
+                <w:sz w:val="24"/>
+                <w:szCs w:val="24"/>
+              </w:rPr>
+            </w:pPr>
+            <w:r>
+              <w:rPr>
+                <w:rFonts w:ascii="Times New Roman" w:hAnsi="Times New Roman" w:cs="Times New Roman"/>
+                <w:sz w:val="24"/>
+                <w:szCs w:val="24"/>
               </w:rPr>
               <w:t>El sistema deberá estar versionado con GitHub, asegurando control de cambios y trazabilidad de modificaciones.</w:t>
             </w:r>
@@ -15218,10 +15198,8 @@
             <w:r>
               <w:rPr>
                 <w:rFonts w:ascii="Times New Roman" w:hAnsi="Times New Roman" w:cs="Times New Roman"/>
-                <w:b/>
-                <w:bCs/>
-                <w:sz w:val="28"/>
-                <w:szCs w:val="28"/>
+                <w:sz w:val="24"/>
+                <w:szCs w:val="24"/>
               </w:rPr>
               <w:lastRenderedPageBreak/>
               <w:t>RNF 7.</w:t>
@@ -15236,19 +15214,15 @@
             <w:pPr>
               <w:rPr>
                 <w:rFonts w:ascii="Times New Roman" w:hAnsi="Times New Roman" w:cs="Times New Roman"/>
-                <w:b/>
-                <w:bCs/>
-                <w:sz w:val="28"/>
-                <w:szCs w:val="28"/>
-              </w:rPr>
-            </w:pPr>
-            <w:r>
-              <w:rPr>
-                <w:rFonts w:ascii="Times New Roman" w:hAnsi="Times New Roman" w:cs="Times New Roman"/>
-                <w:b/>
-                <w:bCs/>
-                <w:sz w:val="28"/>
-                <w:szCs w:val="28"/>
+                <w:sz w:val="24"/>
+                <w:szCs w:val="24"/>
+              </w:rPr>
+            </w:pPr>
+            <w:r>
+              <w:rPr>
+                <w:rFonts w:ascii="Times New Roman" w:hAnsi="Times New Roman" w:cs="Times New Roman"/>
+                <w:sz w:val="24"/>
+                <w:szCs w:val="24"/>
               </w:rPr>
               <w:t>Escalabilidad</w:t>
             </w:r>
@@ -15276,10 +15250,8 @@
             <w:r>
               <w:rPr>
                 <w:rFonts w:ascii="Times New Roman" w:hAnsi="Times New Roman" w:cs="Times New Roman"/>
-                <w:b/>
-                <w:bCs/>
-                <w:sz w:val="28"/>
-                <w:szCs w:val="28"/>
+                <w:sz w:val="24"/>
+                <w:szCs w:val="24"/>
               </w:rPr>
               <w:t>RNF 7.1.</w:t>
             </w:r>
@@ -15293,19 +15265,15 @@
             <w:pPr>
               <w:rPr>
                 <w:rFonts w:ascii="Times New Roman" w:hAnsi="Times New Roman" w:cs="Times New Roman"/>
-                <w:b/>
-                <w:bCs/>
-                <w:sz w:val="28"/>
-                <w:szCs w:val="28"/>
-              </w:rPr>
-            </w:pPr>
-            <w:r>
-              <w:rPr>
-                <w:rFonts w:ascii="Times New Roman" w:hAnsi="Times New Roman" w:cs="Times New Roman"/>
-                <w:b/>
-                <w:bCs/>
-                <w:sz w:val="28"/>
-                <w:szCs w:val="28"/>
+                <w:sz w:val="24"/>
+                <w:szCs w:val="24"/>
+              </w:rPr>
+            </w:pPr>
+            <w:r>
+              <w:rPr>
+                <w:rFonts w:ascii="Times New Roman" w:hAnsi="Times New Roman" w:cs="Times New Roman"/>
+                <w:sz w:val="24"/>
+                <w:szCs w:val="24"/>
               </w:rPr>
               <w:t>Crecimiento de datos</w:t>
             </w:r>
@@ -15340,19 +15308,15 @@
             <w:pPr>
               <w:rPr>
                 <w:rFonts w:ascii="Times New Roman" w:hAnsi="Times New Roman" w:cs="Times New Roman"/>
-                <w:b/>
-                <w:bCs/>
-                <w:sz w:val="28"/>
-                <w:szCs w:val="28"/>
-              </w:rPr>
-            </w:pPr>
-            <w:r>
-              <w:rPr>
-                <w:rFonts w:ascii="Times New Roman" w:hAnsi="Times New Roman" w:cs="Times New Roman"/>
-                <w:b/>
-                <w:bCs/>
-                <w:sz w:val="28"/>
-                <w:szCs w:val="28"/>
+                <w:sz w:val="24"/>
+                <w:szCs w:val="24"/>
+              </w:rPr>
+            </w:pPr>
+            <w:r>
+              <w:rPr>
+                <w:rFonts w:ascii="Times New Roman" w:hAnsi="Times New Roman" w:cs="Times New Roman"/>
+                <w:sz w:val="24"/>
+                <w:szCs w:val="24"/>
               </w:rPr>
               <w:t>El sistema deberá permitir ampliar el número de entidades gestionadas (nuevos clubes, torneos, jugadores) sin cambios estructurales drásticos.</w:t>
             </w:r>
@@ -15380,10 +15344,8 @@
             <w:r>
               <w:rPr>
                 <w:rFonts w:ascii="Times New Roman" w:hAnsi="Times New Roman" w:cs="Times New Roman"/>
-                <w:b/>
-                <w:bCs/>
-                <w:sz w:val="28"/>
-                <w:szCs w:val="28"/>
+                <w:sz w:val="24"/>
+                <w:szCs w:val="24"/>
               </w:rPr>
               <w:t>RNF 7.2.</w:t>
             </w:r>
@@ -15397,19 +15359,15 @@
             <w:pPr>
               <w:rPr>
                 <w:rFonts w:ascii="Times New Roman" w:hAnsi="Times New Roman" w:cs="Times New Roman"/>
-                <w:b/>
-                <w:bCs/>
-                <w:sz w:val="28"/>
-                <w:szCs w:val="28"/>
-              </w:rPr>
-            </w:pPr>
-            <w:r>
-              <w:rPr>
-                <w:rFonts w:ascii="Times New Roman" w:hAnsi="Times New Roman" w:cs="Times New Roman"/>
-                <w:b/>
-                <w:bCs/>
-                <w:sz w:val="28"/>
-                <w:szCs w:val="28"/>
+                <w:sz w:val="24"/>
+                <w:szCs w:val="24"/>
+              </w:rPr>
+            </w:pPr>
+            <w:r>
+              <w:rPr>
+                <w:rFonts w:ascii="Times New Roman" w:hAnsi="Times New Roman" w:cs="Times New Roman"/>
+                <w:sz w:val="24"/>
+                <w:szCs w:val="24"/>
               </w:rPr>
               <w:t>Nuevos perfiles y funcionalidades</w:t>
             </w:r>
@@ -15444,19 +15402,15 @@
             <w:pPr>
               <w:rPr>
                 <w:rFonts w:ascii="Times New Roman" w:hAnsi="Times New Roman" w:cs="Times New Roman"/>
-                <w:b/>
-                <w:bCs/>
-                <w:sz w:val="28"/>
-                <w:szCs w:val="28"/>
-              </w:rPr>
-            </w:pPr>
-            <w:r>
-              <w:rPr>
-                <w:rFonts w:ascii="Times New Roman" w:hAnsi="Times New Roman" w:cs="Times New Roman"/>
-                <w:b/>
-                <w:bCs/>
-                <w:sz w:val="28"/>
-                <w:szCs w:val="28"/>
+                <w:sz w:val="24"/>
+                <w:szCs w:val="24"/>
+              </w:rPr>
+            </w:pPr>
+            <w:r>
+              <w:rPr>
+                <w:rFonts w:ascii="Times New Roman" w:hAnsi="Times New Roman" w:cs="Times New Roman"/>
+                <w:sz w:val="24"/>
+                <w:szCs w:val="24"/>
               </w:rPr>
               <w:t>La arquitectura deberá admitir la incorporación en el futuro de nuevas entidades (árbitros, sedes, clasificaciones, etc.) sin reestructurar la base de datos principal.</w:t>
             </w:r>
@@ -15465,10 +15419,8 @@
             <w:pPr>
               <w:rPr>
                 <w:rFonts w:ascii="Times New Roman" w:hAnsi="Times New Roman" w:cs="Times New Roman"/>
-                <w:b/>
-                <w:bCs/>
-                <w:sz w:val="28"/>
-                <w:szCs w:val="28"/>
+                <w:sz w:val="24"/>
+                <w:szCs w:val="24"/>
               </w:rPr>
             </w:pPr>
           </w:p>
@@ -29413,7 +29365,7 @@
   <w:num w:numId="59" w16cid:durableId="1572538918">
     <w:abstractNumId w:val="24"/>
   </w:num>
-  <w:numIdMacAtCleanup w:val="47"/>
+  <w:numIdMacAtCleanup w:val="59"/>
 </w:numbering>
 </file>
 
@@ -29915,6 +29867,7 @@
   <w:style w:type="character" w:default="1" w:styleId="Fuentedeprrafopredeter">
     <w:name w:val="Default Paragraph Font"/>
     <w:uiPriority w:val="1"/>
+    <w:semiHidden/>
     <w:unhideWhenUsed/>
   </w:style>
   <w:style w:type="table" w:default="1" w:styleId="Tablanormal">

--- a/Proyecto_LuisEstrada.docx
+++ b/Proyecto_LuisEstrada.docx
@@ -19170,234 +19170,736 @@
     </w:p>
     <w:p>
       <w:pPr>
-        <w:pStyle w:val="Prrafodelista"/>
         <w:rPr>
           <w:b/>
           <w:bCs/>
         </w:rPr>
       </w:pPr>
-      <w:r>
-        <w:rPr>
-          <w:b/>
-          <w:bCs/>
-        </w:rPr>
-        <w:t>El logo de la aplicación está formado por un escudo como si fuese él de un equipo con la imagen de un trofeo y un balón ya que la aplicación es para torneos de fútbol. En el centro él nombre de la aplicación como si fuera él nombre del equipo. Con este enfoque se busca que el logo ya de una idea de primeras sobre que puede tratar la App asociando el trofeo con el balón de fútbol, en el logo se ha utilizado un fondo negro para generar contraste con el escudo que es una mezcla de verde con amarillo para hacerla llamativo y visual. En el centro la aplicación con letras blancas y una sombra negra para lograr que sea en lo primero que te fijes.</w:t>
-      </w:r>
     </w:p>
     <w:p>
       <w:pPr>
         <w:pStyle w:val="Prrafodelista"/>
         <w:rPr>
-          <w:b/>
-          <w:bCs/>
-        </w:rPr>
-      </w:pPr>
+          <w:rFonts w:ascii="Times New Roman" w:hAnsi="Times New Roman" w:cs="Times New Roman"/>
+          <w:sz w:val="24"/>
+          <w:szCs w:val="24"/>
+        </w:rPr>
+      </w:pPr>
+      <w:r>
+        <w:rPr>
+          <w:rFonts w:ascii="Times New Roman" w:hAnsi="Times New Roman" w:cs="Times New Roman"/>
+          <w:sz w:val="24"/>
+          <w:szCs w:val="24"/>
+        </w:rPr>
+        <w:t xml:space="preserve">El logotipo de </w:t>
+      </w:r>
+      <w:proofErr w:type="spellStart"/>
+      <w:r>
+        <w:rPr>
+          <w:rFonts w:ascii="Times New Roman" w:hAnsi="Times New Roman" w:cs="Times New Roman"/>
+          <w:sz w:val="24"/>
+          <w:szCs w:val="24"/>
+        </w:rPr>
+        <w:t>TorneApp</w:t>
+      </w:r>
+      <w:proofErr w:type="spellEnd"/>
+      <w:r>
+        <w:rPr>
+          <w:rFonts w:ascii="Times New Roman" w:hAnsi="Times New Roman" w:cs="Times New Roman"/>
+          <w:sz w:val="24"/>
+          <w:szCs w:val="24"/>
+        </w:rPr>
+        <w:t xml:space="preserve"> está diseñado para transmitir de manera inmediata la temática de la aplicación: gestión de torneos de fútbol base. Para ello se ha utilizado un escudo deportivo, un elemento visual que remite directamente a los escudos tradicionales de los equipos de fútbol.</w:t>
+      </w:r>
     </w:p>
     <w:p>
       <w:pPr>
         <w:pStyle w:val="Prrafodelista"/>
         <w:rPr>
-          <w:b/>
-          <w:bCs/>
-        </w:rPr>
-      </w:pPr>
-      <w:r>
+          <w:rFonts w:ascii="Times New Roman" w:hAnsi="Times New Roman" w:cs="Times New Roman"/>
+          <w:sz w:val="24"/>
+          <w:szCs w:val="24"/>
+        </w:rPr>
+      </w:pPr>
+    </w:p>
+    <w:p>
+      <w:pPr>
+        <w:pStyle w:val="Prrafodelista"/>
+        <w:rPr>
+          <w:rFonts w:ascii="Times New Roman" w:hAnsi="Times New Roman" w:cs="Times New Roman"/>
+          <w:sz w:val="24"/>
+          <w:szCs w:val="24"/>
+        </w:rPr>
+      </w:pPr>
+      <w:r>
+        <w:rPr>
+          <w:rFonts w:ascii="Times New Roman" w:hAnsi="Times New Roman" w:cs="Times New Roman"/>
+          <w:sz w:val="24"/>
+          <w:szCs w:val="24"/>
+        </w:rPr>
+        <w:t>Dentro del escudo se incluyen dos elementos clave:</w:t>
+      </w:r>
+    </w:p>
+    <w:p>
+      <w:pPr>
+        <w:pStyle w:val="Prrafodelista"/>
+        <w:numPr>
+          <w:ilvl w:val="0"/>
+          <w:numId w:val="60"/>
+        </w:numPr>
+        <w:rPr>
+          <w:rFonts w:ascii="Times New Roman" w:hAnsi="Times New Roman" w:cs="Times New Roman"/>
+          <w:sz w:val="24"/>
+          <w:szCs w:val="24"/>
+        </w:rPr>
+      </w:pPr>
+      <w:r>
+        <w:rPr>
+          <w:rFonts w:ascii="Times New Roman" w:hAnsi="Times New Roman" w:cs="Times New Roman"/>
+          <w:sz w:val="24"/>
+          <w:szCs w:val="24"/>
+        </w:rPr>
+        <w:t>Un trofeo, que representa la competitividad y el objetivo principal de los torneos.</w:t>
+      </w:r>
+    </w:p>
+    <w:p>
+      <w:pPr>
+        <w:pStyle w:val="Prrafodelista"/>
+        <w:numPr>
+          <w:ilvl w:val="0"/>
+          <w:numId w:val="60"/>
+        </w:numPr>
+        <w:rPr>
+          <w:rFonts w:ascii="Times New Roman" w:hAnsi="Times New Roman" w:cs="Times New Roman"/>
+          <w:sz w:val="24"/>
+          <w:szCs w:val="24"/>
+        </w:rPr>
+      </w:pPr>
+      <w:r>
+        <w:rPr>
+          <w:rFonts w:ascii="Times New Roman" w:hAnsi="Times New Roman" w:cs="Times New Roman"/>
+          <w:sz w:val="24"/>
+          <w:szCs w:val="24"/>
+        </w:rPr>
+        <w:t>Un balón de fútbol, que identifica claramente el deporte al que va dirigida la aplicación.</w:t>
+      </w:r>
+    </w:p>
+    <w:p>
+      <w:pPr>
+        <w:pStyle w:val="Prrafodelista"/>
+        <w:rPr>
+          <w:rFonts w:ascii="Times New Roman" w:hAnsi="Times New Roman" w:cs="Times New Roman"/>
+          <w:sz w:val="24"/>
+          <w:szCs w:val="24"/>
+        </w:rPr>
+      </w:pPr>
+    </w:p>
+    <w:p>
+      <w:pPr>
+        <w:pStyle w:val="Prrafodelista"/>
+        <w:rPr>
+          <w:rFonts w:ascii="Times New Roman" w:hAnsi="Times New Roman" w:cs="Times New Roman"/>
+          <w:sz w:val="24"/>
+          <w:szCs w:val="24"/>
+        </w:rPr>
+      </w:pPr>
+      <w:r>
+        <w:rPr>
+          <w:rFonts w:ascii="Times New Roman" w:hAnsi="Times New Roman" w:cs="Times New Roman"/>
+          <w:sz w:val="24"/>
+          <w:szCs w:val="24"/>
+        </w:rPr>
+        <w:t>En el centro del escudo aparece el nombre de la aplicación, “TORNEAPP”, utilizando una tipografía gruesa y en mayúsculas, evocando el nombre de un equipo. Esto facilita el reconocimiento y refuerza la identidad visual.</w:t>
+      </w:r>
+    </w:p>
+    <w:p>
+      <w:pPr>
+        <w:pStyle w:val="Prrafodelista"/>
+        <w:rPr>
+          <w:rFonts w:ascii="Times New Roman" w:hAnsi="Times New Roman" w:cs="Times New Roman"/>
+          <w:sz w:val="24"/>
+          <w:szCs w:val="24"/>
+        </w:rPr>
+      </w:pPr>
+    </w:p>
+    <w:p>
+      <w:pPr>
+        <w:pStyle w:val="Prrafodelista"/>
+        <w:rPr>
+          <w:rFonts w:ascii="Times New Roman" w:hAnsi="Times New Roman" w:cs="Times New Roman"/>
+          <w:sz w:val="24"/>
+          <w:szCs w:val="24"/>
+        </w:rPr>
+      </w:pPr>
+      <w:r>
+        <w:rPr>
+          <w:rFonts w:ascii="Times New Roman" w:hAnsi="Times New Roman" w:cs="Times New Roman"/>
+          <w:sz w:val="24"/>
+          <w:szCs w:val="24"/>
+        </w:rPr>
+        <w:t>Paleta del logo</w:t>
+      </w:r>
+      <w:r>
+        <w:rPr>
+          <w:rFonts w:ascii="Times New Roman" w:hAnsi="Times New Roman" w:cs="Times New Roman"/>
+          <w:sz w:val="24"/>
+          <w:szCs w:val="24"/>
+        </w:rPr>
+        <w:t>:</w:t>
+      </w:r>
+    </w:p>
+    <w:p>
+      <w:pPr>
+        <w:pStyle w:val="Prrafodelista"/>
+        <w:rPr>
+          <w:rFonts w:ascii="Times New Roman" w:hAnsi="Times New Roman" w:cs="Times New Roman"/>
+          <w:sz w:val="24"/>
+          <w:szCs w:val="24"/>
+        </w:rPr>
+      </w:pPr>
+    </w:p>
+    <w:p>
+      <w:pPr>
+        <w:pStyle w:val="Prrafodelista"/>
+        <w:rPr>
+          <w:rFonts w:ascii="Times New Roman" w:hAnsi="Times New Roman" w:cs="Times New Roman"/>
+          <w:sz w:val="24"/>
+          <w:szCs w:val="24"/>
+        </w:rPr>
+      </w:pPr>
+      <w:r>
+        <w:rPr>
+          <w:rFonts w:ascii="Times New Roman" w:hAnsi="Times New Roman" w:cs="Times New Roman"/>
+          <w:sz w:val="24"/>
+          <w:szCs w:val="24"/>
+        </w:rPr>
+        <w:t>El logotipo utiliza principalmente:</w:t>
+      </w:r>
+    </w:p>
+    <w:p>
+      <w:pPr>
+        <w:pStyle w:val="Prrafodelista"/>
+        <w:numPr>
+          <w:ilvl w:val="0"/>
+          <w:numId w:val="62"/>
+        </w:numPr>
+        <w:rPr>
+          <w:rFonts w:ascii="Times New Roman" w:hAnsi="Times New Roman" w:cs="Times New Roman"/>
+          <w:sz w:val="24"/>
+          <w:szCs w:val="24"/>
+        </w:rPr>
+      </w:pPr>
+      <w:r>
+        <w:rPr>
+          <w:rFonts w:ascii="Times New Roman" w:hAnsi="Times New Roman" w:cs="Times New Roman"/>
+          <w:sz w:val="24"/>
+          <w:szCs w:val="24"/>
+        </w:rPr>
+        <w:t>Verde (campo de fútbol)</w:t>
+      </w:r>
+    </w:p>
+    <w:p>
+      <w:pPr>
+        <w:pStyle w:val="Prrafodelista"/>
+        <w:numPr>
+          <w:ilvl w:val="0"/>
+          <w:numId w:val="62"/>
+        </w:numPr>
+        <w:rPr>
+          <w:rFonts w:ascii="Times New Roman" w:hAnsi="Times New Roman" w:cs="Times New Roman"/>
+          <w:sz w:val="24"/>
+          <w:szCs w:val="24"/>
+        </w:rPr>
+      </w:pPr>
+      <w:r>
+        <w:rPr>
+          <w:rFonts w:ascii="Times New Roman" w:hAnsi="Times New Roman" w:cs="Times New Roman"/>
+          <w:sz w:val="24"/>
+          <w:szCs w:val="24"/>
+        </w:rPr>
+        <w:t>Amarillo (energía, competición)</w:t>
+      </w:r>
+    </w:p>
+    <w:p>
+      <w:pPr>
+        <w:pStyle w:val="Prrafodelista"/>
+        <w:numPr>
+          <w:ilvl w:val="0"/>
+          <w:numId w:val="62"/>
+        </w:numPr>
+        <w:rPr>
+          <w:rFonts w:ascii="Times New Roman" w:hAnsi="Times New Roman" w:cs="Times New Roman"/>
+          <w:sz w:val="24"/>
+          <w:szCs w:val="24"/>
+        </w:rPr>
+      </w:pPr>
+      <w:r>
+        <w:rPr>
+          <w:rFonts w:ascii="Times New Roman" w:hAnsi="Times New Roman" w:cs="Times New Roman"/>
+          <w:sz w:val="24"/>
+          <w:szCs w:val="24"/>
+        </w:rPr>
+        <w:t>Blanco (limpieza visual)</w:t>
+      </w:r>
+    </w:p>
+    <w:p>
+      <w:pPr>
+        <w:pStyle w:val="Prrafodelista"/>
+        <w:numPr>
+          <w:ilvl w:val="0"/>
+          <w:numId w:val="62"/>
+        </w:numPr>
+        <w:rPr>
+          <w:rFonts w:ascii="Times New Roman" w:hAnsi="Times New Roman" w:cs="Times New Roman"/>
+          <w:sz w:val="24"/>
+          <w:szCs w:val="24"/>
+        </w:rPr>
+      </w:pPr>
+      <w:r>
+        <w:rPr>
+          <w:rFonts w:ascii="Times New Roman" w:hAnsi="Times New Roman" w:cs="Times New Roman"/>
+          <w:sz w:val="24"/>
+          <w:szCs w:val="24"/>
+        </w:rPr>
+        <w:t>Negro (contraste y marco)</w:t>
+      </w:r>
+    </w:p>
+    <w:p>
+      <w:pPr>
+        <w:pStyle w:val="Prrafodelista"/>
+        <w:rPr>
+          <w:rFonts w:ascii="Times New Roman" w:hAnsi="Times New Roman" w:cs="Times New Roman"/>
+          <w:sz w:val="24"/>
+          <w:szCs w:val="24"/>
+        </w:rPr>
+      </w:pPr>
+      <w:r>
+        <w:rPr>
+          <w:rFonts w:ascii="Times New Roman" w:hAnsi="Times New Roman" w:cs="Times New Roman"/>
+          <w:sz w:val="24"/>
+          <w:szCs w:val="24"/>
+        </w:rPr>
+        <w:t>El fondo negro del rótulo central ayuda a crear contraste y dirigir la atención del usuario hacia el nombre de la aplicación. La composición general está orientada a ofrecer una estética deportiva, moderna y llamativa.</w:t>
+      </w:r>
+    </w:p>
+    <w:p>
+      <w:pPr>
+        <w:pStyle w:val="Prrafodelista"/>
+        <w:rPr>
+          <w:rFonts w:ascii="Times New Roman" w:hAnsi="Times New Roman" w:cs="Times New Roman"/>
+          <w:sz w:val="24"/>
+          <w:szCs w:val="24"/>
+        </w:rPr>
+      </w:pPr>
+    </w:p>
+    <w:p>
+      <w:pPr>
+        <w:pStyle w:val="Prrafodelista"/>
+        <w:rPr>
+          <w:rFonts w:ascii="Times New Roman" w:hAnsi="Times New Roman" w:cs="Times New Roman"/>
+          <w:sz w:val="24"/>
+          <w:szCs w:val="24"/>
+        </w:rPr>
+      </w:pPr>
+    </w:p>
+    <w:p>
+      <w:pPr>
+        <w:rPr>
+          <w:rFonts w:ascii="Times New Roman" w:hAnsi="Times New Roman" w:cs="Times New Roman"/>
+          <w:sz w:val="24"/>
+          <w:szCs w:val="24"/>
+        </w:rPr>
+      </w:pPr>
+    </w:p>
+    <w:p>
+      <w:pPr>
+        <w:rPr>
+          <w:rFonts w:ascii="Times New Roman" w:hAnsi="Times New Roman" w:cs="Times New Roman"/>
+          <w:sz w:val="24"/>
+          <w:szCs w:val="24"/>
+        </w:rPr>
+      </w:pPr>
+      <w:r>
+        <w:rPr>
+          <w:rFonts w:ascii="Times New Roman" w:hAnsi="Times New Roman" w:cs="Times New Roman"/>
+          <w:sz w:val="24"/>
+          <w:szCs w:val="24"/>
+        </w:rPr>
+        <w:lastRenderedPageBreak/>
+        <w:t>Tipografía</w:t>
+      </w:r>
+    </w:p>
+    <w:p>
+      <w:pPr>
+        <w:rPr>
+          <w:rFonts w:ascii="Times New Roman" w:hAnsi="Times New Roman" w:cs="Times New Roman"/>
+          <w:sz w:val="24"/>
+          <w:szCs w:val="24"/>
+        </w:rPr>
+      </w:pPr>
+      <w:r>
+        <w:rPr>
+          <w:rFonts w:ascii="Times New Roman" w:hAnsi="Times New Roman" w:cs="Times New Roman"/>
+          <w:sz w:val="24"/>
+          <w:szCs w:val="24"/>
+        </w:rPr>
+        <w:t xml:space="preserve">Para toda la aplicación se emplea la tipografía </w:t>
+      </w:r>
+      <w:proofErr w:type="spellStart"/>
+      <w:r>
+        <w:rPr>
+          <w:rFonts w:ascii="Times New Roman" w:hAnsi="Times New Roman" w:cs="Times New Roman"/>
+          <w:sz w:val="24"/>
+          <w:szCs w:val="24"/>
+        </w:rPr>
+        <w:t>Roboto</w:t>
+      </w:r>
+      <w:proofErr w:type="spellEnd"/>
+      <w:r>
+        <w:rPr>
+          <w:rFonts w:ascii="Times New Roman" w:hAnsi="Times New Roman" w:cs="Times New Roman"/>
+          <w:sz w:val="24"/>
+          <w:szCs w:val="24"/>
+        </w:rPr>
+        <w:t xml:space="preserve">, la fuente oficial de Material </w:t>
+      </w:r>
+      <w:proofErr w:type="spellStart"/>
+      <w:r>
+        <w:rPr>
+          <w:rFonts w:ascii="Times New Roman" w:hAnsi="Times New Roman" w:cs="Times New Roman"/>
+          <w:sz w:val="24"/>
+          <w:szCs w:val="24"/>
+        </w:rPr>
+        <w:t>Design</w:t>
+      </w:r>
+      <w:proofErr w:type="spellEnd"/>
+      <w:r>
+        <w:rPr>
+          <w:rFonts w:ascii="Times New Roman" w:hAnsi="Times New Roman" w:cs="Times New Roman"/>
+          <w:sz w:val="24"/>
+          <w:szCs w:val="24"/>
+        </w:rPr>
+        <w:t xml:space="preserve"> y estándar en aplicaciones Android. Esto garantiza compatibilidad, profesionalidad y una óptima legibilidad en dispositivos móviles.</w:t>
+      </w:r>
+    </w:p>
+    <w:p>
+      <w:pPr>
+        <w:rPr>
+          <w:rFonts w:ascii="Times New Roman" w:hAnsi="Times New Roman" w:cs="Times New Roman"/>
+          <w:sz w:val="24"/>
+          <w:szCs w:val="24"/>
+        </w:rPr>
+      </w:pPr>
+      <w:r>
+        <w:rPr>
+          <w:rFonts w:ascii="Times New Roman" w:hAnsi="Times New Roman" w:cs="Times New Roman"/>
+          <w:sz w:val="24"/>
+          <w:szCs w:val="24"/>
+        </w:rPr>
+        <w:t>Fuentes utilizadas</w:t>
+      </w:r>
+    </w:p>
+    <w:p>
+      <w:pPr>
+        <w:rPr>
+          <w:rFonts w:ascii="Times New Roman" w:hAnsi="Times New Roman" w:cs="Times New Roman"/>
+          <w:sz w:val="24"/>
+          <w:szCs w:val="24"/>
+        </w:rPr>
+      </w:pPr>
+      <w:r>
+        <w:rPr>
+          <w:rFonts w:ascii="Times New Roman" w:hAnsi="Times New Roman" w:cs="Times New Roman"/>
+          <w:sz w:val="24"/>
+          <w:szCs w:val="24"/>
+        </w:rPr>
+        <w:t xml:space="preserve">• </w:t>
+      </w:r>
+      <w:proofErr w:type="spellStart"/>
+      <w:r>
+        <w:rPr>
+          <w:rFonts w:ascii="Times New Roman" w:hAnsi="Times New Roman" w:cs="Times New Roman"/>
+          <w:sz w:val="24"/>
+          <w:szCs w:val="24"/>
+        </w:rPr>
+        <w:t>Roboto</w:t>
+      </w:r>
+      <w:proofErr w:type="spellEnd"/>
+      <w:r>
+        <w:rPr>
+          <w:rFonts w:ascii="Times New Roman" w:hAnsi="Times New Roman" w:cs="Times New Roman"/>
+          <w:sz w:val="24"/>
+          <w:szCs w:val="24"/>
+        </w:rPr>
+        <w:t xml:space="preserve"> Bold</w:t>
+      </w:r>
+    </w:p>
+    <w:p>
+      <w:pPr>
+        <w:numPr>
+          <w:ilvl w:val="0"/>
+          <w:numId w:val="63"/>
+        </w:numPr>
+        <w:rPr>
+          <w:rFonts w:ascii="Times New Roman" w:hAnsi="Times New Roman" w:cs="Times New Roman"/>
+          <w:sz w:val="24"/>
+          <w:szCs w:val="24"/>
+        </w:rPr>
+      </w:pPr>
+      <w:r>
+        <w:rPr>
+          <w:rFonts w:ascii="Times New Roman" w:hAnsi="Times New Roman" w:cs="Times New Roman"/>
+          <w:sz w:val="24"/>
+          <w:szCs w:val="24"/>
+        </w:rPr>
+        <w:t>Uso: encabezados principales, títulos de pantalla, botones de acción, etiquetas destacadas.</w:t>
+      </w:r>
+    </w:p>
+    <w:p>
+      <w:pPr>
+        <w:numPr>
+          <w:ilvl w:val="0"/>
+          <w:numId w:val="63"/>
+        </w:numPr>
+        <w:rPr>
+          <w:rFonts w:ascii="Times New Roman" w:hAnsi="Times New Roman" w:cs="Times New Roman"/>
+          <w:sz w:val="24"/>
+          <w:szCs w:val="24"/>
+        </w:rPr>
+      </w:pPr>
+      <w:r>
+        <w:rPr>
+          <w:rFonts w:ascii="Times New Roman" w:hAnsi="Times New Roman" w:cs="Times New Roman"/>
+          <w:sz w:val="24"/>
+          <w:szCs w:val="24"/>
+        </w:rPr>
+        <w:t>Objetivo: aportar jerarquía visual, claridad y fuerza en los elementos clave.</w:t>
+      </w:r>
+    </w:p>
+    <w:p>
+      <w:pPr>
+        <w:rPr>
+          <w:rFonts w:ascii="Times New Roman" w:hAnsi="Times New Roman" w:cs="Times New Roman"/>
+          <w:sz w:val="24"/>
+          <w:szCs w:val="24"/>
+        </w:rPr>
+      </w:pPr>
+      <w:r>
+        <w:rPr>
+          <w:rFonts w:ascii="Times New Roman" w:hAnsi="Times New Roman" w:cs="Times New Roman"/>
+          <w:sz w:val="24"/>
+          <w:szCs w:val="24"/>
+        </w:rPr>
+        <w:t xml:space="preserve">• </w:t>
+      </w:r>
+      <w:proofErr w:type="spellStart"/>
+      <w:r>
+        <w:rPr>
+          <w:rFonts w:ascii="Times New Roman" w:hAnsi="Times New Roman" w:cs="Times New Roman"/>
+          <w:sz w:val="24"/>
+          <w:szCs w:val="24"/>
+        </w:rPr>
+        <w:t>Roboto</w:t>
+      </w:r>
+      <w:proofErr w:type="spellEnd"/>
+      <w:r>
+        <w:rPr>
+          <w:rFonts w:ascii="Times New Roman" w:hAnsi="Times New Roman" w:cs="Times New Roman"/>
+          <w:sz w:val="24"/>
+          <w:szCs w:val="24"/>
+        </w:rPr>
+        <w:t xml:space="preserve"> Regular</w:t>
+      </w:r>
+    </w:p>
+    <w:p>
+      <w:pPr>
+        <w:numPr>
+          <w:ilvl w:val="0"/>
+          <w:numId w:val="64"/>
+        </w:numPr>
+        <w:rPr>
+          <w:rFonts w:ascii="Times New Roman" w:hAnsi="Times New Roman" w:cs="Times New Roman"/>
+          <w:sz w:val="24"/>
+          <w:szCs w:val="24"/>
+        </w:rPr>
+      </w:pPr>
+      <w:r>
+        <w:rPr>
+          <w:rFonts w:ascii="Times New Roman" w:hAnsi="Times New Roman" w:cs="Times New Roman"/>
+          <w:sz w:val="24"/>
+          <w:szCs w:val="24"/>
+        </w:rPr>
+        <w:t>Uso: texto descriptivo, párrafos, menús, listas, información secundaria.</w:t>
+      </w:r>
+    </w:p>
+    <w:p>
+      <w:pPr>
+        <w:numPr>
+          <w:ilvl w:val="0"/>
+          <w:numId w:val="64"/>
+        </w:numPr>
+        <w:rPr>
+          <w:rFonts w:ascii="Times New Roman" w:hAnsi="Times New Roman" w:cs="Times New Roman"/>
+          <w:sz w:val="24"/>
+          <w:szCs w:val="24"/>
+        </w:rPr>
+      </w:pPr>
+      <w:r>
+        <w:rPr>
+          <w:rFonts w:ascii="Times New Roman" w:hAnsi="Times New Roman" w:cs="Times New Roman"/>
+          <w:sz w:val="24"/>
+          <w:szCs w:val="24"/>
+        </w:rPr>
+        <w:t>Objetivo: facilitar una lectura cómoda y fluida, manteniendo un aspecto limpio y moderno.</w:t>
+      </w:r>
+    </w:p>
+    <w:p>
+      <w:pPr>
+        <w:rPr>
+          <w:rFonts w:ascii="Times New Roman" w:hAnsi="Times New Roman" w:cs="Times New Roman"/>
+          <w:sz w:val="24"/>
+          <w:szCs w:val="24"/>
+        </w:rPr>
+      </w:pPr>
+    </w:p>
+    <w:p>
+      <w:pPr>
+        <w:rPr>
+          <w:rFonts w:ascii="Times New Roman" w:hAnsi="Times New Roman" w:cs="Times New Roman"/>
+          <w:sz w:val="24"/>
+          <w:szCs w:val="24"/>
+        </w:rPr>
+      </w:pPr>
+      <w:r>
+        <w:rPr>
+          <w:rFonts w:ascii="Times New Roman" w:hAnsi="Times New Roman" w:cs="Times New Roman"/>
+          <w:sz w:val="24"/>
+          <w:szCs w:val="24"/>
+        </w:rPr>
+        <w:t xml:space="preserve">• </w:t>
+      </w:r>
+      <w:proofErr w:type="spellStart"/>
+      <w:r>
+        <w:rPr>
+          <w:rFonts w:ascii="Times New Roman" w:hAnsi="Times New Roman" w:cs="Times New Roman"/>
+          <w:sz w:val="24"/>
+          <w:szCs w:val="24"/>
+        </w:rPr>
+        <w:t>Roboto</w:t>
+      </w:r>
+      <w:proofErr w:type="spellEnd"/>
+      <w:r>
+        <w:rPr>
+          <w:rFonts w:ascii="Times New Roman" w:hAnsi="Times New Roman" w:cs="Times New Roman"/>
+          <w:sz w:val="24"/>
+          <w:szCs w:val="24"/>
+        </w:rPr>
+        <w:t xml:space="preserve"> Medium</w:t>
+      </w:r>
+    </w:p>
+    <w:p>
+      <w:pPr>
+        <w:numPr>
+          <w:ilvl w:val="0"/>
+          <w:numId w:val="65"/>
+        </w:numPr>
+        <w:rPr>
+          <w:rFonts w:ascii="Times New Roman" w:hAnsi="Times New Roman" w:cs="Times New Roman"/>
+          <w:sz w:val="24"/>
+          <w:szCs w:val="24"/>
+        </w:rPr>
+      </w:pPr>
+      <w:r>
+        <w:rPr>
+          <w:rFonts w:ascii="Times New Roman" w:hAnsi="Times New Roman" w:cs="Times New Roman"/>
+          <w:sz w:val="24"/>
+          <w:szCs w:val="24"/>
+        </w:rPr>
+        <w:t xml:space="preserve">Uso: subtítulos o elementos </w:t>
+      </w:r>
+      <w:proofErr w:type="spellStart"/>
+      <w:r>
+        <w:rPr>
+          <w:rFonts w:ascii="Times New Roman" w:hAnsi="Times New Roman" w:cs="Times New Roman"/>
+          <w:sz w:val="24"/>
+          <w:szCs w:val="24"/>
+        </w:rPr>
+        <w:t>semidestacados</w:t>
+      </w:r>
+      <w:proofErr w:type="spellEnd"/>
+      <w:r>
+        <w:rPr>
+          <w:rFonts w:ascii="Times New Roman" w:hAnsi="Times New Roman" w:cs="Times New Roman"/>
+          <w:sz w:val="24"/>
+          <w:szCs w:val="24"/>
+        </w:rPr>
+        <w:t>.</w:t>
+      </w:r>
+    </w:p>
+    <w:p>
+      <w:pPr>
+        <w:numPr>
+          <w:ilvl w:val="0"/>
+          <w:numId w:val="65"/>
+        </w:numPr>
+        <w:rPr>
+          <w:rFonts w:ascii="Times New Roman" w:hAnsi="Times New Roman" w:cs="Times New Roman"/>
+          <w:sz w:val="24"/>
+          <w:szCs w:val="24"/>
+        </w:rPr>
+      </w:pPr>
+      <w:r>
+        <w:rPr>
+          <w:rFonts w:ascii="Times New Roman" w:hAnsi="Times New Roman" w:cs="Times New Roman"/>
+          <w:sz w:val="24"/>
+          <w:szCs w:val="24"/>
+        </w:rPr>
+        <w:t>Objetivo: servir como nivel intermedio entre Regular y Bold para mejorar la jerarquía visual.</w:t>
+      </w:r>
+    </w:p>
+    <w:p>
+      <w:pPr>
+        <w:rPr>
+          <w:rFonts w:ascii="Times New Roman" w:hAnsi="Times New Roman" w:cs="Times New Roman"/>
+          <w:sz w:val="24"/>
+          <w:szCs w:val="24"/>
+        </w:rPr>
+      </w:pPr>
+      <w:r>
+        <w:rPr>
+          <w:rFonts w:ascii="Times New Roman" w:hAnsi="Times New Roman" w:cs="Times New Roman"/>
+          <w:sz w:val="24"/>
+          <w:szCs w:val="24"/>
+        </w:rPr>
+        <w:br w:type="page"/>
+      </w:r>
+    </w:p>
+    <w:p>
+      <w:pPr>
+        <w:pStyle w:val="Prrafodelista"/>
+        <w:rPr>
+          <w:rFonts w:ascii="Times New Roman" w:hAnsi="Times New Roman" w:cs="Times New Roman"/>
+          <w:sz w:val="24"/>
+          <w:szCs w:val="24"/>
+        </w:rPr>
+      </w:pPr>
+    </w:p>
+    <w:p>
+      <w:pPr>
+        <w:pStyle w:val="Prrafodelista"/>
         <w:rPr>
           <w:b/>
           <w:bCs/>
           <w:u w:val="single"/>
         </w:rPr>
-        <w:t>Tipografía</w:t>
-      </w:r>
-      <w:r>
-        <w:rPr>
-          <w:b/>
-          <w:bCs/>
-        </w:rPr>
-        <w:t xml:space="preserve">: </w:t>
-      </w:r>
-    </w:p>
-    <w:p>
-      <w:pPr>
-        <w:pStyle w:val="Prrafodelista"/>
-        <w:rPr>
-          <w:b/>
-          <w:bCs/>
-        </w:rPr>
-      </w:pPr>
-      <w:r>
-        <w:rPr>
-          <w:b/>
-          <w:bCs/>
-        </w:rPr>
-        <w:t xml:space="preserve">La fuente elegida para la aplicación será la fuente </w:t>
-      </w:r>
+      </w:pPr>
       <w:proofErr w:type="spellStart"/>
       <w:r>
-        <w:rPr>
-          <w:b/>
-          <w:bCs/>
-        </w:rPr>
-        <w:t>Roboto</w:t>
-      </w:r>
-      <w:proofErr w:type="spellEnd"/>
-      <w:r>
-        <w:rPr>
-          <w:b/>
-          <w:bCs/>
-        </w:rPr>
-        <w:t xml:space="preserve">, ya que es la fuente oficial utilizada en las aplicaciones </w:t>
-      </w:r>
-      <w:proofErr w:type="spellStart"/>
-      <w:r>
-        <w:rPr>
-          <w:b/>
-          <w:bCs/>
-        </w:rPr>
-        <w:t>android</w:t>
-      </w:r>
-      <w:proofErr w:type="spellEnd"/>
-      <w:r>
-        <w:rPr>
-          <w:b/>
-          <w:bCs/>
-        </w:rPr>
-        <w:t xml:space="preserve">. Se utilizarán las siguientes: </w:t>
-      </w:r>
-    </w:p>
-    <w:p>
-      <w:pPr>
-        <w:pStyle w:val="Prrafodelista"/>
-        <w:rPr>
-          <w:b/>
-          <w:bCs/>
-        </w:rPr>
-      </w:pPr>
-      <w:r>
-        <w:rPr>
-          <w:b/>
-          <w:bCs/>
-        </w:rPr>
-        <w:t>•</w:t>
-      </w:r>
-      <w:proofErr w:type="spellStart"/>
-      <w:r>
-        <w:rPr>
-          <w:b/>
-          <w:bCs/>
-        </w:rPr>
-        <w:t>Roboto</w:t>
-      </w:r>
-      <w:proofErr w:type="spellEnd"/>
-      <w:r>
-        <w:rPr>
-          <w:b/>
-          <w:bCs/>
-        </w:rPr>
-        <w:t xml:space="preserve"> Bold: Se utilizará en encabezados, títulos de secciones y en los textos de los botones. </w:t>
-      </w:r>
-    </w:p>
-    <w:p>
-      <w:pPr>
-        <w:pStyle w:val="Prrafodelista"/>
-        <w:rPr>
-          <w:b/>
-          <w:bCs/>
-        </w:rPr>
-      </w:pPr>
-      <w:r>
-        <w:rPr>
-          <w:b/>
-          <w:bCs/>
-        </w:rPr>
-        <w:t xml:space="preserve">Objetivo: Su objetivo es proporcionar un alto impacto visual y resaltar el texto clave. </w:t>
-      </w:r>
-    </w:p>
-    <w:p>
-      <w:pPr>
-        <w:pStyle w:val="Prrafodelista"/>
-        <w:rPr>
-          <w:b/>
-          <w:bCs/>
-        </w:rPr>
-      </w:pPr>
-      <w:r>
-        <w:rPr>
-          <w:b/>
-          <w:bCs/>
-        </w:rPr>
-        <w:t xml:space="preserve">• </w:t>
-      </w:r>
-      <w:proofErr w:type="spellStart"/>
-      <w:r>
-        <w:rPr>
-          <w:b/>
-          <w:bCs/>
-        </w:rPr>
-        <w:t>Roboto</w:t>
-      </w:r>
-      <w:proofErr w:type="spellEnd"/>
-      <w:r>
-        <w:rPr>
-          <w:b/>
-          <w:bCs/>
-        </w:rPr>
-        <w:t xml:space="preserve"> Regular: Se utilizará en textos descriptivos y en el menú.</w:t>
-      </w:r>
-    </w:p>
-    <w:p>
-      <w:pPr>
-        <w:pStyle w:val="Prrafodelista"/>
-        <w:rPr>
-          <w:b/>
-          <w:bCs/>
-        </w:rPr>
-      </w:pPr>
-      <w:r>
-        <w:rPr>
-          <w:b/>
-          <w:bCs/>
-        </w:rPr>
-        <w:t>Objetivo: El objetivo es proporcionar una lectura clara y fluida.</w:t>
-      </w:r>
-    </w:p>
-    <w:p>
-      <w:pPr>
-        <w:pStyle w:val="Prrafodelista"/>
-        <w:numPr>
-          <w:ilvl w:val="0"/>
-          <w:numId w:val="6"/>
-        </w:numPr>
-        <w:rPr>
-          <w:b/>
-          <w:bCs/>
-        </w:rPr>
-      </w:pPr>
-      <w:r>
-        <w:rPr>
-          <w:b/>
-          <w:bCs/>
-        </w:rPr>
-        <w:br w:type="page"/>
-      </w:r>
-    </w:p>
-    <w:p>
-      <w:pPr>
-        <w:pStyle w:val="Prrafodelista"/>
         <w:rPr>
           <w:b/>
           <w:bCs/>
           <w:u w:val="single"/>
         </w:rPr>
-      </w:pPr>
-      <w:proofErr w:type="spellStart"/>
-      <w:r>
-        <w:rPr>
-          <w:b/>
-          <w:bCs/>
-          <w:u w:val="single"/>
-        </w:rPr>
-        <w:lastRenderedPageBreak/>
         <w:t>Guia</w:t>
       </w:r>
       <w:proofErr w:type="spellEnd"/>
@@ -19471,6 +19973,287 @@
     <w:p>
       <w:pPr>
         <w:pStyle w:val="Prrafodelista"/>
+        <w:rPr>
+          <w:b/>
+          <w:bCs/>
+        </w:rPr>
+      </w:pPr>
+    </w:p>
+    <w:p>
+      <w:pPr>
+        <w:pStyle w:val="Prrafodelista"/>
+        <w:rPr>
+          <w:rFonts w:ascii="Times New Roman" w:hAnsi="Times New Roman" w:cs="Times New Roman"/>
+          <w:sz w:val="24"/>
+          <w:szCs w:val="24"/>
+        </w:rPr>
+      </w:pPr>
+      <w:r>
+        <w:rPr>
+          <w:rFonts w:ascii="Times New Roman" w:hAnsi="Times New Roman" w:cs="Times New Roman"/>
+          <w:sz w:val="24"/>
+          <w:szCs w:val="24"/>
+        </w:rPr>
+        <w:t>Normas de uso de la paleta</w:t>
+      </w:r>
+    </w:p>
+    <w:p>
+      <w:pPr>
+        <w:pStyle w:val="Prrafodelista"/>
+        <w:rPr>
+          <w:rFonts w:ascii="Times New Roman" w:hAnsi="Times New Roman" w:cs="Times New Roman"/>
+          <w:sz w:val="24"/>
+          <w:szCs w:val="24"/>
+        </w:rPr>
+      </w:pPr>
+      <w:r>
+        <w:rPr>
+          <w:rFonts w:ascii="Times New Roman" w:hAnsi="Times New Roman" w:cs="Times New Roman"/>
+          <w:sz w:val="24"/>
+          <w:szCs w:val="24"/>
+        </w:rPr>
+        <w:t>Para asegurar coherencia visual, la aplicación sigue estas reglas:</w:t>
+      </w:r>
+    </w:p>
+    <w:p>
+      <w:pPr>
+        <w:pStyle w:val="Prrafodelista"/>
+        <w:numPr>
+          <w:ilvl w:val="0"/>
+          <w:numId w:val="66"/>
+        </w:numPr>
+        <w:rPr>
+          <w:rFonts w:ascii="Times New Roman" w:hAnsi="Times New Roman" w:cs="Times New Roman"/>
+          <w:sz w:val="24"/>
+          <w:szCs w:val="24"/>
+        </w:rPr>
+      </w:pPr>
+      <w:r>
+        <w:rPr>
+          <w:rFonts w:ascii="Times New Roman" w:hAnsi="Times New Roman" w:cs="Times New Roman"/>
+          <w:sz w:val="24"/>
+          <w:szCs w:val="24"/>
+        </w:rPr>
+        <w:t>Verde campo oscuro</w:t>
+      </w:r>
+      <w:r>
+        <w:rPr>
+          <w:rFonts w:ascii="Times New Roman" w:hAnsi="Times New Roman" w:cs="Times New Roman"/>
+          <w:sz w:val="24"/>
+          <w:szCs w:val="24"/>
+        </w:rPr>
+        <w:t xml:space="preserve">: </w:t>
+      </w:r>
+      <w:r>
+        <w:rPr>
+          <w:rFonts w:ascii="Times New Roman" w:hAnsi="Times New Roman" w:cs="Times New Roman"/>
+          <w:sz w:val="24"/>
+          <w:szCs w:val="24"/>
+        </w:rPr>
+        <w:t>para elementos estructurales (</w:t>
+      </w:r>
+      <w:proofErr w:type="spellStart"/>
+      <w:r>
+        <w:rPr>
+          <w:rFonts w:ascii="Times New Roman" w:hAnsi="Times New Roman" w:cs="Times New Roman"/>
+          <w:sz w:val="24"/>
+          <w:szCs w:val="24"/>
+        </w:rPr>
+        <w:t>header</w:t>
+      </w:r>
+      <w:proofErr w:type="spellEnd"/>
+      <w:r>
+        <w:rPr>
+          <w:rFonts w:ascii="Times New Roman" w:hAnsi="Times New Roman" w:cs="Times New Roman"/>
+          <w:sz w:val="24"/>
+          <w:szCs w:val="24"/>
+        </w:rPr>
+        <w:t>, pestañas activas, iconografía destacada).</w:t>
+      </w:r>
+    </w:p>
+    <w:p>
+      <w:pPr>
+        <w:pStyle w:val="Prrafodelista"/>
+        <w:numPr>
+          <w:ilvl w:val="0"/>
+          <w:numId w:val="66"/>
+        </w:numPr>
+        <w:rPr>
+          <w:rFonts w:ascii="Times New Roman" w:hAnsi="Times New Roman" w:cs="Times New Roman"/>
+          <w:sz w:val="24"/>
+          <w:szCs w:val="24"/>
+        </w:rPr>
+      </w:pPr>
+      <w:r>
+        <w:rPr>
+          <w:rFonts w:ascii="Times New Roman" w:hAnsi="Times New Roman" w:cs="Times New Roman"/>
+          <w:sz w:val="24"/>
+          <w:szCs w:val="24"/>
+        </w:rPr>
+        <w:t>Amarillo brillante</w:t>
+      </w:r>
+      <w:r>
+        <w:rPr>
+          <w:rFonts w:ascii="Times New Roman" w:hAnsi="Times New Roman" w:cs="Times New Roman"/>
+          <w:sz w:val="24"/>
+          <w:szCs w:val="24"/>
+        </w:rPr>
+        <w:t>:</w:t>
+      </w:r>
+      <w:r>
+        <w:rPr>
+          <w:rFonts w:ascii="Times New Roman" w:hAnsi="Times New Roman" w:cs="Times New Roman"/>
+          <w:sz w:val="24"/>
+          <w:szCs w:val="24"/>
+        </w:rPr>
+        <w:t xml:space="preserve"> para acciones importantes (CTA), botones principales y avisos.</w:t>
+      </w:r>
+    </w:p>
+    <w:p>
+      <w:pPr>
+        <w:pStyle w:val="Prrafodelista"/>
+        <w:numPr>
+          <w:ilvl w:val="0"/>
+          <w:numId w:val="66"/>
+        </w:numPr>
+        <w:rPr>
+          <w:rFonts w:ascii="Times New Roman" w:hAnsi="Times New Roman" w:cs="Times New Roman"/>
+          <w:sz w:val="24"/>
+          <w:szCs w:val="24"/>
+        </w:rPr>
+      </w:pPr>
+      <w:r>
+        <w:rPr>
+          <w:rFonts w:ascii="Times New Roman" w:hAnsi="Times New Roman" w:cs="Times New Roman"/>
+          <w:sz w:val="24"/>
+          <w:szCs w:val="24"/>
+        </w:rPr>
+        <w:t>Negro</w:t>
+      </w:r>
+      <w:r>
+        <w:rPr>
+          <w:rFonts w:ascii="Times New Roman" w:hAnsi="Times New Roman" w:cs="Times New Roman"/>
+          <w:sz w:val="24"/>
+          <w:szCs w:val="24"/>
+        </w:rPr>
+        <w:t>:</w:t>
+      </w:r>
+      <w:r>
+        <w:rPr>
+          <w:rFonts w:ascii="Times New Roman" w:hAnsi="Times New Roman" w:cs="Times New Roman"/>
+          <w:sz w:val="24"/>
+          <w:szCs w:val="24"/>
+        </w:rPr>
+        <w:t xml:space="preserve"> para titulares y contornos.</w:t>
+      </w:r>
+    </w:p>
+    <w:p>
+      <w:pPr>
+        <w:pStyle w:val="Prrafodelista"/>
+        <w:numPr>
+          <w:ilvl w:val="0"/>
+          <w:numId w:val="66"/>
+        </w:numPr>
+        <w:rPr>
+          <w:rFonts w:ascii="Times New Roman" w:hAnsi="Times New Roman" w:cs="Times New Roman"/>
+          <w:sz w:val="24"/>
+          <w:szCs w:val="24"/>
+        </w:rPr>
+      </w:pPr>
+      <w:r>
+        <w:rPr>
+          <w:rFonts w:ascii="Times New Roman" w:hAnsi="Times New Roman" w:cs="Times New Roman"/>
+          <w:sz w:val="24"/>
+          <w:szCs w:val="24"/>
+        </w:rPr>
+        <w:t>Blanco</w:t>
+      </w:r>
+      <w:r>
+        <w:rPr>
+          <w:rFonts w:ascii="Times New Roman" w:hAnsi="Times New Roman" w:cs="Times New Roman"/>
+          <w:sz w:val="24"/>
+          <w:szCs w:val="24"/>
+        </w:rPr>
+        <w:t xml:space="preserve">: </w:t>
+      </w:r>
+      <w:r>
+        <w:rPr>
+          <w:rFonts w:ascii="Times New Roman" w:hAnsi="Times New Roman" w:cs="Times New Roman"/>
+          <w:sz w:val="24"/>
+          <w:szCs w:val="24"/>
+        </w:rPr>
+        <w:t>como base neutra de todas las pantallas.</w:t>
+      </w:r>
+    </w:p>
+    <w:p>
+      <w:pPr>
+        <w:pStyle w:val="Prrafodelista"/>
+        <w:numPr>
+          <w:ilvl w:val="0"/>
+          <w:numId w:val="66"/>
+        </w:numPr>
+        <w:rPr>
+          <w:rFonts w:ascii="Times New Roman" w:hAnsi="Times New Roman" w:cs="Times New Roman"/>
+          <w:sz w:val="24"/>
+          <w:szCs w:val="24"/>
+        </w:rPr>
+      </w:pPr>
+      <w:r>
+        <w:rPr>
+          <w:rFonts w:ascii="Times New Roman" w:hAnsi="Times New Roman" w:cs="Times New Roman"/>
+          <w:sz w:val="24"/>
+          <w:szCs w:val="24"/>
+        </w:rPr>
+        <w:t>Gris balón</w:t>
+      </w:r>
+      <w:r>
+        <w:rPr>
+          <w:rFonts w:ascii="Times New Roman" w:hAnsi="Times New Roman" w:cs="Times New Roman"/>
+          <w:sz w:val="24"/>
+          <w:szCs w:val="24"/>
+        </w:rPr>
+        <w:t xml:space="preserve">: </w:t>
+      </w:r>
+      <w:r>
+        <w:rPr>
+          <w:rFonts w:ascii="Times New Roman" w:hAnsi="Times New Roman" w:cs="Times New Roman"/>
+          <w:sz w:val="24"/>
+          <w:szCs w:val="24"/>
+        </w:rPr>
+        <w:t xml:space="preserve"> para texto descriptivo, </w:t>
+      </w:r>
+      <w:proofErr w:type="spellStart"/>
+      <w:r>
+        <w:rPr>
+          <w:rFonts w:ascii="Times New Roman" w:hAnsi="Times New Roman" w:cs="Times New Roman"/>
+          <w:sz w:val="24"/>
+          <w:szCs w:val="24"/>
+        </w:rPr>
+        <w:t>placeholder</w:t>
+      </w:r>
+      <w:proofErr w:type="spellEnd"/>
+      <w:r>
+        <w:rPr>
+          <w:rFonts w:ascii="Times New Roman" w:hAnsi="Times New Roman" w:cs="Times New Roman"/>
+          <w:sz w:val="24"/>
+          <w:szCs w:val="24"/>
+        </w:rPr>
+        <w:t>, fechas y notas.</w:t>
+      </w:r>
+    </w:p>
+    <w:p>
+      <w:pPr>
+        <w:pStyle w:val="Prrafodelista"/>
+        <w:rPr>
+          <w:rFonts w:ascii="Times New Roman" w:hAnsi="Times New Roman" w:cs="Times New Roman"/>
+          <w:sz w:val="24"/>
+          <w:szCs w:val="24"/>
+        </w:rPr>
+      </w:pPr>
+    </w:p>
+    <w:p>
+      <w:pPr>
+        <w:pStyle w:val="Prrafodelista"/>
         <w:spacing w:line="360" w:lineRule="auto"/>
         <w:outlineLvl w:val="1"/>
         <w:rPr>
@@ -19479,6 +20262,241 @@
           <w:szCs w:val="24"/>
         </w:rPr>
       </w:pPr>
+    </w:p>
+    <w:p>
+      <w:pPr>
+        <w:rPr>
+          <w:rFonts w:ascii="Times New Roman" w:hAnsi="Times New Roman" w:cs="Times New Roman"/>
+          <w:sz w:val="24"/>
+          <w:szCs w:val="24"/>
+        </w:rPr>
+      </w:pPr>
+      <w:bookmarkStart w:id="29" w:name="_Toc177584911"/>
+      <w:r>
+        <w:rPr>
+          <w:rFonts w:ascii="Times New Roman" w:hAnsi="Times New Roman" w:cs="Times New Roman"/>
+          <w:sz w:val="24"/>
+          <w:szCs w:val="24"/>
+        </w:rPr>
+        <w:t>Estilo general de la interfaz</w:t>
+      </w:r>
+    </w:p>
+    <w:p>
+      <w:pPr>
+        <w:rPr>
+          <w:rFonts w:ascii="Times New Roman" w:hAnsi="Times New Roman" w:cs="Times New Roman"/>
+          <w:sz w:val="24"/>
+          <w:szCs w:val="24"/>
+        </w:rPr>
+      </w:pPr>
+      <w:r>
+        <w:rPr>
+          <w:rFonts w:ascii="Times New Roman" w:hAnsi="Times New Roman" w:cs="Times New Roman"/>
+          <w:sz w:val="24"/>
+          <w:szCs w:val="24"/>
+        </w:rPr>
+        <w:t xml:space="preserve">Además de los colores y tipografías, </w:t>
+      </w:r>
+      <w:proofErr w:type="spellStart"/>
+      <w:r>
+        <w:rPr>
+          <w:rFonts w:ascii="Times New Roman" w:hAnsi="Times New Roman" w:cs="Times New Roman"/>
+          <w:sz w:val="24"/>
+          <w:szCs w:val="24"/>
+        </w:rPr>
+        <w:t>TorneApp</w:t>
+      </w:r>
+      <w:proofErr w:type="spellEnd"/>
+      <w:r>
+        <w:rPr>
+          <w:rFonts w:ascii="Times New Roman" w:hAnsi="Times New Roman" w:cs="Times New Roman"/>
+          <w:sz w:val="24"/>
+          <w:szCs w:val="24"/>
+        </w:rPr>
+        <w:t xml:space="preserve"> sigue estas directrices visuales:</w:t>
+      </w:r>
+    </w:p>
+    <w:p>
+      <w:pPr>
+        <w:numPr>
+          <w:ilvl w:val="0"/>
+          <w:numId w:val="67"/>
+        </w:numPr>
+        <w:rPr>
+          <w:rFonts w:ascii="Times New Roman" w:hAnsi="Times New Roman" w:cs="Times New Roman"/>
+          <w:sz w:val="24"/>
+          <w:szCs w:val="24"/>
+        </w:rPr>
+      </w:pPr>
+      <w:r>
+        <w:rPr>
+          <w:rFonts w:ascii="Times New Roman" w:hAnsi="Times New Roman" w:cs="Times New Roman"/>
+          <w:sz w:val="24"/>
+          <w:szCs w:val="24"/>
+        </w:rPr>
+        <w:t>Diseño claro y limpio con prioridad en la legibilidad.</w:t>
+      </w:r>
+    </w:p>
+    <w:p>
+      <w:pPr>
+        <w:numPr>
+          <w:ilvl w:val="0"/>
+          <w:numId w:val="67"/>
+        </w:numPr>
+        <w:rPr>
+          <w:rFonts w:ascii="Times New Roman" w:hAnsi="Times New Roman" w:cs="Times New Roman"/>
+          <w:sz w:val="24"/>
+          <w:szCs w:val="24"/>
+        </w:rPr>
+      </w:pPr>
+      <w:r>
+        <w:rPr>
+          <w:rFonts w:ascii="Times New Roman" w:hAnsi="Times New Roman" w:cs="Times New Roman"/>
+          <w:sz w:val="24"/>
+          <w:szCs w:val="24"/>
+        </w:rPr>
+        <w:t>Uso de tarjetas para organizar información de partidos, equipos y jugadores.</w:t>
+      </w:r>
+    </w:p>
+    <w:p>
+      <w:pPr>
+        <w:numPr>
+          <w:ilvl w:val="0"/>
+          <w:numId w:val="67"/>
+        </w:numPr>
+        <w:rPr>
+          <w:rFonts w:ascii="Times New Roman" w:hAnsi="Times New Roman" w:cs="Times New Roman"/>
+          <w:sz w:val="24"/>
+          <w:szCs w:val="24"/>
+        </w:rPr>
+      </w:pPr>
+      <w:r>
+        <w:rPr>
+          <w:rFonts w:ascii="Times New Roman" w:hAnsi="Times New Roman" w:cs="Times New Roman"/>
+          <w:sz w:val="24"/>
+          <w:szCs w:val="24"/>
+        </w:rPr>
+        <w:t>Iconografía simple y fácil de interpretar.</w:t>
+      </w:r>
+    </w:p>
+    <w:p>
+      <w:pPr>
+        <w:numPr>
+          <w:ilvl w:val="0"/>
+          <w:numId w:val="67"/>
+        </w:numPr>
+        <w:rPr>
+          <w:rFonts w:ascii="Times New Roman" w:hAnsi="Times New Roman" w:cs="Times New Roman"/>
+          <w:sz w:val="24"/>
+          <w:szCs w:val="24"/>
+        </w:rPr>
+      </w:pPr>
+      <w:r>
+        <w:rPr>
+          <w:rFonts w:ascii="Times New Roman" w:hAnsi="Times New Roman" w:cs="Times New Roman"/>
+          <w:sz w:val="24"/>
+          <w:szCs w:val="24"/>
+        </w:rPr>
+        <w:t xml:space="preserve">Botones redondeados siguiendo Material </w:t>
+      </w:r>
+      <w:proofErr w:type="spellStart"/>
+      <w:r>
+        <w:rPr>
+          <w:rFonts w:ascii="Times New Roman" w:hAnsi="Times New Roman" w:cs="Times New Roman"/>
+          <w:sz w:val="24"/>
+          <w:szCs w:val="24"/>
+        </w:rPr>
+        <w:t>Design</w:t>
+      </w:r>
+      <w:proofErr w:type="spellEnd"/>
+      <w:r>
+        <w:rPr>
+          <w:rFonts w:ascii="Times New Roman" w:hAnsi="Times New Roman" w:cs="Times New Roman"/>
+          <w:sz w:val="24"/>
+          <w:szCs w:val="24"/>
+        </w:rPr>
+        <w:t>.</w:t>
+      </w:r>
+    </w:p>
+    <w:p>
+      <w:pPr>
+        <w:numPr>
+          <w:ilvl w:val="0"/>
+          <w:numId w:val="67"/>
+        </w:numPr>
+        <w:rPr>
+          <w:rFonts w:ascii="Times New Roman" w:hAnsi="Times New Roman" w:cs="Times New Roman"/>
+          <w:sz w:val="24"/>
+          <w:szCs w:val="24"/>
+        </w:rPr>
+      </w:pPr>
+      <w:r>
+        <w:rPr>
+          <w:rFonts w:ascii="Times New Roman" w:hAnsi="Times New Roman" w:cs="Times New Roman"/>
+          <w:sz w:val="24"/>
+          <w:szCs w:val="24"/>
+        </w:rPr>
+        <w:t>Separadores sutiles en gris claro.</w:t>
+      </w:r>
+    </w:p>
+    <w:p>
+      <w:pPr>
+        <w:numPr>
+          <w:ilvl w:val="0"/>
+          <w:numId w:val="67"/>
+        </w:numPr>
+        <w:rPr>
+          <w:rFonts w:ascii="Times New Roman" w:hAnsi="Times New Roman" w:cs="Times New Roman"/>
+          <w:sz w:val="24"/>
+          <w:szCs w:val="24"/>
+        </w:rPr>
+      </w:pPr>
+      <w:r>
+        <w:rPr>
+          <w:rFonts w:ascii="Times New Roman" w:hAnsi="Times New Roman" w:cs="Times New Roman"/>
+          <w:sz w:val="24"/>
+          <w:szCs w:val="24"/>
+        </w:rPr>
+        <w:t>Espaciado generoso para evitar saturación visual.</w:t>
+      </w:r>
+    </w:p>
+    <w:p>
+      <w:pPr>
+        <w:numPr>
+          <w:ilvl w:val="0"/>
+          <w:numId w:val="67"/>
+        </w:numPr>
+        <w:rPr>
+          <w:rFonts w:ascii="Times New Roman" w:hAnsi="Times New Roman" w:cs="Times New Roman"/>
+          <w:sz w:val="24"/>
+          <w:szCs w:val="24"/>
+        </w:rPr>
+      </w:pPr>
+      <w:r>
+        <w:rPr>
+          <w:rFonts w:ascii="Times New Roman" w:hAnsi="Times New Roman" w:cs="Times New Roman"/>
+          <w:sz w:val="24"/>
+          <w:szCs w:val="24"/>
+        </w:rPr>
+        <w:t>Uso consistente de la jerarquía tipográfica (H1, H2, texto normal, texto secundario).</w:t>
+      </w:r>
+    </w:p>
+    <w:p>
+      <w:pPr>
+        <w:rPr>
+          <w:rFonts w:ascii="Times New Roman" w:hAnsi="Times New Roman" w:cs="Times New Roman"/>
+          <w:sz w:val="24"/>
+          <w:szCs w:val="24"/>
+        </w:rPr>
+      </w:pPr>
+      <w:r>
+        <w:rPr>
+          <w:rFonts w:ascii="Times New Roman" w:hAnsi="Times New Roman" w:cs="Times New Roman"/>
+          <w:sz w:val="24"/>
+          <w:szCs w:val="24"/>
+        </w:rPr>
+        <w:br w:type="page"/>
+      </w:r>
     </w:p>
     <w:p>
       <w:pPr>
@@ -19495,16 +20513,28 @@
           <w:szCs w:val="24"/>
         </w:rPr>
       </w:pPr>
-      <w:bookmarkStart w:id="29" w:name="_Toc177584911"/>
-      <w:r>
-        <w:rPr>
-          <w:rFonts w:ascii="Times New Roman" w:hAnsi="Times New Roman" w:cs="Times New Roman"/>
-          <w:sz w:val="24"/>
-          <w:szCs w:val="24"/>
-        </w:rPr>
+      <w:r>
+        <w:rPr>
+          <w:rFonts w:ascii="Times New Roman" w:hAnsi="Times New Roman" w:cs="Times New Roman"/>
+          <w:sz w:val="24"/>
+          <w:szCs w:val="24"/>
+        </w:rPr>
+        <w:lastRenderedPageBreak/>
         <w:t>Mapa de navegación</w:t>
       </w:r>
       <w:bookmarkEnd w:id="29"/>
+    </w:p>
+    <w:p>
+      <w:pPr>
+        <w:pStyle w:val="Prrafodelista"/>
+        <w:spacing w:line="360" w:lineRule="auto"/>
+        <w:outlineLvl w:val="1"/>
+        <w:rPr>
+          <w:rFonts w:ascii="Times New Roman" w:hAnsi="Times New Roman" w:cs="Times New Roman"/>
+          <w:sz w:val="24"/>
+          <w:szCs w:val="24"/>
+        </w:rPr>
+      </w:pPr>
     </w:p>
     <w:p>
       <w:pPr>
@@ -25910,6 +26940,304 @@
     </w:lvl>
   </w:abstractNum>
   <w:abstractNum w:abstractNumId="36" w15:restartNumberingAfterBreak="0">
+    <w:nsid w:val="3F752964"/>
+    <w:multiLevelType w:val="multilevel"/>
+    <w:tmpl w:val="19E4C7B8"/>
+    <w:lvl w:ilvl="0">
+      <w:start w:val="1"/>
+      <w:numFmt w:val="bullet"/>
+      <w:lvlText w:val=""/>
+      <w:lvlJc w:val="left"/>
+      <w:pPr>
+        <w:tabs>
+          <w:tab w:val="num" w:pos="720"/>
+        </w:tabs>
+        <w:ind w:left="720" w:hanging="360"/>
+      </w:pPr>
+      <w:rPr>
+        <w:rFonts w:ascii="Symbol" w:hAnsi="Symbol" w:hint="default"/>
+        <w:sz w:val="20"/>
+      </w:rPr>
+    </w:lvl>
+    <w:lvl w:ilvl="1" w:tentative="1">
+      <w:start w:val="1"/>
+      <w:numFmt w:val="bullet"/>
+      <w:lvlText w:val="o"/>
+      <w:lvlJc w:val="left"/>
+      <w:pPr>
+        <w:tabs>
+          <w:tab w:val="num" w:pos="1440"/>
+        </w:tabs>
+        <w:ind w:left="1440" w:hanging="360"/>
+      </w:pPr>
+      <w:rPr>
+        <w:rFonts w:ascii="Courier New" w:hAnsi="Courier New" w:hint="default"/>
+        <w:sz w:val="20"/>
+      </w:rPr>
+    </w:lvl>
+    <w:lvl w:ilvl="2" w:tentative="1">
+      <w:start w:val="1"/>
+      <w:numFmt w:val="bullet"/>
+      <w:lvlText w:val=""/>
+      <w:lvlJc w:val="left"/>
+      <w:pPr>
+        <w:tabs>
+          <w:tab w:val="num" w:pos="2160"/>
+        </w:tabs>
+        <w:ind w:left="2160" w:hanging="360"/>
+      </w:pPr>
+      <w:rPr>
+        <w:rFonts w:ascii="Wingdings" w:hAnsi="Wingdings" w:hint="default"/>
+        <w:sz w:val="20"/>
+      </w:rPr>
+    </w:lvl>
+    <w:lvl w:ilvl="3" w:tentative="1">
+      <w:start w:val="1"/>
+      <w:numFmt w:val="bullet"/>
+      <w:lvlText w:val=""/>
+      <w:lvlJc w:val="left"/>
+      <w:pPr>
+        <w:tabs>
+          <w:tab w:val="num" w:pos="2880"/>
+        </w:tabs>
+        <w:ind w:left="2880" w:hanging="360"/>
+      </w:pPr>
+      <w:rPr>
+        <w:rFonts w:ascii="Wingdings" w:hAnsi="Wingdings" w:hint="default"/>
+        <w:sz w:val="20"/>
+      </w:rPr>
+    </w:lvl>
+    <w:lvl w:ilvl="4" w:tentative="1">
+      <w:start w:val="1"/>
+      <w:numFmt w:val="bullet"/>
+      <w:lvlText w:val=""/>
+      <w:lvlJc w:val="left"/>
+      <w:pPr>
+        <w:tabs>
+          <w:tab w:val="num" w:pos="3600"/>
+        </w:tabs>
+        <w:ind w:left="3600" w:hanging="360"/>
+      </w:pPr>
+      <w:rPr>
+        <w:rFonts w:ascii="Wingdings" w:hAnsi="Wingdings" w:hint="default"/>
+        <w:sz w:val="20"/>
+      </w:rPr>
+    </w:lvl>
+    <w:lvl w:ilvl="5" w:tentative="1">
+      <w:start w:val="1"/>
+      <w:numFmt w:val="bullet"/>
+      <w:lvlText w:val=""/>
+      <w:lvlJc w:val="left"/>
+      <w:pPr>
+        <w:tabs>
+          <w:tab w:val="num" w:pos="4320"/>
+        </w:tabs>
+        <w:ind w:left="4320" w:hanging="360"/>
+      </w:pPr>
+      <w:rPr>
+        <w:rFonts w:ascii="Wingdings" w:hAnsi="Wingdings" w:hint="default"/>
+        <w:sz w:val="20"/>
+      </w:rPr>
+    </w:lvl>
+    <w:lvl w:ilvl="6" w:tentative="1">
+      <w:start w:val="1"/>
+      <w:numFmt w:val="bullet"/>
+      <w:lvlText w:val=""/>
+      <w:lvlJc w:val="left"/>
+      <w:pPr>
+        <w:tabs>
+          <w:tab w:val="num" w:pos="5040"/>
+        </w:tabs>
+        <w:ind w:left="5040" w:hanging="360"/>
+      </w:pPr>
+      <w:rPr>
+        <w:rFonts w:ascii="Wingdings" w:hAnsi="Wingdings" w:hint="default"/>
+        <w:sz w:val="20"/>
+      </w:rPr>
+    </w:lvl>
+    <w:lvl w:ilvl="7" w:tentative="1">
+      <w:start w:val="1"/>
+      <w:numFmt w:val="bullet"/>
+      <w:lvlText w:val=""/>
+      <w:lvlJc w:val="left"/>
+      <w:pPr>
+        <w:tabs>
+          <w:tab w:val="num" w:pos="5760"/>
+        </w:tabs>
+        <w:ind w:left="5760" w:hanging="360"/>
+      </w:pPr>
+      <w:rPr>
+        <w:rFonts w:ascii="Wingdings" w:hAnsi="Wingdings" w:hint="default"/>
+        <w:sz w:val="20"/>
+      </w:rPr>
+    </w:lvl>
+    <w:lvl w:ilvl="8" w:tentative="1">
+      <w:start w:val="1"/>
+      <w:numFmt w:val="bullet"/>
+      <w:lvlText w:val=""/>
+      <w:lvlJc w:val="left"/>
+      <w:pPr>
+        <w:tabs>
+          <w:tab w:val="num" w:pos="6480"/>
+        </w:tabs>
+        <w:ind w:left="6480" w:hanging="360"/>
+      </w:pPr>
+      <w:rPr>
+        <w:rFonts w:ascii="Wingdings" w:hAnsi="Wingdings" w:hint="default"/>
+        <w:sz w:val="20"/>
+      </w:rPr>
+    </w:lvl>
+  </w:abstractNum>
+  <w:abstractNum w:abstractNumId="37" w15:restartNumberingAfterBreak="0">
+    <w:nsid w:val="411504AF"/>
+    <w:multiLevelType w:val="multilevel"/>
+    <w:tmpl w:val="D8804200"/>
+    <w:lvl w:ilvl="0">
+      <w:start w:val="1"/>
+      <w:numFmt w:val="bullet"/>
+      <w:lvlText w:val=""/>
+      <w:lvlJc w:val="left"/>
+      <w:pPr>
+        <w:tabs>
+          <w:tab w:val="num" w:pos="720"/>
+        </w:tabs>
+        <w:ind w:left="720" w:hanging="360"/>
+      </w:pPr>
+      <w:rPr>
+        <w:rFonts w:ascii="Symbol" w:hAnsi="Symbol" w:hint="default"/>
+        <w:sz w:val="20"/>
+      </w:rPr>
+    </w:lvl>
+    <w:lvl w:ilvl="1" w:tentative="1">
+      <w:start w:val="1"/>
+      <w:numFmt w:val="bullet"/>
+      <w:lvlText w:val="o"/>
+      <w:lvlJc w:val="left"/>
+      <w:pPr>
+        <w:tabs>
+          <w:tab w:val="num" w:pos="1440"/>
+        </w:tabs>
+        <w:ind w:left="1440" w:hanging="360"/>
+      </w:pPr>
+      <w:rPr>
+        <w:rFonts w:ascii="Courier New" w:hAnsi="Courier New" w:hint="default"/>
+        <w:sz w:val="20"/>
+      </w:rPr>
+    </w:lvl>
+    <w:lvl w:ilvl="2" w:tentative="1">
+      <w:start w:val="1"/>
+      <w:numFmt w:val="bullet"/>
+      <w:lvlText w:val=""/>
+      <w:lvlJc w:val="left"/>
+      <w:pPr>
+        <w:tabs>
+          <w:tab w:val="num" w:pos="2160"/>
+        </w:tabs>
+        <w:ind w:left="2160" w:hanging="360"/>
+      </w:pPr>
+      <w:rPr>
+        <w:rFonts w:ascii="Wingdings" w:hAnsi="Wingdings" w:hint="default"/>
+        <w:sz w:val="20"/>
+      </w:rPr>
+    </w:lvl>
+    <w:lvl w:ilvl="3" w:tentative="1">
+      <w:start w:val="1"/>
+      <w:numFmt w:val="bullet"/>
+      <w:lvlText w:val=""/>
+      <w:lvlJc w:val="left"/>
+      <w:pPr>
+        <w:tabs>
+          <w:tab w:val="num" w:pos="2880"/>
+        </w:tabs>
+        <w:ind w:left="2880" w:hanging="360"/>
+      </w:pPr>
+      <w:rPr>
+        <w:rFonts w:ascii="Wingdings" w:hAnsi="Wingdings" w:hint="default"/>
+        <w:sz w:val="20"/>
+      </w:rPr>
+    </w:lvl>
+    <w:lvl w:ilvl="4" w:tentative="1">
+      <w:start w:val="1"/>
+      <w:numFmt w:val="bullet"/>
+      <w:lvlText w:val=""/>
+      <w:lvlJc w:val="left"/>
+      <w:pPr>
+        <w:tabs>
+          <w:tab w:val="num" w:pos="3600"/>
+        </w:tabs>
+        <w:ind w:left="3600" w:hanging="360"/>
+      </w:pPr>
+      <w:rPr>
+        <w:rFonts w:ascii="Wingdings" w:hAnsi="Wingdings" w:hint="default"/>
+        <w:sz w:val="20"/>
+      </w:rPr>
+    </w:lvl>
+    <w:lvl w:ilvl="5" w:tentative="1">
+      <w:start w:val="1"/>
+      <w:numFmt w:val="bullet"/>
+      <w:lvlText w:val=""/>
+      <w:lvlJc w:val="left"/>
+      <w:pPr>
+        <w:tabs>
+          <w:tab w:val="num" w:pos="4320"/>
+        </w:tabs>
+        <w:ind w:left="4320" w:hanging="360"/>
+      </w:pPr>
+      <w:rPr>
+        <w:rFonts w:ascii="Wingdings" w:hAnsi="Wingdings" w:hint="default"/>
+        <w:sz w:val="20"/>
+      </w:rPr>
+    </w:lvl>
+    <w:lvl w:ilvl="6" w:tentative="1">
+      <w:start w:val="1"/>
+      <w:numFmt w:val="bullet"/>
+      <w:lvlText w:val=""/>
+      <w:lvlJc w:val="left"/>
+      <w:pPr>
+        <w:tabs>
+          <w:tab w:val="num" w:pos="5040"/>
+        </w:tabs>
+        <w:ind w:left="5040" w:hanging="360"/>
+      </w:pPr>
+      <w:rPr>
+        <w:rFonts w:ascii="Wingdings" w:hAnsi="Wingdings" w:hint="default"/>
+        <w:sz w:val="20"/>
+      </w:rPr>
+    </w:lvl>
+    <w:lvl w:ilvl="7" w:tentative="1">
+      <w:start w:val="1"/>
+      <w:numFmt w:val="bullet"/>
+      <w:lvlText w:val=""/>
+      <w:lvlJc w:val="left"/>
+      <w:pPr>
+        <w:tabs>
+          <w:tab w:val="num" w:pos="5760"/>
+        </w:tabs>
+        <w:ind w:left="5760" w:hanging="360"/>
+      </w:pPr>
+      <w:rPr>
+        <w:rFonts w:ascii="Wingdings" w:hAnsi="Wingdings" w:hint="default"/>
+        <w:sz w:val="20"/>
+      </w:rPr>
+    </w:lvl>
+    <w:lvl w:ilvl="8" w:tentative="1">
+      <w:start w:val="1"/>
+      <w:numFmt w:val="bullet"/>
+      <w:lvlText w:val=""/>
+      <w:lvlJc w:val="left"/>
+      <w:pPr>
+        <w:tabs>
+          <w:tab w:val="num" w:pos="6480"/>
+        </w:tabs>
+        <w:ind w:left="6480" w:hanging="360"/>
+      </w:pPr>
+      <w:rPr>
+        <w:rFonts w:ascii="Wingdings" w:hAnsi="Wingdings" w:hint="default"/>
+        <w:sz w:val="20"/>
+      </w:rPr>
+    </w:lvl>
+  </w:abstractNum>
+  <w:abstractNum w:abstractNumId="38" w15:restartNumberingAfterBreak="0">
     <w:nsid w:val="460B66FF"/>
     <w:multiLevelType w:val="multilevel"/>
     <w:tmpl w:val="15666308"/>
@@ -26058,7 +27386,7 @@
       </w:rPr>
     </w:lvl>
   </w:abstractNum>
-  <w:abstractNum w:abstractNumId="37" w15:restartNumberingAfterBreak="0">
+  <w:abstractNum w:abstractNumId="39" w15:restartNumberingAfterBreak="0">
     <w:nsid w:val="46317E2E"/>
     <w:multiLevelType w:val="multilevel"/>
     <w:tmpl w:val="D9A061E6"/>
@@ -26207,7 +27535,7 @@
       </w:rPr>
     </w:lvl>
   </w:abstractNum>
-  <w:abstractNum w:abstractNumId="38" w15:restartNumberingAfterBreak="0">
+  <w:abstractNum w:abstractNumId="40" w15:restartNumberingAfterBreak="0">
     <w:nsid w:val="48C91893"/>
     <w:multiLevelType w:val="multilevel"/>
     <w:tmpl w:val="CFC2C428"/>
@@ -26356,7 +27684,7 @@
       </w:rPr>
     </w:lvl>
   </w:abstractNum>
-  <w:abstractNum w:abstractNumId="39" w15:restartNumberingAfterBreak="0">
+  <w:abstractNum w:abstractNumId="41" w15:restartNumberingAfterBreak="0">
     <w:nsid w:val="4BF377D1"/>
     <w:multiLevelType w:val="multilevel"/>
     <w:tmpl w:val="DF12627A"/>
@@ -26505,7 +27833,7 @@
       </w:rPr>
     </w:lvl>
   </w:abstractNum>
-  <w:abstractNum w:abstractNumId="40" w15:restartNumberingAfterBreak="0">
+  <w:abstractNum w:abstractNumId="42" w15:restartNumberingAfterBreak="0">
     <w:nsid w:val="4CAA4FA6"/>
     <w:multiLevelType w:val="hybridMultilevel"/>
     <w:tmpl w:val="713C93CE"/>
@@ -26618,7 +27946,7 @@
       </w:rPr>
     </w:lvl>
   </w:abstractNum>
-  <w:abstractNum w:abstractNumId="41" w15:restartNumberingAfterBreak="0">
+  <w:abstractNum w:abstractNumId="43" w15:restartNumberingAfterBreak="0">
     <w:nsid w:val="4CFE6215"/>
     <w:multiLevelType w:val="hybridMultilevel"/>
     <w:tmpl w:val="01C2E4F6"/>
@@ -26731,7 +28059,7 @@
       </w:rPr>
     </w:lvl>
   </w:abstractNum>
-  <w:abstractNum w:abstractNumId="42" w15:restartNumberingAfterBreak="0">
+  <w:abstractNum w:abstractNumId="44" w15:restartNumberingAfterBreak="0">
     <w:nsid w:val="4D07554A"/>
     <w:multiLevelType w:val="multilevel"/>
     <w:tmpl w:val="84CE6CB0"/>
@@ -26880,7 +28208,7 @@
       </w:rPr>
     </w:lvl>
   </w:abstractNum>
-  <w:abstractNum w:abstractNumId="43" w15:restartNumberingAfterBreak="0">
+  <w:abstractNum w:abstractNumId="45" w15:restartNumberingAfterBreak="0">
     <w:nsid w:val="4D6261B5"/>
     <w:multiLevelType w:val="multilevel"/>
     <w:tmpl w:val="5D96CC82"/>
@@ -27029,7 +28357,7 @@
       </w:rPr>
     </w:lvl>
   </w:abstractNum>
-  <w:abstractNum w:abstractNumId="44" w15:restartNumberingAfterBreak="0">
+  <w:abstractNum w:abstractNumId="46" w15:restartNumberingAfterBreak="0">
     <w:nsid w:val="4EF26433"/>
     <w:multiLevelType w:val="multilevel"/>
     <w:tmpl w:val="9BCC5A9C"/>
@@ -27178,7 +28506,7 @@
       </w:rPr>
     </w:lvl>
   </w:abstractNum>
-  <w:abstractNum w:abstractNumId="45" w15:restartNumberingAfterBreak="0">
+  <w:abstractNum w:abstractNumId="47" w15:restartNumberingAfterBreak="0">
     <w:nsid w:val="50EB0583"/>
     <w:multiLevelType w:val="hybridMultilevel"/>
     <w:tmpl w:val="6418817A"/>
@@ -27291,7 +28619,156 @@
       </w:rPr>
     </w:lvl>
   </w:abstractNum>
-  <w:abstractNum w:abstractNumId="46" w15:restartNumberingAfterBreak="0">
+  <w:abstractNum w:abstractNumId="48" w15:restartNumberingAfterBreak="0">
+    <w:nsid w:val="5347208A"/>
+    <w:multiLevelType w:val="multilevel"/>
+    <w:tmpl w:val="ECE0E9F4"/>
+    <w:lvl w:ilvl="0">
+      <w:start w:val="1"/>
+      <w:numFmt w:val="bullet"/>
+      <w:lvlText w:val=""/>
+      <w:lvlJc w:val="left"/>
+      <w:pPr>
+        <w:tabs>
+          <w:tab w:val="num" w:pos="720"/>
+        </w:tabs>
+        <w:ind w:left="720" w:hanging="360"/>
+      </w:pPr>
+      <w:rPr>
+        <w:rFonts w:ascii="Symbol" w:hAnsi="Symbol" w:hint="default"/>
+        <w:sz w:val="20"/>
+      </w:rPr>
+    </w:lvl>
+    <w:lvl w:ilvl="1" w:tentative="1">
+      <w:start w:val="1"/>
+      <w:numFmt w:val="bullet"/>
+      <w:lvlText w:val="o"/>
+      <w:lvlJc w:val="left"/>
+      <w:pPr>
+        <w:tabs>
+          <w:tab w:val="num" w:pos="1440"/>
+        </w:tabs>
+        <w:ind w:left="1440" w:hanging="360"/>
+      </w:pPr>
+      <w:rPr>
+        <w:rFonts w:ascii="Courier New" w:hAnsi="Courier New" w:hint="default"/>
+        <w:sz w:val="20"/>
+      </w:rPr>
+    </w:lvl>
+    <w:lvl w:ilvl="2" w:tentative="1">
+      <w:start w:val="1"/>
+      <w:numFmt w:val="bullet"/>
+      <w:lvlText w:val=""/>
+      <w:lvlJc w:val="left"/>
+      <w:pPr>
+        <w:tabs>
+          <w:tab w:val="num" w:pos="2160"/>
+        </w:tabs>
+        <w:ind w:left="2160" w:hanging="360"/>
+      </w:pPr>
+      <w:rPr>
+        <w:rFonts w:ascii="Wingdings" w:hAnsi="Wingdings" w:hint="default"/>
+        <w:sz w:val="20"/>
+      </w:rPr>
+    </w:lvl>
+    <w:lvl w:ilvl="3" w:tentative="1">
+      <w:start w:val="1"/>
+      <w:numFmt w:val="bullet"/>
+      <w:lvlText w:val=""/>
+      <w:lvlJc w:val="left"/>
+      <w:pPr>
+        <w:tabs>
+          <w:tab w:val="num" w:pos="2880"/>
+        </w:tabs>
+        <w:ind w:left="2880" w:hanging="360"/>
+      </w:pPr>
+      <w:rPr>
+        <w:rFonts w:ascii="Wingdings" w:hAnsi="Wingdings" w:hint="default"/>
+        <w:sz w:val="20"/>
+      </w:rPr>
+    </w:lvl>
+    <w:lvl w:ilvl="4" w:tentative="1">
+      <w:start w:val="1"/>
+      <w:numFmt w:val="bullet"/>
+      <w:lvlText w:val=""/>
+      <w:lvlJc w:val="left"/>
+      <w:pPr>
+        <w:tabs>
+          <w:tab w:val="num" w:pos="3600"/>
+        </w:tabs>
+        <w:ind w:left="3600" w:hanging="360"/>
+      </w:pPr>
+      <w:rPr>
+        <w:rFonts w:ascii="Wingdings" w:hAnsi="Wingdings" w:hint="default"/>
+        <w:sz w:val="20"/>
+      </w:rPr>
+    </w:lvl>
+    <w:lvl w:ilvl="5" w:tentative="1">
+      <w:start w:val="1"/>
+      <w:numFmt w:val="bullet"/>
+      <w:lvlText w:val=""/>
+      <w:lvlJc w:val="left"/>
+      <w:pPr>
+        <w:tabs>
+          <w:tab w:val="num" w:pos="4320"/>
+        </w:tabs>
+        <w:ind w:left="4320" w:hanging="360"/>
+      </w:pPr>
+      <w:rPr>
+        <w:rFonts w:ascii="Wingdings" w:hAnsi="Wingdings" w:hint="default"/>
+        <w:sz w:val="20"/>
+      </w:rPr>
+    </w:lvl>
+    <w:lvl w:ilvl="6" w:tentative="1">
+      <w:start w:val="1"/>
+      <w:numFmt w:val="bullet"/>
+      <w:lvlText w:val=""/>
+      <w:lvlJc w:val="left"/>
+      <w:pPr>
+        <w:tabs>
+          <w:tab w:val="num" w:pos="5040"/>
+        </w:tabs>
+        <w:ind w:left="5040" w:hanging="360"/>
+      </w:pPr>
+      <w:rPr>
+        <w:rFonts w:ascii="Wingdings" w:hAnsi="Wingdings" w:hint="default"/>
+        <w:sz w:val="20"/>
+      </w:rPr>
+    </w:lvl>
+    <w:lvl w:ilvl="7" w:tentative="1">
+      <w:start w:val="1"/>
+      <w:numFmt w:val="bullet"/>
+      <w:lvlText w:val=""/>
+      <w:lvlJc w:val="left"/>
+      <w:pPr>
+        <w:tabs>
+          <w:tab w:val="num" w:pos="5760"/>
+        </w:tabs>
+        <w:ind w:left="5760" w:hanging="360"/>
+      </w:pPr>
+      <w:rPr>
+        <w:rFonts w:ascii="Wingdings" w:hAnsi="Wingdings" w:hint="default"/>
+        <w:sz w:val="20"/>
+      </w:rPr>
+    </w:lvl>
+    <w:lvl w:ilvl="8" w:tentative="1">
+      <w:start w:val="1"/>
+      <w:numFmt w:val="bullet"/>
+      <w:lvlText w:val=""/>
+      <w:lvlJc w:val="left"/>
+      <w:pPr>
+        <w:tabs>
+          <w:tab w:val="num" w:pos="6480"/>
+        </w:tabs>
+        <w:ind w:left="6480" w:hanging="360"/>
+      </w:pPr>
+      <w:rPr>
+        <w:rFonts w:ascii="Wingdings" w:hAnsi="Wingdings" w:hint="default"/>
+        <w:sz w:val="20"/>
+      </w:rPr>
+    </w:lvl>
+  </w:abstractNum>
+  <w:abstractNum w:abstractNumId="49" w15:restartNumberingAfterBreak="0">
     <w:nsid w:val="548C4A5D"/>
     <w:multiLevelType w:val="multilevel"/>
     <w:tmpl w:val="2EE44308"/>
@@ -27440,7 +28917,7 @@
       </w:rPr>
     </w:lvl>
   </w:abstractNum>
-  <w:abstractNum w:abstractNumId="47" w15:restartNumberingAfterBreak="0">
+  <w:abstractNum w:abstractNumId="50" w15:restartNumberingAfterBreak="0">
     <w:nsid w:val="579116C1"/>
     <w:multiLevelType w:val="multilevel"/>
     <w:tmpl w:val="4456EF00"/>
@@ -27589,7 +29066,7 @@
       </w:rPr>
     </w:lvl>
   </w:abstractNum>
-  <w:abstractNum w:abstractNumId="48" w15:restartNumberingAfterBreak="0">
+  <w:abstractNum w:abstractNumId="51" w15:restartNumberingAfterBreak="0">
     <w:nsid w:val="5DF12676"/>
     <w:multiLevelType w:val="multilevel"/>
     <w:tmpl w:val="6EFAC57C"/>
@@ -27738,7 +29215,156 @@
       </w:rPr>
     </w:lvl>
   </w:abstractNum>
-  <w:abstractNum w:abstractNumId="49" w15:restartNumberingAfterBreak="0">
+  <w:abstractNum w:abstractNumId="52" w15:restartNumberingAfterBreak="0">
+    <w:nsid w:val="5E082FE4"/>
+    <w:multiLevelType w:val="multilevel"/>
+    <w:tmpl w:val="E580FF48"/>
+    <w:lvl w:ilvl="0">
+      <w:start w:val="1"/>
+      <w:numFmt w:val="bullet"/>
+      <w:lvlText w:val=""/>
+      <w:lvlJc w:val="left"/>
+      <w:pPr>
+        <w:tabs>
+          <w:tab w:val="num" w:pos="720"/>
+        </w:tabs>
+        <w:ind w:left="720" w:hanging="360"/>
+      </w:pPr>
+      <w:rPr>
+        <w:rFonts w:ascii="Symbol" w:hAnsi="Symbol" w:hint="default"/>
+        <w:sz w:val="20"/>
+      </w:rPr>
+    </w:lvl>
+    <w:lvl w:ilvl="1" w:tentative="1">
+      <w:start w:val="1"/>
+      <w:numFmt w:val="bullet"/>
+      <w:lvlText w:val="o"/>
+      <w:lvlJc w:val="left"/>
+      <w:pPr>
+        <w:tabs>
+          <w:tab w:val="num" w:pos="1440"/>
+        </w:tabs>
+        <w:ind w:left="1440" w:hanging="360"/>
+      </w:pPr>
+      <w:rPr>
+        <w:rFonts w:ascii="Courier New" w:hAnsi="Courier New" w:hint="default"/>
+        <w:sz w:val="20"/>
+      </w:rPr>
+    </w:lvl>
+    <w:lvl w:ilvl="2" w:tentative="1">
+      <w:start w:val="1"/>
+      <w:numFmt w:val="bullet"/>
+      <w:lvlText w:val=""/>
+      <w:lvlJc w:val="left"/>
+      <w:pPr>
+        <w:tabs>
+          <w:tab w:val="num" w:pos="2160"/>
+        </w:tabs>
+        <w:ind w:left="2160" w:hanging="360"/>
+      </w:pPr>
+      <w:rPr>
+        <w:rFonts w:ascii="Wingdings" w:hAnsi="Wingdings" w:hint="default"/>
+        <w:sz w:val="20"/>
+      </w:rPr>
+    </w:lvl>
+    <w:lvl w:ilvl="3" w:tentative="1">
+      <w:start w:val="1"/>
+      <w:numFmt w:val="bullet"/>
+      <w:lvlText w:val=""/>
+      <w:lvlJc w:val="left"/>
+      <w:pPr>
+        <w:tabs>
+          <w:tab w:val="num" w:pos="2880"/>
+        </w:tabs>
+        <w:ind w:left="2880" w:hanging="360"/>
+      </w:pPr>
+      <w:rPr>
+        <w:rFonts w:ascii="Wingdings" w:hAnsi="Wingdings" w:hint="default"/>
+        <w:sz w:val="20"/>
+      </w:rPr>
+    </w:lvl>
+    <w:lvl w:ilvl="4" w:tentative="1">
+      <w:start w:val="1"/>
+      <w:numFmt w:val="bullet"/>
+      <w:lvlText w:val=""/>
+      <w:lvlJc w:val="left"/>
+      <w:pPr>
+        <w:tabs>
+          <w:tab w:val="num" w:pos="3600"/>
+        </w:tabs>
+        <w:ind w:left="3600" w:hanging="360"/>
+      </w:pPr>
+      <w:rPr>
+        <w:rFonts w:ascii="Wingdings" w:hAnsi="Wingdings" w:hint="default"/>
+        <w:sz w:val="20"/>
+      </w:rPr>
+    </w:lvl>
+    <w:lvl w:ilvl="5" w:tentative="1">
+      <w:start w:val="1"/>
+      <w:numFmt w:val="bullet"/>
+      <w:lvlText w:val=""/>
+      <w:lvlJc w:val="left"/>
+      <w:pPr>
+        <w:tabs>
+          <w:tab w:val="num" w:pos="4320"/>
+        </w:tabs>
+        <w:ind w:left="4320" w:hanging="360"/>
+      </w:pPr>
+      <w:rPr>
+        <w:rFonts w:ascii="Wingdings" w:hAnsi="Wingdings" w:hint="default"/>
+        <w:sz w:val="20"/>
+      </w:rPr>
+    </w:lvl>
+    <w:lvl w:ilvl="6" w:tentative="1">
+      <w:start w:val="1"/>
+      <w:numFmt w:val="bullet"/>
+      <w:lvlText w:val=""/>
+      <w:lvlJc w:val="left"/>
+      <w:pPr>
+        <w:tabs>
+          <w:tab w:val="num" w:pos="5040"/>
+        </w:tabs>
+        <w:ind w:left="5040" w:hanging="360"/>
+      </w:pPr>
+      <w:rPr>
+        <w:rFonts w:ascii="Wingdings" w:hAnsi="Wingdings" w:hint="default"/>
+        <w:sz w:val="20"/>
+      </w:rPr>
+    </w:lvl>
+    <w:lvl w:ilvl="7" w:tentative="1">
+      <w:start w:val="1"/>
+      <w:numFmt w:val="bullet"/>
+      <w:lvlText w:val=""/>
+      <w:lvlJc w:val="left"/>
+      <w:pPr>
+        <w:tabs>
+          <w:tab w:val="num" w:pos="5760"/>
+        </w:tabs>
+        <w:ind w:left="5760" w:hanging="360"/>
+      </w:pPr>
+      <w:rPr>
+        <w:rFonts w:ascii="Wingdings" w:hAnsi="Wingdings" w:hint="default"/>
+        <w:sz w:val="20"/>
+      </w:rPr>
+    </w:lvl>
+    <w:lvl w:ilvl="8" w:tentative="1">
+      <w:start w:val="1"/>
+      <w:numFmt w:val="bullet"/>
+      <w:lvlText w:val=""/>
+      <w:lvlJc w:val="left"/>
+      <w:pPr>
+        <w:tabs>
+          <w:tab w:val="num" w:pos="6480"/>
+        </w:tabs>
+        <w:ind w:left="6480" w:hanging="360"/>
+      </w:pPr>
+      <w:rPr>
+        <w:rFonts w:ascii="Wingdings" w:hAnsi="Wingdings" w:hint="default"/>
+        <w:sz w:val="20"/>
+      </w:rPr>
+    </w:lvl>
+  </w:abstractNum>
+  <w:abstractNum w:abstractNumId="53" w15:restartNumberingAfterBreak="0">
     <w:nsid w:val="619F6127"/>
     <w:multiLevelType w:val="hybridMultilevel"/>
     <w:tmpl w:val="DE3055E0"/>
@@ -27851,7 +29477,7 @@
       </w:rPr>
     </w:lvl>
   </w:abstractNum>
-  <w:abstractNum w:abstractNumId="50" w15:restartNumberingAfterBreak="0">
+  <w:abstractNum w:abstractNumId="54" w15:restartNumberingAfterBreak="0">
     <w:nsid w:val="6214627D"/>
     <w:multiLevelType w:val="multilevel"/>
     <w:tmpl w:val="50008744"/>
@@ -28000,7 +29626,156 @@
       </w:rPr>
     </w:lvl>
   </w:abstractNum>
-  <w:abstractNum w:abstractNumId="51" w15:restartNumberingAfterBreak="0">
+  <w:abstractNum w:abstractNumId="55" w15:restartNumberingAfterBreak="0">
+    <w:nsid w:val="641A7B00"/>
+    <w:multiLevelType w:val="multilevel"/>
+    <w:tmpl w:val="E4C85BE8"/>
+    <w:lvl w:ilvl="0">
+      <w:start w:val="1"/>
+      <w:numFmt w:val="bullet"/>
+      <w:lvlText w:val=""/>
+      <w:lvlJc w:val="left"/>
+      <w:pPr>
+        <w:tabs>
+          <w:tab w:val="num" w:pos="720"/>
+        </w:tabs>
+        <w:ind w:left="720" w:hanging="360"/>
+      </w:pPr>
+      <w:rPr>
+        <w:rFonts w:ascii="Symbol" w:hAnsi="Symbol" w:hint="default"/>
+        <w:sz w:val="20"/>
+      </w:rPr>
+    </w:lvl>
+    <w:lvl w:ilvl="1" w:tentative="1">
+      <w:start w:val="1"/>
+      <w:numFmt w:val="bullet"/>
+      <w:lvlText w:val="o"/>
+      <w:lvlJc w:val="left"/>
+      <w:pPr>
+        <w:tabs>
+          <w:tab w:val="num" w:pos="1440"/>
+        </w:tabs>
+        <w:ind w:left="1440" w:hanging="360"/>
+      </w:pPr>
+      <w:rPr>
+        <w:rFonts w:ascii="Courier New" w:hAnsi="Courier New" w:hint="default"/>
+        <w:sz w:val="20"/>
+      </w:rPr>
+    </w:lvl>
+    <w:lvl w:ilvl="2" w:tentative="1">
+      <w:start w:val="1"/>
+      <w:numFmt w:val="bullet"/>
+      <w:lvlText w:val=""/>
+      <w:lvlJc w:val="left"/>
+      <w:pPr>
+        <w:tabs>
+          <w:tab w:val="num" w:pos="2160"/>
+        </w:tabs>
+        <w:ind w:left="2160" w:hanging="360"/>
+      </w:pPr>
+      <w:rPr>
+        <w:rFonts w:ascii="Wingdings" w:hAnsi="Wingdings" w:hint="default"/>
+        <w:sz w:val="20"/>
+      </w:rPr>
+    </w:lvl>
+    <w:lvl w:ilvl="3" w:tentative="1">
+      <w:start w:val="1"/>
+      <w:numFmt w:val="bullet"/>
+      <w:lvlText w:val=""/>
+      <w:lvlJc w:val="left"/>
+      <w:pPr>
+        <w:tabs>
+          <w:tab w:val="num" w:pos="2880"/>
+        </w:tabs>
+        <w:ind w:left="2880" w:hanging="360"/>
+      </w:pPr>
+      <w:rPr>
+        <w:rFonts w:ascii="Wingdings" w:hAnsi="Wingdings" w:hint="default"/>
+        <w:sz w:val="20"/>
+      </w:rPr>
+    </w:lvl>
+    <w:lvl w:ilvl="4" w:tentative="1">
+      <w:start w:val="1"/>
+      <w:numFmt w:val="bullet"/>
+      <w:lvlText w:val=""/>
+      <w:lvlJc w:val="left"/>
+      <w:pPr>
+        <w:tabs>
+          <w:tab w:val="num" w:pos="3600"/>
+        </w:tabs>
+        <w:ind w:left="3600" w:hanging="360"/>
+      </w:pPr>
+      <w:rPr>
+        <w:rFonts w:ascii="Wingdings" w:hAnsi="Wingdings" w:hint="default"/>
+        <w:sz w:val="20"/>
+      </w:rPr>
+    </w:lvl>
+    <w:lvl w:ilvl="5" w:tentative="1">
+      <w:start w:val="1"/>
+      <w:numFmt w:val="bullet"/>
+      <w:lvlText w:val=""/>
+      <w:lvlJc w:val="left"/>
+      <w:pPr>
+        <w:tabs>
+          <w:tab w:val="num" w:pos="4320"/>
+        </w:tabs>
+        <w:ind w:left="4320" w:hanging="360"/>
+      </w:pPr>
+      <w:rPr>
+        <w:rFonts w:ascii="Wingdings" w:hAnsi="Wingdings" w:hint="default"/>
+        <w:sz w:val="20"/>
+      </w:rPr>
+    </w:lvl>
+    <w:lvl w:ilvl="6" w:tentative="1">
+      <w:start w:val="1"/>
+      <w:numFmt w:val="bullet"/>
+      <w:lvlText w:val=""/>
+      <w:lvlJc w:val="left"/>
+      <w:pPr>
+        <w:tabs>
+          <w:tab w:val="num" w:pos="5040"/>
+        </w:tabs>
+        <w:ind w:left="5040" w:hanging="360"/>
+      </w:pPr>
+      <w:rPr>
+        <w:rFonts w:ascii="Wingdings" w:hAnsi="Wingdings" w:hint="default"/>
+        <w:sz w:val="20"/>
+      </w:rPr>
+    </w:lvl>
+    <w:lvl w:ilvl="7" w:tentative="1">
+      <w:start w:val="1"/>
+      <w:numFmt w:val="bullet"/>
+      <w:lvlText w:val=""/>
+      <w:lvlJc w:val="left"/>
+      <w:pPr>
+        <w:tabs>
+          <w:tab w:val="num" w:pos="5760"/>
+        </w:tabs>
+        <w:ind w:left="5760" w:hanging="360"/>
+      </w:pPr>
+      <w:rPr>
+        <w:rFonts w:ascii="Wingdings" w:hAnsi="Wingdings" w:hint="default"/>
+        <w:sz w:val="20"/>
+      </w:rPr>
+    </w:lvl>
+    <w:lvl w:ilvl="8" w:tentative="1">
+      <w:start w:val="1"/>
+      <w:numFmt w:val="bullet"/>
+      <w:lvlText w:val=""/>
+      <w:lvlJc w:val="left"/>
+      <w:pPr>
+        <w:tabs>
+          <w:tab w:val="num" w:pos="6480"/>
+        </w:tabs>
+        <w:ind w:left="6480" w:hanging="360"/>
+      </w:pPr>
+      <w:rPr>
+        <w:rFonts w:ascii="Wingdings" w:hAnsi="Wingdings" w:hint="default"/>
+        <w:sz w:val="20"/>
+      </w:rPr>
+    </w:lvl>
+  </w:abstractNum>
+  <w:abstractNum w:abstractNumId="56" w15:restartNumberingAfterBreak="0">
     <w:nsid w:val="68927023"/>
     <w:multiLevelType w:val="multilevel"/>
     <w:tmpl w:val="95C29862"/>
@@ -28149,7 +29924,7 @@
       </w:rPr>
     </w:lvl>
   </w:abstractNum>
-  <w:abstractNum w:abstractNumId="52" w15:restartNumberingAfterBreak="0">
+  <w:abstractNum w:abstractNumId="57" w15:restartNumberingAfterBreak="0">
     <w:nsid w:val="69110701"/>
     <w:multiLevelType w:val="multilevel"/>
     <w:tmpl w:val="BD18C42E"/>
@@ -28298,7 +30073,7 @@
       </w:rPr>
     </w:lvl>
   </w:abstractNum>
-  <w:abstractNum w:abstractNumId="53" w15:restartNumberingAfterBreak="0">
+  <w:abstractNum w:abstractNumId="58" w15:restartNumberingAfterBreak="0">
     <w:nsid w:val="6D773D32"/>
     <w:multiLevelType w:val="multilevel"/>
     <w:tmpl w:val="B7B668E4"/>
@@ -28447,7 +30222,7 @@
       </w:rPr>
     </w:lvl>
   </w:abstractNum>
-  <w:abstractNum w:abstractNumId="54" w15:restartNumberingAfterBreak="0">
+  <w:abstractNum w:abstractNumId="59" w15:restartNumberingAfterBreak="0">
     <w:nsid w:val="6E876D7B"/>
     <w:multiLevelType w:val="multilevel"/>
     <w:tmpl w:val="BE2E5F62"/>
@@ -28596,7 +30371,269 @@
       </w:rPr>
     </w:lvl>
   </w:abstractNum>
-  <w:abstractNum w:abstractNumId="55" w15:restartNumberingAfterBreak="0">
+  <w:abstractNum w:abstractNumId="60" w15:restartNumberingAfterBreak="0">
+    <w:nsid w:val="6EF036B9"/>
+    <w:multiLevelType w:val="multilevel"/>
+    <w:tmpl w:val="3816018A"/>
+    <w:lvl w:ilvl="0">
+      <w:start w:val="1"/>
+      <w:numFmt w:val="bullet"/>
+      <w:lvlText w:val=""/>
+      <w:lvlJc w:val="left"/>
+      <w:pPr>
+        <w:tabs>
+          <w:tab w:val="num" w:pos="720"/>
+        </w:tabs>
+        <w:ind w:left="720" w:hanging="360"/>
+      </w:pPr>
+      <w:rPr>
+        <w:rFonts w:ascii="Symbol" w:hAnsi="Symbol" w:hint="default"/>
+        <w:sz w:val="20"/>
+      </w:rPr>
+    </w:lvl>
+    <w:lvl w:ilvl="1" w:tentative="1">
+      <w:start w:val="1"/>
+      <w:numFmt w:val="bullet"/>
+      <w:lvlText w:val="o"/>
+      <w:lvlJc w:val="left"/>
+      <w:pPr>
+        <w:tabs>
+          <w:tab w:val="num" w:pos="1440"/>
+        </w:tabs>
+        <w:ind w:left="1440" w:hanging="360"/>
+      </w:pPr>
+      <w:rPr>
+        <w:rFonts w:ascii="Courier New" w:hAnsi="Courier New" w:hint="default"/>
+        <w:sz w:val="20"/>
+      </w:rPr>
+    </w:lvl>
+    <w:lvl w:ilvl="2" w:tentative="1">
+      <w:start w:val="1"/>
+      <w:numFmt w:val="bullet"/>
+      <w:lvlText w:val=""/>
+      <w:lvlJc w:val="left"/>
+      <w:pPr>
+        <w:tabs>
+          <w:tab w:val="num" w:pos="2160"/>
+        </w:tabs>
+        <w:ind w:left="2160" w:hanging="360"/>
+      </w:pPr>
+      <w:rPr>
+        <w:rFonts w:ascii="Wingdings" w:hAnsi="Wingdings" w:hint="default"/>
+        <w:sz w:val="20"/>
+      </w:rPr>
+    </w:lvl>
+    <w:lvl w:ilvl="3" w:tentative="1">
+      <w:start w:val="1"/>
+      <w:numFmt w:val="bullet"/>
+      <w:lvlText w:val=""/>
+      <w:lvlJc w:val="left"/>
+      <w:pPr>
+        <w:tabs>
+          <w:tab w:val="num" w:pos="2880"/>
+        </w:tabs>
+        <w:ind w:left="2880" w:hanging="360"/>
+      </w:pPr>
+      <w:rPr>
+        <w:rFonts w:ascii="Wingdings" w:hAnsi="Wingdings" w:hint="default"/>
+        <w:sz w:val="20"/>
+      </w:rPr>
+    </w:lvl>
+    <w:lvl w:ilvl="4" w:tentative="1">
+      <w:start w:val="1"/>
+      <w:numFmt w:val="bullet"/>
+      <w:lvlText w:val=""/>
+      <w:lvlJc w:val="left"/>
+      <w:pPr>
+        <w:tabs>
+          <w:tab w:val="num" w:pos="3600"/>
+        </w:tabs>
+        <w:ind w:left="3600" w:hanging="360"/>
+      </w:pPr>
+      <w:rPr>
+        <w:rFonts w:ascii="Wingdings" w:hAnsi="Wingdings" w:hint="default"/>
+        <w:sz w:val="20"/>
+      </w:rPr>
+    </w:lvl>
+    <w:lvl w:ilvl="5" w:tentative="1">
+      <w:start w:val="1"/>
+      <w:numFmt w:val="bullet"/>
+      <w:lvlText w:val=""/>
+      <w:lvlJc w:val="left"/>
+      <w:pPr>
+        <w:tabs>
+          <w:tab w:val="num" w:pos="4320"/>
+        </w:tabs>
+        <w:ind w:left="4320" w:hanging="360"/>
+      </w:pPr>
+      <w:rPr>
+        <w:rFonts w:ascii="Wingdings" w:hAnsi="Wingdings" w:hint="default"/>
+        <w:sz w:val="20"/>
+      </w:rPr>
+    </w:lvl>
+    <w:lvl w:ilvl="6" w:tentative="1">
+      <w:start w:val="1"/>
+      <w:numFmt w:val="bullet"/>
+      <w:lvlText w:val=""/>
+      <w:lvlJc w:val="left"/>
+      <w:pPr>
+        <w:tabs>
+          <w:tab w:val="num" w:pos="5040"/>
+        </w:tabs>
+        <w:ind w:left="5040" w:hanging="360"/>
+      </w:pPr>
+      <w:rPr>
+        <w:rFonts w:ascii="Wingdings" w:hAnsi="Wingdings" w:hint="default"/>
+        <w:sz w:val="20"/>
+      </w:rPr>
+    </w:lvl>
+    <w:lvl w:ilvl="7" w:tentative="1">
+      <w:start w:val="1"/>
+      <w:numFmt w:val="bullet"/>
+      <w:lvlText w:val=""/>
+      <w:lvlJc w:val="left"/>
+      <w:pPr>
+        <w:tabs>
+          <w:tab w:val="num" w:pos="5760"/>
+        </w:tabs>
+        <w:ind w:left="5760" w:hanging="360"/>
+      </w:pPr>
+      <w:rPr>
+        <w:rFonts w:ascii="Wingdings" w:hAnsi="Wingdings" w:hint="default"/>
+        <w:sz w:val="20"/>
+      </w:rPr>
+    </w:lvl>
+    <w:lvl w:ilvl="8" w:tentative="1">
+      <w:start w:val="1"/>
+      <w:numFmt w:val="bullet"/>
+      <w:lvlText w:val=""/>
+      <w:lvlJc w:val="left"/>
+      <w:pPr>
+        <w:tabs>
+          <w:tab w:val="num" w:pos="6480"/>
+        </w:tabs>
+        <w:ind w:left="6480" w:hanging="360"/>
+      </w:pPr>
+      <w:rPr>
+        <w:rFonts w:ascii="Wingdings" w:hAnsi="Wingdings" w:hint="default"/>
+        <w:sz w:val="20"/>
+      </w:rPr>
+    </w:lvl>
+  </w:abstractNum>
+  <w:abstractNum w:abstractNumId="61" w15:restartNumberingAfterBreak="0">
+    <w:nsid w:val="6F2F3653"/>
+    <w:multiLevelType w:val="multilevel"/>
+    <w:tmpl w:val="9EACC5A8"/>
+    <w:lvl w:ilvl="0">
+      <w:start w:val="1"/>
+      <w:numFmt w:val="decimal"/>
+      <w:lvlText w:val="%1."/>
+      <w:lvlJc w:val="left"/>
+      <w:pPr>
+        <w:tabs>
+          <w:tab w:val="num" w:pos="720"/>
+        </w:tabs>
+        <w:ind w:left="720" w:hanging="360"/>
+      </w:pPr>
+    </w:lvl>
+    <w:lvl w:ilvl="1" w:tentative="1">
+      <w:start w:val="1"/>
+      <w:numFmt w:val="decimal"/>
+      <w:lvlText w:val="%2."/>
+      <w:lvlJc w:val="left"/>
+      <w:pPr>
+        <w:tabs>
+          <w:tab w:val="num" w:pos="1440"/>
+        </w:tabs>
+        <w:ind w:left="1440" w:hanging="360"/>
+      </w:pPr>
+    </w:lvl>
+    <w:lvl w:ilvl="2" w:tentative="1">
+      <w:start w:val="1"/>
+      <w:numFmt w:val="decimal"/>
+      <w:lvlText w:val="%3."/>
+      <w:lvlJc w:val="left"/>
+      <w:pPr>
+        <w:tabs>
+          <w:tab w:val="num" w:pos="2160"/>
+        </w:tabs>
+        <w:ind w:left="2160" w:hanging="360"/>
+      </w:pPr>
+    </w:lvl>
+    <w:lvl w:ilvl="3" w:tentative="1">
+      <w:start w:val="1"/>
+      <w:numFmt w:val="decimal"/>
+      <w:lvlText w:val="%4."/>
+      <w:lvlJc w:val="left"/>
+      <w:pPr>
+        <w:tabs>
+          <w:tab w:val="num" w:pos="2880"/>
+        </w:tabs>
+        <w:ind w:left="2880" w:hanging="360"/>
+      </w:pPr>
+    </w:lvl>
+    <w:lvl w:ilvl="4" w:tentative="1">
+      <w:start w:val="1"/>
+      <w:numFmt w:val="decimal"/>
+      <w:lvlText w:val="%5."/>
+      <w:lvlJc w:val="left"/>
+      <w:pPr>
+        <w:tabs>
+          <w:tab w:val="num" w:pos="3600"/>
+        </w:tabs>
+        <w:ind w:left="3600" w:hanging="360"/>
+      </w:pPr>
+    </w:lvl>
+    <w:lvl w:ilvl="5" w:tentative="1">
+      <w:start w:val="1"/>
+      <w:numFmt w:val="decimal"/>
+      <w:lvlText w:val="%6."/>
+      <w:lvlJc w:val="left"/>
+      <w:pPr>
+        <w:tabs>
+          <w:tab w:val="num" w:pos="4320"/>
+        </w:tabs>
+        <w:ind w:left="4320" w:hanging="360"/>
+      </w:pPr>
+    </w:lvl>
+    <w:lvl w:ilvl="6" w:tentative="1">
+      <w:start w:val="1"/>
+      <w:numFmt w:val="decimal"/>
+      <w:lvlText w:val="%7."/>
+      <w:lvlJc w:val="left"/>
+      <w:pPr>
+        <w:tabs>
+          <w:tab w:val="num" w:pos="5040"/>
+        </w:tabs>
+        <w:ind w:left="5040" w:hanging="360"/>
+      </w:pPr>
+    </w:lvl>
+    <w:lvl w:ilvl="7" w:tentative="1">
+      <w:start w:val="1"/>
+      <w:numFmt w:val="decimal"/>
+      <w:lvlText w:val="%8."/>
+      <w:lvlJc w:val="left"/>
+      <w:pPr>
+        <w:tabs>
+          <w:tab w:val="num" w:pos="5760"/>
+        </w:tabs>
+        <w:ind w:left="5760" w:hanging="360"/>
+      </w:pPr>
+    </w:lvl>
+    <w:lvl w:ilvl="8" w:tentative="1">
+      <w:start w:val="1"/>
+      <w:numFmt w:val="decimal"/>
+      <w:lvlText w:val="%9."/>
+      <w:lvlJc w:val="left"/>
+      <w:pPr>
+        <w:tabs>
+          <w:tab w:val="num" w:pos="6480"/>
+        </w:tabs>
+        <w:ind w:left="6480" w:hanging="360"/>
+      </w:pPr>
+    </w:lvl>
+  </w:abstractNum>
+  <w:abstractNum w:abstractNumId="62" w15:restartNumberingAfterBreak="0">
     <w:nsid w:val="769045CD"/>
     <w:multiLevelType w:val="multilevel"/>
     <w:tmpl w:val="EB387CC0"/>
@@ -28741,7 +30778,156 @@
       </w:rPr>
     </w:lvl>
   </w:abstractNum>
-  <w:abstractNum w:abstractNumId="56" w15:restartNumberingAfterBreak="0">
+  <w:abstractNum w:abstractNumId="63" w15:restartNumberingAfterBreak="0">
+    <w:nsid w:val="77CF1F87"/>
+    <w:multiLevelType w:val="multilevel"/>
+    <w:tmpl w:val="5AA257B2"/>
+    <w:lvl w:ilvl="0">
+      <w:start w:val="1"/>
+      <w:numFmt w:val="bullet"/>
+      <w:lvlText w:val=""/>
+      <w:lvlJc w:val="left"/>
+      <w:pPr>
+        <w:tabs>
+          <w:tab w:val="num" w:pos="720"/>
+        </w:tabs>
+        <w:ind w:left="720" w:hanging="360"/>
+      </w:pPr>
+      <w:rPr>
+        <w:rFonts w:ascii="Symbol" w:hAnsi="Symbol" w:hint="default"/>
+        <w:sz w:val="20"/>
+      </w:rPr>
+    </w:lvl>
+    <w:lvl w:ilvl="1" w:tentative="1">
+      <w:start w:val="1"/>
+      <w:numFmt w:val="bullet"/>
+      <w:lvlText w:val="o"/>
+      <w:lvlJc w:val="left"/>
+      <w:pPr>
+        <w:tabs>
+          <w:tab w:val="num" w:pos="1440"/>
+        </w:tabs>
+        <w:ind w:left="1440" w:hanging="360"/>
+      </w:pPr>
+      <w:rPr>
+        <w:rFonts w:ascii="Courier New" w:hAnsi="Courier New" w:hint="default"/>
+        <w:sz w:val="20"/>
+      </w:rPr>
+    </w:lvl>
+    <w:lvl w:ilvl="2" w:tentative="1">
+      <w:start w:val="1"/>
+      <w:numFmt w:val="bullet"/>
+      <w:lvlText w:val=""/>
+      <w:lvlJc w:val="left"/>
+      <w:pPr>
+        <w:tabs>
+          <w:tab w:val="num" w:pos="2160"/>
+        </w:tabs>
+        <w:ind w:left="2160" w:hanging="360"/>
+      </w:pPr>
+      <w:rPr>
+        <w:rFonts w:ascii="Wingdings" w:hAnsi="Wingdings" w:hint="default"/>
+        <w:sz w:val="20"/>
+      </w:rPr>
+    </w:lvl>
+    <w:lvl w:ilvl="3" w:tentative="1">
+      <w:start w:val="1"/>
+      <w:numFmt w:val="bullet"/>
+      <w:lvlText w:val=""/>
+      <w:lvlJc w:val="left"/>
+      <w:pPr>
+        <w:tabs>
+          <w:tab w:val="num" w:pos="2880"/>
+        </w:tabs>
+        <w:ind w:left="2880" w:hanging="360"/>
+      </w:pPr>
+      <w:rPr>
+        <w:rFonts w:ascii="Wingdings" w:hAnsi="Wingdings" w:hint="default"/>
+        <w:sz w:val="20"/>
+      </w:rPr>
+    </w:lvl>
+    <w:lvl w:ilvl="4" w:tentative="1">
+      <w:start w:val="1"/>
+      <w:numFmt w:val="bullet"/>
+      <w:lvlText w:val=""/>
+      <w:lvlJc w:val="left"/>
+      <w:pPr>
+        <w:tabs>
+          <w:tab w:val="num" w:pos="3600"/>
+        </w:tabs>
+        <w:ind w:left="3600" w:hanging="360"/>
+      </w:pPr>
+      <w:rPr>
+        <w:rFonts w:ascii="Wingdings" w:hAnsi="Wingdings" w:hint="default"/>
+        <w:sz w:val="20"/>
+      </w:rPr>
+    </w:lvl>
+    <w:lvl w:ilvl="5" w:tentative="1">
+      <w:start w:val="1"/>
+      <w:numFmt w:val="bullet"/>
+      <w:lvlText w:val=""/>
+      <w:lvlJc w:val="left"/>
+      <w:pPr>
+        <w:tabs>
+          <w:tab w:val="num" w:pos="4320"/>
+        </w:tabs>
+        <w:ind w:left="4320" w:hanging="360"/>
+      </w:pPr>
+      <w:rPr>
+        <w:rFonts w:ascii="Wingdings" w:hAnsi="Wingdings" w:hint="default"/>
+        <w:sz w:val="20"/>
+      </w:rPr>
+    </w:lvl>
+    <w:lvl w:ilvl="6" w:tentative="1">
+      <w:start w:val="1"/>
+      <w:numFmt w:val="bullet"/>
+      <w:lvlText w:val=""/>
+      <w:lvlJc w:val="left"/>
+      <w:pPr>
+        <w:tabs>
+          <w:tab w:val="num" w:pos="5040"/>
+        </w:tabs>
+        <w:ind w:left="5040" w:hanging="360"/>
+      </w:pPr>
+      <w:rPr>
+        <w:rFonts w:ascii="Wingdings" w:hAnsi="Wingdings" w:hint="default"/>
+        <w:sz w:val="20"/>
+      </w:rPr>
+    </w:lvl>
+    <w:lvl w:ilvl="7" w:tentative="1">
+      <w:start w:val="1"/>
+      <w:numFmt w:val="bullet"/>
+      <w:lvlText w:val=""/>
+      <w:lvlJc w:val="left"/>
+      <w:pPr>
+        <w:tabs>
+          <w:tab w:val="num" w:pos="5760"/>
+        </w:tabs>
+        <w:ind w:left="5760" w:hanging="360"/>
+      </w:pPr>
+      <w:rPr>
+        <w:rFonts w:ascii="Wingdings" w:hAnsi="Wingdings" w:hint="default"/>
+        <w:sz w:val="20"/>
+      </w:rPr>
+    </w:lvl>
+    <w:lvl w:ilvl="8" w:tentative="1">
+      <w:start w:val="1"/>
+      <w:numFmt w:val="bullet"/>
+      <w:lvlText w:val=""/>
+      <w:lvlJc w:val="left"/>
+      <w:pPr>
+        <w:tabs>
+          <w:tab w:val="num" w:pos="6480"/>
+        </w:tabs>
+        <w:ind w:left="6480" w:hanging="360"/>
+      </w:pPr>
+      <w:rPr>
+        <w:rFonts w:ascii="Wingdings" w:hAnsi="Wingdings" w:hint="default"/>
+        <w:sz w:val="20"/>
+      </w:rPr>
+    </w:lvl>
+  </w:abstractNum>
+  <w:abstractNum w:abstractNumId="64" w15:restartNumberingAfterBreak="0">
     <w:nsid w:val="79C4373D"/>
     <w:multiLevelType w:val="multilevel"/>
     <w:tmpl w:val="C1347D70"/>
@@ -28890,7 +31076,7 @@
       </w:rPr>
     </w:lvl>
   </w:abstractNum>
-  <w:abstractNum w:abstractNumId="57" w15:restartNumberingAfterBreak="0">
+  <w:abstractNum w:abstractNumId="65" w15:restartNumberingAfterBreak="0">
     <w:nsid w:val="7D964873"/>
     <w:multiLevelType w:val="multilevel"/>
     <w:tmpl w:val="65E0B6C4"/>
@@ -29039,7 +31225,7 @@
       </w:rPr>
     </w:lvl>
   </w:abstractNum>
-  <w:abstractNum w:abstractNumId="58" w15:restartNumberingAfterBreak="0">
+  <w:abstractNum w:abstractNumId="66" w15:restartNumberingAfterBreak="0">
     <w:nsid w:val="7E607724"/>
     <w:multiLevelType w:val="multilevel"/>
     <w:tmpl w:val="F676D8E8"/>
@@ -29189,10 +31375,10 @@
     </w:lvl>
   </w:abstractNum>
   <w:num w:numId="1" w16cid:durableId="689917423">
-    <w:abstractNumId w:val="40"/>
+    <w:abstractNumId w:val="42"/>
   </w:num>
   <w:num w:numId="2" w16cid:durableId="39136085">
-    <w:abstractNumId w:val="49"/>
+    <w:abstractNumId w:val="53"/>
   </w:num>
   <w:num w:numId="3" w16cid:durableId="82264952">
     <w:abstractNumId w:val="15"/>
@@ -29204,13 +31390,13 @@
     <w:abstractNumId w:val="11"/>
   </w:num>
   <w:num w:numId="6" w16cid:durableId="289434203">
-    <w:abstractNumId w:val="45"/>
+    <w:abstractNumId w:val="47"/>
   </w:num>
   <w:num w:numId="7" w16cid:durableId="2086489816">
     <w:abstractNumId w:val="17"/>
   </w:num>
   <w:num w:numId="8" w16cid:durableId="1890845863">
-    <w:abstractNumId w:val="41"/>
+    <w:abstractNumId w:val="43"/>
   </w:num>
   <w:num w:numId="9" w16cid:durableId="617758769">
     <w:abstractNumId w:val="27"/>
@@ -29219,7 +31405,7 @@
     <w:abstractNumId w:val="1"/>
   </w:num>
   <w:num w:numId="11" w16cid:durableId="783499186">
-    <w:abstractNumId w:val="55"/>
+    <w:abstractNumId w:val="62"/>
   </w:num>
   <w:num w:numId="12" w16cid:durableId="1939292224">
     <w:abstractNumId w:val="6"/>
@@ -29231,7 +31417,7 @@
     <w:abstractNumId w:val="18"/>
   </w:num>
   <w:num w:numId="15" w16cid:durableId="1754938391">
-    <w:abstractNumId w:val="52"/>
+    <w:abstractNumId w:val="57"/>
   </w:num>
   <w:num w:numId="16" w16cid:durableId="1685128442">
     <w:abstractNumId w:val="10"/>
@@ -29240,25 +31426,25 @@
     <w:abstractNumId w:val="30"/>
   </w:num>
   <w:num w:numId="18" w16cid:durableId="1084490732">
-    <w:abstractNumId w:val="44"/>
+    <w:abstractNumId w:val="46"/>
   </w:num>
   <w:num w:numId="19" w16cid:durableId="402876627">
-    <w:abstractNumId w:val="43"/>
+    <w:abstractNumId w:val="45"/>
   </w:num>
   <w:num w:numId="20" w16cid:durableId="29497329">
     <w:abstractNumId w:val="35"/>
   </w:num>
   <w:num w:numId="21" w16cid:durableId="1400010998">
-    <w:abstractNumId w:val="36"/>
+    <w:abstractNumId w:val="38"/>
   </w:num>
   <w:num w:numId="22" w16cid:durableId="961573843">
     <w:abstractNumId w:val="32"/>
   </w:num>
   <w:num w:numId="23" w16cid:durableId="1321808058">
-    <w:abstractNumId w:val="50"/>
+    <w:abstractNumId w:val="54"/>
   </w:num>
   <w:num w:numId="24" w16cid:durableId="466555092">
-    <w:abstractNumId w:val="37"/>
+    <w:abstractNumId w:val="39"/>
   </w:num>
   <w:num w:numId="25" w16cid:durableId="1492058358">
     <w:abstractNumId w:val="4"/>
@@ -29270,7 +31456,7 @@
     <w:abstractNumId w:val="13"/>
   </w:num>
   <w:num w:numId="28" w16cid:durableId="778137129">
-    <w:abstractNumId w:val="47"/>
+    <w:abstractNumId w:val="50"/>
   </w:num>
   <w:num w:numId="29" w16cid:durableId="1459837536">
     <w:abstractNumId w:val="20"/>
@@ -29279,7 +31465,7 @@
     <w:abstractNumId w:val="25"/>
   </w:num>
   <w:num w:numId="31" w16cid:durableId="1877350736">
-    <w:abstractNumId w:val="48"/>
+    <w:abstractNumId w:val="51"/>
   </w:num>
   <w:num w:numId="32" w16cid:durableId="257325138">
     <w:abstractNumId w:val="8"/>
@@ -29288,7 +31474,7 @@
     <w:abstractNumId w:val="33"/>
   </w:num>
   <w:num w:numId="34" w16cid:durableId="2070028413">
-    <w:abstractNumId w:val="46"/>
+    <w:abstractNumId w:val="49"/>
   </w:num>
   <w:num w:numId="35" w16cid:durableId="35854269">
     <w:abstractNumId w:val="29"/>
@@ -29300,10 +31486,10 @@
     <w:abstractNumId w:val="7"/>
   </w:num>
   <w:num w:numId="38" w16cid:durableId="1748267609">
-    <w:abstractNumId w:val="54"/>
+    <w:abstractNumId w:val="59"/>
   </w:num>
   <w:num w:numId="39" w16cid:durableId="1591507524">
-    <w:abstractNumId w:val="38"/>
+    <w:abstractNumId w:val="40"/>
   </w:num>
   <w:num w:numId="40" w16cid:durableId="272325999">
     <w:abstractNumId w:val="34"/>
@@ -29312,7 +31498,7 @@
     <w:abstractNumId w:val="23"/>
   </w:num>
   <w:num w:numId="42" w16cid:durableId="743916645">
-    <w:abstractNumId w:val="53"/>
+    <w:abstractNumId w:val="58"/>
   </w:num>
   <w:num w:numId="43" w16cid:durableId="814300176">
     <w:abstractNumId w:val="12"/>
@@ -29321,28 +31507,28 @@
     <w:abstractNumId w:val="26"/>
   </w:num>
   <w:num w:numId="45" w16cid:durableId="2105151510">
-    <w:abstractNumId w:val="57"/>
+    <w:abstractNumId w:val="65"/>
   </w:num>
   <w:num w:numId="46" w16cid:durableId="145324128">
     <w:abstractNumId w:val="21"/>
   </w:num>
   <w:num w:numId="47" w16cid:durableId="1543176348">
-    <w:abstractNumId w:val="58"/>
+    <w:abstractNumId w:val="66"/>
   </w:num>
   <w:num w:numId="48" w16cid:durableId="1743329831">
     <w:abstractNumId w:val="0"/>
   </w:num>
   <w:num w:numId="49" w16cid:durableId="776216311">
-    <w:abstractNumId w:val="51"/>
+    <w:abstractNumId w:val="56"/>
   </w:num>
   <w:num w:numId="50" w16cid:durableId="1827555129">
     <w:abstractNumId w:val="14"/>
   </w:num>
   <w:num w:numId="51" w16cid:durableId="1439368120">
-    <w:abstractNumId w:val="56"/>
+    <w:abstractNumId w:val="64"/>
   </w:num>
   <w:num w:numId="52" w16cid:durableId="563295247">
-    <w:abstractNumId w:val="39"/>
+    <w:abstractNumId w:val="41"/>
   </w:num>
   <w:num w:numId="53" w16cid:durableId="89009314">
     <w:abstractNumId w:val="31"/>
@@ -29351,7 +31537,7 @@
     <w:abstractNumId w:val="2"/>
   </w:num>
   <w:num w:numId="55" w16cid:durableId="385951584">
-    <w:abstractNumId w:val="42"/>
+    <w:abstractNumId w:val="44"/>
   </w:num>
   <w:num w:numId="56" w16cid:durableId="721447993">
     <w:abstractNumId w:val="5"/>
@@ -29364,6 +31550,30 @@
   </w:num>
   <w:num w:numId="59" w16cid:durableId="1572538918">
     <w:abstractNumId w:val="24"/>
+  </w:num>
+  <w:num w:numId="60" w16cid:durableId="1032152978">
+    <w:abstractNumId w:val="60"/>
+  </w:num>
+  <w:num w:numId="61" w16cid:durableId="1182010039">
+    <w:abstractNumId w:val="36"/>
+  </w:num>
+  <w:num w:numId="62" w16cid:durableId="889072596">
+    <w:abstractNumId w:val="37"/>
+  </w:num>
+  <w:num w:numId="63" w16cid:durableId="322856084">
+    <w:abstractNumId w:val="55"/>
+  </w:num>
+  <w:num w:numId="64" w16cid:durableId="488861279">
+    <w:abstractNumId w:val="52"/>
+  </w:num>
+  <w:num w:numId="65" w16cid:durableId="1839149269">
+    <w:abstractNumId w:val="63"/>
+  </w:num>
+  <w:num w:numId="66" w16cid:durableId="845093090">
+    <w:abstractNumId w:val="61"/>
+  </w:num>
+  <w:num w:numId="67" w16cid:durableId="1711687295">
+    <w:abstractNumId w:val="48"/>
   </w:num>
   <w:numIdMacAtCleanup w:val="59"/>
 </w:numbering>
@@ -29867,7 +32077,6 @@
   <w:style w:type="character" w:default="1" w:styleId="Fuentedeprrafopredeter">
     <w:name w:val="Default Paragraph Font"/>
     <w:uiPriority w:val="1"/>
-    <w:semiHidden/>
     <w:unhideWhenUsed/>
   </w:style>
   <w:style w:type="table" w:default="1" w:styleId="Tablanormal">

--- a/Proyecto_LuisEstrada.docx
+++ b/Proyecto_LuisEstrada.docx
@@ -24,7 +24,6 @@
           <w:shd w:val="clear" w:color="auto" w:fill="FFFFFF"/>
         </w:rPr>
       </w:pPr>
-      <w:proofErr w:type="spellStart"/>
       <w:r>
         <w:rPr>
           <w:rFonts w:ascii="Arial" w:hAnsi="Arial" w:cs="Arial"/>
@@ -35,7 +34,6 @@
         </w:rPr>
         <w:t>TorneApp</w:t>
       </w:r>
-      <w:proofErr w:type="spellEnd"/>
     </w:p>
     <w:p>
       <w:pPr>
@@ -4116,7 +4114,6 @@
         </w:rPr>
         <w:t xml:space="preserve">A partir de esta problemática, surge </w:t>
       </w:r>
-      <w:proofErr w:type="spellStart"/>
       <w:r>
         <w:rPr>
           <w:rFonts w:ascii="Times New Roman" w:hAnsi="Times New Roman" w:cs="Times New Roman"/>
@@ -4127,7 +4124,6 @@
         </w:rPr>
         <w:t>Torneapp</w:t>
       </w:r>
-      <w:proofErr w:type="spellEnd"/>
       <w:r>
         <w:rPr>
           <w:rFonts w:ascii="Times New Roman" w:hAnsi="Times New Roman" w:cs="Times New Roman"/>
@@ -4148,7 +4144,6 @@
           <w:szCs w:val="24"/>
         </w:rPr>
       </w:pPr>
-      <w:proofErr w:type="spellStart"/>
       <w:r>
         <w:rPr>
           <w:rFonts w:ascii="Times New Roman" w:hAnsi="Times New Roman" w:cs="Times New Roman"/>
@@ -4159,7 +4154,6 @@
         </w:rPr>
         <w:t>Torneapp</w:t>
       </w:r>
-      <w:proofErr w:type="spellEnd"/>
       <w:r>
         <w:rPr>
           <w:rFonts w:ascii="Times New Roman" w:hAnsi="Times New Roman" w:cs="Times New Roman"/>
@@ -4494,43 +4488,7 @@
           <w:sz w:val="24"/>
           <w:szCs w:val="24"/>
         </w:rPr>
-        <w:t xml:space="preserve">● Registrar todos los equipos del club, indicando su categoría y denominación (ejemplo: Arenal B – 3ª </w:t>
-      </w:r>
-      <w:proofErr w:type="gramStart"/>
-      <w:r>
-        <w:rPr>
-          <w:rFonts w:ascii="Times New Roman" w:hAnsi="Times New Roman" w:cs="Times New Roman"/>
-          <w:sz w:val="24"/>
-          <w:szCs w:val="24"/>
-        </w:rPr>
-        <w:t>Prebenjamín ,</w:t>
-      </w:r>
-      <w:proofErr w:type="gramEnd"/>
-      <w:r>
-        <w:rPr>
-          <w:rFonts w:ascii="Times New Roman" w:hAnsi="Times New Roman" w:cs="Times New Roman"/>
-          <w:sz w:val="24"/>
-          <w:szCs w:val="24"/>
-        </w:rPr>
-        <w:t xml:space="preserve"> Arenal B – 2</w:t>
-      </w:r>
-      <w:proofErr w:type="gramStart"/>
-      <w:r>
-        <w:rPr>
-          <w:rFonts w:ascii="Times New Roman" w:hAnsi="Times New Roman" w:cs="Times New Roman"/>
-          <w:sz w:val="24"/>
-          <w:szCs w:val="24"/>
-        </w:rPr>
-        <w:t>ªAlevín ,</w:t>
-      </w:r>
-      <w:proofErr w:type="gramEnd"/>
-      <w:r>
-        <w:rPr>
-          <w:rFonts w:ascii="Times New Roman" w:hAnsi="Times New Roman" w:cs="Times New Roman"/>
-          <w:sz w:val="24"/>
-          <w:szCs w:val="24"/>
-        </w:rPr>
-        <w:t xml:space="preserve"> etc.). </w:t>
+        <w:t xml:space="preserve">● Registrar todos los equipos del club, indicando su categoría y denominación (ejemplo: Arenal B – 3ª Prebenjamín , Arenal B – 2ªAlevín , etc.). </w:t>
       </w:r>
     </w:p>
     <w:p>
@@ -4759,25 +4717,7 @@
           <w:sz w:val="24"/>
           <w:szCs w:val="24"/>
         </w:rPr>
-        <w:t xml:space="preserve"> ● Comunicarse con el coordinador del club para resolver incidencias. (</w:t>
-      </w:r>
-      <w:proofErr w:type="spellStart"/>
-      <w:r>
-        <w:rPr>
-          <w:rFonts w:ascii="Times New Roman" w:hAnsi="Times New Roman" w:cs="Times New Roman"/>
-          <w:sz w:val="24"/>
-          <w:szCs w:val="24"/>
-        </w:rPr>
-        <w:t>Ej</w:t>
-      </w:r>
-      <w:proofErr w:type="spellEnd"/>
-      <w:r>
-        <w:rPr>
-          <w:rFonts w:ascii="Times New Roman" w:hAnsi="Times New Roman" w:cs="Times New Roman"/>
-          <w:sz w:val="24"/>
-          <w:szCs w:val="24"/>
-        </w:rPr>
-        <w:t>: Sugerir torneo al coordinador del club)</w:t>
+        <w:t xml:space="preserve"> ● Comunicarse con el coordinador del club para resolver incidencias. (Ej: Sugerir torneo al coordinador del club)</w:t>
       </w:r>
     </w:p>
     <w:p>
@@ -4840,14 +4780,12 @@
       <w:r>
         <w:t xml:space="preserve">Actualmente, la organización de torneos de fútbol base se realiza de forma manual y descentralizada. Las inscripciones se gestionan mediante llamadas telefónicas o correos electrónicos, lo que provoca errores, solapamientos de horarios y pérdida de tiempo. Además, los clubes carecen de un sistema centralizado que les permita visualizar torneos adecuados para cada categoría, conocer sus normas o inscribirse de manera rápida. Esta falta de digitalización genera ineficiencia y reduce la participación de los equipos en torneos compatibles con su nivel. </w:t>
       </w:r>
-      <w:proofErr w:type="spellStart"/>
       <w:r>
         <w:rPr>
           <w:rStyle w:val="Textoennegrita"/>
         </w:rPr>
         <w:t>Torneapp</w:t>
       </w:r>
-      <w:proofErr w:type="spellEnd"/>
       <w:r>
         <w:t xml:space="preserve"> nace para resolver esta problemática, centralizando la información y automatizando los procesos de gestión y validación.</w:t>
       </w:r>
@@ -4912,15 +4850,7 @@
         <w:pStyle w:val="NormalWeb"/>
       </w:pPr>
       <w:r>
-        <w:t xml:space="preserve">El desarrollo de la aplicación </w:t>
-      </w:r>
-      <w:proofErr w:type="spellStart"/>
-      <w:r>
-        <w:t>Torneapp</w:t>
-      </w:r>
-      <w:proofErr w:type="spellEnd"/>
-      <w:r>
-        <w:t xml:space="preserve"> se enmarca en el contexto de las tecnologías de la información aplicadas a la gestión deportiva, por lo que está sujeta a diversas normas jurídicas europeas y españolas que regulan la protección de datos personales, la propiedad intelectual, el comercio electrónico y la responsabilidad sobre el uso de software.</w:t>
+        <w:t>El desarrollo de la aplicación Torneapp se enmarca en el contexto de las tecnologías de la información aplicadas a la gestión deportiva, por lo que está sujeta a diversas normas jurídicas europeas y españolas que regulan la protección de datos personales, la propiedad intelectual, el comercio electrónico y la responsabilidad sobre el uso de software.</w:t>
       </w:r>
     </w:p>
     <w:p>
@@ -4944,15 +4874,7 @@
         <w:pStyle w:val="NormalWeb"/>
       </w:pPr>
       <w:r>
-        <w:t xml:space="preserve">La aplicación </w:t>
-      </w:r>
-      <w:proofErr w:type="spellStart"/>
-      <w:r>
-        <w:t>Torneapp</w:t>
-      </w:r>
-      <w:proofErr w:type="spellEnd"/>
-      <w:r>
-        <w:t xml:space="preserve"> tratará información personal de distintos usuarios: federaciones, clubes, entrenadores y jugadores (en este último caso, menores de edad).</w:t>
+        <w:t>La aplicación Torneapp tratará información personal de distintos usuarios: federaciones, clubes, entrenadores y jugadores (en este último caso, menores de edad).</w:t>
       </w:r>
       <w:r>
         <w:br/>
@@ -4972,15 +4894,7 @@
         <w:pStyle w:val="NormalWeb"/>
       </w:pPr>
       <w:r>
-        <w:t xml:space="preserve">El tratamiento de los datos personales en </w:t>
-      </w:r>
-      <w:proofErr w:type="spellStart"/>
-      <w:r>
-        <w:t>Torneapp</w:t>
-      </w:r>
-      <w:proofErr w:type="spellEnd"/>
-      <w:r>
-        <w:t xml:space="preserve"> debe regirse por los principios de licitud, lealtad, transparencia, minimización, exactitud, limitación de conservación e integridad (Reglamento UE 2016/679, art. 5).</w:t>
+        <w:t>El tratamiento de los datos personales en Torneapp debe regirse por los principios de licitud, lealtad, transparencia, minimización, exactitud, limitación de conservación e integridad (Reglamento UE 2016/679, art. 5).</w:t>
       </w:r>
       <w:r>
         <w:br/>
@@ -5048,15 +4962,7 @@
         </w:numPr>
       </w:pPr>
       <w:r>
-        <w:t>Desarrollador de la aplicación (</w:t>
-      </w:r>
-      <w:proofErr w:type="spellStart"/>
-      <w:r>
-        <w:t>Torneapp</w:t>
-      </w:r>
-      <w:proofErr w:type="spellEnd"/>
-      <w:r>
-        <w:t>): actúa como encargado del tratamiento técnico, garantizando las medidas de seguridad y confidencialidad necesarias.</w:t>
+        <w:t>Desarrollador de la aplicación (Torneapp): actúa como encargado del tratamiento técnico, garantizando las medidas de seguridad y confidencialidad necesarias.</w:t>
       </w:r>
     </w:p>
     <w:p>
@@ -5158,15 +5064,7 @@
         <w:pStyle w:val="NormalWeb"/>
       </w:pPr>
       <w:r>
-        <w:t xml:space="preserve">La aplicación </w:t>
-      </w:r>
-      <w:proofErr w:type="spellStart"/>
-      <w:r>
-        <w:t>Torneapp</w:t>
-      </w:r>
-      <w:proofErr w:type="spellEnd"/>
-      <w:r>
-        <w:t xml:space="preserve"> es una obra protegida por la legislación sobre propiedad intelectual. Según el Texto Refundido de la Ley de Propiedad Intelectual (Real Decreto Legislativo 1/1996, de 12 de abril), el software es considerado una creación original susceptible de protección (artículo 10.1.i).</w:t>
+        <w:t>La aplicación Torneapp es una obra protegida por la legislación sobre propiedad intelectual. Según el Texto Refundido de la Ley de Propiedad Intelectual (Real Decreto Legislativo 1/1996, de 12 de abril), el software es considerado una creación original susceptible de protección (artículo 10.1.i).</w:t>
       </w:r>
     </w:p>
     <w:p>
@@ -5218,31 +5116,7 @@
         <w:pStyle w:val="NormalWeb"/>
       </w:pPr>
       <w:r>
-        <w:t xml:space="preserve">Asimismo, los contenidos asociados (iconos, logotipos, imágenes o textos) deben ser de creación propia o contar con licencias libres (por ejemplo, Creative </w:t>
-      </w:r>
-      <w:proofErr w:type="spellStart"/>
-      <w:r>
-        <w:t>Commons</w:t>
-      </w:r>
-      <w:proofErr w:type="spellEnd"/>
-      <w:r>
-        <w:t xml:space="preserve">, </w:t>
-      </w:r>
-      <w:proofErr w:type="spellStart"/>
-      <w:r>
-        <w:t>Unsplash</w:t>
-      </w:r>
-      <w:proofErr w:type="spellEnd"/>
-      <w:r>
-        <w:t xml:space="preserve">, o </w:t>
-      </w:r>
-      <w:proofErr w:type="spellStart"/>
-      <w:r>
-        <w:t>Flaticon</w:t>
-      </w:r>
-      <w:proofErr w:type="spellEnd"/>
-      <w:r>
-        <w:t>).</w:t>
+        <w:t>Asimismo, los contenidos asociados (iconos, logotipos, imágenes o textos) deben ser de creación propia o contar con licencias libres (por ejemplo, Creative Commons, Unsplash, o Flaticon).</w:t>
       </w:r>
       <w:r>
         <w:br/>
@@ -5320,15 +5194,7 @@
         </w:numPr>
       </w:pPr>
       <w:r>
-        <w:t>Identificación del responsable del servicio (</w:t>
-      </w:r>
-      <w:proofErr w:type="spellStart"/>
-      <w:r>
-        <w:t>Torneapp</w:t>
-      </w:r>
-      <w:proofErr w:type="spellEnd"/>
-      <w:r>
-        <w:t xml:space="preserve"> debe indicar de forma visible el nombre del responsable, NIF y contacto).</w:t>
+        <w:t>Identificación del responsable del servicio (Torneapp debe indicar de forma visible el nombre del responsable, NIF y contacto).</w:t>
       </w:r>
     </w:p>
     <w:p>
@@ -5393,15 +5259,7 @@
         <w:pStyle w:val="NormalWeb"/>
       </w:pPr>
       <w:r>
-        <w:t xml:space="preserve">El uso de </w:t>
-      </w:r>
-      <w:proofErr w:type="spellStart"/>
-      <w:r>
-        <w:t>Torneapp</w:t>
-      </w:r>
-      <w:proofErr w:type="spellEnd"/>
-      <w:r>
-        <w:t xml:space="preserve"> debe regirse por condiciones de uso y política de privacidad, accesibles desde la aplicación móvil y la versión de escritorio.</w:t>
+        <w:t>El uso de Torneapp debe regirse por condiciones de uso y política de privacidad, accesibles desde la aplicación móvil y la versión de escritorio.</w:t>
       </w:r>
       <w:r>
         <w:br/>
@@ -5482,15 +5340,7 @@
         <w:pStyle w:val="NormalWeb"/>
       </w:pPr>
       <w:r>
-        <w:t xml:space="preserve">De acuerdo con el Real Decreto 1112/2018, de 7 de septiembre, sobre accesibilidad de los sitios web y aplicaciones para dispositivos móviles del sector público, </w:t>
-      </w:r>
-      <w:proofErr w:type="spellStart"/>
-      <w:r>
-        <w:t>Torneapp</w:t>
-      </w:r>
-      <w:proofErr w:type="spellEnd"/>
-      <w:r>
-        <w:t xml:space="preserve"> debe procurar una interfaz accesible y comprensible para todos los usuarios, especialmente en el entorno federativo y educativo.</w:t>
+        <w:t>De acuerdo con el Real Decreto 1112/2018, de 7 de septiembre, sobre accesibilidad de los sitios web y aplicaciones para dispositivos móviles del sector público, Torneapp debe procurar una interfaz accesible y comprensible para todos los usuarios, especialmente en el entorno federativo y educativo.</w:t>
       </w:r>
     </w:p>
     <w:p>
@@ -5612,13 +5462,8 @@
       <w:r>
         <w:t xml:space="preserve">En el caso de </w:t>
       </w:r>
-      <w:proofErr w:type="spellStart"/>
-      <w:r>
-        <w:t>Torneapp</w:t>
-      </w:r>
-      <w:proofErr w:type="spellEnd"/>
-      <w:r>
-        <w:t xml:space="preserve">, </w:t>
+      <w:r>
+        <w:t xml:space="preserve">Torneapp, </w:t>
       </w:r>
       <w:r>
         <w:t xml:space="preserve">se adopta un enfoque </w:t>
@@ -5666,23 +5511,7 @@
         <w:br/>
       </w:r>
       <w:r>
-        <w:t>Java ofrece una estructura clara basada en clases, herencia y encapsulamiento, lo que facilita el mantenimiento y la reutilización del código (</w:t>
-      </w:r>
-      <w:proofErr w:type="spellStart"/>
-      <w:r>
-        <w:t>Deitel</w:t>
-      </w:r>
-      <w:proofErr w:type="spellEnd"/>
-      <w:r>
-        <w:t xml:space="preserve"> &amp; </w:t>
-      </w:r>
-      <w:proofErr w:type="spellStart"/>
-      <w:r>
-        <w:t>Deitel</w:t>
-      </w:r>
-      <w:proofErr w:type="spellEnd"/>
-      <w:r>
-        <w:t xml:space="preserve">, </w:t>
+        <w:t xml:space="preserve">Java ofrece una estructura clara basada en clases, herencia y encapsulamiento, lo que facilita el mantenimiento y la reutilización del código (Deitel &amp; Deitel, </w:t>
       </w:r>
       <w:r>
         <w:t>2017).</w:t>
@@ -5711,15 +5540,7 @@
       </w:r>
       <w:r>
         <w:br/>
-        <w:t xml:space="preserve">Este enfoque posibilita la revisión constante de cada módulo y la integración progresiva de nuevas funcionalidades (Pressman &amp; </w:t>
-      </w:r>
-      <w:proofErr w:type="spellStart"/>
-      <w:r>
-        <w:t>Maxim</w:t>
-      </w:r>
-      <w:proofErr w:type="spellEnd"/>
-      <w:r>
-        <w:t>, 2020).</w:t>
+        <w:t>Este enfoque posibilita la revisión constante de cada módulo y la integración progresiva de nuevas funcionalidades (Pressman &amp; Maxim, 2020).</w:t>
       </w:r>
     </w:p>
     <w:p>
@@ -5752,7 +5573,6 @@
         <w:spacing w:line="360" w:lineRule="auto"/>
         <w:outlineLvl w:val="1"/>
       </w:pPr>
-      <w:proofErr w:type="spellStart"/>
       <w:r>
         <w:rPr>
           <w:i/>
@@ -5760,21 +5580,12 @@
         </w:rPr>
         <w:t>Torneapp</w:t>
       </w:r>
-      <w:proofErr w:type="spellEnd"/>
       <w:r>
         <w:t xml:space="preserve"> implementa una arquitectura cliente-servidor, modelo que separa la lógica de presentación (cliente) de la lógica de negocio y la persistencia de datos (servidor).</w:t>
       </w:r>
       <w:r>
         <w:br/>
-        <w:t xml:space="preserve">Según Tanenbaum y Van </w:t>
-      </w:r>
-      <w:proofErr w:type="spellStart"/>
-      <w:r>
-        <w:t>Steen</w:t>
-      </w:r>
-      <w:proofErr w:type="spellEnd"/>
-      <w:r>
-        <w:t xml:space="preserve"> (2017), esta arquitectura distribuye responsabilidades y mejora la escalabilidad y el mantenimiento del sistema.</w:t>
+        <w:t>Según Tanenbaum y Van Steen (2017), esta arquitectura distribuye responsabilidades y mejora la escalabilidad y el mantenimiento del sistema.</w:t>
       </w:r>
     </w:p>
     <w:p>
@@ -5866,7 +5677,6 @@
       <w:r>
         <w:t xml:space="preserve">La información gestionada por </w:t>
       </w:r>
-      <w:proofErr w:type="spellStart"/>
       <w:r>
         <w:rPr>
           <w:i/>
@@ -5874,21 +5684,12 @@
         </w:rPr>
         <w:t>Torneapp</w:t>
       </w:r>
-      <w:proofErr w:type="spellEnd"/>
       <w:r>
         <w:t xml:space="preserve"> (federaciones, clubes, equipos, entrenadores, jugadores y torneos) se almacena en una base de datos relacional MySQL.</w:t>
       </w:r>
       <w:r>
         <w:br/>
-        <w:t xml:space="preserve">Según </w:t>
-      </w:r>
-      <w:proofErr w:type="gramStart"/>
-      <w:r>
-        <w:t>Coronel</w:t>
-      </w:r>
-      <w:proofErr w:type="gramEnd"/>
-      <w:r>
-        <w:t>, Morris y Rob (2020), los sistemas de bases de datos relacionales son idóneos para entornos en los que la integridad, consistencia y seguridad de los datos son fundamentales.</w:t>
+        <w:t>Según Coronel, Morris y Rob (2020), los sistemas de bases de datos relacionales son idóneos para entornos en los que la integridad, consistencia y seguridad de los datos son fundamentales.</w:t>
       </w:r>
     </w:p>
     <w:p>
@@ -5908,55 +5709,7 @@
         <w:outlineLvl w:val="1"/>
       </w:pPr>
       <w:r>
-        <w:t>Las operaciones CRUD (</w:t>
-      </w:r>
-      <w:proofErr w:type="spellStart"/>
-      <w:r>
-        <w:t>Create</w:t>
-      </w:r>
-      <w:proofErr w:type="spellEnd"/>
-      <w:r>
-        <w:t xml:space="preserve">, </w:t>
-      </w:r>
-      <w:proofErr w:type="spellStart"/>
-      <w:r>
-        <w:t>Read</w:t>
-      </w:r>
-      <w:proofErr w:type="spellEnd"/>
-      <w:r>
-        <w:t xml:space="preserve">, </w:t>
-      </w:r>
-      <w:proofErr w:type="spellStart"/>
-      <w:r>
-        <w:t>Update</w:t>
-      </w:r>
-      <w:proofErr w:type="spellEnd"/>
-      <w:r>
-        <w:t xml:space="preserve">, </w:t>
-      </w:r>
-      <w:proofErr w:type="spellStart"/>
-      <w:r>
-        <w:t>Delete</w:t>
-      </w:r>
-      <w:proofErr w:type="spellEnd"/>
-      <w:r>
-        <w:t xml:space="preserve">) se implementan mediante el uso de JDBC (Java </w:t>
-      </w:r>
-      <w:proofErr w:type="spellStart"/>
-      <w:r>
-        <w:t>Database</w:t>
-      </w:r>
-      <w:proofErr w:type="spellEnd"/>
-      <w:r>
-        <w:t xml:space="preserve"> </w:t>
-      </w:r>
-      <w:proofErr w:type="spellStart"/>
-      <w:r>
-        <w:t>Connectivity</w:t>
-      </w:r>
-      <w:proofErr w:type="spellEnd"/>
-      <w:r>
-        <w:t>), que permite interactuar con MySQL de forma segura y eficiente.</w:t>
+        <w:t>Las operaciones CRUD (Create, Read, Update, Delete) se implementan mediante el uso de JDBC (Java Database Connectivity), que permite interactuar con MySQL de forma segura y eficiente.</w:t>
       </w:r>
     </w:p>
     <w:p>
@@ -5996,15 +5749,7 @@
         <w:outlineLvl w:val="1"/>
       </w:pPr>
       <w:r>
-        <w:t xml:space="preserve">El desarrollo móvil de </w:t>
-      </w:r>
-      <w:proofErr w:type="spellStart"/>
-      <w:r>
-        <w:t>Torneapp</w:t>
-      </w:r>
-      <w:proofErr w:type="spellEnd"/>
-      <w:r>
-        <w:t xml:space="preserve"> se realiza en </w:t>
+        <w:t xml:space="preserve">El desarrollo móvil de Torneapp se realiza en </w:t>
       </w:r>
       <w:r>
         <w:rPr>
@@ -6028,39 +5773,7 @@
       </w:r>
       <w:r>
         <w:br/>
-        <w:t xml:space="preserve">Android es un sistema operativo basado en Linux que proporciona un conjunto de bibliotecas y </w:t>
-      </w:r>
-      <w:proofErr w:type="spellStart"/>
-      <w:r>
-        <w:t>APIs</w:t>
-      </w:r>
-      <w:proofErr w:type="spellEnd"/>
-      <w:r>
-        <w:t xml:space="preserve"> optimizadas para el desarrollo de aplicaciones móviles (</w:t>
-      </w:r>
-      <w:proofErr w:type="spellStart"/>
-      <w:r>
-        <w:t>Mednieks</w:t>
-      </w:r>
-      <w:proofErr w:type="spellEnd"/>
-      <w:r>
-        <w:t xml:space="preserve">, </w:t>
-      </w:r>
-      <w:proofErr w:type="spellStart"/>
-      <w:r>
-        <w:t>Dornin</w:t>
-      </w:r>
-      <w:proofErr w:type="spellEnd"/>
-      <w:r>
-        <w:t xml:space="preserve">, </w:t>
-      </w:r>
-      <w:proofErr w:type="spellStart"/>
-      <w:r>
-        <w:t>Meike</w:t>
-      </w:r>
-      <w:proofErr w:type="spellEnd"/>
-      <w:r>
-        <w:t>, &amp; Nakamura, 2012).</w:t>
+        <w:t>Android es un sistema operativo basado en Linux que proporciona un conjunto de bibliotecas y APIs optimizadas para el desarrollo de aplicaciones móviles (Mednieks, Dornin, Meike, &amp; Nakamura, 2012).</w:t>
       </w:r>
     </w:p>
     <w:p>
@@ -6076,11 +5789,12 @@
         <w:br/>
         <w:t xml:space="preserve">Su paradigma orientado a objetos favorece </w:t>
       </w:r>
-      <w:proofErr w:type="gramStart"/>
-      <w:r>
-        <w:t>la modularidad</w:t>
-      </w:r>
-      <w:proofErr w:type="gramEnd"/>
+      <w:r>
+        <w:t>la</w:t>
+      </w:r>
+      <w:r>
+        <w:t xml:space="preserve"> modularidad</w:t>
+      </w:r>
       <w:r>
         <w:t>, la seguridad y la facilidad de mantenimiento del proyecto.</w:t>
       </w:r>
@@ -6092,23 +5806,7 @@
         <w:outlineLvl w:val="1"/>
       </w:pPr>
       <w:r>
-        <w:t xml:space="preserve">Además, Android Studio incorpora herramientas como </w:t>
-      </w:r>
-      <w:proofErr w:type="spellStart"/>
-      <w:r>
-        <w:t>Layout</w:t>
-      </w:r>
-      <w:proofErr w:type="spellEnd"/>
-      <w:r>
-        <w:t xml:space="preserve"> Editor (diseño de interfaces), AVD Manager (emulación de dispositivos) y </w:t>
-      </w:r>
-      <w:proofErr w:type="spellStart"/>
-      <w:r>
-        <w:t>Gradle</w:t>
-      </w:r>
-      <w:proofErr w:type="spellEnd"/>
-      <w:r>
-        <w:t xml:space="preserve"> (gestión de dependencias), que facilitan el ciclo de desarrollo.</w:t>
+        <w:t>Además, Android Studio incorpora herramientas como Layout Editor (diseño de interfaces), AVD Manager (emulación de dispositivos) y Gradle (gestión de dependencias), que facilitan el ciclo de desarrollo.</w:t>
       </w:r>
     </w:p>
     <w:p>
@@ -6138,15 +5836,7 @@
         <w:outlineLvl w:val="1"/>
       </w:pPr>
       <w:r>
-        <w:t xml:space="preserve">La usabilidad y la accesibilidad son pilares del diseño de </w:t>
-      </w:r>
-      <w:proofErr w:type="spellStart"/>
-      <w:r>
-        <w:t>Torneapp</w:t>
-      </w:r>
-      <w:proofErr w:type="spellEnd"/>
-      <w:r>
-        <w:t>.</w:t>
+        <w:t>La usabilidad y la accesibilidad son pilares del diseño de Torneapp.</w:t>
       </w:r>
       <w:r>
         <w:br/>
@@ -6160,15 +5850,7 @@
         <w:outlineLvl w:val="1"/>
       </w:pPr>
       <w:r>
-        <w:t xml:space="preserve">La aplicación sigue los principios de Material </w:t>
-      </w:r>
-      <w:proofErr w:type="spellStart"/>
-      <w:r>
-        <w:t>Design</w:t>
-      </w:r>
-      <w:proofErr w:type="spellEnd"/>
-      <w:r>
-        <w:t xml:space="preserve"> de Google, priorizando la claridad visual, la coherencia tipográfica y la jerarquía de la información.</w:t>
+        <w:t>La aplicación sigue los principios de Material Design de Google, priorizando la claridad visual, la coherencia tipográfica y la jerarquía de la información.</w:t>
       </w:r>
       <w:r>
         <w:br/>
@@ -6228,7 +5910,6 @@
         <w:br/>
         <w:t xml:space="preserve">Plataformas como </w:t>
       </w:r>
-      <w:proofErr w:type="spellStart"/>
       <w:r>
         <w:rPr>
           <w:i/>
@@ -6236,11 +5917,9 @@
         </w:rPr>
         <w:t>Toornament</w:t>
       </w:r>
-      <w:proofErr w:type="spellEnd"/>
       <w:r>
         <w:t xml:space="preserve">, </w:t>
       </w:r>
-      <w:proofErr w:type="spellStart"/>
       <w:r>
         <w:rPr>
           <w:i/>
@@ -6248,11 +5927,9 @@
         </w:rPr>
         <w:t>Playtomic</w:t>
       </w:r>
-      <w:proofErr w:type="spellEnd"/>
       <w:r>
         <w:t xml:space="preserve"> o </w:t>
       </w:r>
-      <w:proofErr w:type="spellStart"/>
       <w:r>
         <w:rPr>
           <w:i/>
@@ -6260,7 +5937,6 @@
         </w:rPr>
         <w:t>Competize</w:t>
       </w:r>
-      <w:proofErr w:type="spellEnd"/>
       <w:r>
         <w:t xml:space="preserve"> demuestran el potencial de las soluciones digitales en este ámbito.</w:t>
       </w:r>
@@ -6271,7 +5947,6 @@
         <w:spacing w:line="360" w:lineRule="auto"/>
         <w:outlineLvl w:val="1"/>
       </w:pPr>
-      <w:proofErr w:type="spellStart"/>
       <w:r>
         <w:rPr>
           <w:i/>
@@ -6279,7 +5954,6 @@
         </w:rPr>
         <w:t>Torneapp</w:t>
       </w:r>
-      <w:proofErr w:type="spellEnd"/>
       <w:r>
         <w:t xml:space="preserve"> se posiciona como una herramienta que contribuye a la modernización y eficiencia de la gestión deportiva, ofreciendo a las federaciones una forma centralizada de controlar clubes, equipos y torneos, y a los entrenadores un entorno ágil para registrar y consultar información.</w:t>
       </w:r>
@@ -6321,7 +5995,6 @@
       <w:r>
         <w:t xml:space="preserve">La seguridad informática es un componente esencial en </w:t>
       </w:r>
-      <w:proofErr w:type="spellStart"/>
       <w:r>
         <w:rPr>
           <w:i/>
@@ -6329,7 +6002,6 @@
         </w:rPr>
         <w:t>Torneapp</w:t>
       </w:r>
-      <w:proofErr w:type="spellEnd"/>
       <w:r>
         <w:t>.</w:t>
       </w:r>
@@ -6393,15 +6065,18 @@
     <w:p>
       <w:pPr>
         <w:pStyle w:val="NormalWeb"/>
-        <w:numPr>
-          <w:ilvl w:val="0"/>
-          <w:numId w:val="22"/>
-        </w:numPr>
         <w:spacing w:line="360" w:lineRule="auto"/>
+        <w:ind w:left="360"/>
         <w:outlineLvl w:val="1"/>
       </w:pPr>
       <w:r>
-        <w:t>Copias de seguridad periódicas.</w:t>
+        <w:t xml:space="preserve">Asimismo, se aplican </w:t>
+      </w:r>
+      <w:r>
+        <w:t>pruebas unitarias e integrales para verificar</w:t>
+      </w:r>
+      <w:r>
+        <w:t xml:space="preserve"> el correcto funcionamiento de cada módulo antes del despliegue final (Pressman &amp; Maxim, 2020).</w:t>
       </w:r>
     </w:p>
     <w:p>
@@ -6410,26 +6085,24 @@
         <w:spacing w:line="360" w:lineRule="auto"/>
         <w:outlineLvl w:val="1"/>
       </w:pPr>
-      <w:r>
-        <w:t xml:space="preserve">Asimismo, se aplican pruebas </w:t>
-      </w:r>
-      <w:r>
-        <w:rPr>
+    </w:p>
+    <w:p>
+      <w:pPr>
+        <w:rPr>
+          <w:rFonts w:ascii="Times New Roman" w:eastAsia="Times New Roman" w:hAnsi="Times New Roman" w:cs="Times New Roman"/>
           <w:b/>
           <w:bCs/>
-        </w:rPr>
-        <w:t>unitarias e integrales</w:t>
-      </w:r>
-      <w:r>
-        <w:t xml:space="preserve"> para verificar el correcto funcionamiento de cada módulo antes del despliegue final (Pressman &amp; </w:t>
-      </w:r>
-      <w:proofErr w:type="spellStart"/>
-      <w:r>
-        <w:t>Maxim</w:t>
-      </w:r>
-      <w:proofErr w:type="spellEnd"/>
-      <w:r>
-        <w:t>, 2020).</w:t>
+          <w:sz w:val="24"/>
+          <w:szCs w:val="24"/>
+          <w:lang w:eastAsia="es-ES"/>
+        </w:rPr>
+      </w:pPr>
+      <w:r>
+        <w:rPr>
+          <w:b/>
+          <w:bCs/>
+        </w:rPr>
+        <w:br w:type="page"/>
       </w:r>
     </w:p>
     <w:p>
@@ -6438,24 +6111,9 @@
         <w:spacing w:line="360" w:lineRule="auto"/>
         <w:outlineLvl w:val="1"/>
       </w:pPr>
-    </w:p>
-    <w:p>
-      <w:pPr>
-        <w:rPr>
-          <w:rFonts w:ascii="Times New Roman" w:eastAsia="Times New Roman" w:hAnsi="Times New Roman" w:cs="Times New Roman"/>
-          <w:b/>
-          <w:bCs/>
-          <w:sz w:val="24"/>
-          <w:szCs w:val="24"/>
-          <w:lang w:eastAsia="es-ES"/>
-        </w:rPr>
-      </w:pPr>
-      <w:r>
-        <w:rPr>
-          <w:b/>
-          <w:bCs/>
-        </w:rPr>
-        <w:br w:type="page"/>
+      <w:r>
+        <w:lastRenderedPageBreak/>
+        <w:t>8. Metodología de desarrollo</w:t>
       </w:r>
     </w:p>
     <w:p>
@@ -6465,30 +6123,11 @@
         <w:outlineLvl w:val="1"/>
       </w:pPr>
       <w:r>
-        <w:lastRenderedPageBreak/>
-        <w:t>8. Metodología de desarrollo</w:t>
-      </w:r>
-    </w:p>
-    <w:p>
-      <w:pPr>
-        <w:pStyle w:val="NormalWeb"/>
-        <w:spacing w:line="360" w:lineRule="auto"/>
-        <w:outlineLvl w:val="1"/>
-      </w:pPr>
-      <w:r>
         <w:t>El proyecto se desarrolla bajo un modelo iterativo e incremental, inspirado en las metodologías ágiles.</w:t>
       </w:r>
       <w:r>
         <w:br/>
-        <w:t>Cada iteración incluye el diseño, implementación y validación de un conjunto de funcionalidades, lo que permite ajustar el sistema según los resultados obtenidos (</w:t>
-      </w:r>
-      <w:proofErr w:type="spellStart"/>
-      <w:r>
-        <w:t>Cohn</w:t>
-      </w:r>
-      <w:proofErr w:type="spellEnd"/>
-      <w:r>
-        <w:t>, 2010).</w:t>
+        <w:t>Cada iteración incluye el diseño, implementación y validación de un conjunto de funcionalidades, lo que permite ajustar el sistema según los resultados obtenidos (Cohn, 2010).</w:t>
       </w:r>
     </w:p>
     <w:p>
@@ -6727,25 +6366,7 @@
           <w:sz w:val="24"/>
           <w:szCs w:val="24"/>
         </w:rPr>
-        <w:t xml:space="preserve">El sistema </w:t>
-      </w:r>
-      <w:proofErr w:type="spellStart"/>
-      <w:r>
-        <w:rPr>
-          <w:rFonts w:ascii="Times New Roman" w:hAnsi="Times New Roman" w:cs="Times New Roman"/>
-          <w:sz w:val="24"/>
-          <w:szCs w:val="24"/>
-        </w:rPr>
-        <w:t>Torneapp</w:t>
-      </w:r>
-      <w:proofErr w:type="spellEnd"/>
-      <w:r>
-        <w:rPr>
-          <w:rFonts w:ascii="Times New Roman" w:hAnsi="Times New Roman" w:cs="Times New Roman"/>
-          <w:sz w:val="24"/>
-          <w:szCs w:val="24"/>
-        </w:rPr>
-        <w:t xml:space="preserve"> contempla tres perfiles principales de usuario, cada uno con funciones, responsabilidades y niveles de acceso distintos.</w:t>
+        <w:t>El sistema Torneapp contempla tres perfiles principales de usuario, cada uno con funciones, responsabilidades y niveles de acceso distintos.</w:t>
       </w:r>
       <w:r>
         <w:rPr>
@@ -7477,7 +7098,6 @@
       <w:r>
         <w:t xml:space="preserve">El proyecto </w:t>
       </w:r>
-      <w:proofErr w:type="spellStart"/>
       <w:r>
         <w:rPr>
           <w:rStyle w:val="Textoennegrita"/>
@@ -7486,7 +7106,6 @@
         </w:rPr>
         <w:t>Torneapp</w:t>
       </w:r>
-      <w:proofErr w:type="spellEnd"/>
       <w:r>
         <w:t xml:space="preserve"> se compone de dos aplicaciones interconectadas (una</w:t>
       </w:r>
@@ -7642,6 +7261,7 @@
         <w:tc>
           <w:tcPr>
             <w:tcW w:w="1076" w:type="dxa"/>
+            <w:shd w:val="clear" w:color="auto" w:fill="F4B083" w:themeFill="accent2" w:themeFillTint="99"/>
           </w:tcPr>
           <w:p>
             <w:pPr>
@@ -7664,6 +7284,7 @@
         <w:tc>
           <w:tcPr>
             <w:tcW w:w="8743" w:type="dxa"/>
+            <w:shd w:val="clear" w:color="auto" w:fill="F4B083" w:themeFill="accent2" w:themeFillTint="99"/>
           </w:tcPr>
           <w:p>
             <w:pPr>
@@ -7691,6 +7312,7 @@
         <w:tc>
           <w:tcPr>
             <w:tcW w:w="1076" w:type="dxa"/>
+            <w:shd w:val="clear" w:color="auto" w:fill="833C0B" w:themeFill="accent2" w:themeFillShade="80"/>
           </w:tcPr>
           <w:p>
             <w:pPr>
@@ -7713,6 +7335,7 @@
         <w:tc>
           <w:tcPr>
             <w:tcW w:w="8743" w:type="dxa"/>
+            <w:shd w:val="clear" w:color="auto" w:fill="833C0B" w:themeFill="accent2" w:themeFillShade="80"/>
           </w:tcPr>
           <w:p>
             <w:pPr>
@@ -7802,7 +7425,6 @@
                 <w:szCs w:val="24"/>
               </w:rPr>
             </w:pPr>
-            <w:proofErr w:type="spellStart"/>
             <w:r>
               <w:rPr>
                 <w:rFonts w:ascii="Times New Roman" w:hAnsi="Times New Roman" w:cs="Times New Roman"/>
@@ -7811,7 +7433,6 @@
               </w:rPr>
               <w:t>idClub</w:t>
             </w:r>
-            <w:proofErr w:type="spellEnd"/>
           </w:p>
           <w:p>
             <w:pPr>
@@ -7957,6 +7578,7 @@
         <w:tc>
           <w:tcPr>
             <w:tcW w:w="1076" w:type="dxa"/>
+            <w:shd w:val="clear" w:color="auto" w:fill="833C0B" w:themeFill="accent2" w:themeFillShade="80"/>
           </w:tcPr>
           <w:p>
             <w:pPr>
@@ -7979,6 +7601,7 @@
         <w:tc>
           <w:tcPr>
             <w:tcW w:w="8743" w:type="dxa"/>
+            <w:shd w:val="clear" w:color="auto" w:fill="833C0B" w:themeFill="accent2" w:themeFillShade="80"/>
           </w:tcPr>
           <w:p>
             <w:pPr>
@@ -8058,7 +7681,6 @@
                 <w:szCs w:val="24"/>
               </w:rPr>
             </w:pPr>
-            <w:proofErr w:type="spellStart"/>
             <w:r>
               <w:rPr>
                 <w:rFonts w:ascii="Times New Roman" w:hAnsi="Times New Roman" w:cs="Times New Roman"/>
@@ -8067,7 +7689,6 @@
               </w:rPr>
               <w:t>idClub</w:t>
             </w:r>
-            <w:proofErr w:type="spellEnd"/>
           </w:p>
           <w:p>
             <w:pPr>
@@ -8171,6 +7792,7 @@
         <w:tc>
           <w:tcPr>
             <w:tcW w:w="1076" w:type="dxa"/>
+            <w:shd w:val="clear" w:color="auto" w:fill="833C0B" w:themeFill="accent2" w:themeFillShade="80"/>
           </w:tcPr>
           <w:p>
             <w:pPr>
@@ -8193,6 +7815,7 @@
         <w:tc>
           <w:tcPr>
             <w:tcW w:w="8743" w:type="dxa"/>
+            <w:shd w:val="clear" w:color="auto" w:fill="833C0B" w:themeFill="accent2" w:themeFillShade="80"/>
           </w:tcPr>
           <w:p>
             <w:pPr>
@@ -8282,7 +7905,6 @@
                 <w:szCs w:val="24"/>
               </w:rPr>
             </w:pPr>
-            <w:proofErr w:type="spellStart"/>
             <w:r>
               <w:rPr>
                 <w:rFonts w:ascii="Times New Roman" w:hAnsi="Times New Roman" w:cs="Times New Roman"/>
@@ -8291,7 +7913,6 @@
               </w:rPr>
               <w:t>idClub</w:t>
             </w:r>
-            <w:proofErr w:type="spellEnd"/>
           </w:p>
           <w:p>
             <w:pPr>
@@ -8305,23 +7926,13 @@
                 <w:szCs w:val="24"/>
               </w:rPr>
             </w:pPr>
-            <w:proofErr w:type="spellStart"/>
-            <w:r>
-              <w:rPr>
-                <w:rFonts w:ascii="Times New Roman" w:hAnsi="Times New Roman" w:cs="Times New Roman"/>
-                <w:sz w:val="24"/>
-                <w:szCs w:val="24"/>
-              </w:rPr>
-              <w:t>estadoValidación</w:t>
-            </w:r>
-            <w:proofErr w:type="spellEnd"/>
-            <w:r>
-              <w:rPr>
-                <w:rFonts w:ascii="Times New Roman" w:hAnsi="Times New Roman" w:cs="Times New Roman"/>
-                <w:sz w:val="24"/>
-                <w:szCs w:val="24"/>
-              </w:rPr>
-              <w:t xml:space="preserve"> (pendiente/aprobado/rechazado)</w:t>
+            <w:r>
+              <w:rPr>
+                <w:rFonts w:ascii="Times New Roman" w:hAnsi="Times New Roman" w:cs="Times New Roman"/>
+                <w:sz w:val="24"/>
+                <w:szCs w:val="24"/>
+              </w:rPr>
+              <w:t>estadoValidación (pendiente/aprobado/rechazado)</w:t>
             </w:r>
           </w:p>
           <w:p>
@@ -8342,6 +7953,7 @@
         <w:tc>
           <w:tcPr>
             <w:tcW w:w="1076" w:type="dxa"/>
+            <w:shd w:val="clear" w:color="auto" w:fill="833C0B" w:themeFill="accent2" w:themeFillShade="80"/>
           </w:tcPr>
           <w:p>
             <w:pPr>
@@ -8364,6 +7976,7 @@
         <w:tc>
           <w:tcPr>
             <w:tcW w:w="8743" w:type="dxa"/>
+            <w:shd w:val="clear" w:color="auto" w:fill="833C0B" w:themeFill="accent2" w:themeFillShade="80"/>
           </w:tcPr>
           <w:p>
             <w:pPr>
@@ -8435,7 +8048,6 @@
                 <w:szCs w:val="24"/>
               </w:rPr>
             </w:pPr>
-            <w:proofErr w:type="spellStart"/>
             <w:r>
               <w:rPr>
                 <w:rFonts w:ascii="Times New Roman" w:hAnsi="Times New Roman" w:cs="Times New Roman"/>
@@ -8444,7 +8056,6 @@
               </w:rPr>
               <w:t>idClub</w:t>
             </w:r>
-            <w:proofErr w:type="spellEnd"/>
           </w:p>
           <w:p>
             <w:pPr>
@@ -8487,11 +8098,12 @@
       </w:tblGrid>
       <w:tr>
         <w:trPr>
-          <w:trHeight w:val="332"/>
+          <w:trHeight w:val="699"/>
         </w:trPr>
         <w:tc>
           <w:tcPr>
             <w:tcW w:w="1069" w:type="dxa"/>
+            <w:shd w:val="clear" w:color="auto" w:fill="2E74B5" w:themeFill="accent5" w:themeFillShade="BF"/>
           </w:tcPr>
           <w:p>
             <w:pPr>
@@ -8515,6 +8127,7 @@
         <w:tc>
           <w:tcPr>
             <w:tcW w:w="8689" w:type="dxa"/>
+            <w:shd w:val="clear" w:color="auto" w:fill="2E74B5" w:themeFill="accent5" w:themeFillShade="BF"/>
           </w:tcPr>
           <w:p>
             <w:pPr>
@@ -8550,6 +8163,7 @@
         <w:tc>
           <w:tcPr>
             <w:tcW w:w="1069" w:type="dxa"/>
+            <w:shd w:val="clear" w:color="auto" w:fill="1F4E79" w:themeFill="accent5" w:themeFillShade="80"/>
           </w:tcPr>
           <w:p>
             <w:pPr>
@@ -8572,6 +8186,7 @@
         <w:tc>
           <w:tcPr>
             <w:tcW w:w="8689" w:type="dxa"/>
+            <w:shd w:val="clear" w:color="auto" w:fill="1F4E79" w:themeFill="accent5" w:themeFillShade="80"/>
           </w:tcPr>
           <w:p>
             <w:pPr>
@@ -8661,7 +8276,6 @@
                 <w:szCs w:val="24"/>
               </w:rPr>
             </w:pPr>
-            <w:proofErr w:type="spellStart"/>
             <w:r>
               <w:rPr>
                 <w:rFonts w:ascii="Times New Roman" w:hAnsi="Times New Roman" w:cs="Times New Roman"/>
@@ -8670,7 +8284,6 @@
               </w:rPr>
               <w:t>idEquipo</w:t>
             </w:r>
-            <w:proofErr w:type="spellEnd"/>
           </w:p>
           <w:p>
             <w:pPr>
@@ -8747,7 +8360,6 @@
                 <w:szCs w:val="24"/>
               </w:rPr>
             </w:pPr>
-            <w:proofErr w:type="spellStart"/>
             <w:r>
               <w:rPr>
                 <w:rFonts w:ascii="Times New Roman" w:hAnsi="Times New Roman" w:cs="Times New Roman"/>
@@ -8756,7 +8368,6 @@
               </w:rPr>
               <w:t>códigoEquipo</w:t>
             </w:r>
-            <w:proofErr w:type="spellEnd"/>
           </w:p>
           <w:p>
             <w:pPr>
@@ -8770,23 +8381,13 @@
                 <w:szCs w:val="24"/>
               </w:rPr>
             </w:pPr>
-            <w:proofErr w:type="spellStart"/>
-            <w:r>
-              <w:rPr>
-                <w:rFonts w:ascii="Times New Roman" w:hAnsi="Times New Roman" w:cs="Times New Roman"/>
-                <w:sz w:val="24"/>
-                <w:szCs w:val="24"/>
-              </w:rPr>
-              <w:t>idClub</w:t>
-            </w:r>
-            <w:proofErr w:type="spellEnd"/>
-            <w:r>
-              <w:rPr>
-                <w:rFonts w:ascii="Times New Roman" w:hAnsi="Times New Roman" w:cs="Times New Roman"/>
-                <w:sz w:val="24"/>
-                <w:szCs w:val="24"/>
-              </w:rPr>
-              <w:t xml:space="preserve"> (FK)</w:t>
+            <w:r>
+              <w:rPr>
+                <w:rFonts w:ascii="Times New Roman" w:hAnsi="Times New Roman" w:cs="Times New Roman"/>
+                <w:sz w:val="24"/>
+                <w:szCs w:val="24"/>
+              </w:rPr>
+              <w:t>idClub (FK)</w:t>
             </w:r>
           </w:p>
           <w:p>
@@ -8807,6 +8408,7 @@
         <w:tc>
           <w:tcPr>
             <w:tcW w:w="1069" w:type="dxa"/>
+            <w:shd w:val="clear" w:color="auto" w:fill="1F4E79" w:themeFill="accent5" w:themeFillShade="80"/>
           </w:tcPr>
           <w:p>
             <w:pPr>
@@ -8829,6 +8431,7 @@
         <w:tc>
           <w:tcPr>
             <w:tcW w:w="8689" w:type="dxa"/>
+            <w:shd w:val="clear" w:color="auto" w:fill="1F4E79" w:themeFill="accent5" w:themeFillShade="80"/>
           </w:tcPr>
           <w:p>
             <w:pPr>
@@ -8900,7 +8503,6 @@
                 <w:szCs w:val="24"/>
               </w:rPr>
             </w:pPr>
-            <w:proofErr w:type="spellStart"/>
             <w:r>
               <w:rPr>
                 <w:rFonts w:ascii="Times New Roman" w:hAnsi="Times New Roman" w:cs="Times New Roman"/>
@@ -8909,7 +8511,6 @@
               </w:rPr>
               <w:t>idEquipo</w:t>
             </w:r>
-            <w:proofErr w:type="spellEnd"/>
           </w:p>
           <w:p>
             <w:pPr>
@@ -8992,6 +8593,7 @@
         <w:tc>
           <w:tcPr>
             <w:tcW w:w="1069" w:type="dxa"/>
+            <w:shd w:val="clear" w:color="auto" w:fill="1F4E79" w:themeFill="accent5" w:themeFillShade="80"/>
           </w:tcPr>
           <w:p>
             <w:pPr>
@@ -9014,6 +8616,7 @@
         <w:tc>
           <w:tcPr>
             <w:tcW w:w="8689" w:type="dxa"/>
+            <w:shd w:val="clear" w:color="auto" w:fill="1F4E79" w:themeFill="accent5" w:themeFillShade="80"/>
           </w:tcPr>
           <w:p>
             <w:pPr>
@@ -9085,7 +8688,6 @@
                 <w:szCs w:val="24"/>
               </w:rPr>
             </w:pPr>
-            <w:proofErr w:type="spellStart"/>
             <w:r>
               <w:rPr>
                 <w:rFonts w:ascii="Times New Roman" w:hAnsi="Times New Roman" w:cs="Times New Roman"/>
@@ -9094,7 +8696,6 @@
               </w:rPr>
               <w:t>idEquipo</w:t>
             </w:r>
-            <w:proofErr w:type="spellEnd"/>
           </w:p>
           <w:p>
             <w:pPr>
@@ -9114,6 +8715,7 @@
         <w:tc>
           <w:tcPr>
             <w:tcW w:w="1069" w:type="dxa"/>
+            <w:shd w:val="clear" w:color="auto" w:fill="1F4E79" w:themeFill="accent5" w:themeFillShade="80"/>
           </w:tcPr>
           <w:p>
             <w:pPr>
@@ -9136,6 +8738,7 @@
         <w:tc>
           <w:tcPr>
             <w:tcW w:w="8689" w:type="dxa"/>
+            <w:shd w:val="clear" w:color="auto" w:fill="1F4E79" w:themeFill="accent5" w:themeFillShade="80"/>
           </w:tcPr>
           <w:p>
             <w:pPr>
@@ -9207,7 +8810,6 @@
                 <w:szCs w:val="24"/>
               </w:rPr>
             </w:pPr>
-            <w:proofErr w:type="spellStart"/>
             <w:r>
               <w:rPr>
                 <w:rFonts w:ascii="Times New Roman" w:hAnsi="Times New Roman" w:cs="Times New Roman"/>
@@ -9216,7 +8818,6 @@
               </w:rPr>
               <w:t>idClub</w:t>
             </w:r>
-            <w:proofErr w:type="spellEnd"/>
             <w:r>
               <w:rPr>
                 <w:rFonts w:ascii="Times New Roman" w:hAnsi="Times New Roman" w:cs="Times New Roman"/>
@@ -9277,11 +8878,12 @@
       </w:tblGrid>
       <w:tr>
         <w:trPr>
-          <w:trHeight w:val="338"/>
+          <w:trHeight w:val="947"/>
         </w:trPr>
         <w:tc>
           <w:tcPr>
             <w:tcW w:w="1331" w:type="dxa"/>
+            <w:shd w:val="clear" w:color="auto" w:fill="538135" w:themeFill="accent6" w:themeFillShade="BF"/>
           </w:tcPr>
           <w:p>
             <w:pPr>
@@ -9305,6 +8907,7 @@
         <w:tc>
           <w:tcPr>
             <w:tcW w:w="8115" w:type="dxa"/>
+            <w:shd w:val="clear" w:color="auto" w:fill="538135" w:themeFill="accent6" w:themeFillShade="BF"/>
           </w:tcPr>
           <w:p>
             <w:pPr>
@@ -9332,6 +8935,7 @@
         <w:tc>
           <w:tcPr>
             <w:tcW w:w="1331" w:type="dxa"/>
+            <w:shd w:val="clear" w:color="auto" w:fill="385623" w:themeFill="accent6" w:themeFillShade="80"/>
           </w:tcPr>
           <w:p>
             <w:pPr>
@@ -9354,6 +8958,7 @@
         <w:tc>
           <w:tcPr>
             <w:tcW w:w="8115" w:type="dxa"/>
+            <w:shd w:val="clear" w:color="auto" w:fill="385623" w:themeFill="accent6" w:themeFillShade="80"/>
           </w:tcPr>
           <w:p>
             <w:pPr>
@@ -9452,7 +9057,6 @@
                 <w:szCs w:val="24"/>
               </w:rPr>
             </w:pPr>
-            <w:proofErr w:type="spellStart"/>
             <w:r>
               <w:rPr>
                 <w:rFonts w:ascii="Times New Roman" w:hAnsi="Times New Roman" w:cs="Times New Roman"/>
@@ -9461,7 +9065,6 @@
               </w:rPr>
               <w:t>códigoEquipo</w:t>
             </w:r>
-            <w:proofErr w:type="spellEnd"/>
           </w:p>
           <w:p>
             <w:pPr>
@@ -9475,7 +9078,6 @@
                 <w:szCs w:val="24"/>
               </w:rPr>
             </w:pPr>
-            <w:proofErr w:type="spellStart"/>
             <w:r>
               <w:rPr>
                 <w:rFonts w:ascii="Times New Roman" w:hAnsi="Times New Roman" w:cs="Times New Roman"/>
@@ -9484,7 +9086,6 @@
               </w:rPr>
               <w:t>idEntrenador</w:t>
             </w:r>
-            <w:proofErr w:type="spellEnd"/>
           </w:p>
           <w:p>
             <w:pPr>
@@ -9567,6 +9168,7 @@
         <w:tc>
           <w:tcPr>
             <w:tcW w:w="1331" w:type="dxa"/>
+            <w:shd w:val="clear" w:color="auto" w:fill="385623" w:themeFill="accent6" w:themeFillShade="80"/>
           </w:tcPr>
           <w:p>
             <w:pPr>
@@ -9589,6 +9191,7 @@
         <w:tc>
           <w:tcPr>
             <w:tcW w:w="8115" w:type="dxa"/>
+            <w:shd w:val="clear" w:color="auto" w:fill="385623" w:themeFill="accent6" w:themeFillShade="80"/>
           </w:tcPr>
           <w:p>
             <w:pPr>
@@ -9660,7 +9263,6 @@
                 <w:szCs w:val="24"/>
               </w:rPr>
             </w:pPr>
-            <w:proofErr w:type="spellStart"/>
             <w:r>
               <w:rPr>
                 <w:rFonts w:ascii="Times New Roman" w:hAnsi="Times New Roman" w:cs="Times New Roman"/>
@@ -9669,7 +9271,6 @@
               </w:rPr>
               <w:t>idEntrenador</w:t>
             </w:r>
-            <w:proofErr w:type="spellEnd"/>
           </w:p>
           <w:p>
             <w:pPr>
@@ -9752,6 +9353,7 @@
         <w:tc>
           <w:tcPr>
             <w:tcW w:w="1331" w:type="dxa"/>
+            <w:shd w:val="clear" w:color="auto" w:fill="385623" w:themeFill="accent6" w:themeFillShade="80"/>
           </w:tcPr>
           <w:p>
             <w:pPr>
@@ -9774,6 +9376,7 @@
         <w:tc>
           <w:tcPr>
             <w:tcW w:w="8115" w:type="dxa"/>
+            <w:shd w:val="clear" w:color="auto" w:fill="385623" w:themeFill="accent6" w:themeFillShade="80"/>
           </w:tcPr>
           <w:p>
             <w:pPr>
@@ -9845,7 +9448,6 @@
                 <w:szCs w:val="24"/>
               </w:rPr>
             </w:pPr>
-            <w:proofErr w:type="spellStart"/>
             <w:r>
               <w:rPr>
                 <w:rFonts w:ascii="Times New Roman" w:hAnsi="Times New Roman" w:cs="Times New Roman"/>
@@ -9854,7 +9456,6 @@
               </w:rPr>
               <w:t>idClub</w:t>
             </w:r>
-            <w:proofErr w:type="spellEnd"/>
           </w:p>
           <w:p>
             <w:pPr>
@@ -9868,7 +9469,6 @@
                 <w:szCs w:val="24"/>
               </w:rPr>
             </w:pPr>
-            <w:proofErr w:type="spellStart"/>
             <w:r>
               <w:rPr>
                 <w:rFonts w:ascii="Times New Roman" w:hAnsi="Times New Roman" w:cs="Times New Roman"/>
@@ -9877,7 +9477,6 @@
               </w:rPr>
               <w:t>idEquipo</w:t>
             </w:r>
-            <w:proofErr w:type="spellEnd"/>
           </w:p>
           <w:p>
             <w:pPr>
@@ -9920,11 +9519,12 @@
       </w:tblGrid>
       <w:tr>
         <w:trPr>
-          <w:trHeight w:val="336"/>
+          <w:trHeight w:val="841"/>
         </w:trPr>
         <w:tc>
           <w:tcPr>
             <w:tcW w:w="1397" w:type="dxa"/>
+            <w:shd w:val="clear" w:color="auto" w:fill="FFFF00"/>
           </w:tcPr>
           <w:p>
             <w:pPr>
@@ -9948,6 +9548,7 @@
         <w:tc>
           <w:tcPr>
             <w:tcW w:w="8517" w:type="dxa"/>
+            <w:shd w:val="clear" w:color="auto" w:fill="FFFF00"/>
           </w:tcPr>
           <w:p>
             <w:pPr>
@@ -9975,6 +9576,7 @@
         <w:tc>
           <w:tcPr>
             <w:tcW w:w="1397" w:type="dxa"/>
+            <w:shd w:val="clear" w:color="auto" w:fill="494B07"/>
           </w:tcPr>
           <w:p>
             <w:pPr>
@@ -9997,6 +9599,7 @@
         <w:tc>
           <w:tcPr>
             <w:tcW w:w="8517" w:type="dxa"/>
+            <w:shd w:val="clear" w:color="auto" w:fill="494B07"/>
           </w:tcPr>
           <w:p>
             <w:pPr>
@@ -10077,7 +9680,6 @@
                 <w:szCs w:val="24"/>
               </w:rPr>
             </w:pPr>
-            <w:proofErr w:type="spellStart"/>
             <w:r>
               <w:rPr>
                 <w:rFonts w:ascii="Times New Roman" w:hAnsi="Times New Roman" w:cs="Times New Roman"/>
@@ -10086,7 +9688,6 @@
               </w:rPr>
               <w:t>idJugador</w:t>
             </w:r>
-            <w:proofErr w:type="spellEnd"/>
           </w:p>
           <w:p>
             <w:pPr>
@@ -10205,23 +9806,13 @@
                 <w:szCs w:val="24"/>
               </w:rPr>
             </w:pPr>
-            <w:proofErr w:type="spellStart"/>
-            <w:r>
-              <w:rPr>
-                <w:rFonts w:ascii="Times New Roman" w:hAnsi="Times New Roman" w:cs="Times New Roman"/>
-                <w:sz w:val="24"/>
-                <w:szCs w:val="24"/>
-              </w:rPr>
-              <w:t>idEquipo</w:t>
-            </w:r>
-            <w:proofErr w:type="spellEnd"/>
-            <w:r>
-              <w:rPr>
-                <w:rFonts w:ascii="Times New Roman" w:hAnsi="Times New Roman" w:cs="Times New Roman"/>
-                <w:sz w:val="24"/>
-                <w:szCs w:val="24"/>
-              </w:rPr>
-              <w:t xml:space="preserve"> (FK)</w:t>
+            <w:r>
+              <w:rPr>
+                <w:rFonts w:ascii="Times New Roman" w:hAnsi="Times New Roman" w:cs="Times New Roman"/>
+                <w:sz w:val="24"/>
+                <w:szCs w:val="24"/>
+              </w:rPr>
+              <w:t>idEquipo (FK)</w:t>
             </w:r>
           </w:p>
           <w:p>
@@ -10242,6 +9833,7 @@
         <w:tc>
           <w:tcPr>
             <w:tcW w:w="1397" w:type="dxa"/>
+            <w:shd w:val="clear" w:color="auto" w:fill="494B07"/>
           </w:tcPr>
           <w:p>
             <w:pPr>
@@ -10264,6 +9856,7 @@
         <w:tc>
           <w:tcPr>
             <w:tcW w:w="8517" w:type="dxa"/>
+            <w:shd w:val="clear" w:color="auto" w:fill="494B07"/>
           </w:tcPr>
           <w:p>
             <w:pPr>
@@ -10335,7 +9928,6 @@
                 <w:szCs w:val="24"/>
               </w:rPr>
             </w:pPr>
-            <w:proofErr w:type="spellStart"/>
             <w:r>
               <w:rPr>
                 <w:rFonts w:ascii="Times New Roman" w:hAnsi="Times New Roman" w:cs="Times New Roman"/>
@@ -10344,7 +9936,6 @@
               </w:rPr>
               <w:t>idJugador</w:t>
             </w:r>
-            <w:proofErr w:type="spellEnd"/>
           </w:p>
           <w:p>
             <w:pPr>
@@ -10448,6 +10039,7 @@
         <w:tc>
           <w:tcPr>
             <w:tcW w:w="1397" w:type="dxa"/>
+            <w:shd w:val="clear" w:color="auto" w:fill="494B07"/>
           </w:tcPr>
           <w:p>
             <w:pPr>
@@ -10470,6 +10062,7 @@
         <w:tc>
           <w:tcPr>
             <w:tcW w:w="8517" w:type="dxa"/>
+            <w:shd w:val="clear" w:color="auto" w:fill="494B07"/>
           </w:tcPr>
           <w:p>
             <w:pPr>
@@ -10541,7 +10134,6 @@
                 <w:szCs w:val="24"/>
               </w:rPr>
             </w:pPr>
-            <w:proofErr w:type="spellStart"/>
             <w:r>
               <w:rPr>
                 <w:rFonts w:ascii="Times New Roman" w:hAnsi="Times New Roman" w:cs="Times New Roman"/>
@@ -10550,7 +10142,6 @@
               </w:rPr>
               <w:t>idJugador</w:t>
             </w:r>
-            <w:proofErr w:type="spellEnd"/>
           </w:p>
           <w:p>
             <w:pPr>
@@ -10570,6 +10161,7 @@
         <w:tc>
           <w:tcPr>
             <w:tcW w:w="1397" w:type="dxa"/>
+            <w:shd w:val="clear" w:color="auto" w:fill="494B07"/>
           </w:tcPr>
           <w:p>
             <w:pPr>
@@ -10592,6 +10184,7 @@
         <w:tc>
           <w:tcPr>
             <w:tcW w:w="8517" w:type="dxa"/>
+            <w:shd w:val="clear" w:color="auto" w:fill="494B07"/>
           </w:tcPr>
           <w:p>
             <w:pPr>
@@ -10663,7 +10256,6 @@
                 <w:szCs w:val="24"/>
               </w:rPr>
             </w:pPr>
-            <w:proofErr w:type="spellStart"/>
             <w:r>
               <w:rPr>
                 <w:rFonts w:ascii="Times New Roman" w:hAnsi="Times New Roman" w:cs="Times New Roman"/>
@@ -10672,7 +10264,6 @@
               </w:rPr>
               <w:t>idEquipo</w:t>
             </w:r>
-            <w:proofErr w:type="spellEnd"/>
           </w:p>
           <w:p>
             <w:pPr>
@@ -10723,9 +10314,13 @@
         <w:gridCol w:w="8028"/>
       </w:tblGrid>
       <w:tr>
+        <w:trPr>
+          <w:trHeight w:val="699"/>
+        </w:trPr>
         <w:tc>
           <w:tcPr>
             <w:tcW w:w="988" w:type="dxa"/>
+            <w:shd w:val="clear" w:color="auto" w:fill="EE0000"/>
           </w:tcPr>
           <w:p>
             <w:pPr>
@@ -10749,6 +10344,7 @@
         <w:tc>
           <w:tcPr>
             <w:tcW w:w="8028" w:type="dxa"/>
+            <w:shd w:val="clear" w:color="auto" w:fill="EE0000"/>
           </w:tcPr>
           <w:p>
             <w:pPr>
@@ -10779,6 +10375,54 @@
                 <w:szCs w:val="24"/>
               </w:rPr>
             </w:pPr>
+          </w:p>
+        </w:tc>
+      </w:tr>
+      <w:tr>
+        <w:tc>
+          <w:tcPr>
+            <w:tcW w:w="988" w:type="dxa"/>
+            <w:shd w:val="clear" w:color="auto" w:fill="C00000"/>
+          </w:tcPr>
+          <w:p>
+            <w:pPr>
+              <w:rPr>
+                <w:rFonts w:ascii="Times New Roman" w:hAnsi="Times New Roman" w:cs="Times New Roman"/>
+                <w:sz w:val="24"/>
+                <w:szCs w:val="24"/>
+              </w:rPr>
+            </w:pPr>
+            <w:r>
+              <w:rPr>
+                <w:rFonts w:ascii="Times New Roman" w:hAnsi="Times New Roman" w:cs="Times New Roman"/>
+                <w:sz w:val="24"/>
+                <w:szCs w:val="24"/>
+              </w:rPr>
+              <w:t>RF 5.1.</w:t>
+            </w:r>
+          </w:p>
+        </w:tc>
+        <w:tc>
+          <w:tcPr>
+            <w:tcW w:w="8028" w:type="dxa"/>
+            <w:shd w:val="clear" w:color="auto" w:fill="C00000"/>
+          </w:tcPr>
+          <w:p>
+            <w:pPr>
+              <w:rPr>
+                <w:rFonts w:ascii="Times New Roman" w:hAnsi="Times New Roman" w:cs="Times New Roman"/>
+                <w:sz w:val="24"/>
+                <w:szCs w:val="24"/>
+              </w:rPr>
+            </w:pPr>
+            <w:r>
+              <w:rPr>
+                <w:rFonts w:ascii="Times New Roman" w:hAnsi="Times New Roman" w:cs="Times New Roman"/>
+                <w:sz w:val="24"/>
+                <w:szCs w:val="24"/>
+              </w:rPr>
+              <w:t>Creación de Torneo</w:t>
+            </w:r>
           </w:p>
         </w:tc>
       </w:tr>
@@ -10795,14 +10439,6 @@
                 <w:szCs w:val="24"/>
               </w:rPr>
             </w:pPr>
-            <w:r>
-              <w:rPr>
-                <w:rFonts w:ascii="Times New Roman" w:hAnsi="Times New Roman" w:cs="Times New Roman"/>
-                <w:sz w:val="24"/>
-                <w:szCs w:val="24"/>
-              </w:rPr>
-              <w:t>RF 5.1.</w:t>
-            </w:r>
           </w:p>
         </w:tc>
         <w:tc>
@@ -10823,7 +10459,250 @@
                 <w:sz w:val="24"/>
                 <w:szCs w:val="24"/>
               </w:rPr>
-              <w:t>Creación de Torneo</w:t>
+              <w:t xml:space="preserve">El </w:t>
+            </w:r>
+            <w:r>
+              <w:rPr>
+                <w:rFonts w:ascii="Times New Roman" w:hAnsi="Times New Roman" w:cs="Times New Roman"/>
+                <w:b/>
+                <w:bCs/>
+                <w:sz w:val="24"/>
+                <w:szCs w:val="24"/>
+              </w:rPr>
+              <w:t>club coordinador</w:t>
+            </w:r>
+            <w:r>
+              <w:rPr>
+                <w:rFonts w:ascii="Times New Roman" w:hAnsi="Times New Roman" w:cs="Times New Roman"/>
+                <w:sz w:val="24"/>
+                <w:szCs w:val="24"/>
+              </w:rPr>
+              <w:t xml:space="preserve"> crea un torneo y envía la solicitud a la Federación para su validación.</w:t>
+            </w:r>
+          </w:p>
+          <w:p>
+            <w:pPr>
+              <w:numPr>
+                <w:ilvl w:val="0"/>
+                <w:numId w:val="38"/>
+              </w:numPr>
+              <w:rPr>
+                <w:rFonts w:ascii="Times New Roman" w:hAnsi="Times New Roman" w:cs="Times New Roman"/>
+                <w:sz w:val="24"/>
+                <w:szCs w:val="24"/>
+              </w:rPr>
+            </w:pPr>
+            <w:r>
+              <w:rPr>
+                <w:rFonts w:ascii="Times New Roman" w:hAnsi="Times New Roman" w:cs="Times New Roman"/>
+                <w:sz w:val="24"/>
+                <w:szCs w:val="24"/>
+              </w:rPr>
+              <w:t>idTorneo</w:t>
+            </w:r>
+          </w:p>
+          <w:p>
+            <w:pPr>
+              <w:numPr>
+                <w:ilvl w:val="0"/>
+                <w:numId w:val="38"/>
+              </w:numPr>
+              <w:rPr>
+                <w:rFonts w:ascii="Times New Roman" w:hAnsi="Times New Roman" w:cs="Times New Roman"/>
+                <w:sz w:val="24"/>
+                <w:szCs w:val="24"/>
+              </w:rPr>
+            </w:pPr>
+            <w:r>
+              <w:rPr>
+                <w:rFonts w:ascii="Times New Roman" w:hAnsi="Times New Roman" w:cs="Times New Roman"/>
+                <w:sz w:val="24"/>
+                <w:szCs w:val="24"/>
+              </w:rPr>
+              <w:t>nombre</w:t>
+            </w:r>
+          </w:p>
+          <w:p>
+            <w:pPr>
+              <w:numPr>
+                <w:ilvl w:val="0"/>
+                <w:numId w:val="38"/>
+              </w:numPr>
+              <w:rPr>
+                <w:rFonts w:ascii="Times New Roman" w:hAnsi="Times New Roman" w:cs="Times New Roman"/>
+                <w:sz w:val="24"/>
+                <w:szCs w:val="24"/>
+              </w:rPr>
+            </w:pPr>
+            <w:r>
+              <w:rPr>
+                <w:rFonts w:ascii="Times New Roman" w:hAnsi="Times New Roman" w:cs="Times New Roman"/>
+                <w:sz w:val="24"/>
+                <w:szCs w:val="24"/>
+              </w:rPr>
+              <w:t>localización</w:t>
+            </w:r>
+          </w:p>
+          <w:p>
+            <w:pPr>
+              <w:numPr>
+                <w:ilvl w:val="0"/>
+                <w:numId w:val="38"/>
+              </w:numPr>
+              <w:rPr>
+                <w:rFonts w:ascii="Times New Roman" w:hAnsi="Times New Roman" w:cs="Times New Roman"/>
+                <w:sz w:val="24"/>
+                <w:szCs w:val="24"/>
+              </w:rPr>
+            </w:pPr>
+            <w:r>
+              <w:rPr>
+                <w:rFonts w:ascii="Times New Roman" w:hAnsi="Times New Roman" w:cs="Times New Roman"/>
+                <w:sz w:val="24"/>
+                <w:szCs w:val="24"/>
+              </w:rPr>
+              <w:t>fechaInicio</w:t>
+            </w:r>
+          </w:p>
+          <w:p>
+            <w:pPr>
+              <w:numPr>
+                <w:ilvl w:val="0"/>
+                <w:numId w:val="38"/>
+              </w:numPr>
+              <w:rPr>
+                <w:rFonts w:ascii="Times New Roman" w:hAnsi="Times New Roman" w:cs="Times New Roman"/>
+                <w:sz w:val="24"/>
+                <w:szCs w:val="24"/>
+              </w:rPr>
+            </w:pPr>
+            <w:r>
+              <w:rPr>
+                <w:rFonts w:ascii="Times New Roman" w:hAnsi="Times New Roman" w:cs="Times New Roman"/>
+                <w:sz w:val="24"/>
+                <w:szCs w:val="24"/>
+              </w:rPr>
+              <w:t>fechaFin</w:t>
+            </w:r>
+          </w:p>
+          <w:p>
+            <w:pPr>
+              <w:numPr>
+                <w:ilvl w:val="0"/>
+                <w:numId w:val="38"/>
+              </w:numPr>
+              <w:rPr>
+                <w:rFonts w:ascii="Times New Roman" w:hAnsi="Times New Roman" w:cs="Times New Roman"/>
+                <w:sz w:val="24"/>
+                <w:szCs w:val="24"/>
+              </w:rPr>
+            </w:pPr>
+            <w:r>
+              <w:rPr>
+                <w:rFonts w:ascii="Times New Roman" w:hAnsi="Times New Roman" w:cs="Times New Roman"/>
+                <w:sz w:val="24"/>
+                <w:szCs w:val="24"/>
+              </w:rPr>
+              <w:t>categoría</w:t>
+            </w:r>
+          </w:p>
+          <w:p>
+            <w:pPr>
+              <w:numPr>
+                <w:ilvl w:val="0"/>
+                <w:numId w:val="38"/>
+              </w:numPr>
+              <w:rPr>
+                <w:rFonts w:ascii="Times New Roman" w:hAnsi="Times New Roman" w:cs="Times New Roman"/>
+                <w:sz w:val="24"/>
+                <w:szCs w:val="24"/>
+              </w:rPr>
+            </w:pPr>
+            <w:r>
+              <w:rPr>
+                <w:rFonts w:ascii="Times New Roman" w:hAnsi="Times New Roman" w:cs="Times New Roman"/>
+                <w:sz w:val="24"/>
+                <w:szCs w:val="24"/>
+              </w:rPr>
+              <w:t>normas</w:t>
+            </w:r>
+          </w:p>
+          <w:p>
+            <w:pPr>
+              <w:numPr>
+                <w:ilvl w:val="0"/>
+                <w:numId w:val="38"/>
+              </w:numPr>
+              <w:rPr>
+                <w:rFonts w:ascii="Times New Roman" w:hAnsi="Times New Roman" w:cs="Times New Roman"/>
+                <w:sz w:val="24"/>
+                <w:szCs w:val="24"/>
+              </w:rPr>
+            </w:pPr>
+            <w:r>
+              <w:rPr>
+                <w:rFonts w:ascii="Times New Roman" w:hAnsi="Times New Roman" w:cs="Times New Roman"/>
+                <w:sz w:val="24"/>
+                <w:szCs w:val="24"/>
+              </w:rPr>
+              <w:t>idClubOrganizador (FK)</w:t>
+            </w:r>
+          </w:p>
+          <w:p>
+            <w:pPr>
+              <w:rPr>
+                <w:rFonts w:ascii="Times New Roman" w:hAnsi="Times New Roman" w:cs="Times New Roman"/>
+                <w:sz w:val="24"/>
+                <w:szCs w:val="24"/>
+              </w:rPr>
+            </w:pPr>
+          </w:p>
+        </w:tc>
+      </w:tr>
+      <w:tr>
+        <w:tc>
+          <w:tcPr>
+            <w:tcW w:w="988" w:type="dxa"/>
+            <w:shd w:val="clear" w:color="auto" w:fill="C00000"/>
+          </w:tcPr>
+          <w:p>
+            <w:pPr>
+              <w:rPr>
+                <w:rFonts w:ascii="Times New Roman" w:hAnsi="Times New Roman" w:cs="Times New Roman"/>
+                <w:sz w:val="24"/>
+                <w:szCs w:val="24"/>
+              </w:rPr>
+            </w:pPr>
+            <w:r>
+              <w:rPr>
+                <w:rFonts w:ascii="Times New Roman" w:hAnsi="Times New Roman" w:cs="Times New Roman"/>
+                <w:sz w:val="24"/>
+                <w:szCs w:val="24"/>
+              </w:rPr>
+              <w:t>RF 5.2.</w:t>
+            </w:r>
+          </w:p>
+        </w:tc>
+        <w:tc>
+          <w:tcPr>
+            <w:tcW w:w="8028" w:type="dxa"/>
+            <w:shd w:val="clear" w:color="auto" w:fill="C00000"/>
+          </w:tcPr>
+          <w:p>
+            <w:pPr>
+              <w:rPr>
+                <w:rFonts w:ascii="Times New Roman" w:hAnsi="Times New Roman" w:cs="Times New Roman"/>
+                <w:sz w:val="24"/>
+                <w:szCs w:val="24"/>
+              </w:rPr>
+            </w:pPr>
+            <w:r>
+              <w:rPr>
+                <w:rFonts w:ascii="Times New Roman" w:hAnsi="Times New Roman" w:cs="Times New Roman"/>
+                <w:sz w:val="24"/>
+                <w:szCs w:val="24"/>
+              </w:rPr>
+              <w:t>Validar Torneo</w:t>
             </w:r>
           </w:p>
         </w:tc>
@@ -10861,32 +10740,14 @@
                 <w:sz w:val="24"/>
                 <w:szCs w:val="24"/>
               </w:rPr>
-              <w:t xml:space="preserve">El </w:t>
-            </w:r>
-            <w:r>
-              <w:rPr>
-                <w:rFonts w:ascii="Times New Roman" w:hAnsi="Times New Roman" w:cs="Times New Roman"/>
-                <w:b/>
-                <w:bCs/>
-                <w:sz w:val="24"/>
-                <w:szCs w:val="24"/>
-              </w:rPr>
-              <w:t>club coordinador</w:t>
-            </w:r>
-            <w:r>
-              <w:rPr>
-                <w:rFonts w:ascii="Times New Roman" w:hAnsi="Times New Roman" w:cs="Times New Roman"/>
-                <w:sz w:val="24"/>
-                <w:szCs w:val="24"/>
-              </w:rPr>
-              <w:t xml:space="preserve"> crea un torneo y envía la solicitud a la Federación para su validación.</w:t>
+              <w:t>La Federación aprueba o rechaza la solicitud de torneo.</w:t>
             </w:r>
           </w:p>
           <w:p>
             <w:pPr>
               <w:numPr>
                 <w:ilvl w:val="0"/>
-                <w:numId w:val="38"/>
+                <w:numId w:val="39"/>
               </w:numPr>
               <w:rPr>
                 <w:rFonts w:ascii="Times New Roman" w:hAnsi="Times New Roman" w:cs="Times New Roman"/>
@@ -10894,7 +10755,6 @@
                 <w:szCs w:val="24"/>
               </w:rPr>
             </w:pPr>
-            <w:proofErr w:type="spellStart"/>
             <w:r>
               <w:rPr>
                 <w:rFonts w:ascii="Times New Roman" w:hAnsi="Times New Roman" w:cs="Times New Roman"/>
@@ -10903,13 +10763,12 @@
               </w:rPr>
               <w:t>idTorneo</w:t>
             </w:r>
-            <w:proofErr w:type="spellEnd"/>
           </w:p>
           <w:p>
             <w:pPr>
               <w:numPr>
                 <w:ilvl w:val="0"/>
-                <w:numId w:val="38"/>
+                <w:numId w:val="39"/>
               </w:numPr>
               <w:rPr>
                 <w:rFonts w:ascii="Times New Roman" w:hAnsi="Times New Roman" w:cs="Times New Roman"/>
@@ -10923,157 +10782,65 @@
                 <w:sz w:val="24"/>
                 <w:szCs w:val="24"/>
               </w:rPr>
-              <w:t>nombre</w:t>
-            </w:r>
-          </w:p>
-          <w:p>
-            <w:pPr>
-              <w:numPr>
-                <w:ilvl w:val="0"/>
-                <w:numId w:val="38"/>
-              </w:numPr>
-              <w:rPr>
-                <w:rFonts w:ascii="Times New Roman" w:hAnsi="Times New Roman" w:cs="Times New Roman"/>
-                <w:sz w:val="24"/>
-                <w:szCs w:val="24"/>
-              </w:rPr>
-            </w:pPr>
-            <w:r>
-              <w:rPr>
-                <w:rFonts w:ascii="Times New Roman" w:hAnsi="Times New Roman" w:cs="Times New Roman"/>
-                <w:sz w:val="24"/>
-                <w:szCs w:val="24"/>
-              </w:rPr>
-              <w:t>localización</w:t>
-            </w:r>
-          </w:p>
-          <w:p>
-            <w:pPr>
-              <w:numPr>
-                <w:ilvl w:val="0"/>
-                <w:numId w:val="38"/>
-              </w:numPr>
-              <w:rPr>
-                <w:rFonts w:ascii="Times New Roman" w:hAnsi="Times New Roman" w:cs="Times New Roman"/>
-                <w:sz w:val="24"/>
-                <w:szCs w:val="24"/>
-              </w:rPr>
-            </w:pPr>
-            <w:proofErr w:type="spellStart"/>
-            <w:r>
-              <w:rPr>
-                <w:rFonts w:ascii="Times New Roman" w:hAnsi="Times New Roman" w:cs="Times New Roman"/>
-                <w:sz w:val="24"/>
-                <w:szCs w:val="24"/>
-              </w:rPr>
-              <w:t>fechaInicio</w:t>
-            </w:r>
-            <w:proofErr w:type="spellEnd"/>
-          </w:p>
-          <w:p>
-            <w:pPr>
-              <w:numPr>
-                <w:ilvl w:val="0"/>
-                <w:numId w:val="38"/>
-              </w:numPr>
-              <w:rPr>
-                <w:rFonts w:ascii="Times New Roman" w:hAnsi="Times New Roman" w:cs="Times New Roman"/>
-                <w:sz w:val="24"/>
-                <w:szCs w:val="24"/>
-              </w:rPr>
-            </w:pPr>
-            <w:proofErr w:type="spellStart"/>
-            <w:r>
-              <w:rPr>
-                <w:rFonts w:ascii="Times New Roman" w:hAnsi="Times New Roman" w:cs="Times New Roman"/>
-                <w:sz w:val="24"/>
-                <w:szCs w:val="24"/>
-              </w:rPr>
-              <w:t>fechaFin</w:t>
-            </w:r>
-            <w:proofErr w:type="spellEnd"/>
-          </w:p>
-          <w:p>
-            <w:pPr>
-              <w:numPr>
-                <w:ilvl w:val="0"/>
-                <w:numId w:val="38"/>
-              </w:numPr>
-              <w:rPr>
-                <w:rFonts w:ascii="Times New Roman" w:hAnsi="Times New Roman" w:cs="Times New Roman"/>
-                <w:sz w:val="24"/>
-                <w:szCs w:val="24"/>
-              </w:rPr>
-            </w:pPr>
-            <w:r>
-              <w:rPr>
-                <w:rFonts w:ascii="Times New Roman" w:hAnsi="Times New Roman" w:cs="Times New Roman"/>
-                <w:sz w:val="24"/>
-                <w:szCs w:val="24"/>
-              </w:rPr>
-              <w:t>categoría</w:t>
-            </w:r>
-          </w:p>
-          <w:p>
-            <w:pPr>
-              <w:numPr>
-                <w:ilvl w:val="0"/>
-                <w:numId w:val="38"/>
-              </w:numPr>
-              <w:rPr>
-                <w:rFonts w:ascii="Times New Roman" w:hAnsi="Times New Roman" w:cs="Times New Roman"/>
-                <w:sz w:val="24"/>
-                <w:szCs w:val="24"/>
-              </w:rPr>
-            </w:pPr>
-            <w:r>
-              <w:rPr>
-                <w:rFonts w:ascii="Times New Roman" w:hAnsi="Times New Roman" w:cs="Times New Roman"/>
-                <w:sz w:val="24"/>
-                <w:szCs w:val="24"/>
-              </w:rPr>
-              <w:t>normas</w:t>
-            </w:r>
-          </w:p>
-          <w:p>
-            <w:pPr>
-              <w:numPr>
-                <w:ilvl w:val="0"/>
-                <w:numId w:val="38"/>
-              </w:numPr>
-              <w:rPr>
-                <w:rFonts w:ascii="Times New Roman" w:hAnsi="Times New Roman" w:cs="Times New Roman"/>
-                <w:sz w:val="24"/>
-                <w:szCs w:val="24"/>
-              </w:rPr>
-            </w:pPr>
-            <w:proofErr w:type="spellStart"/>
-            <w:r>
-              <w:rPr>
-                <w:rFonts w:ascii="Times New Roman" w:hAnsi="Times New Roman" w:cs="Times New Roman"/>
-                <w:sz w:val="24"/>
-                <w:szCs w:val="24"/>
-              </w:rPr>
-              <w:t>idClubOrganizador</w:t>
-            </w:r>
-            <w:proofErr w:type="spellEnd"/>
-            <w:r>
-              <w:rPr>
-                <w:rFonts w:ascii="Times New Roman" w:hAnsi="Times New Roman" w:cs="Times New Roman"/>
-                <w:sz w:val="24"/>
-                <w:szCs w:val="24"/>
-              </w:rPr>
-              <w:t xml:space="preserve"> (FK)</w:t>
-            </w:r>
-          </w:p>
-          <w:p>
-            <w:pPr>
-              <w:rPr>
-                <w:rFonts w:ascii="Times New Roman" w:hAnsi="Times New Roman" w:cs="Times New Roman"/>
-                <w:sz w:val="24"/>
-                <w:szCs w:val="24"/>
-              </w:rPr>
-            </w:pPr>
+              <w:t>estado (pendiente/aprobado/rechazado)</w:t>
+            </w:r>
+          </w:p>
+          <w:p>
+            <w:pPr>
+              <w:rPr>
+                <w:rFonts w:ascii="Times New Roman" w:hAnsi="Times New Roman" w:cs="Times New Roman"/>
+                <w:sz w:val="24"/>
+                <w:szCs w:val="24"/>
+              </w:rPr>
+            </w:pPr>
+          </w:p>
+        </w:tc>
+      </w:tr>
+      <w:tr>
+        <w:tc>
+          <w:tcPr>
+            <w:tcW w:w="988" w:type="dxa"/>
+            <w:shd w:val="clear" w:color="auto" w:fill="C00000"/>
+          </w:tcPr>
+          <w:p>
+            <w:pPr>
+              <w:rPr>
+                <w:rFonts w:ascii="Times New Roman" w:hAnsi="Times New Roman" w:cs="Times New Roman"/>
+                <w:sz w:val="24"/>
+                <w:szCs w:val="24"/>
+              </w:rPr>
+            </w:pPr>
+            <w:r>
+              <w:rPr>
+                <w:rFonts w:ascii="Times New Roman" w:hAnsi="Times New Roman" w:cs="Times New Roman"/>
+                <w:sz w:val="24"/>
+                <w:szCs w:val="24"/>
+              </w:rPr>
+              <w:t>RF 5.3.</w:t>
+            </w:r>
+          </w:p>
+        </w:tc>
+        <w:tc>
+          <w:tcPr>
+            <w:tcW w:w="8028" w:type="dxa"/>
+            <w:shd w:val="clear" w:color="auto" w:fill="C00000"/>
+          </w:tcPr>
+          <w:p>
+            <w:pPr>
+              <w:rPr>
+                <w:rFonts w:ascii="Times New Roman" w:hAnsi="Times New Roman" w:cs="Times New Roman"/>
+                <w:sz w:val="24"/>
+                <w:szCs w:val="24"/>
+              </w:rPr>
+            </w:pPr>
+            <w:r>
+              <w:rPr>
+                <w:rFonts w:ascii="Times New Roman" w:hAnsi="Times New Roman" w:cs="Times New Roman"/>
+                <w:sz w:val="24"/>
+                <w:szCs w:val="24"/>
+              </w:rPr>
+              <w:t>Inscripción de Equipos</w:t>
+            </w:r>
           </w:p>
         </w:tc>
       </w:tr>
@@ -11090,14 +10857,6 @@
                 <w:szCs w:val="24"/>
               </w:rPr>
             </w:pPr>
-            <w:r>
-              <w:rPr>
-                <w:rFonts w:ascii="Times New Roman" w:hAnsi="Times New Roman" w:cs="Times New Roman"/>
-                <w:sz w:val="24"/>
-                <w:szCs w:val="24"/>
-              </w:rPr>
-              <w:t>RF 5.2.</w:t>
-            </w:r>
           </w:p>
         </w:tc>
         <w:tc>
@@ -11118,7 +10877,136 @@
                 <w:sz w:val="24"/>
                 <w:szCs w:val="24"/>
               </w:rPr>
-              <w:t>Validar Torneo</w:t>
+              <w:t>Los entrenadores o coordinadores pueden inscribir sus equipos en torneos abiertos.</w:t>
+            </w:r>
+          </w:p>
+          <w:p>
+            <w:pPr>
+              <w:numPr>
+                <w:ilvl w:val="0"/>
+                <w:numId w:val="40"/>
+              </w:numPr>
+              <w:rPr>
+                <w:rFonts w:ascii="Times New Roman" w:hAnsi="Times New Roman" w:cs="Times New Roman"/>
+                <w:sz w:val="24"/>
+                <w:szCs w:val="24"/>
+              </w:rPr>
+            </w:pPr>
+            <w:r>
+              <w:rPr>
+                <w:rFonts w:ascii="Times New Roman" w:hAnsi="Times New Roman" w:cs="Times New Roman"/>
+                <w:sz w:val="24"/>
+                <w:szCs w:val="24"/>
+              </w:rPr>
+              <w:t>idEquipo</w:t>
+            </w:r>
+          </w:p>
+          <w:p>
+            <w:pPr>
+              <w:numPr>
+                <w:ilvl w:val="0"/>
+                <w:numId w:val="40"/>
+              </w:numPr>
+              <w:rPr>
+                <w:rFonts w:ascii="Times New Roman" w:hAnsi="Times New Roman" w:cs="Times New Roman"/>
+                <w:sz w:val="24"/>
+                <w:szCs w:val="24"/>
+              </w:rPr>
+            </w:pPr>
+            <w:r>
+              <w:rPr>
+                <w:rFonts w:ascii="Times New Roman" w:hAnsi="Times New Roman" w:cs="Times New Roman"/>
+                <w:sz w:val="24"/>
+                <w:szCs w:val="24"/>
+              </w:rPr>
+              <w:t>idTorneo</w:t>
+            </w:r>
+          </w:p>
+          <w:p>
+            <w:pPr>
+              <w:numPr>
+                <w:ilvl w:val="0"/>
+                <w:numId w:val="40"/>
+              </w:numPr>
+              <w:rPr>
+                <w:rFonts w:ascii="Times New Roman" w:hAnsi="Times New Roman" w:cs="Times New Roman"/>
+                <w:sz w:val="24"/>
+                <w:szCs w:val="24"/>
+              </w:rPr>
+            </w:pPr>
+            <w:r>
+              <w:rPr>
+                <w:rFonts w:ascii="Times New Roman" w:hAnsi="Times New Roman" w:cs="Times New Roman"/>
+                <w:sz w:val="24"/>
+                <w:szCs w:val="24"/>
+              </w:rPr>
+              <w:t>fechaInscripción</w:t>
+            </w:r>
+            <w:r>
+              <w:rPr>
+                <w:rFonts w:ascii="Times New Roman" w:hAnsi="Times New Roman" w:cs="Times New Roman"/>
+                <w:sz w:val="24"/>
+                <w:szCs w:val="24"/>
+              </w:rPr>
+              <w:br/>
+              <w:t>El sistema valida que el equipo pertenece a un club registrado y que cumple la categoría del torneo.</w:t>
+            </w:r>
+          </w:p>
+          <w:p>
+            <w:pPr>
+              <w:rPr>
+                <w:rFonts w:ascii="Times New Roman" w:hAnsi="Times New Roman" w:cs="Times New Roman"/>
+                <w:sz w:val="24"/>
+                <w:szCs w:val="24"/>
+              </w:rPr>
+            </w:pPr>
+          </w:p>
+        </w:tc>
+      </w:tr>
+      <w:tr>
+        <w:tc>
+          <w:tcPr>
+            <w:tcW w:w="988" w:type="dxa"/>
+            <w:shd w:val="clear" w:color="auto" w:fill="C00000"/>
+          </w:tcPr>
+          <w:p>
+            <w:pPr>
+              <w:rPr>
+                <w:rFonts w:ascii="Times New Roman" w:hAnsi="Times New Roman" w:cs="Times New Roman"/>
+                <w:sz w:val="24"/>
+                <w:szCs w:val="24"/>
+              </w:rPr>
+            </w:pPr>
+            <w:r>
+              <w:rPr>
+                <w:rFonts w:ascii="Times New Roman" w:hAnsi="Times New Roman" w:cs="Times New Roman"/>
+                <w:sz w:val="24"/>
+                <w:szCs w:val="24"/>
+              </w:rPr>
+              <w:t>RF 5.4.</w:t>
+            </w:r>
+          </w:p>
+        </w:tc>
+        <w:tc>
+          <w:tcPr>
+            <w:tcW w:w="8028" w:type="dxa"/>
+            <w:shd w:val="clear" w:color="auto" w:fill="C00000"/>
+          </w:tcPr>
+          <w:p>
+            <w:pPr>
+              <w:rPr>
+                <w:rFonts w:ascii="Times New Roman" w:hAnsi="Times New Roman" w:cs="Times New Roman"/>
+                <w:sz w:val="24"/>
+                <w:szCs w:val="24"/>
+              </w:rPr>
+            </w:pPr>
+            <w:r>
+              <w:rPr>
+                <w:rFonts w:ascii="Times New Roman" w:hAnsi="Times New Roman" w:cs="Times New Roman"/>
+                <w:sz w:val="24"/>
+                <w:szCs w:val="24"/>
+              </w:rPr>
+              <w:t>Modificar Torneo</w:t>
             </w:r>
           </w:p>
         </w:tc>
@@ -11156,14 +11044,14 @@
                 <w:sz w:val="24"/>
                 <w:szCs w:val="24"/>
               </w:rPr>
-              <w:t>La Federación aprueba o rechaza la solicitud de torneo.</w:t>
+              <w:t>Permite actualizar información del torneo (fechas, nombre o normas).</w:t>
             </w:r>
           </w:p>
           <w:p>
             <w:pPr>
               <w:numPr>
                 <w:ilvl w:val="0"/>
-                <w:numId w:val="39"/>
+                <w:numId w:val="41"/>
               </w:numPr>
               <w:rPr>
                 <w:rFonts w:ascii="Times New Roman" w:hAnsi="Times New Roman" w:cs="Times New Roman"/>
@@ -11171,7 +11059,6 @@
                 <w:szCs w:val="24"/>
               </w:rPr>
             </w:pPr>
-            <w:proofErr w:type="spellStart"/>
             <w:r>
               <w:rPr>
                 <w:rFonts w:ascii="Times New Roman" w:hAnsi="Times New Roman" w:cs="Times New Roman"/>
@@ -11180,13 +11067,12 @@
               </w:rPr>
               <w:t>idTorneo</w:t>
             </w:r>
-            <w:proofErr w:type="spellEnd"/>
           </w:p>
           <w:p>
             <w:pPr>
               <w:numPr>
                 <w:ilvl w:val="0"/>
-                <w:numId w:val="39"/>
+                <w:numId w:val="41"/>
               </w:numPr>
               <w:rPr>
                 <w:rFonts w:ascii="Times New Roman" w:hAnsi="Times New Roman" w:cs="Times New Roman"/>
@@ -11200,17 +11086,128 @@
                 <w:sz w:val="24"/>
                 <w:szCs w:val="24"/>
               </w:rPr>
-              <w:t>estado (pendiente/aprobado/rechazado)</w:t>
-            </w:r>
-          </w:p>
-          <w:p>
-            <w:pPr>
-              <w:rPr>
-                <w:rFonts w:ascii="Times New Roman" w:hAnsi="Times New Roman" w:cs="Times New Roman"/>
-                <w:sz w:val="24"/>
-                <w:szCs w:val="24"/>
-              </w:rPr>
-            </w:pPr>
+              <w:t>nombre</w:t>
+            </w:r>
+          </w:p>
+          <w:p>
+            <w:pPr>
+              <w:numPr>
+                <w:ilvl w:val="0"/>
+                <w:numId w:val="41"/>
+              </w:numPr>
+              <w:rPr>
+                <w:rFonts w:ascii="Times New Roman" w:hAnsi="Times New Roman" w:cs="Times New Roman"/>
+                <w:sz w:val="24"/>
+                <w:szCs w:val="24"/>
+              </w:rPr>
+            </w:pPr>
+            <w:r>
+              <w:rPr>
+                <w:rFonts w:ascii="Times New Roman" w:hAnsi="Times New Roman" w:cs="Times New Roman"/>
+                <w:sz w:val="24"/>
+                <w:szCs w:val="24"/>
+              </w:rPr>
+              <w:t>localización</w:t>
+            </w:r>
+          </w:p>
+          <w:p>
+            <w:pPr>
+              <w:numPr>
+                <w:ilvl w:val="0"/>
+                <w:numId w:val="41"/>
+              </w:numPr>
+              <w:rPr>
+                <w:rFonts w:ascii="Times New Roman" w:hAnsi="Times New Roman" w:cs="Times New Roman"/>
+                <w:sz w:val="24"/>
+                <w:szCs w:val="24"/>
+              </w:rPr>
+            </w:pPr>
+            <w:r>
+              <w:rPr>
+                <w:rFonts w:ascii="Times New Roman" w:hAnsi="Times New Roman" w:cs="Times New Roman"/>
+                <w:sz w:val="24"/>
+                <w:szCs w:val="24"/>
+              </w:rPr>
+              <w:t>fechas</w:t>
+            </w:r>
+          </w:p>
+          <w:p>
+            <w:pPr>
+              <w:numPr>
+                <w:ilvl w:val="0"/>
+                <w:numId w:val="41"/>
+              </w:numPr>
+              <w:rPr>
+                <w:rFonts w:ascii="Times New Roman" w:hAnsi="Times New Roman" w:cs="Times New Roman"/>
+                <w:sz w:val="24"/>
+                <w:szCs w:val="24"/>
+              </w:rPr>
+            </w:pPr>
+            <w:r>
+              <w:rPr>
+                <w:rFonts w:ascii="Times New Roman" w:hAnsi="Times New Roman" w:cs="Times New Roman"/>
+                <w:sz w:val="24"/>
+                <w:szCs w:val="24"/>
+              </w:rPr>
+              <w:t>normas</w:t>
+            </w:r>
+          </w:p>
+          <w:p>
+            <w:pPr>
+              <w:rPr>
+                <w:rFonts w:ascii="Times New Roman" w:hAnsi="Times New Roman" w:cs="Times New Roman"/>
+                <w:sz w:val="24"/>
+                <w:szCs w:val="24"/>
+              </w:rPr>
+            </w:pPr>
+          </w:p>
+        </w:tc>
+      </w:tr>
+      <w:tr>
+        <w:tc>
+          <w:tcPr>
+            <w:tcW w:w="988" w:type="dxa"/>
+            <w:shd w:val="clear" w:color="auto" w:fill="C00000"/>
+          </w:tcPr>
+          <w:p>
+            <w:pPr>
+              <w:rPr>
+                <w:rFonts w:ascii="Times New Roman" w:hAnsi="Times New Roman" w:cs="Times New Roman"/>
+                <w:sz w:val="24"/>
+                <w:szCs w:val="24"/>
+              </w:rPr>
+            </w:pPr>
+            <w:r>
+              <w:rPr>
+                <w:rFonts w:ascii="Times New Roman" w:hAnsi="Times New Roman" w:cs="Times New Roman"/>
+                <w:sz w:val="24"/>
+                <w:szCs w:val="24"/>
+              </w:rPr>
+              <w:t>RF 5.5.</w:t>
+            </w:r>
+          </w:p>
+        </w:tc>
+        <w:tc>
+          <w:tcPr>
+            <w:tcW w:w="8028" w:type="dxa"/>
+            <w:shd w:val="clear" w:color="auto" w:fill="C00000"/>
+          </w:tcPr>
+          <w:p>
+            <w:pPr>
+              <w:rPr>
+                <w:rFonts w:ascii="Times New Roman" w:hAnsi="Times New Roman" w:cs="Times New Roman"/>
+                <w:sz w:val="24"/>
+                <w:szCs w:val="24"/>
+              </w:rPr>
+            </w:pPr>
+            <w:r>
+              <w:rPr>
+                <w:rFonts w:ascii="Times New Roman" w:hAnsi="Times New Roman" w:cs="Times New Roman"/>
+                <w:sz w:val="24"/>
+                <w:szCs w:val="24"/>
+              </w:rPr>
+              <w:t>Consultar Torneos</w:t>
+            </w:r>
           </w:p>
         </w:tc>
       </w:tr>
@@ -11227,14 +11224,6 @@
                 <w:szCs w:val="24"/>
               </w:rPr>
             </w:pPr>
-            <w:r>
-              <w:rPr>
-                <w:rFonts w:ascii="Times New Roman" w:hAnsi="Times New Roman" w:cs="Times New Roman"/>
-                <w:sz w:val="24"/>
-                <w:szCs w:val="24"/>
-              </w:rPr>
-              <w:t>RF 5.3.</w:t>
-            </w:r>
           </w:p>
         </w:tc>
         <w:tc>
@@ -11255,434 +11244,7 @@
                 <w:sz w:val="24"/>
                 <w:szCs w:val="24"/>
               </w:rPr>
-              <w:t>Inscripción de Equipos</w:t>
-            </w:r>
-          </w:p>
-        </w:tc>
-      </w:tr>
-      <w:tr>
-        <w:tc>
-          <w:tcPr>
-            <w:tcW w:w="988" w:type="dxa"/>
-          </w:tcPr>
-          <w:p>
-            <w:pPr>
-              <w:rPr>
-                <w:rFonts w:ascii="Times New Roman" w:hAnsi="Times New Roman" w:cs="Times New Roman"/>
-                <w:sz w:val="24"/>
-                <w:szCs w:val="24"/>
-              </w:rPr>
-            </w:pPr>
-          </w:p>
-        </w:tc>
-        <w:tc>
-          <w:tcPr>
-            <w:tcW w:w="8028" w:type="dxa"/>
-          </w:tcPr>
-          <w:p>
-            <w:pPr>
-              <w:rPr>
-                <w:rFonts w:ascii="Times New Roman" w:hAnsi="Times New Roman" w:cs="Times New Roman"/>
-                <w:sz w:val="24"/>
-                <w:szCs w:val="24"/>
-              </w:rPr>
-            </w:pPr>
-            <w:r>
-              <w:rPr>
-                <w:rFonts w:ascii="Times New Roman" w:hAnsi="Times New Roman" w:cs="Times New Roman"/>
-                <w:sz w:val="24"/>
-                <w:szCs w:val="24"/>
-              </w:rPr>
-              <w:t>Los entrenadores o coordinadores pueden inscribir sus equipos en torneos abiertos.</w:t>
-            </w:r>
-          </w:p>
-          <w:p>
-            <w:pPr>
-              <w:numPr>
-                <w:ilvl w:val="0"/>
-                <w:numId w:val="40"/>
-              </w:numPr>
-              <w:rPr>
-                <w:rFonts w:ascii="Times New Roman" w:hAnsi="Times New Roman" w:cs="Times New Roman"/>
-                <w:sz w:val="24"/>
-                <w:szCs w:val="24"/>
-              </w:rPr>
-            </w:pPr>
-            <w:proofErr w:type="spellStart"/>
-            <w:r>
-              <w:rPr>
-                <w:rFonts w:ascii="Times New Roman" w:hAnsi="Times New Roman" w:cs="Times New Roman"/>
-                <w:sz w:val="24"/>
-                <w:szCs w:val="24"/>
-              </w:rPr>
-              <w:t>idEquipo</w:t>
-            </w:r>
-            <w:proofErr w:type="spellEnd"/>
-          </w:p>
-          <w:p>
-            <w:pPr>
-              <w:numPr>
-                <w:ilvl w:val="0"/>
-                <w:numId w:val="40"/>
-              </w:numPr>
-              <w:rPr>
-                <w:rFonts w:ascii="Times New Roman" w:hAnsi="Times New Roman" w:cs="Times New Roman"/>
-                <w:sz w:val="24"/>
-                <w:szCs w:val="24"/>
-              </w:rPr>
-            </w:pPr>
-            <w:proofErr w:type="spellStart"/>
-            <w:r>
-              <w:rPr>
-                <w:rFonts w:ascii="Times New Roman" w:hAnsi="Times New Roman" w:cs="Times New Roman"/>
-                <w:sz w:val="24"/>
-                <w:szCs w:val="24"/>
-              </w:rPr>
-              <w:t>idTorneo</w:t>
-            </w:r>
-            <w:proofErr w:type="spellEnd"/>
-          </w:p>
-          <w:p>
-            <w:pPr>
-              <w:numPr>
-                <w:ilvl w:val="0"/>
-                <w:numId w:val="40"/>
-              </w:numPr>
-              <w:rPr>
-                <w:rFonts w:ascii="Times New Roman" w:hAnsi="Times New Roman" w:cs="Times New Roman"/>
-                <w:sz w:val="24"/>
-                <w:szCs w:val="24"/>
-              </w:rPr>
-            </w:pPr>
-            <w:proofErr w:type="spellStart"/>
-            <w:r>
-              <w:rPr>
-                <w:rFonts w:ascii="Times New Roman" w:hAnsi="Times New Roman" w:cs="Times New Roman"/>
-                <w:sz w:val="24"/>
-                <w:szCs w:val="24"/>
-              </w:rPr>
-              <w:t>fechaInscripción</w:t>
-            </w:r>
-            <w:proofErr w:type="spellEnd"/>
-            <w:r>
-              <w:rPr>
-                <w:rFonts w:ascii="Times New Roman" w:hAnsi="Times New Roman" w:cs="Times New Roman"/>
-                <w:sz w:val="24"/>
-                <w:szCs w:val="24"/>
-              </w:rPr>
-              <w:br/>
-              <w:t>El sistema valida que el equipo pertenece a un club registrado y que cumple la categoría del torneo.</w:t>
-            </w:r>
-          </w:p>
-          <w:p>
-            <w:pPr>
-              <w:rPr>
-                <w:rFonts w:ascii="Times New Roman" w:hAnsi="Times New Roman" w:cs="Times New Roman"/>
-                <w:sz w:val="24"/>
-                <w:szCs w:val="24"/>
-              </w:rPr>
-            </w:pPr>
-          </w:p>
-        </w:tc>
-      </w:tr>
-      <w:tr>
-        <w:tc>
-          <w:tcPr>
-            <w:tcW w:w="988" w:type="dxa"/>
-          </w:tcPr>
-          <w:p>
-            <w:pPr>
-              <w:rPr>
-                <w:rFonts w:ascii="Times New Roman" w:hAnsi="Times New Roman" w:cs="Times New Roman"/>
-                <w:sz w:val="24"/>
-                <w:szCs w:val="24"/>
-              </w:rPr>
-            </w:pPr>
-            <w:r>
-              <w:rPr>
-                <w:rFonts w:ascii="Times New Roman" w:hAnsi="Times New Roman" w:cs="Times New Roman"/>
-                <w:sz w:val="24"/>
-                <w:szCs w:val="24"/>
-              </w:rPr>
-              <w:t>RF 5.4.</w:t>
-            </w:r>
-          </w:p>
-        </w:tc>
-        <w:tc>
-          <w:tcPr>
-            <w:tcW w:w="8028" w:type="dxa"/>
-          </w:tcPr>
-          <w:p>
-            <w:pPr>
-              <w:rPr>
-                <w:rFonts w:ascii="Times New Roman" w:hAnsi="Times New Roman" w:cs="Times New Roman"/>
-                <w:sz w:val="24"/>
-                <w:szCs w:val="24"/>
-              </w:rPr>
-            </w:pPr>
-            <w:r>
-              <w:rPr>
-                <w:rFonts w:ascii="Times New Roman" w:hAnsi="Times New Roman" w:cs="Times New Roman"/>
-                <w:sz w:val="24"/>
-                <w:szCs w:val="24"/>
-              </w:rPr>
-              <w:t>Modificar Torneo</w:t>
-            </w:r>
-          </w:p>
-        </w:tc>
-      </w:tr>
-      <w:tr>
-        <w:tc>
-          <w:tcPr>
-            <w:tcW w:w="988" w:type="dxa"/>
-          </w:tcPr>
-          <w:p>
-            <w:pPr>
-              <w:rPr>
-                <w:rFonts w:ascii="Times New Roman" w:hAnsi="Times New Roman" w:cs="Times New Roman"/>
-                <w:sz w:val="24"/>
-                <w:szCs w:val="24"/>
-              </w:rPr>
-            </w:pPr>
-          </w:p>
-        </w:tc>
-        <w:tc>
-          <w:tcPr>
-            <w:tcW w:w="8028" w:type="dxa"/>
-          </w:tcPr>
-          <w:p>
-            <w:pPr>
-              <w:rPr>
-                <w:rFonts w:ascii="Times New Roman" w:hAnsi="Times New Roman" w:cs="Times New Roman"/>
-                <w:sz w:val="24"/>
-                <w:szCs w:val="24"/>
-              </w:rPr>
-            </w:pPr>
-            <w:r>
-              <w:rPr>
-                <w:rFonts w:ascii="Times New Roman" w:hAnsi="Times New Roman" w:cs="Times New Roman"/>
-                <w:sz w:val="24"/>
-                <w:szCs w:val="24"/>
-              </w:rPr>
-              <w:t>Permite actualizar información del torneo (fechas, nombre o normas).</w:t>
-            </w:r>
-          </w:p>
-          <w:p>
-            <w:pPr>
-              <w:numPr>
-                <w:ilvl w:val="0"/>
-                <w:numId w:val="41"/>
-              </w:numPr>
-              <w:rPr>
-                <w:rFonts w:ascii="Times New Roman" w:hAnsi="Times New Roman" w:cs="Times New Roman"/>
-                <w:sz w:val="24"/>
-                <w:szCs w:val="24"/>
-              </w:rPr>
-            </w:pPr>
-            <w:proofErr w:type="spellStart"/>
-            <w:r>
-              <w:rPr>
-                <w:rFonts w:ascii="Times New Roman" w:hAnsi="Times New Roman" w:cs="Times New Roman"/>
-                <w:sz w:val="24"/>
-                <w:szCs w:val="24"/>
-              </w:rPr>
-              <w:t>idTorneo</w:t>
-            </w:r>
-            <w:proofErr w:type="spellEnd"/>
-          </w:p>
-          <w:p>
-            <w:pPr>
-              <w:numPr>
-                <w:ilvl w:val="0"/>
-                <w:numId w:val="41"/>
-              </w:numPr>
-              <w:rPr>
-                <w:rFonts w:ascii="Times New Roman" w:hAnsi="Times New Roman" w:cs="Times New Roman"/>
-                <w:sz w:val="24"/>
-                <w:szCs w:val="24"/>
-              </w:rPr>
-            </w:pPr>
-            <w:r>
-              <w:rPr>
-                <w:rFonts w:ascii="Times New Roman" w:hAnsi="Times New Roman" w:cs="Times New Roman"/>
-                <w:sz w:val="24"/>
-                <w:szCs w:val="24"/>
-              </w:rPr>
-              <w:t>nombre</w:t>
-            </w:r>
-          </w:p>
-          <w:p>
-            <w:pPr>
-              <w:numPr>
-                <w:ilvl w:val="0"/>
-                <w:numId w:val="41"/>
-              </w:numPr>
-              <w:rPr>
-                <w:rFonts w:ascii="Times New Roman" w:hAnsi="Times New Roman" w:cs="Times New Roman"/>
-                <w:sz w:val="24"/>
-                <w:szCs w:val="24"/>
-              </w:rPr>
-            </w:pPr>
-            <w:r>
-              <w:rPr>
-                <w:rFonts w:ascii="Times New Roman" w:hAnsi="Times New Roman" w:cs="Times New Roman"/>
-                <w:sz w:val="24"/>
-                <w:szCs w:val="24"/>
-              </w:rPr>
-              <w:t>localización</w:t>
-            </w:r>
-          </w:p>
-          <w:p>
-            <w:pPr>
-              <w:numPr>
-                <w:ilvl w:val="0"/>
-                <w:numId w:val="41"/>
-              </w:numPr>
-              <w:rPr>
-                <w:rFonts w:ascii="Times New Roman" w:hAnsi="Times New Roman" w:cs="Times New Roman"/>
-                <w:sz w:val="24"/>
-                <w:szCs w:val="24"/>
-              </w:rPr>
-            </w:pPr>
-            <w:r>
-              <w:rPr>
-                <w:rFonts w:ascii="Times New Roman" w:hAnsi="Times New Roman" w:cs="Times New Roman"/>
-                <w:sz w:val="24"/>
-                <w:szCs w:val="24"/>
-              </w:rPr>
-              <w:t>fechas</w:t>
-            </w:r>
-          </w:p>
-          <w:p>
-            <w:pPr>
-              <w:numPr>
-                <w:ilvl w:val="0"/>
-                <w:numId w:val="41"/>
-              </w:numPr>
-              <w:rPr>
-                <w:rFonts w:ascii="Times New Roman" w:hAnsi="Times New Roman" w:cs="Times New Roman"/>
-                <w:sz w:val="24"/>
-                <w:szCs w:val="24"/>
-              </w:rPr>
-            </w:pPr>
-            <w:r>
-              <w:rPr>
-                <w:rFonts w:ascii="Times New Roman" w:hAnsi="Times New Roman" w:cs="Times New Roman"/>
-                <w:sz w:val="24"/>
-                <w:szCs w:val="24"/>
-              </w:rPr>
-              <w:t>normas</w:t>
-            </w:r>
-          </w:p>
-          <w:p>
-            <w:pPr>
-              <w:rPr>
-                <w:rFonts w:ascii="Times New Roman" w:hAnsi="Times New Roman" w:cs="Times New Roman"/>
-                <w:sz w:val="24"/>
-                <w:szCs w:val="24"/>
-              </w:rPr>
-            </w:pPr>
-          </w:p>
-        </w:tc>
-      </w:tr>
-      <w:tr>
-        <w:tc>
-          <w:tcPr>
-            <w:tcW w:w="988" w:type="dxa"/>
-          </w:tcPr>
-          <w:p>
-            <w:pPr>
-              <w:rPr>
-                <w:rFonts w:ascii="Times New Roman" w:hAnsi="Times New Roman" w:cs="Times New Roman"/>
-                <w:sz w:val="24"/>
-                <w:szCs w:val="24"/>
-              </w:rPr>
-            </w:pPr>
-            <w:r>
-              <w:rPr>
-                <w:rFonts w:ascii="Times New Roman" w:hAnsi="Times New Roman" w:cs="Times New Roman"/>
-                <w:sz w:val="24"/>
-                <w:szCs w:val="24"/>
-              </w:rPr>
-              <w:t>RF 5.5.</w:t>
-            </w:r>
-          </w:p>
-        </w:tc>
-        <w:tc>
-          <w:tcPr>
-            <w:tcW w:w="8028" w:type="dxa"/>
-          </w:tcPr>
-          <w:p>
-            <w:pPr>
-              <w:rPr>
-                <w:rFonts w:ascii="Times New Roman" w:hAnsi="Times New Roman" w:cs="Times New Roman"/>
-                <w:sz w:val="24"/>
-                <w:szCs w:val="24"/>
-              </w:rPr>
-            </w:pPr>
-            <w:r>
-              <w:rPr>
-                <w:rFonts w:ascii="Times New Roman" w:hAnsi="Times New Roman" w:cs="Times New Roman"/>
-                <w:sz w:val="24"/>
-                <w:szCs w:val="24"/>
-              </w:rPr>
-              <w:t>Consultar Torneos</w:t>
-            </w:r>
-          </w:p>
-        </w:tc>
-      </w:tr>
-      <w:tr>
-        <w:tc>
-          <w:tcPr>
-            <w:tcW w:w="988" w:type="dxa"/>
-          </w:tcPr>
-          <w:p>
-            <w:pPr>
-              <w:rPr>
-                <w:rFonts w:ascii="Times New Roman" w:hAnsi="Times New Roman" w:cs="Times New Roman"/>
-                <w:sz w:val="24"/>
-                <w:szCs w:val="24"/>
-              </w:rPr>
-            </w:pPr>
-          </w:p>
-        </w:tc>
-        <w:tc>
-          <w:tcPr>
-            <w:tcW w:w="8028" w:type="dxa"/>
-          </w:tcPr>
-          <w:p>
-            <w:pPr>
-              <w:rPr>
-                <w:rFonts w:ascii="Times New Roman" w:hAnsi="Times New Roman" w:cs="Times New Roman"/>
-                <w:sz w:val="24"/>
-                <w:szCs w:val="24"/>
-              </w:rPr>
-            </w:pPr>
-            <w:r>
-              <w:rPr>
-                <w:rFonts w:ascii="Times New Roman" w:hAnsi="Times New Roman" w:cs="Times New Roman"/>
-                <w:sz w:val="24"/>
-                <w:szCs w:val="24"/>
-              </w:rPr>
-              <w:t xml:space="preserve">Cualquier usuario puede consultar el listado de torneos disponibles, tanto en la </w:t>
-            </w:r>
-            <w:proofErr w:type="gramStart"/>
-            <w:r>
-              <w:rPr>
-                <w:rFonts w:ascii="Times New Roman" w:hAnsi="Times New Roman" w:cs="Times New Roman"/>
-                <w:sz w:val="24"/>
-                <w:szCs w:val="24"/>
-              </w:rPr>
-              <w:t>app</w:t>
-            </w:r>
-            <w:proofErr w:type="gramEnd"/>
-            <w:r>
-              <w:rPr>
-                <w:rFonts w:ascii="Times New Roman" w:hAnsi="Times New Roman" w:cs="Times New Roman"/>
-                <w:sz w:val="24"/>
-                <w:szCs w:val="24"/>
-              </w:rPr>
-              <w:t xml:space="preserve"> móvil como en la de escritorio.</w:t>
+              <w:t>Cualquier usuario puede consultar el listado de torneos disponibles, tanto en la app móvil como en la de escritorio.</w:t>
             </w:r>
           </w:p>
           <w:p>
@@ -11746,9 +11308,13 @@
         <w:gridCol w:w="7745"/>
       </w:tblGrid>
       <w:tr>
+        <w:trPr>
+          <w:trHeight w:val="841"/>
+        </w:trPr>
         <w:tc>
           <w:tcPr>
             <w:tcW w:w="1271" w:type="dxa"/>
+            <w:shd w:val="clear" w:color="auto" w:fill="87FF92"/>
           </w:tcPr>
           <w:p>
             <w:pPr>
@@ -11772,6 +11338,7 @@
         <w:tc>
           <w:tcPr>
             <w:tcW w:w="7745" w:type="dxa"/>
+            <w:shd w:val="clear" w:color="auto" w:fill="87FF92"/>
           </w:tcPr>
           <w:p>
             <w:pPr>
@@ -11788,6 +11355,54 @@
                 <w:szCs w:val="24"/>
               </w:rPr>
               <w:t>Gestión de Partidos</w:t>
+            </w:r>
+          </w:p>
+        </w:tc>
+      </w:tr>
+      <w:tr>
+        <w:tc>
+          <w:tcPr>
+            <w:tcW w:w="1271" w:type="dxa"/>
+            <w:shd w:val="clear" w:color="auto" w:fill="00B050"/>
+          </w:tcPr>
+          <w:p>
+            <w:pPr>
+              <w:rPr>
+                <w:rFonts w:ascii="Times New Roman" w:hAnsi="Times New Roman" w:cs="Times New Roman"/>
+                <w:sz w:val="24"/>
+                <w:szCs w:val="24"/>
+              </w:rPr>
+            </w:pPr>
+            <w:r>
+              <w:rPr>
+                <w:rFonts w:ascii="Times New Roman" w:hAnsi="Times New Roman" w:cs="Times New Roman"/>
+                <w:sz w:val="24"/>
+                <w:szCs w:val="24"/>
+              </w:rPr>
+              <w:t>RF 6.1.</w:t>
+            </w:r>
+          </w:p>
+        </w:tc>
+        <w:tc>
+          <w:tcPr>
+            <w:tcW w:w="7745" w:type="dxa"/>
+            <w:shd w:val="clear" w:color="auto" w:fill="00B050"/>
+          </w:tcPr>
+          <w:p>
+            <w:pPr>
+              <w:rPr>
+                <w:rFonts w:ascii="Times New Roman" w:hAnsi="Times New Roman" w:cs="Times New Roman"/>
+                <w:sz w:val="24"/>
+                <w:szCs w:val="24"/>
+              </w:rPr>
+            </w:pPr>
+            <w:r>
+              <w:rPr>
+                <w:rFonts w:ascii="Times New Roman" w:hAnsi="Times New Roman" w:cs="Times New Roman"/>
+                <w:sz w:val="24"/>
+                <w:szCs w:val="24"/>
+              </w:rPr>
+              <w:t>Programar Partidos</w:t>
             </w:r>
           </w:p>
         </w:tc>
@@ -11805,14 +11420,6 @@
                 <w:szCs w:val="24"/>
               </w:rPr>
             </w:pPr>
-            <w:r>
-              <w:rPr>
-                <w:rFonts w:ascii="Times New Roman" w:hAnsi="Times New Roman" w:cs="Times New Roman"/>
-                <w:sz w:val="24"/>
-                <w:szCs w:val="24"/>
-              </w:rPr>
-              <w:t>RF 6.1.</w:t>
-            </w:r>
           </w:p>
         </w:tc>
         <w:tc>
@@ -11833,7 +11440,190 @@
                 <w:sz w:val="24"/>
                 <w:szCs w:val="24"/>
               </w:rPr>
-              <w:t>Programar Partidos</w:t>
+              <w:t>La Federación o el coordinador del torneo crea el calendario de partidos.</w:t>
+            </w:r>
+          </w:p>
+          <w:p>
+            <w:pPr>
+              <w:numPr>
+                <w:ilvl w:val="0"/>
+                <w:numId w:val="43"/>
+              </w:numPr>
+              <w:rPr>
+                <w:rFonts w:ascii="Times New Roman" w:hAnsi="Times New Roman" w:cs="Times New Roman"/>
+                <w:sz w:val="24"/>
+                <w:szCs w:val="24"/>
+              </w:rPr>
+            </w:pPr>
+            <w:r>
+              <w:rPr>
+                <w:rFonts w:ascii="Times New Roman" w:hAnsi="Times New Roman" w:cs="Times New Roman"/>
+                <w:sz w:val="24"/>
+                <w:szCs w:val="24"/>
+              </w:rPr>
+              <w:t>idPartido</w:t>
+            </w:r>
+          </w:p>
+          <w:p>
+            <w:pPr>
+              <w:numPr>
+                <w:ilvl w:val="0"/>
+                <w:numId w:val="43"/>
+              </w:numPr>
+              <w:rPr>
+                <w:rFonts w:ascii="Times New Roman" w:hAnsi="Times New Roman" w:cs="Times New Roman"/>
+                <w:sz w:val="24"/>
+                <w:szCs w:val="24"/>
+              </w:rPr>
+            </w:pPr>
+            <w:r>
+              <w:rPr>
+                <w:rFonts w:ascii="Times New Roman" w:hAnsi="Times New Roman" w:cs="Times New Roman"/>
+                <w:sz w:val="24"/>
+                <w:szCs w:val="24"/>
+              </w:rPr>
+              <w:t>idTorneo (FK)</w:t>
+            </w:r>
+          </w:p>
+          <w:p>
+            <w:pPr>
+              <w:numPr>
+                <w:ilvl w:val="0"/>
+                <w:numId w:val="43"/>
+              </w:numPr>
+              <w:rPr>
+                <w:rFonts w:ascii="Times New Roman" w:hAnsi="Times New Roman" w:cs="Times New Roman"/>
+                <w:sz w:val="24"/>
+                <w:szCs w:val="24"/>
+              </w:rPr>
+            </w:pPr>
+            <w:r>
+              <w:rPr>
+                <w:rFonts w:ascii="Times New Roman" w:hAnsi="Times New Roman" w:cs="Times New Roman"/>
+                <w:sz w:val="24"/>
+                <w:szCs w:val="24"/>
+              </w:rPr>
+              <w:t>idEquipoLocal (FK)</w:t>
+            </w:r>
+          </w:p>
+          <w:p>
+            <w:pPr>
+              <w:numPr>
+                <w:ilvl w:val="0"/>
+                <w:numId w:val="43"/>
+              </w:numPr>
+              <w:rPr>
+                <w:rFonts w:ascii="Times New Roman" w:hAnsi="Times New Roman" w:cs="Times New Roman"/>
+                <w:sz w:val="24"/>
+                <w:szCs w:val="24"/>
+              </w:rPr>
+            </w:pPr>
+            <w:r>
+              <w:rPr>
+                <w:rFonts w:ascii="Times New Roman" w:hAnsi="Times New Roman" w:cs="Times New Roman"/>
+                <w:sz w:val="24"/>
+                <w:szCs w:val="24"/>
+              </w:rPr>
+              <w:t>idEquipoVisitante (FK)</w:t>
+            </w:r>
+          </w:p>
+          <w:p>
+            <w:pPr>
+              <w:numPr>
+                <w:ilvl w:val="0"/>
+                <w:numId w:val="43"/>
+              </w:numPr>
+              <w:rPr>
+                <w:rFonts w:ascii="Times New Roman" w:hAnsi="Times New Roman" w:cs="Times New Roman"/>
+                <w:sz w:val="24"/>
+                <w:szCs w:val="24"/>
+              </w:rPr>
+            </w:pPr>
+            <w:r>
+              <w:rPr>
+                <w:rFonts w:ascii="Times New Roman" w:hAnsi="Times New Roman" w:cs="Times New Roman"/>
+                <w:sz w:val="24"/>
+                <w:szCs w:val="24"/>
+              </w:rPr>
+              <w:t>fecha</w:t>
+            </w:r>
+          </w:p>
+          <w:p>
+            <w:pPr>
+              <w:numPr>
+                <w:ilvl w:val="0"/>
+                <w:numId w:val="43"/>
+              </w:numPr>
+              <w:rPr>
+                <w:rFonts w:ascii="Times New Roman" w:hAnsi="Times New Roman" w:cs="Times New Roman"/>
+                <w:sz w:val="24"/>
+                <w:szCs w:val="24"/>
+              </w:rPr>
+            </w:pPr>
+            <w:r>
+              <w:rPr>
+                <w:rFonts w:ascii="Times New Roman" w:hAnsi="Times New Roman" w:cs="Times New Roman"/>
+                <w:sz w:val="24"/>
+                <w:szCs w:val="24"/>
+              </w:rPr>
+              <w:t>hora</w:t>
+            </w:r>
+          </w:p>
+          <w:p>
+            <w:pPr>
+              <w:rPr>
+                <w:rFonts w:ascii="Times New Roman" w:hAnsi="Times New Roman" w:cs="Times New Roman"/>
+                <w:sz w:val="24"/>
+                <w:szCs w:val="24"/>
+              </w:rPr>
+            </w:pPr>
+          </w:p>
+        </w:tc>
+      </w:tr>
+      <w:tr>
+        <w:tc>
+          <w:tcPr>
+            <w:tcW w:w="1271" w:type="dxa"/>
+            <w:shd w:val="clear" w:color="auto" w:fill="00B050"/>
+          </w:tcPr>
+          <w:p>
+            <w:pPr>
+              <w:rPr>
+                <w:rFonts w:ascii="Times New Roman" w:hAnsi="Times New Roman" w:cs="Times New Roman"/>
+                <w:sz w:val="24"/>
+                <w:szCs w:val="24"/>
+              </w:rPr>
+            </w:pPr>
+            <w:r>
+              <w:rPr>
+                <w:rFonts w:ascii="Times New Roman" w:hAnsi="Times New Roman" w:cs="Times New Roman"/>
+                <w:sz w:val="24"/>
+                <w:szCs w:val="24"/>
+              </w:rPr>
+              <w:t>RF 6.2.</w:t>
+            </w:r>
+          </w:p>
+        </w:tc>
+        <w:tc>
+          <w:tcPr>
+            <w:tcW w:w="7745" w:type="dxa"/>
+            <w:shd w:val="clear" w:color="auto" w:fill="00B050"/>
+          </w:tcPr>
+          <w:p>
+            <w:pPr>
+              <w:rPr>
+                <w:rFonts w:ascii="Times New Roman" w:hAnsi="Times New Roman" w:cs="Times New Roman"/>
+                <w:sz w:val="24"/>
+                <w:szCs w:val="24"/>
+              </w:rPr>
+            </w:pPr>
+            <w:r>
+              <w:rPr>
+                <w:rFonts w:ascii="Times New Roman" w:hAnsi="Times New Roman" w:cs="Times New Roman"/>
+                <w:sz w:val="24"/>
+                <w:szCs w:val="24"/>
+              </w:rPr>
+              <w:t>Registrar Resultados</w:t>
             </w:r>
           </w:p>
         </w:tc>
@@ -11871,14 +11661,14 @@
                 <w:sz w:val="24"/>
                 <w:szCs w:val="24"/>
               </w:rPr>
-              <w:t>La Federación o el coordinador del torneo crea el calendario de partidos.</w:t>
+              <w:t>El sistema permite al organizador introducir los resultados de los partidos jugados.</w:t>
             </w:r>
           </w:p>
           <w:p>
             <w:pPr>
               <w:numPr>
                 <w:ilvl w:val="0"/>
-                <w:numId w:val="43"/>
+                <w:numId w:val="44"/>
               </w:numPr>
               <w:rPr>
                 <w:rFonts w:ascii="Times New Roman" w:hAnsi="Times New Roman" w:cs="Times New Roman"/>
@@ -11886,7 +11676,6 @@
                 <w:szCs w:val="24"/>
               </w:rPr>
             </w:pPr>
-            <w:proofErr w:type="spellStart"/>
             <w:r>
               <w:rPr>
                 <w:rFonts w:ascii="Times New Roman" w:hAnsi="Times New Roman" w:cs="Times New Roman"/>
@@ -11895,13 +11684,12 @@
               </w:rPr>
               <w:t>idPartido</w:t>
             </w:r>
-            <w:proofErr w:type="spellEnd"/>
           </w:p>
           <w:p>
             <w:pPr>
               <w:numPr>
                 <w:ilvl w:val="0"/>
-                <w:numId w:val="43"/>
+                <w:numId w:val="44"/>
               </w:numPr>
               <w:rPr>
                 <w:rFonts w:ascii="Times New Roman" w:hAnsi="Times New Roman" w:cs="Times New Roman"/>
@@ -11909,30 +11697,20 @@
                 <w:szCs w:val="24"/>
               </w:rPr>
             </w:pPr>
-            <w:proofErr w:type="spellStart"/>
-            <w:r>
-              <w:rPr>
-                <w:rFonts w:ascii="Times New Roman" w:hAnsi="Times New Roman" w:cs="Times New Roman"/>
-                <w:sz w:val="24"/>
-                <w:szCs w:val="24"/>
-              </w:rPr>
-              <w:t>idTorneo</w:t>
-            </w:r>
-            <w:proofErr w:type="spellEnd"/>
-            <w:r>
-              <w:rPr>
-                <w:rFonts w:ascii="Times New Roman" w:hAnsi="Times New Roman" w:cs="Times New Roman"/>
-                <w:sz w:val="24"/>
-                <w:szCs w:val="24"/>
-              </w:rPr>
-              <w:t xml:space="preserve"> (FK)</w:t>
+            <w:r>
+              <w:rPr>
+                <w:rFonts w:ascii="Times New Roman" w:hAnsi="Times New Roman" w:cs="Times New Roman"/>
+                <w:sz w:val="24"/>
+                <w:szCs w:val="24"/>
+              </w:rPr>
+              <w:t>resultadoLocal</w:t>
             </w:r>
           </w:p>
           <w:p>
             <w:pPr>
               <w:numPr>
                 <w:ilvl w:val="0"/>
-                <w:numId w:val="43"/>
+                <w:numId w:val="44"/>
               </w:numPr>
               <w:rPr>
                 <w:rFonts w:ascii="Times New Roman" w:hAnsi="Times New Roman" w:cs="Times New Roman"/>
@@ -11940,106 +11718,71 @@
                 <w:szCs w:val="24"/>
               </w:rPr>
             </w:pPr>
-            <w:proofErr w:type="spellStart"/>
-            <w:r>
-              <w:rPr>
-                <w:rFonts w:ascii="Times New Roman" w:hAnsi="Times New Roman" w:cs="Times New Roman"/>
-                <w:sz w:val="24"/>
-                <w:szCs w:val="24"/>
-              </w:rPr>
-              <w:t>idEquipoLocal</w:t>
-            </w:r>
-            <w:proofErr w:type="spellEnd"/>
-            <w:r>
-              <w:rPr>
-                <w:rFonts w:ascii="Times New Roman" w:hAnsi="Times New Roman" w:cs="Times New Roman"/>
-                <w:sz w:val="24"/>
-                <w:szCs w:val="24"/>
-              </w:rPr>
-              <w:t xml:space="preserve"> (FK)</w:t>
-            </w:r>
-          </w:p>
-          <w:p>
-            <w:pPr>
-              <w:numPr>
-                <w:ilvl w:val="0"/>
-                <w:numId w:val="43"/>
-              </w:numPr>
-              <w:rPr>
-                <w:rFonts w:ascii="Times New Roman" w:hAnsi="Times New Roman" w:cs="Times New Roman"/>
-                <w:sz w:val="24"/>
-                <w:szCs w:val="24"/>
-              </w:rPr>
-            </w:pPr>
-            <w:proofErr w:type="spellStart"/>
-            <w:r>
-              <w:rPr>
-                <w:rFonts w:ascii="Times New Roman" w:hAnsi="Times New Roman" w:cs="Times New Roman"/>
-                <w:sz w:val="24"/>
-                <w:szCs w:val="24"/>
-              </w:rPr>
-              <w:t>idEquipoVisitante</w:t>
-            </w:r>
-            <w:proofErr w:type="spellEnd"/>
-            <w:r>
-              <w:rPr>
-                <w:rFonts w:ascii="Times New Roman" w:hAnsi="Times New Roman" w:cs="Times New Roman"/>
-                <w:sz w:val="24"/>
-                <w:szCs w:val="24"/>
-              </w:rPr>
-              <w:t xml:space="preserve"> (FK)</w:t>
-            </w:r>
-          </w:p>
-          <w:p>
-            <w:pPr>
-              <w:numPr>
-                <w:ilvl w:val="0"/>
-                <w:numId w:val="43"/>
-              </w:numPr>
-              <w:rPr>
-                <w:rFonts w:ascii="Times New Roman" w:hAnsi="Times New Roman" w:cs="Times New Roman"/>
-                <w:sz w:val="24"/>
-                <w:szCs w:val="24"/>
-              </w:rPr>
-            </w:pPr>
-            <w:r>
-              <w:rPr>
-                <w:rFonts w:ascii="Times New Roman" w:hAnsi="Times New Roman" w:cs="Times New Roman"/>
-                <w:sz w:val="24"/>
-                <w:szCs w:val="24"/>
-              </w:rPr>
-              <w:t>fecha</w:t>
-            </w:r>
-          </w:p>
-          <w:p>
-            <w:pPr>
-              <w:numPr>
-                <w:ilvl w:val="0"/>
-                <w:numId w:val="43"/>
-              </w:numPr>
-              <w:rPr>
-                <w:rFonts w:ascii="Times New Roman" w:hAnsi="Times New Roman" w:cs="Times New Roman"/>
-                <w:sz w:val="24"/>
-                <w:szCs w:val="24"/>
-              </w:rPr>
-            </w:pPr>
-            <w:r>
-              <w:rPr>
-                <w:rFonts w:ascii="Times New Roman" w:hAnsi="Times New Roman" w:cs="Times New Roman"/>
-                <w:sz w:val="24"/>
-                <w:szCs w:val="24"/>
-              </w:rPr>
-              <w:t>hora</w:t>
-            </w:r>
-          </w:p>
-          <w:p>
-            <w:pPr>
-              <w:rPr>
-                <w:rFonts w:ascii="Times New Roman" w:hAnsi="Times New Roman" w:cs="Times New Roman"/>
-                <w:sz w:val="24"/>
-                <w:szCs w:val="24"/>
-              </w:rPr>
-            </w:pPr>
+            <w:r>
+              <w:rPr>
+                <w:rFonts w:ascii="Times New Roman" w:hAnsi="Times New Roman" w:cs="Times New Roman"/>
+                <w:sz w:val="24"/>
+                <w:szCs w:val="24"/>
+              </w:rPr>
+              <w:t>resultadoVisitante</w:t>
+            </w:r>
+          </w:p>
+          <w:p>
+            <w:pPr>
+              <w:rPr>
+                <w:rFonts w:ascii="Times New Roman" w:hAnsi="Times New Roman" w:cs="Times New Roman"/>
+                <w:sz w:val="24"/>
+                <w:szCs w:val="24"/>
+              </w:rPr>
+            </w:pPr>
+          </w:p>
+        </w:tc>
+      </w:tr>
+      <w:tr>
+        <w:tc>
+          <w:tcPr>
+            <w:tcW w:w="1271" w:type="dxa"/>
+            <w:shd w:val="clear" w:color="auto" w:fill="00B050"/>
+          </w:tcPr>
+          <w:p>
+            <w:pPr>
+              <w:rPr>
+                <w:rFonts w:ascii="Times New Roman" w:hAnsi="Times New Roman" w:cs="Times New Roman"/>
+                <w:sz w:val="24"/>
+                <w:szCs w:val="24"/>
+              </w:rPr>
+            </w:pPr>
+            <w:r>
+              <w:rPr>
+                <w:rFonts w:ascii="Times New Roman" w:hAnsi="Times New Roman" w:cs="Times New Roman"/>
+                <w:sz w:val="24"/>
+                <w:szCs w:val="24"/>
+              </w:rPr>
+              <w:t>RF 6.3.</w:t>
+            </w:r>
+          </w:p>
+        </w:tc>
+        <w:tc>
+          <w:tcPr>
+            <w:tcW w:w="7745" w:type="dxa"/>
+            <w:shd w:val="clear" w:color="auto" w:fill="00B050"/>
+          </w:tcPr>
+          <w:p>
+            <w:pPr>
+              <w:rPr>
+                <w:rFonts w:ascii="Times New Roman" w:hAnsi="Times New Roman" w:cs="Times New Roman"/>
+                <w:sz w:val="24"/>
+                <w:szCs w:val="24"/>
+              </w:rPr>
+            </w:pPr>
+            <w:r>
+              <w:rPr>
+                <w:rFonts w:ascii="Times New Roman" w:hAnsi="Times New Roman" w:cs="Times New Roman"/>
+                <w:sz w:val="24"/>
+                <w:szCs w:val="24"/>
+              </w:rPr>
+              <w:t>Consultar Partidos</w:t>
+            </w:r>
           </w:p>
         </w:tc>
       </w:tr>
@@ -12056,14 +11799,6 @@
                 <w:szCs w:val="24"/>
               </w:rPr>
             </w:pPr>
-            <w:r>
-              <w:rPr>
-                <w:rFonts w:ascii="Times New Roman" w:hAnsi="Times New Roman" w:cs="Times New Roman"/>
-                <w:sz w:val="24"/>
-                <w:szCs w:val="24"/>
-              </w:rPr>
-              <w:t>RF 6.2.</w:t>
-            </w:r>
           </w:p>
         </w:tc>
         <w:tc>
@@ -12084,206 +11819,6 @@
                 <w:sz w:val="24"/>
                 <w:szCs w:val="24"/>
               </w:rPr>
-              <w:t>Registrar Resultados</w:t>
-            </w:r>
-          </w:p>
-        </w:tc>
-      </w:tr>
-      <w:tr>
-        <w:tc>
-          <w:tcPr>
-            <w:tcW w:w="1271" w:type="dxa"/>
-          </w:tcPr>
-          <w:p>
-            <w:pPr>
-              <w:rPr>
-                <w:rFonts w:ascii="Times New Roman" w:hAnsi="Times New Roman" w:cs="Times New Roman"/>
-                <w:sz w:val="24"/>
-                <w:szCs w:val="24"/>
-              </w:rPr>
-            </w:pPr>
-          </w:p>
-        </w:tc>
-        <w:tc>
-          <w:tcPr>
-            <w:tcW w:w="7745" w:type="dxa"/>
-          </w:tcPr>
-          <w:p>
-            <w:pPr>
-              <w:rPr>
-                <w:rFonts w:ascii="Times New Roman" w:hAnsi="Times New Roman" w:cs="Times New Roman"/>
-                <w:sz w:val="24"/>
-                <w:szCs w:val="24"/>
-              </w:rPr>
-            </w:pPr>
-            <w:r>
-              <w:rPr>
-                <w:rFonts w:ascii="Times New Roman" w:hAnsi="Times New Roman" w:cs="Times New Roman"/>
-                <w:sz w:val="24"/>
-                <w:szCs w:val="24"/>
-              </w:rPr>
-              <w:t>El sistema permite al organizador introducir los resultados de los partidos jugados.</w:t>
-            </w:r>
-          </w:p>
-          <w:p>
-            <w:pPr>
-              <w:numPr>
-                <w:ilvl w:val="0"/>
-                <w:numId w:val="44"/>
-              </w:numPr>
-              <w:rPr>
-                <w:rFonts w:ascii="Times New Roman" w:hAnsi="Times New Roman" w:cs="Times New Roman"/>
-                <w:sz w:val="24"/>
-                <w:szCs w:val="24"/>
-              </w:rPr>
-            </w:pPr>
-            <w:proofErr w:type="spellStart"/>
-            <w:r>
-              <w:rPr>
-                <w:rFonts w:ascii="Times New Roman" w:hAnsi="Times New Roman" w:cs="Times New Roman"/>
-                <w:sz w:val="24"/>
-                <w:szCs w:val="24"/>
-              </w:rPr>
-              <w:t>idPartido</w:t>
-            </w:r>
-            <w:proofErr w:type="spellEnd"/>
-          </w:p>
-          <w:p>
-            <w:pPr>
-              <w:numPr>
-                <w:ilvl w:val="0"/>
-                <w:numId w:val="44"/>
-              </w:numPr>
-              <w:rPr>
-                <w:rFonts w:ascii="Times New Roman" w:hAnsi="Times New Roman" w:cs="Times New Roman"/>
-                <w:sz w:val="24"/>
-                <w:szCs w:val="24"/>
-              </w:rPr>
-            </w:pPr>
-            <w:proofErr w:type="spellStart"/>
-            <w:r>
-              <w:rPr>
-                <w:rFonts w:ascii="Times New Roman" w:hAnsi="Times New Roman" w:cs="Times New Roman"/>
-                <w:sz w:val="24"/>
-                <w:szCs w:val="24"/>
-              </w:rPr>
-              <w:t>resultadoLocal</w:t>
-            </w:r>
-            <w:proofErr w:type="spellEnd"/>
-          </w:p>
-          <w:p>
-            <w:pPr>
-              <w:numPr>
-                <w:ilvl w:val="0"/>
-                <w:numId w:val="44"/>
-              </w:numPr>
-              <w:rPr>
-                <w:rFonts w:ascii="Times New Roman" w:hAnsi="Times New Roman" w:cs="Times New Roman"/>
-                <w:sz w:val="24"/>
-                <w:szCs w:val="24"/>
-              </w:rPr>
-            </w:pPr>
-            <w:proofErr w:type="spellStart"/>
-            <w:r>
-              <w:rPr>
-                <w:rFonts w:ascii="Times New Roman" w:hAnsi="Times New Roman" w:cs="Times New Roman"/>
-                <w:sz w:val="24"/>
-                <w:szCs w:val="24"/>
-              </w:rPr>
-              <w:t>resultadoVisitante</w:t>
-            </w:r>
-            <w:proofErr w:type="spellEnd"/>
-          </w:p>
-          <w:p>
-            <w:pPr>
-              <w:rPr>
-                <w:rFonts w:ascii="Times New Roman" w:hAnsi="Times New Roman" w:cs="Times New Roman"/>
-                <w:sz w:val="24"/>
-                <w:szCs w:val="24"/>
-              </w:rPr>
-            </w:pPr>
-          </w:p>
-        </w:tc>
-      </w:tr>
-      <w:tr>
-        <w:tc>
-          <w:tcPr>
-            <w:tcW w:w="1271" w:type="dxa"/>
-          </w:tcPr>
-          <w:p>
-            <w:pPr>
-              <w:rPr>
-                <w:rFonts w:ascii="Times New Roman" w:hAnsi="Times New Roman" w:cs="Times New Roman"/>
-                <w:sz w:val="24"/>
-                <w:szCs w:val="24"/>
-              </w:rPr>
-            </w:pPr>
-            <w:r>
-              <w:rPr>
-                <w:rFonts w:ascii="Times New Roman" w:hAnsi="Times New Roman" w:cs="Times New Roman"/>
-                <w:sz w:val="24"/>
-                <w:szCs w:val="24"/>
-              </w:rPr>
-              <w:t>RF 6.3.</w:t>
-            </w:r>
-          </w:p>
-        </w:tc>
-        <w:tc>
-          <w:tcPr>
-            <w:tcW w:w="7745" w:type="dxa"/>
-          </w:tcPr>
-          <w:p>
-            <w:pPr>
-              <w:rPr>
-                <w:rFonts w:ascii="Times New Roman" w:hAnsi="Times New Roman" w:cs="Times New Roman"/>
-                <w:sz w:val="24"/>
-                <w:szCs w:val="24"/>
-              </w:rPr>
-            </w:pPr>
-            <w:r>
-              <w:rPr>
-                <w:rFonts w:ascii="Times New Roman" w:hAnsi="Times New Roman" w:cs="Times New Roman"/>
-                <w:sz w:val="24"/>
-                <w:szCs w:val="24"/>
-              </w:rPr>
-              <w:t>Consultar Partidos</w:t>
-            </w:r>
-          </w:p>
-        </w:tc>
-      </w:tr>
-      <w:tr>
-        <w:tc>
-          <w:tcPr>
-            <w:tcW w:w="1271" w:type="dxa"/>
-          </w:tcPr>
-          <w:p>
-            <w:pPr>
-              <w:rPr>
-                <w:rFonts w:ascii="Times New Roman" w:hAnsi="Times New Roman" w:cs="Times New Roman"/>
-                <w:sz w:val="24"/>
-                <w:szCs w:val="24"/>
-              </w:rPr>
-            </w:pPr>
-          </w:p>
-        </w:tc>
-        <w:tc>
-          <w:tcPr>
-            <w:tcW w:w="7745" w:type="dxa"/>
-          </w:tcPr>
-          <w:p>
-            <w:pPr>
-              <w:rPr>
-                <w:rFonts w:ascii="Times New Roman" w:hAnsi="Times New Roman" w:cs="Times New Roman"/>
-                <w:sz w:val="24"/>
-                <w:szCs w:val="24"/>
-              </w:rPr>
-            </w:pPr>
-            <w:r>
-              <w:rPr>
-                <w:rFonts w:ascii="Times New Roman" w:hAnsi="Times New Roman" w:cs="Times New Roman"/>
-                <w:sz w:val="24"/>
-                <w:szCs w:val="24"/>
-              </w:rPr>
               <w:t>Permite visualizar la programación o resultados de un torneo.</w:t>
             </w:r>
           </w:p>
@@ -12299,7 +11834,6 @@
                 <w:szCs w:val="24"/>
               </w:rPr>
             </w:pPr>
-            <w:proofErr w:type="spellStart"/>
             <w:r>
               <w:rPr>
                 <w:rFonts w:ascii="Times New Roman" w:hAnsi="Times New Roman" w:cs="Times New Roman"/>
@@ -12308,7 +11842,6 @@
               </w:rPr>
               <w:t>idTorneo</w:t>
             </w:r>
-            <w:proofErr w:type="spellEnd"/>
           </w:p>
           <w:p>
             <w:pPr>
@@ -12372,9 +11905,13 @@
         <w:gridCol w:w="8028"/>
       </w:tblGrid>
       <w:tr>
+        <w:trPr>
+          <w:trHeight w:val="580"/>
+        </w:trPr>
         <w:tc>
           <w:tcPr>
             <w:tcW w:w="988" w:type="dxa"/>
+            <w:shd w:val="clear" w:color="auto" w:fill="940C60"/>
           </w:tcPr>
           <w:p>
             <w:pPr>
@@ -12397,6 +11934,7 @@
         <w:tc>
           <w:tcPr>
             <w:tcW w:w="8028" w:type="dxa"/>
+            <w:shd w:val="clear" w:color="auto" w:fill="940C60"/>
           </w:tcPr>
           <w:p>
             <w:pPr>
@@ -12413,6 +11951,54 @@
                 <w:szCs w:val="24"/>
               </w:rPr>
               <w:t>Comunicación y Notificaciones</w:t>
+            </w:r>
+          </w:p>
+        </w:tc>
+      </w:tr>
+      <w:tr>
+        <w:tc>
+          <w:tcPr>
+            <w:tcW w:w="988" w:type="dxa"/>
+            <w:shd w:val="clear" w:color="auto" w:fill="CC0070"/>
+          </w:tcPr>
+          <w:p>
+            <w:pPr>
+              <w:rPr>
+                <w:rFonts w:ascii="Times New Roman" w:hAnsi="Times New Roman" w:cs="Times New Roman"/>
+                <w:sz w:val="24"/>
+                <w:szCs w:val="24"/>
+              </w:rPr>
+            </w:pPr>
+            <w:r>
+              <w:rPr>
+                <w:rFonts w:ascii="Times New Roman" w:hAnsi="Times New Roman" w:cs="Times New Roman"/>
+                <w:sz w:val="24"/>
+                <w:szCs w:val="24"/>
+              </w:rPr>
+              <w:t>RF 7.1.</w:t>
+            </w:r>
+          </w:p>
+        </w:tc>
+        <w:tc>
+          <w:tcPr>
+            <w:tcW w:w="8028" w:type="dxa"/>
+            <w:shd w:val="clear" w:color="auto" w:fill="CC0070"/>
+          </w:tcPr>
+          <w:p>
+            <w:pPr>
+              <w:rPr>
+                <w:rFonts w:ascii="Times New Roman" w:hAnsi="Times New Roman" w:cs="Times New Roman"/>
+                <w:sz w:val="24"/>
+                <w:szCs w:val="24"/>
+              </w:rPr>
+            </w:pPr>
+            <w:r>
+              <w:rPr>
+                <w:rFonts w:ascii="Times New Roman" w:hAnsi="Times New Roman" w:cs="Times New Roman"/>
+                <w:sz w:val="24"/>
+                <w:szCs w:val="24"/>
+              </w:rPr>
+              <w:t>Envío de Notificaciones</w:t>
             </w:r>
           </w:p>
         </w:tc>
@@ -12430,14 +12016,6 @@
                 <w:szCs w:val="24"/>
               </w:rPr>
             </w:pPr>
-            <w:r>
-              <w:rPr>
-                <w:rFonts w:ascii="Times New Roman" w:hAnsi="Times New Roman" w:cs="Times New Roman"/>
-                <w:sz w:val="24"/>
-                <w:szCs w:val="24"/>
-              </w:rPr>
-              <w:t>RF 7.1.</w:t>
-            </w:r>
           </w:p>
         </w:tc>
         <w:tc>
@@ -12458,7 +12036,198 @@
                 <w:sz w:val="24"/>
                 <w:szCs w:val="24"/>
               </w:rPr>
-              <w:t>Envío de Notificaciones</w:t>
+              <w:t>El sistema envía notificaciones automáticas cuando:</w:t>
+            </w:r>
+          </w:p>
+          <w:p>
+            <w:pPr>
+              <w:numPr>
+                <w:ilvl w:val="0"/>
+                <w:numId w:val="46"/>
+              </w:numPr>
+              <w:rPr>
+                <w:rFonts w:ascii="Times New Roman" w:hAnsi="Times New Roman" w:cs="Times New Roman"/>
+                <w:sz w:val="24"/>
+                <w:szCs w:val="24"/>
+              </w:rPr>
+            </w:pPr>
+            <w:r>
+              <w:rPr>
+                <w:rFonts w:ascii="Times New Roman" w:hAnsi="Times New Roman" w:cs="Times New Roman"/>
+                <w:sz w:val="24"/>
+                <w:szCs w:val="24"/>
+              </w:rPr>
+              <w:t>Un torneo es validado.</w:t>
+            </w:r>
+          </w:p>
+          <w:p>
+            <w:pPr>
+              <w:numPr>
+                <w:ilvl w:val="0"/>
+                <w:numId w:val="46"/>
+              </w:numPr>
+              <w:rPr>
+                <w:rFonts w:ascii="Times New Roman" w:hAnsi="Times New Roman" w:cs="Times New Roman"/>
+                <w:sz w:val="24"/>
+                <w:szCs w:val="24"/>
+              </w:rPr>
+            </w:pPr>
+            <w:r>
+              <w:rPr>
+                <w:rFonts w:ascii="Times New Roman" w:hAnsi="Times New Roman" w:cs="Times New Roman"/>
+                <w:sz w:val="24"/>
+                <w:szCs w:val="24"/>
+              </w:rPr>
+              <w:t>Un equipo es aceptado en un torneo.</w:t>
+            </w:r>
+          </w:p>
+          <w:p>
+            <w:pPr>
+              <w:numPr>
+                <w:ilvl w:val="0"/>
+                <w:numId w:val="46"/>
+              </w:numPr>
+              <w:rPr>
+                <w:rFonts w:ascii="Times New Roman" w:hAnsi="Times New Roman" w:cs="Times New Roman"/>
+                <w:sz w:val="24"/>
+                <w:szCs w:val="24"/>
+              </w:rPr>
+            </w:pPr>
+            <w:r>
+              <w:rPr>
+                <w:rFonts w:ascii="Times New Roman" w:hAnsi="Times New Roman" w:cs="Times New Roman"/>
+                <w:sz w:val="24"/>
+                <w:szCs w:val="24"/>
+              </w:rPr>
+              <w:t>Se publica un nuevo partido o resultado.</w:t>
+            </w:r>
+          </w:p>
+          <w:p>
+            <w:pPr>
+              <w:rPr>
+                <w:rFonts w:ascii="Times New Roman" w:hAnsi="Times New Roman" w:cs="Times New Roman"/>
+                <w:sz w:val="24"/>
+                <w:szCs w:val="24"/>
+              </w:rPr>
+            </w:pPr>
+          </w:p>
+        </w:tc>
+      </w:tr>
+    </w:tbl>
+    <w:p>
+      <w:pPr>
+        <w:rPr>
+          <w:rFonts w:ascii="Times New Roman" w:hAnsi="Times New Roman" w:cs="Times New Roman"/>
+          <w:sz w:val="24"/>
+          <w:szCs w:val="24"/>
+        </w:rPr>
+      </w:pPr>
+    </w:p>
+    <w:tbl>
+      <w:tblPr>
+        <w:tblStyle w:val="Tablaconcuadrcula"/>
+        <w:tblW w:w="0" w:type="auto"/>
+        <w:tblLook w:val="04A0" w:firstRow="1" w:lastRow="0" w:firstColumn="1" w:lastColumn="0" w:noHBand="0" w:noVBand="1"/>
+      </w:tblPr>
+      <w:tblGrid>
+        <w:gridCol w:w="988"/>
+        <w:gridCol w:w="8028"/>
+      </w:tblGrid>
+      <w:tr>
+        <w:trPr>
+          <w:trHeight w:val="392"/>
+        </w:trPr>
+        <w:tc>
+          <w:tcPr>
+            <w:tcW w:w="988" w:type="dxa"/>
+            <w:shd w:val="clear" w:color="auto" w:fill="D52B2B"/>
+          </w:tcPr>
+          <w:p>
+            <w:pPr>
+              <w:rPr>
+                <w:rFonts w:ascii="Times New Roman" w:hAnsi="Times New Roman" w:cs="Times New Roman"/>
+                <w:sz w:val="24"/>
+                <w:szCs w:val="24"/>
+              </w:rPr>
+            </w:pPr>
+            <w:r>
+              <w:rPr>
+                <w:rFonts w:ascii="Times New Roman" w:hAnsi="Times New Roman" w:cs="Times New Roman"/>
+                <w:sz w:val="24"/>
+                <w:szCs w:val="24"/>
+              </w:rPr>
+              <w:t>RF 8.</w:t>
+            </w:r>
+          </w:p>
+        </w:tc>
+        <w:tc>
+          <w:tcPr>
+            <w:tcW w:w="8028" w:type="dxa"/>
+            <w:shd w:val="clear" w:color="auto" w:fill="D52B2B"/>
+          </w:tcPr>
+          <w:p>
+            <w:pPr>
+              <w:rPr>
+                <w:rFonts w:ascii="Times New Roman" w:hAnsi="Times New Roman" w:cs="Times New Roman"/>
+                <w:sz w:val="24"/>
+                <w:szCs w:val="24"/>
+              </w:rPr>
+            </w:pPr>
+            <w:r>
+              <w:rPr>
+                <w:rFonts w:ascii="Times New Roman" w:hAnsi="Times New Roman" w:cs="Times New Roman"/>
+                <w:sz w:val="24"/>
+                <w:szCs w:val="24"/>
+              </w:rPr>
+              <w:t>Seguridad y Control de Accesos</w:t>
+            </w:r>
+          </w:p>
+        </w:tc>
+      </w:tr>
+      <w:tr>
+        <w:tc>
+          <w:tcPr>
+            <w:tcW w:w="988" w:type="dxa"/>
+            <w:shd w:val="clear" w:color="auto" w:fill="7E0000"/>
+          </w:tcPr>
+          <w:p>
+            <w:pPr>
+              <w:rPr>
+                <w:rFonts w:ascii="Times New Roman" w:hAnsi="Times New Roman" w:cs="Times New Roman"/>
+                <w:sz w:val="24"/>
+                <w:szCs w:val="24"/>
+              </w:rPr>
+            </w:pPr>
+            <w:r>
+              <w:rPr>
+                <w:rFonts w:ascii="Times New Roman" w:hAnsi="Times New Roman" w:cs="Times New Roman"/>
+                <w:sz w:val="24"/>
+                <w:szCs w:val="24"/>
+              </w:rPr>
+              <w:t>RF 8.1.</w:t>
+            </w:r>
+          </w:p>
+        </w:tc>
+        <w:tc>
+          <w:tcPr>
+            <w:tcW w:w="8028" w:type="dxa"/>
+            <w:shd w:val="clear" w:color="auto" w:fill="7E0000"/>
+          </w:tcPr>
+          <w:p>
+            <w:pPr>
+              <w:rPr>
+                <w:rFonts w:ascii="Times New Roman" w:hAnsi="Times New Roman" w:cs="Times New Roman"/>
+                <w:sz w:val="24"/>
+                <w:szCs w:val="24"/>
+              </w:rPr>
+            </w:pPr>
+            <w:r>
+              <w:rPr>
+                <w:rFonts w:ascii="Times New Roman" w:hAnsi="Times New Roman" w:cs="Times New Roman"/>
+                <w:sz w:val="24"/>
+                <w:szCs w:val="24"/>
+              </w:rPr>
+              <w:t>Inicio de Sesión</w:t>
             </w:r>
           </w:p>
         </w:tc>
@@ -12496,14 +12265,14 @@
                 <w:sz w:val="24"/>
                 <w:szCs w:val="24"/>
               </w:rPr>
-              <w:t>El sistema envía notificaciones automáticas cuando:</w:t>
+              <w:t>Cada perfil (Federación, Club, Entrenador) accede con sus credenciales.</w:t>
             </w:r>
           </w:p>
           <w:p>
             <w:pPr>
               <w:numPr>
                 <w:ilvl w:val="0"/>
-                <w:numId w:val="46"/>
+                <w:numId w:val="47"/>
               </w:numPr>
               <w:rPr>
                 <w:rFonts w:ascii="Times New Roman" w:hAnsi="Times New Roman" w:cs="Times New Roman"/>
@@ -12517,14 +12286,14 @@
                 <w:sz w:val="24"/>
                 <w:szCs w:val="24"/>
               </w:rPr>
-              <w:t>Un torneo es validado.</w:t>
+              <w:t>correo</w:t>
             </w:r>
           </w:p>
           <w:p>
             <w:pPr>
               <w:numPr>
                 <w:ilvl w:val="0"/>
-                <w:numId w:val="46"/>
+                <w:numId w:val="47"/>
               </w:numPr>
               <w:rPr>
                 <w:rFonts w:ascii="Times New Roman" w:hAnsi="Times New Roman" w:cs="Times New Roman"/>
@@ -12538,111 +12307,25 @@
                 <w:sz w:val="24"/>
                 <w:szCs w:val="24"/>
               </w:rPr>
-              <w:t>Un equipo es aceptado en un torneo.</w:t>
-            </w:r>
-          </w:p>
-          <w:p>
-            <w:pPr>
-              <w:numPr>
-                <w:ilvl w:val="0"/>
-                <w:numId w:val="46"/>
-              </w:numPr>
-              <w:rPr>
-                <w:rFonts w:ascii="Times New Roman" w:hAnsi="Times New Roman" w:cs="Times New Roman"/>
-                <w:sz w:val="24"/>
-                <w:szCs w:val="24"/>
-              </w:rPr>
-            </w:pPr>
-            <w:r>
-              <w:rPr>
-                <w:rFonts w:ascii="Times New Roman" w:hAnsi="Times New Roman" w:cs="Times New Roman"/>
-                <w:sz w:val="24"/>
-                <w:szCs w:val="24"/>
-              </w:rPr>
-              <w:t>Se publica un nuevo partido o resultado.</w:t>
-            </w:r>
-          </w:p>
-          <w:p>
-            <w:pPr>
-              <w:rPr>
-                <w:rFonts w:ascii="Times New Roman" w:hAnsi="Times New Roman" w:cs="Times New Roman"/>
-                <w:sz w:val="24"/>
-                <w:szCs w:val="24"/>
-              </w:rPr>
-            </w:pPr>
-          </w:p>
-        </w:tc>
-      </w:tr>
-    </w:tbl>
-    <w:p>
-      <w:pPr>
-        <w:rPr>
-          <w:rFonts w:ascii="Times New Roman" w:hAnsi="Times New Roman" w:cs="Times New Roman"/>
-          <w:sz w:val="24"/>
-          <w:szCs w:val="24"/>
-        </w:rPr>
-      </w:pPr>
-    </w:p>
-    <w:tbl>
-      <w:tblPr>
-        <w:tblStyle w:val="Tablaconcuadrcula"/>
-        <w:tblW w:w="0" w:type="auto"/>
-        <w:tblLook w:val="04A0" w:firstRow="1" w:lastRow="0" w:firstColumn="1" w:lastColumn="0" w:noHBand="0" w:noVBand="1"/>
-      </w:tblPr>
-      <w:tblGrid>
-        <w:gridCol w:w="4508"/>
-        <w:gridCol w:w="4508"/>
-      </w:tblGrid>
-      <w:tr>
-        <w:tc>
-          <w:tcPr>
-            <w:tcW w:w="4508" w:type="dxa"/>
-          </w:tcPr>
-          <w:p>
-            <w:pPr>
-              <w:rPr>
-                <w:rFonts w:ascii="Times New Roman" w:hAnsi="Times New Roman" w:cs="Times New Roman"/>
-                <w:sz w:val="24"/>
-                <w:szCs w:val="24"/>
-              </w:rPr>
-            </w:pPr>
-            <w:r>
-              <w:rPr>
-                <w:rFonts w:ascii="Times New Roman" w:hAnsi="Times New Roman" w:cs="Times New Roman"/>
-                <w:sz w:val="24"/>
-                <w:szCs w:val="24"/>
-              </w:rPr>
-              <w:t>RF 8.</w:t>
-            </w:r>
-          </w:p>
-        </w:tc>
-        <w:tc>
-          <w:tcPr>
-            <w:tcW w:w="4508" w:type="dxa"/>
-          </w:tcPr>
-          <w:p>
-            <w:pPr>
-              <w:rPr>
-                <w:rFonts w:ascii="Times New Roman" w:hAnsi="Times New Roman" w:cs="Times New Roman"/>
-                <w:sz w:val="24"/>
-                <w:szCs w:val="24"/>
-              </w:rPr>
-            </w:pPr>
-            <w:r>
-              <w:rPr>
-                <w:rFonts w:ascii="Times New Roman" w:hAnsi="Times New Roman" w:cs="Times New Roman"/>
-                <w:sz w:val="24"/>
-                <w:szCs w:val="24"/>
-              </w:rPr>
-              <w:t>Seguridad y Control de Accesos</w:t>
-            </w:r>
+              <w:t>contraseña</w:t>
+            </w:r>
+          </w:p>
+          <w:p>
+            <w:pPr>
+              <w:rPr>
+                <w:rFonts w:ascii="Times New Roman" w:hAnsi="Times New Roman" w:cs="Times New Roman"/>
+                <w:sz w:val="24"/>
+                <w:szCs w:val="24"/>
+              </w:rPr>
+            </w:pPr>
           </w:p>
         </w:tc>
       </w:tr>
       <w:tr>
         <w:tc>
           <w:tcPr>
-            <w:tcW w:w="4508" w:type="dxa"/>
+            <w:tcW w:w="988" w:type="dxa"/>
+            <w:shd w:val="clear" w:color="auto" w:fill="7E0000"/>
           </w:tcPr>
           <w:p>
             <w:pPr>
@@ -12658,13 +12341,14 @@
                 <w:sz w:val="24"/>
                 <w:szCs w:val="24"/>
               </w:rPr>
-              <w:t>RF 8.1.</w:t>
+              <w:t>RF 8.2.</w:t>
             </w:r>
           </w:p>
         </w:tc>
         <w:tc>
           <w:tcPr>
-            <w:tcW w:w="4508" w:type="dxa"/>
+            <w:tcW w:w="8028" w:type="dxa"/>
+            <w:shd w:val="clear" w:color="auto" w:fill="7E0000"/>
           </w:tcPr>
           <w:p>
             <w:pPr>
@@ -12680,7 +12364,7 @@
                 <w:sz w:val="24"/>
                 <w:szCs w:val="24"/>
               </w:rPr>
-              <w:t>Inicio de Sesión</w:t>
+              <w:t>Cierre de Sesión</w:t>
             </w:r>
           </w:p>
         </w:tc>
@@ -12688,7 +12372,7 @@
       <w:tr>
         <w:tc>
           <w:tcPr>
-            <w:tcW w:w="4508" w:type="dxa"/>
+            <w:tcW w:w="988" w:type="dxa"/>
           </w:tcPr>
           <w:p>
             <w:pPr>
@@ -12702,142 +12386,7 @@
         </w:tc>
         <w:tc>
           <w:tcPr>
-            <w:tcW w:w="4508" w:type="dxa"/>
-          </w:tcPr>
-          <w:p>
-            <w:pPr>
-              <w:rPr>
-                <w:rFonts w:ascii="Times New Roman" w:hAnsi="Times New Roman" w:cs="Times New Roman"/>
-                <w:sz w:val="24"/>
-                <w:szCs w:val="24"/>
-              </w:rPr>
-            </w:pPr>
-            <w:r>
-              <w:rPr>
-                <w:rFonts w:ascii="Times New Roman" w:hAnsi="Times New Roman" w:cs="Times New Roman"/>
-                <w:sz w:val="24"/>
-                <w:szCs w:val="24"/>
-              </w:rPr>
-              <w:t>Cada perfil (Federación, Club, Entrenador) accede con sus credenciales.</w:t>
-            </w:r>
-          </w:p>
-          <w:p>
-            <w:pPr>
-              <w:numPr>
-                <w:ilvl w:val="0"/>
-                <w:numId w:val="47"/>
-              </w:numPr>
-              <w:rPr>
-                <w:rFonts w:ascii="Times New Roman" w:hAnsi="Times New Roman" w:cs="Times New Roman"/>
-                <w:sz w:val="24"/>
-                <w:szCs w:val="24"/>
-              </w:rPr>
-            </w:pPr>
-            <w:r>
-              <w:rPr>
-                <w:rFonts w:ascii="Times New Roman" w:hAnsi="Times New Roman" w:cs="Times New Roman"/>
-                <w:sz w:val="24"/>
-                <w:szCs w:val="24"/>
-              </w:rPr>
-              <w:t>correo</w:t>
-            </w:r>
-          </w:p>
-          <w:p>
-            <w:pPr>
-              <w:numPr>
-                <w:ilvl w:val="0"/>
-                <w:numId w:val="47"/>
-              </w:numPr>
-              <w:rPr>
-                <w:rFonts w:ascii="Times New Roman" w:hAnsi="Times New Roman" w:cs="Times New Roman"/>
-                <w:sz w:val="24"/>
-                <w:szCs w:val="24"/>
-              </w:rPr>
-            </w:pPr>
-            <w:r>
-              <w:rPr>
-                <w:rFonts w:ascii="Times New Roman" w:hAnsi="Times New Roman" w:cs="Times New Roman"/>
-                <w:sz w:val="24"/>
-                <w:szCs w:val="24"/>
-              </w:rPr>
-              <w:t>contraseña</w:t>
-            </w:r>
-          </w:p>
-          <w:p>
-            <w:pPr>
-              <w:rPr>
-                <w:rFonts w:ascii="Times New Roman" w:hAnsi="Times New Roman" w:cs="Times New Roman"/>
-                <w:sz w:val="24"/>
-                <w:szCs w:val="24"/>
-              </w:rPr>
-            </w:pPr>
-          </w:p>
-        </w:tc>
-      </w:tr>
-      <w:tr>
-        <w:tc>
-          <w:tcPr>
-            <w:tcW w:w="4508" w:type="dxa"/>
-          </w:tcPr>
-          <w:p>
-            <w:pPr>
-              <w:rPr>
-                <w:rFonts w:ascii="Times New Roman" w:hAnsi="Times New Roman" w:cs="Times New Roman"/>
-                <w:sz w:val="24"/>
-                <w:szCs w:val="24"/>
-              </w:rPr>
-            </w:pPr>
-            <w:r>
-              <w:rPr>
-                <w:rFonts w:ascii="Times New Roman" w:hAnsi="Times New Roman" w:cs="Times New Roman"/>
-                <w:sz w:val="24"/>
-                <w:szCs w:val="24"/>
-              </w:rPr>
-              <w:t>RF 8.2.</w:t>
-            </w:r>
-          </w:p>
-        </w:tc>
-        <w:tc>
-          <w:tcPr>
-            <w:tcW w:w="4508" w:type="dxa"/>
-          </w:tcPr>
-          <w:p>
-            <w:pPr>
-              <w:rPr>
-                <w:rFonts w:ascii="Times New Roman" w:hAnsi="Times New Roman" w:cs="Times New Roman"/>
-                <w:sz w:val="24"/>
-                <w:szCs w:val="24"/>
-              </w:rPr>
-            </w:pPr>
-            <w:r>
-              <w:rPr>
-                <w:rFonts w:ascii="Times New Roman" w:hAnsi="Times New Roman" w:cs="Times New Roman"/>
-                <w:sz w:val="24"/>
-                <w:szCs w:val="24"/>
-              </w:rPr>
-              <w:t>Cierre de Sesión</w:t>
-            </w:r>
-          </w:p>
-        </w:tc>
-      </w:tr>
-      <w:tr>
-        <w:tc>
-          <w:tcPr>
-            <w:tcW w:w="4508" w:type="dxa"/>
-          </w:tcPr>
-          <w:p>
-            <w:pPr>
-              <w:rPr>
-                <w:rFonts w:ascii="Times New Roman" w:hAnsi="Times New Roman" w:cs="Times New Roman"/>
-                <w:sz w:val="24"/>
-                <w:szCs w:val="24"/>
-              </w:rPr>
-            </w:pPr>
-          </w:p>
-        </w:tc>
-        <w:tc>
-          <w:tcPr>
-            <w:tcW w:w="4508" w:type="dxa"/>
+            <w:tcW w:w="8028" w:type="dxa"/>
           </w:tcPr>
           <w:p>
             <w:pPr>
@@ -12922,11 +12471,12 @@
       </w:tblGrid>
       <w:tr>
         <w:trPr>
-          <w:trHeight w:val="368"/>
+          <w:trHeight w:val="785"/>
         </w:trPr>
         <w:tc>
           <w:tcPr>
             <w:tcW w:w="1300" w:type="dxa"/>
+            <w:shd w:val="clear" w:color="auto" w:fill="C9C9C9" w:themeFill="accent3" w:themeFillTint="99"/>
           </w:tcPr>
           <w:p>
             <w:pPr>
@@ -12949,6 +12499,7 @@
         <w:tc>
           <w:tcPr>
             <w:tcW w:w="7921" w:type="dxa"/>
+            <w:shd w:val="clear" w:color="auto" w:fill="C9C9C9" w:themeFill="accent3" w:themeFillTint="99"/>
           </w:tcPr>
           <w:p>
             <w:pPr>
@@ -12976,6 +12527,7 @@
         <w:tc>
           <w:tcPr>
             <w:tcW w:w="1300" w:type="dxa"/>
+            <w:shd w:val="clear" w:color="auto" w:fill="525252" w:themeFill="accent3" w:themeFillShade="80"/>
           </w:tcPr>
           <w:p>
             <w:pPr>
@@ -12998,6 +12550,7 @@
         <w:tc>
           <w:tcPr>
             <w:tcW w:w="7921" w:type="dxa"/>
+            <w:shd w:val="clear" w:color="auto" w:fill="525252" w:themeFill="accent3" w:themeFillShade="80"/>
           </w:tcPr>
           <w:p>
             <w:pPr>
@@ -13091,6 +12644,7 @@
         <w:tc>
           <w:tcPr>
             <w:tcW w:w="1300" w:type="dxa"/>
+            <w:shd w:val="clear" w:color="auto" w:fill="525252" w:themeFill="accent3" w:themeFillShade="80"/>
           </w:tcPr>
           <w:p>
             <w:pPr>
@@ -13113,6 +12667,7 @@
         <w:tc>
           <w:tcPr>
             <w:tcW w:w="7921" w:type="dxa"/>
+            <w:shd w:val="clear" w:color="auto" w:fill="525252" w:themeFill="accent3" w:themeFillShade="80"/>
           </w:tcPr>
           <w:p>
             <w:pPr>
@@ -13197,6 +12752,7 @@
         <w:tc>
           <w:tcPr>
             <w:tcW w:w="1300" w:type="dxa"/>
+            <w:shd w:val="clear" w:color="auto" w:fill="525252" w:themeFill="accent3" w:themeFillShade="80"/>
           </w:tcPr>
           <w:p>
             <w:pPr>
@@ -13219,6 +12775,7 @@
         <w:tc>
           <w:tcPr>
             <w:tcW w:w="7921" w:type="dxa"/>
+            <w:shd w:val="clear" w:color="auto" w:fill="525252" w:themeFill="accent3" w:themeFillShade="80"/>
           </w:tcPr>
           <w:p>
             <w:pPr>
@@ -13313,11 +12870,12 @@
       </w:tblGrid>
       <w:tr>
         <w:trPr>
-          <w:trHeight w:val="335"/>
+          <w:trHeight w:val="734"/>
         </w:trPr>
         <w:tc>
           <w:tcPr>
             <w:tcW w:w="1312" w:type="dxa"/>
+            <w:shd w:val="clear" w:color="auto" w:fill="87FF92"/>
           </w:tcPr>
           <w:p>
             <w:pPr>
@@ -13340,6 +12898,7 @@
         <w:tc>
           <w:tcPr>
             <w:tcW w:w="7994" w:type="dxa"/>
+            <w:shd w:val="clear" w:color="auto" w:fill="87FF92"/>
           </w:tcPr>
           <w:p>
             <w:pPr>
@@ -13367,6 +12926,7 @@
         <w:tc>
           <w:tcPr>
             <w:tcW w:w="1312" w:type="dxa"/>
+            <w:shd w:val="clear" w:color="auto" w:fill="00B050"/>
           </w:tcPr>
           <w:p>
             <w:pPr>
@@ -13389,6 +12949,7 @@
         <w:tc>
           <w:tcPr>
             <w:tcW w:w="7994" w:type="dxa"/>
+            <w:shd w:val="clear" w:color="auto" w:fill="00B050"/>
           </w:tcPr>
           <w:p>
             <w:pPr>
@@ -13473,6 +13034,7 @@
         <w:tc>
           <w:tcPr>
             <w:tcW w:w="1312" w:type="dxa"/>
+            <w:shd w:val="clear" w:color="auto" w:fill="00B050"/>
           </w:tcPr>
           <w:p>
             <w:pPr>
@@ -13495,6 +13057,7 @@
         <w:tc>
           <w:tcPr>
             <w:tcW w:w="7994" w:type="dxa"/>
+            <w:shd w:val="clear" w:color="auto" w:fill="00B050"/>
           </w:tcPr>
           <w:p>
             <w:pPr>
@@ -13563,6 +13126,7 @@
         <w:tc>
           <w:tcPr>
             <w:tcW w:w="1312" w:type="dxa"/>
+            <w:shd w:val="clear" w:color="auto" w:fill="00B050"/>
           </w:tcPr>
           <w:p>
             <w:pPr>
@@ -13585,6 +13149,7 @@
         <w:tc>
           <w:tcPr>
             <w:tcW w:w="7994" w:type="dxa"/>
+            <w:shd w:val="clear" w:color="auto" w:fill="00B050"/>
           </w:tcPr>
           <w:p>
             <w:pPr>
@@ -13694,6 +13259,7 @@
         <w:tc>
           <w:tcPr>
             <w:tcW w:w="1312" w:type="dxa"/>
+            <w:shd w:val="clear" w:color="auto" w:fill="00B050"/>
           </w:tcPr>
           <w:p>
             <w:pPr>
@@ -13716,6 +13282,7 @@
         <w:tc>
           <w:tcPr>
             <w:tcW w:w="7994" w:type="dxa"/>
+            <w:shd w:val="clear" w:color="auto" w:fill="00B050"/>
           </w:tcPr>
           <w:p>
             <w:pPr>
@@ -13808,11 +13375,12 @@
       </w:tblGrid>
       <w:tr>
         <w:trPr>
-          <w:trHeight w:val="470"/>
+          <w:trHeight w:val="841"/>
         </w:trPr>
         <w:tc>
           <w:tcPr>
             <w:tcW w:w="1195" w:type="dxa"/>
+            <w:shd w:val="clear" w:color="auto" w:fill="F5FF29"/>
           </w:tcPr>
           <w:p>
             <w:pPr>
@@ -13836,6 +13404,7 @@
         <w:tc>
           <w:tcPr>
             <w:tcW w:w="8351" w:type="dxa"/>
+            <w:shd w:val="clear" w:color="auto" w:fill="F5FF29"/>
           </w:tcPr>
           <w:p>
             <w:pPr>
@@ -13871,6 +13440,7 @@
         <w:tc>
           <w:tcPr>
             <w:tcW w:w="1195" w:type="dxa"/>
+            <w:shd w:val="clear" w:color="auto" w:fill="EAFF4B"/>
           </w:tcPr>
           <w:p>
             <w:pPr>
@@ -13893,6 +13463,7 @@
         <w:tc>
           <w:tcPr>
             <w:tcW w:w="8351" w:type="dxa"/>
+            <w:shd w:val="clear" w:color="auto" w:fill="EAFF4B"/>
           </w:tcPr>
           <w:p>
             <w:pPr>
@@ -13970,6 +13541,7 @@
         <w:tc>
           <w:tcPr>
             <w:tcW w:w="1195" w:type="dxa"/>
+            <w:shd w:val="clear" w:color="auto" w:fill="EAFF4B"/>
           </w:tcPr>
           <w:p>
             <w:pPr>
@@ -13992,6 +13564,7 @@
         <w:tc>
           <w:tcPr>
             <w:tcW w:w="8351" w:type="dxa"/>
+            <w:shd w:val="clear" w:color="auto" w:fill="EAFF4B"/>
           </w:tcPr>
           <w:p>
             <w:pPr>
@@ -14076,6 +13649,7 @@
         <w:tc>
           <w:tcPr>
             <w:tcW w:w="1195" w:type="dxa"/>
+            <w:shd w:val="clear" w:color="auto" w:fill="EAFF4B"/>
           </w:tcPr>
           <w:p>
             <w:pPr>
@@ -14098,6 +13672,7 @@
         <w:tc>
           <w:tcPr>
             <w:tcW w:w="8351" w:type="dxa"/>
+            <w:shd w:val="clear" w:color="auto" w:fill="EAFF4B"/>
           </w:tcPr>
           <w:p>
             <w:pPr>
@@ -14162,18 +13737,8 @@
                 <w:sz w:val="24"/>
                 <w:szCs w:val="24"/>
               </w:rPr>
-              <w:t xml:space="preserve">Material </w:t>
-            </w:r>
-            <w:proofErr w:type="spellStart"/>
-            <w:r>
-              <w:rPr>
-                <w:rFonts w:ascii="Times New Roman" w:hAnsi="Times New Roman" w:cs="Times New Roman"/>
-                <w:sz w:val="24"/>
-                <w:szCs w:val="24"/>
-              </w:rPr>
-              <w:t>Design</w:t>
-            </w:r>
-            <w:proofErr w:type="spellEnd"/>
+              <w:t>Material Design</w:t>
+            </w:r>
             <w:r>
               <w:rPr>
                 <w:rFonts w:ascii="Times New Roman" w:hAnsi="Times New Roman" w:cs="Times New Roman"/>
@@ -14214,16 +13779,17 @@
         <w:tblLook w:val="04A0" w:firstRow="1" w:lastRow="0" w:firstColumn="1" w:lastColumn="0" w:noHBand="0" w:noVBand="1"/>
       </w:tblPr>
       <w:tblGrid>
-        <w:gridCol w:w="4799"/>
-        <w:gridCol w:w="4799"/>
+        <w:gridCol w:w="1129"/>
+        <w:gridCol w:w="8469"/>
       </w:tblGrid>
       <w:tr>
         <w:trPr>
-          <w:trHeight w:val="452"/>
+          <w:trHeight w:val="673"/>
         </w:trPr>
         <w:tc>
           <w:tcPr>
-            <w:tcW w:w="4799" w:type="dxa"/>
+            <w:tcW w:w="1129" w:type="dxa"/>
+            <w:shd w:val="clear" w:color="auto" w:fill="EE1A1A"/>
           </w:tcPr>
           <w:p>
             <w:pPr>
@@ -14245,7 +13811,8 @@
         </w:tc>
         <w:tc>
           <w:tcPr>
-            <w:tcW w:w="4799" w:type="dxa"/>
+            <w:tcW w:w="8469" w:type="dxa"/>
+            <w:shd w:val="clear" w:color="auto" w:fill="EE1A1A"/>
           </w:tcPr>
           <w:p>
             <w:pPr>
@@ -14272,7 +13839,8 @@
         </w:trPr>
         <w:tc>
           <w:tcPr>
-            <w:tcW w:w="4799" w:type="dxa"/>
+            <w:tcW w:w="1129" w:type="dxa"/>
+            <w:shd w:val="clear" w:color="auto" w:fill="C00000"/>
           </w:tcPr>
           <w:p>
             <w:pPr>
@@ -14294,7 +13862,8 @@
         </w:tc>
         <w:tc>
           <w:tcPr>
-            <w:tcW w:w="4799" w:type="dxa"/>
+            <w:tcW w:w="8469" w:type="dxa"/>
+            <w:shd w:val="clear" w:color="auto" w:fill="C00000"/>
           </w:tcPr>
           <w:p>
             <w:pPr>
@@ -14321,7 +13890,7 @@
         </w:trPr>
         <w:tc>
           <w:tcPr>
-            <w:tcW w:w="4799" w:type="dxa"/>
+            <w:tcW w:w="1129" w:type="dxa"/>
           </w:tcPr>
           <w:p>
             <w:pPr>
@@ -14335,7 +13904,7 @@
         </w:tc>
         <w:tc>
           <w:tcPr>
-            <w:tcW w:w="4799" w:type="dxa"/>
+            <w:tcW w:w="8469" w:type="dxa"/>
           </w:tcPr>
           <w:p>
             <w:pPr>
@@ -14362,7 +13931,8 @@
         </w:trPr>
         <w:tc>
           <w:tcPr>
-            <w:tcW w:w="4799" w:type="dxa"/>
+            <w:tcW w:w="1129" w:type="dxa"/>
+            <w:shd w:val="clear" w:color="auto" w:fill="C00000"/>
           </w:tcPr>
           <w:p>
             <w:pPr>
@@ -14384,7 +13954,8 @@
         </w:tc>
         <w:tc>
           <w:tcPr>
-            <w:tcW w:w="4799" w:type="dxa"/>
+            <w:tcW w:w="8469" w:type="dxa"/>
+            <w:shd w:val="clear" w:color="auto" w:fill="C00000"/>
           </w:tcPr>
           <w:p>
             <w:pPr>
@@ -14411,7 +13982,7 @@
         </w:trPr>
         <w:tc>
           <w:tcPr>
-            <w:tcW w:w="4799" w:type="dxa"/>
+            <w:tcW w:w="1129" w:type="dxa"/>
           </w:tcPr>
           <w:p>
             <w:pPr>
@@ -14425,7 +13996,7 @@
         </w:tc>
         <w:tc>
           <w:tcPr>
-            <w:tcW w:w="4799" w:type="dxa"/>
+            <w:tcW w:w="8469" w:type="dxa"/>
           </w:tcPr>
           <w:p>
             <w:pPr>
@@ -14452,7 +14023,8 @@
         </w:trPr>
         <w:tc>
           <w:tcPr>
-            <w:tcW w:w="4799" w:type="dxa"/>
+            <w:tcW w:w="1129" w:type="dxa"/>
+            <w:shd w:val="clear" w:color="auto" w:fill="C00000"/>
           </w:tcPr>
           <w:p>
             <w:pPr>
@@ -14474,7 +14046,8 @@
         </w:tc>
         <w:tc>
           <w:tcPr>
-            <w:tcW w:w="4799" w:type="dxa"/>
+            <w:tcW w:w="8469" w:type="dxa"/>
+            <w:shd w:val="clear" w:color="auto" w:fill="C00000"/>
           </w:tcPr>
           <w:p>
             <w:pPr>
@@ -14501,7 +14074,7 @@
         </w:trPr>
         <w:tc>
           <w:tcPr>
-            <w:tcW w:w="4799" w:type="dxa"/>
+            <w:tcW w:w="1129" w:type="dxa"/>
           </w:tcPr>
           <w:p>
             <w:pPr>
@@ -14515,7 +14088,7 @@
         </w:tc>
         <w:tc>
           <w:tcPr>
-            <w:tcW w:w="4799" w:type="dxa"/>
+            <w:tcW w:w="8469" w:type="dxa"/>
           </w:tcPr>
           <w:p>
             <w:pPr>
@@ -14567,11 +14140,12 @@
       </w:tblGrid>
       <w:tr>
         <w:trPr>
-          <w:trHeight w:val="638"/>
+          <w:trHeight w:val="841"/>
         </w:trPr>
         <w:tc>
           <w:tcPr>
             <w:tcW w:w="1473" w:type="dxa"/>
+            <w:shd w:val="clear" w:color="auto" w:fill="0D0D0D" w:themeFill="text1" w:themeFillTint="F2"/>
           </w:tcPr>
           <w:p>
             <w:pPr>
@@ -14595,6 +14169,7 @@
         <w:tc>
           <w:tcPr>
             <w:tcW w:w="7935" w:type="dxa"/>
+            <w:shd w:val="clear" w:color="auto" w:fill="0D0D0D" w:themeFill="text1" w:themeFillTint="F2"/>
           </w:tcPr>
           <w:p>
             <w:pPr>
@@ -14622,6 +14197,7 @@
         <w:tc>
           <w:tcPr>
             <w:tcW w:w="1473" w:type="dxa"/>
+            <w:shd w:val="clear" w:color="auto" w:fill="404040" w:themeFill="text1" w:themeFillTint="BF"/>
           </w:tcPr>
           <w:p>
             <w:pPr>
@@ -14644,6 +14220,7 @@
         <w:tc>
           <w:tcPr>
             <w:tcW w:w="7935" w:type="dxa"/>
+            <w:shd w:val="clear" w:color="auto" w:fill="404040" w:themeFill="text1" w:themeFillTint="BF"/>
           </w:tcPr>
           <w:p>
             <w:pPr>
@@ -14712,6 +14289,7 @@
         <w:tc>
           <w:tcPr>
             <w:tcW w:w="1473" w:type="dxa"/>
+            <w:shd w:val="clear" w:color="auto" w:fill="404040" w:themeFill="text1" w:themeFillTint="BF"/>
           </w:tcPr>
           <w:p>
             <w:pPr>
@@ -14734,6 +14312,7 @@
         <w:tc>
           <w:tcPr>
             <w:tcW w:w="7935" w:type="dxa"/>
+            <w:shd w:val="clear" w:color="auto" w:fill="404040" w:themeFill="text1" w:themeFillTint="BF"/>
           </w:tcPr>
           <w:p>
             <w:pPr>
@@ -14818,11 +14397,12 @@
       </w:tblGrid>
       <w:tr>
         <w:trPr>
-          <w:trHeight w:val="649"/>
+          <w:trHeight w:val="866"/>
         </w:trPr>
         <w:tc>
           <w:tcPr>
             <w:tcW w:w="1645" w:type="dxa"/>
+            <w:shd w:val="clear" w:color="auto" w:fill="C5E0B3" w:themeFill="accent6" w:themeFillTint="66"/>
           </w:tcPr>
           <w:p>
             <w:pPr>
@@ -14845,6 +14425,7 @@
         <w:tc>
           <w:tcPr>
             <w:tcW w:w="7899" w:type="dxa"/>
+            <w:shd w:val="clear" w:color="auto" w:fill="C5E0B3" w:themeFill="accent6" w:themeFillTint="66"/>
           </w:tcPr>
           <w:p>
             <w:pPr>
@@ -14867,11 +14448,12 @@
       </w:tr>
       <w:tr>
         <w:trPr>
-          <w:trHeight w:val="1369"/>
+          <w:trHeight w:val="634"/>
         </w:trPr>
         <w:tc>
           <w:tcPr>
             <w:tcW w:w="1645" w:type="dxa"/>
+            <w:shd w:val="clear" w:color="auto" w:fill="538135" w:themeFill="accent6" w:themeFillShade="BF"/>
           </w:tcPr>
           <w:p>
             <w:pPr>
@@ -14894,6 +14476,7 @@
         <w:tc>
           <w:tcPr>
             <w:tcW w:w="7899" w:type="dxa"/>
+            <w:shd w:val="clear" w:color="auto" w:fill="538135" w:themeFill="accent6" w:themeFillShade="BF"/>
           </w:tcPr>
           <w:p>
             <w:pPr>
@@ -14971,6 +14554,7 @@
         <w:tc>
           <w:tcPr>
             <w:tcW w:w="1645" w:type="dxa"/>
+            <w:shd w:val="clear" w:color="auto" w:fill="538135" w:themeFill="accent6" w:themeFillShade="BF"/>
           </w:tcPr>
           <w:p>
             <w:pPr>
@@ -14993,6 +14577,7 @@
         <w:tc>
           <w:tcPr>
             <w:tcW w:w="7899" w:type="dxa"/>
+            <w:shd w:val="clear" w:color="auto" w:fill="538135" w:themeFill="accent6" w:themeFillShade="BF"/>
           </w:tcPr>
           <w:p>
             <w:pPr>
@@ -15061,6 +14646,7 @@
         <w:tc>
           <w:tcPr>
             <w:tcW w:w="1645" w:type="dxa"/>
+            <w:shd w:val="clear" w:color="auto" w:fill="538135" w:themeFill="accent6" w:themeFillShade="BF"/>
           </w:tcPr>
           <w:p>
             <w:pPr>
@@ -15083,6 +14669,7 @@
         <w:tc>
           <w:tcPr>
             <w:tcW w:w="7899" w:type="dxa"/>
+            <w:shd w:val="clear" w:color="auto" w:fill="538135" w:themeFill="accent6" w:themeFillShade="BF"/>
           </w:tcPr>
           <w:p>
             <w:pPr>
@@ -15179,11 +14766,12 @@
       </w:tblGrid>
       <w:tr>
         <w:trPr>
-          <w:trHeight w:val="615"/>
+          <w:trHeight w:val="841"/>
         </w:trPr>
         <w:tc>
           <w:tcPr>
             <w:tcW w:w="1595" w:type="dxa"/>
+            <w:shd w:val="clear" w:color="auto" w:fill="FFC000" w:themeFill="accent4"/>
           </w:tcPr>
           <w:p>
             <w:pPr>
@@ -15209,6 +14797,7 @@
         <w:tc>
           <w:tcPr>
             <w:tcW w:w="7659" w:type="dxa"/>
+            <w:shd w:val="clear" w:color="auto" w:fill="FFC000" w:themeFill="accent4"/>
           </w:tcPr>
           <w:p>
             <w:pPr>
@@ -15236,6 +14825,7 @@
         <w:tc>
           <w:tcPr>
             <w:tcW w:w="1595" w:type="dxa"/>
+            <w:shd w:val="clear" w:color="auto" w:fill="C45911" w:themeFill="accent2" w:themeFillShade="BF"/>
           </w:tcPr>
           <w:p>
             <w:pPr>
@@ -15260,6 +14850,7 @@
         <w:tc>
           <w:tcPr>
             <w:tcW w:w="7659" w:type="dxa"/>
+            <w:shd w:val="clear" w:color="auto" w:fill="C45911" w:themeFill="accent2" w:themeFillShade="BF"/>
           </w:tcPr>
           <w:p>
             <w:pPr>
@@ -15330,6 +14921,7 @@
         <w:tc>
           <w:tcPr>
             <w:tcW w:w="1595" w:type="dxa"/>
+            <w:shd w:val="clear" w:color="auto" w:fill="C45911" w:themeFill="accent2" w:themeFillShade="BF"/>
           </w:tcPr>
           <w:p>
             <w:pPr>
@@ -15354,6 +14946,7 @@
         <w:tc>
           <w:tcPr>
             <w:tcW w:w="7659" w:type="dxa"/>
+            <w:shd w:val="clear" w:color="auto" w:fill="C45911" w:themeFill="accent2" w:themeFillShade="BF"/>
           </w:tcPr>
           <w:p>
             <w:pPr>
@@ -15619,6 +15212,13 @@
           <w:szCs w:val="24"/>
         </w:rPr>
         <w:br/>
+      </w:r>
+      <w:r>
+        <w:rPr>
+          <w:rFonts w:ascii="Times New Roman" w:hAnsi="Times New Roman" w:cs="Times New Roman"/>
+          <w:sz w:val="24"/>
+          <w:szCs w:val="24"/>
+        </w:rPr>
         <w:t>Es el organismo que administra y supervisa toda la plataforma. Dispone de datos como nombre, dirección, teléfono y correo.</w:t>
       </w:r>
       <w:r>
@@ -15628,25 +15228,7 @@
           <w:szCs w:val="24"/>
         </w:rPr>
         <w:br/>
-        <w:t xml:space="preserve">La Federación es responsable de </w:t>
-      </w:r>
-      <w:r>
-        <w:rPr>
-          <w:rFonts w:ascii="Times New Roman" w:hAnsi="Times New Roman" w:cs="Times New Roman"/>
-          <w:b/>
-          <w:bCs/>
-          <w:sz w:val="24"/>
-          <w:szCs w:val="24"/>
-        </w:rPr>
-        <w:t>validar los clubes y los torneos</w:t>
-      </w:r>
-      <w:r>
-        <w:rPr>
-          <w:rFonts w:ascii="Times New Roman" w:hAnsi="Times New Roman" w:cs="Times New Roman"/>
-          <w:sz w:val="24"/>
-          <w:szCs w:val="24"/>
-        </w:rPr>
-        <w:t>, asegurando que cumplen los requisitos para operar dentro del sistema.</w:t>
+        <w:t>La Federación es responsable de validar los clubes y los torneos, asegurando que cumplen los requisitos para operar dentro del sistema.</w:t>
       </w:r>
     </w:p>
     <w:p>
@@ -15689,6 +15271,13 @@
           <w:szCs w:val="24"/>
         </w:rPr>
         <w:br/>
+      </w:r>
+      <w:r>
+        <w:rPr>
+          <w:rFonts w:ascii="Times New Roman" w:hAnsi="Times New Roman" w:cs="Times New Roman"/>
+          <w:sz w:val="24"/>
+          <w:szCs w:val="24"/>
+        </w:rPr>
         <w:t>Representa a las entidades deportivas registradas en la aplicación. Cada club cuenta con un nombre, CIF, dirección, teléfono y correo electrónico.</w:t>
       </w:r>
       <w:r>
@@ -15698,48 +15287,16 @@
           <w:szCs w:val="24"/>
         </w:rPr>
         <w:br/>
-        <w:t xml:space="preserve">Los clubes pueden </w:t>
-      </w:r>
-      <w:r>
-        <w:rPr>
-          <w:rFonts w:ascii="Times New Roman" w:hAnsi="Times New Roman" w:cs="Times New Roman"/>
-          <w:b/>
-          <w:bCs/>
-          <w:sz w:val="24"/>
-          <w:szCs w:val="24"/>
-        </w:rPr>
-        <w:t>crear equipos</w:t>
-      </w:r>
-      <w:r>
-        <w:rPr>
-          <w:rFonts w:ascii="Times New Roman" w:hAnsi="Times New Roman" w:cs="Times New Roman"/>
-          <w:sz w:val="24"/>
-          <w:szCs w:val="24"/>
-        </w:rPr>
-        <w:t xml:space="preserve">, </w:t>
-      </w:r>
-      <w:proofErr w:type="gramStart"/>
-      <w:r>
-        <w:rPr>
-          <w:rFonts w:ascii="Times New Roman" w:hAnsi="Times New Roman" w:cs="Times New Roman"/>
-          <w:b/>
-          <w:bCs/>
-          <w:sz w:val="24"/>
-          <w:szCs w:val="24"/>
-        </w:rPr>
-        <w:t xml:space="preserve">crear </w:t>
-      </w:r>
-      <w:r>
-        <w:rPr>
-          <w:rFonts w:ascii="Times New Roman" w:hAnsi="Times New Roman" w:cs="Times New Roman"/>
-          <w:b/>
-          <w:bCs/>
-          <w:sz w:val="24"/>
-          <w:szCs w:val="24"/>
-        </w:rPr>
-        <w:t xml:space="preserve"> torneos</w:t>
-      </w:r>
-      <w:proofErr w:type="gramEnd"/>
+        <w:t xml:space="preserve">Los clubes pueden crear equipos, </w:t>
+      </w:r>
+      <w:r>
+        <w:rPr>
+          <w:rFonts w:ascii="Times New Roman" w:hAnsi="Times New Roman" w:cs="Times New Roman"/>
+          <w:sz w:val="24"/>
+          <w:szCs w:val="24"/>
+        </w:rPr>
+        <w:t>crear torneos</w:t>
+      </w:r>
       <w:r>
         <w:rPr>
           <w:rFonts w:ascii="Times New Roman" w:hAnsi="Times New Roman" w:cs="Times New Roman"/>
@@ -15806,51 +15363,31 @@
           <w:szCs w:val="24"/>
         </w:rPr>
         <w:br/>
-        <w:t xml:space="preserve">El entrenador puede </w:t>
-      </w:r>
-      <w:r>
-        <w:rPr>
-          <w:rFonts w:ascii="Times New Roman" w:hAnsi="Times New Roman" w:cs="Times New Roman"/>
-          <w:b/>
-          <w:bCs/>
-          <w:sz w:val="24"/>
-          <w:szCs w:val="24"/>
-        </w:rPr>
-        <w:t>registrar jugadores</w:t>
-      </w:r>
-      <w:r>
-        <w:rPr>
-          <w:rFonts w:ascii="Times New Roman" w:hAnsi="Times New Roman" w:cs="Times New Roman"/>
-          <w:sz w:val="24"/>
-          <w:szCs w:val="24"/>
-        </w:rPr>
-        <w:t xml:space="preserve">, </w:t>
-      </w:r>
-      <w:r>
-        <w:rPr>
-          <w:rFonts w:ascii="Times New Roman" w:hAnsi="Times New Roman" w:cs="Times New Roman"/>
-          <w:b/>
-          <w:bCs/>
-          <w:sz w:val="24"/>
-          <w:szCs w:val="24"/>
-        </w:rPr>
-        <w:t>consultar y gestionar equipos</w:t>
-      </w:r>
-      <w:r>
-        <w:rPr>
-          <w:rFonts w:ascii="Times New Roman" w:hAnsi="Times New Roman" w:cs="Times New Roman"/>
-          <w:sz w:val="24"/>
-          <w:szCs w:val="24"/>
-        </w:rPr>
-        <w:t xml:space="preserve">, </w:t>
-      </w:r>
-      <w:r>
-        <w:rPr>
-          <w:rFonts w:ascii="Times New Roman" w:hAnsi="Times New Roman" w:cs="Times New Roman"/>
-          <w:sz w:val="24"/>
-          <w:szCs w:val="24"/>
-        </w:rPr>
-        <w:t>y proponer torneos al club</w:t>
+        <w:t>El e</w:t>
+      </w:r>
+      <w:r>
+        <w:rPr>
+          <w:rFonts w:ascii="Times New Roman" w:hAnsi="Times New Roman" w:cs="Times New Roman"/>
+          <w:sz w:val="24"/>
+          <w:szCs w:val="24"/>
+        </w:rPr>
+        <w:t xml:space="preserve">ntrenador puede registrar jugadores, consultar y gestionar equipos, </w:t>
+      </w:r>
+      <w:r>
+        <w:rPr>
+          <w:rFonts w:ascii="Times New Roman" w:hAnsi="Times New Roman" w:cs="Times New Roman"/>
+          <w:sz w:val="24"/>
+          <w:szCs w:val="24"/>
+        </w:rPr>
+        <w:t>y proponer</w:t>
+      </w:r>
+      <w:r>
+        <w:rPr>
+          <w:rFonts w:ascii="Times New Roman" w:hAnsi="Times New Roman" w:cs="Times New Roman"/>
+          <w:sz w:val="24"/>
+          <w:szCs w:val="24"/>
+        </w:rPr>
+        <w:t xml:space="preserve"> torneos al club</w:t>
       </w:r>
       <w:r>
         <w:rPr>
@@ -15910,25 +15447,23 @@
           <w:szCs w:val="24"/>
         </w:rPr>
         <w:br/>
-        <w:t xml:space="preserve">Cada equipo puede </w:t>
-      </w:r>
-      <w:r>
-        <w:rPr>
-          <w:rFonts w:ascii="Times New Roman" w:hAnsi="Times New Roman" w:cs="Times New Roman"/>
-          <w:b/>
-          <w:bCs/>
-          <w:sz w:val="24"/>
-          <w:szCs w:val="24"/>
-        </w:rPr>
-        <w:t>participar en varios torneos</w:t>
-      </w:r>
-      <w:r>
-        <w:rPr>
-          <w:rFonts w:ascii="Times New Roman" w:hAnsi="Times New Roman" w:cs="Times New Roman"/>
-          <w:sz w:val="24"/>
-          <w:szCs w:val="24"/>
-        </w:rPr>
-        <w:t xml:space="preserve"> y disputar partidos pertenecientes a dichos torneos.</w:t>
+        <w:t xml:space="preserve">Cada equipo </w:t>
+      </w:r>
+      <w:r>
+        <w:rPr>
+          <w:rFonts w:ascii="Times New Roman" w:hAnsi="Times New Roman" w:cs="Times New Roman"/>
+          <w:sz w:val="24"/>
+          <w:szCs w:val="24"/>
+        </w:rPr>
+        <w:t>puede participar en varios torneos y disputar</w:t>
+      </w:r>
+      <w:r>
+        <w:rPr>
+          <w:rFonts w:ascii="Times New Roman" w:hAnsi="Times New Roman" w:cs="Times New Roman"/>
+          <w:sz w:val="24"/>
+          <w:szCs w:val="24"/>
+        </w:rPr>
+        <w:t xml:space="preserve"> partidos pertenecientes a dichos torneos.</w:t>
       </w:r>
     </w:p>
     <w:p>
@@ -16031,6 +15566,13 @@
           <w:szCs w:val="24"/>
         </w:rPr>
         <w:br/>
+      </w:r>
+      <w:r>
+        <w:rPr>
+          <w:rFonts w:ascii="Times New Roman" w:hAnsi="Times New Roman" w:cs="Times New Roman"/>
+          <w:sz w:val="24"/>
+          <w:szCs w:val="24"/>
+        </w:rPr>
         <w:t>Es la competición en la que participan los equipos. Entre sus datos se encuentran nombre, fecha de inicio y fin, categoría, normas y localización.</w:t>
       </w:r>
       <w:r>
@@ -16040,43 +15582,7 @@
           <w:szCs w:val="24"/>
         </w:rPr>
         <w:br/>
-        <w:t xml:space="preserve">Los torneos pueden incluir </w:t>
-      </w:r>
-      <w:r>
-        <w:rPr>
-          <w:rFonts w:ascii="Times New Roman" w:hAnsi="Times New Roman" w:cs="Times New Roman"/>
-          <w:b/>
-          <w:bCs/>
-          <w:sz w:val="24"/>
-          <w:szCs w:val="24"/>
-        </w:rPr>
-        <w:t>diferentes partidos</w:t>
-      </w:r>
-      <w:r>
-        <w:rPr>
-          <w:rFonts w:ascii="Times New Roman" w:hAnsi="Times New Roman" w:cs="Times New Roman"/>
-          <w:sz w:val="24"/>
-          <w:szCs w:val="24"/>
-        </w:rPr>
-        <w:t xml:space="preserve"> y contar con </w:t>
-      </w:r>
-      <w:r>
-        <w:rPr>
-          <w:rFonts w:ascii="Times New Roman" w:hAnsi="Times New Roman" w:cs="Times New Roman"/>
-          <w:b/>
-          <w:bCs/>
-          <w:sz w:val="24"/>
-          <w:szCs w:val="24"/>
-        </w:rPr>
-        <w:t>equipos de distintos clubes</w:t>
-      </w:r>
-      <w:r>
-        <w:rPr>
-          <w:rFonts w:ascii="Times New Roman" w:hAnsi="Times New Roman" w:cs="Times New Roman"/>
-          <w:sz w:val="24"/>
-          <w:szCs w:val="24"/>
-        </w:rPr>
-        <w:t>.</w:t>
+        <w:t>Los torneos pueden incluir diferentes partidos y contar con equipos de distintos clubes.</w:t>
       </w:r>
     </w:p>
     <w:p>
@@ -16200,43 +15706,7 @@
           <w:sz w:val="24"/>
           <w:szCs w:val="24"/>
         </w:rPr>
-        <w:t xml:space="preserve">Una </w:t>
-      </w:r>
-      <w:r>
-        <w:rPr>
-          <w:rFonts w:ascii="Times New Roman" w:hAnsi="Times New Roman" w:cs="Times New Roman"/>
-          <w:b/>
-          <w:bCs/>
-          <w:sz w:val="24"/>
-          <w:szCs w:val="24"/>
-        </w:rPr>
-        <w:t>Federación</w:t>
-      </w:r>
-      <w:r>
-        <w:rPr>
-          <w:rFonts w:ascii="Times New Roman" w:hAnsi="Times New Roman" w:cs="Times New Roman"/>
-          <w:sz w:val="24"/>
-          <w:szCs w:val="24"/>
-        </w:rPr>
-        <w:t xml:space="preserve"> puede gestionar múltiples </w:t>
-      </w:r>
-      <w:r>
-        <w:rPr>
-          <w:rFonts w:ascii="Times New Roman" w:hAnsi="Times New Roman" w:cs="Times New Roman"/>
-          <w:b/>
-          <w:bCs/>
-          <w:sz w:val="24"/>
-          <w:szCs w:val="24"/>
-        </w:rPr>
-        <w:t>Clubes</w:t>
-      </w:r>
-      <w:r>
-        <w:rPr>
-          <w:rFonts w:ascii="Times New Roman" w:hAnsi="Times New Roman" w:cs="Times New Roman"/>
-          <w:sz w:val="24"/>
-          <w:szCs w:val="24"/>
-        </w:rPr>
-        <w:t>, y cada club pertenece a una única federación.</w:t>
+        <w:t>Una Federación puede gestionar múltiples Clubes, y cada club pertenece a una única federación.</w:t>
       </w:r>
     </w:p>
     <w:p>
@@ -16260,43 +15730,7 @@
           <w:sz w:val="24"/>
           <w:szCs w:val="24"/>
         </w:rPr>
-        <w:t xml:space="preserve">Un </w:t>
-      </w:r>
-      <w:r>
-        <w:rPr>
-          <w:rFonts w:ascii="Times New Roman" w:hAnsi="Times New Roman" w:cs="Times New Roman"/>
-          <w:b/>
-          <w:bCs/>
-          <w:sz w:val="24"/>
-          <w:szCs w:val="24"/>
-        </w:rPr>
-        <w:t>Club</w:t>
-      </w:r>
-      <w:r>
-        <w:rPr>
-          <w:rFonts w:ascii="Times New Roman" w:hAnsi="Times New Roman" w:cs="Times New Roman"/>
-          <w:sz w:val="24"/>
-          <w:szCs w:val="24"/>
-        </w:rPr>
-        <w:t xml:space="preserve"> puede tener varios </w:t>
-      </w:r>
-      <w:r>
-        <w:rPr>
-          <w:rFonts w:ascii="Times New Roman" w:hAnsi="Times New Roman" w:cs="Times New Roman"/>
-          <w:b/>
-          <w:bCs/>
-          <w:sz w:val="24"/>
-          <w:szCs w:val="24"/>
-        </w:rPr>
-        <w:t>Equipos</w:t>
-      </w:r>
-      <w:r>
-        <w:rPr>
-          <w:rFonts w:ascii="Times New Roman" w:hAnsi="Times New Roman" w:cs="Times New Roman"/>
-          <w:sz w:val="24"/>
-          <w:szCs w:val="24"/>
-        </w:rPr>
-        <w:t>, pero un equipo solo pertenece a un club.</w:t>
+        <w:t>Un Club puede tener varios Equipos, pero un equipo solo pertenece a un club.</w:t>
       </w:r>
     </w:p>
     <w:p>
@@ -16320,43 +15754,7 @@
           <w:sz w:val="24"/>
           <w:szCs w:val="24"/>
         </w:rPr>
-        <w:t xml:space="preserve">Cada </w:t>
-      </w:r>
-      <w:r>
-        <w:rPr>
-          <w:rFonts w:ascii="Times New Roman" w:hAnsi="Times New Roman" w:cs="Times New Roman"/>
-          <w:b/>
-          <w:bCs/>
-          <w:sz w:val="24"/>
-          <w:szCs w:val="24"/>
-        </w:rPr>
-        <w:t>Equipo</w:t>
-      </w:r>
-      <w:r>
-        <w:rPr>
-          <w:rFonts w:ascii="Times New Roman" w:hAnsi="Times New Roman" w:cs="Times New Roman"/>
-          <w:sz w:val="24"/>
-          <w:szCs w:val="24"/>
-        </w:rPr>
-        <w:t xml:space="preserve"> está dirigido por un único </w:t>
-      </w:r>
-      <w:r>
-        <w:rPr>
-          <w:rFonts w:ascii="Times New Roman" w:hAnsi="Times New Roman" w:cs="Times New Roman"/>
-          <w:b/>
-          <w:bCs/>
-          <w:sz w:val="24"/>
-          <w:szCs w:val="24"/>
-        </w:rPr>
-        <w:t>Entrenador</w:t>
-      </w:r>
-      <w:r>
-        <w:rPr>
-          <w:rFonts w:ascii="Times New Roman" w:hAnsi="Times New Roman" w:cs="Times New Roman"/>
-          <w:sz w:val="24"/>
-          <w:szCs w:val="24"/>
-        </w:rPr>
-        <w:t>.</w:t>
+        <w:t>Cada Equipo está dirigido por un único Entrenador.</w:t>
       </w:r>
     </w:p>
     <w:p>
@@ -16380,43 +15778,7 @@
           <w:sz w:val="24"/>
           <w:szCs w:val="24"/>
         </w:rPr>
-        <w:t xml:space="preserve">Un </w:t>
-      </w:r>
-      <w:r>
-        <w:rPr>
-          <w:rFonts w:ascii="Times New Roman" w:hAnsi="Times New Roman" w:cs="Times New Roman"/>
-          <w:b/>
-          <w:bCs/>
-          <w:sz w:val="24"/>
-          <w:szCs w:val="24"/>
-        </w:rPr>
-        <w:t>Equipo</w:t>
-      </w:r>
-      <w:r>
-        <w:rPr>
-          <w:rFonts w:ascii="Times New Roman" w:hAnsi="Times New Roman" w:cs="Times New Roman"/>
-          <w:sz w:val="24"/>
-          <w:szCs w:val="24"/>
-        </w:rPr>
-        <w:t xml:space="preserve"> está formado por varios </w:t>
-      </w:r>
-      <w:r>
-        <w:rPr>
-          <w:rFonts w:ascii="Times New Roman" w:hAnsi="Times New Roman" w:cs="Times New Roman"/>
-          <w:b/>
-          <w:bCs/>
-          <w:sz w:val="24"/>
-          <w:szCs w:val="24"/>
-        </w:rPr>
-        <w:t>Jugadores</w:t>
-      </w:r>
-      <w:r>
-        <w:rPr>
-          <w:rFonts w:ascii="Times New Roman" w:hAnsi="Times New Roman" w:cs="Times New Roman"/>
-          <w:sz w:val="24"/>
-          <w:szCs w:val="24"/>
-        </w:rPr>
-        <w:t>, y un jugador solo puede pertenecer a un equipo.</w:t>
+        <w:t>Un Equipo está formado por varios Jugadores, y un jugador solo puede pertenecer a un equipo.</w:t>
       </w:r>
     </w:p>
     <w:p>
@@ -16440,43 +15802,7 @@
           <w:sz w:val="24"/>
           <w:szCs w:val="24"/>
         </w:rPr>
-        <w:t xml:space="preserve">Un </w:t>
-      </w:r>
-      <w:r>
-        <w:rPr>
-          <w:rFonts w:ascii="Times New Roman" w:hAnsi="Times New Roman" w:cs="Times New Roman"/>
-          <w:b/>
-          <w:bCs/>
-          <w:sz w:val="24"/>
-          <w:szCs w:val="24"/>
-        </w:rPr>
-        <w:t>Club</w:t>
-      </w:r>
-      <w:r>
-        <w:rPr>
-          <w:rFonts w:ascii="Times New Roman" w:hAnsi="Times New Roman" w:cs="Times New Roman"/>
-          <w:sz w:val="24"/>
-          <w:szCs w:val="24"/>
-        </w:rPr>
-        <w:t xml:space="preserve"> puede organizar varios </w:t>
-      </w:r>
-      <w:r>
-        <w:rPr>
-          <w:rFonts w:ascii="Times New Roman" w:hAnsi="Times New Roman" w:cs="Times New Roman"/>
-          <w:b/>
-          <w:bCs/>
-          <w:sz w:val="24"/>
-          <w:szCs w:val="24"/>
-        </w:rPr>
-        <w:t>Torneos</w:t>
-      </w:r>
-      <w:r>
-        <w:rPr>
-          <w:rFonts w:ascii="Times New Roman" w:hAnsi="Times New Roman" w:cs="Times New Roman"/>
-          <w:sz w:val="24"/>
-          <w:szCs w:val="24"/>
-        </w:rPr>
-        <w:t>, pero un torneo solo tiene un club organizador.</w:t>
+        <w:t>Un Club puede organizar varios Torneos, pero un torneo solo tiene un club organizador.</w:t>
       </w:r>
     </w:p>
     <w:p>
@@ -16500,43 +15826,7 @@
           <w:sz w:val="24"/>
           <w:szCs w:val="24"/>
         </w:rPr>
-        <w:t xml:space="preserve">Los </w:t>
-      </w:r>
-      <w:r>
-        <w:rPr>
-          <w:rFonts w:ascii="Times New Roman" w:hAnsi="Times New Roman" w:cs="Times New Roman"/>
-          <w:b/>
-          <w:bCs/>
-          <w:sz w:val="24"/>
-          <w:szCs w:val="24"/>
-        </w:rPr>
-        <w:t>Equipos</w:t>
-      </w:r>
-      <w:r>
-        <w:rPr>
-          <w:rFonts w:ascii="Times New Roman" w:hAnsi="Times New Roman" w:cs="Times New Roman"/>
-          <w:sz w:val="24"/>
-          <w:szCs w:val="24"/>
-        </w:rPr>
-        <w:t xml:space="preserve"> pueden participar en varios </w:t>
-      </w:r>
-      <w:r>
-        <w:rPr>
-          <w:rFonts w:ascii="Times New Roman" w:hAnsi="Times New Roman" w:cs="Times New Roman"/>
-          <w:b/>
-          <w:bCs/>
-          <w:sz w:val="24"/>
-          <w:szCs w:val="24"/>
-        </w:rPr>
-        <w:t>Torneos</w:t>
-      </w:r>
-      <w:r>
-        <w:rPr>
-          <w:rFonts w:ascii="Times New Roman" w:hAnsi="Times New Roman" w:cs="Times New Roman"/>
-          <w:sz w:val="24"/>
-          <w:szCs w:val="24"/>
-        </w:rPr>
-        <w:t>, y un torneo puede incluir varios equipos.</w:t>
+        <w:t>Los Equipos pueden participar en varios Torneos, y un torneo puede incluir varios equipos.</w:t>
       </w:r>
     </w:p>
     <w:p>
@@ -16560,43 +15850,7 @@
           <w:sz w:val="24"/>
           <w:szCs w:val="24"/>
         </w:rPr>
-        <w:t xml:space="preserve">Los </w:t>
-      </w:r>
-      <w:r>
-        <w:rPr>
-          <w:rFonts w:ascii="Times New Roman" w:hAnsi="Times New Roman" w:cs="Times New Roman"/>
-          <w:b/>
-          <w:bCs/>
-          <w:sz w:val="24"/>
-          <w:szCs w:val="24"/>
-        </w:rPr>
-        <w:t>Partidos</w:t>
-      </w:r>
-      <w:r>
-        <w:rPr>
-          <w:rFonts w:ascii="Times New Roman" w:hAnsi="Times New Roman" w:cs="Times New Roman"/>
-          <w:sz w:val="24"/>
-          <w:szCs w:val="24"/>
-        </w:rPr>
-        <w:t xml:space="preserve"> pertenecen a un único </w:t>
-      </w:r>
-      <w:r>
-        <w:rPr>
-          <w:rFonts w:ascii="Times New Roman" w:hAnsi="Times New Roman" w:cs="Times New Roman"/>
-          <w:b/>
-          <w:bCs/>
-          <w:sz w:val="24"/>
-          <w:szCs w:val="24"/>
-        </w:rPr>
-        <w:t>Torneo</w:t>
-      </w:r>
-      <w:r>
-        <w:rPr>
-          <w:rFonts w:ascii="Times New Roman" w:hAnsi="Times New Roman" w:cs="Times New Roman"/>
-          <w:sz w:val="24"/>
-          <w:szCs w:val="24"/>
-        </w:rPr>
-        <w:t>, pero un torneo puede contener muchos partidos.</w:t>
+        <w:t>Los Partidos pertenecen a un único Torneo, pero un torneo puede contener muchos partidos.</w:t>
       </w:r>
     </w:p>
     <w:p>
@@ -16620,43 +15874,7 @@
           <w:sz w:val="24"/>
           <w:szCs w:val="24"/>
         </w:rPr>
-        <w:t xml:space="preserve">Un </w:t>
-      </w:r>
-      <w:r>
-        <w:rPr>
-          <w:rFonts w:ascii="Times New Roman" w:hAnsi="Times New Roman" w:cs="Times New Roman"/>
-          <w:b/>
-          <w:bCs/>
-          <w:sz w:val="24"/>
-          <w:szCs w:val="24"/>
-        </w:rPr>
-        <w:t>Partido</w:t>
-      </w:r>
-      <w:r>
-        <w:rPr>
-          <w:rFonts w:ascii="Times New Roman" w:hAnsi="Times New Roman" w:cs="Times New Roman"/>
-          <w:sz w:val="24"/>
-          <w:szCs w:val="24"/>
-        </w:rPr>
-        <w:t xml:space="preserve"> se disputa entre dos </w:t>
-      </w:r>
-      <w:r>
-        <w:rPr>
-          <w:rFonts w:ascii="Times New Roman" w:hAnsi="Times New Roman" w:cs="Times New Roman"/>
-          <w:b/>
-          <w:bCs/>
-          <w:sz w:val="24"/>
-          <w:szCs w:val="24"/>
-        </w:rPr>
-        <w:t>Equipos</w:t>
-      </w:r>
-      <w:r>
-        <w:rPr>
-          <w:rFonts w:ascii="Times New Roman" w:hAnsi="Times New Roman" w:cs="Times New Roman"/>
-          <w:sz w:val="24"/>
-          <w:szCs w:val="24"/>
-        </w:rPr>
-        <w:t>, y cada equipo puede jugar múltiples partidos a lo largo de la competición.</w:t>
+        <w:t>Un Partido se disputa entre dos Equipos, y cada equipo puede jugar múltiples partidos a lo largo de la competición.</w:t>
       </w:r>
     </w:p>
     <w:p>
@@ -16847,25 +16065,7 @@
           <w:sz w:val="24"/>
           <w:szCs w:val="24"/>
         </w:rPr>
-        <w:t xml:space="preserve">Los atributos que forman parte del Diagrama Entidad–Relación surgen del análisis de la información mínima necesaria que la aplicación </w:t>
-      </w:r>
-      <w:proofErr w:type="spellStart"/>
-      <w:r>
-        <w:rPr>
-          <w:rFonts w:ascii="Times New Roman" w:hAnsi="Times New Roman" w:cs="Times New Roman"/>
-          <w:sz w:val="24"/>
-          <w:szCs w:val="24"/>
-        </w:rPr>
-        <w:t>Torneapp</w:t>
-      </w:r>
-      <w:proofErr w:type="spellEnd"/>
-      <w:r>
-        <w:rPr>
-          <w:rFonts w:ascii="Times New Roman" w:hAnsi="Times New Roman" w:cs="Times New Roman"/>
-          <w:sz w:val="24"/>
-          <w:szCs w:val="24"/>
-        </w:rPr>
-        <w:t xml:space="preserve"> debe gestionar para cumplir sus objetivos funcionales.</w:t>
+        <w:t>Los atributos que forman parte del Diagrama Entidad–Relación surgen del análisis de la información mínima necesaria que la aplicación Torneapp debe gestionar para cumplir sus objetivos funcionales.</w:t>
       </w:r>
       <w:r>
         <w:rPr>
@@ -16929,25 +16129,7 @@
           <w:sz w:val="24"/>
           <w:szCs w:val="24"/>
         </w:rPr>
-        <w:t>Identificación (</w:t>
-      </w:r>
-      <w:proofErr w:type="spellStart"/>
-      <w:r>
-        <w:rPr>
-          <w:rFonts w:ascii="Times New Roman" w:hAnsi="Times New Roman" w:cs="Times New Roman"/>
-          <w:sz w:val="24"/>
-          <w:szCs w:val="24"/>
-        </w:rPr>
-        <w:t>IdFederación</w:t>
-      </w:r>
-      <w:proofErr w:type="spellEnd"/>
-      <w:r>
-        <w:rPr>
-          <w:rFonts w:ascii="Times New Roman" w:hAnsi="Times New Roman" w:cs="Times New Roman"/>
-          <w:sz w:val="24"/>
-          <w:szCs w:val="24"/>
-        </w:rPr>
-        <w:t>)</w:t>
+        <w:t>Identificación (IdFederación)</w:t>
       </w:r>
     </w:p>
     <w:p>
@@ -17039,23 +16221,13 @@
           <w:szCs w:val="24"/>
         </w:rPr>
       </w:pPr>
-      <w:proofErr w:type="spellStart"/>
-      <w:r>
-        <w:rPr>
-          <w:rFonts w:ascii="Times New Roman" w:hAnsi="Times New Roman" w:cs="Times New Roman"/>
-          <w:sz w:val="24"/>
-          <w:szCs w:val="24"/>
-        </w:rPr>
-        <w:t>IdClub</w:t>
-      </w:r>
-      <w:proofErr w:type="spellEnd"/>
-      <w:r>
-        <w:rPr>
-          <w:rFonts w:ascii="Times New Roman" w:hAnsi="Times New Roman" w:cs="Times New Roman"/>
-          <w:sz w:val="24"/>
-          <w:szCs w:val="24"/>
-        </w:rPr>
-        <w:t xml:space="preserve"> para asegurar unicidad</w:t>
+      <w:r>
+        <w:rPr>
+          <w:rFonts w:ascii="Times New Roman" w:hAnsi="Times New Roman" w:cs="Times New Roman"/>
+          <w:sz w:val="24"/>
+          <w:szCs w:val="24"/>
+        </w:rPr>
+        <w:t>IdClub para asegurar unicidad</w:t>
       </w:r>
     </w:p>
     <w:p>
@@ -17269,23 +16441,13 @@
           <w:szCs w:val="24"/>
         </w:rPr>
       </w:pPr>
-      <w:proofErr w:type="spellStart"/>
-      <w:r>
-        <w:rPr>
-          <w:rFonts w:ascii="Times New Roman" w:hAnsi="Times New Roman" w:cs="Times New Roman"/>
-          <w:sz w:val="24"/>
-          <w:szCs w:val="24"/>
-        </w:rPr>
-        <w:t>IdEntrenador</w:t>
-      </w:r>
-      <w:proofErr w:type="spellEnd"/>
-      <w:r>
-        <w:rPr>
-          <w:rFonts w:ascii="Times New Roman" w:hAnsi="Times New Roman" w:cs="Times New Roman"/>
-          <w:sz w:val="24"/>
-          <w:szCs w:val="24"/>
-        </w:rPr>
-        <w:t xml:space="preserve"> para identificación interna</w:t>
+      <w:r>
+        <w:rPr>
+          <w:rFonts w:ascii="Times New Roman" w:hAnsi="Times New Roman" w:cs="Times New Roman"/>
+          <w:sz w:val="24"/>
+          <w:szCs w:val="24"/>
+        </w:rPr>
+        <w:t>IdEntrenador para identificación interna</w:t>
       </w:r>
     </w:p>
     <w:p>
@@ -17400,23 +16562,13 @@
           <w:szCs w:val="24"/>
         </w:rPr>
       </w:pPr>
-      <w:proofErr w:type="spellStart"/>
-      <w:r>
-        <w:rPr>
-          <w:rFonts w:ascii="Times New Roman" w:hAnsi="Times New Roman" w:cs="Times New Roman"/>
-          <w:sz w:val="24"/>
-          <w:szCs w:val="24"/>
-        </w:rPr>
-        <w:t>IdEquipo</w:t>
-      </w:r>
-      <w:proofErr w:type="spellEnd"/>
-      <w:r>
-        <w:rPr>
-          <w:rFonts w:ascii="Times New Roman" w:hAnsi="Times New Roman" w:cs="Times New Roman"/>
-          <w:sz w:val="24"/>
-          <w:szCs w:val="24"/>
-        </w:rPr>
-        <w:t xml:space="preserve"> como clave primaria</w:t>
+      <w:r>
+        <w:rPr>
+          <w:rFonts w:ascii="Times New Roman" w:hAnsi="Times New Roman" w:cs="Times New Roman"/>
+          <w:sz w:val="24"/>
+          <w:szCs w:val="24"/>
+        </w:rPr>
+        <w:t>IdEquipo como clave primaria</w:t>
       </w:r>
     </w:p>
     <w:p>
@@ -17508,18 +16660,8 @@
           <w:sz w:val="24"/>
           <w:szCs w:val="24"/>
         </w:rPr>
-        <w:t xml:space="preserve">Código de vinculación del equipo para que el entrenador pueda unirse al mismo desde la </w:t>
-      </w:r>
-      <w:proofErr w:type="gramStart"/>
-      <w:r>
-        <w:rPr>
-          <w:rFonts w:ascii="Times New Roman" w:hAnsi="Times New Roman" w:cs="Times New Roman"/>
-          <w:sz w:val="24"/>
-          <w:szCs w:val="24"/>
-        </w:rPr>
-        <w:t>app</w:t>
-      </w:r>
-      <w:proofErr w:type="gramEnd"/>
+        <w:t>Código de vinculación del equipo para que el entrenador pueda unirse al mismo desde la app</w:t>
+      </w:r>
     </w:p>
     <w:p>
       <w:pPr>
@@ -17587,23 +16729,13 @@
           <w:szCs w:val="24"/>
         </w:rPr>
       </w:pPr>
-      <w:proofErr w:type="spellStart"/>
-      <w:r>
-        <w:rPr>
-          <w:rFonts w:ascii="Times New Roman" w:hAnsi="Times New Roman" w:cs="Times New Roman"/>
-          <w:sz w:val="24"/>
-          <w:szCs w:val="24"/>
-        </w:rPr>
-        <w:t>IdJugador</w:t>
-      </w:r>
-      <w:proofErr w:type="spellEnd"/>
-      <w:r>
-        <w:rPr>
-          <w:rFonts w:ascii="Times New Roman" w:hAnsi="Times New Roman" w:cs="Times New Roman"/>
-          <w:sz w:val="24"/>
-          <w:szCs w:val="24"/>
-        </w:rPr>
-        <w:t xml:space="preserve"> como identificación única</w:t>
+      <w:r>
+        <w:rPr>
+          <w:rFonts w:ascii="Times New Roman" w:hAnsi="Times New Roman" w:cs="Times New Roman"/>
+          <w:sz w:val="24"/>
+          <w:szCs w:val="24"/>
+        </w:rPr>
+        <w:t>IdJugador como identificación única</w:t>
       </w:r>
     </w:p>
     <w:p>
@@ -17765,23 +16897,13 @@
           <w:szCs w:val="24"/>
         </w:rPr>
       </w:pPr>
-      <w:proofErr w:type="spellStart"/>
-      <w:r>
-        <w:rPr>
-          <w:rFonts w:ascii="Times New Roman" w:hAnsi="Times New Roman" w:cs="Times New Roman"/>
-          <w:sz w:val="24"/>
-          <w:szCs w:val="24"/>
-        </w:rPr>
-        <w:t>IdTorneo</w:t>
-      </w:r>
-      <w:proofErr w:type="spellEnd"/>
-      <w:r>
-        <w:rPr>
-          <w:rFonts w:ascii="Times New Roman" w:hAnsi="Times New Roman" w:cs="Times New Roman"/>
-          <w:sz w:val="24"/>
-          <w:szCs w:val="24"/>
-        </w:rPr>
-        <w:t xml:space="preserve"> como clave primaria</w:t>
+      <w:r>
+        <w:rPr>
+          <w:rFonts w:ascii="Times New Roman" w:hAnsi="Times New Roman" w:cs="Times New Roman"/>
+          <w:sz w:val="24"/>
+          <w:szCs w:val="24"/>
+        </w:rPr>
+        <w:t>IdTorneo como clave primaria</w:t>
       </w:r>
     </w:p>
     <w:p>
@@ -17942,23 +17064,13 @@
           <w:szCs w:val="24"/>
         </w:rPr>
       </w:pPr>
-      <w:proofErr w:type="spellStart"/>
-      <w:r>
-        <w:rPr>
-          <w:rFonts w:ascii="Times New Roman" w:hAnsi="Times New Roman" w:cs="Times New Roman"/>
-          <w:sz w:val="24"/>
-          <w:szCs w:val="24"/>
-        </w:rPr>
-        <w:t>IdPartido</w:t>
-      </w:r>
-      <w:proofErr w:type="spellEnd"/>
-      <w:r>
-        <w:rPr>
-          <w:rFonts w:ascii="Times New Roman" w:hAnsi="Times New Roman" w:cs="Times New Roman"/>
-          <w:sz w:val="24"/>
-          <w:szCs w:val="24"/>
-        </w:rPr>
-        <w:t xml:space="preserve"> como identificador único</w:t>
+      <w:r>
+        <w:rPr>
+          <w:rFonts w:ascii="Times New Roman" w:hAnsi="Times New Roman" w:cs="Times New Roman"/>
+          <w:sz w:val="24"/>
+          <w:szCs w:val="24"/>
+        </w:rPr>
+        <w:t>IdPartido como identificador único</w:t>
       </w:r>
     </w:p>
     <w:p>
@@ -18147,25 +17259,7 @@
           <w:sz w:val="24"/>
           <w:szCs w:val="24"/>
         </w:rPr>
-        <w:t xml:space="preserve">Se ha seleccionado </w:t>
-      </w:r>
-      <w:proofErr w:type="spellStart"/>
-      <w:r>
-        <w:rPr>
-          <w:rFonts w:ascii="Times New Roman" w:hAnsi="Times New Roman" w:cs="Times New Roman"/>
-          <w:sz w:val="24"/>
-          <w:szCs w:val="24"/>
-        </w:rPr>
-        <w:t>IdFederación</w:t>
-      </w:r>
-      <w:proofErr w:type="spellEnd"/>
-      <w:r>
-        <w:rPr>
-          <w:rFonts w:ascii="Times New Roman" w:hAnsi="Times New Roman" w:cs="Times New Roman"/>
-          <w:sz w:val="24"/>
-          <w:szCs w:val="24"/>
-        </w:rPr>
-        <w:t xml:space="preserve"> como clave primaria porque la aplicación puede trabajar con diferentes federaciones deportivas, y es necesario distinguirlas sin ambigüedades. Aunque el nombre de la federación podría ser único, no es recomendable usar atributos de texto como identificador debido a posibles cambios o duplicidades.</w:t>
+        <w:t>Se ha seleccionado IdFederación como clave primaria porque la aplicación puede trabajar con diferentes federaciones deportivas, y es necesario distinguirlas sin ambigüedades. Aunque el nombre de la federación podría ser único, no es recomendable usar atributos de texto como identificador debido a posibles cambios o duplicidades.</w:t>
       </w:r>
       <w:r>
         <w:rPr>
@@ -18261,7 +17355,6 @@
         <w:br/>
         <w:t xml:space="preserve">Por ello, </w:t>
       </w:r>
-      <w:proofErr w:type="spellStart"/>
       <w:r>
         <w:rPr>
           <w:rFonts w:ascii="Times New Roman" w:hAnsi="Times New Roman" w:cs="Times New Roman"/>
@@ -18272,7 +17365,6 @@
         </w:rPr>
         <w:t>IdClub</w:t>
       </w:r>
-      <w:proofErr w:type="spellEnd"/>
       <w:r>
         <w:rPr>
           <w:rFonts w:ascii="Times New Roman" w:hAnsi="Times New Roman" w:cs="Times New Roman"/>
@@ -18328,25 +17420,7 @@
           <w:szCs w:val="24"/>
         </w:rPr>
         <w:br/>
-        <w:t xml:space="preserve">Se usa </w:t>
-      </w:r>
-      <w:proofErr w:type="spellStart"/>
-      <w:r>
-        <w:rPr>
-          <w:rFonts w:ascii="Times New Roman" w:hAnsi="Times New Roman" w:cs="Times New Roman"/>
-          <w:sz w:val="24"/>
-          <w:szCs w:val="24"/>
-        </w:rPr>
-        <w:t>IdEntrenador</w:t>
-      </w:r>
-      <w:proofErr w:type="spellEnd"/>
-      <w:r>
-        <w:rPr>
-          <w:rFonts w:ascii="Times New Roman" w:hAnsi="Times New Roman" w:cs="Times New Roman"/>
-          <w:sz w:val="24"/>
-          <w:szCs w:val="24"/>
-        </w:rPr>
-        <w:t xml:space="preserve"> como clave primaria artificial, que garantiza estabilidad y permite almacenar entrenadores sin depender de sus datos personales.</w:t>
+        <w:t>Se usa IdEntrenador como clave primaria artificial, que garantiza estabilidad y permite almacenar entrenadores sin depender de sus datos personales.</w:t>
       </w:r>
       <w:r>
         <w:rPr>
@@ -18394,25 +17468,7 @@
           <w:szCs w:val="24"/>
         </w:rPr>
         <w:br/>
-        <w:t xml:space="preserve">Por eso se usa </w:t>
-      </w:r>
-      <w:proofErr w:type="spellStart"/>
-      <w:r>
-        <w:rPr>
-          <w:rFonts w:ascii="Times New Roman" w:hAnsi="Times New Roman" w:cs="Times New Roman"/>
-          <w:sz w:val="24"/>
-          <w:szCs w:val="24"/>
-        </w:rPr>
-        <w:t>IdEquipo</w:t>
-      </w:r>
-      <w:proofErr w:type="spellEnd"/>
-      <w:r>
-        <w:rPr>
-          <w:rFonts w:ascii="Times New Roman" w:hAnsi="Times New Roman" w:cs="Times New Roman"/>
-          <w:sz w:val="24"/>
-          <w:szCs w:val="24"/>
-        </w:rPr>
-        <w:t>, una clave numérica que facilita todas las relaciones N:M con torneos y partidos.</w:t>
+        <w:t>Por eso se usa IdEquipo, una clave numérica que facilita todas las relaciones N:M con torneos y partidos.</w:t>
       </w:r>
       <w:r>
         <w:rPr>
@@ -18421,25 +17477,7 @@
           <w:szCs w:val="24"/>
         </w:rPr>
         <w:br/>
-        <w:t xml:space="preserve">El atributo </w:t>
-      </w:r>
-      <w:proofErr w:type="spellStart"/>
-      <w:r>
-        <w:rPr>
-          <w:rFonts w:ascii="Times New Roman" w:hAnsi="Times New Roman" w:cs="Times New Roman"/>
-          <w:sz w:val="24"/>
-          <w:szCs w:val="24"/>
-        </w:rPr>
-        <w:t>CodigoEquipo</w:t>
-      </w:r>
-      <w:proofErr w:type="spellEnd"/>
-      <w:r>
-        <w:rPr>
-          <w:rFonts w:ascii="Times New Roman" w:hAnsi="Times New Roman" w:cs="Times New Roman"/>
-          <w:sz w:val="24"/>
-          <w:szCs w:val="24"/>
-        </w:rPr>
-        <w:t xml:space="preserve"> existe solo para vinculación del entrenador y no puede ser clave porque es un dato que se genera para usuarios y puede reutilizarse o regenerarse.</w:t>
+        <w:t>El atributo CodigoEquipo existe solo para vinculación del entrenador y no puede ser clave porque es un dato que se genera para usuarios y puede reutilizarse o regenerarse.</w:t>
       </w:r>
     </w:p>
     <w:p>
@@ -18470,25 +17508,7 @@
           <w:szCs w:val="24"/>
         </w:rPr>
         <w:lastRenderedPageBreak/>
-        <w:t xml:space="preserve">Los jugadores se diferencian mediante un </w:t>
-      </w:r>
-      <w:proofErr w:type="spellStart"/>
-      <w:r>
-        <w:rPr>
-          <w:rFonts w:ascii="Times New Roman" w:hAnsi="Times New Roman" w:cs="Times New Roman"/>
-          <w:sz w:val="24"/>
-          <w:szCs w:val="24"/>
-        </w:rPr>
-        <w:t>IdJugador</w:t>
-      </w:r>
-      <w:proofErr w:type="spellEnd"/>
-      <w:r>
-        <w:rPr>
-          <w:rFonts w:ascii="Times New Roman" w:hAnsi="Times New Roman" w:cs="Times New Roman"/>
-          <w:sz w:val="24"/>
-          <w:szCs w:val="24"/>
-        </w:rPr>
-        <w:t>, ya que atributos como nombre, apellidos o dorsal pueden repetirse entre distintos equipos.</w:t>
+        <w:t>Los jugadores se diferencian mediante un IdJugador, ya que atributos como nombre, apellidos o dorsal pueden repetirse entre distintos equipos.</w:t>
       </w:r>
       <w:r>
         <w:rPr>
@@ -18536,25 +17556,7 @@
           <w:szCs w:val="24"/>
         </w:rPr>
         <w:br/>
-        <w:t xml:space="preserve">Por ello, </w:t>
-      </w:r>
-      <w:proofErr w:type="spellStart"/>
-      <w:r>
-        <w:rPr>
-          <w:rFonts w:ascii="Times New Roman" w:hAnsi="Times New Roman" w:cs="Times New Roman"/>
-          <w:sz w:val="24"/>
-          <w:szCs w:val="24"/>
-        </w:rPr>
-        <w:t>IdTorneo</w:t>
-      </w:r>
-      <w:proofErr w:type="spellEnd"/>
-      <w:r>
-        <w:rPr>
-          <w:rFonts w:ascii="Times New Roman" w:hAnsi="Times New Roman" w:cs="Times New Roman"/>
-          <w:sz w:val="24"/>
-          <w:szCs w:val="24"/>
-        </w:rPr>
-        <w:t xml:space="preserve"> se usa como clave primaria independiente de los atributos del propio torneo. Esto permite:</w:t>
+        <w:t>Por ello, IdTorneo se usa como clave primaria independiente de los atributos del propio torneo. Esto permite:</w:t>
       </w:r>
     </w:p>
     <w:p>
@@ -18719,25 +17721,7 @@
           <w:szCs w:val="24"/>
         </w:rPr>
         <w:br/>
-        <w:t xml:space="preserve">Por ello, </w:t>
-      </w:r>
-      <w:proofErr w:type="spellStart"/>
-      <w:r>
-        <w:rPr>
-          <w:rFonts w:ascii="Times New Roman" w:hAnsi="Times New Roman" w:cs="Times New Roman"/>
-          <w:sz w:val="24"/>
-          <w:szCs w:val="24"/>
-        </w:rPr>
-        <w:t>IdPartido</w:t>
-      </w:r>
-      <w:proofErr w:type="spellEnd"/>
-      <w:r>
-        <w:rPr>
-          <w:rFonts w:ascii="Times New Roman" w:hAnsi="Times New Roman" w:cs="Times New Roman"/>
-          <w:sz w:val="24"/>
-          <w:szCs w:val="24"/>
-        </w:rPr>
-        <w:t xml:space="preserve"> surge como identificador numérico que permite:</w:t>
+        <w:t>Por ello, IdPartido surge como identificador numérico que permite:</w:t>
       </w:r>
     </w:p>
     <w:p>
@@ -18852,27 +17836,6 @@
         <w:spacing w:line="360" w:lineRule="auto"/>
         <w:outlineLvl w:val="1"/>
         <w:rPr>
-          <w:rFonts w:ascii="Times New Roman" w:hAnsi="Times New Roman" w:cs="Times New Roman"/>
-          <w:sz w:val="24"/>
-          <w:szCs w:val="24"/>
-        </w:rPr>
-      </w:pPr>
-      <w:bookmarkStart w:id="22" w:name="_Toc177584904"/>
-      <w:r>
-        <w:rPr>
-          <w:rFonts w:ascii="Times New Roman" w:hAnsi="Times New Roman" w:cs="Times New Roman"/>
-          <w:sz w:val="24"/>
-          <w:szCs w:val="24"/>
-        </w:rPr>
-        <w:lastRenderedPageBreak/>
-        <w:t>Modelo Relacional</w:t>
-      </w:r>
-      <w:bookmarkStart w:id="23" w:name="_Toc177584905"/>
-      <w:bookmarkEnd w:id="22"/>
-    </w:p>
-    <w:p>
-      <w:pPr>
-        <w:rPr>
           <w:rFonts w:ascii="Times New Roman" w:eastAsiaTheme="majorEastAsia" w:hAnsi="Times New Roman" w:cs="Times New Roman"/>
           <w:b/>
           <w:bCs/>
@@ -18881,6 +17844,93 @@
           <w:szCs w:val="28"/>
         </w:rPr>
       </w:pPr>
+      <w:bookmarkStart w:id="22" w:name="_Toc177584904"/>
+      <w:r>
+        <w:rPr>
+          <w:rFonts w:ascii="Times New Roman" w:hAnsi="Times New Roman" w:cs="Times New Roman"/>
+          <w:sz w:val="24"/>
+          <w:szCs w:val="24"/>
+        </w:rPr>
+        <w:lastRenderedPageBreak/>
+        <w:t>Modelo Relacional</w:t>
+      </w:r>
+      <w:bookmarkStart w:id="23" w:name="_Toc177584905"/>
+      <w:bookmarkEnd w:id="22"/>
+      <w:r>
+        <w:rPr>
+          <w:rFonts w:ascii="Times New Roman" w:hAnsi="Times New Roman" w:cs="Times New Roman"/>
+          <w:sz w:val="24"/>
+          <w:szCs w:val="24"/>
+        </w:rPr>
+        <w:t xml:space="preserve"> </w:t>
+      </w:r>
+    </w:p>
+    <w:p>
+      <w:pPr>
+        <w:pStyle w:val="Prrafodelista"/>
+        <w:spacing w:line="360" w:lineRule="auto"/>
+        <w:outlineLvl w:val="1"/>
+        <w:rPr>
+          <w:rFonts w:ascii="Times New Roman" w:eastAsiaTheme="majorEastAsia" w:hAnsi="Times New Roman" w:cs="Times New Roman"/>
+          <w:b/>
+          <w:bCs/>
+          <w:color w:val="2F5496" w:themeColor="accent1" w:themeShade="BF"/>
+          <w:sz w:val="28"/>
+          <w:szCs w:val="28"/>
+        </w:rPr>
+      </w:pPr>
+      <w:r>
+        <w:rPr>
+          <w:rFonts w:ascii="Times New Roman" w:hAnsi="Times New Roman" w:cs="Times New Roman"/>
+          <w:b/>
+          <w:bCs/>
+          <w:noProof/>
+          <w:sz w:val="28"/>
+          <w:szCs w:val="28"/>
+          <w14:ligatures w14:val="standardContextual"/>
+        </w:rPr>
+        <w:drawing>
+          <wp:inline distT="0" distB="0" distL="0" distR="0" wp14:anchorId="65ADE55E" wp14:editId="59F5892B">
+            <wp:extent cx="4686300" cy="7616602"/>
+            <wp:effectExtent l="0" t="0" r="0" b="3810"/>
+            <wp:docPr id="658196169" name="Imagen 1" descr="Diagrama, Esquemático&#10;&#10;El contenido generado por IA puede ser incorrecto."/>
+            <wp:cNvGraphicFramePr>
+              <a:graphicFrameLocks xmlns:a="http://schemas.openxmlformats.org/drawingml/2006/main" noChangeAspect="1"/>
+            </wp:cNvGraphicFramePr>
+            <a:graphic xmlns:a="http://schemas.openxmlformats.org/drawingml/2006/main">
+              <a:graphicData uri="http://schemas.openxmlformats.org/drawingml/2006/picture">
+                <pic:pic xmlns:pic="http://schemas.openxmlformats.org/drawingml/2006/picture">
+                  <pic:nvPicPr>
+                    <pic:cNvPr id="658196169" name="Imagen 1" descr="Diagrama, Esquemático&#10;&#10;El contenido generado por IA puede ser incorrecto."/>
+                    <pic:cNvPicPr/>
+                  </pic:nvPicPr>
+                  <pic:blipFill>
+                    <a:blip r:embed="rId9" cstate="print">
+                      <a:extLst>
+                        <a:ext uri="{28A0092B-C50C-407E-A947-70E740481C1C}">
+                          <a14:useLocalDpi xmlns:a14="http://schemas.microsoft.com/office/drawing/2010/main" val="0"/>
+                        </a:ext>
+                      </a:extLst>
+                    </a:blip>
+                    <a:stretch>
+                      <a:fillRect/>
+                    </a:stretch>
+                  </pic:blipFill>
+                  <pic:spPr>
+                    <a:xfrm>
+                      <a:off x="0" y="0"/>
+                      <a:ext cx="4705208" cy="7647334"/>
+                    </a:xfrm>
+                    <a:prstGeom prst="rect">
+                      <a:avLst/>
+                    </a:prstGeom>
+                  </pic:spPr>
+                </pic:pic>
+              </a:graphicData>
+            </a:graphic>
+          </wp:inline>
+        </w:drawing>
+      </w:r>
       <w:r>
         <w:rPr>
           <w:rFonts w:ascii="Times New Roman" w:hAnsi="Times New Roman" w:cs="Times New Roman"/>
@@ -18973,6 +18023,18 @@
         <w:t>Casos de Uso</w:t>
       </w:r>
       <w:bookmarkEnd w:id="24"/>
+    </w:p>
+    <w:p>
+      <w:pPr>
+        <w:pStyle w:val="Prrafodelista"/>
+        <w:spacing w:line="360" w:lineRule="auto"/>
+        <w:outlineLvl w:val="1"/>
+        <w:rPr>
+          <w:rFonts w:ascii="Times New Roman" w:hAnsi="Times New Roman" w:cs="Times New Roman"/>
+          <w:sz w:val="24"/>
+          <w:szCs w:val="24"/>
+        </w:rPr>
+      </w:pPr>
     </w:p>
     <w:p>
       <w:pPr>
@@ -19140,7 +18202,7 @@
                     <pic:cNvPicPr/>
                   </pic:nvPicPr>
                   <pic:blipFill>
-                    <a:blip r:embed="rId9"/>
+                    <a:blip r:embed="rId10"/>
                     <a:stretch>
                       <a:fillRect/>
                     </a:stretch>
@@ -19191,25 +18253,7 @@
           <w:sz w:val="24"/>
           <w:szCs w:val="24"/>
         </w:rPr>
-        <w:t xml:space="preserve">El logotipo de </w:t>
-      </w:r>
-      <w:proofErr w:type="spellStart"/>
-      <w:r>
-        <w:rPr>
-          <w:rFonts w:ascii="Times New Roman" w:hAnsi="Times New Roman" w:cs="Times New Roman"/>
-          <w:sz w:val="24"/>
-          <w:szCs w:val="24"/>
-        </w:rPr>
-        <w:t>TorneApp</w:t>
-      </w:r>
-      <w:proofErr w:type="spellEnd"/>
-      <w:r>
-        <w:rPr>
-          <w:rFonts w:ascii="Times New Roman" w:hAnsi="Times New Roman" w:cs="Times New Roman"/>
-          <w:sz w:val="24"/>
-          <w:szCs w:val="24"/>
-        </w:rPr>
-        <w:t xml:space="preserve"> está diseñado para transmitir de manera inmediata la temática de la aplicación: gestión de torneos de fútbol base. Para ello se ha utilizado un escudo deportivo, un elemento visual que remite directamente a los escudos tradicionales de los equipos de fútbol.</w:t>
+        <w:t>El logotipo de TorneApp está diseñado para transmitir de manera inmediata la temática de la aplicación: gestión de torneos de fútbol base. Para ello se ha utilizado un escudo deportivo, un elemento visual que remite directamente a los escudos tradicionales de los equipos de fútbol.</w:t>
       </w:r>
     </w:p>
     <w:p>
@@ -19525,7 +18569,6 @@
           <w:sz w:val="24"/>
           <w:szCs w:val="24"/>
         </w:rPr>
-        <w:lastRenderedPageBreak/>
         <w:t>Tipografía</w:t>
       </w:r>
     </w:p>
@@ -19543,43 +18586,7 @@
           <w:sz w:val="24"/>
           <w:szCs w:val="24"/>
         </w:rPr>
-        <w:t xml:space="preserve">Para toda la aplicación se emplea la tipografía </w:t>
-      </w:r>
-      <w:proofErr w:type="spellStart"/>
-      <w:r>
-        <w:rPr>
-          <w:rFonts w:ascii="Times New Roman" w:hAnsi="Times New Roman" w:cs="Times New Roman"/>
-          <w:sz w:val="24"/>
-          <w:szCs w:val="24"/>
-        </w:rPr>
-        <w:t>Roboto</w:t>
-      </w:r>
-      <w:proofErr w:type="spellEnd"/>
-      <w:r>
-        <w:rPr>
-          <w:rFonts w:ascii="Times New Roman" w:hAnsi="Times New Roman" w:cs="Times New Roman"/>
-          <w:sz w:val="24"/>
-          <w:szCs w:val="24"/>
-        </w:rPr>
-        <w:t xml:space="preserve">, la fuente oficial de Material </w:t>
-      </w:r>
-      <w:proofErr w:type="spellStart"/>
-      <w:r>
-        <w:rPr>
-          <w:rFonts w:ascii="Times New Roman" w:hAnsi="Times New Roman" w:cs="Times New Roman"/>
-          <w:sz w:val="24"/>
-          <w:szCs w:val="24"/>
-        </w:rPr>
-        <w:t>Design</w:t>
-      </w:r>
-      <w:proofErr w:type="spellEnd"/>
-      <w:r>
-        <w:rPr>
-          <w:rFonts w:ascii="Times New Roman" w:hAnsi="Times New Roman" w:cs="Times New Roman"/>
-          <w:sz w:val="24"/>
-          <w:szCs w:val="24"/>
-        </w:rPr>
-        <w:t xml:space="preserve"> y estándar en aplicaciones Android. Esto garantiza compatibilidad, profesionalidad y una óptima legibilidad en dispositivos móviles.</w:t>
+        <w:t>Para toda la aplicación se emplea la tipografía Roboto, la fuente oficial de Material Design y estándar en aplicaciones Android. Esto garantiza compatibilidad, profesionalidad y una óptima legibilidad en dispositivos móviles.</w:t>
       </w:r>
     </w:p>
     <w:p>
@@ -19613,25 +18620,7 @@
           <w:sz w:val="24"/>
           <w:szCs w:val="24"/>
         </w:rPr>
-        <w:t xml:space="preserve">• </w:t>
-      </w:r>
-      <w:proofErr w:type="spellStart"/>
-      <w:r>
-        <w:rPr>
-          <w:rFonts w:ascii="Times New Roman" w:hAnsi="Times New Roman" w:cs="Times New Roman"/>
-          <w:sz w:val="24"/>
-          <w:szCs w:val="24"/>
-        </w:rPr>
-        <w:t>Roboto</w:t>
-      </w:r>
-      <w:proofErr w:type="spellEnd"/>
-      <w:r>
-        <w:rPr>
-          <w:rFonts w:ascii="Times New Roman" w:hAnsi="Times New Roman" w:cs="Times New Roman"/>
-          <w:sz w:val="24"/>
-          <w:szCs w:val="24"/>
-        </w:rPr>
-        <w:t xml:space="preserve"> Bold</w:t>
+        <w:t>• Roboto Bold</w:t>
       </w:r>
     </w:p>
     <w:p>
@@ -19690,25 +18679,7 @@
           <w:sz w:val="24"/>
           <w:szCs w:val="24"/>
         </w:rPr>
-        <w:t xml:space="preserve">• </w:t>
-      </w:r>
-      <w:proofErr w:type="spellStart"/>
-      <w:r>
-        <w:rPr>
-          <w:rFonts w:ascii="Times New Roman" w:hAnsi="Times New Roman" w:cs="Times New Roman"/>
-          <w:sz w:val="24"/>
-          <w:szCs w:val="24"/>
-        </w:rPr>
-        <w:t>Roboto</w:t>
-      </w:r>
-      <w:proofErr w:type="spellEnd"/>
-      <w:r>
-        <w:rPr>
-          <w:rFonts w:ascii="Times New Roman" w:hAnsi="Times New Roman" w:cs="Times New Roman"/>
-          <w:sz w:val="24"/>
-          <w:szCs w:val="24"/>
-        </w:rPr>
-        <w:t xml:space="preserve"> Regular</w:t>
+        <w:t>• Roboto Regular</w:t>
       </w:r>
     </w:p>
     <w:p>
@@ -19776,25 +18747,7 @@
           <w:sz w:val="24"/>
           <w:szCs w:val="24"/>
         </w:rPr>
-        <w:t xml:space="preserve">• </w:t>
-      </w:r>
-      <w:proofErr w:type="spellStart"/>
-      <w:r>
-        <w:rPr>
-          <w:rFonts w:ascii="Times New Roman" w:hAnsi="Times New Roman" w:cs="Times New Roman"/>
-          <w:sz w:val="24"/>
-          <w:szCs w:val="24"/>
-        </w:rPr>
-        <w:t>Roboto</w:t>
-      </w:r>
-      <w:proofErr w:type="spellEnd"/>
-      <w:r>
-        <w:rPr>
-          <w:rFonts w:ascii="Times New Roman" w:hAnsi="Times New Roman" w:cs="Times New Roman"/>
-          <w:sz w:val="24"/>
-          <w:szCs w:val="24"/>
-        </w:rPr>
-        <w:t xml:space="preserve"> Medium</w:t>
+        <w:t>• Roboto Medium</w:t>
       </w:r>
     </w:p>
     <w:p>
@@ -19815,25 +18768,7 @@
           <w:sz w:val="24"/>
           <w:szCs w:val="24"/>
         </w:rPr>
-        <w:t xml:space="preserve">Uso: subtítulos o elementos </w:t>
-      </w:r>
-      <w:proofErr w:type="spellStart"/>
-      <w:r>
-        <w:rPr>
-          <w:rFonts w:ascii="Times New Roman" w:hAnsi="Times New Roman" w:cs="Times New Roman"/>
-          <w:sz w:val="24"/>
-          <w:szCs w:val="24"/>
-        </w:rPr>
-        <w:t>semidestacados</w:t>
-      </w:r>
-      <w:proofErr w:type="spellEnd"/>
-      <w:r>
-        <w:rPr>
-          <w:rFonts w:ascii="Times New Roman" w:hAnsi="Times New Roman" w:cs="Times New Roman"/>
-          <w:sz w:val="24"/>
-          <w:szCs w:val="24"/>
-        </w:rPr>
-        <w:t>.</w:t>
+        <w:t>Uso: subtítulos o elementos semidestacados.</w:t>
       </w:r>
     </w:p>
     <w:p>
@@ -19893,23 +18828,13 @@
           <w:u w:val="single"/>
         </w:rPr>
       </w:pPr>
-      <w:proofErr w:type="spellStart"/>
       <w:r>
         <w:rPr>
           <w:b/>
           <w:bCs/>
           <w:u w:val="single"/>
         </w:rPr>
-        <w:t>Guia</w:t>
-      </w:r>
-      <w:proofErr w:type="spellEnd"/>
-      <w:r>
-        <w:rPr>
-          <w:b/>
-          <w:bCs/>
-          <w:u w:val="single"/>
-        </w:rPr>
-        <w:t xml:space="preserve"> de colores:</w:t>
+        <w:t>Guia de colores:</w:t>
       </w:r>
     </w:p>
     <w:p>
@@ -19940,7 +18865,7 @@
                     <pic:cNvPicPr/>
                   </pic:nvPicPr>
                   <pic:blipFill rotWithShape="1">
-                    <a:blip r:embed="rId10"/>
+                    <a:blip r:embed="rId11"/>
                     <a:srcRect l="3988" t="15418" r="3514" b="9798"/>
                     <a:stretch>
                       <a:fillRect/>
@@ -20050,25 +18975,7 @@
           <w:sz w:val="24"/>
           <w:szCs w:val="24"/>
         </w:rPr>
-        <w:t>para elementos estructurales (</w:t>
-      </w:r>
-      <w:proofErr w:type="spellStart"/>
-      <w:r>
-        <w:rPr>
-          <w:rFonts w:ascii="Times New Roman" w:hAnsi="Times New Roman" w:cs="Times New Roman"/>
-          <w:sz w:val="24"/>
-          <w:szCs w:val="24"/>
-        </w:rPr>
-        <w:t>header</w:t>
-      </w:r>
-      <w:proofErr w:type="spellEnd"/>
-      <w:r>
-        <w:rPr>
-          <w:rFonts w:ascii="Times New Roman" w:hAnsi="Times New Roman" w:cs="Times New Roman"/>
-          <w:sz w:val="24"/>
-          <w:szCs w:val="24"/>
-        </w:rPr>
-        <w:t>, pestañas activas, iconografía destacada).</w:t>
+        <w:t>para elementos estructurales (header, pestañas activas, iconografía destacada).</w:t>
       </w:r>
     </w:p>
     <w:p>
@@ -20220,25 +19127,7 @@
           <w:sz w:val="24"/>
           <w:szCs w:val="24"/>
         </w:rPr>
-        <w:t xml:space="preserve"> para texto descriptivo, </w:t>
-      </w:r>
-      <w:proofErr w:type="spellStart"/>
-      <w:r>
-        <w:rPr>
-          <w:rFonts w:ascii="Times New Roman" w:hAnsi="Times New Roman" w:cs="Times New Roman"/>
-          <w:sz w:val="24"/>
-          <w:szCs w:val="24"/>
-        </w:rPr>
-        <w:t>placeholder</w:t>
-      </w:r>
-      <w:proofErr w:type="spellEnd"/>
-      <w:r>
-        <w:rPr>
-          <w:rFonts w:ascii="Times New Roman" w:hAnsi="Times New Roman" w:cs="Times New Roman"/>
-          <w:sz w:val="24"/>
-          <w:szCs w:val="24"/>
-        </w:rPr>
-        <w:t>, fechas y notas.</w:t>
+        <w:t xml:space="preserve"> para texto descriptivo, placeholder, fechas y notas.</w:t>
       </w:r>
     </w:p>
     <w:p>
@@ -20295,25 +19184,7 @@
           <w:sz w:val="24"/>
           <w:szCs w:val="24"/>
         </w:rPr>
-        <w:t xml:space="preserve">Además de los colores y tipografías, </w:t>
-      </w:r>
-      <w:proofErr w:type="spellStart"/>
-      <w:r>
-        <w:rPr>
-          <w:rFonts w:ascii="Times New Roman" w:hAnsi="Times New Roman" w:cs="Times New Roman"/>
-          <w:sz w:val="24"/>
-          <w:szCs w:val="24"/>
-        </w:rPr>
-        <w:t>TorneApp</w:t>
-      </w:r>
-      <w:proofErr w:type="spellEnd"/>
-      <w:r>
-        <w:rPr>
-          <w:rFonts w:ascii="Times New Roman" w:hAnsi="Times New Roman" w:cs="Times New Roman"/>
-          <w:sz w:val="24"/>
-          <w:szCs w:val="24"/>
-        </w:rPr>
-        <w:t xml:space="preserve"> sigue estas directrices visuales:</w:t>
+        <w:t>Además de los colores y tipografías, TorneApp sigue estas directrices visuales:</w:t>
       </w:r>
     </w:p>
     <w:p>
@@ -20397,25 +19268,7 @@
           <w:sz w:val="24"/>
           <w:szCs w:val="24"/>
         </w:rPr>
-        <w:t xml:space="preserve">Botones redondeados siguiendo Material </w:t>
-      </w:r>
-      <w:proofErr w:type="spellStart"/>
-      <w:r>
-        <w:rPr>
-          <w:rFonts w:ascii="Times New Roman" w:hAnsi="Times New Roman" w:cs="Times New Roman"/>
-          <w:sz w:val="24"/>
-          <w:szCs w:val="24"/>
-        </w:rPr>
-        <w:t>Design</w:t>
-      </w:r>
-      <w:proofErr w:type="spellEnd"/>
-      <w:r>
-        <w:rPr>
-          <w:rFonts w:ascii="Times New Roman" w:hAnsi="Times New Roman" w:cs="Times New Roman"/>
-          <w:sz w:val="24"/>
-          <w:szCs w:val="24"/>
-        </w:rPr>
-        <w:t>.</w:t>
+        <w:t>Botones redondeados siguiendo Material Design.</w:t>
       </w:r>
     </w:p>
     <w:p>
@@ -20436,7 +19289,7 @@
           <w:sz w:val="24"/>
           <w:szCs w:val="24"/>
         </w:rPr>
-        <w:t>Separadores sutiles en gris claro.</w:t>
+        <w:t>Separadores en gris claro.</w:t>
       </w:r>
     </w:p>
     <w:p>
@@ -20457,7 +19310,7 @@
           <w:sz w:val="24"/>
           <w:szCs w:val="24"/>
         </w:rPr>
-        <w:t>Espaciado generoso para evitar saturación visual.</w:t>
+        <w:t>Espaciado para evitar saturación visual.</w:t>
       </w:r>
     </w:p>
     <w:p>
@@ -20526,15 +19379,20 @@
     </w:p>
     <w:p>
       <w:pPr>
-        <w:pStyle w:val="Prrafodelista"/>
-        <w:spacing w:line="360" w:lineRule="auto"/>
-        <w:outlineLvl w:val="1"/>
-        <w:rPr>
-          <w:rFonts w:ascii="Times New Roman" w:hAnsi="Times New Roman" w:cs="Times New Roman"/>
-          <w:sz w:val="24"/>
-          <w:szCs w:val="24"/>
-        </w:rPr>
-      </w:pPr>
+        <w:rPr>
+          <w:rFonts w:ascii="Times New Roman" w:hAnsi="Times New Roman" w:cs="Times New Roman"/>
+          <w:sz w:val="24"/>
+          <w:szCs w:val="24"/>
+        </w:rPr>
+      </w:pPr>
+      <w:r>
+        <w:rPr>
+          <w:rFonts w:ascii="Times New Roman" w:hAnsi="Times New Roman" w:cs="Times New Roman"/>
+          <w:sz w:val="24"/>
+          <w:szCs w:val="24"/>
+        </w:rPr>
+        <w:br w:type="page"/>
+      </w:r>
     </w:p>
     <w:p>
       <w:pPr>
@@ -20557,6 +19415,7 @@
           <w:sz w:val="28"/>
           <w:szCs w:val="28"/>
         </w:rPr>
+        <w:lastRenderedPageBreak/>
         <w:t>8</w:t>
       </w:r>
       <w:r>
@@ -20857,7 +19716,7 @@
       <w:r>
         <w:t xml:space="preserve"> AEPD. </w:t>
       </w:r>
-      <w:hyperlink r:id="rId11" w:history="1">
+      <w:hyperlink r:id="rId12" w:history="1">
         <w:r>
           <w:rPr>
             <w:rStyle w:val="Hipervnculo"/>
@@ -20903,7 +19762,7 @@
         </w:rPr>
         <w:t xml:space="preserve"> Ministerio de Cultura y Deporte. </w:t>
       </w:r>
-      <w:hyperlink r:id="rId12" w:history="1">
+      <w:hyperlink r:id="rId13" w:history="1">
         <w:r>
           <w:rPr>
             <w:rStyle w:val="Hipervnculo"/>
@@ -20942,7 +19801,7 @@
         </w:rPr>
         <w:t xml:space="preserve">Ley 34/2002, de 11 de julio, de servicios de la sociedad de la información y de comercio electrónico. (BOE, núm. 166, 12 de julio de 2002). </w:t>
       </w:r>
-      <w:hyperlink r:id="rId13" w:history="1">
+      <w:hyperlink r:id="rId14" w:history="1">
         <w:r>
           <w:rPr>
             <w:rStyle w:val="Hipervnculo"/>
@@ -20981,7 +19840,7 @@
         </w:rPr>
         <w:t xml:space="preserve">Ley Orgánica 3/2018, de 5 de diciembre, de protección de datos personales y garantía de los derechos digitales. (BOE, núm. 294, 6 de diciembre de 2018). </w:t>
       </w:r>
-      <w:hyperlink r:id="rId14" w:history="1">
+      <w:hyperlink r:id="rId15" w:history="1">
         <w:r>
           <w:rPr>
             <w:rStyle w:val="Hipervnculo"/>
@@ -21020,7 +19879,7 @@
         </w:rPr>
         <w:t xml:space="preserve">Real Decreto Legislativo 1/1996, de 12 de abril, por el que se aprueba el texto refundido de la Ley de Propiedad Intelectual. (BOE, núm. 97, 22 de abril de 1996). </w:t>
       </w:r>
-      <w:hyperlink r:id="rId15" w:history="1">
+      <w:hyperlink r:id="rId16" w:history="1">
         <w:r>
           <w:rPr>
             <w:rStyle w:val="Hipervnculo"/>
@@ -21059,7 +19918,7 @@
         </w:rPr>
         <w:t xml:space="preserve">Real Decreto 1112/2018, de 7 de septiembre, sobre accesibilidad de los sitios web y aplicaciones para dispositivos móviles del sector público. (BOE, núm. 227, 19 de septiembre de 2018). </w:t>
       </w:r>
-      <w:hyperlink r:id="rId16" w:history="1">
+      <w:hyperlink r:id="rId17" w:history="1">
         <w:r>
           <w:rPr>
             <w:rStyle w:val="Hipervnculo"/>
@@ -21108,31 +19967,7 @@
           <w:szCs w:val="24"/>
           <w:lang w:val="en-GB"/>
         </w:rPr>
-        <w:t xml:space="preserve">Diario </w:t>
-      </w:r>
-      <w:proofErr w:type="spellStart"/>
-      <w:r>
-        <w:rPr>
-          <w:rFonts w:ascii="Times New Roman" w:hAnsi="Times New Roman" w:cs="Times New Roman"/>
-          <w:i/>
-          <w:iCs/>
-          <w:sz w:val="24"/>
-          <w:szCs w:val="24"/>
-          <w:lang w:val="en-GB"/>
-        </w:rPr>
-        <w:t>Oficial</w:t>
-      </w:r>
-      <w:proofErr w:type="spellEnd"/>
-      <w:r>
-        <w:rPr>
-          <w:rFonts w:ascii="Times New Roman" w:hAnsi="Times New Roman" w:cs="Times New Roman"/>
-          <w:i/>
-          <w:iCs/>
-          <w:sz w:val="24"/>
-          <w:szCs w:val="24"/>
-          <w:lang w:val="en-GB"/>
-        </w:rPr>
-        <w:t xml:space="preserve"> de la Unión Europea</w:t>
+        <w:t>Diario Oficial de la Unión Europea</w:t>
       </w:r>
       <w:r>
         <w:rPr>
@@ -21232,7 +20067,7 @@
         </w:rPr>
         <w:t xml:space="preserve"> Ministerio de Cultura y Deporte. </w:t>
       </w:r>
-      <w:hyperlink r:id="rId17" w:tgtFrame="_new" w:history="1">
+      <w:hyperlink r:id="rId18" w:tgtFrame="_new" w:history="1">
         <w:r>
           <w:rPr>
             <w:rStyle w:val="Hipervnculo"/>
@@ -21358,7 +20193,6 @@
           <w:lang w:val="en-GB"/>
         </w:rPr>
       </w:pPr>
-      <w:proofErr w:type="spellStart"/>
       <w:r>
         <w:rPr>
           <w:rFonts w:ascii="Times New Roman" w:hAnsi="Times New Roman" w:cs="Times New Roman"/>
@@ -21366,17 +20200,7 @@
           <w:szCs w:val="24"/>
           <w:lang w:val="en-GB"/>
         </w:rPr>
-        <w:t>Mednieks</w:t>
-      </w:r>
-      <w:proofErr w:type="spellEnd"/>
-      <w:r>
-        <w:rPr>
-          <w:rFonts w:ascii="Times New Roman" w:hAnsi="Times New Roman" w:cs="Times New Roman"/>
-          <w:sz w:val="24"/>
-          <w:szCs w:val="24"/>
-          <w:lang w:val="en-GB"/>
-        </w:rPr>
-        <w:t xml:space="preserve">, Z., Dornin, L., Meike, B., &amp; Nakamura, M. (2012). </w:t>
+        <w:t xml:space="preserve">Mednieks, Z., Dornin, L., Meike, B., &amp; Nakamura, M. (2012). </w:t>
       </w:r>
       <w:r>
         <w:rPr>
@@ -21598,25 +20422,7 @@
           <w:sz w:val="24"/>
           <w:szCs w:val="24"/>
         </w:rPr>
-        <w:t xml:space="preserve">Pearson </w:t>
-      </w:r>
-      <w:proofErr w:type="spellStart"/>
-      <w:r>
-        <w:rPr>
-          <w:rFonts w:ascii="Times New Roman" w:hAnsi="Times New Roman" w:cs="Times New Roman"/>
-          <w:sz w:val="24"/>
-          <w:szCs w:val="24"/>
-        </w:rPr>
-        <w:t>Education</w:t>
-      </w:r>
-      <w:proofErr w:type="spellEnd"/>
-      <w:r>
-        <w:rPr>
-          <w:rFonts w:ascii="Times New Roman" w:hAnsi="Times New Roman" w:cs="Times New Roman"/>
-          <w:sz w:val="24"/>
-          <w:szCs w:val="24"/>
-        </w:rPr>
-        <w:t>.</w:t>
+        <w:t>Pearson Education.</w:t>
       </w:r>
       <w:r>
         <w:rPr>
@@ -21722,7 +20528,7 @@
     </w:p>
     <w:p/>
     <w:sectPr>
-      <w:headerReference w:type="default" r:id="rId18"/>
+      <w:headerReference w:type="default" r:id="rId19"/>
       <w:pgSz w:w="11906" w:h="16838"/>
       <w:pgMar w:top="1440" w:right="1440" w:bottom="1440" w:left="1440" w:header="709" w:footer="709" w:gutter="0"/>
       <w:cols w:space="708"/>
@@ -32077,6 +30883,7 @@
   <w:style w:type="character" w:default="1" w:styleId="Fuentedeprrafopredeter">
     <w:name w:val="Default Paragraph Font"/>
     <w:uiPriority w:val="1"/>
+    <w:semiHidden/>
     <w:unhideWhenUsed/>
   </w:style>
   <w:style w:type="table" w:default="1" w:styleId="Tablanormal">
